--- a/otchet.docx
+++ b/otchet.docx
@@ -575,17 +575,8 @@
           <w:szCs w:val="28"/>
           <w:lang w:val="ru-RU"/>
         </w:rPr>
-        <w:t xml:space="preserve"> В.Д. </w:t>
-      </w:r>
-      <w:proofErr w:type="spellStart"/>
-      <w:r>
-        <w:rPr>
-          <w:szCs w:val="28"/>
-          <w:lang w:val="ru-RU"/>
-        </w:rPr>
-        <w:t>Мавлютов</w:t>
-      </w:r>
-      <w:proofErr w:type="spellEnd"/>
+        <w:t xml:space="preserve"> В.Д. Мавлютов</w:t>
+      </w:r>
     </w:p>
     <w:p>
       <w:pPr>
@@ -1109,15 +1100,7 @@
         <w:br/>
       </w:r>
       <w:r>
-        <w:t xml:space="preserve">В.Д. </w:t>
-      </w:r>
-      <w:proofErr w:type="spellStart"/>
-      <w:r>
-        <w:t>Мавлютов</w:t>
-      </w:r>
-      <w:proofErr w:type="spellEnd"/>
-      <w:r>
-        <w:t xml:space="preserve"> </w:t>
+        <w:t xml:space="preserve">В.Д. Мавлютов </w:t>
       </w:r>
       <w:r>
         <w:br/>
@@ -3201,17 +3184,8 @@
           <w:sz w:val="28"/>
           <w:szCs w:val="28"/>
         </w:rPr>
-        <w:t xml:space="preserve">В.Д. </w:t>
-      </w:r>
-      <w:proofErr w:type="spellStart"/>
-      <w:r>
-        <w:rPr>
-          <w:sz w:val="28"/>
-          <w:szCs w:val="28"/>
-        </w:rPr>
-        <w:t>Мавлютов</w:t>
-      </w:r>
-      <w:proofErr w:type="spellEnd"/>
+        <w:t>В.Д. Мавлютов</w:t>
+      </w:r>
     </w:p>
     <w:p>
       <w:pPr>
@@ -3348,17 +3322,8 @@
           <w:szCs w:val="28"/>
           <w:lang w:val="ru-RU"/>
         </w:rPr>
-        <w:t xml:space="preserve">В.Д. </w:t>
-      </w:r>
-      <w:proofErr w:type="spellStart"/>
-      <w:r>
-        <w:rPr>
-          <w:szCs w:val="28"/>
-          <w:lang w:val="ru-RU"/>
-        </w:rPr>
-        <w:t>Мавлютов</w:t>
-      </w:r>
-      <w:proofErr w:type="spellEnd"/>
+        <w:t>В.Д. Мавлютов</w:t>
+      </w:r>
     </w:p>
     <w:p>
       <w:pPr>
@@ -3450,7 +3415,7 @@
         <w:keepNext/>
         <w:numPr>
           <w:ilvl w:val="0"/>
-          <w:numId w:val="32"/>
+          <w:numId w:val="26"/>
         </w:numPr>
         <w:jc w:val="left"/>
         <w:outlineLvl w:val="0"/>
@@ -3474,7 +3439,7 @@
         <w:widowControl w:val="0"/>
         <w:numPr>
           <w:ilvl w:val="0"/>
-          <w:numId w:val="10"/>
+          <w:numId w:val="9"/>
         </w:numPr>
         <w:spacing w:before="0" w:after="0"/>
         <w:jc w:val="both"/>
@@ -3502,7 +3467,7 @@
         <w:widowControl w:val="0"/>
         <w:numPr>
           <w:ilvl w:val="0"/>
-          <w:numId w:val="10"/>
+          <w:numId w:val="9"/>
         </w:numPr>
         <w:spacing w:before="0" w:after="0"/>
         <w:jc w:val="both"/>
@@ -3528,7 +3493,7 @@
         <w:widowControl w:val="0"/>
         <w:numPr>
           <w:ilvl w:val="1"/>
-          <w:numId w:val="10"/>
+          <w:numId w:val="9"/>
         </w:numPr>
         <w:tabs>
           <w:tab w:val="clear" w:pos="1437"/>
@@ -3556,7 +3521,7 @@
         <w:widowControl w:val="0"/>
         <w:numPr>
           <w:ilvl w:val="1"/>
-          <w:numId w:val="10"/>
+          <w:numId w:val="9"/>
         </w:numPr>
         <w:tabs>
           <w:tab w:val="clear" w:pos="1437"/>
@@ -3585,7 +3550,7 @@
         <w:widowControl w:val="0"/>
         <w:numPr>
           <w:ilvl w:val="1"/>
-          <w:numId w:val="10"/>
+          <w:numId w:val="9"/>
         </w:numPr>
         <w:tabs>
           <w:tab w:val="clear" w:pos="1437"/>
@@ -3614,7 +3579,7 @@
         <w:widowControl w:val="0"/>
         <w:numPr>
           <w:ilvl w:val="1"/>
-          <w:numId w:val="10"/>
+          <w:numId w:val="9"/>
         </w:numPr>
         <w:tabs>
           <w:tab w:val="clear" w:pos="1437"/>
@@ -3645,7 +3610,7 @@
         <w:widowControl w:val="0"/>
         <w:numPr>
           <w:ilvl w:val="0"/>
-          <w:numId w:val="10"/>
+          <w:numId w:val="9"/>
         </w:numPr>
         <w:spacing w:before="0" w:after="0"/>
         <w:jc w:val="both"/>
@@ -3673,7 +3638,7 @@
         <w:widowControl w:val="0"/>
         <w:numPr>
           <w:ilvl w:val="0"/>
-          <w:numId w:val="10"/>
+          <w:numId w:val="9"/>
         </w:numPr>
         <w:spacing w:before="0" w:after="0"/>
         <w:jc w:val="both"/>
@@ -3701,7 +3666,7 @@
         <w:widowControl w:val="0"/>
         <w:numPr>
           <w:ilvl w:val="0"/>
-          <w:numId w:val="10"/>
+          <w:numId w:val="9"/>
         </w:numPr>
         <w:spacing w:before="0" w:after="0"/>
         <w:jc w:val="both"/>
@@ -3729,7 +3694,7 @@
         <w:widowControl w:val="0"/>
         <w:numPr>
           <w:ilvl w:val="0"/>
-          <w:numId w:val="10"/>
+          <w:numId w:val="9"/>
         </w:numPr>
         <w:spacing w:before="0" w:after="0"/>
         <w:jc w:val="both"/>
@@ -3757,7 +3722,7 @@
         <w:widowControl w:val="0"/>
         <w:numPr>
           <w:ilvl w:val="0"/>
-          <w:numId w:val="10"/>
+          <w:numId w:val="9"/>
         </w:numPr>
         <w:spacing w:before="0" w:after="0"/>
         <w:jc w:val="both"/>
@@ -3801,7 +3766,7 @@
         <w:pStyle w:val="aff7"/>
         <w:numPr>
           <w:ilvl w:val="0"/>
-          <w:numId w:val="10"/>
+          <w:numId w:val="9"/>
         </w:numPr>
         <w:rPr>
           <w:lang w:val="ru-RU"/>
@@ -3819,7 +3784,7 @@
         <w:pStyle w:val="aff7"/>
         <w:numPr>
           <w:ilvl w:val="0"/>
-          <w:numId w:val="10"/>
+          <w:numId w:val="9"/>
         </w:numPr>
         <w:rPr>
           <w:lang w:val="ru-RU"/>
@@ -3839,7 +3804,7 @@
         <w:widowControl w:val="0"/>
         <w:numPr>
           <w:ilvl w:val="0"/>
-          <w:numId w:val="10"/>
+          <w:numId w:val="9"/>
         </w:numPr>
         <w:spacing w:before="0" w:after="0"/>
         <w:jc w:val="both"/>
@@ -3867,7 +3832,7 @@
         <w:widowControl w:val="0"/>
         <w:numPr>
           <w:ilvl w:val="0"/>
-          <w:numId w:val="10"/>
+          <w:numId w:val="9"/>
         </w:numPr>
         <w:spacing w:before="0" w:after="0"/>
         <w:jc w:val="both"/>
@@ -3911,7 +3876,7 @@
         <w:pStyle w:val="aff7"/>
         <w:numPr>
           <w:ilvl w:val="0"/>
-          <w:numId w:val="10"/>
+          <w:numId w:val="9"/>
         </w:numPr>
         <w:rPr>
           <w:lang w:val="ru-RU"/>
@@ -3931,7 +3896,7 @@
         <w:widowControl w:val="0"/>
         <w:numPr>
           <w:ilvl w:val="0"/>
-          <w:numId w:val="10"/>
+          <w:numId w:val="9"/>
         </w:numPr>
         <w:tabs>
           <w:tab w:val="left" w:pos="851"/>
@@ -3962,7 +3927,7 @@
         <w:widowControl w:val="0"/>
         <w:numPr>
           <w:ilvl w:val="0"/>
-          <w:numId w:val="10"/>
+          <w:numId w:val="9"/>
         </w:numPr>
         <w:tabs>
           <w:tab w:val="left" w:pos="900"/>
@@ -3993,7 +3958,7 @@
         <w:widowControl w:val="0"/>
         <w:numPr>
           <w:ilvl w:val="0"/>
-          <w:numId w:val="10"/>
+          <w:numId w:val="9"/>
         </w:numPr>
         <w:tabs>
           <w:tab w:val="left" w:pos="900"/>
@@ -4043,7 +4008,7 @@
         <w:widowControl w:val="0"/>
         <w:numPr>
           <w:ilvl w:val="0"/>
-          <w:numId w:val="10"/>
+          <w:numId w:val="9"/>
         </w:numPr>
         <w:tabs>
           <w:tab w:val="left" w:pos="900"/>
@@ -4073,7 +4038,7 @@
         <w:keepNext/>
         <w:numPr>
           <w:ilvl w:val="0"/>
-          <w:numId w:val="32"/>
+          <w:numId w:val="26"/>
         </w:numPr>
         <w:ind w:left="0" w:firstLine="0"/>
         <w:jc w:val="left"/>
@@ -4096,7 +4061,7 @@
         <w:widowControl w:val="0"/>
         <w:numPr>
           <w:ilvl w:val="0"/>
-          <w:numId w:val="11"/>
+          <w:numId w:val="10"/>
         </w:numPr>
         <w:tabs>
           <w:tab w:val="clear" w:pos="1287"/>
@@ -4125,7 +4090,7 @@
         <w:widowControl w:val="0"/>
         <w:numPr>
           <w:ilvl w:val="1"/>
-          <w:numId w:val="12"/>
+          <w:numId w:val="11"/>
         </w:numPr>
         <w:tabs>
           <w:tab w:val="clear" w:pos="1931"/>
@@ -4170,7 +4135,7 @@
         <w:widowControl w:val="0"/>
         <w:numPr>
           <w:ilvl w:val="0"/>
-          <w:numId w:val="11"/>
+          <w:numId w:val="10"/>
         </w:numPr>
         <w:tabs>
           <w:tab w:val="clear" w:pos="1287"/>
@@ -4199,7 +4164,7 @@
         <w:widowControl w:val="0"/>
         <w:numPr>
           <w:ilvl w:val="0"/>
-          <w:numId w:val="11"/>
+          <w:numId w:val="10"/>
         </w:numPr>
         <w:tabs>
           <w:tab w:val="clear" w:pos="1287"/>
@@ -4244,7 +4209,7 @@
         <w:widowControl w:val="0"/>
         <w:numPr>
           <w:ilvl w:val="0"/>
-          <w:numId w:val="11"/>
+          <w:numId w:val="10"/>
         </w:numPr>
         <w:tabs>
           <w:tab w:val="clear" w:pos="1287"/>
@@ -4274,7 +4239,7 @@
         <w:keepNext/>
         <w:numPr>
           <w:ilvl w:val="0"/>
-          <w:numId w:val="32"/>
+          <w:numId w:val="26"/>
         </w:numPr>
         <w:ind w:left="0" w:firstLine="0"/>
         <w:jc w:val="left"/>
@@ -4290,6 +4255,146 @@
           <w:szCs w:val="28"/>
         </w:rPr>
         <w:t>Требования к техническому обеспечению:</w:t>
+      </w:r>
+    </w:p>
+    <w:p>
+      <w:pPr>
+        <w:widowControl w:val="0"/>
+        <w:numPr>
+          <w:ilvl w:val="0"/>
+          <w:numId w:val="12"/>
+        </w:numPr>
+        <w:tabs>
+          <w:tab w:val="clear" w:pos="1287"/>
+          <w:tab w:val="left" w:pos="900"/>
+        </w:tabs>
+        <w:autoSpaceDE w:val="0"/>
+        <w:autoSpaceDN w:val="0"/>
+        <w:adjustRightInd w:val="0"/>
+        <w:ind w:left="900"/>
+        <w:jc w:val="both"/>
+        <w:rPr>
+          <w:szCs w:val="28"/>
+          <w:lang w:val="ru-RU"/>
+        </w:rPr>
+      </w:pPr>
+      <w:r>
+        <w:rPr>
+          <w:szCs w:val="28"/>
+          <w:lang w:val="ru-RU"/>
+        </w:rPr>
+        <w:t>тип ЭВМ – IBM PC совместимый;</w:t>
+      </w:r>
+    </w:p>
+    <w:p>
+      <w:pPr>
+        <w:widowControl w:val="0"/>
+        <w:numPr>
+          <w:ilvl w:val="0"/>
+          <w:numId w:val="12"/>
+        </w:numPr>
+        <w:tabs>
+          <w:tab w:val="clear" w:pos="1287"/>
+          <w:tab w:val="left" w:pos="900"/>
+        </w:tabs>
+        <w:autoSpaceDE w:val="0"/>
+        <w:autoSpaceDN w:val="0"/>
+        <w:adjustRightInd w:val="0"/>
+        <w:ind w:left="900"/>
+        <w:jc w:val="both"/>
+        <w:rPr>
+          <w:szCs w:val="28"/>
+          <w:lang w:val="ru-RU"/>
+        </w:rPr>
+      </w:pPr>
+      <w:r>
+        <w:rPr>
+          <w:szCs w:val="28"/>
+          <w:lang w:val="ru-RU"/>
+        </w:rPr>
+        <w:t>монитор с разрешающей способностью не ниже 800 х 600;</w:t>
+      </w:r>
+    </w:p>
+    <w:p>
+      <w:pPr>
+        <w:widowControl w:val="0"/>
+        <w:numPr>
+          <w:ilvl w:val="0"/>
+          <w:numId w:val="12"/>
+        </w:numPr>
+        <w:tabs>
+          <w:tab w:val="clear" w:pos="1287"/>
+          <w:tab w:val="left" w:pos="900"/>
+        </w:tabs>
+        <w:autoSpaceDE w:val="0"/>
+        <w:autoSpaceDN w:val="0"/>
+        <w:adjustRightInd w:val="0"/>
+        <w:ind w:left="900"/>
+        <w:jc w:val="both"/>
+        <w:rPr>
+          <w:szCs w:val="28"/>
+          <w:lang w:val="ru-RU"/>
+        </w:rPr>
+      </w:pPr>
+      <w:r>
+        <w:rPr>
+          <w:szCs w:val="28"/>
+          <w:lang w:val="ru-RU"/>
+        </w:rPr>
+        <w:t>манипулятор – мышь;</w:t>
+      </w:r>
+    </w:p>
+    <w:p>
+      <w:pPr>
+        <w:widowControl w:val="0"/>
+        <w:numPr>
+          <w:ilvl w:val="0"/>
+          <w:numId w:val="12"/>
+        </w:numPr>
+        <w:tabs>
+          <w:tab w:val="clear" w:pos="1287"/>
+          <w:tab w:val="left" w:pos="900"/>
+        </w:tabs>
+        <w:autoSpaceDE w:val="0"/>
+        <w:autoSpaceDN w:val="0"/>
+        <w:adjustRightInd w:val="0"/>
+        <w:ind w:left="900"/>
+        <w:jc w:val="both"/>
+        <w:rPr>
+          <w:szCs w:val="28"/>
+          <w:lang w:val="ru-RU"/>
+        </w:rPr>
+      </w:pPr>
+      <w:r>
+        <w:rPr>
+          <w:szCs w:val="28"/>
+          <w:lang w:val="ru-RU"/>
+        </w:rPr>
+        <w:t>технические характеристики определяются в процессе выполнения проекта.</w:t>
+      </w:r>
+    </w:p>
+    <w:p>
+      <w:pPr>
+        <w:pStyle w:val="af2"/>
+        <w:keepNext/>
+        <w:numPr>
+          <w:ilvl w:val="0"/>
+          <w:numId w:val="26"/>
+        </w:numPr>
+        <w:ind w:left="0" w:firstLine="0"/>
+        <w:jc w:val="left"/>
+        <w:outlineLvl w:val="0"/>
+        <w:rPr>
+          <w:b/>
+          <w:szCs w:val="28"/>
+        </w:rPr>
+      </w:pPr>
+      <w:r>
+        <w:rPr>
+          <w:b/>
+          <w:szCs w:val="28"/>
+        </w:rPr>
+        <w:t>Требования к программному обеспечению:</w:t>
       </w:r>
     </w:p>
     <w:p>
@@ -4318,7 +4423,23 @@
           <w:szCs w:val="28"/>
           <w:lang w:val="ru-RU"/>
         </w:rPr>
-        <w:t>тип ЭВМ – IBM PC совместимый;</w:t>
+        <w:t xml:space="preserve">тип операционной системы – </w:t>
+      </w:r>
+      <w:proofErr w:type="spellStart"/>
+      <w:r>
+        <w:rPr>
+          <w:szCs w:val="28"/>
+          <w:lang w:val="ru-RU"/>
+        </w:rPr>
+        <w:t>Windows</w:t>
+      </w:r>
+      <w:proofErr w:type="spellEnd"/>
+      <w:r>
+        <w:rPr>
+          <w:szCs w:val="28"/>
+          <w:lang w:val="ru-RU"/>
+        </w:rPr>
+        <w:t xml:space="preserve"> 7/8 и выше;</w:t>
       </w:r>
     </w:p>
     <w:p>
@@ -4347,7 +4468,23 @@
           <w:szCs w:val="28"/>
           <w:lang w:val="ru-RU"/>
         </w:rPr>
-        <w:t>монитор с разрешающей способностью не ниже 800 х 600;</w:t>
+        <w:t xml:space="preserve">язык программирования – </w:t>
+      </w:r>
+      <w:proofErr w:type="gramStart"/>
+      <w:r>
+        <w:rPr>
+          <w:szCs w:val="28"/>
+          <w:lang w:val="ru-RU"/>
+        </w:rPr>
+        <w:t>С</w:t>
+      </w:r>
+      <w:proofErr w:type="gramEnd"/>
+      <w:r>
+        <w:rPr>
+          <w:szCs w:val="28"/>
+          <w:lang w:val="ru-RU"/>
+        </w:rPr>
+        <w:t>#;</w:t>
       </w:r>
     </w:p>
     <w:p>
@@ -4376,7 +4513,39 @@
           <w:szCs w:val="28"/>
           <w:lang w:val="ru-RU"/>
         </w:rPr>
-        <w:t>манипулятор – мышь;</w:t>
+        <w:t xml:space="preserve">среда программирования – </w:t>
+      </w:r>
+      <w:proofErr w:type="spellStart"/>
+      <w:r>
+        <w:rPr>
+          <w:szCs w:val="28"/>
+          <w:lang w:val="ru-RU"/>
+        </w:rPr>
+        <w:t>Visual</w:t>
+      </w:r>
+      <w:proofErr w:type="spellEnd"/>
+      <w:r>
+        <w:rPr>
+          <w:szCs w:val="28"/>
+          <w:lang w:val="ru-RU"/>
+        </w:rPr>
+        <w:t xml:space="preserve"> </w:t>
+      </w:r>
+      <w:proofErr w:type="spellStart"/>
+      <w:r>
+        <w:rPr>
+          <w:szCs w:val="28"/>
+          <w:lang w:val="ru-RU"/>
+        </w:rPr>
+        <w:t>Studio</w:t>
+      </w:r>
+      <w:proofErr w:type="spellEnd"/>
+      <w:r>
+        <w:rPr>
+          <w:szCs w:val="28"/>
+          <w:lang w:val="ru-RU"/>
+        </w:rPr>
+        <w:t xml:space="preserve"> 2017;</w:t>
       </w:r>
     </w:p>
     <w:p>
@@ -4405,7 +4574,23 @@
           <w:szCs w:val="28"/>
           <w:lang w:val="ru-RU"/>
         </w:rPr>
-        <w:t>технические характеристики определяются в процессе выполнения проекта.</w:t>
+        <w:t xml:space="preserve">среда проектирования – </w:t>
+      </w:r>
+      <w:proofErr w:type="spellStart"/>
+      <w:r>
+        <w:rPr>
+          <w:szCs w:val="28"/>
+          <w:lang w:val="ru-RU"/>
+        </w:rPr>
+        <w:t>StarUML</w:t>
+      </w:r>
+      <w:proofErr w:type="spellEnd"/>
+      <w:r>
+        <w:rPr>
+          <w:szCs w:val="28"/>
+          <w:lang w:val="ru-RU"/>
+        </w:rPr>
+        <w:t xml:space="preserve"> 2.8.0.</w:t>
       </w:r>
     </w:p>
     <w:p>
@@ -4414,227 +4599,7 @@
         <w:keepNext/>
         <w:numPr>
           <w:ilvl w:val="0"/>
-          <w:numId w:val="32"/>
-        </w:numPr>
-        <w:ind w:left="0" w:firstLine="0"/>
-        <w:jc w:val="left"/>
-        <w:outlineLvl w:val="0"/>
-        <w:rPr>
-          <w:b/>
-          <w:szCs w:val="28"/>
-        </w:rPr>
-      </w:pPr>
-      <w:r>
-        <w:rPr>
-          <w:b/>
-          <w:szCs w:val="28"/>
-        </w:rPr>
-        <w:t>Требования к программному обеспечению:</w:t>
-      </w:r>
-    </w:p>
-    <w:p>
-      <w:pPr>
-        <w:widowControl w:val="0"/>
-        <w:numPr>
-          <w:ilvl w:val="0"/>
-          <w:numId w:val="14"/>
-        </w:numPr>
-        <w:tabs>
-          <w:tab w:val="clear" w:pos="1287"/>
-          <w:tab w:val="left" w:pos="900"/>
-        </w:tabs>
-        <w:autoSpaceDE w:val="0"/>
-        <w:autoSpaceDN w:val="0"/>
-        <w:adjustRightInd w:val="0"/>
-        <w:ind w:left="900"/>
-        <w:jc w:val="both"/>
-        <w:rPr>
-          <w:szCs w:val="28"/>
-          <w:lang w:val="ru-RU"/>
-        </w:rPr>
-      </w:pPr>
-      <w:r>
-        <w:rPr>
-          <w:szCs w:val="28"/>
-          <w:lang w:val="ru-RU"/>
-        </w:rPr>
-        <w:t xml:space="preserve">тип операционной системы – </w:t>
-      </w:r>
-      <w:proofErr w:type="spellStart"/>
-      <w:r>
-        <w:rPr>
-          <w:szCs w:val="28"/>
-          <w:lang w:val="ru-RU"/>
-        </w:rPr>
-        <w:t>Windows</w:t>
-      </w:r>
-      <w:proofErr w:type="spellEnd"/>
-      <w:r>
-        <w:rPr>
-          <w:szCs w:val="28"/>
-          <w:lang w:val="ru-RU"/>
-        </w:rPr>
-        <w:t xml:space="preserve"> 7/8 и выше;</w:t>
-      </w:r>
-    </w:p>
-    <w:p>
-      <w:pPr>
-        <w:widowControl w:val="0"/>
-        <w:numPr>
-          <w:ilvl w:val="0"/>
-          <w:numId w:val="14"/>
-        </w:numPr>
-        <w:tabs>
-          <w:tab w:val="clear" w:pos="1287"/>
-          <w:tab w:val="left" w:pos="900"/>
-        </w:tabs>
-        <w:autoSpaceDE w:val="0"/>
-        <w:autoSpaceDN w:val="0"/>
-        <w:adjustRightInd w:val="0"/>
-        <w:ind w:left="900"/>
-        <w:jc w:val="both"/>
-        <w:rPr>
-          <w:szCs w:val="28"/>
-          <w:lang w:val="ru-RU"/>
-        </w:rPr>
-      </w:pPr>
-      <w:r>
-        <w:rPr>
-          <w:szCs w:val="28"/>
-          <w:lang w:val="ru-RU"/>
-        </w:rPr>
-        <w:t xml:space="preserve">язык программирования – </w:t>
-      </w:r>
-      <w:proofErr w:type="gramStart"/>
-      <w:r>
-        <w:rPr>
-          <w:szCs w:val="28"/>
-          <w:lang w:val="ru-RU"/>
-        </w:rPr>
-        <w:t>С</w:t>
-      </w:r>
-      <w:proofErr w:type="gramEnd"/>
-      <w:r>
-        <w:rPr>
-          <w:szCs w:val="28"/>
-          <w:lang w:val="ru-RU"/>
-        </w:rPr>
-        <w:t>#;</w:t>
-      </w:r>
-    </w:p>
-    <w:p>
-      <w:pPr>
-        <w:widowControl w:val="0"/>
-        <w:numPr>
-          <w:ilvl w:val="0"/>
-          <w:numId w:val="14"/>
-        </w:numPr>
-        <w:tabs>
-          <w:tab w:val="clear" w:pos="1287"/>
-          <w:tab w:val="left" w:pos="900"/>
-        </w:tabs>
-        <w:autoSpaceDE w:val="0"/>
-        <w:autoSpaceDN w:val="0"/>
-        <w:adjustRightInd w:val="0"/>
-        <w:ind w:left="900"/>
-        <w:jc w:val="both"/>
-        <w:rPr>
-          <w:szCs w:val="28"/>
-          <w:lang w:val="ru-RU"/>
-        </w:rPr>
-      </w:pPr>
-      <w:r>
-        <w:rPr>
-          <w:szCs w:val="28"/>
-          <w:lang w:val="ru-RU"/>
-        </w:rPr>
-        <w:t xml:space="preserve">среда программирования – </w:t>
-      </w:r>
-      <w:proofErr w:type="spellStart"/>
-      <w:r>
-        <w:rPr>
-          <w:szCs w:val="28"/>
-          <w:lang w:val="ru-RU"/>
-        </w:rPr>
-        <w:t>Visual</w:t>
-      </w:r>
-      <w:proofErr w:type="spellEnd"/>
-      <w:r>
-        <w:rPr>
-          <w:szCs w:val="28"/>
-          <w:lang w:val="ru-RU"/>
-        </w:rPr>
-        <w:t xml:space="preserve"> </w:t>
-      </w:r>
-      <w:proofErr w:type="spellStart"/>
-      <w:r>
-        <w:rPr>
-          <w:szCs w:val="28"/>
-          <w:lang w:val="ru-RU"/>
-        </w:rPr>
-        <w:t>Studio</w:t>
-      </w:r>
-      <w:proofErr w:type="spellEnd"/>
-      <w:r>
-        <w:rPr>
-          <w:szCs w:val="28"/>
-          <w:lang w:val="ru-RU"/>
-        </w:rPr>
-        <w:t xml:space="preserve"> 2017;</w:t>
-      </w:r>
-    </w:p>
-    <w:p>
-      <w:pPr>
-        <w:widowControl w:val="0"/>
-        <w:numPr>
-          <w:ilvl w:val="0"/>
-          <w:numId w:val="14"/>
-        </w:numPr>
-        <w:tabs>
-          <w:tab w:val="clear" w:pos="1287"/>
-          <w:tab w:val="left" w:pos="900"/>
-        </w:tabs>
-        <w:autoSpaceDE w:val="0"/>
-        <w:autoSpaceDN w:val="0"/>
-        <w:adjustRightInd w:val="0"/>
-        <w:ind w:left="900"/>
-        <w:jc w:val="both"/>
-        <w:rPr>
-          <w:szCs w:val="28"/>
-          <w:lang w:val="ru-RU"/>
-        </w:rPr>
-      </w:pPr>
-      <w:r>
-        <w:rPr>
-          <w:szCs w:val="28"/>
-          <w:lang w:val="ru-RU"/>
-        </w:rPr>
-        <w:t xml:space="preserve">среда проектирования – </w:t>
-      </w:r>
-      <w:proofErr w:type="spellStart"/>
-      <w:r>
-        <w:rPr>
-          <w:szCs w:val="28"/>
-          <w:lang w:val="ru-RU"/>
-        </w:rPr>
-        <w:t>StarUML</w:t>
-      </w:r>
-      <w:proofErr w:type="spellEnd"/>
-      <w:r>
-        <w:rPr>
-          <w:szCs w:val="28"/>
-          <w:lang w:val="ru-RU"/>
-        </w:rPr>
-        <w:t xml:space="preserve"> 2.8.0.</w:t>
-      </w:r>
-    </w:p>
-    <w:p>
-      <w:pPr>
-        <w:pStyle w:val="af2"/>
-        <w:keepNext/>
-        <w:numPr>
-          <w:ilvl w:val="0"/>
-          <w:numId w:val="32"/>
+          <w:numId w:val="26"/>
         </w:numPr>
         <w:ind w:left="0" w:firstLine="0"/>
         <w:jc w:val="left"/>
@@ -4726,7 +4691,7 @@
         <w:widowControl w:val="0"/>
         <w:numPr>
           <w:ilvl w:val="1"/>
-          <w:numId w:val="12"/>
+          <w:numId w:val="11"/>
         </w:numPr>
         <w:tabs>
           <w:tab w:val="clear" w:pos="1931"/>
@@ -4755,7 +4720,7 @@
         <w:widowControl w:val="0"/>
         <w:numPr>
           <w:ilvl w:val="1"/>
-          <w:numId w:val="12"/>
+          <w:numId w:val="11"/>
         </w:numPr>
         <w:tabs>
           <w:tab w:val="clear" w:pos="1931"/>
@@ -4784,7 +4749,7 @@
         <w:widowControl w:val="0"/>
         <w:numPr>
           <w:ilvl w:val="1"/>
-          <w:numId w:val="12"/>
+          <w:numId w:val="11"/>
         </w:numPr>
         <w:tabs>
           <w:tab w:val="clear" w:pos="1931"/>
@@ -4813,7 +4778,7 @@
         <w:widowControl w:val="0"/>
         <w:numPr>
           <w:ilvl w:val="1"/>
-          <w:numId w:val="12"/>
+          <w:numId w:val="11"/>
         </w:numPr>
         <w:tabs>
           <w:tab w:val="clear" w:pos="1931"/>
@@ -4843,7 +4808,7 @@
         <w:widowControl w:val="0"/>
         <w:numPr>
           <w:ilvl w:val="1"/>
-          <w:numId w:val="12"/>
+          <w:numId w:val="11"/>
         </w:numPr>
         <w:tabs>
           <w:tab w:val="clear" w:pos="1931"/>
@@ -4872,7 +4837,7 @@
         <w:widowControl w:val="0"/>
         <w:numPr>
           <w:ilvl w:val="1"/>
-          <w:numId w:val="12"/>
+          <w:numId w:val="11"/>
         </w:numPr>
         <w:tabs>
           <w:tab w:val="clear" w:pos="1931"/>
@@ -4901,7 +4866,7 @@
         <w:widowControl w:val="0"/>
         <w:numPr>
           <w:ilvl w:val="1"/>
-          <w:numId w:val="12"/>
+          <w:numId w:val="11"/>
         </w:numPr>
         <w:tabs>
           <w:tab w:val="clear" w:pos="1931"/>
@@ -4962,7 +4927,7 @@
         <w:widowControl w:val="0"/>
         <w:numPr>
           <w:ilvl w:val="1"/>
-          <w:numId w:val="12"/>
+          <w:numId w:val="11"/>
         </w:numPr>
         <w:tabs>
           <w:tab w:val="clear" w:pos="1931"/>
@@ -4991,7 +4956,7 @@
         <w:widowControl w:val="0"/>
         <w:numPr>
           <w:ilvl w:val="0"/>
-          <w:numId w:val="9"/>
+          <w:numId w:val="8"/>
         </w:numPr>
         <w:autoSpaceDE w:val="0"/>
         <w:autoSpaceDN w:val="0"/>
@@ -5018,7 +4983,7 @@
         <w:widowControl w:val="0"/>
         <w:numPr>
           <w:ilvl w:val="0"/>
-          <w:numId w:val="9"/>
+          <w:numId w:val="8"/>
         </w:numPr>
         <w:autoSpaceDE w:val="0"/>
         <w:autoSpaceDN w:val="0"/>
@@ -5045,7 +5010,7 @@
         <w:widowControl w:val="0"/>
         <w:numPr>
           <w:ilvl w:val="0"/>
-          <w:numId w:val="9"/>
+          <w:numId w:val="8"/>
         </w:numPr>
         <w:autoSpaceDE w:val="0"/>
         <w:autoSpaceDN w:val="0"/>
@@ -5072,7 +5037,7 @@
         <w:widowControl w:val="0"/>
         <w:numPr>
           <w:ilvl w:val="1"/>
-          <w:numId w:val="12"/>
+          <w:numId w:val="11"/>
         </w:numPr>
         <w:tabs>
           <w:tab w:val="clear" w:pos="1931"/>
@@ -5101,7 +5066,7 @@
         <w:widowControl w:val="0"/>
         <w:numPr>
           <w:ilvl w:val="0"/>
-          <w:numId w:val="28"/>
+          <w:numId w:val="22"/>
         </w:numPr>
         <w:autoSpaceDE w:val="0"/>
         <w:autoSpaceDN w:val="0"/>
@@ -5128,7 +5093,7 @@
         <w:widowControl w:val="0"/>
         <w:numPr>
           <w:ilvl w:val="0"/>
-          <w:numId w:val="28"/>
+          <w:numId w:val="22"/>
         </w:numPr>
         <w:autoSpaceDE w:val="0"/>
         <w:autoSpaceDN w:val="0"/>
@@ -5155,7 +5120,7 @@
         <w:widowControl w:val="0"/>
         <w:numPr>
           <w:ilvl w:val="0"/>
-          <w:numId w:val="28"/>
+          <w:numId w:val="22"/>
         </w:numPr>
         <w:autoSpaceDE w:val="0"/>
         <w:autoSpaceDN w:val="0"/>
@@ -5182,7 +5147,7 @@
         <w:widowControl w:val="0"/>
         <w:numPr>
           <w:ilvl w:val="0"/>
-          <w:numId w:val="28"/>
+          <w:numId w:val="22"/>
         </w:numPr>
         <w:autoSpaceDE w:val="0"/>
         <w:autoSpaceDN w:val="0"/>
@@ -5209,7 +5174,7 @@
         <w:widowControl w:val="0"/>
         <w:numPr>
           <w:ilvl w:val="0"/>
-          <w:numId w:val="28"/>
+          <w:numId w:val="22"/>
         </w:numPr>
         <w:autoSpaceDE w:val="0"/>
         <w:autoSpaceDN w:val="0"/>
@@ -5236,7 +5201,7 @@
         <w:widowControl w:val="0"/>
         <w:numPr>
           <w:ilvl w:val="1"/>
-          <w:numId w:val="12"/>
+          <w:numId w:val="11"/>
         </w:numPr>
         <w:tabs>
           <w:tab w:val="clear" w:pos="1931"/>
@@ -5265,7 +5230,7 @@
         <w:widowControl w:val="0"/>
         <w:numPr>
           <w:ilvl w:val="1"/>
-          <w:numId w:val="12"/>
+          <w:numId w:val="11"/>
         </w:numPr>
         <w:tabs>
           <w:tab w:val="clear" w:pos="1931"/>
@@ -5294,7 +5259,7 @@
         <w:widowControl w:val="0"/>
         <w:numPr>
           <w:ilvl w:val="1"/>
-          <w:numId w:val="12"/>
+          <w:numId w:val="11"/>
         </w:numPr>
         <w:tabs>
           <w:tab w:val="clear" w:pos="1931"/>
@@ -5323,7 +5288,7 @@
         <w:widowControl w:val="0"/>
         <w:numPr>
           <w:ilvl w:val="0"/>
-          <w:numId w:val="29"/>
+          <w:numId w:val="23"/>
         </w:numPr>
         <w:autoSpaceDE w:val="0"/>
         <w:autoSpaceDN w:val="0"/>
@@ -5350,7 +5315,7 @@
         <w:widowControl w:val="0"/>
         <w:numPr>
           <w:ilvl w:val="0"/>
-          <w:numId w:val="29"/>
+          <w:numId w:val="23"/>
         </w:numPr>
         <w:autoSpaceDE w:val="0"/>
         <w:autoSpaceDN w:val="0"/>
@@ -5377,7 +5342,7 @@
         <w:widowControl w:val="0"/>
         <w:numPr>
           <w:ilvl w:val="0"/>
-          <w:numId w:val="29"/>
+          <w:numId w:val="23"/>
         </w:numPr>
         <w:autoSpaceDE w:val="0"/>
         <w:autoSpaceDN w:val="0"/>
@@ -5404,7 +5369,7 @@
         <w:widowControl w:val="0"/>
         <w:numPr>
           <w:ilvl w:val="0"/>
-          <w:numId w:val="29"/>
+          <w:numId w:val="23"/>
         </w:numPr>
         <w:autoSpaceDE w:val="0"/>
         <w:autoSpaceDN w:val="0"/>
@@ -5431,7 +5396,7 @@
         <w:widowControl w:val="0"/>
         <w:numPr>
           <w:ilvl w:val="0"/>
-          <w:numId w:val="29"/>
+          <w:numId w:val="23"/>
         </w:numPr>
         <w:autoSpaceDE w:val="0"/>
         <w:autoSpaceDN w:val="0"/>
@@ -5458,7 +5423,7 @@
         <w:widowControl w:val="0"/>
         <w:numPr>
           <w:ilvl w:val="0"/>
-          <w:numId w:val="29"/>
+          <w:numId w:val="23"/>
         </w:numPr>
         <w:autoSpaceDE w:val="0"/>
         <w:autoSpaceDN w:val="0"/>
@@ -5485,7 +5450,7 @@
         <w:widowControl w:val="0"/>
         <w:numPr>
           <w:ilvl w:val="0"/>
-          <w:numId w:val="29"/>
+          <w:numId w:val="23"/>
         </w:numPr>
         <w:autoSpaceDE w:val="0"/>
         <w:autoSpaceDN w:val="0"/>
@@ -5512,7 +5477,7 @@
         <w:widowControl w:val="0"/>
         <w:numPr>
           <w:ilvl w:val="0"/>
-          <w:numId w:val="29"/>
+          <w:numId w:val="23"/>
         </w:numPr>
         <w:autoSpaceDE w:val="0"/>
         <w:autoSpaceDN w:val="0"/>
@@ -5539,7 +5504,7 @@
         <w:widowControl w:val="0"/>
         <w:numPr>
           <w:ilvl w:val="0"/>
-          <w:numId w:val="29"/>
+          <w:numId w:val="23"/>
         </w:numPr>
         <w:autoSpaceDE w:val="0"/>
         <w:autoSpaceDN w:val="0"/>
@@ -5566,7 +5531,7 @@
         <w:widowControl w:val="0"/>
         <w:numPr>
           <w:ilvl w:val="0"/>
-          <w:numId w:val="29"/>
+          <w:numId w:val="23"/>
         </w:numPr>
         <w:autoSpaceDE w:val="0"/>
         <w:autoSpaceDN w:val="0"/>
@@ -5625,7 +5590,7 @@
         <w:widowControl w:val="0"/>
         <w:numPr>
           <w:ilvl w:val="1"/>
-          <w:numId w:val="12"/>
+          <w:numId w:val="11"/>
         </w:numPr>
         <w:tabs>
           <w:tab w:val="clear" w:pos="1931"/>
@@ -5655,7 +5620,7 @@
         <w:widowControl w:val="0"/>
         <w:numPr>
           <w:ilvl w:val="1"/>
-          <w:numId w:val="12"/>
+          <w:numId w:val="11"/>
         </w:numPr>
         <w:tabs>
           <w:tab w:val="clear" w:pos="1931"/>
@@ -5684,7 +5649,7 @@
         <w:widowControl w:val="0"/>
         <w:numPr>
           <w:ilvl w:val="0"/>
-          <w:numId w:val="30"/>
+          <w:numId w:val="24"/>
         </w:numPr>
         <w:autoSpaceDE w:val="0"/>
         <w:autoSpaceDN w:val="0"/>
@@ -5711,7 +5676,7 @@
         <w:widowControl w:val="0"/>
         <w:numPr>
           <w:ilvl w:val="0"/>
-          <w:numId w:val="30"/>
+          <w:numId w:val="24"/>
         </w:numPr>
         <w:autoSpaceDE w:val="0"/>
         <w:autoSpaceDN w:val="0"/>
@@ -5738,7 +5703,7 @@
         <w:widowControl w:val="0"/>
         <w:numPr>
           <w:ilvl w:val="0"/>
-          <w:numId w:val="30"/>
+          <w:numId w:val="24"/>
         </w:numPr>
         <w:autoSpaceDE w:val="0"/>
         <w:autoSpaceDN w:val="0"/>
@@ -5765,7 +5730,7 @@
         <w:widowControl w:val="0"/>
         <w:numPr>
           <w:ilvl w:val="1"/>
-          <w:numId w:val="12"/>
+          <w:numId w:val="11"/>
         </w:numPr>
         <w:tabs>
           <w:tab w:val="clear" w:pos="1931"/>
@@ -5831,7 +5796,7 @@
         <w:widowControl w:val="0"/>
         <w:numPr>
           <w:ilvl w:val="0"/>
-          <w:numId w:val="27"/>
+          <w:numId w:val="21"/>
         </w:numPr>
         <w:tabs>
           <w:tab w:val="left" w:pos="1080"/>
@@ -5861,7 +5826,7 @@
         <w:widowControl w:val="0"/>
         <w:numPr>
           <w:ilvl w:val="0"/>
-          <w:numId w:val="27"/>
+          <w:numId w:val="21"/>
         </w:numPr>
         <w:tabs>
           <w:tab w:val="left" w:pos="1080"/>
@@ -5909,7 +5874,7 @@
         <w:widowControl w:val="0"/>
         <w:numPr>
           <w:ilvl w:val="0"/>
-          <w:numId w:val="27"/>
+          <w:numId w:val="21"/>
         </w:numPr>
         <w:tabs>
           <w:tab w:val="left" w:pos="1080"/>
@@ -5966,7 +5931,7 @@
         <w:widowControl w:val="0"/>
         <w:numPr>
           <w:ilvl w:val="0"/>
-          <w:numId w:val="27"/>
+          <w:numId w:val="21"/>
         </w:numPr>
         <w:tabs>
           <w:tab w:val="left" w:pos="1080"/>
@@ -6011,7 +5976,7 @@
         <w:widowControl w:val="0"/>
         <w:numPr>
           <w:ilvl w:val="0"/>
-          <w:numId w:val="27"/>
+          <w:numId w:val="21"/>
         </w:numPr>
         <w:tabs>
           <w:tab w:val="left" w:pos="1080"/>
@@ -6059,7 +6024,7 @@
         <w:widowControl w:val="0"/>
         <w:numPr>
           <w:ilvl w:val="0"/>
-          <w:numId w:val="27"/>
+          <w:numId w:val="21"/>
         </w:numPr>
         <w:tabs>
           <w:tab w:val="left" w:pos="1080"/>
@@ -6264,17 +6229,8 @@
           <w:szCs w:val="28"/>
           <w:lang w:val="ru-RU"/>
         </w:rPr>
-        <w:t xml:space="preserve">В.Д. </w:t>
-      </w:r>
-      <w:proofErr w:type="spellStart"/>
-      <w:r>
-        <w:rPr>
-          <w:szCs w:val="28"/>
-          <w:lang w:val="ru-RU"/>
-        </w:rPr>
-        <w:t>Мавлютов</w:t>
-      </w:r>
-      <w:proofErr w:type="spellEnd"/>
+        <w:t>В.Д. Мавлютов</w:t>
+      </w:r>
       <w:r>
         <w:rPr>
           <w:szCs w:val="28"/>
@@ -10416,7 +10372,7 @@
         <w:pStyle w:val="1"/>
         <w:numPr>
           <w:ilvl w:val="0"/>
-          <w:numId w:val="33"/>
+          <w:numId w:val="27"/>
         </w:numPr>
         <w:tabs>
           <w:tab w:val="num" w:pos="851"/>
@@ -10438,7 +10394,7 @@
         <w:pStyle w:val="1"/>
         <w:numPr>
           <w:ilvl w:val="0"/>
-          <w:numId w:val="33"/>
+          <w:numId w:val="27"/>
         </w:numPr>
         <w:tabs>
           <w:tab w:val="num" w:pos="851"/>
@@ -10461,7 +10417,7 @@
         <w:pStyle w:val="1"/>
         <w:numPr>
           <w:ilvl w:val="0"/>
-          <w:numId w:val="33"/>
+          <w:numId w:val="27"/>
         </w:numPr>
         <w:tabs>
           <w:tab w:val="num" w:pos="851"/>
@@ -10532,7 +10488,7 @@
         <w:pStyle w:val="a1"/>
         <w:numPr>
           <w:ilvl w:val="2"/>
-          <w:numId w:val="12"/>
+          <w:numId w:val="11"/>
         </w:numPr>
         <w:ind w:left="709" w:firstLine="0"/>
       </w:pPr>
@@ -10631,7 +10587,7 @@
         <w:pStyle w:val="a9"/>
         <w:numPr>
           <w:ilvl w:val="0"/>
-          <w:numId w:val="36"/>
+          <w:numId w:val="28"/>
         </w:numPr>
         <w:rPr>
           <w:szCs w:val="28"/>
@@ -10781,7 +10737,7 @@
         <w:pStyle w:val="a9"/>
         <w:numPr>
           <w:ilvl w:val="0"/>
-          <w:numId w:val="36"/>
+          <w:numId w:val="28"/>
         </w:numPr>
         <w:rPr>
           <w:lang w:eastAsia="ru-RU"/>
@@ -11003,7 +10959,7 @@
         <w:pStyle w:val="a9"/>
         <w:numPr>
           <w:ilvl w:val="0"/>
-          <w:numId w:val="36"/>
+          <w:numId w:val="28"/>
         </w:numPr>
         <w:rPr>
           <w:szCs w:val="28"/>
@@ -11546,7 +11502,7 @@
         <w:pStyle w:val="a3"/>
         <w:numPr>
           <w:ilvl w:val="2"/>
-          <w:numId w:val="20"/>
+          <w:numId w:val="14"/>
         </w:numPr>
         <w:rPr>
           <w:lang w:val="ru-RU"/>
@@ -11705,7 +11661,7 @@
         <w:pStyle w:val="a9"/>
         <w:numPr>
           <w:ilvl w:val="0"/>
-          <w:numId w:val="37"/>
+          <w:numId w:val="29"/>
         </w:numPr>
         <w:rPr>
           <w:lang w:eastAsia="ru-RU"/>
@@ -11729,7 +11685,7 @@
         <w:pStyle w:val="a9"/>
         <w:numPr>
           <w:ilvl w:val="0"/>
-          <w:numId w:val="37"/>
+          <w:numId w:val="29"/>
         </w:numPr>
         <w:rPr>
           <w:lang w:eastAsia="ru-RU"/>
@@ -11874,7 +11830,7 @@
         <w:pStyle w:val="a3"/>
         <w:numPr>
           <w:ilvl w:val="2"/>
-          <w:numId w:val="20"/>
+          <w:numId w:val="14"/>
         </w:numPr>
         <w:rPr>
           <w:lang w:val="ru-RU"/>
@@ -12165,7 +12121,7 @@
         <w:pStyle w:val="a3"/>
         <w:numPr>
           <w:ilvl w:val="2"/>
-          <w:numId w:val="20"/>
+          <w:numId w:val="14"/>
         </w:numPr>
         <w:tabs>
           <w:tab w:val="left" w:pos="708"/>
@@ -12559,7 +12515,7 @@
         <w:pStyle w:val="a9"/>
         <w:numPr>
           <w:ilvl w:val="0"/>
-          <w:numId w:val="38"/>
+          <w:numId w:val="30"/>
         </w:numPr>
         <w:rPr>
           <w:lang w:eastAsia="ru-RU"/>
@@ -12577,7 +12533,7 @@
         <w:pStyle w:val="a9"/>
         <w:numPr>
           <w:ilvl w:val="0"/>
-          <w:numId w:val="38"/>
+          <w:numId w:val="30"/>
         </w:numPr>
         <w:rPr>
           <w:lang w:eastAsia="ru-RU"/>
@@ -12954,111 +12910,95 @@
           <w:lang w:eastAsia="ru-RU"/>
         </w:rPr>
       </w:pPr>
-      <w:bookmarkStart w:id="9" w:name="_GoBack"/>
-      <w:bookmarkEnd w:id="9"/>
     </w:p>
     <w:p>
       <w:pPr>
         <w:pStyle w:val="a2"/>
       </w:pPr>
-      <w:bookmarkStart w:id="10" w:name="_Ref527453630"/>
-      <w:bookmarkStart w:id="11" w:name="_Ref527453631"/>
-      <w:bookmarkStart w:id="12" w:name="_Toc527475498"/>
+      <w:bookmarkStart w:id="9" w:name="_Ref527453630"/>
+      <w:bookmarkStart w:id="10" w:name="_Ref527453631"/>
+      <w:bookmarkStart w:id="11" w:name="_Toc527475498"/>
       <w:r>
         <w:lastRenderedPageBreak/>
         <w:t>Постановка задачи</w:t>
       </w:r>
+      <w:bookmarkEnd w:id="9"/>
       <w:bookmarkEnd w:id="10"/>
       <w:bookmarkEnd w:id="11"/>
-      <w:bookmarkEnd w:id="12"/>
-    </w:p>
-    <w:p>
-      <w:pPr>
-        <w:pStyle w:val="a9"/>
-        <w:rPr>
-          <w:lang w:eastAsia="ru-RU"/>
-        </w:rPr>
-      </w:pPr>
-      <w:r>
-        <w:rPr>
-          <w:lang w:eastAsia="ru-RU"/>
-        </w:rPr>
-        <w:t xml:space="preserve">Перед авторами поставлена задача – разработать систему составления и разгадывания классического кроссворда с функциями администратора. Система должна представлять с собой </w:t>
-      </w:r>
-      <w:r>
-        <w:rPr>
-          <w:lang w:eastAsia="ru-RU"/>
-        </w:rPr>
-        <w:t xml:space="preserve">десктоп </w:t>
-      </w:r>
-      <w:r>
-        <w:rPr>
-          <w:lang w:eastAsia="ru-RU"/>
-        </w:rPr>
-        <w:t>приложение. В ней должны быть предусмотрены две роли пользователей: администратор и обучаемый.</w:t>
-      </w:r>
-    </w:p>
-    <w:p>
-      <w:pPr>
-        <w:pStyle w:val="a9"/>
-        <w:rPr>
-          <w:lang w:eastAsia="ru-RU"/>
-        </w:rPr>
-      </w:pPr>
-      <w:r>
-        <w:rPr>
-          <w:lang w:eastAsia="ru-RU"/>
-        </w:rPr>
-        <w:t>Для того чтобы работать в системе, пользователь должен авторизоваться в ней: указать логин и пароль. После чего система должна проверить, зарегистрирован ли пользователь и корректен ли введённый пароль. В случае если пользователь с указанным логином не зарегистрирован, система должна выдать сообщение, что пользователь с таким логином не найден. Если у пользователя введен неверный пароль, то система должна вывести сообщение о некорректном вводе пароля.</w:t>
-      </w:r>
-    </w:p>
-    <w:p>
-      <w:pPr>
-        <w:pStyle w:val="a9"/>
-        <w:rPr>
-          <w:lang w:eastAsia="ru-RU"/>
-        </w:rPr>
-      </w:pPr>
-      <w:r>
-        <w:rPr>
-          <w:lang w:eastAsia="ru-RU"/>
-        </w:rPr>
-        <w:t xml:space="preserve">Система должна проверить введенные данные и, в случае успеха, пользователь должен получить доступ к системе. В зависимости от роли пользователю будут доступны разные функции. </w:t>
-      </w:r>
-    </w:p>
-    <w:p>
-      <w:pPr>
-        <w:pStyle w:val="a9"/>
+    </w:p>
+    <w:p>
+      <w:pPr>
+        <w:ind w:firstLine="709"/>
+        <w:jc w:val="both"/>
+        <w:rPr>
+          <w:lang w:val="ru-RU"/>
+        </w:rPr>
+      </w:pPr>
+      <w:r>
+        <w:rPr>
+          <w:lang w:val="ru-RU"/>
+        </w:rPr>
+        <w:t>Перед авторами поставлена задача – разработать систему составления и разгадывания классического кроссворда с функциями администратора. Система должна представлять с собой настольное приложение. В ней должны быть предусмотрены две роли пользователей: администратор и обучаемый.</w:t>
+      </w:r>
+    </w:p>
+    <w:p>
+      <w:pPr>
+        <w:ind w:firstLine="709"/>
+        <w:jc w:val="both"/>
+        <w:rPr>
+          <w:lang w:val="ru-RU"/>
+        </w:rPr>
+      </w:pPr>
+      <w:r>
+        <w:rPr>
+          <w:lang w:val="ru-RU"/>
+        </w:rPr>
+        <w:t xml:space="preserve">Для того чтобы работать в системе, пользователь должен авторизоваться в ней: указать логин и пароль. После чего система должна проверить, зарегистрирован ли пользователь и корректен ли введённый пароль. В случае если пользователь с указанным логином не зарегистрирован, или введен неверный пароль, то система должна выдать соответствующее сообщение. В случае успеха входа, пользователь должен получить доступ к системе. В зависимости от роли пользователю будут доступны различные функции. </w:t>
+      </w:r>
+    </w:p>
+    <w:p>
+      <w:pPr>
+        <w:ind w:firstLine="709"/>
+        <w:jc w:val="both"/>
         <w:rPr>
           <w:i/>
+          <w:lang w:val="ru-RU" w:eastAsia="en-US"/>
         </w:rPr>
       </w:pPr>
       <w:r>
         <w:rPr>
           <w:i/>
+          <w:lang w:val="ru-RU" w:eastAsia="en-US"/>
         </w:rPr>
         <w:t>Режим администратора</w:t>
       </w:r>
     </w:p>
     <w:p>
       <w:pPr>
-        <w:pStyle w:val="a9"/>
-      </w:pPr>
-      <w:r>
+        <w:ind w:firstLine="709"/>
+        <w:jc w:val="both"/>
+        <w:rPr>
+          <w:lang w:val="ru-RU" w:eastAsia="en-US"/>
+        </w:rPr>
+      </w:pPr>
+      <w:r>
+        <w:rPr>
+          <w:lang w:val="ru-RU" w:eastAsia="en-US"/>
+        </w:rPr>
         <w:t>Администратору должны быть доступны следующие функции.</w:t>
       </w:r>
     </w:p>
     <w:p>
       <w:pPr>
-        <w:pStyle w:val="1"/>
         <w:numPr>
           <w:ilvl w:val="0"/>
-          <w:numId w:val="41"/>
+          <w:numId w:val="31"/>
         </w:numPr>
         <w:tabs>
           <w:tab w:val="left" w:pos="993"/>
         </w:tabs>
         <w:ind w:left="0" w:firstLine="567"/>
+        <w:jc w:val="both"/>
         <w:rPr>
           <w:lang w:val="ru-RU"/>
         </w:rPr>
@@ -13074,20 +13014,98 @@
         <w:rPr>
           <w:lang w:val="ru-RU"/>
         </w:rPr>
-        <w:t xml:space="preserve">. Добавление нового кроссворда должно производиться в одном из двух режимах: автоматическом и ручном. Перед созданием упражнения администратор должен указать его параметры (высота, ширина и выбрать словарь). Система должна провести проверку правильности структуры кроссворда в соответствии с выбранной шириной и высотой и, в случае несоответствия, выдать предупредительное сообщение и обеспечить повторное создание кроссворда. Сохранения кроссворда в файл. </w:t>
-      </w:r>
-    </w:p>
-    <w:p>
-      <w:pPr>
-        <w:pStyle w:val="1"/>
+        <w:t>. Перед созданием кроссворда администратор должен указать его параметры (высота, ширина и выбрать словарь). Создание нового кроссворда может производиться в одном из двух режимов: автоматическом и ручном.</w:t>
+      </w:r>
+    </w:p>
+    <w:p>
+      <w:pPr>
         <w:numPr>
           <w:ilvl w:val="0"/>
-          <w:numId w:val="41"/>
+          <w:numId w:val="37"/>
+        </w:numPr>
+        <w:tabs>
+          <w:tab w:val="left" w:pos="993"/>
+        </w:tabs>
+        <w:ind w:left="709" w:hanging="142"/>
+        <w:jc w:val="both"/>
+        <w:rPr>
+          <w:i/>
+          <w:lang w:val="ru-RU"/>
+        </w:rPr>
+      </w:pPr>
+      <w:r>
+        <w:rPr>
+          <w:i/>
+          <w:lang w:val="ru-RU"/>
+        </w:rPr>
+        <w:t xml:space="preserve">Автоматический режим. </w:t>
+      </w:r>
+      <w:r>
+        <w:rPr>
+          <w:lang w:val="ru-RU"/>
+        </w:rPr>
+        <w:t xml:space="preserve"> В этом режиме генерация кроссворда производится по правилу максимального заполнения сетки.</w:t>
+      </w:r>
+    </w:p>
+    <w:p>
+      <w:pPr>
+        <w:numPr>
+          <w:ilvl w:val="0"/>
+          <w:numId w:val="37"/>
+        </w:numPr>
+        <w:tabs>
+          <w:tab w:val="left" w:pos="993"/>
+        </w:tabs>
+        <w:ind w:left="709" w:hanging="142"/>
+        <w:jc w:val="both"/>
+        <w:rPr>
+          <w:i/>
+          <w:lang w:val="ru-RU"/>
+        </w:rPr>
+      </w:pPr>
+      <w:r>
+        <w:rPr>
+          <w:i/>
+          <w:lang w:val="ru-RU"/>
+        </w:rPr>
+        <w:t xml:space="preserve">Ручной режим. </w:t>
+      </w:r>
+      <w:r>
+        <w:rPr>
+          <w:lang w:val="ru-RU"/>
+        </w:rPr>
+        <w:t xml:space="preserve"> В этом режиме администратор кроссворд заполняется с помощью инструментов для создания кроссвордов: добавления, удаление и изменение слов, изменение ориентации слов, а также работа со словарем</w:t>
+      </w:r>
+    </w:p>
+    <w:p>
+      <w:pPr>
+        <w:tabs>
+          <w:tab w:val="left" w:pos="993"/>
+        </w:tabs>
+        <w:ind w:left="207"/>
+        <w:jc w:val="both"/>
+        <w:rPr>
+          <w:lang w:val="ru-RU"/>
+        </w:rPr>
+      </w:pPr>
+      <w:r>
+        <w:rPr>
+          <w:lang w:val="ru-RU"/>
+        </w:rPr>
+        <w:t>Для этих режимов необходимо реализовать сохранение  кроссворда в файл.</w:t>
+      </w:r>
+    </w:p>
+    <w:p>
+      <w:pPr>
+        <w:numPr>
+          <w:ilvl w:val="0"/>
+          <w:numId w:val="31"/>
         </w:numPr>
         <w:tabs>
           <w:tab w:val="left" w:pos="993"/>
         </w:tabs>
         <w:ind w:left="0" w:firstLine="567"/>
+        <w:jc w:val="both"/>
         <w:rPr>
           <w:lang w:val="ru-RU"/>
         </w:rPr>
@@ -13097,7 +13115,8 @@
           <w:i/>
           <w:lang w:val="ru-RU"/>
         </w:rPr>
-        <w:t>Редактирование конфигураций параметров кроссворда</w:t>
+        <w:lastRenderedPageBreak/>
+        <w:t>Редактирование кроссворда</w:t>
       </w:r>
       <w:r>
         <w:rPr>
@@ -13110,26 +13129,26 @@
           <w:i/>
           <w:lang w:val="ru-RU"/>
         </w:rPr>
-        <w:t xml:space="preserve"> </w:t>
-      </w:r>
-      <w:r>
-        <w:rPr>
-          <w:lang w:val="ru-RU"/>
-        </w:rPr>
-        <w:t xml:space="preserve">В параметрах должно быть реализовано: добавление слов, удаление слов, изменение ориентация слова, фильтрация словаря и его сортировка. </w:t>
-      </w:r>
-    </w:p>
-    <w:p>
-      <w:pPr>
-        <w:pStyle w:val="1"/>
+        <w:t xml:space="preserve"> Д</w:t>
+      </w:r>
+      <w:r>
+        <w:rPr>
+          <w:lang w:val="ru-RU"/>
+        </w:rPr>
+        <w:t xml:space="preserve">олжно быть реализовано: добавление слов, удаление слов, изменение ориентация слова, фильтрация словаря и его сортировка. </w:t>
+      </w:r>
+    </w:p>
+    <w:p>
+      <w:pPr>
         <w:numPr>
           <w:ilvl w:val="0"/>
-          <w:numId w:val="41"/>
+          <w:numId w:val="31"/>
         </w:numPr>
         <w:tabs>
           <w:tab w:val="left" w:pos="993"/>
         </w:tabs>
         <w:ind w:left="0" w:firstLine="567"/>
+        <w:jc w:val="both"/>
         <w:rPr>
           <w:lang w:val="ru-RU"/>
         </w:rPr>
@@ -13145,48 +13164,47 @@
         <w:rPr>
           <w:lang w:val="ru-RU"/>
         </w:rPr>
-        <w:t xml:space="preserve">. Система должна предоставить возможность вести словарь со многими  возможностями. Например, </w:t>
-      </w:r>
-      <w:r>
-        <w:rPr>
-          <w:lang w:val="ru-RU"/>
-        </w:rPr>
-        <w:lastRenderedPageBreak/>
-        <w:t>добавление, удаление, изменение понятий.  Создания нового словаря понятий.</w:t>
-      </w:r>
-    </w:p>
-    <w:p>
-      <w:pPr>
-        <w:pStyle w:val="a9"/>
+        <w:t xml:space="preserve">. Система должна предоставить возможность администратору создание нового словаря понятий. Вести словарь со многими  возможностями. Например, добавление, удаление, изменение понятий.  </w:t>
+      </w:r>
+    </w:p>
+    <w:p>
+      <w:pPr>
+        <w:ind w:firstLine="709"/>
+        <w:jc w:val="both"/>
         <w:rPr>
           <w:i/>
+          <w:lang w:val="ru-RU" w:eastAsia="en-US"/>
         </w:rPr>
       </w:pPr>
       <w:r>
         <w:rPr>
           <w:i/>
+          <w:lang w:val="ru-RU" w:eastAsia="en-US"/>
         </w:rPr>
         <w:t>Режим пользователя</w:t>
       </w:r>
     </w:p>
     <w:p>
       <w:pPr>
-        <w:pStyle w:val="a9"/>
-      </w:pPr>
-      <w:r>
+        <w:ind w:firstLine="709"/>
+        <w:jc w:val="both"/>
+        <w:rPr>
+          <w:lang w:val="ru-RU" w:eastAsia="en-US"/>
+        </w:rPr>
+      </w:pPr>
+      <w:r>
+        <w:rPr>
+          <w:lang w:val="ru-RU" w:eastAsia="en-US"/>
+        </w:rPr>
         <w:t>Пользователю должна быть представлена следующая функция:</w:t>
       </w:r>
     </w:p>
     <w:p>
       <w:pPr>
-        <w:pStyle w:val="1"/>
-        <w:numPr>
-          <w:ilvl w:val="0"/>
-          <w:numId w:val="0"/>
-        </w:numPr>
         <w:tabs>
           <w:tab w:val="left" w:pos="993"/>
         </w:tabs>
+        <w:jc w:val="both"/>
         <w:rPr>
           <w:lang w:val="ru-RU"/>
         </w:rPr>
@@ -13203,15 +13221,22 @@
         <w:rPr>
           <w:lang w:val="ru-RU"/>
         </w:rPr>
-        <w:t xml:space="preserve">. Система должна предоставить пользователю взять из файла кроссворд. В зависимости от выбранного кроссворда, система должна давать пользователю возможности, для разгадывания кроссворда. Соответствующие функции для этого: выбор слова, выписывание, удаление, изменение буквы, взятие подсказки. Так же для сохранения кроссворда промежуточного результата решения, возможность сохранения кроссворда в файл. </w:t>
-      </w:r>
-    </w:p>
-    <w:p>
-      <w:pPr>
-        <w:pStyle w:val="a9"/>
-      </w:pPr>
-      <w:r>
-        <w:t>Система должна выдавать пользователю справочную информацию, в которой должны быть отображены основные сведения о приложении, предметной области и обратная связь с разработчиками. Таким образом, система должна выполнять следующие функции:</w:t>
+        <w:t xml:space="preserve">. Система должна предоставить возможность пользователю открыть из файла кроссворд для решения. Соответствующие функции для этого: выбор слова, выписывание, удаление, изменение буквы, взятие подсказки. Так же для сохранения кроссворда промежуточного результата решения, возможность сохранения кроссворда в файл. </w:t>
+      </w:r>
+    </w:p>
+    <w:p>
+      <w:pPr>
+        <w:ind w:firstLine="709"/>
+        <w:jc w:val="both"/>
+        <w:rPr>
+          <w:lang w:val="ru-RU" w:eastAsia="en-US"/>
+        </w:rPr>
+      </w:pPr>
+      <w:r>
+        <w:rPr>
+          <w:lang w:val="ru-RU" w:eastAsia="en-US"/>
+        </w:rPr>
+        <w:t>Таким образом, система должна выполнять следующие функции:</w:t>
       </w:r>
     </w:p>
     <w:p>
@@ -13219,28 +13244,54 @@
         <w:widowControl w:val="0"/>
         <w:numPr>
           <w:ilvl w:val="0"/>
-          <w:numId w:val="42"/>
+          <w:numId w:val="32"/>
         </w:numPr>
         <w:autoSpaceDE w:val="0"/>
         <w:autoSpaceDN w:val="0"/>
         <w:adjustRightInd w:val="0"/>
-        <w:ind w:left="284" w:hanging="284"/>
+        <w:ind w:left="284"/>
         <w:jc w:val="both"/>
         <w:rPr>
           <w:rFonts w:ascii="Times New Roman CYR" w:hAnsi="Times New Roman CYR" w:cs="Times New Roman CYR"/>
           <w:i/>
           <w:szCs w:val="28"/>
-          <w:lang w:val="ru-RU"/>
-        </w:rPr>
-      </w:pPr>
+        </w:rPr>
+      </w:pPr>
+      <w:proofErr w:type="spellStart"/>
       <w:r>
         <w:rPr>
           <w:rFonts w:ascii="Times New Roman CYR" w:hAnsi="Times New Roman CYR" w:cs="Times New Roman CYR"/>
           <w:i/>
           <w:szCs w:val="28"/>
-          <w:lang w:val="ru-RU"/>
-        </w:rPr>
-        <w:t>общесистемные функции:</w:t>
+        </w:rPr>
+        <w:t>общесистемные</w:t>
+      </w:r>
+      <w:proofErr w:type="spellEnd"/>
+      <w:r>
+        <w:rPr>
+          <w:rFonts w:ascii="Times New Roman CYR" w:hAnsi="Times New Roman CYR" w:cs="Times New Roman CYR"/>
+          <w:i/>
+          <w:szCs w:val="28"/>
+        </w:rPr>
+        <w:t xml:space="preserve"> </w:t>
+      </w:r>
+      <w:proofErr w:type="spellStart"/>
+      <w:r>
+        <w:rPr>
+          <w:rFonts w:ascii="Times New Roman CYR" w:hAnsi="Times New Roman CYR" w:cs="Times New Roman CYR"/>
+          <w:i/>
+          <w:szCs w:val="28"/>
+        </w:rPr>
+        <w:t>функции</w:t>
+      </w:r>
+      <w:proofErr w:type="spellEnd"/>
+      <w:r>
+        <w:rPr>
+          <w:rFonts w:ascii="Times New Roman CYR" w:hAnsi="Times New Roman CYR" w:cs="Times New Roman CYR"/>
+          <w:i/>
+          <w:szCs w:val="28"/>
+        </w:rPr>
+        <w:t>:</w:t>
       </w:r>
     </w:p>
     <w:p>
@@ -13248,7 +13299,7 @@
         <w:widowControl w:val="0"/>
         <w:numPr>
           <w:ilvl w:val="1"/>
-          <w:numId w:val="43"/>
+          <w:numId w:val="11"/>
         </w:numPr>
         <w:tabs>
           <w:tab w:val="num" w:pos="2127"/>
@@ -13276,37 +13327,7 @@
         <w:widowControl w:val="0"/>
         <w:numPr>
           <w:ilvl w:val="1"/>
-          <w:numId w:val="43"/>
-        </w:numPr>
-        <w:tabs>
-          <w:tab w:val="clear" w:pos="1931"/>
-          <w:tab w:val="num" w:pos="1418"/>
-          <w:tab w:val="num" w:pos="2127"/>
-        </w:tabs>
-        <w:autoSpaceDE w:val="0"/>
-        <w:autoSpaceDN w:val="0"/>
-        <w:adjustRightInd w:val="0"/>
-        <w:ind w:left="851"/>
-        <w:jc w:val="both"/>
-        <w:rPr>
-          <w:szCs w:val="28"/>
-          <w:lang w:val="ru-RU"/>
-        </w:rPr>
-      </w:pPr>
-      <w:r>
-        <w:rPr>
-          <w:szCs w:val="28"/>
-          <w:lang w:val="ru-RU"/>
-        </w:rPr>
-        <w:t>аутентификация пользователя в системе, настройка интерфейса пользователя на заданную роль;</w:t>
-      </w:r>
-    </w:p>
-    <w:p>
-      <w:pPr>
-        <w:widowControl w:val="0"/>
-        <w:numPr>
-          <w:ilvl w:val="1"/>
-          <w:numId w:val="43"/>
+          <w:numId w:val="11"/>
         </w:numPr>
         <w:tabs>
           <w:tab w:val="num" w:pos="2127"/>
@@ -13326,7 +13347,7 @@
           <w:szCs w:val="28"/>
           <w:lang w:val="ru-RU"/>
         </w:rPr>
-        <w:t>визуализация процессов работы с кроссвордом;</w:t>
+        <w:t>аутентификация пользователя в системе, настройка интерфейса пользователя на заданную роль;</w:t>
       </w:r>
     </w:p>
     <w:p>
@@ -13334,7 +13355,7 @@
         <w:widowControl w:val="0"/>
         <w:numPr>
           <w:ilvl w:val="1"/>
-          <w:numId w:val="43"/>
+          <w:numId w:val="11"/>
         </w:numPr>
         <w:tabs>
           <w:tab w:val="num" w:pos="2127"/>
@@ -13354,7 +13375,7 @@
           <w:szCs w:val="28"/>
           <w:lang w:val="ru-RU"/>
         </w:rPr>
-        <w:t>автоматическое составление кроссворда по заданным параметрам;</w:t>
+        <w:t>визуализация процессов работы с кроссвордом;</w:t>
       </w:r>
     </w:p>
     <w:p>
@@ -13362,7 +13383,7 @@
         <w:widowControl w:val="0"/>
         <w:numPr>
           <w:ilvl w:val="1"/>
-          <w:numId w:val="43"/>
+          <w:numId w:val="11"/>
         </w:numPr>
         <w:tabs>
           <w:tab w:val="num" w:pos="2127"/>
@@ -13382,7 +13403,7 @@
           <w:szCs w:val="28"/>
           <w:lang w:val="ru-RU"/>
         </w:rPr>
-        <w:t>контроль количества взятых подсказок;</w:t>
+        <w:t>автоматическое составление кроссворда по заданным параметрам;</w:t>
       </w:r>
     </w:p>
     <w:p>
@@ -13390,7 +13411,7 @@
         <w:widowControl w:val="0"/>
         <w:numPr>
           <w:ilvl w:val="1"/>
-          <w:numId w:val="43"/>
+          <w:numId w:val="11"/>
         </w:numPr>
         <w:tabs>
           <w:tab w:val="num" w:pos="2127"/>
@@ -13402,15 +13423,64 @@
         <w:jc w:val="both"/>
         <w:rPr>
           <w:szCs w:val="28"/>
-          <w:lang w:val="ru-RU"/>
-        </w:rPr>
-      </w:pPr>
-      <w:r>
-        <w:rPr>
-          <w:szCs w:val="28"/>
-          <w:lang w:val="ru-RU"/>
-        </w:rPr>
-        <w:t>проверка правильности разгадывания кроссворда;</w:t>
+        </w:rPr>
+      </w:pPr>
+      <w:proofErr w:type="spellStart"/>
+      <w:r>
+        <w:rPr>
+          <w:szCs w:val="28"/>
+        </w:rPr>
+        <w:t>контроль</w:t>
+      </w:r>
+      <w:proofErr w:type="spellEnd"/>
+      <w:r>
+        <w:rPr>
+          <w:szCs w:val="28"/>
+        </w:rPr>
+        <w:t xml:space="preserve"> </w:t>
+      </w:r>
+      <w:proofErr w:type="spellStart"/>
+      <w:r>
+        <w:rPr>
+          <w:szCs w:val="28"/>
+        </w:rPr>
+        <w:t>количества</w:t>
+      </w:r>
+      <w:proofErr w:type="spellEnd"/>
+      <w:r>
+        <w:rPr>
+          <w:szCs w:val="28"/>
+        </w:rPr>
+        <w:t xml:space="preserve"> </w:t>
+      </w:r>
+      <w:proofErr w:type="spellStart"/>
+      <w:r>
+        <w:rPr>
+          <w:szCs w:val="28"/>
+        </w:rPr>
+        <w:t>взятых</w:t>
+      </w:r>
+      <w:proofErr w:type="spellEnd"/>
+      <w:r>
+        <w:rPr>
+          <w:szCs w:val="28"/>
+        </w:rPr>
+        <w:t xml:space="preserve"> </w:t>
+      </w:r>
+      <w:proofErr w:type="spellStart"/>
+      <w:r>
+        <w:rPr>
+          <w:szCs w:val="28"/>
+        </w:rPr>
+        <w:t>подсказок</w:t>
+      </w:r>
+      <w:proofErr w:type="spellEnd"/>
+      <w:r>
+        <w:rPr>
+          <w:szCs w:val="28"/>
+          <w:lang w:val="ru-RU"/>
+        </w:rPr>
+        <w:t>;</w:t>
       </w:r>
     </w:p>
     <w:p>
@@ -13418,7 +13488,7 @@
         <w:widowControl w:val="0"/>
         <w:numPr>
           <w:ilvl w:val="1"/>
-          <w:numId w:val="43"/>
+          <w:numId w:val="11"/>
         </w:numPr>
         <w:tabs>
           <w:tab w:val="num" w:pos="2127"/>
@@ -13430,6 +13500,33 @@
         <w:jc w:val="both"/>
         <w:rPr>
           <w:szCs w:val="28"/>
+        </w:rPr>
+      </w:pPr>
+      <w:r>
+        <w:rPr>
+          <w:szCs w:val="28"/>
+          <w:lang w:val="ru-RU"/>
+        </w:rPr>
+        <w:t>проверка правильности разгадывания кроссворда;</w:t>
+      </w:r>
+    </w:p>
+    <w:p>
+      <w:pPr>
+        <w:widowControl w:val="0"/>
+        <w:numPr>
+          <w:ilvl w:val="1"/>
+          <w:numId w:val="11"/>
+        </w:numPr>
+        <w:tabs>
+          <w:tab w:val="num" w:pos="2127"/>
+        </w:tabs>
+        <w:autoSpaceDE w:val="0"/>
+        <w:autoSpaceDN w:val="0"/>
+        <w:adjustRightInd w:val="0"/>
+        <w:ind w:left="851"/>
+        <w:jc w:val="both"/>
+        <w:rPr>
+          <w:szCs w:val="28"/>
           <w:lang w:val="ru-RU"/>
         </w:rPr>
       </w:pPr>
@@ -13446,28 +13543,54 @@
         <w:widowControl w:val="0"/>
         <w:numPr>
           <w:ilvl w:val="0"/>
-          <w:numId w:val="42"/>
+          <w:numId w:val="32"/>
         </w:numPr>
         <w:autoSpaceDE w:val="0"/>
         <w:autoSpaceDN w:val="0"/>
         <w:adjustRightInd w:val="0"/>
-        <w:ind w:left="284" w:hanging="284"/>
+        <w:ind w:left="284"/>
         <w:jc w:val="both"/>
         <w:rPr>
           <w:rFonts w:ascii="Times New Roman CYR" w:hAnsi="Times New Roman CYR" w:cs="Times New Roman CYR"/>
           <w:i/>
           <w:szCs w:val="28"/>
-          <w:lang w:val="ru-RU"/>
-        </w:rPr>
-      </w:pPr>
+        </w:rPr>
+      </w:pPr>
+      <w:proofErr w:type="spellStart"/>
       <w:r>
         <w:rPr>
           <w:rFonts w:ascii="Times New Roman CYR" w:hAnsi="Times New Roman CYR" w:cs="Times New Roman CYR"/>
           <w:i/>
           <w:szCs w:val="28"/>
-          <w:lang w:val="ru-RU"/>
-        </w:rPr>
-        <w:t>функции администратора:</w:t>
+        </w:rPr>
+        <w:t>функции</w:t>
+      </w:r>
+      <w:proofErr w:type="spellEnd"/>
+      <w:r>
+        <w:rPr>
+          <w:rFonts w:ascii="Times New Roman CYR" w:hAnsi="Times New Roman CYR" w:cs="Times New Roman CYR"/>
+          <w:i/>
+          <w:szCs w:val="28"/>
+        </w:rPr>
+        <w:t xml:space="preserve"> </w:t>
+      </w:r>
+      <w:proofErr w:type="spellStart"/>
+      <w:r>
+        <w:rPr>
+          <w:rFonts w:ascii="Times New Roman CYR" w:hAnsi="Times New Roman CYR" w:cs="Times New Roman CYR"/>
+          <w:i/>
+          <w:szCs w:val="28"/>
+        </w:rPr>
+        <w:t>администратора</w:t>
+      </w:r>
+      <w:proofErr w:type="spellEnd"/>
+      <w:r>
+        <w:rPr>
+          <w:rFonts w:ascii="Times New Roman CYR" w:hAnsi="Times New Roman CYR" w:cs="Times New Roman CYR"/>
+          <w:i/>
+          <w:szCs w:val="28"/>
+        </w:rPr>
+        <w:t>:</w:t>
       </w:r>
     </w:p>
     <w:p>
@@ -13475,10 +13598,9 @@
         <w:widowControl w:val="0"/>
         <w:numPr>
           <w:ilvl w:val="1"/>
-          <w:numId w:val="43"/>
+          <w:numId w:val="11"/>
         </w:numPr>
         <w:tabs>
-          <w:tab w:val="clear" w:pos="1931"/>
           <w:tab w:val="num" w:pos="851"/>
           <w:tab w:val="num" w:pos="2127"/>
         </w:tabs>
@@ -13505,7 +13627,7 @@
         <w:widowControl w:val="0"/>
         <w:numPr>
           <w:ilvl w:val="0"/>
-          <w:numId w:val="44"/>
+          <w:numId w:val="33"/>
         </w:numPr>
         <w:tabs>
           <w:tab w:val="num" w:pos="993"/>
@@ -13518,16 +13640,39 @@
         <w:rPr>
           <w:rFonts w:ascii="Times New Roman CYR" w:hAnsi="Times New Roman CYR" w:cs="Times New Roman CYR"/>
           <w:szCs w:val="28"/>
-          <w:lang w:val="ru-RU"/>
-        </w:rPr>
-      </w:pPr>
+        </w:rPr>
+      </w:pPr>
+      <w:proofErr w:type="spellStart"/>
       <w:r>
         <w:rPr>
           <w:rFonts w:ascii="Times New Roman CYR" w:hAnsi="Times New Roman CYR" w:cs="Times New Roman CYR"/>
           <w:szCs w:val="28"/>
-          <w:lang w:val="ru-RU"/>
-        </w:rPr>
-        <w:t>задание высоты;</w:t>
+        </w:rPr>
+        <w:t>задание</w:t>
+      </w:r>
+      <w:proofErr w:type="spellEnd"/>
+      <w:r>
+        <w:rPr>
+          <w:rFonts w:ascii="Times New Roman CYR" w:hAnsi="Times New Roman CYR" w:cs="Times New Roman CYR"/>
+          <w:szCs w:val="28"/>
+        </w:rPr>
+        <w:t xml:space="preserve"> </w:t>
+      </w:r>
+      <w:proofErr w:type="spellStart"/>
+      <w:r>
+        <w:rPr>
+          <w:rFonts w:ascii="Times New Roman CYR" w:hAnsi="Times New Roman CYR" w:cs="Times New Roman CYR"/>
+          <w:szCs w:val="28"/>
+        </w:rPr>
+        <w:t>высоты</w:t>
+      </w:r>
+      <w:proofErr w:type="spellEnd"/>
+      <w:r>
+        <w:rPr>
+          <w:rFonts w:ascii="Times New Roman CYR" w:hAnsi="Times New Roman CYR" w:cs="Times New Roman CYR"/>
+          <w:szCs w:val="28"/>
+        </w:rPr>
+        <w:t>;</w:t>
       </w:r>
     </w:p>
     <w:p>
@@ -13535,7 +13680,7 @@
         <w:widowControl w:val="0"/>
         <w:numPr>
           <w:ilvl w:val="0"/>
-          <w:numId w:val="44"/>
+          <w:numId w:val="33"/>
         </w:numPr>
         <w:tabs>
           <w:tab w:val="num" w:pos="993"/>
@@ -13548,16 +13693,40 @@
         <w:rPr>
           <w:rFonts w:ascii="Times New Roman CYR" w:hAnsi="Times New Roman CYR" w:cs="Times New Roman CYR"/>
           <w:szCs w:val="28"/>
-          <w:lang w:val="ru-RU"/>
-        </w:rPr>
-      </w:pPr>
+        </w:rPr>
+      </w:pPr>
+      <w:proofErr w:type="spellStart"/>
       <w:r>
         <w:rPr>
           <w:rFonts w:ascii="Times New Roman CYR" w:hAnsi="Times New Roman CYR" w:cs="Times New Roman CYR"/>
           <w:szCs w:val="28"/>
-          <w:lang w:val="ru-RU"/>
-        </w:rPr>
-        <w:t>задание ширины;</w:t>
+        </w:rPr>
+        <w:t>задание</w:t>
+      </w:r>
+      <w:proofErr w:type="spellEnd"/>
+      <w:r>
+        <w:rPr>
+          <w:rFonts w:ascii="Times New Roman CYR" w:hAnsi="Times New Roman CYR" w:cs="Times New Roman CYR"/>
+          <w:szCs w:val="28"/>
+        </w:rPr>
+        <w:t xml:space="preserve"> </w:t>
+      </w:r>
+      <w:proofErr w:type="spellStart"/>
+      <w:r>
+        <w:rPr>
+          <w:rFonts w:ascii="Times New Roman CYR" w:hAnsi="Times New Roman CYR" w:cs="Times New Roman CYR"/>
+          <w:szCs w:val="28"/>
+        </w:rPr>
+        <w:t>ширины</w:t>
+      </w:r>
+      <w:proofErr w:type="spellEnd"/>
+      <w:r>
+        <w:rPr>
+          <w:rFonts w:ascii="Times New Roman CYR" w:hAnsi="Times New Roman CYR" w:cs="Times New Roman CYR"/>
+          <w:szCs w:val="28"/>
+          <w:lang w:val="ru-RU"/>
+        </w:rPr>
+        <w:t>;</w:t>
       </w:r>
     </w:p>
     <w:p>
@@ -13565,7 +13734,7 @@
         <w:widowControl w:val="0"/>
         <w:numPr>
           <w:ilvl w:val="0"/>
-          <w:numId w:val="44"/>
+          <w:numId w:val="33"/>
         </w:numPr>
         <w:tabs>
           <w:tab w:val="num" w:pos="993"/>
@@ -13578,16 +13747,55 @@
         <w:rPr>
           <w:rFonts w:ascii="Times New Roman CYR" w:hAnsi="Times New Roman CYR" w:cs="Times New Roman CYR"/>
           <w:szCs w:val="28"/>
-          <w:lang w:val="ru-RU"/>
-        </w:rPr>
-      </w:pPr>
+        </w:rPr>
+      </w:pPr>
+      <w:proofErr w:type="spellStart"/>
       <w:r>
         <w:rPr>
           <w:rFonts w:ascii="Times New Roman CYR" w:hAnsi="Times New Roman CYR" w:cs="Times New Roman CYR"/>
           <w:szCs w:val="28"/>
-          <w:lang w:val="ru-RU"/>
-        </w:rPr>
-        <w:t>подключение словаря понятий;</w:t>
+        </w:rPr>
+        <w:t>подключение</w:t>
+      </w:r>
+      <w:proofErr w:type="spellEnd"/>
+      <w:r>
+        <w:rPr>
+          <w:rFonts w:ascii="Times New Roman CYR" w:hAnsi="Times New Roman CYR" w:cs="Times New Roman CYR"/>
+          <w:szCs w:val="28"/>
+        </w:rPr>
+        <w:t xml:space="preserve"> </w:t>
+      </w:r>
+      <w:proofErr w:type="spellStart"/>
+      <w:r>
+        <w:rPr>
+          <w:rFonts w:ascii="Times New Roman CYR" w:hAnsi="Times New Roman CYR" w:cs="Times New Roman CYR"/>
+          <w:szCs w:val="28"/>
+        </w:rPr>
+        <w:t>словаря</w:t>
+      </w:r>
+      <w:proofErr w:type="spellEnd"/>
+      <w:r>
+        <w:rPr>
+          <w:rFonts w:ascii="Times New Roman CYR" w:hAnsi="Times New Roman CYR" w:cs="Times New Roman CYR"/>
+          <w:szCs w:val="28"/>
+        </w:rPr>
+        <w:t xml:space="preserve"> </w:t>
+      </w:r>
+      <w:proofErr w:type="spellStart"/>
+      <w:r>
+        <w:rPr>
+          <w:rFonts w:ascii="Times New Roman CYR" w:hAnsi="Times New Roman CYR" w:cs="Times New Roman CYR"/>
+          <w:szCs w:val="28"/>
+        </w:rPr>
+        <w:t>понятий</w:t>
+      </w:r>
+      <w:proofErr w:type="spellEnd"/>
+      <w:r>
+        <w:rPr>
+          <w:rFonts w:ascii="Times New Roman CYR" w:hAnsi="Times New Roman CYR" w:cs="Times New Roman CYR"/>
+          <w:szCs w:val="28"/>
+        </w:rPr>
+        <w:t>;</w:t>
       </w:r>
     </w:p>
     <w:p>
@@ -13595,10 +13803,9 @@
         <w:widowControl w:val="0"/>
         <w:numPr>
           <w:ilvl w:val="1"/>
-          <w:numId w:val="43"/>
+          <w:numId w:val="11"/>
         </w:numPr>
         <w:tabs>
-          <w:tab w:val="clear" w:pos="1931"/>
           <w:tab w:val="num" w:pos="993"/>
           <w:tab w:val="num" w:pos="2127"/>
         </w:tabs>
@@ -13609,15 +13816,50 @@
         <w:jc w:val="both"/>
         <w:rPr>
           <w:szCs w:val="28"/>
-          <w:lang w:val="ru-RU"/>
-        </w:rPr>
-      </w:pPr>
-      <w:r>
-        <w:rPr>
-          <w:szCs w:val="28"/>
-          <w:lang w:val="ru-RU"/>
-        </w:rPr>
-        <w:t>составление/редактирование кроссворда:</w:t>
+        </w:rPr>
+      </w:pPr>
+      <w:proofErr w:type="spellStart"/>
+      <w:r>
+        <w:rPr>
+          <w:szCs w:val="28"/>
+        </w:rPr>
+        <w:lastRenderedPageBreak/>
+        <w:t>составление</w:t>
+      </w:r>
+      <w:proofErr w:type="spellEnd"/>
+      <w:r>
+        <w:rPr>
+          <w:szCs w:val="28"/>
+        </w:rPr>
+        <w:t>/</w:t>
+      </w:r>
+      <w:proofErr w:type="spellStart"/>
+      <w:r>
+        <w:rPr>
+          <w:szCs w:val="28"/>
+        </w:rPr>
+        <w:t>редактирование</w:t>
+      </w:r>
+      <w:proofErr w:type="spellEnd"/>
+      <w:r>
+        <w:rPr>
+          <w:szCs w:val="28"/>
+        </w:rPr>
+        <w:t xml:space="preserve"> </w:t>
+      </w:r>
+      <w:proofErr w:type="spellStart"/>
+      <w:r>
+        <w:rPr>
+          <w:szCs w:val="28"/>
+        </w:rPr>
+        <w:t>кроссворда</w:t>
+      </w:r>
+      <w:proofErr w:type="spellEnd"/>
+      <w:r>
+        <w:rPr>
+          <w:szCs w:val="28"/>
+        </w:rPr>
+        <w:t>:</w:t>
       </w:r>
     </w:p>
     <w:p>
@@ -13625,7 +13867,7 @@
         <w:widowControl w:val="0"/>
         <w:numPr>
           <w:ilvl w:val="0"/>
-          <w:numId w:val="45"/>
+          <w:numId w:val="34"/>
         </w:numPr>
         <w:tabs>
           <w:tab w:val="num" w:pos="993"/>
@@ -13647,7 +13889,6 @@
           <w:szCs w:val="28"/>
           <w:lang w:val="ru-RU"/>
         </w:rPr>
-        <w:lastRenderedPageBreak/>
         <w:t>добавление слова;</w:t>
       </w:r>
     </w:p>
@@ -13656,7 +13897,7 @@
         <w:widowControl w:val="0"/>
         <w:numPr>
           <w:ilvl w:val="0"/>
-          <w:numId w:val="45"/>
+          <w:numId w:val="34"/>
         </w:numPr>
         <w:tabs>
           <w:tab w:val="num" w:pos="993"/>
@@ -13686,7 +13927,7 @@
         <w:widowControl w:val="0"/>
         <w:numPr>
           <w:ilvl w:val="0"/>
-          <w:numId w:val="45"/>
+          <w:numId w:val="34"/>
         </w:numPr>
         <w:tabs>
           <w:tab w:val="num" w:pos="993"/>
@@ -13716,7 +13957,7 @@
         <w:widowControl w:val="0"/>
         <w:numPr>
           <w:ilvl w:val="0"/>
-          <w:numId w:val="45"/>
+          <w:numId w:val="34"/>
         </w:numPr>
         <w:tabs>
           <w:tab w:val="num" w:pos="993"/>
@@ -13746,7 +13987,7 @@
         <w:widowControl w:val="0"/>
         <w:numPr>
           <w:ilvl w:val="0"/>
-          <w:numId w:val="45"/>
+          <w:numId w:val="34"/>
         </w:numPr>
         <w:tabs>
           <w:tab w:val="num" w:pos="993"/>
@@ -13776,7 +14017,7 @@
         <w:widowControl w:val="0"/>
         <w:numPr>
           <w:ilvl w:val="1"/>
-          <w:numId w:val="43"/>
+          <w:numId w:val="11"/>
         </w:numPr>
         <w:tabs>
           <w:tab w:val="num" w:pos="2127"/>
@@ -13804,7 +14045,7 @@
         <w:widowControl w:val="0"/>
         <w:numPr>
           <w:ilvl w:val="1"/>
-          <w:numId w:val="43"/>
+          <w:numId w:val="11"/>
         </w:numPr>
         <w:tabs>
           <w:tab w:val="num" w:pos="2127"/>
@@ -13816,29 +14057,30 @@
         <w:jc w:val="both"/>
         <w:rPr>
           <w:szCs w:val="28"/>
-          <w:lang w:val="ru-RU"/>
-        </w:rPr>
-      </w:pPr>
-      <w:r>
-        <w:rPr>
-          <w:szCs w:val="28"/>
-          <w:lang w:val="ru-RU"/>
-        </w:rPr>
-        <w:t>загрузка кроссворда из файл</w:t>
-      </w:r>
-      <w:r>
-        <w:rPr>
-          <w:szCs w:val="28"/>
-          <w:lang w:val="ru-RU"/>
-        </w:rPr>
-        <w:t>а</w:t>
-      </w:r>
-      <w:r>
-        <w:rPr>
-          <w:szCs w:val="28"/>
-          <w:lang w:val="ru-RU"/>
-        </w:rPr>
-        <w:t>;</w:t>
+        </w:rPr>
+      </w:pPr>
+      <w:r>
+        <w:rPr>
+          <w:szCs w:val="28"/>
+          <w:lang w:val="ru-RU"/>
+        </w:rPr>
+        <w:t xml:space="preserve">загрузка кроссворда </w:t>
+      </w:r>
+      <w:proofErr w:type="gramStart"/>
+      <w:r>
+        <w:rPr>
+          <w:szCs w:val="28"/>
+          <w:lang w:val="ru-RU"/>
+        </w:rPr>
+        <w:t>из</w:t>
+      </w:r>
+      <w:proofErr w:type="gramEnd"/>
+      <w:r>
+        <w:rPr>
+          <w:szCs w:val="28"/>
+          <w:lang w:val="ru-RU"/>
+        </w:rPr>
+        <w:t xml:space="preserve"> файл;</w:t>
       </w:r>
     </w:p>
     <w:p>
@@ -13846,7 +14088,7 @@
         <w:widowControl w:val="0"/>
         <w:numPr>
           <w:ilvl w:val="1"/>
-          <w:numId w:val="43"/>
+          <w:numId w:val="11"/>
         </w:numPr>
         <w:tabs>
           <w:tab w:val="num" w:pos="2127"/>
@@ -13858,15 +14100,30 @@
         <w:jc w:val="both"/>
         <w:rPr>
           <w:szCs w:val="28"/>
-          <w:lang w:val="ru-RU"/>
-        </w:rPr>
-      </w:pPr>
-      <w:r>
-        <w:rPr>
-          <w:szCs w:val="28"/>
-          <w:lang w:val="ru-RU"/>
-        </w:rPr>
-        <w:t>работа со словарями понятий:</w:t>
+        </w:rPr>
+      </w:pPr>
+      <w:r>
+        <w:rPr>
+          <w:szCs w:val="28"/>
+          <w:lang w:val="ru-RU"/>
+        </w:rPr>
+        <w:t xml:space="preserve">работа со </w:t>
+      </w:r>
+      <w:proofErr w:type="spellStart"/>
+      <w:r>
+        <w:rPr>
+          <w:szCs w:val="28"/>
+          <w:lang w:val="ru-RU"/>
+        </w:rPr>
+        <w:t>словорями</w:t>
+      </w:r>
+      <w:proofErr w:type="spellEnd"/>
+      <w:r>
+        <w:rPr>
+          <w:szCs w:val="28"/>
+          <w:lang w:val="ru-RU"/>
+        </w:rPr>
+        <w:t xml:space="preserve"> понятий:</w:t>
       </w:r>
     </w:p>
     <w:p>
@@ -13874,7 +14131,7 @@
         <w:widowControl w:val="0"/>
         <w:numPr>
           <w:ilvl w:val="0"/>
-          <w:numId w:val="46"/>
+          <w:numId w:val="35"/>
         </w:numPr>
         <w:autoSpaceDE w:val="0"/>
         <w:autoSpaceDN w:val="0"/>
@@ -13884,16 +14141,39 @@
         <w:rPr>
           <w:rFonts w:ascii="Times New Roman CYR" w:hAnsi="Times New Roman CYR" w:cs="Times New Roman CYR"/>
           <w:szCs w:val="28"/>
-          <w:lang w:val="ru-RU"/>
-        </w:rPr>
-      </w:pPr>
+        </w:rPr>
+      </w:pPr>
+      <w:proofErr w:type="spellStart"/>
       <w:r>
         <w:rPr>
           <w:rFonts w:ascii="Times New Roman CYR" w:hAnsi="Times New Roman CYR" w:cs="Times New Roman CYR"/>
           <w:szCs w:val="28"/>
-          <w:lang w:val="ru-RU"/>
-        </w:rPr>
-        <w:t>добавление понятия;</w:t>
+        </w:rPr>
+        <w:t>добавление</w:t>
+      </w:r>
+      <w:proofErr w:type="spellEnd"/>
+      <w:r>
+        <w:rPr>
+          <w:rFonts w:ascii="Times New Roman CYR" w:hAnsi="Times New Roman CYR" w:cs="Times New Roman CYR"/>
+          <w:szCs w:val="28"/>
+        </w:rPr>
+        <w:t xml:space="preserve"> </w:t>
+      </w:r>
+      <w:proofErr w:type="spellStart"/>
+      <w:r>
+        <w:rPr>
+          <w:rFonts w:ascii="Times New Roman CYR" w:hAnsi="Times New Roman CYR" w:cs="Times New Roman CYR"/>
+          <w:szCs w:val="28"/>
+        </w:rPr>
+        <w:t>понятия</w:t>
+      </w:r>
+      <w:proofErr w:type="spellEnd"/>
+      <w:r>
+        <w:rPr>
+          <w:rFonts w:ascii="Times New Roman CYR" w:hAnsi="Times New Roman CYR" w:cs="Times New Roman CYR"/>
+          <w:szCs w:val="28"/>
+        </w:rPr>
+        <w:t>;</w:t>
       </w:r>
     </w:p>
     <w:p>
@@ -13901,7 +14181,7 @@
         <w:widowControl w:val="0"/>
         <w:numPr>
           <w:ilvl w:val="0"/>
-          <w:numId w:val="46"/>
+          <w:numId w:val="35"/>
         </w:numPr>
         <w:autoSpaceDE w:val="0"/>
         <w:autoSpaceDN w:val="0"/>
@@ -13911,16 +14191,39 @@
         <w:rPr>
           <w:rFonts w:ascii="Times New Roman CYR" w:hAnsi="Times New Roman CYR" w:cs="Times New Roman CYR"/>
           <w:szCs w:val="28"/>
-          <w:lang w:val="ru-RU"/>
-        </w:rPr>
-      </w:pPr>
+        </w:rPr>
+      </w:pPr>
+      <w:proofErr w:type="spellStart"/>
       <w:r>
         <w:rPr>
           <w:rFonts w:ascii="Times New Roman CYR" w:hAnsi="Times New Roman CYR" w:cs="Times New Roman CYR"/>
           <w:szCs w:val="28"/>
-          <w:lang w:val="ru-RU"/>
-        </w:rPr>
-        <w:t>удаление понятия;</w:t>
+        </w:rPr>
+        <w:t>удаление</w:t>
+      </w:r>
+      <w:proofErr w:type="spellEnd"/>
+      <w:r>
+        <w:rPr>
+          <w:rFonts w:ascii="Times New Roman CYR" w:hAnsi="Times New Roman CYR" w:cs="Times New Roman CYR"/>
+          <w:szCs w:val="28"/>
+        </w:rPr>
+        <w:t xml:space="preserve"> </w:t>
+      </w:r>
+      <w:proofErr w:type="spellStart"/>
+      <w:r>
+        <w:rPr>
+          <w:rFonts w:ascii="Times New Roman CYR" w:hAnsi="Times New Roman CYR" w:cs="Times New Roman CYR"/>
+          <w:szCs w:val="28"/>
+        </w:rPr>
+        <w:t>понятия</w:t>
+      </w:r>
+      <w:proofErr w:type="spellEnd"/>
+      <w:r>
+        <w:rPr>
+          <w:rFonts w:ascii="Times New Roman CYR" w:hAnsi="Times New Roman CYR" w:cs="Times New Roman CYR"/>
+          <w:szCs w:val="28"/>
+        </w:rPr>
+        <w:t>;</w:t>
       </w:r>
     </w:p>
     <w:p>
@@ -13928,7 +14231,7 @@
         <w:widowControl w:val="0"/>
         <w:numPr>
           <w:ilvl w:val="0"/>
-          <w:numId w:val="46"/>
+          <w:numId w:val="35"/>
         </w:numPr>
         <w:autoSpaceDE w:val="0"/>
         <w:autoSpaceDN w:val="0"/>
@@ -13938,7 +14241,6 @@
         <w:rPr>
           <w:rFonts w:ascii="Times New Roman CYR" w:hAnsi="Times New Roman CYR" w:cs="Times New Roman CYR"/>
           <w:szCs w:val="28"/>
-          <w:lang w:val="ru-RU"/>
         </w:rPr>
       </w:pPr>
       <w:r>
@@ -13955,7 +14257,7 @@
         <w:widowControl w:val="0"/>
         <w:numPr>
           <w:ilvl w:val="0"/>
-          <w:numId w:val="46"/>
+          <w:numId w:val="35"/>
         </w:numPr>
         <w:autoSpaceDE w:val="0"/>
         <w:autoSpaceDN w:val="0"/>
@@ -13965,16 +14267,55 @@
         <w:rPr>
           <w:rFonts w:ascii="Times New Roman CYR" w:hAnsi="Times New Roman CYR" w:cs="Times New Roman CYR"/>
           <w:szCs w:val="28"/>
-          <w:lang w:val="ru-RU"/>
-        </w:rPr>
-      </w:pPr>
+        </w:rPr>
+      </w:pPr>
+      <w:proofErr w:type="spellStart"/>
       <w:r>
         <w:rPr>
           <w:rFonts w:ascii="Times New Roman CYR" w:hAnsi="Times New Roman CYR" w:cs="Times New Roman CYR"/>
           <w:szCs w:val="28"/>
-          <w:lang w:val="ru-RU"/>
-        </w:rPr>
-        <w:t>проверка дублирования понятий;</w:t>
+        </w:rPr>
+        <w:t>проверка</w:t>
+      </w:r>
+      <w:proofErr w:type="spellEnd"/>
+      <w:r>
+        <w:rPr>
+          <w:rFonts w:ascii="Times New Roman CYR" w:hAnsi="Times New Roman CYR" w:cs="Times New Roman CYR"/>
+          <w:szCs w:val="28"/>
+        </w:rPr>
+        <w:t xml:space="preserve"> </w:t>
+      </w:r>
+      <w:proofErr w:type="spellStart"/>
+      <w:r>
+        <w:rPr>
+          <w:rFonts w:ascii="Times New Roman CYR" w:hAnsi="Times New Roman CYR" w:cs="Times New Roman CYR"/>
+          <w:szCs w:val="28"/>
+        </w:rPr>
+        <w:t>дублирования</w:t>
+      </w:r>
+      <w:proofErr w:type="spellEnd"/>
+      <w:r>
+        <w:rPr>
+          <w:rFonts w:ascii="Times New Roman CYR" w:hAnsi="Times New Roman CYR" w:cs="Times New Roman CYR"/>
+          <w:szCs w:val="28"/>
+        </w:rPr>
+        <w:t xml:space="preserve"> </w:t>
+      </w:r>
+      <w:proofErr w:type="spellStart"/>
+      <w:r>
+        <w:rPr>
+          <w:rFonts w:ascii="Times New Roman CYR" w:hAnsi="Times New Roman CYR" w:cs="Times New Roman CYR"/>
+          <w:szCs w:val="28"/>
+        </w:rPr>
+        <w:t>понятий</w:t>
+      </w:r>
+      <w:proofErr w:type="spellEnd"/>
+      <w:r>
+        <w:rPr>
+          <w:rFonts w:ascii="Times New Roman CYR" w:hAnsi="Times New Roman CYR" w:cs="Times New Roman CYR"/>
+          <w:szCs w:val="28"/>
+        </w:rPr>
+        <w:t>;</w:t>
       </w:r>
     </w:p>
     <w:p>
@@ -13982,7 +14323,7 @@
         <w:widowControl w:val="0"/>
         <w:numPr>
           <w:ilvl w:val="0"/>
-          <w:numId w:val="46"/>
+          <w:numId w:val="35"/>
         </w:numPr>
         <w:autoSpaceDE w:val="0"/>
         <w:autoSpaceDN w:val="0"/>
@@ -13992,16 +14333,71 @@
         <w:rPr>
           <w:rFonts w:ascii="Times New Roman CYR" w:hAnsi="Times New Roman CYR" w:cs="Times New Roman CYR"/>
           <w:szCs w:val="28"/>
-          <w:lang w:val="ru-RU"/>
-        </w:rPr>
-      </w:pPr>
+        </w:rPr>
+      </w:pPr>
+      <w:proofErr w:type="spellStart"/>
       <w:r>
         <w:rPr>
           <w:rFonts w:ascii="Times New Roman CYR" w:hAnsi="Times New Roman CYR" w:cs="Times New Roman CYR"/>
           <w:szCs w:val="28"/>
-          <w:lang w:val="ru-RU"/>
-        </w:rPr>
-        <w:t>проверка языка записи понятий;</w:t>
+        </w:rPr>
+        <w:t>проверка</w:t>
+      </w:r>
+      <w:proofErr w:type="spellEnd"/>
+      <w:r>
+        <w:rPr>
+          <w:rFonts w:ascii="Times New Roman CYR" w:hAnsi="Times New Roman CYR" w:cs="Times New Roman CYR"/>
+          <w:szCs w:val="28"/>
+        </w:rPr>
+        <w:t xml:space="preserve"> </w:t>
+      </w:r>
+      <w:proofErr w:type="spellStart"/>
+      <w:r>
+        <w:rPr>
+          <w:rFonts w:ascii="Times New Roman CYR" w:hAnsi="Times New Roman CYR" w:cs="Times New Roman CYR"/>
+          <w:szCs w:val="28"/>
+        </w:rPr>
+        <w:t>языка</w:t>
+      </w:r>
+      <w:proofErr w:type="spellEnd"/>
+      <w:r>
+        <w:rPr>
+          <w:rFonts w:ascii="Times New Roman CYR" w:hAnsi="Times New Roman CYR" w:cs="Times New Roman CYR"/>
+          <w:szCs w:val="28"/>
+        </w:rPr>
+        <w:t xml:space="preserve"> </w:t>
+      </w:r>
+      <w:proofErr w:type="spellStart"/>
+      <w:r>
+        <w:rPr>
+          <w:rFonts w:ascii="Times New Roman CYR" w:hAnsi="Times New Roman CYR" w:cs="Times New Roman CYR"/>
+          <w:szCs w:val="28"/>
+        </w:rPr>
+        <w:t>записи</w:t>
+      </w:r>
+      <w:proofErr w:type="spellEnd"/>
+      <w:r>
+        <w:rPr>
+          <w:rFonts w:ascii="Times New Roman CYR" w:hAnsi="Times New Roman CYR" w:cs="Times New Roman CYR"/>
+          <w:szCs w:val="28"/>
+        </w:rPr>
+        <w:t xml:space="preserve"> </w:t>
+      </w:r>
+      <w:proofErr w:type="spellStart"/>
+      <w:r>
+        <w:rPr>
+          <w:rFonts w:ascii="Times New Roman CYR" w:hAnsi="Times New Roman CYR" w:cs="Times New Roman CYR"/>
+          <w:szCs w:val="28"/>
+        </w:rPr>
+        <w:t>понятий</w:t>
+      </w:r>
+      <w:proofErr w:type="spellEnd"/>
+      <w:r>
+        <w:rPr>
+          <w:rFonts w:ascii="Times New Roman CYR" w:hAnsi="Times New Roman CYR" w:cs="Times New Roman CYR"/>
+          <w:szCs w:val="28"/>
+        </w:rPr>
+        <w:t>;</w:t>
       </w:r>
     </w:p>
     <w:p>
@@ -14009,7 +14405,7 @@
         <w:widowControl w:val="0"/>
         <w:numPr>
           <w:ilvl w:val="0"/>
-          <w:numId w:val="46"/>
+          <w:numId w:val="35"/>
         </w:numPr>
         <w:autoSpaceDE w:val="0"/>
         <w:autoSpaceDN w:val="0"/>
@@ -14036,7 +14432,7 @@
         <w:widowControl w:val="0"/>
         <w:numPr>
           <w:ilvl w:val="0"/>
-          <w:numId w:val="46"/>
+          <w:numId w:val="35"/>
         </w:numPr>
         <w:autoSpaceDE w:val="0"/>
         <w:autoSpaceDN w:val="0"/>
@@ -14046,7 +14442,6 @@
         <w:rPr>
           <w:rFonts w:ascii="Times New Roman CYR" w:hAnsi="Times New Roman CYR" w:cs="Times New Roman CYR"/>
           <w:szCs w:val="28"/>
-          <w:lang w:val="ru-RU"/>
         </w:rPr>
       </w:pPr>
       <w:r>
@@ -14063,7 +14458,7 @@
         <w:widowControl w:val="0"/>
         <w:numPr>
           <w:ilvl w:val="0"/>
-          <w:numId w:val="46"/>
+          <w:numId w:val="35"/>
         </w:numPr>
         <w:autoSpaceDE w:val="0"/>
         <w:autoSpaceDN w:val="0"/>
@@ -14073,7 +14468,6 @@
         <w:rPr>
           <w:rFonts w:ascii="Times New Roman CYR" w:hAnsi="Times New Roman CYR" w:cs="Times New Roman CYR"/>
           <w:szCs w:val="28"/>
-          <w:lang w:val="ru-RU"/>
         </w:rPr>
       </w:pPr>
       <w:r>
@@ -14090,7 +14484,7 @@
         <w:widowControl w:val="0"/>
         <w:numPr>
           <w:ilvl w:val="0"/>
-          <w:numId w:val="46"/>
+          <w:numId w:val="35"/>
         </w:numPr>
         <w:autoSpaceDE w:val="0"/>
         <w:autoSpaceDN w:val="0"/>
@@ -14100,7 +14494,6 @@
         <w:rPr>
           <w:rFonts w:ascii="Times New Roman CYR" w:hAnsi="Times New Roman CYR" w:cs="Times New Roman CYR"/>
           <w:szCs w:val="28"/>
-          <w:lang w:val="ru-RU"/>
         </w:rPr>
       </w:pPr>
       <w:r>
@@ -14117,7 +14510,7 @@
         <w:widowControl w:val="0"/>
         <w:numPr>
           <w:ilvl w:val="0"/>
-          <w:numId w:val="46"/>
+          <w:numId w:val="35"/>
         </w:numPr>
         <w:autoSpaceDE w:val="0"/>
         <w:autoSpaceDN w:val="0"/>
@@ -14127,7 +14520,6 @@
         <w:rPr>
           <w:rFonts w:ascii="Times New Roman CYR" w:hAnsi="Times New Roman CYR" w:cs="Times New Roman CYR"/>
           <w:szCs w:val="28"/>
-          <w:lang w:val="ru-RU"/>
         </w:rPr>
       </w:pPr>
       <w:r>
@@ -14144,18 +14536,17 @@
         <w:widowControl w:val="0"/>
         <w:numPr>
           <w:ilvl w:val="0"/>
-          <w:numId w:val="42"/>
+          <w:numId w:val="32"/>
         </w:numPr>
         <w:autoSpaceDE w:val="0"/>
         <w:autoSpaceDN w:val="0"/>
         <w:adjustRightInd w:val="0"/>
-        <w:ind w:left="284" w:hanging="284"/>
+        <w:ind w:left="284"/>
         <w:jc w:val="both"/>
         <w:rPr>
           <w:rFonts w:ascii="Times New Roman CYR" w:hAnsi="Times New Roman CYR" w:cs="Times New Roman CYR"/>
           <w:i/>
           <w:szCs w:val="28"/>
-          <w:lang w:val="ru-RU"/>
         </w:rPr>
       </w:pPr>
       <w:r>
@@ -14165,7 +14556,32 @@
           <w:szCs w:val="28"/>
           <w:lang w:val="ru-RU"/>
         </w:rPr>
-        <w:t>функции пользователя:</w:t>
+        <w:t>функции</w:t>
+      </w:r>
+      <w:r>
+        <w:rPr>
+          <w:rFonts w:ascii="Times New Roman CYR" w:hAnsi="Times New Roman CYR" w:cs="Times New Roman CYR"/>
+          <w:i/>
+          <w:szCs w:val="28"/>
+        </w:rPr>
+        <w:t xml:space="preserve"> </w:t>
+      </w:r>
+      <w:r>
+        <w:rPr>
+          <w:rFonts w:ascii="Times New Roman CYR" w:hAnsi="Times New Roman CYR" w:cs="Times New Roman CYR"/>
+          <w:i/>
+          <w:szCs w:val="28"/>
+          <w:lang w:val="ru-RU"/>
+        </w:rPr>
+        <w:t>пользователя</w:t>
+      </w:r>
+      <w:r>
+        <w:rPr>
+          <w:rFonts w:ascii="Times New Roman CYR" w:hAnsi="Times New Roman CYR" w:cs="Times New Roman CYR"/>
+          <w:i/>
+          <w:szCs w:val="28"/>
+        </w:rPr>
+        <w:t>:</w:t>
       </w:r>
     </w:p>
     <w:p>
@@ -14173,7 +14589,7 @@
         <w:widowControl w:val="0"/>
         <w:numPr>
           <w:ilvl w:val="1"/>
-          <w:numId w:val="43"/>
+          <w:numId w:val="11"/>
         </w:numPr>
         <w:tabs>
           <w:tab w:val="num" w:pos="2127"/>
@@ -14185,15 +14601,61 @@
         <w:jc w:val="both"/>
         <w:rPr>
           <w:szCs w:val="28"/>
-          <w:lang w:val="ru-RU"/>
-        </w:rPr>
-      </w:pPr>
-      <w:r>
-        <w:rPr>
-          <w:szCs w:val="28"/>
-          <w:lang w:val="ru-RU"/>
-        </w:rPr>
-        <w:t>загрузка кроссворда из файла;</w:t>
+        </w:rPr>
+      </w:pPr>
+      <w:r>
+        <w:rPr>
+          <w:szCs w:val="28"/>
+          <w:lang w:val="ru-RU"/>
+        </w:rPr>
+        <w:t>загрузка</w:t>
+      </w:r>
+      <w:r>
+        <w:rPr>
+          <w:szCs w:val="28"/>
+        </w:rPr>
+        <w:t xml:space="preserve"> </w:t>
+      </w:r>
+      <w:r>
+        <w:rPr>
+          <w:szCs w:val="28"/>
+          <w:lang w:val="ru-RU"/>
+        </w:rPr>
+        <w:t>кроссворда</w:t>
+      </w:r>
+      <w:r>
+        <w:rPr>
+          <w:szCs w:val="28"/>
+        </w:rPr>
+        <w:t xml:space="preserve"> </w:t>
+      </w:r>
+      <w:r>
+        <w:rPr>
+          <w:szCs w:val="28"/>
+          <w:lang w:val="ru-RU"/>
+        </w:rPr>
+        <w:t>из</w:t>
+      </w:r>
+      <w:bookmarkStart w:id="12" w:name="_GoBack"/>
+      <w:bookmarkEnd w:id="12"/>
+      <w:r>
+        <w:rPr>
+          <w:szCs w:val="28"/>
+        </w:rPr>
+        <w:t xml:space="preserve"> </w:t>
+      </w:r>
+      <w:r>
+        <w:rPr>
+          <w:szCs w:val="28"/>
+          <w:lang w:val="ru-RU"/>
+        </w:rPr>
+        <w:t>файла</w:t>
+      </w:r>
+      <w:r>
+        <w:rPr>
+          <w:szCs w:val="28"/>
+        </w:rPr>
+        <w:t>;</w:t>
       </w:r>
     </w:p>
     <w:p>
@@ -14201,7 +14663,7 @@
         <w:widowControl w:val="0"/>
         <w:numPr>
           <w:ilvl w:val="1"/>
-          <w:numId w:val="43"/>
+          <w:numId w:val="11"/>
         </w:numPr>
         <w:tabs>
           <w:tab w:val="num" w:pos="2127"/>
@@ -14226,11 +14688,10 @@
     </w:p>
     <w:p>
       <w:pPr>
-        <w:pStyle w:val="aff7"/>
         <w:widowControl w:val="0"/>
         <w:numPr>
           <w:ilvl w:val="0"/>
-          <w:numId w:val="47"/>
+          <w:numId w:val="36"/>
         </w:numPr>
         <w:tabs>
           <w:tab w:val="num" w:pos="2127"/>
@@ -14239,6 +14700,7 @@
         <w:autoSpaceDN w:val="0"/>
         <w:adjustRightInd w:val="0"/>
         <w:ind w:left="1134" w:hanging="283"/>
+        <w:contextualSpacing/>
         <w:jc w:val="both"/>
         <w:rPr>
           <w:szCs w:val="28"/>
@@ -14255,11 +14717,10 @@
     </w:p>
     <w:p>
       <w:pPr>
-        <w:pStyle w:val="aff7"/>
         <w:widowControl w:val="0"/>
         <w:numPr>
           <w:ilvl w:val="0"/>
-          <w:numId w:val="47"/>
+          <w:numId w:val="36"/>
         </w:numPr>
         <w:tabs>
           <w:tab w:val="num" w:pos="2127"/>
@@ -14268,6 +14729,7 @@
         <w:autoSpaceDN w:val="0"/>
         <w:adjustRightInd w:val="0"/>
         <w:ind w:left="1134" w:hanging="283"/>
+        <w:contextualSpacing/>
         <w:jc w:val="both"/>
         <w:rPr>
           <w:szCs w:val="28"/>
@@ -14284,11 +14746,10 @@
     </w:p>
     <w:p>
       <w:pPr>
-        <w:pStyle w:val="aff7"/>
         <w:widowControl w:val="0"/>
         <w:numPr>
           <w:ilvl w:val="0"/>
-          <w:numId w:val="47"/>
+          <w:numId w:val="36"/>
         </w:numPr>
         <w:tabs>
           <w:tab w:val="num" w:pos="2127"/>
@@ -14297,6 +14758,7 @@
         <w:autoSpaceDN w:val="0"/>
         <w:adjustRightInd w:val="0"/>
         <w:ind w:left="1134" w:hanging="283"/>
+        <w:contextualSpacing/>
         <w:jc w:val="both"/>
         <w:rPr>
           <w:szCs w:val="28"/>
@@ -14316,7 +14778,7 @@
         <w:widowControl w:val="0"/>
         <w:numPr>
           <w:ilvl w:val="1"/>
-          <w:numId w:val="43"/>
+          <w:numId w:val="11"/>
         </w:numPr>
         <w:tabs>
           <w:tab w:val="num" w:pos="2127"/>
@@ -14328,15 +14790,41 @@
         <w:jc w:val="both"/>
         <w:rPr>
           <w:szCs w:val="28"/>
-          <w:lang w:val="ru-RU"/>
-        </w:rPr>
-      </w:pPr>
-      <w:r>
-        <w:rPr>
-          <w:szCs w:val="28"/>
-          <w:lang w:val="ru-RU"/>
-        </w:rPr>
-        <w:t>сохранение кроссворда в файл.</w:t>
+          <w:lang w:val="en-US"/>
+        </w:rPr>
+      </w:pPr>
+      <w:r>
+        <w:rPr>
+          <w:szCs w:val="28"/>
+          <w:lang w:val="ru-RU"/>
+        </w:rPr>
+        <w:t>сохранение</w:t>
+      </w:r>
+      <w:r>
+        <w:rPr>
+          <w:szCs w:val="28"/>
+        </w:rPr>
+        <w:t xml:space="preserve"> </w:t>
+      </w:r>
+      <w:r>
+        <w:rPr>
+          <w:szCs w:val="28"/>
+          <w:lang w:val="ru-RU"/>
+        </w:rPr>
+        <w:t>кроссворда</w:t>
+      </w:r>
+      <w:r>
+        <w:rPr>
+          <w:szCs w:val="28"/>
+        </w:rPr>
+        <w:t xml:space="preserve"> в </w:t>
+      </w:r>
+      <w:r>
+        <w:rPr>
+          <w:szCs w:val="28"/>
+          <w:lang w:val="ru-RU"/>
+        </w:rPr>
+        <w:t>файл.</w:t>
       </w:r>
     </w:p>
     <w:p>
@@ -16527,7 +17015,7 @@
               <w:widowControl/>
               <w:numPr>
                 <w:ilvl w:val="0"/>
-                <w:numId w:val="21"/>
+                <w:numId w:val="15"/>
               </w:numPr>
               <w:spacing w:line="312" w:lineRule="auto"/>
               <w:ind w:left="0" w:firstLine="0"/>
@@ -16550,7 +17038,7 @@
               <w:widowControl/>
               <w:numPr>
                 <w:ilvl w:val="0"/>
-                <w:numId w:val="21"/>
+                <w:numId w:val="15"/>
               </w:numPr>
               <w:spacing w:line="312" w:lineRule="auto"/>
               <w:ind w:left="0" w:firstLine="0"/>
@@ -16573,7 +17061,7 @@
               <w:widowControl/>
               <w:numPr>
                 <w:ilvl w:val="0"/>
-                <w:numId w:val="21"/>
+                <w:numId w:val="15"/>
               </w:numPr>
               <w:spacing w:line="312" w:lineRule="auto"/>
               <w:ind w:left="0" w:firstLine="0"/>
@@ -16596,7 +17084,7 @@
               <w:widowControl/>
               <w:numPr>
                 <w:ilvl w:val="0"/>
-                <w:numId w:val="21"/>
+                <w:numId w:val="15"/>
               </w:numPr>
               <w:spacing w:line="312" w:lineRule="auto"/>
               <w:ind w:left="0" w:firstLine="0"/>
@@ -16619,7 +17107,7 @@
               <w:widowControl/>
               <w:numPr>
                 <w:ilvl w:val="0"/>
-                <w:numId w:val="21"/>
+                <w:numId w:val="15"/>
               </w:numPr>
               <w:spacing w:line="312" w:lineRule="auto"/>
               <w:ind w:left="0" w:firstLine="0"/>
@@ -16642,7 +17130,7 @@
               <w:widowControl/>
               <w:numPr>
                 <w:ilvl w:val="0"/>
-                <w:numId w:val="21"/>
+                <w:numId w:val="15"/>
               </w:numPr>
               <w:spacing w:line="312" w:lineRule="auto"/>
               <w:ind w:left="0" w:firstLine="0"/>
@@ -17912,7 +18400,7 @@
               <w:widowControl/>
               <w:numPr>
                 <w:ilvl w:val="0"/>
-                <w:numId w:val="22"/>
+                <w:numId w:val="16"/>
               </w:numPr>
               <w:spacing w:line="312" w:lineRule="auto"/>
               <w:jc w:val="center"/>
@@ -17934,7 +18422,7 @@
               <w:widowControl/>
               <w:numPr>
                 <w:ilvl w:val="0"/>
-                <w:numId w:val="22"/>
+                <w:numId w:val="16"/>
               </w:numPr>
               <w:spacing w:line="312" w:lineRule="auto"/>
               <w:jc w:val="center"/>
@@ -17956,7 +18444,7 @@
               <w:widowControl/>
               <w:numPr>
                 <w:ilvl w:val="0"/>
-                <w:numId w:val="22"/>
+                <w:numId w:val="16"/>
               </w:numPr>
               <w:spacing w:line="312" w:lineRule="auto"/>
               <w:jc w:val="center"/>
@@ -17978,7 +18466,7 @@
               <w:widowControl/>
               <w:numPr>
                 <w:ilvl w:val="0"/>
-                <w:numId w:val="22"/>
+                <w:numId w:val="16"/>
               </w:numPr>
               <w:spacing w:line="312" w:lineRule="auto"/>
               <w:jc w:val="center"/>
@@ -18000,7 +18488,7 @@
               <w:widowControl/>
               <w:numPr>
                 <w:ilvl w:val="0"/>
-                <w:numId w:val="22"/>
+                <w:numId w:val="16"/>
               </w:numPr>
               <w:spacing w:line="312" w:lineRule="auto"/>
               <w:jc w:val="center"/>
@@ -18022,7 +18510,7 @@
               <w:widowControl/>
               <w:numPr>
                 <w:ilvl w:val="0"/>
-                <w:numId w:val="22"/>
+                <w:numId w:val="16"/>
               </w:numPr>
               <w:spacing w:line="312" w:lineRule="auto"/>
               <w:jc w:val="center"/>
@@ -26416,7 +26904,7 @@
         <w:pStyle w:val="11"/>
         <w:numPr>
           <w:ilvl w:val="0"/>
-          <w:numId w:val="24"/>
+          <w:numId w:val="18"/>
         </w:numPr>
         <w:tabs>
           <w:tab w:val="left" w:pos="1276"/>
@@ -26438,7 +26926,7 @@
         <w:pStyle w:val="11"/>
         <w:numPr>
           <w:ilvl w:val="0"/>
-          <w:numId w:val="24"/>
+          <w:numId w:val="18"/>
         </w:numPr>
         <w:tabs>
           <w:tab w:val="left" w:pos="1276"/>
@@ -26454,7 +26942,7 @@
         <w:pStyle w:val="11"/>
         <w:numPr>
           <w:ilvl w:val="0"/>
-          <w:numId w:val="24"/>
+          <w:numId w:val="18"/>
         </w:numPr>
         <w:tabs>
           <w:tab w:val="left" w:pos="1276"/>
@@ -26470,7 +26958,7 @@
         <w:pStyle w:val="11"/>
         <w:numPr>
           <w:ilvl w:val="0"/>
-          <w:numId w:val="24"/>
+          <w:numId w:val="18"/>
         </w:numPr>
         <w:tabs>
           <w:tab w:val="left" w:pos="1276"/>
@@ -26486,7 +26974,7 @@
         <w:pStyle w:val="11"/>
         <w:numPr>
           <w:ilvl w:val="0"/>
-          <w:numId w:val="24"/>
+          <w:numId w:val="18"/>
         </w:numPr>
         <w:tabs>
           <w:tab w:val="left" w:pos="1276"/>
@@ -27496,7 +27984,7 @@
         <w:pStyle w:val="af5"/>
         <w:numPr>
           <w:ilvl w:val="0"/>
-          <w:numId w:val="26"/>
+          <w:numId w:val="20"/>
         </w:numPr>
         <w:tabs>
           <w:tab w:val="clear" w:pos="1418"/>
@@ -27523,7 +28011,7 @@
         <w:pStyle w:val="af5"/>
         <w:numPr>
           <w:ilvl w:val="0"/>
-          <w:numId w:val="26"/>
+          <w:numId w:val="20"/>
         </w:numPr>
         <w:tabs>
           <w:tab w:val="clear" w:pos="1418"/>
@@ -27550,7 +28038,7 @@
         <w:pStyle w:val="af5"/>
         <w:numPr>
           <w:ilvl w:val="0"/>
-          <w:numId w:val="26"/>
+          <w:numId w:val="20"/>
         </w:numPr>
         <w:tabs>
           <w:tab w:val="clear" w:pos="1418"/>
@@ -27606,7 +28094,7 @@
         <w:pStyle w:val="af5"/>
         <w:numPr>
           <w:ilvl w:val="0"/>
-          <w:numId w:val="26"/>
+          <w:numId w:val="20"/>
         </w:numPr>
         <w:tabs>
           <w:tab w:val="clear" w:pos="1418"/>
@@ -27649,7 +28137,7 @@
         <w:pStyle w:val="af5"/>
         <w:numPr>
           <w:ilvl w:val="0"/>
-          <w:numId w:val="26"/>
+          <w:numId w:val="20"/>
         </w:numPr>
         <w:tabs>
           <w:tab w:val="clear" w:pos="1418"/>
@@ -27692,7 +28180,7 @@
         <w:pStyle w:val="af5"/>
         <w:numPr>
           <w:ilvl w:val="0"/>
-          <w:numId w:val="26"/>
+          <w:numId w:val="20"/>
         </w:numPr>
         <w:tabs>
           <w:tab w:val="clear" w:pos="1418"/>
@@ -28093,6 +28581,7 @@
         <w:docPartUnique/>
       </w:docPartObj>
     </w:sdtPr>
+    <w:sdtEndPr/>
     <w:sdtContent>
       <w:p>
         <w:pPr>
@@ -28113,7 +28602,7 @@
             <w:noProof/>
             <w:lang w:val="ru-RU"/>
           </w:rPr>
-          <w:t>21</w:t>
+          <w:t>20</w:t>
         </w:r>
         <w:r>
           <w:fldChar w:fldCharType="end"/>
@@ -28423,178 +28912,6 @@
     </w:lvl>
   </w:abstractNum>
   <w:abstractNum w:abstractNumId="1">
-    <w:nsid w:val="02A77EAC"/>
-    <w:multiLevelType w:val="hybridMultilevel"/>
-    <w:tmpl w:val="DE3E7804"/>
-    <w:lvl w:ilvl="0" w:tplc="0419000F">
-      <w:start w:val="1"/>
-      <w:numFmt w:val="decimal"/>
-      <w:lvlText w:val="%1."/>
-      <w:lvlJc w:val="left"/>
-      <w:pPr>
-        <w:ind w:left="1429" w:hanging="360"/>
-      </w:pPr>
-    </w:lvl>
-    <w:lvl w:ilvl="1" w:tplc="04190019" w:tentative="1">
-      <w:start w:val="1"/>
-      <w:numFmt w:val="lowerLetter"/>
-      <w:lvlText w:val="%2."/>
-      <w:lvlJc w:val="left"/>
-      <w:pPr>
-        <w:ind w:left="2149" w:hanging="360"/>
-      </w:pPr>
-    </w:lvl>
-    <w:lvl w:ilvl="2" w:tplc="0419001B" w:tentative="1">
-      <w:start w:val="1"/>
-      <w:numFmt w:val="lowerRoman"/>
-      <w:lvlText w:val="%3."/>
-      <w:lvlJc w:val="right"/>
-      <w:pPr>
-        <w:ind w:left="2869" w:hanging="180"/>
-      </w:pPr>
-    </w:lvl>
-    <w:lvl w:ilvl="3" w:tplc="0419000F" w:tentative="1">
-      <w:start w:val="1"/>
-      <w:numFmt w:val="decimal"/>
-      <w:lvlText w:val="%4."/>
-      <w:lvlJc w:val="left"/>
-      <w:pPr>
-        <w:ind w:left="3589" w:hanging="360"/>
-      </w:pPr>
-    </w:lvl>
-    <w:lvl w:ilvl="4" w:tplc="04190019" w:tentative="1">
-      <w:start w:val="1"/>
-      <w:numFmt w:val="lowerLetter"/>
-      <w:lvlText w:val="%5."/>
-      <w:lvlJc w:val="left"/>
-      <w:pPr>
-        <w:ind w:left="4309" w:hanging="360"/>
-      </w:pPr>
-    </w:lvl>
-    <w:lvl w:ilvl="5" w:tplc="0419001B" w:tentative="1">
-      <w:start w:val="1"/>
-      <w:numFmt w:val="lowerRoman"/>
-      <w:lvlText w:val="%6."/>
-      <w:lvlJc w:val="right"/>
-      <w:pPr>
-        <w:ind w:left="5029" w:hanging="180"/>
-      </w:pPr>
-    </w:lvl>
-    <w:lvl w:ilvl="6" w:tplc="0419000F" w:tentative="1">
-      <w:start w:val="1"/>
-      <w:numFmt w:val="decimal"/>
-      <w:lvlText w:val="%7."/>
-      <w:lvlJc w:val="left"/>
-      <w:pPr>
-        <w:ind w:left="5749" w:hanging="360"/>
-      </w:pPr>
-    </w:lvl>
-    <w:lvl w:ilvl="7" w:tplc="04190019" w:tentative="1">
-      <w:start w:val="1"/>
-      <w:numFmt w:val="lowerLetter"/>
-      <w:lvlText w:val="%8."/>
-      <w:lvlJc w:val="left"/>
-      <w:pPr>
-        <w:ind w:left="6469" w:hanging="360"/>
-      </w:pPr>
-    </w:lvl>
-    <w:lvl w:ilvl="8" w:tplc="0419001B" w:tentative="1">
-      <w:start w:val="1"/>
-      <w:numFmt w:val="lowerRoman"/>
-      <w:lvlText w:val="%9."/>
-      <w:lvlJc w:val="right"/>
-      <w:pPr>
-        <w:ind w:left="7189" w:hanging="180"/>
-      </w:pPr>
-    </w:lvl>
-  </w:abstractNum>
-  <w:abstractNum w:abstractNumId="2">
-    <w:nsid w:val="05C038D6"/>
-    <w:multiLevelType w:val="hybridMultilevel"/>
-    <w:tmpl w:val="400C8536"/>
-    <w:lvl w:ilvl="0" w:tplc="0419000F">
-      <w:start w:val="1"/>
-      <w:numFmt w:val="decimal"/>
-      <w:lvlText w:val="%1."/>
-      <w:lvlJc w:val="left"/>
-      <w:pPr>
-        <w:ind w:left="1287" w:hanging="360"/>
-      </w:pPr>
-    </w:lvl>
-    <w:lvl w:ilvl="1" w:tplc="04190019" w:tentative="1">
-      <w:start w:val="1"/>
-      <w:numFmt w:val="lowerLetter"/>
-      <w:lvlText w:val="%2."/>
-      <w:lvlJc w:val="left"/>
-      <w:pPr>
-        <w:ind w:left="2007" w:hanging="360"/>
-      </w:pPr>
-    </w:lvl>
-    <w:lvl w:ilvl="2" w:tplc="0419001B" w:tentative="1">
-      <w:start w:val="1"/>
-      <w:numFmt w:val="lowerRoman"/>
-      <w:lvlText w:val="%3."/>
-      <w:lvlJc w:val="right"/>
-      <w:pPr>
-        <w:ind w:left="2727" w:hanging="180"/>
-      </w:pPr>
-    </w:lvl>
-    <w:lvl w:ilvl="3" w:tplc="0419000F" w:tentative="1">
-      <w:start w:val="1"/>
-      <w:numFmt w:val="decimal"/>
-      <w:lvlText w:val="%4."/>
-      <w:lvlJc w:val="left"/>
-      <w:pPr>
-        <w:ind w:left="3447" w:hanging="360"/>
-      </w:pPr>
-    </w:lvl>
-    <w:lvl w:ilvl="4" w:tplc="04190019" w:tentative="1">
-      <w:start w:val="1"/>
-      <w:numFmt w:val="lowerLetter"/>
-      <w:lvlText w:val="%5."/>
-      <w:lvlJc w:val="left"/>
-      <w:pPr>
-        <w:ind w:left="4167" w:hanging="360"/>
-      </w:pPr>
-    </w:lvl>
-    <w:lvl w:ilvl="5" w:tplc="0419001B" w:tentative="1">
-      <w:start w:val="1"/>
-      <w:numFmt w:val="lowerRoman"/>
-      <w:lvlText w:val="%6."/>
-      <w:lvlJc w:val="right"/>
-      <w:pPr>
-        <w:ind w:left="4887" w:hanging="180"/>
-      </w:pPr>
-    </w:lvl>
-    <w:lvl w:ilvl="6" w:tplc="0419000F" w:tentative="1">
-      <w:start w:val="1"/>
-      <w:numFmt w:val="decimal"/>
-      <w:lvlText w:val="%7."/>
-      <w:lvlJc w:val="left"/>
-      <w:pPr>
-        <w:ind w:left="5607" w:hanging="360"/>
-      </w:pPr>
-    </w:lvl>
-    <w:lvl w:ilvl="7" w:tplc="04190019" w:tentative="1">
-      <w:start w:val="1"/>
-      <w:numFmt w:val="lowerLetter"/>
-      <w:lvlText w:val="%8."/>
-      <w:lvlJc w:val="left"/>
-      <w:pPr>
-        <w:ind w:left="6327" w:hanging="360"/>
-      </w:pPr>
-    </w:lvl>
-    <w:lvl w:ilvl="8" w:tplc="0419001B" w:tentative="1">
-      <w:start w:val="1"/>
-      <w:numFmt w:val="lowerRoman"/>
-      <w:lvlText w:val="%9."/>
-      <w:lvlJc w:val="right"/>
-      <w:pPr>
-        <w:ind w:left="7047" w:hanging="180"/>
-      </w:pPr>
-    </w:lvl>
-  </w:abstractNum>
-  <w:abstractNum w:abstractNumId="3">
     <w:nsid w:val="062B5BB8"/>
     <w:multiLevelType w:val="hybridMultilevel"/>
     <w:tmpl w:val="C734BB4C"/>
@@ -28740,7 +29057,120 @@
       </w:rPr>
     </w:lvl>
   </w:abstractNum>
-  <w:abstractNum w:abstractNumId="4">
+  <w:abstractNum w:abstractNumId="2">
+    <w:nsid w:val="10483B25"/>
+    <w:multiLevelType w:val="hybridMultilevel"/>
+    <w:tmpl w:val="60620AA6"/>
+    <w:lvl w:ilvl="0" w:tplc="11B0FD76">
+      <w:start w:val="1"/>
+      <w:numFmt w:val="bullet"/>
+      <w:lvlText w:val="−"/>
+      <w:lvlJc w:val="left"/>
+      <w:pPr>
+        <w:ind w:left="1287" w:hanging="360"/>
+      </w:pPr>
+      <w:rPr>
+        <w:rFonts w:ascii="Book Antiqua" w:hAnsi="Book Antiqua" w:hint="default"/>
+      </w:rPr>
+    </w:lvl>
+    <w:lvl w:ilvl="1" w:tplc="04190003" w:tentative="1">
+      <w:start w:val="1"/>
+      <w:numFmt w:val="bullet"/>
+      <w:lvlText w:val="o"/>
+      <w:lvlJc w:val="left"/>
+      <w:pPr>
+        <w:ind w:left="2007" w:hanging="360"/>
+      </w:pPr>
+      <w:rPr>
+        <w:rFonts w:ascii="Courier New" w:hAnsi="Courier New" w:cs="Courier New" w:hint="default"/>
+      </w:rPr>
+    </w:lvl>
+    <w:lvl w:ilvl="2" w:tplc="04190005" w:tentative="1">
+      <w:start w:val="1"/>
+      <w:numFmt w:val="bullet"/>
+      <w:lvlText w:val=""/>
+      <w:lvlJc w:val="left"/>
+      <w:pPr>
+        <w:ind w:left="2727" w:hanging="360"/>
+      </w:pPr>
+      <w:rPr>
+        <w:rFonts w:ascii="Wingdings" w:hAnsi="Wingdings" w:hint="default"/>
+      </w:rPr>
+    </w:lvl>
+    <w:lvl w:ilvl="3" w:tplc="04190001" w:tentative="1">
+      <w:start w:val="1"/>
+      <w:numFmt w:val="bullet"/>
+      <w:lvlText w:val=""/>
+      <w:lvlJc w:val="left"/>
+      <w:pPr>
+        <w:ind w:left="3447" w:hanging="360"/>
+      </w:pPr>
+      <w:rPr>
+        <w:rFonts w:ascii="Symbol" w:hAnsi="Symbol" w:hint="default"/>
+      </w:rPr>
+    </w:lvl>
+    <w:lvl w:ilvl="4" w:tplc="04190003" w:tentative="1">
+      <w:start w:val="1"/>
+      <w:numFmt w:val="bullet"/>
+      <w:lvlText w:val="o"/>
+      <w:lvlJc w:val="left"/>
+      <w:pPr>
+        <w:ind w:left="4167" w:hanging="360"/>
+      </w:pPr>
+      <w:rPr>
+        <w:rFonts w:ascii="Courier New" w:hAnsi="Courier New" w:cs="Courier New" w:hint="default"/>
+      </w:rPr>
+    </w:lvl>
+    <w:lvl w:ilvl="5" w:tplc="04190005" w:tentative="1">
+      <w:start w:val="1"/>
+      <w:numFmt w:val="bullet"/>
+      <w:lvlText w:val=""/>
+      <w:lvlJc w:val="left"/>
+      <w:pPr>
+        <w:ind w:left="4887" w:hanging="360"/>
+      </w:pPr>
+      <w:rPr>
+        <w:rFonts w:ascii="Wingdings" w:hAnsi="Wingdings" w:hint="default"/>
+      </w:rPr>
+    </w:lvl>
+    <w:lvl w:ilvl="6" w:tplc="04190001" w:tentative="1">
+      <w:start w:val="1"/>
+      <w:numFmt w:val="bullet"/>
+      <w:lvlText w:val=""/>
+      <w:lvlJc w:val="left"/>
+      <w:pPr>
+        <w:ind w:left="5607" w:hanging="360"/>
+      </w:pPr>
+      <w:rPr>
+        <w:rFonts w:ascii="Symbol" w:hAnsi="Symbol" w:hint="default"/>
+      </w:rPr>
+    </w:lvl>
+    <w:lvl w:ilvl="7" w:tplc="04190003" w:tentative="1">
+      <w:start w:val="1"/>
+      <w:numFmt w:val="bullet"/>
+      <w:lvlText w:val="o"/>
+      <w:lvlJc w:val="left"/>
+      <w:pPr>
+        <w:ind w:left="6327" w:hanging="360"/>
+      </w:pPr>
+      <w:rPr>
+        <w:rFonts w:ascii="Courier New" w:hAnsi="Courier New" w:cs="Courier New" w:hint="default"/>
+      </w:rPr>
+    </w:lvl>
+    <w:lvl w:ilvl="8" w:tplc="04190005" w:tentative="1">
+      <w:start w:val="1"/>
+      <w:numFmt w:val="bullet"/>
+      <w:lvlText w:val=""/>
+      <w:lvlJc w:val="left"/>
+      <w:pPr>
+        <w:ind w:left="7047" w:hanging="360"/>
+      </w:pPr>
+      <w:rPr>
+        <w:rFonts w:ascii="Wingdings" w:hAnsi="Wingdings" w:hint="default"/>
+      </w:rPr>
+    </w:lvl>
+  </w:abstractNum>
+  <w:abstractNum w:abstractNumId="3">
     <w:nsid w:val="118C6226"/>
     <w:multiLevelType w:val="hybridMultilevel"/>
     <w:tmpl w:val="1728B9E8"/>
@@ -28829,7 +29259,7 @@
       </w:pPr>
     </w:lvl>
   </w:abstractNum>
-  <w:abstractNum w:abstractNumId="5">
+  <w:abstractNum w:abstractNumId="4">
     <w:nsid w:val="12544F01"/>
     <w:multiLevelType w:val="hybridMultilevel"/>
     <w:tmpl w:val="56A08F38"/>
@@ -28942,7 +29372,7 @@
       </w:pPr>
     </w:lvl>
   </w:abstractNum>
-  <w:abstractNum w:abstractNumId="6">
+  <w:abstractNum w:abstractNumId="5">
     <w:nsid w:val="126552B7"/>
     <w:multiLevelType w:val="singleLevel"/>
     <w:tmpl w:val="FFFFFFFF"/>
@@ -28956,7 +29386,7 @@
       </w:pPr>
     </w:lvl>
   </w:abstractNum>
-  <w:abstractNum w:abstractNumId="7">
+  <w:abstractNum w:abstractNumId="6">
     <w:nsid w:val="139B55F4"/>
     <w:multiLevelType w:val="hybridMultilevel"/>
     <w:tmpl w:val="430EC9F4"/>
@@ -29076,7 +29506,7 @@
       </w:pPr>
     </w:lvl>
   </w:abstractNum>
-  <w:abstractNum w:abstractNumId="8">
+  <w:abstractNum w:abstractNumId="7">
     <w:nsid w:val="14553941"/>
     <w:multiLevelType w:val="hybridMultilevel"/>
     <w:tmpl w:val="705E41A0"/>
@@ -29189,52 +29619,7 @@
       </w:rPr>
     </w:lvl>
   </w:abstractNum>
-  <w:abstractNum w:abstractNumId="9">
-    <w:nsid w:val="1B314C68"/>
-    <w:multiLevelType w:val="singleLevel"/>
-    <w:tmpl w:val="9B22D554"/>
-    <w:lvl w:ilvl="0">
-      <w:start w:val="1"/>
-      <w:numFmt w:val="decimal"/>
-      <w:lvlText w:val="%1)"/>
-      <w:legacy w:legacy="1" w:legacySpace="0" w:legacyIndent="283"/>
-      <w:lvlJc w:val="left"/>
-      <w:rPr>
-        <w:rFonts w:ascii="Times New Roman CYR" w:hAnsi="Times New Roman CYR" w:cs="Times New Roman CYR" w:hint="default"/>
-      </w:rPr>
-    </w:lvl>
-  </w:abstractNum>
-  <w:abstractNum w:abstractNumId="10">
-    <w:nsid w:val="1D492076"/>
-    <w:multiLevelType w:val="singleLevel"/>
-    <w:tmpl w:val="81426788"/>
-    <w:lvl w:ilvl="0">
-      <w:start w:val="1"/>
-      <w:numFmt w:val="decimal"/>
-      <w:lvlText w:val="%1"/>
-      <w:legacy w:legacy="1" w:legacySpace="0" w:legacyIndent="360"/>
-      <w:lvlJc w:val="left"/>
-      <w:rPr>
-        <w:rFonts w:ascii="Times New Roman CYR" w:hAnsi="Times New Roman CYR" w:cs="Times New Roman CYR" w:hint="default"/>
-      </w:rPr>
-    </w:lvl>
-  </w:abstractNum>
-  <w:abstractNum w:abstractNumId="11">
-    <w:nsid w:val="1E125900"/>
-    <w:multiLevelType w:val="singleLevel"/>
-    <w:tmpl w:val="81426788"/>
-    <w:lvl w:ilvl="0">
-      <w:start w:val="1"/>
-      <w:numFmt w:val="decimal"/>
-      <w:lvlText w:val="%1"/>
-      <w:legacy w:legacy="1" w:legacySpace="0" w:legacyIndent="360"/>
-      <w:lvlJc w:val="left"/>
-      <w:rPr>
-        <w:rFonts w:ascii="Times New Roman CYR" w:hAnsi="Times New Roman CYR" w:cs="Times New Roman CYR" w:hint="default"/>
-      </w:rPr>
-    </w:lvl>
-  </w:abstractNum>
-  <w:abstractNum w:abstractNumId="12">
+  <w:abstractNum w:abstractNumId="8">
     <w:nsid w:val="25747D1C"/>
     <w:multiLevelType w:val="multilevel"/>
     <w:tmpl w:val="2F82F098"/>
@@ -29376,7 +29761,7 @@
       </w:rPr>
     </w:lvl>
   </w:abstractNum>
-  <w:abstractNum w:abstractNumId="13">
+  <w:abstractNum w:abstractNumId="9">
     <w:nsid w:val="295E3D22"/>
     <w:multiLevelType w:val="hybridMultilevel"/>
     <w:tmpl w:val="0C00D51C"/>
@@ -29493,7 +29878,7 @@
       </w:pPr>
     </w:lvl>
   </w:abstractNum>
-  <w:abstractNum w:abstractNumId="14">
+  <w:abstractNum w:abstractNumId="10">
     <w:nsid w:val="2FDF3C46"/>
     <w:multiLevelType w:val="hybridMultilevel"/>
     <w:tmpl w:val="28E0690E"/>
@@ -29583,93 +29968,7 @@
       </w:pPr>
     </w:lvl>
   </w:abstractNum>
-  <w:abstractNum w:abstractNumId="15">
-    <w:nsid w:val="32B9278B"/>
-    <w:multiLevelType w:val="hybridMultilevel"/>
-    <w:tmpl w:val="6C6A80A2"/>
-    <w:lvl w:ilvl="0" w:tplc="0419000F">
-      <w:start w:val="1"/>
-      <w:numFmt w:val="decimal"/>
-      <w:lvlText w:val="%1."/>
-      <w:lvlJc w:val="left"/>
-      <w:pPr>
-        <w:ind w:left="1429" w:hanging="360"/>
-      </w:pPr>
-    </w:lvl>
-    <w:lvl w:ilvl="1" w:tplc="04190019" w:tentative="1">
-      <w:start w:val="1"/>
-      <w:numFmt w:val="lowerLetter"/>
-      <w:lvlText w:val="%2."/>
-      <w:lvlJc w:val="left"/>
-      <w:pPr>
-        <w:ind w:left="2149" w:hanging="360"/>
-      </w:pPr>
-    </w:lvl>
-    <w:lvl w:ilvl="2" w:tplc="0419001B" w:tentative="1">
-      <w:start w:val="1"/>
-      <w:numFmt w:val="lowerRoman"/>
-      <w:lvlText w:val="%3."/>
-      <w:lvlJc w:val="right"/>
-      <w:pPr>
-        <w:ind w:left="2869" w:hanging="180"/>
-      </w:pPr>
-    </w:lvl>
-    <w:lvl w:ilvl="3" w:tplc="0419000F" w:tentative="1">
-      <w:start w:val="1"/>
-      <w:numFmt w:val="decimal"/>
-      <w:lvlText w:val="%4."/>
-      <w:lvlJc w:val="left"/>
-      <w:pPr>
-        <w:ind w:left="3589" w:hanging="360"/>
-      </w:pPr>
-    </w:lvl>
-    <w:lvl w:ilvl="4" w:tplc="04190019" w:tentative="1">
-      <w:start w:val="1"/>
-      <w:numFmt w:val="lowerLetter"/>
-      <w:lvlText w:val="%5."/>
-      <w:lvlJc w:val="left"/>
-      <w:pPr>
-        <w:ind w:left="4309" w:hanging="360"/>
-      </w:pPr>
-    </w:lvl>
-    <w:lvl w:ilvl="5" w:tplc="0419001B" w:tentative="1">
-      <w:start w:val="1"/>
-      <w:numFmt w:val="lowerRoman"/>
-      <w:lvlText w:val="%6."/>
-      <w:lvlJc w:val="right"/>
-      <w:pPr>
-        <w:ind w:left="5029" w:hanging="180"/>
-      </w:pPr>
-    </w:lvl>
-    <w:lvl w:ilvl="6" w:tplc="0419000F" w:tentative="1">
-      <w:start w:val="1"/>
-      <w:numFmt w:val="decimal"/>
-      <w:lvlText w:val="%7."/>
-      <w:lvlJc w:val="left"/>
-      <w:pPr>
-        <w:ind w:left="5749" w:hanging="360"/>
-      </w:pPr>
-    </w:lvl>
-    <w:lvl w:ilvl="7" w:tplc="04190019" w:tentative="1">
-      <w:start w:val="1"/>
-      <w:numFmt w:val="lowerLetter"/>
-      <w:lvlText w:val="%8."/>
-      <w:lvlJc w:val="left"/>
-      <w:pPr>
-        <w:ind w:left="6469" w:hanging="360"/>
-      </w:pPr>
-    </w:lvl>
-    <w:lvl w:ilvl="8" w:tplc="0419001B" w:tentative="1">
-      <w:start w:val="1"/>
-      <w:numFmt w:val="lowerRoman"/>
-      <w:lvlText w:val="%9."/>
-      <w:lvlJc w:val="right"/>
-      <w:pPr>
-        <w:ind w:left="7189" w:hanging="180"/>
-      </w:pPr>
-    </w:lvl>
-  </w:abstractNum>
-  <w:abstractNum w:abstractNumId="16">
+  <w:abstractNum w:abstractNumId="11">
     <w:nsid w:val="391F0A24"/>
     <w:multiLevelType w:val="hybridMultilevel"/>
     <w:tmpl w:val="6C0EF1A2"/>
@@ -29780,7 +30079,7 @@
       </w:pPr>
     </w:lvl>
   </w:abstractNum>
-  <w:abstractNum w:abstractNumId="17">
+  <w:abstractNum w:abstractNumId="12">
     <w:nsid w:val="41546256"/>
     <w:multiLevelType w:val="hybridMultilevel"/>
     <w:tmpl w:val="89FC1BD0"/>
@@ -29893,7 +30192,7 @@
       </w:pPr>
     </w:lvl>
   </w:abstractNum>
-  <w:abstractNum w:abstractNumId="18">
+  <w:abstractNum w:abstractNumId="13">
     <w:nsid w:val="457F5F2A"/>
     <w:multiLevelType w:val="hybridMultilevel"/>
     <w:tmpl w:val="2A985138"/>
@@ -30006,7 +30305,7 @@
       </w:pPr>
     </w:lvl>
   </w:abstractNum>
-  <w:abstractNum w:abstractNumId="19">
+  <w:abstractNum w:abstractNumId="14">
     <w:nsid w:val="45E51C51"/>
     <w:multiLevelType w:val="singleLevel"/>
     <w:tmpl w:val="9B22D554"/>
@@ -30024,7 +30323,7 @@
       </w:rPr>
     </w:lvl>
   </w:abstractNum>
-  <w:abstractNum w:abstractNumId="20">
+  <w:abstractNum w:abstractNumId="15">
     <w:nsid w:val="47F66A1C"/>
     <w:multiLevelType w:val="hybridMultilevel"/>
     <w:tmpl w:val="F138B512"/>
@@ -30114,18 +30413,311 @@
       </w:pPr>
     </w:lvl>
   </w:abstractNum>
-  <w:abstractNum w:abstractNumId="21">
-    <w:nsid w:val="4875065C"/>
-    <w:multiLevelType w:val="hybridMultilevel"/>
-    <w:tmpl w:val="295871D6"/>
-    <w:lvl w:ilvl="0" w:tplc="0419000F">
+  <w:abstractNum w:abstractNumId="16">
+    <w:nsid w:val="4C701C86"/>
+    <w:multiLevelType w:val="singleLevel"/>
+    <w:tmpl w:val="9B22D554"/>
+    <w:lvl w:ilvl="0">
       <w:start w:val="1"/>
       <w:numFmt w:val="decimal"/>
-      <w:lvlText w:val="%1."/>
+      <w:lvlText w:val="%1)"/>
+      <w:legacy w:legacy="1" w:legacySpace="0" w:legacyIndent="283"/>
       <w:lvlJc w:val="left"/>
-      <w:pPr>
-        <w:ind w:left="1429" w:hanging="360"/>
-      </w:pPr>
+      <w:rPr>
+        <w:rFonts w:ascii="Times New Roman CYR" w:hAnsi="Times New Roman CYR" w:cs="Times New Roman CYR" w:hint="default"/>
+      </w:rPr>
+    </w:lvl>
+  </w:abstractNum>
+  <w:abstractNum w:abstractNumId="17">
+    <w:nsid w:val="4F1B7C31"/>
+    <w:multiLevelType w:val="hybridMultilevel"/>
+    <w:tmpl w:val="DE480ADA"/>
+    <w:lvl w:ilvl="0" w:tplc="FFFFFFFF">
+      <w:start w:val="1"/>
+      <w:numFmt w:val="decimal"/>
+      <w:lvlText w:val="%1)"/>
+      <w:lvlJc w:val="left"/>
+      <w:pPr>
+        <w:tabs>
+          <w:tab w:val="num" w:pos="1287"/>
+        </w:tabs>
+        <w:ind w:left="1287" w:hanging="360"/>
+      </w:pPr>
+    </w:lvl>
+    <w:lvl w:ilvl="1" w:tplc="D82ED7F4">
+      <w:start w:val="1"/>
+      <w:numFmt w:val="bullet"/>
+      <w:lvlText w:val=""/>
+      <w:lvlJc w:val="left"/>
+      <w:pPr>
+        <w:tabs>
+          <w:tab w:val="num" w:pos="1931"/>
+        </w:tabs>
+        <w:ind w:left="1931" w:hanging="284"/>
+      </w:pPr>
+      <w:rPr>
+        <w:rFonts w:ascii="Symbol" w:hAnsi="Symbol" w:cs="Palatino Linotype" w:hint="default"/>
+        <w:b w:val="0"/>
+        <w:i w:val="0"/>
+        <w:color w:val="auto"/>
+        <w:sz w:val="28"/>
+        <w:szCs w:val="28"/>
+      </w:rPr>
+    </w:lvl>
+    <w:lvl w:ilvl="2" w:tplc="913AD7FC">
+      <w:start w:val="1"/>
+      <w:numFmt w:val="decimal"/>
+      <w:lvlText w:val="%3"/>
+      <w:lvlJc w:val="left"/>
+      <w:pPr>
+        <w:ind w:left="644" w:hanging="360"/>
+      </w:pPr>
+      <w:rPr>
+        <w:rFonts w:hint="default"/>
+      </w:rPr>
+    </w:lvl>
+    <w:lvl w:ilvl="3" w:tplc="FFFFFFFF" w:tentative="1">
+      <w:start w:val="1"/>
+      <w:numFmt w:val="decimal"/>
+      <w:lvlText w:val="%4."/>
+      <w:lvlJc w:val="left"/>
+      <w:pPr>
+        <w:tabs>
+          <w:tab w:val="num" w:pos="3447"/>
+        </w:tabs>
+        <w:ind w:left="3447" w:hanging="360"/>
+      </w:pPr>
+    </w:lvl>
+    <w:lvl w:ilvl="4" w:tplc="FFFFFFFF" w:tentative="1">
+      <w:start w:val="1"/>
+      <w:numFmt w:val="lowerLetter"/>
+      <w:lvlText w:val="%5."/>
+      <w:lvlJc w:val="left"/>
+      <w:pPr>
+        <w:tabs>
+          <w:tab w:val="num" w:pos="4167"/>
+        </w:tabs>
+        <w:ind w:left="4167" w:hanging="360"/>
+      </w:pPr>
+    </w:lvl>
+    <w:lvl w:ilvl="5" w:tplc="FFFFFFFF" w:tentative="1">
+      <w:start w:val="1"/>
+      <w:numFmt w:val="lowerRoman"/>
+      <w:lvlText w:val="%6."/>
+      <w:lvlJc w:val="right"/>
+      <w:pPr>
+        <w:tabs>
+          <w:tab w:val="num" w:pos="4887"/>
+        </w:tabs>
+        <w:ind w:left="4887" w:hanging="180"/>
+      </w:pPr>
+    </w:lvl>
+    <w:lvl w:ilvl="6" w:tplc="FFFFFFFF" w:tentative="1">
+      <w:start w:val="1"/>
+      <w:numFmt w:val="decimal"/>
+      <w:lvlText w:val="%7."/>
+      <w:lvlJc w:val="left"/>
+      <w:pPr>
+        <w:tabs>
+          <w:tab w:val="num" w:pos="5607"/>
+        </w:tabs>
+        <w:ind w:left="5607" w:hanging="360"/>
+      </w:pPr>
+    </w:lvl>
+    <w:lvl w:ilvl="7" w:tplc="FFFFFFFF" w:tentative="1">
+      <w:start w:val="1"/>
+      <w:numFmt w:val="lowerLetter"/>
+      <w:lvlText w:val="%8."/>
+      <w:lvlJc w:val="left"/>
+      <w:pPr>
+        <w:tabs>
+          <w:tab w:val="num" w:pos="6327"/>
+        </w:tabs>
+        <w:ind w:left="6327" w:hanging="360"/>
+      </w:pPr>
+    </w:lvl>
+    <w:lvl w:ilvl="8" w:tplc="FFFFFFFF" w:tentative="1">
+      <w:start w:val="1"/>
+      <w:numFmt w:val="lowerRoman"/>
+      <w:lvlText w:val="%9."/>
+      <w:lvlJc w:val="right"/>
+      <w:pPr>
+        <w:tabs>
+          <w:tab w:val="num" w:pos="7047"/>
+        </w:tabs>
+        <w:ind w:left="7047" w:hanging="180"/>
+      </w:pPr>
+    </w:lvl>
+  </w:abstractNum>
+  <w:abstractNum w:abstractNumId="18">
+    <w:nsid w:val="502A1F2C"/>
+    <w:multiLevelType w:val="multilevel"/>
+    <w:tmpl w:val="87E4C9F6"/>
+    <w:lvl w:ilvl="0">
+      <w:start w:val="1"/>
+      <w:numFmt w:val="decimal"/>
+      <w:pStyle w:val="a1"/>
+      <w:lvlText w:val="%1"/>
+      <w:lvlJc w:val="center"/>
+      <w:pPr>
+        <w:tabs>
+          <w:tab w:val="num" w:pos="284"/>
+        </w:tabs>
+        <w:ind w:left="284" w:firstLine="0"/>
+      </w:pPr>
+      <w:rPr>
+        <w:rFonts w:ascii="Times New Roman" w:hAnsi="Times New Roman" w:hint="default"/>
+        <w:b/>
+        <w:i w:val="0"/>
+        <w:sz w:val="28"/>
+      </w:rPr>
+    </w:lvl>
+    <w:lvl w:ilvl="1">
+      <w:start w:val="1"/>
+      <w:numFmt w:val="decimal"/>
+      <w:pStyle w:val="a2"/>
+      <w:lvlText w:val="%1.%2"/>
+      <w:lvlJc w:val="left"/>
+      <w:pPr>
+        <w:tabs>
+          <w:tab w:val="num" w:pos="851"/>
+        </w:tabs>
+        <w:ind w:left="567" w:firstLine="0"/>
+      </w:pPr>
+      <w:rPr>
+        <w:rFonts w:ascii="Times New Roman" w:hAnsi="Times New Roman" w:hint="default"/>
+        <w:b/>
+        <w:i w:val="0"/>
+        <w:sz w:val="28"/>
+      </w:rPr>
+    </w:lvl>
+    <w:lvl w:ilvl="2">
+      <w:start w:val="1"/>
+      <w:numFmt w:val="decimal"/>
+      <w:pStyle w:val="a3"/>
+      <w:lvlText w:val="%1.%2.%3"/>
+      <w:lvlJc w:val="left"/>
+      <w:pPr>
+        <w:tabs>
+          <w:tab w:val="num" w:pos="851"/>
+        </w:tabs>
+        <w:ind w:left="567" w:firstLine="0"/>
+      </w:pPr>
+      <w:rPr>
+        <w:rFonts w:ascii="Times New Roman" w:hAnsi="Times New Roman" w:hint="default"/>
+        <w:b/>
+        <w:i/>
+        <w:sz w:val="28"/>
+      </w:rPr>
+    </w:lvl>
+    <w:lvl w:ilvl="3">
+      <w:start w:val="1"/>
+      <w:numFmt w:val="decimal"/>
+      <w:lvlText w:val="%1.%2.%3.%4."/>
+      <w:lvlJc w:val="left"/>
+      <w:pPr>
+        <w:tabs>
+          <w:tab w:val="num" w:pos="1800"/>
+        </w:tabs>
+        <w:ind w:left="1728" w:hanging="648"/>
+      </w:pPr>
+      <w:rPr>
+        <w:rFonts w:hint="default"/>
+      </w:rPr>
+    </w:lvl>
+    <w:lvl w:ilvl="4">
+      <w:start w:val="1"/>
+      <w:numFmt w:val="decimal"/>
+      <w:lvlText w:val="%1.%2.%3.%4.%5."/>
+      <w:lvlJc w:val="left"/>
+      <w:pPr>
+        <w:tabs>
+          <w:tab w:val="num" w:pos="2520"/>
+        </w:tabs>
+        <w:ind w:left="2232" w:hanging="792"/>
+      </w:pPr>
+      <w:rPr>
+        <w:rFonts w:hint="default"/>
+      </w:rPr>
+    </w:lvl>
+    <w:lvl w:ilvl="5">
+      <w:start w:val="1"/>
+      <w:numFmt w:val="decimal"/>
+      <w:lvlText w:val="%1.%2.%3.%4.%5.%6."/>
+      <w:lvlJc w:val="left"/>
+      <w:pPr>
+        <w:tabs>
+          <w:tab w:val="num" w:pos="2880"/>
+        </w:tabs>
+        <w:ind w:left="2736" w:hanging="936"/>
+      </w:pPr>
+      <w:rPr>
+        <w:rFonts w:hint="default"/>
+      </w:rPr>
+    </w:lvl>
+    <w:lvl w:ilvl="6">
+      <w:start w:val="1"/>
+      <w:numFmt w:val="decimal"/>
+      <w:lvlText w:val="%1.%2.%3.%4.%5.%6.%7."/>
+      <w:lvlJc w:val="left"/>
+      <w:pPr>
+        <w:tabs>
+          <w:tab w:val="num" w:pos="3600"/>
+        </w:tabs>
+        <w:ind w:left="3240" w:hanging="1080"/>
+      </w:pPr>
+      <w:rPr>
+        <w:rFonts w:hint="default"/>
+      </w:rPr>
+    </w:lvl>
+    <w:lvl w:ilvl="7">
+      <w:start w:val="1"/>
+      <w:numFmt w:val="decimal"/>
+      <w:lvlText w:val="%1.%2.%3.%4.%5.%6.%7.%8."/>
+      <w:lvlJc w:val="left"/>
+      <w:pPr>
+        <w:tabs>
+          <w:tab w:val="num" w:pos="3960"/>
+        </w:tabs>
+        <w:ind w:left="3744" w:hanging="1224"/>
+      </w:pPr>
+      <w:rPr>
+        <w:rFonts w:hint="default"/>
+      </w:rPr>
+    </w:lvl>
+    <w:lvl w:ilvl="8">
+      <w:start w:val="1"/>
+      <w:numFmt w:val="decimal"/>
+      <w:lvlText w:val="%1.%2.%3.%4.%5.%6.%7.%8.%9."/>
+      <w:lvlJc w:val="left"/>
+      <w:pPr>
+        <w:tabs>
+          <w:tab w:val="num" w:pos="4680"/>
+        </w:tabs>
+        <w:ind w:left="4320" w:hanging="1440"/>
+      </w:pPr>
+      <w:rPr>
+        <w:rFonts w:hint="default"/>
+      </w:rPr>
+    </w:lvl>
+  </w:abstractNum>
+  <w:abstractNum w:abstractNumId="19">
+    <w:nsid w:val="51C359CB"/>
+    <w:multiLevelType w:val="hybridMultilevel"/>
+    <w:tmpl w:val="9D1011F2"/>
+    <w:lvl w:ilvl="0" w:tplc="CDC6A7C4">
+      <w:start w:val="1"/>
+      <w:numFmt w:val="decimal"/>
+      <w:pStyle w:val="11"/>
+      <w:lvlText w:val="%1)"/>
+      <w:lvlJc w:val="left"/>
+      <w:pPr>
+        <w:ind w:left="1070" w:hanging="360"/>
+      </w:pPr>
+      <w:rPr>
+        <w:rFonts w:cs="Times New Roman"/>
+        <w:b w:val="0"/>
+      </w:rPr>
     </w:lvl>
     <w:lvl w:ilvl="1" w:tplc="04190019" w:tentative="1">
       <w:start w:val="1"/>
@@ -30133,7 +30725,121 @@
       <w:lvlText w:val="%2."/>
       <w:lvlJc w:val="left"/>
       <w:pPr>
-        <w:ind w:left="2149" w:hanging="360"/>
+        <w:ind w:left="2574" w:hanging="360"/>
+      </w:pPr>
+      <w:rPr>
+        <w:rFonts w:cs="Times New Roman"/>
+      </w:rPr>
+    </w:lvl>
+    <w:lvl w:ilvl="2" w:tplc="0419001B">
+      <w:start w:val="1"/>
+      <w:numFmt w:val="lowerRoman"/>
+      <w:lvlText w:val="%3."/>
+      <w:lvlJc w:val="right"/>
+      <w:pPr>
+        <w:ind w:left="3294" w:hanging="180"/>
+      </w:pPr>
+      <w:rPr>
+        <w:rFonts w:cs="Times New Roman"/>
+      </w:rPr>
+    </w:lvl>
+    <w:lvl w:ilvl="3" w:tplc="0419000F" w:tentative="1">
+      <w:start w:val="1"/>
+      <w:numFmt w:val="decimal"/>
+      <w:lvlText w:val="%4."/>
+      <w:lvlJc w:val="left"/>
+      <w:pPr>
+        <w:ind w:left="4014" w:hanging="360"/>
+      </w:pPr>
+      <w:rPr>
+        <w:rFonts w:cs="Times New Roman"/>
+      </w:rPr>
+    </w:lvl>
+    <w:lvl w:ilvl="4" w:tplc="04190019" w:tentative="1">
+      <w:start w:val="1"/>
+      <w:numFmt w:val="lowerLetter"/>
+      <w:lvlText w:val="%5."/>
+      <w:lvlJc w:val="left"/>
+      <w:pPr>
+        <w:ind w:left="4734" w:hanging="360"/>
+      </w:pPr>
+      <w:rPr>
+        <w:rFonts w:cs="Times New Roman"/>
+      </w:rPr>
+    </w:lvl>
+    <w:lvl w:ilvl="5" w:tplc="0419001B" w:tentative="1">
+      <w:start w:val="1"/>
+      <w:numFmt w:val="lowerRoman"/>
+      <w:lvlText w:val="%6."/>
+      <w:lvlJc w:val="right"/>
+      <w:pPr>
+        <w:ind w:left="5454" w:hanging="180"/>
+      </w:pPr>
+      <w:rPr>
+        <w:rFonts w:cs="Times New Roman"/>
+      </w:rPr>
+    </w:lvl>
+    <w:lvl w:ilvl="6" w:tplc="0419000F" w:tentative="1">
+      <w:start w:val="1"/>
+      <w:numFmt w:val="decimal"/>
+      <w:lvlText w:val="%7."/>
+      <w:lvlJc w:val="left"/>
+      <w:pPr>
+        <w:ind w:left="6174" w:hanging="360"/>
+      </w:pPr>
+      <w:rPr>
+        <w:rFonts w:cs="Times New Roman"/>
+      </w:rPr>
+    </w:lvl>
+    <w:lvl w:ilvl="7" w:tplc="04190019" w:tentative="1">
+      <w:start w:val="1"/>
+      <w:numFmt w:val="lowerLetter"/>
+      <w:lvlText w:val="%8."/>
+      <w:lvlJc w:val="left"/>
+      <w:pPr>
+        <w:ind w:left="6894" w:hanging="360"/>
+      </w:pPr>
+      <w:rPr>
+        <w:rFonts w:cs="Times New Roman"/>
+      </w:rPr>
+    </w:lvl>
+    <w:lvl w:ilvl="8" w:tplc="0419001B" w:tentative="1">
+      <w:start w:val="1"/>
+      <w:numFmt w:val="lowerRoman"/>
+      <w:lvlText w:val="%9."/>
+      <w:lvlJc w:val="right"/>
+      <w:pPr>
+        <w:ind w:left="7614" w:hanging="180"/>
+      </w:pPr>
+      <w:rPr>
+        <w:rFonts w:cs="Times New Roman"/>
+      </w:rPr>
+    </w:lvl>
+  </w:abstractNum>
+  <w:abstractNum w:abstractNumId="20">
+    <w:nsid w:val="548006DA"/>
+    <w:multiLevelType w:val="hybridMultilevel"/>
+    <w:tmpl w:val="109A33C4"/>
+    <w:lvl w:ilvl="0" w:tplc="7396D8F4">
+      <w:start w:val="1"/>
+      <w:numFmt w:val="decimal"/>
+      <w:pStyle w:val="251"/>
+      <w:lvlText w:val="2.5.%1"/>
+      <w:lvlJc w:val="left"/>
+      <w:pPr>
+        <w:ind w:left="1800" w:hanging="360"/>
+      </w:pPr>
+      <w:rPr>
+        <w:rFonts w:hint="default"/>
+      </w:rPr>
+    </w:lvl>
+    <w:lvl w:ilvl="1" w:tplc="04190019" w:tentative="1">
+      <w:start w:val="1"/>
+      <w:numFmt w:val="lowerLetter"/>
+      <w:lvlText w:val="%2."/>
+      <w:lvlJc w:val="left"/>
+      <w:pPr>
+        <w:ind w:left="2520" w:hanging="360"/>
       </w:pPr>
     </w:lvl>
     <w:lvl w:ilvl="2" w:tplc="0419001B" w:tentative="1">
@@ -30142,7 +30848,7 @@
       <w:lvlText w:val="%3."/>
       <w:lvlJc w:val="right"/>
       <w:pPr>
-        <w:ind w:left="2869" w:hanging="180"/>
+        <w:ind w:left="3240" w:hanging="180"/>
       </w:pPr>
     </w:lvl>
     <w:lvl w:ilvl="3" w:tplc="0419000F" w:tentative="1">
@@ -30151,7 +30857,7 @@
       <w:lvlText w:val="%4."/>
       <w:lvlJc w:val="left"/>
       <w:pPr>
-        <w:ind w:left="3589" w:hanging="360"/>
+        <w:ind w:left="3960" w:hanging="360"/>
       </w:pPr>
     </w:lvl>
     <w:lvl w:ilvl="4" w:tplc="04190019" w:tentative="1">
@@ -30160,7 +30866,7 @@
       <w:lvlText w:val="%5."/>
       <w:lvlJc w:val="left"/>
       <w:pPr>
-        <w:ind w:left="4309" w:hanging="360"/>
+        <w:ind w:left="4680" w:hanging="360"/>
       </w:pPr>
     </w:lvl>
     <w:lvl w:ilvl="5" w:tplc="0419001B" w:tentative="1">
@@ -30169,7 +30875,7 @@
       <w:lvlText w:val="%6."/>
       <w:lvlJc w:val="right"/>
       <w:pPr>
-        <w:ind w:left="5029" w:hanging="180"/>
+        <w:ind w:left="5400" w:hanging="180"/>
       </w:pPr>
     </w:lvl>
     <w:lvl w:ilvl="6" w:tplc="0419000F" w:tentative="1">
@@ -30178,7 +30884,7 @@
       <w:lvlText w:val="%7."/>
       <w:lvlJc w:val="left"/>
       <w:pPr>
-        <w:ind w:left="5749" w:hanging="360"/>
+        <w:ind w:left="6120" w:hanging="360"/>
       </w:pPr>
     </w:lvl>
     <w:lvl w:ilvl="7" w:tplc="04190019" w:tentative="1">
@@ -30187,7 +30893,7 @@
       <w:lvlText w:val="%8."/>
       <w:lvlJc w:val="left"/>
       <w:pPr>
-        <w:ind w:left="6469" w:hanging="360"/>
+        <w:ind w:left="6840" w:hanging="360"/>
       </w:pPr>
     </w:lvl>
     <w:lvl w:ilvl="8" w:tplc="0419001B" w:tentative="1">
@@ -30196,12 +30902,27 @@
       <w:lvlText w:val="%9."/>
       <w:lvlJc w:val="right"/>
       <w:pPr>
-        <w:ind w:left="7189" w:hanging="180"/>
-      </w:pPr>
+        <w:ind w:left="7560" w:hanging="180"/>
+      </w:pPr>
+    </w:lvl>
+  </w:abstractNum>
+  <w:abstractNum w:abstractNumId="21">
+    <w:nsid w:val="56D901D4"/>
+    <w:multiLevelType w:val="singleLevel"/>
+    <w:tmpl w:val="81426788"/>
+    <w:lvl w:ilvl="0">
+      <w:start w:val="1"/>
+      <w:numFmt w:val="decimal"/>
+      <w:lvlText w:val="%1"/>
+      <w:legacy w:legacy="1" w:legacySpace="0" w:legacyIndent="360"/>
+      <w:lvlJc w:val="left"/>
+      <w:rPr>
+        <w:rFonts w:ascii="Times New Roman CYR" w:hAnsi="Times New Roman CYR" w:cs="Times New Roman CYR" w:hint="default"/>
+      </w:rPr>
     </w:lvl>
   </w:abstractNum>
   <w:abstractNum w:abstractNumId="22">
-    <w:nsid w:val="49FC7C0B"/>
+    <w:nsid w:val="58B27F25"/>
     <w:multiLevelType w:val="singleLevel"/>
     <w:tmpl w:val="81426788"/>
     <w:lvl w:ilvl="0">
@@ -30216,615 +30937,6 @@
     </w:lvl>
   </w:abstractNum>
   <w:abstractNum w:abstractNumId="23">
-    <w:nsid w:val="4C701C86"/>
-    <w:multiLevelType w:val="singleLevel"/>
-    <w:tmpl w:val="9B22D554"/>
-    <w:lvl w:ilvl="0">
-      <w:start w:val="1"/>
-      <w:numFmt w:val="decimal"/>
-      <w:lvlText w:val="%1)"/>
-      <w:legacy w:legacy="1" w:legacySpace="0" w:legacyIndent="283"/>
-      <w:lvlJc w:val="left"/>
-      <w:rPr>
-        <w:rFonts w:ascii="Times New Roman CYR" w:hAnsi="Times New Roman CYR" w:cs="Times New Roman CYR" w:hint="default"/>
-      </w:rPr>
-    </w:lvl>
-  </w:abstractNum>
-  <w:abstractNum w:abstractNumId="24">
-    <w:nsid w:val="4F1B7C31"/>
-    <w:multiLevelType w:val="hybridMultilevel"/>
-    <w:tmpl w:val="DE480ADA"/>
-    <w:lvl w:ilvl="0" w:tplc="FFFFFFFF">
-      <w:start w:val="1"/>
-      <w:numFmt w:val="decimal"/>
-      <w:lvlText w:val="%1)"/>
-      <w:lvlJc w:val="left"/>
-      <w:pPr>
-        <w:tabs>
-          <w:tab w:val="num" w:pos="1287"/>
-        </w:tabs>
-        <w:ind w:left="1287" w:hanging="360"/>
-      </w:pPr>
-    </w:lvl>
-    <w:lvl w:ilvl="1" w:tplc="D82ED7F4">
-      <w:start w:val="1"/>
-      <w:numFmt w:val="bullet"/>
-      <w:lvlText w:val=""/>
-      <w:lvlJc w:val="left"/>
-      <w:pPr>
-        <w:tabs>
-          <w:tab w:val="num" w:pos="1931"/>
-        </w:tabs>
-        <w:ind w:left="1931" w:hanging="284"/>
-      </w:pPr>
-      <w:rPr>
-        <w:rFonts w:ascii="Symbol" w:hAnsi="Symbol" w:cs="Palatino Linotype" w:hint="default"/>
-        <w:b w:val="0"/>
-        <w:i w:val="0"/>
-        <w:color w:val="auto"/>
-        <w:sz w:val="28"/>
-        <w:szCs w:val="28"/>
-      </w:rPr>
-    </w:lvl>
-    <w:lvl w:ilvl="2" w:tplc="913AD7FC">
-      <w:start w:val="1"/>
-      <w:numFmt w:val="decimal"/>
-      <w:lvlText w:val="%3"/>
-      <w:lvlJc w:val="left"/>
-      <w:pPr>
-        <w:ind w:left="644" w:hanging="360"/>
-      </w:pPr>
-      <w:rPr>
-        <w:rFonts w:hint="default"/>
-      </w:rPr>
-    </w:lvl>
-    <w:lvl w:ilvl="3" w:tplc="FFFFFFFF" w:tentative="1">
-      <w:start w:val="1"/>
-      <w:numFmt w:val="decimal"/>
-      <w:lvlText w:val="%4."/>
-      <w:lvlJc w:val="left"/>
-      <w:pPr>
-        <w:tabs>
-          <w:tab w:val="num" w:pos="3447"/>
-        </w:tabs>
-        <w:ind w:left="3447" w:hanging="360"/>
-      </w:pPr>
-    </w:lvl>
-    <w:lvl w:ilvl="4" w:tplc="FFFFFFFF" w:tentative="1">
-      <w:start w:val="1"/>
-      <w:numFmt w:val="lowerLetter"/>
-      <w:lvlText w:val="%5."/>
-      <w:lvlJc w:val="left"/>
-      <w:pPr>
-        <w:tabs>
-          <w:tab w:val="num" w:pos="4167"/>
-        </w:tabs>
-        <w:ind w:left="4167" w:hanging="360"/>
-      </w:pPr>
-    </w:lvl>
-    <w:lvl w:ilvl="5" w:tplc="FFFFFFFF" w:tentative="1">
-      <w:start w:val="1"/>
-      <w:numFmt w:val="lowerRoman"/>
-      <w:lvlText w:val="%6."/>
-      <w:lvlJc w:val="right"/>
-      <w:pPr>
-        <w:tabs>
-          <w:tab w:val="num" w:pos="4887"/>
-        </w:tabs>
-        <w:ind w:left="4887" w:hanging="180"/>
-      </w:pPr>
-    </w:lvl>
-    <w:lvl w:ilvl="6" w:tplc="FFFFFFFF" w:tentative="1">
-      <w:start w:val="1"/>
-      <w:numFmt w:val="decimal"/>
-      <w:lvlText w:val="%7."/>
-      <w:lvlJc w:val="left"/>
-      <w:pPr>
-        <w:tabs>
-          <w:tab w:val="num" w:pos="5607"/>
-        </w:tabs>
-        <w:ind w:left="5607" w:hanging="360"/>
-      </w:pPr>
-    </w:lvl>
-    <w:lvl w:ilvl="7" w:tplc="FFFFFFFF" w:tentative="1">
-      <w:start w:val="1"/>
-      <w:numFmt w:val="lowerLetter"/>
-      <w:lvlText w:val="%8."/>
-      <w:lvlJc w:val="left"/>
-      <w:pPr>
-        <w:tabs>
-          <w:tab w:val="num" w:pos="6327"/>
-        </w:tabs>
-        <w:ind w:left="6327" w:hanging="360"/>
-      </w:pPr>
-    </w:lvl>
-    <w:lvl w:ilvl="8" w:tplc="FFFFFFFF" w:tentative="1">
-      <w:start w:val="1"/>
-      <w:numFmt w:val="lowerRoman"/>
-      <w:lvlText w:val="%9."/>
-      <w:lvlJc w:val="right"/>
-      <w:pPr>
-        <w:tabs>
-          <w:tab w:val="num" w:pos="7047"/>
-        </w:tabs>
-        <w:ind w:left="7047" w:hanging="180"/>
-      </w:pPr>
-    </w:lvl>
-  </w:abstractNum>
-  <w:abstractNum w:abstractNumId="25">
-    <w:nsid w:val="502A1F2C"/>
-    <w:multiLevelType w:val="multilevel"/>
-    <w:tmpl w:val="87E4C9F6"/>
-    <w:lvl w:ilvl="0">
-      <w:start w:val="1"/>
-      <w:numFmt w:val="decimal"/>
-      <w:pStyle w:val="a1"/>
-      <w:lvlText w:val="%1"/>
-      <w:lvlJc w:val="center"/>
-      <w:pPr>
-        <w:tabs>
-          <w:tab w:val="num" w:pos="284"/>
-        </w:tabs>
-        <w:ind w:left="284" w:firstLine="0"/>
-      </w:pPr>
-      <w:rPr>
-        <w:rFonts w:ascii="Times New Roman" w:hAnsi="Times New Roman" w:hint="default"/>
-        <w:b/>
-        <w:i w:val="0"/>
-        <w:sz w:val="28"/>
-      </w:rPr>
-    </w:lvl>
-    <w:lvl w:ilvl="1">
-      <w:start w:val="1"/>
-      <w:numFmt w:val="decimal"/>
-      <w:pStyle w:val="a2"/>
-      <w:lvlText w:val="%1.%2"/>
-      <w:lvlJc w:val="left"/>
-      <w:pPr>
-        <w:tabs>
-          <w:tab w:val="num" w:pos="851"/>
-        </w:tabs>
-        <w:ind w:left="567" w:firstLine="0"/>
-      </w:pPr>
-      <w:rPr>
-        <w:rFonts w:ascii="Times New Roman" w:hAnsi="Times New Roman" w:hint="default"/>
-        <w:b/>
-        <w:i w:val="0"/>
-        <w:sz w:val="28"/>
-      </w:rPr>
-    </w:lvl>
-    <w:lvl w:ilvl="2">
-      <w:start w:val="1"/>
-      <w:numFmt w:val="decimal"/>
-      <w:pStyle w:val="a3"/>
-      <w:lvlText w:val="%1.%2.%3"/>
-      <w:lvlJc w:val="left"/>
-      <w:pPr>
-        <w:tabs>
-          <w:tab w:val="num" w:pos="851"/>
-        </w:tabs>
-        <w:ind w:left="567" w:firstLine="0"/>
-      </w:pPr>
-      <w:rPr>
-        <w:rFonts w:ascii="Times New Roman" w:hAnsi="Times New Roman" w:hint="default"/>
-        <w:b/>
-        <w:i/>
-        <w:sz w:val="28"/>
-      </w:rPr>
-    </w:lvl>
-    <w:lvl w:ilvl="3">
-      <w:start w:val="1"/>
-      <w:numFmt w:val="decimal"/>
-      <w:lvlText w:val="%1.%2.%3.%4."/>
-      <w:lvlJc w:val="left"/>
-      <w:pPr>
-        <w:tabs>
-          <w:tab w:val="num" w:pos="1800"/>
-        </w:tabs>
-        <w:ind w:left="1728" w:hanging="648"/>
-      </w:pPr>
-      <w:rPr>
-        <w:rFonts w:hint="default"/>
-      </w:rPr>
-    </w:lvl>
-    <w:lvl w:ilvl="4">
-      <w:start w:val="1"/>
-      <w:numFmt w:val="decimal"/>
-      <w:lvlText w:val="%1.%2.%3.%4.%5."/>
-      <w:lvlJc w:val="left"/>
-      <w:pPr>
-        <w:tabs>
-          <w:tab w:val="num" w:pos="2520"/>
-        </w:tabs>
-        <w:ind w:left="2232" w:hanging="792"/>
-      </w:pPr>
-      <w:rPr>
-        <w:rFonts w:hint="default"/>
-      </w:rPr>
-    </w:lvl>
-    <w:lvl w:ilvl="5">
-      <w:start w:val="1"/>
-      <w:numFmt w:val="decimal"/>
-      <w:lvlText w:val="%1.%2.%3.%4.%5.%6."/>
-      <w:lvlJc w:val="left"/>
-      <w:pPr>
-        <w:tabs>
-          <w:tab w:val="num" w:pos="2880"/>
-        </w:tabs>
-        <w:ind w:left="2736" w:hanging="936"/>
-      </w:pPr>
-      <w:rPr>
-        <w:rFonts w:hint="default"/>
-      </w:rPr>
-    </w:lvl>
-    <w:lvl w:ilvl="6">
-      <w:start w:val="1"/>
-      <w:numFmt w:val="decimal"/>
-      <w:lvlText w:val="%1.%2.%3.%4.%5.%6.%7."/>
-      <w:lvlJc w:val="left"/>
-      <w:pPr>
-        <w:tabs>
-          <w:tab w:val="num" w:pos="3600"/>
-        </w:tabs>
-        <w:ind w:left="3240" w:hanging="1080"/>
-      </w:pPr>
-      <w:rPr>
-        <w:rFonts w:hint="default"/>
-      </w:rPr>
-    </w:lvl>
-    <w:lvl w:ilvl="7">
-      <w:start w:val="1"/>
-      <w:numFmt w:val="decimal"/>
-      <w:lvlText w:val="%1.%2.%3.%4.%5.%6.%7.%8."/>
-      <w:lvlJc w:val="left"/>
-      <w:pPr>
-        <w:tabs>
-          <w:tab w:val="num" w:pos="3960"/>
-        </w:tabs>
-        <w:ind w:left="3744" w:hanging="1224"/>
-      </w:pPr>
-      <w:rPr>
-        <w:rFonts w:hint="default"/>
-      </w:rPr>
-    </w:lvl>
-    <w:lvl w:ilvl="8">
-      <w:start w:val="1"/>
-      <w:numFmt w:val="decimal"/>
-      <w:lvlText w:val="%1.%2.%3.%4.%5.%6.%7.%8.%9."/>
-      <w:lvlJc w:val="left"/>
-      <w:pPr>
-        <w:tabs>
-          <w:tab w:val="num" w:pos="4680"/>
-        </w:tabs>
-        <w:ind w:left="4320" w:hanging="1440"/>
-      </w:pPr>
-      <w:rPr>
-        <w:rFonts w:hint="default"/>
-      </w:rPr>
-    </w:lvl>
-  </w:abstractNum>
-  <w:abstractNum w:abstractNumId="26">
-    <w:nsid w:val="51C359CB"/>
-    <w:multiLevelType w:val="hybridMultilevel"/>
-    <w:tmpl w:val="9D1011F2"/>
-    <w:lvl w:ilvl="0" w:tplc="CDC6A7C4">
-      <w:start w:val="1"/>
-      <w:numFmt w:val="decimal"/>
-      <w:pStyle w:val="11"/>
-      <w:lvlText w:val="%1)"/>
-      <w:lvlJc w:val="left"/>
-      <w:pPr>
-        <w:ind w:left="1070" w:hanging="360"/>
-      </w:pPr>
-      <w:rPr>
-        <w:rFonts w:cs="Times New Roman"/>
-        <w:b w:val="0"/>
-      </w:rPr>
-    </w:lvl>
-    <w:lvl w:ilvl="1" w:tplc="04190019" w:tentative="1">
-      <w:start w:val="1"/>
-      <w:numFmt w:val="lowerLetter"/>
-      <w:lvlText w:val="%2."/>
-      <w:lvlJc w:val="left"/>
-      <w:pPr>
-        <w:ind w:left="2574" w:hanging="360"/>
-      </w:pPr>
-      <w:rPr>
-        <w:rFonts w:cs="Times New Roman"/>
-      </w:rPr>
-    </w:lvl>
-    <w:lvl w:ilvl="2" w:tplc="0419001B">
-      <w:start w:val="1"/>
-      <w:numFmt w:val="lowerRoman"/>
-      <w:lvlText w:val="%3."/>
-      <w:lvlJc w:val="right"/>
-      <w:pPr>
-        <w:ind w:left="3294" w:hanging="180"/>
-      </w:pPr>
-      <w:rPr>
-        <w:rFonts w:cs="Times New Roman"/>
-      </w:rPr>
-    </w:lvl>
-    <w:lvl w:ilvl="3" w:tplc="0419000F" w:tentative="1">
-      <w:start w:val="1"/>
-      <w:numFmt w:val="decimal"/>
-      <w:lvlText w:val="%4."/>
-      <w:lvlJc w:val="left"/>
-      <w:pPr>
-        <w:ind w:left="4014" w:hanging="360"/>
-      </w:pPr>
-      <w:rPr>
-        <w:rFonts w:cs="Times New Roman"/>
-      </w:rPr>
-    </w:lvl>
-    <w:lvl w:ilvl="4" w:tplc="04190019" w:tentative="1">
-      <w:start w:val="1"/>
-      <w:numFmt w:val="lowerLetter"/>
-      <w:lvlText w:val="%5."/>
-      <w:lvlJc w:val="left"/>
-      <w:pPr>
-        <w:ind w:left="4734" w:hanging="360"/>
-      </w:pPr>
-      <w:rPr>
-        <w:rFonts w:cs="Times New Roman"/>
-      </w:rPr>
-    </w:lvl>
-    <w:lvl w:ilvl="5" w:tplc="0419001B" w:tentative="1">
-      <w:start w:val="1"/>
-      <w:numFmt w:val="lowerRoman"/>
-      <w:lvlText w:val="%6."/>
-      <w:lvlJc w:val="right"/>
-      <w:pPr>
-        <w:ind w:left="5454" w:hanging="180"/>
-      </w:pPr>
-      <w:rPr>
-        <w:rFonts w:cs="Times New Roman"/>
-      </w:rPr>
-    </w:lvl>
-    <w:lvl w:ilvl="6" w:tplc="0419000F" w:tentative="1">
-      <w:start w:val="1"/>
-      <w:numFmt w:val="decimal"/>
-      <w:lvlText w:val="%7."/>
-      <w:lvlJc w:val="left"/>
-      <w:pPr>
-        <w:ind w:left="6174" w:hanging="360"/>
-      </w:pPr>
-      <w:rPr>
-        <w:rFonts w:cs="Times New Roman"/>
-      </w:rPr>
-    </w:lvl>
-    <w:lvl w:ilvl="7" w:tplc="04190019" w:tentative="1">
-      <w:start w:val="1"/>
-      <w:numFmt w:val="lowerLetter"/>
-      <w:lvlText w:val="%8."/>
-      <w:lvlJc w:val="left"/>
-      <w:pPr>
-        <w:ind w:left="6894" w:hanging="360"/>
-      </w:pPr>
-      <w:rPr>
-        <w:rFonts w:cs="Times New Roman"/>
-      </w:rPr>
-    </w:lvl>
-    <w:lvl w:ilvl="8" w:tplc="0419001B" w:tentative="1">
-      <w:start w:val="1"/>
-      <w:numFmt w:val="lowerRoman"/>
-      <w:lvlText w:val="%9."/>
-      <w:lvlJc w:val="right"/>
-      <w:pPr>
-        <w:ind w:left="7614" w:hanging="180"/>
-      </w:pPr>
-      <w:rPr>
-        <w:rFonts w:cs="Times New Roman"/>
-      </w:rPr>
-    </w:lvl>
-  </w:abstractNum>
-  <w:abstractNum w:abstractNumId="27">
-    <w:nsid w:val="54284DA7"/>
-    <w:multiLevelType w:val="multilevel"/>
-    <w:tmpl w:val="0419001F"/>
-    <w:lvl w:ilvl="0">
-      <w:start w:val="1"/>
-      <w:numFmt w:val="decimal"/>
-      <w:lvlText w:val="%1."/>
-      <w:lvlJc w:val="left"/>
-      <w:pPr>
-        <w:ind w:left="360" w:hanging="360"/>
-      </w:pPr>
-    </w:lvl>
-    <w:lvl w:ilvl="1">
-      <w:start w:val="1"/>
-      <w:numFmt w:val="decimal"/>
-      <w:lvlText w:val="%1.%2."/>
-      <w:lvlJc w:val="left"/>
-      <w:pPr>
-        <w:ind w:left="792" w:hanging="432"/>
-      </w:pPr>
-    </w:lvl>
-    <w:lvl w:ilvl="2">
-      <w:start w:val="1"/>
-      <w:numFmt w:val="decimal"/>
-      <w:lvlText w:val="%1.%2.%3."/>
-      <w:lvlJc w:val="left"/>
-      <w:pPr>
-        <w:ind w:left="1224" w:hanging="504"/>
-      </w:pPr>
-    </w:lvl>
-    <w:lvl w:ilvl="3">
-      <w:start w:val="1"/>
-      <w:numFmt w:val="decimal"/>
-      <w:lvlText w:val="%1.%2.%3.%4."/>
-      <w:lvlJc w:val="left"/>
-      <w:pPr>
-        <w:ind w:left="1728" w:hanging="648"/>
-      </w:pPr>
-    </w:lvl>
-    <w:lvl w:ilvl="4">
-      <w:start w:val="1"/>
-      <w:numFmt w:val="decimal"/>
-      <w:lvlText w:val="%1.%2.%3.%4.%5."/>
-      <w:lvlJc w:val="left"/>
-      <w:pPr>
-        <w:ind w:left="2232" w:hanging="792"/>
-      </w:pPr>
-    </w:lvl>
-    <w:lvl w:ilvl="5">
-      <w:start w:val="1"/>
-      <w:numFmt w:val="decimal"/>
-      <w:lvlText w:val="%1.%2.%3.%4.%5.%6."/>
-      <w:lvlJc w:val="left"/>
-      <w:pPr>
-        <w:ind w:left="2736" w:hanging="936"/>
-      </w:pPr>
-    </w:lvl>
-    <w:lvl w:ilvl="6">
-      <w:start w:val="1"/>
-      <w:numFmt w:val="decimal"/>
-      <w:lvlText w:val="%1.%2.%3.%4.%5.%6.%7."/>
-      <w:lvlJc w:val="left"/>
-      <w:pPr>
-        <w:ind w:left="3240" w:hanging="1080"/>
-      </w:pPr>
-    </w:lvl>
-    <w:lvl w:ilvl="7">
-      <w:start w:val="1"/>
-      <w:numFmt w:val="decimal"/>
-      <w:lvlText w:val="%1.%2.%3.%4.%5.%6.%7.%8."/>
-      <w:lvlJc w:val="left"/>
-      <w:pPr>
-        <w:ind w:left="3744" w:hanging="1224"/>
-      </w:pPr>
-    </w:lvl>
-    <w:lvl w:ilvl="8">
-      <w:start w:val="1"/>
-      <w:numFmt w:val="decimal"/>
-      <w:lvlText w:val="%1.%2.%3.%4.%5.%6.%7.%8.%9."/>
-      <w:lvlJc w:val="left"/>
-      <w:pPr>
-        <w:ind w:left="4320" w:hanging="1440"/>
-      </w:pPr>
-    </w:lvl>
-  </w:abstractNum>
-  <w:abstractNum w:abstractNumId="28">
-    <w:nsid w:val="548006DA"/>
-    <w:multiLevelType w:val="hybridMultilevel"/>
-    <w:tmpl w:val="109A33C4"/>
-    <w:lvl w:ilvl="0" w:tplc="7396D8F4">
-      <w:start w:val="1"/>
-      <w:numFmt w:val="decimal"/>
-      <w:pStyle w:val="251"/>
-      <w:lvlText w:val="2.5.%1"/>
-      <w:lvlJc w:val="left"/>
-      <w:pPr>
-        <w:ind w:left="1800" w:hanging="360"/>
-      </w:pPr>
-      <w:rPr>
-        <w:rFonts w:hint="default"/>
-      </w:rPr>
-    </w:lvl>
-    <w:lvl w:ilvl="1" w:tplc="04190019" w:tentative="1">
-      <w:start w:val="1"/>
-      <w:numFmt w:val="lowerLetter"/>
-      <w:lvlText w:val="%2."/>
-      <w:lvlJc w:val="left"/>
-      <w:pPr>
-        <w:ind w:left="2520" w:hanging="360"/>
-      </w:pPr>
-    </w:lvl>
-    <w:lvl w:ilvl="2" w:tplc="0419001B" w:tentative="1">
-      <w:start w:val="1"/>
-      <w:numFmt w:val="lowerRoman"/>
-      <w:lvlText w:val="%3."/>
-      <w:lvlJc w:val="right"/>
-      <w:pPr>
-        <w:ind w:left="3240" w:hanging="180"/>
-      </w:pPr>
-    </w:lvl>
-    <w:lvl w:ilvl="3" w:tplc="0419000F" w:tentative="1">
-      <w:start w:val="1"/>
-      <w:numFmt w:val="decimal"/>
-      <w:lvlText w:val="%4."/>
-      <w:lvlJc w:val="left"/>
-      <w:pPr>
-        <w:ind w:left="3960" w:hanging="360"/>
-      </w:pPr>
-    </w:lvl>
-    <w:lvl w:ilvl="4" w:tplc="04190019" w:tentative="1">
-      <w:start w:val="1"/>
-      <w:numFmt w:val="lowerLetter"/>
-      <w:lvlText w:val="%5."/>
-      <w:lvlJc w:val="left"/>
-      <w:pPr>
-        <w:ind w:left="4680" w:hanging="360"/>
-      </w:pPr>
-    </w:lvl>
-    <w:lvl w:ilvl="5" w:tplc="0419001B" w:tentative="1">
-      <w:start w:val="1"/>
-      <w:numFmt w:val="lowerRoman"/>
-      <w:lvlText w:val="%6."/>
-      <w:lvlJc w:val="right"/>
-      <w:pPr>
-        <w:ind w:left="5400" w:hanging="180"/>
-      </w:pPr>
-    </w:lvl>
-    <w:lvl w:ilvl="6" w:tplc="0419000F" w:tentative="1">
-      <w:start w:val="1"/>
-      <w:numFmt w:val="decimal"/>
-      <w:lvlText w:val="%7."/>
-      <w:lvlJc w:val="left"/>
-      <w:pPr>
-        <w:ind w:left="6120" w:hanging="360"/>
-      </w:pPr>
-    </w:lvl>
-    <w:lvl w:ilvl="7" w:tplc="04190019" w:tentative="1">
-      <w:start w:val="1"/>
-      <w:numFmt w:val="lowerLetter"/>
-      <w:lvlText w:val="%8."/>
-      <w:lvlJc w:val="left"/>
-      <w:pPr>
-        <w:ind w:left="6840" w:hanging="360"/>
-      </w:pPr>
-    </w:lvl>
-    <w:lvl w:ilvl="8" w:tplc="0419001B" w:tentative="1">
-      <w:start w:val="1"/>
-      <w:numFmt w:val="lowerRoman"/>
-      <w:lvlText w:val="%9."/>
-      <w:lvlJc w:val="right"/>
-      <w:pPr>
-        <w:ind w:left="7560" w:hanging="180"/>
-      </w:pPr>
-    </w:lvl>
-  </w:abstractNum>
-  <w:abstractNum w:abstractNumId="29">
-    <w:nsid w:val="56D901D4"/>
-    <w:multiLevelType w:val="singleLevel"/>
-    <w:tmpl w:val="81426788"/>
-    <w:lvl w:ilvl="0">
-      <w:start w:val="1"/>
-      <w:numFmt w:val="decimal"/>
-      <w:lvlText w:val="%1"/>
-      <w:legacy w:legacy="1" w:legacySpace="0" w:legacyIndent="360"/>
-      <w:lvlJc w:val="left"/>
-      <w:rPr>
-        <w:rFonts w:ascii="Times New Roman CYR" w:hAnsi="Times New Roman CYR" w:cs="Times New Roman CYR" w:hint="default"/>
-      </w:rPr>
-    </w:lvl>
-  </w:abstractNum>
-  <w:abstractNum w:abstractNumId="30">
-    <w:nsid w:val="58B27F25"/>
-    <w:multiLevelType w:val="singleLevel"/>
-    <w:tmpl w:val="81426788"/>
-    <w:lvl w:ilvl="0">
-      <w:start w:val="1"/>
-      <w:numFmt w:val="decimal"/>
-      <w:lvlText w:val="%1"/>
-      <w:legacy w:legacy="1" w:legacySpace="0" w:legacyIndent="360"/>
-      <w:lvlJc w:val="left"/>
-      <w:rPr>
-        <w:rFonts w:ascii="Times New Roman CYR" w:hAnsi="Times New Roman CYR" w:cs="Times New Roman CYR" w:hint="default"/>
-      </w:rPr>
-    </w:lvl>
-  </w:abstractNum>
-  <w:abstractNum w:abstractNumId="31">
     <w:nsid w:val="5BCB47C7"/>
     <w:multiLevelType w:val="singleLevel"/>
     <w:tmpl w:val="81426788"/>
@@ -30839,7 +30951,7 @@
       </w:rPr>
     </w:lvl>
   </w:abstractNum>
-  <w:abstractNum w:abstractNumId="32">
+  <w:abstractNum w:abstractNumId="24">
     <w:nsid w:val="634E782A"/>
     <w:multiLevelType w:val="hybridMultilevel"/>
     <w:tmpl w:val="88AA7C58"/>
@@ -30925,7 +31037,7 @@
       </w:pPr>
     </w:lvl>
   </w:abstractNum>
-  <w:abstractNum w:abstractNumId="33">
+  <w:abstractNum w:abstractNumId="25">
     <w:nsid w:val="63ED429D"/>
     <w:multiLevelType w:val="hybridMultilevel"/>
     <w:tmpl w:val="7892EB50"/>
@@ -31066,7 +31178,7 @@
       </w:rPr>
     </w:lvl>
   </w:abstractNum>
-  <w:abstractNum w:abstractNumId="34">
+  <w:abstractNum w:abstractNumId="26">
     <w:nsid w:val="648463A3"/>
     <w:multiLevelType w:val="singleLevel"/>
     <w:tmpl w:val="81426788"/>
@@ -31081,7 +31193,7 @@
       </w:rPr>
     </w:lvl>
   </w:abstractNum>
-  <w:abstractNum w:abstractNumId="35">
+  <w:abstractNum w:abstractNumId="27">
     <w:nsid w:val="64AB385F"/>
     <w:multiLevelType w:val="hybridMultilevel"/>
     <w:tmpl w:val="BBB467F4"/>
@@ -31170,7 +31282,7 @@
       </w:pPr>
     </w:lvl>
   </w:abstractNum>
-  <w:abstractNum w:abstractNumId="36">
+  <w:abstractNum w:abstractNumId="28">
     <w:nsid w:val="678D5D49"/>
     <w:multiLevelType w:val="multilevel"/>
     <w:tmpl w:val="2F82F098"/>
@@ -31312,129 +31424,7 @@
       </w:rPr>
     </w:lvl>
   </w:abstractNum>
-  <w:abstractNum w:abstractNumId="37">
-    <w:nsid w:val="6D6E7354"/>
-    <w:multiLevelType w:val="multilevel"/>
-    <w:tmpl w:val="76981388"/>
-    <w:lvl w:ilvl="0">
-      <w:start w:val="1"/>
-      <w:numFmt w:val="decimal"/>
-      <w:lvlText w:val="%1"/>
-      <w:lvlJc w:val="left"/>
-      <w:pPr>
-        <w:tabs>
-          <w:tab w:val="num" w:pos="360"/>
-        </w:tabs>
-        <w:ind w:left="360" w:hanging="360"/>
-      </w:pPr>
-      <w:rPr>
-        <w:rFonts w:hint="default"/>
-      </w:rPr>
-    </w:lvl>
-    <w:lvl w:ilvl="1">
-      <w:start w:val="1"/>
-      <w:numFmt w:val="decimal"/>
-      <w:lvlText w:val="%1.%2."/>
-      <w:lvlJc w:val="left"/>
-      <w:pPr>
-        <w:tabs>
-          <w:tab w:val="num" w:pos="792"/>
-        </w:tabs>
-        <w:ind w:left="792" w:hanging="432"/>
-      </w:pPr>
-      <w:rPr>
-        <w:b w:val="0"/>
-      </w:rPr>
-    </w:lvl>
-    <w:lvl w:ilvl="2">
-      <w:start w:val="1"/>
-      <w:numFmt w:val="decimal"/>
-      <w:lvlText w:val="%1.%2.%3."/>
-      <w:lvlJc w:val="left"/>
-      <w:pPr>
-        <w:tabs>
-          <w:tab w:val="num" w:pos="1440"/>
-        </w:tabs>
-        <w:ind w:left="1224" w:hanging="504"/>
-      </w:pPr>
-      <w:rPr>
-        <w:b w:val="0"/>
-      </w:rPr>
-    </w:lvl>
-    <w:lvl w:ilvl="3">
-      <w:start w:val="1"/>
-      <w:numFmt w:val="decimal"/>
-      <w:lvlText w:val="%1.%2.%3.%4."/>
-      <w:lvlJc w:val="left"/>
-      <w:pPr>
-        <w:tabs>
-          <w:tab w:val="num" w:pos="1800"/>
-        </w:tabs>
-        <w:ind w:left="1728" w:hanging="648"/>
-      </w:pPr>
-    </w:lvl>
-    <w:lvl w:ilvl="4">
-      <w:start w:val="1"/>
-      <w:numFmt w:val="decimal"/>
-      <w:lvlText w:val="%1.%2.%3.%4.%5."/>
-      <w:lvlJc w:val="left"/>
-      <w:pPr>
-        <w:tabs>
-          <w:tab w:val="num" w:pos="2520"/>
-        </w:tabs>
-        <w:ind w:left="2232" w:hanging="792"/>
-      </w:pPr>
-    </w:lvl>
-    <w:lvl w:ilvl="5">
-      <w:start w:val="1"/>
-      <w:numFmt w:val="decimal"/>
-      <w:lvlText w:val="%1.%2.%3.%4.%5.%6."/>
-      <w:lvlJc w:val="left"/>
-      <w:pPr>
-        <w:tabs>
-          <w:tab w:val="num" w:pos="2880"/>
-        </w:tabs>
-        <w:ind w:left="2736" w:hanging="936"/>
-      </w:pPr>
-    </w:lvl>
-    <w:lvl w:ilvl="6">
-      <w:start w:val="1"/>
-      <w:numFmt w:val="decimal"/>
-      <w:lvlText w:val="%1.%2.%3.%4.%5.%6.%7."/>
-      <w:lvlJc w:val="left"/>
-      <w:pPr>
-        <w:tabs>
-          <w:tab w:val="num" w:pos="3600"/>
-        </w:tabs>
-        <w:ind w:left="3240" w:hanging="1080"/>
-      </w:pPr>
-    </w:lvl>
-    <w:lvl w:ilvl="7">
-      <w:start w:val="1"/>
-      <w:numFmt w:val="decimal"/>
-      <w:lvlText w:val="%1.%2.%3.%4.%5.%6.%7.%8."/>
-      <w:lvlJc w:val="left"/>
-      <w:pPr>
-        <w:tabs>
-          <w:tab w:val="num" w:pos="3960"/>
-        </w:tabs>
-        <w:ind w:left="3744" w:hanging="1224"/>
-      </w:pPr>
-    </w:lvl>
-    <w:lvl w:ilvl="8">
-      <w:start w:val="1"/>
-      <w:numFmt w:val="decimal"/>
-      <w:lvlText w:val="%1.%2.%3.%4.%5.%6.%7.%8.%9."/>
-      <w:lvlJc w:val="left"/>
-      <w:pPr>
-        <w:tabs>
-          <w:tab w:val="num" w:pos="4680"/>
-        </w:tabs>
-        <w:ind w:left="4320" w:hanging="1440"/>
-      </w:pPr>
-    </w:lvl>
-  </w:abstractNum>
-  <w:abstractNum w:abstractNumId="38">
+  <w:abstractNum w:abstractNumId="29">
     <w:nsid w:val="6E1A2FB4"/>
     <w:multiLevelType w:val="hybridMultilevel"/>
     <w:tmpl w:val="AF4692BC"/>
@@ -31523,7 +31513,7 @@
       </w:pPr>
     </w:lvl>
   </w:abstractNum>
-  <w:abstractNum w:abstractNumId="39">
+  <w:abstractNum w:abstractNumId="30">
     <w:nsid w:val="6E2E26A8"/>
     <w:multiLevelType w:val="singleLevel"/>
     <w:tmpl w:val="FFFFFFFF"/>
@@ -31537,7 +31527,7 @@
       </w:pPr>
     </w:lvl>
   </w:abstractNum>
-  <w:abstractNum w:abstractNumId="40">
+  <w:abstractNum w:abstractNumId="31">
     <w:nsid w:val="70A52C02"/>
     <w:multiLevelType w:val="hybridMultilevel"/>
     <w:tmpl w:val="6EB6A282"/>
@@ -31623,7 +31613,7 @@
       </w:pPr>
     </w:lvl>
   </w:abstractNum>
-  <w:abstractNum w:abstractNumId="41">
+  <w:abstractNum w:abstractNumId="32">
     <w:nsid w:val="76ED2A0D"/>
     <w:multiLevelType w:val="hybridMultilevel"/>
     <w:tmpl w:val="564640D6"/>
@@ -31719,7 +31709,7 @@
       </w:pPr>
     </w:lvl>
   </w:abstractNum>
-  <w:abstractNum w:abstractNumId="42">
+  <w:abstractNum w:abstractNumId="33">
     <w:nsid w:val="78397D66"/>
     <w:multiLevelType w:val="hybridMultilevel"/>
     <w:tmpl w:val="61AEC012"/>
@@ -31833,76 +31823,46 @@
     </w:lvl>
   </w:abstractNum>
   <w:num w:numId="1">
-    <w:abstractNumId w:val="25"/>
+    <w:abstractNumId w:val="18"/>
   </w:num>
   <w:num w:numId="2">
-    <w:abstractNumId w:val="7"/>
+    <w:abstractNumId w:val="6"/>
   </w:num>
   <w:num w:numId="3">
+    <w:abstractNumId w:val="9"/>
+  </w:num>
+  <w:num w:numId="4">
+    <w:abstractNumId w:val="1"/>
+  </w:num>
+  <w:num w:numId="5">
+    <w:abstractNumId w:val="20"/>
+  </w:num>
+  <w:num w:numId="6">
+    <w:abstractNumId w:val="28"/>
+  </w:num>
+  <w:num w:numId="7">
+    <w:abstractNumId w:val="16"/>
+  </w:num>
+  <w:num w:numId="8">
+    <w:abstractNumId w:val="26"/>
+  </w:num>
+  <w:num w:numId="9">
+    <w:abstractNumId w:val="32"/>
+  </w:num>
+  <w:num w:numId="10">
     <w:abstractNumId w:val="13"/>
   </w:num>
-  <w:num w:numId="4">
-    <w:abstractNumId w:val="3"/>
-  </w:num>
-  <w:num w:numId="5">
-    <w:abstractNumId w:val="28"/>
-  </w:num>
-  <w:num w:numId="6">
-    <w:abstractNumId w:val="36"/>
-  </w:num>
-  <w:num w:numId="7">
-    <w:abstractNumId w:val="23"/>
-  </w:num>
-  <w:num w:numId="8">
-    <w:abstractNumId w:val="23"/>
-    <w:lvlOverride w:ilvl="0">
-      <w:lvl w:ilvl="0">
-        <w:start w:val="2"/>
-        <w:numFmt w:val="decimal"/>
-        <w:lvlText w:val="%1)"/>
-        <w:legacy w:legacy="1" w:legacySpace="0" w:legacyIndent="283"/>
-        <w:lvlJc w:val="left"/>
-        <w:rPr>
-          <w:rFonts w:ascii="Times New Roman CYR" w:hAnsi="Times New Roman CYR" w:cs="Times New Roman CYR" w:hint="default"/>
-        </w:rPr>
-      </w:lvl>
-    </w:lvlOverride>
-  </w:num>
-  <w:num w:numId="9">
-    <w:abstractNumId w:val="34"/>
-  </w:num>
-  <w:num w:numId="10">
-    <w:abstractNumId w:val="41"/>
-  </w:num>
   <w:num w:numId="11">
-    <w:abstractNumId w:val="18"/>
+    <w:abstractNumId w:val="17"/>
   </w:num>
   <w:num w:numId="12">
-    <w:abstractNumId w:val="24"/>
+    <w:abstractNumId w:val="4"/>
   </w:num>
   <w:num w:numId="13">
-    <w:abstractNumId w:val="5"/>
+    <w:abstractNumId w:val="12"/>
   </w:num>
   <w:num w:numId="14">
-    <w:abstractNumId w:val="17"/>
-  </w:num>
-  <w:num w:numId="15">
-    <w:abstractNumId w:val="37"/>
-  </w:num>
-  <w:num w:numId="16">
-    <w:abstractNumId w:val="11"/>
-  </w:num>
-  <w:num w:numId="17">
-    <w:abstractNumId w:val="22"/>
-  </w:num>
-  <w:num w:numId="18">
-    <w:abstractNumId w:val="10"/>
-  </w:num>
-  <w:num w:numId="19">
-    <w:abstractNumId w:val="9"/>
-  </w:num>
-  <w:num w:numId="20">
-    <w:abstractNumId w:val="25"/>
+    <w:abstractNumId w:val="18"/>
     <w:lvlOverride w:ilvl="0">
       <w:startOverride w:val="1"/>
     </w:lvlOverride>
@@ -31931,47 +31891,47 @@
       <w:startOverride w:val="1"/>
     </w:lvlOverride>
   </w:num>
-  <w:num w:numId="21">
-    <w:abstractNumId w:val="35"/>
+  <w:num w:numId="15">
+    <w:abstractNumId w:val="27"/>
   </w:num>
-  <w:num w:numId="22">
-    <w:abstractNumId w:val="38"/>
+  <w:num w:numId="16">
+    <w:abstractNumId w:val="29"/>
   </w:num>
-  <w:num w:numId="23">
-    <w:abstractNumId w:val="26"/>
+  <w:num w:numId="17">
+    <w:abstractNumId w:val="19"/>
   </w:num>
-  <w:num w:numId="24">
-    <w:abstractNumId w:val="26"/>
+  <w:num w:numId="18">
+    <w:abstractNumId w:val="19"/>
     <w:lvlOverride w:ilvl="0">
       <w:startOverride w:val="1"/>
     </w:lvlOverride>
   </w:num>
+  <w:num w:numId="19">
+    <w:abstractNumId w:val="15"/>
+  </w:num>
+  <w:num w:numId="20">
+    <w:abstractNumId w:val="25"/>
+  </w:num>
+  <w:num w:numId="21">
+    <w:abstractNumId w:val="11"/>
+  </w:num>
+  <w:num w:numId="22">
+    <w:abstractNumId w:val="23"/>
+  </w:num>
+  <w:num w:numId="23">
+    <w:abstractNumId w:val="22"/>
+  </w:num>
+  <w:num w:numId="24">
+    <w:abstractNumId w:val="21"/>
+  </w:num>
   <w:num w:numId="25">
-    <w:abstractNumId w:val="20"/>
+    <w:abstractNumId w:val="10"/>
   </w:num>
   <w:num w:numId="26">
-    <w:abstractNumId w:val="33"/>
+    <w:abstractNumId w:val="8"/>
   </w:num>
   <w:num w:numId="27">
-    <w:abstractNumId w:val="16"/>
-  </w:num>
-  <w:num w:numId="28">
-    <w:abstractNumId w:val="31"/>
-  </w:num>
-  <w:num w:numId="29">
-    <w:abstractNumId w:val="30"/>
-  </w:num>
-  <w:num w:numId="30">
-    <w:abstractNumId w:val="29"/>
-  </w:num>
-  <w:num w:numId="31">
-    <w:abstractNumId w:val="14"/>
-  </w:num>
-  <w:num w:numId="32">
-    <w:abstractNumId w:val="12"/>
-  </w:num>
-  <w:num w:numId="33">
-    <w:abstractNumId w:val="8"/>
+    <w:abstractNumId w:val="7"/>
     <w:lvlOverride w:ilvl="0">
       <w:startOverride w:val="1"/>
     </w:lvlOverride>
@@ -31984,196 +31944,37 @@
     <w:lvlOverride w:ilvl="7"/>
     <w:lvlOverride w:ilvl="8"/>
   </w:num>
+  <w:num w:numId="28">
+    <w:abstractNumId w:val="33"/>
+  </w:num>
+  <w:num w:numId="29">
+    <w:abstractNumId w:val="33"/>
+  </w:num>
+  <w:num w:numId="30">
+    <w:abstractNumId w:val="0"/>
+  </w:num>
+  <w:num w:numId="31">
+    <w:abstractNumId w:val="3"/>
+  </w:num>
+  <w:num w:numId="32">
+    <w:abstractNumId w:val="14"/>
+  </w:num>
+  <w:num w:numId="33">
+    <w:abstractNumId w:val="30"/>
+  </w:num>
   <w:num w:numId="34">
-    <w:abstractNumId w:val="15"/>
+    <w:abstractNumId w:val="5"/>
   </w:num>
   <w:num w:numId="35">
-    <w:abstractNumId w:val="21"/>
+    <w:abstractNumId w:val="31"/>
   </w:num>
   <w:num w:numId="36">
-    <w:abstractNumId w:val="42"/>
+    <w:abstractNumId w:val="24"/>
   </w:num>
   <w:num w:numId="37">
-    <w:abstractNumId w:val="42"/>
-  </w:num>
-  <w:num w:numId="38">
-    <w:abstractNumId w:val="0"/>
-  </w:num>
-  <w:num w:numId="39">
     <w:abstractNumId w:val="2"/>
   </w:num>
-  <w:num w:numId="40">
-    <w:abstractNumId w:val="13"/>
-    <w:lvlOverride w:ilvl="0">
-      <w:startOverride w:val="1"/>
-    </w:lvlOverride>
-    <w:lvlOverride w:ilvl="1">
-      <w:startOverride w:val="1"/>
-    </w:lvlOverride>
-    <w:lvlOverride w:ilvl="2">
-      <w:startOverride w:val="1"/>
-    </w:lvlOverride>
-    <w:lvlOverride w:ilvl="3">
-      <w:startOverride w:val="1"/>
-    </w:lvlOverride>
-    <w:lvlOverride w:ilvl="4">
-      <w:startOverride w:val="1"/>
-    </w:lvlOverride>
-    <w:lvlOverride w:ilvl="5">
-      <w:startOverride w:val="1"/>
-    </w:lvlOverride>
-    <w:lvlOverride w:ilvl="6">
-      <w:startOverride w:val="1"/>
-    </w:lvlOverride>
-    <w:lvlOverride w:ilvl="7">
-      <w:startOverride w:val="1"/>
-    </w:lvlOverride>
-    <w:lvlOverride w:ilvl="8">
-      <w:startOverride w:val="1"/>
-    </w:lvlOverride>
-  </w:num>
-  <w:num w:numId="41">
-    <w:abstractNumId w:val="4"/>
-    <w:lvlOverride w:ilvl="0">
-      <w:startOverride w:val="1"/>
-    </w:lvlOverride>
-    <w:lvlOverride w:ilvl="1">
-      <w:startOverride w:val="1"/>
-    </w:lvlOverride>
-    <w:lvlOverride w:ilvl="2">
-      <w:startOverride w:val="1"/>
-    </w:lvlOverride>
-    <w:lvlOverride w:ilvl="3">
-      <w:startOverride w:val="1"/>
-    </w:lvlOverride>
-    <w:lvlOverride w:ilvl="4">
-      <w:startOverride w:val="1"/>
-    </w:lvlOverride>
-    <w:lvlOverride w:ilvl="5">
-      <w:startOverride w:val="1"/>
-    </w:lvlOverride>
-    <w:lvlOverride w:ilvl="6">
-      <w:startOverride w:val="1"/>
-    </w:lvlOverride>
-    <w:lvlOverride w:ilvl="7">
-      <w:startOverride w:val="1"/>
-    </w:lvlOverride>
-    <w:lvlOverride w:ilvl="8">
-      <w:startOverride w:val="1"/>
-    </w:lvlOverride>
-  </w:num>
-  <w:num w:numId="42">
-    <w:abstractNumId w:val="19"/>
-    <w:lvlOverride w:ilvl="0">
-      <w:startOverride w:val="1"/>
-    </w:lvlOverride>
-  </w:num>
-  <w:num w:numId="43">
-    <w:abstractNumId w:val="24"/>
-    <w:lvlOverride w:ilvl="0">
-      <w:startOverride w:val="1"/>
-    </w:lvlOverride>
-    <w:lvlOverride w:ilvl="1"/>
-    <w:lvlOverride w:ilvl="2">
-      <w:startOverride w:val="1"/>
-    </w:lvlOverride>
-    <w:lvlOverride w:ilvl="3">
-      <w:startOverride w:val="1"/>
-    </w:lvlOverride>
-    <w:lvlOverride w:ilvl="4">
-      <w:startOverride w:val="1"/>
-    </w:lvlOverride>
-    <w:lvlOverride w:ilvl="5">
-      <w:startOverride w:val="1"/>
-    </w:lvlOverride>
-    <w:lvlOverride w:ilvl="6">
-      <w:startOverride w:val="1"/>
-    </w:lvlOverride>
-    <w:lvlOverride w:ilvl="7">
-      <w:startOverride w:val="1"/>
-    </w:lvlOverride>
-    <w:lvlOverride w:ilvl="8">
-      <w:startOverride w:val="1"/>
-    </w:lvlOverride>
-  </w:num>
-  <w:num w:numId="44">
-    <w:abstractNumId w:val="39"/>
-    <w:lvlOverride w:ilvl="0">
-      <w:startOverride w:val="1"/>
-    </w:lvlOverride>
-  </w:num>
-  <w:num w:numId="45">
-    <w:abstractNumId w:val="6"/>
-    <w:lvlOverride w:ilvl="0">
-      <w:startOverride w:val="1"/>
-    </w:lvlOverride>
-  </w:num>
-  <w:num w:numId="46">
-    <w:abstractNumId w:val="40"/>
-    <w:lvlOverride w:ilvl="0">
-      <w:startOverride w:val="1"/>
-    </w:lvlOverride>
-    <w:lvlOverride w:ilvl="1">
-      <w:startOverride w:val="1"/>
-    </w:lvlOverride>
-    <w:lvlOverride w:ilvl="2">
-      <w:startOverride w:val="1"/>
-    </w:lvlOverride>
-    <w:lvlOverride w:ilvl="3">
-      <w:startOverride w:val="1"/>
-    </w:lvlOverride>
-    <w:lvlOverride w:ilvl="4">
-      <w:startOverride w:val="1"/>
-    </w:lvlOverride>
-    <w:lvlOverride w:ilvl="5">
-      <w:startOverride w:val="1"/>
-    </w:lvlOverride>
-    <w:lvlOverride w:ilvl="6">
-      <w:startOverride w:val="1"/>
-    </w:lvlOverride>
-    <w:lvlOverride w:ilvl="7">
-      <w:startOverride w:val="1"/>
-    </w:lvlOverride>
-    <w:lvlOverride w:ilvl="8">
-      <w:startOverride w:val="1"/>
-    </w:lvlOverride>
-  </w:num>
-  <w:num w:numId="47">
-    <w:abstractNumId w:val="32"/>
-    <w:lvlOverride w:ilvl="0">
-      <w:startOverride w:val="1"/>
-    </w:lvlOverride>
-    <w:lvlOverride w:ilvl="1">
-      <w:startOverride w:val="1"/>
-    </w:lvlOverride>
-    <w:lvlOverride w:ilvl="2">
-      <w:startOverride w:val="1"/>
-    </w:lvlOverride>
-    <w:lvlOverride w:ilvl="3">
-      <w:startOverride w:val="1"/>
-    </w:lvlOverride>
-    <w:lvlOverride w:ilvl="4">
-      <w:startOverride w:val="1"/>
-    </w:lvlOverride>
-    <w:lvlOverride w:ilvl="5">
-      <w:startOverride w:val="1"/>
-    </w:lvlOverride>
-    <w:lvlOverride w:ilvl="6">
-      <w:startOverride w:val="1"/>
-    </w:lvlOverride>
-    <w:lvlOverride w:ilvl="7">
-      <w:startOverride w:val="1"/>
-    </w:lvlOverride>
-    <w:lvlOverride w:ilvl="8">
-      <w:startOverride w:val="1"/>
-    </w:lvlOverride>
-  </w:num>
-  <w:num w:numId="48">
-    <w:abstractNumId w:val="1"/>
-  </w:num>
-  <w:num w:numId="49">
-    <w:abstractNumId w:val="27"/>
-  </w:num>
+  <w:numIdMacAtCleanup w:val="37"/>
 </w:numbering>
 </file>
 
@@ -33002,7 +32803,7 @@
     <w:rsid w:val="009F7A23"/>
     <w:pPr>
       <w:numPr>
-        <w:numId w:val="23"/>
+        <w:numId w:val="17"/>
       </w:numPr>
       <w:tabs>
         <w:tab w:val="num" w:pos="851"/>
@@ -33023,7 +32824,7 @@
     <w:rsid w:val="009F7A23"/>
     <w:pPr>
       <w:numPr>
-        <w:numId w:val="25"/>
+        <w:numId w:val="19"/>
       </w:numPr>
       <w:tabs>
         <w:tab w:val="left" w:pos="993"/>
@@ -33092,7 +32893,7 @@
     <w:rsid w:val="009F7A23"/>
     <w:pPr>
       <w:numPr>
-        <w:numId w:val="31"/>
+        <w:numId w:val="25"/>
       </w:numPr>
       <w:jc w:val="both"/>
     </w:pPr>
@@ -33999,7 +33800,7 @@
     <w:rsid w:val="009F7A23"/>
     <w:pPr>
       <w:numPr>
-        <w:numId w:val="23"/>
+        <w:numId w:val="17"/>
       </w:numPr>
       <w:tabs>
         <w:tab w:val="num" w:pos="851"/>
@@ -34020,7 +33821,7 @@
     <w:rsid w:val="009F7A23"/>
     <w:pPr>
       <w:numPr>
-        <w:numId w:val="25"/>
+        <w:numId w:val="19"/>
       </w:numPr>
       <w:tabs>
         <w:tab w:val="left" w:pos="993"/>
@@ -34089,7 +33890,7 @@
     <w:rsid w:val="009F7A23"/>
     <w:pPr>
       <w:numPr>
-        <w:numId w:val="31"/>
+        <w:numId w:val="25"/>
       </w:numPr>
       <w:jc w:val="both"/>
     </w:pPr>
@@ -34461,7 +34262,7 @@
 </file>
 
 <file path=customXml/itemProps1.xml><?xml version="1.0" encoding="utf-8"?>
-<ds:datastoreItem xmlns:ds="http://schemas.openxmlformats.org/officeDocument/2006/customXml" ds:itemID="{08F7F1D9-B46A-4B73-8823-0656B0A3135E}">
+<ds:datastoreItem xmlns:ds="http://schemas.openxmlformats.org/officeDocument/2006/customXml" ds:itemID="{69689F25-A629-43AA-9219-988B64CBBF53}">
   <ds:schemaRefs>
     <ds:schemaRef ds:uri="http://schemas.openxmlformats.org/officeDocument/2006/bibliography"/>
   </ds:schemaRefs>

--- a/otchet.docx
+++ b/otchet.docx
@@ -14245,15 +14245,17 @@
           <w:lang w:eastAsia="ru-RU"/>
         </w:rPr>
       </w:pPr>
+      <w:bookmarkStart w:id="14" w:name="_GoBack"/>
       <w:r>
         <w:rPr>
           <w:noProof/>
+          <w:lang w:eastAsia="ru-RU"/>
         </w:rPr>
         <w:lastRenderedPageBreak/>
         <w:drawing>
           <wp:inline distT="0" distB="0" distL="0" distR="0" wp14:anchorId="27AA508F" wp14:editId="63207596">
-            <wp:extent cx="5939790" cy="4091940"/>
-            <wp:effectExtent l="0" t="0" r="3810" b="3810"/>
+            <wp:extent cx="5594132" cy="3853815"/>
+            <wp:effectExtent l="0" t="0" r="6985" b="0"/>
             <wp:docPr id="12" name="Рисунок 12"/>
             <wp:cNvGraphicFramePr>
               <a:graphicFrameLocks xmlns:a="http://schemas.openxmlformats.org/drawingml/2006/main" noChangeAspect="1"/>
@@ -14274,7 +14276,7 @@
                   <pic:spPr>
                     <a:xfrm>
                       <a:off x="0" y="0"/>
-                      <a:ext cx="5939790" cy="4091940"/>
+                      <a:ext cx="5606227" cy="3862147"/>
                     </a:xfrm>
                     <a:prstGeom prst="rect">
                       <a:avLst/>
@@ -14286,6 +14288,7 @@
           </wp:inline>
         </w:drawing>
       </w:r>
+      <w:bookmarkEnd w:id="14"/>
     </w:p>
     <w:p>
       <w:pPr>
@@ -14707,7 +14710,6 @@
           <w:shd w:val="clear" w:color="auto" w:fill="FFFFFF"/>
           <w:lang w:val="ru-RU"/>
         </w:rPr>
-        <w:lastRenderedPageBreak/>
         <w:t>файловая подсистема</w:t>
       </w:r>
       <w:r>
@@ -14752,6 +14754,7 @@
           <w:shd w:val="clear" w:color="auto" w:fill="FFFFFF"/>
           <w:lang w:val="ru-RU"/>
         </w:rPr>
+        <w:lastRenderedPageBreak/>
         <w:t>подсистема визуализации</w:t>
       </w:r>
       <w:r>
@@ -14819,11 +14822,11 @@
       <w:pPr>
         <w:pStyle w:val="a2"/>
       </w:pPr>
-      <w:bookmarkStart w:id="14" w:name="_Toc527475501"/>
+      <w:bookmarkStart w:id="15" w:name="_Toc527475501"/>
       <w:r>
         <w:t>Спецификация системы</w:t>
       </w:r>
-      <w:bookmarkEnd w:id="14"/>
+      <w:bookmarkEnd w:id="15"/>
     </w:p>
     <w:p>
       <w:pPr>
@@ -14904,12 +14907,7 @@
         <w:t xml:space="preserve"> ее называют «разработкой</w:t>
       </w:r>
       <w:r>
-        <w:t xml:space="preserve"> требо</w:t>
-      </w:r>
-      <w:bookmarkStart w:id="15" w:name="_GoBack"/>
-      <w:bookmarkEnd w:id="15"/>
-      <w:r>
-        <w:t>ваний»</w:t>
+        <w:t xml:space="preserve"> требований»</w:t>
       </w:r>
       <w:r>
         <w:t xml:space="preserve"> (спецификацией требований)</w:t>
@@ -15113,7 +15111,6 @@
         <w:pStyle w:val="a9"/>
       </w:pPr>
       <w:r>
-        <w:lastRenderedPageBreak/>
         <w:t xml:space="preserve">К </w:t>
       </w:r>
       <w:r>
@@ -15171,6 +15168,7 @@
         <w:rPr>
           <w:lang w:val="ru-RU"/>
         </w:rPr>
+        <w:lastRenderedPageBreak/>
         <w:t>Функциональная спецификация</w:t>
       </w:r>
       <w:bookmarkEnd w:id="16"/>
@@ -20969,6 +20967,7 @@
         <w:docPartUnique/>
       </w:docPartObj>
     </w:sdtPr>
+    <w:sdtEndPr/>
     <w:sdtContent>
       <w:p>
         <w:pPr>
@@ -20989,7 +20988,7 @@
             <w:noProof/>
             <w:lang w:val="ru-RU"/>
           </w:rPr>
-          <w:t>26</w:t>
+          <w:t>24</w:t>
         </w:r>
         <w:r>
           <w:fldChar w:fldCharType="end"/>
@@ -26096,7 +26095,7 @@
 </file>
 
 <file path=customXml/itemProps1.xml><?xml version="1.0" encoding="utf-8"?>
-<ds:datastoreItem xmlns:ds="http://schemas.openxmlformats.org/officeDocument/2006/customXml" ds:itemID="{301DE9B1-AA5E-4EEC-BA95-1E44FCB69924}">
+<ds:datastoreItem xmlns:ds="http://schemas.openxmlformats.org/officeDocument/2006/customXml" ds:itemID="{284E323E-3928-469A-8627-9976A77EE419}">
   <ds:schemaRefs>
     <ds:schemaRef ds:uri="http://schemas.openxmlformats.org/officeDocument/2006/bibliography"/>
   </ds:schemaRefs>

--- a/otchet.docx
+++ b/otchet.docx
@@ -15530,8 +15530,6 @@
         </w:rPr>
         <w:t>, которая определяет роль пользователя и настраивает интерфейс;</w:t>
       </w:r>
-      <w:bookmarkStart w:id="14" w:name="_GoBack"/>
-      <w:bookmarkEnd w:id="14"/>
     </w:p>
     <w:p>
       <w:pPr>
@@ -16005,11 +16003,11 @@
       <w:pPr>
         <w:pStyle w:val="a2"/>
       </w:pPr>
-      <w:bookmarkStart w:id="15" w:name="_Toc527475501"/>
+      <w:bookmarkStart w:id="14" w:name="_Toc527475501"/>
       <w:r>
         <w:t>Спецификация системы</w:t>
       </w:r>
-      <w:bookmarkEnd w:id="15"/>
+      <w:bookmarkEnd w:id="14"/>
     </w:p>
     <w:p>
       <w:pPr>
@@ -16355,7 +16353,7 @@
           <w:lang w:val="ru-RU"/>
         </w:rPr>
       </w:pPr>
-      <w:bookmarkStart w:id="16" w:name="_Toc527475502"/>
+      <w:bookmarkStart w:id="15" w:name="_Toc527475502"/>
       <w:r>
         <w:rPr>
           <w:lang w:val="ru-RU"/>
@@ -16363,7 +16361,7 @@
         <w:lastRenderedPageBreak/>
         <w:t>Функциональная спецификация</w:t>
       </w:r>
-      <w:bookmarkEnd w:id="16"/>
+      <w:bookmarkEnd w:id="15"/>
     </w:p>
     <w:p>
       <w:pPr>
@@ -16506,8 +16504,8 @@
         <w:tblLook w:val="01E0" w:firstRow="1" w:lastRow="1" w:firstColumn="1" w:lastColumn="1" w:noHBand="0" w:noVBand="0"/>
       </w:tblPr>
       <w:tblGrid>
-        <w:gridCol w:w="2093"/>
-        <w:gridCol w:w="2977"/>
+        <w:gridCol w:w="2235"/>
+        <w:gridCol w:w="2835"/>
         <w:gridCol w:w="2693"/>
         <w:gridCol w:w="2465"/>
         <w:gridCol w:w="2465"/>
@@ -16516,7 +16514,7 @@
       <w:tr>
         <w:tc>
           <w:tcPr>
-            <w:tcW w:w="2093" w:type="dxa"/>
+            <w:tcW w:w="2235" w:type="dxa"/>
             <w:vMerge w:val="restart"/>
             <w:shd w:val="clear" w:color="auto" w:fill="auto"/>
           </w:tcPr>
@@ -16551,7 +16549,7 @@
         </w:tc>
         <w:tc>
           <w:tcPr>
-            <w:tcW w:w="2977" w:type="dxa"/>
+            <w:tcW w:w="2835" w:type="dxa"/>
             <w:vMerge w:val="restart"/>
             <w:shd w:val="clear" w:color="auto" w:fill="auto"/>
           </w:tcPr>
@@ -16615,7 +16613,7 @@
       <w:tr>
         <w:tc>
           <w:tcPr>
-            <w:tcW w:w="2093" w:type="dxa"/>
+            <w:tcW w:w="2235" w:type="dxa"/>
             <w:vMerge/>
             <w:shd w:val="clear" w:color="auto" w:fill="auto"/>
           </w:tcPr>
@@ -16635,7 +16633,7 @@
         </w:tc>
         <w:tc>
           <w:tcPr>
-            <w:tcW w:w="2977" w:type="dxa"/>
+            <w:tcW w:w="2835" w:type="dxa"/>
             <w:vMerge/>
             <w:shd w:val="clear" w:color="auto" w:fill="auto"/>
           </w:tcPr>
@@ -16711,7 +16709,7 @@
       <w:tr>
         <w:tc>
           <w:tcPr>
-            <w:tcW w:w="2093" w:type="dxa"/>
+            <w:tcW w:w="2235" w:type="dxa"/>
             <w:vMerge/>
             <w:shd w:val="clear" w:color="auto" w:fill="auto"/>
           </w:tcPr>
@@ -16731,7 +16729,7 @@
         </w:tc>
         <w:tc>
           <w:tcPr>
-            <w:tcW w:w="2977" w:type="dxa"/>
+            <w:tcW w:w="2835" w:type="dxa"/>
             <w:vMerge/>
             <w:shd w:val="clear" w:color="auto" w:fill="auto"/>
           </w:tcPr>
@@ -16889,7 +16887,7 @@
       <w:tr>
         <w:tc>
           <w:tcPr>
-            <w:tcW w:w="2093" w:type="dxa"/>
+            <w:tcW w:w="2235" w:type="dxa"/>
             <w:tcBorders>
               <w:bottom w:val="single" w:sz="4" w:space="0" w:color="auto"/>
             </w:tcBorders>
@@ -16915,7 +16913,7 @@
         </w:tc>
         <w:tc>
           <w:tcPr>
-            <w:tcW w:w="2977" w:type="dxa"/>
+            <w:tcW w:w="2835" w:type="dxa"/>
             <w:shd w:val="clear" w:color="auto" w:fill="auto"/>
           </w:tcPr>
           <w:p>
@@ -17032,7 +17030,7 @@
       <w:tr>
         <w:tc>
           <w:tcPr>
-            <w:tcW w:w="2093" w:type="dxa"/>
+            <w:tcW w:w="2235" w:type="dxa"/>
             <w:vMerge w:val="restart"/>
             <w:shd w:val="clear" w:color="auto" w:fill="auto"/>
             <w:vAlign w:val="center"/>
@@ -17059,7 +17057,7 @@
         </w:tc>
         <w:tc>
           <w:tcPr>
-            <w:tcW w:w="2977" w:type="dxa"/>
+            <w:tcW w:w="2835" w:type="dxa"/>
             <w:shd w:val="clear" w:color="auto" w:fill="auto"/>
             <w:vAlign w:val="center"/>
           </w:tcPr>
@@ -17224,7 +17222,7 @@
         </w:trPr>
         <w:tc>
           <w:tcPr>
-            <w:tcW w:w="2093" w:type="dxa"/>
+            <w:tcW w:w="2235" w:type="dxa"/>
             <w:vMerge/>
             <w:shd w:val="clear" w:color="auto" w:fill="auto"/>
             <w:vAlign w:val="center"/>
@@ -17244,7 +17242,7 @@
         </w:tc>
         <w:tc>
           <w:tcPr>
-            <w:tcW w:w="2977" w:type="dxa"/>
+            <w:tcW w:w="2835" w:type="dxa"/>
             <w:vMerge w:val="restart"/>
             <w:shd w:val="clear" w:color="auto" w:fill="auto"/>
             <w:vAlign w:val="center"/>
@@ -17398,7 +17396,7 @@
         </w:trPr>
         <w:tc>
           <w:tcPr>
-            <w:tcW w:w="2093" w:type="dxa"/>
+            <w:tcW w:w="2235" w:type="dxa"/>
             <w:vMerge/>
             <w:tcBorders>
               <w:bottom w:val="single" w:sz="4" w:space="0" w:color="auto"/>
@@ -17421,7 +17419,7 @@
         </w:tc>
         <w:tc>
           <w:tcPr>
-            <w:tcW w:w="2977" w:type="dxa"/>
+            <w:tcW w:w="2835" w:type="dxa"/>
             <w:vMerge/>
             <w:shd w:val="clear" w:color="auto" w:fill="auto"/>
             <w:vAlign w:val="center"/>
@@ -17548,7 +17546,7 @@
         </w:trPr>
         <w:tc>
           <w:tcPr>
-            <w:tcW w:w="2093" w:type="dxa"/>
+            <w:tcW w:w="2235" w:type="dxa"/>
             <w:vMerge w:val="restart"/>
             <w:shd w:val="clear" w:color="auto" w:fill="auto"/>
             <w:vAlign w:val="center"/>
@@ -17575,7 +17573,7 @@
         </w:tc>
         <w:tc>
           <w:tcPr>
-            <w:tcW w:w="2977" w:type="dxa"/>
+            <w:tcW w:w="2835" w:type="dxa"/>
             <w:vMerge w:val="restart"/>
             <w:shd w:val="clear" w:color="auto" w:fill="auto"/>
             <w:vAlign w:val="center"/>
@@ -17750,7 +17748,7 @@
         </w:trPr>
         <w:tc>
           <w:tcPr>
-            <w:tcW w:w="2093" w:type="dxa"/>
+            <w:tcW w:w="2235" w:type="dxa"/>
             <w:vMerge/>
             <w:shd w:val="clear" w:color="auto" w:fill="auto"/>
             <w:vAlign w:val="center"/>
@@ -17770,7 +17768,7 @@
         </w:tc>
         <w:tc>
           <w:tcPr>
-            <w:tcW w:w="2977" w:type="dxa"/>
+            <w:tcW w:w="2835" w:type="dxa"/>
             <w:vMerge/>
             <w:tcBorders>
               <w:bottom w:val="single" w:sz="4" w:space="0" w:color="auto"/>
@@ -17899,7 +17897,7 @@
         </w:trPr>
         <w:tc>
           <w:tcPr>
-            <w:tcW w:w="2093" w:type="dxa"/>
+            <w:tcW w:w="2235" w:type="dxa"/>
             <w:vMerge/>
             <w:shd w:val="clear" w:color="auto" w:fill="auto"/>
             <w:vAlign w:val="center"/>
@@ -17919,7 +17917,7 @@
         </w:tc>
         <w:tc>
           <w:tcPr>
-            <w:tcW w:w="2977" w:type="dxa"/>
+            <w:tcW w:w="2835" w:type="dxa"/>
             <w:tcBorders>
               <w:bottom w:val="single" w:sz="4" w:space="0" w:color="auto"/>
             </w:tcBorders>
@@ -18085,7 +18083,7 @@
       <w:tr>
         <w:tc>
           <w:tcPr>
-            <w:tcW w:w="2093" w:type="dxa"/>
+            <w:tcW w:w="2235" w:type="dxa"/>
             <w:vMerge/>
             <w:tcBorders>
               <w:bottom w:val="single" w:sz="4" w:space="0" w:color="auto"/>
@@ -18107,7 +18105,7 @@
         </w:tc>
         <w:tc>
           <w:tcPr>
-            <w:tcW w:w="2977" w:type="dxa"/>
+            <w:tcW w:w="2835" w:type="dxa"/>
             <w:tcBorders>
               <w:bottom w:val="single" w:sz="4" w:space="0" w:color="auto"/>
             </w:tcBorders>
@@ -18293,7 +18291,7 @@
     </w:p>
     <w:tbl>
       <w:tblPr>
-        <w:tblW w:w="15220" w:type="dxa"/>
+        <w:tblW w:w="5000" w:type="pct"/>
         <w:tblBorders>
           <w:top w:val="single" w:sz="4" w:space="0" w:color="auto"/>
           <w:left w:val="single" w:sz="4" w:space="0" w:color="auto"/>
@@ -18305,17 +18303,17 @@
         <w:tblLook w:val="01E0" w:firstRow="1" w:lastRow="1" w:firstColumn="1" w:lastColumn="1" w:noHBand="0" w:noVBand="0"/>
       </w:tblPr>
       <w:tblGrid>
-        <w:gridCol w:w="2093"/>
-        <w:gridCol w:w="2977"/>
-        <w:gridCol w:w="2693"/>
-        <w:gridCol w:w="2465"/>
-        <w:gridCol w:w="2465"/>
-        <w:gridCol w:w="2527"/>
+        <w:gridCol w:w="2376"/>
+        <w:gridCol w:w="2414"/>
+        <w:gridCol w:w="2484"/>
+        <w:gridCol w:w="2342"/>
+        <w:gridCol w:w="2514"/>
+        <w:gridCol w:w="2656"/>
       </w:tblGrid>
       <w:tr>
         <w:tc>
           <w:tcPr>
-            <w:tcW w:w="2093" w:type="dxa"/>
+            <w:tcW w:w="803" w:type="pct"/>
             <w:shd w:val="clear" w:color="auto" w:fill="auto"/>
           </w:tcPr>
           <w:p>
@@ -18337,7 +18335,7 @@
         </w:tc>
         <w:tc>
           <w:tcPr>
-            <w:tcW w:w="2977" w:type="dxa"/>
+            <w:tcW w:w="816" w:type="pct"/>
             <w:shd w:val="clear" w:color="auto" w:fill="auto"/>
           </w:tcPr>
           <w:p>
@@ -18359,7 +18357,7 @@
         </w:tc>
         <w:tc>
           <w:tcPr>
-            <w:tcW w:w="2693" w:type="dxa"/>
+            <w:tcW w:w="840" w:type="pct"/>
             <w:shd w:val="clear" w:color="auto" w:fill="auto"/>
           </w:tcPr>
           <w:p>
@@ -18381,7 +18379,7 @@
         </w:tc>
         <w:tc>
           <w:tcPr>
-            <w:tcW w:w="2465" w:type="dxa"/>
+            <w:tcW w:w="792" w:type="pct"/>
             <w:shd w:val="clear" w:color="auto" w:fill="auto"/>
           </w:tcPr>
           <w:p>
@@ -18403,7 +18401,7 @@
         </w:tc>
         <w:tc>
           <w:tcPr>
-            <w:tcW w:w="2465" w:type="dxa"/>
+            <w:tcW w:w="850" w:type="pct"/>
             <w:shd w:val="clear" w:color="auto" w:fill="auto"/>
           </w:tcPr>
           <w:p>
@@ -18425,7 +18423,7 @@
         </w:tc>
         <w:tc>
           <w:tcPr>
-            <w:tcW w:w="2527" w:type="dxa"/>
+            <w:tcW w:w="898" w:type="pct"/>
             <w:shd w:val="clear" w:color="auto" w:fill="auto"/>
           </w:tcPr>
           <w:p>
@@ -18452,7 +18450,8 @@
         </w:trPr>
         <w:tc>
           <w:tcPr>
-            <w:tcW w:w="2093" w:type="dxa"/>
+            <w:tcW w:w="803" w:type="pct"/>
+            <w:vMerge w:val="restart"/>
             <w:shd w:val="clear" w:color="auto" w:fill="auto"/>
             <w:vAlign w:val="center"/>
           </w:tcPr>
@@ -18477,7 +18476,7 @@
         </w:tc>
         <w:tc>
           <w:tcPr>
-            <w:tcW w:w="2977" w:type="dxa"/>
+            <w:tcW w:w="816" w:type="pct"/>
             <w:shd w:val="clear" w:color="auto" w:fill="auto"/>
             <w:vAlign w:val="center"/>
           </w:tcPr>
@@ -18497,189 +18496,29 @@
                 <w:sz w:val="28"/>
                 <w:szCs w:val="28"/>
               </w:rPr>
-              <w:t xml:space="preserve">3.1 </w:t>
+              <w:t>3.1</w:t>
+            </w:r>
+            <w:proofErr w:type="gramStart"/>
+            <w:r>
+              <w:rPr>
+                <w:sz w:val="28"/>
+                <w:szCs w:val="28"/>
+              </w:rPr>
+              <w:t xml:space="preserve"> Д</w:t>
+            </w:r>
+            <w:proofErr w:type="gramEnd"/>
+            <w:r>
+              <w:rPr>
+                <w:sz w:val="28"/>
+                <w:szCs w:val="28"/>
+              </w:rPr>
+              <w:t>обавить слово</w:t>
             </w:r>
           </w:p>
         </w:tc>
         <w:tc>
           <w:tcPr>
-            <w:tcW w:w="2693" w:type="dxa"/>
-            <w:shd w:val="clear" w:color="auto" w:fill="auto"/>
-          </w:tcPr>
-          <w:p>
-            <w:pPr>
-              <w:pStyle w:val="afb"/>
-              <w:widowControl/>
-              <w:spacing w:line="312" w:lineRule="auto"/>
-              <w:ind w:left="0" w:firstLine="0"/>
-              <w:jc w:val="both"/>
-              <w:rPr>
-                <w:sz w:val="28"/>
-                <w:szCs w:val="28"/>
-              </w:rPr>
-            </w:pPr>
-            <w:r>
-              <w:rPr>
-                <w:sz w:val="28"/>
-                <w:szCs w:val="28"/>
-              </w:rPr>
-              <w:t>…</w:t>
-            </w:r>
-          </w:p>
-        </w:tc>
-        <w:tc>
-          <w:tcPr>
-            <w:tcW w:w="2465" w:type="dxa"/>
-            <w:shd w:val="clear" w:color="auto" w:fill="auto"/>
-          </w:tcPr>
-          <w:p>
-            <w:pPr>
-              <w:pStyle w:val="afb"/>
-              <w:widowControl/>
-              <w:spacing w:line="312" w:lineRule="auto"/>
-              <w:ind w:left="0" w:firstLine="0"/>
-              <w:jc w:val="center"/>
-              <w:rPr>
-                <w:sz w:val="28"/>
-                <w:szCs w:val="28"/>
-              </w:rPr>
-            </w:pPr>
-            <w:r>
-              <w:rPr>
-                <w:sz w:val="28"/>
-                <w:szCs w:val="28"/>
-              </w:rPr>
-              <w:t>…</w:t>
-            </w:r>
-          </w:p>
-        </w:tc>
-        <w:tc>
-          <w:tcPr>
-            <w:tcW w:w="2465" w:type="dxa"/>
-            <w:shd w:val="clear" w:color="auto" w:fill="auto"/>
-          </w:tcPr>
-          <w:p>
-            <w:pPr>
-              <w:pStyle w:val="afb"/>
-              <w:widowControl/>
-              <w:spacing w:line="312" w:lineRule="auto"/>
-              <w:ind w:left="0" w:firstLine="0"/>
-              <w:rPr>
-                <w:sz w:val="28"/>
-                <w:szCs w:val="28"/>
-              </w:rPr>
-            </w:pPr>
-            <w:r>
-              <w:rPr>
-                <w:sz w:val="28"/>
-                <w:szCs w:val="28"/>
-              </w:rPr>
-              <w:t>…</w:t>
-            </w:r>
-          </w:p>
-        </w:tc>
-        <w:tc>
-          <w:tcPr>
-            <w:tcW w:w="2527" w:type="dxa"/>
-            <w:shd w:val="clear" w:color="auto" w:fill="auto"/>
-          </w:tcPr>
-          <w:p>
-            <w:pPr>
-              <w:pStyle w:val="afb"/>
-              <w:widowControl/>
-              <w:spacing w:line="312" w:lineRule="auto"/>
-              <w:ind w:left="0" w:firstLine="0"/>
-              <w:jc w:val="center"/>
-              <w:rPr>
-                <w:sz w:val="28"/>
-                <w:szCs w:val="28"/>
-              </w:rPr>
-            </w:pPr>
-            <w:r>
-              <w:rPr>
-                <w:sz w:val="28"/>
-                <w:szCs w:val="28"/>
-              </w:rPr>
-              <w:t>…</w:t>
-            </w:r>
-          </w:p>
-        </w:tc>
-      </w:tr>
-      <w:tr>
-        <w:tc>
-          <w:tcPr>
-            <w:tcW w:w="2093" w:type="dxa"/>
-            <w:vMerge w:val="restart"/>
-            <w:shd w:val="clear" w:color="auto" w:fill="auto"/>
-            <w:vAlign w:val="center"/>
-          </w:tcPr>
-          <w:p>
-            <w:pPr>
-              <w:pStyle w:val="afb"/>
-              <w:widowControl/>
-              <w:spacing w:line="312" w:lineRule="auto"/>
-              <w:ind w:left="0" w:firstLine="0"/>
-              <w:rPr>
-                <w:sz w:val="28"/>
-                <w:szCs w:val="28"/>
-              </w:rPr>
-            </w:pPr>
-            <w:r>
-              <w:rPr>
-                <w:sz w:val="28"/>
-                <w:szCs w:val="28"/>
-              </w:rPr>
-              <w:t>3 Файловая</w:t>
-            </w:r>
-          </w:p>
-        </w:tc>
-        <w:tc>
-          <w:tcPr>
-            <w:tcW w:w="2977" w:type="dxa"/>
-            <w:vMerge w:val="restart"/>
-            <w:shd w:val="clear" w:color="auto" w:fill="auto"/>
-            <w:vAlign w:val="center"/>
-          </w:tcPr>
-          <w:p>
-            <w:pPr>
-              <w:pStyle w:val="afb"/>
-              <w:widowControl/>
-              <w:spacing w:line="312" w:lineRule="auto"/>
-              <w:ind w:left="0" w:firstLine="0"/>
-              <w:rPr>
-                <w:sz w:val="28"/>
-                <w:szCs w:val="28"/>
-              </w:rPr>
-            </w:pPr>
-            <w:r>
-              <w:rPr>
-                <w:sz w:val="28"/>
-                <w:szCs w:val="28"/>
-              </w:rPr>
-              <w:t>3.1</w:t>
-            </w:r>
-            <w:proofErr w:type="gramStart"/>
-            <w:r>
-              <w:rPr>
-                <w:sz w:val="28"/>
-                <w:szCs w:val="28"/>
-              </w:rPr>
-              <w:t xml:space="preserve"> З</w:t>
-            </w:r>
-            <w:proofErr w:type="gramEnd"/>
-            <w:r>
-              <w:rPr>
-                <w:sz w:val="28"/>
-                <w:szCs w:val="28"/>
-              </w:rPr>
-              <w:t>агрузить файл с кроссвордом</w:t>
-            </w:r>
-          </w:p>
-        </w:tc>
-        <w:tc>
-          <w:tcPr>
-            <w:tcW w:w="2693" w:type="dxa"/>
-            <w:vMerge w:val="restart"/>
+            <w:tcW w:w="840" w:type="pct"/>
             <w:shd w:val="clear" w:color="auto" w:fill="auto"/>
             <w:vAlign w:val="center"/>
           </w:tcPr>
@@ -18700,14 +18539,13 @@
                 <w:sz w:val="28"/>
                 <w:szCs w:val="28"/>
               </w:rPr>
-              <w:t>Имя файла</w:t>
+              <w:t>Список понятий и определений</w:t>
             </w:r>
           </w:p>
         </w:tc>
         <w:tc>
           <w:tcPr>
-            <w:tcW w:w="2465" w:type="dxa"/>
-            <w:vMerge w:val="restart"/>
+            <w:tcW w:w="792" w:type="pct"/>
             <w:shd w:val="clear" w:color="auto" w:fill="auto"/>
             <w:vAlign w:val="center"/>
           </w:tcPr>
@@ -18721,6 +18559,7 @@
               <w:rPr>
                 <w:sz w:val="28"/>
                 <w:szCs w:val="28"/>
+                <w:lang w:val="en-US"/>
               </w:rPr>
             </w:pPr>
             <w:r>
@@ -18728,22 +18567,13 @@
                 <w:sz w:val="28"/>
                 <w:szCs w:val="28"/>
               </w:rPr>
-              <w:t>Строка, *.</w:t>
+              <w:t>Динамический массив символов</w:t>
             </w:r>
-            <w:proofErr w:type="spellStart"/>
-            <w:r>
-              <w:rPr>
-                <w:sz w:val="28"/>
-                <w:szCs w:val="28"/>
-              </w:rPr>
-              <w:t>kros</w:t>
-            </w:r>
-            <w:proofErr w:type="spellEnd"/>
           </w:p>
         </w:tc>
         <w:tc>
           <w:tcPr>
-            <w:tcW w:w="2465" w:type="dxa"/>
+            <w:tcW w:w="850" w:type="pct"/>
             <w:shd w:val="clear" w:color="auto" w:fill="auto"/>
             <w:vAlign w:val="center"/>
           </w:tcPr>
@@ -18764,13 +18594,2333 @@
                 <w:sz w:val="28"/>
                 <w:szCs w:val="28"/>
               </w:rPr>
+              <w:t>Измененная сетка</w:t>
+            </w:r>
+          </w:p>
+        </w:tc>
+        <w:tc>
+          <w:tcPr>
+            <w:tcW w:w="898" w:type="pct"/>
+            <w:shd w:val="clear" w:color="auto" w:fill="auto"/>
+            <w:vAlign w:val="center"/>
+          </w:tcPr>
+          <w:p>
+            <w:pPr>
+              <w:pStyle w:val="afb"/>
+              <w:widowControl/>
+              <w:spacing w:line="312" w:lineRule="auto"/>
+              <w:ind w:left="0" w:firstLine="0"/>
+              <w:jc w:val="center"/>
+              <w:rPr>
+                <w:sz w:val="28"/>
+                <w:szCs w:val="28"/>
+              </w:rPr>
+            </w:pPr>
+            <w:r>
+              <w:rPr>
+                <w:sz w:val="28"/>
+                <w:szCs w:val="28"/>
+              </w:rPr>
+              <w:t>Объект «Кроссворд»</w:t>
+            </w:r>
+          </w:p>
+        </w:tc>
+      </w:tr>
+      <w:tr>
+        <w:trPr>
+          <w:trHeight w:val="1199"/>
+        </w:trPr>
+        <w:tc>
+          <w:tcPr>
+            <w:tcW w:w="803" w:type="pct"/>
+            <w:vMerge/>
+            <w:shd w:val="clear" w:color="auto" w:fill="auto"/>
+            <w:vAlign w:val="center"/>
+          </w:tcPr>
+          <w:p>
+            <w:pPr>
+              <w:pStyle w:val="afb"/>
+              <w:widowControl/>
+              <w:spacing w:line="312" w:lineRule="auto"/>
+              <w:rPr>
+                <w:sz w:val="28"/>
+                <w:szCs w:val="28"/>
+              </w:rPr>
+            </w:pPr>
+          </w:p>
+        </w:tc>
+        <w:tc>
+          <w:tcPr>
+            <w:tcW w:w="816" w:type="pct"/>
+            <w:shd w:val="clear" w:color="auto" w:fill="auto"/>
+            <w:vAlign w:val="center"/>
+          </w:tcPr>
+          <w:p>
+            <w:pPr>
+              <w:pStyle w:val="afb"/>
+              <w:widowControl/>
+              <w:spacing w:line="312" w:lineRule="auto"/>
+              <w:ind w:left="0" w:firstLine="0"/>
+              <w:rPr>
+                <w:sz w:val="28"/>
+                <w:szCs w:val="28"/>
+              </w:rPr>
+            </w:pPr>
+            <w:r>
+              <w:rPr>
+                <w:sz w:val="28"/>
+                <w:szCs w:val="28"/>
+              </w:rPr>
+              <w:t>3.2</w:t>
+            </w:r>
+            <w:proofErr w:type="gramStart"/>
+            <w:r>
+              <w:rPr>
+                <w:sz w:val="28"/>
+                <w:szCs w:val="28"/>
+              </w:rPr>
+              <w:t xml:space="preserve"> У</w:t>
+            </w:r>
+            <w:proofErr w:type="gramEnd"/>
+            <w:r>
+              <w:rPr>
+                <w:sz w:val="28"/>
+                <w:szCs w:val="28"/>
+              </w:rPr>
+              <w:t>далить слово</w:t>
+            </w:r>
+          </w:p>
+        </w:tc>
+        <w:tc>
+          <w:tcPr>
+            <w:tcW w:w="840" w:type="pct"/>
+            <w:shd w:val="clear" w:color="auto" w:fill="auto"/>
+            <w:vAlign w:val="center"/>
+          </w:tcPr>
+          <w:p>
+            <w:pPr>
+              <w:pStyle w:val="afb"/>
+              <w:widowControl/>
+              <w:spacing w:line="312" w:lineRule="auto"/>
+              <w:ind w:left="0" w:firstLine="0"/>
+              <w:jc w:val="center"/>
+              <w:rPr>
+                <w:sz w:val="28"/>
+                <w:szCs w:val="28"/>
+              </w:rPr>
+            </w:pPr>
+            <w:r>
+              <w:rPr>
+                <w:sz w:val="28"/>
+                <w:szCs w:val="28"/>
+              </w:rPr>
+              <w:t>Сетка кроссворда</w:t>
+            </w:r>
+            <w:r>
+              <w:rPr>
+                <w:sz w:val="28"/>
+                <w:szCs w:val="28"/>
+              </w:rPr>
+              <w:t>, слово</w:t>
+            </w:r>
+          </w:p>
+        </w:tc>
+        <w:tc>
+          <w:tcPr>
+            <w:tcW w:w="792" w:type="pct"/>
+            <w:shd w:val="clear" w:color="auto" w:fill="auto"/>
+            <w:vAlign w:val="center"/>
+          </w:tcPr>
+          <w:p>
+            <w:pPr>
+              <w:pStyle w:val="afb"/>
+              <w:widowControl/>
+              <w:spacing w:line="312" w:lineRule="auto"/>
+              <w:ind w:left="0" w:firstLine="0"/>
+              <w:jc w:val="center"/>
+              <w:rPr>
+                <w:sz w:val="28"/>
+                <w:szCs w:val="28"/>
+                <w:lang w:val="en-US"/>
+              </w:rPr>
+            </w:pPr>
+            <w:r>
+              <w:rPr>
+                <w:sz w:val="28"/>
+                <w:szCs w:val="28"/>
+              </w:rPr>
+              <w:t>Объект «Кроссворд»</w:t>
+            </w:r>
+            <w:r>
+              <w:rPr>
+                <w:sz w:val="28"/>
+                <w:szCs w:val="28"/>
+              </w:rPr>
+              <w:t xml:space="preserve">, строка </w:t>
+            </w:r>
+            <w:r>
+              <w:rPr>
+                <w:sz w:val="28"/>
+                <w:szCs w:val="28"/>
+                <w:lang w:val="en-US"/>
+              </w:rPr>
+              <w:t>[</w:t>
+            </w:r>
+            <w:r>
+              <w:rPr>
+                <w:sz w:val="28"/>
+                <w:szCs w:val="28"/>
+              </w:rPr>
+              <w:t>3..20</w:t>
+            </w:r>
+            <w:r>
+              <w:rPr>
+                <w:sz w:val="28"/>
+                <w:szCs w:val="28"/>
+                <w:lang w:val="en-US"/>
+              </w:rPr>
+              <w:t>]</w:t>
+            </w:r>
+          </w:p>
+        </w:tc>
+        <w:tc>
+          <w:tcPr>
+            <w:tcW w:w="850" w:type="pct"/>
+            <w:shd w:val="clear" w:color="auto" w:fill="auto"/>
+            <w:vAlign w:val="center"/>
+          </w:tcPr>
+          <w:p>
+            <w:pPr>
+              <w:pStyle w:val="afb"/>
+              <w:widowControl/>
+              <w:spacing w:line="312" w:lineRule="auto"/>
+              <w:ind w:left="0" w:firstLine="0"/>
+              <w:jc w:val="center"/>
+              <w:rPr>
+                <w:sz w:val="28"/>
+                <w:szCs w:val="28"/>
+              </w:rPr>
+            </w:pPr>
+            <w:r>
+              <w:rPr>
+                <w:sz w:val="28"/>
+                <w:szCs w:val="28"/>
+              </w:rPr>
+              <w:t xml:space="preserve">Измененная сетка </w:t>
+            </w:r>
+          </w:p>
+        </w:tc>
+        <w:tc>
+          <w:tcPr>
+            <w:tcW w:w="898" w:type="pct"/>
+            <w:shd w:val="clear" w:color="auto" w:fill="auto"/>
+            <w:vAlign w:val="center"/>
+          </w:tcPr>
+          <w:p>
+            <w:pPr>
+              <w:pStyle w:val="afb"/>
+              <w:widowControl/>
+              <w:spacing w:line="312" w:lineRule="auto"/>
+              <w:ind w:left="0" w:firstLine="0"/>
+              <w:jc w:val="center"/>
+              <w:rPr>
+                <w:sz w:val="28"/>
+                <w:szCs w:val="28"/>
+              </w:rPr>
+            </w:pPr>
+            <w:r>
+              <w:rPr>
+                <w:sz w:val="28"/>
+                <w:szCs w:val="28"/>
+              </w:rPr>
+              <w:t>Объект «Кроссворд»</w:t>
+            </w:r>
+          </w:p>
+        </w:tc>
+      </w:tr>
+      <w:tr>
+        <w:trPr>
+          <w:trHeight w:val="1199"/>
+        </w:trPr>
+        <w:tc>
+          <w:tcPr>
+            <w:tcW w:w="803" w:type="pct"/>
+            <w:vMerge/>
+            <w:shd w:val="clear" w:color="auto" w:fill="auto"/>
+            <w:vAlign w:val="center"/>
+          </w:tcPr>
+          <w:p>
+            <w:pPr>
+              <w:pStyle w:val="afb"/>
+              <w:widowControl/>
+              <w:spacing w:line="312" w:lineRule="auto"/>
+              <w:rPr>
+                <w:sz w:val="28"/>
+                <w:szCs w:val="28"/>
+              </w:rPr>
+            </w:pPr>
+          </w:p>
+        </w:tc>
+        <w:tc>
+          <w:tcPr>
+            <w:tcW w:w="816" w:type="pct"/>
+            <w:shd w:val="clear" w:color="auto" w:fill="auto"/>
+            <w:vAlign w:val="center"/>
+          </w:tcPr>
+          <w:p>
+            <w:pPr>
+              <w:pStyle w:val="afb"/>
+              <w:widowControl/>
+              <w:spacing w:line="312" w:lineRule="auto"/>
+              <w:ind w:left="0" w:firstLine="0"/>
+              <w:rPr>
+                <w:sz w:val="28"/>
+                <w:szCs w:val="28"/>
+              </w:rPr>
+            </w:pPr>
+            <w:r>
+              <w:rPr>
+                <w:sz w:val="28"/>
+                <w:szCs w:val="28"/>
+              </w:rPr>
+              <w:t>3.3</w:t>
+            </w:r>
+            <w:proofErr w:type="gramStart"/>
+            <w:r>
+              <w:rPr>
+                <w:sz w:val="28"/>
+                <w:szCs w:val="28"/>
+              </w:rPr>
+              <w:t xml:space="preserve"> И</w:t>
+            </w:r>
+            <w:proofErr w:type="gramEnd"/>
+            <w:r>
+              <w:rPr>
+                <w:sz w:val="28"/>
+                <w:szCs w:val="28"/>
+              </w:rPr>
+              <w:t>зменить ориентацию слова</w:t>
+            </w:r>
+          </w:p>
+        </w:tc>
+        <w:tc>
+          <w:tcPr>
+            <w:tcW w:w="840" w:type="pct"/>
+            <w:shd w:val="clear" w:color="auto" w:fill="auto"/>
+            <w:vAlign w:val="center"/>
+          </w:tcPr>
+          <w:p>
+            <w:pPr>
+              <w:pStyle w:val="afb"/>
+              <w:widowControl/>
+              <w:spacing w:line="312" w:lineRule="auto"/>
+              <w:ind w:left="0" w:firstLine="0"/>
+              <w:jc w:val="center"/>
+              <w:rPr>
+                <w:sz w:val="28"/>
+                <w:szCs w:val="28"/>
+              </w:rPr>
+            </w:pPr>
+            <w:r>
+              <w:rPr>
+                <w:sz w:val="28"/>
+                <w:szCs w:val="28"/>
+              </w:rPr>
+              <w:t>Сетка кроссворда</w:t>
+            </w:r>
+          </w:p>
+        </w:tc>
+        <w:tc>
+          <w:tcPr>
+            <w:tcW w:w="792" w:type="pct"/>
+            <w:shd w:val="clear" w:color="auto" w:fill="auto"/>
+            <w:vAlign w:val="center"/>
+          </w:tcPr>
+          <w:p>
+            <w:pPr>
+              <w:pStyle w:val="afb"/>
+              <w:widowControl/>
+              <w:spacing w:line="312" w:lineRule="auto"/>
+              <w:ind w:left="0" w:firstLine="0"/>
+              <w:jc w:val="center"/>
+              <w:rPr>
+                <w:sz w:val="28"/>
+                <w:szCs w:val="28"/>
+              </w:rPr>
+            </w:pPr>
+            <w:r>
+              <w:rPr>
+                <w:sz w:val="28"/>
+                <w:szCs w:val="28"/>
+              </w:rPr>
+              <w:t>Объект «Кроссворд»</w:t>
+            </w:r>
+          </w:p>
+        </w:tc>
+        <w:tc>
+          <w:tcPr>
+            <w:tcW w:w="850" w:type="pct"/>
+            <w:shd w:val="clear" w:color="auto" w:fill="auto"/>
+            <w:vAlign w:val="center"/>
+          </w:tcPr>
+          <w:p>
+            <w:pPr>
+              <w:pStyle w:val="afb"/>
+              <w:widowControl/>
+              <w:spacing w:line="312" w:lineRule="auto"/>
+              <w:ind w:left="0" w:firstLine="0"/>
+              <w:jc w:val="center"/>
+              <w:rPr>
+                <w:sz w:val="28"/>
+                <w:szCs w:val="28"/>
+              </w:rPr>
+            </w:pPr>
+            <w:r>
+              <w:rPr>
+                <w:sz w:val="28"/>
+                <w:szCs w:val="28"/>
+              </w:rPr>
+              <w:t xml:space="preserve">Измененная сетка </w:t>
+            </w:r>
+          </w:p>
+        </w:tc>
+        <w:tc>
+          <w:tcPr>
+            <w:tcW w:w="898" w:type="pct"/>
+            <w:shd w:val="clear" w:color="auto" w:fill="auto"/>
+            <w:vAlign w:val="center"/>
+          </w:tcPr>
+          <w:p>
+            <w:pPr>
+              <w:pStyle w:val="afb"/>
+              <w:widowControl/>
+              <w:spacing w:line="312" w:lineRule="auto"/>
+              <w:ind w:left="0" w:firstLine="0"/>
+              <w:jc w:val="center"/>
+              <w:rPr>
+                <w:sz w:val="28"/>
+                <w:szCs w:val="28"/>
+              </w:rPr>
+            </w:pPr>
+            <w:r>
+              <w:rPr>
+                <w:sz w:val="28"/>
+                <w:szCs w:val="28"/>
+              </w:rPr>
+              <w:t>Объект «Кроссворд»</w:t>
+            </w:r>
+          </w:p>
+        </w:tc>
+      </w:tr>
+      <w:tr>
+        <w:trPr>
+          <w:trHeight w:val="1199"/>
+        </w:trPr>
+        <w:tc>
+          <w:tcPr>
+            <w:tcW w:w="803" w:type="pct"/>
+            <w:vMerge/>
+            <w:shd w:val="clear" w:color="auto" w:fill="auto"/>
+            <w:vAlign w:val="center"/>
+          </w:tcPr>
+          <w:p>
+            <w:pPr>
+              <w:pStyle w:val="afb"/>
+              <w:widowControl/>
+              <w:spacing w:line="312" w:lineRule="auto"/>
+              <w:rPr>
+                <w:sz w:val="28"/>
+                <w:szCs w:val="28"/>
+              </w:rPr>
+            </w:pPr>
+          </w:p>
+        </w:tc>
+        <w:tc>
+          <w:tcPr>
+            <w:tcW w:w="816" w:type="pct"/>
+            <w:shd w:val="clear" w:color="auto" w:fill="auto"/>
+            <w:vAlign w:val="center"/>
+          </w:tcPr>
+          <w:p>
+            <w:pPr>
+              <w:pStyle w:val="afb"/>
+              <w:widowControl/>
+              <w:spacing w:line="312" w:lineRule="auto"/>
+              <w:ind w:left="0" w:firstLine="0"/>
+              <w:rPr>
+                <w:sz w:val="28"/>
+                <w:szCs w:val="28"/>
+              </w:rPr>
+            </w:pPr>
+            <w:r>
+              <w:rPr>
+                <w:sz w:val="28"/>
+                <w:szCs w:val="28"/>
+              </w:rPr>
+              <w:t>3.4</w:t>
+            </w:r>
+            <w:proofErr w:type="gramStart"/>
+            <w:r>
+              <w:rPr>
+                <w:sz w:val="28"/>
+                <w:szCs w:val="28"/>
+              </w:rPr>
+              <w:t xml:space="preserve"> О</w:t>
+            </w:r>
+            <w:proofErr w:type="gramEnd"/>
+            <w:r>
+              <w:rPr>
+                <w:sz w:val="28"/>
+                <w:szCs w:val="28"/>
+              </w:rPr>
+              <w:t>тфильтровать словарь понятий по маске</w:t>
+            </w:r>
+          </w:p>
+        </w:tc>
+        <w:tc>
+          <w:tcPr>
+            <w:tcW w:w="840" w:type="pct"/>
+            <w:shd w:val="clear" w:color="auto" w:fill="auto"/>
+            <w:vAlign w:val="center"/>
+          </w:tcPr>
+          <w:p>
+            <w:pPr>
+              <w:pStyle w:val="afb"/>
+              <w:widowControl/>
+              <w:spacing w:line="312" w:lineRule="auto"/>
+              <w:ind w:left="0" w:firstLine="0"/>
+              <w:jc w:val="center"/>
+              <w:rPr>
+                <w:sz w:val="28"/>
+                <w:szCs w:val="28"/>
+              </w:rPr>
+            </w:pPr>
+            <w:r>
+              <w:rPr>
+                <w:sz w:val="28"/>
+                <w:szCs w:val="28"/>
+              </w:rPr>
+              <w:t>Список понятий и определений</w:t>
+            </w:r>
+          </w:p>
+        </w:tc>
+        <w:tc>
+          <w:tcPr>
+            <w:tcW w:w="792" w:type="pct"/>
+            <w:shd w:val="clear" w:color="auto" w:fill="auto"/>
+            <w:vAlign w:val="center"/>
+          </w:tcPr>
+          <w:p>
+            <w:pPr>
+              <w:pStyle w:val="afb"/>
+              <w:widowControl/>
+              <w:spacing w:line="312" w:lineRule="auto"/>
+              <w:ind w:left="0" w:firstLine="0"/>
+              <w:jc w:val="center"/>
+              <w:rPr>
+                <w:sz w:val="28"/>
+                <w:szCs w:val="28"/>
+                <w:lang w:val="en-US"/>
+              </w:rPr>
+            </w:pPr>
+            <w:r>
+              <w:rPr>
+                <w:sz w:val="28"/>
+                <w:szCs w:val="28"/>
+              </w:rPr>
+              <w:t>Динамический</w:t>
+            </w:r>
+            <w:r>
+              <w:rPr>
+                <w:sz w:val="28"/>
+                <w:szCs w:val="28"/>
+              </w:rPr>
+              <w:t xml:space="preserve"> массив строк,</w:t>
+            </w:r>
+            <w:r>
+              <w:rPr>
+                <w:sz w:val="28"/>
+                <w:szCs w:val="28"/>
+                <w:lang w:val="en-US"/>
+              </w:rPr>
+              <w:t xml:space="preserve"> </w:t>
+            </w:r>
+            <w:r>
+              <w:rPr>
+                <w:sz w:val="28"/>
+                <w:szCs w:val="28"/>
+              </w:rPr>
+              <w:t>строка</w:t>
+            </w:r>
+            <w:r>
+              <w:rPr>
+                <w:sz w:val="28"/>
+                <w:szCs w:val="28"/>
+                <w:lang w:val="en-US"/>
+              </w:rPr>
+              <w:t>[</w:t>
+            </w:r>
+            <w:r>
+              <w:rPr>
+                <w:sz w:val="28"/>
+                <w:szCs w:val="28"/>
+              </w:rPr>
+              <w:t>1</w:t>
+            </w:r>
+            <w:r>
+              <w:rPr>
+                <w:sz w:val="28"/>
+                <w:szCs w:val="28"/>
+                <w:lang w:val="en-US"/>
+              </w:rPr>
+              <w:t>..20]</w:t>
+            </w:r>
+          </w:p>
+        </w:tc>
+        <w:tc>
+          <w:tcPr>
+            <w:tcW w:w="850" w:type="pct"/>
+            <w:shd w:val="clear" w:color="auto" w:fill="auto"/>
+            <w:vAlign w:val="center"/>
+          </w:tcPr>
+          <w:p>
+            <w:pPr>
+              <w:pStyle w:val="afb"/>
+              <w:widowControl/>
+              <w:spacing w:line="312" w:lineRule="auto"/>
+              <w:ind w:left="0" w:firstLine="0"/>
+              <w:jc w:val="center"/>
+              <w:rPr>
+                <w:sz w:val="28"/>
+                <w:szCs w:val="28"/>
+              </w:rPr>
+            </w:pPr>
+            <w:r>
+              <w:rPr>
+                <w:sz w:val="28"/>
+                <w:szCs w:val="28"/>
+              </w:rPr>
+              <w:t xml:space="preserve">Фильтрованный </w:t>
+            </w:r>
+            <w:r>
+              <w:rPr>
+                <w:sz w:val="28"/>
+                <w:szCs w:val="28"/>
+              </w:rPr>
+              <w:t>список</w:t>
+            </w:r>
+          </w:p>
+        </w:tc>
+        <w:tc>
+          <w:tcPr>
+            <w:tcW w:w="898" w:type="pct"/>
+            <w:shd w:val="clear" w:color="auto" w:fill="auto"/>
+            <w:vAlign w:val="center"/>
+          </w:tcPr>
+          <w:p>
+            <w:pPr>
+              <w:pStyle w:val="afb"/>
+              <w:widowControl/>
+              <w:spacing w:line="312" w:lineRule="auto"/>
+              <w:ind w:left="0" w:firstLine="0"/>
+              <w:jc w:val="center"/>
+              <w:rPr>
+                <w:sz w:val="28"/>
+                <w:szCs w:val="28"/>
+              </w:rPr>
+            </w:pPr>
+            <w:r>
+              <w:rPr>
+                <w:sz w:val="28"/>
+                <w:szCs w:val="28"/>
+              </w:rPr>
+              <w:t>Динамический</w:t>
+            </w:r>
+            <w:r>
+              <w:rPr>
+                <w:sz w:val="28"/>
+                <w:szCs w:val="28"/>
+              </w:rPr>
+              <w:t xml:space="preserve"> массив строк</w:t>
+            </w:r>
+          </w:p>
+        </w:tc>
+      </w:tr>
+      <w:tr>
+        <w:trPr>
+          <w:trHeight w:val="1199"/>
+        </w:trPr>
+        <w:tc>
+          <w:tcPr>
+            <w:tcW w:w="803" w:type="pct"/>
+            <w:vMerge/>
+            <w:shd w:val="clear" w:color="auto" w:fill="auto"/>
+            <w:vAlign w:val="center"/>
+          </w:tcPr>
+          <w:p>
+            <w:pPr>
+              <w:pStyle w:val="afb"/>
+              <w:widowControl/>
+              <w:spacing w:line="312" w:lineRule="auto"/>
+              <w:rPr>
+                <w:sz w:val="28"/>
+                <w:szCs w:val="28"/>
+              </w:rPr>
+            </w:pPr>
+          </w:p>
+        </w:tc>
+        <w:tc>
+          <w:tcPr>
+            <w:tcW w:w="816" w:type="pct"/>
+            <w:shd w:val="clear" w:color="auto" w:fill="auto"/>
+            <w:vAlign w:val="center"/>
+          </w:tcPr>
+          <w:p>
+            <w:pPr>
+              <w:pStyle w:val="afb"/>
+              <w:widowControl/>
+              <w:spacing w:line="312" w:lineRule="auto"/>
+              <w:ind w:left="0" w:firstLine="0"/>
+              <w:rPr>
+                <w:sz w:val="28"/>
+                <w:szCs w:val="28"/>
+              </w:rPr>
+            </w:pPr>
+            <w:r>
+              <w:rPr>
+                <w:sz w:val="28"/>
+                <w:szCs w:val="28"/>
+              </w:rPr>
+              <w:t>3.5</w:t>
+            </w:r>
+            <w:proofErr w:type="gramStart"/>
+            <w:r>
+              <w:rPr>
+                <w:sz w:val="28"/>
+                <w:szCs w:val="28"/>
+              </w:rPr>
+              <w:t xml:space="preserve"> О</w:t>
+            </w:r>
+            <w:proofErr w:type="gramEnd"/>
+            <w:r>
+              <w:rPr>
+                <w:sz w:val="28"/>
+                <w:szCs w:val="28"/>
+              </w:rPr>
+              <w:t>тсортировать словарь</w:t>
+            </w:r>
+          </w:p>
+        </w:tc>
+        <w:tc>
+          <w:tcPr>
+            <w:tcW w:w="840" w:type="pct"/>
+            <w:shd w:val="clear" w:color="auto" w:fill="auto"/>
+            <w:vAlign w:val="center"/>
+          </w:tcPr>
+          <w:p>
+            <w:pPr>
+              <w:pStyle w:val="afb"/>
+              <w:widowControl/>
+              <w:spacing w:line="312" w:lineRule="auto"/>
+              <w:ind w:left="0" w:firstLine="0"/>
+              <w:jc w:val="center"/>
+              <w:rPr>
+                <w:sz w:val="28"/>
+                <w:szCs w:val="28"/>
+              </w:rPr>
+            </w:pPr>
+            <w:r>
+              <w:rPr>
+                <w:sz w:val="28"/>
+                <w:szCs w:val="28"/>
+              </w:rPr>
+              <w:t>Список понятий и определений</w:t>
+            </w:r>
+          </w:p>
+        </w:tc>
+        <w:tc>
+          <w:tcPr>
+            <w:tcW w:w="792" w:type="pct"/>
+            <w:shd w:val="clear" w:color="auto" w:fill="auto"/>
+            <w:vAlign w:val="center"/>
+          </w:tcPr>
+          <w:p>
+            <w:pPr>
+              <w:pStyle w:val="afb"/>
+              <w:widowControl/>
+              <w:spacing w:line="312" w:lineRule="auto"/>
+              <w:ind w:left="0" w:firstLine="0"/>
+              <w:jc w:val="center"/>
+              <w:rPr>
+                <w:sz w:val="28"/>
+                <w:szCs w:val="28"/>
+              </w:rPr>
+            </w:pPr>
+            <w:r>
+              <w:rPr>
+                <w:sz w:val="28"/>
+                <w:szCs w:val="28"/>
+              </w:rPr>
+              <w:t>Динамический</w:t>
+            </w:r>
+            <w:r>
+              <w:rPr>
+                <w:sz w:val="28"/>
+                <w:szCs w:val="28"/>
+              </w:rPr>
+              <w:t xml:space="preserve"> массив строк</w:t>
+            </w:r>
+          </w:p>
+        </w:tc>
+        <w:tc>
+          <w:tcPr>
+            <w:tcW w:w="850" w:type="pct"/>
+            <w:shd w:val="clear" w:color="auto" w:fill="auto"/>
+            <w:vAlign w:val="center"/>
+          </w:tcPr>
+          <w:p>
+            <w:pPr>
+              <w:pStyle w:val="afb"/>
+              <w:widowControl/>
+              <w:spacing w:line="312" w:lineRule="auto"/>
+              <w:ind w:left="0" w:firstLine="0"/>
+              <w:jc w:val="center"/>
+              <w:rPr>
+                <w:sz w:val="28"/>
+                <w:szCs w:val="28"/>
+              </w:rPr>
+            </w:pPr>
+            <w:r>
+              <w:rPr>
+                <w:sz w:val="28"/>
+                <w:szCs w:val="28"/>
+              </w:rPr>
+              <w:t>Сортированный словарь</w:t>
+            </w:r>
+          </w:p>
+        </w:tc>
+        <w:tc>
+          <w:tcPr>
+            <w:tcW w:w="898" w:type="pct"/>
+            <w:shd w:val="clear" w:color="auto" w:fill="auto"/>
+            <w:vAlign w:val="center"/>
+          </w:tcPr>
+          <w:p>
+            <w:pPr>
+              <w:pStyle w:val="afb"/>
+              <w:widowControl/>
+              <w:spacing w:line="312" w:lineRule="auto"/>
+              <w:ind w:left="0" w:firstLine="0"/>
+              <w:jc w:val="center"/>
+              <w:rPr>
+                <w:sz w:val="28"/>
+                <w:szCs w:val="28"/>
+              </w:rPr>
+            </w:pPr>
+            <w:r>
+              <w:rPr>
+                <w:sz w:val="28"/>
+                <w:szCs w:val="28"/>
+              </w:rPr>
+              <w:t>Динамический</w:t>
+            </w:r>
+            <w:r>
+              <w:rPr>
+                <w:sz w:val="28"/>
+                <w:szCs w:val="28"/>
+              </w:rPr>
+              <w:t xml:space="preserve"> массив строк</w:t>
+            </w:r>
+          </w:p>
+        </w:tc>
+      </w:tr>
+      <w:tr>
+        <w:trPr>
+          <w:trHeight w:val="1199"/>
+        </w:trPr>
+        <w:tc>
+          <w:tcPr>
+            <w:tcW w:w="803" w:type="pct"/>
+            <w:shd w:val="clear" w:color="auto" w:fill="auto"/>
+            <w:vAlign w:val="center"/>
+          </w:tcPr>
+          <w:p>
+            <w:pPr>
+              <w:pStyle w:val="afb"/>
+              <w:widowControl/>
+              <w:spacing w:line="312" w:lineRule="auto"/>
+              <w:rPr>
+                <w:sz w:val="28"/>
+                <w:szCs w:val="28"/>
+              </w:rPr>
+            </w:pPr>
+            <w:r>
+              <w:rPr>
+                <w:sz w:val="28"/>
+                <w:szCs w:val="28"/>
+              </w:rPr>
+              <w:t>4 Генерирования кроссворда</w:t>
+            </w:r>
+          </w:p>
+        </w:tc>
+        <w:tc>
+          <w:tcPr>
+            <w:tcW w:w="816" w:type="pct"/>
+            <w:shd w:val="clear" w:color="auto" w:fill="auto"/>
+            <w:vAlign w:val="center"/>
+          </w:tcPr>
+          <w:p>
+            <w:pPr>
+              <w:pStyle w:val="afb"/>
+              <w:widowControl/>
+              <w:spacing w:line="312" w:lineRule="auto"/>
+              <w:ind w:left="0" w:firstLine="0"/>
+              <w:rPr>
+                <w:sz w:val="28"/>
+                <w:szCs w:val="28"/>
+              </w:rPr>
+            </w:pPr>
+            <w:r>
+              <w:rPr>
+                <w:sz w:val="28"/>
+                <w:szCs w:val="28"/>
+              </w:rPr>
+              <w:t>4.1</w:t>
+            </w:r>
+            <w:proofErr w:type="gramStart"/>
+            <w:r>
+              <w:rPr>
+                <w:sz w:val="28"/>
+                <w:szCs w:val="28"/>
+              </w:rPr>
+              <w:t xml:space="preserve"> С</w:t>
+            </w:r>
+            <w:proofErr w:type="gramEnd"/>
+            <w:r>
+              <w:rPr>
+                <w:sz w:val="28"/>
+                <w:szCs w:val="28"/>
+              </w:rPr>
+              <w:t xml:space="preserve">генерировать кроссворд по заданным </w:t>
+            </w:r>
+            <w:r>
+              <w:rPr>
+                <w:sz w:val="28"/>
+                <w:szCs w:val="28"/>
+              </w:rPr>
+              <w:lastRenderedPageBreak/>
+              <w:t>параметрам</w:t>
+            </w:r>
+          </w:p>
+        </w:tc>
+        <w:tc>
+          <w:tcPr>
+            <w:tcW w:w="840" w:type="pct"/>
+            <w:shd w:val="clear" w:color="auto" w:fill="auto"/>
+            <w:vAlign w:val="center"/>
+          </w:tcPr>
+          <w:p>
+            <w:pPr>
+              <w:pStyle w:val="afb"/>
+              <w:widowControl/>
+              <w:numPr>
+                <w:ilvl w:val="0"/>
+                <w:numId w:val="40"/>
+              </w:numPr>
+              <w:spacing w:line="312" w:lineRule="auto"/>
+              <w:jc w:val="center"/>
+              <w:rPr>
+                <w:sz w:val="28"/>
+                <w:szCs w:val="28"/>
+              </w:rPr>
+            </w:pPr>
+            <w:r>
+              <w:rPr>
+                <w:sz w:val="28"/>
+                <w:szCs w:val="28"/>
+              </w:rPr>
+              <w:lastRenderedPageBreak/>
+              <w:t>Ширина</w:t>
+            </w:r>
+          </w:p>
+          <w:p>
+            <w:pPr>
+              <w:pStyle w:val="afb"/>
+              <w:widowControl/>
+              <w:numPr>
+                <w:ilvl w:val="0"/>
+                <w:numId w:val="40"/>
+              </w:numPr>
+              <w:spacing w:line="312" w:lineRule="auto"/>
+              <w:jc w:val="center"/>
+              <w:rPr>
+                <w:sz w:val="28"/>
+                <w:szCs w:val="28"/>
+              </w:rPr>
+            </w:pPr>
+            <w:r>
+              <w:rPr>
+                <w:sz w:val="28"/>
+                <w:szCs w:val="28"/>
+              </w:rPr>
+              <w:t>Высота</w:t>
+            </w:r>
+          </w:p>
+          <w:p>
+            <w:pPr>
+              <w:pStyle w:val="afb"/>
+              <w:widowControl/>
+              <w:numPr>
+                <w:ilvl w:val="0"/>
+                <w:numId w:val="40"/>
+              </w:numPr>
+              <w:spacing w:line="312" w:lineRule="auto"/>
+              <w:jc w:val="center"/>
+              <w:rPr>
+                <w:sz w:val="28"/>
+                <w:szCs w:val="28"/>
+              </w:rPr>
+            </w:pPr>
+            <w:r>
+              <w:rPr>
+                <w:sz w:val="28"/>
+                <w:szCs w:val="28"/>
+              </w:rPr>
+              <w:t xml:space="preserve">Словарь </w:t>
+            </w:r>
+            <w:r>
+              <w:rPr>
+                <w:sz w:val="28"/>
+                <w:szCs w:val="28"/>
+              </w:rPr>
+              <w:lastRenderedPageBreak/>
+              <w:t>понятий</w:t>
+            </w:r>
+          </w:p>
+        </w:tc>
+        <w:tc>
+          <w:tcPr>
+            <w:tcW w:w="792" w:type="pct"/>
+            <w:shd w:val="clear" w:color="auto" w:fill="auto"/>
+            <w:vAlign w:val="center"/>
+          </w:tcPr>
+          <w:p>
+            <w:pPr>
+              <w:pStyle w:val="afb"/>
+              <w:widowControl/>
+              <w:spacing w:line="312" w:lineRule="auto"/>
+              <w:ind w:left="0" w:firstLine="0"/>
+              <w:jc w:val="center"/>
+              <w:rPr>
+                <w:sz w:val="28"/>
+                <w:szCs w:val="28"/>
+              </w:rPr>
+            </w:pPr>
+            <w:r>
+              <w:rPr>
+                <w:sz w:val="28"/>
+                <w:szCs w:val="28"/>
+              </w:rPr>
+              <w:lastRenderedPageBreak/>
+              <w:t xml:space="preserve">Целое, целое, </w:t>
+            </w:r>
+            <w:r>
+              <w:rPr>
+                <w:sz w:val="28"/>
+                <w:szCs w:val="28"/>
+              </w:rPr>
+              <w:t>д</w:t>
+            </w:r>
+            <w:r>
+              <w:rPr>
+                <w:sz w:val="28"/>
+                <w:szCs w:val="28"/>
+              </w:rPr>
+              <w:t>инамический</w:t>
+            </w:r>
+            <w:r>
+              <w:rPr>
+                <w:sz w:val="28"/>
+                <w:szCs w:val="28"/>
+              </w:rPr>
+              <w:t xml:space="preserve"> массив строк</w:t>
+            </w:r>
+          </w:p>
+        </w:tc>
+        <w:tc>
+          <w:tcPr>
+            <w:tcW w:w="850" w:type="pct"/>
+            <w:shd w:val="clear" w:color="auto" w:fill="auto"/>
+            <w:vAlign w:val="center"/>
+          </w:tcPr>
+          <w:p>
+            <w:pPr>
+              <w:pStyle w:val="afb"/>
+              <w:widowControl/>
+              <w:spacing w:line="312" w:lineRule="auto"/>
+              <w:ind w:left="0" w:firstLine="0"/>
+              <w:jc w:val="center"/>
+              <w:rPr>
+                <w:sz w:val="28"/>
+                <w:szCs w:val="28"/>
+              </w:rPr>
+            </w:pPr>
+            <w:r>
+              <w:rPr>
+                <w:sz w:val="28"/>
+                <w:szCs w:val="28"/>
+              </w:rPr>
               <w:t>Кроссворд</w:t>
             </w:r>
           </w:p>
         </w:tc>
         <w:tc>
           <w:tcPr>
-            <w:tcW w:w="2527" w:type="dxa"/>
+            <w:tcW w:w="898" w:type="pct"/>
+            <w:shd w:val="clear" w:color="auto" w:fill="auto"/>
+            <w:vAlign w:val="center"/>
+          </w:tcPr>
+          <w:p>
+            <w:pPr>
+              <w:pStyle w:val="afb"/>
+              <w:widowControl/>
+              <w:spacing w:line="312" w:lineRule="auto"/>
+              <w:ind w:left="0" w:firstLine="0"/>
+              <w:jc w:val="center"/>
+              <w:rPr>
+                <w:sz w:val="28"/>
+                <w:szCs w:val="28"/>
+              </w:rPr>
+            </w:pPr>
+            <w:r>
+              <w:rPr>
+                <w:sz w:val="28"/>
+                <w:szCs w:val="28"/>
+              </w:rPr>
+              <w:t>Объект «Кроссворд»</w:t>
+            </w:r>
+          </w:p>
+        </w:tc>
+      </w:tr>
+      <w:tr>
+        <w:trPr>
+          <w:trHeight w:val="561"/>
+        </w:trPr>
+        <w:tc>
+          <w:tcPr>
+            <w:tcW w:w="803" w:type="pct"/>
+            <w:shd w:val="clear" w:color="auto" w:fill="auto"/>
+          </w:tcPr>
+          <w:p>
+            <w:pPr>
+              <w:pStyle w:val="afb"/>
+              <w:widowControl/>
+              <w:spacing w:line="312" w:lineRule="auto"/>
+              <w:jc w:val="center"/>
+              <w:rPr>
+                <w:sz w:val="28"/>
+                <w:szCs w:val="28"/>
+              </w:rPr>
+            </w:pPr>
+            <w:r>
+              <w:rPr>
+                <w:sz w:val="28"/>
+                <w:szCs w:val="28"/>
+              </w:rPr>
+              <w:lastRenderedPageBreak/>
+              <w:t>1</w:t>
+            </w:r>
+          </w:p>
+        </w:tc>
+        <w:tc>
+          <w:tcPr>
+            <w:tcW w:w="816" w:type="pct"/>
+            <w:shd w:val="clear" w:color="auto" w:fill="auto"/>
+          </w:tcPr>
+          <w:p>
+            <w:pPr>
+              <w:pStyle w:val="afb"/>
+              <w:widowControl/>
+              <w:spacing w:line="312" w:lineRule="auto"/>
+              <w:ind w:left="0" w:firstLine="0"/>
+              <w:jc w:val="center"/>
+              <w:rPr>
+                <w:sz w:val="28"/>
+                <w:szCs w:val="28"/>
+              </w:rPr>
+            </w:pPr>
+            <w:r>
+              <w:rPr>
+                <w:sz w:val="28"/>
+                <w:szCs w:val="28"/>
+              </w:rPr>
+              <w:t>2</w:t>
+            </w:r>
+          </w:p>
+        </w:tc>
+        <w:tc>
+          <w:tcPr>
+            <w:tcW w:w="840" w:type="pct"/>
+            <w:shd w:val="clear" w:color="auto" w:fill="auto"/>
+          </w:tcPr>
+          <w:p>
+            <w:pPr>
+              <w:pStyle w:val="afb"/>
+              <w:widowControl/>
+              <w:spacing w:line="312" w:lineRule="auto"/>
+              <w:ind w:left="360" w:firstLine="0"/>
+              <w:jc w:val="center"/>
+              <w:rPr>
+                <w:sz w:val="28"/>
+                <w:szCs w:val="28"/>
+              </w:rPr>
+            </w:pPr>
+            <w:r>
+              <w:rPr>
+                <w:sz w:val="28"/>
+                <w:szCs w:val="28"/>
+              </w:rPr>
+              <w:t>3</w:t>
+            </w:r>
+          </w:p>
+        </w:tc>
+        <w:tc>
+          <w:tcPr>
+            <w:tcW w:w="792" w:type="pct"/>
+            <w:shd w:val="clear" w:color="auto" w:fill="auto"/>
+          </w:tcPr>
+          <w:p>
+            <w:pPr>
+              <w:pStyle w:val="afb"/>
+              <w:widowControl/>
+              <w:spacing w:line="312" w:lineRule="auto"/>
+              <w:ind w:left="0" w:firstLine="0"/>
+              <w:jc w:val="center"/>
+              <w:rPr>
+                <w:sz w:val="28"/>
+                <w:szCs w:val="28"/>
+              </w:rPr>
+            </w:pPr>
+            <w:r>
+              <w:rPr>
+                <w:sz w:val="28"/>
+                <w:szCs w:val="28"/>
+              </w:rPr>
+              <w:t>4</w:t>
+            </w:r>
+          </w:p>
+        </w:tc>
+        <w:tc>
+          <w:tcPr>
+            <w:tcW w:w="850" w:type="pct"/>
+            <w:shd w:val="clear" w:color="auto" w:fill="auto"/>
+          </w:tcPr>
+          <w:p>
+            <w:pPr>
+              <w:pStyle w:val="afb"/>
+              <w:widowControl/>
+              <w:spacing w:line="312" w:lineRule="auto"/>
+              <w:ind w:left="0" w:firstLine="0"/>
+              <w:jc w:val="center"/>
+              <w:rPr>
+                <w:sz w:val="28"/>
+                <w:szCs w:val="28"/>
+              </w:rPr>
+            </w:pPr>
+            <w:r>
+              <w:rPr>
+                <w:sz w:val="28"/>
+                <w:szCs w:val="28"/>
+              </w:rPr>
+              <w:t>5</w:t>
+            </w:r>
+          </w:p>
+        </w:tc>
+        <w:tc>
+          <w:tcPr>
+            <w:tcW w:w="898" w:type="pct"/>
+            <w:shd w:val="clear" w:color="auto" w:fill="auto"/>
+          </w:tcPr>
+          <w:p>
+            <w:pPr>
+              <w:pStyle w:val="afb"/>
+              <w:widowControl/>
+              <w:spacing w:line="312" w:lineRule="auto"/>
+              <w:ind w:left="0" w:firstLine="0"/>
+              <w:jc w:val="center"/>
+              <w:rPr>
+                <w:sz w:val="28"/>
+                <w:szCs w:val="28"/>
+              </w:rPr>
+            </w:pPr>
+            <w:r>
+              <w:rPr>
+                <w:sz w:val="28"/>
+                <w:szCs w:val="28"/>
+              </w:rPr>
+              <w:t>6</w:t>
+            </w:r>
+          </w:p>
+        </w:tc>
+      </w:tr>
+      <w:tr>
+        <w:trPr>
+          <w:trHeight w:val="561"/>
+        </w:trPr>
+        <w:tc>
+          <w:tcPr>
+            <w:tcW w:w="803" w:type="pct"/>
+            <w:shd w:val="clear" w:color="auto" w:fill="auto"/>
+            <w:vAlign w:val="center"/>
+          </w:tcPr>
+          <w:p>
+            <w:pPr>
+              <w:pStyle w:val="afb"/>
+              <w:widowControl/>
+              <w:spacing w:line="312" w:lineRule="auto"/>
+              <w:rPr>
+                <w:sz w:val="28"/>
+                <w:szCs w:val="28"/>
+              </w:rPr>
+            </w:pPr>
+            <w:r>
+              <w:rPr>
+                <w:sz w:val="28"/>
+                <w:szCs w:val="28"/>
+              </w:rPr>
+              <w:t>5 Работы со словарем понятий</w:t>
+            </w:r>
+          </w:p>
+        </w:tc>
+        <w:tc>
+          <w:tcPr>
+            <w:tcW w:w="816" w:type="pct"/>
+            <w:shd w:val="clear" w:color="auto" w:fill="auto"/>
+            <w:vAlign w:val="center"/>
+          </w:tcPr>
+          <w:p>
+            <w:pPr>
+              <w:pStyle w:val="afb"/>
+              <w:widowControl/>
+              <w:spacing w:line="312" w:lineRule="auto"/>
+              <w:ind w:left="0" w:firstLine="0"/>
+              <w:jc w:val="center"/>
+              <w:rPr>
+                <w:sz w:val="28"/>
+                <w:szCs w:val="28"/>
+              </w:rPr>
+            </w:pPr>
+            <w:r>
+              <w:rPr>
+                <w:sz w:val="28"/>
+                <w:szCs w:val="28"/>
+              </w:rPr>
+              <w:t>5.1</w:t>
+            </w:r>
+            <w:proofErr w:type="gramStart"/>
+            <w:r>
+              <w:rPr>
+                <w:sz w:val="28"/>
+                <w:szCs w:val="28"/>
+              </w:rPr>
+              <w:t xml:space="preserve"> Д</w:t>
+            </w:r>
+            <w:proofErr w:type="gramEnd"/>
+            <w:r>
+              <w:rPr>
+                <w:sz w:val="28"/>
+                <w:szCs w:val="28"/>
+              </w:rPr>
+              <w:t>обав</w:t>
+            </w:r>
+            <w:r>
+              <w:rPr>
+                <w:sz w:val="28"/>
+                <w:szCs w:val="28"/>
+              </w:rPr>
+              <w:t>ить понятие</w:t>
+            </w:r>
+          </w:p>
+        </w:tc>
+        <w:tc>
+          <w:tcPr>
+            <w:tcW w:w="840" w:type="pct"/>
+            <w:shd w:val="clear" w:color="auto" w:fill="auto"/>
+            <w:vAlign w:val="center"/>
+          </w:tcPr>
+          <w:p>
+            <w:pPr>
+              <w:pStyle w:val="afb"/>
+              <w:widowControl/>
+              <w:spacing w:line="312" w:lineRule="auto"/>
+              <w:ind w:left="360" w:firstLine="0"/>
+              <w:jc w:val="center"/>
+              <w:rPr>
+                <w:sz w:val="28"/>
+                <w:szCs w:val="28"/>
+              </w:rPr>
+            </w:pPr>
+            <w:r>
+              <w:rPr>
+                <w:sz w:val="28"/>
+                <w:szCs w:val="28"/>
+              </w:rPr>
+              <w:t>Форма ввода нового понятия</w:t>
+            </w:r>
+          </w:p>
+        </w:tc>
+        <w:tc>
+          <w:tcPr>
+            <w:tcW w:w="792" w:type="pct"/>
+            <w:shd w:val="clear" w:color="auto" w:fill="auto"/>
+            <w:vAlign w:val="center"/>
+          </w:tcPr>
+          <w:p>
+            <w:pPr>
+              <w:pStyle w:val="afb"/>
+              <w:widowControl/>
+              <w:spacing w:line="312" w:lineRule="auto"/>
+              <w:ind w:left="0" w:firstLine="0"/>
+              <w:jc w:val="center"/>
+              <w:rPr>
+                <w:sz w:val="28"/>
+                <w:szCs w:val="28"/>
+                <w:lang w:val="en-US"/>
+              </w:rPr>
+            </w:pPr>
+            <w:r>
+              <w:rPr>
+                <w:sz w:val="28"/>
+                <w:szCs w:val="28"/>
+              </w:rPr>
+              <w:t xml:space="preserve">Строка </w:t>
+            </w:r>
+            <w:r>
+              <w:rPr>
+                <w:sz w:val="28"/>
+                <w:szCs w:val="28"/>
+                <w:lang w:val="en-US"/>
+              </w:rPr>
+              <w:t>[3..20]</w:t>
+            </w:r>
+          </w:p>
+        </w:tc>
+        <w:tc>
+          <w:tcPr>
+            <w:tcW w:w="850" w:type="pct"/>
+            <w:shd w:val="clear" w:color="auto" w:fill="auto"/>
+            <w:vAlign w:val="center"/>
+          </w:tcPr>
+          <w:p>
+            <w:pPr>
+              <w:pStyle w:val="afb"/>
+              <w:widowControl/>
+              <w:spacing w:line="312" w:lineRule="auto"/>
+              <w:ind w:left="0" w:firstLine="0"/>
+              <w:jc w:val="center"/>
+              <w:rPr>
+                <w:sz w:val="28"/>
+                <w:szCs w:val="28"/>
+              </w:rPr>
+            </w:pPr>
+            <w:r>
+              <w:rPr>
+                <w:sz w:val="28"/>
+                <w:szCs w:val="28"/>
+              </w:rPr>
+              <w:t xml:space="preserve">Измененный </w:t>
+            </w:r>
+            <w:r>
+              <w:rPr>
+                <w:sz w:val="28"/>
+                <w:szCs w:val="28"/>
+              </w:rPr>
+              <w:t>список понятий и определений</w:t>
+            </w:r>
+          </w:p>
+        </w:tc>
+        <w:tc>
+          <w:tcPr>
+            <w:tcW w:w="898" w:type="pct"/>
+            <w:shd w:val="clear" w:color="auto" w:fill="auto"/>
+            <w:vAlign w:val="center"/>
+          </w:tcPr>
+          <w:p>
+            <w:pPr>
+              <w:pStyle w:val="afb"/>
+              <w:widowControl/>
+              <w:spacing w:line="312" w:lineRule="auto"/>
+              <w:ind w:left="0" w:firstLine="0"/>
+              <w:jc w:val="center"/>
+              <w:rPr>
+                <w:sz w:val="28"/>
+                <w:szCs w:val="28"/>
+              </w:rPr>
+            </w:pPr>
+            <w:r>
+              <w:rPr>
+                <w:sz w:val="28"/>
+                <w:szCs w:val="28"/>
+              </w:rPr>
+              <w:t>Динамический массив строк</w:t>
+            </w:r>
+          </w:p>
+        </w:tc>
+      </w:tr>
+      <w:tr>
+        <w:trPr>
+          <w:trHeight w:val="561"/>
+        </w:trPr>
+        <w:tc>
+          <w:tcPr>
+            <w:tcW w:w="803" w:type="pct"/>
+            <w:shd w:val="clear" w:color="auto" w:fill="auto"/>
+            <w:vAlign w:val="center"/>
+          </w:tcPr>
+          <w:p>
+            <w:pPr>
+              <w:pStyle w:val="afb"/>
+              <w:widowControl/>
+              <w:spacing w:line="312" w:lineRule="auto"/>
+              <w:rPr>
+                <w:sz w:val="28"/>
+                <w:szCs w:val="28"/>
+              </w:rPr>
+            </w:pPr>
+          </w:p>
+        </w:tc>
+        <w:tc>
+          <w:tcPr>
+            <w:tcW w:w="816" w:type="pct"/>
+            <w:shd w:val="clear" w:color="auto" w:fill="auto"/>
+            <w:vAlign w:val="center"/>
+          </w:tcPr>
+          <w:p>
+            <w:pPr>
+              <w:pStyle w:val="afb"/>
+              <w:widowControl/>
+              <w:spacing w:line="312" w:lineRule="auto"/>
+              <w:ind w:left="0" w:firstLine="0"/>
+              <w:jc w:val="center"/>
+              <w:rPr>
+                <w:sz w:val="28"/>
+                <w:szCs w:val="28"/>
+              </w:rPr>
+            </w:pPr>
+            <w:r>
+              <w:rPr>
+                <w:sz w:val="28"/>
+                <w:szCs w:val="28"/>
+                <w:lang w:val="en-US"/>
+              </w:rPr>
+              <w:t>5</w:t>
+            </w:r>
+            <w:r>
+              <w:rPr>
+                <w:sz w:val="28"/>
+                <w:szCs w:val="28"/>
+              </w:rPr>
+              <w:t>.2 Удал</w:t>
+            </w:r>
+            <w:r>
+              <w:rPr>
+                <w:sz w:val="28"/>
+                <w:szCs w:val="28"/>
+              </w:rPr>
+              <w:t>ить понятие</w:t>
+            </w:r>
+          </w:p>
+        </w:tc>
+        <w:tc>
+          <w:tcPr>
+            <w:tcW w:w="840" w:type="pct"/>
+            <w:shd w:val="clear" w:color="auto" w:fill="auto"/>
+            <w:vAlign w:val="center"/>
+          </w:tcPr>
+          <w:p>
+            <w:pPr>
+              <w:pStyle w:val="afb"/>
+              <w:widowControl/>
+              <w:spacing w:line="312" w:lineRule="auto"/>
+              <w:ind w:left="360" w:firstLine="0"/>
+              <w:jc w:val="center"/>
+              <w:rPr>
+                <w:sz w:val="28"/>
+                <w:szCs w:val="28"/>
+              </w:rPr>
+            </w:pPr>
+            <w:r>
+              <w:rPr>
+                <w:sz w:val="28"/>
+                <w:szCs w:val="28"/>
+              </w:rPr>
+              <w:t>Список понятий и определений, удаляемое понятие</w:t>
+            </w:r>
+          </w:p>
+        </w:tc>
+        <w:tc>
+          <w:tcPr>
+            <w:tcW w:w="792" w:type="pct"/>
+            <w:shd w:val="clear" w:color="auto" w:fill="auto"/>
+            <w:vAlign w:val="center"/>
+          </w:tcPr>
+          <w:p>
+            <w:pPr>
+              <w:pStyle w:val="afb"/>
+              <w:widowControl/>
+              <w:spacing w:line="312" w:lineRule="auto"/>
+              <w:ind w:left="0" w:firstLine="0"/>
+              <w:jc w:val="center"/>
+              <w:rPr>
+                <w:sz w:val="28"/>
+                <w:szCs w:val="28"/>
+              </w:rPr>
+            </w:pPr>
+            <w:r>
+              <w:rPr>
+                <w:sz w:val="28"/>
+                <w:szCs w:val="28"/>
+              </w:rPr>
+              <w:t xml:space="preserve">Динамический массив строк, строка </w:t>
+            </w:r>
+            <w:r>
+              <w:rPr>
+                <w:sz w:val="28"/>
+                <w:szCs w:val="28"/>
+                <w:lang w:val="en-US"/>
+              </w:rPr>
+              <w:t>[3..20]</w:t>
+            </w:r>
+          </w:p>
+        </w:tc>
+        <w:tc>
+          <w:tcPr>
+            <w:tcW w:w="850" w:type="pct"/>
+            <w:shd w:val="clear" w:color="auto" w:fill="auto"/>
+            <w:vAlign w:val="center"/>
+          </w:tcPr>
+          <w:p>
+            <w:pPr>
+              <w:pStyle w:val="afb"/>
+              <w:widowControl/>
+              <w:spacing w:line="312" w:lineRule="auto"/>
+              <w:ind w:left="0" w:firstLine="0"/>
+              <w:jc w:val="center"/>
+              <w:rPr>
+                <w:sz w:val="28"/>
+                <w:szCs w:val="28"/>
+              </w:rPr>
+            </w:pPr>
+            <w:r>
+              <w:rPr>
+                <w:sz w:val="28"/>
+                <w:szCs w:val="28"/>
+              </w:rPr>
+              <w:t>Измененный список понятий и определений</w:t>
+            </w:r>
+          </w:p>
+        </w:tc>
+        <w:tc>
+          <w:tcPr>
+            <w:tcW w:w="898" w:type="pct"/>
+            <w:shd w:val="clear" w:color="auto" w:fill="auto"/>
+            <w:vAlign w:val="center"/>
+          </w:tcPr>
+          <w:p>
+            <w:pPr>
+              <w:pStyle w:val="afb"/>
+              <w:widowControl/>
+              <w:spacing w:line="312" w:lineRule="auto"/>
+              <w:ind w:left="0" w:firstLine="0"/>
+              <w:jc w:val="center"/>
+              <w:rPr>
+                <w:sz w:val="28"/>
+                <w:szCs w:val="28"/>
+              </w:rPr>
+            </w:pPr>
+            <w:r>
+              <w:rPr>
+                <w:sz w:val="28"/>
+                <w:szCs w:val="28"/>
+              </w:rPr>
+              <w:t>Динамический массив строк</w:t>
+            </w:r>
+          </w:p>
+        </w:tc>
+      </w:tr>
+      <w:tr>
+        <w:trPr>
+          <w:trHeight w:val="561"/>
+        </w:trPr>
+        <w:tc>
+          <w:tcPr>
+            <w:tcW w:w="803" w:type="pct"/>
+            <w:shd w:val="clear" w:color="auto" w:fill="auto"/>
+            <w:vAlign w:val="center"/>
+          </w:tcPr>
+          <w:p>
+            <w:pPr>
+              <w:pStyle w:val="afb"/>
+              <w:widowControl/>
+              <w:spacing w:line="312" w:lineRule="auto"/>
+              <w:rPr>
+                <w:sz w:val="28"/>
+                <w:szCs w:val="28"/>
+              </w:rPr>
+            </w:pPr>
+          </w:p>
+        </w:tc>
+        <w:tc>
+          <w:tcPr>
+            <w:tcW w:w="816" w:type="pct"/>
+            <w:shd w:val="clear" w:color="auto" w:fill="auto"/>
+            <w:vAlign w:val="center"/>
+          </w:tcPr>
+          <w:p>
+            <w:pPr>
+              <w:pStyle w:val="afb"/>
+              <w:widowControl/>
+              <w:spacing w:line="312" w:lineRule="auto"/>
+              <w:ind w:left="0" w:firstLine="0"/>
+              <w:jc w:val="center"/>
+              <w:rPr>
+                <w:sz w:val="28"/>
+                <w:szCs w:val="28"/>
+              </w:rPr>
+            </w:pPr>
+            <w:r>
+              <w:rPr>
+                <w:sz w:val="28"/>
+                <w:szCs w:val="28"/>
+              </w:rPr>
+              <w:t>5.3</w:t>
+            </w:r>
+            <w:proofErr w:type="gramStart"/>
+            <w:r>
+              <w:rPr>
+                <w:sz w:val="28"/>
+                <w:szCs w:val="28"/>
+              </w:rPr>
+              <w:t xml:space="preserve"> И</w:t>
+            </w:r>
+            <w:proofErr w:type="gramEnd"/>
+            <w:r>
+              <w:rPr>
+                <w:sz w:val="28"/>
+                <w:szCs w:val="28"/>
+              </w:rPr>
+              <w:t>зменить понятие</w:t>
+            </w:r>
+          </w:p>
+        </w:tc>
+        <w:tc>
+          <w:tcPr>
+            <w:tcW w:w="840" w:type="pct"/>
+            <w:shd w:val="clear" w:color="auto" w:fill="auto"/>
+            <w:vAlign w:val="center"/>
+          </w:tcPr>
+          <w:p>
+            <w:pPr>
+              <w:pStyle w:val="afb"/>
+              <w:widowControl/>
+              <w:spacing w:line="312" w:lineRule="auto"/>
+              <w:ind w:left="360" w:firstLine="0"/>
+              <w:jc w:val="center"/>
+              <w:rPr>
+                <w:sz w:val="28"/>
+                <w:szCs w:val="28"/>
+              </w:rPr>
+            </w:pPr>
+            <w:r>
+              <w:rPr>
+                <w:sz w:val="28"/>
+                <w:szCs w:val="28"/>
+              </w:rPr>
+              <w:t>Список понятий и определений</w:t>
+            </w:r>
+          </w:p>
+        </w:tc>
+        <w:tc>
+          <w:tcPr>
+            <w:tcW w:w="792" w:type="pct"/>
+            <w:shd w:val="clear" w:color="auto" w:fill="auto"/>
+            <w:vAlign w:val="center"/>
+          </w:tcPr>
+          <w:p>
+            <w:pPr>
+              <w:pStyle w:val="afb"/>
+              <w:widowControl/>
+              <w:spacing w:line="312" w:lineRule="auto"/>
+              <w:ind w:left="0" w:firstLine="0"/>
+              <w:jc w:val="center"/>
+              <w:rPr>
+                <w:sz w:val="28"/>
+                <w:szCs w:val="28"/>
+              </w:rPr>
+            </w:pPr>
+            <w:r>
+              <w:rPr>
+                <w:sz w:val="28"/>
+                <w:szCs w:val="28"/>
+              </w:rPr>
+              <w:t>Динамический массив строк</w:t>
+            </w:r>
+          </w:p>
+        </w:tc>
+        <w:tc>
+          <w:tcPr>
+            <w:tcW w:w="850" w:type="pct"/>
+            <w:shd w:val="clear" w:color="auto" w:fill="auto"/>
+            <w:vAlign w:val="center"/>
+          </w:tcPr>
+          <w:p>
+            <w:pPr>
+              <w:pStyle w:val="afb"/>
+              <w:widowControl/>
+              <w:spacing w:line="312" w:lineRule="auto"/>
+              <w:ind w:left="0" w:firstLine="0"/>
+              <w:jc w:val="center"/>
+              <w:rPr>
+                <w:sz w:val="28"/>
+                <w:szCs w:val="28"/>
+              </w:rPr>
+            </w:pPr>
+            <w:r>
+              <w:rPr>
+                <w:sz w:val="28"/>
+                <w:szCs w:val="28"/>
+              </w:rPr>
+              <w:t>Измененный список понятий и определений</w:t>
+            </w:r>
+          </w:p>
+        </w:tc>
+        <w:tc>
+          <w:tcPr>
+            <w:tcW w:w="898" w:type="pct"/>
+            <w:shd w:val="clear" w:color="auto" w:fill="auto"/>
+            <w:vAlign w:val="center"/>
+          </w:tcPr>
+          <w:p>
+            <w:pPr>
+              <w:pStyle w:val="afb"/>
+              <w:widowControl/>
+              <w:spacing w:line="312" w:lineRule="auto"/>
+              <w:ind w:left="0" w:firstLine="0"/>
+              <w:jc w:val="center"/>
+              <w:rPr>
+                <w:sz w:val="28"/>
+                <w:szCs w:val="28"/>
+              </w:rPr>
+            </w:pPr>
+            <w:r>
+              <w:rPr>
+                <w:sz w:val="28"/>
+                <w:szCs w:val="28"/>
+              </w:rPr>
+              <w:t>Динамический массив строк</w:t>
+            </w:r>
+          </w:p>
+        </w:tc>
+      </w:tr>
+      <w:tr>
+        <w:trPr>
+          <w:trHeight w:val="561"/>
+        </w:trPr>
+        <w:tc>
+          <w:tcPr>
+            <w:tcW w:w="803" w:type="pct"/>
+            <w:shd w:val="clear" w:color="auto" w:fill="auto"/>
+            <w:vAlign w:val="center"/>
+          </w:tcPr>
+          <w:p>
+            <w:pPr>
+              <w:pStyle w:val="afb"/>
+              <w:widowControl/>
+              <w:spacing w:line="312" w:lineRule="auto"/>
+              <w:rPr>
+                <w:sz w:val="28"/>
+                <w:szCs w:val="28"/>
+              </w:rPr>
+            </w:pPr>
+          </w:p>
+        </w:tc>
+        <w:tc>
+          <w:tcPr>
+            <w:tcW w:w="816" w:type="pct"/>
+            <w:shd w:val="clear" w:color="auto" w:fill="auto"/>
+            <w:vAlign w:val="center"/>
+          </w:tcPr>
+          <w:p>
+            <w:pPr>
+              <w:pStyle w:val="afb"/>
+              <w:widowControl/>
+              <w:spacing w:line="312" w:lineRule="auto"/>
+              <w:ind w:left="0" w:firstLine="0"/>
+              <w:jc w:val="center"/>
+              <w:rPr>
+                <w:sz w:val="28"/>
+                <w:szCs w:val="28"/>
+              </w:rPr>
+            </w:pPr>
+            <w:r>
+              <w:rPr>
+                <w:sz w:val="28"/>
+                <w:szCs w:val="28"/>
+              </w:rPr>
+              <w:t>5.4</w:t>
+            </w:r>
+            <w:proofErr w:type="gramStart"/>
+            <w:r>
+              <w:rPr>
+                <w:sz w:val="28"/>
+                <w:szCs w:val="28"/>
+              </w:rPr>
+              <w:t xml:space="preserve"> П</w:t>
+            </w:r>
+            <w:proofErr w:type="gramEnd"/>
+            <w:r>
+              <w:rPr>
+                <w:sz w:val="28"/>
+                <w:szCs w:val="28"/>
+              </w:rPr>
+              <w:t>роверить дублирование понятий</w:t>
+            </w:r>
+          </w:p>
+        </w:tc>
+        <w:tc>
+          <w:tcPr>
+            <w:tcW w:w="840" w:type="pct"/>
+            <w:shd w:val="clear" w:color="auto" w:fill="auto"/>
+            <w:vAlign w:val="center"/>
+          </w:tcPr>
+          <w:p>
+            <w:pPr>
+              <w:pStyle w:val="afb"/>
+              <w:widowControl/>
+              <w:spacing w:line="312" w:lineRule="auto"/>
+              <w:ind w:left="360" w:firstLine="0"/>
+              <w:jc w:val="center"/>
+              <w:rPr>
+                <w:sz w:val="28"/>
+                <w:szCs w:val="28"/>
+              </w:rPr>
+            </w:pPr>
+            <w:r>
+              <w:rPr>
+                <w:sz w:val="28"/>
+                <w:szCs w:val="28"/>
+              </w:rPr>
+              <w:t>Список понятий и определений</w:t>
+            </w:r>
+          </w:p>
+        </w:tc>
+        <w:tc>
+          <w:tcPr>
+            <w:tcW w:w="792" w:type="pct"/>
+            <w:shd w:val="clear" w:color="auto" w:fill="auto"/>
+            <w:vAlign w:val="center"/>
+          </w:tcPr>
+          <w:p>
+            <w:pPr>
+              <w:pStyle w:val="afb"/>
+              <w:widowControl/>
+              <w:spacing w:line="312" w:lineRule="auto"/>
+              <w:ind w:left="0" w:firstLine="0"/>
+              <w:jc w:val="center"/>
+              <w:rPr>
+                <w:sz w:val="28"/>
+                <w:szCs w:val="28"/>
+              </w:rPr>
+            </w:pPr>
+            <w:r>
+              <w:rPr>
+                <w:sz w:val="28"/>
+                <w:szCs w:val="28"/>
+              </w:rPr>
+              <w:t>Динамический массив строк</w:t>
+            </w:r>
+          </w:p>
+        </w:tc>
+        <w:tc>
+          <w:tcPr>
+            <w:tcW w:w="850" w:type="pct"/>
+            <w:shd w:val="clear" w:color="auto" w:fill="auto"/>
+            <w:vAlign w:val="center"/>
+          </w:tcPr>
+          <w:p>
+            <w:pPr>
+              <w:pStyle w:val="afb"/>
+              <w:widowControl/>
+              <w:spacing w:line="312" w:lineRule="auto"/>
+              <w:ind w:left="0" w:firstLine="0"/>
+              <w:jc w:val="center"/>
+              <w:rPr>
+                <w:sz w:val="28"/>
+                <w:szCs w:val="28"/>
+              </w:rPr>
+            </w:pPr>
+            <w:r>
+              <w:rPr>
+                <w:sz w:val="28"/>
+                <w:szCs w:val="28"/>
+              </w:rPr>
+              <w:t>Признак дублирования</w:t>
+            </w:r>
+          </w:p>
+        </w:tc>
+        <w:tc>
+          <w:tcPr>
+            <w:tcW w:w="898" w:type="pct"/>
+            <w:shd w:val="clear" w:color="auto" w:fill="auto"/>
+            <w:vAlign w:val="center"/>
+          </w:tcPr>
+          <w:p>
+            <w:pPr>
+              <w:pStyle w:val="afb"/>
+              <w:widowControl/>
+              <w:spacing w:line="312" w:lineRule="auto"/>
+              <w:ind w:left="0" w:firstLine="0"/>
+              <w:jc w:val="center"/>
+              <w:rPr>
+                <w:sz w:val="28"/>
+                <w:szCs w:val="28"/>
+              </w:rPr>
+            </w:pPr>
+            <w:r>
+              <w:rPr>
+                <w:sz w:val="28"/>
+                <w:szCs w:val="28"/>
+              </w:rPr>
+              <w:t xml:space="preserve">Логическое </w:t>
+            </w:r>
+          </w:p>
+        </w:tc>
+      </w:tr>
+      <w:tr>
+        <w:trPr>
+          <w:trHeight w:val="561"/>
+        </w:trPr>
+        <w:tc>
+          <w:tcPr>
+            <w:tcW w:w="803" w:type="pct"/>
+            <w:shd w:val="clear" w:color="auto" w:fill="auto"/>
+            <w:vAlign w:val="center"/>
+          </w:tcPr>
+          <w:p>
+            <w:pPr>
+              <w:pStyle w:val="afb"/>
+              <w:widowControl/>
+              <w:spacing w:line="312" w:lineRule="auto"/>
+              <w:rPr>
+                <w:sz w:val="28"/>
+                <w:szCs w:val="28"/>
+              </w:rPr>
+            </w:pPr>
+          </w:p>
+        </w:tc>
+        <w:tc>
+          <w:tcPr>
+            <w:tcW w:w="816" w:type="pct"/>
+            <w:shd w:val="clear" w:color="auto" w:fill="auto"/>
+            <w:vAlign w:val="center"/>
+          </w:tcPr>
+          <w:p>
+            <w:pPr>
+              <w:pStyle w:val="afb"/>
+              <w:widowControl/>
+              <w:spacing w:line="312" w:lineRule="auto"/>
+              <w:ind w:left="0" w:firstLine="0"/>
+              <w:jc w:val="center"/>
+              <w:rPr>
+                <w:sz w:val="28"/>
+                <w:szCs w:val="28"/>
+              </w:rPr>
+            </w:pPr>
+            <w:r>
+              <w:rPr>
+                <w:sz w:val="28"/>
+                <w:szCs w:val="28"/>
+              </w:rPr>
+              <w:t>5.5</w:t>
+            </w:r>
+            <w:proofErr w:type="gramStart"/>
+            <w:r>
+              <w:rPr>
+                <w:sz w:val="28"/>
+                <w:szCs w:val="28"/>
+              </w:rPr>
+              <w:t xml:space="preserve"> П</w:t>
+            </w:r>
+            <w:proofErr w:type="gramEnd"/>
+            <w:r>
+              <w:rPr>
+                <w:sz w:val="28"/>
+                <w:szCs w:val="28"/>
+              </w:rPr>
+              <w:t>роверить язык записи понятий</w:t>
+            </w:r>
+          </w:p>
+        </w:tc>
+        <w:tc>
+          <w:tcPr>
+            <w:tcW w:w="840" w:type="pct"/>
+            <w:shd w:val="clear" w:color="auto" w:fill="auto"/>
+            <w:vAlign w:val="center"/>
+          </w:tcPr>
+          <w:p>
+            <w:pPr>
+              <w:pStyle w:val="afb"/>
+              <w:widowControl/>
+              <w:spacing w:line="312" w:lineRule="auto"/>
+              <w:ind w:left="360" w:firstLine="0"/>
+              <w:jc w:val="center"/>
+              <w:rPr>
+                <w:sz w:val="28"/>
+                <w:szCs w:val="28"/>
+              </w:rPr>
+            </w:pPr>
+            <w:r>
+              <w:rPr>
+                <w:sz w:val="28"/>
+                <w:szCs w:val="28"/>
+              </w:rPr>
+              <w:t>Список понятий и определений</w:t>
+            </w:r>
+          </w:p>
+        </w:tc>
+        <w:tc>
+          <w:tcPr>
+            <w:tcW w:w="792" w:type="pct"/>
+            <w:shd w:val="clear" w:color="auto" w:fill="auto"/>
+            <w:vAlign w:val="center"/>
+          </w:tcPr>
+          <w:p>
+            <w:pPr>
+              <w:pStyle w:val="afb"/>
+              <w:widowControl/>
+              <w:spacing w:line="312" w:lineRule="auto"/>
+              <w:ind w:left="0" w:firstLine="0"/>
+              <w:jc w:val="center"/>
+              <w:rPr>
+                <w:sz w:val="28"/>
+                <w:szCs w:val="28"/>
+              </w:rPr>
+            </w:pPr>
+            <w:r>
+              <w:rPr>
+                <w:sz w:val="28"/>
+                <w:szCs w:val="28"/>
+              </w:rPr>
+              <w:t>Динамический массив строк</w:t>
+            </w:r>
+          </w:p>
+        </w:tc>
+        <w:tc>
+          <w:tcPr>
+            <w:tcW w:w="850" w:type="pct"/>
+            <w:shd w:val="clear" w:color="auto" w:fill="auto"/>
+            <w:vAlign w:val="center"/>
+          </w:tcPr>
+          <w:p>
+            <w:pPr>
+              <w:pStyle w:val="afb"/>
+              <w:widowControl/>
+              <w:spacing w:line="312" w:lineRule="auto"/>
+              <w:ind w:left="0" w:firstLine="0"/>
+              <w:jc w:val="center"/>
+              <w:rPr>
+                <w:sz w:val="28"/>
+                <w:szCs w:val="28"/>
+              </w:rPr>
+            </w:pPr>
+            <w:bookmarkStart w:id="16" w:name="_GoBack"/>
+            <w:bookmarkEnd w:id="16"/>
+          </w:p>
+        </w:tc>
+        <w:tc>
+          <w:tcPr>
+            <w:tcW w:w="898" w:type="pct"/>
+            <w:shd w:val="clear" w:color="auto" w:fill="auto"/>
+            <w:vAlign w:val="center"/>
+          </w:tcPr>
+          <w:p>
+            <w:pPr>
+              <w:pStyle w:val="afb"/>
+              <w:widowControl/>
+              <w:spacing w:line="312" w:lineRule="auto"/>
+              <w:ind w:left="0" w:firstLine="0"/>
+              <w:jc w:val="center"/>
+              <w:rPr>
+                <w:sz w:val="28"/>
+                <w:szCs w:val="28"/>
+              </w:rPr>
+            </w:pPr>
+          </w:p>
+        </w:tc>
+      </w:tr>
+      <w:tr>
+        <w:tc>
+          <w:tcPr>
+            <w:tcW w:w="803" w:type="pct"/>
+            <w:shd w:val="clear" w:color="auto" w:fill="auto"/>
+            <w:vAlign w:val="center"/>
+          </w:tcPr>
+          <w:p>
+            <w:pPr>
+              <w:pStyle w:val="afb"/>
+              <w:widowControl/>
+              <w:spacing w:line="312" w:lineRule="auto"/>
+              <w:ind w:left="0" w:firstLine="0"/>
+              <w:rPr>
+                <w:sz w:val="28"/>
+                <w:szCs w:val="28"/>
+              </w:rPr>
+            </w:pPr>
+            <w:r>
+              <w:rPr>
+                <w:sz w:val="28"/>
+                <w:szCs w:val="28"/>
+              </w:rPr>
+              <w:lastRenderedPageBreak/>
+              <w:t>3 Файловая</w:t>
+            </w:r>
+          </w:p>
+        </w:tc>
+        <w:tc>
+          <w:tcPr>
+            <w:tcW w:w="816" w:type="pct"/>
+            <w:shd w:val="clear" w:color="auto" w:fill="auto"/>
+            <w:vAlign w:val="center"/>
+          </w:tcPr>
+          <w:p>
+            <w:pPr>
+              <w:pStyle w:val="afb"/>
+              <w:widowControl/>
+              <w:spacing w:line="312" w:lineRule="auto"/>
+              <w:ind w:left="0" w:firstLine="0"/>
+              <w:rPr>
+                <w:sz w:val="28"/>
+                <w:szCs w:val="28"/>
+              </w:rPr>
+            </w:pPr>
+            <w:r>
+              <w:rPr>
+                <w:sz w:val="28"/>
+                <w:szCs w:val="28"/>
+              </w:rPr>
+              <w:t>3.1</w:t>
+            </w:r>
+            <w:proofErr w:type="gramStart"/>
+            <w:r>
+              <w:rPr>
+                <w:sz w:val="28"/>
+                <w:szCs w:val="28"/>
+              </w:rPr>
+              <w:t xml:space="preserve"> З</w:t>
+            </w:r>
+            <w:proofErr w:type="gramEnd"/>
+            <w:r>
+              <w:rPr>
+                <w:sz w:val="28"/>
+                <w:szCs w:val="28"/>
+              </w:rPr>
+              <w:t>агрузить файл с кроссвордом</w:t>
+            </w:r>
+          </w:p>
+        </w:tc>
+        <w:tc>
+          <w:tcPr>
+            <w:tcW w:w="840" w:type="pct"/>
+            <w:shd w:val="clear" w:color="auto" w:fill="auto"/>
+            <w:vAlign w:val="center"/>
+          </w:tcPr>
+          <w:p>
+            <w:pPr>
+              <w:pStyle w:val="afb"/>
+              <w:widowControl/>
+              <w:spacing w:line="312" w:lineRule="auto"/>
+              <w:ind w:left="0" w:firstLine="0"/>
+              <w:jc w:val="center"/>
+              <w:rPr>
+                <w:sz w:val="28"/>
+                <w:szCs w:val="28"/>
+              </w:rPr>
+            </w:pPr>
+            <w:r>
+              <w:rPr>
+                <w:sz w:val="28"/>
+                <w:szCs w:val="28"/>
+              </w:rPr>
+              <w:t>Имя файла</w:t>
+            </w:r>
+          </w:p>
+        </w:tc>
+        <w:tc>
+          <w:tcPr>
+            <w:tcW w:w="792" w:type="pct"/>
+            <w:shd w:val="clear" w:color="auto" w:fill="auto"/>
+            <w:vAlign w:val="center"/>
+          </w:tcPr>
+          <w:p>
+            <w:pPr>
+              <w:pStyle w:val="afb"/>
+              <w:widowControl/>
+              <w:spacing w:line="312" w:lineRule="auto"/>
+              <w:ind w:left="0" w:firstLine="0"/>
+              <w:jc w:val="center"/>
+              <w:rPr>
+                <w:sz w:val="28"/>
+                <w:szCs w:val="28"/>
+              </w:rPr>
+            </w:pPr>
+            <w:r>
+              <w:rPr>
+                <w:sz w:val="28"/>
+                <w:szCs w:val="28"/>
+              </w:rPr>
+              <w:t>Строка, *.</w:t>
+            </w:r>
+            <w:proofErr w:type="spellStart"/>
+            <w:r>
+              <w:rPr>
+                <w:sz w:val="28"/>
+                <w:szCs w:val="28"/>
+              </w:rPr>
+              <w:t>kros</w:t>
+            </w:r>
+            <w:proofErr w:type="spellEnd"/>
+          </w:p>
+        </w:tc>
+        <w:tc>
+          <w:tcPr>
+            <w:tcW w:w="850" w:type="pct"/>
+            <w:shd w:val="clear" w:color="auto" w:fill="auto"/>
+            <w:vAlign w:val="center"/>
+          </w:tcPr>
+          <w:p>
+            <w:pPr>
+              <w:pStyle w:val="afb"/>
+              <w:widowControl/>
+              <w:spacing w:line="312" w:lineRule="auto"/>
+              <w:ind w:left="0" w:firstLine="0"/>
+              <w:jc w:val="center"/>
+              <w:rPr>
+                <w:sz w:val="28"/>
+                <w:szCs w:val="28"/>
+              </w:rPr>
+            </w:pPr>
+            <w:r>
+              <w:rPr>
+                <w:sz w:val="28"/>
+                <w:szCs w:val="28"/>
+              </w:rPr>
+              <w:t>Кроссворд</w:t>
+            </w:r>
+          </w:p>
+        </w:tc>
+        <w:tc>
+          <w:tcPr>
+            <w:tcW w:w="898" w:type="pct"/>
             <w:shd w:val="clear" w:color="auto" w:fill="auto"/>
             <w:vAlign w:val="center"/>
           </w:tcPr>
@@ -28544,7 +30694,7 @@
             <w:noProof/>
             <w:lang w:val="ru-RU"/>
           </w:rPr>
-          <w:t>25</w:t>
+          <w:t>30</w:t>
         </w:r>
         <w:r>
           <w:fldChar w:fldCharType="end"/>
@@ -31961,6 +34111,119 @@
       <w:pPr>
         <w:ind w:left="6688" w:hanging="180"/>
       </w:pPr>
+    </w:lvl>
+  </w:abstractNum>
+  <w:abstractNum w:abstractNumId="36">
+    <w:nsid w:val="7C940495"/>
+    <w:multiLevelType w:val="hybridMultilevel"/>
+    <w:tmpl w:val="FAFA0202"/>
+    <w:lvl w:ilvl="0" w:tplc="11B0FD76">
+      <w:start w:val="1"/>
+      <w:numFmt w:val="bullet"/>
+      <w:lvlText w:val="−"/>
+      <w:lvlJc w:val="left"/>
+      <w:pPr>
+        <w:ind w:left="720" w:hanging="360"/>
+      </w:pPr>
+      <w:rPr>
+        <w:rFonts w:ascii="Book Antiqua" w:hAnsi="Book Antiqua" w:hint="default"/>
+      </w:rPr>
+    </w:lvl>
+    <w:lvl w:ilvl="1" w:tplc="04190003" w:tentative="1">
+      <w:start w:val="1"/>
+      <w:numFmt w:val="bullet"/>
+      <w:lvlText w:val="o"/>
+      <w:lvlJc w:val="left"/>
+      <w:pPr>
+        <w:ind w:left="1440" w:hanging="360"/>
+      </w:pPr>
+      <w:rPr>
+        <w:rFonts w:ascii="Courier New" w:hAnsi="Courier New" w:cs="Courier New" w:hint="default"/>
+      </w:rPr>
+    </w:lvl>
+    <w:lvl w:ilvl="2" w:tplc="04190005" w:tentative="1">
+      <w:start w:val="1"/>
+      <w:numFmt w:val="bullet"/>
+      <w:lvlText w:val=""/>
+      <w:lvlJc w:val="left"/>
+      <w:pPr>
+        <w:ind w:left="2160" w:hanging="360"/>
+      </w:pPr>
+      <w:rPr>
+        <w:rFonts w:ascii="Wingdings" w:hAnsi="Wingdings" w:hint="default"/>
+      </w:rPr>
+    </w:lvl>
+    <w:lvl w:ilvl="3" w:tplc="04190001" w:tentative="1">
+      <w:start w:val="1"/>
+      <w:numFmt w:val="bullet"/>
+      <w:lvlText w:val=""/>
+      <w:lvlJc w:val="left"/>
+      <w:pPr>
+        <w:ind w:left="2880" w:hanging="360"/>
+      </w:pPr>
+      <w:rPr>
+        <w:rFonts w:ascii="Symbol" w:hAnsi="Symbol" w:hint="default"/>
+      </w:rPr>
+    </w:lvl>
+    <w:lvl w:ilvl="4" w:tplc="04190003" w:tentative="1">
+      <w:start w:val="1"/>
+      <w:numFmt w:val="bullet"/>
+      <w:lvlText w:val="o"/>
+      <w:lvlJc w:val="left"/>
+      <w:pPr>
+        <w:ind w:left="3600" w:hanging="360"/>
+      </w:pPr>
+      <w:rPr>
+        <w:rFonts w:ascii="Courier New" w:hAnsi="Courier New" w:cs="Courier New" w:hint="default"/>
+      </w:rPr>
+    </w:lvl>
+    <w:lvl w:ilvl="5" w:tplc="04190005" w:tentative="1">
+      <w:start w:val="1"/>
+      <w:numFmt w:val="bullet"/>
+      <w:lvlText w:val=""/>
+      <w:lvlJc w:val="left"/>
+      <w:pPr>
+        <w:ind w:left="4320" w:hanging="360"/>
+      </w:pPr>
+      <w:rPr>
+        <w:rFonts w:ascii="Wingdings" w:hAnsi="Wingdings" w:hint="default"/>
+      </w:rPr>
+    </w:lvl>
+    <w:lvl w:ilvl="6" w:tplc="04190001" w:tentative="1">
+      <w:start w:val="1"/>
+      <w:numFmt w:val="bullet"/>
+      <w:lvlText w:val=""/>
+      <w:lvlJc w:val="left"/>
+      <w:pPr>
+        <w:ind w:left="5040" w:hanging="360"/>
+      </w:pPr>
+      <w:rPr>
+        <w:rFonts w:ascii="Symbol" w:hAnsi="Symbol" w:hint="default"/>
+      </w:rPr>
+    </w:lvl>
+    <w:lvl w:ilvl="7" w:tplc="04190003" w:tentative="1">
+      <w:start w:val="1"/>
+      <w:numFmt w:val="bullet"/>
+      <w:lvlText w:val="o"/>
+      <w:lvlJc w:val="left"/>
+      <w:pPr>
+        <w:ind w:left="5760" w:hanging="360"/>
+      </w:pPr>
+      <w:rPr>
+        <w:rFonts w:ascii="Courier New" w:hAnsi="Courier New" w:cs="Courier New" w:hint="default"/>
+      </w:rPr>
+    </w:lvl>
+    <w:lvl w:ilvl="8" w:tplc="04190005" w:tentative="1">
+      <w:start w:val="1"/>
+      <w:numFmt w:val="bullet"/>
+      <w:lvlText w:val=""/>
+      <w:lvlJc w:val="left"/>
+      <w:pPr>
+        <w:ind w:left="6480" w:hanging="360"/>
+      </w:pPr>
+      <w:rPr>
+        <w:rFonts w:ascii="Wingdings" w:hAnsi="Wingdings" w:hint="default"/>
+      </w:rPr>
     </w:lvl>
   </w:abstractNum>
   <w:num w:numId="1">
@@ -32120,6 +34383,9 @@
   </w:num>
   <w:num w:numId="39">
     <w:abstractNumId w:val="12"/>
+  </w:num>
+  <w:num w:numId="40">
+    <w:abstractNumId w:val="36"/>
   </w:num>
   <w:numIdMacAtCleanup w:val="37"/>
 </w:numbering>
@@ -34471,7 +36737,7 @@
 </file>
 
 <file path=customXml/itemProps1.xml><?xml version="1.0" encoding="utf-8"?>
-<ds:datastoreItem xmlns:ds="http://schemas.openxmlformats.org/officeDocument/2006/customXml" ds:itemID="{08847476-61A0-4C46-9492-F09E6D566A74}">
+<ds:datastoreItem xmlns:ds="http://schemas.openxmlformats.org/officeDocument/2006/customXml" ds:itemID="{BEDC97A0-8305-40FA-B2C2-C1A619AA2E76}">
   <ds:schemaRefs>
     <ds:schemaRef ds:uri="http://schemas.openxmlformats.org/officeDocument/2006/bibliography"/>
   </ds:schemaRefs>

--- a/otchet.docx
+++ b/otchet.docx
@@ -18249,12 +18249,12 @@
         <w:tblLook w:val="01E0" w:firstRow="1" w:lastRow="1" w:firstColumn="1" w:lastColumn="1" w:noHBand="0" w:noVBand="0"/>
       </w:tblPr>
       <w:tblGrid>
-        <w:gridCol w:w="2208"/>
-        <w:gridCol w:w="2615"/>
-        <w:gridCol w:w="2382"/>
-        <w:gridCol w:w="2449"/>
-        <w:gridCol w:w="2933"/>
-        <w:gridCol w:w="2199"/>
+        <w:gridCol w:w="2241"/>
+        <w:gridCol w:w="2607"/>
+        <w:gridCol w:w="2374"/>
+        <w:gridCol w:w="2442"/>
+        <w:gridCol w:w="2926"/>
+        <w:gridCol w:w="2196"/>
       </w:tblGrid>
       <w:tr>
         <w:tc>
@@ -18413,23 +18413,23 @@
                 <w:sz w:val="28"/>
                 <w:szCs w:val="28"/>
               </w:rPr>
-              <w:t>3</w:t>
-            </w:r>
-            <w:proofErr w:type="gramStart"/>
-            <w:r>
-              <w:rPr>
-                <w:sz w:val="28"/>
-                <w:szCs w:val="28"/>
-              </w:rPr>
-              <w:t xml:space="preserve"> С</w:t>
-            </w:r>
-            <w:proofErr w:type="gramEnd"/>
-            <w:r>
-              <w:rPr>
-                <w:sz w:val="28"/>
-                <w:szCs w:val="28"/>
-              </w:rPr>
-              <w:t>генерировать кроссворда</w:t>
+              <w:t xml:space="preserve">3 </w:t>
+            </w:r>
+            <w:r>
+              <w:rPr>
+                <w:sz w:val="28"/>
+                <w:szCs w:val="28"/>
+              </w:rPr>
+              <w:t>Генерирования</w:t>
+            </w:r>
+            <w:bookmarkStart w:id="16" w:name="_GoBack"/>
+            <w:bookmarkEnd w:id="16"/>
+            <w:r>
+              <w:rPr>
+                <w:sz w:val="28"/>
+                <w:szCs w:val="28"/>
+              </w:rPr>
+              <w:t xml:space="preserve"> кроссворда</w:t>
             </w:r>
           </w:p>
         </w:tc>
@@ -19252,14 +19252,7 @@
                 <w:sz w:val="28"/>
                 <w:szCs w:val="28"/>
               </w:rPr>
-              <w:t>Список понятий и определений</w:t>
-            </w:r>
-            <w:r>
-              <w:rPr>
-                <w:sz w:val="28"/>
-                <w:szCs w:val="28"/>
-              </w:rPr>
-              <w:t>, маска</w:t>
+              <w:t>Список понятий и определений, маска</w:t>
             </w:r>
           </w:p>
         </w:tc>
@@ -19287,14 +19280,7 @@
                 <w:sz w:val="28"/>
                 <w:szCs w:val="28"/>
               </w:rPr>
-              <w:t>Динамический массив строк</w:t>
-            </w:r>
-            <w:r>
-              <w:rPr>
-                <w:sz w:val="28"/>
-                <w:szCs w:val="28"/>
-              </w:rPr>
-              <w:t xml:space="preserve">, строка </w:t>
+              <w:t xml:space="preserve">Динамический массив строк, строка </w:t>
             </w:r>
             <w:r>
               <w:rPr>
@@ -19344,14 +19330,7 @@
                 <w:sz w:val="28"/>
                 <w:szCs w:val="28"/>
               </w:rPr>
-              <w:t xml:space="preserve">Отфильтрованный список </w:t>
-            </w:r>
-            <w:r>
-              <w:rPr>
-                <w:sz w:val="28"/>
-                <w:szCs w:val="28"/>
-              </w:rPr>
-              <w:t>понятий и определений</w:t>
+              <w:t>Отфильтрованный список понятий и определений</w:t>
             </w:r>
           </w:p>
         </w:tc>
@@ -19523,14 +19502,7 @@
                 <w:sz w:val="28"/>
                 <w:szCs w:val="28"/>
               </w:rPr>
-              <w:t xml:space="preserve">Отсортированный список </w:t>
-            </w:r>
-            <w:r>
-              <w:rPr>
-                <w:sz w:val="28"/>
-                <w:szCs w:val="28"/>
-              </w:rPr>
-              <w:t>понятий и определений</w:t>
+              <w:t>Отсортированный список понятий и определений</w:t>
             </w:r>
           </w:p>
         </w:tc>
@@ -19728,14 +19700,7 @@
                 <w:sz w:val="28"/>
                 <w:szCs w:val="28"/>
               </w:rPr>
-              <w:t>3</w:t>
-            </w:r>
-            <w:r>
-              <w:rPr>
-                <w:sz w:val="28"/>
-                <w:szCs w:val="28"/>
-              </w:rPr>
-              <w:t>..20</w:t>
+              <w:t>3..20</w:t>
             </w:r>
             <w:r>
               <w:rPr>
@@ -19778,14 +19743,7 @@
                 <w:sz w:val="28"/>
                 <w:szCs w:val="28"/>
               </w:rPr>
-              <w:t>с</w:t>
-            </w:r>
-            <w:r>
-              <w:rPr>
-                <w:sz w:val="28"/>
-                <w:szCs w:val="28"/>
-              </w:rPr>
-              <w:t xml:space="preserve">писок понятий и </w:t>
+              <w:t xml:space="preserve">список понятий и </w:t>
             </w:r>
             <w:r>
               <w:rPr>
@@ -20114,14 +20072,7 @@
                 <w:sz w:val="28"/>
                 <w:szCs w:val="28"/>
               </w:rPr>
-              <w:t>Список понятий и определений</w:t>
-            </w:r>
-            <w:r>
-              <w:rPr>
-                <w:sz w:val="28"/>
-                <w:szCs w:val="28"/>
-              </w:rPr>
-              <w:t>, понятие</w:t>
+              <w:t>Список понятий и определений, понятие</w:t>
             </w:r>
           </w:p>
         </w:tc>
@@ -20224,14 +20175,7 @@
                 <w:sz w:val="28"/>
                 <w:szCs w:val="28"/>
               </w:rPr>
-              <w:t xml:space="preserve">Измененный </w:t>
-            </w:r>
-            <w:r>
-              <w:rPr>
-                <w:sz w:val="28"/>
-                <w:szCs w:val="28"/>
-              </w:rPr>
-              <w:t>Список понятий и определений</w:t>
+              <w:t>Измененный Список понятий и определений</w:t>
             </w:r>
           </w:p>
         </w:tc>
@@ -20349,14 +20293,7 @@
                 <w:sz w:val="28"/>
                 <w:szCs w:val="28"/>
               </w:rPr>
-              <w:t>Список понятий и определений</w:t>
-            </w:r>
-            <w:r>
-              <w:rPr>
-                <w:sz w:val="28"/>
-                <w:szCs w:val="28"/>
-              </w:rPr>
-              <w:t>, понятие</w:t>
+              <w:t>Список понятий и определений, понятие</w:t>
             </w:r>
           </w:p>
         </w:tc>
@@ -20459,14 +20396,7 @@
                 <w:sz w:val="28"/>
                 <w:szCs w:val="28"/>
               </w:rPr>
-              <w:t xml:space="preserve">Измененный </w:t>
-            </w:r>
-            <w:r>
-              <w:rPr>
-                <w:sz w:val="28"/>
-                <w:szCs w:val="28"/>
-              </w:rPr>
-              <w:t>Список понятий и определений</w:t>
+              <w:t>Измененный Список понятий и определений</w:t>
             </w:r>
           </w:p>
         </w:tc>
@@ -20928,14 +20858,7 @@
                 <w:sz w:val="28"/>
                 <w:szCs w:val="28"/>
               </w:rPr>
-              <w:t>Список понятий и определений</w:t>
-            </w:r>
-            <w:r>
-              <w:rPr>
-                <w:sz w:val="28"/>
-                <w:szCs w:val="28"/>
-              </w:rPr>
-              <w:t>, критерий сортировки</w:t>
+              <w:t>Список понятий и определений, критерий сортировки</w:t>
             </w:r>
           </w:p>
         </w:tc>
@@ -20999,21 +20922,7 @@
                 <w:sz w:val="28"/>
                 <w:szCs w:val="28"/>
               </w:rPr>
-              <w:t>От</w:t>
-            </w:r>
-            <w:r>
-              <w:rPr>
-                <w:sz w:val="28"/>
-                <w:szCs w:val="28"/>
-              </w:rPr>
-              <w:t>сорти</w:t>
-            </w:r>
-            <w:r>
-              <w:rPr>
-                <w:sz w:val="28"/>
-                <w:szCs w:val="28"/>
-              </w:rPr>
-              <w:t>рованный список понятий и определений</w:t>
+              <w:t>Отсортированный список понятий и определений</w:t>
             </w:r>
           </w:p>
         </w:tc>
@@ -21131,14 +21040,7 @@
                 <w:sz w:val="28"/>
                 <w:szCs w:val="28"/>
               </w:rPr>
-              <w:t>Список понятий и определений</w:t>
-            </w:r>
-            <w:r>
-              <w:rPr>
-                <w:sz w:val="28"/>
-                <w:szCs w:val="28"/>
-              </w:rPr>
-              <w:t>, маска</w:t>
+              <w:t>Список понятий и определений, маска</w:t>
             </w:r>
           </w:p>
         </w:tc>
@@ -21166,14 +21068,7 @@
                 <w:sz w:val="28"/>
                 <w:szCs w:val="28"/>
               </w:rPr>
-              <w:t>Динамический массив строк</w:t>
-            </w:r>
-            <w:r>
-              <w:rPr>
-                <w:sz w:val="28"/>
-                <w:szCs w:val="28"/>
-              </w:rPr>
-              <w:t xml:space="preserve">, строка </w:t>
+              <w:t xml:space="preserve">Динамический массив строк, строка </w:t>
             </w:r>
             <w:r>
               <w:rPr>
@@ -21223,14 +21118,7 @@
                 <w:sz w:val="28"/>
                 <w:szCs w:val="28"/>
               </w:rPr>
-              <w:t xml:space="preserve">Отфильтрованный список </w:t>
-            </w:r>
-            <w:r>
-              <w:rPr>
-                <w:sz w:val="28"/>
-                <w:szCs w:val="28"/>
-              </w:rPr>
-              <w:t>понятий и определений</w:t>
+              <w:t>Отфильтрованный список понятий и определений</w:t>
             </w:r>
           </w:p>
         </w:tc>
@@ -21725,14 +21613,7 @@
                 <w:sz w:val="28"/>
                 <w:szCs w:val="28"/>
               </w:rPr>
-              <w:t xml:space="preserve">Список понятий и определений, </w:t>
-            </w:r>
-            <w:r>
-              <w:rPr>
-                <w:sz w:val="28"/>
-                <w:szCs w:val="28"/>
-              </w:rPr>
-              <w:t>имя файла</w:t>
+              <w:t>Список понятий и определений, имя файла</w:t>
             </w:r>
           </w:p>
         </w:tc>
@@ -21932,14 +21813,7 @@
                 <w:sz w:val="28"/>
                 <w:szCs w:val="28"/>
               </w:rPr>
-              <w:t>Список понятий и определений</w:t>
-            </w:r>
-            <w:r>
-              <w:rPr>
-                <w:sz w:val="28"/>
-                <w:szCs w:val="28"/>
-              </w:rPr>
-              <w:t>, имя файла</w:t>
+              <w:t>Список понятий и определений, имя файла</w:t>
             </w:r>
           </w:p>
         </w:tc>
@@ -21966,28 +21840,7 @@
                 <w:sz w:val="28"/>
                 <w:szCs w:val="28"/>
               </w:rPr>
-              <w:t>Динамический массив</w:t>
-            </w:r>
-            <w:r>
-              <w:rPr>
-                <w:sz w:val="28"/>
-                <w:szCs w:val="28"/>
-              </w:rPr>
-              <w:t xml:space="preserve">, </w:t>
-            </w:r>
-            <w:r>
-              <w:rPr>
-                <w:sz w:val="28"/>
-                <w:szCs w:val="28"/>
-              </w:rPr>
-              <w:t>строка</w:t>
-            </w:r>
-            <w:r>
-              <w:rPr>
-                <w:sz w:val="28"/>
-                <w:szCs w:val="28"/>
-              </w:rPr>
-              <w:t xml:space="preserve">, </w:t>
+              <w:t xml:space="preserve">Динамический массив, строка, </w:t>
             </w:r>
             <w:r>
               <w:rPr>
@@ -22259,14 +22112,7 @@
                 <w:sz w:val="28"/>
                 <w:szCs w:val="28"/>
               </w:rPr>
-              <w:t>Файл</w:t>
-            </w:r>
-            <w:r>
-              <w:rPr>
-                <w:sz w:val="28"/>
-                <w:szCs w:val="28"/>
-              </w:rPr>
-              <w:t xml:space="preserve"> </w:t>
+              <w:t xml:space="preserve">Файл </w:t>
             </w:r>
           </w:p>
         </w:tc>
@@ -22411,14 +22257,7 @@
                 <w:sz w:val="28"/>
                 <w:szCs w:val="28"/>
               </w:rPr>
-              <w:t>С</w:t>
-            </w:r>
-            <w:r>
-              <w:rPr>
-                <w:sz w:val="28"/>
-                <w:szCs w:val="28"/>
-              </w:rPr>
-              <w:t xml:space="preserve">трока, </w:t>
+              <w:t xml:space="preserve">Строка, </w:t>
             </w:r>
             <w:r>
               <w:rPr>
@@ -22866,8 +22705,6 @@
           <w:lang w:val="ru-RU"/>
         </w:rPr>
       </w:pPr>
-      <w:bookmarkStart w:id="16" w:name="_GoBack"/>
-      <w:bookmarkEnd w:id="16"/>
       <w:r>
         <w:rPr>
           <w:lang w:val="ru-RU"/>
@@ -23935,14 +23772,7 @@
                 <w:sz w:val="28"/>
                 <w:szCs w:val="28"/>
               </w:rPr>
-              <w:t>Логин</w:t>
-            </w:r>
-            <w:r>
-              <w:rPr>
-                <w:sz w:val="28"/>
-                <w:szCs w:val="28"/>
-              </w:rPr>
-              <w:t xml:space="preserve"> </w:t>
+              <w:t xml:space="preserve">Логин </w:t>
             </w:r>
           </w:p>
         </w:tc>
@@ -24318,14 +24148,7 @@
                 <w:sz w:val="28"/>
                 <w:szCs w:val="28"/>
               </w:rPr>
-              <w:t>, с</w:t>
-            </w:r>
-            <w:r>
-              <w:rPr>
-                <w:sz w:val="28"/>
-                <w:szCs w:val="28"/>
-              </w:rPr>
-              <w:t xml:space="preserve">трока </w:t>
+              <w:t xml:space="preserve">, строка </w:t>
             </w:r>
             <w:r>
               <w:rPr>
@@ -34128,6 +33951,7 @@
         <w:docPartUnique/>
       </w:docPartObj>
     </w:sdtPr>
+    <w:sdtEndPr/>
     <w:sdtContent>
       <w:p>
         <w:pPr>
@@ -34148,7 +33972,7 @@
             <w:noProof/>
             <w:lang w:val="ru-RU"/>
           </w:rPr>
-          <w:t>31</w:t>
+          <w:t>29</w:t>
         </w:r>
         <w:r>
           <w:fldChar w:fldCharType="end"/>
@@ -40655,7 +40479,7 @@
 </file>
 
 <file path=customXml/itemProps1.xml><?xml version="1.0" encoding="utf-8"?>
-<ds:datastoreItem xmlns:ds="http://schemas.openxmlformats.org/officeDocument/2006/customXml" ds:itemID="{EA0BC85F-A99D-4524-B99D-A48B55A96F91}">
+<ds:datastoreItem xmlns:ds="http://schemas.openxmlformats.org/officeDocument/2006/customXml" ds:itemID="{1670BA0C-CE2A-4C17-A919-AF93612160E7}">
   <ds:schemaRefs>
     <ds:schemaRef ds:uri="http://schemas.openxmlformats.org/officeDocument/2006/bibliography"/>
   </ds:schemaRefs>

--- a/otchet.docx
+++ b/otchet.docx
@@ -18422,8 +18422,6 @@
               </w:rPr>
               <w:t>Генерирования</w:t>
             </w:r>
-            <w:bookmarkStart w:id="16" w:name="_GoBack"/>
-            <w:bookmarkEnd w:id="16"/>
             <w:r>
               <w:rPr>
                 <w:sz w:val="28"/>
@@ -22626,6 +22624,7 @@
               <w:rPr>
                 <w:sz w:val="28"/>
                 <w:szCs w:val="28"/>
+                <w:lang w:val="en-US"/>
               </w:rPr>
             </w:pPr>
             <w:r>
@@ -22633,8 +22632,10 @@
                 <w:sz w:val="28"/>
                 <w:szCs w:val="28"/>
               </w:rPr>
-              <w:t>Динамический массив строк</w:t>
-            </w:r>
+              <w:t>Объект «Кроссворд»</w:t>
+            </w:r>
+            <w:bookmarkStart w:id="16" w:name="_GoBack"/>
+            <w:bookmarkEnd w:id="16"/>
           </w:p>
         </w:tc>
         <w:tc>
@@ -33972,7 +33973,7 @@
             <w:noProof/>
             <w:lang w:val="ru-RU"/>
           </w:rPr>
-          <w:t>29</w:t>
+          <w:t>31</w:t>
         </w:r>
         <w:r>
           <w:fldChar w:fldCharType="end"/>
@@ -40479,7 +40480,7 @@
 </file>
 
 <file path=customXml/itemProps1.xml><?xml version="1.0" encoding="utf-8"?>
-<ds:datastoreItem xmlns:ds="http://schemas.openxmlformats.org/officeDocument/2006/customXml" ds:itemID="{1670BA0C-CE2A-4C17-A919-AF93612160E7}">
+<ds:datastoreItem xmlns:ds="http://schemas.openxmlformats.org/officeDocument/2006/customXml" ds:itemID="{2D412DB0-1A56-470B-8030-917171BC0A41}">
   <ds:schemaRefs>
     <ds:schemaRef ds:uri="http://schemas.openxmlformats.org/officeDocument/2006/bibliography"/>
   </ds:schemaRefs>

--- a/otchet.docx
+++ b/otchet.docx
@@ -22634,8 +22634,6 @@
               </w:rPr>
               <w:t>Объект «Кроссворд»</w:t>
             </w:r>
-            <w:bookmarkStart w:id="16" w:name="_GoBack"/>
-            <w:bookmarkEnd w:id="16"/>
           </w:p>
         </w:tc>
         <w:tc>
@@ -23185,7 +23183,16 @@
                 <w:sz w:val="28"/>
                 <w:szCs w:val="28"/>
               </w:rPr>
-              <w:t>Динамический массив строк</w:t>
+              <w:t xml:space="preserve">Объект </w:t>
+            </w:r>
+            <w:bookmarkStart w:id="16" w:name="_GoBack"/>
+            <w:bookmarkEnd w:id="16"/>
+            <w:r>
+              <w:rPr>
+                <w:sz w:val="28"/>
+                <w:szCs w:val="28"/>
+              </w:rPr>
+              <w:t>«Кроссворд»</w:t>
             </w:r>
           </w:p>
         </w:tc>
@@ -33973,7 +33980,7 @@
             <w:noProof/>
             <w:lang w:val="ru-RU"/>
           </w:rPr>
-          <w:t>31</w:t>
+          <w:t>32</w:t>
         </w:r>
         <w:r>
           <w:fldChar w:fldCharType="end"/>
@@ -40480,7 +40487,7 @@
 </file>
 
 <file path=customXml/itemProps1.xml><?xml version="1.0" encoding="utf-8"?>
-<ds:datastoreItem xmlns:ds="http://schemas.openxmlformats.org/officeDocument/2006/customXml" ds:itemID="{2D412DB0-1A56-470B-8030-917171BC0A41}">
+<ds:datastoreItem xmlns:ds="http://schemas.openxmlformats.org/officeDocument/2006/customXml" ds:itemID="{863FCDE6-C32E-439E-AE1F-2E5218B1A338}">
   <ds:schemaRefs>
     <ds:schemaRef ds:uri="http://schemas.openxmlformats.org/officeDocument/2006/bibliography"/>
   </ds:schemaRefs>

--- a/otchet.docx
+++ b/otchet.docx
@@ -23183,16 +23183,7 @@
                 <w:sz w:val="28"/>
                 <w:szCs w:val="28"/>
               </w:rPr>
-              <w:t xml:space="preserve">Объект </w:t>
-            </w:r>
-            <w:bookmarkStart w:id="16" w:name="_GoBack"/>
-            <w:bookmarkEnd w:id="16"/>
-            <w:r>
-              <w:rPr>
-                <w:sz w:val="28"/>
-                <w:szCs w:val="28"/>
-              </w:rPr>
-              <w:t>«Кроссворд»</w:t>
+              <w:t>Объект «Кроссворд»</w:t>
             </w:r>
           </w:p>
         </w:tc>
@@ -23608,6 +23599,172 @@
         <w:tc>
           <w:tcPr>
             <w:tcW w:w="655" w:type="pct"/>
+            <w:vMerge/>
+            <w:shd w:val="clear" w:color="auto" w:fill="auto"/>
+            <w:vAlign w:val="center"/>
+          </w:tcPr>
+          <w:p>
+            <w:pPr>
+              <w:pStyle w:val="afb"/>
+              <w:widowControl/>
+              <w:spacing w:line="312" w:lineRule="auto"/>
+              <w:ind w:left="0" w:firstLine="0"/>
+              <w:rPr>
+                <w:sz w:val="28"/>
+                <w:szCs w:val="28"/>
+              </w:rPr>
+            </w:pPr>
+          </w:p>
+        </w:tc>
+        <w:tc>
+          <w:tcPr>
+            <w:tcW w:w="848" w:type="pct"/>
+            <w:shd w:val="clear" w:color="auto" w:fill="auto"/>
+            <w:vAlign w:val="center"/>
+          </w:tcPr>
+          <w:p>
+            <w:pPr>
+              <w:pStyle w:val="afb"/>
+              <w:widowControl/>
+              <w:spacing w:line="312" w:lineRule="auto"/>
+              <w:ind w:left="0" w:firstLine="0"/>
+              <w:rPr>
+                <w:sz w:val="28"/>
+                <w:szCs w:val="28"/>
+              </w:rPr>
+            </w:pPr>
+            <w:r>
+              <w:rPr>
+                <w:sz w:val="28"/>
+                <w:szCs w:val="28"/>
+                <w:lang w:val="en-US"/>
+              </w:rPr>
+              <w:t xml:space="preserve">8.4 </w:t>
+            </w:r>
+            <w:r>
+              <w:rPr>
+                <w:sz w:val="28"/>
+                <w:szCs w:val="28"/>
+              </w:rPr>
+              <w:t>Проверить правильность разгадывания</w:t>
+            </w:r>
+          </w:p>
+        </w:tc>
+        <w:tc>
+          <w:tcPr>
+            <w:tcW w:w="769" w:type="pct"/>
+            <w:shd w:val="clear" w:color="auto" w:fill="auto"/>
+            <w:vAlign w:val="center"/>
+          </w:tcPr>
+          <w:p>
+            <w:pPr>
+              <w:pStyle w:val="afb"/>
+              <w:widowControl/>
+              <w:spacing w:line="312" w:lineRule="auto"/>
+              <w:ind w:left="0" w:firstLine="0"/>
+              <w:jc w:val="center"/>
+              <w:rPr>
+                <w:sz w:val="28"/>
+                <w:szCs w:val="28"/>
+              </w:rPr>
+            </w:pPr>
+            <w:r>
+              <w:rPr>
+                <w:sz w:val="28"/>
+                <w:szCs w:val="28"/>
+              </w:rPr>
+              <w:t>Кроссворд</w:t>
+            </w:r>
+          </w:p>
+        </w:tc>
+        <w:tc>
+          <w:tcPr>
+            <w:tcW w:w="817" w:type="pct"/>
+            <w:shd w:val="clear" w:color="auto" w:fill="auto"/>
+            <w:vAlign w:val="center"/>
+          </w:tcPr>
+          <w:p>
+            <w:pPr>
+              <w:pStyle w:val="afb"/>
+              <w:widowControl/>
+              <w:spacing w:line="312" w:lineRule="auto"/>
+              <w:ind w:left="0" w:firstLine="0"/>
+              <w:jc w:val="center"/>
+              <w:rPr>
+                <w:sz w:val="28"/>
+                <w:szCs w:val="28"/>
+              </w:rPr>
+            </w:pPr>
+            <w:r>
+              <w:rPr>
+                <w:sz w:val="28"/>
+                <w:szCs w:val="28"/>
+              </w:rPr>
+              <w:t>Объект «Кроссворд»</w:t>
+            </w:r>
+          </w:p>
+        </w:tc>
+        <w:tc>
+          <w:tcPr>
+            <w:tcW w:w="987" w:type="pct"/>
+            <w:shd w:val="clear" w:color="auto" w:fill="auto"/>
+            <w:vAlign w:val="center"/>
+          </w:tcPr>
+          <w:p>
+            <w:pPr>
+              <w:pStyle w:val="afb"/>
+              <w:widowControl/>
+              <w:spacing w:line="312" w:lineRule="auto"/>
+              <w:ind w:left="0" w:firstLine="0"/>
+              <w:jc w:val="center"/>
+              <w:rPr>
+                <w:sz w:val="28"/>
+                <w:szCs w:val="28"/>
+              </w:rPr>
+            </w:pPr>
+            <w:r>
+              <w:rPr>
+                <w:sz w:val="28"/>
+                <w:szCs w:val="28"/>
+              </w:rPr>
+              <w:t xml:space="preserve">Результат </w:t>
+            </w:r>
+          </w:p>
+        </w:tc>
+        <w:tc>
+          <w:tcPr>
+            <w:tcW w:w="923" w:type="pct"/>
+            <w:shd w:val="clear" w:color="auto" w:fill="auto"/>
+            <w:vAlign w:val="center"/>
+          </w:tcPr>
+          <w:p>
+            <w:pPr>
+              <w:pStyle w:val="afb"/>
+              <w:widowControl/>
+              <w:spacing w:line="312" w:lineRule="auto"/>
+              <w:ind w:left="0" w:firstLine="0"/>
+              <w:jc w:val="center"/>
+              <w:rPr>
+                <w:sz w:val="28"/>
+                <w:szCs w:val="28"/>
+              </w:rPr>
+            </w:pPr>
+            <w:r>
+              <w:rPr>
+                <w:sz w:val="28"/>
+                <w:szCs w:val="28"/>
+              </w:rPr>
+              <w:t>Логическое</w:t>
+            </w:r>
+            <w:bookmarkStart w:id="16" w:name="_GoBack"/>
+            <w:bookmarkEnd w:id="16"/>
+          </w:p>
+        </w:tc>
+      </w:tr>
+      <w:tr>
+        <w:tc>
+          <w:tcPr>
+            <w:tcW w:w="655" w:type="pct"/>
             <w:vMerge w:val="restart"/>
             <w:shd w:val="clear" w:color="auto" w:fill="auto"/>
             <w:vAlign w:val="center"/>
@@ -24072,7 +24229,15 @@
                 <w:sz w:val="28"/>
                 <w:szCs w:val="28"/>
               </w:rPr>
-              <w:t>роверить учетную запись</w:t>
+              <w:t xml:space="preserve">роверить </w:t>
+            </w:r>
+            <w:r>
+              <w:rPr>
+                <w:sz w:val="28"/>
+                <w:szCs w:val="28"/>
+              </w:rPr>
+              <w:lastRenderedPageBreak/>
+              <w:t>учетную запись</w:t>
             </w:r>
           </w:p>
         </w:tc>
@@ -24099,7 +24264,16 @@
                 <w:sz w:val="28"/>
                 <w:szCs w:val="28"/>
               </w:rPr>
-              <w:t>Логин, пароль, список учетных записей</w:t>
+              <w:lastRenderedPageBreak/>
+              <w:t xml:space="preserve">Логин, пароль, </w:t>
+            </w:r>
+            <w:r>
+              <w:rPr>
+                <w:sz w:val="28"/>
+                <w:szCs w:val="28"/>
+              </w:rPr>
+              <w:lastRenderedPageBreak/>
+              <w:t>список учетных записей</w:t>
             </w:r>
           </w:p>
         </w:tc>
@@ -24127,6 +24301,7 @@
                 <w:sz w:val="28"/>
                 <w:szCs w:val="28"/>
               </w:rPr>
+              <w:lastRenderedPageBreak/>
               <w:t xml:space="preserve">Строка </w:t>
             </w:r>
             <w:r>
@@ -24156,7 +24331,15 @@
                 <w:sz w:val="28"/>
                 <w:szCs w:val="28"/>
               </w:rPr>
-              <w:t xml:space="preserve">, строка </w:t>
+              <w:t xml:space="preserve">, </w:t>
+            </w:r>
+            <w:r>
+              <w:rPr>
+                <w:sz w:val="28"/>
+                <w:szCs w:val="28"/>
+              </w:rPr>
+              <w:lastRenderedPageBreak/>
+              <w:t xml:space="preserve">строка </w:t>
             </w:r>
             <w:r>
               <w:rPr>
@@ -24212,7 +24395,16 @@
                 <w:sz w:val="28"/>
                 <w:szCs w:val="28"/>
               </w:rPr>
-              <w:t>Роль пользователя, код ошибки</w:t>
+              <w:lastRenderedPageBreak/>
+              <w:t xml:space="preserve">Роль пользователя, </w:t>
+            </w:r>
+            <w:r>
+              <w:rPr>
+                <w:sz w:val="28"/>
+                <w:szCs w:val="28"/>
+              </w:rPr>
+              <w:lastRenderedPageBreak/>
+              <w:t>код ошибки</w:t>
             </w:r>
           </w:p>
         </w:tc>
@@ -24239,7 +24431,16 @@
                 <w:sz w:val="28"/>
                 <w:szCs w:val="28"/>
               </w:rPr>
-              <w:t>Перечислимое, целое</w:t>
+              <w:lastRenderedPageBreak/>
+              <w:t xml:space="preserve">Перечислимое, </w:t>
+            </w:r>
+            <w:r>
+              <w:rPr>
+                <w:sz w:val="28"/>
+                <w:szCs w:val="28"/>
+              </w:rPr>
+              <w:lastRenderedPageBreak/>
+              <w:t>целое</w:t>
             </w:r>
           </w:p>
         </w:tc>
@@ -40487,7 +40688,7 @@
 </file>
 
 <file path=customXml/itemProps1.xml><?xml version="1.0" encoding="utf-8"?>
-<ds:datastoreItem xmlns:ds="http://schemas.openxmlformats.org/officeDocument/2006/customXml" ds:itemID="{863FCDE6-C32E-439E-AE1F-2E5218B1A338}">
+<ds:datastoreItem xmlns:ds="http://schemas.openxmlformats.org/officeDocument/2006/customXml" ds:itemID="{F08246D2-5782-4CB6-B262-B9EDBDE5774B}">
   <ds:schemaRefs>
     <ds:schemaRef ds:uri="http://schemas.openxmlformats.org/officeDocument/2006/bibliography"/>
   </ds:schemaRefs>

--- a/otchet.docx
+++ b/otchet.docx
@@ -10751,10 +10751,6 @@
     <w:p>
       <w:pPr>
         <w:pStyle w:val="a2"/>
-        <w:numPr>
-          <w:ilvl w:val="1"/>
-          <w:numId w:val="6"/>
-        </w:numPr>
         <w:ind w:left="709"/>
       </w:pPr>
       <w:bookmarkStart w:id="2" w:name="_Toc527475491"/>
@@ -11277,10 +11273,6 @@
     <w:p>
       <w:pPr>
         <w:pStyle w:val="a2"/>
-        <w:numPr>
-          <w:ilvl w:val="1"/>
-          <w:numId w:val="6"/>
-        </w:numPr>
         <w:ind w:left="709"/>
         <w:rPr>
           <w:rStyle w:val="w"/>
@@ -11465,10 +11457,6 @@
     <w:p>
       <w:pPr>
         <w:pStyle w:val="a2"/>
-        <w:numPr>
-          <w:ilvl w:val="1"/>
-          <w:numId w:val="6"/>
-        </w:numPr>
         <w:ind w:left="709"/>
         <w:rPr>
           <w:lang w:val="en-US"/>
@@ -11511,10 +11499,6 @@
     <w:p>
       <w:pPr>
         <w:pStyle w:val="a3"/>
-        <w:numPr>
-          <w:ilvl w:val="2"/>
-          <w:numId w:val="6"/>
-        </w:numPr>
         <w:rPr>
           <w:lang w:val="ru-RU"/>
         </w:rPr>
@@ -11755,10 +11739,6 @@
     <w:p>
       <w:pPr>
         <w:pStyle w:val="a3"/>
-        <w:numPr>
-          <w:ilvl w:val="2"/>
-          <w:numId w:val="6"/>
-        </w:numPr>
         <w:rPr>
           <w:lang w:val="ru-RU"/>
         </w:rPr>
@@ -11926,10 +11906,6 @@
     <w:p>
       <w:pPr>
         <w:pStyle w:val="a3"/>
-        <w:numPr>
-          <w:ilvl w:val="2"/>
-          <w:numId w:val="6"/>
-        </w:numPr>
         <w:tabs>
           <w:tab w:val="left" w:pos="708"/>
         </w:tabs>
@@ -12368,10 +12344,6 @@
     <w:p>
       <w:pPr>
         <w:pStyle w:val="a2"/>
-        <w:numPr>
-          <w:ilvl w:val="1"/>
-          <w:numId w:val="6"/>
-        </w:numPr>
         <w:ind w:left="709"/>
       </w:pPr>
       <w:bookmarkStart w:id="8" w:name="_Toc527475497"/>
@@ -12522,10 +12494,6 @@
     <w:p>
       <w:pPr>
         <w:pStyle w:val="a2"/>
-        <w:numPr>
-          <w:ilvl w:val="1"/>
-          <w:numId w:val="6"/>
-        </w:numPr>
         <w:ind w:left="709"/>
       </w:pPr>
       <w:bookmarkStart w:id="9" w:name="_Toc527475498"/>
@@ -14413,10 +14381,6 @@
     <w:p>
       <w:pPr>
         <w:pStyle w:val="a1"/>
-        <w:numPr>
-          <w:ilvl w:val="0"/>
-          <w:numId w:val="6"/>
-        </w:numPr>
         <w:tabs>
           <w:tab w:val="clear" w:pos="284"/>
         </w:tabs>
@@ -14439,10 +14403,6 @@
     <w:p>
       <w:pPr>
         <w:pStyle w:val="a2"/>
-        <w:numPr>
-          <w:ilvl w:val="1"/>
-          <w:numId w:val="6"/>
-        </w:numPr>
         <w:ind w:left="709"/>
       </w:pPr>
       <w:bookmarkStart w:id="13" w:name="_Toc527475500"/>
@@ -14978,10 +14938,6 @@
     <w:p>
       <w:pPr>
         <w:pStyle w:val="a2"/>
-        <w:numPr>
-          <w:ilvl w:val="1"/>
-          <w:numId w:val="6"/>
-        </w:numPr>
         <w:ind w:left="709"/>
       </w:pPr>
       <w:bookmarkStart w:id="14" w:name="_Toc527475501"/>
@@ -15141,10 +15097,6 @@
     <w:p>
       <w:pPr>
         <w:pStyle w:val="a3"/>
-        <w:numPr>
-          <w:ilvl w:val="2"/>
-          <w:numId w:val="6"/>
-        </w:numPr>
         <w:rPr>
           <w:lang w:val="ru-RU"/>
         </w:rPr>
@@ -17886,25 +17838,23 @@
                 <w:szCs w:val="28"/>
                 <w:lang w:eastAsia="en-US"/>
               </w:rPr>
-              <w:t>4</w:t>
-            </w:r>
-            <w:proofErr w:type="gramStart"/>
-            <w:r>
-              <w:rPr>
-                <w:sz w:val="28"/>
-                <w:szCs w:val="28"/>
-                <w:lang w:eastAsia="en-US"/>
-              </w:rPr>
-              <w:t xml:space="preserve"> С</w:t>
-            </w:r>
-            <w:proofErr w:type="gramEnd"/>
-            <w:r>
-              <w:rPr>
-                <w:sz w:val="28"/>
-                <w:szCs w:val="28"/>
-                <w:lang w:eastAsia="en-US"/>
-              </w:rPr>
-              <w:t>оздать кроссворд</w:t>
+              <w:t>4 Создания</w:t>
+            </w:r>
+            <w:r>
+              <w:rPr>
+                <w:sz w:val="28"/>
+                <w:szCs w:val="28"/>
+                <w:lang w:eastAsia="en-US"/>
+              </w:rPr>
+              <w:t xml:space="preserve"> кроссворд</w:t>
+            </w:r>
+            <w:r>
+              <w:rPr>
+                <w:sz w:val="28"/>
+                <w:szCs w:val="28"/>
+                <w:lang w:eastAsia="en-US"/>
+              </w:rPr>
+              <w:t>а</w:t>
             </w:r>
           </w:p>
         </w:tc>
@@ -24967,10 +24917,6 @@
     <w:p>
       <w:pPr>
         <w:pStyle w:val="a3"/>
-        <w:numPr>
-          <w:ilvl w:val="2"/>
-          <w:numId w:val="6"/>
-        </w:numPr>
         <w:rPr>
           <w:lang w:val="ru-RU"/>
         </w:rPr>
@@ -25165,12 +25111,7 @@
         <w:pStyle w:val="a9"/>
       </w:pPr>
       <w:r>
-        <w:t>На данный момент в систе</w:t>
-      </w:r>
-      <w:bookmarkStart w:id="17" w:name="_GoBack"/>
-      <w:bookmarkEnd w:id="17"/>
-      <w:r>
-        <w:t>ме должны выполняться следующие требования</w:t>
+        <w:t>На данный момент в системе должны выполняться следующие требования</w:t>
       </w:r>
       <w:r>
         <w:t>:</w:t>
@@ -25382,22 +25323,18 @@
     <w:p>
       <w:pPr>
         <w:pStyle w:val="a3"/>
-        <w:numPr>
-          <w:ilvl w:val="2"/>
-          <w:numId w:val="6"/>
-        </w:numPr>
-        <w:rPr>
-          <w:lang w:val="ru-RU"/>
-        </w:rPr>
-      </w:pPr>
-      <w:bookmarkStart w:id="18" w:name="_Toc527475504"/>
+        <w:rPr>
+          <w:lang w:val="ru-RU"/>
+        </w:rPr>
+      </w:pPr>
+      <w:bookmarkStart w:id="17" w:name="_Toc527475504"/>
       <w:r>
         <w:rPr>
           <w:lang w:val="ru-RU"/>
         </w:rPr>
         <w:t>Перечень исключительных ситуаций</w:t>
       </w:r>
-      <w:bookmarkEnd w:id="18"/>
+      <w:bookmarkEnd w:id="17"/>
     </w:p>
     <w:p>
       <w:pPr>
@@ -25437,6 +25374,26 @@
       <w:r>
         <w:t>В таблице 2 приведен перечень исключительных ситуаций для разрабатываемой системы и описаны реакции системы на их возникновение.</w:t>
       </w:r>
+    </w:p>
+    <w:p>
+      <w:pPr>
+        <w:pStyle w:val="a9"/>
+      </w:pPr>
+    </w:p>
+    <w:p>
+      <w:pPr>
+        <w:pStyle w:val="a9"/>
+      </w:pPr>
+    </w:p>
+    <w:p>
+      <w:pPr>
+        <w:pStyle w:val="a9"/>
+      </w:pPr>
+    </w:p>
+    <w:p>
+      <w:pPr>
+        <w:pStyle w:val="a9"/>
+      </w:pPr>
     </w:p>
     <w:p>
       <w:pPr>
@@ -25444,6 +25401,7 @@
         <w:ind w:firstLine="0"/>
       </w:pPr>
       <w:r>
+        <w:lastRenderedPageBreak/>
         <w:t>Таблица 2 – Перечень исключительных ситуаций</w:t>
       </w:r>
     </w:p>
@@ -25462,14 +25420,14 @@
         <w:tblLook w:val="01E0" w:firstRow="1" w:lastRow="1" w:firstColumn="1" w:lastColumn="1" w:noHBand="0" w:noVBand="0"/>
       </w:tblPr>
       <w:tblGrid>
-        <w:gridCol w:w="3064"/>
-        <w:gridCol w:w="3206"/>
-        <w:gridCol w:w="3192"/>
+        <w:gridCol w:w="3070"/>
+        <w:gridCol w:w="3203"/>
+        <w:gridCol w:w="3189"/>
       </w:tblGrid>
       <w:tr>
         <w:tc>
           <w:tcPr>
-            <w:tcW w:w="3176" w:type="dxa"/>
+            <w:tcW w:w="3070" w:type="dxa"/>
             <w:tcBorders>
               <w:top w:val="single" w:sz="4" w:space="0" w:color="auto"/>
               <w:left w:val="single" w:sz="4" w:space="0" w:color="auto"/>
@@ -25512,7 +25470,7 @@
         </w:tc>
         <w:tc>
           <w:tcPr>
-            <w:tcW w:w="3285" w:type="dxa"/>
+            <w:tcW w:w="3203" w:type="dxa"/>
             <w:tcBorders>
               <w:top w:val="single" w:sz="4" w:space="0" w:color="auto"/>
               <w:left w:val="single" w:sz="4" w:space="0" w:color="auto"/>
@@ -25555,7 +25513,7 @@
         </w:tc>
         <w:tc>
           <w:tcPr>
-            <w:tcW w:w="3285" w:type="dxa"/>
+            <w:tcW w:w="3189" w:type="dxa"/>
             <w:tcBorders>
               <w:top w:val="single" w:sz="4" w:space="0" w:color="auto"/>
               <w:left w:val="single" w:sz="4" w:space="0" w:color="auto"/>
@@ -25591,7 +25549,7 @@
       <w:tr>
         <w:tc>
           <w:tcPr>
-            <w:tcW w:w="3176" w:type="dxa"/>
+            <w:tcW w:w="3070" w:type="dxa"/>
             <w:vMerge w:val="restart"/>
             <w:tcBorders>
               <w:top w:val="single" w:sz="4" w:space="0" w:color="auto"/>
@@ -25599,6 +25557,7 @@
               <w:bottom w:val="single" w:sz="4" w:space="0" w:color="auto"/>
               <w:right w:val="single" w:sz="4" w:space="0" w:color="auto"/>
             </w:tcBorders>
+            <w:vAlign w:val="center"/>
             <w:hideMark/>
           </w:tcPr>
           <w:p>
@@ -25607,7 +25566,6 @@
               <w:widowControl/>
               <w:spacing w:line="360" w:lineRule="auto"/>
               <w:ind w:left="0" w:firstLine="0"/>
-              <w:jc w:val="both"/>
               <w:rPr>
                 <w:sz w:val="28"/>
                 <w:szCs w:val="28"/>
@@ -25620,20 +25578,20 @@
                 <w:szCs w:val="28"/>
                 <w:lang w:eastAsia="en-US"/>
               </w:rPr>
-              <w:lastRenderedPageBreak/>
               <w:t>1 Справочная</w:t>
             </w:r>
           </w:p>
         </w:tc>
         <w:tc>
           <w:tcPr>
-            <w:tcW w:w="3285" w:type="dxa"/>
+            <w:tcW w:w="3203" w:type="dxa"/>
             <w:tcBorders>
               <w:top w:val="single" w:sz="4" w:space="0" w:color="auto"/>
               <w:left w:val="single" w:sz="4" w:space="0" w:color="auto"/>
               <w:bottom w:val="single" w:sz="4" w:space="0" w:color="auto"/>
               <w:right w:val="single" w:sz="4" w:space="0" w:color="auto"/>
             </w:tcBorders>
+            <w:vAlign w:val="center"/>
             <w:hideMark/>
           </w:tcPr>
           <w:p>
@@ -25654,37 +25612,28 @@
                 <w:szCs w:val="28"/>
                 <w:lang w:eastAsia="en-US"/>
               </w:rPr>
-              <w:t>1.1</w:t>
-            </w:r>
-            <w:proofErr w:type="gramStart"/>
-            <w:r>
-              <w:rPr>
-                <w:sz w:val="28"/>
-                <w:szCs w:val="28"/>
-                <w:lang w:eastAsia="en-US"/>
-              </w:rPr>
-              <w:t xml:space="preserve"> Н</w:t>
-            </w:r>
-            <w:proofErr w:type="gramEnd"/>
-            <w:r>
-              <w:rPr>
-                <w:sz w:val="28"/>
-                <w:szCs w:val="28"/>
-                <w:lang w:eastAsia="en-US"/>
-              </w:rPr>
-              <w:t>е возможно открыть файл справки</w:t>
+              <w:t>1.1 Не</w:t>
+            </w:r>
+            <w:r>
+              <w:rPr>
+                <w:sz w:val="28"/>
+                <w:szCs w:val="28"/>
+                <w:lang w:eastAsia="en-US"/>
+              </w:rPr>
+              <w:t>возможно открыть файл справки</w:t>
             </w:r>
           </w:p>
         </w:tc>
         <w:tc>
           <w:tcPr>
-            <w:tcW w:w="3285" w:type="dxa"/>
+            <w:tcW w:w="3189" w:type="dxa"/>
             <w:tcBorders>
               <w:top w:val="single" w:sz="4" w:space="0" w:color="auto"/>
               <w:left w:val="single" w:sz="4" w:space="0" w:color="auto"/>
               <w:bottom w:val="single" w:sz="4" w:space="0" w:color="auto"/>
               <w:right w:val="single" w:sz="4" w:space="0" w:color="auto"/>
             </w:tcBorders>
+            <w:vAlign w:val="center"/>
             <w:hideMark/>
           </w:tcPr>
           <w:p>
@@ -25693,6 +25642,7 @@
               <w:widowControl/>
               <w:spacing w:line="360" w:lineRule="auto"/>
               <w:ind w:left="0" w:firstLine="0"/>
+              <w:jc w:val="center"/>
               <w:rPr>
                 <w:sz w:val="28"/>
                 <w:szCs w:val="28"/>
@@ -25736,13 +25686,14 @@
         </w:tc>
         <w:tc>
           <w:tcPr>
-            <w:tcW w:w="3285" w:type="dxa"/>
+            <w:tcW w:w="3203" w:type="dxa"/>
             <w:tcBorders>
               <w:top w:val="single" w:sz="4" w:space="0" w:color="auto"/>
               <w:left w:val="single" w:sz="4" w:space="0" w:color="auto"/>
               <w:bottom w:val="single" w:sz="4" w:space="0" w:color="auto"/>
               <w:right w:val="single" w:sz="4" w:space="0" w:color="auto"/>
             </w:tcBorders>
+            <w:vAlign w:val="center"/>
             <w:hideMark/>
           </w:tcPr>
           <w:p>
@@ -25763,37 +25714,28 @@
                 <w:szCs w:val="28"/>
                 <w:lang w:eastAsia="en-US"/>
               </w:rPr>
-              <w:t>1.2</w:t>
-            </w:r>
-            <w:proofErr w:type="gramStart"/>
-            <w:r>
-              <w:rPr>
-                <w:sz w:val="28"/>
-                <w:szCs w:val="28"/>
-                <w:lang w:eastAsia="en-US"/>
-              </w:rPr>
-              <w:t xml:space="preserve"> Н</w:t>
-            </w:r>
-            <w:proofErr w:type="gramEnd"/>
-            <w:r>
-              <w:rPr>
-                <w:sz w:val="28"/>
-                <w:szCs w:val="28"/>
-                <w:lang w:eastAsia="en-US"/>
-              </w:rPr>
-              <w:t>е возможно найти файл справки</w:t>
+              <w:t>1.2 Не</w:t>
+            </w:r>
+            <w:r>
+              <w:rPr>
+                <w:sz w:val="28"/>
+                <w:szCs w:val="28"/>
+                <w:lang w:eastAsia="en-US"/>
+              </w:rPr>
+              <w:t>возможно найти файл справки</w:t>
             </w:r>
           </w:p>
         </w:tc>
         <w:tc>
           <w:tcPr>
-            <w:tcW w:w="3285" w:type="dxa"/>
+            <w:tcW w:w="3189" w:type="dxa"/>
             <w:tcBorders>
               <w:top w:val="single" w:sz="4" w:space="0" w:color="auto"/>
               <w:left w:val="single" w:sz="4" w:space="0" w:color="auto"/>
               <w:bottom w:val="single" w:sz="4" w:space="0" w:color="auto"/>
               <w:right w:val="single" w:sz="4" w:space="0" w:color="auto"/>
             </w:tcBorders>
+            <w:vAlign w:val="center"/>
             <w:hideMark/>
           </w:tcPr>
           <w:p>
@@ -25802,6 +25744,7 @@
               <w:widowControl/>
               <w:spacing w:line="360" w:lineRule="auto"/>
               <w:ind w:left="0" w:firstLine="0"/>
+              <w:jc w:val="center"/>
               <w:rPr>
                 <w:sz w:val="28"/>
                 <w:szCs w:val="28"/>
@@ -25820,9 +25763,12 @@
         </w:tc>
       </w:tr>
       <w:tr>
+        <w:trPr>
+          <w:trHeight w:val="1745"/>
+        </w:trPr>
         <w:tc>
           <w:tcPr>
-            <w:tcW w:w="3176" w:type="dxa"/>
+            <w:tcW w:w="3070" w:type="dxa"/>
             <w:vMerge w:val="restart"/>
             <w:tcBorders>
               <w:top w:val="single" w:sz="4" w:space="0" w:color="auto"/>
@@ -25830,6 +25776,7 @@
               <w:bottom w:val="single" w:sz="4" w:space="0" w:color="auto"/>
               <w:right w:val="single" w:sz="4" w:space="0" w:color="auto"/>
             </w:tcBorders>
+            <w:vAlign w:val="center"/>
             <w:hideMark/>
           </w:tcPr>
           <w:p>
@@ -25838,7 +25785,6 @@
               <w:widowControl/>
               <w:spacing w:line="360" w:lineRule="auto"/>
               <w:ind w:left="0" w:firstLine="0"/>
-              <w:jc w:val="both"/>
               <w:rPr>
                 <w:sz w:val="28"/>
                 <w:szCs w:val="28"/>
@@ -25857,13 +25803,14 @@
         </w:tc>
         <w:tc>
           <w:tcPr>
-            <w:tcW w:w="3285" w:type="dxa"/>
+            <w:tcW w:w="3203" w:type="dxa"/>
             <w:tcBorders>
               <w:top w:val="single" w:sz="4" w:space="0" w:color="auto"/>
               <w:left w:val="single" w:sz="4" w:space="0" w:color="auto"/>
               <w:bottom w:val="single" w:sz="4" w:space="0" w:color="auto"/>
               <w:right w:val="single" w:sz="4" w:space="0" w:color="auto"/>
             </w:tcBorders>
+            <w:vAlign w:val="center"/>
             <w:hideMark/>
           </w:tcPr>
           <w:p>
@@ -25872,7 +25819,6 @@
               <w:widowControl/>
               <w:spacing w:line="360" w:lineRule="auto"/>
               <w:ind w:left="0" w:firstLine="0"/>
-              <w:jc w:val="both"/>
               <w:rPr>
                 <w:sz w:val="28"/>
                 <w:szCs w:val="28"/>
@@ -25891,13 +25837,14 @@
         </w:tc>
         <w:tc>
           <w:tcPr>
-            <w:tcW w:w="3285" w:type="dxa"/>
+            <w:tcW w:w="3189" w:type="dxa"/>
             <w:tcBorders>
               <w:top w:val="single" w:sz="4" w:space="0" w:color="auto"/>
               <w:left w:val="single" w:sz="4" w:space="0" w:color="auto"/>
               <w:bottom w:val="single" w:sz="4" w:space="0" w:color="auto"/>
               <w:right w:val="single" w:sz="4" w:space="0" w:color="auto"/>
             </w:tcBorders>
+            <w:vAlign w:val="center"/>
             <w:hideMark/>
           </w:tcPr>
           <w:p>
@@ -25906,7 +25853,7 @@
               <w:widowControl/>
               <w:spacing w:line="360" w:lineRule="auto"/>
               <w:ind w:left="0" w:firstLine="0"/>
-              <w:jc w:val="both"/>
+              <w:jc w:val="center"/>
               <w:rPr>
                 <w:sz w:val="28"/>
                 <w:szCs w:val="28"/>
@@ -25950,13 +25897,14 @@
         </w:tc>
         <w:tc>
           <w:tcPr>
-            <w:tcW w:w="3285" w:type="dxa"/>
+            <w:tcW w:w="3203" w:type="dxa"/>
             <w:tcBorders>
               <w:top w:val="single" w:sz="4" w:space="0" w:color="auto"/>
               <w:left w:val="single" w:sz="4" w:space="0" w:color="auto"/>
               <w:bottom w:val="single" w:sz="4" w:space="0" w:color="auto"/>
               <w:right w:val="single" w:sz="4" w:space="0" w:color="auto"/>
             </w:tcBorders>
+            <w:vAlign w:val="center"/>
             <w:hideMark/>
           </w:tcPr>
           <w:p>
@@ -25965,7 +25913,6 @@
               <w:widowControl/>
               <w:spacing w:line="360" w:lineRule="auto"/>
               <w:ind w:left="0" w:firstLine="0"/>
-              <w:jc w:val="both"/>
               <w:rPr>
                 <w:sz w:val="28"/>
                 <w:szCs w:val="28"/>
@@ -25984,13 +25931,14 @@
         </w:tc>
         <w:tc>
           <w:tcPr>
-            <w:tcW w:w="3285" w:type="dxa"/>
+            <w:tcW w:w="3189" w:type="dxa"/>
             <w:tcBorders>
               <w:top w:val="single" w:sz="4" w:space="0" w:color="auto"/>
               <w:left w:val="single" w:sz="4" w:space="0" w:color="auto"/>
               <w:bottom w:val="single" w:sz="4" w:space="0" w:color="auto"/>
               <w:right w:val="single" w:sz="4" w:space="0" w:color="auto"/>
             </w:tcBorders>
+            <w:vAlign w:val="center"/>
             <w:hideMark/>
           </w:tcPr>
           <w:p>
@@ -25999,7 +25947,7 @@
               <w:widowControl/>
               <w:spacing w:line="360" w:lineRule="auto"/>
               <w:ind w:left="0" w:firstLine="0"/>
-              <w:jc w:val="both"/>
+              <w:jc w:val="center"/>
               <w:rPr>
                 <w:sz w:val="28"/>
                 <w:szCs w:val="28"/>
@@ -26012,7 +25960,7 @@
                 <w:szCs w:val="28"/>
                 <w:lang w:eastAsia="en-US"/>
               </w:rPr>
-              <w:t xml:space="preserve">Выдача аналогичного сообщения </w:t>
+              <w:t>Выдача аналогичного сообщения</w:t>
             </w:r>
           </w:p>
         </w:tc>
@@ -26020,13 +25968,111 @@
       <w:tr>
         <w:tc>
           <w:tcPr>
-            <w:tcW w:w="3176" w:type="dxa"/>
+            <w:tcW w:w="0" w:type="auto"/>
             <w:tcBorders>
               <w:top w:val="single" w:sz="4" w:space="0" w:color="auto"/>
               <w:left w:val="single" w:sz="4" w:space="0" w:color="auto"/>
               <w:bottom w:val="single" w:sz="4" w:space="0" w:color="auto"/>
               <w:right w:val="single" w:sz="4" w:space="0" w:color="auto"/>
             </w:tcBorders>
+            <w:vAlign w:val="center"/>
+          </w:tcPr>
+          <w:p>
+            <w:pPr>
+              <w:spacing w:line="240" w:lineRule="auto"/>
+              <w:rPr>
+                <w:szCs w:val="28"/>
+                <w:lang w:val="ru-RU" w:eastAsia="en-US"/>
+              </w:rPr>
+            </w:pPr>
+            <w:r>
+              <w:rPr>
+                <w:szCs w:val="28"/>
+                <w:lang w:val="ru-RU" w:eastAsia="en-US"/>
+              </w:rPr>
+              <w:t>3 Авторизации</w:t>
+            </w:r>
+          </w:p>
+        </w:tc>
+        <w:tc>
+          <w:tcPr>
+            <w:tcW w:w="3203" w:type="dxa"/>
+            <w:tcBorders>
+              <w:top w:val="single" w:sz="4" w:space="0" w:color="auto"/>
+              <w:left w:val="single" w:sz="4" w:space="0" w:color="auto"/>
+              <w:bottom w:val="single" w:sz="4" w:space="0" w:color="auto"/>
+              <w:right w:val="single" w:sz="4" w:space="0" w:color="auto"/>
+            </w:tcBorders>
+            <w:vAlign w:val="center"/>
+          </w:tcPr>
+          <w:p>
+            <w:pPr>
+              <w:pStyle w:val="afb"/>
+              <w:widowControl/>
+              <w:spacing w:line="360" w:lineRule="auto"/>
+              <w:ind w:left="0" w:firstLine="0"/>
+              <w:rPr>
+                <w:sz w:val="28"/>
+                <w:szCs w:val="28"/>
+                <w:lang w:eastAsia="en-US"/>
+              </w:rPr>
+            </w:pPr>
+            <w:r>
+              <w:rPr>
+                <w:sz w:val="28"/>
+                <w:szCs w:val="28"/>
+                <w:lang w:eastAsia="en-US"/>
+              </w:rPr>
+              <w:t xml:space="preserve">1.1 Комбинация имени пользователя и пароля отсутствует </w:t>
+            </w:r>
+          </w:p>
+        </w:tc>
+        <w:tc>
+          <w:tcPr>
+            <w:tcW w:w="3189" w:type="dxa"/>
+            <w:tcBorders>
+              <w:top w:val="single" w:sz="4" w:space="0" w:color="auto"/>
+              <w:left w:val="single" w:sz="4" w:space="0" w:color="auto"/>
+              <w:bottom w:val="single" w:sz="4" w:space="0" w:color="auto"/>
+              <w:right w:val="single" w:sz="4" w:space="0" w:color="auto"/>
+            </w:tcBorders>
+            <w:vAlign w:val="center"/>
+          </w:tcPr>
+          <w:p>
+            <w:pPr>
+              <w:pStyle w:val="afb"/>
+              <w:widowControl/>
+              <w:spacing w:line="360" w:lineRule="auto"/>
+              <w:ind w:left="0" w:firstLine="0"/>
+              <w:jc w:val="center"/>
+              <w:rPr>
+                <w:sz w:val="28"/>
+                <w:szCs w:val="28"/>
+                <w:lang w:eastAsia="en-US"/>
+              </w:rPr>
+            </w:pPr>
+            <w:r>
+              <w:rPr>
+                <w:sz w:val="28"/>
+                <w:szCs w:val="28"/>
+                <w:lang w:eastAsia="en-US"/>
+              </w:rPr>
+              <w:t>Выдача сообщения «Неверное имя пользователя или пароль»</w:t>
+            </w:r>
+          </w:p>
+        </w:tc>
+      </w:tr>
+      <w:tr>
+        <w:tc>
+          <w:tcPr>
+            <w:tcW w:w="3070" w:type="dxa"/>
+            <w:vMerge w:val="restart"/>
+            <w:tcBorders>
+              <w:top w:val="single" w:sz="4" w:space="0" w:color="auto"/>
+              <w:left w:val="single" w:sz="4" w:space="0" w:color="auto"/>
+              <w:right w:val="single" w:sz="4" w:space="0" w:color="auto"/>
+            </w:tcBorders>
+            <w:vAlign w:val="center"/>
             <w:hideMark/>
           </w:tcPr>
           <w:p>
@@ -26035,7 +26081,6 @@
               <w:widowControl/>
               <w:spacing w:line="360" w:lineRule="auto"/>
               <w:ind w:left="0" w:firstLine="0"/>
-              <w:jc w:val="both"/>
               <w:rPr>
                 <w:sz w:val="28"/>
                 <w:szCs w:val="28"/>
@@ -26048,19 +26093,20 @@
                 <w:szCs w:val="28"/>
                 <w:lang w:eastAsia="en-US"/>
               </w:rPr>
-              <w:t>…</w:t>
+              <w:t>4 Работы со словарем понятий</w:t>
             </w:r>
           </w:p>
         </w:tc>
         <w:tc>
           <w:tcPr>
-            <w:tcW w:w="3285" w:type="dxa"/>
+            <w:tcW w:w="3203" w:type="dxa"/>
             <w:tcBorders>
               <w:top w:val="single" w:sz="4" w:space="0" w:color="auto"/>
               <w:left w:val="single" w:sz="4" w:space="0" w:color="auto"/>
               <w:bottom w:val="single" w:sz="4" w:space="0" w:color="auto"/>
               <w:right w:val="single" w:sz="4" w:space="0" w:color="auto"/>
             </w:tcBorders>
+            <w:vAlign w:val="center"/>
             <w:hideMark/>
           </w:tcPr>
           <w:p>
@@ -26069,7 +26115,6 @@
               <w:widowControl/>
               <w:spacing w:line="360" w:lineRule="auto"/>
               <w:ind w:left="0" w:firstLine="0"/>
-              <w:jc w:val="both"/>
               <w:rPr>
                 <w:sz w:val="28"/>
                 <w:szCs w:val="28"/>
@@ -26082,19 +26127,38 @@
                 <w:szCs w:val="28"/>
                 <w:lang w:eastAsia="en-US"/>
               </w:rPr>
-              <w:t>…</w:t>
+              <w:t>4.1</w:t>
+            </w:r>
+            <w:proofErr w:type="gramStart"/>
+            <w:r>
+              <w:rPr>
+                <w:sz w:val="28"/>
+                <w:szCs w:val="28"/>
+                <w:lang w:eastAsia="en-US"/>
+              </w:rPr>
+              <w:t xml:space="preserve"> Н</w:t>
+            </w:r>
+            <w:proofErr w:type="gramEnd"/>
+            <w:r>
+              <w:rPr>
+                <w:sz w:val="28"/>
+                <w:szCs w:val="28"/>
+                <w:lang w:eastAsia="en-US"/>
+              </w:rPr>
+              <w:t>ет файла с таким именем</w:t>
             </w:r>
           </w:p>
         </w:tc>
         <w:tc>
           <w:tcPr>
-            <w:tcW w:w="3285" w:type="dxa"/>
+            <w:tcW w:w="3189" w:type="dxa"/>
             <w:tcBorders>
               <w:top w:val="single" w:sz="4" w:space="0" w:color="auto"/>
               <w:left w:val="single" w:sz="4" w:space="0" w:color="auto"/>
               <w:bottom w:val="single" w:sz="4" w:space="0" w:color="auto"/>
               <w:right w:val="single" w:sz="4" w:space="0" w:color="auto"/>
             </w:tcBorders>
+            <w:vAlign w:val="center"/>
             <w:hideMark/>
           </w:tcPr>
           <w:p>
@@ -26103,7 +26167,7 @@
               <w:widowControl/>
               <w:spacing w:line="360" w:lineRule="auto"/>
               <w:ind w:left="0" w:firstLine="0"/>
-              <w:jc w:val="both"/>
+              <w:jc w:val="center"/>
               <w:rPr>
                 <w:sz w:val="28"/>
                 <w:szCs w:val="28"/>
@@ -26116,7 +26180,201 @@
                 <w:szCs w:val="28"/>
                 <w:lang w:eastAsia="en-US"/>
               </w:rPr>
-              <w:t>…</w:t>
+              <w:t>Выдача сообщения «Файл словаря понятий не найден»</w:t>
+            </w:r>
+          </w:p>
+        </w:tc>
+      </w:tr>
+      <w:tr>
+        <w:tc>
+          <w:tcPr>
+            <w:tcW w:w="3070" w:type="dxa"/>
+            <w:vMerge/>
+            <w:tcBorders>
+              <w:left w:val="single" w:sz="4" w:space="0" w:color="auto"/>
+              <w:right w:val="single" w:sz="4" w:space="0" w:color="auto"/>
+            </w:tcBorders>
+            <w:vAlign w:val="center"/>
+          </w:tcPr>
+          <w:p>
+            <w:pPr>
+              <w:pStyle w:val="afb"/>
+              <w:widowControl/>
+              <w:spacing w:line="360" w:lineRule="auto"/>
+              <w:ind w:left="0" w:firstLine="0"/>
+              <w:rPr>
+                <w:sz w:val="28"/>
+                <w:szCs w:val="28"/>
+                <w:lang w:eastAsia="en-US"/>
+              </w:rPr>
+            </w:pPr>
+          </w:p>
+        </w:tc>
+        <w:tc>
+          <w:tcPr>
+            <w:tcW w:w="3203" w:type="dxa"/>
+            <w:tcBorders>
+              <w:top w:val="single" w:sz="4" w:space="0" w:color="auto"/>
+              <w:left w:val="single" w:sz="4" w:space="0" w:color="auto"/>
+              <w:bottom w:val="single" w:sz="4" w:space="0" w:color="auto"/>
+              <w:right w:val="single" w:sz="4" w:space="0" w:color="auto"/>
+            </w:tcBorders>
+            <w:vAlign w:val="center"/>
+          </w:tcPr>
+          <w:p>
+            <w:pPr>
+              <w:pStyle w:val="afb"/>
+              <w:widowControl/>
+              <w:spacing w:line="360" w:lineRule="auto"/>
+              <w:ind w:left="0" w:firstLine="0"/>
+              <w:rPr>
+                <w:sz w:val="28"/>
+                <w:szCs w:val="28"/>
+                <w:lang w:eastAsia="en-US"/>
+              </w:rPr>
+            </w:pPr>
+            <w:r>
+              <w:rPr>
+                <w:sz w:val="28"/>
+                <w:szCs w:val="28"/>
+                <w:lang w:eastAsia="en-US"/>
+              </w:rPr>
+              <w:t>4.2 Структура файла изменена</w:t>
+            </w:r>
+          </w:p>
+        </w:tc>
+        <w:tc>
+          <w:tcPr>
+            <w:tcW w:w="3189" w:type="dxa"/>
+            <w:tcBorders>
+              <w:top w:val="single" w:sz="4" w:space="0" w:color="auto"/>
+              <w:left w:val="single" w:sz="4" w:space="0" w:color="auto"/>
+              <w:bottom w:val="single" w:sz="4" w:space="0" w:color="auto"/>
+              <w:right w:val="single" w:sz="4" w:space="0" w:color="auto"/>
+            </w:tcBorders>
+            <w:vAlign w:val="center"/>
+          </w:tcPr>
+          <w:p>
+            <w:pPr>
+              <w:pStyle w:val="afb"/>
+              <w:widowControl/>
+              <w:spacing w:line="360" w:lineRule="auto"/>
+              <w:ind w:left="0" w:firstLine="0"/>
+              <w:jc w:val="center"/>
+              <w:rPr>
+                <w:sz w:val="28"/>
+                <w:szCs w:val="28"/>
+                <w:lang w:eastAsia="en-US"/>
+              </w:rPr>
+            </w:pPr>
+            <w:r>
+              <w:rPr>
+                <w:sz w:val="28"/>
+                <w:szCs w:val="28"/>
+                <w:lang w:eastAsia="en-US"/>
+              </w:rPr>
+              <w:t>Выдача сообщения «Файл поврежден»</w:t>
+            </w:r>
+          </w:p>
+        </w:tc>
+      </w:tr>
+      <w:tr>
+        <w:tc>
+          <w:tcPr>
+            <w:tcW w:w="3070" w:type="dxa"/>
+            <w:vMerge/>
+            <w:tcBorders>
+              <w:left w:val="single" w:sz="4" w:space="0" w:color="auto"/>
+              <w:right w:val="single" w:sz="4" w:space="0" w:color="auto"/>
+            </w:tcBorders>
+            <w:vAlign w:val="center"/>
+          </w:tcPr>
+          <w:p>
+            <w:pPr>
+              <w:pStyle w:val="afb"/>
+              <w:widowControl/>
+              <w:spacing w:line="360" w:lineRule="auto"/>
+              <w:ind w:left="0" w:firstLine="0"/>
+              <w:rPr>
+                <w:sz w:val="28"/>
+                <w:szCs w:val="28"/>
+                <w:lang w:eastAsia="en-US"/>
+              </w:rPr>
+            </w:pPr>
+          </w:p>
+        </w:tc>
+        <w:tc>
+          <w:tcPr>
+            <w:tcW w:w="3203" w:type="dxa"/>
+            <w:tcBorders>
+              <w:top w:val="single" w:sz="4" w:space="0" w:color="auto"/>
+              <w:left w:val="single" w:sz="4" w:space="0" w:color="auto"/>
+              <w:bottom w:val="single" w:sz="4" w:space="0" w:color="auto"/>
+              <w:right w:val="single" w:sz="4" w:space="0" w:color="auto"/>
+            </w:tcBorders>
+            <w:vAlign w:val="center"/>
+          </w:tcPr>
+          <w:p>
+            <w:pPr>
+              <w:pStyle w:val="afb"/>
+              <w:widowControl/>
+              <w:spacing w:line="360" w:lineRule="auto"/>
+              <w:ind w:left="0" w:firstLine="0"/>
+              <w:rPr>
+                <w:sz w:val="28"/>
+                <w:szCs w:val="28"/>
+                <w:lang w:eastAsia="en-US"/>
+              </w:rPr>
+            </w:pPr>
+            <w:r>
+              <w:rPr>
+                <w:sz w:val="28"/>
+                <w:szCs w:val="28"/>
+                <w:lang w:eastAsia="en-US"/>
+              </w:rPr>
+              <w:t>4.3 Понятие не соответствует ограничениям</w:t>
+            </w:r>
+          </w:p>
+        </w:tc>
+        <w:tc>
+          <w:tcPr>
+            <w:tcW w:w="3189" w:type="dxa"/>
+            <w:tcBorders>
+              <w:top w:val="single" w:sz="4" w:space="0" w:color="auto"/>
+              <w:left w:val="single" w:sz="4" w:space="0" w:color="auto"/>
+              <w:bottom w:val="single" w:sz="4" w:space="0" w:color="auto"/>
+              <w:right w:val="single" w:sz="4" w:space="0" w:color="auto"/>
+            </w:tcBorders>
+            <w:vAlign w:val="center"/>
+          </w:tcPr>
+          <w:p>
+            <w:pPr>
+              <w:pStyle w:val="afb"/>
+              <w:widowControl/>
+              <w:spacing w:line="360" w:lineRule="auto"/>
+              <w:ind w:left="0" w:firstLine="0"/>
+              <w:jc w:val="center"/>
+              <w:rPr>
+                <w:sz w:val="28"/>
+                <w:szCs w:val="28"/>
+                <w:lang w:eastAsia="en-US"/>
+              </w:rPr>
+            </w:pPr>
+            <w:r>
+              <w:rPr>
+                <w:sz w:val="28"/>
+                <w:szCs w:val="28"/>
+                <w:lang w:eastAsia="en-US"/>
+              </w:rPr>
+              <w:t>Выдача сообщения «Понятие не может быть короче 3 символов</w:t>
+            </w:r>
+            <w:r>
+              <w:rPr>
+                <w:sz w:val="28"/>
+                <w:szCs w:val="28"/>
+                <w:lang w:eastAsia="en-US"/>
+              </w:rPr>
+              <w:t xml:space="preserve">» </w:t>
             </w:r>
           </w:p>
         </w:tc>
@@ -26124,22 +26382,251 @@
     </w:tbl>
     <w:p>
       <w:pPr>
-        <w:pStyle w:val="a9"/>
-      </w:pPr>
-    </w:p>
-    <w:p>
-      <w:pPr>
         <w:pStyle w:val="a2"/>
         <w:numPr>
-          <w:ilvl w:val="1"/>
-          <w:numId w:val="6"/>
+          <w:ilvl w:val="0"/>
+          <w:numId w:val="0"/>
         </w:numPr>
-        <w:ind w:left="709"/>
-      </w:pPr>
-      <w:r>
+        <w:spacing w:after="0"/>
         <w:rPr>
           <w:b w:val="0"/>
         </w:rPr>
+      </w:pPr>
+      <w:r>
+        <w:rPr>
+          <w:b w:val="0"/>
+        </w:rPr>
+        <w:lastRenderedPageBreak/>
+        <w:t>Продолжение таблицы 2</w:t>
+      </w:r>
+    </w:p>
+    <w:tbl>
+      <w:tblPr>
+        <w:tblStyle w:val="affb"/>
+        <w:tblW w:w="0" w:type="auto"/>
+        <w:tblLook w:val="04A0" w:firstRow="1" w:lastRow="0" w:firstColumn="1" w:lastColumn="0" w:noHBand="0" w:noVBand="1"/>
+      </w:tblPr>
+      <w:tblGrid>
+        <w:gridCol w:w="3190"/>
+        <w:gridCol w:w="3190"/>
+        <w:gridCol w:w="3190"/>
+      </w:tblGrid>
+      <w:tr>
+        <w:tc>
+          <w:tcPr>
+            <w:tcW w:w="3190" w:type="dxa"/>
+            <w:vAlign w:val="center"/>
+          </w:tcPr>
+          <w:p>
+            <w:pPr>
+              <w:pStyle w:val="afb"/>
+              <w:widowControl/>
+              <w:spacing w:line="360" w:lineRule="auto"/>
+              <w:ind w:left="0" w:firstLine="0"/>
+              <w:rPr>
+                <w:sz w:val="28"/>
+                <w:szCs w:val="28"/>
+                <w:lang w:eastAsia="en-US"/>
+              </w:rPr>
+            </w:pPr>
+            <w:r>
+              <w:rPr>
+                <w:sz w:val="28"/>
+                <w:szCs w:val="28"/>
+                <w:lang w:eastAsia="en-US"/>
+              </w:rPr>
+              <w:t>5 Создания кроссворда</w:t>
+            </w:r>
+          </w:p>
+        </w:tc>
+        <w:tc>
+          <w:tcPr>
+            <w:tcW w:w="3190" w:type="dxa"/>
+            <w:vAlign w:val="center"/>
+          </w:tcPr>
+          <w:p>
+            <w:pPr>
+              <w:pStyle w:val="afb"/>
+              <w:widowControl/>
+              <w:spacing w:line="360" w:lineRule="auto"/>
+              <w:ind w:left="0" w:firstLine="0"/>
+              <w:rPr>
+                <w:sz w:val="28"/>
+                <w:szCs w:val="28"/>
+                <w:lang w:eastAsia="en-US"/>
+              </w:rPr>
+            </w:pPr>
+            <w:r>
+              <w:rPr>
+                <w:sz w:val="28"/>
+                <w:szCs w:val="28"/>
+                <w:lang w:eastAsia="en-US"/>
+              </w:rPr>
+              <w:t>5.1 Понятие не умещается на сетке</w:t>
+            </w:r>
+          </w:p>
+        </w:tc>
+        <w:tc>
+          <w:tcPr>
+            <w:tcW w:w="3190" w:type="dxa"/>
+            <w:vAlign w:val="center"/>
+          </w:tcPr>
+          <w:p>
+            <w:pPr>
+              <w:pStyle w:val="afb"/>
+              <w:widowControl/>
+              <w:spacing w:line="360" w:lineRule="auto"/>
+              <w:ind w:left="0" w:firstLine="0"/>
+              <w:jc w:val="center"/>
+              <w:rPr>
+                <w:sz w:val="28"/>
+                <w:szCs w:val="28"/>
+                <w:lang w:eastAsia="en-US"/>
+              </w:rPr>
+            </w:pPr>
+            <w:r>
+              <w:rPr>
+                <w:sz w:val="28"/>
+                <w:szCs w:val="28"/>
+                <w:lang w:eastAsia="en-US"/>
+              </w:rPr>
+              <w:t>Выдача сообщения «Понятие не умещается на сетке»</w:t>
+            </w:r>
+          </w:p>
+        </w:tc>
+      </w:tr>
+      <w:tr>
+        <w:tc>
+          <w:tcPr>
+            <w:tcW w:w="3190" w:type="dxa"/>
+            <w:vMerge w:val="restart"/>
+            <w:vAlign w:val="center"/>
+          </w:tcPr>
+          <w:p>
+            <w:pPr>
+              <w:pStyle w:val="afb"/>
+              <w:widowControl/>
+              <w:spacing w:line="360" w:lineRule="auto"/>
+              <w:ind w:left="0" w:firstLine="0"/>
+              <w:rPr>
+                <w:sz w:val="28"/>
+                <w:szCs w:val="28"/>
+                <w:lang w:eastAsia="en-US"/>
+              </w:rPr>
+            </w:pPr>
+            <w:r>
+              <w:rPr>
+                <w:sz w:val="28"/>
+                <w:szCs w:val="28"/>
+              </w:rPr>
+              <w:t>6 Настройки параметров</w:t>
+            </w:r>
+          </w:p>
+        </w:tc>
+        <w:tc>
+          <w:tcPr>
+            <w:tcW w:w="3190" w:type="dxa"/>
+            <w:vAlign w:val="center"/>
+          </w:tcPr>
+          <w:p>
+            <w:pPr>
+              <w:pStyle w:val="a9"/>
+              <w:ind w:firstLine="0"/>
+              <w:jc w:val="left"/>
+            </w:pPr>
+            <w:r>
+              <w:t>6.1 Файл словаря понятий отсутствует</w:t>
+            </w:r>
+          </w:p>
+        </w:tc>
+        <w:tc>
+          <w:tcPr>
+            <w:tcW w:w="3190" w:type="dxa"/>
+            <w:vAlign w:val="center"/>
+          </w:tcPr>
+          <w:p>
+            <w:pPr>
+              <w:pStyle w:val="a9"/>
+              <w:ind w:firstLine="0"/>
+              <w:jc w:val="center"/>
+            </w:pPr>
+            <w:r>
+              <w:t>Выдача сообщения «Не удалось загрузить словарь»</w:t>
+            </w:r>
+          </w:p>
+        </w:tc>
+      </w:tr>
+      <w:tr>
+        <w:tc>
+          <w:tcPr>
+            <w:tcW w:w="3190" w:type="dxa"/>
+            <w:vMerge/>
+            <w:vAlign w:val="center"/>
+          </w:tcPr>
+          <w:p>
+            <w:pPr>
+              <w:pStyle w:val="afb"/>
+              <w:widowControl/>
+              <w:spacing w:line="360" w:lineRule="auto"/>
+              <w:ind w:left="0" w:firstLine="0"/>
+              <w:rPr>
+                <w:sz w:val="28"/>
+                <w:szCs w:val="28"/>
+                <w:lang w:eastAsia="en-US"/>
+              </w:rPr>
+            </w:pPr>
+          </w:p>
+        </w:tc>
+        <w:tc>
+          <w:tcPr>
+            <w:tcW w:w="3190" w:type="dxa"/>
+            <w:vAlign w:val="center"/>
+          </w:tcPr>
+          <w:p>
+            <w:pPr>
+              <w:pStyle w:val="a9"/>
+              <w:ind w:firstLine="0"/>
+              <w:jc w:val="left"/>
+            </w:pPr>
+            <w:r>
+              <w:t>6.2 Файл словаря понятий не соответствует структуре</w:t>
+            </w:r>
+          </w:p>
+        </w:tc>
+        <w:tc>
+          <w:tcPr>
+            <w:tcW w:w="3190" w:type="dxa"/>
+            <w:vAlign w:val="center"/>
+          </w:tcPr>
+          <w:p>
+            <w:pPr>
+              <w:pStyle w:val="a9"/>
+              <w:ind w:firstLine="0"/>
+              <w:jc w:val="center"/>
+            </w:pPr>
+            <w:r>
+              <w:t>Выдача аналогичного сообщения</w:t>
+            </w:r>
+          </w:p>
+        </w:tc>
+      </w:tr>
+    </w:tbl>
+    <w:p>
+      <w:pPr>
+        <w:pStyle w:val="a9"/>
+        <w:ind w:firstLine="0"/>
+        <w:rPr>
+          <w:lang w:eastAsia="ru-RU"/>
+        </w:rPr>
+      </w:pPr>
+    </w:p>
+    <w:p>
+      <w:pPr>
+        <w:pStyle w:val="a2"/>
+      </w:pPr>
+      <w:bookmarkStart w:id="18" w:name="_GoBack"/>
+      <w:bookmarkEnd w:id="18"/>
+      <w:r>
         <w:br w:type="page"/>
       </w:r>
       <w:bookmarkStart w:id="19" w:name="_Toc527475505"/>
@@ -28312,10 +28799,6 @@
     <w:p>
       <w:pPr>
         <w:pStyle w:val="a2"/>
-        <w:numPr>
-          <w:ilvl w:val="1"/>
-          <w:numId w:val="6"/>
-        </w:numPr>
         <w:ind w:left="709"/>
       </w:pPr>
       <w:bookmarkStart w:id="21" w:name="_Toc527475506"/>
@@ -28819,10 +29302,6 @@
     <w:p>
       <w:pPr>
         <w:pStyle w:val="a2"/>
-        <w:numPr>
-          <w:ilvl w:val="1"/>
-          <w:numId w:val="6"/>
-        </w:numPr>
         <w:ind w:left="709"/>
       </w:pPr>
       <w:bookmarkStart w:id="22" w:name="_Toc527475507"/>
@@ -29326,10 +29805,6 @@
     <w:p>
       <w:pPr>
         <w:pStyle w:val="a2"/>
-        <w:numPr>
-          <w:ilvl w:val="1"/>
-          <w:numId w:val="6"/>
-        </w:numPr>
         <w:ind w:left="709"/>
       </w:pPr>
       <w:bookmarkStart w:id="23" w:name="_Toc527475508"/>
@@ -29833,10 +30308,6 @@
     <w:p>
       <w:pPr>
         <w:pStyle w:val="a2"/>
-        <w:numPr>
-          <w:ilvl w:val="1"/>
-          <w:numId w:val="6"/>
-        </w:numPr>
         <w:ind w:left="709"/>
       </w:pPr>
       <w:bookmarkStart w:id="24" w:name="_Toc527475509"/>
@@ -30471,10 +30942,6 @@
     <w:p>
       <w:pPr>
         <w:pStyle w:val="a3"/>
-        <w:numPr>
-          <w:ilvl w:val="2"/>
-          <w:numId w:val="6"/>
-        </w:numPr>
         <w:rPr>
           <w:lang w:val="ru-RU"/>
         </w:rPr>
@@ -31266,10 +31733,6 @@
     <w:p>
       <w:pPr>
         <w:pStyle w:val="a3"/>
-        <w:numPr>
-          <w:ilvl w:val="2"/>
-          <w:numId w:val="6"/>
-        </w:numPr>
         <w:rPr>
           <w:lang w:val="ru-RU"/>
         </w:rPr>
@@ -31568,10 +32031,6 @@
     <w:p>
       <w:pPr>
         <w:pStyle w:val="a3"/>
-        <w:numPr>
-          <w:ilvl w:val="2"/>
-          <w:numId w:val="6"/>
-        </w:numPr>
         <w:rPr>
           <w:lang w:val="ru-RU"/>
         </w:rPr>
@@ -31870,10 +32329,6 @@
     <w:p>
       <w:pPr>
         <w:pStyle w:val="a3"/>
-        <w:numPr>
-          <w:ilvl w:val="2"/>
-          <w:numId w:val="6"/>
-        </w:numPr>
         <w:rPr>
           <w:lang w:val="ru-RU"/>
         </w:rPr>
@@ -32172,10 +32627,6 @@
     <w:p>
       <w:pPr>
         <w:pStyle w:val="a1"/>
-        <w:numPr>
-          <w:ilvl w:val="0"/>
-          <w:numId w:val="6"/>
-        </w:numPr>
         <w:tabs>
           <w:tab w:val="clear" w:pos="284"/>
         </w:tabs>
@@ -32198,10 +32649,6 @@
     <w:p>
       <w:pPr>
         <w:pStyle w:val="a2"/>
-        <w:numPr>
-          <w:ilvl w:val="1"/>
-          <w:numId w:val="6"/>
-        </w:numPr>
         <w:ind w:left="709"/>
       </w:pPr>
       <w:bookmarkStart w:id="31" w:name="_Toc527475515"/>
@@ -32213,10 +32660,6 @@
     <w:p>
       <w:pPr>
         <w:pStyle w:val="a3"/>
-        <w:numPr>
-          <w:ilvl w:val="2"/>
-          <w:numId w:val="6"/>
-        </w:numPr>
         <w:ind w:left="709"/>
         <w:rPr>
           <w:lang w:val="ru-RU"/>
@@ -32234,10 +32677,6 @@
     <w:p>
       <w:pPr>
         <w:pStyle w:val="a3"/>
-        <w:numPr>
-          <w:ilvl w:val="2"/>
-          <w:numId w:val="6"/>
-        </w:numPr>
         <w:ind w:left="709"/>
         <w:rPr>
           <w:lang w:val="ru-RU"/>
@@ -32255,10 +32694,6 @@
     <w:p>
       <w:pPr>
         <w:pStyle w:val="a2"/>
-        <w:numPr>
-          <w:ilvl w:val="1"/>
-          <w:numId w:val="6"/>
-        </w:numPr>
         <w:ind w:left="709"/>
       </w:pPr>
       <w:bookmarkStart w:id="34" w:name="_Toc527475518"/>
@@ -32270,10 +32705,6 @@
     <w:p>
       <w:pPr>
         <w:pStyle w:val="a2"/>
-        <w:numPr>
-          <w:ilvl w:val="1"/>
-          <w:numId w:val="6"/>
-        </w:numPr>
         <w:ind w:left="709"/>
       </w:pPr>
       <w:bookmarkStart w:id="35" w:name="_Toc527475519"/>
@@ -32285,10 +32716,6 @@
     <w:p>
       <w:pPr>
         <w:pStyle w:val="a2"/>
-        <w:numPr>
-          <w:ilvl w:val="1"/>
-          <w:numId w:val="6"/>
-        </w:numPr>
         <w:ind w:left="709"/>
       </w:pPr>
       <w:bookmarkStart w:id="36" w:name="_Toc527475520"/>
@@ -32300,10 +32727,6 @@
     <w:p>
       <w:pPr>
         <w:pStyle w:val="a2"/>
-        <w:numPr>
-          <w:ilvl w:val="1"/>
-          <w:numId w:val="6"/>
-        </w:numPr>
         <w:ind w:left="709"/>
       </w:pPr>
       <w:bookmarkStart w:id="37" w:name="_Toc527475521"/>
@@ -32315,10 +32738,6 @@
     <w:p>
       <w:pPr>
         <w:pStyle w:val="a3"/>
-        <w:numPr>
-          <w:ilvl w:val="2"/>
-          <w:numId w:val="6"/>
-        </w:numPr>
         <w:ind w:left="709"/>
         <w:rPr>
           <w:lang w:val="ru-RU"/>
@@ -33449,10 +33868,6 @@
     <w:p>
       <w:pPr>
         <w:pStyle w:val="a3"/>
-        <w:numPr>
-          <w:ilvl w:val="2"/>
-          <w:numId w:val="6"/>
-        </w:numPr>
         <w:rPr>
           <w:lang w:val="ru-RU"/>
         </w:rPr>
@@ -35278,7 +35693,6 @@
         <w:docPartUnique/>
       </w:docPartObj>
     </w:sdtPr>
-    <w:sdtEndPr/>
     <w:sdtContent>
       <w:p>
         <w:pPr>
@@ -35299,7 +35713,7 @@
             <w:noProof/>
             <w:lang w:val="ru-RU"/>
           </w:rPr>
-          <w:t>49</w:t>
+          <w:t>50</w:t>
         </w:r>
         <w:r>
           <w:fldChar w:fldCharType="end"/>
@@ -38848,33 +39262,6 @@
   </w:num>
   <w:num w:numId="6">
     <w:abstractNumId w:val="19"/>
-    <w:lvlOverride w:ilvl="0">
-      <w:startOverride w:val="1"/>
-    </w:lvlOverride>
-    <w:lvlOverride w:ilvl="1">
-      <w:startOverride w:val="1"/>
-    </w:lvlOverride>
-    <w:lvlOverride w:ilvl="2">
-      <w:startOverride w:val="1"/>
-    </w:lvlOverride>
-    <w:lvlOverride w:ilvl="3">
-      <w:startOverride w:val="1"/>
-    </w:lvlOverride>
-    <w:lvlOverride w:ilvl="4">
-      <w:startOverride w:val="1"/>
-    </w:lvlOverride>
-    <w:lvlOverride w:ilvl="5">
-      <w:startOverride w:val="1"/>
-    </w:lvlOverride>
-    <w:lvlOverride w:ilvl="6">
-      <w:startOverride w:val="1"/>
-    </w:lvlOverride>
-    <w:lvlOverride w:ilvl="7">
-      <w:startOverride w:val="1"/>
-    </w:lvlOverride>
-    <w:lvlOverride w:ilvl="8">
-      <w:startOverride w:val="1"/>
-    </w:lvlOverride>
   </w:num>
   <w:num w:numId="7">
     <w:abstractNumId w:val="20"/>
@@ -39441,6 +39828,12 @@
   <w:num w:numId="40">
     <w:abstractNumId w:val="27"/>
   </w:num>
+  <w:num w:numId="41">
+    <w:abstractNumId w:val="3"/>
+  </w:num>
+  <w:num w:numId="42">
+    <w:abstractNumId w:val="36"/>
+  </w:num>
   <w:numIdMacAtCleanup w:val="40"/>
 </w:numbering>
 </file>
@@ -39803,10 +40196,9 @@
     <w:pPr>
       <w:numPr>
         <w:ilvl w:val="1"/>
-        <w:numId w:val="1"/>
+        <w:numId w:val="6"/>
       </w:numPr>
       <w:spacing w:before="240" w:after="240"/>
-      <w:ind w:left="709"/>
     </w:pPr>
     <w:rPr>
       <w:b/>
@@ -39821,7 +40213,7 @@
     <w:pPr>
       <w:numPr>
         <w:ilvl w:val="2"/>
-        <w:numId w:val="1"/>
+        <w:numId w:val="6"/>
       </w:numPr>
       <w:spacing w:before="240" w:after="240"/>
       <w:jc w:val="both"/>
@@ -39956,17 +40348,15 @@
     <w:rsid w:val="009F7A23"/>
     <w:pPr>
       <w:numPr>
-        <w:numId w:val="1"/>
+        <w:numId w:val="6"/>
       </w:numPr>
       <w:tabs>
-        <w:tab w:val="clear" w:pos="284"/>
         <w:tab w:val="left" w:pos="1134"/>
       </w:tabs>
       <w:autoSpaceDE w:val="0"/>
       <w:autoSpaceDN w:val="0"/>
       <w:adjustRightInd w:val="0"/>
       <w:spacing w:before="0" w:after="240"/>
-      <w:ind w:left="709"/>
     </w:pPr>
     <w:rPr>
       <w:rFonts w:ascii="Times New Roman" w:hAnsi="Times New Roman"/>
@@ -40484,6 +40874,25 @@
       <w:u w:val="single"/>
     </w:rPr>
   </w:style>
+  <w:style w:type="table" w:styleId="affb">
+    <w:name w:val="Table Grid"/>
+    <w:basedOn w:val="a6"/>
+    <w:uiPriority w:val="59"/>
+    <w:rsid w:val="00374334"/>
+    <w:pPr>
+      <w:spacing w:after="0" w:line="240" w:lineRule="auto"/>
+    </w:pPr>
+    <w:tblPr>
+      <w:tblBorders>
+        <w:top w:val="single" w:sz="4" w:space="0" w:color="auto"/>
+        <w:left w:val="single" w:sz="4" w:space="0" w:color="auto"/>
+        <w:bottom w:val="single" w:sz="4" w:space="0" w:color="auto"/>
+        <w:right w:val="single" w:sz="4" w:space="0" w:color="auto"/>
+        <w:insideH w:val="single" w:sz="4" w:space="0" w:color="auto"/>
+        <w:insideV w:val="single" w:sz="4" w:space="0" w:color="auto"/>
+      </w:tblBorders>
+    </w:tblPr>
+  </w:style>
 </w:styles>
 </file>
 
@@ -40845,10 +41254,9 @@
     <w:pPr>
       <w:numPr>
         <w:ilvl w:val="1"/>
-        <w:numId w:val="1"/>
+        <w:numId w:val="6"/>
       </w:numPr>
       <w:spacing w:before="240" w:after="240"/>
-      <w:ind w:left="709"/>
     </w:pPr>
     <w:rPr>
       <w:b/>
@@ -40863,7 +41271,7 @@
     <w:pPr>
       <w:numPr>
         <w:ilvl w:val="2"/>
-        <w:numId w:val="1"/>
+        <w:numId w:val="6"/>
       </w:numPr>
       <w:spacing w:before="240" w:after="240"/>
       <w:jc w:val="both"/>
@@ -40998,17 +41406,15 @@
     <w:rsid w:val="009F7A23"/>
     <w:pPr>
       <w:numPr>
-        <w:numId w:val="1"/>
+        <w:numId w:val="6"/>
       </w:numPr>
       <w:tabs>
-        <w:tab w:val="clear" w:pos="284"/>
         <w:tab w:val="left" w:pos="1134"/>
       </w:tabs>
       <w:autoSpaceDE w:val="0"/>
       <w:autoSpaceDN w:val="0"/>
       <w:adjustRightInd w:val="0"/>
       <w:spacing w:before="0" w:after="240"/>
-      <w:ind w:left="709"/>
     </w:pPr>
     <w:rPr>
       <w:rFonts w:ascii="Times New Roman" w:hAnsi="Times New Roman"/>
@@ -41526,6 +41932,25 @@
       <w:u w:val="single"/>
     </w:rPr>
   </w:style>
+  <w:style w:type="table" w:styleId="affb">
+    <w:name w:val="Table Grid"/>
+    <w:basedOn w:val="a6"/>
+    <w:uiPriority w:val="59"/>
+    <w:rsid w:val="00374334"/>
+    <w:pPr>
+      <w:spacing w:after="0" w:line="240" w:lineRule="auto"/>
+    </w:pPr>
+    <w:tblPr>
+      <w:tblBorders>
+        <w:top w:val="single" w:sz="4" w:space="0" w:color="auto"/>
+        <w:left w:val="single" w:sz="4" w:space="0" w:color="auto"/>
+        <w:bottom w:val="single" w:sz="4" w:space="0" w:color="auto"/>
+        <w:right w:val="single" w:sz="4" w:space="0" w:color="auto"/>
+        <w:insideH w:val="single" w:sz="4" w:space="0" w:color="auto"/>
+        <w:insideV w:val="single" w:sz="4" w:space="0" w:color="auto"/>
+      </w:tblBorders>
+    </w:tblPr>
+  </w:style>
 </w:styles>
 </file>
 
@@ -41819,7 +42244,7 @@
 </file>
 
 <file path=customXml/itemProps1.xml><?xml version="1.0" encoding="utf-8"?>
-<ds:datastoreItem xmlns:ds="http://schemas.openxmlformats.org/officeDocument/2006/customXml" ds:itemID="{27BF8E31-A16F-4158-9584-7659F5A5BA5C}">
+<ds:datastoreItem xmlns:ds="http://schemas.openxmlformats.org/officeDocument/2006/customXml" ds:itemID="{13EE844D-0B3F-4634-859B-7B299FC3F921}">
   <ds:schemaRefs>
     <ds:schemaRef ds:uri="http://schemas.openxmlformats.org/officeDocument/2006/bibliography"/>
   </ds:schemaRefs>

--- a/otchet.docx
+++ b/otchet.docx
@@ -10751,6 +10751,10 @@
     <w:p>
       <w:pPr>
         <w:pStyle w:val="a2"/>
+        <w:numPr>
+          <w:ilvl w:val="1"/>
+          <w:numId w:val="6"/>
+        </w:numPr>
         <w:ind w:left="709"/>
       </w:pPr>
       <w:bookmarkStart w:id="2" w:name="_Toc527475491"/>
@@ -11273,6 +11277,10 @@
     <w:p>
       <w:pPr>
         <w:pStyle w:val="a2"/>
+        <w:numPr>
+          <w:ilvl w:val="1"/>
+          <w:numId w:val="6"/>
+        </w:numPr>
         <w:ind w:left="709"/>
         <w:rPr>
           <w:rStyle w:val="w"/>
@@ -11457,6 +11465,10 @@
     <w:p>
       <w:pPr>
         <w:pStyle w:val="a2"/>
+        <w:numPr>
+          <w:ilvl w:val="1"/>
+          <w:numId w:val="6"/>
+        </w:numPr>
         <w:ind w:left="709"/>
         <w:rPr>
           <w:lang w:val="en-US"/>
@@ -11499,6 +11511,10 @@
     <w:p>
       <w:pPr>
         <w:pStyle w:val="a3"/>
+        <w:numPr>
+          <w:ilvl w:val="2"/>
+          <w:numId w:val="6"/>
+        </w:numPr>
         <w:rPr>
           <w:lang w:val="ru-RU"/>
         </w:rPr>
@@ -11739,6 +11755,10 @@
     <w:p>
       <w:pPr>
         <w:pStyle w:val="a3"/>
+        <w:numPr>
+          <w:ilvl w:val="2"/>
+          <w:numId w:val="6"/>
+        </w:numPr>
         <w:rPr>
           <w:lang w:val="ru-RU"/>
         </w:rPr>
@@ -11906,6 +11926,10 @@
     <w:p>
       <w:pPr>
         <w:pStyle w:val="a3"/>
+        <w:numPr>
+          <w:ilvl w:val="2"/>
+          <w:numId w:val="6"/>
+        </w:numPr>
         <w:tabs>
           <w:tab w:val="left" w:pos="708"/>
         </w:tabs>
@@ -12344,6 +12368,10 @@
     <w:p>
       <w:pPr>
         <w:pStyle w:val="a2"/>
+        <w:numPr>
+          <w:ilvl w:val="1"/>
+          <w:numId w:val="6"/>
+        </w:numPr>
         <w:ind w:left="709"/>
       </w:pPr>
       <w:bookmarkStart w:id="8" w:name="_Toc527475497"/>
@@ -12494,6 +12522,10 @@
     <w:p>
       <w:pPr>
         <w:pStyle w:val="a2"/>
+        <w:numPr>
+          <w:ilvl w:val="1"/>
+          <w:numId w:val="6"/>
+        </w:numPr>
         <w:ind w:left="709"/>
       </w:pPr>
       <w:bookmarkStart w:id="9" w:name="_Toc527475498"/>
@@ -14381,6 +14413,10 @@
     <w:p>
       <w:pPr>
         <w:pStyle w:val="a1"/>
+        <w:numPr>
+          <w:ilvl w:val="0"/>
+          <w:numId w:val="6"/>
+        </w:numPr>
         <w:tabs>
           <w:tab w:val="clear" w:pos="284"/>
         </w:tabs>
@@ -14403,6 +14439,10 @@
     <w:p>
       <w:pPr>
         <w:pStyle w:val="a2"/>
+        <w:numPr>
+          <w:ilvl w:val="1"/>
+          <w:numId w:val="6"/>
+        </w:numPr>
         <w:ind w:left="709"/>
       </w:pPr>
       <w:bookmarkStart w:id="13" w:name="_Toc527475500"/>
@@ -14938,6 +14978,10 @@
     <w:p>
       <w:pPr>
         <w:pStyle w:val="a2"/>
+        <w:numPr>
+          <w:ilvl w:val="1"/>
+          <w:numId w:val="6"/>
+        </w:numPr>
         <w:ind w:left="709"/>
       </w:pPr>
       <w:bookmarkStart w:id="14" w:name="_Toc527475501"/>
@@ -15097,6 +15141,10 @@
     <w:p>
       <w:pPr>
         <w:pStyle w:val="a3"/>
+        <w:numPr>
+          <w:ilvl w:val="2"/>
+          <w:numId w:val="6"/>
+        </w:numPr>
         <w:rPr>
           <w:lang w:val="ru-RU"/>
         </w:rPr>
@@ -17838,23 +17886,25 @@
                 <w:szCs w:val="28"/>
                 <w:lang w:eastAsia="en-US"/>
               </w:rPr>
-              <w:t>4 Создания</w:t>
+              <w:t>4</w:t>
             </w:r>
+            <w:proofErr w:type="gramStart"/>
             <w:r>
               <w:rPr>
                 <w:sz w:val="28"/>
                 <w:szCs w:val="28"/>
                 <w:lang w:eastAsia="en-US"/>
               </w:rPr>
-              <w:t xml:space="preserve"> кроссворд</w:t>
+              <w:t xml:space="preserve"> С</w:t>
             </w:r>
+            <w:proofErr w:type="gramEnd"/>
             <w:r>
               <w:rPr>
                 <w:sz w:val="28"/>
                 <w:szCs w:val="28"/>
                 <w:lang w:eastAsia="en-US"/>
               </w:rPr>
-              <w:t>а</w:t>
+              <w:t>оздать кроссворд</w:t>
             </w:r>
           </w:p>
         </w:tc>
@@ -24917,6 +24967,10 @@
     <w:p>
       <w:pPr>
         <w:pStyle w:val="a3"/>
+        <w:numPr>
+          <w:ilvl w:val="2"/>
+          <w:numId w:val="6"/>
+        </w:numPr>
         <w:rPr>
           <w:lang w:val="ru-RU"/>
         </w:rPr>
@@ -25111,7 +25165,12 @@
         <w:pStyle w:val="a9"/>
       </w:pPr>
       <w:r>
-        <w:t>На данный момент в системе должны выполняться следующие требования</w:t>
+        <w:t>На данный момент в систе</w:t>
+      </w:r>
+      <w:bookmarkStart w:id="17" w:name="_GoBack"/>
+      <w:bookmarkEnd w:id="17"/>
+      <w:r>
+        <w:t>ме должны выполняться следующие требования</w:t>
       </w:r>
       <w:r>
         <w:t>:</w:t>
@@ -25323,18 +25382,22 @@
     <w:p>
       <w:pPr>
         <w:pStyle w:val="a3"/>
-        <w:rPr>
-          <w:lang w:val="ru-RU"/>
-        </w:rPr>
-      </w:pPr>
-      <w:bookmarkStart w:id="17" w:name="_Toc527475504"/>
+        <w:numPr>
+          <w:ilvl w:val="2"/>
+          <w:numId w:val="6"/>
+        </w:numPr>
+        <w:rPr>
+          <w:lang w:val="ru-RU"/>
+        </w:rPr>
+      </w:pPr>
+      <w:bookmarkStart w:id="18" w:name="_Toc527475504"/>
       <w:r>
         <w:rPr>
           <w:lang w:val="ru-RU"/>
         </w:rPr>
         <w:t>Перечень исключительных ситуаций</w:t>
       </w:r>
-      <w:bookmarkEnd w:id="17"/>
+      <w:bookmarkEnd w:id="18"/>
     </w:p>
     <w:p>
       <w:pPr>
@@ -25374,26 +25437,6 @@
       <w:r>
         <w:t>В таблице 2 приведен перечень исключительных ситуаций для разрабатываемой системы и описаны реакции системы на их возникновение.</w:t>
       </w:r>
-    </w:p>
-    <w:p>
-      <w:pPr>
-        <w:pStyle w:val="a9"/>
-      </w:pPr>
-    </w:p>
-    <w:p>
-      <w:pPr>
-        <w:pStyle w:val="a9"/>
-      </w:pPr>
-    </w:p>
-    <w:p>
-      <w:pPr>
-        <w:pStyle w:val="a9"/>
-      </w:pPr>
-    </w:p>
-    <w:p>
-      <w:pPr>
-        <w:pStyle w:val="a9"/>
-      </w:pPr>
     </w:p>
     <w:p>
       <w:pPr>
@@ -25401,7 +25444,6 @@
         <w:ind w:firstLine="0"/>
       </w:pPr>
       <w:r>
-        <w:lastRenderedPageBreak/>
         <w:t>Таблица 2 – Перечень исключительных ситуаций</w:t>
       </w:r>
     </w:p>
@@ -25420,14 +25462,14 @@
         <w:tblLook w:val="01E0" w:firstRow="1" w:lastRow="1" w:firstColumn="1" w:lastColumn="1" w:noHBand="0" w:noVBand="0"/>
       </w:tblPr>
       <w:tblGrid>
-        <w:gridCol w:w="3070"/>
-        <w:gridCol w:w="3203"/>
-        <w:gridCol w:w="3189"/>
+        <w:gridCol w:w="3064"/>
+        <w:gridCol w:w="3206"/>
+        <w:gridCol w:w="3192"/>
       </w:tblGrid>
       <w:tr>
         <w:tc>
           <w:tcPr>
-            <w:tcW w:w="3070" w:type="dxa"/>
+            <w:tcW w:w="3176" w:type="dxa"/>
             <w:tcBorders>
               <w:top w:val="single" w:sz="4" w:space="0" w:color="auto"/>
               <w:left w:val="single" w:sz="4" w:space="0" w:color="auto"/>
@@ -25470,7 +25512,7 @@
         </w:tc>
         <w:tc>
           <w:tcPr>
-            <w:tcW w:w="3203" w:type="dxa"/>
+            <w:tcW w:w="3285" w:type="dxa"/>
             <w:tcBorders>
               <w:top w:val="single" w:sz="4" w:space="0" w:color="auto"/>
               <w:left w:val="single" w:sz="4" w:space="0" w:color="auto"/>
@@ -25513,7 +25555,7 @@
         </w:tc>
         <w:tc>
           <w:tcPr>
-            <w:tcW w:w="3189" w:type="dxa"/>
+            <w:tcW w:w="3285" w:type="dxa"/>
             <w:tcBorders>
               <w:top w:val="single" w:sz="4" w:space="0" w:color="auto"/>
               <w:left w:val="single" w:sz="4" w:space="0" w:color="auto"/>
@@ -25549,7 +25591,7 @@
       <w:tr>
         <w:tc>
           <w:tcPr>
-            <w:tcW w:w="3070" w:type="dxa"/>
+            <w:tcW w:w="3176" w:type="dxa"/>
             <w:vMerge w:val="restart"/>
             <w:tcBorders>
               <w:top w:val="single" w:sz="4" w:space="0" w:color="auto"/>
@@ -25557,7 +25599,6 @@
               <w:bottom w:val="single" w:sz="4" w:space="0" w:color="auto"/>
               <w:right w:val="single" w:sz="4" w:space="0" w:color="auto"/>
             </w:tcBorders>
-            <w:vAlign w:val="center"/>
             <w:hideMark/>
           </w:tcPr>
           <w:p>
@@ -25566,6 +25607,7 @@
               <w:widowControl/>
               <w:spacing w:line="360" w:lineRule="auto"/>
               <w:ind w:left="0" w:firstLine="0"/>
+              <w:jc w:val="both"/>
               <w:rPr>
                 <w:sz w:val="28"/>
                 <w:szCs w:val="28"/>
@@ -25578,20 +25620,20 @@
                 <w:szCs w:val="28"/>
                 <w:lang w:eastAsia="en-US"/>
               </w:rPr>
+              <w:lastRenderedPageBreak/>
               <w:t>1 Справочная</w:t>
             </w:r>
           </w:p>
         </w:tc>
         <w:tc>
           <w:tcPr>
-            <w:tcW w:w="3203" w:type="dxa"/>
+            <w:tcW w:w="3285" w:type="dxa"/>
             <w:tcBorders>
               <w:top w:val="single" w:sz="4" w:space="0" w:color="auto"/>
               <w:left w:val="single" w:sz="4" w:space="0" w:color="auto"/>
               <w:bottom w:val="single" w:sz="4" w:space="0" w:color="auto"/>
               <w:right w:val="single" w:sz="4" w:space="0" w:color="auto"/>
             </w:tcBorders>
-            <w:vAlign w:val="center"/>
             <w:hideMark/>
           </w:tcPr>
           <w:p>
@@ -25612,28 +25654,37 @@
                 <w:szCs w:val="28"/>
                 <w:lang w:eastAsia="en-US"/>
               </w:rPr>
-              <w:t>1.1 Не</w:t>
+              <w:t>1.1</w:t>
             </w:r>
+            <w:proofErr w:type="gramStart"/>
             <w:r>
               <w:rPr>
                 <w:sz w:val="28"/>
                 <w:szCs w:val="28"/>
                 <w:lang w:eastAsia="en-US"/>
               </w:rPr>
-              <w:t>возможно открыть файл справки</w:t>
+              <w:t xml:space="preserve"> Н</w:t>
+            </w:r>
+            <w:proofErr w:type="gramEnd"/>
+            <w:r>
+              <w:rPr>
+                <w:sz w:val="28"/>
+                <w:szCs w:val="28"/>
+                <w:lang w:eastAsia="en-US"/>
+              </w:rPr>
+              <w:t>е возможно открыть файл справки</w:t>
             </w:r>
           </w:p>
         </w:tc>
         <w:tc>
           <w:tcPr>
-            <w:tcW w:w="3189" w:type="dxa"/>
+            <w:tcW w:w="3285" w:type="dxa"/>
             <w:tcBorders>
               <w:top w:val="single" w:sz="4" w:space="0" w:color="auto"/>
               <w:left w:val="single" w:sz="4" w:space="0" w:color="auto"/>
               <w:bottom w:val="single" w:sz="4" w:space="0" w:color="auto"/>
               <w:right w:val="single" w:sz="4" w:space="0" w:color="auto"/>
             </w:tcBorders>
-            <w:vAlign w:val="center"/>
             <w:hideMark/>
           </w:tcPr>
           <w:p>
@@ -25642,7 +25693,6 @@
               <w:widowControl/>
               <w:spacing w:line="360" w:lineRule="auto"/>
               <w:ind w:left="0" w:firstLine="0"/>
-              <w:jc w:val="center"/>
               <w:rPr>
                 <w:sz w:val="28"/>
                 <w:szCs w:val="28"/>
@@ -25686,14 +25736,13 @@
         </w:tc>
         <w:tc>
           <w:tcPr>
-            <w:tcW w:w="3203" w:type="dxa"/>
+            <w:tcW w:w="3285" w:type="dxa"/>
             <w:tcBorders>
               <w:top w:val="single" w:sz="4" w:space="0" w:color="auto"/>
               <w:left w:val="single" w:sz="4" w:space="0" w:color="auto"/>
               <w:bottom w:val="single" w:sz="4" w:space="0" w:color="auto"/>
               <w:right w:val="single" w:sz="4" w:space="0" w:color="auto"/>
             </w:tcBorders>
-            <w:vAlign w:val="center"/>
             <w:hideMark/>
           </w:tcPr>
           <w:p>
@@ -25714,28 +25763,37 @@
                 <w:szCs w:val="28"/>
                 <w:lang w:eastAsia="en-US"/>
               </w:rPr>
-              <w:t>1.2 Не</w:t>
+              <w:t>1.2</w:t>
             </w:r>
+            <w:proofErr w:type="gramStart"/>
             <w:r>
               <w:rPr>
                 <w:sz w:val="28"/>
                 <w:szCs w:val="28"/>
                 <w:lang w:eastAsia="en-US"/>
               </w:rPr>
-              <w:t>возможно найти файл справки</w:t>
+              <w:t xml:space="preserve"> Н</w:t>
+            </w:r>
+            <w:proofErr w:type="gramEnd"/>
+            <w:r>
+              <w:rPr>
+                <w:sz w:val="28"/>
+                <w:szCs w:val="28"/>
+                <w:lang w:eastAsia="en-US"/>
+              </w:rPr>
+              <w:t>е возможно найти файл справки</w:t>
             </w:r>
           </w:p>
         </w:tc>
         <w:tc>
           <w:tcPr>
-            <w:tcW w:w="3189" w:type="dxa"/>
+            <w:tcW w:w="3285" w:type="dxa"/>
             <w:tcBorders>
               <w:top w:val="single" w:sz="4" w:space="0" w:color="auto"/>
               <w:left w:val="single" w:sz="4" w:space="0" w:color="auto"/>
               <w:bottom w:val="single" w:sz="4" w:space="0" w:color="auto"/>
               <w:right w:val="single" w:sz="4" w:space="0" w:color="auto"/>
             </w:tcBorders>
-            <w:vAlign w:val="center"/>
             <w:hideMark/>
           </w:tcPr>
           <w:p>
@@ -25744,7 +25802,6 @@
               <w:widowControl/>
               <w:spacing w:line="360" w:lineRule="auto"/>
               <w:ind w:left="0" w:firstLine="0"/>
-              <w:jc w:val="center"/>
               <w:rPr>
                 <w:sz w:val="28"/>
                 <w:szCs w:val="28"/>
@@ -25763,12 +25820,9 @@
         </w:tc>
       </w:tr>
       <w:tr>
-        <w:trPr>
-          <w:trHeight w:val="1745"/>
-        </w:trPr>
         <w:tc>
           <w:tcPr>
-            <w:tcW w:w="3070" w:type="dxa"/>
+            <w:tcW w:w="3176" w:type="dxa"/>
             <w:vMerge w:val="restart"/>
             <w:tcBorders>
               <w:top w:val="single" w:sz="4" w:space="0" w:color="auto"/>
@@ -25776,7 +25830,6 @@
               <w:bottom w:val="single" w:sz="4" w:space="0" w:color="auto"/>
               <w:right w:val="single" w:sz="4" w:space="0" w:color="auto"/>
             </w:tcBorders>
-            <w:vAlign w:val="center"/>
             <w:hideMark/>
           </w:tcPr>
           <w:p>
@@ -25785,6 +25838,7 @@
               <w:widowControl/>
               <w:spacing w:line="360" w:lineRule="auto"/>
               <w:ind w:left="0" w:firstLine="0"/>
+              <w:jc w:val="both"/>
               <w:rPr>
                 <w:sz w:val="28"/>
                 <w:szCs w:val="28"/>
@@ -25803,14 +25857,13 @@
         </w:tc>
         <w:tc>
           <w:tcPr>
-            <w:tcW w:w="3203" w:type="dxa"/>
+            <w:tcW w:w="3285" w:type="dxa"/>
             <w:tcBorders>
               <w:top w:val="single" w:sz="4" w:space="0" w:color="auto"/>
               <w:left w:val="single" w:sz="4" w:space="0" w:color="auto"/>
               <w:bottom w:val="single" w:sz="4" w:space="0" w:color="auto"/>
               <w:right w:val="single" w:sz="4" w:space="0" w:color="auto"/>
             </w:tcBorders>
-            <w:vAlign w:val="center"/>
             <w:hideMark/>
           </w:tcPr>
           <w:p>
@@ -25819,6 +25872,7 @@
               <w:widowControl/>
               <w:spacing w:line="360" w:lineRule="auto"/>
               <w:ind w:left="0" w:firstLine="0"/>
+              <w:jc w:val="both"/>
               <w:rPr>
                 <w:sz w:val="28"/>
                 <w:szCs w:val="28"/>
@@ -25837,14 +25891,13 @@
         </w:tc>
         <w:tc>
           <w:tcPr>
-            <w:tcW w:w="3189" w:type="dxa"/>
+            <w:tcW w:w="3285" w:type="dxa"/>
             <w:tcBorders>
               <w:top w:val="single" w:sz="4" w:space="0" w:color="auto"/>
               <w:left w:val="single" w:sz="4" w:space="0" w:color="auto"/>
               <w:bottom w:val="single" w:sz="4" w:space="0" w:color="auto"/>
               <w:right w:val="single" w:sz="4" w:space="0" w:color="auto"/>
             </w:tcBorders>
-            <w:vAlign w:val="center"/>
             <w:hideMark/>
           </w:tcPr>
           <w:p>
@@ -25853,7 +25906,7 @@
               <w:widowControl/>
               <w:spacing w:line="360" w:lineRule="auto"/>
               <w:ind w:left="0" w:firstLine="0"/>
-              <w:jc w:val="center"/>
+              <w:jc w:val="both"/>
               <w:rPr>
                 <w:sz w:val="28"/>
                 <w:szCs w:val="28"/>
@@ -25897,14 +25950,13 @@
         </w:tc>
         <w:tc>
           <w:tcPr>
-            <w:tcW w:w="3203" w:type="dxa"/>
+            <w:tcW w:w="3285" w:type="dxa"/>
             <w:tcBorders>
               <w:top w:val="single" w:sz="4" w:space="0" w:color="auto"/>
               <w:left w:val="single" w:sz="4" w:space="0" w:color="auto"/>
               <w:bottom w:val="single" w:sz="4" w:space="0" w:color="auto"/>
               <w:right w:val="single" w:sz="4" w:space="0" w:color="auto"/>
             </w:tcBorders>
-            <w:vAlign w:val="center"/>
             <w:hideMark/>
           </w:tcPr>
           <w:p>
@@ -25913,6 +25965,7 @@
               <w:widowControl/>
               <w:spacing w:line="360" w:lineRule="auto"/>
               <w:ind w:left="0" w:firstLine="0"/>
+              <w:jc w:val="both"/>
               <w:rPr>
                 <w:sz w:val="28"/>
                 <w:szCs w:val="28"/>
@@ -25931,14 +25984,13 @@
         </w:tc>
         <w:tc>
           <w:tcPr>
-            <w:tcW w:w="3189" w:type="dxa"/>
+            <w:tcW w:w="3285" w:type="dxa"/>
             <w:tcBorders>
               <w:top w:val="single" w:sz="4" w:space="0" w:color="auto"/>
               <w:left w:val="single" w:sz="4" w:space="0" w:color="auto"/>
               <w:bottom w:val="single" w:sz="4" w:space="0" w:color="auto"/>
               <w:right w:val="single" w:sz="4" w:space="0" w:color="auto"/>
             </w:tcBorders>
-            <w:vAlign w:val="center"/>
             <w:hideMark/>
           </w:tcPr>
           <w:p>
@@ -25947,7 +25999,7 @@
               <w:widowControl/>
               <w:spacing w:line="360" w:lineRule="auto"/>
               <w:ind w:left="0" w:firstLine="0"/>
-              <w:jc w:val="center"/>
+              <w:jc w:val="both"/>
               <w:rPr>
                 <w:sz w:val="28"/>
                 <w:szCs w:val="28"/>
@@ -25960,7 +26012,7 @@
                 <w:szCs w:val="28"/>
                 <w:lang w:eastAsia="en-US"/>
               </w:rPr>
-              <w:t>Выдача аналогичного сообщения</w:t>
+              <w:t xml:space="preserve">Выдача аналогичного сообщения </w:t>
             </w:r>
           </w:p>
         </w:tc>
@@ -25968,111 +26020,13 @@
       <w:tr>
         <w:tc>
           <w:tcPr>
-            <w:tcW w:w="0" w:type="auto"/>
+            <w:tcW w:w="3176" w:type="dxa"/>
             <w:tcBorders>
               <w:top w:val="single" w:sz="4" w:space="0" w:color="auto"/>
               <w:left w:val="single" w:sz="4" w:space="0" w:color="auto"/>
               <w:bottom w:val="single" w:sz="4" w:space="0" w:color="auto"/>
               <w:right w:val="single" w:sz="4" w:space="0" w:color="auto"/>
             </w:tcBorders>
-            <w:vAlign w:val="center"/>
-          </w:tcPr>
-          <w:p>
-            <w:pPr>
-              <w:spacing w:line="240" w:lineRule="auto"/>
-              <w:rPr>
-                <w:szCs w:val="28"/>
-                <w:lang w:val="ru-RU" w:eastAsia="en-US"/>
-              </w:rPr>
-            </w:pPr>
-            <w:r>
-              <w:rPr>
-                <w:szCs w:val="28"/>
-                <w:lang w:val="ru-RU" w:eastAsia="en-US"/>
-              </w:rPr>
-              <w:t>3 Авторизации</w:t>
-            </w:r>
-          </w:p>
-        </w:tc>
-        <w:tc>
-          <w:tcPr>
-            <w:tcW w:w="3203" w:type="dxa"/>
-            <w:tcBorders>
-              <w:top w:val="single" w:sz="4" w:space="0" w:color="auto"/>
-              <w:left w:val="single" w:sz="4" w:space="0" w:color="auto"/>
-              <w:bottom w:val="single" w:sz="4" w:space="0" w:color="auto"/>
-              <w:right w:val="single" w:sz="4" w:space="0" w:color="auto"/>
-            </w:tcBorders>
-            <w:vAlign w:val="center"/>
-          </w:tcPr>
-          <w:p>
-            <w:pPr>
-              <w:pStyle w:val="afb"/>
-              <w:widowControl/>
-              <w:spacing w:line="360" w:lineRule="auto"/>
-              <w:ind w:left="0" w:firstLine="0"/>
-              <w:rPr>
-                <w:sz w:val="28"/>
-                <w:szCs w:val="28"/>
-                <w:lang w:eastAsia="en-US"/>
-              </w:rPr>
-            </w:pPr>
-            <w:r>
-              <w:rPr>
-                <w:sz w:val="28"/>
-                <w:szCs w:val="28"/>
-                <w:lang w:eastAsia="en-US"/>
-              </w:rPr>
-              <w:t xml:space="preserve">1.1 Комбинация имени пользователя и пароля отсутствует </w:t>
-            </w:r>
-          </w:p>
-        </w:tc>
-        <w:tc>
-          <w:tcPr>
-            <w:tcW w:w="3189" w:type="dxa"/>
-            <w:tcBorders>
-              <w:top w:val="single" w:sz="4" w:space="0" w:color="auto"/>
-              <w:left w:val="single" w:sz="4" w:space="0" w:color="auto"/>
-              <w:bottom w:val="single" w:sz="4" w:space="0" w:color="auto"/>
-              <w:right w:val="single" w:sz="4" w:space="0" w:color="auto"/>
-            </w:tcBorders>
-            <w:vAlign w:val="center"/>
-          </w:tcPr>
-          <w:p>
-            <w:pPr>
-              <w:pStyle w:val="afb"/>
-              <w:widowControl/>
-              <w:spacing w:line="360" w:lineRule="auto"/>
-              <w:ind w:left="0" w:firstLine="0"/>
-              <w:jc w:val="center"/>
-              <w:rPr>
-                <w:sz w:val="28"/>
-                <w:szCs w:val="28"/>
-                <w:lang w:eastAsia="en-US"/>
-              </w:rPr>
-            </w:pPr>
-            <w:r>
-              <w:rPr>
-                <w:sz w:val="28"/>
-                <w:szCs w:val="28"/>
-                <w:lang w:eastAsia="en-US"/>
-              </w:rPr>
-              <w:t>Выдача сообщения «Неверное имя пользователя или пароль»</w:t>
-            </w:r>
-          </w:p>
-        </w:tc>
-      </w:tr>
-      <w:tr>
-        <w:tc>
-          <w:tcPr>
-            <w:tcW w:w="3070" w:type="dxa"/>
-            <w:vMerge w:val="restart"/>
-            <w:tcBorders>
-              <w:top w:val="single" w:sz="4" w:space="0" w:color="auto"/>
-              <w:left w:val="single" w:sz="4" w:space="0" w:color="auto"/>
-              <w:right w:val="single" w:sz="4" w:space="0" w:color="auto"/>
-            </w:tcBorders>
-            <w:vAlign w:val="center"/>
             <w:hideMark/>
           </w:tcPr>
           <w:p>
@@ -26081,6 +26035,7 @@
               <w:widowControl/>
               <w:spacing w:line="360" w:lineRule="auto"/>
               <w:ind w:left="0" w:firstLine="0"/>
+              <w:jc w:val="both"/>
               <w:rPr>
                 <w:sz w:val="28"/>
                 <w:szCs w:val="28"/>
@@ -26093,20 +26048,19 @@
                 <w:szCs w:val="28"/>
                 <w:lang w:eastAsia="en-US"/>
               </w:rPr>
-              <w:t>4 Работы со словарем понятий</w:t>
+              <w:t>…</w:t>
             </w:r>
           </w:p>
         </w:tc>
         <w:tc>
           <w:tcPr>
-            <w:tcW w:w="3203" w:type="dxa"/>
+            <w:tcW w:w="3285" w:type="dxa"/>
             <w:tcBorders>
               <w:top w:val="single" w:sz="4" w:space="0" w:color="auto"/>
               <w:left w:val="single" w:sz="4" w:space="0" w:color="auto"/>
               <w:bottom w:val="single" w:sz="4" w:space="0" w:color="auto"/>
               <w:right w:val="single" w:sz="4" w:space="0" w:color="auto"/>
             </w:tcBorders>
-            <w:vAlign w:val="center"/>
             <w:hideMark/>
           </w:tcPr>
           <w:p>
@@ -26115,6 +26069,7 @@
               <w:widowControl/>
               <w:spacing w:line="360" w:lineRule="auto"/>
               <w:ind w:left="0" w:firstLine="0"/>
+              <w:jc w:val="both"/>
               <w:rPr>
                 <w:sz w:val="28"/>
                 <w:szCs w:val="28"/>
@@ -26127,38 +26082,19 @@
                 <w:szCs w:val="28"/>
                 <w:lang w:eastAsia="en-US"/>
               </w:rPr>
-              <w:t>4.1</w:t>
-            </w:r>
-            <w:proofErr w:type="gramStart"/>
-            <w:r>
-              <w:rPr>
-                <w:sz w:val="28"/>
-                <w:szCs w:val="28"/>
-                <w:lang w:eastAsia="en-US"/>
-              </w:rPr>
-              <w:t xml:space="preserve"> Н</w:t>
-            </w:r>
-            <w:proofErr w:type="gramEnd"/>
-            <w:r>
-              <w:rPr>
-                <w:sz w:val="28"/>
-                <w:szCs w:val="28"/>
-                <w:lang w:eastAsia="en-US"/>
-              </w:rPr>
-              <w:t>ет файла с таким именем</w:t>
+              <w:t>…</w:t>
             </w:r>
           </w:p>
         </w:tc>
         <w:tc>
           <w:tcPr>
-            <w:tcW w:w="3189" w:type="dxa"/>
+            <w:tcW w:w="3285" w:type="dxa"/>
             <w:tcBorders>
               <w:top w:val="single" w:sz="4" w:space="0" w:color="auto"/>
               <w:left w:val="single" w:sz="4" w:space="0" w:color="auto"/>
               <w:bottom w:val="single" w:sz="4" w:space="0" w:color="auto"/>
               <w:right w:val="single" w:sz="4" w:space="0" w:color="auto"/>
             </w:tcBorders>
-            <w:vAlign w:val="center"/>
             <w:hideMark/>
           </w:tcPr>
           <w:p>
@@ -26167,7 +26103,7 @@
               <w:widowControl/>
               <w:spacing w:line="360" w:lineRule="auto"/>
               <w:ind w:left="0" w:firstLine="0"/>
-              <w:jc w:val="center"/>
+              <w:jc w:val="both"/>
               <w:rPr>
                 <w:sz w:val="28"/>
                 <w:szCs w:val="28"/>
@@ -26180,201 +26116,7 @@
                 <w:szCs w:val="28"/>
                 <w:lang w:eastAsia="en-US"/>
               </w:rPr>
-              <w:t>Выдача сообщения «Файл словаря понятий не найден»</w:t>
-            </w:r>
-          </w:p>
-        </w:tc>
-      </w:tr>
-      <w:tr>
-        <w:tc>
-          <w:tcPr>
-            <w:tcW w:w="3070" w:type="dxa"/>
-            <w:vMerge/>
-            <w:tcBorders>
-              <w:left w:val="single" w:sz="4" w:space="0" w:color="auto"/>
-              <w:right w:val="single" w:sz="4" w:space="0" w:color="auto"/>
-            </w:tcBorders>
-            <w:vAlign w:val="center"/>
-          </w:tcPr>
-          <w:p>
-            <w:pPr>
-              <w:pStyle w:val="afb"/>
-              <w:widowControl/>
-              <w:spacing w:line="360" w:lineRule="auto"/>
-              <w:ind w:left="0" w:firstLine="0"/>
-              <w:rPr>
-                <w:sz w:val="28"/>
-                <w:szCs w:val="28"/>
-                <w:lang w:eastAsia="en-US"/>
-              </w:rPr>
-            </w:pPr>
-          </w:p>
-        </w:tc>
-        <w:tc>
-          <w:tcPr>
-            <w:tcW w:w="3203" w:type="dxa"/>
-            <w:tcBorders>
-              <w:top w:val="single" w:sz="4" w:space="0" w:color="auto"/>
-              <w:left w:val="single" w:sz="4" w:space="0" w:color="auto"/>
-              <w:bottom w:val="single" w:sz="4" w:space="0" w:color="auto"/>
-              <w:right w:val="single" w:sz="4" w:space="0" w:color="auto"/>
-            </w:tcBorders>
-            <w:vAlign w:val="center"/>
-          </w:tcPr>
-          <w:p>
-            <w:pPr>
-              <w:pStyle w:val="afb"/>
-              <w:widowControl/>
-              <w:spacing w:line="360" w:lineRule="auto"/>
-              <w:ind w:left="0" w:firstLine="0"/>
-              <w:rPr>
-                <w:sz w:val="28"/>
-                <w:szCs w:val="28"/>
-                <w:lang w:eastAsia="en-US"/>
-              </w:rPr>
-            </w:pPr>
-            <w:r>
-              <w:rPr>
-                <w:sz w:val="28"/>
-                <w:szCs w:val="28"/>
-                <w:lang w:eastAsia="en-US"/>
-              </w:rPr>
-              <w:t>4.2 Структура файла изменена</w:t>
-            </w:r>
-          </w:p>
-        </w:tc>
-        <w:tc>
-          <w:tcPr>
-            <w:tcW w:w="3189" w:type="dxa"/>
-            <w:tcBorders>
-              <w:top w:val="single" w:sz="4" w:space="0" w:color="auto"/>
-              <w:left w:val="single" w:sz="4" w:space="0" w:color="auto"/>
-              <w:bottom w:val="single" w:sz="4" w:space="0" w:color="auto"/>
-              <w:right w:val="single" w:sz="4" w:space="0" w:color="auto"/>
-            </w:tcBorders>
-            <w:vAlign w:val="center"/>
-          </w:tcPr>
-          <w:p>
-            <w:pPr>
-              <w:pStyle w:val="afb"/>
-              <w:widowControl/>
-              <w:spacing w:line="360" w:lineRule="auto"/>
-              <w:ind w:left="0" w:firstLine="0"/>
-              <w:jc w:val="center"/>
-              <w:rPr>
-                <w:sz w:val="28"/>
-                <w:szCs w:val="28"/>
-                <w:lang w:eastAsia="en-US"/>
-              </w:rPr>
-            </w:pPr>
-            <w:r>
-              <w:rPr>
-                <w:sz w:val="28"/>
-                <w:szCs w:val="28"/>
-                <w:lang w:eastAsia="en-US"/>
-              </w:rPr>
-              <w:t>Выдача сообщения «Файл поврежден»</w:t>
-            </w:r>
-          </w:p>
-        </w:tc>
-      </w:tr>
-      <w:tr>
-        <w:tc>
-          <w:tcPr>
-            <w:tcW w:w="3070" w:type="dxa"/>
-            <w:vMerge/>
-            <w:tcBorders>
-              <w:left w:val="single" w:sz="4" w:space="0" w:color="auto"/>
-              <w:right w:val="single" w:sz="4" w:space="0" w:color="auto"/>
-            </w:tcBorders>
-            <w:vAlign w:val="center"/>
-          </w:tcPr>
-          <w:p>
-            <w:pPr>
-              <w:pStyle w:val="afb"/>
-              <w:widowControl/>
-              <w:spacing w:line="360" w:lineRule="auto"/>
-              <w:ind w:left="0" w:firstLine="0"/>
-              <w:rPr>
-                <w:sz w:val="28"/>
-                <w:szCs w:val="28"/>
-                <w:lang w:eastAsia="en-US"/>
-              </w:rPr>
-            </w:pPr>
-          </w:p>
-        </w:tc>
-        <w:tc>
-          <w:tcPr>
-            <w:tcW w:w="3203" w:type="dxa"/>
-            <w:tcBorders>
-              <w:top w:val="single" w:sz="4" w:space="0" w:color="auto"/>
-              <w:left w:val="single" w:sz="4" w:space="0" w:color="auto"/>
-              <w:bottom w:val="single" w:sz="4" w:space="0" w:color="auto"/>
-              <w:right w:val="single" w:sz="4" w:space="0" w:color="auto"/>
-            </w:tcBorders>
-            <w:vAlign w:val="center"/>
-          </w:tcPr>
-          <w:p>
-            <w:pPr>
-              <w:pStyle w:val="afb"/>
-              <w:widowControl/>
-              <w:spacing w:line="360" w:lineRule="auto"/>
-              <w:ind w:left="0" w:firstLine="0"/>
-              <w:rPr>
-                <w:sz w:val="28"/>
-                <w:szCs w:val="28"/>
-                <w:lang w:eastAsia="en-US"/>
-              </w:rPr>
-            </w:pPr>
-            <w:r>
-              <w:rPr>
-                <w:sz w:val="28"/>
-                <w:szCs w:val="28"/>
-                <w:lang w:eastAsia="en-US"/>
-              </w:rPr>
-              <w:t>4.3 Понятие не соответствует ограничениям</w:t>
-            </w:r>
-          </w:p>
-        </w:tc>
-        <w:tc>
-          <w:tcPr>
-            <w:tcW w:w="3189" w:type="dxa"/>
-            <w:tcBorders>
-              <w:top w:val="single" w:sz="4" w:space="0" w:color="auto"/>
-              <w:left w:val="single" w:sz="4" w:space="0" w:color="auto"/>
-              <w:bottom w:val="single" w:sz="4" w:space="0" w:color="auto"/>
-              <w:right w:val="single" w:sz="4" w:space="0" w:color="auto"/>
-            </w:tcBorders>
-            <w:vAlign w:val="center"/>
-          </w:tcPr>
-          <w:p>
-            <w:pPr>
-              <w:pStyle w:val="afb"/>
-              <w:widowControl/>
-              <w:spacing w:line="360" w:lineRule="auto"/>
-              <w:ind w:left="0" w:firstLine="0"/>
-              <w:jc w:val="center"/>
-              <w:rPr>
-                <w:sz w:val="28"/>
-                <w:szCs w:val="28"/>
-                <w:lang w:eastAsia="en-US"/>
-              </w:rPr>
-            </w:pPr>
-            <w:r>
-              <w:rPr>
-                <w:sz w:val="28"/>
-                <w:szCs w:val="28"/>
-                <w:lang w:eastAsia="en-US"/>
-              </w:rPr>
-              <w:t>Выдача сообщения «Понятие не может быть короче 3 символов</w:t>
-            </w:r>
-            <w:r>
-              <w:rPr>
-                <w:sz w:val="28"/>
-                <w:szCs w:val="28"/>
-                <w:lang w:eastAsia="en-US"/>
-              </w:rPr>
-              <w:t xml:space="preserve">» </w:t>
+              <w:t>…</w:t>
             </w:r>
           </w:p>
         </w:tc>
@@ -26382,251 +26124,22 @@
     </w:tbl>
     <w:p>
       <w:pPr>
+        <w:pStyle w:val="a9"/>
+      </w:pPr>
+    </w:p>
+    <w:p>
+      <w:pPr>
         <w:pStyle w:val="a2"/>
         <w:numPr>
-          <w:ilvl w:val="0"/>
-          <w:numId w:val="0"/>
+          <w:ilvl w:val="1"/>
+          <w:numId w:val="6"/>
         </w:numPr>
-        <w:spacing w:after="0"/>
+        <w:ind w:left="709"/>
+      </w:pPr>
+      <w:r>
         <w:rPr>
           <w:b w:val="0"/>
         </w:rPr>
-      </w:pPr>
-      <w:r>
-        <w:rPr>
-          <w:b w:val="0"/>
-        </w:rPr>
-        <w:lastRenderedPageBreak/>
-        <w:t>Продолжение таблицы 2</w:t>
-      </w:r>
-    </w:p>
-    <w:tbl>
-      <w:tblPr>
-        <w:tblStyle w:val="affb"/>
-        <w:tblW w:w="0" w:type="auto"/>
-        <w:tblLook w:val="04A0" w:firstRow="1" w:lastRow="0" w:firstColumn="1" w:lastColumn="0" w:noHBand="0" w:noVBand="1"/>
-      </w:tblPr>
-      <w:tblGrid>
-        <w:gridCol w:w="3190"/>
-        <w:gridCol w:w="3190"/>
-        <w:gridCol w:w="3190"/>
-      </w:tblGrid>
-      <w:tr>
-        <w:tc>
-          <w:tcPr>
-            <w:tcW w:w="3190" w:type="dxa"/>
-            <w:vAlign w:val="center"/>
-          </w:tcPr>
-          <w:p>
-            <w:pPr>
-              <w:pStyle w:val="afb"/>
-              <w:widowControl/>
-              <w:spacing w:line="360" w:lineRule="auto"/>
-              <w:ind w:left="0" w:firstLine="0"/>
-              <w:rPr>
-                <w:sz w:val="28"/>
-                <w:szCs w:val="28"/>
-                <w:lang w:eastAsia="en-US"/>
-              </w:rPr>
-            </w:pPr>
-            <w:r>
-              <w:rPr>
-                <w:sz w:val="28"/>
-                <w:szCs w:val="28"/>
-                <w:lang w:eastAsia="en-US"/>
-              </w:rPr>
-              <w:t>5 Создания кроссворда</w:t>
-            </w:r>
-          </w:p>
-        </w:tc>
-        <w:tc>
-          <w:tcPr>
-            <w:tcW w:w="3190" w:type="dxa"/>
-            <w:vAlign w:val="center"/>
-          </w:tcPr>
-          <w:p>
-            <w:pPr>
-              <w:pStyle w:val="afb"/>
-              <w:widowControl/>
-              <w:spacing w:line="360" w:lineRule="auto"/>
-              <w:ind w:left="0" w:firstLine="0"/>
-              <w:rPr>
-                <w:sz w:val="28"/>
-                <w:szCs w:val="28"/>
-                <w:lang w:eastAsia="en-US"/>
-              </w:rPr>
-            </w:pPr>
-            <w:r>
-              <w:rPr>
-                <w:sz w:val="28"/>
-                <w:szCs w:val="28"/>
-                <w:lang w:eastAsia="en-US"/>
-              </w:rPr>
-              <w:t>5.1 Понятие не умещается на сетке</w:t>
-            </w:r>
-          </w:p>
-        </w:tc>
-        <w:tc>
-          <w:tcPr>
-            <w:tcW w:w="3190" w:type="dxa"/>
-            <w:vAlign w:val="center"/>
-          </w:tcPr>
-          <w:p>
-            <w:pPr>
-              <w:pStyle w:val="afb"/>
-              <w:widowControl/>
-              <w:spacing w:line="360" w:lineRule="auto"/>
-              <w:ind w:left="0" w:firstLine="0"/>
-              <w:jc w:val="center"/>
-              <w:rPr>
-                <w:sz w:val="28"/>
-                <w:szCs w:val="28"/>
-                <w:lang w:eastAsia="en-US"/>
-              </w:rPr>
-            </w:pPr>
-            <w:r>
-              <w:rPr>
-                <w:sz w:val="28"/>
-                <w:szCs w:val="28"/>
-                <w:lang w:eastAsia="en-US"/>
-              </w:rPr>
-              <w:t>Выдача сообщения «Понятие не умещается на сетке»</w:t>
-            </w:r>
-          </w:p>
-        </w:tc>
-      </w:tr>
-      <w:tr>
-        <w:tc>
-          <w:tcPr>
-            <w:tcW w:w="3190" w:type="dxa"/>
-            <w:vMerge w:val="restart"/>
-            <w:vAlign w:val="center"/>
-          </w:tcPr>
-          <w:p>
-            <w:pPr>
-              <w:pStyle w:val="afb"/>
-              <w:widowControl/>
-              <w:spacing w:line="360" w:lineRule="auto"/>
-              <w:ind w:left="0" w:firstLine="0"/>
-              <w:rPr>
-                <w:sz w:val="28"/>
-                <w:szCs w:val="28"/>
-                <w:lang w:eastAsia="en-US"/>
-              </w:rPr>
-            </w:pPr>
-            <w:r>
-              <w:rPr>
-                <w:sz w:val="28"/>
-                <w:szCs w:val="28"/>
-              </w:rPr>
-              <w:t>6 Настройки параметров</w:t>
-            </w:r>
-          </w:p>
-        </w:tc>
-        <w:tc>
-          <w:tcPr>
-            <w:tcW w:w="3190" w:type="dxa"/>
-            <w:vAlign w:val="center"/>
-          </w:tcPr>
-          <w:p>
-            <w:pPr>
-              <w:pStyle w:val="a9"/>
-              <w:ind w:firstLine="0"/>
-              <w:jc w:val="left"/>
-            </w:pPr>
-            <w:r>
-              <w:t>6.1 Файл словаря понятий отсутствует</w:t>
-            </w:r>
-          </w:p>
-        </w:tc>
-        <w:tc>
-          <w:tcPr>
-            <w:tcW w:w="3190" w:type="dxa"/>
-            <w:vAlign w:val="center"/>
-          </w:tcPr>
-          <w:p>
-            <w:pPr>
-              <w:pStyle w:val="a9"/>
-              <w:ind w:firstLine="0"/>
-              <w:jc w:val="center"/>
-            </w:pPr>
-            <w:r>
-              <w:t>Выдача сообщения «Не удалось загрузить словарь»</w:t>
-            </w:r>
-          </w:p>
-        </w:tc>
-      </w:tr>
-      <w:tr>
-        <w:tc>
-          <w:tcPr>
-            <w:tcW w:w="3190" w:type="dxa"/>
-            <w:vMerge/>
-            <w:vAlign w:val="center"/>
-          </w:tcPr>
-          <w:p>
-            <w:pPr>
-              <w:pStyle w:val="afb"/>
-              <w:widowControl/>
-              <w:spacing w:line="360" w:lineRule="auto"/>
-              <w:ind w:left="0" w:firstLine="0"/>
-              <w:rPr>
-                <w:sz w:val="28"/>
-                <w:szCs w:val="28"/>
-                <w:lang w:eastAsia="en-US"/>
-              </w:rPr>
-            </w:pPr>
-          </w:p>
-        </w:tc>
-        <w:tc>
-          <w:tcPr>
-            <w:tcW w:w="3190" w:type="dxa"/>
-            <w:vAlign w:val="center"/>
-          </w:tcPr>
-          <w:p>
-            <w:pPr>
-              <w:pStyle w:val="a9"/>
-              <w:ind w:firstLine="0"/>
-              <w:jc w:val="left"/>
-            </w:pPr>
-            <w:r>
-              <w:t>6.2 Файл словаря понятий не соответствует структуре</w:t>
-            </w:r>
-          </w:p>
-        </w:tc>
-        <w:tc>
-          <w:tcPr>
-            <w:tcW w:w="3190" w:type="dxa"/>
-            <w:vAlign w:val="center"/>
-          </w:tcPr>
-          <w:p>
-            <w:pPr>
-              <w:pStyle w:val="a9"/>
-              <w:ind w:firstLine="0"/>
-              <w:jc w:val="center"/>
-            </w:pPr>
-            <w:r>
-              <w:t>Выдача аналогичного сообщения</w:t>
-            </w:r>
-          </w:p>
-        </w:tc>
-      </w:tr>
-    </w:tbl>
-    <w:p>
-      <w:pPr>
-        <w:pStyle w:val="a9"/>
-        <w:ind w:firstLine="0"/>
-        <w:rPr>
-          <w:lang w:eastAsia="ru-RU"/>
-        </w:rPr>
-      </w:pPr>
-    </w:p>
-    <w:p>
-      <w:pPr>
-        <w:pStyle w:val="a2"/>
-      </w:pPr>
-      <w:bookmarkStart w:id="18" w:name="_GoBack"/>
-      <w:bookmarkEnd w:id="18"/>
-      <w:r>
         <w:br w:type="page"/>
       </w:r>
       <w:bookmarkStart w:id="19" w:name="_Toc527475505"/>
@@ -28799,6 +28312,10 @@
     <w:p>
       <w:pPr>
         <w:pStyle w:val="a2"/>
+        <w:numPr>
+          <w:ilvl w:val="1"/>
+          <w:numId w:val="6"/>
+        </w:numPr>
         <w:ind w:left="709"/>
       </w:pPr>
       <w:bookmarkStart w:id="21" w:name="_Toc527475506"/>
@@ -29302,6 +28819,10 @@
     <w:p>
       <w:pPr>
         <w:pStyle w:val="a2"/>
+        <w:numPr>
+          <w:ilvl w:val="1"/>
+          <w:numId w:val="6"/>
+        </w:numPr>
         <w:ind w:left="709"/>
       </w:pPr>
       <w:bookmarkStart w:id="22" w:name="_Toc527475507"/>
@@ -29805,6 +29326,10 @@
     <w:p>
       <w:pPr>
         <w:pStyle w:val="a2"/>
+        <w:numPr>
+          <w:ilvl w:val="1"/>
+          <w:numId w:val="6"/>
+        </w:numPr>
         <w:ind w:left="709"/>
       </w:pPr>
       <w:bookmarkStart w:id="23" w:name="_Toc527475508"/>
@@ -30308,6 +29833,10 @@
     <w:p>
       <w:pPr>
         <w:pStyle w:val="a2"/>
+        <w:numPr>
+          <w:ilvl w:val="1"/>
+          <w:numId w:val="6"/>
+        </w:numPr>
         <w:ind w:left="709"/>
       </w:pPr>
       <w:bookmarkStart w:id="24" w:name="_Toc527475509"/>
@@ -30942,6 +30471,10 @@
     <w:p>
       <w:pPr>
         <w:pStyle w:val="a3"/>
+        <w:numPr>
+          <w:ilvl w:val="2"/>
+          <w:numId w:val="6"/>
+        </w:numPr>
         <w:rPr>
           <w:lang w:val="ru-RU"/>
         </w:rPr>
@@ -31733,6 +31266,10 @@
     <w:p>
       <w:pPr>
         <w:pStyle w:val="a3"/>
+        <w:numPr>
+          <w:ilvl w:val="2"/>
+          <w:numId w:val="6"/>
+        </w:numPr>
         <w:rPr>
           <w:lang w:val="ru-RU"/>
         </w:rPr>
@@ -32031,6 +31568,10 @@
     <w:p>
       <w:pPr>
         <w:pStyle w:val="a3"/>
+        <w:numPr>
+          <w:ilvl w:val="2"/>
+          <w:numId w:val="6"/>
+        </w:numPr>
         <w:rPr>
           <w:lang w:val="ru-RU"/>
         </w:rPr>
@@ -32329,6 +31870,10 @@
     <w:p>
       <w:pPr>
         <w:pStyle w:val="a3"/>
+        <w:numPr>
+          <w:ilvl w:val="2"/>
+          <w:numId w:val="6"/>
+        </w:numPr>
         <w:rPr>
           <w:lang w:val="ru-RU"/>
         </w:rPr>
@@ -32627,6 +32172,10 @@
     <w:p>
       <w:pPr>
         <w:pStyle w:val="a1"/>
+        <w:numPr>
+          <w:ilvl w:val="0"/>
+          <w:numId w:val="6"/>
+        </w:numPr>
         <w:tabs>
           <w:tab w:val="clear" w:pos="284"/>
         </w:tabs>
@@ -32649,6 +32198,10 @@
     <w:p>
       <w:pPr>
         <w:pStyle w:val="a2"/>
+        <w:numPr>
+          <w:ilvl w:val="1"/>
+          <w:numId w:val="6"/>
+        </w:numPr>
         <w:ind w:left="709"/>
       </w:pPr>
       <w:bookmarkStart w:id="31" w:name="_Toc527475515"/>
@@ -32660,6 +32213,10 @@
     <w:p>
       <w:pPr>
         <w:pStyle w:val="a3"/>
+        <w:numPr>
+          <w:ilvl w:val="2"/>
+          <w:numId w:val="6"/>
+        </w:numPr>
         <w:ind w:left="709"/>
         <w:rPr>
           <w:lang w:val="ru-RU"/>
@@ -32677,6 +32234,10 @@
     <w:p>
       <w:pPr>
         <w:pStyle w:val="a3"/>
+        <w:numPr>
+          <w:ilvl w:val="2"/>
+          <w:numId w:val="6"/>
+        </w:numPr>
         <w:ind w:left="709"/>
         <w:rPr>
           <w:lang w:val="ru-RU"/>
@@ -32694,6 +32255,10 @@
     <w:p>
       <w:pPr>
         <w:pStyle w:val="a2"/>
+        <w:numPr>
+          <w:ilvl w:val="1"/>
+          <w:numId w:val="6"/>
+        </w:numPr>
         <w:ind w:left="709"/>
       </w:pPr>
       <w:bookmarkStart w:id="34" w:name="_Toc527475518"/>
@@ -32705,6 +32270,10 @@
     <w:p>
       <w:pPr>
         <w:pStyle w:val="a2"/>
+        <w:numPr>
+          <w:ilvl w:val="1"/>
+          <w:numId w:val="6"/>
+        </w:numPr>
         <w:ind w:left="709"/>
       </w:pPr>
       <w:bookmarkStart w:id="35" w:name="_Toc527475519"/>
@@ -32716,6 +32285,10 @@
     <w:p>
       <w:pPr>
         <w:pStyle w:val="a2"/>
+        <w:numPr>
+          <w:ilvl w:val="1"/>
+          <w:numId w:val="6"/>
+        </w:numPr>
         <w:ind w:left="709"/>
       </w:pPr>
       <w:bookmarkStart w:id="36" w:name="_Toc527475520"/>
@@ -32727,6 +32300,10 @@
     <w:p>
       <w:pPr>
         <w:pStyle w:val="a2"/>
+        <w:numPr>
+          <w:ilvl w:val="1"/>
+          <w:numId w:val="6"/>
+        </w:numPr>
         <w:ind w:left="709"/>
       </w:pPr>
       <w:bookmarkStart w:id="37" w:name="_Toc527475521"/>
@@ -32738,6 +32315,10 @@
     <w:p>
       <w:pPr>
         <w:pStyle w:val="a3"/>
+        <w:numPr>
+          <w:ilvl w:val="2"/>
+          <w:numId w:val="6"/>
+        </w:numPr>
         <w:ind w:left="709"/>
         <w:rPr>
           <w:lang w:val="ru-RU"/>
@@ -33868,6 +33449,10 @@
     <w:p>
       <w:pPr>
         <w:pStyle w:val="a3"/>
+        <w:numPr>
+          <w:ilvl w:val="2"/>
+          <w:numId w:val="6"/>
+        </w:numPr>
         <w:rPr>
           <w:lang w:val="ru-RU"/>
         </w:rPr>
@@ -35693,6 +35278,7 @@
         <w:docPartUnique/>
       </w:docPartObj>
     </w:sdtPr>
+    <w:sdtEndPr/>
     <w:sdtContent>
       <w:p>
         <w:pPr>
@@ -35713,7 +35299,7 @@
             <w:noProof/>
             <w:lang w:val="ru-RU"/>
           </w:rPr>
-          <w:t>50</w:t>
+          <w:t>49</w:t>
         </w:r>
         <w:r>
           <w:fldChar w:fldCharType="end"/>
@@ -39262,6 +38848,33 @@
   </w:num>
   <w:num w:numId="6">
     <w:abstractNumId w:val="19"/>
+    <w:lvlOverride w:ilvl="0">
+      <w:startOverride w:val="1"/>
+    </w:lvlOverride>
+    <w:lvlOverride w:ilvl="1">
+      <w:startOverride w:val="1"/>
+    </w:lvlOverride>
+    <w:lvlOverride w:ilvl="2">
+      <w:startOverride w:val="1"/>
+    </w:lvlOverride>
+    <w:lvlOverride w:ilvl="3">
+      <w:startOverride w:val="1"/>
+    </w:lvlOverride>
+    <w:lvlOverride w:ilvl="4">
+      <w:startOverride w:val="1"/>
+    </w:lvlOverride>
+    <w:lvlOverride w:ilvl="5">
+      <w:startOverride w:val="1"/>
+    </w:lvlOverride>
+    <w:lvlOverride w:ilvl="6">
+      <w:startOverride w:val="1"/>
+    </w:lvlOverride>
+    <w:lvlOverride w:ilvl="7">
+      <w:startOverride w:val="1"/>
+    </w:lvlOverride>
+    <w:lvlOverride w:ilvl="8">
+      <w:startOverride w:val="1"/>
+    </w:lvlOverride>
   </w:num>
   <w:num w:numId="7">
     <w:abstractNumId w:val="20"/>
@@ -39828,12 +39441,6 @@
   <w:num w:numId="40">
     <w:abstractNumId w:val="27"/>
   </w:num>
-  <w:num w:numId="41">
-    <w:abstractNumId w:val="3"/>
-  </w:num>
-  <w:num w:numId="42">
-    <w:abstractNumId w:val="36"/>
-  </w:num>
   <w:numIdMacAtCleanup w:val="40"/>
 </w:numbering>
 </file>
@@ -40196,9 +39803,10 @@
     <w:pPr>
       <w:numPr>
         <w:ilvl w:val="1"/>
-        <w:numId w:val="6"/>
+        <w:numId w:val="1"/>
       </w:numPr>
       <w:spacing w:before="240" w:after="240"/>
+      <w:ind w:left="709"/>
     </w:pPr>
     <w:rPr>
       <w:b/>
@@ -40213,7 +39821,7 @@
     <w:pPr>
       <w:numPr>
         <w:ilvl w:val="2"/>
-        <w:numId w:val="6"/>
+        <w:numId w:val="1"/>
       </w:numPr>
       <w:spacing w:before="240" w:after="240"/>
       <w:jc w:val="both"/>
@@ -40348,15 +39956,17 @@
     <w:rsid w:val="009F7A23"/>
     <w:pPr>
       <w:numPr>
-        <w:numId w:val="6"/>
+        <w:numId w:val="1"/>
       </w:numPr>
       <w:tabs>
+        <w:tab w:val="clear" w:pos="284"/>
         <w:tab w:val="left" w:pos="1134"/>
       </w:tabs>
       <w:autoSpaceDE w:val="0"/>
       <w:autoSpaceDN w:val="0"/>
       <w:adjustRightInd w:val="0"/>
       <w:spacing w:before="0" w:after="240"/>
+      <w:ind w:left="709"/>
     </w:pPr>
     <w:rPr>
       <w:rFonts w:ascii="Times New Roman" w:hAnsi="Times New Roman"/>
@@ -40874,25 +40484,6 @@
       <w:u w:val="single"/>
     </w:rPr>
   </w:style>
-  <w:style w:type="table" w:styleId="affb">
-    <w:name w:val="Table Grid"/>
-    <w:basedOn w:val="a6"/>
-    <w:uiPriority w:val="59"/>
-    <w:rsid w:val="00374334"/>
-    <w:pPr>
-      <w:spacing w:after="0" w:line="240" w:lineRule="auto"/>
-    </w:pPr>
-    <w:tblPr>
-      <w:tblBorders>
-        <w:top w:val="single" w:sz="4" w:space="0" w:color="auto"/>
-        <w:left w:val="single" w:sz="4" w:space="0" w:color="auto"/>
-        <w:bottom w:val="single" w:sz="4" w:space="0" w:color="auto"/>
-        <w:right w:val="single" w:sz="4" w:space="0" w:color="auto"/>
-        <w:insideH w:val="single" w:sz="4" w:space="0" w:color="auto"/>
-        <w:insideV w:val="single" w:sz="4" w:space="0" w:color="auto"/>
-      </w:tblBorders>
-    </w:tblPr>
-  </w:style>
 </w:styles>
 </file>
 
@@ -41254,9 +40845,10 @@
     <w:pPr>
       <w:numPr>
         <w:ilvl w:val="1"/>
-        <w:numId w:val="6"/>
+        <w:numId w:val="1"/>
       </w:numPr>
       <w:spacing w:before="240" w:after="240"/>
+      <w:ind w:left="709"/>
     </w:pPr>
     <w:rPr>
       <w:b/>
@@ -41271,7 +40863,7 @@
     <w:pPr>
       <w:numPr>
         <w:ilvl w:val="2"/>
-        <w:numId w:val="6"/>
+        <w:numId w:val="1"/>
       </w:numPr>
       <w:spacing w:before="240" w:after="240"/>
       <w:jc w:val="both"/>
@@ -41406,15 +40998,17 @@
     <w:rsid w:val="009F7A23"/>
     <w:pPr>
       <w:numPr>
-        <w:numId w:val="6"/>
+        <w:numId w:val="1"/>
       </w:numPr>
       <w:tabs>
+        <w:tab w:val="clear" w:pos="284"/>
         <w:tab w:val="left" w:pos="1134"/>
       </w:tabs>
       <w:autoSpaceDE w:val="0"/>
       <w:autoSpaceDN w:val="0"/>
       <w:adjustRightInd w:val="0"/>
       <w:spacing w:before="0" w:after="240"/>
+      <w:ind w:left="709"/>
     </w:pPr>
     <w:rPr>
       <w:rFonts w:ascii="Times New Roman" w:hAnsi="Times New Roman"/>
@@ -41932,25 +41526,6 @@
       <w:u w:val="single"/>
     </w:rPr>
   </w:style>
-  <w:style w:type="table" w:styleId="affb">
-    <w:name w:val="Table Grid"/>
-    <w:basedOn w:val="a6"/>
-    <w:uiPriority w:val="59"/>
-    <w:rsid w:val="00374334"/>
-    <w:pPr>
-      <w:spacing w:after="0" w:line="240" w:lineRule="auto"/>
-    </w:pPr>
-    <w:tblPr>
-      <w:tblBorders>
-        <w:top w:val="single" w:sz="4" w:space="0" w:color="auto"/>
-        <w:left w:val="single" w:sz="4" w:space="0" w:color="auto"/>
-        <w:bottom w:val="single" w:sz="4" w:space="0" w:color="auto"/>
-        <w:right w:val="single" w:sz="4" w:space="0" w:color="auto"/>
-        <w:insideH w:val="single" w:sz="4" w:space="0" w:color="auto"/>
-        <w:insideV w:val="single" w:sz="4" w:space="0" w:color="auto"/>
-      </w:tblBorders>
-    </w:tblPr>
-  </w:style>
 </w:styles>
 </file>
 
@@ -42244,7 +41819,7 @@
 </file>
 
 <file path=customXml/itemProps1.xml><?xml version="1.0" encoding="utf-8"?>
-<ds:datastoreItem xmlns:ds="http://schemas.openxmlformats.org/officeDocument/2006/customXml" ds:itemID="{13EE844D-0B3F-4634-859B-7B299FC3F921}">
+<ds:datastoreItem xmlns:ds="http://schemas.openxmlformats.org/officeDocument/2006/customXml" ds:itemID="{27BF8E31-A16F-4158-9584-7659F5A5BA5C}">
   <ds:schemaRefs>
     <ds:schemaRef ds:uri="http://schemas.openxmlformats.org/officeDocument/2006/bibliography"/>
   </ds:schemaRefs>

--- a/otchet.docx
+++ b/otchet.docx
@@ -538,17 +538,8 @@
           <w:szCs w:val="28"/>
           <w:lang w:val="ru-RU"/>
         </w:rPr>
-        <w:t xml:space="preserve"> В.Д. </w:t>
-      </w:r>
-      <w:proofErr w:type="spellStart"/>
-      <w:r>
-        <w:rPr>
-          <w:szCs w:val="28"/>
-          <w:lang w:val="ru-RU"/>
-        </w:rPr>
-        <w:t>Мавлютов</w:t>
-      </w:r>
-      <w:proofErr w:type="spellEnd"/>
+        <w:t xml:space="preserve"> В.Д. Мавлютов</w:t>
+      </w:r>
     </w:p>
     <w:p>
       <w:pPr>
@@ -1072,15 +1063,7 @@
         <w:br/>
       </w:r>
       <w:r>
-        <w:t xml:space="preserve">В.Д. </w:t>
-      </w:r>
-      <w:proofErr w:type="spellStart"/>
-      <w:r>
-        <w:t>Мавлютов</w:t>
-      </w:r>
-      <w:proofErr w:type="spellEnd"/>
-      <w:r>
-        <w:t xml:space="preserve"> </w:t>
+        <w:t xml:space="preserve">В.Д. Мавлютов </w:t>
       </w:r>
       <w:r>
         <w:br/>
@@ -3205,17 +3188,8 @@
           <w:sz w:val="28"/>
           <w:szCs w:val="28"/>
         </w:rPr>
-        <w:t xml:space="preserve">В.Д. </w:t>
-      </w:r>
-      <w:proofErr w:type="spellStart"/>
-      <w:r>
-        <w:rPr>
-          <w:sz w:val="28"/>
-          <w:szCs w:val="28"/>
-        </w:rPr>
-        <w:t>Мавлютов</w:t>
-      </w:r>
-      <w:proofErr w:type="spellEnd"/>
+        <w:t>В.Д. Мавлютов</w:t>
+      </w:r>
     </w:p>
     <w:p>
       <w:pPr>
@@ -3352,17 +3326,8 @@
           <w:szCs w:val="28"/>
           <w:lang w:val="ru-RU"/>
         </w:rPr>
-        <w:t xml:space="preserve">В.Д. </w:t>
-      </w:r>
-      <w:proofErr w:type="spellStart"/>
-      <w:r>
-        <w:rPr>
-          <w:szCs w:val="28"/>
-          <w:lang w:val="ru-RU"/>
-        </w:rPr>
-        <w:t>Мавлютов</w:t>
-      </w:r>
-      <w:proofErr w:type="spellEnd"/>
+        <w:t>В.Д. Мавлютов</w:t>
+      </w:r>
     </w:p>
     <w:p>
       <w:pPr>
@@ -6184,17 +6149,8 @@
           <w:szCs w:val="28"/>
           <w:lang w:val="ru-RU"/>
         </w:rPr>
-        <w:t xml:space="preserve">В.Д. </w:t>
-      </w:r>
-      <w:proofErr w:type="spellStart"/>
-      <w:r>
-        <w:rPr>
-          <w:szCs w:val="28"/>
-          <w:lang w:val="ru-RU"/>
-        </w:rPr>
-        <w:t>Мавлютов</w:t>
-      </w:r>
-      <w:proofErr w:type="spellEnd"/>
+        <w:t>В.Д. Мавлютов</w:t>
+      </w:r>
       <w:r>
         <w:rPr>
           <w:szCs w:val="28"/>
@@ -7341,7 +7297,19 @@
           <w:rPr>
             <w:rStyle w:val="afa"/>
           </w:rPr>
-          <w:t>Постановка задачи</w:t>
+          <w:t>Постано</w:t>
+        </w:r>
+        <w:r>
+          <w:rPr>
+            <w:rStyle w:val="afa"/>
+          </w:rPr>
+          <w:t>в</w:t>
+        </w:r>
+        <w:r>
+          <w:rPr>
+            <w:rStyle w:val="afa"/>
+          </w:rPr>
+          <w:t>ка задачи</w:t>
         </w:r>
         <w:r>
           <w:rPr>
@@ -12534,7 +12502,49 @@
         <w:rPr>
           <w:lang w:val="ru-RU"/>
         </w:rPr>
-        <w:t xml:space="preserve">Для работы в системе, пользователь должен авторизоваться в ней путем ввода логина и пароля. После чего система должна проверить, зарегистрирован ли пользователь и корректен ли введённый пароль. Если пользователь с указанным логином не зарегистрирован, или введен неверный пароль, то система должна выдать соответствующее сообщение. В зависимости от роли пользователю будут доступны различные функции. </w:t>
+        <w:t>Для работы в системе</w:t>
+      </w:r>
+      <w:r>
+        <w:rPr>
+          <w:lang w:val="ru-RU"/>
+        </w:rPr>
+        <w:t xml:space="preserve"> пользователь должен авторизоваться в ней</w:t>
+      </w:r>
+      <w:r>
+        <w:rPr>
+          <w:lang w:val="ru-RU"/>
+        </w:rPr>
+        <w:t>, вводя логин</w:t>
+      </w:r>
+      <w:r>
+        <w:rPr>
+          <w:lang w:val="ru-RU"/>
+        </w:rPr>
+        <w:t xml:space="preserve"> и парол</w:t>
+      </w:r>
+      <w:r>
+        <w:rPr>
+          <w:lang w:val="ru-RU"/>
+        </w:rPr>
+        <w:t>ь</w:t>
+      </w:r>
+      <w:r>
+        <w:rPr>
+          <w:lang w:val="ru-RU"/>
+        </w:rPr>
+        <w:t xml:space="preserve">. После </w:t>
+      </w:r>
+      <w:r>
+        <w:rPr>
+          <w:lang w:val="ru-RU"/>
+        </w:rPr>
+        <w:t>этого</w:t>
+      </w:r>
+      <w:r>
+        <w:rPr>
+          <w:lang w:val="ru-RU"/>
+        </w:rPr>
+        <w:t xml:space="preserve"> система должна проверить, зарегистрирован ли пользователь и корректен ли введённый пароль. Если пользователь с указанным логином не зарегистрирован, или введен неверный пароль, то система должна выдать соответствующее сообщение. В зависимости от роли пользователю будут доступны различные функции. </w:t>
       </w:r>
     </w:p>
     <w:p>
@@ -12595,7 +12605,31 @@
         <w:rPr>
           <w:lang w:val="ru-RU"/>
         </w:rPr>
-        <w:t>. Перед созданием кроссворда администратор должен указать его параметры (высота, ширина и выбрать словарь). Создание нового кроссворда может производиться в одном из двух режимов: автоматическом или ручном.</w:t>
+        <w:t>. Перед созданием кроссворда администратор должен указать его параметры (высота</w:t>
+      </w:r>
+      <w:r>
+        <w:rPr>
+          <w:lang w:val="ru-RU"/>
+        </w:rPr>
+        <w:t xml:space="preserve"> от 7 до 30 клеток</w:t>
+      </w:r>
+      <w:r>
+        <w:rPr>
+          <w:lang w:val="ru-RU"/>
+        </w:rPr>
+        <w:t>, ширина</w:t>
+      </w:r>
+      <w:r>
+        <w:rPr>
+          <w:lang w:val="ru-RU"/>
+        </w:rPr>
+        <w:t xml:space="preserve"> в пределах от 7 до 30 клеток</w:t>
+      </w:r>
+      <w:r>
+        <w:rPr>
+          <w:lang w:val="ru-RU"/>
+        </w:rPr>
+        <w:t xml:space="preserve"> и выбрать словарь). Создание нового кроссворда может производиться в одном из двух режимов: автоматическом или ручном.</w:t>
       </w:r>
     </w:p>
     <w:p>
@@ -12655,7 +12689,19 @@
         <w:rPr>
           <w:lang w:val="ru-RU"/>
         </w:rPr>
-        <w:t xml:space="preserve"> В этом режиме администратор заполняет кроссворд с помощью инструментов для создания кроссвордов: добавления, удаления и изменения слова, изменения ориентации слова, а также посредством сортировки словаря. Размещение слов будет возможно либо определением места слова на сетке, либо с использованием технологии «</w:t>
+        <w:t xml:space="preserve"> В этом режиме администратор заполняет кроссворд с помощью инструментов для создания кроссвордов: добавления, удаления и изменения сл</w:t>
+      </w:r>
+      <w:r>
+        <w:rPr>
+          <w:lang w:val="ru-RU"/>
+        </w:rPr>
+        <w:t>ова, изменения ориентации слова. Администратору должно быть предоставлено использование словаря.</w:t>
+      </w:r>
+      <w:r>
+        <w:rPr>
+          <w:lang w:val="ru-RU"/>
+        </w:rPr>
+        <w:t xml:space="preserve"> Размещение слов будет возможно либо определением места слова на сетке, либо с использованием технологии «</w:t>
       </w:r>
       <w:r>
         <w:rPr>
@@ -12709,7 +12755,13 @@
         <w:rPr>
           <w:lang w:val="ru-RU"/>
         </w:rPr>
-        <w:t>Для этих режимов необходимо реализовать сохранение кроссворда в файл.</w:t>
+        <w:t>При необходимости администратор может сохранить кроссворд</w:t>
+      </w:r>
+      <w:r>
+        <w:rPr>
+          <w:lang w:val="ru-RU"/>
+        </w:rPr>
+        <w:t xml:space="preserve"> в файл.</w:t>
       </w:r>
     </w:p>
     <w:p>
@@ -12738,14 +12790,46 @@
         <w:rPr>
           <w:lang w:val="ru-RU"/>
         </w:rPr>
-        <w:t xml:space="preserve">. Система должна предоставить администратору возможность создания нового словаря понятий. Вести </w:t>
+        <w:t>. Система должна предоставить администратору возможность создания нового словаря понятий</w:t>
+      </w:r>
+      <w:r>
+        <w:rPr>
+          <w:lang w:val="ru-RU"/>
+        </w:rPr>
+        <w:t xml:space="preserve">, загрузки словаря и редактирования его. Администратор должен  иметь возможность </w:t>
       </w:r>
       <w:r>
         <w:rPr>
           <w:lang w:val="ru-RU"/>
         </w:rPr>
         <w:lastRenderedPageBreak/>
-        <w:t>словарь с широким перечнем возможностей. Например, с добавлением, удалением, изменением понятий.</w:t>
+        <w:t>добавления слова, изменять их и удалять. При этом система должная проверить уникальность понятий и проверить их правильность написания на русском языке.</w:t>
+      </w:r>
+      <w:r>
+        <w:rPr>
+          <w:lang w:val="ru-RU"/>
+        </w:rPr>
+        <w:t xml:space="preserve"> </w:t>
+      </w:r>
+      <w:r>
+        <w:rPr>
+          <w:lang w:val="ru-RU"/>
+        </w:rPr>
+        <w:t>В системе должна быть реализована два вида сортировок словаря по алфавиту (от «А» до «Я», от «Я» до «А») и по длин</w:t>
+      </w:r>
+      <w:proofErr w:type="gramStart"/>
+      <w:r>
+        <w:rPr>
+          <w:lang w:val="ru-RU"/>
+        </w:rPr>
+        <w:t>е(</w:t>
+      </w:r>
+      <w:proofErr w:type="gramEnd"/>
+      <w:r>
+        <w:rPr>
+          <w:lang w:val="ru-RU"/>
+        </w:rPr>
+        <w:t>по возрастанию, по убыванию). А так же система должна предоставить доступ к поиску по маске.</w:t>
       </w:r>
     </w:p>
     <w:p>
@@ -12770,39 +12854,96 @@
         <w:ind w:firstLine="709"/>
         <w:jc w:val="both"/>
         <w:rPr>
+          <w:lang w:val="ru-RU"/>
+        </w:rPr>
+      </w:pPr>
+      <w:r>
+        <w:rPr>
           <w:lang w:val="ru-RU" w:eastAsia="en-US"/>
         </w:rPr>
-      </w:pPr>
+        <w:t>Пользо</w:t>
+      </w:r>
       <w:r>
         <w:rPr>
           <w:lang w:val="ru-RU" w:eastAsia="en-US"/>
         </w:rPr>
-        <w:t>Пользователю должна быть представлена следующая функция:</w:t>
-      </w:r>
-    </w:p>
-    <w:p>
-      <w:pPr>
-        <w:tabs>
-          <w:tab w:val="left" w:pos="993"/>
-        </w:tabs>
-        <w:jc w:val="both"/>
-        <w:rPr>
-          <w:lang w:val="ru-RU"/>
-        </w:rPr>
-      </w:pPr>
+        <w:t>вателю должно</w:t>
+      </w:r>
+      <w:r>
+        <w:rPr>
+          <w:lang w:val="ru-RU" w:eastAsia="en-US"/>
+        </w:rPr>
+        <w:t xml:space="preserve"> быть </w:t>
+      </w:r>
+      <w:r>
+        <w:rPr>
+          <w:lang w:val="ru-RU" w:eastAsia="en-US"/>
+        </w:rPr>
+        <w:t>доступно только</w:t>
+      </w:r>
       <w:r>
         <w:rPr>
           <w:i/>
           <w:lang w:val="ru-RU"/>
         </w:rPr>
-        <w:tab/>
+        <w:t xml:space="preserve"> </w:t>
+      </w:r>
+      <w:r>
+        <w:rPr>
+          <w:i/>
+          <w:lang w:val="ru-RU"/>
+        </w:rPr>
         <w:t>Разгадывание кроссворда</w:t>
       </w:r>
       <w:r>
         <w:rPr>
           <w:lang w:val="ru-RU"/>
         </w:rPr>
-        <w:t xml:space="preserve">. Система должна предоставить пользователю возможность открыть из файла кроссворд для решения. Соответствующие функции для этого: выбор слова, выписывание, удаление, изменение буквы, взятие подсказки. Так же для сохранения промежуточного результата решения кроссворда, должна быть возможность сохранения кроссворда в файл. </w:t>
+        <w:t>. Система должна предоставить пользователю возможность открыть из файла кроссворд для решения.</w:t>
+      </w:r>
+      <w:r>
+        <w:rPr>
+          <w:lang w:val="ru-RU"/>
+        </w:rPr>
+        <w:t xml:space="preserve"> Разгадывание кроссворда должно вестись непосредственно на сетке:</w:t>
+      </w:r>
+      <w:r>
+        <w:rPr>
+          <w:lang w:val="ru-RU"/>
+        </w:rPr>
+        <w:t xml:space="preserve"> </w:t>
+      </w:r>
+      <w:r>
+        <w:rPr>
+          <w:lang w:val="ru-RU"/>
+        </w:rPr>
+        <w:t xml:space="preserve">пользователь должен </w:t>
+      </w:r>
+      <w:proofErr w:type="spellStart"/>
+      <w:r>
+        <w:rPr>
+          <w:lang w:val="ru-RU"/>
+        </w:rPr>
+        <w:t>побуквенно</w:t>
+      </w:r>
+      <w:proofErr w:type="spellEnd"/>
+      <w:r>
+        <w:rPr>
+          <w:lang w:val="ru-RU"/>
+        </w:rPr>
+        <w:t xml:space="preserve"> вводить слова, удалять отдельные буквы, при разгадывании должна быть организована система подсказок.</w:t>
+      </w:r>
+      <w:r>
+        <w:rPr>
+          <w:lang w:val="ru-RU"/>
+        </w:rPr>
+        <w:t xml:space="preserve"> Система должна проверять правильность разгадывания.</w:t>
+      </w:r>
+      <w:r>
+        <w:rPr>
+          <w:lang w:val="ru-RU"/>
+        </w:rPr>
+        <w:t xml:space="preserve"> Так же для сохранения промежуточного результата решения кроссворда, должна быть возможность сохранения кроссворда в файл. </w:t>
       </w:r>
     </w:p>
     <w:p>
@@ -12873,6 +13014,724 @@
           <w:szCs w:val="28"/>
         </w:rPr>
         <w:t>:</w:t>
+      </w:r>
+    </w:p>
+    <w:p>
+      <w:pPr>
+        <w:widowControl w:val="0"/>
+        <w:numPr>
+          <w:ilvl w:val="1"/>
+          <w:numId w:val="15"/>
+        </w:numPr>
+        <w:tabs>
+          <w:tab w:val="num" w:pos="2127"/>
+        </w:tabs>
+        <w:autoSpaceDE w:val="0"/>
+        <w:autoSpaceDN w:val="0"/>
+        <w:adjustRightInd w:val="0"/>
+        <w:ind w:left="709"/>
+        <w:jc w:val="both"/>
+        <w:rPr>
+          <w:szCs w:val="28"/>
+          <w:lang w:val="ru-RU"/>
+        </w:rPr>
+      </w:pPr>
+      <w:r>
+        <w:rPr>
+          <w:szCs w:val="28"/>
+          <w:lang w:val="ru-RU"/>
+        </w:rPr>
+        <w:t>авторизация пользователя в системе (ввод логина/пароля);</w:t>
+      </w:r>
+    </w:p>
+    <w:p>
+      <w:pPr>
+        <w:widowControl w:val="0"/>
+        <w:numPr>
+          <w:ilvl w:val="1"/>
+          <w:numId w:val="15"/>
+        </w:numPr>
+        <w:tabs>
+          <w:tab w:val="num" w:pos="2127"/>
+        </w:tabs>
+        <w:autoSpaceDE w:val="0"/>
+        <w:autoSpaceDN w:val="0"/>
+        <w:adjustRightInd w:val="0"/>
+        <w:ind w:left="709"/>
+        <w:jc w:val="both"/>
+        <w:rPr>
+          <w:szCs w:val="28"/>
+          <w:lang w:val="ru-RU"/>
+        </w:rPr>
+      </w:pPr>
+      <w:r>
+        <w:rPr>
+          <w:szCs w:val="28"/>
+          <w:lang w:val="ru-RU"/>
+        </w:rPr>
+        <w:t>аутентификация пользователя в системе, настройка интерфейса пользователя на заданную роль;</w:t>
+      </w:r>
+    </w:p>
+    <w:p>
+      <w:pPr>
+        <w:widowControl w:val="0"/>
+        <w:numPr>
+          <w:ilvl w:val="1"/>
+          <w:numId w:val="15"/>
+        </w:numPr>
+        <w:tabs>
+          <w:tab w:val="num" w:pos="2127"/>
+        </w:tabs>
+        <w:autoSpaceDE w:val="0"/>
+        <w:autoSpaceDN w:val="0"/>
+        <w:adjustRightInd w:val="0"/>
+        <w:ind w:left="709"/>
+        <w:jc w:val="both"/>
+        <w:rPr>
+          <w:szCs w:val="28"/>
+          <w:lang w:val="ru-RU"/>
+        </w:rPr>
+      </w:pPr>
+      <w:r>
+        <w:rPr>
+          <w:szCs w:val="28"/>
+          <w:lang w:val="ru-RU"/>
+        </w:rPr>
+        <w:t>визуализация процессов работы с кроссвордом;</w:t>
+      </w:r>
+    </w:p>
+    <w:p>
+      <w:pPr>
+        <w:widowControl w:val="0"/>
+        <w:numPr>
+          <w:ilvl w:val="1"/>
+          <w:numId w:val="15"/>
+        </w:numPr>
+        <w:tabs>
+          <w:tab w:val="num" w:pos="2127"/>
+        </w:tabs>
+        <w:autoSpaceDE w:val="0"/>
+        <w:autoSpaceDN w:val="0"/>
+        <w:adjustRightInd w:val="0"/>
+        <w:ind w:left="709"/>
+        <w:jc w:val="both"/>
+        <w:rPr>
+          <w:szCs w:val="28"/>
+          <w:lang w:val="ru-RU"/>
+        </w:rPr>
+      </w:pPr>
+      <w:r>
+        <w:rPr>
+          <w:szCs w:val="28"/>
+          <w:lang w:val="ru-RU"/>
+        </w:rPr>
+        <w:t>автоматическое составление кроссворда по заданным параметрам;</w:t>
+      </w:r>
+    </w:p>
+    <w:p>
+      <w:pPr>
+        <w:widowControl w:val="0"/>
+        <w:numPr>
+          <w:ilvl w:val="1"/>
+          <w:numId w:val="15"/>
+        </w:numPr>
+        <w:tabs>
+          <w:tab w:val="num" w:pos="2127"/>
+        </w:tabs>
+        <w:autoSpaceDE w:val="0"/>
+        <w:autoSpaceDN w:val="0"/>
+        <w:adjustRightInd w:val="0"/>
+        <w:ind w:left="709"/>
+        <w:jc w:val="both"/>
+        <w:rPr>
+          <w:szCs w:val="28"/>
+        </w:rPr>
+      </w:pPr>
+      <w:proofErr w:type="spellStart"/>
+      <w:r>
+        <w:rPr>
+          <w:szCs w:val="28"/>
+        </w:rPr>
+        <w:t>контроль</w:t>
+      </w:r>
+      <w:proofErr w:type="spellEnd"/>
+      <w:r>
+        <w:rPr>
+          <w:szCs w:val="28"/>
+        </w:rPr>
+        <w:t xml:space="preserve"> </w:t>
+      </w:r>
+      <w:proofErr w:type="spellStart"/>
+      <w:r>
+        <w:rPr>
+          <w:szCs w:val="28"/>
+        </w:rPr>
+        <w:t>количества</w:t>
+      </w:r>
+      <w:proofErr w:type="spellEnd"/>
+      <w:r>
+        <w:rPr>
+          <w:szCs w:val="28"/>
+        </w:rPr>
+        <w:t xml:space="preserve"> </w:t>
+      </w:r>
+      <w:proofErr w:type="spellStart"/>
+      <w:r>
+        <w:rPr>
+          <w:szCs w:val="28"/>
+        </w:rPr>
+        <w:t>взятых</w:t>
+      </w:r>
+      <w:proofErr w:type="spellEnd"/>
+      <w:r>
+        <w:rPr>
+          <w:szCs w:val="28"/>
+        </w:rPr>
+        <w:t xml:space="preserve"> </w:t>
+      </w:r>
+      <w:proofErr w:type="spellStart"/>
+      <w:r>
+        <w:rPr>
+          <w:szCs w:val="28"/>
+        </w:rPr>
+        <w:t>подсказок</w:t>
+      </w:r>
+      <w:proofErr w:type="spellEnd"/>
+      <w:r>
+        <w:rPr>
+          <w:szCs w:val="28"/>
+          <w:lang w:val="ru-RU"/>
+        </w:rPr>
+        <w:t>;</w:t>
+      </w:r>
+    </w:p>
+    <w:p>
+      <w:pPr>
+        <w:widowControl w:val="0"/>
+        <w:numPr>
+          <w:ilvl w:val="1"/>
+          <w:numId w:val="15"/>
+        </w:numPr>
+        <w:tabs>
+          <w:tab w:val="num" w:pos="2127"/>
+        </w:tabs>
+        <w:autoSpaceDE w:val="0"/>
+        <w:autoSpaceDN w:val="0"/>
+        <w:adjustRightInd w:val="0"/>
+        <w:ind w:left="709"/>
+        <w:jc w:val="both"/>
+        <w:rPr>
+          <w:szCs w:val="28"/>
+        </w:rPr>
+      </w:pPr>
+      <w:r>
+        <w:rPr>
+          <w:szCs w:val="28"/>
+          <w:lang w:val="ru-RU"/>
+        </w:rPr>
+        <w:t>проверка правильности разгадывания кроссворда;</w:t>
+      </w:r>
+    </w:p>
+    <w:p>
+      <w:pPr>
+        <w:widowControl w:val="0"/>
+        <w:numPr>
+          <w:ilvl w:val="1"/>
+          <w:numId w:val="15"/>
+        </w:numPr>
+        <w:tabs>
+          <w:tab w:val="num" w:pos="2127"/>
+        </w:tabs>
+        <w:autoSpaceDE w:val="0"/>
+        <w:autoSpaceDN w:val="0"/>
+        <w:adjustRightInd w:val="0"/>
+        <w:ind w:left="709"/>
+        <w:jc w:val="both"/>
+        <w:rPr>
+          <w:szCs w:val="28"/>
+          <w:lang w:val="ru-RU"/>
+        </w:rPr>
+      </w:pPr>
+      <w:r>
+        <w:rPr>
+          <w:szCs w:val="28"/>
+          <w:lang w:val="ru-RU"/>
+        </w:rPr>
+        <w:t>выдача справочной информации о системе.</w:t>
+      </w:r>
+    </w:p>
+    <w:p>
+      <w:pPr>
+        <w:widowControl w:val="0"/>
+        <w:numPr>
+          <w:ilvl w:val="0"/>
+          <w:numId w:val="29"/>
+        </w:numPr>
+        <w:autoSpaceDE w:val="0"/>
+        <w:autoSpaceDN w:val="0"/>
+        <w:adjustRightInd w:val="0"/>
+        <w:ind w:left="284"/>
+        <w:jc w:val="both"/>
+        <w:rPr>
+          <w:rFonts w:ascii="Times New Roman CYR" w:hAnsi="Times New Roman CYR" w:cs="Times New Roman CYR"/>
+          <w:i/>
+          <w:szCs w:val="28"/>
+        </w:rPr>
+      </w:pPr>
+      <w:proofErr w:type="spellStart"/>
+      <w:r>
+        <w:rPr>
+          <w:rFonts w:ascii="Times New Roman CYR" w:hAnsi="Times New Roman CYR" w:cs="Times New Roman CYR"/>
+          <w:i/>
+          <w:szCs w:val="28"/>
+        </w:rPr>
+        <w:t>функции</w:t>
+      </w:r>
+      <w:proofErr w:type="spellEnd"/>
+      <w:r>
+        <w:rPr>
+          <w:rFonts w:ascii="Times New Roman CYR" w:hAnsi="Times New Roman CYR" w:cs="Times New Roman CYR"/>
+          <w:i/>
+          <w:szCs w:val="28"/>
+        </w:rPr>
+        <w:t xml:space="preserve"> </w:t>
+      </w:r>
+      <w:proofErr w:type="spellStart"/>
+      <w:r>
+        <w:rPr>
+          <w:rFonts w:ascii="Times New Roman CYR" w:hAnsi="Times New Roman CYR" w:cs="Times New Roman CYR"/>
+          <w:i/>
+          <w:szCs w:val="28"/>
+        </w:rPr>
+        <w:t>администратора</w:t>
+      </w:r>
+      <w:proofErr w:type="spellEnd"/>
+      <w:r>
+        <w:rPr>
+          <w:rFonts w:ascii="Times New Roman CYR" w:hAnsi="Times New Roman CYR" w:cs="Times New Roman CYR"/>
+          <w:i/>
+          <w:szCs w:val="28"/>
+        </w:rPr>
+        <w:t>:</w:t>
+      </w:r>
+    </w:p>
+    <w:p>
+      <w:pPr>
+        <w:widowControl w:val="0"/>
+        <w:numPr>
+          <w:ilvl w:val="1"/>
+          <w:numId w:val="15"/>
+        </w:numPr>
+        <w:tabs>
+          <w:tab w:val="num" w:pos="851"/>
+          <w:tab w:val="num" w:pos="2127"/>
+        </w:tabs>
+        <w:autoSpaceDE w:val="0"/>
+        <w:autoSpaceDN w:val="0"/>
+        <w:adjustRightInd w:val="0"/>
+        <w:ind w:left="851"/>
+        <w:jc w:val="both"/>
+        <w:rPr>
+          <w:szCs w:val="28"/>
+          <w:lang w:val="ru-RU"/>
+        </w:rPr>
+      </w:pPr>
+      <w:r>
+        <w:rPr>
+          <w:szCs w:val="28"/>
+          <w:lang w:val="ru-RU"/>
+        </w:rPr>
+        <w:t>настройка параметров кроссворда при создании:</w:t>
+      </w:r>
+    </w:p>
+    <w:p>
+      <w:pPr>
+        <w:widowControl w:val="0"/>
+        <w:numPr>
+          <w:ilvl w:val="0"/>
+          <w:numId w:val="30"/>
+        </w:numPr>
+        <w:tabs>
+          <w:tab w:val="num" w:pos="1276"/>
+        </w:tabs>
+        <w:autoSpaceDE w:val="0"/>
+        <w:autoSpaceDN w:val="0"/>
+        <w:adjustRightInd w:val="0"/>
+        <w:ind w:left="1418" w:hanging="425"/>
+        <w:jc w:val="both"/>
+        <w:rPr>
+          <w:rFonts w:ascii="Times New Roman CYR" w:hAnsi="Times New Roman CYR" w:cs="Times New Roman CYR"/>
+          <w:szCs w:val="28"/>
+        </w:rPr>
+      </w:pPr>
+      <w:proofErr w:type="spellStart"/>
+      <w:r>
+        <w:rPr>
+          <w:rFonts w:ascii="Times New Roman CYR" w:hAnsi="Times New Roman CYR" w:cs="Times New Roman CYR"/>
+          <w:szCs w:val="28"/>
+        </w:rPr>
+        <w:t>задание</w:t>
+      </w:r>
+      <w:proofErr w:type="spellEnd"/>
+      <w:r>
+        <w:rPr>
+          <w:rFonts w:ascii="Times New Roman CYR" w:hAnsi="Times New Roman CYR" w:cs="Times New Roman CYR"/>
+          <w:szCs w:val="28"/>
+        </w:rPr>
+        <w:t xml:space="preserve"> </w:t>
+      </w:r>
+      <w:proofErr w:type="spellStart"/>
+      <w:r>
+        <w:rPr>
+          <w:rFonts w:ascii="Times New Roman CYR" w:hAnsi="Times New Roman CYR" w:cs="Times New Roman CYR"/>
+          <w:szCs w:val="28"/>
+        </w:rPr>
+        <w:t>высоты</w:t>
+      </w:r>
+      <w:proofErr w:type="spellEnd"/>
+      <w:r>
+        <w:rPr>
+          <w:rFonts w:ascii="Times New Roman CYR" w:hAnsi="Times New Roman CYR" w:cs="Times New Roman CYR"/>
+          <w:szCs w:val="28"/>
+        </w:rPr>
+        <w:t>;</w:t>
+      </w:r>
+    </w:p>
+    <w:p>
+      <w:pPr>
+        <w:widowControl w:val="0"/>
+        <w:numPr>
+          <w:ilvl w:val="0"/>
+          <w:numId w:val="30"/>
+        </w:numPr>
+        <w:tabs>
+          <w:tab w:val="num" w:pos="1276"/>
+        </w:tabs>
+        <w:autoSpaceDE w:val="0"/>
+        <w:autoSpaceDN w:val="0"/>
+        <w:adjustRightInd w:val="0"/>
+        <w:ind w:left="1418" w:hanging="425"/>
+        <w:jc w:val="both"/>
+        <w:rPr>
+          <w:rFonts w:ascii="Times New Roman CYR" w:hAnsi="Times New Roman CYR" w:cs="Times New Roman CYR"/>
+          <w:szCs w:val="28"/>
+        </w:rPr>
+      </w:pPr>
+      <w:proofErr w:type="spellStart"/>
+      <w:r>
+        <w:rPr>
+          <w:rFonts w:ascii="Times New Roman CYR" w:hAnsi="Times New Roman CYR" w:cs="Times New Roman CYR"/>
+          <w:szCs w:val="28"/>
+        </w:rPr>
+        <w:t>задание</w:t>
+      </w:r>
+      <w:proofErr w:type="spellEnd"/>
+      <w:r>
+        <w:rPr>
+          <w:rFonts w:ascii="Times New Roman CYR" w:hAnsi="Times New Roman CYR" w:cs="Times New Roman CYR"/>
+          <w:szCs w:val="28"/>
+        </w:rPr>
+        <w:t xml:space="preserve"> </w:t>
+      </w:r>
+      <w:proofErr w:type="spellStart"/>
+      <w:r>
+        <w:rPr>
+          <w:rFonts w:ascii="Times New Roman CYR" w:hAnsi="Times New Roman CYR" w:cs="Times New Roman CYR"/>
+          <w:szCs w:val="28"/>
+        </w:rPr>
+        <w:t>ширины</w:t>
+      </w:r>
+      <w:proofErr w:type="spellEnd"/>
+      <w:r>
+        <w:rPr>
+          <w:rFonts w:ascii="Times New Roman CYR" w:hAnsi="Times New Roman CYR" w:cs="Times New Roman CYR"/>
+          <w:szCs w:val="28"/>
+          <w:lang w:val="ru-RU"/>
+        </w:rPr>
+        <w:t>;</w:t>
+      </w:r>
+    </w:p>
+    <w:p>
+      <w:pPr>
+        <w:widowControl w:val="0"/>
+        <w:numPr>
+          <w:ilvl w:val="0"/>
+          <w:numId w:val="30"/>
+        </w:numPr>
+        <w:tabs>
+          <w:tab w:val="num" w:pos="1276"/>
+        </w:tabs>
+        <w:autoSpaceDE w:val="0"/>
+        <w:autoSpaceDN w:val="0"/>
+        <w:adjustRightInd w:val="0"/>
+        <w:ind w:left="1418" w:hanging="425"/>
+        <w:jc w:val="both"/>
+        <w:rPr>
+          <w:rFonts w:ascii="Times New Roman CYR" w:hAnsi="Times New Roman CYR" w:cs="Times New Roman CYR"/>
+          <w:szCs w:val="28"/>
+        </w:rPr>
+      </w:pPr>
+      <w:proofErr w:type="spellStart"/>
+      <w:r>
+        <w:rPr>
+          <w:rFonts w:ascii="Times New Roman CYR" w:hAnsi="Times New Roman CYR" w:cs="Times New Roman CYR"/>
+          <w:szCs w:val="28"/>
+        </w:rPr>
+        <w:t>подключение</w:t>
+      </w:r>
+      <w:proofErr w:type="spellEnd"/>
+      <w:r>
+        <w:rPr>
+          <w:rFonts w:ascii="Times New Roman CYR" w:hAnsi="Times New Roman CYR" w:cs="Times New Roman CYR"/>
+          <w:szCs w:val="28"/>
+        </w:rPr>
+        <w:t xml:space="preserve"> </w:t>
+      </w:r>
+      <w:proofErr w:type="spellStart"/>
+      <w:r>
+        <w:rPr>
+          <w:rFonts w:ascii="Times New Roman CYR" w:hAnsi="Times New Roman CYR" w:cs="Times New Roman CYR"/>
+          <w:szCs w:val="28"/>
+        </w:rPr>
+        <w:t>словаря</w:t>
+      </w:r>
+      <w:proofErr w:type="spellEnd"/>
+      <w:r>
+        <w:rPr>
+          <w:rFonts w:ascii="Times New Roman CYR" w:hAnsi="Times New Roman CYR" w:cs="Times New Roman CYR"/>
+          <w:szCs w:val="28"/>
+        </w:rPr>
+        <w:t xml:space="preserve"> </w:t>
+      </w:r>
+      <w:proofErr w:type="spellStart"/>
+      <w:r>
+        <w:rPr>
+          <w:rFonts w:ascii="Times New Roman CYR" w:hAnsi="Times New Roman CYR" w:cs="Times New Roman CYR"/>
+          <w:szCs w:val="28"/>
+        </w:rPr>
+        <w:t>понятий</w:t>
+      </w:r>
+      <w:proofErr w:type="spellEnd"/>
+      <w:r>
+        <w:rPr>
+          <w:rFonts w:ascii="Times New Roman CYR" w:hAnsi="Times New Roman CYR" w:cs="Times New Roman CYR"/>
+          <w:szCs w:val="28"/>
+        </w:rPr>
+        <w:t>;</w:t>
+      </w:r>
+    </w:p>
+    <w:p>
+      <w:pPr>
+        <w:widowControl w:val="0"/>
+        <w:numPr>
+          <w:ilvl w:val="1"/>
+          <w:numId w:val="15"/>
+        </w:numPr>
+        <w:tabs>
+          <w:tab w:val="num" w:pos="1276"/>
+          <w:tab w:val="num" w:pos="2127"/>
+        </w:tabs>
+        <w:autoSpaceDE w:val="0"/>
+        <w:autoSpaceDN w:val="0"/>
+        <w:adjustRightInd w:val="0"/>
+        <w:ind w:left="851"/>
+        <w:jc w:val="both"/>
+        <w:rPr>
+          <w:szCs w:val="28"/>
+        </w:rPr>
+      </w:pPr>
+      <w:proofErr w:type="spellStart"/>
+      <w:r>
+        <w:rPr>
+          <w:szCs w:val="28"/>
+        </w:rPr>
+        <w:lastRenderedPageBreak/>
+        <w:t>составление</w:t>
+      </w:r>
+      <w:proofErr w:type="spellEnd"/>
+      <w:r>
+        <w:rPr>
+          <w:szCs w:val="28"/>
+        </w:rPr>
+        <w:t>/</w:t>
+      </w:r>
+      <w:proofErr w:type="spellStart"/>
+      <w:r>
+        <w:rPr>
+          <w:szCs w:val="28"/>
+        </w:rPr>
+        <w:t>редактирование</w:t>
+      </w:r>
+      <w:proofErr w:type="spellEnd"/>
+      <w:r>
+        <w:rPr>
+          <w:szCs w:val="28"/>
+        </w:rPr>
+        <w:t xml:space="preserve"> </w:t>
+      </w:r>
+      <w:proofErr w:type="spellStart"/>
+      <w:r>
+        <w:rPr>
+          <w:szCs w:val="28"/>
+        </w:rPr>
+        <w:t>кроссворда</w:t>
+      </w:r>
+      <w:proofErr w:type="spellEnd"/>
+      <w:r>
+        <w:rPr>
+          <w:szCs w:val="28"/>
+        </w:rPr>
+        <w:t>:</w:t>
+      </w:r>
+    </w:p>
+    <w:p>
+      <w:pPr>
+        <w:widowControl w:val="0"/>
+        <w:numPr>
+          <w:ilvl w:val="0"/>
+          <w:numId w:val="31"/>
+        </w:numPr>
+        <w:tabs>
+          <w:tab w:val="num" w:pos="993"/>
+        </w:tabs>
+        <w:autoSpaceDE w:val="0"/>
+        <w:autoSpaceDN w:val="0"/>
+        <w:adjustRightInd w:val="0"/>
+        <w:ind w:left="1134" w:hanging="283"/>
+        <w:jc w:val="both"/>
+        <w:rPr>
+          <w:rFonts w:ascii="Times New Roman CYR" w:hAnsi="Times New Roman CYR" w:cs="Times New Roman CYR"/>
+          <w:szCs w:val="28"/>
+          <w:lang w:val="ru-RU"/>
+        </w:rPr>
+      </w:pPr>
+      <w:r>
+        <w:rPr>
+          <w:rFonts w:ascii="Times New Roman CYR" w:hAnsi="Times New Roman CYR" w:cs="Times New Roman CYR"/>
+          <w:szCs w:val="28"/>
+          <w:lang w:val="ru-RU"/>
+        </w:rPr>
+        <w:t>добавление слова;</w:t>
+      </w:r>
+    </w:p>
+    <w:p>
+      <w:pPr>
+        <w:widowControl w:val="0"/>
+        <w:numPr>
+          <w:ilvl w:val="0"/>
+          <w:numId w:val="31"/>
+        </w:numPr>
+        <w:tabs>
+          <w:tab w:val="num" w:pos="993"/>
+        </w:tabs>
+        <w:autoSpaceDE w:val="0"/>
+        <w:autoSpaceDN w:val="0"/>
+        <w:adjustRightInd w:val="0"/>
+        <w:ind w:left="1134" w:hanging="283"/>
+        <w:jc w:val="both"/>
+        <w:rPr>
+          <w:rFonts w:ascii="Times New Roman CYR" w:hAnsi="Times New Roman CYR" w:cs="Times New Roman CYR"/>
+          <w:szCs w:val="28"/>
+          <w:lang w:val="ru-RU"/>
+        </w:rPr>
+      </w:pPr>
+      <w:r>
+        <w:rPr>
+          <w:rFonts w:ascii="Times New Roman CYR" w:hAnsi="Times New Roman CYR" w:cs="Times New Roman CYR"/>
+          <w:szCs w:val="28"/>
+          <w:lang w:val="ru-RU"/>
+        </w:rPr>
+        <w:t>удаление слова;</w:t>
+      </w:r>
+    </w:p>
+    <w:p>
+      <w:pPr>
+        <w:widowControl w:val="0"/>
+        <w:numPr>
+          <w:ilvl w:val="0"/>
+          <w:numId w:val="31"/>
+        </w:numPr>
+        <w:tabs>
+          <w:tab w:val="num" w:pos="993"/>
+        </w:tabs>
+        <w:autoSpaceDE w:val="0"/>
+        <w:autoSpaceDN w:val="0"/>
+        <w:adjustRightInd w:val="0"/>
+        <w:ind w:left="1134" w:hanging="283"/>
+        <w:jc w:val="both"/>
+        <w:rPr>
+          <w:rFonts w:ascii="Times New Roman CYR" w:hAnsi="Times New Roman CYR" w:cs="Times New Roman CYR"/>
+          <w:szCs w:val="28"/>
+          <w:lang w:val="ru-RU"/>
+        </w:rPr>
+      </w:pPr>
+      <w:r>
+        <w:rPr>
+          <w:rFonts w:ascii="Times New Roman CYR" w:hAnsi="Times New Roman CYR" w:cs="Times New Roman CYR"/>
+          <w:szCs w:val="28"/>
+          <w:lang w:val="ru-RU"/>
+        </w:rPr>
+        <w:t>изменение ориентации слова;</w:t>
+      </w:r>
+    </w:p>
+    <w:p>
+      <w:pPr>
+        <w:widowControl w:val="0"/>
+        <w:numPr>
+          <w:ilvl w:val="0"/>
+          <w:numId w:val="31"/>
+        </w:numPr>
+        <w:tabs>
+          <w:tab w:val="num" w:pos="993"/>
+        </w:tabs>
+        <w:autoSpaceDE w:val="0"/>
+        <w:autoSpaceDN w:val="0"/>
+        <w:adjustRightInd w:val="0"/>
+        <w:ind w:left="1134" w:hanging="283"/>
+        <w:jc w:val="both"/>
+        <w:rPr>
+          <w:rFonts w:ascii="Times New Roman CYR" w:hAnsi="Times New Roman CYR" w:cs="Times New Roman CYR"/>
+          <w:szCs w:val="28"/>
+          <w:lang w:val="ru-RU"/>
+        </w:rPr>
+      </w:pPr>
+      <w:r>
+        <w:rPr>
+          <w:rFonts w:ascii="Times New Roman CYR" w:hAnsi="Times New Roman CYR" w:cs="Times New Roman CYR"/>
+          <w:szCs w:val="28"/>
+          <w:lang w:val="ru-RU"/>
+        </w:rPr>
+        <w:t>фильтрация словаря понятий по маске;</w:t>
+      </w:r>
+    </w:p>
+    <w:p>
+      <w:pPr>
+        <w:widowControl w:val="0"/>
+        <w:numPr>
+          <w:ilvl w:val="0"/>
+          <w:numId w:val="31"/>
+        </w:numPr>
+        <w:tabs>
+          <w:tab w:val="num" w:pos="993"/>
+        </w:tabs>
+        <w:autoSpaceDE w:val="0"/>
+        <w:autoSpaceDN w:val="0"/>
+        <w:adjustRightInd w:val="0"/>
+        <w:ind w:left="1134" w:hanging="283"/>
+        <w:jc w:val="both"/>
+        <w:rPr>
+          <w:rFonts w:ascii="Times New Roman CYR" w:hAnsi="Times New Roman CYR" w:cs="Times New Roman CYR"/>
+          <w:szCs w:val="28"/>
+          <w:lang w:val="ru-RU"/>
+        </w:rPr>
+      </w:pPr>
+      <w:r>
+        <w:rPr>
+          <w:rFonts w:ascii="Times New Roman CYR" w:hAnsi="Times New Roman CYR" w:cs="Times New Roman CYR"/>
+          <w:szCs w:val="28"/>
+          <w:lang w:val="ru-RU"/>
+        </w:rPr>
+        <w:t>сортировка словаря</w:t>
       </w:r>
     </w:p>
     <w:p>
@@ -12900,7 +13759,7 @@
           <w:szCs w:val="28"/>
           <w:lang w:val="ru-RU"/>
         </w:rPr>
-        <w:t>авторизация пользователя в системе (ввод логина/пароля);</w:t>
+        <w:t>сохранение кроссворда в файл заданной структуры;</w:t>
       </w:r>
     </w:p>
     <w:p>
@@ -12920,15 +13779,14 @@
         <w:jc w:val="both"/>
         <w:rPr>
           <w:szCs w:val="28"/>
-          <w:lang w:val="ru-RU"/>
-        </w:rPr>
-      </w:pPr>
-      <w:r>
-        <w:rPr>
-          <w:szCs w:val="28"/>
-          <w:lang w:val="ru-RU"/>
-        </w:rPr>
-        <w:t>аутентификация пользователя в системе, настройка интерфейса пользователя на заданную роль;</w:t>
+        </w:rPr>
+      </w:pPr>
+      <w:r>
+        <w:rPr>
+          <w:szCs w:val="28"/>
+          <w:lang w:val="ru-RU"/>
+        </w:rPr>
+        <w:t>загрузка кроссворда из файла;</w:t>
       </w:r>
     </w:p>
     <w:p>
@@ -12948,15 +13806,485 @@
         <w:jc w:val="both"/>
         <w:rPr>
           <w:szCs w:val="28"/>
-          <w:lang w:val="ru-RU"/>
-        </w:rPr>
-      </w:pPr>
-      <w:r>
-        <w:rPr>
-          <w:szCs w:val="28"/>
-          <w:lang w:val="ru-RU"/>
-        </w:rPr>
-        <w:t>визуализация процессов работы с кроссвордом;</w:t>
+        </w:rPr>
+      </w:pPr>
+      <w:r>
+        <w:rPr>
+          <w:szCs w:val="28"/>
+          <w:lang w:val="ru-RU"/>
+        </w:rPr>
+        <w:t>работа со словарями понятий:</w:t>
+      </w:r>
+    </w:p>
+    <w:p>
+      <w:pPr>
+        <w:widowControl w:val="0"/>
+        <w:numPr>
+          <w:ilvl w:val="0"/>
+          <w:numId w:val="32"/>
+        </w:numPr>
+        <w:autoSpaceDE w:val="0"/>
+        <w:autoSpaceDN w:val="0"/>
+        <w:adjustRightInd w:val="0"/>
+        <w:ind w:left="1134" w:hanging="283"/>
+        <w:jc w:val="both"/>
+        <w:rPr>
+          <w:rFonts w:ascii="Times New Roman CYR" w:hAnsi="Times New Roman CYR" w:cs="Times New Roman CYR"/>
+          <w:szCs w:val="28"/>
+        </w:rPr>
+      </w:pPr>
+      <w:proofErr w:type="spellStart"/>
+      <w:r>
+        <w:rPr>
+          <w:rFonts w:ascii="Times New Roman CYR" w:hAnsi="Times New Roman CYR" w:cs="Times New Roman CYR"/>
+          <w:szCs w:val="28"/>
+        </w:rPr>
+        <w:t>добавление</w:t>
+      </w:r>
+      <w:proofErr w:type="spellEnd"/>
+      <w:r>
+        <w:rPr>
+          <w:rFonts w:ascii="Times New Roman CYR" w:hAnsi="Times New Roman CYR" w:cs="Times New Roman CYR"/>
+          <w:szCs w:val="28"/>
+        </w:rPr>
+        <w:t xml:space="preserve"> </w:t>
+      </w:r>
+      <w:proofErr w:type="spellStart"/>
+      <w:r>
+        <w:rPr>
+          <w:rFonts w:ascii="Times New Roman CYR" w:hAnsi="Times New Roman CYR" w:cs="Times New Roman CYR"/>
+          <w:szCs w:val="28"/>
+        </w:rPr>
+        <w:t>понятия</w:t>
+      </w:r>
+      <w:proofErr w:type="spellEnd"/>
+      <w:r>
+        <w:rPr>
+          <w:rFonts w:ascii="Times New Roman CYR" w:hAnsi="Times New Roman CYR" w:cs="Times New Roman CYR"/>
+          <w:szCs w:val="28"/>
+        </w:rPr>
+        <w:t>;</w:t>
+      </w:r>
+    </w:p>
+    <w:p>
+      <w:pPr>
+        <w:widowControl w:val="0"/>
+        <w:numPr>
+          <w:ilvl w:val="0"/>
+          <w:numId w:val="32"/>
+        </w:numPr>
+        <w:autoSpaceDE w:val="0"/>
+        <w:autoSpaceDN w:val="0"/>
+        <w:adjustRightInd w:val="0"/>
+        <w:ind w:left="1134" w:hanging="283"/>
+        <w:jc w:val="both"/>
+        <w:rPr>
+          <w:rFonts w:ascii="Times New Roman CYR" w:hAnsi="Times New Roman CYR" w:cs="Times New Roman CYR"/>
+          <w:szCs w:val="28"/>
+        </w:rPr>
+      </w:pPr>
+      <w:proofErr w:type="spellStart"/>
+      <w:r>
+        <w:rPr>
+          <w:rFonts w:ascii="Times New Roman CYR" w:hAnsi="Times New Roman CYR" w:cs="Times New Roman CYR"/>
+          <w:szCs w:val="28"/>
+        </w:rPr>
+        <w:t>удаление</w:t>
+      </w:r>
+      <w:proofErr w:type="spellEnd"/>
+      <w:r>
+        <w:rPr>
+          <w:rFonts w:ascii="Times New Roman CYR" w:hAnsi="Times New Roman CYR" w:cs="Times New Roman CYR"/>
+          <w:szCs w:val="28"/>
+        </w:rPr>
+        <w:t xml:space="preserve"> </w:t>
+      </w:r>
+      <w:proofErr w:type="spellStart"/>
+      <w:r>
+        <w:rPr>
+          <w:rFonts w:ascii="Times New Roman CYR" w:hAnsi="Times New Roman CYR" w:cs="Times New Roman CYR"/>
+          <w:szCs w:val="28"/>
+        </w:rPr>
+        <w:t>понятия</w:t>
+      </w:r>
+      <w:proofErr w:type="spellEnd"/>
+      <w:r>
+        <w:rPr>
+          <w:rFonts w:ascii="Times New Roman CYR" w:hAnsi="Times New Roman CYR" w:cs="Times New Roman CYR"/>
+          <w:szCs w:val="28"/>
+        </w:rPr>
+        <w:t>;</w:t>
+      </w:r>
+    </w:p>
+    <w:p>
+      <w:pPr>
+        <w:widowControl w:val="0"/>
+        <w:numPr>
+          <w:ilvl w:val="0"/>
+          <w:numId w:val="32"/>
+        </w:numPr>
+        <w:autoSpaceDE w:val="0"/>
+        <w:autoSpaceDN w:val="0"/>
+        <w:adjustRightInd w:val="0"/>
+        <w:ind w:left="1134" w:hanging="283"/>
+        <w:jc w:val="both"/>
+        <w:rPr>
+          <w:rFonts w:ascii="Times New Roman CYR" w:hAnsi="Times New Roman CYR" w:cs="Times New Roman CYR"/>
+          <w:szCs w:val="28"/>
+        </w:rPr>
+      </w:pPr>
+      <w:r>
+        <w:rPr>
+          <w:rFonts w:ascii="Times New Roman CYR" w:hAnsi="Times New Roman CYR" w:cs="Times New Roman CYR"/>
+          <w:szCs w:val="28"/>
+          <w:lang w:val="ru-RU"/>
+        </w:rPr>
+        <w:t>изменение понятия;</w:t>
+      </w:r>
+    </w:p>
+    <w:p>
+      <w:pPr>
+        <w:widowControl w:val="0"/>
+        <w:numPr>
+          <w:ilvl w:val="0"/>
+          <w:numId w:val="32"/>
+        </w:numPr>
+        <w:autoSpaceDE w:val="0"/>
+        <w:autoSpaceDN w:val="0"/>
+        <w:adjustRightInd w:val="0"/>
+        <w:ind w:left="1134" w:hanging="283"/>
+        <w:jc w:val="both"/>
+        <w:rPr>
+          <w:rFonts w:ascii="Times New Roman CYR" w:hAnsi="Times New Roman CYR" w:cs="Times New Roman CYR"/>
+          <w:szCs w:val="28"/>
+        </w:rPr>
+      </w:pPr>
+      <w:proofErr w:type="spellStart"/>
+      <w:r>
+        <w:rPr>
+          <w:rFonts w:ascii="Times New Roman CYR" w:hAnsi="Times New Roman CYR" w:cs="Times New Roman CYR"/>
+          <w:szCs w:val="28"/>
+        </w:rPr>
+        <w:t>проверка</w:t>
+      </w:r>
+      <w:proofErr w:type="spellEnd"/>
+      <w:r>
+        <w:rPr>
+          <w:rFonts w:ascii="Times New Roman CYR" w:hAnsi="Times New Roman CYR" w:cs="Times New Roman CYR"/>
+          <w:szCs w:val="28"/>
+        </w:rPr>
+        <w:t xml:space="preserve"> </w:t>
+      </w:r>
+      <w:proofErr w:type="spellStart"/>
+      <w:r>
+        <w:rPr>
+          <w:rFonts w:ascii="Times New Roman CYR" w:hAnsi="Times New Roman CYR" w:cs="Times New Roman CYR"/>
+          <w:szCs w:val="28"/>
+        </w:rPr>
+        <w:t>дублирования</w:t>
+      </w:r>
+      <w:proofErr w:type="spellEnd"/>
+      <w:r>
+        <w:rPr>
+          <w:rFonts w:ascii="Times New Roman CYR" w:hAnsi="Times New Roman CYR" w:cs="Times New Roman CYR"/>
+          <w:szCs w:val="28"/>
+        </w:rPr>
+        <w:t xml:space="preserve"> </w:t>
+      </w:r>
+      <w:proofErr w:type="spellStart"/>
+      <w:r>
+        <w:rPr>
+          <w:rFonts w:ascii="Times New Roman CYR" w:hAnsi="Times New Roman CYR" w:cs="Times New Roman CYR"/>
+          <w:szCs w:val="28"/>
+        </w:rPr>
+        <w:t>понятий</w:t>
+      </w:r>
+      <w:proofErr w:type="spellEnd"/>
+      <w:r>
+        <w:rPr>
+          <w:rFonts w:ascii="Times New Roman CYR" w:hAnsi="Times New Roman CYR" w:cs="Times New Roman CYR"/>
+          <w:szCs w:val="28"/>
+        </w:rPr>
+        <w:t>;</w:t>
+      </w:r>
+    </w:p>
+    <w:p>
+      <w:pPr>
+        <w:widowControl w:val="0"/>
+        <w:numPr>
+          <w:ilvl w:val="0"/>
+          <w:numId w:val="32"/>
+        </w:numPr>
+        <w:autoSpaceDE w:val="0"/>
+        <w:autoSpaceDN w:val="0"/>
+        <w:adjustRightInd w:val="0"/>
+        <w:ind w:left="1134" w:hanging="283"/>
+        <w:jc w:val="both"/>
+        <w:rPr>
+          <w:rFonts w:ascii="Times New Roman CYR" w:hAnsi="Times New Roman CYR" w:cs="Times New Roman CYR"/>
+          <w:szCs w:val="28"/>
+        </w:rPr>
+      </w:pPr>
+      <w:proofErr w:type="spellStart"/>
+      <w:r>
+        <w:rPr>
+          <w:rFonts w:ascii="Times New Roman CYR" w:hAnsi="Times New Roman CYR" w:cs="Times New Roman CYR"/>
+          <w:szCs w:val="28"/>
+        </w:rPr>
+        <w:t>проверка</w:t>
+      </w:r>
+      <w:proofErr w:type="spellEnd"/>
+      <w:r>
+        <w:rPr>
+          <w:rFonts w:ascii="Times New Roman CYR" w:hAnsi="Times New Roman CYR" w:cs="Times New Roman CYR"/>
+          <w:szCs w:val="28"/>
+        </w:rPr>
+        <w:t xml:space="preserve"> </w:t>
+      </w:r>
+      <w:proofErr w:type="spellStart"/>
+      <w:r>
+        <w:rPr>
+          <w:rFonts w:ascii="Times New Roman CYR" w:hAnsi="Times New Roman CYR" w:cs="Times New Roman CYR"/>
+          <w:szCs w:val="28"/>
+        </w:rPr>
+        <w:t>языка</w:t>
+      </w:r>
+      <w:proofErr w:type="spellEnd"/>
+      <w:r>
+        <w:rPr>
+          <w:rFonts w:ascii="Times New Roman CYR" w:hAnsi="Times New Roman CYR" w:cs="Times New Roman CYR"/>
+          <w:szCs w:val="28"/>
+        </w:rPr>
+        <w:t xml:space="preserve"> </w:t>
+      </w:r>
+      <w:proofErr w:type="spellStart"/>
+      <w:r>
+        <w:rPr>
+          <w:rFonts w:ascii="Times New Roman CYR" w:hAnsi="Times New Roman CYR" w:cs="Times New Roman CYR"/>
+          <w:szCs w:val="28"/>
+        </w:rPr>
+        <w:t>записи</w:t>
+      </w:r>
+      <w:proofErr w:type="spellEnd"/>
+      <w:r>
+        <w:rPr>
+          <w:rFonts w:ascii="Times New Roman CYR" w:hAnsi="Times New Roman CYR" w:cs="Times New Roman CYR"/>
+          <w:szCs w:val="28"/>
+        </w:rPr>
+        <w:t xml:space="preserve"> </w:t>
+      </w:r>
+      <w:proofErr w:type="spellStart"/>
+      <w:r>
+        <w:rPr>
+          <w:rFonts w:ascii="Times New Roman CYR" w:hAnsi="Times New Roman CYR" w:cs="Times New Roman CYR"/>
+          <w:szCs w:val="28"/>
+        </w:rPr>
+        <w:t>понятий</w:t>
+      </w:r>
+      <w:proofErr w:type="spellEnd"/>
+      <w:r>
+        <w:rPr>
+          <w:rFonts w:ascii="Times New Roman CYR" w:hAnsi="Times New Roman CYR" w:cs="Times New Roman CYR"/>
+          <w:szCs w:val="28"/>
+        </w:rPr>
+        <w:t>;</w:t>
+      </w:r>
+    </w:p>
+    <w:p>
+      <w:pPr>
+        <w:widowControl w:val="0"/>
+        <w:numPr>
+          <w:ilvl w:val="0"/>
+          <w:numId w:val="32"/>
+        </w:numPr>
+        <w:autoSpaceDE w:val="0"/>
+        <w:autoSpaceDN w:val="0"/>
+        <w:adjustRightInd w:val="0"/>
+        <w:ind w:left="1134" w:hanging="283"/>
+        <w:jc w:val="both"/>
+        <w:rPr>
+          <w:rFonts w:ascii="Times New Roman CYR" w:hAnsi="Times New Roman CYR" w:cs="Times New Roman CYR"/>
+          <w:szCs w:val="28"/>
+          <w:lang w:val="ru-RU"/>
+        </w:rPr>
+      </w:pPr>
+      <w:r>
+        <w:rPr>
+          <w:rFonts w:ascii="Times New Roman CYR" w:hAnsi="Times New Roman CYR" w:cs="Times New Roman CYR"/>
+          <w:szCs w:val="28"/>
+          <w:lang w:val="ru-RU"/>
+        </w:rPr>
+        <w:t>сортировка словаря по выбранному критерию;</w:t>
+      </w:r>
+    </w:p>
+    <w:p>
+      <w:pPr>
+        <w:widowControl w:val="0"/>
+        <w:numPr>
+          <w:ilvl w:val="0"/>
+          <w:numId w:val="32"/>
+        </w:numPr>
+        <w:autoSpaceDE w:val="0"/>
+        <w:autoSpaceDN w:val="0"/>
+        <w:adjustRightInd w:val="0"/>
+        <w:ind w:left="1134" w:hanging="283"/>
+        <w:jc w:val="both"/>
+        <w:rPr>
+          <w:rFonts w:ascii="Times New Roman CYR" w:hAnsi="Times New Roman CYR" w:cs="Times New Roman CYR"/>
+          <w:szCs w:val="28"/>
+        </w:rPr>
+      </w:pPr>
+      <w:r>
+        <w:rPr>
+          <w:rFonts w:ascii="Times New Roman CYR" w:hAnsi="Times New Roman CYR" w:cs="Times New Roman CYR"/>
+          <w:szCs w:val="28"/>
+          <w:lang w:val="ru-RU"/>
+        </w:rPr>
+        <w:t>поиск по заданной маске;</w:t>
+      </w:r>
+    </w:p>
+    <w:p>
+      <w:pPr>
+        <w:widowControl w:val="0"/>
+        <w:numPr>
+          <w:ilvl w:val="0"/>
+          <w:numId w:val="32"/>
+        </w:numPr>
+        <w:autoSpaceDE w:val="0"/>
+        <w:autoSpaceDN w:val="0"/>
+        <w:adjustRightInd w:val="0"/>
+        <w:ind w:left="1134" w:hanging="283"/>
+        <w:jc w:val="both"/>
+        <w:rPr>
+          <w:rFonts w:ascii="Times New Roman CYR" w:hAnsi="Times New Roman CYR" w:cs="Times New Roman CYR"/>
+          <w:szCs w:val="28"/>
+        </w:rPr>
+      </w:pPr>
+      <w:r>
+        <w:rPr>
+          <w:rFonts w:ascii="Times New Roman CYR" w:hAnsi="Times New Roman CYR" w:cs="Times New Roman CYR"/>
+          <w:szCs w:val="28"/>
+          <w:lang w:val="ru-RU"/>
+        </w:rPr>
+        <w:t>загрузка словаря из файла;</w:t>
+      </w:r>
+    </w:p>
+    <w:p>
+      <w:pPr>
+        <w:widowControl w:val="0"/>
+        <w:numPr>
+          <w:ilvl w:val="0"/>
+          <w:numId w:val="32"/>
+        </w:numPr>
+        <w:autoSpaceDE w:val="0"/>
+        <w:autoSpaceDN w:val="0"/>
+        <w:adjustRightInd w:val="0"/>
+        <w:ind w:left="1134" w:hanging="283"/>
+        <w:jc w:val="both"/>
+        <w:rPr>
+          <w:rFonts w:ascii="Times New Roman CYR" w:hAnsi="Times New Roman CYR" w:cs="Times New Roman CYR"/>
+          <w:szCs w:val="28"/>
+        </w:rPr>
+      </w:pPr>
+      <w:r>
+        <w:rPr>
+          <w:rFonts w:ascii="Times New Roman CYR" w:hAnsi="Times New Roman CYR" w:cs="Times New Roman CYR"/>
+          <w:szCs w:val="28"/>
+          <w:lang w:val="ru-RU"/>
+        </w:rPr>
+        <w:t>сохранение словаря из файла;</w:t>
+      </w:r>
+    </w:p>
+    <w:p>
+      <w:pPr>
+        <w:widowControl w:val="0"/>
+        <w:autoSpaceDE w:val="0"/>
+        <w:autoSpaceDN w:val="0"/>
+        <w:adjustRightInd w:val="0"/>
+        <w:jc w:val="both"/>
+        <w:rPr>
+          <w:rFonts w:ascii="Times New Roman CYR" w:hAnsi="Times New Roman CYR" w:cs="Times New Roman CYR"/>
+          <w:szCs w:val="28"/>
+        </w:rPr>
+      </w:pPr>
+      <w:r>
+        <w:rPr>
+          <w:rFonts w:ascii="Times New Roman CYR" w:hAnsi="Times New Roman CYR" w:cs="Times New Roman CYR"/>
+          <w:szCs w:val="28"/>
+          <w:lang w:val="ru-RU"/>
+        </w:rPr>
+        <w:t xml:space="preserve">           10) </w:t>
+      </w:r>
+      <w:r>
+        <w:rPr>
+          <w:rFonts w:ascii="Times New Roman CYR" w:hAnsi="Times New Roman CYR" w:cs="Times New Roman CYR"/>
+          <w:szCs w:val="28"/>
+          <w:lang w:val="ru-RU"/>
+        </w:rPr>
+        <w:t>создание нового словаря п</w:t>
+      </w:r>
+      <w:bookmarkStart w:id="12" w:name="_GoBack"/>
+      <w:bookmarkEnd w:id="12"/>
+      <w:r>
+        <w:rPr>
+          <w:rFonts w:ascii="Times New Roman CYR" w:hAnsi="Times New Roman CYR" w:cs="Times New Roman CYR"/>
+          <w:szCs w:val="28"/>
+          <w:lang w:val="ru-RU"/>
+        </w:rPr>
+        <w:t>онятий;</w:t>
+      </w:r>
+    </w:p>
+    <w:p>
+      <w:pPr>
+        <w:widowControl w:val="0"/>
+        <w:numPr>
+          <w:ilvl w:val="0"/>
+          <w:numId w:val="29"/>
+        </w:numPr>
+        <w:autoSpaceDE w:val="0"/>
+        <w:autoSpaceDN w:val="0"/>
+        <w:adjustRightInd w:val="0"/>
+        <w:ind w:left="284"/>
+        <w:jc w:val="both"/>
+        <w:rPr>
+          <w:rFonts w:ascii="Times New Roman CYR" w:hAnsi="Times New Roman CYR" w:cs="Times New Roman CYR"/>
+          <w:i/>
+          <w:szCs w:val="28"/>
+        </w:rPr>
+      </w:pPr>
+      <w:r>
+        <w:rPr>
+          <w:rFonts w:ascii="Times New Roman CYR" w:hAnsi="Times New Roman CYR" w:cs="Times New Roman CYR"/>
+          <w:i/>
+          <w:szCs w:val="28"/>
+          <w:lang w:val="ru-RU"/>
+        </w:rPr>
+        <w:t>функции</w:t>
+      </w:r>
+      <w:r>
+        <w:rPr>
+          <w:rFonts w:ascii="Times New Roman CYR" w:hAnsi="Times New Roman CYR" w:cs="Times New Roman CYR"/>
+          <w:i/>
+          <w:szCs w:val="28"/>
+        </w:rPr>
+        <w:t xml:space="preserve"> </w:t>
+      </w:r>
+      <w:r>
+        <w:rPr>
+          <w:rFonts w:ascii="Times New Roman CYR" w:hAnsi="Times New Roman CYR" w:cs="Times New Roman CYR"/>
+          <w:i/>
+          <w:szCs w:val="28"/>
+          <w:lang w:val="ru-RU"/>
+        </w:rPr>
+        <w:t>пользователя</w:t>
+      </w:r>
+      <w:r>
+        <w:rPr>
+          <w:rFonts w:ascii="Times New Roman CYR" w:hAnsi="Times New Roman CYR" w:cs="Times New Roman CYR"/>
+          <w:i/>
+          <w:szCs w:val="28"/>
+        </w:rPr>
+        <w:t>:</w:t>
       </w:r>
     </w:p>
     <w:p>
@@ -12976,15 +14304,59 @@
         <w:jc w:val="both"/>
         <w:rPr>
           <w:szCs w:val="28"/>
-          <w:lang w:val="ru-RU"/>
-        </w:rPr>
-      </w:pPr>
-      <w:r>
-        <w:rPr>
-          <w:szCs w:val="28"/>
-          <w:lang w:val="ru-RU"/>
-        </w:rPr>
-        <w:t>автоматическое составление кроссворда по заданным параметрам;</w:t>
+        </w:rPr>
+      </w:pPr>
+      <w:r>
+        <w:rPr>
+          <w:szCs w:val="28"/>
+          <w:lang w:val="ru-RU"/>
+        </w:rPr>
+        <w:t>загрузка</w:t>
+      </w:r>
+      <w:r>
+        <w:rPr>
+          <w:szCs w:val="28"/>
+        </w:rPr>
+        <w:t xml:space="preserve"> </w:t>
+      </w:r>
+      <w:r>
+        <w:rPr>
+          <w:szCs w:val="28"/>
+          <w:lang w:val="ru-RU"/>
+        </w:rPr>
+        <w:t>кроссворда</w:t>
+      </w:r>
+      <w:r>
+        <w:rPr>
+          <w:szCs w:val="28"/>
+        </w:rPr>
+        <w:t xml:space="preserve"> </w:t>
+      </w:r>
+      <w:r>
+        <w:rPr>
+          <w:szCs w:val="28"/>
+          <w:lang w:val="ru-RU"/>
+        </w:rPr>
+        <w:t>из</w:t>
+      </w:r>
+      <w:r>
+        <w:rPr>
+          <w:szCs w:val="28"/>
+        </w:rPr>
+        <w:t xml:space="preserve"> </w:t>
+      </w:r>
+      <w:r>
+        <w:rPr>
+          <w:szCs w:val="28"/>
+          <w:lang w:val="ru-RU"/>
+        </w:rPr>
+        <w:t>файла</w:t>
+      </w:r>
+      <w:r>
+        <w:rPr>
+          <w:szCs w:val="28"/>
+        </w:rPr>
+        <w:t>;</w:t>
       </w:r>
     </w:p>
     <w:p>
@@ -13004,64 +14376,93 @@
         <w:jc w:val="both"/>
         <w:rPr>
           <w:szCs w:val="28"/>
-        </w:rPr>
-      </w:pPr>
-      <w:proofErr w:type="spellStart"/>
-      <w:r>
-        <w:rPr>
-          <w:szCs w:val="28"/>
-        </w:rPr>
-        <w:t>контроль</w:t>
-      </w:r>
-      <w:proofErr w:type="spellEnd"/>
-      <w:r>
-        <w:rPr>
-          <w:szCs w:val="28"/>
-        </w:rPr>
-        <w:t xml:space="preserve"> </w:t>
-      </w:r>
-      <w:proofErr w:type="spellStart"/>
-      <w:r>
-        <w:rPr>
-          <w:szCs w:val="28"/>
-        </w:rPr>
-        <w:t>количества</w:t>
-      </w:r>
-      <w:proofErr w:type="spellEnd"/>
-      <w:r>
-        <w:rPr>
-          <w:szCs w:val="28"/>
-        </w:rPr>
-        <w:t xml:space="preserve"> </w:t>
-      </w:r>
-      <w:proofErr w:type="spellStart"/>
-      <w:r>
-        <w:rPr>
-          <w:szCs w:val="28"/>
-        </w:rPr>
-        <w:t>взятых</w:t>
-      </w:r>
-      <w:proofErr w:type="spellEnd"/>
-      <w:r>
-        <w:rPr>
-          <w:szCs w:val="28"/>
-        </w:rPr>
-        <w:t xml:space="preserve"> </w:t>
-      </w:r>
-      <w:proofErr w:type="spellStart"/>
-      <w:r>
-        <w:rPr>
-          <w:szCs w:val="28"/>
-        </w:rPr>
-        <w:t>подсказок</w:t>
-      </w:r>
-      <w:proofErr w:type="spellEnd"/>
-      <w:r>
-        <w:rPr>
-          <w:szCs w:val="28"/>
-          <w:lang w:val="ru-RU"/>
-        </w:rPr>
-        <w:t>;</w:t>
+          <w:lang w:val="ru-RU"/>
+        </w:rPr>
+      </w:pPr>
+      <w:r>
+        <w:rPr>
+          <w:szCs w:val="28"/>
+          <w:lang w:val="ru-RU"/>
+        </w:rPr>
+        <w:t>разгадывание кроссворда с организацией системы подсказок:</w:t>
+      </w:r>
+    </w:p>
+    <w:p>
+      <w:pPr>
+        <w:widowControl w:val="0"/>
+        <w:numPr>
+          <w:ilvl w:val="0"/>
+          <w:numId w:val="43"/>
+        </w:numPr>
+        <w:autoSpaceDE w:val="0"/>
+        <w:autoSpaceDN w:val="0"/>
+        <w:adjustRightInd w:val="0"/>
+        <w:ind w:left="1134" w:hanging="283"/>
+        <w:contextualSpacing/>
+        <w:jc w:val="both"/>
+        <w:rPr>
+          <w:szCs w:val="28"/>
+          <w:lang w:val="ru-RU"/>
+        </w:rPr>
+      </w:pPr>
+      <w:r>
+        <w:rPr>
+          <w:szCs w:val="28"/>
+          <w:lang w:val="ru-RU"/>
+        </w:rPr>
+        <w:t>выбор слова;</w:t>
+      </w:r>
+    </w:p>
+    <w:p>
+      <w:pPr>
+        <w:widowControl w:val="0"/>
+        <w:numPr>
+          <w:ilvl w:val="0"/>
+          <w:numId w:val="43"/>
+        </w:numPr>
+        <w:autoSpaceDE w:val="0"/>
+        <w:autoSpaceDN w:val="0"/>
+        <w:adjustRightInd w:val="0"/>
+        <w:ind w:left="1134" w:hanging="283"/>
+        <w:contextualSpacing/>
+        <w:jc w:val="both"/>
+        <w:rPr>
+          <w:szCs w:val="28"/>
+          <w:lang w:val="ru-RU"/>
+        </w:rPr>
+      </w:pPr>
+      <w:r>
+        <w:rPr>
+          <w:szCs w:val="28"/>
+          <w:lang w:val="ru-RU"/>
+        </w:rPr>
+        <w:t>выписывание/удаление/изменение буквы;</w:t>
+      </w:r>
+    </w:p>
+    <w:p>
+      <w:pPr>
+        <w:widowControl w:val="0"/>
+        <w:numPr>
+          <w:ilvl w:val="0"/>
+          <w:numId w:val="43"/>
+        </w:numPr>
+        <w:autoSpaceDE w:val="0"/>
+        <w:autoSpaceDN w:val="0"/>
+        <w:adjustRightInd w:val="0"/>
+        <w:ind w:left="1134" w:hanging="283"/>
+        <w:contextualSpacing/>
+        <w:jc w:val="both"/>
+        <w:rPr>
+          <w:szCs w:val="28"/>
+          <w:lang w:val="ru-RU"/>
+        </w:rPr>
+      </w:pPr>
+      <w:r>
+        <w:rPr>
+          <w:szCs w:val="28"/>
+          <w:lang w:val="ru-RU"/>
+        </w:rPr>
+        <w:t>взятие подсказки</w:t>
       </w:r>
     </w:p>
     <w:p>
@@ -13081,1257 +14482,6 @@
         <w:jc w:val="both"/>
         <w:rPr>
           <w:szCs w:val="28"/>
-        </w:rPr>
-      </w:pPr>
-      <w:r>
-        <w:rPr>
-          <w:szCs w:val="28"/>
-          <w:lang w:val="ru-RU"/>
-        </w:rPr>
-        <w:t>проверка правильности разгадывания кроссворда;</w:t>
-      </w:r>
-    </w:p>
-    <w:p>
-      <w:pPr>
-        <w:widowControl w:val="0"/>
-        <w:numPr>
-          <w:ilvl w:val="1"/>
-          <w:numId w:val="15"/>
-        </w:numPr>
-        <w:tabs>
-          <w:tab w:val="num" w:pos="2127"/>
-        </w:tabs>
-        <w:autoSpaceDE w:val="0"/>
-        <w:autoSpaceDN w:val="0"/>
-        <w:adjustRightInd w:val="0"/>
-        <w:ind w:left="851"/>
-        <w:jc w:val="both"/>
-        <w:rPr>
-          <w:szCs w:val="28"/>
-          <w:lang w:val="ru-RU"/>
-        </w:rPr>
-      </w:pPr>
-      <w:r>
-        <w:rPr>
-          <w:szCs w:val="28"/>
-          <w:lang w:val="ru-RU"/>
-        </w:rPr>
-        <w:t>выдача справочной информации о системе.</w:t>
-      </w:r>
-    </w:p>
-    <w:p>
-      <w:pPr>
-        <w:widowControl w:val="0"/>
-        <w:numPr>
-          <w:ilvl w:val="0"/>
-          <w:numId w:val="29"/>
-        </w:numPr>
-        <w:autoSpaceDE w:val="0"/>
-        <w:autoSpaceDN w:val="0"/>
-        <w:adjustRightInd w:val="0"/>
-        <w:ind w:left="284"/>
-        <w:jc w:val="both"/>
-        <w:rPr>
-          <w:rFonts w:ascii="Times New Roman CYR" w:hAnsi="Times New Roman CYR" w:cs="Times New Roman CYR"/>
-          <w:i/>
-          <w:szCs w:val="28"/>
-        </w:rPr>
-      </w:pPr>
-      <w:proofErr w:type="spellStart"/>
-      <w:r>
-        <w:rPr>
-          <w:rFonts w:ascii="Times New Roman CYR" w:hAnsi="Times New Roman CYR" w:cs="Times New Roman CYR"/>
-          <w:i/>
-          <w:szCs w:val="28"/>
-        </w:rPr>
-        <w:t>функции</w:t>
-      </w:r>
-      <w:proofErr w:type="spellEnd"/>
-      <w:r>
-        <w:rPr>
-          <w:rFonts w:ascii="Times New Roman CYR" w:hAnsi="Times New Roman CYR" w:cs="Times New Roman CYR"/>
-          <w:i/>
-          <w:szCs w:val="28"/>
-        </w:rPr>
-        <w:t xml:space="preserve"> </w:t>
-      </w:r>
-      <w:proofErr w:type="spellStart"/>
-      <w:r>
-        <w:rPr>
-          <w:rFonts w:ascii="Times New Roman CYR" w:hAnsi="Times New Roman CYR" w:cs="Times New Roman CYR"/>
-          <w:i/>
-          <w:szCs w:val="28"/>
-        </w:rPr>
-        <w:t>администратора</w:t>
-      </w:r>
-      <w:proofErr w:type="spellEnd"/>
-      <w:r>
-        <w:rPr>
-          <w:rFonts w:ascii="Times New Roman CYR" w:hAnsi="Times New Roman CYR" w:cs="Times New Roman CYR"/>
-          <w:i/>
-          <w:szCs w:val="28"/>
-        </w:rPr>
-        <w:t>:</w:t>
-      </w:r>
-    </w:p>
-    <w:p>
-      <w:pPr>
-        <w:widowControl w:val="0"/>
-        <w:numPr>
-          <w:ilvl w:val="1"/>
-          <w:numId w:val="15"/>
-        </w:numPr>
-        <w:tabs>
-          <w:tab w:val="num" w:pos="851"/>
-          <w:tab w:val="num" w:pos="2127"/>
-        </w:tabs>
-        <w:autoSpaceDE w:val="0"/>
-        <w:autoSpaceDN w:val="0"/>
-        <w:adjustRightInd w:val="0"/>
-        <w:ind w:left="993" w:hanging="426"/>
-        <w:jc w:val="both"/>
-        <w:rPr>
-          <w:szCs w:val="28"/>
-          <w:lang w:val="ru-RU"/>
-        </w:rPr>
-      </w:pPr>
-      <w:r>
-        <w:rPr>
-          <w:szCs w:val="28"/>
-          <w:lang w:val="ru-RU"/>
-        </w:rPr>
-        <w:t>настройка параметров кроссворда при создании:</w:t>
-      </w:r>
-    </w:p>
-    <w:p>
-      <w:pPr>
-        <w:widowControl w:val="0"/>
-        <w:numPr>
-          <w:ilvl w:val="0"/>
-          <w:numId w:val="30"/>
-        </w:numPr>
-        <w:tabs>
-          <w:tab w:val="num" w:pos="993"/>
-        </w:tabs>
-        <w:autoSpaceDE w:val="0"/>
-        <w:autoSpaceDN w:val="0"/>
-        <w:adjustRightInd w:val="0"/>
-        <w:ind w:left="1134" w:hanging="283"/>
-        <w:jc w:val="both"/>
-        <w:rPr>
-          <w:rFonts w:ascii="Times New Roman CYR" w:hAnsi="Times New Roman CYR" w:cs="Times New Roman CYR"/>
-          <w:szCs w:val="28"/>
-        </w:rPr>
-      </w:pPr>
-      <w:proofErr w:type="spellStart"/>
-      <w:r>
-        <w:rPr>
-          <w:rFonts w:ascii="Times New Roman CYR" w:hAnsi="Times New Roman CYR" w:cs="Times New Roman CYR"/>
-          <w:szCs w:val="28"/>
-        </w:rPr>
-        <w:t>задание</w:t>
-      </w:r>
-      <w:proofErr w:type="spellEnd"/>
-      <w:r>
-        <w:rPr>
-          <w:rFonts w:ascii="Times New Roman CYR" w:hAnsi="Times New Roman CYR" w:cs="Times New Roman CYR"/>
-          <w:szCs w:val="28"/>
-        </w:rPr>
-        <w:t xml:space="preserve"> </w:t>
-      </w:r>
-      <w:proofErr w:type="spellStart"/>
-      <w:r>
-        <w:rPr>
-          <w:rFonts w:ascii="Times New Roman CYR" w:hAnsi="Times New Roman CYR" w:cs="Times New Roman CYR"/>
-          <w:szCs w:val="28"/>
-        </w:rPr>
-        <w:t>высоты</w:t>
-      </w:r>
-      <w:proofErr w:type="spellEnd"/>
-      <w:r>
-        <w:rPr>
-          <w:rFonts w:ascii="Times New Roman CYR" w:hAnsi="Times New Roman CYR" w:cs="Times New Roman CYR"/>
-          <w:szCs w:val="28"/>
-        </w:rPr>
-        <w:t>;</w:t>
-      </w:r>
-    </w:p>
-    <w:p>
-      <w:pPr>
-        <w:widowControl w:val="0"/>
-        <w:numPr>
-          <w:ilvl w:val="0"/>
-          <w:numId w:val="30"/>
-        </w:numPr>
-        <w:tabs>
-          <w:tab w:val="num" w:pos="993"/>
-        </w:tabs>
-        <w:autoSpaceDE w:val="0"/>
-        <w:autoSpaceDN w:val="0"/>
-        <w:adjustRightInd w:val="0"/>
-        <w:ind w:left="1134" w:hanging="283"/>
-        <w:jc w:val="both"/>
-        <w:rPr>
-          <w:rFonts w:ascii="Times New Roman CYR" w:hAnsi="Times New Roman CYR" w:cs="Times New Roman CYR"/>
-          <w:szCs w:val="28"/>
-        </w:rPr>
-      </w:pPr>
-      <w:proofErr w:type="spellStart"/>
-      <w:r>
-        <w:rPr>
-          <w:rFonts w:ascii="Times New Roman CYR" w:hAnsi="Times New Roman CYR" w:cs="Times New Roman CYR"/>
-          <w:szCs w:val="28"/>
-        </w:rPr>
-        <w:t>задание</w:t>
-      </w:r>
-      <w:proofErr w:type="spellEnd"/>
-      <w:r>
-        <w:rPr>
-          <w:rFonts w:ascii="Times New Roman CYR" w:hAnsi="Times New Roman CYR" w:cs="Times New Roman CYR"/>
-          <w:szCs w:val="28"/>
-        </w:rPr>
-        <w:t xml:space="preserve"> </w:t>
-      </w:r>
-      <w:proofErr w:type="spellStart"/>
-      <w:r>
-        <w:rPr>
-          <w:rFonts w:ascii="Times New Roman CYR" w:hAnsi="Times New Roman CYR" w:cs="Times New Roman CYR"/>
-          <w:szCs w:val="28"/>
-        </w:rPr>
-        <w:t>ширины</w:t>
-      </w:r>
-      <w:proofErr w:type="spellEnd"/>
-      <w:r>
-        <w:rPr>
-          <w:rFonts w:ascii="Times New Roman CYR" w:hAnsi="Times New Roman CYR" w:cs="Times New Roman CYR"/>
-          <w:szCs w:val="28"/>
-          <w:lang w:val="ru-RU"/>
-        </w:rPr>
-        <w:t>;</w:t>
-      </w:r>
-    </w:p>
-    <w:p>
-      <w:pPr>
-        <w:widowControl w:val="0"/>
-        <w:numPr>
-          <w:ilvl w:val="0"/>
-          <w:numId w:val="30"/>
-        </w:numPr>
-        <w:tabs>
-          <w:tab w:val="num" w:pos="993"/>
-        </w:tabs>
-        <w:autoSpaceDE w:val="0"/>
-        <w:autoSpaceDN w:val="0"/>
-        <w:adjustRightInd w:val="0"/>
-        <w:ind w:left="1134" w:hanging="283"/>
-        <w:jc w:val="both"/>
-        <w:rPr>
-          <w:rFonts w:ascii="Times New Roman CYR" w:hAnsi="Times New Roman CYR" w:cs="Times New Roman CYR"/>
-          <w:szCs w:val="28"/>
-        </w:rPr>
-      </w:pPr>
-      <w:proofErr w:type="spellStart"/>
-      <w:r>
-        <w:rPr>
-          <w:rFonts w:ascii="Times New Roman CYR" w:hAnsi="Times New Roman CYR" w:cs="Times New Roman CYR"/>
-          <w:szCs w:val="28"/>
-        </w:rPr>
-        <w:t>подключение</w:t>
-      </w:r>
-      <w:proofErr w:type="spellEnd"/>
-      <w:r>
-        <w:rPr>
-          <w:rFonts w:ascii="Times New Roman CYR" w:hAnsi="Times New Roman CYR" w:cs="Times New Roman CYR"/>
-          <w:szCs w:val="28"/>
-        </w:rPr>
-        <w:t xml:space="preserve"> </w:t>
-      </w:r>
-      <w:proofErr w:type="spellStart"/>
-      <w:r>
-        <w:rPr>
-          <w:rFonts w:ascii="Times New Roman CYR" w:hAnsi="Times New Roman CYR" w:cs="Times New Roman CYR"/>
-          <w:szCs w:val="28"/>
-        </w:rPr>
-        <w:t>словаря</w:t>
-      </w:r>
-      <w:proofErr w:type="spellEnd"/>
-      <w:r>
-        <w:rPr>
-          <w:rFonts w:ascii="Times New Roman CYR" w:hAnsi="Times New Roman CYR" w:cs="Times New Roman CYR"/>
-          <w:szCs w:val="28"/>
-        </w:rPr>
-        <w:t xml:space="preserve"> </w:t>
-      </w:r>
-      <w:proofErr w:type="spellStart"/>
-      <w:r>
-        <w:rPr>
-          <w:rFonts w:ascii="Times New Roman CYR" w:hAnsi="Times New Roman CYR" w:cs="Times New Roman CYR"/>
-          <w:szCs w:val="28"/>
-        </w:rPr>
-        <w:t>понятий</w:t>
-      </w:r>
-      <w:proofErr w:type="spellEnd"/>
-      <w:r>
-        <w:rPr>
-          <w:rFonts w:ascii="Times New Roman CYR" w:hAnsi="Times New Roman CYR" w:cs="Times New Roman CYR"/>
-          <w:szCs w:val="28"/>
-        </w:rPr>
-        <w:t>;</w:t>
-      </w:r>
-    </w:p>
-    <w:p>
-      <w:pPr>
-        <w:widowControl w:val="0"/>
-        <w:numPr>
-          <w:ilvl w:val="1"/>
-          <w:numId w:val="15"/>
-        </w:numPr>
-        <w:tabs>
-          <w:tab w:val="num" w:pos="993"/>
-          <w:tab w:val="num" w:pos="2127"/>
-        </w:tabs>
-        <w:autoSpaceDE w:val="0"/>
-        <w:autoSpaceDN w:val="0"/>
-        <w:adjustRightInd w:val="0"/>
-        <w:ind w:left="851"/>
-        <w:jc w:val="both"/>
-        <w:rPr>
-          <w:szCs w:val="28"/>
-        </w:rPr>
-      </w:pPr>
-      <w:proofErr w:type="spellStart"/>
-      <w:r>
-        <w:rPr>
-          <w:szCs w:val="28"/>
-        </w:rPr>
-        <w:t>составление</w:t>
-      </w:r>
-      <w:proofErr w:type="spellEnd"/>
-      <w:r>
-        <w:rPr>
-          <w:szCs w:val="28"/>
-        </w:rPr>
-        <w:t>/</w:t>
-      </w:r>
-      <w:proofErr w:type="spellStart"/>
-      <w:r>
-        <w:rPr>
-          <w:szCs w:val="28"/>
-        </w:rPr>
-        <w:t>редактирование</w:t>
-      </w:r>
-      <w:proofErr w:type="spellEnd"/>
-      <w:r>
-        <w:rPr>
-          <w:szCs w:val="28"/>
-        </w:rPr>
-        <w:t xml:space="preserve"> </w:t>
-      </w:r>
-      <w:proofErr w:type="spellStart"/>
-      <w:r>
-        <w:rPr>
-          <w:szCs w:val="28"/>
-        </w:rPr>
-        <w:t>кроссворда</w:t>
-      </w:r>
-      <w:proofErr w:type="spellEnd"/>
-      <w:r>
-        <w:rPr>
-          <w:szCs w:val="28"/>
-        </w:rPr>
-        <w:t>:</w:t>
-      </w:r>
-    </w:p>
-    <w:p>
-      <w:pPr>
-        <w:widowControl w:val="0"/>
-        <w:numPr>
-          <w:ilvl w:val="0"/>
-          <w:numId w:val="31"/>
-        </w:numPr>
-        <w:tabs>
-          <w:tab w:val="num" w:pos="993"/>
-        </w:tabs>
-        <w:autoSpaceDE w:val="0"/>
-        <w:autoSpaceDN w:val="0"/>
-        <w:adjustRightInd w:val="0"/>
-        <w:ind w:left="1134" w:hanging="283"/>
-        <w:jc w:val="both"/>
-        <w:rPr>
-          <w:rFonts w:ascii="Times New Roman CYR" w:hAnsi="Times New Roman CYR" w:cs="Times New Roman CYR"/>
-          <w:szCs w:val="28"/>
-          <w:lang w:val="ru-RU"/>
-        </w:rPr>
-      </w:pPr>
-      <w:r>
-        <w:rPr>
-          <w:rFonts w:ascii="Times New Roman CYR" w:hAnsi="Times New Roman CYR" w:cs="Times New Roman CYR"/>
-          <w:szCs w:val="28"/>
-          <w:lang w:val="ru-RU"/>
-        </w:rPr>
-        <w:t>добавление слова;</w:t>
-      </w:r>
-    </w:p>
-    <w:p>
-      <w:pPr>
-        <w:widowControl w:val="0"/>
-        <w:numPr>
-          <w:ilvl w:val="0"/>
-          <w:numId w:val="31"/>
-        </w:numPr>
-        <w:tabs>
-          <w:tab w:val="num" w:pos="993"/>
-        </w:tabs>
-        <w:autoSpaceDE w:val="0"/>
-        <w:autoSpaceDN w:val="0"/>
-        <w:adjustRightInd w:val="0"/>
-        <w:ind w:left="1134" w:hanging="283"/>
-        <w:jc w:val="both"/>
-        <w:rPr>
-          <w:rFonts w:ascii="Times New Roman CYR" w:hAnsi="Times New Roman CYR" w:cs="Times New Roman CYR"/>
-          <w:szCs w:val="28"/>
-          <w:lang w:val="ru-RU"/>
-        </w:rPr>
-      </w:pPr>
-      <w:r>
-        <w:rPr>
-          <w:rFonts w:ascii="Times New Roman CYR" w:hAnsi="Times New Roman CYR" w:cs="Times New Roman CYR"/>
-          <w:szCs w:val="28"/>
-          <w:lang w:val="ru-RU"/>
-        </w:rPr>
-        <w:t>удаление слова;</w:t>
-      </w:r>
-    </w:p>
-    <w:p>
-      <w:pPr>
-        <w:widowControl w:val="0"/>
-        <w:numPr>
-          <w:ilvl w:val="0"/>
-          <w:numId w:val="31"/>
-        </w:numPr>
-        <w:tabs>
-          <w:tab w:val="num" w:pos="993"/>
-        </w:tabs>
-        <w:autoSpaceDE w:val="0"/>
-        <w:autoSpaceDN w:val="0"/>
-        <w:adjustRightInd w:val="0"/>
-        <w:ind w:left="1134" w:hanging="283"/>
-        <w:jc w:val="both"/>
-        <w:rPr>
-          <w:rFonts w:ascii="Times New Roman CYR" w:hAnsi="Times New Roman CYR" w:cs="Times New Roman CYR"/>
-          <w:szCs w:val="28"/>
-          <w:lang w:val="ru-RU"/>
-        </w:rPr>
-      </w:pPr>
-      <w:r>
-        <w:rPr>
-          <w:rFonts w:ascii="Times New Roman CYR" w:hAnsi="Times New Roman CYR" w:cs="Times New Roman CYR"/>
-          <w:szCs w:val="28"/>
-          <w:lang w:val="ru-RU"/>
-        </w:rPr>
-        <w:t>изменение ориентации слова;</w:t>
-      </w:r>
-    </w:p>
-    <w:p>
-      <w:pPr>
-        <w:widowControl w:val="0"/>
-        <w:numPr>
-          <w:ilvl w:val="0"/>
-          <w:numId w:val="31"/>
-        </w:numPr>
-        <w:tabs>
-          <w:tab w:val="num" w:pos="993"/>
-        </w:tabs>
-        <w:autoSpaceDE w:val="0"/>
-        <w:autoSpaceDN w:val="0"/>
-        <w:adjustRightInd w:val="0"/>
-        <w:ind w:left="1134" w:hanging="283"/>
-        <w:jc w:val="both"/>
-        <w:rPr>
-          <w:rFonts w:ascii="Times New Roman CYR" w:hAnsi="Times New Roman CYR" w:cs="Times New Roman CYR"/>
-          <w:szCs w:val="28"/>
-          <w:lang w:val="ru-RU"/>
-        </w:rPr>
-      </w:pPr>
-      <w:r>
-        <w:rPr>
-          <w:rFonts w:ascii="Times New Roman CYR" w:hAnsi="Times New Roman CYR" w:cs="Times New Roman CYR"/>
-          <w:szCs w:val="28"/>
-          <w:lang w:val="ru-RU"/>
-        </w:rPr>
-        <w:t>фильтрация словаря понятий по маске;</w:t>
-      </w:r>
-    </w:p>
-    <w:p>
-      <w:pPr>
-        <w:widowControl w:val="0"/>
-        <w:numPr>
-          <w:ilvl w:val="0"/>
-          <w:numId w:val="31"/>
-        </w:numPr>
-        <w:tabs>
-          <w:tab w:val="num" w:pos="993"/>
-        </w:tabs>
-        <w:autoSpaceDE w:val="0"/>
-        <w:autoSpaceDN w:val="0"/>
-        <w:adjustRightInd w:val="0"/>
-        <w:ind w:left="1134" w:hanging="283"/>
-        <w:jc w:val="both"/>
-        <w:rPr>
-          <w:rFonts w:ascii="Times New Roman CYR" w:hAnsi="Times New Roman CYR" w:cs="Times New Roman CYR"/>
-          <w:szCs w:val="28"/>
-          <w:lang w:val="ru-RU"/>
-        </w:rPr>
-      </w:pPr>
-      <w:r>
-        <w:rPr>
-          <w:rFonts w:ascii="Times New Roman CYR" w:hAnsi="Times New Roman CYR" w:cs="Times New Roman CYR"/>
-          <w:szCs w:val="28"/>
-          <w:lang w:val="ru-RU"/>
-        </w:rPr>
-        <w:lastRenderedPageBreak/>
-        <w:t>сортировка словаря</w:t>
-      </w:r>
-    </w:p>
-    <w:p>
-      <w:pPr>
-        <w:widowControl w:val="0"/>
-        <w:numPr>
-          <w:ilvl w:val="1"/>
-          <w:numId w:val="15"/>
-        </w:numPr>
-        <w:tabs>
-          <w:tab w:val="num" w:pos="2127"/>
-        </w:tabs>
-        <w:autoSpaceDE w:val="0"/>
-        <w:autoSpaceDN w:val="0"/>
-        <w:adjustRightInd w:val="0"/>
-        <w:ind w:left="851"/>
-        <w:jc w:val="both"/>
-        <w:rPr>
-          <w:szCs w:val="28"/>
-          <w:lang w:val="ru-RU"/>
-        </w:rPr>
-      </w:pPr>
-      <w:r>
-        <w:rPr>
-          <w:szCs w:val="28"/>
-          <w:lang w:val="ru-RU"/>
-        </w:rPr>
-        <w:t>сохранение кроссворда в файл заданной структуры;</w:t>
-      </w:r>
-    </w:p>
-    <w:p>
-      <w:pPr>
-        <w:widowControl w:val="0"/>
-        <w:numPr>
-          <w:ilvl w:val="1"/>
-          <w:numId w:val="15"/>
-        </w:numPr>
-        <w:tabs>
-          <w:tab w:val="num" w:pos="2127"/>
-        </w:tabs>
-        <w:autoSpaceDE w:val="0"/>
-        <w:autoSpaceDN w:val="0"/>
-        <w:adjustRightInd w:val="0"/>
-        <w:ind w:left="851"/>
-        <w:jc w:val="both"/>
-        <w:rPr>
-          <w:szCs w:val="28"/>
-        </w:rPr>
-      </w:pPr>
-      <w:r>
-        <w:rPr>
-          <w:szCs w:val="28"/>
-          <w:lang w:val="ru-RU"/>
-        </w:rPr>
-        <w:t>загрузка кроссворда из файла;</w:t>
-      </w:r>
-    </w:p>
-    <w:p>
-      <w:pPr>
-        <w:widowControl w:val="0"/>
-        <w:numPr>
-          <w:ilvl w:val="1"/>
-          <w:numId w:val="15"/>
-        </w:numPr>
-        <w:tabs>
-          <w:tab w:val="num" w:pos="2127"/>
-        </w:tabs>
-        <w:autoSpaceDE w:val="0"/>
-        <w:autoSpaceDN w:val="0"/>
-        <w:adjustRightInd w:val="0"/>
-        <w:ind w:left="851"/>
-        <w:jc w:val="both"/>
-        <w:rPr>
-          <w:szCs w:val="28"/>
-        </w:rPr>
-      </w:pPr>
-      <w:r>
-        <w:rPr>
-          <w:szCs w:val="28"/>
-          <w:lang w:val="ru-RU"/>
-        </w:rPr>
-        <w:t>работа со словарями понятий:</w:t>
-      </w:r>
-    </w:p>
-    <w:p>
-      <w:pPr>
-        <w:widowControl w:val="0"/>
-        <w:numPr>
-          <w:ilvl w:val="0"/>
-          <w:numId w:val="32"/>
-        </w:numPr>
-        <w:autoSpaceDE w:val="0"/>
-        <w:autoSpaceDN w:val="0"/>
-        <w:adjustRightInd w:val="0"/>
-        <w:ind w:left="1134" w:hanging="283"/>
-        <w:jc w:val="both"/>
-        <w:rPr>
-          <w:rFonts w:ascii="Times New Roman CYR" w:hAnsi="Times New Roman CYR" w:cs="Times New Roman CYR"/>
-          <w:szCs w:val="28"/>
-        </w:rPr>
-      </w:pPr>
-      <w:proofErr w:type="spellStart"/>
-      <w:r>
-        <w:rPr>
-          <w:rFonts w:ascii="Times New Roman CYR" w:hAnsi="Times New Roman CYR" w:cs="Times New Roman CYR"/>
-          <w:szCs w:val="28"/>
-        </w:rPr>
-        <w:t>добавление</w:t>
-      </w:r>
-      <w:proofErr w:type="spellEnd"/>
-      <w:r>
-        <w:rPr>
-          <w:rFonts w:ascii="Times New Roman CYR" w:hAnsi="Times New Roman CYR" w:cs="Times New Roman CYR"/>
-          <w:szCs w:val="28"/>
-        </w:rPr>
-        <w:t xml:space="preserve"> </w:t>
-      </w:r>
-      <w:proofErr w:type="spellStart"/>
-      <w:r>
-        <w:rPr>
-          <w:rFonts w:ascii="Times New Roman CYR" w:hAnsi="Times New Roman CYR" w:cs="Times New Roman CYR"/>
-          <w:szCs w:val="28"/>
-        </w:rPr>
-        <w:t>понятия</w:t>
-      </w:r>
-      <w:proofErr w:type="spellEnd"/>
-      <w:r>
-        <w:rPr>
-          <w:rFonts w:ascii="Times New Roman CYR" w:hAnsi="Times New Roman CYR" w:cs="Times New Roman CYR"/>
-          <w:szCs w:val="28"/>
-        </w:rPr>
-        <w:t>;</w:t>
-      </w:r>
-    </w:p>
-    <w:p>
-      <w:pPr>
-        <w:widowControl w:val="0"/>
-        <w:numPr>
-          <w:ilvl w:val="0"/>
-          <w:numId w:val="32"/>
-        </w:numPr>
-        <w:autoSpaceDE w:val="0"/>
-        <w:autoSpaceDN w:val="0"/>
-        <w:adjustRightInd w:val="0"/>
-        <w:ind w:left="1134" w:hanging="283"/>
-        <w:jc w:val="both"/>
-        <w:rPr>
-          <w:rFonts w:ascii="Times New Roman CYR" w:hAnsi="Times New Roman CYR" w:cs="Times New Roman CYR"/>
-          <w:szCs w:val="28"/>
-        </w:rPr>
-      </w:pPr>
-      <w:proofErr w:type="spellStart"/>
-      <w:r>
-        <w:rPr>
-          <w:rFonts w:ascii="Times New Roman CYR" w:hAnsi="Times New Roman CYR" w:cs="Times New Roman CYR"/>
-          <w:szCs w:val="28"/>
-        </w:rPr>
-        <w:t>удаление</w:t>
-      </w:r>
-      <w:proofErr w:type="spellEnd"/>
-      <w:r>
-        <w:rPr>
-          <w:rFonts w:ascii="Times New Roman CYR" w:hAnsi="Times New Roman CYR" w:cs="Times New Roman CYR"/>
-          <w:szCs w:val="28"/>
-        </w:rPr>
-        <w:t xml:space="preserve"> </w:t>
-      </w:r>
-      <w:proofErr w:type="spellStart"/>
-      <w:r>
-        <w:rPr>
-          <w:rFonts w:ascii="Times New Roman CYR" w:hAnsi="Times New Roman CYR" w:cs="Times New Roman CYR"/>
-          <w:szCs w:val="28"/>
-        </w:rPr>
-        <w:t>понятия</w:t>
-      </w:r>
-      <w:proofErr w:type="spellEnd"/>
-      <w:r>
-        <w:rPr>
-          <w:rFonts w:ascii="Times New Roman CYR" w:hAnsi="Times New Roman CYR" w:cs="Times New Roman CYR"/>
-          <w:szCs w:val="28"/>
-        </w:rPr>
-        <w:t>;</w:t>
-      </w:r>
-    </w:p>
-    <w:p>
-      <w:pPr>
-        <w:widowControl w:val="0"/>
-        <w:numPr>
-          <w:ilvl w:val="0"/>
-          <w:numId w:val="32"/>
-        </w:numPr>
-        <w:autoSpaceDE w:val="0"/>
-        <w:autoSpaceDN w:val="0"/>
-        <w:adjustRightInd w:val="0"/>
-        <w:ind w:left="1134" w:hanging="283"/>
-        <w:jc w:val="both"/>
-        <w:rPr>
-          <w:rFonts w:ascii="Times New Roman CYR" w:hAnsi="Times New Roman CYR" w:cs="Times New Roman CYR"/>
-          <w:szCs w:val="28"/>
-        </w:rPr>
-      </w:pPr>
-      <w:r>
-        <w:rPr>
-          <w:rFonts w:ascii="Times New Roman CYR" w:hAnsi="Times New Roman CYR" w:cs="Times New Roman CYR"/>
-          <w:szCs w:val="28"/>
-          <w:lang w:val="ru-RU"/>
-        </w:rPr>
-        <w:t>изменение понятия;</w:t>
-      </w:r>
-    </w:p>
-    <w:p>
-      <w:pPr>
-        <w:widowControl w:val="0"/>
-        <w:numPr>
-          <w:ilvl w:val="0"/>
-          <w:numId w:val="32"/>
-        </w:numPr>
-        <w:autoSpaceDE w:val="0"/>
-        <w:autoSpaceDN w:val="0"/>
-        <w:adjustRightInd w:val="0"/>
-        <w:ind w:left="1134" w:hanging="283"/>
-        <w:jc w:val="both"/>
-        <w:rPr>
-          <w:rFonts w:ascii="Times New Roman CYR" w:hAnsi="Times New Roman CYR" w:cs="Times New Roman CYR"/>
-          <w:szCs w:val="28"/>
-        </w:rPr>
-      </w:pPr>
-      <w:proofErr w:type="spellStart"/>
-      <w:r>
-        <w:rPr>
-          <w:rFonts w:ascii="Times New Roman CYR" w:hAnsi="Times New Roman CYR" w:cs="Times New Roman CYR"/>
-          <w:szCs w:val="28"/>
-        </w:rPr>
-        <w:t>проверка</w:t>
-      </w:r>
-      <w:proofErr w:type="spellEnd"/>
-      <w:r>
-        <w:rPr>
-          <w:rFonts w:ascii="Times New Roman CYR" w:hAnsi="Times New Roman CYR" w:cs="Times New Roman CYR"/>
-          <w:szCs w:val="28"/>
-        </w:rPr>
-        <w:t xml:space="preserve"> </w:t>
-      </w:r>
-      <w:proofErr w:type="spellStart"/>
-      <w:r>
-        <w:rPr>
-          <w:rFonts w:ascii="Times New Roman CYR" w:hAnsi="Times New Roman CYR" w:cs="Times New Roman CYR"/>
-          <w:szCs w:val="28"/>
-        </w:rPr>
-        <w:t>дублирования</w:t>
-      </w:r>
-      <w:proofErr w:type="spellEnd"/>
-      <w:r>
-        <w:rPr>
-          <w:rFonts w:ascii="Times New Roman CYR" w:hAnsi="Times New Roman CYR" w:cs="Times New Roman CYR"/>
-          <w:szCs w:val="28"/>
-        </w:rPr>
-        <w:t xml:space="preserve"> </w:t>
-      </w:r>
-      <w:proofErr w:type="spellStart"/>
-      <w:r>
-        <w:rPr>
-          <w:rFonts w:ascii="Times New Roman CYR" w:hAnsi="Times New Roman CYR" w:cs="Times New Roman CYR"/>
-          <w:szCs w:val="28"/>
-        </w:rPr>
-        <w:t>понятий</w:t>
-      </w:r>
-      <w:proofErr w:type="spellEnd"/>
-      <w:r>
-        <w:rPr>
-          <w:rFonts w:ascii="Times New Roman CYR" w:hAnsi="Times New Roman CYR" w:cs="Times New Roman CYR"/>
-          <w:szCs w:val="28"/>
-        </w:rPr>
-        <w:t>;</w:t>
-      </w:r>
-    </w:p>
-    <w:p>
-      <w:pPr>
-        <w:widowControl w:val="0"/>
-        <w:numPr>
-          <w:ilvl w:val="0"/>
-          <w:numId w:val="32"/>
-        </w:numPr>
-        <w:autoSpaceDE w:val="0"/>
-        <w:autoSpaceDN w:val="0"/>
-        <w:adjustRightInd w:val="0"/>
-        <w:ind w:left="1134" w:hanging="283"/>
-        <w:jc w:val="both"/>
-        <w:rPr>
-          <w:rFonts w:ascii="Times New Roman CYR" w:hAnsi="Times New Roman CYR" w:cs="Times New Roman CYR"/>
-          <w:szCs w:val="28"/>
-        </w:rPr>
-      </w:pPr>
-      <w:proofErr w:type="spellStart"/>
-      <w:r>
-        <w:rPr>
-          <w:rFonts w:ascii="Times New Roman CYR" w:hAnsi="Times New Roman CYR" w:cs="Times New Roman CYR"/>
-          <w:szCs w:val="28"/>
-        </w:rPr>
-        <w:t>проверка</w:t>
-      </w:r>
-      <w:proofErr w:type="spellEnd"/>
-      <w:r>
-        <w:rPr>
-          <w:rFonts w:ascii="Times New Roman CYR" w:hAnsi="Times New Roman CYR" w:cs="Times New Roman CYR"/>
-          <w:szCs w:val="28"/>
-        </w:rPr>
-        <w:t xml:space="preserve"> </w:t>
-      </w:r>
-      <w:proofErr w:type="spellStart"/>
-      <w:r>
-        <w:rPr>
-          <w:rFonts w:ascii="Times New Roman CYR" w:hAnsi="Times New Roman CYR" w:cs="Times New Roman CYR"/>
-          <w:szCs w:val="28"/>
-        </w:rPr>
-        <w:t>языка</w:t>
-      </w:r>
-      <w:proofErr w:type="spellEnd"/>
-      <w:r>
-        <w:rPr>
-          <w:rFonts w:ascii="Times New Roman CYR" w:hAnsi="Times New Roman CYR" w:cs="Times New Roman CYR"/>
-          <w:szCs w:val="28"/>
-        </w:rPr>
-        <w:t xml:space="preserve"> </w:t>
-      </w:r>
-      <w:proofErr w:type="spellStart"/>
-      <w:r>
-        <w:rPr>
-          <w:rFonts w:ascii="Times New Roman CYR" w:hAnsi="Times New Roman CYR" w:cs="Times New Roman CYR"/>
-          <w:szCs w:val="28"/>
-        </w:rPr>
-        <w:t>записи</w:t>
-      </w:r>
-      <w:proofErr w:type="spellEnd"/>
-      <w:r>
-        <w:rPr>
-          <w:rFonts w:ascii="Times New Roman CYR" w:hAnsi="Times New Roman CYR" w:cs="Times New Roman CYR"/>
-          <w:szCs w:val="28"/>
-        </w:rPr>
-        <w:t xml:space="preserve"> </w:t>
-      </w:r>
-      <w:proofErr w:type="spellStart"/>
-      <w:r>
-        <w:rPr>
-          <w:rFonts w:ascii="Times New Roman CYR" w:hAnsi="Times New Roman CYR" w:cs="Times New Roman CYR"/>
-          <w:szCs w:val="28"/>
-        </w:rPr>
-        <w:t>понятий</w:t>
-      </w:r>
-      <w:proofErr w:type="spellEnd"/>
-      <w:r>
-        <w:rPr>
-          <w:rFonts w:ascii="Times New Roman CYR" w:hAnsi="Times New Roman CYR" w:cs="Times New Roman CYR"/>
-          <w:szCs w:val="28"/>
-        </w:rPr>
-        <w:t>;</w:t>
-      </w:r>
-    </w:p>
-    <w:p>
-      <w:pPr>
-        <w:widowControl w:val="0"/>
-        <w:numPr>
-          <w:ilvl w:val="0"/>
-          <w:numId w:val="32"/>
-        </w:numPr>
-        <w:autoSpaceDE w:val="0"/>
-        <w:autoSpaceDN w:val="0"/>
-        <w:adjustRightInd w:val="0"/>
-        <w:ind w:left="1134" w:hanging="283"/>
-        <w:jc w:val="both"/>
-        <w:rPr>
-          <w:rFonts w:ascii="Times New Roman CYR" w:hAnsi="Times New Roman CYR" w:cs="Times New Roman CYR"/>
-          <w:szCs w:val="28"/>
-          <w:lang w:val="ru-RU"/>
-        </w:rPr>
-      </w:pPr>
-      <w:r>
-        <w:rPr>
-          <w:rFonts w:ascii="Times New Roman CYR" w:hAnsi="Times New Roman CYR" w:cs="Times New Roman CYR"/>
-          <w:szCs w:val="28"/>
-          <w:lang w:val="ru-RU"/>
-        </w:rPr>
-        <w:t>сортировка словаря по выбранному критерию;</w:t>
-      </w:r>
-    </w:p>
-    <w:p>
-      <w:pPr>
-        <w:widowControl w:val="0"/>
-        <w:numPr>
-          <w:ilvl w:val="0"/>
-          <w:numId w:val="32"/>
-        </w:numPr>
-        <w:autoSpaceDE w:val="0"/>
-        <w:autoSpaceDN w:val="0"/>
-        <w:adjustRightInd w:val="0"/>
-        <w:ind w:left="1134" w:hanging="283"/>
-        <w:jc w:val="both"/>
-        <w:rPr>
-          <w:rFonts w:ascii="Times New Roman CYR" w:hAnsi="Times New Roman CYR" w:cs="Times New Roman CYR"/>
-          <w:szCs w:val="28"/>
-        </w:rPr>
-      </w:pPr>
-      <w:r>
-        <w:rPr>
-          <w:rFonts w:ascii="Times New Roman CYR" w:hAnsi="Times New Roman CYR" w:cs="Times New Roman CYR"/>
-          <w:szCs w:val="28"/>
-          <w:lang w:val="ru-RU"/>
-        </w:rPr>
-        <w:t>поиск по заданной маске;</w:t>
-      </w:r>
-    </w:p>
-    <w:p>
-      <w:pPr>
-        <w:widowControl w:val="0"/>
-        <w:numPr>
-          <w:ilvl w:val="0"/>
-          <w:numId w:val="32"/>
-        </w:numPr>
-        <w:autoSpaceDE w:val="0"/>
-        <w:autoSpaceDN w:val="0"/>
-        <w:adjustRightInd w:val="0"/>
-        <w:ind w:left="1134" w:hanging="283"/>
-        <w:jc w:val="both"/>
-        <w:rPr>
-          <w:rFonts w:ascii="Times New Roman CYR" w:hAnsi="Times New Roman CYR" w:cs="Times New Roman CYR"/>
-          <w:szCs w:val="28"/>
-        </w:rPr>
-      </w:pPr>
-      <w:r>
-        <w:rPr>
-          <w:rFonts w:ascii="Times New Roman CYR" w:hAnsi="Times New Roman CYR" w:cs="Times New Roman CYR"/>
-          <w:szCs w:val="28"/>
-          <w:lang w:val="ru-RU"/>
-        </w:rPr>
-        <w:t>загрузка словаря из файла;</w:t>
-      </w:r>
-    </w:p>
-    <w:p>
-      <w:pPr>
-        <w:widowControl w:val="0"/>
-        <w:numPr>
-          <w:ilvl w:val="0"/>
-          <w:numId w:val="32"/>
-        </w:numPr>
-        <w:autoSpaceDE w:val="0"/>
-        <w:autoSpaceDN w:val="0"/>
-        <w:adjustRightInd w:val="0"/>
-        <w:ind w:left="1134" w:hanging="283"/>
-        <w:jc w:val="both"/>
-        <w:rPr>
-          <w:rFonts w:ascii="Times New Roman CYR" w:hAnsi="Times New Roman CYR" w:cs="Times New Roman CYR"/>
-          <w:szCs w:val="28"/>
-        </w:rPr>
-      </w:pPr>
-      <w:r>
-        <w:rPr>
-          <w:rFonts w:ascii="Times New Roman CYR" w:hAnsi="Times New Roman CYR" w:cs="Times New Roman CYR"/>
-          <w:szCs w:val="28"/>
-          <w:lang w:val="ru-RU"/>
-        </w:rPr>
-        <w:t>сохранение словаря из файла;</w:t>
-      </w:r>
-    </w:p>
-    <w:p>
-      <w:pPr>
-        <w:widowControl w:val="0"/>
-        <w:autoSpaceDE w:val="0"/>
-        <w:autoSpaceDN w:val="0"/>
-        <w:adjustRightInd w:val="0"/>
-        <w:jc w:val="both"/>
-        <w:rPr>
-          <w:rFonts w:ascii="Times New Roman CYR" w:hAnsi="Times New Roman CYR" w:cs="Times New Roman CYR"/>
-          <w:szCs w:val="28"/>
-        </w:rPr>
-      </w:pPr>
-      <w:r>
-        <w:rPr>
-          <w:rFonts w:ascii="Times New Roman CYR" w:hAnsi="Times New Roman CYR" w:cs="Times New Roman CYR"/>
-          <w:szCs w:val="28"/>
-          <w:lang w:val="ru-RU"/>
-        </w:rPr>
-        <w:t xml:space="preserve">            10) создание нового словаря понятий;</w:t>
-      </w:r>
-    </w:p>
-    <w:p>
-      <w:pPr>
-        <w:widowControl w:val="0"/>
-        <w:numPr>
-          <w:ilvl w:val="0"/>
-          <w:numId w:val="29"/>
-        </w:numPr>
-        <w:autoSpaceDE w:val="0"/>
-        <w:autoSpaceDN w:val="0"/>
-        <w:adjustRightInd w:val="0"/>
-        <w:ind w:left="284"/>
-        <w:jc w:val="both"/>
-        <w:rPr>
-          <w:rFonts w:ascii="Times New Roman CYR" w:hAnsi="Times New Roman CYR" w:cs="Times New Roman CYR"/>
-          <w:i/>
-          <w:szCs w:val="28"/>
-        </w:rPr>
-      </w:pPr>
-      <w:r>
-        <w:rPr>
-          <w:rFonts w:ascii="Times New Roman CYR" w:hAnsi="Times New Roman CYR" w:cs="Times New Roman CYR"/>
-          <w:i/>
-          <w:szCs w:val="28"/>
-          <w:lang w:val="ru-RU"/>
-        </w:rPr>
-        <w:t>функции</w:t>
-      </w:r>
-      <w:r>
-        <w:rPr>
-          <w:rFonts w:ascii="Times New Roman CYR" w:hAnsi="Times New Roman CYR" w:cs="Times New Roman CYR"/>
-          <w:i/>
-          <w:szCs w:val="28"/>
-        </w:rPr>
-        <w:t xml:space="preserve"> </w:t>
-      </w:r>
-      <w:r>
-        <w:rPr>
-          <w:rFonts w:ascii="Times New Roman CYR" w:hAnsi="Times New Roman CYR" w:cs="Times New Roman CYR"/>
-          <w:i/>
-          <w:szCs w:val="28"/>
-          <w:lang w:val="ru-RU"/>
-        </w:rPr>
-        <w:t>пользователя</w:t>
-      </w:r>
-      <w:r>
-        <w:rPr>
-          <w:rFonts w:ascii="Times New Roman CYR" w:hAnsi="Times New Roman CYR" w:cs="Times New Roman CYR"/>
-          <w:i/>
-          <w:szCs w:val="28"/>
-        </w:rPr>
-        <w:t>:</w:t>
-      </w:r>
-    </w:p>
-    <w:p>
-      <w:pPr>
-        <w:widowControl w:val="0"/>
-        <w:numPr>
-          <w:ilvl w:val="1"/>
-          <w:numId w:val="15"/>
-        </w:numPr>
-        <w:tabs>
-          <w:tab w:val="num" w:pos="2127"/>
-        </w:tabs>
-        <w:autoSpaceDE w:val="0"/>
-        <w:autoSpaceDN w:val="0"/>
-        <w:adjustRightInd w:val="0"/>
-        <w:ind w:left="851"/>
-        <w:jc w:val="both"/>
-        <w:rPr>
-          <w:szCs w:val="28"/>
-        </w:rPr>
-      </w:pPr>
-      <w:r>
-        <w:rPr>
-          <w:szCs w:val="28"/>
-          <w:lang w:val="ru-RU"/>
-        </w:rPr>
-        <w:t>загрузка</w:t>
-      </w:r>
-      <w:r>
-        <w:rPr>
-          <w:szCs w:val="28"/>
-        </w:rPr>
-        <w:t xml:space="preserve"> </w:t>
-      </w:r>
-      <w:r>
-        <w:rPr>
-          <w:szCs w:val="28"/>
-          <w:lang w:val="ru-RU"/>
-        </w:rPr>
-        <w:t>кроссворда</w:t>
-      </w:r>
-      <w:r>
-        <w:rPr>
-          <w:szCs w:val="28"/>
-        </w:rPr>
-        <w:t xml:space="preserve"> </w:t>
-      </w:r>
-      <w:r>
-        <w:rPr>
-          <w:szCs w:val="28"/>
-          <w:lang w:val="ru-RU"/>
-        </w:rPr>
-        <w:t>из</w:t>
-      </w:r>
-      <w:r>
-        <w:rPr>
-          <w:szCs w:val="28"/>
-        </w:rPr>
-        <w:t xml:space="preserve"> </w:t>
-      </w:r>
-      <w:r>
-        <w:rPr>
-          <w:szCs w:val="28"/>
-          <w:lang w:val="ru-RU"/>
-        </w:rPr>
-        <w:t>файла</w:t>
-      </w:r>
-      <w:r>
-        <w:rPr>
-          <w:szCs w:val="28"/>
-        </w:rPr>
-        <w:t>;</w:t>
-      </w:r>
-    </w:p>
-    <w:p>
-      <w:pPr>
-        <w:widowControl w:val="0"/>
-        <w:numPr>
-          <w:ilvl w:val="1"/>
-          <w:numId w:val="15"/>
-        </w:numPr>
-        <w:tabs>
-          <w:tab w:val="num" w:pos="2127"/>
-        </w:tabs>
-        <w:autoSpaceDE w:val="0"/>
-        <w:autoSpaceDN w:val="0"/>
-        <w:adjustRightInd w:val="0"/>
-        <w:ind w:left="851"/>
-        <w:jc w:val="both"/>
-        <w:rPr>
-          <w:szCs w:val="28"/>
-          <w:lang w:val="ru-RU"/>
-        </w:rPr>
-      </w:pPr>
-      <w:r>
-        <w:rPr>
-          <w:szCs w:val="28"/>
-          <w:lang w:val="ru-RU"/>
-        </w:rPr>
-        <w:t>разгадывание кроссворда с организацией системы подсказок:</w:t>
-      </w:r>
-    </w:p>
-    <w:p>
-      <w:pPr>
-        <w:widowControl w:val="0"/>
-        <w:numPr>
-          <w:ilvl w:val="0"/>
-          <w:numId w:val="33"/>
-        </w:numPr>
-        <w:tabs>
-          <w:tab w:val="num" w:pos="2127"/>
-        </w:tabs>
-        <w:autoSpaceDE w:val="0"/>
-        <w:autoSpaceDN w:val="0"/>
-        <w:adjustRightInd w:val="0"/>
-        <w:ind w:left="1134" w:hanging="283"/>
-        <w:contextualSpacing/>
-        <w:jc w:val="both"/>
-        <w:rPr>
-          <w:szCs w:val="28"/>
-          <w:lang w:val="ru-RU"/>
-        </w:rPr>
-      </w:pPr>
-      <w:r>
-        <w:rPr>
-          <w:szCs w:val="28"/>
-          <w:lang w:val="ru-RU"/>
-        </w:rPr>
-        <w:t>выбор слова;</w:t>
-      </w:r>
-    </w:p>
-    <w:p>
-      <w:pPr>
-        <w:widowControl w:val="0"/>
-        <w:numPr>
-          <w:ilvl w:val="0"/>
-          <w:numId w:val="33"/>
-        </w:numPr>
-        <w:tabs>
-          <w:tab w:val="num" w:pos="2127"/>
-        </w:tabs>
-        <w:autoSpaceDE w:val="0"/>
-        <w:autoSpaceDN w:val="0"/>
-        <w:adjustRightInd w:val="0"/>
-        <w:ind w:left="1134" w:hanging="283"/>
-        <w:contextualSpacing/>
-        <w:jc w:val="both"/>
-        <w:rPr>
-          <w:szCs w:val="28"/>
-          <w:lang w:val="ru-RU"/>
-        </w:rPr>
-      </w:pPr>
-      <w:r>
-        <w:rPr>
-          <w:szCs w:val="28"/>
-          <w:lang w:val="ru-RU"/>
-        </w:rPr>
-        <w:t>выписывание/удаление/изменение буквы;</w:t>
-      </w:r>
-    </w:p>
-    <w:p>
-      <w:pPr>
-        <w:widowControl w:val="0"/>
-        <w:numPr>
-          <w:ilvl w:val="0"/>
-          <w:numId w:val="33"/>
-        </w:numPr>
-        <w:tabs>
-          <w:tab w:val="num" w:pos="2127"/>
-        </w:tabs>
-        <w:autoSpaceDE w:val="0"/>
-        <w:autoSpaceDN w:val="0"/>
-        <w:adjustRightInd w:val="0"/>
-        <w:ind w:left="1134" w:hanging="283"/>
-        <w:contextualSpacing/>
-        <w:jc w:val="both"/>
-        <w:rPr>
-          <w:szCs w:val="28"/>
-          <w:lang w:val="ru-RU"/>
-        </w:rPr>
-      </w:pPr>
-      <w:r>
-        <w:rPr>
-          <w:szCs w:val="28"/>
-          <w:lang w:val="ru-RU"/>
-        </w:rPr>
-        <w:t>взятие подсказки</w:t>
-      </w:r>
-    </w:p>
-    <w:p>
-      <w:pPr>
-        <w:widowControl w:val="0"/>
-        <w:numPr>
-          <w:ilvl w:val="1"/>
-          <w:numId w:val="15"/>
-        </w:numPr>
-        <w:tabs>
-          <w:tab w:val="num" w:pos="2127"/>
-        </w:tabs>
-        <w:autoSpaceDE w:val="0"/>
-        <w:autoSpaceDN w:val="0"/>
-        <w:adjustRightInd w:val="0"/>
-        <w:ind w:left="851"/>
-        <w:jc w:val="both"/>
-        <w:rPr>
-          <w:szCs w:val="28"/>
           <w:lang w:val="en-US"/>
         </w:rPr>
       </w:pPr>
@@ -14393,23 +14543,23 @@
         </w:rPr>
         <w:br w:type="page"/>
       </w:r>
-      <w:bookmarkStart w:id="12" w:name="_Toc527475499"/>
+      <w:bookmarkStart w:id="13" w:name="_Toc527475499"/>
       <w:r>
         <w:lastRenderedPageBreak/>
         <w:t>Проектирование системы</w:t>
       </w:r>
-      <w:bookmarkEnd w:id="12"/>
+      <w:bookmarkEnd w:id="13"/>
     </w:p>
     <w:p>
       <w:pPr>
         <w:pStyle w:val="a2"/>
         <w:ind w:left="709"/>
       </w:pPr>
-      <w:bookmarkStart w:id="13" w:name="_Toc527475500"/>
+      <w:bookmarkStart w:id="14" w:name="_Toc527475500"/>
       <w:r>
         <w:t>Структурная схема системы</w:t>
       </w:r>
-      <w:bookmarkEnd w:id="13"/>
+      <w:bookmarkEnd w:id="14"/>
     </w:p>
     <w:p>
       <w:pPr>
@@ -14940,11 +15090,11 @@
         <w:pStyle w:val="a2"/>
         <w:ind w:left="709"/>
       </w:pPr>
-      <w:bookmarkStart w:id="14" w:name="_Toc527475501"/>
+      <w:bookmarkStart w:id="15" w:name="_Toc527475501"/>
       <w:r>
         <w:t>Спецификация системы</w:t>
       </w:r>
-      <w:bookmarkEnd w:id="14"/>
+      <w:bookmarkEnd w:id="15"/>
     </w:p>
     <w:p>
       <w:pPr>
@@ -15101,7 +15251,7 @@
           <w:lang w:val="ru-RU"/>
         </w:rPr>
       </w:pPr>
-      <w:bookmarkStart w:id="15" w:name="_Toc527475502"/>
+      <w:bookmarkStart w:id="16" w:name="_Toc527475502"/>
       <w:r>
         <w:rPr>
           <w:lang w:val="ru-RU"/>
@@ -15109,7 +15259,7 @@
         <w:lastRenderedPageBreak/>
         <w:t>Функциональная спецификация</w:t>
       </w:r>
-      <w:bookmarkEnd w:id="15"/>
+      <w:bookmarkEnd w:id="16"/>
     </w:p>
     <w:p>
       <w:pPr>
@@ -24921,7 +25071,7 @@
           <w:lang w:val="ru-RU"/>
         </w:rPr>
       </w:pPr>
-      <w:bookmarkStart w:id="16" w:name="_Toc527475503"/>
+      <w:bookmarkStart w:id="17" w:name="_Toc527475503"/>
       <w:r>
         <w:rPr>
           <w:lang w:val="ru-RU"/>
@@ -24929,7 +25079,7 @@
         <w:lastRenderedPageBreak/>
         <w:t>Спецификация качества</w:t>
       </w:r>
-      <w:bookmarkEnd w:id="16"/>
+      <w:bookmarkEnd w:id="17"/>
     </w:p>
     <w:p>
       <w:pPr>
@@ -25327,14 +25477,14 @@
           <w:lang w:val="ru-RU"/>
         </w:rPr>
       </w:pPr>
-      <w:bookmarkStart w:id="17" w:name="_Toc527475504"/>
+      <w:bookmarkStart w:id="18" w:name="_Toc527475504"/>
       <w:r>
         <w:rPr>
           <w:lang w:val="ru-RU"/>
         </w:rPr>
         <w:t>Перечень исключительных ситуаций</w:t>
       </w:r>
-      <w:bookmarkEnd w:id="17"/>
+      <w:bookmarkEnd w:id="18"/>
     </w:p>
     <w:p>
       <w:pPr>
@@ -26624,8 +26774,6 @@
       <w:pPr>
         <w:pStyle w:val="a2"/>
       </w:pPr>
-      <w:bookmarkStart w:id="18" w:name="_GoBack"/>
-      <w:bookmarkEnd w:id="18"/>
       <w:r>
         <w:br w:type="page"/>
       </w:r>
@@ -39242,6 +39390,92 @@
       <w:lvlJc w:val="right"/>
       <w:pPr>
         <w:ind w:left="6688" w:hanging="180"/>
+      </w:pPr>
+    </w:lvl>
+  </w:abstractNum>
+  <w:abstractNum w:abstractNumId="37">
+    <w:nsid w:val="7D754208"/>
+    <w:multiLevelType w:val="hybridMultilevel"/>
+    <w:tmpl w:val="F2F077EC"/>
+    <w:lvl w:ilvl="0" w:tplc="04190011">
+      <w:start w:val="1"/>
+      <w:numFmt w:val="decimal"/>
+      <w:lvlText w:val="%1)"/>
+      <w:lvlJc w:val="left"/>
+      <w:pPr>
+        <w:ind w:left="2651" w:hanging="360"/>
+      </w:pPr>
+    </w:lvl>
+    <w:lvl w:ilvl="1" w:tplc="04190019">
+      <w:start w:val="1"/>
+      <w:numFmt w:val="lowerLetter"/>
+      <w:lvlText w:val="%2."/>
+      <w:lvlJc w:val="left"/>
+      <w:pPr>
+        <w:ind w:left="3371" w:hanging="360"/>
+      </w:pPr>
+    </w:lvl>
+    <w:lvl w:ilvl="2" w:tplc="0419001B">
+      <w:start w:val="1"/>
+      <w:numFmt w:val="lowerRoman"/>
+      <w:lvlText w:val="%3."/>
+      <w:lvlJc w:val="right"/>
+      <w:pPr>
+        <w:ind w:left="4091" w:hanging="180"/>
+      </w:pPr>
+    </w:lvl>
+    <w:lvl w:ilvl="3" w:tplc="0419000F">
+      <w:start w:val="1"/>
+      <w:numFmt w:val="decimal"/>
+      <w:lvlText w:val="%4."/>
+      <w:lvlJc w:val="left"/>
+      <w:pPr>
+        <w:ind w:left="4811" w:hanging="360"/>
+      </w:pPr>
+    </w:lvl>
+    <w:lvl w:ilvl="4" w:tplc="04190019">
+      <w:start w:val="1"/>
+      <w:numFmt w:val="lowerLetter"/>
+      <w:lvlText w:val="%5."/>
+      <w:lvlJc w:val="left"/>
+      <w:pPr>
+        <w:ind w:left="5531" w:hanging="360"/>
+      </w:pPr>
+    </w:lvl>
+    <w:lvl w:ilvl="5" w:tplc="0419001B">
+      <w:start w:val="1"/>
+      <w:numFmt w:val="lowerRoman"/>
+      <w:lvlText w:val="%6."/>
+      <w:lvlJc w:val="right"/>
+      <w:pPr>
+        <w:ind w:left="6251" w:hanging="180"/>
+      </w:pPr>
+    </w:lvl>
+    <w:lvl w:ilvl="6" w:tplc="0419000F">
+      <w:start w:val="1"/>
+      <w:numFmt w:val="decimal"/>
+      <w:lvlText w:val="%7."/>
+      <w:lvlJc w:val="left"/>
+      <w:pPr>
+        <w:ind w:left="6971" w:hanging="360"/>
+      </w:pPr>
+    </w:lvl>
+    <w:lvl w:ilvl="7" w:tplc="04190019">
+      <w:start w:val="1"/>
+      <w:numFmt w:val="lowerLetter"/>
+      <w:lvlText w:val="%8."/>
+      <w:lvlJc w:val="left"/>
+      <w:pPr>
+        <w:ind w:left="7691" w:hanging="360"/>
+      </w:pPr>
+    </w:lvl>
+    <w:lvl w:ilvl="8" w:tplc="0419001B">
+      <w:start w:val="1"/>
+      <w:numFmt w:val="lowerRoman"/>
+      <w:lvlText w:val="%9."/>
+      <w:lvlJc w:val="right"/>
+      <w:pPr>
+        <w:ind w:left="8411" w:hanging="180"/>
       </w:pPr>
     </w:lvl>
   </w:abstractNum>
@@ -39833,6 +40067,9 @@
   </w:num>
   <w:num w:numId="42">
     <w:abstractNumId w:val="36"/>
+  </w:num>
+  <w:num w:numId="43">
+    <w:abstractNumId w:val="37"/>
   </w:num>
   <w:numIdMacAtCleanup w:val="40"/>
 </w:numbering>
@@ -42244,7 +42481,7 @@
 </file>
 
 <file path=customXml/itemProps1.xml><?xml version="1.0" encoding="utf-8"?>
-<ds:datastoreItem xmlns:ds="http://schemas.openxmlformats.org/officeDocument/2006/customXml" ds:itemID="{13EE844D-0B3F-4634-859B-7B299FC3F921}">
+<ds:datastoreItem xmlns:ds="http://schemas.openxmlformats.org/officeDocument/2006/customXml" ds:itemID="{D76BE695-4BE1-446F-BA74-2C4E55C208C2}">
   <ds:schemaRefs>
     <ds:schemaRef ds:uri="http://schemas.openxmlformats.org/officeDocument/2006/bibliography"/>
   </ds:schemaRefs>

--- a/otchet.docx
+++ b/otchet.docx
@@ -26624,66 +26624,142 @@
       <w:pPr>
         <w:pStyle w:val="a2"/>
       </w:pPr>
-      <w:bookmarkStart w:id="18" w:name="_GoBack"/>
-      <w:bookmarkEnd w:id="18"/>
       <w:r>
         <w:br w:type="page"/>
       </w:r>
-      <w:bookmarkStart w:id="19" w:name="_Toc527475505"/>
+      <w:bookmarkStart w:id="18" w:name="_Toc527475505"/>
       <w:r>
         <w:lastRenderedPageBreak/>
         <w:t>Разработка прототипа интерфейса пользователя системы</w:t>
       </w:r>
+      <w:bookmarkEnd w:id="18"/>
+    </w:p>
+    <w:p>
+      <w:pPr>
+        <w:pStyle w:val="a9"/>
+      </w:pPr>
+      <w:r>
+        <w:rPr>
+          <w:i/>
+          <w:lang w:eastAsia="ru-RU"/>
+        </w:rPr>
+        <w:t>Пользовательский интерфейс</w:t>
+      </w:r>
+      <w:r>
+        <w:rPr>
+          <w:lang w:eastAsia="ru-RU"/>
+        </w:rPr>
+        <w:t xml:space="preserve"> </w:t>
+      </w:r>
+      <w:r>
+        <w:t>– совокупность элементов, позволяющих пользователю управлять работой программы или вычислительной системы и получать требуемые результаты.</w:t>
+      </w:r>
+    </w:p>
+    <w:p>
+      <w:pPr>
+        <w:pStyle w:val="a9"/>
+      </w:pPr>
+      <w:r>
+        <w:t>Разработка пользовательского интерфейса включает следующие основные этапы:</w:t>
+      </w:r>
+    </w:p>
+    <w:p>
+      <w:pPr>
+        <w:pStyle w:val="aff7"/>
+        <w:numPr>
+          <w:ilvl w:val="0"/>
+          <w:numId w:val="43"/>
+        </w:numPr>
+        <w:tabs>
+          <w:tab w:val="left" w:pos="851"/>
+        </w:tabs>
+        <w:ind w:left="0" w:firstLine="567"/>
+        <w:jc w:val="both"/>
+        <w:rPr>
+          <w:lang w:val="ru-RU"/>
+        </w:rPr>
+      </w:pPr>
+      <w:r>
+        <w:rPr>
+          <w:lang w:val="ru-RU"/>
+        </w:rPr>
+        <w:t>постановка задачи – определение типа интерфейса и общих требований к нему;</w:t>
+      </w:r>
+    </w:p>
+    <w:p>
+      <w:pPr>
+        <w:pStyle w:val="aff7"/>
+        <w:numPr>
+          <w:ilvl w:val="0"/>
+          <w:numId w:val="43"/>
+        </w:numPr>
+        <w:tabs>
+          <w:tab w:val="left" w:pos="851"/>
+        </w:tabs>
+        <w:ind w:left="0" w:firstLine="567"/>
+        <w:jc w:val="both"/>
+        <w:rPr>
+          <w:lang w:val="ru-RU"/>
+        </w:rPr>
+      </w:pPr>
+      <w:r>
+        <w:rPr>
+          <w:lang w:val="ru-RU"/>
+        </w:rPr>
+        <w:t>анализ требований и определение спецификаций – определение сценариев использования и пользовательской модели интерфейса;</w:t>
+      </w:r>
+    </w:p>
+    <w:p>
+      <w:pPr>
+        <w:pStyle w:val="aff7"/>
+        <w:numPr>
+          <w:ilvl w:val="0"/>
+          <w:numId w:val="43"/>
+        </w:numPr>
+        <w:tabs>
+          <w:tab w:val="left" w:pos="851"/>
+        </w:tabs>
+        <w:ind w:left="0" w:firstLine="567"/>
+        <w:jc w:val="both"/>
+        <w:rPr>
+          <w:lang w:val="ru-RU"/>
+        </w:rPr>
+      </w:pPr>
+      <w:r>
+        <w:rPr>
+          <w:lang w:val="ru-RU"/>
+        </w:rPr>
+        <w:t>проектирование –</w:t>
+      </w:r>
+      <w:bookmarkStart w:id="19" w:name="_GoBack"/>
       <w:bookmarkEnd w:id="19"/>
+      <w:r>
+        <w:rPr>
+          <w:lang w:val="ru-RU"/>
+        </w:rPr>
+        <w:t xml:space="preserve"> проектирование диалогов и их реализация в виде процессов ввода-вывода;</w:t>
+      </w:r>
     </w:p>
     <w:p>
       <w:pPr>
         <w:pStyle w:val="a9"/>
-        <w:rPr>
-          <w:color w:val="FF0000"/>
-          <w:lang w:eastAsia="ru-RU"/>
-        </w:rPr>
-      </w:pPr>
-      <w:r>
-        <w:rPr>
-          <w:lang w:eastAsia="ru-RU"/>
-        </w:rPr>
-        <w:t xml:space="preserve">Вводные слова Вводные слова Вводные слова Вводные слова Вводные слова Вводные слова Вводные слова Вводные слова Вводные слова. </w:t>
-      </w:r>
-      <w:r>
-        <w:rPr>
-          <w:color w:val="FF0000"/>
-          <w:lang w:eastAsia="ru-RU"/>
-        </w:rPr>
-        <w:t>Дать определение интерфейса, отметить основные особенности разработки интерфейса.</w:t>
+      </w:pPr>
+      <w:r>
+        <w:t xml:space="preserve">  реализация – программирование и тестирование интерфейсных процессов.</w:t>
       </w:r>
     </w:p>
     <w:p>
       <w:pPr>
         <w:pStyle w:val="a9"/>
-        <w:rPr>
-          <w:lang w:eastAsia="ru-RU"/>
-        </w:rPr>
-      </w:pPr>
-      <w:r>
-        <w:rPr>
-          <w:lang w:eastAsia="ru-RU"/>
-        </w:rPr>
-        <w:t xml:space="preserve">Здесь должны быть разработаны прототипы </w:t>
-      </w:r>
-      <w:r>
-        <w:rPr>
-          <w:b/>
-          <w:highlight w:val="yellow"/>
-          <w:lang w:eastAsia="ru-RU"/>
-        </w:rPr>
-        <w:t>всех</w:t>
-      </w:r>
-      <w:r>
-        <w:rPr>
-          <w:lang w:eastAsia="ru-RU"/>
-        </w:rPr>
-        <w:t xml:space="preserve"> основных форм приложения с описанием привязанной к ней функциональности, например:</w:t>
+      </w:pPr>
+      <w:r>
+        <w:t>При проектировании пользовательских интерфейсов необходимо учитывать психофизические особенности человека, связанные с восприятием, запоминанием и обра</w:t>
+      </w:r>
+      <w:r>
+        <w:t>боткой информации [20</w:t>
+      </w:r>
+      <w:r>
+        <w:t>].</w:t>
       </w:r>
     </w:p>
     <w:p>
@@ -26697,7 +26773,27 @@
         <w:rPr>
           <w:lang w:eastAsia="ru-RU"/>
         </w:rPr>
-        <w:t xml:space="preserve">На рисунке 5 приведен  прототип экранной формы </w:t>
+        <w:t>Прототип интерфейса пользователя представлен на рисунках 9-21</w:t>
+      </w:r>
+      <w:r>
+        <w:rPr>
+          <w:lang w:eastAsia="ru-RU"/>
+        </w:rPr>
+        <w:t>.</w:t>
+      </w:r>
+    </w:p>
+    <w:p>
+      <w:pPr>
+        <w:pStyle w:val="a9"/>
+        <w:rPr>
+          <w:lang w:eastAsia="ru-RU"/>
+        </w:rPr>
+      </w:pPr>
+      <w:r>
+        <w:rPr>
+          <w:lang w:eastAsia="ru-RU"/>
+        </w:rPr>
+        <w:t xml:space="preserve">На рисунке 9 приведен прототип экранной формы </w:t>
       </w:r>
       <w:r>
         <w:t>начальной настройки приложения. Здесь пользователь должен выбрать язык программирования, на котором написан алгоритм, категорию (поиск или сортировка) и нажать кнопку «Далее» для перехода к следующему экрану (форме).</w:t>
@@ -26712,6 +26808,7 @@
         <w:rPr>
           <w:noProof/>
         </w:rPr>
+        <w:lastRenderedPageBreak/>
         <w:drawing>
           <wp:inline distT="0" distB="0" distL="0" distR="0">
             <wp:extent cx="3840480" cy="2651760"/>
@@ -27784,7 +27881,6 @@
         <w:pStyle w:val="a9"/>
       </w:pPr>
       <w:r>
-        <w:lastRenderedPageBreak/>
         <w:t xml:space="preserve">На </w:t>
       </w:r>
       <w:r>
@@ -29306,6 +29402,7 @@
       </w:pPr>
       <w:bookmarkStart w:id="22" w:name="_Toc527475507"/>
       <w:r>
+        <w:lastRenderedPageBreak/>
         <w:t>Логическая модель данных (при необходимости)</w:t>
       </w:r>
       <w:bookmarkEnd w:id="22"/>
@@ -35693,6 +35790,7 @@
         <w:docPartUnique/>
       </w:docPartObj>
     </w:sdtPr>
+    <w:sdtEndPr/>
     <w:sdtContent>
       <w:p>
         <w:pPr>
@@ -35713,7 +35811,7 @@
             <w:noProof/>
             <w:lang w:val="ru-RU"/>
           </w:rPr>
-          <w:t>50</w:t>
+          <w:t>41</w:t>
         </w:r>
         <w:r>
           <w:fldChar w:fldCharType="end"/>
@@ -38176,6 +38274,119 @@
     </w:lvl>
   </w:abstractNum>
   <w:abstractNum w:abstractNumId="25">
+    <w:nsid w:val="5D7E6291"/>
+    <w:multiLevelType w:val="hybridMultilevel"/>
+    <w:tmpl w:val="61743A1C"/>
+    <w:lvl w:ilvl="0" w:tplc="EA6A67EA">
+      <w:start w:val="1"/>
+      <w:numFmt w:val="bullet"/>
+      <w:lvlText w:val=""/>
+      <w:lvlJc w:val="left"/>
+      <w:pPr>
+        <w:ind w:left="720" w:hanging="360"/>
+      </w:pPr>
+      <w:rPr>
+        <w:rFonts w:ascii="Symbol" w:hAnsi="Symbol" w:hint="default"/>
+      </w:rPr>
+    </w:lvl>
+    <w:lvl w:ilvl="1" w:tplc="04190003">
+      <w:start w:val="1"/>
+      <w:numFmt w:val="bullet"/>
+      <w:lvlText w:val="o"/>
+      <w:lvlJc w:val="left"/>
+      <w:pPr>
+        <w:ind w:left="1440" w:hanging="360"/>
+      </w:pPr>
+      <w:rPr>
+        <w:rFonts w:ascii="Courier New" w:hAnsi="Courier New" w:cs="Courier New" w:hint="default"/>
+      </w:rPr>
+    </w:lvl>
+    <w:lvl w:ilvl="2" w:tplc="04190005">
+      <w:start w:val="1"/>
+      <w:numFmt w:val="bullet"/>
+      <w:lvlText w:val=""/>
+      <w:lvlJc w:val="left"/>
+      <w:pPr>
+        <w:ind w:left="2160" w:hanging="360"/>
+      </w:pPr>
+      <w:rPr>
+        <w:rFonts w:ascii="Wingdings" w:hAnsi="Wingdings" w:hint="default"/>
+      </w:rPr>
+    </w:lvl>
+    <w:lvl w:ilvl="3" w:tplc="04190001">
+      <w:start w:val="1"/>
+      <w:numFmt w:val="bullet"/>
+      <w:lvlText w:val=""/>
+      <w:lvlJc w:val="left"/>
+      <w:pPr>
+        <w:ind w:left="2880" w:hanging="360"/>
+      </w:pPr>
+      <w:rPr>
+        <w:rFonts w:ascii="Symbol" w:hAnsi="Symbol" w:hint="default"/>
+      </w:rPr>
+    </w:lvl>
+    <w:lvl w:ilvl="4" w:tplc="04190003">
+      <w:start w:val="1"/>
+      <w:numFmt w:val="bullet"/>
+      <w:lvlText w:val="o"/>
+      <w:lvlJc w:val="left"/>
+      <w:pPr>
+        <w:ind w:left="3600" w:hanging="360"/>
+      </w:pPr>
+      <w:rPr>
+        <w:rFonts w:ascii="Courier New" w:hAnsi="Courier New" w:cs="Courier New" w:hint="default"/>
+      </w:rPr>
+    </w:lvl>
+    <w:lvl w:ilvl="5" w:tplc="04190005">
+      <w:start w:val="1"/>
+      <w:numFmt w:val="bullet"/>
+      <w:lvlText w:val=""/>
+      <w:lvlJc w:val="left"/>
+      <w:pPr>
+        <w:ind w:left="4320" w:hanging="360"/>
+      </w:pPr>
+      <w:rPr>
+        <w:rFonts w:ascii="Wingdings" w:hAnsi="Wingdings" w:hint="default"/>
+      </w:rPr>
+    </w:lvl>
+    <w:lvl w:ilvl="6" w:tplc="04190001">
+      <w:start w:val="1"/>
+      <w:numFmt w:val="bullet"/>
+      <w:lvlText w:val=""/>
+      <w:lvlJc w:val="left"/>
+      <w:pPr>
+        <w:ind w:left="5040" w:hanging="360"/>
+      </w:pPr>
+      <w:rPr>
+        <w:rFonts w:ascii="Symbol" w:hAnsi="Symbol" w:hint="default"/>
+      </w:rPr>
+    </w:lvl>
+    <w:lvl w:ilvl="7" w:tplc="04190003">
+      <w:start w:val="1"/>
+      <w:numFmt w:val="bullet"/>
+      <w:lvlText w:val="o"/>
+      <w:lvlJc w:val="left"/>
+      <w:pPr>
+        <w:ind w:left="5760" w:hanging="360"/>
+      </w:pPr>
+      <w:rPr>
+        <w:rFonts w:ascii="Courier New" w:hAnsi="Courier New" w:cs="Courier New" w:hint="default"/>
+      </w:rPr>
+    </w:lvl>
+    <w:lvl w:ilvl="8" w:tplc="04190005">
+      <w:start w:val="1"/>
+      <w:numFmt w:val="bullet"/>
+      <w:lvlText w:val=""/>
+      <w:lvlJc w:val="left"/>
+      <w:pPr>
+        <w:ind w:left="6480" w:hanging="360"/>
+      </w:pPr>
+      <w:rPr>
+        <w:rFonts w:ascii="Wingdings" w:hAnsi="Wingdings" w:hint="default"/>
+      </w:rPr>
+    </w:lvl>
+  </w:abstractNum>
+  <w:abstractNum w:abstractNumId="26">
     <w:nsid w:val="6092141B"/>
     <w:multiLevelType w:val="hybridMultilevel"/>
     <w:tmpl w:val="1F7AFF3A"/>
@@ -38288,7 +38499,7 @@
       </w:rPr>
     </w:lvl>
   </w:abstractNum>
-  <w:abstractNum w:abstractNumId="26">
+  <w:abstractNum w:abstractNumId="27">
     <w:nsid w:val="634E782A"/>
     <w:multiLevelType w:val="hybridMultilevel"/>
     <w:tmpl w:val="88AA7C58"/>
@@ -38374,7 +38585,7 @@
       </w:pPr>
     </w:lvl>
   </w:abstractNum>
-  <w:abstractNum w:abstractNumId="27">
+  <w:abstractNum w:abstractNumId="28">
     <w:nsid w:val="63ED429D"/>
     <w:multiLevelType w:val="hybridMultilevel"/>
     <w:tmpl w:val="7892EB50"/>
@@ -38515,7 +38726,7 @@
       </w:rPr>
     </w:lvl>
   </w:abstractNum>
-  <w:abstractNum w:abstractNumId="28">
+  <w:abstractNum w:abstractNumId="29">
     <w:nsid w:val="648463A3"/>
     <w:multiLevelType w:val="singleLevel"/>
     <w:tmpl w:val="81426788"/>
@@ -38530,7 +38741,7 @@
       </w:rPr>
     </w:lvl>
   </w:abstractNum>
-  <w:abstractNum w:abstractNumId="29">
+  <w:abstractNum w:abstractNumId="30">
     <w:nsid w:val="64AB385F"/>
     <w:multiLevelType w:val="hybridMultilevel"/>
     <w:tmpl w:val="BBB467F4"/>
@@ -38619,7 +38830,7 @@
       </w:pPr>
     </w:lvl>
   </w:abstractNum>
-  <w:abstractNum w:abstractNumId="30">
+  <w:abstractNum w:abstractNumId="31">
     <w:nsid w:val="678D5D49"/>
     <w:multiLevelType w:val="multilevel"/>
     <w:tmpl w:val="2F82F098"/>
@@ -38761,7 +38972,7 @@
       </w:rPr>
     </w:lvl>
   </w:abstractNum>
-  <w:abstractNum w:abstractNumId="31">
+  <w:abstractNum w:abstractNumId="32">
     <w:nsid w:val="6E1A2FB4"/>
     <w:multiLevelType w:val="hybridMultilevel"/>
     <w:tmpl w:val="AF4692BC"/>
@@ -38850,7 +39061,7 @@
       </w:pPr>
     </w:lvl>
   </w:abstractNum>
-  <w:abstractNum w:abstractNumId="32">
+  <w:abstractNum w:abstractNumId="33">
     <w:nsid w:val="6E2E26A8"/>
     <w:multiLevelType w:val="singleLevel"/>
     <w:tmpl w:val="FFFFFFFF"/>
@@ -38864,7 +39075,7 @@
       </w:pPr>
     </w:lvl>
   </w:abstractNum>
-  <w:abstractNum w:abstractNumId="33">
+  <w:abstractNum w:abstractNumId="34">
     <w:nsid w:val="70A52C02"/>
     <w:multiLevelType w:val="hybridMultilevel"/>
     <w:tmpl w:val="D910C000"/>
@@ -38950,7 +39161,7 @@
       </w:pPr>
     </w:lvl>
   </w:abstractNum>
-  <w:abstractNum w:abstractNumId="34">
+  <w:abstractNum w:abstractNumId="35">
     <w:nsid w:val="76ED2A0D"/>
     <w:multiLevelType w:val="hybridMultilevel"/>
     <w:tmpl w:val="564640D6"/>
@@ -39046,7 +39257,7 @@
       </w:pPr>
     </w:lvl>
   </w:abstractNum>
-  <w:abstractNum w:abstractNumId="35">
+  <w:abstractNum w:abstractNumId="36">
     <w:nsid w:val="78397D66"/>
     <w:multiLevelType w:val="hybridMultilevel"/>
     <w:tmpl w:val="61AEC012"/>
@@ -39159,7 +39370,7 @@
       </w:rPr>
     </w:lvl>
   </w:abstractNum>
-  <w:abstractNum w:abstractNumId="36">
+  <w:abstractNum w:abstractNumId="37">
     <w:nsid w:val="79FD2275"/>
     <w:multiLevelType w:val="hybridMultilevel"/>
     <w:tmpl w:val="242C36EE"/>
@@ -39303,7 +39514,7 @@
     </w:lvlOverride>
   </w:num>
   <w:num w:numId="11">
-    <w:abstractNumId w:val="30"/>
+    <w:abstractNumId w:val="31"/>
     <w:lvlOverride w:ilvl="0">
       <w:startOverride w:val="1"/>
     </w:lvlOverride>
@@ -39363,7 +39574,7 @@
     </w:lvlOverride>
   </w:num>
   <w:num w:numId="13">
-    <w:abstractNumId w:val="34"/>
+    <w:abstractNumId w:val="35"/>
     <w:lvlOverride w:ilvl="0">
       <w:startOverride w:val="1"/>
     </w:lvlOverride>
@@ -39515,7 +39726,7 @@
     </w:lvlOverride>
   </w:num>
   <w:num w:numId="19">
-    <w:abstractNumId w:val="28"/>
+    <w:abstractNumId w:val="29"/>
     <w:lvlOverride w:ilvl="0">
       <w:startOverride w:val="1"/>
     </w:lvlOverride>
@@ -39583,7 +39794,7 @@
     <w:lvlOverride w:ilvl="8"/>
   </w:num>
   <w:num w:numId="25">
-    <w:abstractNumId w:val="35"/>
+    <w:abstractNumId w:val="36"/>
   </w:num>
   <w:num w:numId="26">
     <w:abstractNumId w:val="0"/>
@@ -39628,7 +39839,7 @@
     </w:lvlOverride>
   </w:num>
   <w:num w:numId="30">
-    <w:abstractNumId w:val="32"/>
+    <w:abstractNumId w:val="33"/>
     <w:lvlOverride w:ilvl="0">
       <w:startOverride w:val="1"/>
     </w:lvlOverride>
@@ -39640,7 +39851,7 @@
     </w:lvlOverride>
   </w:num>
   <w:num w:numId="32">
-    <w:abstractNumId w:val="33"/>
+    <w:abstractNumId w:val="34"/>
     <w:lvlOverride w:ilvl="0">
       <w:startOverride w:val="1"/>
     </w:lvlOverride>
@@ -39670,7 +39881,7 @@
     </w:lvlOverride>
   </w:num>
   <w:num w:numId="33">
-    <w:abstractNumId w:val="26"/>
+    <w:abstractNumId w:val="27"/>
     <w:lvlOverride w:ilvl="0">
       <w:startOverride w:val="1"/>
     </w:lvlOverride>
@@ -39700,7 +39911,7 @@
     </w:lvlOverride>
   </w:num>
   <w:num w:numId="34">
-    <w:abstractNumId w:val="36"/>
+    <w:abstractNumId w:val="37"/>
     <w:lvlOverride w:ilvl="0">
       <w:startOverride w:val="1"/>
     </w:lvlOverride>
@@ -39733,7 +39944,7 @@
     <w:abstractNumId w:val="12"/>
   </w:num>
   <w:num w:numId="36">
-    <w:abstractNumId w:val="29"/>
+    <w:abstractNumId w:val="30"/>
     <w:lvlOverride w:ilvl="0">
       <w:startOverride w:val="1"/>
     </w:lvlOverride>
@@ -39763,7 +39974,7 @@
     </w:lvlOverride>
   </w:num>
   <w:num w:numId="37">
-    <w:abstractNumId w:val="31"/>
+    <w:abstractNumId w:val="32"/>
     <w:lvlOverride w:ilvl="0">
       <w:startOverride w:val="1"/>
     </w:lvlOverride>
@@ -39793,7 +40004,7 @@
     </w:lvlOverride>
   </w:num>
   <w:num w:numId="38">
-    <w:abstractNumId w:val="25"/>
+    <w:abstractNumId w:val="26"/>
   </w:num>
   <w:num w:numId="39">
     <w:abstractNumId w:val="20"/>
@@ -39826,13 +40037,16 @@
     </w:lvlOverride>
   </w:num>
   <w:num w:numId="40">
-    <w:abstractNumId w:val="27"/>
+    <w:abstractNumId w:val="28"/>
   </w:num>
   <w:num w:numId="41">
     <w:abstractNumId w:val="3"/>
   </w:num>
   <w:num w:numId="42">
-    <w:abstractNumId w:val="36"/>
+    <w:abstractNumId w:val="37"/>
+  </w:num>
+  <w:num w:numId="43">
+    <w:abstractNumId w:val="25"/>
   </w:num>
   <w:numIdMacAtCleanup w:val="40"/>
 </w:numbering>
@@ -42244,7 +42458,7 @@
 </file>
 
 <file path=customXml/itemProps1.xml><?xml version="1.0" encoding="utf-8"?>
-<ds:datastoreItem xmlns:ds="http://schemas.openxmlformats.org/officeDocument/2006/customXml" ds:itemID="{13EE844D-0B3F-4634-859B-7B299FC3F921}">
+<ds:datastoreItem xmlns:ds="http://schemas.openxmlformats.org/officeDocument/2006/customXml" ds:itemID="{3DF6D364-DF6B-46ED-8A65-B9C91C11B99A}">
   <ds:schemaRefs>
     <ds:schemaRef ds:uri="http://schemas.openxmlformats.org/officeDocument/2006/bibliography"/>
   </ds:schemaRefs>

--- a/otchet.docx
+++ b/otchet.docx
@@ -12534,7 +12534,7 @@
         <w:rPr>
           <w:lang w:val="ru-RU"/>
         </w:rPr>
-        <w:t xml:space="preserve">Для работы в системе, пользователь должен авторизоваться в ней путем ввода логина и пароля. После чего система должна проверить, зарегистрирован ли пользователь и корректен ли введённый пароль. Если пользователь с указанным логином не зарегистрирован, или введен неверный пароль, то система должна выдать соответствующее сообщение. В зависимости от роли пользователю будут доступны различные функции. </w:t>
+        <w:t xml:space="preserve">Для работы в системе пользователь должен авторизоваться в ней, вводя логин и пароль. После этого система должна проверить, зарегистрирован ли пользователь и корректен ли введённый пароль. Если пользователь с указанным логином не зарегистрирован, или введен неверный пароль, то система должна выдать соответствующее сообщение. В зависимости от роли пользователю будут доступны различные функции. </w:t>
       </w:r>
     </w:p>
     <w:p>
@@ -12595,14 +12595,14 @@
         <w:rPr>
           <w:lang w:val="ru-RU"/>
         </w:rPr>
-        <w:t>. Перед созданием кроссворда администратор должен указать его параметры (высота, ширина и выбрать словарь). Создание нового кроссворда может производиться в одном из двух режимов: автоматическом или ручном.</w:t>
+        <w:t>. Перед созданием кроссворда администратор должен указать его параметры (высота от 7 до 30 клеток, ширина в пределах от 7 до 30 клеток и выбрать словарь). Создание нового кроссворда может производиться в одном из двух режимов: автоматическом или ручном.</w:t>
       </w:r>
     </w:p>
     <w:p>
       <w:pPr>
         <w:numPr>
           <w:ilvl w:val="0"/>
-          <w:numId w:val="28"/>
+          <w:numId w:val="44"/>
         </w:numPr>
         <w:tabs>
           <w:tab w:val="left" w:pos="993"/>
@@ -12632,7 +12632,7 @@
       <w:pPr>
         <w:numPr>
           <w:ilvl w:val="0"/>
-          <w:numId w:val="28"/>
+          <w:numId w:val="44"/>
         </w:numPr>
         <w:tabs>
           <w:tab w:val="left" w:pos="993"/>
@@ -12655,7 +12655,7 @@
         <w:rPr>
           <w:lang w:val="ru-RU"/>
         </w:rPr>
-        <w:t xml:space="preserve"> В этом режиме администратор заполняет кроссворд с помощью инструментов для создания кроссвордов: добавления, удаления и изменения слова, изменения ориентации слова, а также посредством сортировки словаря. Размещение слов будет возможно либо определением места слова на сетке, либо с использованием технологии «</w:t>
+        <w:t xml:space="preserve"> В этом режиме администратор заполняет кроссворд с помощью инструментов для создания кроссвордов: добавления, удаления и изменения слова, изменения ориентации слова. Администратору должно быть предоставлено использование словаря. Размещение слов будет возможно либо определением места слова на сетке, либо с использованием технологии «</w:t>
       </w:r>
       <w:r>
         <w:rPr>
@@ -12709,7 +12709,7 @@
         <w:rPr>
           <w:lang w:val="ru-RU"/>
         </w:rPr>
-        <w:t>Для этих режимов необходимо реализовать сохранение кроссворда в файл.</w:t>
+        <w:t>При необходимости администратор может сохранить кроссворд в файл.</w:t>
       </w:r>
     </w:p>
     <w:p>
@@ -12738,14 +12738,28 @@
         <w:rPr>
           <w:lang w:val="ru-RU"/>
         </w:rPr>
-        <w:t xml:space="preserve">. Система должна предоставить администратору возможность создания нового словаря понятий. Вести </w:t>
+        <w:t xml:space="preserve">. Система должна предоставить администратору возможность создания нового словаря понятий, загрузки словаря и редактирования его. Администратор должен  иметь возможность </w:t>
       </w:r>
       <w:r>
         <w:rPr>
           <w:lang w:val="ru-RU"/>
         </w:rPr>
         <w:lastRenderedPageBreak/>
-        <w:t>словарь с широким перечнем возможностей. Например, с добавлением, удалением, изменением понятий.</w:t>
+        <w:t>добавления слова, изменять их и удалять. При этом система должная проверить уникальность понятий и проверить их правильность написания на русском языке. В системе должна быть реализована два вида сортировок словаря по алфавиту (от «А» до «Я», от «Я» до «А») и по длин</w:t>
+      </w:r>
+      <w:proofErr w:type="gramStart"/>
+      <w:r>
+        <w:rPr>
+          <w:lang w:val="ru-RU"/>
+        </w:rPr>
+        <w:t>е(</w:t>
+      </w:r>
+      <w:proofErr w:type="gramEnd"/>
+      <w:r>
+        <w:rPr>
+          <w:lang w:val="ru-RU"/>
+        </w:rPr>
+        <w:t>по возрастанию, по убыванию). А так же система должна предоставить доступ к поиску по маске.</w:t>
       </w:r>
     </w:p>
     <w:p>
@@ -12770,39 +12784,41 @@
         <w:ind w:firstLine="709"/>
         <w:jc w:val="both"/>
         <w:rPr>
+          <w:lang w:val="ru-RU"/>
+        </w:rPr>
+      </w:pPr>
+      <w:r>
+        <w:rPr>
           <w:lang w:val="ru-RU" w:eastAsia="en-US"/>
         </w:rPr>
-      </w:pPr>
-      <w:r>
-        <w:rPr>
-          <w:lang w:val="ru-RU" w:eastAsia="en-US"/>
-        </w:rPr>
-        <w:t>Пользователю должна быть представлена следующая функция:</w:t>
-      </w:r>
-    </w:p>
-    <w:p>
-      <w:pPr>
-        <w:tabs>
-          <w:tab w:val="left" w:pos="993"/>
-        </w:tabs>
-        <w:jc w:val="both"/>
-        <w:rPr>
-          <w:lang w:val="ru-RU"/>
-        </w:rPr>
-      </w:pPr>
+        <w:t>Пользователю должно быть доступно только</w:t>
+      </w:r>
       <w:r>
         <w:rPr>
           <w:i/>
           <w:lang w:val="ru-RU"/>
         </w:rPr>
-        <w:tab/>
-        <w:t>Разгадывание кроссворда</w:t>
-      </w:r>
-      <w:r>
-        <w:rPr>
-          <w:lang w:val="ru-RU"/>
-        </w:rPr>
-        <w:t xml:space="preserve">. Система должна предоставить пользователю возможность открыть из файла кроссворд для решения. Соответствующие функции для этого: выбор слова, выписывание, удаление, изменение буквы, взятие подсказки. Так же для сохранения промежуточного результата решения кроссворда, должна быть возможность сохранения кроссворда в файл. </w:t>
+        <w:t xml:space="preserve"> Разгадывание кроссворда</w:t>
+      </w:r>
+      <w:r>
+        <w:rPr>
+          <w:lang w:val="ru-RU"/>
+        </w:rPr>
+        <w:t xml:space="preserve">. Система должна предоставить пользователю возможность открыть из файла кроссворд для решения. Разгадывание кроссворда должно вестись непосредственно на сетке: пользователь должен </w:t>
+      </w:r>
+      <w:proofErr w:type="spellStart"/>
+      <w:r>
+        <w:rPr>
+          <w:lang w:val="ru-RU"/>
+        </w:rPr>
+        <w:t>побуквенно</w:t>
+      </w:r>
+      <w:proofErr w:type="spellEnd"/>
+      <w:r>
+        <w:rPr>
+          <w:lang w:val="ru-RU"/>
+        </w:rPr>
+        <w:t xml:space="preserve"> вводить слова, удалять отдельные буквы, при разгадывании должна быть организована система подсказок. Система должна проверять правильность разгадывания. Так же для сохранения промежуточного результата решения кроссворда, должна быть возможность сохранения кроссворда в файл. </w:t>
       </w:r>
     </w:p>
     <w:p>
@@ -12880,7 +12896,7 @@
         <w:widowControl w:val="0"/>
         <w:numPr>
           <w:ilvl w:val="1"/>
-          <w:numId w:val="15"/>
+          <w:numId w:val="45"/>
         </w:numPr>
         <w:tabs>
           <w:tab w:val="num" w:pos="2127"/>
@@ -12888,7 +12904,7 @@
         <w:autoSpaceDE w:val="0"/>
         <w:autoSpaceDN w:val="0"/>
         <w:adjustRightInd w:val="0"/>
-        <w:ind w:left="851"/>
+        <w:ind w:left="709"/>
         <w:jc w:val="both"/>
         <w:rPr>
           <w:szCs w:val="28"/>
@@ -12908,7 +12924,7 @@
         <w:widowControl w:val="0"/>
         <w:numPr>
           <w:ilvl w:val="1"/>
-          <w:numId w:val="15"/>
+          <w:numId w:val="45"/>
         </w:numPr>
         <w:tabs>
           <w:tab w:val="num" w:pos="2127"/>
@@ -12916,7 +12932,7 @@
         <w:autoSpaceDE w:val="0"/>
         <w:autoSpaceDN w:val="0"/>
         <w:adjustRightInd w:val="0"/>
-        <w:ind w:left="851"/>
+        <w:ind w:left="709"/>
         <w:jc w:val="both"/>
         <w:rPr>
           <w:szCs w:val="28"/>
@@ -12936,7 +12952,7 @@
         <w:widowControl w:val="0"/>
         <w:numPr>
           <w:ilvl w:val="1"/>
-          <w:numId w:val="15"/>
+          <w:numId w:val="45"/>
         </w:numPr>
         <w:tabs>
           <w:tab w:val="num" w:pos="2127"/>
@@ -12944,7 +12960,7 @@
         <w:autoSpaceDE w:val="0"/>
         <w:autoSpaceDN w:val="0"/>
         <w:adjustRightInd w:val="0"/>
-        <w:ind w:left="851"/>
+        <w:ind w:left="709"/>
         <w:jc w:val="both"/>
         <w:rPr>
           <w:szCs w:val="28"/>
@@ -12964,7 +12980,7 @@
         <w:widowControl w:val="0"/>
         <w:numPr>
           <w:ilvl w:val="1"/>
-          <w:numId w:val="15"/>
+          <w:numId w:val="45"/>
         </w:numPr>
         <w:tabs>
           <w:tab w:val="num" w:pos="2127"/>
@@ -12972,7 +12988,7 @@
         <w:autoSpaceDE w:val="0"/>
         <w:autoSpaceDN w:val="0"/>
         <w:adjustRightInd w:val="0"/>
-        <w:ind w:left="851"/>
+        <w:ind w:left="709"/>
         <w:jc w:val="both"/>
         <w:rPr>
           <w:szCs w:val="28"/>
@@ -12992,7 +13008,7 @@
         <w:widowControl w:val="0"/>
         <w:numPr>
           <w:ilvl w:val="1"/>
-          <w:numId w:val="15"/>
+          <w:numId w:val="45"/>
         </w:numPr>
         <w:tabs>
           <w:tab w:val="num" w:pos="2127"/>
@@ -13000,7 +13016,7 @@
         <w:autoSpaceDE w:val="0"/>
         <w:autoSpaceDN w:val="0"/>
         <w:adjustRightInd w:val="0"/>
-        <w:ind w:left="851"/>
+        <w:ind w:left="709"/>
         <w:jc w:val="both"/>
         <w:rPr>
           <w:szCs w:val="28"/>
@@ -13069,7 +13085,7 @@
         <w:widowControl w:val="0"/>
         <w:numPr>
           <w:ilvl w:val="1"/>
-          <w:numId w:val="15"/>
+          <w:numId w:val="45"/>
         </w:numPr>
         <w:tabs>
           <w:tab w:val="num" w:pos="2127"/>
@@ -13077,7 +13093,7 @@
         <w:autoSpaceDE w:val="0"/>
         <w:autoSpaceDN w:val="0"/>
         <w:adjustRightInd w:val="0"/>
-        <w:ind w:left="851"/>
+        <w:ind w:left="709"/>
         <w:jc w:val="both"/>
         <w:rPr>
           <w:szCs w:val="28"/>
@@ -13096,7 +13112,7 @@
         <w:widowControl w:val="0"/>
         <w:numPr>
           <w:ilvl w:val="1"/>
-          <w:numId w:val="15"/>
+          <w:numId w:val="45"/>
         </w:numPr>
         <w:tabs>
           <w:tab w:val="num" w:pos="2127"/>
@@ -13104,7 +13120,7 @@
         <w:autoSpaceDE w:val="0"/>
         <w:autoSpaceDN w:val="0"/>
         <w:adjustRightInd w:val="0"/>
-        <w:ind w:left="851"/>
+        <w:ind w:left="709"/>
         <w:jc w:val="both"/>
         <w:rPr>
           <w:szCs w:val="28"/>
@@ -13173,13 +13189,15 @@
         </w:rPr>
         <w:t>:</w:t>
       </w:r>
+      <w:bookmarkStart w:id="12" w:name="_GoBack"/>
+      <w:bookmarkEnd w:id="12"/>
     </w:p>
     <w:p>
       <w:pPr>
         <w:widowControl w:val="0"/>
         <w:numPr>
           <w:ilvl w:val="1"/>
-          <w:numId w:val="15"/>
+          <w:numId w:val="45"/>
         </w:numPr>
         <w:tabs>
           <w:tab w:val="num" w:pos="851"/>
@@ -13188,7 +13206,7 @@
         <w:autoSpaceDE w:val="0"/>
         <w:autoSpaceDN w:val="0"/>
         <w:adjustRightInd w:val="0"/>
-        <w:ind w:left="993" w:hanging="426"/>
+        <w:ind w:left="851"/>
         <w:jc w:val="both"/>
         <w:rPr>
           <w:szCs w:val="28"/>
@@ -13211,12 +13229,12 @@
           <w:numId w:val="30"/>
         </w:numPr>
         <w:tabs>
-          <w:tab w:val="num" w:pos="993"/>
+          <w:tab w:val="num" w:pos="1276"/>
         </w:tabs>
         <w:autoSpaceDE w:val="0"/>
         <w:autoSpaceDN w:val="0"/>
         <w:adjustRightInd w:val="0"/>
-        <w:ind w:left="1134" w:hanging="283"/>
+        <w:ind w:left="1418" w:hanging="425"/>
         <w:jc w:val="both"/>
         <w:rPr>
           <w:rFonts w:ascii="Times New Roman CYR" w:hAnsi="Times New Roman CYR" w:cs="Times New Roman CYR"/>
@@ -13264,12 +13282,12 @@
           <w:numId w:val="30"/>
         </w:numPr>
         <w:tabs>
-          <w:tab w:val="num" w:pos="993"/>
+          <w:tab w:val="num" w:pos="1276"/>
         </w:tabs>
         <w:autoSpaceDE w:val="0"/>
         <w:autoSpaceDN w:val="0"/>
         <w:adjustRightInd w:val="0"/>
-        <w:ind w:left="1134" w:hanging="283"/>
+        <w:ind w:left="1418" w:hanging="425"/>
         <w:jc w:val="both"/>
         <w:rPr>
           <w:rFonts w:ascii="Times New Roman CYR" w:hAnsi="Times New Roman CYR" w:cs="Times New Roman CYR"/>
@@ -13318,12 +13336,12 @@
           <w:numId w:val="30"/>
         </w:numPr>
         <w:tabs>
-          <w:tab w:val="num" w:pos="993"/>
+          <w:tab w:val="num" w:pos="1276"/>
         </w:tabs>
         <w:autoSpaceDE w:val="0"/>
         <w:autoSpaceDN w:val="0"/>
         <w:adjustRightInd w:val="0"/>
-        <w:ind w:left="1134" w:hanging="283"/>
+        <w:ind w:left="1418" w:hanging="425"/>
         <w:jc w:val="both"/>
         <w:rPr>
           <w:rFonts w:ascii="Times New Roman CYR" w:hAnsi="Times New Roman CYR" w:cs="Times New Roman CYR"/>
@@ -13384,10 +13402,10 @@
         <w:widowControl w:val="0"/>
         <w:numPr>
           <w:ilvl w:val="1"/>
-          <w:numId w:val="15"/>
+          <w:numId w:val="45"/>
         </w:numPr>
         <w:tabs>
-          <w:tab w:val="num" w:pos="993"/>
+          <w:tab w:val="num" w:pos="1276"/>
           <w:tab w:val="num" w:pos="2127"/>
         </w:tabs>
         <w:autoSpaceDE w:val="0"/>
@@ -13404,6 +13422,7 @@
         <w:rPr>
           <w:szCs w:val="28"/>
         </w:rPr>
+        <w:lastRenderedPageBreak/>
         <w:t>составление</w:t>
       </w:r>
       <w:proofErr w:type="spellEnd"/>
@@ -13589,7 +13608,6 @@
           <w:szCs w:val="28"/>
           <w:lang w:val="ru-RU"/>
         </w:rPr>
-        <w:lastRenderedPageBreak/>
         <w:t>сортировка словаря</w:t>
       </w:r>
     </w:p>
@@ -13598,7 +13616,7 @@
         <w:widowControl w:val="0"/>
         <w:numPr>
           <w:ilvl w:val="1"/>
-          <w:numId w:val="15"/>
+          <w:numId w:val="45"/>
         </w:numPr>
         <w:tabs>
           <w:tab w:val="num" w:pos="2127"/>
@@ -13626,7 +13644,7 @@
         <w:widowControl w:val="0"/>
         <w:numPr>
           <w:ilvl w:val="1"/>
-          <w:numId w:val="15"/>
+          <w:numId w:val="45"/>
         </w:numPr>
         <w:tabs>
           <w:tab w:val="num" w:pos="2127"/>
@@ -13653,7 +13671,7 @@
         <w:widowControl w:val="0"/>
         <w:numPr>
           <w:ilvl w:val="1"/>
-          <w:numId w:val="15"/>
+          <w:numId w:val="45"/>
         </w:numPr>
         <w:tabs>
           <w:tab w:val="num" w:pos="2127"/>
@@ -14072,7 +14090,7 @@
           <w:szCs w:val="28"/>
           <w:lang w:val="ru-RU"/>
         </w:rPr>
-        <w:t xml:space="preserve">            10) создание нового словаря понятий;</w:t>
+        <w:t xml:space="preserve">           10) создание нового словаря понятий;</w:t>
       </w:r>
     </w:p>
     <w:p>
@@ -14133,7 +14151,7 @@
         <w:widowControl w:val="0"/>
         <w:numPr>
           <w:ilvl w:val="1"/>
-          <w:numId w:val="15"/>
+          <w:numId w:val="45"/>
         </w:numPr>
         <w:tabs>
           <w:tab w:val="num" w:pos="2127"/>
@@ -14205,7 +14223,7 @@
         <w:widowControl w:val="0"/>
         <w:numPr>
           <w:ilvl w:val="1"/>
-          <w:numId w:val="15"/>
+          <w:numId w:val="45"/>
         </w:numPr>
         <w:tabs>
           <w:tab w:val="num" w:pos="2127"/>
@@ -14233,11 +14251,8 @@
         <w:widowControl w:val="0"/>
         <w:numPr>
           <w:ilvl w:val="0"/>
-          <w:numId w:val="33"/>
+          <w:numId w:val="46"/>
         </w:numPr>
-        <w:tabs>
-          <w:tab w:val="num" w:pos="2127"/>
-        </w:tabs>
         <w:autoSpaceDE w:val="0"/>
         <w:autoSpaceDN w:val="0"/>
         <w:adjustRightInd w:val="0"/>
@@ -14262,11 +14277,8 @@
         <w:widowControl w:val="0"/>
         <w:numPr>
           <w:ilvl w:val="0"/>
-          <w:numId w:val="33"/>
+          <w:numId w:val="46"/>
         </w:numPr>
-        <w:tabs>
-          <w:tab w:val="num" w:pos="2127"/>
-        </w:tabs>
         <w:autoSpaceDE w:val="0"/>
         <w:autoSpaceDN w:val="0"/>
         <w:adjustRightInd w:val="0"/>
@@ -14291,11 +14303,8 @@
         <w:widowControl w:val="0"/>
         <w:numPr>
           <w:ilvl w:val="0"/>
-          <w:numId w:val="33"/>
+          <w:numId w:val="46"/>
         </w:numPr>
-        <w:tabs>
-          <w:tab w:val="num" w:pos="2127"/>
-        </w:tabs>
         <w:autoSpaceDE w:val="0"/>
         <w:autoSpaceDN w:val="0"/>
         <w:adjustRightInd w:val="0"/>
@@ -14320,7 +14329,7 @@
         <w:widowControl w:val="0"/>
         <w:numPr>
           <w:ilvl w:val="1"/>
-          <w:numId w:val="15"/>
+          <w:numId w:val="45"/>
         </w:numPr>
         <w:tabs>
           <w:tab w:val="num" w:pos="2127"/>
@@ -14393,23 +14402,23 @@
         </w:rPr>
         <w:br w:type="page"/>
       </w:r>
-      <w:bookmarkStart w:id="12" w:name="_Toc527475499"/>
+      <w:bookmarkStart w:id="13" w:name="_Toc527475499"/>
       <w:r>
         <w:lastRenderedPageBreak/>
         <w:t>Проектирование системы</w:t>
       </w:r>
-      <w:bookmarkEnd w:id="12"/>
+      <w:bookmarkEnd w:id="13"/>
     </w:p>
     <w:p>
       <w:pPr>
         <w:pStyle w:val="a2"/>
         <w:ind w:left="709"/>
       </w:pPr>
-      <w:bookmarkStart w:id="13" w:name="_Toc527475500"/>
+      <w:bookmarkStart w:id="14" w:name="_Toc527475500"/>
       <w:r>
         <w:t>Структурная схема системы</w:t>
       </w:r>
-      <w:bookmarkEnd w:id="13"/>
+      <w:bookmarkEnd w:id="14"/>
     </w:p>
     <w:p>
       <w:pPr>
@@ -14940,11 +14949,11 @@
         <w:pStyle w:val="a2"/>
         <w:ind w:left="709"/>
       </w:pPr>
-      <w:bookmarkStart w:id="14" w:name="_Toc527475501"/>
+      <w:bookmarkStart w:id="15" w:name="_Toc527475501"/>
       <w:r>
         <w:t>Спецификация системы</w:t>
       </w:r>
-      <w:bookmarkEnd w:id="14"/>
+      <w:bookmarkEnd w:id="15"/>
     </w:p>
     <w:p>
       <w:pPr>
@@ -15101,7 +15110,7 @@
           <w:lang w:val="ru-RU"/>
         </w:rPr>
       </w:pPr>
-      <w:bookmarkStart w:id="15" w:name="_Toc527475502"/>
+      <w:bookmarkStart w:id="16" w:name="_Toc527475502"/>
       <w:r>
         <w:rPr>
           <w:lang w:val="ru-RU"/>
@@ -15109,7 +15118,7 @@
         <w:lastRenderedPageBreak/>
         <w:t>Функциональная спецификация</w:t>
       </w:r>
-      <w:bookmarkEnd w:id="15"/>
+      <w:bookmarkEnd w:id="16"/>
     </w:p>
     <w:p>
       <w:pPr>
@@ -24921,7 +24930,7 @@
           <w:lang w:val="ru-RU"/>
         </w:rPr>
       </w:pPr>
-      <w:bookmarkStart w:id="16" w:name="_Toc527475503"/>
+      <w:bookmarkStart w:id="17" w:name="_Toc527475503"/>
       <w:r>
         <w:rPr>
           <w:lang w:val="ru-RU"/>
@@ -24929,7 +24938,7 @@
         <w:lastRenderedPageBreak/>
         <w:t>Спецификация качества</w:t>
       </w:r>
-      <w:bookmarkEnd w:id="16"/>
+      <w:bookmarkEnd w:id="17"/>
     </w:p>
     <w:p>
       <w:pPr>
@@ -25327,14 +25336,14 @@
           <w:lang w:val="ru-RU"/>
         </w:rPr>
       </w:pPr>
-      <w:bookmarkStart w:id="17" w:name="_Toc527475504"/>
+      <w:bookmarkStart w:id="18" w:name="_Toc527475504"/>
       <w:r>
         <w:rPr>
           <w:lang w:val="ru-RU"/>
         </w:rPr>
         <w:t>Перечень исключительных ситуаций</w:t>
       </w:r>
-      <w:bookmarkEnd w:id="17"/>
+      <w:bookmarkEnd w:id="18"/>
     </w:p>
     <w:p>
       <w:pPr>
@@ -26627,12 +26636,12 @@
       <w:r>
         <w:br w:type="page"/>
       </w:r>
-      <w:bookmarkStart w:id="18" w:name="_Toc527475505"/>
+      <w:bookmarkStart w:id="19" w:name="_Toc527475505"/>
       <w:r>
         <w:lastRenderedPageBreak/>
         <w:t>Разработка прототипа интерфейса пользователя системы</w:t>
       </w:r>
-      <w:bookmarkEnd w:id="18"/>
+      <w:bookmarkEnd w:id="19"/>
     </w:p>
     <w:p>
       <w:pPr>
@@ -26729,15 +26738,7 @@
         <w:rPr>
           <w:lang w:val="ru-RU"/>
         </w:rPr>
-        <w:t>проектирование –</w:t>
-      </w:r>
-      <w:bookmarkStart w:id="19" w:name="_GoBack"/>
-      <w:bookmarkEnd w:id="19"/>
-      <w:r>
-        <w:rPr>
-          <w:lang w:val="ru-RU"/>
-        </w:rPr>
-        <w:t xml:space="preserve"> проектирование диалогов и их реализация в виде процессов ввода-вывода;</w:t>
+        <w:t>проектирование – проектирование диалогов и их реализация в виде процессов ввода-вывода;</w:t>
       </w:r>
     </w:p>
     <w:p>
@@ -35811,7 +35812,7 @@
             <w:noProof/>
             <w:lang w:val="ru-RU"/>
           </w:rPr>
-          <w:t>41</w:t>
+          <w:t>51</w:t>
         </w:r>
         <w:r>
           <w:fldChar w:fldCharType="end"/>
@@ -39453,6 +39454,92 @@
       <w:lvlJc w:val="right"/>
       <w:pPr>
         <w:ind w:left="6688" w:hanging="180"/>
+      </w:pPr>
+    </w:lvl>
+  </w:abstractNum>
+  <w:abstractNum w:abstractNumId="38">
+    <w:nsid w:val="7D754208"/>
+    <w:multiLevelType w:val="hybridMultilevel"/>
+    <w:tmpl w:val="F2F077EC"/>
+    <w:lvl w:ilvl="0" w:tplc="04190011">
+      <w:start w:val="1"/>
+      <w:numFmt w:val="decimal"/>
+      <w:lvlText w:val="%1)"/>
+      <w:lvlJc w:val="left"/>
+      <w:pPr>
+        <w:ind w:left="2651" w:hanging="360"/>
+      </w:pPr>
+    </w:lvl>
+    <w:lvl w:ilvl="1" w:tplc="04190019">
+      <w:start w:val="1"/>
+      <w:numFmt w:val="lowerLetter"/>
+      <w:lvlText w:val="%2."/>
+      <w:lvlJc w:val="left"/>
+      <w:pPr>
+        <w:ind w:left="3371" w:hanging="360"/>
+      </w:pPr>
+    </w:lvl>
+    <w:lvl w:ilvl="2" w:tplc="0419001B">
+      <w:start w:val="1"/>
+      <w:numFmt w:val="lowerRoman"/>
+      <w:lvlText w:val="%3."/>
+      <w:lvlJc w:val="right"/>
+      <w:pPr>
+        <w:ind w:left="4091" w:hanging="180"/>
+      </w:pPr>
+    </w:lvl>
+    <w:lvl w:ilvl="3" w:tplc="0419000F">
+      <w:start w:val="1"/>
+      <w:numFmt w:val="decimal"/>
+      <w:lvlText w:val="%4."/>
+      <w:lvlJc w:val="left"/>
+      <w:pPr>
+        <w:ind w:left="4811" w:hanging="360"/>
+      </w:pPr>
+    </w:lvl>
+    <w:lvl w:ilvl="4" w:tplc="04190019">
+      <w:start w:val="1"/>
+      <w:numFmt w:val="lowerLetter"/>
+      <w:lvlText w:val="%5."/>
+      <w:lvlJc w:val="left"/>
+      <w:pPr>
+        <w:ind w:left="5531" w:hanging="360"/>
+      </w:pPr>
+    </w:lvl>
+    <w:lvl w:ilvl="5" w:tplc="0419001B">
+      <w:start w:val="1"/>
+      <w:numFmt w:val="lowerRoman"/>
+      <w:lvlText w:val="%6."/>
+      <w:lvlJc w:val="right"/>
+      <w:pPr>
+        <w:ind w:left="6251" w:hanging="180"/>
+      </w:pPr>
+    </w:lvl>
+    <w:lvl w:ilvl="6" w:tplc="0419000F">
+      <w:start w:val="1"/>
+      <w:numFmt w:val="decimal"/>
+      <w:lvlText w:val="%7."/>
+      <w:lvlJc w:val="left"/>
+      <w:pPr>
+        <w:ind w:left="6971" w:hanging="360"/>
+      </w:pPr>
+    </w:lvl>
+    <w:lvl w:ilvl="7" w:tplc="04190019">
+      <w:start w:val="1"/>
+      <w:numFmt w:val="lowerLetter"/>
+      <w:lvlText w:val="%8."/>
+      <w:lvlJc w:val="left"/>
+      <w:pPr>
+        <w:ind w:left="7691" w:hanging="360"/>
+      </w:pPr>
+    </w:lvl>
+    <w:lvl w:ilvl="8" w:tplc="0419001B">
+      <w:start w:val="1"/>
+      <w:numFmt w:val="lowerRoman"/>
+      <w:lvlText w:val="%9."/>
+      <w:lvlJc w:val="right"/>
+      <w:pPr>
+        <w:ind w:left="8411" w:hanging="180"/>
       </w:pPr>
     </w:lvl>
   </w:abstractNum>
@@ -40047,6 +40134,76 @@
   </w:num>
   <w:num w:numId="43">
     <w:abstractNumId w:val="25"/>
+  </w:num>
+  <w:num w:numId="44">
+    <w:abstractNumId w:val="2"/>
+    <w:lvlOverride w:ilvl="0"/>
+    <w:lvlOverride w:ilvl="1"/>
+    <w:lvlOverride w:ilvl="2"/>
+    <w:lvlOverride w:ilvl="3"/>
+    <w:lvlOverride w:ilvl="4"/>
+    <w:lvlOverride w:ilvl="5"/>
+    <w:lvlOverride w:ilvl="6"/>
+    <w:lvlOverride w:ilvl="7"/>
+    <w:lvlOverride w:ilvl="8"/>
+  </w:num>
+  <w:num w:numId="45">
+    <w:abstractNumId w:val="18"/>
+    <w:lvlOverride w:ilvl="0">
+      <w:startOverride w:val="1"/>
+    </w:lvlOverride>
+    <w:lvlOverride w:ilvl="1"/>
+    <w:lvlOverride w:ilvl="2">
+      <w:startOverride w:val="1"/>
+    </w:lvlOverride>
+    <w:lvlOverride w:ilvl="3">
+      <w:startOverride w:val="1"/>
+    </w:lvlOverride>
+    <w:lvlOverride w:ilvl="4">
+      <w:startOverride w:val="1"/>
+    </w:lvlOverride>
+    <w:lvlOverride w:ilvl="5">
+      <w:startOverride w:val="1"/>
+    </w:lvlOverride>
+    <w:lvlOverride w:ilvl="6">
+      <w:startOverride w:val="1"/>
+    </w:lvlOverride>
+    <w:lvlOverride w:ilvl="7">
+      <w:startOverride w:val="1"/>
+    </w:lvlOverride>
+    <w:lvlOverride w:ilvl="8">
+      <w:startOverride w:val="1"/>
+    </w:lvlOverride>
+  </w:num>
+  <w:num w:numId="46">
+    <w:abstractNumId w:val="38"/>
+    <w:lvlOverride w:ilvl="0">
+      <w:startOverride w:val="1"/>
+    </w:lvlOverride>
+    <w:lvlOverride w:ilvl="1">
+      <w:startOverride w:val="1"/>
+    </w:lvlOverride>
+    <w:lvlOverride w:ilvl="2">
+      <w:startOverride w:val="1"/>
+    </w:lvlOverride>
+    <w:lvlOverride w:ilvl="3">
+      <w:startOverride w:val="1"/>
+    </w:lvlOverride>
+    <w:lvlOverride w:ilvl="4">
+      <w:startOverride w:val="1"/>
+    </w:lvlOverride>
+    <w:lvlOverride w:ilvl="5">
+      <w:startOverride w:val="1"/>
+    </w:lvlOverride>
+    <w:lvlOverride w:ilvl="6">
+      <w:startOverride w:val="1"/>
+    </w:lvlOverride>
+    <w:lvlOverride w:ilvl="7">
+      <w:startOverride w:val="1"/>
+    </w:lvlOverride>
+    <w:lvlOverride w:ilvl="8">
+      <w:startOverride w:val="1"/>
+    </w:lvlOverride>
   </w:num>
   <w:numIdMacAtCleanup w:val="40"/>
 </w:numbering>
@@ -42458,7 +42615,7 @@
 </file>
 
 <file path=customXml/itemProps1.xml><?xml version="1.0" encoding="utf-8"?>
-<ds:datastoreItem xmlns:ds="http://schemas.openxmlformats.org/officeDocument/2006/customXml" ds:itemID="{3DF6D364-DF6B-46ED-8A65-B9C91C11B99A}">
+<ds:datastoreItem xmlns:ds="http://schemas.openxmlformats.org/officeDocument/2006/customXml" ds:itemID="{48EE1705-5BCF-4CFB-8B0D-ED2417CF133D}">
   <ds:schemaRefs>
     <ds:schemaRef ds:uri="http://schemas.openxmlformats.org/officeDocument/2006/bibliography"/>
   </ds:schemaRefs>

--- a/otchet.docx
+++ b/otchet.docx
@@ -4652,6 +4652,7 @@
         <w:autoSpaceDE w:val="0"/>
         <w:autoSpaceDN w:val="0"/>
         <w:adjustRightInd w:val="0"/>
+        <w:ind w:left="1134" w:hanging="567"/>
         <w:jc w:val="both"/>
         <w:rPr>
           <w:rFonts w:ascii="Times New Roman CYR" w:hAnsi="Times New Roman CYR" w:cs="Times New Roman CYR"/>
@@ -4887,6 +4888,7 @@
         <w:autoSpaceDE w:val="0"/>
         <w:autoSpaceDN w:val="0"/>
         <w:adjustRightInd w:val="0"/>
+        <w:ind w:left="1134" w:hanging="567"/>
         <w:jc w:val="both"/>
         <w:rPr>
           <w:rFonts w:ascii="Times New Roman CYR" w:hAnsi="Times New Roman CYR" w:cs="Times New Roman CYR"/>
@@ -4944,6 +4946,7 @@
         <w:autoSpaceDE w:val="0"/>
         <w:autoSpaceDN w:val="0"/>
         <w:adjustRightInd w:val="0"/>
+        <w:ind w:left="1985" w:hanging="284"/>
         <w:jc w:val="both"/>
         <w:rPr>
           <w:rFonts w:ascii="Times New Roman CYR" w:hAnsi="Times New Roman CYR" w:cs="Times New Roman CYR"/>
@@ -4970,6 +4973,7 @@
         <w:autoSpaceDE w:val="0"/>
         <w:autoSpaceDN w:val="0"/>
         <w:adjustRightInd w:val="0"/>
+        <w:ind w:left="1985" w:hanging="284"/>
         <w:jc w:val="both"/>
         <w:rPr>
           <w:rFonts w:ascii="Times New Roman CYR" w:hAnsi="Times New Roman CYR" w:cs="Times New Roman CYR"/>
@@ -4996,6 +5000,7 @@
         <w:autoSpaceDE w:val="0"/>
         <w:autoSpaceDN w:val="0"/>
         <w:adjustRightInd w:val="0"/>
+        <w:ind w:left="1985" w:hanging="284"/>
         <w:jc w:val="both"/>
         <w:rPr>
           <w:rFonts w:ascii="Times New Roman CYR" w:hAnsi="Times New Roman CYR" w:cs="Times New Roman CYR"/>
@@ -5051,6 +5056,7 @@
         <w:autoSpaceDE w:val="0"/>
         <w:autoSpaceDN w:val="0"/>
         <w:adjustRightInd w:val="0"/>
+        <w:ind w:left="1985" w:hanging="284"/>
         <w:jc w:val="both"/>
         <w:rPr>
           <w:rFonts w:ascii="Times New Roman CYR" w:hAnsi="Times New Roman CYR" w:cs="Times New Roman CYR"/>
@@ -5077,6 +5083,7 @@
         <w:autoSpaceDE w:val="0"/>
         <w:autoSpaceDN w:val="0"/>
         <w:adjustRightInd w:val="0"/>
+        <w:ind w:left="1985" w:hanging="284"/>
         <w:jc w:val="both"/>
         <w:rPr>
           <w:rFonts w:ascii="Times New Roman CYR" w:hAnsi="Times New Roman CYR" w:cs="Times New Roman CYR"/>
@@ -5103,6 +5110,7 @@
         <w:autoSpaceDE w:val="0"/>
         <w:autoSpaceDN w:val="0"/>
         <w:adjustRightInd w:val="0"/>
+        <w:ind w:left="1985" w:hanging="284"/>
         <w:jc w:val="both"/>
         <w:rPr>
           <w:rFonts w:ascii="Times New Roman CYR" w:hAnsi="Times New Roman CYR" w:cs="Times New Roman CYR"/>
@@ -5129,6 +5137,7 @@
         <w:autoSpaceDE w:val="0"/>
         <w:autoSpaceDN w:val="0"/>
         <w:adjustRightInd w:val="0"/>
+        <w:ind w:left="1985" w:hanging="284"/>
         <w:jc w:val="both"/>
         <w:rPr>
           <w:rFonts w:ascii="Times New Roman CYR" w:hAnsi="Times New Roman CYR" w:cs="Times New Roman CYR"/>
@@ -5155,6 +5164,7 @@
         <w:autoSpaceDE w:val="0"/>
         <w:autoSpaceDN w:val="0"/>
         <w:adjustRightInd w:val="0"/>
+        <w:ind w:left="1985" w:hanging="284"/>
         <w:jc w:val="both"/>
         <w:rPr>
           <w:rFonts w:ascii="Times New Roman CYR" w:hAnsi="Times New Roman CYR" w:cs="Times New Roman CYR"/>
@@ -5268,6 +5278,7 @@
         <w:autoSpaceDE w:val="0"/>
         <w:autoSpaceDN w:val="0"/>
         <w:adjustRightInd w:val="0"/>
+        <w:ind w:left="1985" w:hanging="284"/>
         <w:jc w:val="both"/>
         <w:rPr>
           <w:rFonts w:ascii="Times New Roman CYR" w:hAnsi="Times New Roman CYR" w:cs="Times New Roman CYR"/>
@@ -5294,6 +5305,7 @@
         <w:autoSpaceDE w:val="0"/>
         <w:autoSpaceDN w:val="0"/>
         <w:adjustRightInd w:val="0"/>
+        <w:ind w:left="1985" w:hanging="284"/>
         <w:jc w:val="both"/>
         <w:rPr>
           <w:rFonts w:ascii="Times New Roman CYR" w:hAnsi="Times New Roman CYR" w:cs="Times New Roman CYR"/>
@@ -5320,6 +5332,7 @@
         <w:autoSpaceDE w:val="0"/>
         <w:autoSpaceDN w:val="0"/>
         <w:adjustRightInd w:val="0"/>
+        <w:ind w:left="1985" w:hanging="284"/>
         <w:jc w:val="both"/>
         <w:rPr>
           <w:rFonts w:ascii="Times New Roman CYR" w:hAnsi="Times New Roman CYR" w:cs="Times New Roman CYR"/>
@@ -5346,6 +5359,7 @@
         <w:autoSpaceDE w:val="0"/>
         <w:autoSpaceDN w:val="0"/>
         <w:adjustRightInd w:val="0"/>
+        <w:ind w:left="1985" w:hanging="284"/>
         <w:jc w:val="both"/>
         <w:rPr>
           <w:rFonts w:ascii="Times New Roman CYR" w:hAnsi="Times New Roman CYR" w:cs="Times New Roman CYR"/>
@@ -5372,6 +5386,7 @@
         <w:autoSpaceDE w:val="0"/>
         <w:autoSpaceDN w:val="0"/>
         <w:adjustRightInd w:val="0"/>
+        <w:ind w:left="1985" w:hanging="284"/>
         <w:jc w:val="both"/>
         <w:rPr>
           <w:rFonts w:ascii="Times New Roman CYR" w:hAnsi="Times New Roman CYR" w:cs="Times New Roman CYR"/>
@@ -5398,6 +5413,7 @@
         <w:autoSpaceDE w:val="0"/>
         <w:autoSpaceDN w:val="0"/>
         <w:adjustRightInd w:val="0"/>
+        <w:ind w:left="1985" w:hanging="284"/>
         <w:jc w:val="both"/>
         <w:rPr>
           <w:rFonts w:ascii="Times New Roman CYR" w:hAnsi="Times New Roman CYR" w:cs="Times New Roman CYR"/>
@@ -5424,6 +5440,7 @@
         <w:autoSpaceDE w:val="0"/>
         <w:autoSpaceDN w:val="0"/>
         <w:adjustRightInd w:val="0"/>
+        <w:ind w:left="1985" w:hanging="284"/>
         <w:jc w:val="both"/>
         <w:rPr>
           <w:rFonts w:ascii="Times New Roman CYR" w:hAnsi="Times New Roman CYR" w:cs="Times New Roman CYR"/>
@@ -5450,6 +5467,7 @@
         <w:autoSpaceDE w:val="0"/>
         <w:autoSpaceDN w:val="0"/>
         <w:adjustRightInd w:val="0"/>
+        <w:ind w:left="1985" w:hanging="284"/>
         <w:jc w:val="both"/>
         <w:rPr>
           <w:rFonts w:ascii="Times New Roman CYR" w:hAnsi="Times New Roman CYR" w:cs="Times New Roman CYR"/>
@@ -5476,6 +5494,7 @@
         <w:autoSpaceDE w:val="0"/>
         <w:autoSpaceDN w:val="0"/>
         <w:adjustRightInd w:val="0"/>
+        <w:ind w:left="1985" w:hanging="284"/>
         <w:jc w:val="both"/>
         <w:rPr>
           <w:rFonts w:ascii="Times New Roman CYR" w:hAnsi="Times New Roman CYR" w:cs="Times New Roman CYR"/>
@@ -5502,6 +5521,7 @@
         <w:autoSpaceDE w:val="0"/>
         <w:autoSpaceDN w:val="0"/>
         <w:adjustRightInd w:val="0"/>
+        <w:ind w:left="1985" w:hanging="284"/>
         <w:jc w:val="both"/>
         <w:rPr>
           <w:rFonts w:ascii="Times New Roman CYR" w:hAnsi="Times New Roman CYR" w:cs="Times New Roman CYR"/>
@@ -5531,6 +5551,7 @@
         <w:autoSpaceDE w:val="0"/>
         <w:autoSpaceDN w:val="0"/>
         <w:adjustRightInd w:val="0"/>
+        <w:ind w:left="1134" w:hanging="567"/>
         <w:jc w:val="both"/>
         <w:rPr>
           <w:rFonts w:ascii="Times New Roman CYR" w:hAnsi="Times New Roman CYR" w:cs="Times New Roman CYR"/>
@@ -5618,6 +5639,7 @@
         <w:autoSpaceDE w:val="0"/>
         <w:autoSpaceDN w:val="0"/>
         <w:adjustRightInd w:val="0"/>
+        <w:ind w:left="1985" w:hanging="284"/>
         <w:jc w:val="both"/>
         <w:rPr>
           <w:rFonts w:ascii="Times New Roman CYR" w:hAnsi="Times New Roman CYR" w:cs="Times New Roman CYR"/>
@@ -5644,6 +5666,7 @@
         <w:autoSpaceDE w:val="0"/>
         <w:autoSpaceDN w:val="0"/>
         <w:adjustRightInd w:val="0"/>
+        <w:ind w:left="1985" w:hanging="284"/>
         <w:jc w:val="both"/>
         <w:rPr>
           <w:rFonts w:ascii="Times New Roman CYR" w:hAnsi="Times New Roman CYR" w:cs="Times New Roman CYR"/>
@@ -5670,6 +5693,7 @@
         <w:autoSpaceDE w:val="0"/>
         <w:autoSpaceDN w:val="0"/>
         <w:adjustRightInd w:val="0"/>
+        <w:ind w:left="1985" w:hanging="284"/>
         <w:jc w:val="both"/>
         <w:rPr>
           <w:rFonts w:ascii="Times New Roman CYR" w:hAnsi="Times New Roman CYR" w:cs="Times New Roman CYR"/>
@@ -5757,7 +5781,7 @@
         <w:widowControl w:val="0"/>
         <w:numPr>
           <w:ilvl w:val="0"/>
-          <w:numId w:val="23"/>
+          <w:numId w:val="47"/>
         </w:numPr>
         <w:tabs>
           <w:tab w:val="left" w:pos="1080"/>
@@ -5765,6 +5789,7 @@
         <w:autoSpaceDE w:val="0"/>
         <w:autoSpaceDN w:val="0"/>
         <w:adjustRightInd w:val="0"/>
+        <w:ind w:left="1080" w:hanging="360"/>
         <w:jc w:val="both"/>
         <w:rPr>
           <w:rFonts w:ascii="Times New Roman CYR" w:hAnsi="Times New Roman CYR" w:cs="Times New Roman CYR"/>
@@ -5786,7 +5811,7 @@
         <w:widowControl w:val="0"/>
         <w:numPr>
           <w:ilvl w:val="0"/>
-          <w:numId w:val="23"/>
+          <w:numId w:val="47"/>
         </w:numPr>
         <w:tabs>
           <w:tab w:val="left" w:pos="1080"/>
@@ -5794,6 +5819,7 @@
         <w:autoSpaceDE w:val="0"/>
         <w:autoSpaceDN w:val="0"/>
         <w:adjustRightInd w:val="0"/>
+        <w:ind w:left="1080" w:hanging="360"/>
         <w:jc w:val="both"/>
         <w:rPr>
           <w:rFonts w:ascii="Times New Roman CYR" w:hAnsi="Times New Roman CYR" w:cs="Times New Roman CYR"/>
@@ -5833,7 +5859,7 @@
         <w:widowControl w:val="0"/>
         <w:numPr>
           <w:ilvl w:val="0"/>
-          <w:numId w:val="23"/>
+          <w:numId w:val="47"/>
         </w:numPr>
         <w:tabs>
           <w:tab w:val="left" w:pos="1080"/>
@@ -5841,6 +5867,7 @@
         <w:autoSpaceDE w:val="0"/>
         <w:autoSpaceDN w:val="0"/>
         <w:adjustRightInd w:val="0"/>
+        <w:ind w:left="1080" w:hanging="360"/>
         <w:jc w:val="both"/>
         <w:rPr>
           <w:rFonts w:ascii="Times New Roman CYR" w:hAnsi="Times New Roman CYR" w:cs="Times New Roman CYR"/>
@@ -5889,7 +5916,7 @@
         <w:widowControl w:val="0"/>
         <w:numPr>
           <w:ilvl w:val="0"/>
-          <w:numId w:val="23"/>
+          <w:numId w:val="47"/>
         </w:numPr>
         <w:tabs>
           <w:tab w:val="left" w:pos="1080"/>
@@ -5897,6 +5924,7 @@
         <w:autoSpaceDE w:val="0"/>
         <w:autoSpaceDN w:val="0"/>
         <w:adjustRightInd w:val="0"/>
+        <w:ind w:left="1080" w:hanging="360"/>
         <w:jc w:val="both"/>
         <w:rPr>
           <w:rFonts w:ascii="Times New Roman CYR" w:hAnsi="Times New Roman CYR" w:cs="Times New Roman CYR"/>
@@ -5933,7 +5961,7 @@
         <w:widowControl w:val="0"/>
         <w:numPr>
           <w:ilvl w:val="0"/>
-          <w:numId w:val="23"/>
+          <w:numId w:val="47"/>
         </w:numPr>
         <w:tabs>
           <w:tab w:val="left" w:pos="1080"/>
@@ -5941,6 +5969,7 @@
         <w:autoSpaceDE w:val="0"/>
         <w:autoSpaceDN w:val="0"/>
         <w:adjustRightInd w:val="0"/>
+        <w:ind w:left="1080" w:hanging="360"/>
         <w:jc w:val="both"/>
         <w:rPr>
           <w:rFonts w:ascii="Times New Roman CYR" w:hAnsi="Times New Roman CYR" w:cs="Times New Roman CYR"/>
@@ -5980,7 +6009,7 @@
         <w:widowControl w:val="0"/>
         <w:numPr>
           <w:ilvl w:val="0"/>
-          <w:numId w:val="23"/>
+          <w:numId w:val="47"/>
         </w:numPr>
         <w:tabs>
           <w:tab w:val="left" w:pos="1080"/>
@@ -5988,6 +6017,7 @@
         <w:autoSpaceDE w:val="0"/>
         <w:autoSpaceDN w:val="0"/>
         <w:adjustRightInd w:val="0"/>
+        <w:ind w:left="1080" w:hanging="360"/>
         <w:jc w:val="both"/>
         <w:rPr>
           <w:rFonts w:ascii="Times New Roman CYR" w:hAnsi="Times New Roman CYR" w:cs="Times New Roman CYR"/>
@@ -10804,6 +10834,7 @@
           <w:ilvl w:val="0"/>
           <w:numId w:val="25"/>
         </w:numPr>
+        <w:ind w:firstLine="709"/>
         <w:rPr>
           <w:szCs w:val="28"/>
           <w:lang w:eastAsia="ru-RU"/>
@@ -10918,6 +10949,7 @@
           <w:ilvl w:val="0"/>
           <w:numId w:val="25"/>
         </w:numPr>
+        <w:ind w:firstLine="709"/>
         <w:rPr>
           <w:lang w:eastAsia="ru-RU"/>
         </w:rPr>
@@ -11009,7 +11041,7 @@
     <w:p>
       <w:pPr>
         <w:pStyle w:val="a9"/>
-        <w:ind w:left="1429" w:firstLine="556"/>
+        <w:ind w:firstLine="556"/>
         <w:jc w:val="center"/>
         <w:rPr>
           <w:szCs w:val="28"/>
@@ -11074,7 +11106,7 @@
     <w:p>
       <w:pPr>
         <w:pStyle w:val="a9"/>
-        <w:ind w:left="1429" w:firstLine="556"/>
+        <w:ind w:firstLine="556"/>
         <w:jc w:val="center"/>
         <w:rPr>
           <w:szCs w:val="28"/>
@@ -11105,6 +11137,7 @@
           <w:ilvl w:val="0"/>
           <w:numId w:val="25"/>
         </w:numPr>
+        <w:ind w:firstLine="709"/>
         <w:rPr>
           <w:szCs w:val="28"/>
           <w:lang w:eastAsia="ru-RU"/>
@@ -11163,15 +11196,7 @@
           <w:szCs w:val="28"/>
           <w:shd w:val="clear" w:color="auto" w:fill="FFFFFF"/>
         </w:rPr>
-        <w:t xml:space="preserve"> могут располагаться в любом направлении в виде ломаной под прямыми углами линии. Каждая из букв может быть </w:t>
-      </w:r>
-      <w:r>
-        <w:rPr>
-          <w:szCs w:val="28"/>
-          <w:shd w:val="clear" w:color="auto" w:fill="FFFFFF"/>
-        </w:rPr>
-        <w:lastRenderedPageBreak/>
-        <w:t>использована только один раз.</w:t>
+        <w:t xml:space="preserve"> могут располагаться в любом направлении в виде ломаной под прямыми углами линии. Каждая из букв может быть использована только один раз.</w:t>
       </w:r>
       <w:r>
         <w:rPr>
@@ -11203,6 +11228,7 @@
           <w:noProof/>
           <w:lang w:eastAsia="ru-RU"/>
         </w:rPr>
+        <w:lastRenderedPageBreak/>
         <w:drawing>
           <wp:inline distT="0" distB="0" distL="0" distR="0">
             <wp:extent cx="2468880" cy="2468880"/>
@@ -11358,22 +11384,34 @@
         <w:rPr>
           <w:szCs w:val="28"/>
         </w:rPr>
+        <w:t>Слова-ответы должны быть существительными в именительном падеже и единственном числе. Множественное число допускается, когда оно обозначает единственный предмет.</w:t>
+      </w:r>
+    </w:p>
+    <w:p>
+      <w:pPr>
+        <w:pStyle w:val="a9"/>
+        <w:rPr>
+          <w:szCs w:val="28"/>
+        </w:rPr>
+      </w:pPr>
+      <w:r>
+        <w:rPr>
+          <w:szCs w:val="28"/>
+        </w:rPr>
         <w:lastRenderedPageBreak/>
-        <w:t>Слова-ответы должны быть существительными в именительном падеже и единственном числе. Множественное число допускается, когда оно обозначает единственный предмет.</w:t>
-      </w:r>
-    </w:p>
-    <w:p>
-      <w:pPr>
-        <w:pStyle w:val="a9"/>
-        <w:rPr>
-          <w:szCs w:val="28"/>
-        </w:rPr>
-      </w:pPr>
-      <w:r>
-        <w:rPr>
-          <w:szCs w:val="28"/>
-        </w:rPr>
-        <w:t>Хорошим тоном считается симметрия сетки кроссворда относительно вертикальной, горизонтальной, диагональных осей. Пример представлен на рисунке 4.</w:t>
+        <w:t>Хорошим тоном считается симметрия сетки кроссворда относительно вертикальной, горизонтальной, диагональных осей. Пример</w:t>
+      </w:r>
+      <w:r>
+        <w:rPr>
+          <w:szCs w:val="28"/>
+        </w:rPr>
+        <w:t xml:space="preserve"> кроссворда с симметричной сеткой</w:t>
+      </w:r>
+      <w:r>
+        <w:rPr>
+          <w:szCs w:val="28"/>
+        </w:rPr>
+        <w:t xml:space="preserve"> представлен на рисунке 4.</w:t>
       </w:r>
     </w:p>
     <w:p>
@@ -11573,21 +11611,21 @@
         <w:rPr>
           <w:lang w:eastAsia="ru-RU"/>
         </w:rPr>
+        <w:t>Для создания можно воспользоваться генераторами кроссвордов. Генераторы позволяют автоматически создавать сетку с заданными параметрами, располагать введённые с клавиатуры слова на сетке, заполнять сетку словами из словаря.</w:t>
+      </w:r>
+    </w:p>
+    <w:p>
+      <w:pPr>
+        <w:pStyle w:val="a9"/>
+        <w:rPr>
+          <w:lang w:eastAsia="ru-RU"/>
+        </w:rPr>
+      </w:pPr>
+      <w:r>
+        <w:rPr>
+          <w:lang w:eastAsia="ru-RU"/>
+        </w:rPr>
         <w:lastRenderedPageBreak/>
-        <w:t>Для создания можно воспользоваться генераторами кроссвордов. Генераторы позволяют автоматически создавать сетку с заданными параметрами, располагать введённые с клавиатуры слова на сетке, заполнять сетку словами из словаря.</w:t>
-      </w:r>
-    </w:p>
-    <w:p>
-      <w:pPr>
-        <w:pStyle w:val="a9"/>
-        <w:rPr>
-          <w:lang w:eastAsia="ru-RU"/>
-        </w:rPr>
-      </w:pPr>
-      <w:r>
-        <w:rPr>
-          <w:lang w:eastAsia="ru-RU"/>
-        </w:rPr>
         <w:t>В системе существует несколько способов создания кроссвордов:</w:t>
       </w:r>
     </w:p>
@@ -11598,6 +11636,7 @@
           <w:ilvl w:val="0"/>
           <w:numId w:val="25"/>
         </w:numPr>
+        <w:ind w:firstLine="709"/>
         <w:rPr>
           <w:lang w:eastAsia="ru-RU"/>
         </w:rPr>
@@ -11616,6 +11655,7 @@
           <w:ilvl w:val="0"/>
           <w:numId w:val="25"/>
         </w:numPr>
+        <w:ind w:firstLine="709"/>
         <w:rPr>
           <w:lang w:eastAsia="ru-RU"/>
         </w:rPr>
@@ -11807,41 +11847,38 @@
       </w:r>
       <w:proofErr w:type="spellEnd"/>
       <w:r>
-        <w:t xml:space="preserve">». На форме присутствует рабочая область, в которой пользователь с помощью мышки выделяет место для очередного слова и выбирает </w:t>
-      </w:r>
-      <w:r>
+        <w:t>». На форме присутствует рабочая область, в которой пользователь с помощью мышки выделяет место для очередного слова и выбирает автоматически подобранные слова из словаря. Также можно задавать свои слова, заранее придумав определения к ним.</w:t>
+      </w:r>
+    </w:p>
+    <w:p>
+      <w:pPr>
+        <w:pStyle w:val="a9"/>
+        <w:rPr>
+          <w:b/>
+          <w:lang w:eastAsia="ru-RU"/>
+        </w:rPr>
+      </w:pPr>
+      <w:r>
+        <w:t xml:space="preserve">Составленный кроссворд можно сохранить и распечатать. Сохраняется он в </w:t>
+      </w:r>
+      <w:proofErr w:type="spellStart"/>
+      <w:r>
+        <w:t>куки</w:t>
+      </w:r>
+      <w:proofErr w:type="spellEnd"/>
+      <w:r>
+        <w:t xml:space="preserve"> браузера.</w:t>
+      </w:r>
+    </w:p>
+    <w:p>
+      <w:pPr>
+        <w:pStyle w:val="a8"/>
+      </w:pPr>
+      <w:r>
+        <w:rPr>
+          <w:noProof/>
+        </w:rPr>
         <w:lastRenderedPageBreak/>
-        <w:t>автоматически подобранные слова из словаря. Также можно задавать свои слова, заранее придумав определения к ним.</w:t>
-      </w:r>
-    </w:p>
-    <w:p>
-      <w:pPr>
-        <w:pStyle w:val="a9"/>
-        <w:rPr>
-          <w:b/>
-          <w:lang w:eastAsia="ru-RU"/>
-        </w:rPr>
-      </w:pPr>
-      <w:r>
-        <w:t xml:space="preserve">Составленный кроссворд можно сохранить и распечатать. Сохраняется он в </w:t>
-      </w:r>
-      <w:proofErr w:type="spellStart"/>
-      <w:r>
-        <w:t>куки</w:t>
-      </w:r>
-      <w:proofErr w:type="spellEnd"/>
-      <w:r>
-        <w:t xml:space="preserve"> браузера.</w:t>
-      </w:r>
-    </w:p>
-    <w:p>
-      <w:pPr>
-        <w:pStyle w:val="a8"/>
-      </w:pPr>
-      <w:r>
-        <w:rPr>
-          <w:noProof/>
-        </w:rPr>
         <w:drawing>
           <wp:inline distT="0" distB="0" distL="0" distR="0">
             <wp:extent cx="5943600" cy="2834640"/>
@@ -12115,77 +12152,77 @@
         <w:rPr>
           <w:lang w:eastAsia="ru-RU"/>
         </w:rPr>
+        <w:t>Программа широко используется во всем мире для создания заданий для изучения любых дисциплин.</w:t>
+      </w:r>
+    </w:p>
+    <w:p>
+      <w:pPr>
+        <w:pStyle w:val="a9"/>
+        <w:rPr>
+          <w:lang w:eastAsia="ru-RU"/>
+        </w:rPr>
+      </w:pPr>
+      <w:r>
+        <w:rPr>
+          <w:lang w:eastAsia="ru-RU"/>
+        </w:rPr>
+        <w:t>В состав «</w:t>
+      </w:r>
+      <w:proofErr w:type="spellStart"/>
+      <w:r>
+        <w:rPr>
+          <w:lang w:eastAsia="ru-RU"/>
+        </w:rPr>
+        <w:t>Hot</w:t>
+      </w:r>
+      <w:proofErr w:type="spellEnd"/>
+      <w:r>
+        <w:rPr>
+          <w:lang w:eastAsia="ru-RU"/>
+        </w:rPr>
+        <w:t xml:space="preserve"> </w:t>
+      </w:r>
+      <w:proofErr w:type="spellStart"/>
+      <w:r>
+        <w:rPr>
+          <w:lang w:eastAsia="ru-RU"/>
+        </w:rPr>
+        <w:t>Potatoes</w:t>
+      </w:r>
+      <w:proofErr w:type="spellEnd"/>
+      <w:r>
+        <w:rPr>
+          <w:lang w:eastAsia="ru-RU"/>
+        </w:rPr>
+        <w:t>» входят 5 блоков программ для составления заданий и тестов разных видов. Один из блоков может быть использован как программа для создания кроссвордов. Он называется «</w:t>
+      </w:r>
+      <w:proofErr w:type="spellStart"/>
+      <w:r>
+        <w:rPr>
+          <w:lang w:eastAsia="ru-RU"/>
+        </w:rPr>
+        <w:t>JCross</w:t>
+      </w:r>
+      <w:proofErr w:type="spellEnd"/>
+      <w:r>
+        <w:rPr>
+          <w:lang w:eastAsia="ru-RU"/>
+        </w:rPr>
+        <w:t>» [10].</w:t>
+      </w:r>
+    </w:p>
+    <w:p>
+      <w:pPr>
+        <w:pStyle w:val="a9"/>
+        <w:rPr>
+          <w:lang w:eastAsia="ru-RU"/>
+        </w:rPr>
+      </w:pPr>
+      <w:r>
+        <w:rPr>
+          <w:lang w:eastAsia="ru-RU"/>
+        </w:rPr>
         <w:lastRenderedPageBreak/>
-        <w:t>Программа широко используется во всем мире для создания заданий для изучения любых дисциплин.</w:t>
-      </w:r>
-    </w:p>
-    <w:p>
-      <w:pPr>
-        <w:pStyle w:val="a9"/>
-        <w:rPr>
-          <w:lang w:eastAsia="ru-RU"/>
-        </w:rPr>
-      </w:pPr>
-      <w:r>
-        <w:rPr>
-          <w:lang w:eastAsia="ru-RU"/>
-        </w:rPr>
-        <w:t>В состав «</w:t>
-      </w:r>
-      <w:proofErr w:type="spellStart"/>
-      <w:r>
-        <w:rPr>
-          <w:lang w:eastAsia="ru-RU"/>
-        </w:rPr>
-        <w:t>Hot</w:t>
-      </w:r>
-      <w:proofErr w:type="spellEnd"/>
-      <w:r>
-        <w:rPr>
-          <w:lang w:eastAsia="ru-RU"/>
-        </w:rPr>
-        <w:t xml:space="preserve"> </w:t>
-      </w:r>
-      <w:proofErr w:type="spellStart"/>
-      <w:r>
-        <w:rPr>
-          <w:lang w:eastAsia="ru-RU"/>
-        </w:rPr>
-        <w:t>Potatoes</w:t>
-      </w:r>
-      <w:proofErr w:type="spellEnd"/>
-      <w:r>
-        <w:rPr>
-          <w:lang w:eastAsia="ru-RU"/>
-        </w:rPr>
-        <w:t>» входят 5 блоков программ для составления заданий и тестов разных видов. Один из блоков может быть использован как программа для создания кроссвордов. Он называется «</w:t>
-      </w:r>
-      <w:proofErr w:type="spellStart"/>
-      <w:r>
-        <w:rPr>
-          <w:lang w:eastAsia="ru-RU"/>
-        </w:rPr>
-        <w:t>JCross</w:t>
-      </w:r>
-      <w:proofErr w:type="spellEnd"/>
-      <w:r>
-        <w:rPr>
-          <w:lang w:eastAsia="ru-RU"/>
-        </w:rPr>
-        <w:t>» [10].</w:t>
-      </w:r>
-    </w:p>
-    <w:p>
-      <w:pPr>
-        <w:pStyle w:val="a9"/>
-        <w:rPr>
-          <w:lang w:eastAsia="ru-RU"/>
-        </w:rPr>
-      </w:pPr>
-      <w:r>
-        <w:rPr>
-          <w:lang w:eastAsia="ru-RU"/>
-        </w:rPr>
         <w:t>На рисунке 7 приведена главная экранная форма программы «</w:t>
       </w:r>
       <w:proofErr w:type="spellStart"/>
@@ -12210,6 +12247,7 @@
           <w:ilvl w:val="0"/>
           <w:numId w:val="26"/>
         </w:numPr>
+        <w:ind w:firstLine="709"/>
         <w:rPr>
           <w:lang w:eastAsia="ru-RU"/>
         </w:rPr>
@@ -12228,6 +12266,7 @@
           <w:ilvl w:val="0"/>
           <w:numId w:val="26"/>
         </w:numPr>
+        <w:ind w:firstLine="709"/>
         <w:rPr>
           <w:lang w:eastAsia="ru-RU"/>
         </w:rPr>
@@ -12245,6 +12284,7 @@
         <w:spacing w:after="0"/>
         <w:ind w:left="1072"/>
       </w:pPr>
+      <w:bookmarkStart w:id="8" w:name="_GoBack"/>
       <w:r>
         <w:rPr>
           <w:noProof/>
@@ -12298,6 +12338,7 @@
           </wp:inline>
         </w:drawing>
       </w:r>
+      <w:bookmarkEnd w:id="8"/>
       <w:r>
         <w:br/>
         <w:t>Рисунок 7 – Экранная форма программы «</w:t>
@@ -12346,39 +12387,39 @@
         <w:pStyle w:val="a2"/>
         <w:ind w:left="709"/>
       </w:pPr>
-      <w:bookmarkStart w:id="8" w:name="_Toc527475497"/>
-      <w:r>
+      <w:bookmarkStart w:id="9" w:name="_Toc527475497"/>
+      <w:r>
+        <w:t>Диаграмма объектов предметной области</w:t>
+      </w:r>
+      <w:bookmarkEnd w:id="9"/>
+    </w:p>
+    <w:p>
+      <w:pPr>
+        <w:pStyle w:val="a9"/>
+        <w:rPr>
+          <w:lang w:eastAsia="ru-RU"/>
+        </w:rPr>
+      </w:pPr>
+      <w:r>
+        <w:rPr>
+          <w:lang w:eastAsia="ru-RU"/>
+        </w:rPr>
+        <w:t xml:space="preserve">Объектно-ориентированный анализ и проектирование – технология разработки программных систем, в основу которых положена объектно-ориентированная методология представления предметной области в виде объектов, являющихся экземплярами соответствующих классов [11]. </w:t>
+      </w:r>
+    </w:p>
+    <w:p>
+      <w:pPr>
+        <w:pStyle w:val="a9"/>
+        <w:rPr>
+          <w:lang w:eastAsia="ru-RU"/>
+        </w:rPr>
+      </w:pPr>
+      <w:r>
+        <w:rPr>
+          <w:noProof/>
+          <w:lang w:eastAsia="ru-RU"/>
+        </w:rPr>
         <w:lastRenderedPageBreak/>
-        <w:t>Диаграмма объектов предметной области</w:t>
-      </w:r>
-      <w:bookmarkEnd w:id="8"/>
-    </w:p>
-    <w:p>
-      <w:pPr>
-        <w:pStyle w:val="a9"/>
-        <w:rPr>
-          <w:lang w:eastAsia="ru-RU"/>
-        </w:rPr>
-      </w:pPr>
-      <w:r>
-        <w:rPr>
-          <w:lang w:eastAsia="ru-RU"/>
-        </w:rPr>
-        <w:t xml:space="preserve">Объектно-ориентированный анализ и проектирование – технология разработки программных систем, в основу которых положена объектно-ориентированная методология представления предметной области в виде объектов, являющихся экземплярами соответствующих классов [11]. </w:t>
-      </w:r>
-    </w:p>
-    <w:p>
-      <w:pPr>
-        <w:pStyle w:val="a9"/>
-        <w:rPr>
-          <w:lang w:eastAsia="ru-RU"/>
-        </w:rPr>
-      </w:pPr>
-      <w:r>
-        <w:rPr>
-          <w:noProof/>
-          <w:lang w:eastAsia="ru-RU"/>
-        </w:rPr>
         <w:drawing>
           <wp:anchor distT="0" distB="0" distL="114300" distR="114300" simplePos="0" relativeHeight="251657216" behindDoc="0" locked="0" layoutInCell="1" allowOverlap="1">
             <wp:simplePos x="0" y="0"/>
@@ -12496,16 +12537,15 @@
         <w:pStyle w:val="a2"/>
         <w:ind w:left="709"/>
       </w:pPr>
-      <w:bookmarkStart w:id="9" w:name="_Toc527475498"/>
-      <w:bookmarkStart w:id="10" w:name="_Ref527453631"/>
-      <w:bookmarkStart w:id="11" w:name="_Ref527453630"/>
-      <w:r>
-        <w:lastRenderedPageBreak/>
+      <w:bookmarkStart w:id="10" w:name="_Toc527475498"/>
+      <w:bookmarkStart w:id="11" w:name="_Ref527453631"/>
+      <w:bookmarkStart w:id="12" w:name="_Ref527453630"/>
+      <w:r>
         <w:t>Постановка задачи</w:t>
       </w:r>
-      <w:bookmarkEnd w:id="9"/>
       <w:bookmarkEnd w:id="10"/>
       <w:bookmarkEnd w:id="11"/>
+      <w:bookmarkEnd w:id="12"/>
     </w:p>
     <w:p>
       <w:pPr>
@@ -12534,6 +12574,7 @@
         <w:rPr>
           <w:lang w:val="ru-RU"/>
         </w:rPr>
+        <w:lastRenderedPageBreak/>
         <w:t xml:space="preserve">Для работы в системе пользователь должен авторизоваться в ней, вводя логин и пароль. После этого система должна проверить, зарегистрирован ли пользователь и корректен ли введённый пароль. Если пользователь с указанным логином не зарегистрирован, или введен неверный пароль, то система должна выдать соответствующее сообщение. В зависимости от роли пользователю будут доступны различные функции. </w:t>
       </w:r>
     </w:p>
@@ -12738,14 +12779,7 @@
         <w:rPr>
           <w:lang w:val="ru-RU"/>
         </w:rPr>
-        <w:t xml:space="preserve">. Система должна предоставить администратору возможность создания нового словаря понятий, загрузки словаря и редактирования его. Администратор должен  иметь возможность </w:t>
-      </w:r>
-      <w:r>
-        <w:rPr>
-          <w:lang w:val="ru-RU"/>
-        </w:rPr>
-        <w:lastRenderedPageBreak/>
-        <w:t>добавления слова, изменять их и удалять. При этом система должная проверить уникальность понятий и проверить их правильность написания на русском языке. В системе должна быть реализована два вида сортировок словаря по алфавиту (от «А» до «Я», от «Я» до «А») и по длин</w:t>
+        <w:t>. Система должна предоставить администратору возможность создания нового словаря понятий, загрузки словаря и редактирования его. Администратор должен  иметь возможность добавления слова, изменять их и удалять. При этом система должная проверить уникальность понятий и проверить их правильность написания на русском языке. В системе должна быть реализована два вида сортировок словаря по алфавиту (от «А» до «Я», от «Я» до «А») и по длин</w:t>
       </w:r>
       <w:proofErr w:type="gramStart"/>
       <w:r>
@@ -12776,6 +12810,7 @@
           <w:i/>
           <w:lang w:val="ru-RU" w:eastAsia="en-US"/>
         </w:rPr>
+        <w:lastRenderedPageBreak/>
         <w:t>Режим пользователя</w:t>
       </w:r>
     </w:p>
@@ -13189,8 +13224,6 @@
         </w:rPr>
         <w:t>:</w:t>
       </w:r>
-      <w:bookmarkStart w:id="12" w:name="_GoBack"/>
-      <w:bookmarkEnd w:id="12"/>
     </w:p>
     <w:p>
       <w:pPr>
@@ -13422,7 +13455,6 @@
         <w:rPr>
           <w:szCs w:val="28"/>
         </w:rPr>
-        <w:lastRenderedPageBreak/>
         <w:t>составление</w:t>
       </w:r>
       <w:proofErr w:type="spellEnd"/>
@@ -13636,6 +13668,7 @@
           <w:szCs w:val="28"/>
           <w:lang w:val="ru-RU"/>
         </w:rPr>
+        <w:lastRenderedPageBreak/>
         <w:t>сохранение кроссворда в файл заданной структуры;</w:t>
       </w:r>
     </w:p>
@@ -35791,7 +35824,6 @@
         <w:docPartUnique/>
       </w:docPartObj>
     </w:sdtPr>
-    <w:sdtEndPr/>
     <w:sdtContent>
       <w:p>
         <w:pPr>
@@ -36011,14 +36043,15 @@
   <w:abstractNum w:abstractNumId="0">
     <w:nsid w:val="01DB6ADF"/>
     <w:multiLevelType w:val="hybridMultilevel"/>
-    <w:tmpl w:val="6D8E7CC6"/>
-    <w:lvl w:ilvl="0" w:tplc="11B0FD76">
+    <w:tmpl w:val="EB5A9F0C"/>
+    <w:lvl w:ilvl="0" w:tplc="B134CD1A">
       <w:start w:val="1"/>
       <w:numFmt w:val="bullet"/>
+      <w:suff w:val="space"/>
       <w:lvlText w:val="−"/>
       <w:lvlJc w:val="left"/>
       <w:pPr>
-        <w:ind w:left="1429" w:hanging="360"/>
+        <w:ind w:left="0" w:firstLine="0"/>
       </w:pPr>
       <w:rPr>
         <w:rFonts w:ascii="Book Antiqua" w:hAnsi="Book Antiqua" w:hint="default"/>
@@ -39261,14 +39294,15 @@
   <w:abstractNum w:abstractNumId="36">
     <w:nsid w:val="78397D66"/>
     <w:multiLevelType w:val="hybridMultilevel"/>
-    <w:tmpl w:val="61AEC012"/>
-    <w:lvl w:ilvl="0" w:tplc="11B0FD76">
+    <w:tmpl w:val="521081FE"/>
+    <w:lvl w:ilvl="0" w:tplc="EF9A75C4">
       <w:start w:val="1"/>
       <w:numFmt w:val="bullet"/>
+      <w:suff w:val="space"/>
       <w:lvlText w:val="−"/>
       <w:lvlJc w:val="left"/>
       <w:pPr>
-        <w:ind w:left="1429" w:hanging="360"/>
+        <w:ind w:left="0" w:firstLine="0"/>
       </w:pPr>
       <w:rPr>
         <w:rFonts w:ascii="Book Antiqua" w:hAnsi="Book Antiqua" w:hint="default"/>
@@ -40137,15 +40171,6 @@
   </w:num>
   <w:num w:numId="44">
     <w:abstractNumId w:val="2"/>
-    <w:lvlOverride w:ilvl="0"/>
-    <w:lvlOverride w:ilvl="1"/>
-    <w:lvlOverride w:ilvl="2"/>
-    <w:lvlOverride w:ilvl="3"/>
-    <w:lvlOverride w:ilvl="4"/>
-    <w:lvlOverride w:ilvl="5"/>
-    <w:lvlOverride w:ilvl="6"/>
-    <w:lvlOverride w:ilvl="7"/>
-    <w:lvlOverride w:ilvl="8"/>
   </w:num>
   <w:num w:numId="45">
     <w:abstractNumId w:val="18"/>
@@ -40204,6 +40229,9 @@
     <w:lvlOverride w:ilvl="8">
       <w:startOverride w:val="1"/>
     </w:lvlOverride>
+  </w:num>
+  <w:num w:numId="47">
+    <w:abstractNumId w:val="11"/>
   </w:num>
   <w:numIdMacAtCleanup w:val="40"/>
 </w:numbering>
@@ -42615,7 +42643,7 @@
 </file>
 
 <file path=customXml/itemProps1.xml><?xml version="1.0" encoding="utf-8"?>
-<ds:datastoreItem xmlns:ds="http://schemas.openxmlformats.org/officeDocument/2006/customXml" ds:itemID="{48EE1705-5BCF-4CFB-8B0D-ED2417CF133D}">
+<ds:datastoreItem xmlns:ds="http://schemas.openxmlformats.org/officeDocument/2006/customXml" ds:itemID="{73FF16E2-D00D-4227-872A-AAF9B61435A3}">
   <ds:schemaRefs>
     <ds:schemaRef ds:uri="http://schemas.openxmlformats.org/officeDocument/2006/bibliography"/>
   </ds:schemaRefs>

--- a/otchet.docx
+++ b/otchet.docx
@@ -12284,7 +12284,6 @@
         <w:spacing w:after="0"/>
         <w:ind w:left="1072"/>
       </w:pPr>
-      <w:bookmarkStart w:id="8" w:name="_GoBack"/>
       <w:r>
         <w:rPr>
           <w:noProof/>
@@ -12338,7 +12337,6 @@
           </wp:inline>
         </w:drawing>
       </w:r>
-      <w:bookmarkEnd w:id="8"/>
       <w:r>
         <w:br/>
         <w:t>Рисунок 7 – Экранная форма программы «</w:t>
@@ -12387,11 +12385,11 @@
         <w:pStyle w:val="a2"/>
         <w:ind w:left="709"/>
       </w:pPr>
-      <w:bookmarkStart w:id="9" w:name="_Toc527475497"/>
+      <w:bookmarkStart w:id="8" w:name="_Toc527475497"/>
       <w:r>
         <w:t>Диаграмма объектов предметной области</w:t>
       </w:r>
-      <w:bookmarkEnd w:id="9"/>
+      <w:bookmarkEnd w:id="8"/>
     </w:p>
     <w:p>
       <w:pPr>
@@ -12537,15 +12535,15 @@
         <w:pStyle w:val="a2"/>
         <w:ind w:left="709"/>
       </w:pPr>
-      <w:bookmarkStart w:id="10" w:name="_Toc527475498"/>
-      <w:bookmarkStart w:id="11" w:name="_Ref527453631"/>
-      <w:bookmarkStart w:id="12" w:name="_Ref527453630"/>
+      <w:bookmarkStart w:id="9" w:name="_Toc527475498"/>
+      <w:bookmarkStart w:id="10" w:name="_Ref527453631"/>
+      <w:bookmarkStart w:id="11" w:name="_Ref527453630"/>
       <w:r>
         <w:t>Постановка задачи</w:t>
       </w:r>
+      <w:bookmarkEnd w:id="9"/>
       <w:bookmarkEnd w:id="10"/>
       <w:bookmarkEnd w:id="11"/>
-      <w:bookmarkEnd w:id="12"/>
     </w:p>
     <w:p>
       <w:pPr>
@@ -14435,23 +14433,23 @@
         </w:rPr>
         <w:br w:type="page"/>
       </w:r>
-      <w:bookmarkStart w:id="13" w:name="_Toc527475499"/>
+      <w:bookmarkStart w:id="12" w:name="_Toc527475499"/>
       <w:r>
         <w:lastRenderedPageBreak/>
         <w:t>Проектирование системы</w:t>
       </w:r>
-      <w:bookmarkEnd w:id="13"/>
+      <w:bookmarkEnd w:id="12"/>
     </w:p>
     <w:p>
       <w:pPr>
         <w:pStyle w:val="a2"/>
         <w:ind w:left="709"/>
       </w:pPr>
-      <w:bookmarkStart w:id="14" w:name="_Toc527475500"/>
+      <w:bookmarkStart w:id="13" w:name="_Toc527475500"/>
       <w:r>
         <w:t>Структурная схема системы</w:t>
       </w:r>
-      <w:bookmarkEnd w:id="14"/>
+      <w:bookmarkEnd w:id="13"/>
     </w:p>
     <w:p>
       <w:pPr>
@@ -14982,11 +14980,11 @@
         <w:pStyle w:val="a2"/>
         <w:ind w:left="709"/>
       </w:pPr>
-      <w:bookmarkStart w:id="15" w:name="_Toc527475501"/>
+      <w:bookmarkStart w:id="14" w:name="_Toc527475501"/>
       <w:r>
         <w:t>Спецификация системы</w:t>
       </w:r>
-      <w:bookmarkEnd w:id="15"/>
+      <w:bookmarkEnd w:id="14"/>
     </w:p>
     <w:p>
       <w:pPr>
@@ -15143,7 +15141,7 @@
           <w:lang w:val="ru-RU"/>
         </w:rPr>
       </w:pPr>
-      <w:bookmarkStart w:id="16" w:name="_Toc527475502"/>
+      <w:bookmarkStart w:id="15" w:name="_Toc527475502"/>
       <w:r>
         <w:rPr>
           <w:lang w:val="ru-RU"/>
@@ -15151,7 +15149,7 @@
         <w:lastRenderedPageBreak/>
         <w:t>Функциональная спецификация</w:t>
       </w:r>
-      <w:bookmarkEnd w:id="16"/>
+      <w:bookmarkEnd w:id="15"/>
     </w:p>
     <w:p>
       <w:pPr>
@@ -22845,7 +22843,7 @@
     </w:p>
     <w:tbl>
       <w:tblPr>
-        <w:tblW w:w="5000" w:type="pct"/>
+        <w:tblW w:w="0" w:type="auto"/>
         <w:tblBorders>
           <w:top w:val="single" w:sz="4" w:space="0" w:color="auto"/>
           <w:left w:val="single" w:sz="4" w:space="0" w:color="auto"/>
@@ -22857,17 +22855,17 @@
         <w:tblLook w:val="01E0" w:firstRow="1" w:lastRow="1" w:firstColumn="1" w:lastColumn="1" w:noHBand="0" w:noVBand="0"/>
       </w:tblPr>
       <w:tblGrid>
-        <w:gridCol w:w="1938"/>
-        <w:gridCol w:w="2509"/>
-        <w:gridCol w:w="2275"/>
-        <w:gridCol w:w="2416"/>
-        <w:gridCol w:w="2919"/>
-        <w:gridCol w:w="2729"/>
+        <w:gridCol w:w="2253"/>
+        <w:gridCol w:w="2683"/>
+        <w:gridCol w:w="2515"/>
+        <w:gridCol w:w="2627"/>
+        <w:gridCol w:w="2504"/>
+        <w:gridCol w:w="2204"/>
       </w:tblGrid>
       <w:tr>
         <w:tc>
           <w:tcPr>
-            <w:tcW w:w="655" w:type="pct"/>
+            <w:tcW w:w="0" w:type="auto"/>
             <w:tcBorders>
               <w:top w:val="single" w:sz="4" w:space="0" w:color="auto"/>
               <w:left w:val="single" w:sz="4" w:space="0" w:color="auto"/>
@@ -22901,7 +22899,7 @@
         </w:tc>
         <w:tc>
           <w:tcPr>
-            <w:tcW w:w="848" w:type="pct"/>
+            <w:tcW w:w="0" w:type="auto"/>
             <w:tcBorders>
               <w:top w:val="single" w:sz="4" w:space="0" w:color="auto"/>
               <w:left w:val="single" w:sz="4" w:space="0" w:color="auto"/>
@@ -22935,7 +22933,7 @@
         </w:tc>
         <w:tc>
           <w:tcPr>
-            <w:tcW w:w="769" w:type="pct"/>
+            <w:tcW w:w="0" w:type="auto"/>
             <w:tcBorders>
               <w:top w:val="single" w:sz="4" w:space="0" w:color="auto"/>
               <w:left w:val="single" w:sz="4" w:space="0" w:color="auto"/>
@@ -22969,7 +22967,7 @@
         </w:tc>
         <w:tc>
           <w:tcPr>
-            <w:tcW w:w="817" w:type="pct"/>
+            <w:tcW w:w="0" w:type="auto"/>
             <w:tcBorders>
               <w:top w:val="single" w:sz="4" w:space="0" w:color="auto"/>
               <w:left w:val="single" w:sz="4" w:space="0" w:color="auto"/>
@@ -23003,7 +23001,7 @@
         </w:tc>
         <w:tc>
           <w:tcPr>
-            <w:tcW w:w="987" w:type="pct"/>
+            <w:tcW w:w="0" w:type="auto"/>
             <w:tcBorders>
               <w:top w:val="single" w:sz="4" w:space="0" w:color="auto"/>
               <w:left w:val="single" w:sz="4" w:space="0" w:color="auto"/>
@@ -23037,7 +23035,7 @@
         </w:tc>
         <w:tc>
           <w:tcPr>
-            <w:tcW w:w="923" w:type="pct"/>
+            <w:tcW w:w="0" w:type="auto"/>
             <w:tcBorders>
               <w:top w:val="single" w:sz="4" w:space="0" w:color="auto"/>
               <w:left w:val="single" w:sz="4" w:space="0" w:color="auto"/>
@@ -23073,7 +23071,7 @@
       <w:tr>
         <w:tc>
           <w:tcPr>
-            <w:tcW w:w="655" w:type="pct"/>
+            <w:tcW w:w="0" w:type="auto"/>
             <w:tcBorders>
               <w:top w:val="single" w:sz="4" w:space="0" w:color="auto"/>
               <w:left w:val="single" w:sz="4" w:space="0" w:color="auto"/>
@@ -23098,7 +23096,7 @@
         </w:tc>
         <w:tc>
           <w:tcPr>
-            <w:tcW w:w="848" w:type="pct"/>
+            <w:tcW w:w="0" w:type="auto"/>
             <w:tcBorders>
               <w:top w:val="single" w:sz="4" w:space="0" w:color="auto"/>
               <w:left w:val="single" w:sz="4" w:space="0" w:color="auto"/>
@@ -23150,7 +23148,7 @@
         </w:tc>
         <w:tc>
           <w:tcPr>
-            <w:tcW w:w="769" w:type="pct"/>
+            <w:tcW w:w="0" w:type="auto"/>
             <w:tcBorders>
               <w:top w:val="single" w:sz="4" w:space="0" w:color="auto"/>
               <w:left w:val="single" w:sz="4" w:space="0" w:color="auto"/>
@@ -23185,7 +23183,7 @@
         </w:tc>
         <w:tc>
           <w:tcPr>
-            <w:tcW w:w="817" w:type="pct"/>
+            <w:tcW w:w="0" w:type="auto"/>
             <w:tcBorders>
               <w:top w:val="single" w:sz="4" w:space="0" w:color="auto"/>
               <w:left w:val="single" w:sz="4" w:space="0" w:color="auto"/>
@@ -23220,7 +23218,7 @@
         </w:tc>
         <w:tc>
           <w:tcPr>
-            <w:tcW w:w="987" w:type="pct"/>
+            <w:tcW w:w="0" w:type="auto"/>
             <w:tcBorders>
               <w:top w:val="single" w:sz="4" w:space="0" w:color="auto"/>
               <w:left w:val="single" w:sz="4" w:space="0" w:color="auto"/>
@@ -23255,7 +23253,7 @@
         </w:tc>
         <w:tc>
           <w:tcPr>
-            <w:tcW w:w="923" w:type="pct"/>
+            <w:tcW w:w="0" w:type="auto"/>
             <w:tcBorders>
               <w:top w:val="single" w:sz="4" w:space="0" w:color="auto"/>
               <w:left w:val="single" w:sz="4" w:space="0" w:color="auto"/>
@@ -23292,7 +23290,7 @@
       <w:tr>
         <w:tc>
           <w:tcPr>
-            <w:tcW w:w="655" w:type="pct"/>
+            <w:tcW w:w="0" w:type="auto"/>
             <w:vMerge w:val="restart"/>
             <w:tcBorders>
               <w:top w:val="single" w:sz="4" w:space="0" w:color="auto"/>
@@ -23327,7 +23325,7 @@
         </w:tc>
         <w:tc>
           <w:tcPr>
-            <w:tcW w:w="848" w:type="pct"/>
+            <w:tcW w:w="0" w:type="auto"/>
             <w:tcBorders>
               <w:top w:val="single" w:sz="4" w:space="0" w:color="auto"/>
               <w:left w:val="single" w:sz="4" w:space="0" w:color="auto"/>
@@ -23379,7 +23377,7 @@
         </w:tc>
         <w:tc>
           <w:tcPr>
-            <w:tcW w:w="769" w:type="pct"/>
+            <w:tcW w:w="0" w:type="auto"/>
             <w:tcBorders>
               <w:top w:val="single" w:sz="4" w:space="0" w:color="auto"/>
               <w:left w:val="single" w:sz="4" w:space="0" w:color="auto"/>
@@ -23414,7 +23412,7 @@
         </w:tc>
         <w:tc>
           <w:tcPr>
-            <w:tcW w:w="817" w:type="pct"/>
+            <w:tcW w:w="0" w:type="auto"/>
             <w:tcBorders>
               <w:top w:val="single" w:sz="4" w:space="0" w:color="auto"/>
               <w:left w:val="single" w:sz="4" w:space="0" w:color="auto"/>
@@ -23449,7 +23447,7 @@
         </w:tc>
         <w:tc>
           <w:tcPr>
-            <w:tcW w:w="987" w:type="pct"/>
+            <w:tcW w:w="0" w:type="auto"/>
             <w:tcBorders>
               <w:top w:val="single" w:sz="4" w:space="0" w:color="auto"/>
               <w:left w:val="single" w:sz="4" w:space="0" w:color="auto"/>
@@ -23484,7 +23482,7 @@
         </w:tc>
         <w:tc>
           <w:tcPr>
-            <w:tcW w:w="923" w:type="pct"/>
+            <w:tcW w:w="0" w:type="auto"/>
             <w:tcBorders>
               <w:top w:val="single" w:sz="4" w:space="0" w:color="auto"/>
               <w:left w:val="single" w:sz="4" w:space="0" w:color="auto"/>
@@ -23552,7 +23550,7 @@
         </w:tc>
         <w:tc>
           <w:tcPr>
-            <w:tcW w:w="848" w:type="pct"/>
+            <w:tcW w:w="0" w:type="auto"/>
             <w:tcBorders>
               <w:top w:val="single" w:sz="4" w:space="0" w:color="auto"/>
               <w:left w:val="single" w:sz="4" w:space="0" w:color="auto"/>
@@ -23604,7 +23602,7 @@
         </w:tc>
         <w:tc>
           <w:tcPr>
-            <w:tcW w:w="769" w:type="pct"/>
+            <w:tcW w:w="0" w:type="auto"/>
             <w:tcBorders>
               <w:top w:val="single" w:sz="4" w:space="0" w:color="auto"/>
               <w:left w:val="single" w:sz="4" w:space="0" w:color="auto"/>
@@ -23639,7 +23637,7 @@
         </w:tc>
         <w:tc>
           <w:tcPr>
-            <w:tcW w:w="817" w:type="pct"/>
+            <w:tcW w:w="0" w:type="auto"/>
             <w:tcBorders>
               <w:top w:val="single" w:sz="4" w:space="0" w:color="auto"/>
               <w:left w:val="single" w:sz="4" w:space="0" w:color="auto"/>
@@ -23674,7 +23672,7 @@
         </w:tc>
         <w:tc>
           <w:tcPr>
-            <w:tcW w:w="987" w:type="pct"/>
+            <w:tcW w:w="0" w:type="auto"/>
             <w:tcBorders>
               <w:top w:val="single" w:sz="4" w:space="0" w:color="auto"/>
               <w:left w:val="single" w:sz="4" w:space="0" w:color="auto"/>
@@ -23709,7 +23707,7 @@
         </w:tc>
         <w:tc>
           <w:tcPr>
-            <w:tcW w:w="923" w:type="pct"/>
+            <w:tcW w:w="0" w:type="auto"/>
             <w:tcBorders>
               <w:top w:val="single" w:sz="4" w:space="0" w:color="auto"/>
               <w:left w:val="single" w:sz="4" w:space="0" w:color="auto"/>
@@ -23769,7 +23767,7 @@
         </w:tc>
         <w:tc>
           <w:tcPr>
-            <w:tcW w:w="848" w:type="pct"/>
+            <w:tcW w:w="0" w:type="auto"/>
             <w:tcBorders>
               <w:top w:val="single" w:sz="4" w:space="0" w:color="auto"/>
               <w:left w:val="single" w:sz="4" w:space="0" w:color="auto"/>
@@ -23821,7 +23819,7 @@
         </w:tc>
         <w:tc>
           <w:tcPr>
-            <w:tcW w:w="769" w:type="pct"/>
+            <w:tcW w:w="0" w:type="auto"/>
             <w:tcBorders>
               <w:top w:val="single" w:sz="4" w:space="0" w:color="auto"/>
               <w:left w:val="single" w:sz="4" w:space="0" w:color="auto"/>
@@ -23856,7 +23854,7 @@
         </w:tc>
         <w:tc>
           <w:tcPr>
-            <w:tcW w:w="817" w:type="pct"/>
+            <w:tcW w:w="0" w:type="auto"/>
             <w:tcBorders>
               <w:top w:val="single" w:sz="4" w:space="0" w:color="auto"/>
               <w:left w:val="single" w:sz="4" w:space="0" w:color="auto"/>
@@ -23891,7 +23889,7 @@
         </w:tc>
         <w:tc>
           <w:tcPr>
-            <w:tcW w:w="987" w:type="pct"/>
+            <w:tcW w:w="0" w:type="auto"/>
             <w:tcBorders>
               <w:top w:val="single" w:sz="4" w:space="0" w:color="auto"/>
               <w:left w:val="single" w:sz="4" w:space="0" w:color="auto"/>
@@ -23926,7 +23924,7 @@
         </w:tc>
         <w:tc>
           <w:tcPr>
-            <w:tcW w:w="923" w:type="pct"/>
+            <w:tcW w:w="0" w:type="auto"/>
             <w:tcBorders>
               <w:top w:val="single" w:sz="4" w:space="0" w:color="auto"/>
               <w:left w:val="single" w:sz="4" w:space="0" w:color="auto"/>
@@ -23986,7 +23984,7 @@
         </w:tc>
         <w:tc>
           <w:tcPr>
-            <w:tcW w:w="848" w:type="pct"/>
+            <w:tcW w:w="0" w:type="auto"/>
             <w:tcBorders>
               <w:top w:val="single" w:sz="4" w:space="0" w:color="auto"/>
               <w:left w:val="single" w:sz="4" w:space="0" w:color="auto"/>
@@ -24028,7 +24026,7 @@
         </w:tc>
         <w:tc>
           <w:tcPr>
-            <w:tcW w:w="769" w:type="pct"/>
+            <w:tcW w:w="0" w:type="auto"/>
             <w:tcBorders>
               <w:top w:val="single" w:sz="4" w:space="0" w:color="auto"/>
               <w:left w:val="single" w:sz="4" w:space="0" w:color="auto"/>
@@ -24063,7 +24061,7 @@
         </w:tc>
         <w:tc>
           <w:tcPr>
-            <w:tcW w:w="817" w:type="pct"/>
+            <w:tcW w:w="0" w:type="auto"/>
             <w:tcBorders>
               <w:top w:val="single" w:sz="4" w:space="0" w:color="auto"/>
               <w:left w:val="single" w:sz="4" w:space="0" w:color="auto"/>
@@ -24098,7 +24096,7 @@
         </w:tc>
         <w:tc>
           <w:tcPr>
-            <w:tcW w:w="987" w:type="pct"/>
+            <w:tcW w:w="0" w:type="auto"/>
             <w:tcBorders>
               <w:top w:val="single" w:sz="4" w:space="0" w:color="auto"/>
               <w:left w:val="single" w:sz="4" w:space="0" w:color="auto"/>
@@ -24133,7 +24131,7 @@
         </w:tc>
         <w:tc>
           <w:tcPr>
-            <w:tcW w:w="923" w:type="pct"/>
+            <w:tcW w:w="0" w:type="auto"/>
             <w:tcBorders>
               <w:top w:val="single" w:sz="4" w:space="0" w:color="auto"/>
               <w:left w:val="single" w:sz="4" w:space="0" w:color="auto"/>
@@ -24170,7 +24168,7 @@
       <w:tr>
         <w:tc>
           <w:tcPr>
-            <w:tcW w:w="655" w:type="pct"/>
+            <w:tcW w:w="0" w:type="auto"/>
             <w:vMerge w:val="restart"/>
             <w:tcBorders>
               <w:top w:val="single" w:sz="4" w:space="0" w:color="auto"/>
@@ -24205,7 +24203,7 @@
         </w:tc>
         <w:tc>
           <w:tcPr>
-            <w:tcW w:w="848" w:type="pct"/>
+            <w:tcW w:w="0" w:type="auto"/>
             <w:tcBorders>
               <w:top w:val="single" w:sz="4" w:space="0" w:color="auto"/>
               <w:left w:val="single" w:sz="4" w:space="0" w:color="auto"/>
@@ -24257,7 +24255,7 @@
         </w:tc>
         <w:tc>
           <w:tcPr>
-            <w:tcW w:w="769" w:type="pct"/>
+            <w:tcW w:w="0" w:type="auto"/>
             <w:tcBorders>
               <w:top w:val="single" w:sz="4" w:space="0" w:color="auto"/>
               <w:left w:val="single" w:sz="4" w:space="0" w:color="auto"/>
@@ -24292,7 +24290,7 @@
         </w:tc>
         <w:tc>
           <w:tcPr>
-            <w:tcW w:w="817" w:type="pct"/>
+            <w:tcW w:w="0" w:type="auto"/>
             <w:tcBorders>
               <w:top w:val="single" w:sz="4" w:space="0" w:color="auto"/>
               <w:left w:val="single" w:sz="4" w:space="0" w:color="auto"/>
@@ -24343,7 +24341,7 @@
         </w:tc>
         <w:tc>
           <w:tcPr>
-            <w:tcW w:w="987" w:type="pct"/>
+            <w:tcW w:w="0" w:type="auto"/>
             <w:tcBorders>
               <w:top w:val="single" w:sz="4" w:space="0" w:color="auto"/>
               <w:left w:val="single" w:sz="4" w:space="0" w:color="auto"/>
@@ -24378,7 +24376,7 @@
         </w:tc>
         <w:tc>
           <w:tcPr>
-            <w:tcW w:w="923" w:type="pct"/>
+            <w:tcW w:w="0" w:type="auto"/>
             <w:tcBorders>
               <w:top w:val="single" w:sz="4" w:space="0" w:color="auto"/>
               <w:left w:val="single" w:sz="4" w:space="0" w:color="auto"/>
@@ -24438,7 +24436,7 @@
         </w:tc>
         <w:tc>
           <w:tcPr>
-            <w:tcW w:w="848" w:type="pct"/>
+            <w:tcW w:w="0" w:type="auto"/>
             <w:tcBorders>
               <w:top w:val="single" w:sz="4" w:space="0" w:color="auto"/>
               <w:left w:val="single" w:sz="4" w:space="0" w:color="auto"/>
@@ -24490,7 +24488,7 @@
         </w:tc>
         <w:tc>
           <w:tcPr>
-            <w:tcW w:w="769" w:type="pct"/>
+            <w:tcW w:w="0" w:type="auto"/>
             <w:tcBorders>
               <w:top w:val="single" w:sz="4" w:space="0" w:color="auto"/>
               <w:left w:val="single" w:sz="4" w:space="0" w:color="auto"/>
@@ -24525,7 +24523,7 @@
         </w:tc>
         <w:tc>
           <w:tcPr>
-            <w:tcW w:w="817" w:type="pct"/>
+            <w:tcW w:w="0" w:type="auto"/>
             <w:tcBorders>
               <w:top w:val="single" w:sz="4" w:space="0" w:color="auto"/>
               <w:left w:val="single" w:sz="4" w:space="0" w:color="auto"/>
@@ -24576,7 +24574,7 @@
         </w:tc>
         <w:tc>
           <w:tcPr>
-            <w:tcW w:w="987" w:type="pct"/>
+            <w:tcW w:w="0" w:type="auto"/>
             <w:tcBorders>
               <w:top w:val="single" w:sz="4" w:space="0" w:color="auto"/>
               <w:left w:val="single" w:sz="4" w:space="0" w:color="auto"/>
@@ -24611,7 +24609,7 @@
         </w:tc>
         <w:tc>
           <w:tcPr>
-            <w:tcW w:w="923" w:type="pct"/>
+            <w:tcW w:w="0" w:type="auto"/>
             <w:tcBorders>
               <w:top w:val="single" w:sz="4" w:space="0" w:color="auto"/>
               <w:left w:val="single" w:sz="4" w:space="0" w:color="auto"/>
@@ -24671,7 +24669,7 @@
         </w:tc>
         <w:tc>
           <w:tcPr>
-            <w:tcW w:w="848" w:type="pct"/>
+            <w:tcW w:w="0" w:type="auto"/>
             <w:tcBorders>
               <w:top w:val="single" w:sz="4" w:space="0" w:color="auto"/>
               <w:left w:val="single" w:sz="4" w:space="0" w:color="auto"/>
@@ -24719,20 +24717,21 @@
               </w:rPr>
               <w:t xml:space="preserve">роверить </w:t>
             </w:r>
-            <w:r>
-              <w:rPr>
-                <w:sz w:val="28"/>
-                <w:szCs w:val="28"/>
-                <w:lang w:eastAsia="en-US"/>
-              </w:rPr>
-              <w:lastRenderedPageBreak/>
+            <w:bookmarkStart w:id="16" w:name="_GoBack"/>
+            <w:bookmarkEnd w:id="16"/>
+            <w:r>
+              <w:rPr>
+                <w:sz w:val="28"/>
+                <w:szCs w:val="28"/>
+                <w:lang w:eastAsia="en-US"/>
+              </w:rPr>
               <w:t>учетную запись</w:t>
             </w:r>
           </w:p>
         </w:tc>
         <w:tc>
           <w:tcPr>
-            <w:tcW w:w="769" w:type="pct"/>
+            <w:tcW w:w="0" w:type="auto"/>
             <w:tcBorders>
               <w:top w:val="single" w:sz="4" w:space="0" w:color="auto"/>
               <w:left w:val="single" w:sz="4" w:space="0" w:color="auto"/>
@@ -24761,23 +24760,13 @@
                 <w:szCs w:val="28"/>
                 <w:lang w:eastAsia="en-US"/>
               </w:rPr>
-              <w:lastRenderedPageBreak/>
-              <w:t xml:space="preserve">Логин, пароль, </w:t>
-            </w:r>
-            <w:r>
-              <w:rPr>
-                <w:sz w:val="28"/>
-                <w:szCs w:val="28"/>
-                <w:lang w:eastAsia="en-US"/>
-              </w:rPr>
-              <w:lastRenderedPageBreak/>
-              <w:t>список учетных записей</w:t>
+              <w:t>Логин, пароль, список учетных записей</w:t>
             </w:r>
           </w:p>
         </w:tc>
         <w:tc>
           <w:tcPr>
-            <w:tcW w:w="817" w:type="pct"/>
+            <w:tcW w:w="0" w:type="auto"/>
             <w:tcBorders>
               <w:top w:val="single" w:sz="4" w:space="0" w:color="auto"/>
               <w:left w:val="single" w:sz="4" w:space="0" w:color="auto"/>
@@ -24806,7 +24795,6 @@
                 <w:szCs w:val="28"/>
                 <w:lang w:eastAsia="en-US"/>
               </w:rPr>
-              <w:lastRenderedPageBreak/>
               <w:t>Строка [5.</w:t>
             </w:r>
             <w:r>
@@ -24823,16 +24811,7 @@
                 <w:szCs w:val="28"/>
                 <w:lang w:eastAsia="en-US"/>
               </w:rPr>
-              <w:t xml:space="preserve">], </w:t>
-            </w:r>
-            <w:r>
-              <w:rPr>
-                <w:sz w:val="28"/>
-                <w:szCs w:val="28"/>
-                <w:lang w:eastAsia="en-US"/>
-              </w:rPr>
-              <w:lastRenderedPageBreak/>
-              <w:t>строка [5.</w:t>
+              <w:t>], строка [5.</w:t>
             </w:r>
             <w:r>
               <w:rPr>
@@ -24854,7 +24833,7 @@
         </w:tc>
         <w:tc>
           <w:tcPr>
-            <w:tcW w:w="987" w:type="pct"/>
+            <w:tcW w:w="0" w:type="auto"/>
             <w:tcBorders>
               <w:top w:val="single" w:sz="4" w:space="0" w:color="auto"/>
               <w:left w:val="single" w:sz="4" w:space="0" w:color="auto"/>
@@ -24883,23 +24862,13 @@
                 <w:szCs w:val="28"/>
                 <w:lang w:eastAsia="en-US"/>
               </w:rPr>
-              <w:lastRenderedPageBreak/>
-              <w:t xml:space="preserve">Роль пользователя, </w:t>
-            </w:r>
-            <w:r>
-              <w:rPr>
-                <w:sz w:val="28"/>
-                <w:szCs w:val="28"/>
-                <w:lang w:eastAsia="en-US"/>
-              </w:rPr>
-              <w:lastRenderedPageBreak/>
-              <w:t>код ошибки</w:t>
+              <w:t>Роль пользователя, код ошибки</w:t>
             </w:r>
           </w:p>
         </w:tc>
         <w:tc>
           <w:tcPr>
-            <w:tcW w:w="923" w:type="pct"/>
+            <w:tcW w:w="0" w:type="auto"/>
             <w:tcBorders>
               <w:top w:val="single" w:sz="4" w:space="0" w:color="auto"/>
               <w:left w:val="single" w:sz="4" w:space="0" w:color="auto"/>
@@ -24928,17 +24897,7 @@
                 <w:szCs w:val="28"/>
                 <w:lang w:eastAsia="en-US"/>
               </w:rPr>
-              <w:lastRenderedPageBreak/>
-              <w:t xml:space="preserve">Перечислимое, </w:t>
-            </w:r>
-            <w:r>
-              <w:rPr>
-                <w:sz w:val="28"/>
-                <w:szCs w:val="28"/>
-                <w:lang w:eastAsia="en-US"/>
-              </w:rPr>
-              <w:lastRenderedPageBreak/>
-              <w:t>целое</w:t>
+              <w:t>Перечислимое, целое</w:t>
             </w:r>
           </w:p>
         </w:tc>
@@ -35824,6 +35783,7 @@
         <w:docPartUnique/>
       </w:docPartObj>
     </w:sdtPr>
+    <w:sdtEndPr/>
     <w:sdtContent>
       <w:p>
         <w:pPr>
@@ -35844,7 +35804,7 @@
             <w:noProof/>
             <w:lang w:val="ru-RU"/>
           </w:rPr>
-          <w:t>51</w:t>
+          <w:t>50</w:t>
         </w:r>
         <w:r>
           <w:fldChar w:fldCharType="end"/>
@@ -42643,7 +42603,7 @@
 </file>
 
 <file path=customXml/itemProps1.xml><?xml version="1.0" encoding="utf-8"?>
-<ds:datastoreItem xmlns:ds="http://schemas.openxmlformats.org/officeDocument/2006/customXml" ds:itemID="{73FF16E2-D00D-4227-872A-AAF9B61435A3}">
+<ds:datastoreItem xmlns:ds="http://schemas.openxmlformats.org/officeDocument/2006/customXml" ds:itemID="{FAB4F418-8BF0-42D1-81B7-873AFEFEF959}">
   <ds:schemaRefs>
     <ds:schemaRef ds:uri="http://schemas.openxmlformats.org/officeDocument/2006/bibliography"/>
   </ds:schemaRefs>

--- a/otchet.docx
+++ b/otchet.docx
@@ -17371,6 +17371,7 @@
     </w:tbl>
     <w:p>
       <w:pPr>
+        <w:spacing w:line="240" w:lineRule="auto"/>
         <w:rPr>
           <w:lang w:val="ru-RU"/>
         </w:rPr>
@@ -17400,20 +17401,21 @@
           <w:insideH w:val="single" w:sz="4" w:space="0" w:color="auto"/>
           <w:insideV w:val="single" w:sz="4" w:space="0" w:color="auto"/>
         </w:tblBorders>
+        <w:tblLayout w:type="fixed"/>
         <w:tblLook w:val="01E0" w:firstRow="1" w:lastRow="1" w:firstColumn="1" w:lastColumn="1" w:noHBand="0" w:noVBand="0"/>
       </w:tblPr>
       <w:tblGrid>
         <w:gridCol w:w="2241"/>
-        <w:gridCol w:w="2607"/>
-        <w:gridCol w:w="2374"/>
-        <w:gridCol w:w="2442"/>
-        <w:gridCol w:w="2926"/>
-        <w:gridCol w:w="2196"/>
+        <w:gridCol w:w="2608"/>
+        <w:gridCol w:w="2375"/>
+        <w:gridCol w:w="2443"/>
+        <w:gridCol w:w="2925"/>
+        <w:gridCol w:w="2194"/>
       </w:tblGrid>
       <w:tr>
         <w:tc>
           <w:tcPr>
-            <w:tcW w:w="0" w:type="auto"/>
+            <w:tcW w:w="2241" w:type="dxa"/>
             <w:tcBorders>
               <w:top w:val="single" w:sz="4" w:space="0" w:color="auto"/>
               <w:left w:val="single" w:sz="4" w:space="0" w:color="auto"/>
@@ -17441,7 +17443,7 @@
         </w:tc>
         <w:tc>
           <w:tcPr>
-            <w:tcW w:w="0" w:type="auto"/>
+            <w:tcW w:w="2608" w:type="dxa"/>
             <w:tcBorders>
               <w:top w:val="single" w:sz="4" w:space="0" w:color="auto"/>
               <w:left w:val="single" w:sz="4" w:space="0" w:color="auto"/>
@@ -17469,7 +17471,7 @@
         </w:tc>
         <w:tc>
           <w:tcPr>
-            <w:tcW w:w="0" w:type="auto"/>
+            <w:tcW w:w="2375" w:type="dxa"/>
             <w:tcBorders>
               <w:top w:val="single" w:sz="4" w:space="0" w:color="auto"/>
               <w:left w:val="single" w:sz="4" w:space="0" w:color="auto"/>
@@ -17497,7 +17499,7 @@
         </w:tc>
         <w:tc>
           <w:tcPr>
-            <w:tcW w:w="0" w:type="auto"/>
+            <w:tcW w:w="2443" w:type="dxa"/>
             <w:tcBorders>
               <w:top w:val="single" w:sz="4" w:space="0" w:color="auto"/>
               <w:left w:val="single" w:sz="4" w:space="0" w:color="auto"/>
@@ -17525,7 +17527,7 @@
         </w:tc>
         <w:tc>
           <w:tcPr>
-            <w:tcW w:w="0" w:type="auto"/>
+            <w:tcW w:w="2925" w:type="dxa"/>
             <w:tcBorders>
               <w:top w:val="single" w:sz="4" w:space="0" w:color="auto"/>
               <w:left w:val="single" w:sz="4" w:space="0" w:color="auto"/>
@@ -17553,7 +17555,7 @@
         </w:tc>
         <w:tc>
           <w:tcPr>
-            <w:tcW w:w="0" w:type="auto"/>
+            <w:tcW w:w="2194" w:type="dxa"/>
             <w:tcBorders>
               <w:top w:val="single" w:sz="4" w:space="0" w:color="auto"/>
               <w:left w:val="single" w:sz="4" w:space="0" w:color="auto"/>
@@ -17583,7 +17585,7 @@
       <w:tr>
         <w:tc>
           <w:tcPr>
-            <w:tcW w:w="0" w:type="auto"/>
+            <w:tcW w:w="2241" w:type="dxa"/>
             <w:tcBorders>
               <w:top w:val="single" w:sz="4" w:space="0" w:color="auto"/>
               <w:left w:val="single" w:sz="4" w:space="0" w:color="auto"/>
@@ -17617,7 +17619,7 @@
         </w:tc>
         <w:tc>
           <w:tcPr>
-            <w:tcW w:w="0" w:type="auto"/>
+            <w:tcW w:w="2608" w:type="dxa"/>
             <w:tcBorders>
               <w:top w:val="single" w:sz="4" w:space="0" w:color="auto"/>
               <w:left w:val="single" w:sz="4" w:space="0" w:color="auto"/>
@@ -17651,7 +17653,7 @@
         </w:tc>
         <w:tc>
           <w:tcPr>
-            <w:tcW w:w="0" w:type="auto"/>
+            <w:tcW w:w="2375" w:type="dxa"/>
             <w:tcBorders>
               <w:top w:val="single" w:sz="4" w:space="0" w:color="auto"/>
               <w:left w:val="single" w:sz="4" w:space="0" w:color="auto"/>
@@ -17742,7 +17744,7 @@
         </w:tc>
         <w:tc>
           <w:tcPr>
-            <w:tcW w:w="0" w:type="auto"/>
+            <w:tcW w:w="2443" w:type="dxa"/>
             <w:tcBorders>
               <w:top w:val="single" w:sz="4" w:space="0" w:color="auto"/>
               <w:left w:val="single" w:sz="4" w:space="0" w:color="auto"/>
@@ -17777,7 +17779,7 @@
         </w:tc>
         <w:tc>
           <w:tcPr>
-            <w:tcW w:w="0" w:type="auto"/>
+            <w:tcW w:w="2925" w:type="dxa"/>
             <w:tcBorders>
               <w:top w:val="single" w:sz="4" w:space="0" w:color="auto"/>
               <w:left w:val="single" w:sz="4" w:space="0" w:color="auto"/>
@@ -17812,7 +17814,7 @@
         </w:tc>
         <w:tc>
           <w:tcPr>
-            <w:tcW w:w="0" w:type="auto"/>
+            <w:tcW w:w="2194" w:type="dxa"/>
             <w:tcBorders>
               <w:top w:val="single" w:sz="4" w:space="0" w:color="auto"/>
               <w:left w:val="single" w:sz="4" w:space="0" w:color="auto"/>
@@ -17849,7 +17851,7 @@
       <w:tr>
         <w:tc>
           <w:tcPr>
-            <w:tcW w:w="0" w:type="auto"/>
+            <w:tcW w:w="2241" w:type="dxa"/>
             <w:vMerge w:val="restart"/>
             <w:tcBorders>
               <w:top w:val="single" w:sz="4" w:space="0" w:color="auto"/>
@@ -17900,7 +17902,7 @@
         </w:tc>
         <w:tc>
           <w:tcPr>
-            <w:tcW w:w="0" w:type="auto"/>
+            <w:tcW w:w="2608" w:type="dxa"/>
             <w:tcBorders>
               <w:top w:val="single" w:sz="4" w:space="0" w:color="auto"/>
               <w:left w:val="single" w:sz="4" w:space="0" w:color="auto"/>
@@ -17952,7 +17954,7 @@
         </w:tc>
         <w:tc>
           <w:tcPr>
-            <w:tcW w:w="0" w:type="auto"/>
+            <w:tcW w:w="2375" w:type="dxa"/>
             <w:tcBorders>
               <w:top w:val="single" w:sz="4" w:space="0" w:color="auto"/>
               <w:left w:val="single" w:sz="4" w:space="0" w:color="auto"/>
@@ -17987,7 +17989,7 @@
         </w:tc>
         <w:tc>
           <w:tcPr>
-            <w:tcW w:w="0" w:type="auto"/>
+            <w:tcW w:w="2443" w:type="dxa"/>
             <w:tcBorders>
               <w:top w:val="single" w:sz="4" w:space="0" w:color="auto"/>
               <w:left w:val="single" w:sz="4" w:space="0" w:color="auto"/>
@@ -18022,7 +18024,7 @@
         </w:tc>
         <w:tc>
           <w:tcPr>
-            <w:tcW w:w="0" w:type="auto"/>
+            <w:tcW w:w="2925" w:type="dxa"/>
             <w:tcBorders>
               <w:top w:val="single" w:sz="4" w:space="0" w:color="auto"/>
               <w:left w:val="single" w:sz="4" w:space="0" w:color="auto"/>
@@ -18057,7 +18059,7 @@
         </w:tc>
         <w:tc>
           <w:tcPr>
-            <w:tcW w:w="0" w:type="auto"/>
+            <w:tcW w:w="2194" w:type="dxa"/>
             <w:tcBorders>
               <w:top w:val="single" w:sz="4" w:space="0" w:color="auto"/>
               <w:left w:val="single" w:sz="4" w:space="0" w:color="auto"/>
@@ -18094,7 +18096,7 @@
       <w:tr>
         <w:tc>
           <w:tcPr>
-            <w:tcW w:w="0" w:type="auto"/>
+            <w:tcW w:w="2241" w:type="dxa"/>
             <w:vMerge/>
             <w:tcBorders>
               <w:top w:val="single" w:sz="4" w:space="0" w:color="auto"/>
@@ -18117,7 +18119,7 @@
         </w:tc>
         <w:tc>
           <w:tcPr>
-            <w:tcW w:w="0" w:type="auto"/>
+            <w:tcW w:w="2608" w:type="dxa"/>
             <w:tcBorders>
               <w:top w:val="single" w:sz="4" w:space="0" w:color="auto"/>
               <w:left w:val="single" w:sz="4" w:space="0" w:color="auto"/>
@@ -18169,7 +18171,7 @@
         </w:tc>
         <w:tc>
           <w:tcPr>
-            <w:tcW w:w="0" w:type="auto"/>
+            <w:tcW w:w="2375" w:type="dxa"/>
             <w:tcBorders>
               <w:top w:val="single" w:sz="4" w:space="0" w:color="auto"/>
               <w:left w:val="single" w:sz="4" w:space="0" w:color="auto"/>
@@ -18204,7 +18206,7 @@
         </w:tc>
         <w:tc>
           <w:tcPr>
-            <w:tcW w:w="0" w:type="auto"/>
+            <w:tcW w:w="2443" w:type="dxa"/>
             <w:tcBorders>
               <w:top w:val="single" w:sz="4" w:space="0" w:color="auto"/>
               <w:left w:val="single" w:sz="4" w:space="0" w:color="auto"/>
@@ -18239,7 +18241,7 @@
         </w:tc>
         <w:tc>
           <w:tcPr>
-            <w:tcW w:w="0" w:type="auto"/>
+            <w:tcW w:w="2925" w:type="dxa"/>
             <w:tcBorders>
               <w:top w:val="single" w:sz="4" w:space="0" w:color="auto"/>
               <w:left w:val="single" w:sz="4" w:space="0" w:color="auto"/>
@@ -18274,7 +18276,7 @@
         </w:tc>
         <w:tc>
           <w:tcPr>
-            <w:tcW w:w="0" w:type="auto"/>
+            <w:tcW w:w="2194" w:type="dxa"/>
             <w:tcBorders>
               <w:top w:val="single" w:sz="4" w:space="0" w:color="auto"/>
               <w:left w:val="single" w:sz="4" w:space="0" w:color="auto"/>
@@ -18311,7 +18313,7 @@
       <w:tr>
         <w:tc>
           <w:tcPr>
-            <w:tcW w:w="0" w:type="auto"/>
+            <w:tcW w:w="2241" w:type="dxa"/>
             <w:vMerge/>
             <w:tcBorders>
               <w:top w:val="single" w:sz="4" w:space="0" w:color="auto"/>
@@ -18334,7 +18336,7 @@
         </w:tc>
         <w:tc>
           <w:tcPr>
-            <w:tcW w:w="0" w:type="auto"/>
+            <w:tcW w:w="2608" w:type="dxa"/>
             <w:tcBorders>
               <w:top w:val="single" w:sz="4" w:space="0" w:color="auto"/>
               <w:left w:val="single" w:sz="4" w:space="0" w:color="auto"/>
@@ -18386,7 +18388,7 @@
         </w:tc>
         <w:tc>
           <w:tcPr>
-            <w:tcW w:w="0" w:type="auto"/>
+            <w:tcW w:w="2375" w:type="dxa"/>
             <w:tcBorders>
               <w:top w:val="single" w:sz="4" w:space="0" w:color="auto"/>
               <w:left w:val="single" w:sz="4" w:space="0" w:color="auto"/>
@@ -18421,7 +18423,7 @@
         </w:tc>
         <w:tc>
           <w:tcPr>
-            <w:tcW w:w="0" w:type="auto"/>
+            <w:tcW w:w="2443" w:type="dxa"/>
             <w:tcBorders>
               <w:top w:val="single" w:sz="4" w:space="0" w:color="auto"/>
               <w:left w:val="single" w:sz="4" w:space="0" w:color="auto"/>
@@ -18456,7 +18458,7 @@
         </w:tc>
         <w:tc>
           <w:tcPr>
-            <w:tcW w:w="0" w:type="auto"/>
+            <w:tcW w:w="2925" w:type="dxa"/>
             <w:tcBorders>
               <w:top w:val="single" w:sz="4" w:space="0" w:color="auto"/>
               <w:left w:val="single" w:sz="4" w:space="0" w:color="auto"/>
@@ -18491,7 +18493,7 @@
         </w:tc>
         <w:tc>
           <w:tcPr>
-            <w:tcW w:w="0" w:type="auto"/>
+            <w:tcW w:w="2194" w:type="dxa"/>
             <w:tcBorders>
               <w:top w:val="single" w:sz="4" w:space="0" w:color="auto"/>
               <w:left w:val="single" w:sz="4" w:space="0" w:color="auto"/>
@@ -18528,7 +18530,7 @@
       <w:tr>
         <w:tc>
           <w:tcPr>
-            <w:tcW w:w="0" w:type="auto"/>
+            <w:tcW w:w="2241" w:type="dxa"/>
             <w:vMerge/>
             <w:tcBorders>
               <w:top w:val="single" w:sz="4" w:space="0" w:color="auto"/>
@@ -18551,7 +18553,7 @@
         </w:tc>
         <w:tc>
           <w:tcPr>
-            <w:tcW w:w="0" w:type="auto"/>
+            <w:tcW w:w="2608" w:type="dxa"/>
             <w:tcBorders>
               <w:top w:val="single" w:sz="4" w:space="0" w:color="auto"/>
               <w:left w:val="single" w:sz="4" w:space="0" w:color="auto"/>
@@ -18603,7 +18605,7 @@
         </w:tc>
         <w:tc>
           <w:tcPr>
-            <w:tcW w:w="0" w:type="auto"/>
+            <w:tcW w:w="2375" w:type="dxa"/>
             <w:tcBorders>
               <w:top w:val="single" w:sz="4" w:space="0" w:color="auto"/>
               <w:left w:val="single" w:sz="4" w:space="0" w:color="auto"/>
@@ -18638,7 +18640,7 @@
         </w:tc>
         <w:tc>
           <w:tcPr>
-            <w:tcW w:w="0" w:type="auto"/>
+            <w:tcW w:w="2443" w:type="dxa"/>
             <w:tcBorders>
               <w:top w:val="single" w:sz="4" w:space="0" w:color="auto"/>
               <w:left w:val="single" w:sz="4" w:space="0" w:color="auto"/>
@@ -18697,7 +18699,7 @@
         </w:tc>
         <w:tc>
           <w:tcPr>
-            <w:tcW w:w="0" w:type="auto"/>
+            <w:tcW w:w="2925" w:type="dxa"/>
             <w:tcBorders>
               <w:top w:val="single" w:sz="4" w:space="0" w:color="auto"/>
               <w:left w:val="single" w:sz="4" w:space="0" w:color="auto"/>
@@ -18732,7 +18734,7 @@
         </w:tc>
         <w:tc>
           <w:tcPr>
-            <w:tcW w:w="0" w:type="auto"/>
+            <w:tcW w:w="2194" w:type="dxa"/>
             <w:tcBorders>
               <w:top w:val="single" w:sz="4" w:space="0" w:color="auto"/>
               <w:left w:val="single" w:sz="4" w:space="0" w:color="auto"/>
@@ -18769,7 +18771,7 @@
       <w:tr>
         <w:tc>
           <w:tcPr>
-            <w:tcW w:w="0" w:type="auto"/>
+            <w:tcW w:w="2241" w:type="dxa"/>
             <w:vMerge/>
             <w:tcBorders>
               <w:top w:val="single" w:sz="4" w:space="0" w:color="auto"/>
@@ -18792,7 +18794,7 @@
         </w:tc>
         <w:tc>
           <w:tcPr>
-            <w:tcW w:w="0" w:type="auto"/>
+            <w:tcW w:w="2608" w:type="dxa"/>
             <w:tcBorders>
               <w:top w:val="single" w:sz="4" w:space="0" w:color="auto"/>
               <w:left w:val="single" w:sz="4" w:space="0" w:color="auto"/>
@@ -18844,7 +18846,7 @@
         </w:tc>
         <w:tc>
           <w:tcPr>
-            <w:tcW w:w="0" w:type="auto"/>
+            <w:tcW w:w="2375" w:type="dxa"/>
             <w:tcBorders>
               <w:top w:val="single" w:sz="4" w:space="0" w:color="auto"/>
               <w:left w:val="single" w:sz="4" w:space="0" w:color="auto"/>
@@ -18879,7 +18881,7 @@
         </w:tc>
         <w:tc>
           <w:tcPr>
-            <w:tcW w:w="0" w:type="auto"/>
+            <w:tcW w:w="2443" w:type="dxa"/>
             <w:tcBorders>
               <w:top w:val="single" w:sz="4" w:space="0" w:color="auto"/>
               <w:left w:val="single" w:sz="4" w:space="0" w:color="auto"/>
@@ -18914,7 +18916,7 @@
         </w:tc>
         <w:tc>
           <w:tcPr>
-            <w:tcW w:w="0" w:type="auto"/>
+            <w:tcW w:w="2925" w:type="dxa"/>
             <w:tcBorders>
               <w:top w:val="single" w:sz="4" w:space="0" w:color="auto"/>
               <w:left w:val="single" w:sz="4" w:space="0" w:color="auto"/>
@@ -18949,7 +18951,7 @@
         </w:tc>
         <w:tc>
           <w:tcPr>
-            <w:tcW w:w="0" w:type="auto"/>
+            <w:tcW w:w="2194" w:type="dxa"/>
             <w:tcBorders>
               <w:top w:val="single" w:sz="4" w:space="0" w:color="auto"/>
               <w:left w:val="single" w:sz="4" w:space="0" w:color="auto"/>
@@ -18986,7 +18988,7 @@
       <w:tr>
         <w:tc>
           <w:tcPr>
-            <w:tcW w:w="0" w:type="auto"/>
+            <w:tcW w:w="2241" w:type="dxa"/>
             <w:tcBorders>
               <w:top w:val="single" w:sz="4" w:space="0" w:color="auto"/>
               <w:left w:val="single" w:sz="4" w:space="0" w:color="auto"/>
@@ -19020,7 +19022,7 @@
         </w:tc>
         <w:tc>
           <w:tcPr>
-            <w:tcW w:w="0" w:type="auto"/>
+            <w:tcW w:w="2608" w:type="dxa"/>
             <w:tcBorders>
               <w:top w:val="single" w:sz="4" w:space="0" w:color="auto"/>
               <w:left w:val="single" w:sz="4" w:space="0" w:color="auto"/>
@@ -19072,7 +19074,7 @@
         </w:tc>
         <w:tc>
           <w:tcPr>
-            <w:tcW w:w="0" w:type="auto"/>
+            <w:tcW w:w="2375" w:type="dxa"/>
             <w:tcBorders>
               <w:top w:val="single" w:sz="4" w:space="0" w:color="auto"/>
               <w:left w:val="single" w:sz="4" w:space="0" w:color="auto"/>
@@ -19101,22 +19103,13 @@
                 <w:szCs w:val="28"/>
                 <w:lang w:eastAsia="en-US"/>
               </w:rPr>
-              <w:t xml:space="preserve">Список понятий и определений, </w:t>
-            </w:r>
-            <w:r>
-              <w:rPr>
-                <w:sz w:val="28"/>
-                <w:szCs w:val="28"/>
-                <w:lang w:eastAsia="en-US"/>
-              </w:rPr>
-              <w:lastRenderedPageBreak/>
-              <w:t>новое понятие</w:t>
+              <w:t>Список понятий и определений, новое понятие</w:t>
             </w:r>
           </w:p>
         </w:tc>
         <w:tc>
           <w:tcPr>
-            <w:tcW w:w="0" w:type="auto"/>
+            <w:tcW w:w="2443" w:type="dxa"/>
             <w:tcBorders>
               <w:top w:val="single" w:sz="4" w:space="0" w:color="auto"/>
               <w:left w:val="single" w:sz="4" w:space="0" w:color="auto"/>
@@ -19145,7 +19138,6 @@
                 <w:szCs w:val="28"/>
                 <w:lang w:eastAsia="en-US"/>
               </w:rPr>
-              <w:lastRenderedPageBreak/>
               <w:t>Динамический массив строк</w:t>
             </w:r>
             <w:r>
@@ -19162,7 +19154,6 @@
                 <w:szCs w:val="28"/>
                 <w:lang w:eastAsia="en-US"/>
               </w:rPr>
-              <w:lastRenderedPageBreak/>
               <w:t xml:space="preserve">строка </w:t>
             </w:r>
             <w:r>
@@ -19193,7 +19184,7 @@
         </w:tc>
         <w:tc>
           <w:tcPr>
-            <w:tcW w:w="0" w:type="auto"/>
+            <w:tcW w:w="2925" w:type="dxa"/>
             <w:tcBorders>
               <w:top w:val="single" w:sz="4" w:space="0" w:color="auto"/>
               <w:left w:val="single" w:sz="4" w:space="0" w:color="auto"/>
@@ -19222,23 +19213,13 @@
                 <w:szCs w:val="28"/>
                 <w:lang w:eastAsia="en-US"/>
               </w:rPr>
-              <w:lastRenderedPageBreak/>
-              <w:t xml:space="preserve">Измененный список понятий и </w:t>
-            </w:r>
-            <w:r>
-              <w:rPr>
-                <w:sz w:val="28"/>
-                <w:szCs w:val="28"/>
-                <w:lang w:eastAsia="en-US"/>
-              </w:rPr>
-              <w:lastRenderedPageBreak/>
-              <w:t>определений</w:t>
+              <w:t>Измененный список понятий и определений</w:t>
             </w:r>
           </w:p>
         </w:tc>
         <w:tc>
           <w:tcPr>
-            <w:tcW w:w="0" w:type="auto"/>
+            <w:tcW w:w="2194" w:type="dxa"/>
             <w:tcBorders>
               <w:top w:val="single" w:sz="4" w:space="0" w:color="auto"/>
               <w:left w:val="single" w:sz="4" w:space="0" w:color="auto"/>
@@ -19267,7 +19248,6 @@
                 <w:szCs w:val="28"/>
                 <w:lang w:eastAsia="en-US"/>
               </w:rPr>
-              <w:lastRenderedPageBreak/>
               <w:t>Динамический массив строк</w:t>
             </w:r>
           </w:p>
@@ -20969,6 +20949,13 @@
           <w:lang w:val="ru-RU"/>
         </w:rPr>
       </w:pPr>
+    </w:p>
+    <w:p>
+      <w:pPr>
+        <w:rPr>
+          <w:lang w:val="ru-RU"/>
+        </w:rPr>
+      </w:pPr>
       <w:r>
         <w:rPr>
           <w:lang w:val="ru-RU"/>
@@ -22820,10 +22807,8 @@
     </w:p>
     <w:p>
       <w:pPr>
-        <w:pStyle w:val="a9"/>
-        <w:ind w:firstLine="0"/>
-        <w:rPr>
-          <w:lang w:val="en-US"/>
+        <w:rPr>
+          <w:lang w:val="ru-RU"/>
         </w:rPr>
       </w:pPr>
     </w:p>
@@ -22843,7 +22828,7 @@
     </w:p>
     <w:tbl>
       <w:tblPr>
-        <w:tblW w:w="0" w:type="auto"/>
+        <w:tblW w:w="5000" w:type="pct"/>
         <w:tblBorders>
           <w:top w:val="single" w:sz="4" w:space="0" w:color="auto"/>
           <w:left w:val="single" w:sz="4" w:space="0" w:color="auto"/>
@@ -22855,17 +22840,17 @@
         <w:tblLook w:val="01E0" w:firstRow="1" w:lastRow="1" w:firstColumn="1" w:lastColumn="1" w:noHBand="0" w:noVBand="0"/>
       </w:tblPr>
       <w:tblGrid>
-        <w:gridCol w:w="2253"/>
+        <w:gridCol w:w="2254"/>
         <w:gridCol w:w="2683"/>
         <w:gridCol w:w="2515"/>
-        <w:gridCol w:w="2627"/>
-        <w:gridCol w:w="2504"/>
-        <w:gridCol w:w="2204"/>
+        <w:gridCol w:w="2626"/>
+        <w:gridCol w:w="2505"/>
+        <w:gridCol w:w="2203"/>
       </w:tblGrid>
       <w:tr>
         <w:tc>
           <w:tcPr>
-            <w:tcW w:w="0" w:type="auto"/>
+            <w:tcW w:w="762" w:type="pct"/>
             <w:tcBorders>
               <w:top w:val="single" w:sz="4" w:space="0" w:color="auto"/>
               <w:left w:val="single" w:sz="4" w:space="0" w:color="auto"/>
@@ -22899,7 +22884,7 @@
         </w:tc>
         <w:tc>
           <w:tcPr>
-            <w:tcW w:w="0" w:type="auto"/>
+            <w:tcW w:w="907" w:type="pct"/>
             <w:tcBorders>
               <w:top w:val="single" w:sz="4" w:space="0" w:color="auto"/>
               <w:left w:val="single" w:sz="4" w:space="0" w:color="auto"/>
@@ -22933,7 +22918,7 @@
         </w:tc>
         <w:tc>
           <w:tcPr>
-            <w:tcW w:w="0" w:type="auto"/>
+            <w:tcW w:w="850" w:type="pct"/>
             <w:tcBorders>
               <w:top w:val="single" w:sz="4" w:space="0" w:color="auto"/>
               <w:left w:val="single" w:sz="4" w:space="0" w:color="auto"/>
@@ -22967,7 +22952,7 @@
         </w:tc>
         <w:tc>
           <w:tcPr>
-            <w:tcW w:w="0" w:type="auto"/>
+            <w:tcW w:w="888" w:type="pct"/>
             <w:tcBorders>
               <w:top w:val="single" w:sz="4" w:space="0" w:color="auto"/>
               <w:left w:val="single" w:sz="4" w:space="0" w:color="auto"/>
@@ -23001,7 +22986,7 @@
         </w:tc>
         <w:tc>
           <w:tcPr>
-            <w:tcW w:w="0" w:type="auto"/>
+            <w:tcW w:w="847" w:type="pct"/>
             <w:tcBorders>
               <w:top w:val="single" w:sz="4" w:space="0" w:color="auto"/>
               <w:left w:val="single" w:sz="4" w:space="0" w:color="auto"/>
@@ -23035,7 +23020,7 @@
         </w:tc>
         <w:tc>
           <w:tcPr>
-            <w:tcW w:w="0" w:type="auto"/>
+            <w:tcW w:w="745" w:type="pct"/>
             <w:tcBorders>
               <w:top w:val="single" w:sz="4" w:space="0" w:color="auto"/>
               <w:left w:val="single" w:sz="4" w:space="0" w:color="auto"/>
@@ -23071,7 +23056,7 @@
       <w:tr>
         <w:tc>
           <w:tcPr>
-            <w:tcW w:w="0" w:type="auto"/>
+            <w:tcW w:w="762" w:type="pct"/>
             <w:tcBorders>
               <w:top w:val="single" w:sz="4" w:space="0" w:color="auto"/>
               <w:left w:val="single" w:sz="4" w:space="0" w:color="auto"/>
@@ -23096,7 +23081,7 @@
         </w:tc>
         <w:tc>
           <w:tcPr>
-            <w:tcW w:w="0" w:type="auto"/>
+            <w:tcW w:w="907" w:type="pct"/>
             <w:tcBorders>
               <w:top w:val="single" w:sz="4" w:space="0" w:color="auto"/>
               <w:left w:val="single" w:sz="4" w:space="0" w:color="auto"/>
@@ -23148,7 +23133,7 @@
         </w:tc>
         <w:tc>
           <w:tcPr>
-            <w:tcW w:w="0" w:type="auto"/>
+            <w:tcW w:w="850" w:type="pct"/>
             <w:tcBorders>
               <w:top w:val="single" w:sz="4" w:space="0" w:color="auto"/>
               <w:left w:val="single" w:sz="4" w:space="0" w:color="auto"/>
@@ -23183,7 +23168,7 @@
         </w:tc>
         <w:tc>
           <w:tcPr>
-            <w:tcW w:w="0" w:type="auto"/>
+            <w:tcW w:w="888" w:type="pct"/>
             <w:tcBorders>
               <w:top w:val="single" w:sz="4" w:space="0" w:color="auto"/>
               <w:left w:val="single" w:sz="4" w:space="0" w:color="auto"/>
@@ -23218,7 +23203,7 @@
         </w:tc>
         <w:tc>
           <w:tcPr>
-            <w:tcW w:w="0" w:type="auto"/>
+            <w:tcW w:w="847" w:type="pct"/>
             <w:tcBorders>
               <w:top w:val="single" w:sz="4" w:space="0" w:color="auto"/>
               <w:left w:val="single" w:sz="4" w:space="0" w:color="auto"/>
@@ -23253,7 +23238,7 @@
         </w:tc>
         <w:tc>
           <w:tcPr>
-            <w:tcW w:w="0" w:type="auto"/>
+            <w:tcW w:w="745" w:type="pct"/>
             <w:tcBorders>
               <w:top w:val="single" w:sz="4" w:space="0" w:color="auto"/>
               <w:left w:val="single" w:sz="4" w:space="0" w:color="auto"/>
@@ -23290,7 +23275,7 @@
       <w:tr>
         <w:tc>
           <w:tcPr>
-            <w:tcW w:w="0" w:type="auto"/>
+            <w:tcW w:w="762" w:type="pct"/>
             <w:vMerge w:val="restart"/>
             <w:tcBorders>
               <w:top w:val="single" w:sz="4" w:space="0" w:color="auto"/>
@@ -23325,7 +23310,7 @@
         </w:tc>
         <w:tc>
           <w:tcPr>
-            <w:tcW w:w="0" w:type="auto"/>
+            <w:tcW w:w="907" w:type="pct"/>
             <w:tcBorders>
               <w:top w:val="single" w:sz="4" w:space="0" w:color="auto"/>
               <w:left w:val="single" w:sz="4" w:space="0" w:color="auto"/>
@@ -23377,7 +23362,7 @@
         </w:tc>
         <w:tc>
           <w:tcPr>
-            <w:tcW w:w="0" w:type="auto"/>
+            <w:tcW w:w="850" w:type="pct"/>
             <w:tcBorders>
               <w:top w:val="single" w:sz="4" w:space="0" w:color="auto"/>
               <w:left w:val="single" w:sz="4" w:space="0" w:color="auto"/>
@@ -23412,7 +23397,7 @@
         </w:tc>
         <w:tc>
           <w:tcPr>
-            <w:tcW w:w="0" w:type="auto"/>
+            <w:tcW w:w="888" w:type="pct"/>
             <w:tcBorders>
               <w:top w:val="single" w:sz="4" w:space="0" w:color="auto"/>
               <w:left w:val="single" w:sz="4" w:space="0" w:color="auto"/>
@@ -23447,7 +23432,7 @@
         </w:tc>
         <w:tc>
           <w:tcPr>
-            <w:tcW w:w="0" w:type="auto"/>
+            <w:tcW w:w="847" w:type="pct"/>
             <w:tcBorders>
               <w:top w:val="single" w:sz="4" w:space="0" w:color="auto"/>
               <w:left w:val="single" w:sz="4" w:space="0" w:color="auto"/>
@@ -23482,7 +23467,7 @@
         </w:tc>
         <w:tc>
           <w:tcPr>
-            <w:tcW w:w="0" w:type="auto"/>
+            <w:tcW w:w="745" w:type="pct"/>
             <w:tcBorders>
               <w:top w:val="single" w:sz="4" w:space="0" w:color="auto"/>
               <w:left w:val="single" w:sz="4" w:space="0" w:color="auto"/>
@@ -23527,7 +23512,7 @@
       <w:tr>
         <w:tc>
           <w:tcPr>
-            <w:tcW w:w="0" w:type="auto"/>
+            <w:tcW w:w="762" w:type="pct"/>
             <w:vMerge/>
             <w:tcBorders>
               <w:top w:val="single" w:sz="4" w:space="0" w:color="auto"/>
@@ -23550,7 +23535,7 @@
         </w:tc>
         <w:tc>
           <w:tcPr>
-            <w:tcW w:w="0" w:type="auto"/>
+            <w:tcW w:w="907" w:type="pct"/>
             <w:tcBorders>
               <w:top w:val="single" w:sz="4" w:space="0" w:color="auto"/>
               <w:left w:val="single" w:sz="4" w:space="0" w:color="auto"/>
@@ -23602,7 +23587,7 @@
         </w:tc>
         <w:tc>
           <w:tcPr>
-            <w:tcW w:w="0" w:type="auto"/>
+            <w:tcW w:w="850" w:type="pct"/>
             <w:tcBorders>
               <w:top w:val="single" w:sz="4" w:space="0" w:color="auto"/>
               <w:left w:val="single" w:sz="4" w:space="0" w:color="auto"/>
@@ -23637,7 +23622,7 @@
         </w:tc>
         <w:tc>
           <w:tcPr>
-            <w:tcW w:w="0" w:type="auto"/>
+            <w:tcW w:w="888" w:type="pct"/>
             <w:tcBorders>
               <w:top w:val="single" w:sz="4" w:space="0" w:color="auto"/>
               <w:left w:val="single" w:sz="4" w:space="0" w:color="auto"/>
@@ -23672,7 +23657,7 @@
         </w:tc>
         <w:tc>
           <w:tcPr>
-            <w:tcW w:w="0" w:type="auto"/>
+            <w:tcW w:w="847" w:type="pct"/>
             <w:tcBorders>
               <w:top w:val="single" w:sz="4" w:space="0" w:color="auto"/>
               <w:left w:val="single" w:sz="4" w:space="0" w:color="auto"/>
@@ -23707,7 +23692,7 @@
         </w:tc>
         <w:tc>
           <w:tcPr>
-            <w:tcW w:w="0" w:type="auto"/>
+            <w:tcW w:w="745" w:type="pct"/>
             <w:tcBorders>
               <w:top w:val="single" w:sz="4" w:space="0" w:color="auto"/>
               <w:left w:val="single" w:sz="4" w:space="0" w:color="auto"/>
@@ -23744,7 +23729,7 @@
       <w:tr>
         <w:tc>
           <w:tcPr>
-            <w:tcW w:w="0" w:type="auto"/>
+            <w:tcW w:w="762" w:type="pct"/>
             <w:vMerge/>
             <w:tcBorders>
               <w:top w:val="single" w:sz="4" w:space="0" w:color="auto"/>
@@ -23767,7 +23752,7 @@
         </w:tc>
         <w:tc>
           <w:tcPr>
-            <w:tcW w:w="0" w:type="auto"/>
+            <w:tcW w:w="907" w:type="pct"/>
             <w:tcBorders>
               <w:top w:val="single" w:sz="4" w:space="0" w:color="auto"/>
               <w:left w:val="single" w:sz="4" w:space="0" w:color="auto"/>
@@ -23819,7 +23804,7 @@
         </w:tc>
         <w:tc>
           <w:tcPr>
-            <w:tcW w:w="0" w:type="auto"/>
+            <w:tcW w:w="850" w:type="pct"/>
             <w:tcBorders>
               <w:top w:val="single" w:sz="4" w:space="0" w:color="auto"/>
               <w:left w:val="single" w:sz="4" w:space="0" w:color="auto"/>
@@ -23854,7 +23839,7 @@
         </w:tc>
         <w:tc>
           <w:tcPr>
-            <w:tcW w:w="0" w:type="auto"/>
+            <w:tcW w:w="888" w:type="pct"/>
             <w:tcBorders>
               <w:top w:val="single" w:sz="4" w:space="0" w:color="auto"/>
               <w:left w:val="single" w:sz="4" w:space="0" w:color="auto"/>
@@ -23889,7 +23874,7 @@
         </w:tc>
         <w:tc>
           <w:tcPr>
-            <w:tcW w:w="0" w:type="auto"/>
+            <w:tcW w:w="847" w:type="pct"/>
             <w:tcBorders>
               <w:top w:val="single" w:sz="4" w:space="0" w:color="auto"/>
               <w:left w:val="single" w:sz="4" w:space="0" w:color="auto"/>
@@ -23924,7 +23909,7 @@
         </w:tc>
         <w:tc>
           <w:tcPr>
-            <w:tcW w:w="0" w:type="auto"/>
+            <w:tcW w:w="745" w:type="pct"/>
             <w:tcBorders>
               <w:top w:val="single" w:sz="4" w:space="0" w:color="auto"/>
               <w:left w:val="single" w:sz="4" w:space="0" w:color="auto"/>
@@ -23961,7 +23946,7 @@
       <w:tr>
         <w:tc>
           <w:tcPr>
-            <w:tcW w:w="0" w:type="auto"/>
+            <w:tcW w:w="762" w:type="pct"/>
             <w:vMerge/>
             <w:tcBorders>
               <w:top w:val="single" w:sz="4" w:space="0" w:color="auto"/>
@@ -23984,7 +23969,7 @@
         </w:tc>
         <w:tc>
           <w:tcPr>
-            <w:tcW w:w="0" w:type="auto"/>
+            <w:tcW w:w="907" w:type="pct"/>
             <w:tcBorders>
               <w:top w:val="single" w:sz="4" w:space="0" w:color="auto"/>
               <w:left w:val="single" w:sz="4" w:space="0" w:color="auto"/>
@@ -24026,7 +24011,7 @@
         </w:tc>
         <w:tc>
           <w:tcPr>
-            <w:tcW w:w="0" w:type="auto"/>
+            <w:tcW w:w="850" w:type="pct"/>
             <w:tcBorders>
               <w:top w:val="single" w:sz="4" w:space="0" w:color="auto"/>
               <w:left w:val="single" w:sz="4" w:space="0" w:color="auto"/>
@@ -24061,7 +24046,7 @@
         </w:tc>
         <w:tc>
           <w:tcPr>
-            <w:tcW w:w="0" w:type="auto"/>
+            <w:tcW w:w="888" w:type="pct"/>
             <w:tcBorders>
               <w:top w:val="single" w:sz="4" w:space="0" w:color="auto"/>
               <w:left w:val="single" w:sz="4" w:space="0" w:color="auto"/>
@@ -24096,7 +24081,7 @@
         </w:tc>
         <w:tc>
           <w:tcPr>
-            <w:tcW w:w="0" w:type="auto"/>
+            <w:tcW w:w="847" w:type="pct"/>
             <w:tcBorders>
               <w:top w:val="single" w:sz="4" w:space="0" w:color="auto"/>
               <w:left w:val="single" w:sz="4" w:space="0" w:color="auto"/>
@@ -24131,7 +24116,7 @@
         </w:tc>
         <w:tc>
           <w:tcPr>
-            <w:tcW w:w="0" w:type="auto"/>
+            <w:tcW w:w="745" w:type="pct"/>
             <w:tcBorders>
               <w:top w:val="single" w:sz="4" w:space="0" w:color="auto"/>
               <w:left w:val="single" w:sz="4" w:space="0" w:color="auto"/>
@@ -24168,7 +24153,7 @@
       <w:tr>
         <w:tc>
           <w:tcPr>
-            <w:tcW w:w="0" w:type="auto"/>
+            <w:tcW w:w="762" w:type="pct"/>
             <w:vMerge w:val="restart"/>
             <w:tcBorders>
               <w:top w:val="single" w:sz="4" w:space="0" w:color="auto"/>
@@ -24203,7 +24188,7 @@
         </w:tc>
         <w:tc>
           <w:tcPr>
-            <w:tcW w:w="0" w:type="auto"/>
+            <w:tcW w:w="907" w:type="pct"/>
             <w:tcBorders>
               <w:top w:val="single" w:sz="4" w:space="0" w:color="auto"/>
               <w:left w:val="single" w:sz="4" w:space="0" w:color="auto"/>
@@ -24255,7 +24240,7 @@
         </w:tc>
         <w:tc>
           <w:tcPr>
-            <w:tcW w:w="0" w:type="auto"/>
+            <w:tcW w:w="850" w:type="pct"/>
             <w:tcBorders>
               <w:top w:val="single" w:sz="4" w:space="0" w:color="auto"/>
               <w:left w:val="single" w:sz="4" w:space="0" w:color="auto"/>
@@ -24290,7 +24275,7 @@
         </w:tc>
         <w:tc>
           <w:tcPr>
-            <w:tcW w:w="0" w:type="auto"/>
+            <w:tcW w:w="888" w:type="pct"/>
             <w:tcBorders>
               <w:top w:val="single" w:sz="4" w:space="0" w:color="auto"/>
               <w:left w:val="single" w:sz="4" w:space="0" w:color="auto"/>
@@ -24341,7 +24326,7 @@
         </w:tc>
         <w:tc>
           <w:tcPr>
-            <w:tcW w:w="0" w:type="auto"/>
+            <w:tcW w:w="847" w:type="pct"/>
             <w:tcBorders>
               <w:top w:val="single" w:sz="4" w:space="0" w:color="auto"/>
               <w:left w:val="single" w:sz="4" w:space="0" w:color="auto"/>
@@ -24376,7 +24361,7 @@
         </w:tc>
         <w:tc>
           <w:tcPr>
-            <w:tcW w:w="0" w:type="auto"/>
+            <w:tcW w:w="745" w:type="pct"/>
             <w:tcBorders>
               <w:top w:val="single" w:sz="4" w:space="0" w:color="auto"/>
               <w:left w:val="single" w:sz="4" w:space="0" w:color="auto"/>
@@ -24413,7 +24398,7 @@
       <w:tr>
         <w:tc>
           <w:tcPr>
-            <w:tcW w:w="0" w:type="auto"/>
+            <w:tcW w:w="762" w:type="pct"/>
             <w:vMerge/>
             <w:tcBorders>
               <w:top w:val="single" w:sz="4" w:space="0" w:color="auto"/>
@@ -24436,7 +24421,7 @@
         </w:tc>
         <w:tc>
           <w:tcPr>
-            <w:tcW w:w="0" w:type="auto"/>
+            <w:tcW w:w="907" w:type="pct"/>
             <w:tcBorders>
               <w:top w:val="single" w:sz="4" w:space="0" w:color="auto"/>
               <w:left w:val="single" w:sz="4" w:space="0" w:color="auto"/>
@@ -24488,7 +24473,7 @@
         </w:tc>
         <w:tc>
           <w:tcPr>
-            <w:tcW w:w="0" w:type="auto"/>
+            <w:tcW w:w="850" w:type="pct"/>
             <w:tcBorders>
               <w:top w:val="single" w:sz="4" w:space="0" w:color="auto"/>
               <w:left w:val="single" w:sz="4" w:space="0" w:color="auto"/>
@@ -24523,7 +24508,7 @@
         </w:tc>
         <w:tc>
           <w:tcPr>
-            <w:tcW w:w="0" w:type="auto"/>
+            <w:tcW w:w="888" w:type="pct"/>
             <w:tcBorders>
               <w:top w:val="single" w:sz="4" w:space="0" w:color="auto"/>
               <w:left w:val="single" w:sz="4" w:space="0" w:color="auto"/>
@@ -24574,7 +24559,7 @@
         </w:tc>
         <w:tc>
           <w:tcPr>
-            <w:tcW w:w="0" w:type="auto"/>
+            <w:tcW w:w="847" w:type="pct"/>
             <w:tcBorders>
               <w:top w:val="single" w:sz="4" w:space="0" w:color="auto"/>
               <w:left w:val="single" w:sz="4" w:space="0" w:color="auto"/>
@@ -24609,7 +24594,7 @@
         </w:tc>
         <w:tc>
           <w:tcPr>
-            <w:tcW w:w="0" w:type="auto"/>
+            <w:tcW w:w="745" w:type="pct"/>
             <w:tcBorders>
               <w:top w:val="single" w:sz="4" w:space="0" w:color="auto"/>
               <w:left w:val="single" w:sz="4" w:space="0" w:color="auto"/>
@@ -24646,7 +24631,7 @@
       <w:tr>
         <w:tc>
           <w:tcPr>
-            <w:tcW w:w="0" w:type="auto"/>
+            <w:tcW w:w="762" w:type="pct"/>
             <w:vMerge/>
             <w:tcBorders>
               <w:top w:val="single" w:sz="4" w:space="0" w:color="auto"/>
@@ -24669,7 +24654,7 @@
         </w:tc>
         <w:tc>
           <w:tcPr>
-            <w:tcW w:w="0" w:type="auto"/>
+            <w:tcW w:w="907" w:type="pct"/>
             <w:tcBorders>
               <w:top w:val="single" w:sz="4" w:space="0" w:color="auto"/>
               <w:left w:val="single" w:sz="4" w:space="0" w:color="auto"/>
@@ -24715,23 +24700,13 @@
                 <w:szCs w:val="28"/>
                 <w:lang w:eastAsia="en-US"/>
               </w:rPr>
-              <w:t xml:space="preserve">роверить </w:t>
-            </w:r>
-            <w:bookmarkStart w:id="16" w:name="_GoBack"/>
-            <w:bookmarkEnd w:id="16"/>
-            <w:r>
-              <w:rPr>
-                <w:sz w:val="28"/>
-                <w:szCs w:val="28"/>
-                <w:lang w:eastAsia="en-US"/>
-              </w:rPr>
-              <w:t>учетную запись</w:t>
+              <w:t>роверить учетную запись</w:t>
             </w:r>
           </w:p>
         </w:tc>
         <w:tc>
           <w:tcPr>
-            <w:tcW w:w="0" w:type="auto"/>
+            <w:tcW w:w="850" w:type="pct"/>
             <w:tcBorders>
               <w:top w:val="single" w:sz="4" w:space="0" w:color="auto"/>
               <w:left w:val="single" w:sz="4" w:space="0" w:color="auto"/>
@@ -24766,7 +24741,7 @@
         </w:tc>
         <w:tc>
           <w:tcPr>
-            <w:tcW w:w="0" w:type="auto"/>
+            <w:tcW w:w="888" w:type="pct"/>
             <w:tcBorders>
               <w:top w:val="single" w:sz="4" w:space="0" w:color="auto"/>
               <w:left w:val="single" w:sz="4" w:space="0" w:color="auto"/>
@@ -24833,7 +24808,7 @@
         </w:tc>
         <w:tc>
           <w:tcPr>
-            <w:tcW w:w="0" w:type="auto"/>
+            <w:tcW w:w="847" w:type="pct"/>
             <w:tcBorders>
               <w:top w:val="single" w:sz="4" w:space="0" w:color="auto"/>
               <w:left w:val="single" w:sz="4" w:space="0" w:color="auto"/>
@@ -24868,7 +24843,7 @@
         </w:tc>
         <w:tc>
           <w:tcPr>
-            <w:tcW w:w="0" w:type="auto"/>
+            <w:tcW w:w="745" w:type="pct"/>
             <w:tcBorders>
               <w:top w:val="single" w:sz="4" w:space="0" w:color="auto"/>
               <w:left w:val="single" w:sz="4" w:space="0" w:color="auto"/>
@@ -24922,7 +24897,7 @@
           <w:lang w:val="ru-RU"/>
         </w:rPr>
       </w:pPr>
-      <w:bookmarkStart w:id="17" w:name="_Toc527475503"/>
+      <w:bookmarkStart w:id="16" w:name="_Toc527475503"/>
       <w:r>
         <w:rPr>
           <w:lang w:val="ru-RU"/>
@@ -24930,7 +24905,7 @@
         <w:lastRenderedPageBreak/>
         <w:t>Спецификация качества</w:t>
       </w:r>
-      <w:bookmarkEnd w:id="17"/>
+      <w:bookmarkEnd w:id="16"/>
     </w:p>
     <w:p>
       <w:pPr>
@@ -25328,14 +25303,14 @@
           <w:lang w:val="ru-RU"/>
         </w:rPr>
       </w:pPr>
-      <w:bookmarkStart w:id="18" w:name="_Toc527475504"/>
+      <w:bookmarkStart w:id="17" w:name="_Toc527475504"/>
       <w:r>
         <w:rPr>
           <w:lang w:val="ru-RU"/>
         </w:rPr>
         <w:t>Перечень исключительных ситуаций</w:t>
       </w:r>
-      <w:bookmarkEnd w:id="18"/>
+      <w:bookmarkEnd w:id="17"/>
     </w:p>
     <w:p>
       <w:pPr>
@@ -25408,8 +25383,7 @@
     </w:p>
     <w:tbl>
       <w:tblPr>
-        <w:tblW w:w="0" w:type="auto"/>
-        <w:tblInd w:w="108" w:type="dxa"/>
+        <w:tblW w:w="5000" w:type="pct"/>
         <w:tblBorders>
           <w:top w:val="single" w:sz="4" w:space="0" w:color="auto"/>
           <w:left w:val="single" w:sz="4" w:space="0" w:color="auto"/>
@@ -25421,14 +25395,14 @@
         <w:tblLook w:val="01E0" w:firstRow="1" w:lastRow="1" w:firstColumn="1" w:lastColumn="1" w:noHBand="0" w:noVBand="0"/>
       </w:tblPr>
       <w:tblGrid>
-        <w:gridCol w:w="3070"/>
-        <w:gridCol w:w="3203"/>
-        <w:gridCol w:w="3189"/>
+        <w:gridCol w:w="3105"/>
+        <w:gridCol w:w="3240"/>
+        <w:gridCol w:w="3225"/>
       </w:tblGrid>
       <w:tr>
         <w:tc>
           <w:tcPr>
-            <w:tcW w:w="3070" w:type="dxa"/>
+            <w:tcW w:w="1622" w:type="pct"/>
             <w:tcBorders>
               <w:top w:val="single" w:sz="4" w:space="0" w:color="auto"/>
               <w:left w:val="single" w:sz="4" w:space="0" w:color="auto"/>
@@ -25471,7 +25445,7 @@
         </w:tc>
         <w:tc>
           <w:tcPr>
-            <w:tcW w:w="3203" w:type="dxa"/>
+            <w:tcW w:w="1693" w:type="pct"/>
             <w:tcBorders>
               <w:top w:val="single" w:sz="4" w:space="0" w:color="auto"/>
               <w:left w:val="single" w:sz="4" w:space="0" w:color="auto"/>
@@ -25514,7 +25488,7 @@
         </w:tc>
         <w:tc>
           <w:tcPr>
-            <w:tcW w:w="3189" w:type="dxa"/>
+            <w:tcW w:w="1685" w:type="pct"/>
             <w:tcBorders>
               <w:top w:val="single" w:sz="4" w:space="0" w:color="auto"/>
               <w:left w:val="single" w:sz="4" w:space="0" w:color="auto"/>
@@ -25550,7 +25524,111 @@
       <w:tr>
         <w:tc>
           <w:tcPr>
-            <w:tcW w:w="3070" w:type="dxa"/>
+            <w:tcW w:w="1622" w:type="pct"/>
+            <w:tcBorders>
+              <w:top w:val="single" w:sz="4" w:space="0" w:color="auto"/>
+              <w:left w:val="single" w:sz="4" w:space="0" w:color="auto"/>
+              <w:bottom w:val="single" w:sz="4" w:space="0" w:color="auto"/>
+              <w:right w:val="single" w:sz="4" w:space="0" w:color="auto"/>
+            </w:tcBorders>
+            <w:vAlign w:val="center"/>
+          </w:tcPr>
+          <w:p>
+            <w:pPr>
+              <w:pStyle w:val="afb"/>
+              <w:widowControl/>
+              <w:spacing w:line="360" w:lineRule="auto"/>
+              <w:ind w:left="0" w:firstLine="0"/>
+              <w:jc w:val="center"/>
+              <w:rPr>
+                <w:sz w:val="28"/>
+                <w:szCs w:val="28"/>
+                <w:lang w:eastAsia="en-US"/>
+              </w:rPr>
+            </w:pPr>
+            <w:r>
+              <w:rPr>
+                <w:sz w:val="28"/>
+                <w:szCs w:val="28"/>
+                <w:lang w:eastAsia="en-US"/>
+              </w:rPr>
+              <w:t>1</w:t>
+            </w:r>
+          </w:p>
+        </w:tc>
+        <w:tc>
+          <w:tcPr>
+            <w:tcW w:w="1693" w:type="pct"/>
+            <w:tcBorders>
+              <w:top w:val="single" w:sz="4" w:space="0" w:color="auto"/>
+              <w:left w:val="single" w:sz="4" w:space="0" w:color="auto"/>
+              <w:bottom w:val="single" w:sz="4" w:space="0" w:color="auto"/>
+              <w:right w:val="single" w:sz="4" w:space="0" w:color="auto"/>
+            </w:tcBorders>
+            <w:vAlign w:val="center"/>
+          </w:tcPr>
+          <w:p>
+            <w:pPr>
+              <w:pStyle w:val="afb"/>
+              <w:widowControl/>
+              <w:spacing w:line="360" w:lineRule="auto"/>
+              <w:ind w:left="0" w:firstLine="0"/>
+              <w:jc w:val="center"/>
+              <w:rPr>
+                <w:sz w:val="28"/>
+                <w:szCs w:val="28"/>
+                <w:lang w:eastAsia="en-US"/>
+              </w:rPr>
+            </w:pPr>
+            <w:r>
+              <w:rPr>
+                <w:sz w:val="28"/>
+                <w:szCs w:val="28"/>
+                <w:lang w:eastAsia="en-US"/>
+              </w:rPr>
+              <w:t>2</w:t>
+            </w:r>
+          </w:p>
+        </w:tc>
+        <w:tc>
+          <w:tcPr>
+            <w:tcW w:w="1685" w:type="pct"/>
+            <w:tcBorders>
+              <w:top w:val="single" w:sz="4" w:space="0" w:color="auto"/>
+              <w:left w:val="single" w:sz="4" w:space="0" w:color="auto"/>
+              <w:bottom w:val="single" w:sz="4" w:space="0" w:color="auto"/>
+              <w:right w:val="single" w:sz="4" w:space="0" w:color="auto"/>
+            </w:tcBorders>
+            <w:vAlign w:val="center"/>
+          </w:tcPr>
+          <w:p>
+            <w:pPr>
+              <w:pStyle w:val="afb"/>
+              <w:widowControl/>
+              <w:spacing w:line="360" w:lineRule="auto"/>
+              <w:ind w:left="0" w:firstLine="0"/>
+              <w:jc w:val="center"/>
+              <w:rPr>
+                <w:sz w:val="28"/>
+                <w:szCs w:val="28"/>
+                <w:lang w:eastAsia="en-US"/>
+              </w:rPr>
+            </w:pPr>
+            <w:r>
+              <w:rPr>
+                <w:sz w:val="28"/>
+                <w:szCs w:val="28"/>
+                <w:lang w:eastAsia="en-US"/>
+              </w:rPr>
+              <w:t>3</w:t>
+            </w:r>
+          </w:p>
+        </w:tc>
+      </w:tr>
+      <w:tr>
+        <w:tc>
+          <w:tcPr>
+            <w:tcW w:w="1622" w:type="pct"/>
             <w:vMerge w:val="restart"/>
             <w:tcBorders>
               <w:top w:val="single" w:sz="4" w:space="0" w:color="auto"/>
@@ -25585,7 +25663,7 @@
         </w:tc>
         <w:tc>
           <w:tcPr>
-            <w:tcW w:w="3203" w:type="dxa"/>
+            <w:tcW w:w="1693" w:type="pct"/>
             <w:tcBorders>
               <w:top w:val="single" w:sz="4" w:space="0" w:color="auto"/>
               <w:left w:val="single" w:sz="4" w:space="0" w:color="auto"/>
@@ -25627,7 +25705,7 @@
         </w:tc>
         <w:tc>
           <w:tcPr>
-            <w:tcW w:w="3189" w:type="dxa"/>
+            <w:tcW w:w="1685" w:type="pct"/>
             <w:tcBorders>
               <w:top w:val="single" w:sz="4" w:space="0" w:color="auto"/>
               <w:left w:val="single" w:sz="4" w:space="0" w:color="auto"/>
@@ -25664,7 +25742,7 @@
       <w:tr>
         <w:tc>
           <w:tcPr>
-            <w:tcW w:w="0" w:type="auto"/>
+            <w:tcW w:w="1622" w:type="pct"/>
             <w:vMerge/>
             <w:tcBorders>
               <w:top w:val="single" w:sz="4" w:space="0" w:color="auto"/>
@@ -25687,7 +25765,7 @@
         </w:tc>
         <w:tc>
           <w:tcPr>
-            <w:tcW w:w="3203" w:type="dxa"/>
+            <w:tcW w:w="1693" w:type="pct"/>
             <w:tcBorders>
               <w:top w:val="single" w:sz="4" w:space="0" w:color="auto"/>
               <w:left w:val="single" w:sz="4" w:space="0" w:color="auto"/>
@@ -25729,7 +25807,7 @@
         </w:tc>
         <w:tc>
           <w:tcPr>
-            <w:tcW w:w="3189" w:type="dxa"/>
+            <w:tcW w:w="1685" w:type="pct"/>
             <w:tcBorders>
               <w:top w:val="single" w:sz="4" w:space="0" w:color="auto"/>
               <w:left w:val="single" w:sz="4" w:space="0" w:color="auto"/>
@@ -25769,7 +25847,7 @@
         </w:trPr>
         <w:tc>
           <w:tcPr>
-            <w:tcW w:w="3070" w:type="dxa"/>
+            <w:tcW w:w="1622" w:type="pct"/>
             <w:vMerge w:val="restart"/>
             <w:tcBorders>
               <w:top w:val="single" w:sz="4" w:space="0" w:color="auto"/>
@@ -25804,7 +25882,7 @@
         </w:tc>
         <w:tc>
           <w:tcPr>
-            <w:tcW w:w="3203" w:type="dxa"/>
+            <w:tcW w:w="1693" w:type="pct"/>
             <w:tcBorders>
               <w:top w:val="single" w:sz="4" w:space="0" w:color="auto"/>
               <w:left w:val="single" w:sz="4" w:space="0" w:color="auto"/>
@@ -25838,7 +25916,7 @@
         </w:tc>
         <w:tc>
           <w:tcPr>
-            <w:tcW w:w="3189" w:type="dxa"/>
+            <w:tcW w:w="1685" w:type="pct"/>
             <w:tcBorders>
               <w:top w:val="single" w:sz="4" w:space="0" w:color="auto"/>
               <w:left w:val="single" w:sz="4" w:space="0" w:color="auto"/>
@@ -25875,7 +25953,7 @@
       <w:tr>
         <w:tc>
           <w:tcPr>
-            <w:tcW w:w="0" w:type="auto"/>
+            <w:tcW w:w="1622" w:type="pct"/>
             <w:vMerge/>
             <w:tcBorders>
               <w:top w:val="single" w:sz="4" w:space="0" w:color="auto"/>
@@ -25898,7 +25976,7 @@
         </w:tc>
         <w:tc>
           <w:tcPr>
-            <w:tcW w:w="3203" w:type="dxa"/>
+            <w:tcW w:w="1693" w:type="pct"/>
             <w:tcBorders>
               <w:top w:val="single" w:sz="4" w:space="0" w:color="auto"/>
               <w:left w:val="single" w:sz="4" w:space="0" w:color="auto"/>
@@ -25932,7 +26010,7 @@
         </w:tc>
         <w:tc>
           <w:tcPr>
-            <w:tcW w:w="3189" w:type="dxa"/>
+            <w:tcW w:w="1685" w:type="pct"/>
             <w:tcBorders>
               <w:top w:val="single" w:sz="4" w:space="0" w:color="auto"/>
               <w:left w:val="single" w:sz="4" w:space="0" w:color="auto"/>
@@ -25969,7 +26047,7 @@
       <w:tr>
         <w:tc>
           <w:tcPr>
-            <w:tcW w:w="0" w:type="auto"/>
+            <w:tcW w:w="1622" w:type="pct"/>
             <w:tcBorders>
               <w:top w:val="single" w:sz="4" w:space="0" w:color="auto"/>
               <w:left w:val="single" w:sz="4" w:space="0" w:color="auto"/>
@@ -25997,7 +26075,7 @@
         </w:tc>
         <w:tc>
           <w:tcPr>
-            <w:tcW w:w="3203" w:type="dxa"/>
+            <w:tcW w:w="1693" w:type="pct"/>
             <w:tcBorders>
               <w:top w:val="single" w:sz="4" w:space="0" w:color="auto"/>
               <w:left w:val="single" w:sz="4" w:space="0" w:color="auto"/>
@@ -26030,7 +26108,7 @@
         </w:tc>
         <w:tc>
           <w:tcPr>
-            <w:tcW w:w="3189" w:type="dxa"/>
+            <w:tcW w:w="1685" w:type="pct"/>
             <w:tcBorders>
               <w:top w:val="single" w:sz="4" w:space="0" w:color="auto"/>
               <w:left w:val="single" w:sz="4" w:space="0" w:color="auto"/>
@@ -26066,7 +26144,7 @@
       <w:tr>
         <w:tc>
           <w:tcPr>
-            <w:tcW w:w="3070" w:type="dxa"/>
+            <w:tcW w:w="1622" w:type="pct"/>
             <w:vMerge w:val="restart"/>
             <w:tcBorders>
               <w:top w:val="single" w:sz="4" w:space="0" w:color="auto"/>
@@ -26100,7 +26178,7 @@
         </w:tc>
         <w:tc>
           <w:tcPr>
-            <w:tcW w:w="3203" w:type="dxa"/>
+            <w:tcW w:w="1693" w:type="pct"/>
             <w:tcBorders>
               <w:top w:val="single" w:sz="4" w:space="0" w:color="auto"/>
               <w:left w:val="single" w:sz="4" w:space="0" w:color="auto"/>
@@ -26152,7 +26230,7 @@
         </w:tc>
         <w:tc>
           <w:tcPr>
-            <w:tcW w:w="3189" w:type="dxa"/>
+            <w:tcW w:w="1685" w:type="pct"/>
             <w:tcBorders>
               <w:top w:val="single" w:sz="4" w:space="0" w:color="auto"/>
               <w:left w:val="single" w:sz="4" w:space="0" w:color="auto"/>
@@ -26189,7 +26267,7 @@
       <w:tr>
         <w:tc>
           <w:tcPr>
-            <w:tcW w:w="3070" w:type="dxa"/>
+            <w:tcW w:w="1622" w:type="pct"/>
             <w:vMerge/>
             <w:tcBorders>
               <w:left w:val="single" w:sz="4" w:space="0" w:color="auto"/>
@@ -26213,7 +26291,7 @@
         </w:tc>
         <w:tc>
           <w:tcPr>
-            <w:tcW w:w="3203" w:type="dxa"/>
+            <w:tcW w:w="1693" w:type="pct"/>
             <w:tcBorders>
               <w:top w:val="single" w:sz="4" w:space="0" w:color="auto"/>
               <w:left w:val="single" w:sz="4" w:space="0" w:color="auto"/>
@@ -26246,7 +26324,7 @@
         </w:tc>
         <w:tc>
           <w:tcPr>
-            <w:tcW w:w="3189" w:type="dxa"/>
+            <w:tcW w:w="1685" w:type="pct"/>
             <w:tcBorders>
               <w:top w:val="single" w:sz="4" w:space="0" w:color="auto"/>
               <w:left w:val="single" w:sz="4" w:space="0" w:color="auto"/>
@@ -26282,7 +26360,7 @@
       <w:tr>
         <w:tc>
           <w:tcPr>
-            <w:tcW w:w="3070" w:type="dxa"/>
+            <w:tcW w:w="1622" w:type="pct"/>
             <w:vMerge/>
             <w:tcBorders>
               <w:left w:val="single" w:sz="4" w:space="0" w:color="auto"/>
@@ -26306,7 +26384,7 @@
         </w:tc>
         <w:tc>
           <w:tcPr>
-            <w:tcW w:w="3203" w:type="dxa"/>
+            <w:tcW w:w="1693" w:type="pct"/>
             <w:tcBorders>
               <w:top w:val="single" w:sz="4" w:space="0" w:color="auto"/>
               <w:left w:val="single" w:sz="4" w:space="0" w:color="auto"/>
@@ -26339,7 +26417,7 @@
         </w:tc>
         <w:tc>
           <w:tcPr>
-            <w:tcW w:w="3189" w:type="dxa"/>
+            <w:tcW w:w="1685" w:type="pct"/>
             <w:tcBorders>
               <w:top w:val="single" w:sz="4" w:space="0" w:color="auto"/>
               <w:left w:val="single" w:sz="4" w:space="0" w:color="auto"/>
@@ -26424,6 +26502,92 @@
               <w:widowControl/>
               <w:spacing w:line="360" w:lineRule="auto"/>
               <w:ind w:left="0" w:firstLine="0"/>
+              <w:jc w:val="center"/>
+              <w:rPr>
+                <w:sz w:val="28"/>
+                <w:szCs w:val="28"/>
+                <w:lang w:eastAsia="en-US"/>
+              </w:rPr>
+            </w:pPr>
+            <w:r>
+              <w:rPr>
+                <w:sz w:val="28"/>
+                <w:szCs w:val="28"/>
+                <w:lang w:eastAsia="en-US"/>
+              </w:rPr>
+              <w:t>1</w:t>
+            </w:r>
+          </w:p>
+        </w:tc>
+        <w:tc>
+          <w:tcPr>
+            <w:tcW w:w="3190" w:type="dxa"/>
+            <w:vAlign w:val="center"/>
+          </w:tcPr>
+          <w:p>
+            <w:pPr>
+              <w:pStyle w:val="afb"/>
+              <w:widowControl/>
+              <w:spacing w:line="360" w:lineRule="auto"/>
+              <w:ind w:left="0" w:firstLine="0"/>
+              <w:jc w:val="center"/>
+              <w:rPr>
+                <w:sz w:val="28"/>
+                <w:szCs w:val="28"/>
+                <w:lang w:eastAsia="en-US"/>
+              </w:rPr>
+            </w:pPr>
+            <w:r>
+              <w:rPr>
+                <w:sz w:val="28"/>
+                <w:szCs w:val="28"/>
+                <w:lang w:eastAsia="en-US"/>
+              </w:rPr>
+              <w:t>2</w:t>
+            </w:r>
+          </w:p>
+        </w:tc>
+        <w:tc>
+          <w:tcPr>
+            <w:tcW w:w="3190" w:type="dxa"/>
+            <w:vAlign w:val="center"/>
+          </w:tcPr>
+          <w:p>
+            <w:pPr>
+              <w:pStyle w:val="afb"/>
+              <w:widowControl/>
+              <w:spacing w:line="360" w:lineRule="auto"/>
+              <w:ind w:left="0" w:firstLine="0"/>
+              <w:jc w:val="center"/>
+              <w:rPr>
+                <w:sz w:val="28"/>
+                <w:szCs w:val="28"/>
+                <w:lang w:eastAsia="en-US"/>
+              </w:rPr>
+            </w:pPr>
+            <w:r>
+              <w:rPr>
+                <w:sz w:val="28"/>
+                <w:szCs w:val="28"/>
+                <w:lang w:eastAsia="en-US"/>
+              </w:rPr>
+              <w:t>3</w:t>
+            </w:r>
+          </w:p>
+        </w:tc>
+      </w:tr>
+      <w:tr>
+        <w:tc>
+          <w:tcPr>
+            <w:tcW w:w="3190" w:type="dxa"/>
+            <w:vAlign w:val="center"/>
+          </w:tcPr>
+          <w:p>
+            <w:pPr>
+              <w:pStyle w:val="afb"/>
+              <w:widowControl/>
+              <w:spacing w:line="360" w:lineRule="auto"/>
+              <w:ind w:left="0" w:firstLine="0"/>
               <w:rPr>
                 <w:sz w:val="28"/>
                 <w:szCs w:val="28"/>
@@ -26625,6 +26789,8 @@
       <w:pPr>
         <w:pStyle w:val="a2"/>
       </w:pPr>
+      <w:bookmarkStart w:id="18" w:name="_GoBack"/>
+      <w:bookmarkEnd w:id="18"/>
       <w:r>
         <w:br w:type="page"/>
       </w:r>
@@ -42603,7 +42769,7 @@
 </file>
 
 <file path=customXml/itemProps1.xml><?xml version="1.0" encoding="utf-8"?>
-<ds:datastoreItem xmlns:ds="http://schemas.openxmlformats.org/officeDocument/2006/customXml" ds:itemID="{FAB4F418-8BF0-42D1-81B7-873AFEFEF959}">
+<ds:datastoreItem xmlns:ds="http://schemas.openxmlformats.org/officeDocument/2006/customXml" ds:itemID="{E5E5B28D-908B-49DA-B430-221E99E25225}">
   <ds:schemaRefs>
     <ds:schemaRef ds:uri="http://schemas.openxmlformats.org/officeDocument/2006/bibliography"/>
   </ds:schemaRefs>

--- a/otchet.docx
+++ b/otchet.docx
@@ -9623,8 +9623,6 @@
           </w:rPr>
           <w:t>А.2 Условия работы системы</w:t>
         </w:r>
-        <w:bookmarkStart w:id="1" w:name="_GoBack"/>
-        <w:bookmarkEnd w:id="1"/>
         <w:r>
           <w:rPr>
             <w:webHidden/>
@@ -10543,12 +10541,12 @@
         </w:rPr>
         <w:br w:type="page"/>
       </w:r>
-      <w:bookmarkStart w:id="2" w:name="_Toc529213460"/>
+      <w:bookmarkStart w:id="1" w:name="_Toc529213460"/>
       <w:r>
         <w:lastRenderedPageBreak/>
         <w:t>Описание и анализ предметной области</w:t>
       </w:r>
-      <w:bookmarkEnd w:id="2"/>
+      <w:bookmarkEnd w:id="1"/>
     </w:p>
     <w:p>
       <w:pPr>
@@ -10563,11 +10561,11 @@
         <w:pStyle w:val="a2"/>
         <w:ind w:left="709"/>
       </w:pPr>
-      <w:bookmarkStart w:id="3" w:name="_Toc529213461"/>
+      <w:bookmarkStart w:id="2" w:name="_Toc529213461"/>
       <w:r>
         <w:t>Классификация кроссвордов</w:t>
       </w:r>
-      <w:bookmarkEnd w:id="3"/>
+      <w:bookmarkEnd w:id="2"/>
       <w:r>
         <w:t xml:space="preserve"> </w:t>
       </w:r>
@@ -11084,14 +11082,14 @@
           <w:rStyle w:val="w"/>
         </w:rPr>
       </w:pPr>
-      <w:bookmarkStart w:id="4" w:name="_Toc529213462"/>
+      <w:bookmarkStart w:id="3" w:name="_Toc529213462"/>
       <w:r>
         <w:rPr>
           <w:rStyle w:val="w"/>
         </w:rPr>
         <w:t>Правила построения кроссвордов</w:t>
       </w:r>
-      <w:bookmarkEnd w:id="4"/>
+      <w:bookmarkEnd w:id="3"/>
       <w:r>
         <w:rPr>
           <w:rStyle w:val="w"/>
@@ -11280,77 +11278,77 @@
           <w:lang w:val="en-US"/>
         </w:rPr>
       </w:pPr>
-      <w:bookmarkStart w:id="5" w:name="_Toc529213463"/>
+      <w:bookmarkStart w:id="4" w:name="_Toc529213463"/>
       <w:r>
         <w:t>Описание систем-аналогов</w:t>
       </w:r>
+      <w:bookmarkEnd w:id="4"/>
+    </w:p>
+    <w:p>
+      <w:pPr>
+        <w:pStyle w:val="a9"/>
+        <w:rPr>
+          <w:lang w:eastAsia="ru-RU"/>
+        </w:rPr>
+      </w:pPr>
+      <w:r>
+        <w:rPr>
+          <w:lang w:eastAsia="ru-RU"/>
+        </w:rPr>
+        <w:t>Программа, предназначенная для составления и разгадывания кроссворда, может быть выполнена в виде программы, которую можно установить на компьютер, либо в виде веб-приложения. Также подобный продукт может быть представлен мобильным приложением для смартфона.</w:t>
+      </w:r>
+    </w:p>
+    <w:p>
+      <w:pPr>
+        <w:pStyle w:val="a9"/>
+        <w:rPr>
+          <w:lang w:eastAsia="ru-RU"/>
+        </w:rPr>
+      </w:pPr>
+      <w:r>
+        <w:rPr>
+          <w:lang w:eastAsia="ru-RU"/>
+        </w:rPr>
+        <w:t>Рассмотрим возможности известных программ, предоставляющих инструменты для создания и решения кроссвордов.</w:t>
+      </w:r>
+    </w:p>
+    <w:p>
+      <w:pPr>
+        <w:pStyle w:val="a3"/>
+        <w:rPr>
+          <w:lang w:val="ru-RU"/>
+        </w:rPr>
+      </w:pPr>
+      <w:bookmarkStart w:id="5" w:name="_Toc529213464"/>
+      <w:r>
+        <w:rPr>
+          <w:lang w:val="ru-RU"/>
+        </w:rPr>
+        <w:t>Приложение «</w:t>
+      </w:r>
+      <w:proofErr w:type="spellStart"/>
+      <w:proofErr w:type="gramStart"/>
+      <w:r>
+        <w:rPr>
+          <w:lang w:val="ru-RU"/>
+        </w:rPr>
+        <w:t>С</w:t>
+      </w:r>
+      <w:proofErr w:type="gramEnd"/>
+      <w:r>
+        <w:rPr>
+          <w:lang w:val="ru-RU"/>
+        </w:rPr>
+        <w:t>rosswordus</w:t>
+      </w:r>
+      <w:proofErr w:type="spellEnd"/>
+      <w:r>
+        <w:rPr>
+          <w:lang w:val="ru-RU"/>
+        </w:rPr>
+        <w:t>»</w:t>
+      </w:r>
       <w:bookmarkEnd w:id="5"/>
-    </w:p>
-    <w:p>
-      <w:pPr>
-        <w:pStyle w:val="a9"/>
-        <w:rPr>
-          <w:lang w:eastAsia="ru-RU"/>
-        </w:rPr>
-      </w:pPr>
-      <w:r>
-        <w:rPr>
-          <w:lang w:eastAsia="ru-RU"/>
-        </w:rPr>
-        <w:t>Программа, предназначенная для составления и разгадывания кроссворда, может быть выполнена в виде программы, которую можно установить на компьютер, либо в виде веб-приложения. Также подобный продукт может быть представлен мобильным приложением для смартфона.</w:t>
-      </w:r>
-    </w:p>
-    <w:p>
-      <w:pPr>
-        <w:pStyle w:val="a9"/>
-        <w:rPr>
-          <w:lang w:eastAsia="ru-RU"/>
-        </w:rPr>
-      </w:pPr>
-      <w:r>
-        <w:rPr>
-          <w:lang w:eastAsia="ru-RU"/>
-        </w:rPr>
-        <w:t>Рассмотрим возможности известных программ, предоставляющих инструменты для создания и решения кроссвордов.</w:t>
-      </w:r>
-    </w:p>
-    <w:p>
-      <w:pPr>
-        <w:pStyle w:val="a3"/>
-        <w:rPr>
-          <w:lang w:val="ru-RU"/>
-        </w:rPr>
-      </w:pPr>
-      <w:bookmarkStart w:id="6" w:name="_Toc529213464"/>
-      <w:r>
-        <w:rPr>
-          <w:lang w:val="ru-RU"/>
-        </w:rPr>
-        <w:t>Приложение «</w:t>
-      </w:r>
-      <w:proofErr w:type="spellStart"/>
-      <w:proofErr w:type="gramStart"/>
-      <w:r>
-        <w:rPr>
-          <w:lang w:val="ru-RU"/>
-        </w:rPr>
-        <w:t>С</w:t>
-      </w:r>
-      <w:proofErr w:type="gramEnd"/>
-      <w:r>
-        <w:rPr>
-          <w:lang w:val="ru-RU"/>
-        </w:rPr>
-        <w:t>rosswordus</w:t>
-      </w:r>
-      <w:proofErr w:type="spellEnd"/>
-      <w:r>
-        <w:rPr>
-          <w:lang w:val="ru-RU"/>
-        </w:rPr>
-        <w:t>»</w:t>
-      </w:r>
-      <w:bookmarkEnd w:id="6"/>
     </w:p>
     <w:p>
       <w:pPr>
@@ -11563,7 +11561,7 @@
           <w:lang w:val="ru-RU"/>
         </w:rPr>
       </w:pPr>
-      <w:bookmarkStart w:id="7" w:name="_Toc529213465"/>
+      <w:bookmarkStart w:id="6" w:name="_Toc529213465"/>
       <w:r>
         <w:rPr>
           <w:lang w:val="ru-RU"/>
@@ -11584,7 +11582,7 @@
         </w:rPr>
         <w:t>»</w:t>
       </w:r>
-      <w:bookmarkEnd w:id="7"/>
+      <w:bookmarkEnd w:id="6"/>
     </w:p>
     <w:p>
       <w:pPr>
@@ -11730,7 +11728,7 @@
           <w:lang w:val="ru-RU"/>
         </w:rPr>
       </w:pPr>
-      <w:bookmarkStart w:id="8" w:name="_Toc529213466"/>
+      <w:bookmarkStart w:id="7" w:name="_Toc529213466"/>
       <w:r>
         <w:rPr>
           <w:lang w:val="ru-RU"/>
@@ -11765,7 +11763,7 @@
         </w:rPr>
         <w:t>»</w:t>
       </w:r>
-      <w:bookmarkEnd w:id="8"/>
+      <w:bookmarkEnd w:id="7"/>
     </w:p>
     <w:p>
       <w:pPr>
@@ -12165,11 +12163,11 @@
         <w:pStyle w:val="a2"/>
         <w:ind w:left="709"/>
       </w:pPr>
-      <w:bookmarkStart w:id="9" w:name="_Toc529213467"/>
+      <w:bookmarkStart w:id="8" w:name="_Toc529213467"/>
       <w:r>
         <w:t>Диаграмма объектов предметной области</w:t>
       </w:r>
-      <w:bookmarkEnd w:id="9"/>
+      <w:bookmarkEnd w:id="8"/>
     </w:p>
     <w:p>
       <w:pPr>
@@ -12315,15 +12313,15 @@
         <w:pStyle w:val="a2"/>
         <w:ind w:left="709"/>
       </w:pPr>
-      <w:bookmarkStart w:id="10" w:name="_Ref527453631"/>
-      <w:bookmarkStart w:id="11" w:name="_Ref527453630"/>
-      <w:bookmarkStart w:id="12" w:name="_Toc529213468"/>
+      <w:bookmarkStart w:id="9" w:name="_Ref527453631"/>
+      <w:bookmarkStart w:id="10" w:name="_Ref527453630"/>
+      <w:bookmarkStart w:id="11" w:name="_Toc529213468"/>
       <w:r>
         <w:t>Постановка задачи</w:t>
       </w:r>
+      <w:bookmarkEnd w:id="9"/>
       <w:bookmarkEnd w:id="10"/>
       <w:bookmarkEnd w:id="11"/>
-      <w:bookmarkEnd w:id="12"/>
     </w:p>
     <w:p>
       <w:pPr>
@@ -14237,23 +14235,23 @@
         </w:rPr>
         <w:br w:type="page"/>
       </w:r>
-      <w:bookmarkStart w:id="13" w:name="_Toc529213469"/>
+      <w:bookmarkStart w:id="12" w:name="_Toc529213469"/>
       <w:r>
         <w:lastRenderedPageBreak/>
         <w:t>Проектирование системы</w:t>
       </w:r>
-      <w:bookmarkEnd w:id="13"/>
+      <w:bookmarkEnd w:id="12"/>
     </w:p>
     <w:p>
       <w:pPr>
         <w:pStyle w:val="a2"/>
         <w:ind w:left="709"/>
       </w:pPr>
-      <w:bookmarkStart w:id="14" w:name="_Toc529213470"/>
+      <w:bookmarkStart w:id="13" w:name="_Toc529213470"/>
       <w:r>
         <w:t>Структурная схема системы</w:t>
       </w:r>
-      <w:bookmarkEnd w:id="14"/>
+      <w:bookmarkEnd w:id="13"/>
     </w:p>
     <w:p>
       <w:pPr>
@@ -14857,12 +14855,12 @@
         <w:pStyle w:val="a2"/>
         <w:ind w:left="709"/>
       </w:pPr>
-      <w:bookmarkStart w:id="15" w:name="_Toc529213471"/>
+      <w:bookmarkStart w:id="14" w:name="_Toc529213471"/>
       <w:r>
         <w:lastRenderedPageBreak/>
         <w:t>Спецификация системы</w:t>
       </w:r>
-      <w:bookmarkEnd w:id="15"/>
+      <w:bookmarkEnd w:id="14"/>
     </w:p>
     <w:p>
       <w:pPr>
@@ -15026,7 +15024,7 @@
           <w:lang w:val="ru-RU"/>
         </w:rPr>
       </w:pPr>
-      <w:bookmarkStart w:id="16" w:name="_Toc529213472"/>
+      <w:bookmarkStart w:id="15" w:name="_Toc529213472"/>
       <w:r>
         <w:rPr>
           <w:lang w:val="ru-RU"/>
@@ -15034,7 +15032,7 @@
         <w:lastRenderedPageBreak/>
         <w:t>Функциональная спецификация</w:t>
       </w:r>
-      <w:bookmarkEnd w:id="16"/>
+      <w:bookmarkEnd w:id="15"/>
     </w:p>
     <w:p>
       <w:pPr>
@@ -21764,6 +21762,8 @@
               </w:rPr>
               <w:t>dict</w:t>
             </w:r>
+            <w:bookmarkStart w:id="16" w:name="_GoBack"/>
+            <w:bookmarkEnd w:id="16"/>
             <w:proofErr w:type="spellEnd"/>
           </w:p>
         </w:tc>
@@ -21931,7 +21931,7 @@
                 <w:szCs w:val="28"/>
                 <w:lang w:val="en-US" w:eastAsia="en-US"/>
               </w:rPr>
-              <w:t>dict</w:t>
+              <w:t>cswd</w:t>
             </w:r>
             <w:proofErr w:type="spellEnd"/>
           </w:p>
@@ -22158,7 +22158,7 @@
                 <w:szCs w:val="28"/>
                 <w:lang w:val="en-US" w:eastAsia="en-US"/>
               </w:rPr>
-              <w:t>dict</w:t>
+              <w:t>cswd</w:t>
             </w:r>
             <w:proofErr w:type="spellEnd"/>
           </w:p>
@@ -35867,7 +35867,7 @@
             <w:noProof/>
             <w:lang w:val="ru-RU"/>
           </w:rPr>
-          <w:t>50</w:t>
+          <w:t>40</w:t>
         </w:r>
         <w:r>
           <w:fldChar w:fldCharType="end"/>
@@ -43014,7 +43014,7 @@
 </file>
 
 <file path=customXml/itemProps1.xml><?xml version="1.0" encoding="utf-8"?>
-<ds:datastoreItem xmlns:ds="http://schemas.openxmlformats.org/officeDocument/2006/customXml" ds:itemID="{258E9B07-EC58-4AE0-86A0-DB14307BD245}">
+<ds:datastoreItem xmlns:ds="http://schemas.openxmlformats.org/officeDocument/2006/customXml" ds:itemID="{AB2F3FCA-1477-487E-A331-64CF3DFEE6C1}">
   <ds:schemaRefs>
     <ds:schemaRef ds:uri="http://schemas.openxmlformats.org/officeDocument/2006/bibliography"/>
   </ds:schemaRefs>

--- a/otchet.docx
+++ b/otchet.docx
@@ -12197,7 +12197,7 @@
         </w:rPr>
         <w:lastRenderedPageBreak/>
         <w:drawing>
-          <wp:anchor distT="0" distB="0" distL="114300" distR="114300" simplePos="0" relativeHeight="251658240" behindDoc="0" locked="0" layoutInCell="1" allowOverlap="1">
+          <wp:anchor distT="0" distB="0" distL="114300" distR="114300" simplePos="0" relativeHeight="251655680" behindDoc="0" locked="0" layoutInCell="1" allowOverlap="1">
             <wp:simplePos x="0" y="0"/>
             <wp:positionH relativeFrom="column">
               <wp:posOffset>-213995</wp:posOffset>
@@ -26723,7 +26723,19 @@
         <w:rPr>
           <w:lang w:val="ru-RU"/>
         </w:rPr>
-        <w:t>Разработка пользовательского интерфейса включает следующие основные этапы [17]:</w:t>
+        <w:t>Разработка пользовательского интерфейса включает</w:t>
+      </w:r>
+      <w:r>
+        <w:rPr>
+          <w:lang w:val="ru-RU"/>
+        </w:rPr>
+        <w:t xml:space="preserve"> следующие основные этапы [20</w:t>
+      </w:r>
+      <w:r>
+        <w:rPr>
+          <w:lang w:val="ru-RU"/>
+        </w:rPr>
+        <w:t>]:</w:t>
       </w:r>
     </w:p>
     <w:p>
@@ -26830,7 +26842,19 @@
         <w:rPr>
           <w:lang w:val="ru-RU"/>
         </w:rPr>
-        <w:t>При проектировании пользовательских интерфейсов необходимо учитывать психофизические особенности человека, связанные с восприятием, запоминанием и обработкой информации [17].</w:t>
+        <w:t>При проектировании пользовательских интерфейсов необходимо учитывать психофизические особенности человека, связанные с восприятием, запомина</w:t>
+      </w:r>
+      <w:r>
+        <w:rPr>
+          <w:lang w:val="ru-RU"/>
+        </w:rPr>
+        <w:t>нием и обработкой информации [20</w:t>
+      </w:r>
+      <w:r>
+        <w:rPr>
+          <w:lang w:val="ru-RU"/>
+        </w:rPr>
+        <w:t>].</w:t>
       </w:r>
     </w:p>
     <w:p>
@@ -27615,7 +27639,7 @@
             <v:path o:extrusionok="f" gradientshapeok="t" o:connecttype="rect"/>
             <o:lock v:ext="edit" aspectratio="t"/>
           </v:shapetype>
-          <v:shape id="_x0000_s1026" type="#_x0000_t75" style="position:absolute;margin-left:-.3pt;margin-top:.25pt;width:467.25pt;height:300.75pt;z-index:-251656192;mso-position-horizontal-relative:text;mso-position-vertical-relative:text;mso-width-relative:page;mso-height-relative:page" wrapcoords="-35 0 -35 21546 21600 21546 21600 0 -35 0">
+          <v:shape id="_x0000_s1026" type="#_x0000_t75" style="position:absolute;margin-left:-.3pt;margin-top:.25pt;width:467.25pt;height:300.75pt;z-index:-251656704;mso-position-horizontal-relative:text;mso-position-vertical-relative:text;mso-width-relative:page;mso-height-relative:page" wrapcoords="-35 0 -35 21546 21600 21546 21600 0 -35 0">
             <v:imagedata r:id="rId24" o:title="Создание_редактисрование кроссворда"/>
             <w10:wrap type="tight"/>
           </v:shape>
@@ -27696,7 +27720,7 @@
           <w:lang w:val="ru-RU"/>
         </w:rPr>
         <w:pict>
-          <v:shape id="_x0000_i1025" type="#_x0000_t75" style="width:247.8pt;height:120.55pt">
+          <v:shape id="_x0000_i1025" type="#_x0000_t75" style="width:247.5pt;height:120pt">
             <v:imagedata r:id="rId25" o:title="Открыть кроссворд"/>
           </v:shape>
         </w:pict>
@@ -28073,8 +28097,8 @@
         </w:rPr>
         <w:drawing>
           <wp:inline distT="0" distB="0" distL="0" distR="0" wp14:anchorId="496A25A7" wp14:editId="08336704">
-            <wp:extent cx="2952750" cy="2599690"/>
-            <wp:effectExtent l="19050" t="0" r="0" b="0"/>
+            <wp:extent cx="2580703" cy="2272128"/>
+            <wp:effectExtent l="0" t="0" r="0" b="0"/>
             <wp:docPr id="22" name="Рисунок 22"/>
             <wp:cNvGraphicFramePr>
               <a:graphicFrameLocks xmlns:a="http://schemas.openxmlformats.org/drawingml/2006/main" noChangeAspect="1"/>
@@ -28098,7 +28122,7 @@
                   <pic:spPr bwMode="auto">
                     <a:xfrm>
                       <a:off x="0" y="0"/>
-                      <a:ext cx="2952750" cy="2599690"/>
+                      <a:ext cx="2589558" cy="2279925"/>
                     </a:xfrm>
                     <a:prstGeom prst="rect">
                       <a:avLst/>
@@ -28123,6 +28147,29 @@
         </w:rPr>
         <w:t xml:space="preserve"> </w:t>
       </w:r>
+      <w:bookmarkStart w:id="20" w:name="_GoBack"/>
+      <w:bookmarkEnd w:id="20"/>
+    </w:p>
+    <w:p>
+      <w:pPr>
+        <w:rPr>
+          <w:lang w:val="ru-RU"/>
+        </w:rPr>
+      </w:pPr>
+      <w:r>
+        <w:rPr>
+          <w:lang w:val="ru-RU"/>
+        </w:rPr>
+        <w:t xml:space="preserve">Рисунок 16 – Прототип экранной </w:t>
+      </w:r>
+      <w:proofErr w:type="gramStart"/>
+      <w:r>
+        <w:rPr>
+          <w:lang w:val="ru-RU"/>
+        </w:rPr>
+        <w:t>формы окна добавления/изменения понятия</w:t>
+      </w:r>
+      <w:proofErr w:type="gramEnd"/>
     </w:p>
     <w:p>
       <w:pPr>
@@ -28134,33 +28181,10 @@
       </w:pPr>
       <w:r>
         <w:rPr>
+          <w:noProof/>
           <w:lang w:val="ru-RU"/>
         </w:rPr>
         <w:lastRenderedPageBreak/>
-        <w:t xml:space="preserve">Рисунок 16 – Прототип экранной </w:t>
-      </w:r>
-      <w:proofErr w:type="gramStart"/>
-      <w:r>
-        <w:rPr>
-          <w:lang w:val="ru-RU"/>
-        </w:rPr>
-        <w:t>формы окна добавления/изменения понятия</w:t>
-      </w:r>
-      <w:proofErr w:type="gramEnd"/>
-    </w:p>
-    <w:p>
-      <w:pPr>
-        <w:ind w:firstLine="567"/>
-        <w:jc w:val="center"/>
-        <w:rPr>
-          <w:lang w:val="ru-RU"/>
-        </w:rPr>
-      </w:pPr>
-      <w:r>
-        <w:rPr>
-          <w:noProof/>
-          <w:lang w:val="ru-RU"/>
-        </w:rPr>
         <w:drawing>
           <wp:inline distT="0" distB="0" distL="0" distR="0" wp14:anchorId="3703B4C8" wp14:editId="243B3C91">
             <wp:extent cx="3239135" cy="1729740"/>
@@ -28505,14 +28529,14 @@
         <w:rPr>
           <w:lang w:val="ru-RU"/>
         </w:rPr>
-        <w:t xml:space="preserve">При нажатии на </w:t>
+        <w:t xml:space="preserve">При нажатии на «Открыть кроссворд» появляется форма «Открыть кроссворд» (Рисунок 14), </w:t>
       </w:r>
       <w:r>
         <w:rPr>
           <w:lang w:val="ru-RU"/>
         </w:rPr>
         <w:lastRenderedPageBreak/>
-        <w:t xml:space="preserve">«Открыть кроссворд» появляется форма «Открыть кроссворд» (Рисунок 14), где пользователь выбирает интересующий его кроссворд. По </w:t>
+        <w:t xml:space="preserve">где пользователь выбирает интересующий его кроссворд. По </w:t>
       </w:r>
       <w:proofErr w:type="gramStart"/>
       <w:r>
@@ -28773,7 +28797,7 @@
         </w:rPr>
         <w:lastRenderedPageBreak/>
         <w:drawing>
-          <wp:anchor distT="0" distB="0" distL="114300" distR="114300" simplePos="0" relativeHeight="251661312" behindDoc="1" locked="0" layoutInCell="1" allowOverlap="1" wp14:anchorId="6F128D98" wp14:editId="35CEE7EC">
+          <wp:anchor distT="0" distB="0" distL="114300" distR="114300" simplePos="0" relativeHeight="251656704" behindDoc="1" locked="0" layoutInCell="1" allowOverlap="1" wp14:anchorId="6F128D98" wp14:editId="35CEE7EC">
             <wp:simplePos x="0" y="0"/>
             <wp:positionH relativeFrom="column">
               <wp:posOffset>-51435</wp:posOffset>
@@ -28963,7 +28987,7 @@
           <w:lang w:val="ru-RU"/>
         </w:rPr>
         <w:drawing>
-          <wp:anchor distT="0" distB="0" distL="114300" distR="114300" simplePos="0" relativeHeight="251662336" behindDoc="0" locked="0" layoutInCell="1" allowOverlap="1" wp14:anchorId="4E162B68" wp14:editId="438C0148">
+          <wp:anchor distT="0" distB="0" distL="114300" distR="114300" simplePos="0" relativeHeight="251657728" behindDoc="0" locked="0" layoutInCell="1" allowOverlap="1" wp14:anchorId="4E162B68" wp14:editId="438C0148">
             <wp:simplePos x="0" y="0"/>
             <wp:positionH relativeFrom="column">
               <wp:posOffset>1903730</wp:posOffset>
@@ -29168,7 +29192,7 @@
           <w:lang w:val="ru-RU"/>
         </w:rPr>
       </w:pPr>
-      <w:bookmarkStart w:id="20" w:name="_Toc529213476"/>
+      <w:bookmarkStart w:id="21" w:name="_Toc529213476"/>
       <w:r>
         <w:rPr>
           <w:noProof/>
@@ -29176,7 +29200,7 @@
         </w:rPr>
         <w:lastRenderedPageBreak/>
         <w:drawing>
-          <wp:anchor distT="0" distB="0" distL="114300" distR="114300" simplePos="0" relativeHeight="251663360" behindDoc="0" locked="0" layoutInCell="1" allowOverlap="1" wp14:anchorId="62111F17" wp14:editId="45E29BEF">
+          <wp:anchor distT="0" distB="0" distL="114300" distR="114300" simplePos="0" relativeHeight="251658752" behindDoc="0" locked="0" layoutInCell="1" allowOverlap="1" wp14:anchorId="62111F17" wp14:editId="45E29BEF">
             <wp:simplePos x="0" y="0"/>
             <wp:positionH relativeFrom="column">
               <wp:posOffset>-103505</wp:posOffset>
@@ -29237,8 +29261,6 @@
         </w:rPr>
         <w:t>Рисунок 24 – Навигационная модель</w:t>
       </w:r>
-      <w:bookmarkStart w:id="21" w:name="_GoBack"/>
-      <w:bookmarkEnd w:id="21"/>
     </w:p>
     <w:p>
       <w:pPr>
@@ -29268,7 +29290,7 @@
         <w:lastRenderedPageBreak/>
         <w:t>Разработка прототипа интерфейса пользователя системы</w:t>
       </w:r>
-      <w:bookmarkEnd w:id="20"/>
+      <w:bookmarkEnd w:id="21"/>
     </w:p>
     <w:p>
       <w:pPr>
@@ -38535,6 +38557,7 @@
         <w:docPartUnique/>
       </w:docPartObj>
     </w:sdtPr>
+    <w:sdtEndPr/>
     <w:sdtContent>
       <w:p>
         <w:pPr>
@@ -38567,7 +38590,7 @@
             <w:noProof/>
             <w:lang w:val="ru-RU"/>
           </w:rPr>
-          <w:t>59</w:t>
+          <w:t>49</w:t>
         </w:r>
         <w:r>
           <w:rPr>
@@ -44372,7 +44395,7 @@
 </file>
 
 <file path=customXml/itemProps1.xml><?xml version="1.0" encoding="utf-8"?>
-<ds:datastoreItem xmlns:ds="http://schemas.openxmlformats.org/officeDocument/2006/customXml" ds:itemID="{882B05C7-6D36-4585-8716-47785CB9467A}">
+<ds:datastoreItem xmlns:ds="http://schemas.openxmlformats.org/officeDocument/2006/customXml" ds:itemID="{5B4D3FB0-6708-4438-BF22-88DE16B6497A}">
   <ds:schemaRefs>
     <ds:schemaRef ds:uri="http://schemas.openxmlformats.org/officeDocument/2006/bibliography"/>
   </ds:schemaRefs>

--- a/otchet.docx
+++ b/otchet.docx
@@ -6687,7 +6687,7 @@
         </w:rPr>
         <w:fldChar w:fldCharType="separate"/>
       </w:r>
-      <w:hyperlink w:anchor="_Toc529213460" w:history="1">
+      <w:hyperlink w:anchor="_Toc529273601" w:history="1">
         <w:r>
           <w:rPr>
             <w:rStyle w:val="afa"/>
@@ -6729,7 +6729,7 @@
             <w:noProof/>
             <w:webHidden/>
           </w:rPr>
-          <w:instrText xml:space="preserve"> PAGEREF _Toc529213460 \h </w:instrText>
+          <w:instrText xml:space="preserve"> PAGEREF _Toc529273601 \h </w:instrText>
         </w:r>
         <w:r>
           <w:rPr>
@@ -6770,7 +6770,7 @@
           <w:lang w:val="ru-RU"/>
         </w:rPr>
       </w:pPr>
-      <w:hyperlink w:anchor="_Toc529213461" w:history="1">
+      <w:hyperlink w:anchor="_Toc529273602" w:history="1">
         <w:r>
           <w:rPr>
             <w:rStyle w:val="afa"/>
@@ -6808,7 +6808,7 @@
           <w:rPr>
             <w:webHidden/>
           </w:rPr>
-          <w:instrText xml:space="preserve"> PAGEREF _Toc529213461 \h </w:instrText>
+          <w:instrText xml:space="preserve"> PAGEREF _Toc529273602 \h </w:instrText>
         </w:r>
         <w:r>
           <w:rPr>
@@ -6845,7 +6845,7 @@
           <w:lang w:val="ru-RU"/>
         </w:rPr>
       </w:pPr>
-      <w:hyperlink w:anchor="_Toc529213462" w:history="1">
+      <w:hyperlink w:anchor="_Toc529273603" w:history="1">
         <w:r>
           <w:rPr>
             <w:rStyle w:val="afa"/>
@@ -6883,7 +6883,7 @@
           <w:rPr>
             <w:webHidden/>
           </w:rPr>
-          <w:instrText xml:space="preserve"> PAGEREF _Toc529213462 \h </w:instrText>
+          <w:instrText xml:space="preserve"> PAGEREF _Toc529273603 \h </w:instrText>
         </w:r>
         <w:r>
           <w:rPr>
@@ -6920,7 +6920,7 @@
           <w:lang w:val="ru-RU"/>
         </w:rPr>
       </w:pPr>
-      <w:hyperlink w:anchor="_Toc529213463" w:history="1">
+      <w:hyperlink w:anchor="_Toc529273604" w:history="1">
         <w:r>
           <w:rPr>
             <w:rStyle w:val="afa"/>
@@ -6959,7 +6959,7 @@
           <w:rPr>
             <w:webHidden/>
           </w:rPr>
-          <w:instrText xml:space="preserve"> PAGEREF _Toc529213463 \h </w:instrText>
+          <w:instrText xml:space="preserve"> PAGEREF _Toc529273604 \h </w:instrText>
         </w:r>
         <w:r>
           <w:rPr>
@@ -6996,7 +6996,7 @@
           <w:lang w:val="ru-RU"/>
         </w:rPr>
       </w:pPr>
-      <w:hyperlink w:anchor="_Toc529213464" w:history="1">
+      <w:hyperlink w:anchor="_Toc529273605" w:history="1">
         <w:r>
           <w:rPr>
             <w:rStyle w:val="afa"/>
@@ -7036,7 +7036,7 @@
           <w:rPr>
             <w:webHidden/>
           </w:rPr>
-          <w:instrText xml:space="preserve"> PAGEREF _Toc529213464 \h </w:instrText>
+          <w:instrText xml:space="preserve"> PAGEREF _Toc529273605 \h </w:instrText>
         </w:r>
         <w:r>
           <w:rPr>
@@ -7073,7 +7073,7 @@
           <w:lang w:val="ru-RU"/>
         </w:rPr>
       </w:pPr>
-      <w:hyperlink w:anchor="_Toc529213465" w:history="1">
+      <w:hyperlink w:anchor="_Toc529273606" w:history="1">
         <w:r>
           <w:rPr>
             <w:rStyle w:val="afa"/>
@@ -7113,7 +7113,7 @@
           <w:rPr>
             <w:webHidden/>
           </w:rPr>
-          <w:instrText xml:space="preserve"> PAGEREF _Toc529213465 \h </w:instrText>
+          <w:instrText xml:space="preserve"> PAGEREF _Toc529273606 \h </w:instrText>
         </w:r>
         <w:r>
           <w:rPr>
@@ -7150,7 +7150,7 @@
           <w:lang w:val="ru-RU"/>
         </w:rPr>
       </w:pPr>
-      <w:hyperlink w:anchor="_Toc529213466" w:history="1">
+      <w:hyperlink w:anchor="_Toc529273607" w:history="1">
         <w:r>
           <w:rPr>
             <w:rStyle w:val="afa"/>
@@ -7190,7 +7190,7 @@
           <w:rPr>
             <w:webHidden/>
           </w:rPr>
-          <w:instrText xml:space="preserve"> PAGEREF _Toc529213466 \h </w:instrText>
+          <w:instrText xml:space="preserve"> PAGEREF _Toc529273607 \h </w:instrText>
         </w:r>
         <w:r>
           <w:rPr>
@@ -7227,7 +7227,7 @@
           <w:lang w:val="ru-RU"/>
         </w:rPr>
       </w:pPr>
-      <w:hyperlink w:anchor="_Toc529213467" w:history="1">
+      <w:hyperlink w:anchor="_Toc529273608" w:history="1">
         <w:r>
           <w:rPr>
             <w:rStyle w:val="afa"/>
@@ -7265,7 +7265,7 @@
           <w:rPr>
             <w:webHidden/>
           </w:rPr>
-          <w:instrText xml:space="preserve"> PAGEREF _Toc529213467 \h </w:instrText>
+          <w:instrText xml:space="preserve"> PAGEREF _Toc529273608 \h </w:instrText>
         </w:r>
         <w:r>
           <w:rPr>
@@ -7302,7 +7302,7 @@
           <w:lang w:val="ru-RU"/>
         </w:rPr>
       </w:pPr>
-      <w:hyperlink w:anchor="_Toc529213468" w:history="1">
+      <w:hyperlink w:anchor="_Toc529273609" w:history="1">
         <w:r>
           <w:rPr>
             <w:rStyle w:val="afa"/>
@@ -7340,7 +7340,7 @@
           <w:rPr>
             <w:webHidden/>
           </w:rPr>
-          <w:instrText xml:space="preserve"> PAGEREF _Toc529213468 \h </w:instrText>
+          <w:instrText xml:space="preserve"> PAGEREF _Toc529273609 \h </w:instrText>
         </w:r>
         <w:r>
           <w:rPr>
@@ -7378,7 +7378,7 @@
           <w:lang w:val="ru-RU"/>
         </w:rPr>
       </w:pPr>
-      <w:hyperlink w:anchor="_Toc529213469" w:history="1">
+      <w:hyperlink w:anchor="_Toc529273610" w:history="1">
         <w:r>
           <w:rPr>
             <w:rStyle w:val="afa"/>
@@ -7420,7 +7420,7 @@
             <w:noProof/>
             <w:webHidden/>
           </w:rPr>
-          <w:instrText xml:space="preserve"> PAGEREF _Toc529213469 \h </w:instrText>
+          <w:instrText xml:space="preserve"> PAGEREF _Toc529273610 \h </w:instrText>
         </w:r>
         <w:r>
           <w:rPr>
@@ -7461,7 +7461,7 @@
           <w:lang w:val="ru-RU"/>
         </w:rPr>
       </w:pPr>
-      <w:hyperlink w:anchor="_Toc529213470" w:history="1">
+      <w:hyperlink w:anchor="_Toc529273611" w:history="1">
         <w:r>
           <w:rPr>
             <w:rStyle w:val="afa"/>
@@ -7499,7 +7499,7 @@
           <w:rPr>
             <w:webHidden/>
           </w:rPr>
-          <w:instrText xml:space="preserve"> PAGEREF _Toc529213470 \h </w:instrText>
+          <w:instrText xml:space="preserve"> PAGEREF _Toc529273611 \h </w:instrText>
         </w:r>
         <w:r>
           <w:rPr>
@@ -7536,7 +7536,7 @@
           <w:lang w:val="ru-RU"/>
         </w:rPr>
       </w:pPr>
-      <w:hyperlink w:anchor="_Toc529213471" w:history="1">
+      <w:hyperlink w:anchor="_Toc529273612" w:history="1">
         <w:r>
           <w:rPr>
             <w:rStyle w:val="afa"/>
@@ -7574,7 +7574,7 @@
           <w:rPr>
             <w:webHidden/>
           </w:rPr>
-          <w:instrText xml:space="preserve"> PAGEREF _Toc529213471 \h </w:instrText>
+          <w:instrText xml:space="preserve"> PAGEREF _Toc529273612 \h </w:instrText>
         </w:r>
         <w:r>
           <w:rPr>
@@ -7611,7 +7611,7 @@
           <w:lang w:val="ru-RU"/>
         </w:rPr>
       </w:pPr>
-      <w:hyperlink w:anchor="_Toc529213472" w:history="1">
+      <w:hyperlink w:anchor="_Toc529273613" w:history="1">
         <w:r>
           <w:rPr>
             <w:rStyle w:val="afa"/>
@@ -7651,7 +7651,7 @@
           <w:rPr>
             <w:webHidden/>
           </w:rPr>
-          <w:instrText xml:space="preserve"> PAGEREF _Toc529213472 \h </w:instrText>
+          <w:instrText xml:space="preserve"> PAGEREF _Toc529273613 \h </w:instrText>
         </w:r>
         <w:r>
           <w:rPr>
@@ -7688,7 +7688,7 @@
           <w:lang w:val="ru-RU"/>
         </w:rPr>
       </w:pPr>
-      <w:hyperlink w:anchor="_Toc529213473" w:history="1">
+      <w:hyperlink w:anchor="_Toc529273614" w:history="1">
         <w:r>
           <w:rPr>
             <w:rStyle w:val="afa"/>
@@ -7728,7 +7728,7 @@
           <w:rPr>
             <w:webHidden/>
           </w:rPr>
-          <w:instrText xml:space="preserve"> PAGEREF _Toc529213473 \h </w:instrText>
+          <w:instrText xml:space="preserve"> PAGEREF _Toc529273614 \h </w:instrText>
         </w:r>
         <w:r>
           <w:rPr>
@@ -7765,7 +7765,7 @@
           <w:lang w:val="ru-RU"/>
         </w:rPr>
       </w:pPr>
-      <w:hyperlink w:anchor="_Toc529213474" w:history="1">
+      <w:hyperlink w:anchor="_Toc529273615" w:history="1">
         <w:r>
           <w:rPr>
             <w:rStyle w:val="afa"/>
@@ -7805,7 +7805,7 @@
           <w:rPr>
             <w:webHidden/>
           </w:rPr>
-          <w:instrText xml:space="preserve"> PAGEREF _Toc529213474 \h </w:instrText>
+          <w:instrText xml:space="preserve"> PAGEREF _Toc529273615 \h </w:instrText>
         </w:r>
         <w:r>
           <w:rPr>
@@ -7832,9 +7832,10 @@
         </w:r>
       </w:hyperlink>
     </w:p>
-    <w:p>
-      <w:pPr>
-        <w:pStyle w:val="22"/>
+    <w:bookmarkStart w:id="1" w:name="_GoBack"/>
+    <w:p>
+      <w:pPr>
+        <w:pStyle w:val="31"/>
         <w:rPr>
           <w:rFonts w:asciiTheme="minorHAnsi" w:eastAsiaTheme="minorEastAsia" w:hAnsiTheme="minorHAnsi" w:cstheme="minorBidi"/>
           <w:sz w:val="22"/>
@@ -7842,131 +7843,110 @@
           <w:lang w:val="ru-RU"/>
         </w:rPr>
       </w:pPr>
-      <w:hyperlink w:anchor="_Toc529213475" w:history="1">
-        <w:r>
-          <w:rPr>
-            <w:rStyle w:val="afa"/>
-          </w:rPr>
-          <w:t>Продолжение таблицы 2</w:t>
-        </w:r>
-        <w:r>
-          <w:rPr>
-            <w:webHidden/>
-          </w:rPr>
-          <w:tab/>
-        </w:r>
-        <w:r>
-          <w:rPr>
-            <w:webHidden/>
-          </w:rPr>
-          <w:fldChar w:fldCharType="begin"/>
-        </w:r>
-        <w:r>
-          <w:rPr>
-            <w:webHidden/>
-          </w:rPr>
-          <w:instrText xml:space="preserve"> PAGEREF _Toc529213475 \h </w:instrText>
-        </w:r>
-        <w:r>
-          <w:rPr>
-            <w:webHidden/>
-          </w:rPr>
-        </w:r>
-        <w:r>
-          <w:rPr>
-            <w:webHidden/>
-          </w:rPr>
-          <w:fldChar w:fldCharType="separate"/>
-        </w:r>
-        <w:r>
-          <w:rPr>
-            <w:webHidden/>
-          </w:rPr>
-          <w:t>35</w:t>
-        </w:r>
-        <w:r>
-          <w:rPr>
-            <w:webHidden/>
-          </w:rPr>
-          <w:fldChar w:fldCharType="end"/>
-        </w:r>
-      </w:hyperlink>
-    </w:p>
-    <w:p>
-      <w:pPr>
-        <w:pStyle w:val="22"/>
+      <w:r>
+        <w:rPr>
+          <w:rStyle w:val="afa"/>
+        </w:rPr>
+        <w:fldChar w:fldCharType="begin"/>
+      </w:r>
+      <w:r>
+        <w:rPr>
+          <w:rStyle w:val="afa"/>
+        </w:rPr>
+        <w:instrText xml:space="preserve"> </w:instrText>
+      </w:r>
+      <w:r>
+        <w:instrText>HYPERLINK \l "_Toc529273616"</w:instrText>
+      </w:r>
+      <w:r>
+        <w:rPr>
+          <w:rStyle w:val="afa"/>
+        </w:rPr>
+        <w:instrText xml:space="preserve"> </w:instrText>
+      </w:r>
+      <w:r>
+        <w:rPr>
+          <w:rStyle w:val="afa"/>
+        </w:rPr>
+      </w:r>
+      <w:r>
+        <w:rPr>
+          <w:rStyle w:val="afa"/>
+        </w:rPr>
+        <w:fldChar w:fldCharType="separate"/>
+      </w:r>
+      <w:r>
+        <w:rPr>
+          <w:rStyle w:val="afa"/>
+          <w:lang w:val="ru-RU"/>
+        </w:rPr>
+        <w:t>2.2.4</w:t>
+      </w:r>
+      <w:r>
         <w:rPr>
           <w:rFonts w:asciiTheme="minorHAnsi" w:eastAsiaTheme="minorEastAsia" w:hAnsiTheme="minorHAnsi" w:cstheme="minorBidi"/>
           <w:sz w:val="22"/>
           <w:szCs w:val="22"/>
           <w:lang w:val="ru-RU"/>
         </w:rPr>
-      </w:pPr>
-      <w:hyperlink w:anchor="_Toc529213476" w:history="1">
-        <w:r>
-          <w:rPr>
-            <w:rStyle w:val="afa"/>
-          </w:rPr>
-          <w:t>2.3</w:t>
-        </w:r>
-        <w:r>
-          <w:rPr>
-            <w:rFonts w:asciiTheme="minorHAnsi" w:eastAsiaTheme="minorEastAsia" w:hAnsiTheme="minorHAnsi" w:cstheme="minorBidi"/>
-            <w:sz w:val="22"/>
-            <w:szCs w:val="22"/>
-            <w:lang w:val="ru-RU"/>
-          </w:rPr>
-          <w:tab/>
-        </w:r>
-        <w:r>
-          <w:rPr>
-            <w:rStyle w:val="afa"/>
-          </w:rPr>
-          <w:t>Разработка прототипа интерфейса пользователя системы</w:t>
-        </w:r>
-        <w:r>
-          <w:rPr>
-            <w:webHidden/>
-          </w:rPr>
-          <w:tab/>
-        </w:r>
-        <w:r>
-          <w:rPr>
-            <w:webHidden/>
-          </w:rPr>
-          <w:fldChar w:fldCharType="begin"/>
-        </w:r>
-        <w:r>
-          <w:rPr>
-            <w:webHidden/>
-          </w:rPr>
-          <w:instrText xml:space="preserve"> PAGEREF _Toc529213476 \h </w:instrText>
-        </w:r>
-        <w:r>
-          <w:rPr>
-            <w:webHidden/>
-          </w:rPr>
-        </w:r>
-        <w:r>
-          <w:rPr>
-            <w:webHidden/>
-          </w:rPr>
-          <w:fldChar w:fldCharType="separate"/>
-        </w:r>
-        <w:r>
-          <w:rPr>
-            <w:webHidden/>
-          </w:rPr>
-          <w:t>44</w:t>
-        </w:r>
-        <w:r>
-          <w:rPr>
-            <w:webHidden/>
-          </w:rPr>
-          <w:fldChar w:fldCharType="end"/>
-        </w:r>
-      </w:hyperlink>
-    </w:p>
+        <w:tab/>
+      </w:r>
+      <w:r>
+        <w:rPr>
+          <w:rStyle w:val="afa"/>
+          <w:lang w:val="ru-RU"/>
+        </w:rPr>
+        <w:t>Разработка прототипа интерфейса пользователя системы</w:t>
+      </w:r>
+      <w:r>
+        <w:rPr>
+          <w:webHidden/>
+        </w:rPr>
+        <w:tab/>
+      </w:r>
+      <w:r>
+        <w:rPr>
+          <w:webHidden/>
+        </w:rPr>
+        <w:fldChar w:fldCharType="begin"/>
+      </w:r>
+      <w:r>
+        <w:rPr>
+          <w:webHidden/>
+        </w:rPr>
+        <w:instrText xml:space="preserve"> PAGEREF _Toc529273616 \h </w:instrText>
+      </w:r>
+      <w:r>
+        <w:rPr>
+          <w:webHidden/>
+        </w:rPr>
+      </w:r>
+      <w:r>
+        <w:rPr>
+          <w:webHidden/>
+        </w:rPr>
+        <w:fldChar w:fldCharType="separate"/>
+      </w:r>
+      <w:r>
+        <w:rPr>
+          <w:webHidden/>
+        </w:rPr>
+        <w:t>35</w:t>
+      </w:r>
+      <w:r>
+        <w:rPr>
+          <w:webHidden/>
+        </w:rPr>
+        <w:fldChar w:fldCharType="end"/>
+      </w:r>
+      <w:r>
+        <w:rPr>
+          <w:rStyle w:val="afa"/>
+        </w:rPr>
+        <w:fldChar w:fldCharType="end"/>
+      </w:r>
+    </w:p>
+    <w:bookmarkEnd w:id="1"/>
     <w:p>
       <w:pPr>
         <w:pStyle w:val="22"/>
@@ -7977,87 +7957,123 @@
           <w:lang w:val="ru-RU"/>
         </w:rPr>
       </w:pPr>
-      <w:hyperlink w:anchor="_Toc529213477" w:history="1">
+      <w:r>
+        <w:rPr>
+          <w:rStyle w:val="afa"/>
+        </w:rPr>
+        <w:fldChar w:fldCharType="begin"/>
+      </w:r>
+      <w:r>
+        <w:rPr>
+          <w:rStyle w:val="afa"/>
+        </w:rPr>
+        <w:instrText xml:space="preserve"> </w:instrText>
+      </w:r>
+      <w:r>
+        <w:instrText>HYPERLINK \l "_Toc529273617"</w:instrText>
+      </w:r>
+      <w:r>
+        <w:rPr>
+          <w:rStyle w:val="afa"/>
+        </w:rPr>
+        <w:instrText xml:space="preserve"> </w:instrText>
+      </w:r>
+      <w:r>
+        <w:rPr>
+          <w:rStyle w:val="afa"/>
+        </w:rPr>
+      </w:r>
+      <w:r>
+        <w:rPr>
+          <w:rStyle w:val="afa"/>
+        </w:rPr>
+        <w:fldChar w:fldCharType="separate"/>
+      </w:r>
+      <w:r>
+        <w:rPr>
+          <w:rStyle w:val="afa"/>
+        </w:rPr>
+        <w:t>2.3</w:t>
+      </w:r>
+      <w:r>
+        <w:rPr>
+          <w:rFonts w:asciiTheme="minorHAnsi" w:eastAsiaTheme="minorEastAsia" w:hAnsiTheme="minorHAnsi" w:cstheme="minorBidi"/>
+          <w:sz w:val="22"/>
+          <w:szCs w:val="22"/>
+          <w:lang w:val="ru-RU"/>
+        </w:rPr>
+        <w:tab/>
+      </w:r>
+      <w:r>
+        <w:rPr>
+          <w:rStyle w:val="afa"/>
+        </w:rPr>
+        <w:t>Разработка структур данных и классов</w:t>
+      </w:r>
+      <w:r>
+        <w:rPr>
+          <w:webHidden/>
+        </w:rPr>
+        <w:tab/>
+      </w:r>
+      <w:r>
+        <w:rPr>
+          <w:webHidden/>
+        </w:rPr>
+        <w:fldChar w:fldCharType="begin"/>
+      </w:r>
+      <w:r>
+        <w:rPr>
+          <w:webHidden/>
+        </w:rPr>
+        <w:instrText xml:space="preserve"> PAGEREF _Toc529273617 \h </w:instrText>
+      </w:r>
+      <w:r>
+        <w:rPr>
+          <w:webHidden/>
+        </w:rPr>
+      </w:r>
+      <w:r>
+        <w:rPr>
+          <w:webHidden/>
+        </w:rPr>
+        <w:fldChar w:fldCharType="separate"/>
+      </w:r>
+      <w:r>
+        <w:rPr>
+          <w:webHidden/>
+        </w:rPr>
+        <w:t>46</w:t>
+      </w:r>
+      <w:r>
+        <w:rPr>
+          <w:webHidden/>
+        </w:rPr>
+        <w:fldChar w:fldCharType="end"/>
+      </w:r>
+      <w:r>
+        <w:rPr>
+          <w:rStyle w:val="afa"/>
+        </w:rPr>
+        <w:fldChar w:fldCharType="end"/>
+      </w:r>
+    </w:p>
+    <w:p>
+      <w:pPr>
+        <w:pStyle w:val="22"/>
+        <w:rPr>
+          <w:rFonts w:asciiTheme="minorHAnsi" w:eastAsiaTheme="minorEastAsia" w:hAnsiTheme="minorHAnsi" w:cstheme="minorBidi"/>
+          <w:sz w:val="22"/>
+          <w:szCs w:val="22"/>
+          <w:lang w:val="ru-RU"/>
+        </w:rPr>
+      </w:pPr>
+      <w:hyperlink w:anchor="_Toc529273618" w:history="1">
         <w:r>
           <w:rPr>
             <w:rStyle w:val="afa"/>
           </w:rPr>
           <w:t>2.4</w:t>
-        </w:r>
-        <w:r>
-          <w:rPr>
-            <w:rFonts w:asciiTheme="minorHAnsi" w:eastAsiaTheme="minorEastAsia" w:hAnsiTheme="minorHAnsi" w:cstheme="minorBidi"/>
-            <w:sz w:val="22"/>
-            <w:szCs w:val="22"/>
-            <w:lang w:val="ru-RU"/>
-          </w:rPr>
-          <w:tab/>
-        </w:r>
-        <w:r>
-          <w:rPr>
-            <w:rStyle w:val="afa"/>
-          </w:rPr>
-          <w:t>Разработка структур данных и классов</w:t>
-        </w:r>
-        <w:r>
-          <w:rPr>
-            <w:webHidden/>
-          </w:rPr>
-          <w:tab/>
-        </w:r>
-        <w:r>
-          <w:rPr>
-            <w:webHidden/>
-          </w:rPr>
-          <w:fldChar w:fldCharType="begin"/>
-        </w:r>
-        <w:r>
-          <w:rPr>
-            <w:webHidden/>
-          </w:rPr>
-          <w:instrText xml:space="preserve"> PAGEREF _Toc529213477 \h </w:instrText>
-        </w:r>
-        <w:r>
-          <w:rPr>
-            <w:webHidden/>
-          </w:rPr>
-        </w:r>
-        <w:r>
-          <w:rPr>
-            <w:webHidden/>
-          </w:rPr>
-          <w:fldChar w:fldCharType="separate"/>
-        </w:r>
-        <w:r>
-          <w:rPr>
-            <w:webHidden/>
-          </w:rPr>
-          <w:t>45</w:t>
-        </w:r>
-        <w:r>
-          <w:rPr>
-            <w:webHidden/>
-          </w:rPr>
-          <w:fldChar w:fldCharType="end"/>
-        </w:r>
-      </w:hyperlink>
-    </w:p>
-    <w:p>
-      <w:pPr>
-        <w:pStyle w:val="22"/>
-        <w:rPr>
-          <w:rFonts w:asciiTheme="minorHAnsi" w:eastAsiaTheme="minorEastAsia" w:hAnsiTheme="minorHAnsi" w:cstheme="minorBidi"/>
-          <w:sz w:val="22"/>
-          <w:szCs w:val="22"/>
-          <w:lang w:val="ru-RU"/>
-        </w:rPr>
-      </w:pPr>
-      <w:hyperlink w:anchor="_Toc529213478" w:history="1">
-        <w:r>
-          <w:rPr>
-            <w:rStyle w:val="afa"/>
-          </w:rPr>
-          <w:t>2.5</w:t>
         </w:r>
         <w:r>
           <w:rPr>
@@ -8090,7 +8106,7 @@
           <w:rPr>
             <w:webHidden/>
           </w:rPr>
-          <w:instrText xml:space="preserve"> PAGEREF _Toc529213478 \h </w:instrText>
+          <w:instrText xml:space="preserve"> PAGEREF _Toc529273618 \h </w:instrText>
         </w:r>
         <w:r>
           <w:rPr>
@@ -8107,7 +8123,7 @@
           <w:rPr>
             <w:webHidden/>
           </w:rPr>
-          <w:t>46</w:t>
+          <w:t>47</w:t>
         </w:r>
         <w:r>
           <w:rPr>
@@ -8127,12 +8143,12 @@
           <w:lang w:val="ru-RU"/>
         </w:rPr>
       </w:pPr>
-      <w:hyperlink w:anchor="_Toc529213479" w:history="1">
+      <w:hyperlink w:anchor="_Toc529273619" w:history="1">
         <w:r>
           <w:rPr>
             <w:rStyle w:val="afa"/>
           </w:rPr>
-          <w:t>2.6</w:t>
+          <w:t>2.5</w:t>
         </w:r>
         <w:r>
           <w:rPr>
@@ -8165,7 +8181,7 @@
           <w:rPr>
             <w:webHidden/>
           </w:rPr>
-          <w:instrText xml:space="preserve"> PAGEREF _Toc529213479 \h </w:instrText>
+          <w:instrText xml:space="preserve"> PAGEREF _Toc529273619 \h </w:instrText>
         </w:r>
         <w:r>
           <w:rPr>
@@ -8182,7 +8198,7 @@
           <w:rPr>
             <w:webHidden/>
           </w:rPr>
-          <w:t>46</w:t>
+          <w:t>47</w:t>
         </w:r>
         <w:r>
           <w:rPr>
@@ -8202,12 +8218,12 @@
           <w:lang w:val="ru-RU"/>
         </w:rPr>
       </w:pPr>
-      <w:hyperlink w:anchor="_Toc529213480" w:history="1">
+      <w:hyperlink w:anchor="_Toc529273620" w:history="1">
         <w:r>
           <w:rPr>
             <w:rStyle w:val="afa"/>
           </w:rPr>
-          <w:t>2.7</w:t>
+          <w:t>2.6</w:t>
         </w:r>
         <w:r>
           <w:rPr>
@@ -8240,7 +8256,7 @@
           <w:rPr>
             <w:webHidden/>
           </w:rPr>
-          <w:instrText xml:space="preserve"> PAGEREF _Toc529213480 \h </w:instrText>
+          <w:instrText xml:space="preserve"> PAGEREF _Toc529273620 \h </w:instrText>
         </w:r>
         <w:r>
           <w:rPr>
@@ -8257,7 +8273,7 @@
           <w:rPr>
             <w:webHidden/>
           </w:rPr>
-          <w:t>46</w:t>
+          <w:t>47</w:t>
         </w:r>
         <w:r>
           <w:rPr>
@@ -8277,13 +8293,13 @@
           <w:lang w:val="ru-RU"/>
         </w:rPr>
       </w:pPr>
-      <w:hyperlink w:anchor="_Toc529213481" w:history="1">
+      <w:hyperlink w:anchor="_Toc529273621" w:history="1">
         <w:r>
           <w:rPr>
             <w:rStyle w:val="afa"/>
             <w:lang w:val="ru-RU"/>
           </w:rPr>
-          <w:t>2.7.1</w:t>
+          <w:t>2.6.1</w:t>
         </w:r>
         <w:r>
           <w:rPr>
@@ -8317,7 +8333,7 @@
           <w:rPr>
             <w:webHidden/>
           </w:rPr>
-          <w:instrText xml:space="preserve"> PAGEREF _Toc529213481 \h </w:instrText>
+          <w:instrText xml:space="preserve"> PAGEREF _Toc529273621 \h </w:instrText>
         </w:r>
         <w:r>
           <w:rPr>
@@ -8334,7 +8350,7 @@
           <w:rPr>
             <w:webHidden/>
           </w:rPr>
-          <w:t>48</w:t>
+          <w:t>49</w:t>
         </w:r>
         <w:r>
           <w:rPr>
@@ -8354,13 +8370,13 @@
           <w:lang w:val="ru-RU"/>
         </w:rPr>
       </w:pPr>
-      <w:hyperlink w:anchor="_Toc529213482" w:history="1">
+      <w:hyperlink w:anchor="_Toc529273622" w:history="1">
         <w:r>
           <w:rPr>
             <w:rStyle w:val="afa"/>
             <w:lang w:val="ru-RU"/>
           </w:rPr>
-          <w:t>2.7.2</w:t>
+          <w:t>2.6.2</w:t>
         </w:r>
         <w:r>
           <w:rPr>
@@ -8394,7 +8410,7 @@
           <w:rPr>
             <w:webHidden/>
           </w:rPr>
-          <w:instrText xml:space="preserve"> PAGEREF _Toc529213482 \h </w:instrText>
+          <w:instrText xml:space="preserve"> PAGEREF _Toc529273622 \h </w:instrText>
         </w:r>
         <w:r>
           <w:rPr>
@@ -8411,7 +8427,7 @@
           <w:rPr>
             <w:webHidden/>
           </w:rPr>
-          <w:t>48</w:t>
+          <w:t>49</w:t>
         </w:r>
         <w:r>
           <w:rPr>
@@ -8431,13 +8447,13 @@
           <w:lang w:val="ru-RU"/>
         </w:rPr>
       </w:pPr>
-      <w:hyperlink w:anchor="_Toc529213483" w:history="1">
+      <w:hyperlink w:anchor="_Toc529273623" w:history="1">
         <w:r>
           <w:rPr>
             <w:rStyle w:val="afa"/>
             <w:lang w:val="ru-RU"/>
           </w:rPr>
-          <w:t>2.7.3</w:t>
+          <w:t>2.6.3</w:t>
         </w:r>
         <w:r>
           <w:rPr>
@@ -8471,7 +8487,7 @@
           <w:rPr>
             <w:webHidden/>
           </w:rPr>
-          <w:instrText xml:space="preserve"> PAGEREF _Toc529213483 \h </w:instrText>
+          <w:instrText xml:space="preserve"> PAGEREF _Toc529273623 \h </w:instrText>
         </w:r>
         <w:r>
           <w:rPr>
@@ -8488,7 +8504,7 @@
           <w:rPr>
             <w:webHidden/>
           </w:rPr>
-          <w:t>48</w:t>
+          <w:t>49</w:t>
         </w:r>
         <w:r>
           <w:rPr>
@@ -8508,13 +8524,13 @@
           <w:lang w:val="ru-RU"/>
         </w:rPr>
       </w:pPr>
-      <w:hyperlink w:anchor="_Toc529213484" w:history="1">
+      <w:hyperlink w:anchor="_Toc529273624" w:history="1">
         <w:r>
           <w:rPr>
             <w:rStyle w:val="afa"/>
             <w:lang w:val="ru-RU"/>
           </w:rPr>
-          <w:t>2.7.4</w:t>
+          <w:t>2.6.4</w:t>
         </w:r>
         <w:r>
           <w:rPr>
@@ -8548,7 +8564,7 @@
           <w:rPr>
             <w:webHidden/>
           </w:rPr>
-          <w:instrText xml:space="preserve"> PAGEREF _Toc529213484 \h </w:instrText>
+          <w:instrText xml:space="preserve"> PAGEREF _Toc529273624 \h </w:instrText>
         </w:r>
         <w:r>
           <w:rPr>
@@ -8565,7 +8581,7 @@
           <w:rPr>
             <w:webHidden/>
           </w:rPr>
-          <w:t>48</w:t>
+          <w:t>49</w:t>
         </w:r>
         <w:r>
           <w:rPr>
@@ -8586,7 +8602,7 @@
           <w:lang w:val="ru-RU"/>
         </w:rPr>
       </w:pPr>
-      <w:hyperlink w:anchor="_Toc529213485" w:history="1">
+      <w:hyperlink w:anchor="_Toc529273625" w:history="1">
         <w:r>
           <w:rPr>
             <w:rStyle w:val="afa"/>
@@ -8628,7 +8644,7 @@
             <w:noProof/>
             <w:webHidden/>
           </w:rPr>
-          <w:instrText xml:space="preserve"> PAGEREF _Toc529213485 \h </w:instrText>
+          <w:instrText xml:space="preserve"> PAGEREF _Toc529273625 \h </w:instrText>
         </w:r>
         <w:r>
           <w:rPr>
@@ -8648,7 +8664,7 @@
             <w:noProof/>
             <w:webHidden/>
           </w:rPr>
-          <w:t>49</w:t>
+          <w:t>50</w:t>
         </w:r>
         <w:r>
           <w:rPr>
@@ -8669,7 +8685,7 @@
           <w:lang w:val="ru-RU"/>
         </w:rPr>
       </w:pPr>
-      <w:hyperlink w:anchor="_Toc529213486" w:history="1">
+      <w:hyperlink w:anchor="_Toc529273626" w:history="1">
         <w:r>
           <w:rPr>
             <w:rStyle w:val="afa"/>
@@ -8707,7 +8723,7 @@
           <w:rPr>
             <w:webHidden/>
           </w:rPr>
-          <w:instrText xml:space="preserve"> PAGEREF _Toc529213486 \h </w:instrText>
+          <w:instrText xml:space="preserve"> PAGEREF _Toc529273626 \h </w:instrText>
         </w:r>
         <w:r>
           <w:rPr>
@@ -8724,7 +8740,7 @@
           <w:rPr>
             <w:webHidden/>
           </w:rPr>
-          <w:t>49</w:t>
+          <w:t>50</w:t>
         </w:r>
         <w:r>
           <w:rPr>
@@ -8744,7 +8760,7 @@
           <w:lang w:val="ru-RU"/>
         </w:rPr>
       </w:pPr>
-      <w:hyperlink w:anchor="_Toc529213487" w:history="1">
+      <w:hyperlink w:anchor="_Toc529273627" w:history="1">
         <w:r>
           <w:rPr>
             <w:rStyle w:val="afa"/>
@@ -8784,7 +8800,7 @@
           <w:rPr>
             <w:webHidden/>
           </w:rPr>
-          <w:instrText xml:space="preserve"> PAGEREF _Toc529213487 \h </w:instrText>
+          <w:instrText xml:space="preserve"> PAGEREF _Toc529273627 \h </w:instrText>
         </w:r>
         <w:r>
           <w:rPr>
@@ -8801,7 +8817,7 @@
           <w:rPr>
             <w:webHidden/>
           </w:rPr>
-          <w:t>49</w:t>
+          <w:t>50</w:t>
         </w:r>
         <w:r>
           <w:rPr>
@@ -8821,7 +8837,7 @@
           <w:lang w:val="ru-RU"/>
         </w:rPr>
       </w:pPr>
-      <w:hyperlink w:anchor="_Toc529213488" w:history="1">
+      <w:hyperlink w:anchor="_Toc529273628" w:history="1">
         <w:r>
           <w:rPr>
             <w:rStyle w:val="afa"/>
@@ -8861,7 +8877,7 @@
           <w:rPr>
             <w:webHidden/>
           </w:rPr>
-          <w:instrText xml:space="preserve"> PAGEREF _Toc529213488 \h </w:instrText>
+          <w:instrText xml:space="preserve"> PAGEREF _Toc529273628 \h </w:instrText>
         </w:r>
         <w:r>
           <w:rPr>
@@ -8878,7 +8894,7 @@
           <w:rPr>
             <w:webHidden/>
           </w:rPr>
-          <w:t>49</w:t>
+          <w:t>50</w:t>
         </w:r>
         <w:r>
           <w:rPr>
@@ -8898,7 +8914,7 @@
           <w:lang w:val="ru-RU"/>
         </w:rPr>
       </w:pPr>
-      <w:hyperlink w:anchor="_Toc529213489" w:history="1">
+      <w:hyperlink w:anchor="_Toc529273629" w:history="1">
         <w:r>
           <w:rPr>
             <w:rStyle w:val="afa"/>
@@ -8936,7 +8952,7 @@
           <w:rPr>
             <w:webHidden/>
           </w:rPr>
-          <w:instrText xml:space="preserve"> PAGEREF _Toc529213489 \h </w:instrText>
+          <w:instrText xml:space="preserve"> PAGEREF _Toc529273629 \h </w:instrText>
         </w:r>
         <w:r>
           <w:rPr>
@@ -8953,7 +8969,7 @@
           <w:rPr>
             <w:webHidden/>
           </w:rPr>
-          <w:t>49</w:t>
+          <w:t>50</w:t>
         </w:r>
         <w:r>
           <w:rPr>
@@ -8973,7 +8989,7 @@
           <w:lang w:val="ru-RU"/>
         </w:rPr>
       </w:pPr>
-      <w:hyperlink w:anchor="_Toc529213490" w:history="1">
+      <w:hyperlink w:anchor="_Toc529273630" w:history="1">
         <w:r>
           <w:rPr>
             <w:rStyle w:val="afa"/>
@@ -9011,7 +9027,7 @@
           <w:rPr>
             <w:webHidden/>
           </w:rPr>
-          <w:instrText xml:space="preserve"> PAGEREF _Toc529213490 \h </w:instrText>
+          <w:instrText xml:space="preserve"> PAGEREF _Toc529273630 \h </w:instrText>
         </w:r>
         <w:r>
           <w:rPr>
@@ -9028,7 +9044,7 @@
           <w:rPr>
             <w:webHidden/>
           </w:rPr>
-          <w:t>49</w:t>
+          <w:t>50</w:t>
         </w:r>
         <w:r>
           <w:rPr>
@@ -9048,7 +9064,7 @@
           <w:lang w:val="ru-RU"/>
         </w:rPr>
       </w:pPr>
-      <w:hyperlink w:anchor="_Toc529213491" w:history="1">
+      <w:hyperlink w:anchor="_Toc529273631" w:history="1">
         <w:r>
           <w:rPr>
             <w:rStyle w:val="afa"/>
@@ -9086,7 +9102,7 @@
           <w:rPr>
             <w:webHidden/>
           </w:rPr>
-          <w:instrText xml:space="preserve"> PAGEREF _Toc529213491 \h </w:instrText>
+          <w:instrText xml:space="preserve"> PAGEREF _Toc529273631 \h </w:instrText>
         </w:r>
         <w:r>
           <w:rPr>
@@ -9103,7 +9119,7 @@
           <w:rPr>
             <w:webHidden/>
           </w:rPr>
-          <w:t>49</w:t>
+          <w:t>50</w:t>
         </w:r>
         <w:r>
           <w:rPr>
@@ -9123,7 +9139,7 @@
           <w:lang w:val="ru-RU"/>
         </w:rPr>
       </w:pPr>
-      <w:hyperlink w:anchor="_Toc529213492" w:history="1">
+      <w:hyperlink w:anchor="_Toc529273632" w:history="1">
         <w:r>
           <w:rPr>
             <w:rStyle w:val="afa"/>
@@ -9161,7 +9177,7 @@
           <w:rPr>
             <w:webHidden/>
           </w:rPr>
-          <w:instrText xml:space="preserve"> PAGEREF _Toc529213492 \h </w:instrText>
+          <w:instrText xml:space="preserve"> PAGEREF _Toc529273632 \h </w:instrText>
         </w:r>
         <w:r>
           <w:rPr>
@@ -9178,7 +9194,7 @@
           <w:rPr>
             <w:webHidden/>
           </w:rPr>
-          <w:t>49</w:t>
+          <w:t>50</w:t>
         </w:r>
         <w:r>
           <w:rPr>
@@ -9198,7 +9214,7 @@
           <w:lang w:val="ru-RU"/>
         </w:rPr>
       </w:pPr>
-      <w:hyperlink w:anchor="_Toc529213493" w:history="1">
+      <w:hyperlink w:anchor="_Toc529273633" w:history="1">
         <w:r>
           <w:rPr>
             <w:rStyle w:val="afa"/>
@@ -9238,7 +9254,7 @@
           <w:rPr>
             <w:webHidden/>
           </w:rPr>
-          <w:instrText xml:space="preserve"> PAGEREF _Toc529213493 \h </w:instrText>
+          <w:instrText xml:space="preserve"> PAGEREF _Toc529273633 \h </w:instrText>
         </w:r>
         <w:r>
           <w:rPr>
@@ -9255,7 +9271,7 @@
           <w:rPr>
             <w:webHidden/>
           </w:rPr>
-          <w:t>49</w:t>
+          <w:t>50</w:t>
         </w:r>
         <w:r>
           <w:rPr>
@@ -9276,7 +9292,7 @@
           <w:lang w:val="ru-RU"/>
         </w:rPr>
       </w:pPr>
-      <w:hyperlink w:anchor="_Toc529213494" w:history="1">
+      <w:hyperlink w:anchor="_Toc529273634" w:history="1">
         <w:r>
           <w:rPr>
             <w:rStyle w:val="afa"/>
@@ -9302,75 +9318,7 @@
             <w:noProof/>
             <w:webHidden/>
           </w:rPr>
-          <w:instrText xml:space="preserve"> PAGEREF _Toc529213494 \h </w:instrText>
-        </w:r>
-        <w:r>
-          <w:rPr>
-            <w:noProof/>
-            <w:webHidden/>
-          </w:rPr>
-        </w:r>
-        <w:r>
-          <w:rPr>
-            <w:noProof/>
-            <w:webHidden/>
-          </w:rPr>
-          <w:fldChar w:fldCharType="separate"/>
-        </w:r>
-        <w:r>
-          <w:rPr>
-            <w:noProof/>
-            <w:webHidden/>
-          </w:rPr>
-          <w:t>49</w:t>
-        </w:r>
-        <w:r>
-          <w:rPr>
-            <w:noProof/>
-            <w:webHidden/>
-          </w:rPr>
-          <w:fldChar w:fldCharType="end"/>
-        </w:r>
-      </w:hyperlink>
-    </w:p>
-    <w:p>
-      <w:pPr>
-        <w:pStyle w:val="4"/>
-        <w:rPr>
-          <w:rFonts w:asciiTheme="minorHAnsi" w:eastAsiaTheme="minorEastAsia" w:hAnsiTheme="minorHAnsi" w:cstheme="minorBidi"/>
-          <w:noProof/>
-          <w:sz w:val="22"/>
-          <w:szCs w:val="22"/>
-          <w:lang w:val="ru-RU"/>
-        </w:rPr>
-      </w:pPr>
-      <w:hyperlink w:anchor="_Toc529213495" w:history="1">
-        <w:r>
-          <w:rPr>
-            <w:rStyle w:val="afa"/>
-          </w:rPr>
-          <w:t>Расчет объема ОЗУ</w:t>
-        </w:r>
-        <w:r>
-          <w:rPr>
-            <w:noProof/>
-            <w:webHidden/>
-          </w:rPr>
-          <w:tab/>
-        </w:r>
-        <w:r>
-          <w:rPr>
-            <w:noProof/>
-            <w:webHidden/>
-          </w:rPr>
-          <w:fldChar w:fldCharType="begin"/>
-        </w:r>
-        <w:r>
-          <w:rPr>
-            <w:noProof/>
-            <w:webHidden/>
-          </w:rPr>
-          <w:instrText xml:space="preserve"> PAGEREF _Toc529213495 \h </w:instrText>
+          <w:instrText xml:space="preserve"> PAGEREF _Toc529273634 \h </w:instrText>
         </w:r>
         <w:r>
           <w:rPr>
@@ -9403,6 +9351,74 @@
     </w:p>
     <w:p>
       <w:pPr>
+        <w:pStyle w:val="4"/>
+        <w:rPr>
+          <w:rFonts w:asciiTheme="minorHAnsi" w:eastAsiaTheme="minorEastAsia" w:hAnsiTheme="minorHAnsi" w:cstheme="minorBidi"/>
+          <w:noProof/>
+          <w:sz w:val="22"/>
+          <w:szCs w:val="22"/>
+          <w:lang w:val="ru-RU"/>
+        </w:rPr>
+      </w:pPr>
+      <w:hyperlink w:anchor="_Toc529273635" w:history="1">
+        <w:r>
+          <w:rPr>
+            <w:rStyle w:val="afa"/>
+          </w:rPr>
+          <w:t>Расчет объема ОЗУ</w:t>
+        </w:r>
+        <w:r>
+          <w:rPr>
+            <w:noProof/>
+            <w:webHidden/>
+          </w:rPr>
+          <w:tab/>
+        </w:r>
+        <w:r>
+          <w:rPr>
+            <w:noProof/>
+            <w:webHidden/>
+          </w:rPr>
+          <w:fldChar w:fldCharType="begin"/>
+        </w:r>
+        <w:r>
+          <w:rPr>
+            <w:noProof/>
+            <w:webHidden/>
+          </w:rPr>
+          <w:instrText xml:space="preserve"> PAGEREF _Toc529273635 \h </w:instrText>
+        </w:r>
+        <w:r>
+          <w:rPr>
+            <w:noProof/>
+            <w:webHidden/>
+          </w:rPr>
+        </w:r>
+        <w:r>
+          <w:rPr>
+            <w:noProof/>
+            <w:webHidden/>
+          </w:rPr>
+          <w:fldChar w:fldCharType="separate"/>
+        </w:r>
+        <w:r>
+          <w:rPr>
+            <w:noProof/>
+            <w:webHidden/>
+          </w:rPr>
+          <w:t>51</w:t>
+        </w:r>
+        <w:r>
+          <w:rPr>
+            <w:noProof/>
+            <w:webHidden/>
+          </w:rPr>
+          <w:fldChar w:fldCharType="end"/>
+        </w:r>
+      </w:hyperlink>
+    </w:p>
+    <w:p>
+      <w:pPr>
         <w:pStyle w:val="31"/>
         <w:rPr>
           <w:rFonts w:asciiTheme="minorHAnsi" w:eastAsiaTheme="minorEastAsia" w:hAnsiTheme="minorHAnsi" w:cstheme="minorBidi"/>
@@ -9411,7 +9427,7 @@
           <w:lang w:val="ru-RU"/>
         </w:rPr>
       </w:pPr>
-      <w:hyperlink w:anchor="_Toc529213496" w:history="1">
+      <w:hyperlink w:anchor="_Toc529273636" w:history="1">
         <w:r>
           <w:rPr>
             <w:rStyle w:val="afa"/>
@@ -9451,7 +9467,7 @@
           <w:rPr>
             <w:webHidden/>
           </w:rPr>
-          <w:instrText xml:space="preserve"> PAGEREF _Toc529213496 \h </w:instrText>
+          <w:instrText xml:space="preserve"> PAGEREF _Toc529273636 \h </w:instrText>
         </w:r>
         <w:r>
           <w:rPr>
@@ -9468,7 +9484,7 @@
           <w:rPr>
             <w:webHidden/>
           </w:rPr>
-          <w:t>51</w:t>
+          <w:t>52</w:t>
         </w:r>
         <w:r>
           <w:rPr>
@@ -9489,7 +9505,7 @@
           <w:lang w:val="ru-RU"/>
         </w:rPr>
       </w:pPr>
-      <w:hyperlink w:anchor="_Toc529213497" w:history="1">
+      <w:hyperlink w:anchor="_Toc529273637" w:history="1">
         <w:r>
           <w:rPr>
             <w:rStyle w:val="afa"/>
@@ -9515,376 +9531,7 @@
             <w:noProof/>
             <w:webHidden/>
           </w:rPr>
-          <w:instrText xml:space="preserve"> PAGEREF _Toc529213497 \h </w:instrText>
-        </w:r>
-        <w:r>
-          <w:rPr>
-            <w:noProof/>
-            <w:webHidden/>
-          </w:rPr>
-        </w:r>
-        <w:r>
-          <w:rPr>
-            <w:noProof/>
-            <w:webHidden/>
-          </w:rPr>
-          <w:fldChar w:fldCharType="separate"/>
-        </w:r>
-        <w:r>
-          <w:rPr>
-            <w:noProof/>
-            <w:webHidden/>
-          </w:rPr>
-          <w:t>56</w:t>
-        </w:r>
-        <w:r>
-          <w:rPr>
-            <w:noProof/>
-            <w:webHidden/>
-          </w:rPr>
-          <w:fldChar w:fldCharType="end"/>
-        </w:r>
-      </w:hyperlink>
-    </w:p>
-    <w:p>
-      <w:pPr>
-        <w:pStyle w:val="22"/>
-        <w:rPr>
-          <w:rFonts w:asciiTheme="minorHAnsi" w:eastAsiaTheme="minorEastAsia" w:hAnsiTheme="minorHAnsi" w:cstheme="minorBidi"/>
-          <w:sz w:val="22"/>
-          <w:szCs w:val="22"/>
-          <w:lang w:val="ru-RU"/>
-        </w:rPr>
-      </w:pPr>
-      <w:hyperlink w:anchor="_Toc529213498" w:history="1">
-        <w:r>
-          <w:rPr>
-            <w:rStyle w:val="afa"/>
-          </w:rPr>
-          <w:t>А.1 Назначение системы</w:t>
-        </w:r>
-        <w:r>
-          <w:rPr>
-            <w:webHidden/>
-          </w:rPr>
-          <w:tab/>
-        </w:r>
-        <w:r>
-          <w:rPr>
-            <w:webHidden/>
-          </w:rPr>
-          <w:fldChar w:fldCharType="begin"/>
-        </w:r>
-        <w:r>
-          <w:rPr>
-            <w:webHidden/>
-          </w:rPr>
-          <w:instrText xml:space="preserve"> PAGEREF _Toc529213498 \h </w:instrText>
-        </w:r>
-        <w:r>
-          <w:rPr>
-            <w:webHidden/>
-          </w:rPr>
-        </w:r>
-        <w:r>
-          <w:rPr>
-            <w:webHidden/>
-          </w:rPr>
-          <w:fldChar w:fldCharType="separate"/>
-        </w:r>
-        <w:r>
-          <w:rPr>
-            <w:webHidden/>
-          </w:rPr>
-          <w:t>56</w:t>
-        </w:r>
-        <w:r>
-          <w:rPr>
-            <w:webHidden/>
-          </w:rPr>
-          <w:fldChar w:fldCharType="end"/>
-        </w:r>
-      </w:hyperlink>
-    </w:p>
-    <w:p>
-      <w:pPr>
-        <w:pStyle w:val="22"/>
-        <w:rPr>
-          <w:rFonts w:asciiTheme="minorHAnsi" w:eastAsiaTheme="minorEastAsia" w:hAnsiTheme="minorHAnsi" w:cstheme="minorBidi"/>
-          <w:sz w:val="22"/>
-          <w:szCs w:val="22"/>
-          <w:lang w:val="ru-RU"/>
-        </w:rPr>
-      </w:pPr>
-      <w:hyperlink w:anchor="_Toc529213499" w:history="1">
-        <w:r>
-          <w:rPr>
-            <w:rStyle w:val="afa"/>
-          </w:rPr>
-          <w:t>А.2 Условия работы системы</w:t>
-        </w:r>
-        <w:r>
-          <w:rPr>
-            <w:webHidden/>
-          </w:rPr>
-          <w:tab/>
-        </w:r>
-        <w:r>
-          <w:rPr>
-            <w:webHidden/>
-          </w:rPr>
-          <w:fldChar w:fldCharType="begin"/>
-        </w:r>
-        <w:r>
-          <w:rPr>
-            <w:webHidden/>
-          </w:rPr>
-          <w:instrText xml:space="preserve"> PAGEREF _Toc529213499 \h </w:instrText>
-        </w:r>
-        <w:r>
-          <w:rPr>
-            <w:webHidden/>
-          </w:rPr>
-        </w:r>
-        <w:r>
-          <w:rPr>
-            <w:webHidden/>
-          </w:rPr>
-          <w:fldChar w:fldCharType="separate"/>
-        </w:r>
-        <w:r>
-          <w:rPr>
-            <w:webHidden/>
-          </w:rPr>
-          <w:t>56</w:t>
-        </w:r>
-        <w:r>
-          <w:rPr>
-            <w:webHidden/>
-          </w:rPr>
-          <w:fldChar w:fldCharType="end"/>
-        </w:r>
-      </w:hyperlink>
-    </w:p>
-    <w:p>
-      <w:pPr>
-        <w:pStyle w:val="22"/>
-        <w:rPr>
-          <w:rFonts w:asciiTheme="minorHAnsi" w:eastAsiaTheme="minorEastAsia" w:hAnsiTheme="minorHAnsi" w:cstheme="minorBidi"/>
-          <w:sz w:val="22"/>
-          <w:szCs w:val="22"/>
-          <w:lang w:val="ru-RU"/>
-        </w:rPr>
-      </w:pPr>
-      <w:hyperlink w:anchor="_Toc529213500" w:history="1">
-        <w:r>
-          <w:rPr>
-            <w:rStyle w:val="afa"/>
-          </w:rPr>
-          <w:t>А.3 Установка системы</w:t>
-        </w:r>
-        <w:r>
-          <w:rPr>
-            <w:webHidden/>
-          </w:rPr>
-          <w:tab/>
-        </w:r>
-        <w:r>
-          <w:rPr>
-            <w:webHidden/>
-          </w:rPr>
-          <w:fldChar w:fldCharType="begin"/>
-        </w:r>
-        <w:r>
-          <w:rPr>
-            <w:webHidden/>
-          </w:rPr>
-          <w:instrText xml:space="preserve"> PAGEREF _Toc529213500 \h </w:instrText>
-        </w:r>
-        <w:r>
-          <w:rPr>
-            <w:webHidden/>
-          </w:rPr>
-        </w:r>
-        <w:r>
-          <w:rPr>
-            <w:webHidden/>
-          </w:rPr>
-          <w:fldChar w:fldCharType="separate"/>
-        </w:r>
-        <w:r>
-          <w:rPr>
-            <w:webHidden/>
-          </w:rPr>
-          <w:t>56</w:t>
-        </w:r>
-        <w:r>
-          <w:rPr>
-            <w:webHidden/>
-          </w:rPr>
-          <w:fldChar w:fldCharType="end"/>
-        </w:r>
-      </w:hyperlink>
-    </w:p>
-    <w:p>
-      <w:pPr>
-        <w:pStyle w:val="22"/>
-        <w:rPr>
-          <w:rFonts w:asciiTheme="minorHAnsi" w:eastAsiaTheme="minorEastAsia" w:hAnsiTheme="minorHAnsi" w:cstheme="minorBidi"/>
-          <w:sz w:val="22"/>
-          <w:szCs w:val="22"/>
-          <w:lang w:val="ru-RU"/>
-        </w:rPr>
-      </w:pPr>
-      <w:hyperlink w:anchor="_Toc529213501" w:history="1">
-        <w:r>
-          <w:rPr>
-            <w:rStyle w:val="afa"/>
-          </w:rPr>
-          <w:t>А.4 Работа с системой</w:t>
-        </w:r>
-        <w:r>
-          <w:rPr>
-            <w:webHidden/>
-          </w:rPr>
-          <w:tab/>
-        </w:r>
-        <w:r>
-          <w:rPr>
-            <w:webHidden/>
-          </w:rPr>
-          <w:fldChar w:fldCharType="begin"/>
-        </w:r>
-        <w:r>
-          <w:rPr>
-            <w:webHidden/>
-          </w:rPr>
-          <w:instrText xml:space="preserve"> PAGEREF _Toc529213501 \h </w:instrText>
-        </w:r>
-        <w:r>
-          <w:rPr>
-            <w:webHidden/>
-          </w:rPr>
-        </w:r>
-        <w:r>
-          <w:rPr>
-            <w:webHidden/>
-          </w:rPr>
-          <w:fldChar w:fldCharType="separate"/>
-        </w:r>
-        <w:r>
-          <w:rPr>
-            <w:webHidden/>
-          </w:rPr>
-          <w:t>56</w:t>
-        </w:r>
-        <w:r>
-          <w:rPr>
-            <w:webHidden/>
-          </w:rPr>
-          <w:fldChar w:fldCharType="end"/>
-        </w:r>
-      </w:hyperlink>
-    </w:p>
-    <w:p>
-      <w:pPr>
-        <w:pStyle w:val="31"/>
-        <w:rPr>
-          <w:rFonts w:asciiTheme="minorHAnsi" w:eastAsiaTheme="minorEastAsia" w:hAnsiTheme="minorHAnsi" w:cstheme="minorBidi"/>
-          <w:sz w:val="22"/>
-          <w:szCs w:val="22"/>
-          <w:lang w:val="ru-RU"/>
-        </w:rPr>
-      </w:pPr>
-      <w:hyperlink w:anchor="_Toc529213502" w:history="1">
-        <w:r>
-          <w:rPr>
-            <w:rStyle w:val="afa"/>
-            <w:lang w:val="ru-RU"/>
-          </w:rPr>
-          <w:t>А.4.1 Работа с системой в режиме администратора (если необходимо)</w:t>
-        </w:r>
-        <w:r>
-          <w:rPr>
-            <w:webHidden/>
-          </w:rPr>
-          <w:tab/>
-        </w:r>
-        <w:r>
-          <w:rPr>
-            <w:webHidden/>
-          </w:rPr>
-          <w:fldChar w:fldCharType="begin"/>
-        </w:r>
-        <w:r>
-          <w:rPr>
-            <w:webHidden/>
-          </w:rPr>
-          <w:instrText xml:space="preserve"> PAGEREF _Toc529213502 \h </w:instrText>
-        </w:r>
-        <w:r>
-          <w:rPr>
-            <w:webHidden/>
-          </w:rPr>
-        </w:r>
-        <w:r>
-          <w:rPr>
-            <w:webHidden/>
-          </w:rPr>
-          <w:fldChar w:fldCharType="separate"/>
-        </w:r>
-        <w:r>
-          <w:rPr>
-            <w:webHidden/>
-          </w:rPr>
-          <w:t>57</w:t>
-        </w:r>
-        <w:r>
-          <w:rPr>
-            <w:webHidden/>
-          </w:rPr>
-          <w:fldChar w:fldCharType="end"/>
-        </w:r>
-      </w:hyperlink>
-    </w:p>
-    <w:p>
-      <w:pPr>
-        <w:pStyle w:val="4"/>
-        <w:rPr>
-          <w:rFonts w:asciiTheme="minorHAnsi" w:eastAsiaTheme="minorEastAsia" w:hAnsiTheme="minorHAnsi" w:cstheme="minorBidi"/>
-          <w:noProof/>
-          <w:sz w:val="22"/>
-          <w:szCs w:val="22"/>
-          <w:lang w:val="ru-RU"/>
-        </w:rPr>
-      </w:pPr>
-      <w:hyperlink w:anchor="_Toc529213503" w:history="1">
-        <w:r>
-          <w:rPr>
-            <w:rStyle w:val="afa"/>
-          </w:rPr>
-          <w:t>Вход в систему (авторизация)</w:t>
-        </w:r>
-        <w:r>
-          <w:rPr>
-            <w:noProof/>
-            <w:webHidden/>
-          </w:rPr>
-          <w:tab/>
-        </w:r>
-        <w:r>
-          <w:rPr>
-            <w:noProof/>
-            <w:webHidden/>
-          </w:rPr>
-          <w:fldChar w:fldCharType="begin"/>
-        </w:r>
-        <w:r>
-          <w:rPr>
-            <w:noProof/>
-            <w:webHidden/>
-          </w:rPr>
-          <w:instrText xml:space="preserve"> PAGEREF _Toc529213503 \h </w:instrText>
+          <w:instrText xml:space="preserve"> PAGEREF _Toc529273637 \h </w:instrText>
         </w:r>
         <w:r>
           <w:rPr>
@@ -9917,7 +9564,7 @@
     </w:p>
     <w:p>
       <w:pPr>
-        <w:pStyle w:val="31"/>
+        <w:pStyle w:val="22"/>
         <w:rPr>
           <w:rFonts w:asciiTheme="minorHAnsi" w:eastAsiaTheme="minorEastAsia" w:hAnsiTheme="minorHAnsi" w:cstheme="minorBidi"/>
           <w:sz w:val="22"/>
@@ -9925,13 +9572,12 @@
           <w:lang w:val="ru-RU"/>
         </w:rPr>
       </w:pPr>
-      <w:hyperlink w:anchor="_Toc529213504" w:history="1">
+      <w:hyperlink w:anchor="_Toc529273638" w:history="1">
         <w:r>
           <w:rPr>
             <w:rStyle w:val="afa"/>
-            <w:lang w:val="ru-RU"/>
           </w:rPr>
-          <w:t>А.4.2 Работа с системой в режиме пользователя</w:t>
+          <w:t>А.1 Назначение системы</w:t>
         </w:r>
         <w:r>
           <w:rPr>
@@ -9949,7 +9595,7 @@
           <w:rPr>
             <w:webHidden/>
           </w:rPr>
-          <w:instrText xml:space="preserve"> PAGEREF _Toc529213504 \h </w:instrText>
+          <w:instrText xml:space="preserve"> PAGEREF _Toc529273638 \h </w:instrText>
         </w:r>
         <w:r>
           <w:rPr>
@@ -9978,6 +9624,247 @@
     </w:p>
     <w:p>
       <w:pPr>
+        <w:pStyle w:val="22"/>
+        <w:rPr>
+          <w:rFonts w:asciiTheme="minorHAnsi" w:eastAsiaTheme="minorEastAsia" w:hAnsiTheme="minorHAnsi" w:cstheme="minorBidi"/>
+          <w:sz w:val="22"/>
+          <w:szCs w:val="22"/>
+          <w:lang w:val="ru-RU"/>
+        </w:rPr>
+      </w:pPr>
+      <w:hyperlink w:anchor="_Toc529273639" w:history="1">
+        <w:r>
+          <w:rPr>
+            <w:rStyle w:val="afa"/>
+          </w:rPr>
+          <w:t>А.2 Условия работы системы</w:t>
+        </w:r>
+        <w:r>
+          <w:rPr>
+            <w:webHidden/>
+          </w:rPr>
+          <w:tab/>
+        </w:r>
+        <w:r>
+          <w:rPr>
+            <w:webHidden/>
+          </w:rPr>
+          <w:fldChar w:fldCharType="begin"/>
+        </w:r>
+        <w:r>
+          <w:rPr>
+            <w:webHidden/>
+          </w:rPr>
+          <w:instrText xml:space="preserve"> PAGEREF _Toc529273639 \h </w:instrText>
+        </w:r>
+        <w:r>
+          <w:rPr>
+            <w:webHidden/>
+          </w:rPr>
+        </w:r>
+        <w:r>
+          <w:rPr>
+            <w:webHidden/>
+          </w:rPr>
+          <w:fldChar w:fldCharType="separate"/>
+        </w:r>
+        <w:r>
+          <w:rPr>
+            <w:webHidden/>
+          </w:rPr>
+          <w:t>57</w:t>
+        </w:r>
+        <w:r>
+          <w:rPr>
+            <w:webHidden/>
+          </w:rPr>
+          <w:fldChar w:fldCharType="end"/>
+        </w:r>
+      </w:hyperlink>
+    </w:p>
+    <w:p>
+      <w:pPr>
+        <w:pStyle w:val="22"/>
+        <w:rPr>
+          <w:rFonts w:asciiTheme="minorHAnsi" w:eastAsiaTheme="minorEastAsia" w:hAnsiTheme="minorHAnsi" w:cstheme="minorBidi"/>
+          <w:sz w:val="22"/>
+          <w:szCs w:val="22"/>
+          <w:lang w:val="ru-RU"/>
+        </w:rPr>
+      </w:pPr>
+      <w:hyperlink w:anchor="_Toc529273640" w:history="1">
+        <w:r>
+          <w:rPr>
+            <w:rStyle w:val="afa"/>
+          </w:rPr>
+          <w:t>А.3 Установка системы</w:t>
+        </w:r>
+        <w:r>
+          <w:rPr>
+            <w:webHidden/>
+          </w:rPr>
+          <w:tab/>
+        </w:r>
+        <w:r>
+          <w:rPr>
+            <w:webHidden/>
+          </w:rPr>
+          <w:fldChar w:fldCharType="begin"/>
+        </w:r>
+        <w:r>
+          <w:rPr>
+            <w:webHidden/>
+          </w:rPr>
+          <w:instrText xml:space="preserve"> PAGEREF _Toc529273640 \h </w:instrText>
+        </w:r>
+        <w:r>
+          <w:rPr>
+            <w:webHidden/>
+          </w:rPr>
+        </w:r>
+        <w:r>
+          <w:rPr>
+            <w:webHidden/>
+          </w:rPr>
+          <w:fldChar w:fldCharType="separate"/>
+        </w:r>
+        <w:r>
+          <w:rPr>
+            <w:webHidden/>
+          </w:rPr>
+          <w:t>57</w:t>
+        </w:r>
+        <w:r>
+          <w:rPr>
+            <w:webHidden/>
+          </w:rPr>
+          <w:fldChar w:fldCharType="end"/>
+        </w:r>
+      </w:hyperlink>
+    </w:p>
+    <w:p>
+      <w:pPr>
+        <w:pStyle w:val="22"/>
+        <w:rPr>
+          <w:rFonts w:asciiTheme="minorHAnsi" w:eastAsiaTheme="minorEastAsia" w:hAnsiTheme="minorHAnsi" w:cstheme="minorBidi"/>
+          <w:sz w:val="22"/>
+          <w:szCs w:val="22"/>
+          <w:lang w:val="ru-RU"/>
+        </w:rPr>
+      </w:pPr>
+      <w:hyperlink w:anchor="_Toc529273641" w:history="1">
+        <w:r>
+          <w:rPr>
+            <w:rStyle w:val="afa"/>
+          </w:rPr>
+          <w:t>А.4 Работа с системой</w:t>
+        </w:r>
+        <w:r>
+          <w:rPr>
+            <w:webHidden/>
+          </w:rPr>
+          <w:tab/>
+        </w:r>
+        <w:r>
+          <w:rPr>
+            <w:webHidden/>
+          </w:rPr>
+          <w:fldChar w:fldCharType="begin"/>
+        </w:r>
+        <w:r>
+          <w:rPr>
+            <w:webHidden/>
+          </w:rPr>
+          <w:instrText xml:space="preserve"> PAGEREF _Toc529273641 \h </w:instrText>
+        </w:r>
+        <w:r>
+          <w:rPr>
+            <w:webHidden/>
+          </w:rPr>
+        </w:r>
+        <w:r>
+          <w:rPr>
+            <w:webHidden/>
+          </w:rPr>
+          <w:fldChar w:fldCharType="separate"/>
+        </w:r>
+        <w:r>
+          <w:rPr>
+            <w:webHidden/>
+          </w:rPr>
+          <w:t>57</w:t>
+        </w:r>
+        <w:r>
+          <w:rPr>
+            <w:webHidden/>
+          </w:rPr>
+          <w:fldChar w:fldCharType="end"/>
+        </w:r>
+      </w:hyperlink>
+    </w:p>
+    <w:p>
+      <w:pPr>
+        <w:pStyle w:val="31"/>
+        <w:rPr>
+          <w:rFonts w:asciiTheme="minorHAnsi" w:eastAsiaTheme="minorEastAsia" w:hAnsiTheme="minorHAnsi" w:cstheme="minorBidi"/>
+          <w:sz w:val="22"/>
+          <w:szCs w:val="22"/>
+          <w:lang w:val="ru-RU"/>
+        </w:rPr>
+      </w:pPr>
+      <w:hyperlink w:anchor="_Toc529273642" w:history="1">
+        <w:r>
+          <w:rPr>
+            <w:rStyle w:val="afa"/>
+            <w:lang w:val="ru-RU"/>
+          </w:rPr>
+          <w:t>А.4.1 Работа с системой в режиме администратора (если необходимо)</w:t>
+        </w:r>
+        <w:r>
+          <w:rPr>
+            <w:webHidden/>
+          </w:rPr>
+          <w:tab/>
+        </w:r>
+        <w:r>
+          <w:rPr>
+            <w:webHidden/>
+          </w:rPr>
+          <w:fldChar w:fldCharType="begin"/>
+        </w:r>
+        <w:r>
+          <w:rPr>
+            <w:webHidden/>
+          </w:rPr>
+          <w:instrText xml:space="preserve"> PAGEREF _Toc529273642 \h </w:instrText>
+        </w:r>
+        <w:r>
+          <w:rPr>
+            <w:webHidden/>
+          </w:rPr>
+        </w:r>
+        <w:r>
+          <w:rPr>
+            <w:webHidden/>
+          </w:rPr>
+          <w:fldChar w:fldCharType="separate"/>
+        </w:r>
+        <w:r>
+          <w:rPr>
+            <w:webHidden/>
+          </w:rPr>
+          <w:t>58</w:t>
+        </w:r>
+        <w:r>
+          <w:rPr>
+            <w:webHidden/>
+          </w:rPr>
+          <w:fldChar w:fldCharType="end"/>
+        </w:r>
+      </w:hyperlink>
+    </w:p>
+    <w:p>
+      <w:pPr>
         <w:pStyle w:val="4"/>
         <w:rPr>
           <w:rFonts w:asciiTheme="minorHAnsi" w:eastAsiaTheme="minorEastAsia" w:hAnsiTheme="minorHAnsi" w:cstheme="minorBidi"/>
@@ -9987,7 +9874,7 @@
           <w:lang w:val="ru-RU"/>
         </w:rPr>
       </w:pPr>
-      <w:hyperlink w:anchor="_Toc529213505" w:history="1">
+      <w:hyperlink w:anchor="_Toc529273643" w:history="1">
         <w:r>
           <w:rPr>
             <w:rStyle w:val="afa"/>
@@ -10013,211 +9900,7 @@
             <w:noProof/>
             <w:webHidden/>
           </w:rPr>
-          <w:instrText xml:space="preserve"> PAGEREF _Toc529213505 \h </w:instrText>
-        </w:r>
-        <w:r>
-          <w:rPr>
-            <w:noProof/>
-            <w:webHidden/>
-          </w:rPr>
-        </w:r>
-        <w:r>
-          <w:rPr>
-            <w:noProof/>
-            <w:webHidden/>
-          </w:rPr>
-          <w:fldChar w:fldCharType="separate"/>
-        </w:r>
-        <w:r>
-          <w:rPr>
-            <w:noProof/>
-            <w:webHidden/>
-          </w:rPr>
-          <w:t>57</w:t>
-        </w:r>
-        <w:r>
-          <w:rPr>
-            <w:noProof/>
-            <w:webHidden/>
-          </w:rPr>
-          <w:fldChar w:fldCharType="end"/>
-        </w:r>
-      </w:hyperlink>
-    </w:p>
-    <w:p>
-      <w:pPr>
-        <w:pStyle w:val="4"/>
-        <w:rPr>
-          <w:rFonts w:asciiTheme="minorHAnsi" w:eastAsiaTheme="minorEastAsia" w:hAnsiTheme="minorHAnsi" w:cstheme="minorBidi"/>
-          <w:noProof/>
-          <w:sz w:val="22"/>
-          <w:szCs w:val="22"/>
-          <w:lang w:val="ru-RU"/>
-        </w:rPr>
-      </w:pPr>
-      <w:hyperlink w:anchor="_Toc529213506" w:history="1">
-        <w:r>
-          <w:rPr>
-            <w:rStyle w:val="afa"/>
-          </w:rPr>
-          <w:t>Вход в систему (регистрация)</w:t>
-        </w:r>
-        <w:r>
-          <w:rPr>
-            <w:noProof/>
-            <w:webHidden/>
-          </w:rPr>
-          <w:tab/>
-        </w:r>
-        <w:r>
-          <w:rPr>
-            <w:noProof/>
-            <w:webHidden/>
-          </w:rPr>
-          <w:fldChar w:fldCharType="begin"/>
-        </w:r>
-        <w:r>
-          <w:rPr>
-            <w:noProof/>
-            <w:webHidden/>
-          </w:rPr>
-          <w:instrText xml:space="preserve"> PAGEREF _Toc529213506 \h </w:instrText>
-        </w:r>
-        <w:r>
-          <w:rPr>
-            <w:noProof/>
-            <w:webHidden/>
-          </w:rPr>
-        </w:r>
-        <w:r>
-          <w:rPr>
-            <w:noProof/>
-            <w:webHidden/>
-          </w:rPr>
-          <w:fldChar w:fldCharType="separate"/>
-        </w:r>
-        <w:r>
-          <w:rPr>
-            <w:noProof/>
-            <w:webHidden/>
-          </w:rPr>
-          <w:t>57</w:t>
-        </w:r>
-        <w:r>
-          <w:rPr>
-            <w:noProof/>
-            <w:webHidden/>
-          </w:rPr>
-          <w:fldChar w:fldCharType="end"/>
-        </w:r>
-      </w:hyperlink>
-    </w:p>
-    <w:p>
-      <w:pPr>
-        <w:pStyle w:val="4"/>
-        <w:rPr>
-          <w:rFonts w:asciiTheme="minorHAnsi" w:eastAsiaTheme="minorEastAsia" w:hAnsiTheme="minorHAnsi" w:cstheme="minorBidi"/>
-          <w:noProof/>
-          <w:sz w:val="22"/>
-          <w:szCs w:val="22"/>
-          <w:lang w:val="ru-RU"/>
-        </w:rPr>
-      </w:pPr>
-      <w:hyperlink w:anchor="_Toc529213507" w:history="1">
-        <w:r>
-          <w:rPr>
-            <w:rStyle w:val="afa"/>
-          </w:rPr>
-          <w:t>Настройка параметров кроссворда</w:t>
-        </w:r>
-        <w:r>
-          <w:rPr>
-            <w:noProof/>
-            <w:webHidden/>
-          </w:rPr>
-          <w:tab/>
-        </w:r>
-        <w:r>
-          <w:rPr>
-            <w:noProof/>
-            <w:webHidden/>
-          </w:rPr>
-          <w:fldChar w:fldCharType="begin"/>
-        </w:r>
-        <w:r>
-          <w:rPr>
-            <w:noProof/>
-            <w:webHidden/>
-          </w:rPr>
-          <w:instrText xml:space="preserve"> PAGEREF _Toc529213507 \h </w:instrText>
-        </w:r>
-        <w:r>
-          <w:rPr>
-            <w:noProof/>
-            <w:webHidden/>
-          </w:rPr>
-        </w:r>
-        <w:r>
-          <w:rPr>
-            <w:noProof/>
-            <w:webHidden/>
-          </w:rPr>
-          <w:fldChar w:fldCharType="separate"/>
-        </w:r>
-        <w:r>
-          <w:rPr>
-            <w:noProof/>
-            <w:webHidden/>
-          </w:rPr>
-          <w:t>57</w:t>
-        </w:r>
-        <w:r>
-          <w:rPr>
-            <w:noProof/>
-            <w:webHidden/>
-          </w:rPr>
-          <w:fldChar w:fldCharType="end"/>
-        </w:r>
-      </w:hyperlink>
-    </w:p>
-    <w:p>
-      <w:pPr>
-        <w:pStyle w:val="14"/>
-        <w:rPr>
-          <w:rFonts w:asciiTheme="minorHAnsi" w:eastAsiaTheme="minorEastAsia" w:hAnsiTheme="minorHAnsi" w:cstheme="minorBidi"/>
-          <w:noProof/>
-          <w:sz w:val="22"/>
-          <w:szCs w:val="22"/>
-          <w:lang w:val="ru-RU"/>
-        </w:rPr>
-      </w:pPr>
-      <w:hyperlink w:anchor="_Toc529213508" w:history="1">
-        <w:r>
-          <w:rPr>
-            <w:rStyle w:val="afa"/>
-          </w:rPr>
-          <w:t>ПРИЛОЖЕНИЕ Б  Листинг модулей программы</w:t>
-        </w:r>
-        <w:r>
-          <w:rPr>
-            <w:noProof/>
-            <w:webHidden/>
-          </w:rPr>
-          <w:tab/>
-        </w:r>
-        <w:r>
-          <w:rPr>
-            <w:noProof/>
-            <w:webHidden/>
-          </w:rPr>
-          <w:fldChar w:fldCharType="begin"/>
-        </w:r>
-        <w:r>
-          <w:rPr>
-            <w:noProof/>
-            <w:webHidden/>
-          </w:rPr>
-          <w:instrText xml:space="preserve"> PAGEREF _Toc529213508 \h </w:instrText>
+          <w:instrText xml:space="preserve"> PAGEREF _Toc529273643 \h </w:instrText>
         </w:r>
         <w:r>
           <w:rPr>
@@ -10250,6 +9933,339 @@
     </w:p>
     <w:p>
       <w:pPr>
+        <w:pStyle w:val="31"/>
+        <w:rPr>
+          <w:rFonts w:asciiTheme="minorHAnsi" w:eastAsiaTheme="minorEastAsia" w:hAnsiTheme="minorHAnsi" w:cstheme="minorBidi"/>
+          <w:sz w:val="22"/>
+          <w:szCs w:val="22"/>
+          <w:lang w:val="ru-RU"/>
+        </w:rPr>
+      </w:pPr>
+      <w:hyperlink w:anchor="_Toc529273644" w:history="1">
+        <w:r>
+          <w:rPr>
+            <w:rStyle w:val="afa"/>
+            <w:lang w:val="ru-RU"/>
+          </w:rPr>
+          <w:t>А.4.2 Работа с системой в режиме пользователя</w:t>
+        </w:r>
+        <w:r>
+          <w:rPr>
+            <w:webHidden/>
+          </w:rPr>
+          <w:tab/>
+        </w:r>
+        <w:r>
+          <w:rPr>
+            <w:webHidden/>
+          </w:rPr>
+          <w:fldChar w:fldCharType="begin"/>
+        </w:r>
+        <w:r>
+          <w:rPr>
+            <w:webHidden/>
+          </w:rPr>
+          <w:instrText xml:space="preserve"> PAGEREF _Toc529273644 \h </w:instrText>
+        </w:r>
+        <w:r>
+          <w:rPr>
+            <w:webHidden/>
+          </w:rPr>
+        </w:r>
+        <w:r>
+          <w:rPr>
+            <w:webHidden/>
+          </w:rPr>
+          <w:fldChar w:fldCharType="separate"/>
+        </w:r>
+        <w:r>
+          <w:rPr>
+            <w:webHidden/>
+          </w:rPr>
+          <w:t>58</w:t>
+        </w:r>
+        <w:r>
+          <w:rPr>
+            <w:webHidden/>
+          </w:rPr>
+          <w:fldChar w:fldCharType="end"/>
+        </w:r>
+      </w:hyperlink>
+    </w:p>
+    <w:p>
+      <w:pPr>
+        <w:pStyle w:val="4"/>
+        <w:rPr>
+          <w:rFonts w:asciiTheme="minorHAnsi" w:eastAsiaTheme="minorEastAsia" w:hAnsiTheme="minorHAnsi" w:cstheme="minorBidi"/>
+          <w:noProof/>
+          <w:sz w:val="22"/>
+          <w:szCs w:val="22"/>
+          <w:lang w:val="ru-RU"/>
+        </w:rPr>
+      </w:pPr>
+      <w:hyperlink w:anchor="_Toc529273645" w:history="1">
+        <w:r>
+          <w:rPr>
+            <w:rStyle w:val="afa"/>
+          </w:rPr>
+          <w:t>Вход в систему (авторизация)</w:t>
+        </w:r>
+        <w:r>
+          <w:rPr>
+            <w:noProof/>
+            <w:webHidden/>
+          </w:rPr>
+          <w:tab/>
+        </w:r>
+        <w:r>
+          <w:rPr>
+            <w:noProof/>
+            <w:webHidden/>
+          </w:rPr>
+          <w:fldChar w:fldCharType="begin"/>
+        </w:r>
+        <w:r>
+          <w:rPr>
+            <w:noProof/>
+            <w:webHidden/>
+          </w:rPr>
+          <w:instrText xml:space="preserve"> PAGEREF _Toc529273645 \h </w:instrText>
+        </w:r>
+        <w:r>
+          <w:rPr>
+            <w:noProof/>
+            <w:webHidden/>
+          </w:rPr>
+        </w:r>
+        <w:r>
+          <w:rPr>
+            <w:noProof/>
+            <w:webHidden/>
+          </w:rPr>
+          <w:fldChar w:fldCharType="separate"/>
+        </w:r>
+        <w:r>
+          <w:rPr>
+            <w:noProof/>
+            <w:webHidden/>
+          </w:rPr>
+          <w:t>58</w:t>
+        </w:r>
+        <w:r>
+          <w:rPr>
+            <w:noProof/>
+            <w:webHidden/>
+          </w:rPr>
+          <w:fldChar w:fldCharType="end"/>
+        </w:r>
+      </w:hyperlink>
+    </w:p>
+    <w:p>
+      <w:pPr>
+        <w:pStyle w:val="4"/>
+        <w:rPr>
+          <w:rFonts w:asciiTheme="minorHAnsi" w:eastAsiaTheme="minorEastAsia" w:hAnsiTheme="minorHAnsi" w:cstheme="minorBidi"/>
+          <w:noProof/>
+          <w:sz w:val="22"/>
+          <w:szCs w:val="22"/>
+          <w:lang w:val="ru-RU"/>
+        </w:rPr>
+      </w:pPr>
+      <w:hyperlink w:anchor="_Toc529273646" w:history="1">
+        <w:r>
+          <w:rPr>
+            <w:rStyle w:val="afa"/>
+          </w:rPr>
+          <w:t>Вход в систему (регистрация)</w:t>
+        </w:r>
+        <w:r>
+          <w:rPr>
+            <w:noProof/>
+            <w:webHidden/>
+          </w:rPr>
+          <w:tab/>
+        </w:r>
+        <w:r>
+          <w:rPr>
+            <w:noProof/>
+            <w:webHidden/>
+          </w:rPr>
+          <w:fldChar w:fldCharType="begin"/>
+        </w:r>
+        <w:r>
+          <w:rPr>
+            <w:noProof/>
+            <w:webHidden/>
+          </w:rPr>
+          <w:instrText xml:space="preserve"> PAGEREF _Toc529273646 \h </w:instrText>
+        </w:r>
+        <w:r>
+          <w:rPr>
+            <w:noProof/>
+            <w:webHidden/>
+          </w:rPr>
+        </w:r>
+        <w:r>
+          <w:rPr>
+            <w:noProof/>
+            <w:webHidden/>
+          </w:rPr>
+          <w:fldChar w:fldCharType="separate"/>
+        </w:r>
+        <w:r>
+          <w:rPr>
+            <w:noProof/>
+            <w:webHidden/>
+          </w:rPr>
+          <w:t>58</w:t>
+        </w:r>
+        <w:r>
+          <w:rPr>
+            <w:noProof/>
+            <w:webHidden/>
+          </w:rPr>
+          <w:fldChar w:fldCharType="end"/>
+        </w:r>
+      </w:hyperlink>
+    </w:p>
+    <w:p>
+      <w:pPr>
+        <w:pStyle w:val="4"/>
+        <w:rPr>
+          <w:rFonts w:asciiTheme="minorHAnsi" w:eastAsiaTheme="minorEastAsia" w:hAnsiTheme="minorHAnsi" w:cstheme="minorBidi"/>
+          <w:noProof/>
+          <w:sz w:val="22"/>
+          <w:szCs w:val="22"/>
+          <w:lang w:val="ru-RU"/>
+        </w:rPr>
+      </w:pPr>
+      <w:hyperlink w:anchor="_Toc529273647" w:history="1">
+        <w:r>
+          <w:rPr>
+            <w:rStyle w:val="afa"/>
+          </w:rPr>
+          <w:t>Настройка параметров кроссворда</w:t>
+        </w:r>
+        <w:r>
+          <w:rPr>
+            <w:noProof/>
+            <w:webHidden/>
+          </w:rPr>
+          <w:tab/>
+        </w:r>
+        <w:r>
+          <w:rPr>
+            <w:noProof/>
+            <w:webHidden/>
+          </w:rPr>
+          <w:fldChar w:fldCharType="begin"/>
+        </w:r>
+        <w:r>
+          <w:rPr>
+            <w:noProof/>
+            <w:webHidden/>
+          </w:rPr>
+          <w:instrText xml:space="preserve"> PAGEREF _Toc529273647 \h </w:instrText>
+        </w:r>
+        <w:r>
+          <w:rPr>
+            <w:noProof/>
+            <w:webHidden/>
+          </w:rPr>
+        </w:r>
+        <w:r>
+          <w:rPr>
+            <w:noProof/>
+            <w:webHidden/>
+          </w:rPr>
+          <w:fldChar w:fldCharType="separate"/>
+        </w:r>
+        <w:r>
+          <w:rPr>
+            <w:noProof/>
+            <w:webHidden/>
+          </w:rPr>
+          <w:t>58</w:t>
+        </w:r>
+        <w:r>
+          <w:rPr>
+            <w:noProof/>
+            <w:webHidden/>
+          </w:rPr>
+          <w:fldChar w:fldCharType="end"/>
+        </w:r>
+      </w:hyperlink>
+    </w:p>
+    <w:p>
+      <w:pPr>
+        <w:pStyle w:val="14"/>
+        <w:rPr>
+          <w:rFonts w:asciiTheme="minorHAnsi" w:eastAsiaTheme="minorEastAsia" w:hAnsiTheme="minorHAnsi" w:cstheme="minorBidi"/>
+          <w:noProof/>
+          <w:sz w:val="22"/>
+          <w:szCs w:val="22"/>
+          <w:lang w:val="ru-RU"/>
+        </w:rPr>
+      </w:pPr>
+      <w:hyperlink w:anchor="_Toc529273648" w:history="1">
+        <w:r>
+          <w:rPr>
+            <w:rStyle w:val="afa"/>
+          </w:rPr>
+          <w:t>ПРИЛОЖЕНИЕ Б  Листинг модулей программы</w:t>
+        </w:r>
+        <w:r>
+          <w:rPr>
+            <w:noProof/>
+            <w:webHidden/>
+          </w:rPr>
+          <w:tab/>
+        </w:r>
+        <w:r>
+          <w:rPr>
+            <w:noProof/>
+            <w:webHidden/>
+          </w:rPr>
+          <w:fldChar w:fldCharType="begin"/>
+        </w:r>
+        <w:r>
+          <w:rPr>
+            <w:noProof/>
+            <w:webHidden/>
+          </w:rPr>
+          <w:instrText xml:space="preserve"> PAGEREF _Toc529273648 \h </w:instrText>
+        </w:r>
+        <w:r>
+          <w:rPr>
+            <w:noProof/>
+            <w:webHidden/>
+          </w:rPr>
+        </w:r>
+        <w:r>
+          <w:rPr>
+            <w:noProof/>
+            <w:webHidden/>
+          </w:rPr>
+          <w:fldChar w:fldCharType="separate"/>
+        </w:r>
+        <w:r>
+          <w:rPr>
+            <w:noProof/>
+            <w:webHidden/>
+          </w:rPr>
+          <w:t>59</w:t>
+        </w:r>
+        <w:r>
+          <w:rPr>
+            <w:noProof/>
+            <w:webHidden/>
+          </w:rPr>
+          <w:fldChar w:fldCharType="end"/>
+        </w:r>
+      </w:hyperlink>
+    </w:p>
+    <w:p>
+      <w:pPr>
         <w:pStyle w:val="af5"/>
         <w:tabs>
           <w:tab w:val="left" w:pos="5670"/>
@@ -10541,12 +10557,12 @@
         </w:rPr>
         <w:br w:type="page"/>
       </w:r>
-      <w:bookmarkStart w:id="1" w:name="_Toc529213460"/>
+      <w:bookmarkStart w:id="2" w:name="_Toc529273601"/>
       <w:r>
         <w:lastRenderedPageBreak/>
         <w:t>Описание и анализ предметной области</w:t>
       </w:r>
-      <w:bookmarkEnd w:id="1"/>
+      <w:bookmarkEnd w:id="2"/>
     </w:p>
     <w:p>
       <w:pPr>
@@ -10561,11 +10577,11 @@
         <w:pStyle w:val="a2"/>
         <w:ind w:left="709"/>
       </w:pPr>
-      <w:bookmarkStart w:id="2" w:name="_Toc529213461"/>
+      <w:bookmarkStart w:id="3" w:name="_Toc529273602"/>
       <w:r>
         <w:t>Классификация кроссвордов</w:t>
       </w:r>
-      <w:bookmarkEnd w:id="2"/>
+      <w:bookmarkEnd w:id="3"/>
       <w:r>
         <w:t xml:space="preserve"> </w:t>
       </w:r>
@@ -11082,14 +11098,14 @@
           <w:rStyle w:val="w"/>
         </w:rPr>
       </w:pPr>
-      <w:bookmarkStart w:id="3" w:name="_Toc529213462"/>
+      <w:bookmarkStart w:id="4" w:name="_Toc529273603"/>
       <w:r>
         <w:rPr>
           <w:rStyle w:val="w"/>
         </w:rPr>
         <w:t>Правила построения кроссвордов</w:t>
       </w:r>
-      <w:bookmarkEnd w:id="3"/>
+      <w:bookmarkEnd w:id="4"/>
       <w:r>
         <w:rPr>
           <w:rStyle w:val="w"/>
@@ -11278,11 +11294,11 @@
           <w:lang w:val="en-US"/>
         </w:rPr>
       </w:pPr>
-      <w:bookmarkStart w:id="4" w:name="_Toc529213463"/>
+      <w:bookmarkStart w:id="5" w:name="_Toc529273604"/>
       <w:r>
         <w:t>Описание систем-аналогов</w:t>
       </w:r>
-      <w:bookmarkEnd w:id="4"/>
+      <w:bookmarkEnd w:id="5"/>
     </w:p>
     <w:p>
       <w:pPr>
@@ -11319,7 +11335,7 @@
           <w:lang w:val="ru-RU"/>
         </w:rPr>
       </w:pPr>
-      <w:bookmarkStart w:id="5" w:name="_Toc529213464"/>
+      <w:bookmarkStart w:id="6" w:name="_Toc529273605"/>
       <w:r>
         <w:rPr>
           <w:lang w:val="ru-RU"/>
@@ -11348,7 +11364,7 @@
         </w:rPr>
         <w:t>»</w:t>
       </w:r>
-      <w:bookmarkEnd w:id="5"/>
+      <w:bookmarkEnd w:id="6"/>
     </w:p>
     <w:p>
       <w:pPr>
@@ -11561,7 +11577,7 @@
           <w:lang w:val="ru-RU"/>
         </w:rPr>
       </w:pPr>
-      <w:bookmarkStart w:id="6" w:name="_Toc529213465"/>
+      <w:bookmarkStart w:id="7" w:name="_Toc529273606"/>
       <w:r>
         <w:rPr>
           <w:lang w:val="ru-RU"/>
@@ -11582,7 +11598,7 @@
         </w:rPr>
         <w:t>»</w:t>
       </w:r>
-      <w:bookmarkEnd w:id="6"/>
+      <w:bookmarkEnd w:id="7"/>
     </w:p>
     <w:p>
       <w:pPr>
@@ -11728,7 +11744,7 @@
           <w:lang w:val="ru-RU"/>
         </w:rPr>
       </w:pPr>
-      <w:bookmarkStart w:id="7" w:name="_Toc529213466"/>
+      <w:bookmarkStart w:id="8" w:name="_Toc529273607"/>
       <w:r>
         <w:rPr>
           <w:lang w:val="ru-RU"/>
@@ -11763,7 +11779,7 @@
         </w:rPr>
         <w:t>»</w:t>
       </w:r>
-      <w:bookmarkEnd w:id="7"/>
+      <w:bookmarkEnd w:id="8"/>
     </w:p>
     <w:p>
       <w:pPr>
@@ -12163,11 +12179,11 @@
         <w:pStyle w:val="a2"/>
         <w:ind w:left="709"/>
       </w:pPr>
-      <w:bookmarkStart w:id="8" w:name="_Toc529213467"/>
+      <w:bookmarkStart w:id="9" w:name="_Toc529273608"/>
       <w:r>
         <w:t>Диаграмма объектов предметной области</w:t>
       </w:r>
-      <w:bookmarkEnd w:id="8"/>
+      <w:bookmarkEnd w:id="9"/>
     </w:p>
     <w:p>
       <w:pPr>
@@ -12307,15 +12323,15 @@
         <w:pStyle w:val="a2"/>
         <w:ind w:left="709"/>
       </w:pPr>
-      <w:bookmarkStart w:id="9" w:name="_Ref527453631"/>
-      <w:bookmarkStart w:id="10" w:name="_Ref527453630"/>
-      <w:bookmarkStart w:id="11" w:name="_Toc529213468"/>
+      <w:bookmarkStart w:id="10" w:name="_Ref527453631"/>
+      <w:bookmarkStart w:id="11" w:name="_Ref527453630"/>
+      <w:bookmarkStart w:id="12" w:name="_Toc529273609"/>
       <w:r>
         <w:t>Постановка задачи</w:t>
       </w:r>
-      <w:bookmarkEnd w:id="9"/>
       <w:bookmarkEnd w:id="10"/>
       <w:bookmarkEnd w:id="11"/>
+      <w:bookmarkEnd w:id="12"/>
     </w:p>
     <w:p>
       <w:pPr>
@@ -14229,23 +14245,23 @@
         </w:rPr>
         <w:br w:type="page"/>
       </w:r>
-      <w:bookmarkStart w:id="12" w:name="_Toc529213469"/>
+      <w:bookmarkStart w:id="13" w:name="_Toc529273610"/>
       <w:r>
         <w:lastRenderedPageBreak/>
         <w:t>Проектирование системы</w:t>
       </w:r>
-      <w:bookmarkEnd w:id="12"/>
+      <w:bookmarkEnd w:id="13"/>
     </w:p>
     <w:p>
       <w:pPr>
         <w:pStyle w:val="a2"/>
         <w:ind w:left="709"/>
       </w:pPr>
-      <w:bookmarkStart w:id="13" w:name="_Toc529213470"/>
+      <w:bookmarkStart w:id="14" w:name="_Toc529273611"/>
       <w:r>
         <w:t>Структурная схема системы</w:t>
       </w:r>
-      <w:bookmarkEnd w:id="13"/>
+      <w:bookmarkEnd w:id="14"/>
     </w:p>
     <w:p>
       <w:pPr>
@@ -14849,12 +14865,12 @@
         <w:pStyle w:val="a2"/>
         <w:ind w:left="709"/>
       </w:pPr>
-      <w:bookmarkStart w:id="14" w:name="_Toc529213471"/>
+      <w:bookmarkStart w:id="15" w:name="_Toc529273612"/>
       <w:r>
         <w:lastRenderedPageBreak/>
         <w:t>Спецификация системы</w:t>
       </w:r>
-      <w:bookmarkEnd w:id="14"/>
+      <w:bookmarkEnd w:id="15"/>
     </w:p>
     <w:p>
       <w:pPr>
@@ -15018,7 +15034,7 @@
           <w:lang w:val="ru-RU"/>
         </w:rPr>
       </w:pPr>
-      <w:bookmarkStart w:id="15" w:name="_Toc529213472"/>
+      <w:bookmarkStart w:id="16" w:name="_Toc529273613"/>
       <w:r>
         <w:rPr>
           <w:lang w:val="ru-RU"/>
@@ -15026,7 +15042,7 @@
         <w:lastRenderedPageBreak/>
         <w:t>Функциональная спецификация</w:t>
       </w:r>
-      <w:bookmarkEnd w:id="15"/>
+      <w:bookmarkEnd w:id="16"/>
     </w:p>
     <w:p>
       <w:pPr>
@@ -24774,7 +24790,7 @@
           <w:lang w:val="ru-RU"/>
         </w:rPr>
       </w:pPr>
-      <w:bookmarkStart w:id="16" w:name="_Toc529213473"/>
+      <w:bookmarkStart w:id="17" w:name="_Toc529273614"/>
       <w:r>
         <w:rPr>
           <w:lang w:val="ru-RU"/>
@@ -24782,7 +24798,7 @@
         <w:lastRenderedPageBreak/>
         <w:t>Спецификация качества</w:t>
       </w:r>
-      <w:bookmarkEnd w:id="16"/>
+      <w:bookmarkEnd w:id="17"/>
     </w:p>
     <w:p>
       <w:pPr>
@@ -25180,14 +25196,14 @@
           <w:lang w:val="ru-RU"/>
         </w:rPr>
       </w:pPr>
-      <w:bookmarkStart w:id="17" w:name="_Toc529213474"/>
+      <w:bookmarkStart w:id="18" w:name="_Toc529273615"/>
       <w:r>
         <w:rPr>
           <w:lang w:val="ru-RU"/>
         </w:rPr>
         <w:t>Перечень исключительных ситуаций</w:t>
       </w:r>
-      <w:bookmarkEnd w:id="17"/>
+      <w:bookmarkEnd w:id="18"/>
     </w:p>
     <w:p>
       <w:pPr>
@@ -26338,25 +26354,34 @@
     </w:tbl>
     <w:p>
       <w:pPr>
-        <w:pStyle w:val="a2"/>
-        <w:numPr>
-          <w:ilvl w:val="0"/>
-          <w:numId w:val="0"/>
-        </w:numPr>
-        <w:spacing w:after="0"/>
-        <w:rPr>
-          <w:b w:val="0"/>
-        </w:rPr>
-      </w:pPr>
-      <w:bookmarkStart w:id="18" w:name="_Toc529213475"/>
-      <w:r>
-        <w:rPr>
-          <w:b w:val="0"/>
-        </w:rPr>
+        <w:rPr>
+          <w:lang w:val="ru-RU"/>
+        </w:rPr>
+      </w:pPr>
+    </w:p>
+    <w:p>
+      <w:pPr>
+        <w:rPr>
+          <w:b/>
+        </w:rPr>
+      </w:pPr>
+      <w:proofErr w:type="spellStart"/>
+      <w:r>
         <w:lastRenderedPageBreak/>
-        <w:t>Продолжение таблицы 2</w:t>
-      </w:r>
-      <w:bookmarkEnd w:id="18"/>
+        <w:t>Продолжение</w:t>
+      </w:r>
+      <w:proofErr w:type="spellEnd"/>
+      <w:r>
+        <w:t xml:space="preserve"> </w:t>
+      </w:r>
+      <w:proofErr w:type="spellStart"/>
+      <w:r>
+        <w:t>таблицы</w:t>
+      </w:r>
+      <w:proofErr w:type="spellEnd"/>
+      <w:r>
+        <w:t xml:space="preserve"> 2</w:t>
+      </w:r>
     </w:p>
     <w:tbl>
       <w:tblPr>
@@ -26672,6 +26697,7 @@
         </w:rPr>
       </w:pPr>
       <w:bookmarkStart w:id="19" w:name="_Toc462323467"/>
+      <w:bookmarkStart w:id="20" w:name="_Toc529273616"/>
       <w:r>
         <w:rPr>
           <w:lang w:val="ru-RU"/>
@@ -26685,6 +26711,7 @@
         </w:rPr>
         <w:t>ы</w:t>
       </w:r>
+      <w:bookmarkEnd w:id="20"/>
     </w:p>
     <w:p>
       <w:pPr>
@@ -28147,8 +28174,6 @@
         </w:rPr>
         <w:t xml:space="preserve"> </w:t>
       </w:r>
-      <w:bookmarkStart w:id="20" w:name="_GoBack"/>
-      <w:bookmarkEnd w:id="20"/>
     </w:p>
     <w:p>
       <w:pPr>
@@ -29192,7 +29217,6 @@
           <w:lang w:val="ru-RU"/>
         </w:rPr>
       </w:pPr>
-      <w:bookmarkStart w:id="21" w:name="_Toc529213476"/>
       <w:r>
         <w:rPr>
           <w:noProof/>
@@ -29290,7 +29314,6 @@
         <w:lastRenderedPageBreak/>
         <w:t>Разработка прототипа интерфейса пользователя системы</w:t>
       </w:r>
-      <w:bookmarkEnd w:id="21"/>
     </w:p>
     <w:p>
       <w:pPr>
@@ -29511,7 +29534,7 @@
       <w:r>
         <w:br/>
       </w:r>
-      <w:bookmarkStart w:id="22" w:name="_Ref446182154"/>
+      <w:bookmarkStart w:id="21" w:name="_Ref446182154"/>
       <w:r>
         <w:t xml:space="preserve">Рисунок </w:t>
       </w:r>
@@ -29537,7 +29560,7 @@
       <w:r>
         <w:fldChar w:fldCharType="end"/>
       </w:r>
-      <w:bookmarkEnd w:id="22"/>
+      <w:bookmarkEnd w:id="21"/>
       <w:r>
         <w:t xml:space="preserve"> –  Прототип экранной формы начальной настройки приложения</w:t>
       </w:r>
@@ -31547,11 +31570,11 @@
         <w:pStyle w:val="a2"/>
         <w:ind w:left="709"/>
       </w:pPr>
-      <w:bookmarkStart w:id="23" w:name="_Toc529213477"/>
+      <w:bookmarkStart w:id="22" w:name="_Toc529273617"/>
       <w:r>
         <w:t>Разработка структур данных и классов</w:t>
       </w:r>
-      <w:bookmarkEnd w:id="23"/>
+      <w:bookmarkEnd w:id="22"/>
     </w:p>
     <w:p>
       <w:pPr>
@@ -32050,12 +32073,12 @@
         <w:pStyle w:val="a2"/>
         <w:ind w:left="709"/>
       </w:pPr>
-      <w:bookmarkStart w:id="24" w:name="_Toc529213478"/>
+      <w:bookmarkStart w:id="23" w:name="_Toc529273618"/>
       <w:r>
         <w:lastRenderedPageBreak/>
         <w:t>Логическая модель данных (при необходимости)</w:t>
       </w:r>
-      <w:bookmarkEnd w:id="24"/>
+      <w:bookmarkEnd w:id="23"/>
     </w:p>
     <w:p>
       <w:pPr>
@@ -32554,11 +32577,11 @@
         <w:pStyle w:val="a2"/>
         <w:ind w:left="709"/>
       </w:pPr>
-      <w:bookmarkStart w:id="25" w:name="_Toc529213479"/>
+      <w:bookmarkStart w:id="24" w:name="_Toc529273619"/>
       <w:r>
         <w:t>Выбор и обоснование алгоритмов обработки данных /Разработка и описание алгоритмов обработки данных</w:t>
       </w:r>
-      <w:bookmarkEnd w:id="25"/>
+      <w:bookmarkEnd w:id="24"/>
     </w:p>
     <w:p>
       <w:pPr>
@@ -33057,11 +33080,11 @@
         <w:pStyle w:val="a2"/>
         <w:ind w:left="709"/>
       </w:pPr>
-      <w:bookmarkStart w:id="26" w:name="_Toc529213480"/>
+      <w:bookmarkStart w:id="25" w:name="_Toc529273620"/>
       <w:r>
         <w:t>Выбор и обоснование комплекса программных средств</w:t>
       </w:r>
-      <w:bookmarkEnd w:id="26"/>
+      <w:bookmarkEnd w:id="25"/>
     </w:p>
     <w:p>
       <w:pPr>
@@ -33642,7 +33665,7 @@
         <w:pStyle w:val="a9"/>
         <w:jc w:val="center"/>
       </w:pPr>
-      <w:bookmarkStart w:id="27" w:name="_Ref446182188"/>
+      <w:bookmarkStart w:id="26" w:name="_Ref446182188"/>
       <w:r>
         <w:t>Рисунок</w:t>
       </w:r>
@@ -33650,7 +33673,7 @@
       <w:r>
         <w:t xml:space="preserve"> </w:t>
       </w:r>
-      <w:bookmarkEnd w:id="27"/>
+      <w:bookmarkEnd w:id="26"/>
       <w:r>
         <w:rPr>
           <w:color w:val="FF0000"/>
@@ -33693,7 +33716,7 @@
           <w:lang w:val="ru-RU"/>
         </w:rPr>
       </w:pPr>
-      <w:bookmarkStart w:id="28" w:name="_Toc529213481"/>
+      <w:bookmarkStart w:id="27" w:name="_Toc529273621"/>
       <w:r>
         <w:rPr>
           <w:lang w:val="ru-RU"/>
@@ -33701,6 +33724,796 @@
         <w:lastRenderedPageBreak/>
         <w:t>Выбор языка программирования и среды разработки</w:t>
       </w:r>
+      <w:bookmarkEnd w:id="27"/>
+    </w:p>
+    <w:p>
+      <w:pPr>
+        <w:pStyle w:val="a9"/>
+      </w:pPr>
+      <w:r>
+        <w:t xml:space="preserve">Текст </w:t>
+      </w:r>
+      <w:proofErr w:type="spellStart"/>
+      <w:proofErr w:type="gramStart"/>
+      <w:r>
+        <w:t>Текст</w:t>
+      </w:r>
+      <w:proofErr w:type="spellEnd"/>
+      <w:proofErr w:type="gramEnd"/>
+      <w:r>
+        <w:t xml:space="preserve"> </w:t>
+      </w:r>
+      <w:proofErr w:type="spellStart"/>
+      <w:r>
+        <w:t>Текст</w:t>
+      </w:r>
+      <w:proofErr w:type="spellEnd"/>
+      <w:r>
+        <w:t xml:space="preserve"> </w:t>
+      </w:r>
+      <w:proofErr w:type="spellStart"/>
+      <w:r>
+        <w:t>Текст</w:t>
+      </w:r>
+      <w:proofErr w:type="spellEnd"/>
+      <w:r>
+        <w:t xml:space="preserve"> </w:t>
+      </w:r>
+      <w:proofErr w:type="spellStart"/>
+      <w:r>
+        <w:t>Текст</w:t>
+      </w:r>
+      <w:proofErr w:type="spellEnd"/>
+      <w:r>
+        <w:t xml:space="preserve"> </w:t>
+      </w:r>
+      <w:proofErr w:type="spellStart"/>
+      <w:r>
+        <w:t>Текст</w:t>
+      </w:r>
+      <w:proofErr w:type="spellEnd"/>
+      <w:r>
+        <w:t xml:space="preserve"> </w:t>
+      </w:r>
+      <w:proofErr w:type="spellStart"/>
+      <w:r>
+        <w:t>Текст</w:t>
+      </w:r>
+      <w:proofErr w:type="spellEnd"/>
+      <w:r>
+        <w:t xml:space="preserve"> </w:t>
+      </w:r>
+      <w:proofErr w:type="spellStart"/>
+      <w:r>
+        <w:t>Текст</w:t>
+      </w:r>
+      <w:proofErr w:type="spellEnd"/>
+      <w:r>
+        <w:t xml:space="preserve"> </w:t>
+      </w:r>
+      <w:proofErr w:type="spellStart"/>
+      <w:r>
+        <w:t>Текст</w:t>
+      </w:r>
+      <w:proofErr w:type="spellEnd"/>
+      <w:r>
+        <w:t xml:space="preserve"> </w:t>
+      </w:r>
+      <w:proofErr w:type="spellStart"/>
+      <w:r>
+        <w:t>Текст</w:t>
+      </w:r>
+      <w:proofErr w:type="spellEnd"/>
+      <w:r>
+        <w:t xml:space="preserve"> </w:t>
+      </w:r>
+      <w:proofErr w:type="spellStart"/>
+      <w:r>
+        <w:t>Текст</w:t>
+      </w:r>
+      <w:proofErr w:type="spellEnd"/>
+      <w:r>
+        <w:t xml:space="preserve"> </w:t>
+      </w:r>
+      <w:proofErr w:type="spellStart"/>
+      <w:r>
+        <w:t>Текст</w:t>
+      </w:r>
+      <w:proofErr w:type="spellEnd"/>
+      <w:r>
+        <w:t xml:space="preserve"> </w:t>
+      </w:r>
+      <w:proofErr w:type="spellStart"/>
+      <w:r>
+        <w:t>Текст</w:t>
+      </w:r>
+      <w:proofErr w:type="spellEnd"/>
+      <w:r>
+        <w:t xml:space="preserve"> </w:t>
+      </w:r>
+      <w:proofErr w:type="spellStart"/>
+      <w:r>
+        <w:t>Текст</w:t>
+      </w:r>
+      <w:proofErr w:type="spellEnd"/>
+      <w:r>
+        <w:t xml:space="preserve"> </w:t>
+      </w:r>
+      <w:proofErr w:type="spellStart"/>
+      <w:r>
+        <w:t>Текст</w:t>
+      </w:r>
+      <w:proofErr w:type="spellEnd"/>
+      <w:r>
+        <w:t xml:space="preserve"> </w:t>
+      </w:r>
+      <w:proofErr w:type="spellStart"/>
+      <w:r>
+        <w:t>Текст</w:t>
+      </w:r>
+      <w:proofErr w:type="spellEnd"/>
+      <w:r>
+        <w:t xml:space="preserve"> </w:t>
+      </w:r>
+      <w:proofErr w:type="spellStart"/>
+      <w:r>
+        <w:t>Текст</w:t>
+      </w:r>
+      <w:proofErr w:type="spellEnd"/>
+      <w:r>
+        <w:t xml:space="preserve"> </w:t>
+      </w:r>
+      <w:proofErr w:type="spellStart"/>
+      <w:r>
+        <w:t>Текст</w:t>
+      </w:r>
+      <w:proofErr w:type="spellEnd"/>
+      <w:r>
+        <w:t xml:space="preserve"> </w:t>
+      </w:r>
+      <w:proofErr w:type="spellStart"/>
+      <w:r>
+        <w:t>Текст</w:t>
+      </w:r>
+      <w:proofErr w:type="spellEnd"/>
+      <w:r>
+        <w:t xml:space="preserve"> </w:t>
+      </w:r>
+      <w:proofErr w:type="spellStart"/>
+      <w:r>
+        <w:t>Текст</w:t>
+      </w:r>
+      <w:proofErr w:type="spellEnd"/>
+      <w:r>
+        <w:t xml:space="preserve"> </w:t>
+      </w:r>
+      <w:proofErr w:type="spellStart"/>
+      <w:r>
+        <w:t>Текст</w:t>
+      </w:r>
+      <w:proofErr w:type="spellEnd"/>
+      <w:r>
+        <w:t xml:space="preserve"> </w:t>
+      </w:r>
+      <w:proofErr w:type="spellStart"/>
+      <w:r>
+        <w:t>Текст</w:t>
+      </w:r>
+      <w:proofErr w:type="spellEnd"/>
+      <w:r>
+        <w:t xml:space="preserve"> </w:t>
+      </w:r>
+      <w:proofErr w:type="spellStart"/>
+      <w:r>
+        <w:t>Текст</w:t>
+      </w:r>
+      <w:proofErr w:type="spellEnd"/>
+      <w:r>
+        <w:t xml:space="preserve"> </w:t>
+      </w:r>
+      <w:proofErr w:type="spellStart"/>
+      <w:r>
+        <w:t>Текст</w:t>
+      </w:r>
+      <w:proofErr w:type="spellEnd"/>
+      <w:r>
+        <w:t xml:space="preserve"> </w:t>
+      </w:r>
+      <w:proofErr w:type="spellStart"/>
+      <w:r>
+        <w:t>Текст</w:t>
+      </w:r>
+      <w:proofErr w:type="spellEnd"/>
+      <w:r>
+        <w:t xml:space="preserve"> </w:t>
+      </w:r>
+      <w:proofErr w:type="spellStart"/>
+      <w:r>
+        <w:t>Текст</w:t>
+      </w:r>
+      <w:proofErr w:type="spellEnd"/>
+      <w:r>
+        <w:t xml:space="preserve"> </w:t>
+      </w:r>
+      <w:proofErr w:type="spellStart"/>
+      <w:r>
+        <w:t>Текст</w:t>
+      </w:r>
+      <w:proofErr w:type="spellEnd"/>
+      <w:r>
+        <w:t xml:space="preserve"> </w:t>
+      </w:r>
+      <w:proofErr w:type="spellStart"/>
+      <w:r>
+        <w:t>Текст</w:t>
+      </w:r>
+      <w:proofErr w:type="spellEnd"/>
+      <w:r>
+        <w:t xml:space="preserve"> </w:t>
+      </w:r>
+      <w:proofErr w:type="spellStart"/>
+      <w:r>
+        <w:t>Текст</w:t>
+      </w:r>
+      <w:proofErr w:type="spellEnd"/>
+      <w:r>
+        <w:t xml:space="preserve"> </w:t>
+      </w:r>
+      <w:proofErr w:type="spellStart"/>
+      <w:r>
+        <w:t>Текст</w:t>
+      </w:r>
+      <w:proofErr w:type="spellEnd"/>
+      <w:r>
+        <w:t xml:space="preserve"> </w:t>
+      </w:r>
+      <w:proofErr w:type="spellStart"/>
+      <w:r>
+        <w:t>Текст</w:t>
+      </w:r>
+      <w:proofErr w:type="spellEnd"/>
+      <w:r>
+        <w:t xml:space="preserve"> </w:t>
+      </w:r>
+      <w:proofErr w:type="spellStart"/>
+      <w:r>
+        <w:t>Текст</w:t>
+      </w:r>
+      <w:proofErr w:type="spellEnd"/>
+      <w:r>
+        <w:t xml:space="preserve"> </w:t>
+      </w:r>
+      <w:proofErr w:type="spellStart"/>
+      <w:r>
+        <w:t>Текст</w:t>
+      </w:r>
+      <w:proofErr w:type="spellEnd"/>
+      <w:r>
+        <w:t xml:space="preserve"> </w:t>
+      </w:r>
+      <w:proofErr w:type="spellStart"/>
+      <w:r>
+        <w:t>Текст</w:t>
+      </w:r>
+      <w:proofErr w:type="spellEnd"/>
+      <w:r>
+        <w:t xml:space="preserve"> </w:t>
+      </w:r>
+      <w:proofErr w:type="spellStart"/>
+      <w:r>
+        <w:t>Текст</w:t>
+      </w:r>
+      <w:proofErr w:type="spellEnd"/>
+      <w:r>
+        <w:t>.</w:t>
+      </w:r>
+    </w:p>
+    <w:p>
+      <w:pPr>
+        <w:pStyle w:val="a9"/>
+        <w:rPr>
+          <w:lang w:eastAsia="ru-RU"/>
+        </w:rPr>
+      </w:pPr>
+      <w:r>
+        <w:rPr>
+          <w:lang w:eastAsia="ru-RU"/>
+        </w:rPr>
+        <w:t xml:space="preserve">Текст </w:t>
+      </w:r>
+      <w:proofErr w:type="spellStart"/>
+      <w:proofErr w:type="gramStart"/>
+      <w:r>
+        <w:rPr>
+          <w:lang w:eastAsia="ru-RU"/>
+        </w:rPr>
+        <w:t>Текст</w:t>
+      </w:r>
+      <w:proofErr w:type="spellEnd"/>
+      <w:proofErr w:type="gramEnd"/>
+      <w:r>
+        <w:rPr>
+          <w:lang w:eastAsia="ru-RU"/>
+        </w:rPr>
+        <w:t xml:space="preserve"> </w:t>
+      </w:r>
+      <w:proofErr w:type="spellStart"/>
+      <w:r>
+        <w:rPr>
+          <w:lang w:eastAsia="ru-RU"/>
+        </w:rPr>
+        <w:t>Текст</w:t>
+      </w:r>
+      <w:proofErr w:type="spellEnd"/>
+      <w:r>
+        <w:rPr>
+          <w:lang w:eastAsia="ru-RU"/>
+        </w:rPr>
+        <w:t xml:space="preserve"> </w:t>
+      </w:r>
+      <w:proofErr w:type="spellStart"/>
+      <w:r>
+        <w:rPr>
+          <w:lang w:eastAsia="ru-RU"/>
+        </w:rPr>
+        <w:t>Текст</w:t>
+      </w:r>
+      <w:proofErr w:type="spellEnd"/>
+      <w:r>
+        <w:rPr>
+          <w:lang w:eastAsia="ru-RU"/>
+        </w:rPr>
+        <w:t xml:space="preserve"> </w:t>
+      </w:r>
+      <w:proofErr w:type="spellStart"/>
+      <w:r>
+        <w:rPr>
+          <w:lang w:eastAsia="ru-RU"/>
+        </w:rPr>
+        <w:t>Текст</w:t>
+      </w:r>
+      <w:proofErr w:type="spellEnd"/>
+      <w:r>
+        <w:rPr>
+          <w:lang w:eastAsia="ru-RU"/>
+        </w:rPr>
+        <w:t xml:space="preserve"> </w:t>
+      </w:r>
+      <w:proofErr w:type="spellStart"/>
+      <w:r>
+        <w:rPr>
+          <w:lang w:eastAsia="ru-RU"/>
+        </w:rPr>
+        <w:t>Текст</w:t>
+      </w:r>
+      <w:proofErr w:type="spellEnd"/>
+      <w:r>
+        <w:rPr>
+          <w:lang w:eastAsia="ru-RU"/>
+        </w:rPr>
+        <w:t xml:space="preserve"> </w:t>
+      </w:r>
+      <w:proofErr w:type="spellStart"/>
+      <w:r>
+        <w:rPr>
+          <w:lang w:eastAsia="ru-RU"/>
+        </w:rPr>
+        <w:t>Текст</w:t>
+      </w:r>
+      <w:proofErr w:type="spellEnd"/>
+      <w:r>
+        <w:rPr>
+          <w:lang w:eastAsia="ru-RU"/>
+        </w:rPr>
+        <w:t xml:space="preserve"> </w:t>
+      </w:r>
+      <w:proofErr w:type="spellStart"/>
+      <w:r>
+        <w:rPr>
+          <w:lang w:eastAsia="ru-RU"/>
+        </w:rPr>
+        <w:t>Текст</w:t>
+      </w:r>
+      <w:proofErr w:type="spellEnd"/>
+      <w:r>
+        <w:rPr>
+          <w:lang w:eastAsia="ru-RU"/>
+        </w:rPr>
+        <w:t xml:space="preserve"> </w:t>
+      </w:r>
+      <w:proofErr w:type="spellStart"/>
+      <w:r>
+        <w:rPr>
+          <w:lang w:eastAsia="ru-RU"/>
+        </w:rPr>
+        <w:t>Текст</w:t>
+      </w:r>
+      <w:proofErr w:type="spellEnd"/>
+      <w:r>
+        <w:rPr>
+          <w:lang w:eastAsia="ru-RU"/>
+        </w:rPr>
+        <w:t xml:space="preserve"> </w:t>
+      </w:r>
+      <w:proofErr w:type="spellStart"/>
+      <w:r>
+        <w:rPr>
+          <w:lang w:eastAsia="ru-RU"/>
+        </w:rPr>
+        <w:t>Текст</w:t>
+      </w:r>
+      <w:proofErr w:type="spellEnd"/>
+      <w:r>
+        <w:rPr>
+          <w:lang w:eastAsia="ru-RU"/>
+        </w:rPr>
+        <w:t xml:space="preserve"> </w:t>
+      </w:r>
+      <w:proofErr w:type="spellStart"/>
+      <w:r>
+        <w:rPr>
+          <w:lang w:eastAsia="ru-RU"/>
+        </w:rPr>
+        <w:t>Текст</w:t>
+      </w:r>
+      <w:proofErr w:type="spellEnd"/>
+      <w:r>
+        <w:rPr>
+          <w:lang w:eastAsia="ru-RU"/>
+        </w:rPr>
+        <w:t xml:space="preserve"> </w:t>
+      </w:r>
+      <w:proofErr w:type="spellStart"/>
+      <w:r>
+        <w:rPr>
+          <w:lang w:eastAsia="ru-RU"/>
+        </w:rPr>
+        <w:t>Текст</w:t>
+      </w:r>
+      <w:proofErr w:type="spellEnd"/>
+      <w:r>
+        <w:rPr>
+          <w:lang w:eastAsia="ru-RU"/>
+        </w:rPr>
+        <w:t xml:space="preserve"> </w:t>
+      </w:r>
+      <w:proofErr w:type="spellStart"/>
+      <w:r>
+        <w:rPr>
+          <w:lang w:eastAsia="ru-RU"/>
+        </w:rPr>
+        <w:t>Текст</w:t>
+      </w:r>
+      <w:proofErr w:type="spellEnd"/>
+      <w:r>
+        <w:rPr>
+          <w:lang w:eastAsia="ru-RU"/>
+        </w:rPr>
+        <w:t xml:space="preserve"> </w:t>
+      </w:r>
+      <w:proofErr w:type="spellStart"/>
+      <w:r>
+        <w:rPr>
+          <w:lang w:eastAsia="ru-RU"/>
+        </w:rPr>
+        <w:t>Текст</w:t>
+      </w:r>
+      <w:proofErr w:type="spellEnd"/>
+      <w:r>
+        <w:rPr>
+          <w:lang w:eastAsia="ru-RU"/>
+        </w:rPr>
+        <w:t xml:space="preserve"> </w:t>
+      </w:r>
+      <w:proofErr w:type="spellStart"/>
+      <w:r>
+        <w:rPr>
+          <w:lang w:eastAsia="ru-RU"/>
+        </w:rPr>
+        <w:t>Текст</w:t>
+      </w:r>
+      <w:proofErr w:type="spellEnd"/>
+      <w:r>
+        <w:rPr>
+          <w:lang w:eastAsia="ru-RU"/>
+        </w:rPr>
+        <w:t xml:space="preserve"> </w:t>
+      </w:r>
+      <w:proofErr w:type="spellStart"/>
+      <w:r>
+        <w:rPr>
+          <w:lang w:eastAsia="ru-RU"/>
+        </w:rPr>
+        <w:t>Текст</w:t>
+      </w:r>
+      <w:proofErr w:type="spellEnd"/>
+      <w:r>
+        <w:rPr>
+          <w:lang w:eastAsia="ru-RU"/>
+        </w:rPr>
+        <w:t xml:space="preserve"> </w:t>
+      </w:r>
+      <w:proofErr w:type="spellStart"/>
+      <w:r>
+        <w:rPr>
+          <w:lang w:eastAsia="ru-RU"/>
+        </w:rPr>
+        <w:t>Текст</w:t>
+      </w:r>
+      <w:proofErr w:type="spellEnd"/>
+      <w:r>
+        <w:rPr>
+          <w:lang w:eastAsia="ru-RU"/>
+        </w:rPr>
+        <w:t xml:space="preserve"> </w:t>
+      </w:r>
+      <w:proofErr w:type="spellStart"/>
+      <w:r>
+        <w:rPr>
+          <w:lang w:eastAsia="ru-RU"/>
+        </w:rPr>
+        <w:t>Текст</w:t>
+      </w:r>
+      <w:proofErr w:type="spellEnd"/>
+      <w:r>
+        <w:rPr>
+          <w:lang w:eastAsia="ru-RU"/>
+        </w:rPr>
+        <w:t xml:space="preserve"> </w:t>
+      </w:r>
+      <w:proofErr w:type="spellStart"/>
+      <w:r>
+        <w:rPr>
+          <w:lang w:eastAsia="ru-RU"/>
+        </w:rPr>
+        <w:t>Текст</w:t>
+      </w:r>
+      <w:proofErr w:type="spellEnd"/>
+      <w:r>
+        <w:rPr>
+          <w:lang w:eastAsia="ru-RU"/>
+        </w:rPr>
+        <w:t xml:space="preserve"> </w:t>
+      </w:r>
+      <w:proofErr w:type="spellStart"/>
+      <w:r>
+        <w:rPr>
+          <w:lang w:eastAsia="ru-RU"/>
+        </w:rPr>
+        <w:t>Текст</w:t>
+      </w:r>
+      <w:proofErr w:type="spellEnd"/>
+      <w:r>
+        <w:rPr>
+          <w:lang w:eastAsia="ru-RU"/>
+        </w:rPr>
+        <w:t xml:space="preserve"> </w:t>
+      </w:r>
+      <w:proofErr w:type="spellStart"/>
+      <w:r>
+        <w:rPr>
+          <w:lang w:eastAsia="ru-RU"/>
+        </w:rPr>
+        <w:t>Текст</w:t>
+      </w:r>
+      <w:proofErr w:type="spellEnd"/>
+      <w:r>
+        <w:rPr>
+          <w:lang w:eastAsia="ru-RU"/>
+        </w:rPr>
+        <w:t xml:space="preserve"> </w:t>
+      </w:r>
+      <w:proofErr w:type="spellStart"/>
+      <w:r>
+        <w:rPr>
+          <w:lang w:eastAsia="ru-RU"/>
+        </w:rPr>
+        <w:t>Текст</w:t>
+      </w:r>
+      <w:proofErr w:type="spellEnd"/>
+      <w:r>
+        <w:rPr>
+          <w:lang w:eastAsia="ru-RU"/>
+        </w:rPr>
+        <w:t xml:space="preserve"> </w:t>
+      </w:r>
+      <w:proofErr w:type="spellStart"/>
+      <w:r>
+        <w:rPr>
+          <w:lang w:eastAsia="ru-RU"/>
+        </w:rPr>
+        <w:t>Текст</w:t>
+      </w:r>
+      <w:proofErr w:type="spellEnd"/>
+      <w:r>
+        <w:rPr>
+          <w:lang w:eastAsia="ru-RU"/>
+        </w:rPr>
+        <w:t xml:space="preserve"> </w:t>
+      </w:r>
+      <w:proofErr w:type="spellStart"/>
+      <w:r>
+        <w:rPr>
+          <w:lang w:eastAsia="ru-RU"/>
+        </w:rPr>
+        <w:t>Текст</w:t>
+      </w:r>
+      <w:proofErr w:type="spellEnd"/>
+      <w:r>
+        <w:rPr>
+          <w:lang w:eastAsia="ru-RU"/>
+        </w:rPr>
+        <w:t xml:space="preserve"> </w:t>
+      </w:r>
+      <w:proofErr w:type="spellStart"/>
+      <w:r>
+        <w:rPr>
+          <w:lang w:eastAsia="ru-RU"/>
+        </w:rPr>
+        <w:t>Текст</w:t>
+      </w:r>
+      <w:proofErr w:type="spellEnd"/>
+      <w:r>
+        <w:rPr>
+          <w:lang w:eastAsia="ru-RU"/>
+        </w:rPr>
+        <w:t xml:space="preserve"> </w:t>
+      </w:r>
+      <w:proofErr w:type="spellStart"/>
+      <w:r>
+        <w:rPr>
+          <w:lang w:eastAsia="ru-RU"/>
+        </w:rPr>
+        <w:t>Текст</w:t>
+      </w:r>
+      <w:proofErr w:type="spellEnd"/>
+      <w:r>
+        <w:rPr>
+          <w:lang w:eastAsia="ru-RU"/>
+        </w:rPr>
+        <w:t xml:space="preserve"> </w:t>
+      </w:r>
+      <w:proofErr w:type="spellStart"/>
+      <w:r>
+        <w:rPr>
+          <w:lang w:eastAsia="ru-RU"/>
+        </w:rPr>
+        <w:t>Текст</w:t>
+      </w:r>
+      <w:proofErr w:type="spellEnd"/>
+      <w:r>
+        <w:rPr>
+          <w:lang w:eastAsia="ru-RU"/>
+        </w:rPr>
+        <w:t xml:space="preserve"> </w:t>
+      </w:r>
+      <w:proofErr w:type="spellStart"/>
+      <w:r>
+        <w:rPr>
+          <w:lang w:eastAsia="ru-RU"/>
+        </w:rPr>
+        <w:t>Текст</w:t>
+      </w:r>
+      <w:proofErr w:type="spellEnd"/>
+      <w:r>
+        <w:rPr>
+          <w:lang w:eastAsia="ru-RU"/>
+        </w:rPr>
+        <w:t xml:space="preserve"> </w:t>
+      </w:r>
+      <w:proofErr w:type="spellStart"/>
+      <w:r>
+        <w:rPr>
+          <w:lang w:eastAsia="ru-RU"/>
+        </w:rPr>
+        <w:t>Текст</w:t>
+      </w:r>
+      <w:proofErr w:type="spellEnd"/>
+      <w:r>
+        <w:rPr>
+          <w:lang w:eastAsia="ru-RU"/>
+        </w:rPr>
+        <w:t xml:space="preserve"> </w:t>
+      </w:r>
+      <w:proofErr w:type="spellStart"/>
+      <w:r>
+        <w:rPr>
+          <w:lang w:eastAsia="ru-RU"/>
+        </w:rPr>
+        <w:t>Текст</w:t>
+      </w:r>
+      <w:proofErr w:type="spellEnd"/>
+      <w:r>
+        <w:rPr>
+          <w:lang w:eastAsia="ru-RU"/>
+        </w:rPr>
+        <w:t xml:space="preserve"> </w:t>
+      </w:r>
+      <w:proofErr w:type="spellStart"/>
+      <w:r>
+        <w:rPr>
+          <w:lang w:eastAsia="ru-RU"/>
+        </w:rPr>
+        <w:t>Текст</w:t>
+      </w:r>
+      <w:proofErr w:type="spellEnd"/>
+      <w:r>
+        <w:rPr>
+          <w:lang w:eastAsia="ru-RU"/>
+        </w:rPr>
+        <w:t xml:space="preserve"> </w:t>
+      </w:r>
+      <w:proofErr w:type="spellStart"/>
+      <w:r>
+        <w:rPr>
+          <w:lang w:eastAsia="ru-RU"/>
+        </w:rPr>
+        <w:t>Текст</w:t>
+      </w:r>
+      <w:proofErr w:type="spellEnd"/>
+      <w:r>
+        <w:rPr>
+          <w:lang w:eastAsia="ru-RU"/>
+        </w:rPr>
+        <w:t xml:space="preserve"> </w:t>
+      </w:r>
+      <w:proofErr w:type="spellStart"/>
+      <w:r>
+        <w:rPr>
+          <w:lang w:eastAsia="ru-RU"/>
+        </w:rPr>
+        <w:t>Текст</w:t>
+      </w:r>
+      <w:proofErr w:type="spellEnd"/>
+      <w:r>
+        <w:rPr>
+          <w:lang w:eastAsia="ru-RU"/>
+        </w:rPr>
+        <w:t xml:space="preserve"> </w:t>
+      </w:r>
+      <w:proofErr w:type="spellStart"/>
+      <w:r>
+        <w:rPr>
+          <w:lang w:eastAsia="ru-RU"/>
+        </w:rPr>
+        <w:t>Текст</w:t>
+      </w:r>
+      <w:proofErr w:type="spellEnd"/>
+      <w:r>
+        <w:rPr>
+          <w:lang w:eastAsia="ru-RU"/>
+        </w:rPr>
+        <w:t xml:space="preserve"> </w:t>
+      </w:r>
+      <w:proofErr w:type="spellStart"/>
+      <w:r>
+        <w:rPr>
+          <w:lang w:eastAsia="ru-RU"/>
+        </w:rPr>
+        <w:t>Текст</w:t>
+      </w:r>
+      <w:proofErr w:type="spellEnd"/>
+      <w:r>
+        <w:rPr>
+          <w:lang w:eastAsia="ru-RU"/>
+        </w:rPr>
+        <w:t>.</w:t>
+      </w:r>
+    </w:p>
+    <w:p>
+      <w:pPr>
+        <w:pStyle w:val="a3"/>
+        <w:rPr>
+          <w:lang w:val="ru-RU"/>
+        </w:rPr>
+      </w:pPr>
+      <w:bookmarkStart w:id="28" w:name="_Toc529273622"/>
+      <w:r>
+        <w:rPr>
+          <w:lang w:val="ru-RU"/>
+        </w:rPr>
+        <w:t>Выбор операционной системы</w:t>
+      </w:r>
       <w:bookmarkEnd w:id="28"/>
     </w:p>
     <w:p>
@@ -33987,493 +34800,299 @@
     </w:p>
     <w:p>
       <w:pPr>
+        <w:pStyle w:val="a3"/>
+        <w:rPr>
+          <w:lang w:val="ru-RU"/>
+        </w:rPr>
+      </w:pPr>
+      <w:bookmarkStart w:id="29" w:name="_Toc529273623"/>
+      <w:r>
+        <w:rPr>
+          <w:lang w:val="ru-RU"/>
+        </w:rPr>
+        <w:t>Выбор среды программирования</w:t>
+      </w:r>
+      <w:bookmarkEnd w:id="29"/>
+    </w:p>
+    <w:p>
+      <w:pPr>
         <w:pStyle w:val="a9"/>
-        <w:rPr>
-          <w:lang w:eastAsia="ru-RU"/>
-        </w:rPr>
-      </w:pPr>
-      <w:r>
-        <w:rPr>
-          <w:lang w:eastAsia="ru-RU"/>
-        </w:rPr>
+      </w:pPr>
+      <w:r>
         <w:t xml:space="preserve">Текст </w:t>
       </w:r>
       <w:proofErr w:type="spellStart"/>
       <w:proofErr w:type="gramStart"/>
       <w:r>
-        <w:rPr>
-          <w:lang w:eastAsia="ru-RU"/>
-        </w:rPr>
         <w:t>Текст</w:t>
       </w:r>
       <w:proofErr w:type="spellEnd"/>
       <w:proofErr w:type="gramEnd"/>
       <w:r>
-        <w:rPr>
-          <w:lang w:eastAsia="ru-RU"/>
-        </w:rPr>
-        <w:t xml:space="preserve"> </w:t>
-      </w:r>
-      <w:proofErr w:type="spellStart"/>
-      <w:r>
-        <w:rPr>
-          <w:lang w:eastAsia="ru-RU"/>
-        </w:rPr>
+        <w:t xml:space="preserve"> </w:t>
+      </w:r>
+      <w:proofErr w:type="spellStart"/>
+      <w:r>
         <w:t>Текст</w:t>
       </w:r>
       <w:proofErr w:type="spellEnd"/>
       <w:r>
-        <w:rPr>
-          <w:lang w:eastAsia="ru-RU"/>
-        </w:rPr>
-        <w:t xml:space="preserve"> </w:t>
-      </w:r>
-      <w:proofErr w:type="spellStart"/>
-      <w:r>
-        <w:rPr>
-          <w:lang w:eastAsia="ru-RU"/>
-        </w:rPr>
+        <w:t xml:space="preserve"> </w:t>
+      </w:r>
+      <w:proofErr w:type="spellStart"/>
+      <w:r>
         <w:t>Текст</w:t>
       </w:r>
       <w:proofErr w:type="spellEnd"/>
       <w:r>
-        <w:rPr>
-          <w:lang w:eastAsia="ru-RU"/>
-        </w:rPr>
-        <w:t xml:space="preserve"> </w:t>
-      </w:r>
-      <w:proofErr w:type="spellStart"/>
-      <w:r>
-        <w:rPr>
-          <w:lang w:eastAsia="ru-RU"/>
-        </w:rPr>
+        <w:t xml:space="preserve"> </w:t>
+      </w:r>
+      <w:proofErr w:type="spellStart"/>
+      <w:r>
         <w:t>Текст</w:t>
       </w:r>
       <w:proofErr w:type="spellEnd"/>
       <w:r>
-        <w:rPr>
-          <w:lang w:eastAsia="ru-RU"/>
-        </w:rPr>
-        <w:t xml:space="preserve"> </w:t>
-      </w:r>
-      <w:proofErr w:type="spellStart"/>
-      <w:r>
-        <w:rPr>
-          <w:lang w:eastAsia="ru-RU"/>
-        </w:rPr>
+        <w:t xml:space="preserve"> </w:t>
+      </w:r>
+      <w:proofErr w:type="spellStart"/>
+      <w:r>
         <w:t>Текст</w:t>
       </w:r>
       <w:proofErr w:type="spellEnd"/>
       <w:r>
-        <w:rPr>
-          <w:lang w:eastAsia="ru-RU"/>
-        </w:rPr>
-        <w:t xml:space="preserve"> </w:t>
-      </w:r>
-      <w:proofErr w:type="spellStart"/>
-      <w:r>
-        <w:rPr>
-          <w:lang w:eastAsia="ru-RU"/>
-        </w:rPr>
+        <w:t xml:space="preserve"> </w:t>
+      </w:r>
+      <w:proofErr w:type="spellStart"/>
+      <w:r>
         <w:t>Текст</w:t>
       </w:r>
       <w:proofErr w:type="spellEnd"/>
       <w:r>
-        <w:rPr>
-          <w:lang w:eastAsia="ru-RU"/>
-        </w:rPr>
-        <w:t xml:space="preserve"> </w:t>
-      </w:r>
-      <w:proofErr w:type="spellStart"/>
-      <w:r>
-        <w:rPr>
-          <w:lang w:eastAsia="ru-RU"/>
-        </w:rPr>
+        <w:t xml:space="preserve"> </w:t>
+      </w:r>
+      <w:proofErr w:type="spellStart"/>
+      <w:r>
         <w:t>Текст</w:t>
       </w:r>
       <w:proofErr w:type="spellEnd"/>
       <w:r>
-        <w:rPr>
-          <w:lang w:eastAsia="ru-RU"/>
-        </w:rPr>
-        <w:t xml:space="preserve"> </w:t>
-      </w:r>
-      <w:proofErr w:type="spellStart"/>
-      <w:r>
-        <w:rPr>
-          <w:lang w:eastAsia="ru-RU"/>
-        </w:rPr>
+        <w:t xml:space="preserve"> </w:t>
+      </w:r>
+      <w:proofErr w:type="spellStart"/>
+      <w:r>
         <w:t>Текст</w:t>
       </w:r>
       <w:proofErr w:type="spellEnd"/>
       <w:r>
-        <w:rPr>
-          <w:lang w:eastAsia="ru-RU"/>
-        </w:rPr>
-        <w:t xml:space="preserve"> </w:t>
-      </w:r>
-      <w:proofErr w:type="spellStart"/>
-      <w:r>
-        <w:rPr>
-          <w:lang w:eastAsia="ru-RU"/>
-        </w:rPr>
+        <w:t xml:space="preserve"> </w:t>
+      </w:r>
+      <w:proofErr w:type="spellStart"/>
+      <w:r>
         <w:t>Текст</w:t>
       </w:r>
       <w:proofErr w:type="spellEnd"/>
       <w:r>
-        <w:rPr>
-          <w:lang w:eastAsia="ru-RU"/>
-        </w:rPr>
-        <w:t xml:space="preserve"> </w:t>
-      </w:r>
-      <w:proofErr w:type="spellStart"/>
-      <w:r>
-        <w:rPr>
-          <w:lang w:eastAsia="ru-RU"/>
-        </w:rPr>
+        <w:t xml:space="preserve"> </w:t>
+      </w:r>
+      <w:proofErr w:type="spellStart"/>
+      <w:r>
         <w:t>Текст</w:t>
       </w:r>
       <w:proofErr w:type="spellEnd"/>
       <w:r>
-        <w:rPr>
-          <w:lang w:eastAsia="ru-RU"/>
-        </w:rPr>
-        <w:t xml:space="preserve"> </w:t>
-      </w:r>
-      <w:proofErr w:type="spellStart"/>
-      <w:r>
-        <w:rPr>
-          <w:lang w:eastAsia="ru-RU"/>
-        </w:rPr>
+        <w:t xml:space="preserve"> </w:t>
+      </w:r>
+      <w:proofErr w:type="spellStart"/>
+      <w:r>
         <w:t>Текст</w:t>
       </w:r>
       <w:proofErr w:type="spellEnd"/>
       <w:r>
-        <w:rPr>
-          <w:lang w:eastAsia="ru-RU"/>
-        </w:rPr>
-        <w:t xml:space="preserve"> </w:t>
-      </w:r>
-      <w:proofErr w:type="spellStart"/>
-      <w:r>
-        <w:rPr>
-          <w:lang w:eastAsia="ru-RU"/>
-        </w:rPr>
+        <w:t xml:space="preserve"> </w:t>
+      </w:r>
+      <w:proofErr w:type="spellStart"/>
+      <w:r>
         <w:t>Текст</w:t>
       </w:r>
       <w:proofErr w:type="spellEnd"/>
       <w:r>
-        <w:rPr>
-          <w:lang w:eastAsia="ru-RU"/>
-        </w:rPr>
-        <w:t xml:space="preserve"> </w:t>
-      </w:r>
-      <w:proofErr w:type="spellStart"/>
-      <w:r>
-        <w:rPr>
-          <w:lang w:eastAsia="ru-RU"/>
-        </w:rPr>
+        <w:t xml:space="preserve"> </w:t>
+      </w:r>
+      <w:proofErr w:type="spellStart"/>
+      <w:r>
         <w:t>Текст</w:t>
       </w:r>
       <w:proofErr w:type="spellEnd"/>
       <w:r>
-        <w:rPr>
-          <w:lang w:eastAsia="ru-RU"/>
-        </w:rPr>
-        <w:t xml:space="preserve"> </w:t>
-      </w:r>
-      <w:proofErr w:type="spellStart"/>
-      <w:r>
-        <w:rPr>
-          <w:lang w:eastAsia="ru-RU"/>
-        </w:rPr>
+        <w:t xml:space="preserve"> </w:t>
+      </w:r>
+      <w:proofErr w:type="spellStart"/>
+      <w:r>
         <w:t>Текст</w:t>
       </w:r>
       <w:proofErr w:type="spellEnd"/>
       <w:r>
-        <w:rPr>
-          <w:lang w:eastAsia="ru-RU"/>
-        </w:rPr>
-        <w:t xml:space="preserve"> </w:t>
-      </w:r>
-      <w:proofErr w:type="spellStart"/>
-      <w:r>
-        <w:rPr>
-          <w:lang w:eastAsia="ru-RU"/>
-        </w:rPr>
+        <w:t xml:space="preserve"> </w:t>
+      </w:r>
+      <w:proofErr w:type="spellStart"/>
+      <w:r>
         <w:t>Текст</w:t>
       </w:r>
       <w:proofErr w:type="spellEnd"/>
       <w:r>
-        <w:rPr>
-          <w:lang w:eastAsia="ru-RU"/>
-        </w:rPr>
-        <w:t xml:space="preserve"> </w:t>
-      </w:r>
-      <w:proofErr w:type="spellStart"/>
-      <w:r>
-        <w:rPr>
-          <w:lang w:eastAsia="ru-RU"/>
-        </w:rPr>
+        <w:t xml:space="preserve"> </w:t>
+      </w:r>
+      <w:proofErr w:type="spellStart"/>
+      <w:r>
         <w:t>Текст</w:t>
       </w:r>
       <w:proofErr w:type="spellEnd"/>
       <w:r>
-        <w:rPr>
-          <w:lang w:eastAsia="ru-RU"/>
-        </w:rPr>
-        <w:t xml:space="preserve"> </w:t>
-      </w:r>
-      <w:proofErr w:type="spellStart"/>
-      <w:r>
-        <w:rPr>
-          <w:lang w:eastAsia="ru-RU"/>
-        </w:rPr>
+        <w:t xml:space="preserve"> </w:t>
+      </w:r>
+      <w:proofErr w:type="spellStart"/>
+      <w:r>
         <w:t>Текст</w:t>
       </w:r>
       <w:proofErr w:type="spellEnd"/>
       <w:r>
-        <w:rPr>
-          <w:lang w:eastAsia="ru-RU"/>
-        </w:rPr>
-        <w:t xml:space="preserve"> </w:t>
-      </w:r>
-      <w:proofErr w:type="spellStart"/>
-      <w:r>
-        <w:rPr>
-          <w:lang w:eastAsia="ru-RU"/>
-        </w:rPr>
+        <w:t xml:space="preserve"> </w:t>
+      </w:r>
+      <w:proofErr w:type="spellStart"/>
+      <w:r>
         <w:t>Текст</w:t>
       </w:r>
       <w:proofErr w:type="spellEnd"/>
       <w:r>
-        <w:rPr>
-          <w:lang w:eastAsia="ru-RU"/>
-        </w:rPr>
-        <w:t xml:space="preserve"> </w:t>
-      </w:r>
-      <w:proofErr w:type="spellStart"/>
-      <w:r>
-        <w:rPr>
-          <w:lang w:eastAsia="ru-RU"/>
-        </w:rPr>
+        <w:t xml:space="preserve"> </w:t>
+      </w:r>
+      <w:proofErr w:type="spellStart"/>
+      <w:r>
         <w:t>Текст</w:t>
       </w:r>
       <w:proofErr w:type="spellEnd"/>
       <w:r>
-        <w:rPr>
-          <w:lang w:eastAsia="ru-RU"/>
-        </w:rPr>
-        <w:t xml:space="preserve"> </w:t>
-      </w:r>
-      <w:proofErr w:type="spellStart"/>
-      <w:r>
-        <w:rPr>
-          <w:lang w:eastAsia="ru-RU"/>
-        </w:rPr>
+        <w:t xml:space="preserve"> </w:t>
+      </w:r>
+      <w:proofErr w:type="spellStart"/>
+      <w:r>
         <w:t>Текст</w:t>
       </w:r>
       <w:proofErr w:type="spellEnd"/>
       <w:r>
-        <w:rPr>
-          <w:lang w:eastAsia="ru-RU"/>
-        </w:rPr>
-        <w:t xml:space="preserve"> </w:t>
-      </w:r>
-      <w:proofErr w:type="spellStart"/>
-      <w:r>
-        <w:rPr>
-          <w:lang w:eastAsia="ru-RU"/>
-        </w:rPr>
+        <w:t xml:space="preserve"> </w:t>
+      </w:r>
+      <w:proofErr w:type="spellStart"/>
+      <w:r>
         <w:t>Текст</w:t>
       </w:r>
       <w:proofErr w:type="spellEnd"/>
       <w:r>
-        <w:rPr>
-          <w:lang w:eastAsia="ru-RU"/>
-        </w:rPr>
-        <w:t xml:space="preserve"> </w:t>
-      </w:r>
-      <w:proofErr w:type="spellStart"/>
-      <w:r>
-        <w:rPr>
-          <w:lang w:eastAsia="ru-RU"/>
-        </w:rPr>
+        <w:t xml:space="preserve"> </w:t>
+      </w:r>
+      <w:proofErr w:type="spellStart"/>
+      <w:r>
         <w:t>Текст</w:t>
       </w:r>
       <w:proofErr w:type="spellEnd"/>
       <w:r>
-        <w:rPr>
-          <w:lang w:eastAsia="ru-RU"/>
-        </w:rPr>
-        <w:t xml:space="preserve"> </w:t>
-      </w:r>
-      <w:proofErr w:type="spellStart"/>
-      <w:r>
-        <w:rPr>
-          <w:lang w:eastAsia="ru-RU"/>
-        </w:rPr>
+        <w:t xml:space="preserve"> </w:t>
+      </w:r>
+      <w:proofErr w:type="spellStart"/>
+      <w:r>
         <w:t>Текст</w:t>
       </w:r>
       <w:proofErr w:type="spellEnd"/>
       <w:r>
-        <w:rPr>
-          <w:lang w:eastAsia="ru-RU"/>
-        </w:rPr>
-        <w:t xml:space="preserve"> </w:t>
-      </w:r>
-      <w:proofErr w:type="spellStart"/>
-      <w:r>
-        <w:rPr>
-          <w:lang w:eastAsia="ru-RU"/>
-        </w:rPr>
+        <w:t xml:space="preserve"> </w:t>
+      </w:r>
+      <w:proofErr w:type="spellStart"/>
+      <w:r>
         <w:t>Текст</w:t>
       </w:r>
       <w:proofErr w:type="spellEnd"/>
       <w:r>
-        <w:rPr>
-          <w:lang w:eastAsia="ru-RU"/>
-        </w:rPr>
-        <w:t xml:space="preserve"> </w:t>
-      </w:r>
-      <w:proofErr w:type="spellStart"/>
-      <w:r>
-        <w:rPr>
-          <w:lang w:eastAsia="ru-RU"/>
-        </w:rPr>
+        <w:t xml:space="preserve"> </w:t>
+      </w:r>
+      <w:proofErr w:type="spellStart"/>
+      <w:r>
         <w:t>Текст</w:t>
       </w:r>
       <w:proofErr w:type="spellEnd"/>
       <w:r>
-        <w:rPr>
-          <w:lang w:eastAsia="ru-RU"/>
-        </w:rPr>
-        <w:t xml:space="preserve"> </w:t>
-      </w:r>
-      <w:proofErr w:type="spellStart"/>
-      <w:r>
-        <w:rPr>
-          <w:lang w:eastAsia="ru-RU"/>
-        </w:rPr>
+        <w:t xml:space="preserve"> </w:t>
+      </w:r>
+      <w:proofErr w:type="spellStart"/>
+      <w:r>
         <w:t>Текст</w:t>
       </w:r>
       <w:proofErr w:type="spellEnd"/>
       <w:r>
-        <w:rPr>
-          <w:lang w:eastAsia="ru-RU"/>
-        </w:rPr>
-        <w:t xml:space="preserve"> </w:t>
-      </w:r>
-      <w:proofErr w:type="spellStart"/>
-      <w:r>
-        <w:rPr>
-          <w:lang w:eastAsia="ru-RU"/>
-        </w:rPr>
+        <w:t xml:space="preserve"> </w:t>
+      </w:r>
+      <w:proofErr w:type="spellStart"/>
+      <w:r>
         <w:t>Текст</w:t>
       </w:r>
       <w:proofErr w:type="spellEnd"/>
       <w:r>
-        <w:rPr>
-          <w:lang w:eastAsia="ru-RU"/>
-        </w:rPr>
-        <w:t xml:space="preserve"> </w:t>
-      </w:r>
-      <w:proofErr w:type="spellStart"/>
-      <w:r>
-        <w:rPr>
-          <w:lang w:eastAsia="ru-RU"/>
-        </w:rPr>
+        <w:t xml:space="preserve"> </w:t>
+      </w:r>
+      <w:proofErr w:type="spellStart"/>
+      <w:r>
         <w:t>Текст</w:t>
       </w:r>
       <w:proofErr w:type="spellEnd"/>
       <w:r>
-        <w:rPr>
-          <w:lang w:eastAsia="ru-RU"/>
-        </w:rPr>
-        <w:t xml:space="preserve"> </w:t>
-      </w:r>
-      <w:proofErr w:type="spellStart"/>
-      <w:r>
-        <w:rPr>
-          <w:lang w:eastAsia="ru-RU"/>
-        </w:rPr>
+        <w:t xml:space="preserve"> </w:t>
+      </w:r>
+      <w:proofErr w:type="spellStart"/>
+      <w:r>
         <w:t>Текст</w:t>
       </w:r>
       <w:proofErr w:type="spellEnd"/>
       <w:r>
-        <w:rPr>
-          <w:lang w:eastAsia="ru-RU"/>
-        </w:rPr>
-        <w:t xml:space="preserve"> </w:t>
-      </w:r>
-      <w:proofErr w:type="spellStart"/>
-      <w:r>
-        <w:rPr>
-          <w:lang w:eastAsia="ru-RU"/>
-        </w:rPr>
+        <w:t xml:space="preserve"> </w:t>
+      </w:r>
+      <w:proofErr w:type="spellStart"/>
+      <w:r>
         <w:t>Текст</w:t>
       </w:r>
       <w:proofErr w:type="spellEnd"/>
       <w:r>
-        <w:rPr>
-          <w:lang w:eastAsia="ru-RU"/>
-        </w:rPr>
-        <w:t xml:space="preserve"> </w:t>
-      </w:r>
-      <w:proofErr w:type="spellStart"/>
-      <w:r>
-        <w:rPr>
-          <w:lang w:eastAsia="ru-RU"/>
-        </w:rPr>
+        <w:t xml:space="preserve"> </w:t>
+      </w:r>
+      <w:proofErr w:type="spellStart"/>
+      <w:r>
         <w:t>Текст</w:t>
       </w:r>
       <w:proofErr w:type="spellEnd"/>
       <w:r>
-        <w:rPr>
-          <w:lang w:eastAsia="ru-RU"/>
-        </w:rPr>
-        <w:t xml:space="preserve"> </w:t>
-      </w:r>
-      <w:proofErr w:type="spellStart"/>
-      <w:r>
-        <w:rPr>
-          <w:lang w:eastAsia="ru-RU"/>
-        </w:rPr>
+        <w:t xml:space="preserve"> </w:t>
+      </w:r>
+      <w:proofErr w:type="spellStart"/>
+      <w:r>
         <w:t>Текст</w:t>
       </w:r>
       <w:proofErr w:type="spellEnd"/>
       <w:r>
-        <w:rPr>
-          <w:lang w:eastAsia="ru-RU"/>
-        </w:rPr>
-        <w:t xml:space="preserve"> </w:t>
-      </w:r>
-      <w:proofErr w:type="spellStart"/>
-      <w:r>
-        <w:rPr>
-          <w:lang w:eastAsia="ru-RU"/>
-        </w:rPr>
+        <w:t xml:space="preserve"> </w:t>
+      </w:r>
+      <w:proofErr w:type="spellStart"/>
+      <w:r>
         <w:t>Текст</w:t>
       </w:r>
       <w:proofErr w:type="spellEnd"/>
       <w:r>
-        <w:rPr>
-          <w:lang w:eastAsia="ru-RU"/>
-        </w:rPr>
-        <w:t xml:space="preserve"> </w:t>
-      </w:r>
-      <w:proofErr w:type="spellStart"/>
-      <w:r>
-        <w:rPr>
-          <w:lang w:eastAsia="ru-RU"/>
-        </w:rPr>
+        <w:t xml:space="preserve"> </w:t>
+      </w:r>
+      <w:proofErr w:type="spellStart"/>
+      <w:r>
         <w:t>Текст</w:t>
       </w:r>
       <w:proofErr w:type="spellEnd"/>
       <w:r>
-        <w:rPr>
-          <w:lang w:eastAsia="ru-RU"/>
-        </w:rPr>
         <w:t>.</w:t>
       </w:r>
     </w:p>
@@ -34484,622 +35103,26 @@
           <w:lang w:val="ru-RU"/>
         </w:rPr>
       </w:pPr>
-      <w:bookmarkStart w:id="29" w:name="_Toc529213482"/>
-      <w:r>
-        <w:rPr>
-          <w:lang w:val="ru-RU"/>
-        </w:rPr>
-        <w:t>Выбор операционной системы</w:t>
-      </w:r>
-      <w:bookmarkEnd w:id="29"/>
-    </w:p>
-    <w:p>
-      <w:pPr>
-        <w:pStyle w:val="a9"/>
-      </w:pPr>
-      <w:r>
-        <w:t xml:space="preserve">Текст </w:t>
-      </w:r>
-      <w:proofErr w:type="spellStart"/>
-      <w:proofErr w:type="gramStart"/>
-      <w:r>
-        <w:t>Текст</w:t>
-      </w:r>
-      <w:proofErr w:type="spellEnd"/>
-      <w:proofErr w:type="gramEnd"/>
-      <w:r>
-        <w:t xml:space="preserve"> </w:t>
-      </w:r>
-      <w:proofErr w:type="spellStart"/>
-      <w:r>
-        <w:t>Текст</w:t>
-      </w:r>
-      <w:proofErr w:type="spellEnd"/>
-      <w:r>
-        <w:t xml:space="preserve"> </w:t>
-      </w:r>
-      <w:proofErr w:type="spellStart"/>
-      <w:r>
-        <w:t>Текст</w:t>
-      </w:r>
-      <w:proofErr w:type="spellEnd"/>
-      <w:r>
-        <w:t xml:space="preserve"> </w:t>
-      </w:r>
-      <w:proofErr w:type="spellStart"/>
-      <w:r>
-        <w:t>Текст</w:t>
-      </w:r>
-      <w:proofErr w:type="spellEnd"/>
-      <w:r>
-        <w:t xml:space="preserve"> </w:t>
-      </w:r>
-      <w:proofErr w:type="spellStart"/>
-      <w:r>
-        <w:t>Текст</w:t>
-      </w:r>
-      <w:proofErr w:type="spellEnd"/>
-      <w:r>
-        <w:t xml:space="preserve"> </w:t>
-      </w:r>
-      <w:proofErr w:type="spellStart"/>
-      <w:r>
-        <w:t>Текст</w:t>
-      </w:r>
-      <w:proofErr w:type="spellEnd"/>
-      <w:r>
-        <w:t xml:space="preserve"> </w:t>
-      </w:r>
-      <w:proofErr w:type="spellStart"/>
-      <w:r>
-        <w:t>Текст</w:t>
-      </w:r>
-      <w:proofErr w:type="spellEnd"/>
-      <w:r>
-        <w:t xml:space="preserve"> </w:t>
-      </w:r>
-      <w:proofErr w:type="spellStart"/>
-      <w:r>
-        <w:t>Текст</w:t>
-      </w:r>
-      <w:proofErr w:type="spellEnd"/>
-      <w:r>
-        <w:t xml:space="preserve"> </w:t>
-      </w:r>
-      <w:proofErr w:type="spellStart"/>
-      <w:r>
-        <w:t>Текст</w:t>
-      </w:r>
-      <w:proofErr w:type="spellEnd"/>
-      <w:r>
-        <w:t xml:space="preserve"> </w:t>
-      </w:r>
-      <w:proofErr w:type="spellStart"/>
-      <w:r>
-        <w:t>Текст</w:t>
-      </w:r>
-      <w:proofErr w:type="spellEnd"/>
-      <w:r>
-        <w:t xml:space="preserve"> </w:t>
-      </w:r>
-      <w:proofErr w:type="spellStart"/>
-      <w:r>
-        <w:t>Текст</w:t>
-      </w:r>
-      <w:proofErr w:type="spellEnd"/>
-      <w:r>
-        <w:t xml:space="preserve"> </w:t>
-      </w:r>
-      <w:proofErr w:type="spellStart"/>
-      <w:r>
-        <w:t>Текст</w:t>
-      </w:r>
-      <w:proofErr w:type="spellEnd"/>
-      <w:r>
-        <w:t xml:space="preserve"> </w:t>
-      </w:r>
-      <w:proofErr w:type="spellStart"/>
-      <w:r>
-        <w:t>Текст</w:t>
-      </w:r>
-      <w:proofErr w:type="spellEnd"/>
-      <w:r>
-        <w:t xml:space="preserve"> </w:t>
-      </w:r>
-      <w:proofErr w:type="spellStart"/>
-      <w:r>
-        <w:t>Текст</w:t>
-      </w:r>
-      <w:proofErr w:type="spellEnd"/>
-      <w:r>
-        <w:t xml:space="preserve"> </w:t>
-      </w:r>
-      <w:proofErr w:type="spellStart"/>
-      <w:r>
-        <w:t>Текст</w:t>
-      </w:r>
-      <w:proofErr w:type="spellEnd"/>
-      <w:r>
-        <w:t xml:space="preserve"> </w:t>
-      </w:r>
-      <w:proofErr w:type="spellStart"/>
-      <w:r>
-        <w:t>Текст</w:t>
-      </w:r>
-      <w:proofErr w:type="spellEnd"/>
-      <w:r>
-        <w:t xml:space="preserve"> </w:t>
-      </w:r>
-      <w:proofErr w:type="spellStart"/>
-      <w:r>
-        <w:t>Текст</w:t>
-      </w:r>
-      <w:proofErr w:type="spellEnd"/>
-      <w:r>
-        <w:t xml:space="preserve"> </w:t>
-      </w:r>
-      <w:proofErr w:type="spellStart"/>
-      <w:r>
-        <w:t>Текст</w:t>
-      </w:r>
-      <w:proofErr w:type="spellEnd"/>
-      <w:r>
-        <w:t xml:space="preserve"> </w:t>
-      </w:r>
-      <w:proofErr w:type="spellStart"/>
-      <w:r>
-        <w:t>Текст</w:t>
-      </w:r>
-      <w:proofErr w:type="spellEnd"/>
-      <w:r>
-        <w:t xml:space="preserve"> </w:t>
-      </w:r>
-      <w:proofErr w:type="spellStart"/>
-      <w:r>
-        <w:t>Текст</w:t>
-      </w:r>
-      <w:proofErr w:type="spellEnd"/>
-      <w:r>
-        <w:t xml:space="preserve"> </w:t>
-      </w:r>
-      <w:proofErr w:type="spellStart"/>
-      <w:r>
-        <w:t>Текст</w:t>
-      </w:r>
-      <w:proofErr w:type="spellEnd"/>
-      <w:r>
-        <w:t xml:space="preserve"> </w:t>
-      </w:r>
-      <w:proofErr w:type="spellStart"/>
-      <w:r>
-        <w:t>Текст</w:t>
-      </w:r>
-      <w:proofErr w:type="spellEnd"/>
-      <w:r>
-        <w:t xml:space="preserve"> </w:t>
-      </w:r>
-      <w:proofErr w:type="spellStart"/>
-      <w:r>
-        <w:t>Текст</w:t>
-      </w:r>
-      <w:proofErr w:type="spellEnd"/>
-      <w:r>
-        <w:t xml:space="preserve"> </w:t>
-      </w:r>
-      <w:proofErr w:type="spellStart"/>
-      <w:r>
-        <w:t>Текст</w:t>
-      </w:r>
-      <w:proofErr w:type="spellEnd"/>
-      <w:r>
-        <w:t xml:space="preserve"> </w:t>
-      </w:r>
-      <w:proofErr w:type="spellStart"/>
-      <w:r>
-        <w:t>Текст</w:t>
-      </w:r>
-      <w:proofErr w:type="spellEnd"/>
-      <w:r>
-        <w:t xml:space="preserve"> </w:t>
-      </w:r>
-      <w:proofErr w:type="spellStart"/>
-      <w:r>
-        <w:t>Текст</w:t>
-      </w:r>
-      <w:proofErr w:type="spellEnd"/>
-      <w:r>
-        <w:t xml:space="preserve"> </w:t>
-      </w:r>
-      <w:proofErr w:type="spellStart"/>
-      <w:r>
-        <w:t>Текст</w:t>
-      </w:r>
-      <w:proofErr w:type="spellEnd"/>
-      <w:r>
-        <w:t xml:space="preserve"> </w:t>
-      </w:r>
-      <w:proofErr w:type="spellStart"/>
-      <w:r>
-        <w:t>Текст</w:t>
-      </w:r>
-      <w:proofErr w:type="spellEnd"/>
-      <w:r>
-        <w:t xml:space="preserve"> </w:t>
-      </w:r>
-      <w:proofErr w:type="spellStart"/>
-      <w:r>
-        <w:t>Текст</w:t>
-      </w:r>
-      <w:proofErr w:type="spellEnd"/>
-      <w:r>
-        <w:t xml:space="preserve"> </w:t>
-      </w:r>
-      <w:proofErr w:type="spellStart"/>
-      <w:r>
-        <w:t>Текст</w:t>
-      </w:r>
-      <w:proofErr w:type="spellEnd"/>
-      <w:r>
-        <w:t xml:space="preserve"> </w:t>
-      </w:r>
-      <w:proofErr w:type="spellStart"/>
-      <w:r>
-        <w:t>Текст</w:t>
-      </w:r>
-      <w:proofErr w:type="spellEnd"/>
-      <w:r>
-        <w:t xml:space="preserve"> </w:t>
-      </w:r>
-      <w:proofErr w:type="spellStart"/>
-      <w:r>
-        <w:t>Текст</w:t>
-      </w:r>
-      <w:proofErr w:type="spellEnd"/>
-      <w:r>
-        <w:t xml:space="preserve"> </w:t>
-      </w:r>
-      <w:proofErr w:type="spellStart"/>
-      <w:r>
-        <w:t>Текст</w:t>
-      </w:r>
-      <w:proofErr w:type="spellEnd"/>
-      <w:r>
-        <w:t xml:space="preserve"> </w:t>
-      </w:r>
-      <w:proofErr w:type="spellStart"/>
-      <w:r>
-        <w:t>Текст</w:t>
-      </w:r>
-      <w:proofErr w:type="spellEnd"/>
-      <w:r>
-        <w:t>.</w:t>
-      </w:r>
-    </w:p>
-    <w:p>
-      <w:pPr>
-        <w:pStyle w:val="a3"/>
-        <w:rPr>
-          <w:lang w:val="ru-RU"/>
-        </w:rPr>
-      </w:pPr>
-      <w:bookmarkStart w:id="30" w:name="_Toc529213483"/>
-      <w:r>
-        <w:rPr>
-          <w:lang w:val="ru-RU"/>
-        </w:rPr>
-        <w:t>Выбор среды программирования</w:t>
+      <w:bookmarkStart w:id="30" w:name="_Toc529273624"/>
+      <w:r>
+        <w:rPr>
+          <w:lang w:val="ru-RU"/>
+        </w:rPr>
+        <w:t xml:space="preserve">Выбор </w:t>
+      </w:r>
+      <w:r>
+        <w:rPr>
+          <w:lang w:val="ru-RU"/>
+        </w:rPr>
+        <w:t>СУБД</w:t>
+      </w:r>
+      <w:r>
+        <w:rPr>
+          <w:lang w:val="ru-RU"/>
+        </w:rPr>
+        <w:t xml:space="preserve"> (при необходимости)</w:t>
       </w:r>
       <w:bookmarkEnd w:id="30"/>
-    </w:p>
-    <w:p>
-      <w:pPr>
-        <w:pStyle w:val="a9"/>
-      </w:pPr>
-      <w:r>
-        <w:t xml:space="preserve">Текст </w:t>
-      </w:r>
-      <w:proofErr w:type="spellStart"/>
-      <w:proofErr w:type="gramStart"/>
-      <w:r>
-        <w:t>Текст</w:t>
-      </w:r>
-      <w:proofErr w:type="spellEnd"/>
-      <w:proofErr w:type="gramEnd"/>
-      <w:r>
-        <w:t xml:space="preserve"> </w:t>
-      </w:r>
-      <w:proofErr w:type="spellStart"/>
-      <w:r>
-        <w:t>Текст</w:t>
-      </w:r>
-      <w:proofErr w:type="spellEnd"/>
-      <w:r>
-        <w:t xml:space="preserve"> </w:t>
-      </w:r>
-      <w:proofErr w:type="spellStart"/>
-      <w:r>
-        <w:t>Текст</w:t>
-      </w:r>
-      <w:proofErr w:type="spellEnd"/>
-      <w:r>
-        <w:t xml:space="preserve"> </w:t>
-      </w:r>
-      <w:proofErr w:type="spellStart"/>
-      <w:r>
-        <w:t>Текст</w:t>
-      </w:r>
-      <w:proofErr w:type="spellEnd"/>
-      <w:r>
-        <w:t xml:space="preserve"> </w:t>
-      </w:r>
-      <w:proofErr w:type="spellStart"/>
-      <w:r>
-        <w:t>Текст</w:t>
-      </w:r>
-      <w:proofErr w:type="spellEnd"/>
-      <w:r>
-        <w:t xml:space="preserve"> </w:t>
-      </w:r>
-      <w:proofErr w:type="spellStart"/>
-      <w:r>
-        <w:t>Текст</w:t>
-      </w:r>
-      <w:proofErr w:type="spellEnd"/>
-      <w:r>
-        <w:t xml:space="preserve"> </w:t>
-      </w:r>
-      <w:proofErr w:type="spellStart"/>
-      <w:r>
-        <w:t>Текст</w:t>
-      </w:r>
-      <w:proofErr w:type="spellEnd"/>
-      <w:r>
-        <w:t xml:space="preserve"> </w:t>
-      </w:r>
-      <w:proofErr w:type="spellStart"/>
-      <w:r>
-        <w:t>Текст</w:t>
-      </w:r>
-      <w:proofErr w:type="spellEnd"/>
-      <w:r>
-        <w:t xml:space="preserve"> </w:t>
-      </w:r>
-      <w:proofErr w:type="spellStart"/>
-      <w:r>
-        <w:t>Текст</w:t>
-      </w:r>
-      <w:proofErr w:type="spellEnd"/>
-      <w:r>
-        <w:t xml:space="preserve"> </w:t>
-      </w:r>
-      <w:proofErr w:type="spellStart"/>
-      <w:r>
-        <w:t>Текст</w:t>
-      </w:r>
-      <w:proofErr w:type="spellEnd"/>
-      <w:r>
-        <w:t xml:space="preserve"> </w:t>
-      </w:r>
-      <w:proofErr w:type="spellStart"/>
-      <w:r>
-        <w:t>Текст</w:t>
-      </w:r>
-      <w:proofErr w:type="spellEnd"/>
-      <w:r>
-        <w:t xml:space="preserve"> </w:t>
-      </w:r>
-      <w:proofErr w:type="spellStart"/>
-      <w:r>
-        <w:t>Текст</w:t>
-      </w:r>
-      <w:proofErr w:type="spellEnd"/>
-      <w:r>
-        <w:t xml:space="preserve"> </w:t>
-      </w:r>
-      <w:proofErr w:type="spellStart"/>
-      <w:r>
-        <w:t>Текст</w:t>
-      </w:r>
-      <w:proofErr w:type="spellEnd"/>
-      <w:r>
-        <w:t xml:space="preserve"> </w:t>
-      </w:r>
-      <w:proofErr w:type="spellStart"/>
-      <w:r>
-        <w:t>Текст</w:t>
-      </w:r>
-      <w:proofErr w:type="spellEnd"/>
-      <w:r>
-        <w:t xml:space="preserve"> </w:t>
-      </w:r>
-      <w:proofErr w:type="spellStart"/>
-      <w:r>
-        <w:t>Текст</w:t>
-      </w:r>
-      <w:proofErr w:type="spellEnd"/>
-      <w:r>
-        <w:t xml:space="preserve"> </w:t>
-      </w:r>
-      <w:proofErr w:type="spellStart"/>
-      <w:r>
-        <w:t>Текст</w:t>
-      </w:r>
-      <w:proofErr w:type="spellEnd"/>
-      <w:r>
-        <w:t xml:space="preserve"> </w:t>
-      </w:r>
-      <w:proofErr w:type="spellStart"/>
-      <w:r>
-        <w:t>Текст</w:t>
-      </w:r>
-      <w:proofErr w:type="spellEnd"/>
-      <w:r>
-        <w:t xml:space="preserve"> </w:t>
-      </w:r>
-      <w:proofErr w:type="spellStart"/>
-      <w:r>
-        <w:t>Текст</w:t>
-      </w:r>
-      <w:proofErr w:type="spellEnd"/>
-      <w:r>
-        <w:t xml:space="preserve"> </w:t>
-      </w:r>
-      <w:proofErr w:type="spellStart"/>
-      <w:r>
-        <w:t>Текст</w:t>
-      </w:r>
-      <w:proofErr w:type="spellEnd"/>
-      <w:r>
-        <w:t xml:space="preserve"> </w:t>
-      </w:r>
-      <w:proofErr w:type="spellStart"/>
-      <w:r>
-        <w:t>Текст</w:t>
-      </w:r>
-      <w:proofErr w:type="spellEnd"/>
-      <w:r>
-        <w:t xml:space="preserve"> </w:t>
-      </w:r>
-      <w:proofErr w:type="spellStart"/>
-      <w:r>
-        <w:t>Текст</w:t>
-      </w:r>
-      <w:proofErr w:type="spellEnd"/>
-      <w:r>
-        <w:t xml:space="preserve"> </w:t>
-      </w:r>
-      <w:proofErr w:type="spellStart"/>
-      <w:r>
-        <w:t>Текст</w:t>
-      </w:r>
-      <w:proofErr w:type="spellEnd"/>
-      <w:r>
-        <w:t xml:space="preserve"> </w:t>
-      </w:r>
-      <w:proofErr w:type="spellStart"/>
-      <w:r>
-        <w:t>Текст</w:t>
-      </w:r>
-      <w:proofErr w:type="spellEnd"/>
-      <w:r>
-        <w:t xml:space="preserve"> </w:t>
-      </w:r>
-      <w:proofErr w:type="spellStart"/>
-      <w:r>
-        <w:t>Текст</w:t>
-      </w:r>
-      <w:proofErr w:type="spellEnd"/>
-      <w:r>
-        <w:t xml:space="preserve"> </w:t>
-      </w:r>
-      <w:proofErr w:type="spellStart"/>
-      <w:r>
-        <w:t>Текст</w:t>
-      </w:r>
-      <w:proofErr w:type="spellEnd"/>
-      <w:r>
-        <w:t xml:space="preserve"> </w:t>
-      </w:r>
-      <w:proofErr w:type="spellStart"/>
-      <w:r>
-        <w:t>Текст</w:t>
-      </w:r>
-      <w:proofErr w:type="spellEnd"/>
-      <w:r>
-        <w:t xml:space="preserve"> </w:t>
-      </w:r>
-      <w:proofErr w:type="spellStart"/>
-      <w:r>
-        <w:t>Текст</w:t>
-      </w:r>
-      <w:proofErr w:type="spellEnd"/>
-      <w:r>
-        <w:t xml:space="preserve"> </w:t>
-      </w:r>
-      <w:proofErr w:type="spellStart"/>
-      <w:r>
-        <w:t>Текст</w:t>
-      </w:r>
-      <w:proofErr w:type="spellEnd"/>
-      <w:r>
-        <w:t xml:space="preserve"> </w:t>
-      </w:r>
-      <w:proofErr w:type="spellStart"/>
-      <w:r>
-        <w:t>Текст</w:t>
-      </w:r>
-      <w:proofErr w:type="spellEnd"/>
-      <w:r>
-        <w:t xml:space="preserve"> </w:t>
-      </w:r>
-      <w:proofErr w:type="spellStart"/>
-      <w:r>
-        <w:t>Текст</w:t>
-      </w:r>
-      <w:proofErr w:type="spellEnd"/>
-      <w:r>
-        <w:t xml:space="preserve"> </w:t>
-      </w:r>
-      <w:proofErr w:type="spellStart"/>
-      <w:r>
-        <w:t>Текст</w:t>
-      </w:r>
-      <w:proofErr w:type="spellEnd"/>
-      <w:r>
-        <w:t xml:space="preserve"> </w:t>
-      </w:r>
-      <w:proofErr w:type="spellStart"/>
-      <w:r>
-        <w:t>Текст</w:t>
-      </w:r>
-      <w:proofErr w:type="spellEnd"/>
-      <w:r>
-        <w:t xml:space="preserve"> </w:t>
-      </w:r>
-      <w:proofErr w:type="spellStart"/>
-      <w:r>
-        <w:t>Текст</w:t>
-      </w:r>
-      <w:proofErr w:type="spellEnd"/>
-      <w:r>
-        <w:t xml:space="preserve"> </w:t>
-      </w:r>
-      <w:proofErr w:type="spellStart"/>
-      <w:r>
-        <w:t>Текст</w:t>
-      </w:r>
-      <w:proofErr w:type="spellEnd"/>
-      <w:r>
-        <w:t>.</w:t>
-      </w:r>
-    </w:p>
-    <w:p>
-      <w:pPr>
-        <w:pStyle w:val="a3"/>
-        <w:rPr>
-          <w:lang w:val="ru-RU"/>
-        </w:rPr>
-      </w:pPr>
-      <w:bookmarkStart w:id="31" w:name="_Toc529213484"/>
-      <w:r>
-        <w:rPr>
-          <w:lang w:val="ru-RU"/>
-        </w:rPr>
-        <w:t xml:space="preserve">Выбор </w:t>
-      </w:r>
-      <w:r>
-        <w:rPr>
-          <w:lang w:val="ru-RU"/>
-        </w:rPr>
-        <w:t>СУБД</w:t>
-      </w:r>
-      <w:r>
-        <w:rPr>
-          <w:lang w:val="ru-RU"/>
-        </w:rPr>
-        <w:t xml:space="preserve"> (при необходимости)</w:t>
-      </w:r>
-      <w:bookmarkEnd w:id="31"/>
     </w:p>
     <w:p>
       <w:pPr>
@@ -35398,23 +35421,23 @@
         </w:rPr>
         <w:br w:type="page"/>
       </w:r>
-      <w:bookmarkStart w:id="32" w:name="_Toc529213485"/>
+      <w:bookmarkStart w:id="31" w:name="_Toc529273625"/>
       <w:r>
         <w:lastRenderedPageBreak/>
         <w:t>Реализация системы</w:t>
       </w:r>
-      <w:bookmarkEnd w:id="32"/>
+      <w:bookmarkEnd w:id="31"/>
     </w:p>
     <w:p>
       <w:pPr>
         <w:pStyle w:val="a2"/>
         <w:ind w:left="709"/>
       </w:pPr>
-      <w:bookmarkStart w:id="33" w:name="_Toc529213486"/>
+      <w:bookmarkStart w:id="32" w:name="_Toc529273626"/>
       <w:r>
         <w:t>Разработка и описание интерфейса пользователя</w:t>
       </w:r>
-      <w:bookmarkEnd w:id="33"/>
+      <w:bookmarkEnd w:id="32"/>
     </w:p>
     <w:p>
       <w:pPr>
@@ -35424,14 +35447,14 @@
           <w:lang w:val="ru-RU"/>
         </w:rPr>
       </w:pPr>
-      <w:bookmarkStart w:id="34" w:name="_Toc529213487"/>
+      <w:bookmarkStart w:id="33" w:name="_Toc529273627"/>
       <w:r>
         <w:rPr>
           <w:lang w:val="ru-RU"/>
         </w:rPr>
         <w:t>Разработка и описание пользовательского меню</w:t>
       </w:r>
-      <w:bookmarkEnd w:id="34"/>
+      <w:bookmarkEnd w:id="33"/>
     </w:p>
     <w:p>
       <w:pPr>
@@ -35441,58 +35464,58 @@
           <w:lang w:val="ru-RU"/>
         </w:rPr>
       </w:pPr>
-      <w:bookmarkStart w:id="35" w:name="_Toc529213488"/>
+      <w:bookmarkStart w:id="34" w:name="_Toc529273628"/>
       <w:r>
         <w:rPr>
           <w:lang w:val="ru-RU"/>
         </w:rPr>
         <w:t>Описание тестового примера</w:t>
       </w:r>
-      <w:bookmarkEnd w:id="35"/>
+      <w:bookmarkEnd w:id="34"/>
     </w:p>
     <w:p>
       <w:pPr>
         <w:pStyle w:val="a2"/>
         <w:ind w:left="709"/>
       </w:pPr>
-      <w:bookmarkStart w:id="36" w:name="_Toc529213489"/>
+      <w:bookmarkStart w:id="35" w:name="_Toc529273629"/>
       <w:r>
         <w:t>Реализация классов и структур данных</w:t>
       </w:r>
-      <w:bookmarkEnd w:id="36"/>
+      <w:bookmarkEnd w:id="35"/>
     </w:p>
     <w:p>
       <w:pPr>
         <w:pStyle w:val="a2"/>
         <w:ind w:left="709"/>
       </w:pPr>
-      <w:bookmarkStart w:id="37" w:name="_Toc529213490"/>
+      <w:bookmarkStart w:id="36" w:name="_Toc529273630"/>
       <w:r>
         <w:t>Физическая модель данных (при необходимости)</w:t>
       </w:r>
-      <w:bookmarkEnd w:id="37"/>
+      <w:bookmarkEnd w:id="36"/>
     </w:p>
     <w:p>
       <w:pPr>
         <w:pStyle w:val="a2"/>
         <w:ind w:left="709"/>
       </w:pPr>
-      <w:bookmarkStart w:id="38" w:name="_Toc529213491"/>
+      <w:bookmarkStart w:id="37" w:name="_Toc529273631"/>
       <w:r>
         <w:t>Реализация и описание модулей программы</w:t>
       </w:r>
-      <w:bookmarkEnd w:id="38"/>
+      <w:bookmarkEnd w:id="37"/>
     </w:p>
     <w:p>
       <w:pPr>
         <w:pStyle w:val="a2"/>
         <w:ind w:left="709"/>
       </w:pPr>
-      <w:bookmarkStart w:id="39" w:name="_Toc529213492"/>
+      <w:bookmarkStart w:id="38" w:name="_Toc529273632"/>
       <w:r>
         <w:t>Выбор и обоснование комплекса технических средств</w:t>
       </w:r>
-      <w:bookmarkEnd w:id="39"/>
+      <w:bookmarkEnd w:id="38"/>
     </w:p>
     <w:p>
       <w:pPr>
@@ -35502,24 +35525,24 @@
           <w:lang w:val="ru-RU"/>
         </w:rPr>
       </w:pPr>
-      <w:bookmarkStart w:id="40" w:name="_Toc529213493"/>
+      <w:bookmarkStart w:id="39" w:name="_Toc529273633"/>
       <w:r>
         <w:rPr>
           <w:lang w:val="ru-RU"/>
         </w:rPr>
         <w:t>Расчет объема занимаемой памяти</w:t>
       </w:r>
+      <w:bookmarkEnd w:id="39"/>
+    </w:p>
+    <w:p>
+      <w:pPr>
+        <w:pStyle w:val="ac"/>
+      </w:pPr>
+      <w:bookmarkStart w:id="40" w:name="_Toc529273634"/>
+      <w:r>
+        <w:t>Расчет объема внешней памяти</w:t>
+      </w:r>
       <w:bookmarkEnd w:id="40"/>
-    </w:p>
-    <w:p>
-      <w:pPr>
-        <w:pStyle w:val="ac"/>
-      </w:pPr>
-      <w:bookmarkStart w:id="41" w:name="_Toc529213494"/>
-      <w:r>
-        <w:t>Расчет объема внешней памяти</w:t>
-      </w:r>
-      <w:bookmarkEnd w:id="41"/>
     </w:p>
     <w:p>
       <w:pPr>
@@ -36427,11 +36450,11 @@
       <w:pPr>
         <w:pStyle w:val="ac"/>
       </w:pPr>
-      <w:bookmarkStart w:id="42" w:name="_Toc529213495"/>
+      <w:bookmarkStart w:id="41" w:name="_Toc529273635"/>
       <w:r>
         <w:t>Расчет объема ОЗУ</w:t>
       </w:r>
-      <w:bookmarkEnd w:id="42"/>
+      <w:bookmarkEnd w:id="41"/>
     </w:p>
     <w:p>
       <w:pPr>
@@ -36631,14 +36654,14 @@
           <w:lang w:val="ru-RU"/>
         </w:rPr>
       </w:pPr>
-      <w:bookmarkStart w:id="43" w:name="_Toc529213496"/>
+      <w:bookmarkStart w:id="42" w:name="_Toc529273636"/>
       <w:r>
         <w:rPr>
           <w:lang w:val="ru-RU"/>
         </w:rPr>
         <w:t>Минимальные требования, предъявляемые к системе</w:t>
       </w:r>
-      <w:bookmarkEnd w:id="43"/>
+      <w:bookmarkEnd w:id="42"/>
     </w:p>
     <w:p>
       <w:pPr>
@@ -37426,9 +37449,9 @@
           <w:kern w:val="36"/>
         </w:rPr>
       </w:pPr>
-      <w:bookmarkStart w:id="44" w:name="_Ref462755377"/>
-      <w:bookmarkStart w:id="45" w:name="_Toc500938863"/>
-      <w:bookmarkStart w:id="46" w:name="_Toc500969138"/>
+      <w:bookmarkStart w:id="43" w:name="_Ref462755377"/>
+      <w:bookmarkStart w:id="44" w:name="_Toc500938863"/>
+      <w:bookmarkStart w:id="45" w:name="_Toc500969138"/>
       <w:r>
         <w:rPr>
           <w:bCs/>
@@ -37501,7 +37524,7 @@
         </w:rPr>
         <w:t>)</w:t>
       </w:r>
-      <w:bookmarkEnd w:id="44"/>
+      <w:bookmarkEnd w:id="43"/>
       <w:r>
         <w:rPr>
           <w:bCs/>
@@ -37509,8 +37532,8 @@
         </w:rPr>
         <w:t>.</w:t>
       </w:r>
+      <w:bookmarkEnd w:id="44"/>
       <w:bookmarkEnd w:id="45"/>
-      <w:bookmarkEnd w:id="46"/>
     </w:p>
     <w:p>
       <w:pPr>
@@ -37787,7 +37810,7 @@
         </w:rPr>
         <w:br w:type="page"/>
       </w:r>
-      <w:bookmarkStart w:id="47" w:name="_Toc529213497"/>
+      <w:bookmarkStart w:id="46" w:name="_Toc529273637"/>
       <w:r>
         <w:lastRenderedPageBreak/>
         <w:t>ПРИЛОЖЕНИЕ А</w:t>
@@ -37796,7 +37819,7 @@
         <w:br/>
         <w:t>Руководство пользователя</w:t>
       </w:r>
-      <w:bookmarkEnd w:id="47"/>
+      <w:bookmarkEnd w:id="46"/>
     </w:p>
     <w:p>
       <w:pPr>
@@ -37810,11 +37833,11 @@
         </w:tabs>
         <w:ind w:left="709"/>
       </w:pPr>
-      <w:bookmarkStart w:id="48" w:name="_Toc529213498"/>
+      <w:bookmarkStart w:id="47" w:name="_Toc529273638"/>
       <w:r>
         <w:t>А.1 Назначение системы</w:t>
       </w:r>
-      <w:bookmarkEnd w:id="48"/>
+      <w:bookmarkEnd w:id="47"/>
       <w:r>
         <w:t xml:space="preserve"> </w:t>
       </w:r>
@@ -37845,11 +37868,11 @@
         </w:tabs>
         <w:ind w:left="709"/>
       </w:pPr>
-      <w:bookmarkStart w:id="49" w:name="_Toc529213499"/>
+      <w:bookmarkStart w:id="48" w:name="_Toc529273639"/>
       <w:r>
         <w:t>А.2 Условия работы системы</w:t>
       </w:r>
-      <w:bookmarkEnd w:id="49"/>
+      <w:bookmarkEnd w:id="48"/>
       <w:r>
         <w:t xml:space="preserve"> </w:t>
       </w:r>
@@ -38166,11 +38189,11 @@
         </w:tabs>
         <w:ind w:left="709"/>
       </w:pPr>
-      <w:bookmarkStart w:id="50" w:name="_Toc529213500"/>
+      <w:bookmarkStart w:id="49" w:name="_Toc529273640"/>
       <w:r>
         <w:t>А.3 Установка системы</w:t>
       </w:r>
-      <w:bookmarkEnd w:id="50"/>
+      <w:bookmarkEnd w:id="49"/>
     </w:p>
     <w:p>
       <w:pPr>
@@ -38288,11 +38311,11 @@
         </w:tabs>
         <w:ind w:left="709"/>
       </w:pPr>
-      <w:bookmarkStart w:id="51" w:name="_Toc529213501"/>
+      <w:bookmarkStart w:id="50" w:name="_Toc529273641"/>
       <w:r>
         <w:t>А.4 Работа с системой</w:t>
       </w:r>
-      <w:bookmarkEnd w:id="51"/>
+      <w:bookmarkEnd w:id="50"/>
     </w:p>
     <w:p>
       <w:pPr>
@@ -38309,7 +38332,7 @@
           <w:lang w:val="ru-RU"/>
         </w:rPr>
       </w:pPr>
-      <w:bookmarkStart w:id="52" w:name="_Toc529213502"/>
+      <w:bookmarkStart w:id="51" w:name="_Toc529273642"/>
       <w:r>
         <w:rPr>
           <w:lang w:val="ru-RU"/>
@@ -38317,17 +38340,17 @@
         <w:lastRenderedPageBreak/>
         <w:t>А.4.1 Работа с системой в режиме администратора (если необходимо)</w:t>
       </w:r>
+      <w:bookmarkEnd w:id="51"/>
+    </w:p>
+    <w:p>
+      <w:pPr>
+        <w:pStyle w:val="ac"/>
+      </w:pPr>
+      <w:bookmarkStart w:id="52" w:name="_Toc529273643"/>
+      <w:r>
+        <w:t>Вход в систему (авторизация)</w:t>
+      </w:r>
       <w:bookmarkEnd w:id="52"/>
-    </w:p>
-    <w:p>
-      <w:pPr>
-        <w:pStyle w:val="ac"/>
-      </w:pPr>
-      <w:bookmarkStart w:id="53" w:name="_Toc529213503"/>
-      <w:r>
-        <w:t>Вход в систему (авторизация)</w:t>
-      </w:r>
-      <w:bookmarkEnd w:id="53"/>
     </w:p>
     <w:p>
       <w:pPr>
@@ -38364,22 +38387,32 @@
           <w:lang w:val="ru-RU"/>
         </w:rPr>
       </w:pPr>
-      <w:bookmarkStart w:id="54" w:name="_Toc529213504"/>
+      <w:bookmarkStart w:id="53" w:name="_Toc529273644"/>
       <w:r>
         <w:rPr>
           <w:lang w:val="ru-RU"/>
         </w:rPr>
         <w:t>А.4.2 Работа с системой в режиме пользователя</w:t>
       </w:r>
+      <w:bookmarkEnd w:id="53"/>
+    </w:p>
+    <w:p>
+      <w:pPr>
+        <w:pStyle w:val="ac"/>
+      </w:pPr>
+      <w:bookmarkStart w:id="54" w:name="_Toc529273645"/>
+      <w:r>
+        <w:t>Вход в систему (авторизация)</w:t>
+      </w:r>
       <w:bookmarkEnd w:id="54"/>
     </w:p>
     <w:p>
       <w:pPr>
         <w:pStyle w:val="ac"/>
       </w:pPr>
-      <w:bookmarkStart w:id="55" w:name="_Toc529213505"/>
-      <w:r>
-        <w:t>Вход в систему (авторизация)</w:t>
+      <w:bookmarkStart w:id="55" w:name="_Toc529273646"/>
+      <w:r>
+        <w:t>Вход в систему (регистрация)</w:t>
       </w:r>
       <w:bookmarkEnd w:id="55"/>
     </w:p>
@@ -38387,21 +38420,11 @@
       <w:pPr>
         <w:pStyle w:val="ac"/>
       </w:pPr>
-      <w:bookmarkStart w:id="56" w:name="_Toc529213506"/>
-      <w:r>
-        <w:t>Вход в систему (регистрация)</w:t>
+      <w:bookmarkStart w:id="56" w:name="_Toc529273647"/>
+      <w:r>
+        <w:t>Настройка параметров кроссворда</w:t>
       </w:r>
       <w:bookmarkEnd w:id="56"/>
-    </w:p>
-    <w:p>
-      <w:pPr>
-        <w:pStyle w:val="ac"/>
-      </w:pPr>
-      <w:bookmarkStart w:id="57" w:name="_Toc529213507"/>
-      <w:r>
-        <w:t>Настройка параметров кроссворда</w:t>
-      </w:r>
-      <w:bookmarkEnd w:id="57"/>
     </w:p>
     <w:p>
       <w:pPr>
@@ -38419,7 +38442,7 @@
         </w:rPr>
         <w:br w:type="page"/>
       </w:r>
-      <w:bookmarkStart w:id="58" w:name="_Toc529213508"/>
+      <w:bookmarkStart w:id="57" w:name="_Toc529273648"/>
       <w:r>
         <w:lastRenderedPageBreak/>
         <w:t xml:space="preserve">ПРИЛОЖЕНИЕ Б </w:t>
@@ -38428,7 +38451,7 @@
         <w:br/>
         <w:t>Листинг модулей программы</w:t>
       </w:r>
-      <w:bookmarkEnd w:id="58"/>
+      <w:bookmarkEnd w:id="57"/>
     </w:p>
     <w:p>
       <w:pPr>
@@ -38590,7 +38613,7 @@
             <w:noProof/>
             <w:lang w:val="ru-RU"/>
           </w:rPr>
-          <w:t>49</w:t>
+          <w:t>59</w:t>
         </w:r>
         <w:r>
           <w:rPr>
@@ -44395,7 +44418,7 @@
 </file>
 
 <file path=customXml/itemProps1.xml><?xml version="1.0" encoding="utf-8"?>
-<ds:datastoreItem xmlns:ds="http://schemas.openxmlformats.org/officeDocument/2006/customXml" ds:itemID="{5B4D3FB0-6708-4438-BF22-88DE16B6497A}">
+<ds:datastoreItem xmlns:ds="http://schemas.openxmlformats.org/officeDocument/2006/customXml" ds:itemID="{908C33D7-C00A-46B2-8661-34DA3700F642}">
   <ds:schemaRefs>
     <ds:schemaRef ds:uri="http://schemas.openxmlformats.org/officeDocument/2006/bibliography"/>
   </ds:schemaRefs>

--- a/otchet.docx
+++ b/otchet.docx
@@ -3902,6 +3902,26 @@
         <w:rPr>
           <w:lang w:val="ru-RU"/>
         </w:rPr>
+        <w:t>минимальное количество букв в пересечении – 1;</w:t>
+      </w:r>
+      <w:bookmarkStart w:id="0" w:name="_GoBack"/>
+      <w:bookmarkEnd w:id="0"/>
+    </w:p>
+    <w:p>
+      <w:pPr>
+        <w:pStyle w:val="aff7"/>
+        <w:numPr>
+          <w:ilvl w:val="0"/>
+          <w:numId w:val="12"/>
+        </w:numPr>
+        <w:rPr>
+          <w:lang w:val="ru-RU"/>
+        </w:rPr>
+      </w:pPr>
+      <w:r>
+        <w:rPr>
+          <w:lang w:val="ru-RU"/>
+        </w:rPr>
         <w:t>максимальное количество букв в пересечении – 9;</w:t>
       </w:r>
     </w:p>
@@ -3995,6 +4015,7 @@
           <w:i w:val="0"/>
           <w:lang w:val="ru-RU"/>
         </w:rPr>
+        <w:lastRenderedPageBreak/>
         <w:t>максимальное количество подсказок – 10% от количества слов;</w:t>
       </w:r>
     </w:p>
@@ -4026,7 +4047,6 @@
           <w:i w:val="0"/>
           <w:lang w:val="ru-RU"/>
         </w:rPr>
-        <w:lastRenderedPageBreak/>
         <w:t>язык записи понятий – русский.</w:t>
       </w:r>
     </w:p>
@@ -4785,15 +4805,8 @@
           <w:szCs w:val="28"/>
           <w:lang w:val="ru-RU"/>
         </w:rPr>
-        <w:t xml:space="preserve">автоматическое составление кроссворда по заданным </w:t>
-      </w:r>
-      <w:r>
-        <w:rPr>
-          <w:szCs w:val="28"/>
-          <w:lang w:val="ru-RU"/>
-        </w:rPr>
         <w:lastRenderedPageBreak/>
-        <w:t>параметрам;</w:t>
+        <w:t>автоматическое составление кроссворда по заданным параметрам;</w:t>
       </w:r>
     </w:p>
     <w:p>
@@ -5604,6 +5617,7 @@
           <w:szCs w:val="28"/>
           <w:lang w:val="ru-RU"/>
         </w:rPr>
+        <w:lastRenderedPageBreak/>
         <w:t>загрузка кроссворда из файла;</w:t>
       </w:r>
     </w:p>
@@ -5633,7 +5647,6 @@
           <w:szCs w:val="28"/>
           <w:lang w:val="ru-RU"/>
         </w:rPr>
-        <w:lastRenderedPageBreak/>
         <w:t>разгадывание кроссворда с организацией системы подсказок:</w:t>
       </w:r>
     </w:p>
@@ -6643,7 +6656,7 @@
         </w:rPr>
         <w:br w:type="page"/>
       </w:r>
-      <w:bookmarkStart w:id="0" w:name="_Toc397589273"/>
+      <w:bookmarkStart w:id="1" w:name="_Toc397589273"/>
       <w:r>
         <w:rPr>
           <w:b/>
@@ -6653,7 +6666,7 @@
         <w:lastRenderedPageBreak/>
         <w:t>СОДЕРЖАНИЕ</w:t>
       </w:r>
-      <w:bookmarkEnd w:id="0"/>
+      <w:bookmarkEnd w:id="1"/>
     </w:p>
     <w:p>
       <w:pPr>
@@ -7832,7 +7845,6 @@
         </w:r>
       </w:hyperlink>
     </w:p>
-    <w:bookmarkStart w:id="1" w:name="_GoBack"/>
     <w:p>
       <w:pPr>
         <w:pStyle w:val="31"/>
@@ -7843,220 +7855,147 @@
           <w:lang w:val="ru-RU"/>
         </w:rPr>
       </w:pPr>
-      <w:r>
-        <w:rPr>
-          <w:rStyle w:val="afa"/>
-        </w:rPr>
-        <w:fldChar w:fldCharType="begin"/>
-      </w:r>
-      <w:r>
-        <w:rPr>
-          <w:rStyle w:val="afa"/>
-        </w:rPr>
-        <w:instrText xml:space="preserve"> </w:instrText>
-      </w:r>
-      <w:r>
-        <w:instrText>HYPERLINK \l "_Toc529273616"</w:instrText>
-      </w:r>
-      <w:r>
-        <w:rPr>
-          <w:rStyle w:val="afa"/>
-        </w:rPr>
-        <w:instrText xml:space="preserve"> </w:instrText>
-      </w:r>
-      <w:r>
-        <w:rPr>
-          <w:rStyle w:val="afa"/>
-        </w:rPr>
-      </w:r>
-      <w:r>
-        <w:rPr>
-          <w:rStyle w:val="afa"/>
-        </w:rPr>
-        <w:fldChar w:fldCharType="separate"/>
-      </w:r>
-      <w:r>
-        <w:rPr>
-          <w:rStyle w:val="afa"/>
-          <w:lang w:val="ru-RU"/>
-        </w:rPr>
-        <w:t>2.2.4</w:t>
-      </w:r>
-      <w:r>
+      <w:hyperlink w:anchor="_Toc529273616" w:history="1">
+        <w:r>
+          <w:rPr>
+            <w:rStyle w:val="afa"/>
+            <w:lang w:val="ru-RU"/>
+          </w:rPr>
+          <w:t>2.2.4</w:t>
+        </w:r>
+        <w:r>
+          <w:rPr>
+            <w:rFonts w:asciiTheme="minorHAnsi" w:eastAsiaTheme="minorEastAsia" w:hAnsiTheme="minorHAnsi" w:cstheme="minorBidi"/>
+            <w:sz w:val="22"/>
+            <w:szCs w:val="22"/>
+            <w:lang w:val="ru-RU"/>
+          </w:rPr>
+          <w:tab/>
+        </w:r>
+        <w:r>
+          <w:rPr>
+            <w:rStyle w:val="afa"/>
+            <w:lang w:val="ru-RU"/>
+          </w:rPr>
+          <w:t>Разработка прототипа интерфейса пользователя системы</w:t>
+        </w:r>
+        <w:r>
+          <w:rPr>
+            <w:webHidden/>
+          </w:rPr>
+          <w:tab/>
+        </w:r>
+        <w:r>
+          <w:rPr>
+            <w:webHidden/>
+          </w:rPr>
+          <w:fldChar w:fldCharType="begin"/>
+        </w:r>
+        <w:r>
+          <w:rPr>
+            <w:webHidden/>
+          </w:rPr>
+          <w:instrText xml:space="preserve"> PAGEREF _Toc529273616 \h </w:instrText>
+        </w:r>
+        <w:r>
+          <w:rPr>
+            <w:webHidden/>
+          </w:rPr>
+        </w:r>
+        <w:r>
+          <w:rPr>
+            <w:webHidden/>
+          </w:rPr>
+          <w:fldChar w:fldCharType="separate"/>
+        </w:r>
+        <w:r>
+          <w:rPr>
+            <w:webHidden/>
+          </w:rPr>
+          <w:t>35</w:t>
+        </w:r>
+        <w:r>
+          <w:rPr>
+            <w:webHidden/>
+          </w:rPr>
+          <w:fldChar w:fldCharType="end"/>
+        </w:r>
+      </w:hyperlink>
+    </w:p>
+    <w:p>
+      <w:pPr>
+        <w:pStyle w:val="22"/>
         <w:rPr>
           <w:rFonts w:asciiTheme="minorHAnsi" w:eastAsiaTheme="minorEastAsia" w:hAnsiTheme="minorHAnsi" w:cstheme="minorBidi"/>
           <w:sz w:val="22"/>
           <w:szCs w:val="22"/>
           <w:lang w:val="ru-RU"/>
         </w:rPr>
-        <w:tab/>
-      </w:r>
-      <w:r>
-        <w:rPr>
-          <w:rStyle w:val="afa"/>
-          <w:lang w:val="ru-RU"/>
-        </w:rPr>
-        <w:t>Разработка прототипа интерфейса пользователя системы</w:t>
-      </w:r>
-      <w:r>
-        <w:rPr>
-          <w:webHidden/>
-        </w:rPr>
-        <w:tab/>
-      </w:r>
-      <w:r>
-        <w:rPr>
-          <w:webHidden/>
-        </w:rPr>
-        <w:fldChar w:fldCharType="begin"/>
-      </w:r>
-      <w:r>
-        <w:rPr>
-          <w:webHidden/>
-        </w:rPr>
-        <w:instrText xml:space="preserve"> PAGEREF _Toc529273616 \h </w:instrText>
-      </w:r>
-      <w:r>
-        <w:rPr>
-          <w:webHidden/>
-        </w:rPr>
-      </w:r>
-      <w:r>
-        <w:rPr>
-          <w:webHidden/>
-        </w:rPr>
-        <w:fldChar w:fldCharType="separate"/>
-      </w:r>
-      <w:r>
-        <w:rPr>
-          <w:webHidden/>
-        </w:rPr>
-        <w:t>35</w:t>
-      </w:r>
-      <w:r>
-        <w:rPr>
-          <w:webHidden/>
-        </w:rPr>
-        <w:fldChar w:fldCharType="end"/>
-      </w:r>
-      <w:r>
-        <w:rPr>
-          <w:rStyle w:val="afa"/>
-        </w:rPr>
-        <w:fldChar w:fldCharType="end"/>
-      </w:r>
-    </w:p>
-    <w:bookmarkEnd w:id="1"/>
-    <w:p>
-      <w:pPr>
-        <w:pStyle w:val="22"/>
-        <w:rPr>
-          <w:rFonts w:asciiTheme="minorHAnsi" w:eastAsiaTheme="minorEastAsia" w:hAnsiTheme="minorHAnsi" w:cstheme="minorBidi"/>
-          <w:sz w:val="22"/>
-          <w:szCs w:val="22"/>
-          <w:lang w:val="ru-RU"/>
-        </w:rPr>
-      </w:pPr>
-      <w:r>
-        <w:rPr>
-          <w:rStyle w:val="afa"/>
-        </w:rPr>
-        <w:fldChar w:fldCharType="begin"/>
-      </w:r>
-      <w:r>
-        <w:rPr>
-          <w:rStyle w:val="afa"/>
-        </w:rPr>
-        <w:instrText xml:space="preserve"> </w:instrText>
-      </w:r>
-      <w:r>
-        <w:instrText>HYPERLINK \l "_Toc529273617"</w:instrText>
-      </w:r>
-      <w:r>
-        <w:rPr>
-          <w:rStyle w:val="afa"/>
-        </w:rPr>
-        <w:instrText xml:space="preserve"> </w:instrText>
-      </w:r>
-      <w:r>
-        <w:rPr>
-          <w:rStyle w:val="afa"/>
-        </w:rPr>
-      </w:r>
-      <w:r>
-        <w:rPr>
-          <w:rStyle w:val="afa"/>
-        </w:rPr>
-        <w:fldChar w:fldCharType="separate"/>
-      </w:r>
-      <w:r>
-        <w:rPr>
-          <w:rStyle w:val="afa"/>
-        </w:rPr>
-        <w:t>2.3</w:t>
-      </w:r>
-      <w:r>
-        <w:rPr>
-          <w:rFonts w:asciiTheme="minorHAnsi" w:eastAsiaTheme="minorEastAsia" w:hAnsiTheme="minorHAnsi" w:cstheme="minorBidi"/>
-          <w:sz w:val="22"/>
-          <w:szCs w:val="22"/>
-          <w:lang w:val="ru-RU"/>
-        </w:rPr>
-        <w:tab/>
-      </w:r>
-      <w:r>
-        <w:rPr>
-          <w:rStyle w:val="afa"/>
-        </w:rPr>
-        <w:t>Разработка структур данных и классов</w:t>
-      </w:r>
-      <w:r>
-        <w:rPr>
-          <w:webHidden/>
-        </w:rPr>
-        <w:tab/>
-      </w:r>
-      <w:r>
-        <w:rPr>
-          <w:webHidden/>
-        </w:rPr>
-        <w:fldChar w:fldCharType="begin"/>
-      </w:r>
-      <w:r>
-        <w:rPr>
-          <w:webHidden/>
-        </w:rPr>
-        <w:instrText xml:space="preserve"> PAGEREF _Toc529273617 \h </w:instrText>
-      </w:r>
-      <w:r>
-        <w:rPr>
-          <w:webHidden/>
-        </w:rPr>
-      </w:r>
-      <w:r>
-        <w:rPr>
-          <w:webHidden/>
-        </w:rPr>
-        <w:fldChar w:fldCharType="separate"/>
-      </w:r>
-      <w:r>
-        <w:rPr>
-          <w:webHidden/>
-        </w:rPr>
-        <w:t>46</w:t>
-      </w:r>
-      <w:r>
-        <w:rPr>
-          <w:webHidden/>
-        </w:rPr>
-        <w:fldChar w:fldCharType="end"/>
-      </w:r>
-      <w:r>
-        <w:rPr>
-          <w:rStyle w:val="afa"/>
-        </w:rPr>
-        <w:fldChar w:fldCharType="end"/>
-      </w:r>
+      </w:pPr>
+      <w:hyperlink w:anchor="_Toc529273617" w:history="1">
+        <w:r>
+          <w:rPr>
+            <w:rStyle w:val="afa"/>
+          </w:rPr>
+          <w:t>2.3</w:t>
+        </w:r>
+        <w:r>
+          <w:rPr>
+            <w:rFonts w:asciiTheme="minorHAnsi" w:eastAsiaTheme="minorEastAsia" w:hAnsiTheme="minorHAnsi" w:cstheme="minorBidi"/>
+            <w:sz w:val="22"/>
+            <w:szCs w:val="22"/>
+            <w:lang w:val="ru-RU"/>
+          </w:rPr>
+          <w:tab/>
+        </w:r>
+        <w:r>
+          <w:rPr>
+            <w:rStyle w:val="afa"/>
+          </w:rPr>
+          <w:t>Разработка структур данных и классов</w:t>
+        </w:r>
+        <w:r>
+          <w:rPr>
+            <w:webHidden/>
+          </w:rPr>
+          <w:tab/>
+        </w:r>
+        <w:r>
+          <w:rPr>
+            <w:webHidden/>
+          </w:rPr>
+          <w:fldChar w:fldCharType="begin"/>
+        </w:r>
+        <w:r>
+          <w:rPr>
+            <w:webHidden/>
+          </w:rPr>
+          <w:instrText xml:space="preserve"> PAGEREF _Toc529273617 \h </w:instrText>
+        </w:r>
+        <w:r>
+          <w:rPr>
+            <w:webHidden/>
+          </w:rPr>
+        </w:r>
+        <w:r>
+          <w:rPr>
+            <w:webHidden/>
+          </w:rPr>
+          <w:fldChar w:fldCharType="separate"/>
+        </w:r>
+        <w:r>
+          <w:rPr>
+            <w:webHidden/>
+          </w:rPr>
+          <w:t>46</w:t>
+        </w:r>
+        <w:r>
+          <w:rPr>
+            <w:webHidden/>
+          </w:rPr>
+          <w:fldChar w:fldCharType="end"/>
+        </w:r>
+      </w:hyperlink>
     </w:p>
     <w:p>
       <w:pPr>
@@ -44418,7 +44357,7 @@
 </file>
 
 <file path=customXml/itemProps1.xml><?xml version="1.0" encoding="utf-8"?>
-<ds:datastoreItem xmlns:ds="http://schemas.openxmlformats.org/officeDocument/2006/customXml" ds:itemID="{908C33D7-C00A-46B2-8661-34DA3700F642}">
+<ds:datastoreItem xmlns:ds="http://schemas.openxmlformats.org/officeDocument/2006/customXml" ds:itemID="{DDED076A-F05F-4D06-A97F-4B09D55FE937}">
   <ds:schemaRefs>
     <ds:schemaRef ds:uri="http://schemas.openxmlformats.org/officeDocument/2006/bibliography"/>
   </ds:schemaRefs>

--- a/otchet.docx
+++ b/otchet.docx
@@ -23012,7 +23012,15 @@
                 <w:szCs w:val="28"/>
                 <w:lang w:eastAsia="en-US"/>
               </w:rPr>
-              <w:t>Измененный Список понятий и определений</w:t>
+              <w:t>Измененный с</w:t>
+            </w:r>
+            <w:r>
+              <w:rPr>
+                <w:sz w:val="28"/>
+                <w:szCs w:val="28"/>
+                <w:lang w:eastAsia="en-US"/>
+              </w:rPr>
+              <w:t>писок понятий и определений</w:t>
             </w:r>
           </w:p>
         </w:tc>
@@ -23780,15 +23788,7 @@
                 <w:szCs w:val="28"/>
                 <w:lang w:eastAsia="en-US"/>
               </w:rPr>
-              <w:t>5.</w:t>
-            </w:r>
-            <w:r>
-              <w:rPr>
-                <w:sz w:val="28"/>
-                <w:szCs w:val="28"/>
-                <w:lang w:eastAsia="en-US"/>
-              </w:rPr>
-              <w:t>9</w:t>
+              <w:t>5.9</w:t>
             </w:r>
             <w:proofErr w:type="gramStart"/>
             <w:r>
@@ -23949,7 +23949,7 @@
       </w:tr>
       <w:tr>
         <w:trPr>
-          <w:trHeight w:val="903"/>
+          <w:trHeight w:val="643"/>
         </w:trPr>
         <w:tc>
           <w:tcPr>
@@ -23998,37 +23998,27 @@
               <w:rPr>
                 <w:sz w:val="28"/>
                 <w:szCs w:val="28"/>
-                <w:lang w:eastAsia="en-US"/>
-              </w:rPr>
-              <w:t>5.10</w:t>
-            </w:r>
-            <w:proofErr w:type="gramStart"/>
-            <w:r>
-              <w:rPr>
-                <w:sz w:val="28"/>
-                <w:szCs w:val="28"/>
-                <w:lang w:eastAsia="en-US"/>
-              </w:rPr>
-              <w:t xml:space="preserve"> О</w:t>
-            </w:r>
-            <w:proofErr w:type="gramEnd"/>
-            <w:r>
-              <w:rPr>
-                <w:sz w:val="28"/>
-                <w:szCs w:val="28"/>
-                <w:lang w:eastAsia="en-US"/>
-              </w:rPr>
-              <w:t>тсортировать словарь по критерию</w:t>
+                <w:lang w:val="en-US" w:eastAsia="en-US"/>
+              </w:rPr>
+              <w:t xml:space="preserve">5.10 </w:t>
+            </w:r>
+            <w:r>
+              <w:rPr>
+                <w:sz w:val="28"/>
+                <w:szCs w:val="28"/>
+                <w:lang w:eastAsia="en-US"/>
+              </w:rPr>
+              <w:t>Выбрать критерий сортировки</w:t>
             </w:r>
           </w:p>
         </w:tc>
         <w:tc>
           <w:tcPr>
             <w:tcW w:w="817" w:type="pct"/>
+            <w:vMerge w:val="restart"/>
             <w:tcBorders>
               <w:top w:val="single" w:sz="4" w:space="0" w:color="auto"/>
               <w:left w:val="single" w:sz="4" w:space="0" w:color="auto"/>
-              <w:bottom w:val="single" w:sz="4" w:space="0" w:color="auto"/>
               <w:right w:val="single" w:sz="4" w:space="0" w:color="auto"/>
             </w:tcBorders>
             <w:vAlign w:val="center"/>
@@ -24052,7 +24042,7 @@
                 <w:szCs w:val="28"/>
                 <w:lang w:eastAsia="en-US"/>
               </w:rPr>
-              <w:t>Список понятий и определений</w:t>
+              <w:t>Список критериев</w:t>
             </w:r>
           </w:p>
         </w:tc>
@@ -24085,7 +24075,7 @@
                 <w:szCs w:val="28"/>
                 <w:lang w:eastAsia="en-US"/>
               </w:rPr>
-              <w:t>Объект «Словарь»</w:t>
+              <w:t>По алфавиту</w:t>
             </w:r>
           </w:p>
         </w:tc>
@@ -24119,7 +24109,7 @@
                 <w:szCs w:val="28"/>
                 <w:lang w:eastAsia="en-US"/>
               </w:rPr>
-              <w:t>Отсортированный список понятий и определений</w:t>
+              <w:t>Выбранный критерий сортировки</w:t>
             </w:r>
           </w:p>
         </w:tc>
@@ -24153,6 +24143,375 @@
                 <w:szCs w:val="28"/>
                 <w:lang w:eastAsia="en-US"/>
               </w:rPr>
+              <w:t>Перечислимый</w:t>
+            </w:r>
+          </w:p>
+        </w:tc>
+      </w:tr>
+      <w:tr>
+        <w:trPr>
+          <w:trHeight w:val="443"/>
+        </w:trPr>
+        <w:tc>
+          <w:tcPr>
+            <w:tcW w:w="760" w:type="pct"/>
+            <w:vMerge/>
+            <w:tcBorders>
+              <w:left w:val="single" w:sz="4" w:space="0" w:color="auto"/>
+              <w:right w:val="single" w:sz="4" w:space="0" w:color="auto"/>
+            </w:tcBorders>
+            <w:vAlign w:val="center"/>
+          </w:tcPr>
+          <w:p>
+            <w:pPr>
+              <w:spacing w:line="240" w:lineRule="auto"/>
+              <w:rPr>
+                <w:szCs w:val="28"/>
+                <w:lang w:val="ru-RU" w:eastAsia="en-US"/>
+              </w:rPr>
+            </w:pPr>
+          </w:p>
+        </w:tc>
+        <w:tc>
+          <w:tcPr>
+            <w:tcW w:w="885" w:type="pct"/>
+            <w:vMerge/>
+            <w:tcBorders>
+              <w:left w:val="single" w:sz="4" w:space="0" w:color="auto"/>
+              <w:right w:val="single" w:sz="4" w:space="0" w:color="auto"/>
+            </w:tcBorders>
+            <w:vAlign w:val="center"/>
+          </w:tcPr>
+          <w:p>
+            <w:pPr>
+              <w:pStyle w:val="afb"/>
+              <w:widowControl/>
+              <w:spacing w:line="312" w:lineRule="auto"/>
+              <w:ind w:left="0" w:firstLine="0"/>
+              <w:rPr>
+                <w:sz w:val="28"/>
+                <w:szCs w:val="28"/>
+                <w:lang w:val="en-US" w:eastAsia="en-US"/>
+              </w:rPr>
+            </w:pPr>
+          </w:p>
+        </w:tc>
+        <w:tc>
+          <w:tcPr>
+            <w:tcW w:w="817" w:type="pct"/>
+            <w:vMerge/>
+            <w:tcBorders>
+              <w:left w:val="single" w:sz="4" w:space="0" w:color="auto"/>
+              <w:bottom w:val="single" w:sz="4" w:space="0" w:color="auto"/>
+              <w:right w:val="single" w:sz="4" w:space="0" w:color="auto"/>
+            </w:tcBorders>
+            <w:vAlign w:val="center"/>
+          </w:tcPr>
+          <w:p>
+            <w:pPr>
+              <w:pStyle w:val="afb"/>
+              <w:widowControl/>
+              <w:spacing w:line="312" w:lineRule="auto"/>
+              <w:ind w:left="0" w:firstLine="0"/>
+              <w:jc w:val="center"/>
+              <w:rPr>
+                <w:sz w:val="28"/>
+                <w:szCs w:val="28"/>
+                <w:lang w:eastAsia="en-US"/>
+              </w:rPr>
+            </w:pPr>
+          </w:p>
+        </w:tc>
+        <w:tc>
+          <w:tcPr>
+            <w:tcW w:w="834" w:type="pct"/>
+            <w:tcBorders>
+              <w:top w:val="single" w:sz="4" w:space="0" w:color="auto"/>
+              <w:left w:val="single" w:sz="4" w:space="0" w:color="auto"/>
+              <w:right w:val="single" w:sz="4" w:space="0" w:color="auto"/>
+            </w:tcBorders>
+            <w:vAlign w:val="center"/>
+          </w:tcPr>
+          <w:p>
+            <w:pPr>
+              <w:pStyle w:val="afb"/>
+              <w:widowControl/>
+              <w:spacing w:line="312" w:lineRule="auto"/>
+              <w:ind w:left="0" w:firstLine="0"/>
+              <w:jc w:val="center"/>
+              <w:rPr>
+                <w:sz w:val="28"/>
+                <w:szCs w:val="28"/>
+                <w:lang w:eastAsia="en-US"/>
+              </w:rPr>
+            </w:pPr>
+            <w:r>
+              <w:rPr>
+                <w:sz w:val="28"/>
+                <w:szCs w:val="28"/>
+                <w:lang w:eastAsia="en-US"/>
+              </w:rPr>
+              <w:t>По длине</w:t>
+            </w:r>
+          </w:p>
+        </w:tc>
+        <w:tc>
+          <w:tcPr>
+            <w:tcW w:w="961" w:type="pct"/>
+            <w:vMerge/>
+            <w:tcBorders>
+              <w:left w:val="single" w:sz="4" w:space="0" w:color="auto"/>
+              <w:right w:val="single" w:sz="4" w:space="0" w:color="auto"/>
+            </w:tcBorders>
+            <w:vAlign w:val="center"/>
+          </w:tcPr>
+          <w:p>
+            <w:pPr>
+              <w:pStyle w:val="afb"/>
+              <w:widowControl/>
+              <w:spacing w:line="312" w:lineRule="auto"/>
+              <w:ind w:left="0" w:firstLine="0"/>
+              <w:jc w:val="center"/>
+              <w:rPr>
+                <w:sz w:val="28"/>
+                <w:szCs w:val="28"/>
+                <w:lang w:eastAsia="en-US"/>
+              </w:rPr>
+            </w:pPr>
+          </w:p>
+        </w:tc>
+        <w:tc>
+          <w:tcPr>
+            <w:tcW w:w="743" w:type="pct"/>
+            <w:vMerge/>
+            <w:tcBorders>
+              <w:left w:val="single" w:sz="4" w:space="0" w:color="auto"/>
+              <w:right w:val="single" w:sz="4" w:space="0" w:color="auto"/>
+            </w:tcBorders>
+            <w:vAlign w:val="center"/>
+          </w:tcPr>
+          <w:p>
+            <w:pPr>
+              <w:pStyle w:val="afb"/>
+              <w:widowControl/>
+              <w:spacing w:line="312" w:lineRule="auto"/>
+              <w:ind w:left="0" w:firstLine="0"/>
+              <w:jc w:val="center"/>
+              <w:rPr>
+                <w:sz w:val="28"/>
+                <w:szCs w:val="28"/>
+                <w:lang w:eastAsia="en-US"/>
+              </w:rPr>
+            </w:pPr>
+          </w:p>
+        </w:tc>
+      </w:tr>
+      <w:tr>
+        <w:trPr>
+          <w:trHeight w:val="903"/>
+        </w:trPr>
+        <w:tc>
+          <w:tcPr>
+            <w:tcW w:w="760" w:type="pct"/>
+            <w:vMerge/>
+            <w:tcBorders>
+              <w:left w:val="single" w:sz="4" w:space="0" w:color="auto"/>
+              <w:right w:val="single" w:sz="4" w:space="0" w:color="auto"/>
+            </w:tcBorders>
+            <w:vAlign w:val="center"/>
+          </w:tcPr>
+          <w:p>
+            <w:pPr>
+              <w:spacing w:line="240" w:lineRule="auto"/>
+              <w:rPr>
+                <w:szCs w:val="28"/>
+                <w:lang w:val="ru-RU" w:eastAsia="en-US"/>
+              </w:rPr>
+            </w:pPr>
+          </w:p>
+        </w:tc>
+        <w:tc>
+          <w:tcPr>
+            <w:tcW w:w="885" w:type="pct"/>
+            <w:vMerge w:val="restart"/>
+            <w:tcBorders>
+              <w:top w:val="single" w:sz="4" w:space="0" w:color="auto"/>
+              <w:left w:val="single" w:sz="4" w:space="0" w:color="auto"/>
+              <w:right w:val="single" w:sz="4" w:space="0" w:color="auto"/>
+            </w:tcBorders>
+            <w:vAlign w:val="center"/>
+          </w:tcPr>
+          <w:p>
+            <w:pPr>
+              <w:pStyle w:val="afb"/>
+              <w:widowControl/>
+              <w:spacing w:line="312" w:lineRule="auto"/>
+              <w:ind w:left="0" w:firstLine="0"/>
+              <w:rPr>
+                <w:sz w:val="28"/>
+                <w:szCs w:val="28"/>
+                <w:lang w:eastAsia="en-US"/>
+              </w:rPr>
+            </w:pPr>
+            <w:r>
+              <w:rPr>
+                <w:sz w:val="28"/>
+                <w:szCs w:val="28"/>
+                <w:lang w:eastAsia="en-US"/>
+              </w:rPr>
+              <w:t>5.11</w:t>
+            </w:r>
+            <w:proofErr w:type="gramStart"/>
+            <w:r>
+              <w:rPr>
+                <w:sz w:val="28"/>
+                <w:szCs w:val="28"/>
+                <w:lang w:eastAsia="en-US"/>
+              </w:rPr>
+              <w:t xml:space="preserve"> О</w:t>
+            </w:r>
+            <w:proofErr w:type="gramEnd"/>
+            <w:r>
+              <w:rPr>
+                <w:sz w:val="28"/>
+                <w:szCs w:val="28"/>
+                <w:lang w:eastAsia="en-US"/>
+              </w:rPr>
+              <w:t>тсортировать словарь по критерию</w:t>
+            </w:r>
+          </w:p>
+        </w:tc>
+        <w:tc>
+          <w:tcPr>
+            <w:tcW w:w="817" w:type="pct"/>
+            <w:tcBorders>
+              <w:top w:val="single" w:sz="4" w:space="0" w:color="auto"/>
+              <w:left w:val="single" w:sz="4" w:space="0" w:color="auto"/>
+              <w:bottom w:val="single" w:sz="4" w:space="0" w:color="auto"/>
+              <w:right w:val="single" w:sz="4" w:space="0" w:color="auto"/>
+            </w:tcBorders>
+            <w:vAlign w:val="center"/>
+          </w:tcPr>
+          <w:p>
+            <w:pPr>
+              <w:pStyle w:val="afb"/>
+              <w:widowControl/>
+              <w:spacing w:line="312" w:lineRule="auto"/>
+              <w:ind w:left="0" w:firstLine="0"/>
+              <w:jc w:val="center"/>
+              <w:rPr>
+                <w:sz w:val="28"/>
+                <w:szCs w:val="28"/>
+                <w:lang w:eastAsia="en-US"/>
+              </w:rPr>
+            </w:pPr>
+            <w:r>
+              <w:rPr>
+                <w:sz w:val="28"/>
+                <w:szCs w:val="28"/>
+                <w:lang w:eastAsia="en-US"/>
+              </w:rPr>
+              <w:t>Список понятий и определений</w:t>
+            </w:r>
+          </w:p>
+        </w:tc>
+        <w:tc>
+          <w:tcPr>
+            <w:tcW w:w="834" w:type="pct"/>
+            <w:tcBorders>
+              <w:top w:val="single" w:sz="4" w:space="0" w:color="auto"/>
+              <w:left w:val="single" w:sz="4" w:space="0" w:color="auto"/>
+              <w:right w:val="single" w:sz="4" w:space="0" w:color="auto"/>
+            </w:tcBorders>
+            <w:vAlign w:val="center"/>
+          </w:tcPr>
+          <w:p>
+            <w:pPr>
+              <w:pStyle w:val="afb"/>
+              <w:widowControl/>
+              <w:spacing w:line="312" w:lineRule="auto"/>
+              <w:ind w:left="0" w:firstLine="0"/>
+              <w:jc w:val="center"/>
+              <w:rPr>
+                <w:sz w:val="28"/>
+                <w:szCs w:val="28"/>
+                <w:lang w:eastAsia="en-US"/>
+              </w:rPr>
+            </w:pPr>
+            <w:r>
+              <w:rPr>
+                <w:sz w:val="28"/>
+                <w:szCs w:val="28"/>
+                <w:lang w:eastAsia="en-US"/>
+              </w:rPr>
+              <w:t>Объект «Словарь»</w:t>
+            </w:r>
+          </w:p>
+        </w:tc>
+        <w:tc>
+          <w:tcPr>
+            <w:tcW w:w="961" w:type="pct"/>
+            <w:vMerge w:val="restart"/>
+            <w:tcBorders>
+              <w:top w:val="single" w:sz="4" w:space="0" w:color="auto"/>
+              <w:left w:val="single" w:sz="4" w:space="0" w:color="auto"/>
+              <w:right w:val="single" w:sz="4" w:space="0" w:color="auto"/>
+            </w:tcBorders>
+            <w:vAlign w:val="center"/>
+          </w:tcPr>
+          <w:p>
+            <w:pPr>
+              <w:pStyle w:val="afb"/>
+              <w:widowControl/>
+              <w:spacing w:line="312" w:lineRule="auto"/>
+              <w:ind w:left="0" w:firstLine="0"/>
+              <w:jc w:val="center"/>
+              <w:rPr>
+                <w:sz w:val="28"/>
+                <w:szCs w:val="28"/>
+                <w:lang w:eastAsia="en-US"/>
+              </w:rPr>
+            </w:pPr>
+            <w:r>
+              <w:rPr>
+                <w:sz w:val="28"/>
+                <w:szCs w:val="28"/>
+                <w:lang w:eastAsia="en-US"/>
+              </w:rPr>
+              <w:t>Отсортированный список понятий и определений</w:t>
+            </w:r>
+          </w:p>
+        </w:tc>
+        <w:tc>
+          <w:tcPr>
+            <w:tcW w:w="743" w:type="pct"/>
+            <w:vMerge w:val="restart"/>
+            <w:tcBorders>
+              <w:top w:val="single" w:sz="4" w:space="0" w:color="auto"/>
+              <w:left w:val="single" w:sz="4" w:space="0" w:color="auto"/>
+              <w:right w:val="single" w:sz="4" w:space="0" w:color="auto"/>
+            </w:tcBorders>
+            <w:vAlign w:val="center"/>
+          </w:tcPr>
+          <w:p>
+            <w:pPr>
+              <w:pStyle w:val="afb"/>
+              <w:widowControl/>
+              <w:spacing w:line="312" w:lineRule="auto"/>
+              <w:ind w:left="0" w:firstLine="0"/>
+              <w:jc w:val="center"/>
+              <w:rPr>
+                <w:sz w:val="28"/>
+                <w:szCs w:val="28"/>
+                <w:lang w:eastAsia="en-US"/>
+              </w:rPr>
+            </w:pPr>
+            <w:r>
+              <w:rPr>
+                <w:sz w:val="28"/>
+                <w:szCs w:val="28"/>
+                <w:lang w:eastAsia="en-US"/>
+              </w:rPr>
               <w:t>Объект «Словарь»</w:t>
             </w:r>
           </w:p>
@@ -24237,7 +24596,7 @@
                 <w:szCs w:val="28"/>
                 <w:lang w:eastAsia="en-US"/>
               </w:rPr>
-              <w:t>Критерий сортировки</w:t>
+              <w:t>Выбранный критерий сортировки</w:t>
             </w:r>
           </w:p>
         </w:tc>
@@ -24380,7 +24739,7 @@
                 <w:szCs w:val="28"/>
                 <w:lang w:eastAsia="en-US"/>
               </w:rPr>
-              <w:t>5.11</w:t>
+              <w:t>5.12</w:t>
             </w:r>
             <w:proofErr w:type="gramStart"/>
             <w:r>
@@ -24782,7 +25141,7 @@
                 <w:szCs w:val="28"/>
                 <w:lang w:eastAsia="en-US"/>
               </w:rPr>
-              <w:t>5.12</w:t>
+              <w:t>5.13</w:t>
             </w:r>
             <w:proofErr w:type="gramStart"/>
             <w:r>
@@ -25005,7 +25364,7 @@
                 <w:szCs w:val="28"/>
                 <w:lang w:eastAsia="en-US"/>
               </w:rPr>
-              <w:t>5.13</w:t>
+              <w:t>5.14</w:t>
             </w:r>
             <w:proofErr w:type="gramStart"/>
             <w:r>
@@ -25361,232 +25720,14 @@
           </w:p>
         </w:tc>
       </w:tr>
-      <w:tr>
-        <w:trPr>
-          <w:trHeight w:val="2164"/>
-        </w:trPr>
-        <w:tc>
-          <w:tcPr>
-            <w:tcW w:w="760" w:type="pct"/>
-            <w:tcBorders>
-              <w:left w:val="single" w:sz="4" w:space="0" w:color="auto"/>
-              <w:right w:val="single" w:sz="4" w:space="0" w:color="auto"/>
-            </w:tcBorders>
-            <w:vAlign w:val="center"/>
-          </w:tcPr>
-          <w:p>
-            <w:pPr>
-              <w:pStyle w:val="afb"/>
-              <w:widowControl/>
-              <w:spacing w:line="312" w:lineRule="auto"/>
-              <w:ind w:left="0" w:firstLine="0"/>
-              <w:rPr>
-                <w:sz w:val="28"/>
-                <w:szCs w:val="28"/>
-                <w:lang w:eastAsia="en-US"/>
-              </w:rPr>
-            </w:pPr>
-            <w:r>
-              <w:rPr>
-                <w:sz w:val="28"/>
-                <w:szCs w:val="28"/>
-                <w:lang w:eastAsia="en-US"/>
-              </w:rPr>
-              <w:t>6 Файловая</w:t>
-            </w:r>
-          </w:p>
-        </w:tc>
-        <w:tc>
-          <w:tcPr>
-            <w:tcW w:w="885" w:type="pct"/>
-            <w:tcBorders>
-              <w:left w:val="single" w:sz="4" w:space="0" w:color="auto"/>
-              <w:right w:val="single" w:sz="4" w:space="0" w:color="auto"/>
-            </w:tcBorders>
-            <w:vAlign w:val="center"/>
-          </w:tcPr>
-          <w:p>
-            <w:pPr>
-              <w:pStyle w:val="afb"/>
-              <w:widowControl/>
-              <w:spacing w:line="312" w:lineRule="auto"/>
-              <w:ind w:left="0" w:firstLine="0"/>
-              <w:rPr>
-                <w:sz w:val="28"/>
-                <w:szCs w:val="28"/>
-                <w:lang w:eastAsia="en-US"/>
-              </w:rPr>
-            </w:pPr>
-            <w:r>
-              <w:rPr>
-                <w:sz w:val="28"/>
-                <w:szCs w:val="28"/>
-                <w:lang w:eastAsia="en-US"/>
-              </w:rPr>
-              <w:t>6.1</w:t>
-            </w:r>
-            <w:proofErr w:type="gramStart"/>
-            <w:r>
-              <w:rPr>
-                <w:sz w:val="28"/>
-                <w:szCs w:val="28"/>
-                <w:lang w:eastAsia="en-US"/>
-              </w:rPr>
-              <w:t xml:space="preserve"> С</w:t>
-            </w:r>
-            <w:proofErr w:type="gramEnd"/>
-            <w:r>
-              <w:rPr>
-                <w:sz w:val="28"/>
-                <w:szCs w:val="28"/>
-                <w:lang w:eastAsia="en-US"/>
-              </w:rPr>
-              <w:t>охранить кроссворд в файл</w:t>
-            </w:r>
-          </w:p>
-        </w:tc>
-        <w:tc>
-          <w:tcPr>
-            <w:tcW w:w="817" w:type="pct"/>
-            <w:tcBorders>
-              <w:top w:val="single" w:sz="4" w:space="0" w:color="auto"/>
-              <w:left w:val="single" w:sz="4" w:space="0" w:color="auto"/>
-              <w:bottom w:val="single" w:sz="4" w:space="0" w:color="auto"/>
-              <w:right w:val="single" w:sz="4" w:space="0" w:color="auto"/>
-            </w:tcBorders>
-            <w:vAlign w:val="center"/>
-          </w:tcPr>
-          <w:p>
-            <w:pPr>
-              <w:pStyle w:val="afb"/>
-              <w:widowControl/>
-              <w:spacing w:line="312" w:lineRule="auto"/>
-              <w:ind w:left="-51" w:firstLine="0"/>
-              <w:jc w:val="center"/>
-              <w:rPr>
-                <w:sz w:val="28"/>
-                <w:szCs w:val="28"/>
-                <w:lang w:eastAsia="en-US"/>
-              </w:rPr>
-            </w:pPr>
-            <w:r>
-              <w:rPr>
-                <w:sz w:val="28"/>
-                <w:szCs w:val="28"/>
-                <w:lang w:eastAsia="en-US"/>
-              </w:rPr>
-              <w:t>Кроссворд, имя файла</w:t>
-            </w:r>
-          </w:p>
-        </w:tc>
-        <w:tc>
-          <w:tcPr>
-            <w:tcW w:w="834" w:type="pct"/>
-            <w:tcBorders>
-              <w:left w:val="single" w:sz="4" w:space="0" w:color="auto"/>
-              <w:right w:val="single" w:sz="4" w:space="0" w:color="auto"/>
-            </w:tcBorders>
-            <w:vAlign w:val="center"/>
-          </w:tcPr>
-          <w:p>
-            <w:pPr>
-              <w:pStyle w:val="afb"/>
-              <w:widowControl/>
-              <w:spacing w:line="312" w:lineRule="auto"/>
-              <w:ind w:left="0" w:firstLine="0"/>
-              <w:jc w:val="center"/>
-              <w:rPr>
-                <w:sz w:val="28"/>
-                <w:szCs w:val="28"/>
-                <w:lang w:eastAsia="en-US"/>
-              </w:rPr>
-            </w:pPr>
-            <w:r>
-              <w:rPr>
-                <w:sz w:val="28"/>
-                <w:szCs w:val="28"/>
-                <w:lang w:eastAsia="en-US"/>
-              </w:rPr>
-              <w:t>Объект «Кроссворд», строка, *.</w:t>
-            </w:r>
-            <w:proofErr w:type="spellStart"/>
-            <w:r>
-              <w:rPr>
-                <w:sz w:val="28"/>
-                <w:szCs w:val="28"/>
-                <w:lang w:val="en-US" w:eastAsia="en-US"/>
-              </w:rPr>
-              <w:t>cswd</w:t>
-            </w:r>
-            <w:proofErr w:type="spellEnd"/>
-          </w:p>
-        </w:tc>
-        <w:tc>
-          <w:tcPr>
-            <w:tcW w:w="961" w:type="pct"/>
-            <w:tcBorders>
-              <w:left w:val="single" w:sz="4" w:space="0" w:color="auto"/>
-              <w:right w:val="single" w:sz="4" w:space="0" w:color="auto"/>
-            </w:tcBorders>
-            <w:vAlign w:val="center"/>
-          </w:tcPr>
-          <w:p>
-            <w:pPr>
-              <w:pStyle w:val="afb"/>
-              <w:widowControl/>
-              <w:spacing w:line="312" w:lineRule="auto"/>
-              <w:ind w:left="0" w:firstLine="0"/>
-              <w:jc w:val="center"/>
-              <w:rPr>
-                <w:sz w:val="28"/>
-                <w:szCs w:val="28"/>
-                <w:lang w:eastAsia="en-US"/>
-              </w:rPr>
-            </w:pPr>
-            <w:r>
-              <w:rPr>
-                <w:sz w:val="28"/>
-                <w:szCs w:val="28"/>
-                <w:lang w:eastAsia="en-US"/>
-              </w:rPr>
-              <w:t xml:space="preserve">Файл </w:t>
-            </w:r>
-          </w:p>
-        </w:tc>
-        <w:tc>
-          <w:tcPr>
-            <w:tcW w:w="743" w:type="pct"/>
-            <w:tcBorders>
-              <w:left w:val="single" w:sz="4" w:space="0" w:color="auto"/>
-              <w:right w:val="single" w:sz="4" w:space="0" w:color="auto"/>
-            </w:tcBorders>
-            <w:vAlign w:val="center"/>
-          </w:tcPr>
-          <w:p>
-            <w:pPr>
-              <w:pStyle w:val="afb"/>
-              <w:widowControl/>
-              <w:spacing w:line="312" w:lineRule="auto"/>
-              <w:ind w:left="0" w:firstLine="0"/>
-              <w:jc w:val="center"/>
-              <w:rPr>
-                <w:sz w:val="28"/>
-                <w:szCs w:val="28"/>
-                <w:lang w:eastAsia="en-US"/>
-              </w:rPr>
-            </w:pPr>
-            <w:r>
-              <w:rPr>
-                <w:sz w:val="28"/>
-                <w:szCs w:val="28"/>
-                <w:lang w:eastAsia="en-US"/>
-              </w:rPr>
-              <w:t>Структура файла определяется в ходе проектирования</w:t>
-            </w:r>
-          </w:p>
-        </w:tc>
-      </w:tr>
     </w:tbl>
+    <w:p>
+      <w:pPr>
+        <w:rPr>
+          <w:lang w:val="ru-RU"/>
+        </w:rPr>
+      </w:pPr>
+    </w:p>
     <w:p>
       <w:pPr>
         <w:rPr>
@@ -25624,7 +25765,7 @@
       </w:tblGrid>
       <w:tr>
         <w:trPr>
-          <w:trHeight w:val="420"/>
+          <w:trHeight w:val="356"/>
         </w:trPr>
         <w:tc>
           <w:tcPr>
@@ -25817,44 +25958,11 @@
       </w:tr>
       <w:tr>
         <w:trPr>
-          <w:trHeight w:val="902"/>
+          <w:trHeight w:val="1554"/>
         </w:trPr>
         <w:tc>
           <w:tcPr>
             <w:tcW w:w="760" w:type="pct"/>
-            <w:tcBorders>
-              <w:left w:val="single" w:sz="4" w:space="0" w:color="auto"/>
-              <w:right w:val="single" w:sz="4" w:space="0" w:color="auto"/>
-            </w:tcBorders>
-            <w:vAlign w:val="center"/>
-          </w:tcPr>
-          <w:p>
-            <w:pPr>
-              <w:spacing w:line="240" w:lineRule="auto"/>
-              <w:rPr>
-                <w:szCs w:val="28"/>
-                <w:lang w:val="ru-RU" w:eastAsia="en-US"/>
-              </w:rPr>
-            </w:pPr>
-            <w:r>
-              <w:rPr>
-                <w:szCs w:val="28"/>
-                <w:lang w:eastAsia="en-US"/>
-              </w:rPr>
-              <w:t xml:space="preserve">6 </w:t>
-            </w:r>
-            <w:r>
-              <w:rPr>
-                <w:szCs w:val="28"/>
-                <w:lang w:val="ru-RU" w:eastAsia="en-US"/>
-              </w:rPr>
-              <w:t>Файловая</w:t>
-            </w:r>
-          </w:p>
-        </w:tc>
-        <w:tc>
-          <w:tcPr>
-            <w:tcW w:w="885" w:type="pct"/>
             <w:tcBorders>
               <w:left w:val="single" w:sz="4" w:space="0" w:color="auto"/>
               <w:right w:val="single" w:sz="4" w:space="0" w:color="auto"/>
@@ -25879,7 +25987,38 @@
                 <w:szCs w:val="28"/>
                 <w:lang w:eastAsia="en-US"/>
               </w:rPr>
-              <w:t>6.2</w:t>
+              <w:t>6 Файловая</w:t>
+            </w:r>
+          </w:p>
+        </w:tc>
+        <w:tc>
+          <w:tcPr>
+            <w:tcW w:w="885" w:type="pct"/>
+            <w:tcBorders>
+              <w:left w:val="single" w:sz="4" w:space="0" w:color="auto"/>
+              <w:right w:val="single" w:sz="4" w:space="0" w:color="auto"/>
+            </w:tcBorders>
+            <w:vAlign w:val="center"/>
+          </w:tcPr>
+          <w:p>
+            <w:pPr>
+              <w:pStyle w:val="afb"/>
+              <w:widowControl/>
+              <w:spacing w:line="312" w:lineRule="auto"/>
+              <w:ind w:left="0" w:firstLine="0"/>
+              <w:rPr>
+                <w:sz w:val="28"/>
+                <w:szCs w:val="28"/>
+                <w:lang w:eastAsia="en-US"/>
+              </w:rPr>
+            </w:pPr>
+            <w:r>
+              <w:rPr>
+                <w:sz w:val="28"/>
+                <w:szCs w:val="28"/>
+                <w:lang w:eastAsia="en-US"/>
+              </w:rPr>
+              <w:t>6.1</w:t>
             </w:r>
             <w:proofErr w:type="gramStart"/>
             <w:r>
@@ -25888,7 +26027,7 @@
                 <w:szCs w:val="28"/>
                 <w:lang w:eastAsia="en-US"/>
               </w:rPr>
-              <w:t xml:space="preserve"> З</w:t>
+              <w:t xml:space="preserve"> С</w:t>
             </w:r>
             <w:proofErr w:type="gramEnd"/>
             <w:r>
@@ -25897,7 +26036,7 @@
                 <w:szCs w:val="28"/>
                 <w:lang w:eastAsia="en-US"/>
               </w:rPr>
-              <w:t>агрузить кроссворд из файла</w:t>
+              <w:t>охранить кроссворд в файл</w:t>
             </w:r>
           </w:p>
         </w:tc>
@@ -25931,7 +26070,7 @@
                 <w:szCs w:val="28"/>
                 <w:lang w:eastAsia="en-US"/>
               </w:rPr>
-              <w:t>Имя файла</w:t>
+              <w:t>Кроссворд, имя файла</w:t>
             </w:r>
           </w:p>
         </w:tc>
@@ -25963,7 +26102,7 @@
                 <w:szCs w:val="28"/>
                 <w:lang w:eastAsia="en-US"/>
               </w:rPr>
-              <w:t>Строка, *.</w:t>
+              <w:t>Объект «Кроссворд», строка, *.</w:t>
             </w:r>
             <w:proofErr w:type="spellStart"/>
             <w:r>
@@ -26005,7 +26144,7 @@
                 <w:szCs w:val="28"/>
                 <w:lang w:eastAsia="en-US"/>
               </w:rPr>
-              <w:t>Кроссворд</w:t>
+              <w:t xml:space="preserve">Файл </w:t>
             </w:r>
           </w:p>
         </w:tc>
@@ -26037,19 +26176,51 @@
                 <w:szCs w:val="28"/>
                 <w:lang w:eastAsia="en-US"/>
               </w:rPr>
-              <w:t>Объект «Кроссворд»</w:t>
+              <w:t>Структура файла определяется в ходе проектирования</w:t>
             </w:r>
           </w:p>
         </w:tc>
       </w:tr>
       <w:tr>
         <w:trPr>
-          <w:trHeight w:val="902"/>
+          <w:trHeight w:val="509"/>
         </w:trPr>
         <w:tc>
           <w:tcPr>
             <w:tcW w:w="760" w:type="pct"/>
-            <w:vMerge w:val="restart"/>
+            <w:tcBorders>
+              <w:left w:val="single" w:sz="4" w:space="0" w:color="auto"/>
+              <w:right w:val="single" w:sz="4" w:space="0" w:color="auto"/>
+            </w:tcBorders>
+            <w:vAlign w:val="center"/>
+          </w:tcPr>
+          <w:p>
+            <w:pPr>
+              <w:spacing w:line="240" w:lineRule="auto"/>
+              <w:rPr>
+                <w:szCs w:val="28"/>
+                <w:lang w:val="ru-RU" w:eastAsia="en-US"/>
+              </w:rPr>
+            </w:pPr>
+            <w:r>
+              <w:rPr>
+                <w:szCs w:val="28"/>
+                <w:lang w:eastAsia="en-US"/>
+              </w:rPr>
+              <w:t xml:space="preserve">6 </w:t>
+            </w:r>
+            <w:r>
+              <w:rPr>
+                <w:szCs w:val="28"/>
+                <w:lang w:val="ru-RU" w:eastAsia="en-US"/>
+              </w:rPr>
+              <w:t>Файловая</w:t>
+            </w:r>
+          </w:p>
+        </w:tc>
+        <w:tc>
+          <w:tcPr>
+            <w:tcW w:w="885" w:type="pct"/>
             <w:tcBorders>
               <w:left w:val="single" w:sz="4" w:space="0" w:color="auto"/>
               <w:right w:val="single" w:sz="4" w:space="0" w:color="auto"/>
@@ -26074,38 +26245,7 @@
                 <w:szCs w:val="28"/>
                 <w:lang w:eastAsia="en-US"/>
               </w:rPr>
-              <w:t>7 Визуализации</w:t>
-            </w:r>
-          </w:p>
-        </w:tc>
-        <w:tc>
-          <w:tcPr>
-            <w:tcW w:w="885" w:type="pct"/>
-            <w:tcBorders>
-              <w:left w:val="single" w:sz="4" w:space="0" w:color="auto"/>
-              <w:right w:val="single" w:sz="4" w:space="0" w:color="auto"/>
-            </w:tcBorders>
-            <w:vAlign w:val="center"/>
-          </w:tcPr>
-          <w:p>
-            <w:pPr>
-              <w:pStyle w:val="afb"/>
-              <w:widowControl/>
-              <w:spacing w:line="312" w:lineRule="auto"/>
-              <w:ind w:left="0" w:firstLine="0"/>
-              <w:rPr>
-                <w:sz w:val="28"/>
-                <w:szCs w:val="28"/>
-                <w:lang w:eastAsia="en-US"/>
-              </w:rPr>
-            </w:pPr>
-            <w:r>
-              <w:rPr>
-                <w:sz w:val="28"/>
-                <w:szCs w:val="28"/>
-                <w:lang w:eastAsia="en-US"/>
-              </w:rPr>
-              <w:t>7.1</w:t>
+              <w:t>6.2</w:t>
             </w:r>
             <w:proofErr w:type="gramStart"/>
             <w:r>
@@ -26114,7 +26254,7 @@
                 <w:szCs w:val="28"/>
                 <w:lang w:eastAsia="en-US"/>
               </w:rPr>
-              <w:t xml:space="preserve"> О</w:t>
+              <w:t xml:space="preserve"> З</w:t>
             </w:r>
             <w:proofErr w:type="gramEnd"/>
             <w:r>
@@ -26123,7 +26263,7 @@
                 <w:szCs w:val="28"/>
                 <w:lang w:eastAsia="en-US"/>
               </w:rPr>
-              <w:t>тобразить кроссворд</w:t>
+              <w:t>агрузить кроссворд из файла</w:t>
             </w:r>
           </w:p>
         </w:tc>
@@ -26157,7 +26297,7 @@
                 <w:szCs w:val="28"/>
                 <w:lang w:eastAsia="en-US"/>
               </w:rPr>
-              <w:t>Кроссворд</w:t>
+              <w:t>Имя файла</w:t>
             </w:r>
           </w:p>
         </w:tc>
@@ -26180,17 +26320,27 @@
               <w:rPr>
                 <w:sz w:val="28"/>
                 <w:szCs w:val="28"/>
+                <w:lang w:eastAsia="en-US"/>
+              </w:rPr>
+            </w:pPr>
+            <w:r>
+              <w:rPr>
+                <w:sz w:val="28"/>
+                <w:szCs w:val="28"/>
+                <w:lang w:eastAsia="en-US"/>
+              </w:rPr>
+              <w:t>Строка, *.</w:t>
+            </w:r>
+            <w:proofErr w:type="spellStart"/>
+            <w:r>
+              <w:rPr>
+                <w:sz w:val="28"/>
+                <w:szCs w:val="28"/>
                 <w:lang w:val="en-US" w:eastAsia="en-US"/>
               </w:rPr>
-            </w:pPr>
-            <w:r>
-              <w:rPr>
-                <w:sz w:val="28"/>
-                <w:szCs w:val="28"/>
-                <w:lang w:eastAsia="en-US"/>
-              </w:rPr>
-              <w:t>Объект «Кроссворд»</w:t>
-            </w:r>
+              <w:t>cswd</w:t>
+            </w:r>
+            <w:proofErr w:type="spellEnd"/>
           </w:p>
         </w:tc>
         <w:tc>
@@ -26221,7 +26371,7 @@
                 <w:szCs w:val="28"/>
                 <w:lang w:eastAsia="en-US"/>
               </w:rPr>
-              <w:t>Отображение сетки, отображение заданий</w:t>
+              <w:t>Кроссворд</w:t>
             </w:r>
           </w:p>
         </w:tc>
@@ -26253,38 +26403,19 @@
                 <w:szCs w:val="28"/>
                 <w:lang w:eastAsia="en-US"/>
               </w:rPr>
-              <w:t>–</w:t>
+              <w:t>Объект «Кроссворд»</w:t>
             </w:r>
           </w:p>
         </w:tc>
       </w:tr>
       <w:tr>
         <w:trPr>
-          <w:trHeight w:val="902"/>
+          <w:trHeight w:val="521"/>
         </w:trPr>
         <w:tc>
           <w:tcPr>
             <w:tcW w:w="760" w:type="pct"/>
-            <w:vMerge/>
-            <w:tcBorders>
-              <w:left w:val="single" w:sz="4" w:space="0" w:color="auto"/>
-              <w:right w:val="single" w:sz="4" w:space="0" w:color="auto"/>
-            </w:tcBorders>
-            <w:vAlign w:val="center"/>
-          </w:tcPr>
-          <w:p>
-            <w:pPr>
-              <w:spacing w:line="240" w:lineRule="auto"/>
-              <w:rPr>
-                <w:szCs w:val="28"/>
-                <w:lang w:val="ru-RU" w:eastAsia="en-US"/>
-              </w:rPr>
-            </w:pPr>
-          </w:p>
-        </w:tc>
-        <w:tc>
-          <w:tcPr>
-            <w:tcW w:w="885" w:type="pct"/>
+            <w:vMerge w:val="restart"/>
             <w:tcBorders>
               <w:left w:val="single" w:sz="4" w:space="0" w:color="auto"/>
               <w:right w:val="single" w:sz="4" w:space="0" w:color="auto"/>
@@ -26309,7 +26440,38 @@
                 <w:szCs w:val="28"/>
                 <w:lang w:eastAsia="en-US"/>
               </w:rPr>
-              <w:t>7.2</w:t>
+              <w:t>7 Визуализации</w:t>
+            </w:r>
+          </w:p>
+        </w:tc>
+        <w:tc>
+          <w:tcPr>
+            <w:tcW w:w="885" w:type="pct"/>
+            <w:tcBorders>
+              <w:left w:val="single" w:sz="4" w:space="0" w:color="auto"/>
+              <w:right w:val="single" w:sz="4" w:space="0" w:color="auto"/>
+            </w:tcBorders>
+            <w:vAlign w:val="center"/>
+          </w:tcPr>
+          <w:p>
+            <w:pPr>
+              <w:pStyle w:val="afb"/>
+              <w:widowControl/>
+              <w:spacing w:line="312" w:lineRule="auto"/>
+              <w:ind w:left="0" w:firstLine="0"/>
+              <w:rPr>
+                <w:sz w:val="28"/>
+                <w:szCs w:val="28"/>
+                <w:lang w:eastAsia="en-US"/>
+              </w:rPr>
+            </w:pPr>
+            <w:r>
+              <w:rPr>
+                <w:sz w:val="28"/>
+                <w:szCs w:val="28"/>
+                <w:lang w:eastAsia="en-US"/>
+              </w:rPr>
+              <w:t>7.1</w:t>
             </w:r>
             <w:proofErr w:type="gramStart"/>
             <w:r>
@@ -26318,7 +26480,7 @@
                 <w:szCs w:val="28"/>
                 <w:lang w:eastAsia="en-US"/>
               </w:rPr>
-              <w:t xml:space="preserve"> В</w:t>
+              <w:t xml:space="preserve"> О</w:t>
             </w:r>
             <w:proofErr w:type="gramEnd"/>
             <w:r>
@@ -26327,7 +26489,7 @@
                 <w:szCs w:val="28"/>
                 <w:lang w:eastAsia="en-US"/>
               </w:rPr>
-              <w:t>ыделить слово на сетке</w:t>
+              <w:t>тобразить кроссворд</w:t>
             </w:r>
           </w:p>
         </w:tc>
@@ -26361,7 +26523,7 @@
                 <w:szCs w:val="28"/>
                 <w:lang w:eastAsia="en-US"/>
               </w:rPr>
-              <w:t>Выбранное определение из списка заданий</w:t>
+              <w:t>Кроссворд</w:t>
             </w:r>
           </w:p>
         </w:tc>
@@ -26384,40 +26546,16 @@
               <w:rPr>
                 <w:sz w:val="28"/>
                 <w:szCs w:val="28"/>
-                <w:lang w:eastAsia="en-US"/>
-              </w:rPr>
-            </w:pPr>
-            <w:r>
-              <w:rPr>
-                <w:sz w:val="28"/>
-                <w:szCs w:val="28"/>
-                <w:lang w:eastAsia="en-US"/>
-              </w:rPr>
-              <w:t xml:space="preserve">Строка </w:t>
-            </w:r>
-            <w:r>
-              <w:rPr>
-                <w:sz w:val="28"/>
-                <w:szCs w:val="28"/>
-                <w:lang w:eastAsia="en-US"/>
-              </w:rPr>
-              <w:t>[</w:t>
-            </w:r>
-            <w:r>
-              <w:rPr>
-                <w:sz w:val="28"/>
-                <w:szCs w:val="28"/>
-                <w:lang w:eastAsia="en-US"/>
-              </w:rPr>
-              <w:t>3..20</w:t>
-            </w:r>
-            <w:r>
-              <w:rPr>
-                <w:sz w:val="28"/>
-                <w:szCs w:val="28"/>
                 <w:lang w:val="en-US" w:eastAsia="en-US"/>
               </w:rPr>
-              <w:t>]</w:t>
+            </w:pPr>
+            <w:r>
+              <w:rPr>
+                <w:sz w:val="28"/>
+                <w:szCs w:val="28"/>
+                <w:lang w:eastAsia="en-US"/>
+              </w:rPr>
+              <w:t>Объект «Кроссворд»</w:t>
             </w:r>
           </w:p>
         </w:tc>
@@ -26449,7 +26587,7 @@
                 <w:szCs w:val="28"/>
                 <w:lang w:eastAsia="en-US"/>
               </w:rPr>
-              <w:t>Визуализация отображения слова</w:t>
+              <w:t>Отображение сетки, отображение заданий</w:t>
             </w:r>
           </w:p>
         </w:tc>
@@ -26488,12 +26626,31 @@
       </w:tr>
       <w:tr>
         <w:trPr>
-          <w:trHeight w:val="902"/>
+          <w:trHeight w:val="107"/>
         </w:trPr>
         <w:tc>
           <w:tcPr>
             <w:tcW w:w="760" w:type="pct"/>
             <w:vMerge/>
+            <w:tcBorders>
+              <w:left w:val="single" w:sz="4" w:space="0" w:color="auto"/>
+              <w:right w:val="single" w:sz="4" w:space="0" w:color="auto"/>
+            </w:tcBorders>
+            <w:vAlign w:val="center"/>
+          </w:tcPr>
+          <w:p>
+            <w:pPr>
+              <w:spacing w:line="240" w:lineRule="auto"/>
+              <w:rPr>
+                <w:szCs w:val="28"/>
+                <w:lang w:val="ru-RU" w:eastAsia="en-US"/>
+              </w:rPr>
+            </w:pPr>
+          </w:p>
+        </w:tc>
+        <w:tc>
+          <w:tcPr>
+            <w:tcW w:w="885" w:type="pct"/>
             <w:tcBorders>
               <w:left w:val="single" w:sz="4" w:space="0" w:color="auto"/>
               <w:right w:val="single" w:sz="4" w:space="0" w:color="auto"/>
@@ -26512,13 +26669,41 @@
                 <w:lang w:eastAsia="en-US"/>
               </w:rPr>
             </w:pPr>
-          </w:p>
-        </w:tc>
-        <w:tc>
-          <w:tcPr>
-            <w:tcW w:w="885" w:type="pct"/>
-            <w:tcBorders>
+            <w:r>
+              <w:rPr>
+                <w:sz w:val="28"/>
+                <w:szCs w:val="28"/>
+                <w:lang w:eastAsia="en-US"/>
+              </w:rPr>
+              <w:t>7.2</w:t>
+            </w:r>
+            <w:proofErr w:type="gramStart"/>
+            <w:r>
+              <w:rPr>
+                <w:sz w:val="28"/>
+                <w:szCs w:val="28"/>
+                <w:lang w:eastAsia="en-US"/>
+              </w:rPr>
+              <w:t xml:space="preserve"> В</w:t>
+            </w:r>
+            <w:proofErr w:type="gramEnd"/>
+            <w:r>
+              <w:rPr>
+                <w:sz w:val="28"/>
+                <w:szCs w:val="28"/>
+                <w:lang w:eastAsia="en-US"/>
+              </w:rPr>
+              <w:t>ыделить слово на сетке</w:t>
+            </w:r>
+          </w:p>
+        </w:tc>
+        <w:tc>
+          <w:tcPr>
+            <w:tcW w:w="817" w:type="pct"/>
+            <w:tcBorders>
+              <w:top w:val="single" w:sz="4" w:space="0" w:color="auto"/>
               <w:left w:val="single" w:sz="4" w:space="0" w:color="auto"/>
+              <w:bottom w:val="single" w:sz="4" w:space="0" w:color="auto"/>
               <w:right w:val="single" w:sz="4" w:space="0" w:color="auto"/>
             </w:tcBorders>
             <w:vAlign w:val="center"/>
@@ -26528,48 +26713,29 @@
               <w:pStyle w:val="afb"/>
               <w:widowControl/>
               <w:spacing w:line="312" w:lineRule="auto"/>
-              <w:ind w:left="0" w:firstLine="0"/>
-              <w:rPr>
-                <w:sz w:val="28"/>
-                <w:szCs w:val="28"/>
-                <w:lang w:eastAsia="en-US"/>
-              </w:rPr>
-            </w:pPr>
-            <w:r>
-              <w:rPr>
-                <w:sz w:val="28"/>
-                <w:szCs w:val="28"/>
-                <w:lang w:eastAsia="en-US"/>
-              </w:rPr>
-              <w:t>7.3</w:t>
-            </w:r>
-            <w:proofErr w:type="gramStart"/>
-            <w:r>
-              <w:rPr>
-                <w:sz w:val="28"/>
-                <w:szCs w:val="28"/>
-                <w:lang w:eastAsia="en-US"/>
-              </w:rPr>
-              <w:t xml:space="preserve"> О</w:t>
-            </w:r>
-            <w:proofErr w:type="gramEnd"/>
-            <w:r>
-              <w:rPr>
-                <w:sz w:val="28"/>
-                <w:szCs w:val="28"/>
-                <w:lang w:eastAsia="en-US"/>
-              </w:rPr>
-              <w:t>тобразить количество подсказок</w:t>
-            </w:r>
-          </w:p>
-        </w:tc>
-        <w:tc>
-          <w:tcPr>
-            <w:tcW w:w="817" w:type="pct"/>
-            <w:tcBorders>
-              <w:top w:val="single" w:sz="4" w:space="0" w:color="auto"/>
+              <w:ind w:left="-51" w:firstLine="0"/>
+              <w:jc w:val="center"/>
+              <w:rPr>
+                <w:sz w:val="28"/>
+                <w:szCs w:val="28"/>
+                <w:lang w:eastAsia="en-US"/>
+              </w:rPr>
+            </w:pPr>
+            <w:r>
+              <w:rPr>
+                <w:sz w:val="28"/>
+                <w:szCs w:val="28"/>
+                <w:lang w:eastAsia="en-US"/>
+              </w:rPr>
+              <w:t>Выбранное определение из списка заданий</w:t>
+            </w:r>
+          </w:p>
+        </w:tc>
+        <w:tc>
+          <w:tcPr>
+            <w:tcW w:w="834" w:type="pct"/>
+            <w:tcBorders>
               <w:left w:val="single" w:sz="4" w:space="0" w:color="auto"/>
-              <w:bottom w:val="single" w:sz="4" w:space="0" w:color="auto"/>
               <w:right w:val="single" w:sz="4" w:space="0" w:color="auto"/>
             </w:tcBorders>
             <w:vAlign w:val="center"/>
@@ -26593,13 +26759,37 @@
                 <w:szCs w:val="28"/>
                 <w:lang w:eastAsia="en-US"/>
               </w:rPr>
-              <w:t>Количество заданий</w:t>
-            </w:r>
-          </w:p>
-        </w:tc>
-        <w:tc>
-          <w:tcPr>
-            <w:tcW w:w="834" w:type="pct"/>
+              <w:t xml:space="preserve">Строка </w:t>
+            </w:r>
+            <w:r>
+              <w:rPr>
+                <w:sz w:val="28"/>
+                <w:szCs w:val="28"/>
+                <w:lang w:eastAsia="en-US"/>
+              </w:rPr>
+              <w:t>[</w:t>
+            </w:r>
+            <w:r>
+              <w:rPr>
+                <w:sz w:val="28"/>
+                <w:szCs w:val="28"/>
+                <w:lang w:eastAsia="en-US"/>
+              </w:rPr>
+              <w:t>3..20</w:t>
+            </w:r>
+            <w:r>
+              <w:rPr>
+                <w:sz w:val="28"/>
+                <w:szCs w:val="28"/>
+                <w:lang w:val="en-US" w:eastAsia="en-US"/>
+              </w:rPr>
+              <w:t>]</w:t>
+            </w:r>
+          </w:p>
+        </w:tc>
+        <w:tc>
+          <w:tcPr>
+            <w:tcW w:w="961" w:type="pct"/>
             <w:tcBorders>
               <w:left w:val="single" w:sz="4" w:space="0" w:color="auto"/>
               <w:right w:val="single" w:sz="4" w:space="0" w:color="auto"/>
@@ -26616,22 +26806,22 @@
               <w:rPr>
                 <w:sz w:val="28"/>
                 <w:szCs w:val="28"/>
-                <w:lang w:val="en-US" w:eastAsia="en-US"/>
-              </w:rPr>
-            </w:pPr>
-            <w:r>
-              <w:rPr>
-                <w:sz w:val="28"/>
-                <w:szCs w:val="28"/>
-                <w:lang w:eastAsia="en-US"/>
-              </w:rPr>
-              <w:t>Целое</w:t>
-            </w:r>
-          </w:p>
-        </w:tc>
-        <w:tc>
-          <w:tcPr>
-            <w:tcW w:w="961" w:type="pct"/>
+                <w:lang w:eastAsia="en-US"/>
+              </w:rPr>
+            </w:pPr>
+            <w:r>
+              <w:rPr>
+                <w:sz w:val="28"/>
+                <w:szCs w:val="28"/>
+                <w:lang w:eastAsia="en-US"/>
+              </w:rPr>
+              <w:t>Визуализация отображения слова</w:t>
+            </w:r>
+          </w:p>
+        </w:tc>
+        <w:tc>
+          <w:tcPr>
+            <w:tcW w:w="743" w:type="pct"/>
             <w:tcBorders>
               <w:left w:val="single" w:sz="4" w:space="0" w:color="auto"/>
               <w:right w:val="single" w:sz="4" w:space="0" w:color="auto"/>
@@ -26657,15 +26847,95 @@
                 <w:szCs w:val="28"/>
                 <w:lang w:eastAsia="en-US"/>
               </w:rPr>
-              <w:t>Отображение количества подсказок</w:t>
-            </w:r>
-          </w:p>
-        </w:tc>
-        <w:tc>
-          <w:tcPr>
-            <w:tcW w:w="743" w:type="pct"/>
+              <w:t>–</w:t>
+            </w:r>
+          </w:p>
+        </w:tc>
+      </w:tr>
+      <w:tr>
+        <w:trPr>
+          <w:trHeight w:val="396"/>
+        </w:trPr>
+        <w:tc>
+          <w:tcPr>
+            <w:tcW w:w="760" w:type="pct"/>
+            <w:vMerge/>
             <w:tcBorders>
               <w:left w:val="single" w:sz="4" w:space="0" w:color="auto"/>
+              <w:right w:val="single" w:sz="4" w:space="0" w:color="auto"/>
+            </w:tcBorders>
+            <w:vAlign w:val="center"/>
+          </w:tcPr>
+          <w:p>
+            <w:pPr>
+              <w:pStyle w:val="afb"/>
+              <w:widowControl/>
+              <w:spacing w:line="312" w:lineRule="auto"/>
+              <w:ind w:left="0" w:firstLine="0"/>
+              <w:rPr>
+                <w:sz w:val="28"/>
+                <w:szCs w:val="28"/>
+                <w:lang w:eastAsia="en-US"/>
+              </w:rPr>
+            </w:pPr>
+          </w:p>
+        </w:tc>
+        <w:tc>
+          <w:tcPr>
+            <w:tcW w:w="885" w:type="pct"/>
+            <w:tcBorders>
+              <w:left w:val="single" w:sz="4" w:space="0" w:color="auto"/>
+              <w:right w:val="single" w:sz="4" w:space="0" w:color="auto"/>
+            </w:tcBorders>
+            <w:vAlign w:val="center"/>
+          </w:tcPr>
+          <w:p>
+            <w:pPr>
+              <w:pStyle w:val="afb"/>
+              <w:widowControl/>
+              <w:spacing w:line="312" w:lineRule="auto"/>
+              <w:ind w:left="0" w:firstLine="0"/>
+              <w:rPr>
+                <w:sz w:val="28"/>
+                <w:szCs w:val="28"/>
+                <w:lang w:eastAsia="en-US"/>
+              </w:rPr>
+            </w:pPr>
+            <w:r>
+              <w:rPr>
+                <w:sz w:val="28"/>
+                <w:szCs w:val="28"/>
+                <w:lang w:eastAsia="en-US"/>
+              </w:rPr>
+              <w:t>7.3</w:t>
+            </w:r>
+            <w:proofErr w:type="gramStart"/>
+            <w:r>
+              <w:rPr>
+                <w:sz w:val="28"/>
+                <w:szCs w:val="28"/>
+                <w:lang w:eastAsia="en-US"/>
+              </w:rPr>
+              <w:t xml:space="preserve"> О</w:t>
+            </w:r>
+            <w:proofErr w:type="gramEnd"/>
+            <w:r>
+              <w:rPr>
+                <w:sz w:val="28"/>
+                <w:szCs w:val="28"/>
+                <w:lang w:eastAsia="en-US"/>
+              </w:rPr>
+              <w:t>тобразить количество подсказок</w:t>
+            </w:r>
+          </w:p>
+        </w:tc>
+        <w:tc>
+          <w:tcPr>
+            <w:tcW w:w="817" w:type="pct"/>
+            <w:tcBorders>
+              <w:top w:val="single" w:sz="4" w:space="0" w:color="auto"/>
+              <w:left w:val="single" w:sz="4" w:space="0" w:color="auto"/>
+              <w:bottom w:val="single" w:sz="4" w:space="0" w:color="auto"/>
               <w:right w:val="single" w:sz="4" w:space="0" w:color="auto"/>
             </w:tcBorders>
             <w:vAlign w:val="center"/>
@@ -26689,95 +26959,15 @@
                 <w:szCs w:val="28"/>
                 <w:lang w:eastAsia="en-US"/>
               </w:rPr>
-              <w:t>–</w:t>
-            </w:r>
-          </w:p>
-        </w:tc>
-      </w:tr>
-      <w:tr>
-        <w:trPr>
-          <w:trHeight w:val="902"/>
-        </w:trPr>
-        <w:tc>
-          <w:tcPr>
-            <w:tcW w:w="760" w:type="pct"/>
-            <w:vMerge/>
+              <w:t>Количество заданий</w:t>
+            </w:r>
+          </w:p>
+        </w:tc>
+        <w:tc>
+          <w:tcPr>
+            <w:tcW w:w="834" w:type="pct"/>
             <w:tcBorders>
               <w:left w:val="single" w:sz="4" w:space="0" w:color="auto"/>
-              <w:right w:val="single" w:sz="4" w:space="0" w:color="auto"/>
-            </w:tcBorders>
-            <w:vAlign w:val="center"/>
-          </w:tcPr>
-          <w:p>
-            <w:pPr>
-              <w:pStyle w:val="afb"/>
-              <w:widowControl/>
-              <w:spacing w:line="312" w:lineRule="auto"/>
-              <w:ind w:left="0" w:firstLine="0"/>
-              <w:rPr>
-                <w:sz w:val="28"/>
-                <w:szCs w:val="28"/>
-                <w:lang w:eastAsia="en-US"/>
-              </w:rPr>
-            </w:pPr>
-          </w:p>
-        </w:tc>
-        <w:tc>
-          <w:tcPr>
-            <w:tcW w:w="885" w:type="pct"/>
-            <w:tcBorders>
-              <w:left w:val="single" w:sz="4" w:space="0" w:color="auto"/>
-              <w:right w:val="single" w:sz="4" w:space="0" w:color="auto"/>
-            </w:tcBorders>
-            <w:vAlign w:val="center"/>
-          </w:tcPr>
-          <w:p>
-            <w:pPr>
-              <w:pStyle w:val="afb"/>
-              <w:widowControl/>
-              <w:spacing w:line="312" w:lineRule="auto"/>
-              <w:ind w:left="0" w:firstLine="0"/>
-              <w:rPr>
-                <w:sz w:val="28"/>
-                <w:szCs w:val="28"/>
-                <w:lang w:eastAsia="en-US"/>
-              </w:rPr>
-            </w:pPr>
-            <w:r>
-              <w:rPr>
-                <w:sz w:val="28"/>
-                <w:szCs w:val="28"/>
-                <w:lang w:eastAsia="en-US"/>
-              </w:rPr>
-              <w:t>7.4</w:t>
-            </w:r>
-            <w:proofErr w:type="gramStart"/>
-            <w:r>
-              <w:rPr>
-                <w:sz w:val="28"/>
-                <w:szCs w:val="28"/>
-                <w:lang w:eastAsia="en-US"/>
-              </w:rPr>
-              <w:t xml:space="preserve"> О</w:t>
-            </w:r>
-            <w:proofErr w:type="gramEnd"/>
-            <w:r>
-              <w:rPr>
-                <w:sz w:val="28"/>
-                <w:szCs w:val="28"/>
-                <w:lang w:eastAsia="en-US"/>
-              </w:rPr>
-              <w:t>тобразить подсказку</w:t>
-            </w:r>
-          </w:p>
-        </w:tc>
-        <w:tc>
-          <w:tcPr>
-            <w:tcW w:w="817" w:type="pct"/>
-            <w:tcBorders>
-              <w:top w:val="single" w:sz="4" w:space="0" w:color="auto"/>
-              <w:left w:val="single" w:sz="4" w:space="0" w:color="auto"/>
-              <w:bottom w:val="single" w:sz="4" w:space="0" w:color="auto"/>
               <w:right w:val="single" w:sz="4" w:space="0" w:color="auto"/>
             </w:tcBorders>
             <w:vAlign w:val="center"/>
@@ -26792,22 +26982,22 @@
               <w:rPr>
                 <w:sz w:val="28"/>
                 <w:szCs w:val="28"/>
-                <w:lang w:eastAsia="en-US"/>
-              </w:rPr>
-            </w:pPr>
-            <w:r>
-              <w:rPr>
-                <w:sz w:val="28"/>
-                <w:szCs w:val="28"/>
-                <w:lang w:eastAsia="en-US"/>
-              </w:rPr>
-              <w:t>Выбранное определение из списка заданий</w:t>
-            </w:r>
-          </w:p>
-        </w:tc>
-        <w:tc>
-          <w:tcPr>
-            <w:tcW w:w="834" w:type="pct"/>
+                <w:lang w:val="en-US" w:eastAsia="en-US"/>
+              </w:rPr>
+            </w:pPr>
+            <w:r>
+              <w:rPr>
+                <w:sz w:val="28"/>
+                <w:szCs w:val="28"/>
+                <w:lang w:eastAsia="en-US"/>
+              </w:rPr>
+              <w:t>Целое</w:t>
+            </w:r>
+          </w:p>
+        </w:tc>
+        <w:tc>
+          <w:tcPr>
+            <w:tcW w:w="961" w:type="pct"/>
             <w:tcBorders>
               <w:left w:val="single" w:sz="4" w:space="0" w:color="auto"/>
               <w:right w:val="single" w:sz="4" w:space="0" w:color="auto"/>
@@ -26833,13 +27023,13 @@
                 <w:szCs w:val="28"/>
                 <w:lang w:eastAsia="en-US"/>
               </w:rPr>
-              <w:t>Динамический массив строк</w:t>
-            </w:r>
-          </w:p>
-        </w:tc>
-        <w:tc>
-          <w:tcPr>
-            <w:tcW w:w="961" w:type="pct"/>
+              <w:t>Отображение количества подсказок</w:t>
+            </w:r>
+          </w:p>
+        </w:tc>
+        <w:tc>
+          <w:tcPr>
+            <w:tcW w:w="743" w:type="pct"/>
             <w:tcBorders>
               <w:left w:val="single" w:sz="4" w:space="0" w:color="auto"/>
               <w:right w:val="single" w:sz="4" w:space="0" w:color="auto"/>
@@ -26865,15 +27055,95 @@
                 <w:szCs w:val="28"/>
                 <w:lang w:eastAsia="en-US"/>
               </w:rPr>
-              <w:t>Отображение слова на сетке</w:t>
-            </w:r>
-          </w:p>
-        </w:tc>
-        <w:tc>
-          <w:tcPr>
-            <w:tcW w:w="743" w:type="pct"/>
+              <w:t>–</w:t>
+            </w:r>
+          </w:p>
+        </w:tc>
+      </w:tr>
+      <w:tr>
+        <w:trPr>
+          <w:trHeight w:val="414"/>
+        </w:trPr>
+        <w:tc>
+          <w:tcPr>
+            <w:tcW w:w="760" w:type="pct"/>
+            <w:vMerge/>
             <w:tcBorders>
               <w:left w:val="single" w:sz="4" w:space="0" w:color="auto"/>
+              <w:right w:val="single" w:sz="4" w:space="0" w:color="auto"/>
+            </w:tcBorders>
+            <w:vAlign w:val="center"/>
+          </w:tcPr>
+          <w:p>
+            <w:pPr>
+              <w:pStyle w:val="afb"/>
+              <w:widowControl/>
+              <w:spacing w:line="312" w:lineRule="auto"/>
+              <w:ind w:left="0" w:firstLine="0"/>
+              <w:rPr>
+                <w:sz w:val="28"/>
+                <w:szCs w:val="28"/>
+                <w:lang w:eastAsia="en-US"/>
+              </w:rPr>
+            </w:pPr>
+          </w:p>
+        </w:tc>
+        <w:tc>
+          <w:tcPr>
+            <w:tcW w:w="885" w:type="pct"/>
+            <w:tcBorders>
+              <w:left w:val="single" w:sz="4" w:space="0" w:color="auto"/>
+              <w:right w:val="single" w:sz="4" w:space="0" w:color="auto"/>
+            </w:tcBorders>
+            <w:vAlign w:val="center"/>
+          </w:tcPr>
+          <w:p>
+            <w:pPr>
+              <w:pStyle w:val="afb"/>
+              <w:widowControl/>
+              <w:spacing w:line="312" w:lineRule="auto"/>
+              <w:ind w:left="0" w:firstLine="0"/>
+              <w:rPr>
+                <w:sz w:val="28"/>
+                <w:szCs w:val="28"/>
+                <w:lang w:eastAsia="en-US"/>
+              </w:rPr>
+            </w:pPr>
+            <w:r>
+              <w:rPr>
+                <w:sz w:val="28"/>
+                <w:szCs w:val="28"/>
+                <w:lang w:eastAsia="en-US"/>
+              </w:rPr>
+              <w:t>7.4</w:t>
+            </w:r>
+            <w:proofErr w:type="gramStart"/>
+            <w:r>
+              <w:rPr>
+                <w:sz w:val="28"/>
+                <w:szCs w:val="28"/>
+                <w:lang w:eastAsia="en-US"/>
+              </w:rPr>
+              <w:t xml:space="preserve"> О</w:t>
+            </w:r>
+            <w:proofErr w:type="gramEnd"/>
+            <w:r>
+              <w:rPr>
+                <w:sz w:val="28"/>
+                <w:szCs w:val="28"/>
+                <w:lang w:eastAsia="en-US"/>
+              </w:rPr>
+              <w:t>тобразить подсказку</w:t>
+            </w:r>
+          </w:p>
+        </w:tc>
+        <w:tc>
+          <w:tcPr>
+            <w:tcW w:w="817" w:type="pct"/>
+            <w:tcBorders>
+              <w:top w:val="single" w:sz="4" w:space="0" w:color="auto"/>
+              <w:left w:val="single" w:sz="4" w:space="0" w:color="auto"/>
+              <w:bottom w:val="single" w:sz="4" w:space="0" w:color="auto"/>
               <w:right w:val="single" w:sz="4" w:space="0" w:color="auto"/>
             </w:tcBorders>
             <w:vAlign w:val="center"/>
@@ -26897,103 +27167,15 @@
                 <w:szCs w:val="28"/>
                 <w:lang w:eastAsia="en-US"/>
               </w:rPr>
-              <w:t>–</w:t>
-            </w:r>
-          </w:p>
-        </w:tc>
-      </w:tr>
-      <w:tr>
-        <w:trPr>
-          <w:trHeight w:val="825"/>
-        </w:trPr>
-        <w:tc>
-          <w:tcPr>
-            <w:tcW w:w="760" w:type="pct"/>
-            <w:vMerge w:val="restart"/>
+              <w:t>Выбранное определение из списка заданий</w:t>
+            </w:r>
+          </w:p>
+        </w:tc>
+        <w:tc>
+          <w:tcPr>
+            <w:tcW w:w="834" w:type="pct"/>
             <w:tcBorders>
               <w:left w:val="single" w:sz="4" w:space="0" w:color="auto"/>
-              <w:right w:val="single" w:sz="4" w:space="0" w:color="auto"/>
-            </w:tcBorders>
-            <w:vAlign w:val="center"/>
-          </w:tcPr>
-          <w:p>
-            <w:pPr>
-              <w:pStyle w:val="afb"/>
-              <w:widowControl/>
-              <w:spacing w:line="312" w:lineRule="auto"/>
-              <w:ind w:left="0" w:firstLine="0"/>
-              <w:rPr>
-                <w:sz w:val="28"/>
-                <w:szCs w:val="28"/>
-                <w:lang w:eastAsia="en-US"/>
-              </w:rPr>
-            </w:pPr>
-            <w:r>
-              <w:rPr>
-                <w:sz w:val="28"/>
-                <w:szCs w:val="28"/>
-                <w:lang w:eastAsia="en-US"/>
-              </w:rPr>
-              <w:t>8 Разгадывания кроссворда</w:t>
-            </w:r>
-          </w:p>
-        </w:tc>
-        <w:tc>
-          <w:tcPr>
-            <w:tcW w:w="885" w:type="pct"/>
-            <w:tcBorders>
-              <w:left w:val="single" w:sz="4" w:space="0" w:color="auto"/>
-              <w:right w:val="single" w:sz="4" w:space="0" w:color="auto"/>
-            </w:tcBorders>
-            <w:vAlign w:val="center"/>
-          </w:tcPr>
-          <w:p>
-            <w:pPr>
-              <w:pStyle w:val="afb"/>
-              <w:widowControl/>
-              <w:spacing w:line="312" w:lineRule="auto"/>
-              <w:ind w:left="0" w:firstLine="0"/>
-              <w:rPr>
-                <w:sz w:val="28"/>
-                <w:szCs w:val="28"/>
-                <w:lang w:eastAsia="en-US"/>
-              </w:rPr>
-            </w:pPr>
-            <w:r>
-              <w:rPr>
-                <w:sz w:val="28"/>
-                <w:szCs w:val="28"/>
-                <w:lang w:eastAsia="en-US"/>
-              </w:rPr>
-              <w:t>8.1</w:t>
-            </w:r>
-            <w:proofErr w:type="gramStart"/>
-            <w:r>
-              <w:rPr>
-                <w:sz w:val="28"/>
-                <w:szCs w:val="28"/>
-                <w:lang w:eastAsia="en-US"/>
-              </w:rPr>
-              <w:t xml:space="preserve"> В</w:t>
-            </w:r>
-            <w:proofErr w:type="gramEnd"/>
-            <w:r>
-              <w:rPr>
-                <w:sz w:val="28"/>
-                <w:szCs w:val="28"/>
-                <w:lang w:eastAsia="en-US"/>
-              </w:rPr>
-              <w:t>ыбрать определение</w:t>
-            </w:r>
-          </w:p>
-        </w:tc>
-        <w:tc>
-          <w:tcPr>
-            <w:tcW w:w="817" w:type="pct"/>
-            <w:tcBorders>
-              <w:top w:val="single" w:sz="4" w:space="0" w:color="auto"/>
-              <w:left w:val="single" w:sz="4" w:space="0" w:color="auto"/>
-              <w:bottom w:val="single" w:sz="4" w:space="0" w:color="auto"/>
               <w:right w:val="single" w:sz="4" w:space="0" w:color="auto"/>
             </w:tcBorders>
             <w:vAlign w:val="center"/>
@@ -27017,13 +27199,13 @@
                 <w:szCs w:val="28"/>
                 <w:lang w:eastAsia="en-US"/>
               </w:rPr>
-              <w:t>Список определений</w:t>
-            </w:r>
-          </w:p>
-        </w:tc>
-        <w:tc>
-          <w:tcPr>
-            <w:tcW w:w="834" w:type="pct"/>
+              <w:t>Динамический массив строк</w:t>
+            </w:r>
+          </w:p>
+        </w:tc>
+        <w:tc>
+          <w:tcPr>
+            <w:tcW w:w="961" w:type="pct"/>
             <w:tcBorders>
               <w:left w:val="single" w:sz="4" w:space="0" w:color="auto"/>
               <w:right w:val="single" w:sz="4" w:space="0" w:color="auto"/>
@@ -27049,13 +27231,13 @@
                 <w:szCs w:val="28"/>
                 <w:lang w:eastAsia="en-US"/>
               </w:rPr>
-              <w:t>Динамический массив строк</w:t>
-            </w:r>
-          </w:p>
-        </w:tc>
-        <w:tc>
-          <w:tcPr>
-            <w:tcW w:w="961" w:type="pct"/>
+              <w:t>Отображение слова на сетке</w:t>
+            </w:r>
+          </w:p>
+        </w:tc>
+        <w:tc>
+          <w:tcPr>
+            <w:tcW w:w="743" w:type="pct"/>
             <w:tcBorders>
               <w:left w:val="single" w:sz="4" w:space="0" w:color="auto"/>
               <w:right w:val="single" w:sz="4" w:space="0" w:color="auto"/>
@@ -27081,281 +27263,7 @@
                 <w:szCs w:val="28"/>
                 <w:lang w:eastAsia="en-US"/>
               </w:rPr>
-              <w:t>Выбранное определение</w:t>
-            </w:r>
-          </w:p>
-        </w:tc>
-        <w:tc>
-          <w:tcPr>
-            <w:tcW w:w="743" w:type="pct"/>
-            <w:tcBorders>
-              <w:left w:val="single" w:sz="4" w:space="0" w:color="auto"/>
-              <w:right w:val="single" w:sz="4" w:space="0" w:color="auto"/>
-            </w:tcBorders>
-            <w:vAlign w:val="center"/>
-          </w:tcPr>
-          <w:p>
-            <w:pPr>
-              <w:pStyle w:val="afb"/>
-              <w:widowControl/>
-              <w:spacing w:line="312" w:lineRule="auto"/>
-              <w:ind w:left="0" w:firstLine="0"/>
-              <w:jc w:val="center"/>
-              <w:rPr>
-                <w:sz w:val="28"/>
-                <w:szCs w:val="28"/>
-                <w:lang w:val="en-US" w:eastAsia="en-US"/>
-              </w:rPr>
-            </w:pPr>
-            <w:r>
-              <w:rPr>
-                <w:sz w:val="28"/>
-                <w:szCs w:val="28"/>
-                <w:lang w:eastAsia="en-US"/>
-              </w:rPr>
-              <w:t xml:space="preserve">Строка </w:t>
-            </w:r>
-            <w:r>
-              <w:rPr>
-                <w:sz w:val="28"/>
-                <w:szCs w:val="28"/>
-                <w:lang w:val="en-US" w:eastAsia="en-US"/>
-              </w:rPr>
-              <w:t>[</w:t>
-            </w:r>
-            <w:r>
-              <w:rPr>
-                <w:sz w:val="28"/>
-                <w:szCs w:val="28"/>
-                <w:lang w:eastAsia="en-US"/>
-              </w:rPr>
-              <w:t>100</w:t>
-            </w:r>
-            <w:r>
-              <w:rPr>
-                <w:sz w:val="28"/>
-                <w:szCs w:val="28"/>
-                <w:lang w:val="en-US" w:eastAsia="en-US"/>
-              </w:rPr>
-              <w:t>]</w:t>
-            </w:r>
-          </w:p>
-        </w:tc>
-      </w:tr>
-      <w:tr>
-        <w:trPr>
-          <w:trHeight w:val="611"/>
-        </w:trPr>
-        <w:tc>
-          <w:tcPr>
-            <w:tcW w:w="760" w:type="pct"/>
-            <w:vMerge/>
-            <w:tcBorders>
-              <w:left w:val="single" w:sz="4" w:space="0" w:color="auto"/>
-              <w:right w:val="single" w:sz="4" w:space="0" w:color="auto"/>
-            </w:tcBorders>
-            <w:vAlign w:val="center"/>
-          </w:tcPr>
-          <w:p>
-            <w:pPr>
-              <w:pStyle w:val="afb"/>
-              <w:widowControl/>
-              <w:spacing w:line="312" w:lineRule="auto"/>
-              <w:ind w:left="0" w:firstLine="0"/>
-              <w:rPr>
-                <w:sz w:val="28"/>
-                <w:szCs w:val="28"/>
-                <w:lang w:eastAsia="en-US"/>
-              </w:rPr>
-            </w:pPr>
-          </w:p>
-        </w:tc>
-        <w:tc>
-          <w:tcPr>
-            <w:tcW w:w="885" w:type="pct"/>
-            <w:tcBorders>
-              <w:left w:val="single" w:sz="4" w:space="0" w:color="auto"/>
-              <w:right w:val="single" w:sz="4" w:space="0" w:color="auto"/>
-            </w:tcBorders>
-            <w:vAlign w:val="center"/>
-          </w:tcPr>
-          <w:p>
-            <w:pPr>
-              <w:pStyle w:val="afb"/>
-              <w:widowControl/>
-              <w:spacing w:line="312" w:lineRule="auto"/>
-              <w:ind w:left="0" w:firstLine="0"/>
-              <w:rPr>
-                <w:sz w:val="28"/>
-                <w:szCs w:val="28"/>
-                <w:lang w:eastAsia="en-US"/>
-              </w:rPr>
-            </w:pPr>
-            <w:r>
-              <w:rPr>
-                <w:sz w:val="28"/>
-                <w:szCs w:val="28"/>
-                <w:lang w:eastAsia="en-US"/>
-              </w:rPr>
-              <w:t>8.2</w:t>
-            </w:r>
-            <w:proofErr w:type="gramStart"/>
-            <w:r>
-              <w:rPr>
-                <w:sz w:val="28"/>
-                <w:szCs w:val="28"/>
-                <w:lang w:eastAsia="en-US"/>
-              </w:rPr>
-              <w:t xml:space="preserve"> В</w:t>
-            </w:r>
-            <w:proofErr w:type="gramEnd"/>
-            <w:r>
-              <w:rPr>
-                <w:sz w:val="28"/>
-                <w:szCs w:val="28"/>
-                <w:lang w:eastAsia="en-US"/>
-              </w:rPr>
-              <w:t xml:space="preserve">писать слово </w:t>
-            </w:r>
-            <w:proofErr w:type="spellStart"/>
-            <w:r>
-              <w:rPr>
-                <w:sz w:val="28"/>
-                <w:szCs w:val="28"/>
-                <w:lang w:eastAsia="en-US"/>
-              </w:rPr>
-              <w:t>побуквенно</w:t>
-            </w:r>
-            <w:proofErr w:type="spellEnd"/>
-          </w:p>
-        </w:tc>
-        <w:tc>
-          <w:tcPr>
-            <w:tcW w:w="817" w:type="pct"/>
-            <w:tcBorders>
-              <w:top w:val="single" w:sz="4" w:space="0" w:color="auto"/>
-              <w:left w:val="single" w:sz="4" w:space="0" w:color="auto"/>
-              <w:bottom w:val="single" w:sz="4" w:space="0" w:color="auto"/>
-              <w:right w:val="single" w:sz="4" w:space="0" w:color="auto"/>
-            </w:tcBorders>
-            <w:vAlign w:val="center"/>
-          </w:tcPr>
-          <w:p>
-            <w:pPr>
-              <w:pStyle w:val="afb"/>
-              <w:widowControl/>
-              <w:spacing w:line="312" w:lineRule="auto"/>
-              <w:ind w:left="0" w:firstLine="0"/>
-              <w:jc w:val="center"/>
-              <w:rPr>
-                <w:sz w:val="28"/>
-                <w:szCs w:val="28"/>
-                <w:lang w:eastAsia="en-US"/>
-              </w:rPr>
-            </w:pPr>
-            <w:r>
-              <w:rPr>
-                <w:sz w:val="28"/>
-                <w:szCs w:val="28"/>
-                <w:lang w:eastAsia="en-US"/>
-              </w:rPr>
-              <w:t>Кроссворд</w:t>
-            </w:r>
-          </w:p>
-        </w:tc>
-        <w:tc>
-          <w:tcPr>
-            <w:tcW w:w="834" w:type="pct"/>
-            <w:tcBorders>
-              <w:left w:val="single" w:sz="4" w:space="0" w:color="auto"/>
-              <w:right w:val="single" w:sz="4" w:space="0" w:color="auto"/>
-            </w:tcBorders>
-            <w:vAlign w:val="center"/>
-          </w:tcPr>
-          <w:p>
-            <w:pPr>
-              <w:pStyle w:val="afb"/>
-              <w:widowControl/>
-              <w:spacing w:line="312" w:lineRule="auto"/>
-              <w:ind w:left="0" w:firstLine="0"/>
-              <w:jc w:val="center"/>
-              <w:rPr>
-                <w:sz w:val="28"/>
-                <w:szCs w:val="28"/>
-                <w:lang w:eastAsia="en-US"/>
-              </w:rPr>
-            </w:pPr>
-            <w:r>
-              <w:rPr>
-                <w:sz w:val="28"/>
-                <w:szCs w:val="28"/>
-                <w:lang w:eastAsia="en-US"/>
-              </w:rPr>
-              <w:t>Объект «Кроссворд»</w:t>
-            </w:r>
-          </w:p>
-        </w:tc>
-        <w:tc>
-          <w:tcPr>
-            <w:tcW w:w="961" w:type="pct"/>
-            <w:tcBorders>
-              <w:left w:val="single" w:sz="4" w:space="0" w:color="auto"/>
-              <w:right w:val="single" w:sz="4" w:space="0" w:color="auto"/>
-            </w:tcBorders>
-            <w:vAlign w:val="center"/>
-          </w:tcPr>
-          <w:p>
-            <w:pPr>
-              <w:pStyle w:val="afb"/>
-              <w:widowControl/>
-              <w:spacing w:line="312" w:lineRule="auto"/>
-              <w:ind w:left="0" w:firstLine="0"/>
-              <w:jc w:val="center"/>
-              <w:rPr>
-                <w:sz w:val="28"/>
-                <w:szCs w:val="28"/>
-                <w:lang w:eastAsia="en-US"/>
-              </w:rPr>
-            </w:pPr>
-            <w:r>
-              <w:rPr>
-                <w:sz w:val="28"/>
-                <w:szCs w:val="28"/>
-                <w:lang w:eastAsia="en-US"/>
-              </w:rPr>
-              <w:t>Кроссворд</w:t>
-            </w:r>
-          </w:p>
-        </w:tc>
-        <w:tc>
-          <w:tcPr>
-            <w:tcW w:w="743" w:type="pct"/>
-            <w:tcBorders>
-              <w:left w:val="single" w:sz="4" w:space="0" w:color="auto"/>
-              <w:right w:val="single" w:sz="4" w:space="0" w:color="auto"/>
-            </w:tcBorders>
-            <w:vAlign w:val="center"/>
-          </w:tcPr>
-          <w:p>
-            <w:pPr>
-              <w:pStyle w:val="afb"/>
-              <w:widowControl/>
-              <w:spacing w:line="312" w:lineRule="auto"/>
-              <w:ind w:left="0" w:firstLine="0"/>
-              <w:jc w:val="center"/>
-              <w:rPr>
-                <w:sz w:val="28"/>
-                <w:szCs w:val="28"/>
-                <w:lang w:eastAsia="en-US"/>
-              </w:rPr>
-            </w:pPr>
-            <w:r>
-              <w:rPr>
-                <w:sz w:val="28"/>
-                <w:szCs w:val="28"/>
-                <w:lang w:eastAsia="en-US"/>
-              </w:rPr>
-              <w:t>Объект «Кроссворд»</w:t>
+              <w:t>–</w:t>
             </w:r>
           </w:p>
         </w:tc>
@@ -27363,14 +27271,34 @@
     </w:tbl>
     <w:p>
       <w:pPr>
-        <w:rPr>
-          <w:lang w:val="ru-RU"/>
-        </w:rPr>
-      </w:pPr>
+        <w:spacing w:after="200" w:line="276" w:lineRule="auto"/>
+        <w:rPr>
+          <w:lang w:val="ru-RU"/>
+        </w:rPr>
+      </w:pPr>
+      <w:r>
+        <w:rPr>
+          <w:lang w:val="ru-RU"/>
+        </w:rPr>
+        <w:br w:type="page"/>
+      </w:r>
+    </w:p>
+    <w:p>
+      <w:pPr>
+        <w:rPr>
+          <w:lang w:val="ru-RU"/>
+        </w:rPr>
+      </w:pPr>
+      <w:r>
+        <w:rPr>
+          <w:lang w:val="ru-RU"/>
+        </w:rPr>
+        <w:lastRenderedPageBreak/>
+        <w:t>Продолжение таблицы 1</w:t>
+      </w:r>
     </w:p>
     <w:tbl>
       <w:tblPr>
-        <w:tblpPr w:leftFromText="180" w:rightFromText="180" w:horzAnchor="margin" w:tblpY="774"/>
         <w:tblW w:w="5000" w:type="pct"/>
         <w:tblBorders>
           <w:top w:val="single" w:sz="4" w:space="0" w:color="auto"/>
@@ -27386,13 +27314,13 @@
         <w:gridCol w:w="2248"/>
         <w:gridCol w:w="2617"/>
         <w:gridCol w:w="2416"/>
-        <w:gridCol w:w="2608"/>
-        <w:gridCol w:w="2700"/>
+        <w:gridCol w:w="2466"/>
+        <w:gridCol w:w="2842"/>
         <w:gridCol w:w="2197"/>
       </w:tblGrid>
       <w:tr>
         <w:trPr>
-          <w:trHeight w:val="562"/>
+          <w:trHeight w:val="498"/>
         </w:trPr>
         <w:tc>
           <w:tcPr>
@@ -27421,7 +27349,6 @@
                 <w:szCs w:val="28"/>
                 <w:lang w:eastAsia="en-US"/>
               </w:rPr>
-              <w:lastRenderedPageBreak/>
               <w:t>1</w:t>
             </w:r>
           </w:p>
@@ -27492,7 +27419,7 @@
         </w:tc>
         <w:tc>
           <w:tcPr>
-            <w:tcW w:w="882" w:type="pct"/>
+            <w:tcW w:w="834" w:type="pct"/>
             <w:tcBorders>
               <w:left w:val="single" w:sz="4" w:space="0" w:color="auto"/>
               <w:right w:val="single" w:sz="4" w:space="0" w:color="auto"/>
@@ -27523,7 +27450,7 @@
         </w:tc>
         <w:tc>
           <w:tcPr>
-            <w:tcW w:w="913" w:type="pct"/>
+            <w:tcW w:w="961" w:type="pct"/>
             <w:tcBorders>
               <w:left w:val="single" w:sz="4" w:space="0" w:color="auto"/>
               <w:right w:val="single" w:sz="4" w:space="0" w:color="auto"/>
@@ -27586,7 +27513,7 @@
       </w:tr>
       <w:tr>
         <w:trPr>
-          <w:trHeight w:val="693"/>
+          <w:trHeight w:val="825"/>
         </w:trPr>
         <w:tc>
           <w:tcPr>
@@ -27647,7 +27574,7 @@
                 <w:szCs w:val="28"/>
                 <w:lang w:eastAsia="en-US"/>
               </w:rPr>
-              <w:t>8.3</w:t>
+              <w:t>8.1</w:t>
             </w:r>
             <w:proofErr w:type="gramStart"/>
             <w:r>
@@ -27665,7 +27592,7 @@
                 <w:szCs w:val="28"/>
                 <w:lang w:eastAsia="en-US"/>
               </w:rPr>
-              <w:t>зять подсказку</w:t>
+              <w:t>ыбрать определение</w:t>
             </w:r>
           </w:p>
         </w:tc>
@@ -27699,13 +27626,13 @@
                 <w:szCs w:val="28"/>
                 <w:lang w:eastAsia="en-US"/>
               </w:rPr>
-              <w:t>Выбранное определение из списка заданий</w:t>
-            </w:r>
-          </w:p>
-        </w:tc>
-        <w:tc>
-          <w:tcPr>
-            <w:tcW w:w="882" w:type="pct"/>
+              <w:t>Список определений</w:t>
+            </w:r>
+          </w:p>
+        </w:tc>
+        <w:tc>
+          <w:tcPr>
+            <w:tcW w:w="834" w:type="pct"/>
             <w:tcBorders>
               <w:left w:val="single" w:sz="4" w:space="0" w:color="auto"/>
               <w:right w:val="single" w:sz="4" w:space="0" w:color="auto"/>
@@ -27737,7 +27664,7 @@
         </w:tc>
         <w:tc>
           <w:tcPr>
-            <w:tcW w:w="913" w:type="pct"/>
+            <w:tcW w:w="961" w:type="pct"/>
             <w:tcBorders>
               <w:left w:val="single" w:sz="4" w:space="0" w:color="auto"/>
               <w:right w:val="single" w:sz="4" w:space="0" w:color="auto"/>
@@ -27763,7 +27690,7 @@
                 <w:szCs w:val="28"/>
                 <w:lang w:eastAsia="en-US"/>
               </w:rPr>
-              <w:t>Кроссворд</w:t>
+              <w:t>Выбранное определение</w:t>
             </w:r>
           </w:p>
         </w:tc>
@@ -27786,23 +27713,47 @@
               <w:rPr>
                 <w:sz w:val="28"/>
                 <w:szCs w:val="28"/>
-                <w:lang w:eastAsia="en-US"/>
-              </w:rPr>
-            </w:pPr>
-            <w:r>
-              <w:rPr>
-                <w:sz w:val="28"/>
-                <w:szCs w:val="28"/>
-                <w:lang w:eastAsia="en-US"/>
-              </w:rPr>
-              <w:t>Объект «Кроссворд»</w:t>
+                <w:lang w:val="en-US" w:eastAsia="en-US"/>
+              </w:rPr>
+            </w:pPr>
+            <w:r>
+              <w:rPr>
+                <w:sz w:val="28"/>
+                <w:szCs w:val="28"/>
+                <w:lang w:eastAsia="en-US"/>
+              </w:rPr>
+              <w:t xml:space="preserve">Строка </w:t>
+            </w:r>
+            <w:r>
+              <w:rPr>
+                <w:sz w:val="28"/>
+                <w:szCs w:val="28"/>
+                <w:lang w:val="en-US" w:eastAsia="en-US"/>
+              </w:rPr>
+              <w:t>[</w:t>
+            </w:r>
+            <w:r>
+              <w:rPr>
+                <w:sz w:val="28"/>
+                <w:szCs w:val="28"/>
+                <w:lang w:eastAsia="en-US"/>
+              </w:rPr>
+              <w:t>100</w:t>
+            </w:r>
+            <w:r>
+              <w:rPr>
+                <w:sz w:val="28"/>
+                <w:szCs w:val="28"/>
+                <w:lang w:val="en-US" w:eastAsia="en-US"/>
+              </w:rPr>
+              <w:t>]</w:t>
             </w:r>
           </w:p>
         </w:tc>
       </w:tr>
       <w:tr>
         <w:trPr>
-          <w:trHeight w:val="693"/>
+          <w:trHeight w:val="602"/>
         </w:trPr>
         <w:tc>
           <w:tcPr>
@@ -27831,6 +27782,7 @@
         <w:tc>
           <w:tcPr>
             <w:tcW w:w="885" w:type="pct"/>
+            <w:vMerge w:val="restart"/>
             <w:tcBorders>
               <w:left w:val="single" w:sz="4" w:space="0" w:color="auto"/>
               <w:right w:val="single" w:sz="4" w:space="0" w:color="auto"/>
@@ -27855,7 +27807,7 @@
                 <w:szCs w:val="28"/>
                 <w:lang w:eastAsia="en-US"/>
               </w:rPr>
-              <w:t>8.4</w:t>
+              <w:t>8.2</w:t>
             </w:r>
             <w:proofErr w:type="gramStart"/>
             <w:r>
@@ -27873,18 +27825,8 @@
                 <w:szCs w:val="28"/>
                 <w:lang w:eastAsia="en-US"/>
               </w:rPr>
-              <w:t xml:space="preserve">писать слово </w:t>
-            </w:r>
-            <w:proofErr w:type="spellStart"/>
-            <w:r>
-              <w:rPr>
-                <w:sz w:val="28"/>
-                <w:szCs w:val="28"/>
-                <w:lang w:eastAsia="en-US"/>
-              </w:rPr>
-              <w:t>побуквенно</w:t>
-            </w:r>
-            <w:proofErr w:type="spellEnd"/>
+              <w:t>писать букву</w:t>
+            </w:r>
           </w:p>
         </w:tc>
         <w:tc>
@@ -27917,13 +27859,13 @@
                 <w:szCs w:val="28"/>
                 <w:lang w:eastAsia="en-US"/>
               </w:rPr>
-              <w:t>Кроссворд</w:t>
-            </w:r>
-          </w:p>
-        </w:tc>
-        <w:tc>
-          <w:tcPr>
-            <w:tcW w:w="882" w:type="pct"/>
+              <w:t>Буква</w:t>
+            </w:r>
+          </w:p>
+        </w:tc>
+        <w:tc>
+          <w:tcPr>
+            <w:tcW w:w="834" w:type="pct"/>
             <w:tcBorders>
               <w:left w:val="single" w:sz="4" w:space="0" w:color="auto"/>
               <w:right w:val="single" w:sz="4" w:space="0" w:color="auto"/>
@@ -27949,13 +27891,14 @@
                 <w:szCs w:val="28"/>
                 <w:lang w:eastAsia="en-US"/>
               </w:rPr>
-              <w:t>Объект «Кроссворд»</w:t>
-            </w:r>
-          </w:p>
-        </w:tc>
-        <w:tc>
-          <w:tcPr>
-            <w:tcW w:w="913" w:type="pct"/>
+              <w:t>Символ</w:t>
+            </w:r>
+          </w:p>
+        </w:tc>
+        <w:tc>
+          <w:tcPr>
+            <w:tcW w:w="961" w:type="pct"/>
+            <w:vMerge w:val="restart"/>
             <w:tcBorders>
               <w:left w:val="single" w:sz="4" w:space="0" w:color="auto"/>
               <w:right w:val="single" w:sz="4" w:space="0" w:color="auto"/>
@@ -27988,6 +27931,7 @@
         <w:tc>
           <w:tcPr>
             <w:tcW w:w="743" w:type="pct"/>
+            <w:vMerge w:val="restart"/>
             <w:tcBorders>
               <w:left w:val="single" w:sz="4" w:space="0" w:color="auto"/>
               <w:right w:val="single" w:sz="4" w:space="0" w:color="auto"/>
@@ -28020,7 +27964,7 @@
       </w:tr>
       <w:tr>
         <w:trPr>
-          <w:trHeight w:val="693"/>
+          <w:trHeight w:val="602"/>
         </w:trPr>
         <w:tc>
           <w:tcPr>
@@ -28049,6 +27993,7 @@
         <w:tc>
           <w:tcPr>
             <w:tcW w:w="885" w:type="pct"/>
+            <w:vMerge/>
             <w:tcBorders>
               <w:left w:val="single" w:sz="4" w:space="0" w:color="auto"/>
               <w:right w:val="single" w:sz="4" w:space="0" w:color="auto"/>
@@ -28067,32 +28012,6 @@
                 <w:lang w:eastAsia="en-US"/>
               </w:rPr>
             </w:pPr>
-            <w:r>
-              <w:rPr>
-                <w:sz w:val="28"/>
-                <w:szCs w:val="28"/>
-                <w:lang w:eastAsia="en-US"/>
-              </w:rPr>
-              <w:t>8.5</w:t>
-            </w:r>
-            <w:proofErr w:type="gramStart"/>
-            <w:r>
-              <w:rPr>
-                <w:sz w:val="28"/>
-                <w:szCs w:val="28"/>
-                <w:lang w:eastAsia="en-US"/>
-              </w:rPr>
-              <w:t xml:space="preserve"> В</w:t>
-            </w:r>
-            <w:proofErr w:type="gramEnd"/>
-            <w:r>
-              <w:rPr>
-                <w:sz w:val="28"/>
-                <w:szCs w:val="28"/>
-                <w:lang w:eastAsia="en-US"/>
-              </w:rPr>
-              <w:t>зять подсказку</w:t>
-            </w:r>
           </w:p>
         </w:tc>
         <w:tc>
@@ -28125,13 +28044,13 @@
                 <w:szCs w:val="28"/>
                 <w:lang w:eastAsia="en-US"/>
               </w:rPr>
-              <w:t>Выбранное определение из списка заданий</w:t>
-            </w:r>
-          </w:p>
-        </w:tc>
-        <w:tc>
-          <w:tcPr>
-            <w:tcW w:w="882" w:type="pct"/>
+              <w:t>Координаты буквы</w:t>
+            </w:r>
+          </w:p>
+        </w:tc>
+        <w:tc>
+          <w:tcPr>
+            <w:tcW w:w="834" w:type="pct"/>
             <w:tcBorders>
               <w:left w:val="single" w:sz="4" w:space="0" w:color="auto"/>
               <w:right w:val="single" w:sz="4" w:space="0" w:color="auto"/>
@@ -28157,13 +28076,14 @@
                 <w:szCs w:val="28"/>
                 <w:lang w:eastAsia="en-US"/>
               </w:rPr>
-              <w:t>Динамический массив строк</w:t>
-            </w:r>
-          </w:p>
-        </w:tc>
-        <w:tc>
-          <w:tcPr>
-            <w:tcW w:w="913" w:type="pct"/>
+              <w:t>Целое</w:t>
+            </w:r>
+          </w:p>
+        </w:tc>
+        <w:tc>
+          <w:tcPr>
+            <w:tcW w:w="961" w:type="pct"/>
+            <w:vMerge/>
             <w:tcBorders>
               <w:left w:val="single" w:sz="4" w:space="0" w:color="auto"/>
               <w:right w:val="single" w:sz="4" w:space="0" w:color="auto"/>
@@ -28183,19 +28103,12 @@
                 <w:lang w:eastAsia="en-US"/>
               </w:rPr>
             </w:pPr>
-            <w:r>
-              <w:rPr>
-                <w:sz w:val="28"/>
-                <w:szCs w:val="28"/>
-                <w:lang w:eastAsia="en-US"/>
-              </w:rPr>
-              <w:t>Кроссворд</w:t>
-            </w:r>
           </w:p>
         </w:tc>
         <w:tc>
           <w:tcPr>
             <w:tcW w:w="743" w:type="pct"/>
+            <w:vMerge/>
             <w:tcBorders>
               <w:left w:val="single" w:sz="4" w:space="0" w:color="auto"/>
               <w:right w:val="single" w:sz="4" w:space="0" w:color="auto"/>
@@ -28215,20 +28128,12 @@
                 <w:lang w:eastAsia="en-US"/>
               </w:rPr>
             </w:pPr>
-            <w:r>
-              <w:rPr>
-                <w:sz w:val="28"/>
-                <w:szCs w:val="28"/>
-                <w:lang w:eastAsia="en-US"/>
-              </w:rPr>
-              <w:t>Объект «Кроссворд»</w:t>
-            </w:r>
           </w:p>
         </w:tc>
       </w:tr>
       <w:tr>
         <w:trPr>
-          <w:trHeight w:val="693"/>
+          <w:trHeight w:val="602"/>
         </w:trPr>
         <w:tc>
           <w:tcPr>
@@ -28257,6 +28162,7 @@
         <w:tc>
           <w:tcPr>
             <w:tcW w:w="885" w:type="pct"/>
+            <w:vMerge w:val="restart"/>
             <w:tcBorders>
               <w:left w:val="single" w:sz="4" w:space="0" w:color="auto"/>
               <w:right w:val="single" w:sz="4" w:space="0" w:color="auto"/>
@@ -28281,15 +28187,7 @@
                 <w:szCs w:val="28"/>
                 <w:lang w:eastAsia="en-US"/>
               </w:rPr>
-              <w:t>8.</w:t>
-            </w:r>
-            <w:r>
-              <w:rPr>
-                <w:sz w:val="28"/>
-                <w:szCs w:val="28"/>
-                <w:lang w:eastAsia="en-US"/>
-              </w:rPr>
-              <w:t>6</w:t>
+              <w:t>8.3</w:t>
             </w:r>
             <w:proofErr w:type="gramStart"/>
             <w:r>
@@ -28298,15 +28196,7 @@
                 <w:szCs w:val="28"/>
                 <w:lang w:eastAsia="en-US"/>
               </w:rPr>
-              <w:t xml:space="preserve"> </w:t>
-            </w:r>
-            <w:r>
-              <w:rPr>
-                <w:sz w:val="28"/>
-                <w:szCs w:val="28"/>
-                <w:lang w:eastAsia="en-US"/>
-              </w:rPr>
-              <w:t>П</w:t>
+              <w:t xml:space="preserve"> В</w:t>
             </w:r>
             <w:proofErr w:type="gramEnd"/>
             <w:r>
@@ -28315,7 +28205,7 @@
                 <w:szCs w:val="28"/>
                 <w:lang w:eastAsia="en-US"/>
               </w:rPr>
-              <w:t>роверить правильность разгадывания</w:t>
+              <w:t>зять подсказку</w:t>
             </w:r>
           </w:p>
         </w:tc>
@@ -28349,13 +28239,13 @@
                 <w:szCs w:val="28"/>
                 <w:lang w:eastAsia="en-US"/>
               </w:rPr>
-              <w:t>Кроссворд</w:t>
-            </w:r>
-          </w:p>
-        </w:tc>
-        <w:tc>
-          <w:tcPr>
-            <w:tcW w:w="882" w:type="pct"/>
+              <w:t>Выбранное определение из списка заданий</w:t>
+            </w:r>
+          </w:p>
+        </w:tc>
+        <w:tc>
+          <w:tcPr>
+            <w:tcW w:w="834" w:type="pct"/>
             <w:tcBorders>
               <w:left w:val="single" w:sz="4" w:space="0" w:color="auto"/>
               <w:right w:val="single" w:sz="4" w:space="0" w:color="auto"/>
@@ -28381,13 +28271,13 @@
                 <w:szCs w:val="28"/>
                 <w:lang w:eastAsia="en-US"/>
               </w:rPr>
-              <w:t>Объект «Кроссворд»</w:t>
-            </w:r>
-          </w:p>
-        </w:tc>
-        <w:tc>
-          <w:tcPr>
-            <w:tcW w:w="913" w:type="pct"/>
+              <w:t>Динамический массив строк</w:t>
+            </w:r>
+          </w:p>
+        </w:tc>
+        <w:tc>
+          <w:tcPr>
+            <w:tcW w:w="961" w:type="pct"/>
             <w:tcBorders>
               <w:left w:val="single" w:sz="4" w:space="0" w:color="auto"/>
               <w:right w:val="single" w:sz="4" w:space="0" w:color="auto"/>
@@ -28413,7 +28303,7 @@
                 <w:szCs w:val="28"/>
                 <w:lang w:eastAsia="en-US"/>
               </w:rPr>
-              <w:t xml:space="preserve">Результат </w:t>
+              <w:t>Кроссворд</w:t>
             </w:r>
           </w:p>
         </w:tc>
@@ -28445,19 +28335,19 @@
                 <w:szCs w:val="28"/>
                 <w:lang w:eastAsia="en-US"/>
               </w:rPr>
-              <w:t>Логическое</w:t>
+              <w:t>Объект «Кроссворд»</w:t>
             </w:r>
           </w:p>
         </w:tc>
       </w:tr>
       <w:tr>
         <w:trPr>
-          <w:trHeight w:val="435"/>
+          <w:trHeight w:val="602"/>
         </w:trPr>
         <w:tc>
           <w:tcPr>
             <w:tcW w:w="760" w:type="pct"/>
-            <w:vMerge w:val="restart"/>
+            <w:vMerge/>
             <w:tcBorders>
               <w:left w:val="single" w:sz="4" w:space="0" w:color="auto"/>
               <w:right w:val="single" w:sz="4" w:space="0" w:color="auto"/>
@@ -28476,20 +28366,12 @@
                 <w:lang w:eastAsia="en-US"/>
               </w:rPr>
             </w:pPr>
-            <w:r>
-              <w:rPr>
-                <w:sz w:val="28"/>
-                <w:szCs w:val="28"/>
-                <w:lang w:eastAsia="en-US"/>
-              </w:rPr>
-              <w:t>9. Регистрации</w:t>
-            </w:r>
           </w:p>
         </w:tc>
         <w:tc>
           <w:tcPr>
             <w:tcW w:w="885" w:type="pct"/>
-            <w:vMerge w:val="restart"/>
+            <w:vMerge/>
             <w:tcBorders>
               <w:left w:val="single" w:sz="4" w:space="0" w:color="auto"/>
               <w:right w:val="single" w:sz="4" w:space="0" w:color="auto"/>
@@ -28508,41 +28390,15 @@
                 <w:lang w:eastAsia="en-US"/>
               </w:rPr>
             </w:pPr>
-            <w:r>
-              <w:rPr>
-                <w:sz w:val="28"/>
-                <w:szCs w:val="28"/>
-                <w:lang w:eastAsia="en-US"/>
-              </w:rPr>
-              <w:t>9.1</w:t>
-            </w:r>
-            <w:proofErr w:type="gramStart"/>
-            <w:r>
-              <w:rPr>
-                <w:sz w:val="28"/>
-                <w:szCs w:val="28"/>
-                <w:lang w:eastAsia="en-US"/>
-              </w:rPr>
-              <w:t xml:space="preserve"> В</w:t>
-            </w:r>
-            <w:proofErr w:type="gramEnd"/>
-            <w:r>
-              <w:rPr>
-                <w:sz w:val="28"/>
-                <w:szCs w:val="28"/>
-                <w:lang w:eastAsia="en-US"/>
-              </w:rPr>
-              <w:t>вести логин</w:t>
-            </w:r>
           </w:p>
         </w:tc>
         <w:tc>
           <w:tcPr>
             <w:tcW w:w="817" w:type="pct"/>
-            <w:vMerge w:val="restart"/>
             <w:tcBorders>
               <w:top w:val="single" w:sz="4" w:space="0" w:color="auto"/>
               <w:left w:val="single" w:sz="4" w:space="0" w:color="auto"/>
+              <w:bottom w:val="single" w:sz="4" w:space="0" w:color="auto"/>
               <w:right w:val="single" w:sz="4" w:space="0" w:color="auto"/>
             </w:tcBorders>
             <w:vAlign w:val="center"/>
@@ -28566,13 +28422,13 @@
                 <w:szCs w:val="28"/>
                 <w:lang w:eastAsia="en-US"/>
               </w:rPr>
-              <w:t>Набор символов</w:t>
-            </w:r>
-          </w:p>
-        </w:tc>
-        <w:tc>
-          <w:tcPr>
-            <w:tcW w:w="882" w:type="pct"/>
+              <w:t>Количество подсказок</w:t>
+            </w:r>
+          </w:p>
+        </w:tc>
+        <w:tc>
+          <w:tcPr>
+            <w:tcW w:w="834" w:type="pct"/>
             <w:tcBorders>
               <w:left w:val="single" w:sz="4" w:space="0" w:color="auto"/>
               <w:right w:val="single" w:sz="4" w:space="0" w:color="auto"/>
@@ -28589,38 +28445,30 @@
               <w:rPr>
                 <w:sz w:val="28"/>
                 <w:szCs w:val="28"/>
-                <w:lang w:eastAsia="en-US"/>
-              </w:rPr>
-            </w:pPr>
-            <w:r>
-              <w:rPr>
-                <w:sz w:val="28"/>
-                <w:szCs w:val="28"/>
-                <w:lang w:eastAsia="en-US"/>
-              </w:rPr>
-              <w:t>Строка [5.</w:t>
-            </w:r>
-            <w:r>
-              <w:rPr>
-                <w:sz w:val="28"/>
-                <w:szCs w:val="28"/>
-                <w:lang w:eastAsia="en-US"/>
-              </w:rPr>
-              <w:t>.15</w:t>
-            </w:r>
-            <w:r>
-              <w:rPr>
-                <w:sz w:val="28"/>
-                <w:szCs w:val="28"/>
-                <w:lang w:eastAsia="en-US"/>
-              </w:rPr>
-              <w:t>]</w:t>
-            </w:r>
-          </w:p>
-        </w:tc>
-        <w:tc>
-          <w:tcPr>
-            <w:tcW w:w="913" w:type="pct"/>
+                <w:lang w:val="en-US" w:eastAsia="en-US"/>
+              </w:rPr>
+            </w:pPr>
+            <w:r>
+              <w:rPr>
+                <w:sz w:val="28"/>
+                <w:szCs w:val="28"/>
+                <w:lang w:eastAsia="en-US"/>
+              </w:rPr>
+              <w:t xml:space="preserve">Целое, </w:t>
+            </w:r>
+            <w:r>
+              <w:rPr>
+                <w:sz w:val="28"/>
+                <w:szCs w:val="28"/>
+                <w:lang w:val="en-US" w:eastAsia="en-US"/>
+              </w:rPr>
+              <w:t>&gt;0</w:t>
+            </w:r>
+          </w:p>
+        </w:tc>
+        <w:tc>
+          <w:tcPr>
+            <w:tcW w:w="961" w:type="pct"/>
             <w:tcBorders>
               <w:left w:val="single" w:sz="4" w:space="0" w:color="auto"/>
               <w:right w:val="single" w:sz="4" w:space="0" w:color="auto"/>
@@ -28646,7 +28494,7 @@
                 <w:szCs w:val="28"/>
                 <w:lang w:eastAsia="en-US"/>
               </w:rPr>
-              <w:t>Логин</w:t>
+              <w:t>Количество подсказок</w:t>
             </w:r>
           </w:p>
         </w:tc>
@@ -28678,30 +28526,14 @@
                 <w:szCs w:val="28"/>
                 <w:lang w:eastAsia="en-US"/>
               </w:rPr>
-              <w:t>Строка [5.</w:t>
-            </w:r>
-            <w:r>
-              <w:rPr>
-                <w:sz w:val="28"/>
-                <w:szCs w:val="28"/>
-                <w:lang w:eastAsia="en-US"/>
-              </w:rPr>
-              <w:t>.15</w:t>
-            </w:r>
-            <w:r>
-              <w:rPr>
-                <w:sz w:val="28"/>
-                <w:szCs w:val="28"/>
-                <w:lang w:eastAsia="en-US"/>
-              </w:rPr>
-              <w:t>]</w:t>
+              <w:t>Целое</w:t>
             </w:r>
           </w:p>
         </w:tc>
       </w:tr>
       <w:tr>
         <w:trPr>
-          <w:trHeight w:val="289"/>
+          <w:trHeight w:val="602"/>
         </w:trPr>
         <w:tc>
           <w:tcPr>
@@ -28730,7 +28562,6 @@
         <w:tc>
           <w:tcPr>
             <w:tcW w:w="885" w:type="pct"/>
-            <w:vMerge/>
             <w:tcBorders>
               <w:left w:val="single" w:sz="4" w:space="0" w:color="auto"/>
               <w:right w:val="single" w:sz="4" w:space="0" w:color="auto"/>
@@ -28749,13 +28580,55 @@
                 <w:lang w:eastAsia="en-US"/>
               </w:rPr>
             </w:pPr>
+            <w:r>
+              <w:rPr>
+                <w:sz w:val="28"/>
+                <w:szCs w:val="28"/>
+                <w:lang w:eastAsia="en-US"/>
+              </w:rPr>
+              <w:t>8.</w:t>
+            </w:r>
+            <w:r>
+              <w:rPr>
+                <w:sz w:val="28"/>
+                <w:szCs w:val="28"/>
+                <w:lang w:eastAsia="en-US"/>
+              </w:rPr>
+              <w:t>4</w:t>
+            </w:r>
+            <w:proofErr w:type="gramStart"/>
+            <w:r>
+              <w:rPr>
+                <w:sz w:val="28"/>
+                <w:szCs w:val="28"/>
+                <w:lang w:eastAsia="en-US"/>
+              </w:rPr>
+              <w:t xml:space="preserve"> </w:t>
+            </w:r>
+            <w:r>
+              <w:rPr>
+                <w:sz w:val="28"/>
+                <w:szCs w:val="28"/>
+                <w:lang w:eastAsia="en-US"/>
+              </w:rPr>
+              <w:t>П</w:t>
+            </w:r>
+            <w:proofErr w:type="gramEnd"/>
+            <w:r>
+              <w:rPr>
+                <w:sz w:val="28"/>
+                <w:szCs w:val="28"/>
+                <w:lang w:eastAsia="en-US"/>
+              </w:rPr>
+              <w:t>роверить правильность разгадывания</w:t>
+            </w:r>
           </w:p>
         </w:tc>
         <w:tc>
           <w:tcPr>
             <w:tcW w:w="817" w:type="pct"/>
-            <w:vMerge/>
-            <w:tcBorders>
+            <w:tcBorders>
+              <w:top w:val="single" w:sz="4" w:space="0" w:color="auto"/>
               <w:left w:val="single" w:sz="4" w:space="0" w:color="auto"/>
               <w:bottom w:val="single" w:sz="4" w:space="0" w:color="auto"/>
               <w:right w:val="single" w:sz="4" w:space="0" w:color="auto"/>
@@ -28775,11 +28648,19 @@
                 <w:lang w:eastAsia="en-US"/>
               </w:rPr>
             </w:pPr>
-          </w:p>
-        </w:tc>
-        <w:tc>
-          <w:tcPr>
-            <w:tcW w:w="882" w:type="pct"/>
+            <w:r>
+              <w:rPr>
+                <w:sz w:val="28"/>
+                <w:szCs w:val="28"/>
+                <w:lang w:eastAsia="en-US"/>
+              </w:rPr>
+              <w:t>Кроссворд</w:t>
+            </w:r>
+          </w:p>
+        </w:tc>
+        <w:tc>
+          <w:tcPr>
+            <w:tcW w:w="834" w:type="pct"/>
             <w:tcBorders>
               <w:left w:val="single" w:sz="4" w:space="0" w:color="auto"/>
               <w:right w:val="single" w:sz="4" w:space="0" w:color="auto"/>
@@ -28805,13 +28686,13 @@
                 <w:szCs w:val="28"/>
                 <w:lang w:eastAsia="en-US"/>
               </w:rPr>
-              <w:t>Латиница</w:t>
-            </w:r>
-          </w:p>
-        </w:tc>
-        <w:tc>
-          <w:tcPr>
-            <w:tcW w:w="913" w:type="pct"/>
+              <w:t>Объект «Кроссворд»</w:t>
+            </w:r>
+          </w:p>
+        </w:tc>
+        <w:tc>
+          <w:tcPr>
+            <w:tcW w:w="961" w:type="pct"/>
             <w:tcBorders>
               <w:left w:val="single" w:sz="4" w:space="0" w:color="auto"/>
               <w:right w:val="single" w:sz="4" w:space="0" w:color="auto"/>
@@ -28831,6 +28712,14 @@
                 <w:lang w:eastAsia="en-US"/>
               </w:rPr>
             </w:pPr>
+            <w:r>
+              <w:rPr>
+                <w:sz w:val="28"/>
+                <w:szCs w:val="28"/>
+                <w:lang w:eastAsia="en-US"/>
+              </w:rPr>
+              <w:t>Результат разгадывания</w:t>
+            </w:r>
           </w:p>
         </w:tc>
         <w:tc>
@@ -28855,17 +28744,25 @@
                 <w:lang w:eastAsia="en-US"/>
               </w:rPr>
             </w:pPr>
+            <w:r>
+              <w:rPr>
+                <w:sz w:val="28"/>
+                <w:szCs w:val="28"/>
+                <w:lang w:eastAsia="en-US"/>
+              </w:rPr>
+              <w:t>Логическое</w:t>
+            </w:r>
           </w:p>
         </w:tc>
       </w:tr>
       <w:tr>
         <w:trPr>
-          <w:trHeight w:val="474"/>
+          <w:trHeight w:val="602"/>
         </w:trPr>
         <w:tc>
           <w:tcPr>
             <w:tcW w:w="760" w:type="pct"/>
-            <w:vMerge/>
+            <w:vMerge w:val="restart"/>
             <w:tcBorders>
               <w:left w:val="single" w:sz="4" w:space="0" w:color="auto"/>
               <w:right w:val="single" w:sz="4" w:space="0" w:color="auto"/>
@@ -28884,6 +28781,14 @@
                 <w:lang w:eastAsia="en-US"/>
               </w:rPr>
             </w:pPr>
+            <w:r>
+              <w:rPr>
+                <w:sz w:val="28"/>
+                <w:szCs w:val="28"/>
+                <w:lang w:eastAsia="en-US"/>
+              </w:rPr>
+              <w:t>9. Регистрации</w:t>
+            </w:r>
           </w:p>
         </w:tc>
         <w:tc>
@@ -28914,7 +28819,7 @@
                 <w:szCs w:val="28"/>
                 <w:lang w:eastAsia="en-US"/>
               </w:rPr>
-              <w:t>9.2</w:t>
+              <w:t>9.1</w:t>
             </w:r>
             <w:proofErr w:type="gramStart"/>
             <w:r>
@@ -28932,7 +28837,7 @@
                 <w:szCs w:val="28"/>
                 <w:lang w:eastAsia="en-US"/>
               </w:rPr>
-              <w:t>вести пароль</w:t>
+              <w:t>вести логин</w:t>
             </w:r>
           </w:p>
         </w:tc>
@@ -28972,7 +28877,7 @@
         </w:tc>
         <w:tc>
           <w:tcPr>
-            <w:tcW w:w="882" w:type="pct"/>
+            <w:tcW w:w="834" w:type="pct"/>
             <w:tcBorders>
               <w:left w:val="single" w:sz="4" w:space="0" w:color="auto"/>
               <w:right w:val="single" w:sz="4" w:space="0" w:color="auto"/>
@@ -28998,13 +28903,29 @@
                 <w:szCs w:val="28"/>
                 <w:lang w:eastAsia="en-US"/>
               </w:rPr>
-              <w:t xml:space="preserve">Строка </w:t>
-            </w:r>
-          </w:p>
-        </w:tc>
-        <w:tc>
-          <w:tcPr>
-            <w:tcW w:w="913" w:type="pct"/>
+              <w:t>Строка [5.</w:t>
+            </w:r>
+            <w:r>
+              <w:rPr>
+                <w:sz w:val="28"/>
+                <w:szCs w:val="28"/>
+                <w:lang w:eastAsia="en-US"/>
+              </w:rPr>
+              <w:t>.15</w:t>
+            </w:r>
+            <w:r>
+              <w:rPr>
+                <w:sz w:val="28"/>
+                <w:szCs w:val="28"/>
+                <w:lang w:eastAsia="en-US"/>
+              </w:rPr>
+              <w:t>]</w:t>
+            </w:r>
+          </w:p>
+        </w:tc>
+        <w:tc>
+          <w:tcPr>
+            <w:tcW w:w="961" w:type="pct"/>
             <w:vMerge w:val="restart"/>
             <w:tcBorders>
               <w:left w:val="single" w:sz="4" w:space="0" w:color="auto"/>
@@ -29031,7 +28952,7 @@
                 <w:szCs w:val="28"/>
                 <w:lang w:eastAsia="en-US"/>
               </w:rPr>
-              <w:t>Пароль</w:t>
+              <w:t>Логин</w:t>
             </w:r>
           </w:p>
         </w:tc>
@@ -29070,7 +28991,7 @@
               <w:rPr>
                 <w:sz w:val="28"/>
                 <w:szCs w:val="28"/>
-                <w:lang w:val="en-US" w:eastAsia="en-US"/>
+                <w:lang w:eastAsia="en-US"/>
               </w:rPr>
               <w:t>.15</w:t>
             </w:r>
@@ -29087,7 +29008,7 @@
       </w:tr>
       <w:tr>
         <w:trPr>
-          <w:trHeight w:val="245"/>
+          <w:trHeight w:val="602"/>
         </w:trPr>
         <w:tc>
           <w:tcPr>
@@ -29165,7 +29086,7 @@
         </w:tc>
         <w:tc>
           <w:tcPr>
-            <w:tcW w:w="882" w:type="pct"/>
+            <w:tcW w:w="834" w:type="pct"/>
             <w:tcBorders>
               <w:left w:val="single" w:sz="4" w:space="0" w:color="auto"/>
               <w:right w:val="single" w:sz="4" w:space="0" w:color="auto"/>
@@ -29191,13 +29112,13 @@
                 <w:szCs w:val="28"/>
                 <w:lang w:eastAsia="en-US"/>
               </w:rPr>
-              <w:t>Латиница + цифры</w:t>
-            </w:r>
-          </w:p>
-        </w:tc>
-        <w:tc>
-          <w:tcPr>
-            <w:tcW w:w="913" w:type="pct"/>
+              <w:t>Латиница</w:t>
+            </w:r>
+          </w:p>
+        </w:tc>
+        <w:tc>
+          <w:tcPr>
+            <w:tcW w:w="961" w:type="pct"/>
             <w:vMerge/>
             <w:tcBorders>
               <w:left w:val="single" w:sz="4" w:space="0" w:color="auto"/>
@@ -29249,19 +29170,6 @@
     </w:tbl>
     <w:p>
       <w:pPr>
-        <w:rPr>
-          <w:lang w:val="ru-RU"/>
-        </w:rPr>
-      </w:pPr>
-      <w:r>
-        <w:rPr>
-          <w:lang w:val="ru-RU"/>
-        </w:rPr>
-        <w:t>Продолжение таблицы 1</w:t>
-      </w:r>
-    </w:p>
-    <w:p>
-      <w:pPr>
         <w:spacing w:after="200" w:line="276" w:lineRule="auto"/>
         <w:rPr>
           <w:lang w:val="ru-RU"/>
@@ -29290,7 +29198,8 @@
     </w:p>
     <w:tbl>
       <w:tblPr>
-        <w:tblW w:w="5000" w:type="pct"/>
+        <w:tblpPr w:leftFromText="180" w:rightFromText="180" w:horzAnchor="margin" w:tblpY="774"/>
+        <w:tblW w:w="5174" w:type="pct"/>
         <w:tblBorders>
           <w:top w:val="single" w:sz="4" w:space="0" w:color="auto"/>
           <w:left w:val="single" w:sz="4" w:space="0" w:color="auto"/>
@@ -29302,20 +29211,20 @@
         <w:tblLook w:val="01E0" w:firstRow="1" w:lastRow="1" w:firstColumn="1" w:lastColumn="1" w:noHBand="0" w:noVBand="0"/>
       </w:tblPr>
       <w:tblGrid>
-        <w:gridCol w:w="2221"/>
-        <w:gridCol w:w="2650"/>
-        <w:gridCol w:w="2682"/>
-        <w:gridCol w:w="2593"/>
-        <w:gridCol w:w="2472"/>
-        <w:gridCol w:w="2168"/>
+        <w:gridCol w:w="2262"/>
+        <w:gridCol w:w="2647"/>
+        <w:gridCol w:w="2812"/>
+        <w:gridCol w:w="2638"/>
+        <w:gridCol w:w="2733"/>
+        <w:gridCol w:w="2209"/>
       </w:tblGrid>
       <w:tr>
         <w:trPr>
-          <w:trHeight w:val="524"/>
+          <w:trHeight w:val="274"/>
         </w:trPr>
         <w:tc>
           <w:tcPr>
-            <w:tcW w:w="751" w:type="pct"/>
+            <w:tcW w:w="739" w:type="pct"/>
             <w:tcBorders>
               <w:left w:val="single" w:sz="4" w:space="0" w:color="auto"/>
               <w:right w:val="single" w:sz="4" w:space="0" w:color="auto"/>
@@ -29346,7 +29255,7 @@
         </w:tc>
         <w:tc>
           <w:tcPr>
-            <w:tcW w:w="896" w:type="pct"/>
+            <w:tcW w:w="865" w:type="pct"/>
             <w:tcBorders>
               <w:left w:val="single" w:sz="4" w:space="0" w:color="auto"/>
               <w:right w:val="single" w:sz="4" w:space="0" w:color="auto"/>
@@ -29377,9 +29286,11 @@
         </w:tc>
         <w:tc>
           <w:tcPr>
-            <w:tcW w:w="907" w:type="pct"/>
-            <w:tcBorders>
+            <w:tcW w:w="919" w:type="pct"/>
+            <w:tcBorders>
+              <w:top w:val="single" w:sz="4" w:space="0" w:color="auto"/>
               <w:left w:val="single" w:sz="4" w:space="0" w:color="auto"/>
+              <w:bottom w:val="single" w:sz="4" w:space="0" w:color="auto"/>
               <w:right w:val="single" w:sz="4" w:space="0" w:color="auto"/>
             </w:tcBorders>
           </w:tcPr>
@@ -29408,11 +29319,9 @@
         </w:tc>
         <w:tc>
           <w:tcPr>
-            <w:tcW w:w="877" w:type="pct"/>
-            <w:tcBorders>
-              <w:top w:val="single" w:sz="4" w:space="0" w:color="auto"/>
+            <w:tcW w:w="862" w:type="pct"/>
+            <w:tcBorders>
               <w:left w:val="single" w:sz="4" w:space="0" w:color="auto"/>
-              <w:bottom w:val="single" w:sz="4" w:space="0" w:color="auto"/>
               <w:right w:val="single" w:sz="4" w:space="0" w:color="auto"/>
             </w:tcBorders>
           </w:tcPr>
@@ -29441,7 +29350,7 @@
         </w:tc>
         <w:tc>
           <w:tcPr>
-            <w:tcW w:w="836" w:type="pct"/>
+            <w:tcW w:w="893" w:type="pct"/>
             <w:tcBorders>
               <w:left w:val="single" w:sz="4" w:space="0" w:color="auto"/>
               <w:right w:val="single" w:sz="4" w:space="0" w:color="auto"/>
@@ -29472,7 +29381,7 @@
         </w:tc>
         <w:tc>
           <w:tcPr>
-            <w:tcW w:w="733" w:type="pct"/>
+            <w:tcW w:w="722" w:type="pct"/>
             <w:tcBorders>
               <w:left w:val="single" w:sz="4" w:space="0" w:color="auto"/>
               <w:right w:val="single" w:sz="4" w:space="0" w:color="auto"/>
@@ -29504,47 +29413,11 @@
       </w:tr>
       <w:tr>
         <w:trPr>
-          <w:trHeight w:val="524"/>
+          <w:trHeight w:val="472"/>
         </w:trPr>
         <w:tc>
           <w:tcPr>
-            <w:tcW w:w="751" w:type="pct"/>
-            <w:vMerge w:val="restart"/>
-            <w:tcBorders>
-              <w:left w:val="single" w:sz="4" w:space="0" w:color="auto"/>
-              <w:right w:val="single" w:sz="4" w:space="0" w:color="auto"/>
-            </w:tcBorders>
-            <w:vAlign w:val="center"/>
-          </w:tcPr>
-          <w:p>
-            <w:pPr>
-              <w:spacing w:line="240" w:lineRule="auto"/>
-              <w:rPr>
-                <w:szCs w:val="28"/>
-                <w:lang w:val="ru-RU" w:eastAsia="en-US"/>
-              </w:rPr>
-            </w:pPr>
-            <w:r>
-              <w:rPr>
-                <w:szCs w:val="28"/>
-                <w:lang w:eastAsia="en-US"/>
-              </w:rPr>
-              <w:t xml:space="preserve">9. </w:t>
-            </w:r>
-            <w:proofErr w:type="spellStart"/>
-            <w:r>
-              <w:rPr>
-                <w:szCs w:val="28"/>
-                <w:lang w:eastAsia="en-US"/>
-              </w:rPr>
-              <w:t>Регистрации</w:t>
-            </w:r>
-            <w:proofErr w:type="spellEnd"/>
-          </w:p>
-        </w:tc>
-        <w:tc>
-          <w:tcPr>
-            <w:tcW w:w="896" w:type="pct"/>
+            <w:tcW w:w="739" w:type="pct"/>
             <w:vMerge w:val="restart"/>
             <w:tcBorders>
               <w:left w:val="single" w:sz="4" w:space="0" w:color="auto"/>
@@ -29570,7 +29443,39 @@
                 <w:szCs w:val="28"/>
                 <w:lang w:eastAsia="en-US"/>
               </w:rPr>
-              <w:t>9.3</w:t>
+              <w:t>9. Регистрации</w:t>
+            </w:r>
+          </w:p>
+        </w:tc>
+        <w:tc>
+          <w:tcPr>
+            <w:tcW w:w="865" w:type="pct"/>
+            <w:vMerge w:val="restart"/>
+            <w:tcBorders>
+              <w:left w:val="single" w:sz="4" w:space="0" w:color="auto"/>
+              <w:right w:val="single" w:sz="4" w:space="0" w:color="auto"/>
+            </w:tcBorders>
+            <w:vAlign w:val="center"/>
+          </w:tcPr>
+          <w:p>
+            <w:pPr>
+              <w:pStyle w:val="afb"/>
+              <w:widowControl/>
+              <w:spacing w:line="312" w:lineRule="auto"/>
+              <w:ind w:left="0" w:firstLine="0"/>
+              <w:rPr>
+                <w:sz w:val="28"/>
+                <w:szCs w:val="28"/>
+                <w:lang w:eastAsia="en-US"/>
+              </w:rPr>
+            </w:pPr>
+            <w:r>
+              <w:rPr>
+                <w:sz w:val="28"/>
+                <w:szCs w:val="28"/>
+                <w:lang w:eastAsia="en-US"/>
+              </w:rPr>
+              <w:t>9.2</w:t>
             </w:r>
             <w:proofErr w:type="gramStart"/>
             <w:r>
@@ -29579,7 +29484,7 @@
                 <w:szCs w:val="28"/>
                 <w:lang w:eastAsia="en-US"/>
               </w:rPr>
-              <w:t xml:space="preserve"> П</w:t>
+              <w:t xml:space="preserve"> В</w:t>
             </w:r>
             <w:proofErr w:type="gramEnd"/>
             <w:r>
@@ -29588,15 +29493,16 @@
                 <w:szCs w:val="28"/>
                 <w:lang w:eastAsia="en-US"/>
               </w:rPr>
-              <w:t>овторить ввод пароля</w:t>
-            </w:r>
-          </w:p>
-        </w:tc>
-        <w:tc>
-          <w:tcPr>
-            <w:tcW w:w="907" w:type="pct"/>
+              <w:t>вести пароль</w:t>
+            </w:r>
+          </w:p>
+        </w:tc>
+        <w:tc>
+          <w:tcPr>
+            <w:tcW w:w="919" w:type="pct"/>
             <w:vMerge w:val="restart"/>
             <w:tcBorders>
+              <w:top w:val="single" w:sz="4" w:space="0" w:color="auto"/>
               <w:left w:val="single" w:sz="4" w:space="0" w:color="auto"/>
               <w:right w:val="single" w:sz="4" w:space="0" w:color="auto"/>
             </w:tcBorders>
@@ -29627,11 +29533,9 @@
         </w:tc>
         <w:tc>
           <w:tcPr>
-            <w:tcW w:w="877" w:type="pct"/>
-            <w:tcBorders>
-              <w:top w:val="single" w:sz="4" w:space="0" w:color="auto"/>
+            <w:tcW w:w="862" w:type="pct"/>
+            <w:tcBorders>
               <w:left w:val="single" w:sz="4" w:space="0" w:color="auto"/>
-              <w:bottom w:val="single" w:sz="4" w:space="0" w:color="auto"/>
               <w:right w:val="single" w:sz="4" w:space="0" w:color="auto"/>
             </w:tcBorders>
             <w:vAlign w:val="center"/>
@@ -29661,7 +29565,7 @@
         </w:tc>
         <w:tc>
           <w:tcPr>
-            <w:tcW w:w="836" w:type="pct"/>
+            <w:tcW w:w="893" w:type="pct"/>
             <w:vMerge w:val="restart"/>
             <w:tcBorders>
               <w:left w:val="single" w:sz="4" w:space="0" w:color="auto"/>
@@ -29690,11 +29594,21 @@
               </w:rPr>
               <w:t>Пароль</w:t>
             </w:r>
-          </w:p>
-        </w:tc>
-        <w:tc>
-          <w:tcPr>
-            <w:tcW w:w="733" w:type="pct"/>
+            <w:proofErr w:type="gramStart"/>
+            <w:r>
+              <w:rPr>
+                <w:sz w:val="28"/>
+                <w:szCs w:val="28"/>
+                <w:lang w:eastAsia="en-US"/>
+              </w:rPr>
+              <w:t>1</w:t>
+            </w:r>
+            <w:proofErr w:type="gramEnd"/>
+          </w:p>
+        </w:tc>
+        <w:tc>
+          <w:tcPr>
+            <w:tcW w:w="722" w:type="pct"/>
             <w:vMerge w:val="restart"/>
             <w:tcBorders>
               <w:left w:val="single" w:sz="4" w:space="0" w:color="auto"/>
@@ -29744,35 +29658,14 @@
       </w:tr>
       <w:tr>
         <w:trPr>
-          <w:trHeight w:val="523"/>
+          <w:trHeight w:val="243"/>
         </w:trPr>
         <w:tc>
           <w:tcPr>
-            <w:tcW w:w="751" w:type="pct"/>
+            <w:tcW w:w="739" w:type="pct"/>
             <w:vMerge/>
             <w:tcBorders>
               <w:left w:val="single" w:sz="4" w:space="0" w:color="auto"/>
-              <w:right w:val="single" w:sz="4" w:space="0" w:color="auto"/>
-            </w:tcBorders>
-            <w:vAlign w:val="center"/>
-          </w:tcPr>
-          <w:p>
-            <w:pPr>
-              <w:spacing w:line="240" w:lineRule="auto"/>
-              <w:rPr>
-                <w:szCs w:val="28"/>
-                <w:lang w:val="ru-RU" w:eastAsia="en-US"/>
-              </w:rPr>
-            </w:pPr>
-          </w:p>
-        </w:tc>
-        <w:tc>
-          <w:tcPr>
-            <w:tcW w:w="896" w:type="pct"/>
-            <w:vMerge/>
-            <w:tcBorders>
-              <w:left w:val="single" w:sz="4" w:space="0" w:color="auto"/>
-              <w:bottom w:val="single" w:sz="4" w:space="0" w:color="auto"/>
               <w:right w:val="single" w:sz="4" w:space="0" w:color="auto"/>
             </w:tcBorders>
             <w:vAlign w:val="center"/>
@@ -29793,11 +29686,34 @@
         </w:tc>
         <w:tc>
           <w:tcPr>
-            <w:tcW w:w="907" w:type="pct"/>
+            <w:tcW w:w="865" w:type="pct"/>
             <w:vMerge/>
             <w:tcBorders>
               <w:left w:val="single" w:sz="4" w:space="0" w:color="auto"/>
-              <w:bottom w:val="single" w:sz="4" w:space="0" w:color="auto"/>
+              <w:right w:val="single" w:sz="4" w:space="0" w:color="auto"/>
+            </w:tcBorders>
+            <w:vAlign w:val="center"/>
+          </w:tcPr>
+          <w:p>
+            <w:pPr>
+              <w:pStyle w:val="afb"/>
+              <w:widowControl/>
+              <w:spacing w:line="312" w:lineRule="auto"/>
+              <w:ind w:left="0" w:firstLine="0"/>
+              <w:rPr>
+                <w:sz w:val="28"/>
+                <w:szCs w:val="28"/>
+                <w:lang w:eastAsia="en-US"/>
+              </w:rPr>
+            </w:pPr>
+          </w:p>
+        </w:tc>
+        <w:tc>
+          <w:tcPr>
+            <w:tcW w:w="919" w:type="pct"/>
+            <w:vMerge/>
+            <w:tcBorders>
+              <w:left w:val="single" w:sz="4" w:space="0" w:color="auto"/>
               <w:right w:val="single" w:sz="4" w:space="0" w:color="auto"/>
             </w:tcBorders>
             <w:vAlign w:val="center"/>
@@ -29819,11 +29735,9 @@
         </w:tc>
         <w:tc>
           <w:tcPr>
-            <w:tcW w:w="877" w:type="pct"/>
-            <w:tcBorders>
-              <w:top w:val="single" w:sz="4" w:space="0" w:color="auto"/>
+            <w:tcW w:w="862" w:type="pct"/>
+            <w:tcBorders>
               <w:left w:val="single" w:sz="4" w:space="0" w:color="auto"/>
-              <w:bottom w:val="single" w:sz="4" w:space="0" w:color="auto"/>
               <w:right w:val="single" w:sz="4" w:space="0" w:color="auto"/>
             </w:tcBorders>
             <w:vAlign w:val="center"/>
@@ -29853,11 +29767,10 @@
         </w:tc>
         <w:tc>
           <w:tcPr>
-            <w:tcW w:w="836" w:type="pct"/>
+            <w:tcW w:w="893" w:type="pct"/>
             <w:vMerge/>
             <w:tcBorders>
               <w:left w:val="single" w:sz="4" w:space="0" w:color="auto"/>
-              <w:bottom w:val="single" w:sz="4" w:space="0" w:color="auto"/>
               <w:right w:val="single" w:sz="4" w:space="0" w:color="auto"/>
             </w:tcBorders>
             <w:vAlign w:val="center"/>
@@ -29879,11 +29792,10 @@
         </w:tc>
         <w:tc>
           <w:tcPr>
-            <w:tcW w:w="733" w:type="pct"/>
+            <w:tcW w:w="722" w:type="pct"/>
             <w:vMerge/>
             <w:tcBorders>
               <w:left w:val="single" w:sz="4" w:space="0" w:color="auto"/>
-              <w:bottom w:val="single" w:sz="4" w:space="0" w:color="auto"/>
               <w:right w:val="single" w:sz="4" w:space="0" w:color="auto"/>
             </w:tcBorders>
             <w:vAlign w:val="center"/>
@@ -29906,32 +29818,12 @@
       </w:tr>
       <w:tr>
         <w:trPr>
-          <w:trHeight w:val="600"/>
+          <w:trHeight w:val="243"/>
         </w:trPr>
         <w:tc>
           <w:tcPr>
-            <w:tcW w:w="751" w:type="pct"/>
+            <w:tcW w:w="739" w:type="pct"/>
             <w:vMerge/>
-            <w:tcBorders>
-              <w:left w:val="single" w:sz="4" w:space="0" w:color="auto"/>
-              <w:right w:val="single" w:sz="4" w:space="0" w:color="auto"/>
-            </w:tcBorders>
-            <w:vAlign w:val="center"/>
-          </w:tcPr>
-          <w:p>
-            <w:pPr>
-              <w:spacing w:line="240" w:lineRule="auto"/>
-              <w:rPr>
-                <w:szCs w:val="28"/>
-                <w:lang w:val="ru-RU" w:eastAsia="en-US"/>
-              </w:rPr>
-            </w:pPr>
-          </w:p>
-        </w:tc>
-        <w:tc>
-          <w:tcPr>
-            <w:tcW w:w="896" w:type="pct"/>
-            <w:vMerge w:val="restart"/>
             <w:tcBorders>
               <w:left w:val="single" w:sz="4" w:space="0" w:color="auto"/>
               <w:right w:val="single" w:sz="4" w:space="0" w:color="auto"/>
@@ -29950,13 +29842,37 @@
                 <w:lang w:eastAsia="en-US"/>
               </w:rPr>
             </w:pPr>
-            <w:r>
-              <w:rPr>
-                <w:sz w:val="28"/>
-                <w:szCs w:val="28"/>
-                <w:lang w:eastAsia="en-US"/>
-              </w:rPr>
-              <w:t>9.4</w:t>
+          </w:p>
+        </w:tc>
+        <w:tc>
+          <w:tcPr>
+            <w:tcW w:w="865" w:type="pct"/>
+            <w:vMerge w:val="restart"/>
+            <w:tcBorders>
+              <w:left w:val="single" w:sz="4" w:space="0" w:color="auto"/>
+              <w:right w:val="single" w:sz="4" w:space="0" w:color="auto"/>
+            </w:tcBorders>
+            <w:vAlign w:val="center"/>
+          </w:tcPr>
+          <w:p>
+            <w:pPr>
+              <w:pStyle w:val="afb"/>
+              <w:widowControl/>
+              <w:spacing w:line="312" w:lineRule="auto"/>
+              <w:ind w:left="0" w:firstLine="0"/>
+              <w:rPr>
+                <w:sz w:val="28"/>
+                <w:szCs w:val="28"/>
+                <w:lang w:eastAsia="en-US"/>
+              </w:rPr>
+            </w:pPr>
+            <w:r>
+              <w:rPr>
+                <w:sz w:val="28"/>
+                <w:szCs w:val="28"/>
+                <w:lang w:eastAsia="en-US"/>
+              </w:rPr>
+              <w:t>9.3</w:t>
             </w:r>
             <w:proofErr w:type="gramStart"/>
             <w:r>
@@ -29974,16 +29890,16 @@
                 <w:szCs w:val="28"/>
                 <w:lang w:eastAsia="en-US"/>
               </w:rPr>
-              <w:t>роверить совпадение паролей</w:t>
-            </w:r>
-          </w:p>
-        </w:tc>
-        <w:tc>
-          <w:tcPr>
-            <w:tcW w:w="907" w:type="pct"/>
+              <w:t>овторить ввод пароля</w:t>
+            </w:r>
+          </w:p>
+        </w:tc>
+        <w:tc>
+          <w:tcPr>
+            <w:tcW w:w="919" w:type="pct"/>
+            <w:vMerge w:val="restart"/>
             <w:tcBorders>
               <w:left w:val="single" w:sz="4" w:space="0" w:color="auto"/>
-              <w:bottom w:val="single" w:sz="4" w:space="0" w:color="auto"/>
               <w:right w:val="single" w:sz="4" w:space="0" w:color="auto"/>
             </w:tcBorders>
             <w:vAlign w:val="center"/>
@@ -30007,25 +29923,14 @@
                 <w:szCs w:val="28"/>
                 <w:lang w:eastAsia="en-US"/>
               </w:rPr>
-              <w:t>Пароль</w:t>
-            </w:r>
-            <w:proofErr w:type="gramStart"/>
-            <w:r>
-              <w:rPr>
-                <w:sz w:val="28"/>
-                <w:szCs w:val="28"/>
-                <w:lang w:eastAsia="en-US"/>
-              </w:rPr>
-              <w:t>1</w:t>
-            </w:r>
-            <w:proofErr w:type="gramEnd"/>
-          </w:p>
-        </w:tc>
-        <w:tc>
-          <w:tcPr>
-            <w:tcW w:w="877" w:type="pct"/>
-            <w:tcBorders>
-              <w:top w:val="single" w:sz="4" w:space="0" w:color="auto"/>
+              <w:t>Набор символов</w:t>
+            </w:r>
+          </w:p>
+        </w:tc>
+        <w:tc>
+          <w:tcPr>
+            <w:tcW w:w="862" w:type="pct"/>
+            <w:tcBorders>
               <w:left w:val="single" w:sz="4" w:space="0" w:color="auto"/>
               <w:right w:val="single" w:sz="4" w:space="0" w:color="auto"/>
             </w:tcBorders>
@@ -30050,29 +29955,13 @@
                 <w:szCs w:val="28"/>
                 <w:lang w:eastAsia="en-US"/>
               </w:rPr>
-              <w:t>Строка [5.</w:t>
-            </w:r>
-            <w:r>
-              <w:rPr>
-                <w:sz w:val="28"/>
-                <w:szCs w:val="28"/>
-                <w:lang w:val="en-US" w:eastAsia="en-US"/>
-              </w:rPr>
-              <w:t>.15</w:t>
-            </w:r>
-            <w:r>
-              <w:rPr>
-                <w:sz w:val="28"/>
-                <w:szCs w:val="28"/>
-                <w:lang w:eastAsia="en-US"/>
-              </w:rPr>
-              <w:t>]</w:t>
-            </w:r>
-          </w:p>
-        </w:tc>
-        <w:tc>
-          <w:tcPr>
-            <w:tcW w:w="836" w:type="pct"/>
+              <w:t xml:space="preserve">Строка </w:t>
+            </w:r>
+          </w:p>
+        </w:tc>
+        <w:tc>
+          <w:tcPr>
+            <w:tcW w:w="893" w:type="pct"/>
             <w:vMerge w:val="restart"/>
             <w:tcBorders>
               <w:left w:val="single" w:sz="4" w:space="0" w:color="auto"/>
@@ -30099,13 +29988,23 @@
                 <w:szCs w:val="28"/>
                 <w:lang w:eastAsia="en-US"/>
               </w:rPr>
-              <w:t>Признак совпадения паролей</w:t>
-            </w:r>
-          </w:p>
-        </w:tc>
-        <w:tc>
-          <w:tcPr>
-            <w:tcW w:w="733" w:type="pct"/>
+              <w:t>Пароль</w:t>
+            </w:r>
+            <w:proofErr w:type="gramStart"/>
+            <w:r>
+              <w:rPr>
+                <w:sz w:val="28"/>
+                <w:szCs w:val="28"/>
+                <w:lang w:eastAsia="en-US"/>
+              </w:rPr>
+              <w:t>2</w:t>
+            </w:r>
+            <w:proofErr w:type="gramEnd"/>
+          </w:p>
+        </w:tc>
+        <w:tc>
+          <w:tcPr>
+            <w:tcW w:w="722" w:type="pct"/>
             <w:vMerge w:val="restart"/>
             <w:tcBorders>
               <w:left w:val="single" w:sz="4" w:space="0" w:color="auto"/>
@@ -30132,42 +30031,37 @@
                 <w:szCs w:val="28"/>
                 <w:lang w:eastAsia="en-US"/>
               </w:rPr>
-              <w:t>Логическое</w:t>
+              <w:t>Строка [5.</w:t>
+            </w:r>
+            <w:r>
+              <w:rPr>
+                <w:sz w:val="28"/>
+                <w:szCs w:val="28"/>
+                <w:lang w:val="en-US" w:eastAsia="en-US"/>
+              </w:rPr>
+              <w:t>.15</w:t>
+            </w:r>
+            <w:r>
+              <w:rPr>
+                <w:sz w:val="28"/>
+                <w:szCs w:val="28"/>
+                <w:lang w:eastAsia="en-US"/>
+              </w:rPr>
+              <w:t>]</w:t>
             </w:r>
           </w:p>
         </w:tc>
       </w:tr>
       <w:tr>
         <w:trPr>
-          <w:trHeight w:val="523"/>
+          <w:trHeight w:val="243"/>
         </w:trPr>
         <w:tc>
           <w:tcPr>
-            <w:tcW w:w="751" w:type="pct"/>
+            <w:tcW w:w="739" w:type="pct"/>
             <w:vMerge/>
             <w:tcBorders>
               <w:left w:val="single" w:sz="4" w:space="0" w:color="auto"/>
-              <w:right w:val="single" w:sz="4" w:space="0" w:color="auto"/>
-            </w:tcBorders>
-            <w:vAlign w:val="center"/>
-          </w:tcPr>
-          <w:p>
-            <w:pPr>
-              <w:spacing w:line="240" w:lineRule="auto"/>
-              <w:rPr>
-                <w:szCs w:val="28"/>
-                <w:lang w:val="ru-RU" w:eastAsia="en-US"/>
-              </w:rPr>
-            </w:pPr>
-          </w:p>
-        </w:tc>
-        <w:tc>
-          <w:tcPr>
-            <w:tcW w:w="896" w:type="pct"/>
-            <w:vMerge/>
-            <w:tcBorders>
-              <w:left w:val="single" w:sz="4" w:space="0" w:color="auto"/>
-              <w:bottom w:val="single" w:sz="4" w:space="0" w:color="auto"/>
               <w:right w:val="single" w:sz="4" w:space="0" w:color="auto"/>
             </w:tcBorders>
             <w:vAlign w:val="center"/>
@@ -30188,10 +30082,34 @@
         </w:tc>
         <w:tc>
           <w:tcPr>
-            <w:tcW w:w="907" w:type="pct"/>
+            <w:tcW w:w="865" w:type="pct"/>
+            <w:vMerge/>
             <w:tcBorders>
               <w:left w:val="single" w:sz="4" w:space="0" w:color="auto"/>
-              <w:bottom w:val="single" w:sz="4" w:space="0" w:color="auto"/>
+              <w:right w:val="single" w:sz="4" w:space="0" w:color="auto"/>
+            </w:tcBorders>
+            <w:vAlign w:val="center"/>
+          </w:tcPr>
+          <w:p>
+            <w:pPr>
+              <w:pStyle w:val="afb"/>
+              <w:widowControl/>
+              <w:spacing w:line="312" w:lineRule="auto"/>
+              <w:ind w:left="0" w:firstLine="0"/>
+              <w:rPr>
+                <w:sz w:val="28"/>
+                <w:szCs w:val="28"/>
+                <w:lang w:eastAsia="en-US"/>
+              </w:rPr>
+            </w:pPr>
+          </w:p>
+        </w:tc>
+        <w:tc>
+          <w:tcPr>
+            <w:tcW w:w="919" w:type="pct"/>
+            <w:vMerge/>
+            <w:tcBorders>
+              <w:left w:val="single" w:sz="4" w:space="0" w:color="auto"/>
               <w:right w:val="single" w:sz="4" w:space="0" w:color="auto"/>
             </w:tcBorders>
             <w:vAlign w:val="center"/>
@@ -30209,32 +30127,13 @@
                 <w:lang w:eastAsia="en-US"/>
               </w:rPr>
             </w:pPr>
-            <w:r>
-              <w:rPr>
-                <w:sz w:val="28"/>
-                <w:szCs w:val="28"/>
-                <w:lang w:eastAsia="en-US"/>
-              </w:rPr>
-              <w:t>Пароль</w:t>
-            </w:r>
-            <w:proofErr w:type="gramStart"/>
-            <w:r>
-              <w:rPr>
-                <w:sz w:val="28"/>
-                <w:szCs w:val="28"/>
-                <w:lang w:eastAsia="en-US"/>
-              </w:rPr>
-              <w:t>2</w:t>
-            </w:r>
-            <w:proofErr w:type="gramEnd"/>
-          </w:p>
-        </w:tc>
-        <w:tc>
-          <w:tcPr>
-            <w:tcW w:w="877" w:type="pct"/>
+          </w:p>
+        </w:tc>
+        <w:tc>
+          <w:tcPr>
+            <w:tcW w:w="862" w:type="pct"/>
             <w:tcBorders>
               <w:left w:val="single" w:sz="4" w:space="0" w:color="auto"/>
-              <w:bottom w:val="single" w:sz="4" w:space="0" w:color="auto"/>
               <w:right w:val="single" w:sz="4" w:space="0" w:color="auto"/>
             </w:tcBorders>
             <w:vAlign w:val="center"/>
@@ -30258,33 +30157,16 @@
                 <w:szCs w:val="28"/>
                 <w:lang w:eastAsia="en-US"/>
               </w:rPr>
-              <w:t>Строка [5.</w:t>
-            </w:r>
-            <w:r>
-              <w:rPr>
-                <w:sz w:val="28"/>
-                <w:szCs w:val="28"/>
-                <w:lang w:val="en-US" w:eastAsia="en-US"/>
-              </w:rPr>
-              <w:t>.15</w:t>
-            </w:r>
-            <w:r>
-              <w:rPr>
-                <w:sz w:val="28"/>
-                <w:szCs w:val="28"/>
-                <w:lang w:eastAsia="en-US"/>
-              </w:rPr>
-              <w:t>]</w:t>
-            </w:r>
-          </w:p>
-        </w:tc>
-        <w:tc>
-          <w:tcPr>
-            <w:tcW w:w="836" w:type="pct"/>
+              <w:t>Латиница + цифры</w:t>
+            </w:r>
+          </w:p>
+        </w:tc>
+        <w:tc>
+          <w:tcPr>
+            <w:tcW w:w="893" w:type="pct"/>
             <w:vMerge/>
             <w:tcBorders>
               <w:left w:val="single" w:sz="4" w:space="0" w:color="auto"/>
-              <w:bottom w:val="single" w:sz="4" w:space="0" w:color="auto"/>
               <w:right w:val="single" w:sz="4" w:space="0" w:color="auto"/>
             </w:tcBorders>
             <w:vAlign w:val="center"/>
@@ -30306,11 +30188,10 @@
         </w:tc>
         <w:tc>
           <w:tcPr>
-            <w:tcW w:w="733" w:type="pct"/>
+            <w:tcW w:w="722" w:type="pct"/>
             <w:vMerge/>
             <w:tcBorders>
               <w:left w:val="single" w:sz="4" w:space="0" w:color="auto"/>
-              <w:bottom w:val="single" w:sz="4" w:space="0" w:color="auto"/>
               <w:right w:val="single" w:sz="4" w:space="0" w:color="auto"/>
             </w:tcBorders>
             <w:vAlign w:val="center"/>
@@ -30333,32 +30214,12 @@
       </w:tr>
       <w:tr>
         <w:trPr>
-          <w:trHeight w:val="786"/>
+          <w:trHeight w:val="476"/>
         </w:trPr>
         <w:tc>
           <w:tcPr>
-            <w:tcW w:w="751" w:type="pct"/>
+            <w:tcW w:w="739" w:type="pct"/>
             <w:vMerge/>
-            <w:tcBorders>
-              <w:left w:val="single" w:sz="4" w:space="0" w:color="auto"/>
-              <w:right w:val="single" w:sz="4" w:space="0" w:color="auto"/>
-            </w:tcBorders>
-            <w:vAlign w:val="center"/>
-          </w:tcPr>
-          <w:p>
-            <w:pPr>
-              <w:spacing w:line="240" w:lineRule="auto"/>
-              <w:rPr>
-                <w:szCs w:val="28"/>
-                <w:lang w:val="ru-RU" w:eastAsia="en-US"/>
-              </w:rPr>
-            </w:pPr>
-          </w:p>
-        </w:tc>
-        <w:tc>
-          <w:tcPr>
-            <w:tcW w:w="896" w:type="pct"/>
-            <w:vMerge w:val="restart"/>
             <w:tcBorders>
               <w:left w:val="single" w:sz="4" w:space="0" w:color="auto"/>
               <w:right w:val="single" w:sz="4" w:space="0" w:color="auto"/>
@@ -30377,13 +30238,37 @@
                 <w:lang w:eastAsia="en-US"/>
               </w:rPr>
             </w:pPr>
-            <w:r>
-              <w:rPr>
-                <w:sz w:val="28"/>
-                <w:szCs w:val="28"/>
-                <w:lang w:eastAsia="en-US"/>
-              </w:rPr>
-              <w:t>9.5</w:t>
+          </w:p>
+        </w:tc>
+        <w:tc>
+          <w:tcPr>
+            <w:tcW w:w="865" w:type="pct"/>
+            <w:vMerge w:val="restart"/>
+            <w:tcBorders>
+              <w:left w:val="single" w:sz="4" w:space="0" w:color="auto"/>
+              <w:right w:val="single" w:sz="4" w:space="0" w:color="auto"/>
+            </w:tcBorders>
+            <w:vAlign w:val="center"/>
+          </w:tcPr>
+          <w:p>
+            <w:pPr>
+              <w:pStyle w:val="afb"/>
+              <w:widowControl/>
+              <w:spacing w:line="312" w:lineRule="auto"/>
+              <w:ind w:left="0" w:firstLine="0"/>
+              <w:rPr>
+                <w:sz w:val="28"/>
+                <w:szCs w:val="28"/>
+                <w:lang w:eastAsia="en-US"/>
+              </w:rPr>
+            </w:pPr>
+            <w:r>
+              <w:rPr>
+                <w:sz w:val="28"/>
+                <w:szCs w:val="28"/>
+                <w:lang w:eastAsia="en-US"/>
+              </w:rPr>
+              <w:t>9.4</w:t>
             </w:r>
             <w:proofErr w:type="gramStart"/>
             <w:r>
@@ -30401,16 +30286,15 @@
                 <w:szCs w:val="28"/>
                 <w:lang w:eastAsia="en-US"/>
               </w:rPr>
-              <w:t>роверить уникальность логина</w:t>
-            </w:r>
-          </w:p>
-        </w:tc>
-        <w:tc>
-          <w:tcPr>
-            <w:tcW w:w="907" w:type="pct"/>
+              <w:t>роверить совпадение паролей</w:t>
+            </w:r>
+          </w:p>
+        </w:tc>
+        <w:tc>
+          <w:tcPr>
+            <w:tcW w:w="919" w:type="pct"/>
             <w:tcBorders>
               <w:left w:val="single" w:sz="4" w:space="0" w:color="auto"/>
-              <w:bottom w:val="single" w:sz="4" w:space="0" w:color="auto"/>
               <w:right w:val="single" w:sz="4" w:space="0" w:color="auto"/>
             </w:tcBorders>
             <w:vAlign w:val="center"/>
@@ -30434,15 +30318,24 @@
                 <w:szCs w:val="28"/>
                 <w:lang w:eastAsia="en-US"/>
               </w:rPr>
-              <w:t>Логин</w:t>
-            </w:r>
-          </w:p>
-        </w:tc>
-        <w:tc>
-          <w:tcPr>
-            <w:tcW w:w="877" w:type="pct"/>
-            <w:tcBorders>
-              <w:top w:val="single" w:sz="4" w:space="0" w:color="auto"/>
+              <w:t>Пароль</w:t>
+            </w:r>
+            <w:proofErr w:type="gramStart"/>
+            <w:r>
+              <w:rPr>
+                <w:sz w:val="28"/>
+                <w:szCs w:val="28"/>
+                <w:lang w:eastAsia="en-US"/>
+              </w:rPr>
+              <w:t>1</w:t>
+            </w:r>
+            <w:proofErr w:type="gramEnd"/>
+          </w:p>
+        </w:tc>
+        <w:tc>
+          <w:tcPr>
+            <w:tcW w:w="862" w:type="pct"/>
+            <w:tcBorders>
               <w:left w:val="single" w:sz="4" w:space="0" w:color="auto"/>
               <w:right w:val="single" w:sz="4" w:space="0" w:color="auto"/>
             </w:tcBorders>
@@ -30489,7 +30382,7 @@
         </w:tc>
         <w:tc>
           <w:tcPr>
-            <w:tcW w:w="836" w:type="pct"/>
+            <w:tcW w:w="893" w:type="pct"/>
             <w:vMerge w:val="restart"/>
             <w:tcBorders>
               <w:left w:val="single" w:sz="4" w:space="0" w:color="auto"/>
@@ -30516,23 +30409,13 @@
                 <w:szCs w:val="28"/>
                 <w:lang w:eastAsia="en-US"/>
               </w:rPr>
-              <w:t xml:space="preserve">Признак совпадения </w:t>
-            </w:r>
-            <w:proofErr w:type="spellStart"/>
-            <w:r>
-              <w:rPr>
-                <w:sz w:val="28"/>
-                <w:szCs w:val="28"/>
-                <w:lang w:eastAsia="en-US"/>
-              </w:rPr>
-              <w:t>логиновц</w:t>
-            </w:r>
-            <w:proofErr w:type="spellEnd"/>
-          </w:p>
-        </w:tc>
-        <w:tc>
-          <w:tcPr>
-            <w:tcW w:w="733" w:type="pct"/>
+              <w:t>Признак совпадения паролей</w:t>
+            </w:r>
+          </w:p>
+        </w:tc>
+        <w:tc>
+          <w:tcPr>
+            <w:tcW w:w="722" w:type="pct"/>
             <w:vMerge w:val="restart"/>
             <w:tcBorders>
               <w:left w:val="single" w:sz="4" w:space="0" w:color="auto"/>
@@ -30566,36 +30449,14 @@
       </w:tr>
       <w:tr>
         <w:trPr>
-          <w:trHeight w:val="785"/>
+          <w:trHeight w:val="476"/>
         </w:trPr>
         <w:tc>
           <w:tcPr>
-            <w:tcW w:w="751" w:type="pct"/>
+            <w:tcW w:w="739" w:type="pct"/>
             <w:vMerge/>
             <w:tcBorders>
               <w:left w:val="single" w:sz="4" w:space="0" w:color="auto"/>
-              <w:bottom w:val="single" w:sz="4" w:space="0" w:color="auto"/>
-              <w:right w:val="single" w:sz="4" w:space="0" w:color="auto"/>
-            </w:tcBorders>
-            <w:vAlign w:val="center"/>
-          </w:tcPr>
-          <w:p>
-            <w:pPr>
-              <w:spacing w:line="240" w:lineRule="auto"/>
-              <w:rPr>
-                <w:szCs w:val="28"/>
-                <w:lang w:val="ru-RU" w:eastAsia="en-US"/>
-              </w:rPr>
-            </w:pPr>
-          </w:p>
-        </w:tc>
-        <w:tc>
-          <w:tcPr>
-            <w:tcW w:w="896" w:type="pct"/>
-            <w:vMerge/>
-            <w:tcBorders>
-              <w:left w:val="single" w:sz="4" w:space="0" w:color="auto"/>
-              <w:bottom w:val="single" w:sz="4" w:space="0" w:color="auto"/>
               <w:right w:val="single" w:sz="4" w:space="0" w:color="auto"/>
             </w:tcBorders>
             <w:vAlign w:val="center"/>
@@ -30616,10 +30477,33 @@
         </w:tc>
         <w:tc>
           <w:tcPr>
-            <w:tcW w:w="907" w:type="pct"/>
+            <w:tcW w:w="865" w:type="pct"/>
+            <w:vMerge/>
             <w:tcBorders>
               <w:left w:val="single" w:sz="4" w:space="0" w:color="auto"/>
-              <w:bottom w:val="single" w:sz="4" w:space="0" w:color="auto"/>
+              <w:right w:val="single" w:sz="4" w:space="0" w:color="auto"/>
+            </w:tcBorders>
+            <w:vAlign w:val="center"/>
+          </w:tcPr>
+          <w:p>
+            <w:pPr>
+              <w:pStyle w:val="afb"/>
+              <w:widowControl/>
+              <w:spacing w:line="312" w:lineRule="auto"/>
+              <w:ind w:left="0" w:firstLine="0"/>
+              <w:rPr>
+                <w:sz w:val="28"/>
+                <w:szCs w:val="28"/>
+                <w:lang w:eastAsia="en-US"/>
+              </w:rPr>
+            </w:pPr>
+          </w:p>
+        </w:tc>
+        <w:tc>
+          <w:tcPr>
+            <w:tcW w:w="919" w:type="pct"/>
+            <w:tcBorders>
+              <w:left w:val="single" w:sz="4" w:space="0" w:color="auto"/>
               <w:right w:val="single" w:sz="4" w:space="0" w:color="auto"/>
             </w:tcBorders>
             <w:vAlign w:val="center"/>
@@ -30643,16 +30527,25 @@
                 <w:szCs w:val="28"/>
                 <w:lang w:eastAsia="en-US"/>
               </w:rPr>
-              <w:t>Список зарегистрированных пользователей</w:t>
-            </w:r>
-          </w:p>
-        </w:tc>
-        <w:tc>
-          <w:tcPr>
-            <w:tcW w:w="877" w:type="pct"/>
+              <w:t>Пароль</w:t>
+            </w:r>
+            <w:proofErr w:type="gramStart"/>
+            <w:r>
+              <w:rPr>
+                <w:sz w:val="28"/>
+                <w:szCs w:val="28"/>
+                <w:lang w:eastAsia="en-US"/>
+              </w:rPr>
+              <w:t>2</w:t>
+            </w:r>
+            <w:proofErr w:type="gramEnd"/>
+          </w:p>
+        </w:tc>
+        <w:tc>
+          <w:tcPr>
+            <w:tcW w:w="862" w:type="pct"/>
             <w:tcBorders>
               <w:left w:val="single" w:sz="4" w:space="0" w:color="auto"/>
-              <w:bottom w:val="single" w:sz="4" w:space="0" w:color="auto"/>
               <w:right w:val="single" w:sz="4" w:space="0" w:color="auto"/>
             </w:tcBorders>
             <w:vAlign w:val="center"/>
@@ -30676,17 +30569,32 @@
                 <w:szCs w:val="28"/>
                 <w:lang w:eastAsia="en-US"/>
               </w:rPr>
-              <w:t>Сущность БД «Пользователь»</w:t>
-            </w:r>
-          </w:p>
-        </w:tc>
-        <w:tc>
-          <w:tcPr>
-            <w:tcW w:w="836" w:type="pct"/>
+              <w:t>Строка [5.</w:t>
+            </w:r>
+            <w:r>
+              <w:rPr>
+                <w:sz w:val="28"/>
+                <w:szCs w:val="28"/>
+                <w:lang w:val="en-US" w:eastAsia="en-US"/>
+              </w:rPr>
+              <w:t>.15</w:t>
+            </w:r>
+            <w:r>
+              <w:rPr>
+                <w:sz w:val="28"/>
+                <w:szCs w:val="28"/>
+                <w:lang w:eastAsia="en-US"/>
+              </w:rPr>
+              <w:t>]</w:t>
+            </w:r>
+          </w:p>
+        </w:tc>
+        <w:tc>
+          <w:tcPr>
+            <w:tcW w:w="893" w:type="pct"/>
             <w:vMerge/>
             <w:tcBorders>
               <w:left w:val="single" w:sz="4" w:space="0" w:color="auto"/>
-              <w:bottom w:val="single" w:sz="4" w:space="0" w:color="auto"/>
               <w:right w:val="single" w:sz="4" w:space="0" w:color="auto"/>
             </w:tcBorders>
             <w:vAlign w:val="center"/>
@@ -30708,11 +30616,10 @@
         </w:tc>
         <w:tc>
           <w:tcPr>
-            <w:tcW w:w="733" w:type="pct"/>
+            <w:tcW w:w="722" w:type="pct"/>
             <w:vMerge/>
             <w:tcBorders>
               <w:left w:val="single" w:sz="4" w:space="0" w:color="auto"/>
-              <w:bottom w:val="single" w:sz="4" w:space="0" w:color="auto"/>
               <w:right w:val="single" w:sz="4" w:space="0" w:color="auto"/>
             </w:tcBorders>
             <w:vAlign w:val="center"/>
@@ -30735,14 +30642,405 @@
       </w:tr>
       <w:tr>
         <w:trPr>
-          <w:trHeight w:val="847"/>
+          <w:trHeight w:val="476"/>
         </w:trPr>
         <w:tc>
           <w:tcPr>
-            <w:tcW w:w="751" w:type="pct"/>
+            <w:tcW w:w="739" w:type="pct"/>
+            <w:vMerge/>
+            <w:tcBorders>
+              <w:left w:val="single" w:sz="4" w:space="0" w:color="auto"/>
+              <w:right w:val="single" w:sz="4" w:space="0" w:color="auto"/>
+            </w:tcBorders>
+            <w:vAlign w:val="center"/>
+          </w:tcPr>
+          <w:p>
+            <w:pPr>
+              <w:pStyle w:val="afb"/>
+              <w:widowControl/>
+              <w:spacing w:line="312" w:lineRule="auto"/>
+              <w:ind w:left="0" w:firstLine="0"/>
+              <w:rPr>
+                <w:sz w:val="28"/>
+                <w:szCs w:val="28"/>
+                <w:lang w:eastAsia="en-US"/>
+              </w:rPr>
+            </w:pPr>
+          </w:p>
+        </w:tc>
+        <w:tc>
+          <w:tcPr>
+            <w:tcW w:w="865" w:type="pct"/>
             <w:vMerge w:val="restart"/>
             <w:tcBorders>
-              <w:top w:val="single" w:sz="4" w:space="0" w:color="auto"/>
+              <w:left w:val="single" w:sz="4" w:space="0" w:color="auto"/>
+              <w:right w:val="single" w:sz="4" w:space="0" w:color="auto"/>
+            </w:tcBorders>
+            <w:vAlign w:val="center"/>
+          </w:tcPr>
+          <w:p>
+            <w:pPr>
+              <w:pStyle w:val="afb"/>
+              <w:widowControl/>
+              <w:spacing w:line="312" w:lineRule="auto"/>
+              <w:ind w:left="0" w:firstLine="0"/>
+              <w:rPr>
+                <w:sz w:val="28"/>
+                <w:szCs w:val="28"/>
+                <w:lang w:eastAsia="en-US"/>
+              </w:rPr>
+            </w:pPr>
+            <w:r>
+              <w:rPr>
+                <w:sz w:val="28"/>
+                <w:szCs w:val="28"/>
+                <w:lang w:eastAsia="en-US"/>
+              </w:rPr>
+              <w:t>9.5</w:t>
+            </w:r>
+            <w:proofErr w:type="gramStart"/>
+            <w:r>
+              <w:rPr>
+                <w:sz w:val="28"/>
+                <w:szCs w:val="28"/>
+                <w:lang w:eastAsia="en-US"/>
+              </w:rPr>
+              <w:t xml:space="preserve"> П</w:t>
+            </w:r>
+            <w:proofErr w:type="gramEnd"/>
+            <w:r>
+              <w:rPr>
+                <w:sz w:val="28"/>
+                <w:szCs w:val="28"/>
+                <w:lang w:eastAsia="en-US"/>
+              </w:rPr>
+              <w:t>роверить уникальность логина</w:t>
+            </w:r>
+          </w:p>
+        </w:tc>
+        <w:tc>
+          <w:tcPr>
+            <w:tcW w:w="919" w:type="pct"/>
+            <w:tcBorders>
+              <w:left w:val="single" w:sz="4" w:space="0" w:color="auto"/>
+              <w:right w:val="single" w:sz="4" w:space="0" w:color="auto"/>
+            </w:tcBorders>
+            <w:vAlign w:val="center"/>
+          </w:tcPr>
+          <w:p>
+            <w:pPr>
+              <w:pStyle w:val="afb"/>
+              <w:widowControl/>
+              <w:spacing w:line="312" w:lineRule="auto"/>
+              <w:ind w:left="0" w:firstLine="0"/>
+              <w:jc w:val="center"/>
+              <w:rPr>
+                <w:sz w:val="28"/>
+                <w:szCs w:val="28"/>
+                <w:lang w:eastAsia="en-US"/>
+              </w:rPr>
+            </w:pPr>
+            <w:r>
+              <w:rPr>
+                <w:sz w:val="28"/>
+                <w:szCs w:val="28"/>
+                <w:lang w:eastAsia="en-US"/>
+              </w:rPr>
+              <w:t>Логин</w:t>
+            </w:r>
+          </w:p>
+        </w:tc>
+        <w:tc>
+          <w:tcPr>
+            <w:tcW w:w="862" w:type="pct"/>
+            <w:tcBorders>
+              <w:left w:val="single" w:sz="4" w:space="0" w:color="auto"/>
+              <w:right w:val="single" w:sz="4" w:space="0" w:color="auto"/>
+            </w:tcBorders>
+            <w:vAlign w:val="center"/>
+          </w:tcPr>
+          <w:p>
+            <w:pPr>
+              <w:pStyle w:val="afb"/>
+              <w:widowControl/>
+              <w:spacing w:line="312" w:lineRule="auto"/>
+              <w:ind w:left="0" w:firstLine="0"/>
+              <w:jc w:val="center"/>
+              <w:rPr>
+                <w:sz w:val="28"/>
+                <w:szCs w:val="28"/>
+                <w:lang w:eastAsia="en-US"/>
+              </w:rPr>
+            </w:pPr>
+            <w:r>
+              <w:rPr>
+                <w:sz w:val="28"/>
+                <w:szCs w:val="28"/>
+                <w:lang w:eastAsia="en-US"/>
+              </w:rPr>
+              <w:t>Строка [5.</w:t>
+            </w:r>
+            <w:r>
+              <w:rPr>
+                <w:sz w:val="28"/>
+                <w:szCs w:val="28"/>
+                <w:lang w:val="en-US" w:eastAsia="en-US"/>
+              </w:rPr>
+              <w:t>.15</w:t>
+            </w:r>
+            <w:r>
+              <w:rPr>
+                <w:sz w:val="28"/>
+                <w:szCs w:val="28"/>
+                <w:lang w:eastAsia="en-US"/>
+              </w:rPr>
+              <w:t>]</w:t>
+            </w:r>
+          </w:p>
+        </w:tc>
+        <w:tc>
+          <w:tcPr>
+            <w:tcW w:w="893" w:type="pct"/>
+            <w:vMerge w:val="restart"/>
+            <w:tcBorders>
+              <w:left w:val="single" w:sz="4" w:space="0" w:color="auto"/>
+              <w:right w:val="single" w:sz="4" w:space="0" w:color="auto"/>
+            </w:tcBorders>
+            <w:vAlign w:val="center"/>
+          </w:tcPr>
+          <w:p>
+            <w:pPr>
+              <w:pStyle w:val="afb"/>
+              <w:widowControl/>
+              <w:spacing w:line="312" w:lineRule="auto"/>
+              <w:ind w:left="0" w:firstLine="0"/>
+              <w:jc w:val="center"/>
+              <w:rPr>
+                <w:sz w:val="28"/>
+                <w:szCs w:val="28"/>
+                <w:lang w:eastAsia="en-US"/>
+              </w:rPr>
+            </w:pPr>
+            <w:r>
+              <w:rPr>
+                <w:sz w:val="28"/>
+                <w:szCs w:val="28"/>
+                <w:lang w:eastAsia="en-US"/>
+              </w:rPr>
+              <w:t>Признак совпадения логинов</w:t>
+            </w:r>
+          </w:p>
+        </w:tc>
+        <w:tc>
+          <w:tcPr>
+            <w:tcW w:w="722" w:type="pct"/>
+            <w:vMerge w:val="restart"/>
+            <w:tcBorders>
+              <w:left w:val="single" w:sz="4" w:space="0" w:color="auto"/>
+              <w:right w:val="single" w:sz="4" w:space="0" w:color="auto"/>
+            </w:tcBorders>
+            <w:vAlign w:val="center"/>
+          </w:tcPr>
+          <w:p>
+            <w:pPr>
+              <w:pStyle w:val="afb"/>
+              <w:widowControl/>
+              <w:spacing w:line="312" w:lineRule="auto"/>
+              <w:ind w:left="0" w:firstLine="0"/>
+              <w:jc w:val="center"/>
+              <w:rPr>
+                <w:sz w:val="28"/>
+                <w:szCs w:val="28"/>
+                <w:lang w:eastAsia="en-US"/>
+              </w:rPr>
+            </w:pPr>
+            <w:r>
+              <w:rPr>
+                <w:sz w:val="28"/>
+                <w:szCs w:val="28"/>
+                <w:lang w:eastAsia="en-US"/>
+              </w:rPr>
+              <w:t>Логическое</w:t>
+            </w:r>
+          </w:p>
+        </w:tc>
+      </w:tr>
+      <w:tr>
+        <w:trPr>
+          <w:trHeight w:val="260"/>
+        </w:trPr>
+        <w:tc>
+          <w:tcPr>
+            <w:tcW w:w="739" w:type="pct"/>
+            <w:vMerge/>
+            <w:tcBorders>
+              <w:left w:val="single" w:sz="4" w:space="0" w:color="auto"/>
+              <w:right w:val="single" w:sz="4" w:space="0" w:color="auto"/>
+            </w:tcBorders>
+            <w:vAlign w:val="center"/>
+          </w:tcPr>
+          <w:p>
+            <w:pPr>
+              <w:pStyle w:val="afb"/>
+              <w:widowControl/>
+              <w:spacing w:line="312" w:lineRule="auto"/>
+              <w:ind w:left="0" w:firstLine="0"/>
+              <w:rPr>
+                <w:sz w:val="28"/>
+                <w:szCs w:val="28"/>
+                <w:lang w:eastAsia="en-US"/>
+              </w:rPr>
+            </w:pPr>
+          </w:p>
+        </w:tc>
+        <w:tc>
+          <w:tcPr>
+            <w:tcW w:w="865" w:type="pct"/>
+            <w:vMerge/>
+            <w:tcBorders>
+              <w:left w:val="single" w:sz="4" w:space="0" w:color="auto"/>
+              <w:right w:val="single" w:sz="4" w:space="0" w:color="auto"/>
+            </w:tcBorders>
+            <w:vAlign w:val="center"/>
+          </w:tcPr>
+          <w:p>
+            <w:pPr>
+              <w:pStyle w:val="afb"/>
+              <w:widowControl/>
+              <w:spacing w:line="312" w:lineRule="auto"/>
+              <w:ind w:left="0" w:firstLine="0"/>
+              <w:rPr>
+                <w:sz w:val="28"/>
+                <w:szCs w:val="28"/>
+                <w:lang w:eastAsia="en-US"/>
+              </w:rPr>
+            </w:pPr>
+          </w:p>
+        </w:tc>
+        <w:tc>
+          <w:tcPr>
+            <w:tcW w:w="919" w:type="pct"/>
+            <w:tcBorders>
+              <w:left w:val="single" w:sz="4" w:space="0" w:color="auto"/>
+              <w:right w:val="single" w:sz="4" w:space="0" w:color="auto"/>
+            </w:tcBorders>
+            <w:vAlign w:val="center"/>
+          </w:tcPr>
+          <w:p>
+            <w:pPr>
+              <w:pStyle w:val="afb"/>
+              <w:widowControl/>
+              <w:spacing w:line="312" w:lineRule="auto"/>
+              <w:ind w:left="0" w:firstLine="0"/>
+              <w:jc w:val="center"/>
+              <w:rPr>
+                <w:sz w:val="28"/>
+                <w:szCs w:val="28"/>
+                <w:lang w:eastAsia="en-US"/>
+              </w:rPr>
+            </w:pPr>
+            <w:r>
+              <w:rPr>
+                <w:sz w:val="28"/>
+                <w:szCs w:val="28"/>
+                <w:lang w:eastAsia="en-US"/>
+              </w:rPr>
+              <w:t>Список зарегистрированных пользователей</w:t>
+            </w:r>
+          </w:p>
+        </w:tc>
+        <w:tc>
+          <w:tcPr>
+            <w:tcW w:w="862" w:type="pct"/>
+            <w:tcBorders>
+              <w:left w:val="single" w:sz="4" w:space="0" w:color="auto"/>
+              <w:right w:val="single" w:sz="4" w:space="0" w:color="auto"/>
+            </w:tcBorders>
+            <w:vAlign w:val="center"/>
+          </w:tcPr>
+          <w:p>
+            <w:pPr>
+              <w:pStyle w:val="afb"/>
+              <w:widowControl/>
+              <w:spacing w:line="312" w:lineRule="auto"/>
+              <w:ind w:left="0" w:firstLine="0"/>
+              <w:jc w:val="center"/>
+              <w:rPr>
+                <w:sz w:val="28"/>
+                <w:szCs w:val="28"/>
+                <w:lang w:eastAsia="en-US"/>
+              </w:rPr>
+            </w:pPr>
+            <w:r>
+              <w:rPr>
+                <w:sz w:val="28"/>
+                <w:szCs w:val="28"/>
+                <w:lang w:eastAsia="en-US"/>
+              </w:rPr>
+              <w:t>Сущность БД «Пользователь»</w:t>
+            </w:r>
+          </w:p>
+        </w:tc>
+        <w:tc>
+          <w:tcPr>
+            <w:tcW w:w="893" w:type="pct"/>
+            <w:vMerge/>
+            <w:tcBorders>
+              <w:left w:val="single" w:sz="4" w:space="0" w:color="auto"/>
+              <w:right w:val="single" w:sz="4" w:space="0" w:color="auto"/>
+            </w:tcBorders>
+            <w:vAlign w:val="center"/>
+          </w:tcPr>
+          <w:p>
+            <w:pPr>
+              <w:pStyle w:val="afb"/>
+              <w:widowControl/>
+              <w:spacing w:line="312" w:lineRule="auto"/>
+              <w:ind w:left="0" w:firstLine="0"/>
+              <w:jc w:val="center"/>
+              <w:rPr>
+                <w:sz w:val="28"/>
+                <w:szCs w:val="28"/>
+                <w:lang w:eastAsia="en-US"/>
+              </w:rPr>
+            </w:pPr>
+          </w:p>
+        </w:tc>
+        <w:tc>
+          <w:tcPr>
+            <w:tcW w:w="722" w:type="pct"/>
+            <w:vMerge/>
+            <w:tcBorders>
+              <w:left w:val="single" w:sz="4" w:space="0" w:color="auto"/>
+              <w:right w:val="single" w:sz="4" w:space="0" w:color="auto"/>
+            </w:tcBorders>
+            <w:vAlign w:val="center"/>
+          </w:tcPr>
+          <w:p>
+            <w:pPr>
+              <w:pStyle w:val="afb"/>
+              <w:widowControl/>
+              <w:spacing w:line="312" w:lineRule="auto"/>
+              <w:ind w:left="0" w:firstLine="0"/>
+              <w:jc w:val="center"/>
+              <w:rPr>
+                <w:sz w:val="28"/>
+                <w:szCs w:val="28"/>
+                <w:lang w:eastAsia="en-US"/>
+              </w:rPr>
+            </w:pPr>
+          </w:p>
+        </w:tc>
+      </w:tr>
+      <w:tr>
+        <w:trPr>
+          <w:trHeight w:val="260"/>
+        </w:trPr>
+        <w:tc>
+          <w:tcPr>
+            <w:tcW w:w="739" w:type="pct"/>
+            <w:vMerge w:val="restart"/>
+            <w:tcBorders>
               <w:left w:val="single" w:sz="4" w:space="0" w:color="auto"/>
               <w:right w:val="single" w:sz="4" w:space="0" w:color="auto"/>
             </w:tcBorders>
@@ -30765,23 +31063,14 @@
                 <w:szCs w:val="28"/>
                 <w:lang w:eastAsia="en-US"/>
               </w:rPr>
-              <w:t>10</w:t>
-            </w:r>
-            <w:r>
-              <w:rPr>
-                <w:sz w:val="28"/>
-                <w:szCs w:val="28"/>
-                <w:lang w:eastAsia="en-US"/>
-              </w:rPr>
-              <w:t xml:space="preserve"> Авторизации</w:t>
-            </w:r>
-          </w:p>
-        </w:tc>
-        <w:tc>
-          <w:tcPr>
-            <w:tcW w:w="896" w:type="pct"/>
-            <w:tcBorders>
-              <w:top w:val="single" w:sz="4" w:space="0" w:color="auto"/>
+              <w:t>10 Авторизации</w:t>
+            </w:r>
+          </w:p>
+        </w:tc>
+        <w:tc>
+          <w:tcPr>
+            <w:tcW w:w="865" w:type="pct"/>
+            <w:tcBorders>
               <w:left w:val="single" w:sz="4" w:space="0" w:color="auto"/>
               <w:right w:val="single" w:sz="4" w:space="0" w:color="auto"/>
             </w:tcBorders>
@@ -30804,15 +31093,7 @@
                 <w:szCs w:val="28"/>
                 <w:lang w:eastAsia="en-US"/>
               </w:rPr>
-              <w:t>10</w:t>
-            </w:r>
-            <w:r>
-              <w:rPr>
-                <w:sz w:val="28"/>
-                <w:szCs w:val="28"/>
-                <w:lang w:eastAsia="en-US"/>
-              </w:rPr>
-              <w:t>.1</w:t>
+              <w:t>10.1</w:t>
             </w:r>
             <w:proofErr w:type="gramStart"/>
             <w:r>
@@ -30836,9 +31117,8 @@
         </w:tc>
         <w:tc>
           <w:tcPr>
-            <w:tcW w:w="907" w:type="pct"/>
-            <w:tcBorders>
-              <w:top w:val="single" w:sz="4" w:space="0" w:color="auto"/>
+            <w:tcW w:w="919" w:type="pct"/>
+            <w:tcBorders>
               <w:left w:val="single" w:sz="4" w:space="0" w:color="auto"/>
               <w:right w:val="single" w:sz="4" w:space="0" w:color="auto"/>
             </w:tcBorders>
@@ -30868,9 +31148,8 @@
         </w:tc>
         <w:tc>
           <w:tcPr>
-            <w:tcW w:w="877" w:type="pct"/>
-            <w:tcBorders>
-              <w:top w:val="single" w:sz="4" w:space="0" w:color="auto"/>
+            <w:tcW w:w="862" w:type="pct"/>
+            <w:tcBorders>
               <w:left w:val="single" w:sz="4" w:space="0" w:color="auto"/>
               <w:right w:val="single" w:sz="4" w:space="0" w:color="auto"/>
             </w:tcBorders>
@@ -30916,9 +31195,8 @@
         </w:tc>
         <w:tc>
           <w:tcPr>
-            <w:tcW w:w="836" w:type="pct"/>
-            <w:tcBorders>
-              <w:top w:val="single" w:sz="4" w:space="0" w:color="auto"/>
+            <w:tcW w:w="893" w:type="pct"/>
+            <w:tcBorders>
               <w:left w:val="single" w:sz="4" w:space="0" w:color="auto"/>
               <w:right w:val="single" w:sz="4" w:space="0" w:color="auto"/>
             </w:tcBorders>
@@ -30948,9 +31226,8 @@
         </w:tc>
         <w:tc>
           <w:tcPr>
-            <w:tcW w:w="733" w:type="pct"/>
-            <w:tcBorders>
-              <w:top w:val="single" w:sz="4" w:space="0" w:color="auto"/>
+            <w:tcW w:w="722" w:type="pct"/>
+            <w:tcBorders>
               <w:left w:val="single" w:sz="4" w:space="0" w:color="auto"/>
               <w:right w:val="single" w:sz="4" w:space="0" w:color="auto"/>
             </w:tcBorders>
@@ -30980,38 +31257,18 @@
         </w:tc>
       </w:tr>
       <w:tr>
-        <w:tc>
-          <w:tcPr>
-            <w:tcW w:w="751" w:type="pct"/>
+        <w:trPr>
+          <w:trHeight w:val="260"/>
+        </w:trPr>
+        <w:tc>
+          <w:tcPr>
+            <w:tcW w:w="739" w:type="pct"/>
             <w:vMerge/>
             <w:tcBorders>
               <w:left w:val="single" w:sz="4" w:space="0" w:color="auto"/>
               <w:right w:val="single" w:sz="4" w:space="0" w:color="auto"/>
             </w:tcBorders>
             <w:vAlign w:val="center"/>
-            <w:hideMark/>
-          </w:tcPr>
-          <w:p>
-            <w:pPr>
-              <w:spacing w:line="240" w:lineRule="auto"/>
-              <w:rPr>
-                <w:szCs w:val="28"/>
-                <w:lang w:val="ru-RU" w:eastAsia="en-US"/>
-              </w:rPr>
-            </w:pPr>
-          </w:p>
-        </w:tc>
-        <w:tc>
-          <w:tcPr>
-            <w:tcW w:w="896" w:type="pct"/>
-            <w:tcBorders>
-              <w:top w:val="single" w:sz="4" w:space="0" w:color="auto"/>
-              <w:left w:val="single" w:sz="4" w:space="0" w:color="auto"/>
-              <w:bottom w:val="single" w:sz="4" w:space="0" w:color="auto"/>
-              <w:right w:val="single" w:sz="4" w:space="0" w:color="auto"/>
-            </w:tcBorders>
-            <w:vAlign w:val="center"/>
-            <w:hideMark/>
           </w:tcPr>
           <w:p>
             <w:pPr>
@@ -31025,21 +31282,36 @@
                 <w:lang w:eastAsia="en-US"/>
               </w:rPr>
             </w:pPr>
-            <w:r>
-              <w:rPr>
-                <w:sz w:val="28"/>
-                <w:szCs w:val="28"/>
-                <w:lang w:eastAsia="en-US"/>
-              </w:rPr>
-              <w:t>10</w:t>
-            </w:r>
-            <w:r>
-              <w:rPr>
-                <w:sz w:val="28"/>
-                <w:szCs w:val="28"/>
-                <w:lang w:eastAsia="en-US"/>
-              </w:rPr>
-              <w:t>.2</w:t>
+          </w:p>
+        </w:tc>
+        <w:tc>
+          <w:tcPr>
+            <w:tcW w:w="865" w:type="pct"/>
+            <w:tcBorders>
+              <w:left w:val="single" w:sz="4" w:space="0" w:color="auto"/>
+              <w:right w:val="single" w:sz="4" w:space="0" w:color="auto"/>
+            </w:tcBorders>
+            <w:vAlign w:val="center"/>
+          </w:tcPr>
+          <w:p>
+            <w:pPr>
+              <w:pStyle w:val="afb"/>
+              <w:widowControl/>
+              <w:spacing w:line="312" w:lineRule="auto"/>
+              <w:ind w:left="0" w:firstLine="0"/>
+              <w:rPr>
+                <w:sz w:val="28"/>
+                <w:szCs w:val="28"/>
+                <w:lang w:eastAsia="en-US"/>
+              </w:rPr>
+            </w:pPr>
+            <w:r>
+              <w:rPr>
+                <w:sz w:val="28"/>
+                <w:szCs w:val="28"/>
+                <w:lang w:eastAsia="en-US"/>
+              </w:rPr>
+              <w:t>10.2</w:t>
             </w:r>
             <w:proofErr w:type="gramStart"/>
             <w:r>
@@ -31063,15 +31335,12 @@
         </w:tc>
         <w:tc>
           <w:tcPr>
-            <w:tcW w:w="907" w:type="pct"/>
-            <w:tcBorders>
-              <w:top w:val="single" w:sz="4" w:space="0" w:color="auto"/>
+            <w:tcW w:w="919" w:type="pct"/>
+            <w:tcBorders>
               <w:left w:val="single" w:sz="4" w:space="0" w:color="auto"/>
-              <w:bottom w:val="single" w:sz="4" w:space="0" w:color="auto"/>
               <w:right w:val="single" w:sz="4" w:space="0" w:color="auto"/>
             </w:tcBorders>
             <w:vAlign w:val="center"/>
-            <w:hideMark/>
           </w:tcPr>
           <w:p>
             <w:pPr>
@@ -31098,15 +31367,12 @@
         </w:tc>
         <w:tc>
           <w:tcPr>
-            <w:tcW w:w="877" w:type="pct"/>
-            <w:tcBorders>
-              <w:top w:val="single" w:sz="4" w:space="0" w:color="auto"/>
+            <w:tcW w:w="862" w:type="pct"/>
+            <w:tcBorders>
               <w:left w:val="single" w:sz="4" w:space="0" w:color="auto"/>
-              <w:bottom w:val="single" w:sz="4" w:space="0" w:color="auto"/>
               <w:right w:val="single" w:sz="4" w:space="0" w:color="auto"/>
             </w:tcBorders>
             <w:vAlign w:val="center"/>
-            <w:hideMark/>
           </w:tcPr>
           <w:p>
             <w:pPr>
@@ -31149,15 +31415,12 @@
         </w:tc>
         <w:tc>
           <w:tcPr>
-            <w:tcW w:w="836" w:type="pct"/>
-            <w:tcBorders>
-              <w:top w:val="single" w:sz="4" w:space="0" w:color="auto"/>
+            <w:tcW w:w="893" w:type="pct"/>
+            <w:tcBorders>
               <w:left w:val="single" w:sz="4" w:space="0" w:color="auto"/>
-              <w:bottom w:val="single" w:sz="4" w:space="0" w:color="auto"/>
               <w:right w:val="single" w:sz="4" w:space="0" w:color="auto"/>
             </w:tcBorders>
             <w:vAlign w:val="center"/>
-            <w:hideMark/>
           </w:tcPr>
           <w:p>
             <w:pPr>
@@ -31184,15 +31447,12 @@
         </w:tc>
         <w:tc>
           <w:tcPr>
-            <w:tcW w:w="733" w:type="pct"/>
-            <w:tcBorders>
-              <w:top w:val="single" w:sz="4" w:space="0" w:color="auto"/>
+            <w:tcW w:w="722" w:type="pct"/>
+            <w:tcBorders>
               <w:left w:val="single" w:sz="4" w:space="0" w:color="auto"/>
-              <w:bottom w:val="single" w:sz="4" w:space="0" w:color="auto"/>
               <w:right w:val="single" w:sz="4" w:space="0" w:color="auto"/>
             </w:tcBorders>
             <w:vAlign w:val="center"/>
-            <w:hideMark/>
           </w:tcPr>
           <w:p>
             <w:pPr>
@@ -31219,39 +31479,18 @@
         </w:tc>
       </w:tr>
       <w:tr>
-        <w:tc>
-          <w:tcPr>
-            <w:tcW w:w="751" w:type="pct"/>
+        <w:trPr>
+          <w:trHeight w:val="260"/>
+        </w:trPr>
+        <w:tc>
+          <w:tcPr>
+            <w:tcW w:w="739" w:type="pct"/>
             <w:vMerge/>
             <w:tcBorders>
               <w:left w:val="single" w:sz="4" w:space="0" w:color="auto"/>
-              <w:bottom w:val="single" w:sz="4" w:space="0" w:color="auto"/>
               <w:right w:val="single" w:sz="4" w:space="0" w:color="auto"/>
             </w:tcBorders>
             <w:vAlign w:val="center"/>
-            <w:hideMark/>
-          </w:tcPr>
-          <w:p>
-            <w:pPr>
-              <w:spacing w:line="240" w:lineRule="auto"/>
-              <w:rPr>
-                <w:szCs w:val="28"/>
-                <w:lang w:val="ru-RU" w:eastAsia="en-US"/>
-              </w:rPr>
-            </w:pPr>
-          </w:p>
-        </w:tc>
-        <w:tc>
-          <w:tcPr>
-            <w:tcW w:w="896" w:type="pct"/>
-            <w:tcBorders>
-              <w:top w:val="single" w:sz="4" w:space="0" w:color="auto"/>
-              <w:left w:val="single" w:sz="4" w:space="0" w:color="auto"/>
-              <w:bottom w:val="single" w:sz="4" w:space="0" w:color="auto"/>
-              <w:right w:val="single" w:sz="4" w:space="0" w:color="auto"/>
-            </w:tcBorders>
-            <w:vAlign w:val="center"/>
-            <w:hideMark/>
           </w:tcPr>
           <w:p>
             <w:pPr>
@@ -31265,21 +31504,36 @@
                 <w:lang w:eastAsia="en-US"/>
               </w:rPr>
             </w:pPr>
-            <w:r>
-              <w:rPr>
-                <w:sz w:val="28"/>
-                <w:szCs w:val="28"/>
-                <w:lang w:eastAsia="en-US"/>
-              </w:rPr>
-              <w:t>10</w:t>
-            </w:r>
-            <w:r>
-              <w:rPr>
-                <w:sz w:val="28"/>
-                <w:szCs w:val="28"/>
-                <w:lang w:eastAsia="en-US"/>
-              </w:rPr>
-              <w:t>.3</w:t>
+          </w:p>
+        </w:tc>
+        <w:tc>
+          <w:tcPr>
+            <w:tcW w:w="865" w:type="pct"/>
+            <w:tcBorders>
+              <w:left w:val="single" w:sz="4" w:space="0" w:color="auto"/>
+              <w:right w:val="single" w:sz="4" w:space="0" w:color="auto"/>
+            </w:tcBorders>
+            <w:vAlign w:val="center"/>
+          </w:tcPr>
+          <w:p>
+            <w:pPr>
+              <w:pStyle w:val="afb"/>
+              <w:widowControl/>
+              <w:spacing w:line="312" w:lineRule="auto"/>
+              <w:ind w:left="0" w:firstLine="0"/>
+              <w:rPr>
+                <w:sz w:val="28"/>
+                <w:szCs w:val="28"/>
+                <w:lang w:eastAsia="en-US"/>
+              </w:rPr>
+            </w:pPr>
+            <w:r>
+              <w:rPr>
+                <w:sz w:val="28"/>
+                <w:szCs w:val="28"/>
+                <w:lang w:eastAsia="en-US"/>
+              </w:rPr>
+              <w:t>10.3</w:t>
             </w:r>
             <w:proofErr w:type="gramStart"/>
             <w:r>
@@ -31303,15 +31557,12 @@
         </w:tc>
         <w:tc>
           <w:tcPr>
-            <w:tcW w:w="907" w:type="pct"/>
-            <w:tcBorders>
-              <w:top w:val="single" w:sz="4" w:space="0" w:color="auto"/>
+            <w:tcW w:w="919" w:type="pct"/>
+            <w:tcBorders>
               <w:left w:val="single" w:sz="4" w:space="0" w:color="auto"/>
-              <w:bottom w:val="single" w:sz="4" w:space="0" w:color="auto"/>
               <w:right w:val="single" w:sz="4" w:space="0" w:color="auto"/>
             </w:tcBorders>
             <w:vAlign w:val="center"/>
-            <w:hideMark/>
           </w:tcPr>
           <w:p>
             <w:pPr>
@@ -31338,15 +31589,12 @@
         </w:tc>
         <w:tc>
           <w:tcPr>
-            <w:tcW w:w="877" w:type="pct"/>
-            <w:tcBorders>
-              <w:top w:val="single" w:sz="4" w:space="0" w:color="auto"/>
+            <w:tcW w:w="862" w:type="pct"/>
+            <w:tcBorders>
               <w:left w:val="single" w:sz="4" w:space="0" w:color="auto"/>
-              <w:bottom w:val="single" w:sz="4" w:space="0" w:color="auto"/>
               <w:right w:val="single" w:sz="4" w:space="0" w:color="auto"/>
             </w:tcBorders>
             <w:vAlign w:val="center"/>
-            <w:hideMark/>
           </w:tcPr>
           <w:p>
             <w:pPr>
@@ -31405,15 +31653,12 @@
         </w:tc>
         <w:tc>
           <w:tcPr>
-            <w:tcW w:w="836" w:type="pct"/>
-            <w:tcBorders>
-              <w:top w:val="single" w:sz="4" w:space="0" w:color="auto"/>
+            <w:tcW w:w="893" w:type="pct"/>
+            <w:tcBorders>
               <w:left w:val="single" w:sz="4" w:space="0" w:color="auto"/>
-              <w:bottom w:val="single" w:sz="4" w:space="0" w:color="auto"/>
               <w:right w:val="single" w:sz="4" w:space="0" w:color="auto"/>
             </w:tcBorders>
             <w:vAlign w:val="center"/>
-            <w:hideMark/>
           </w:tcPr>
           <w:p>
             <w:pPr>
@@ -31440,15 +31685,12 @@
         </w:tc>
         <w:tc>
           <w:tcPr>
-            <w:tcW w:w="733" w:type="pct"/>
-            <w:tcBorders>
-              <w:top w:val="single" w:sz="4" w:space="0" w:color="auto"/>
+            <w:tcW w:w="722" w:type="pct"/>
+            <w:tcBorders>
               <w:left w:val="single" w:sz="4" w:space="0" w:color="auto"/>
-              <w:bottom w:val="single" w:sz="4" w:space="0" w:color="auto"/>
               <w:right w:val="single" w:sz="4" w:space="0" w:color="auto"/>
             </w:tcBorders>
             <w:vAlign w:val="center"/>
-            <w:hideMark/>
           </w:tcPr>
           <w:p>
             <w:pPr>
@@ -31478,6 +31720,13 @@
     <w:p>
       <w:pPr>
         <w:rPr>
+          <w:lang w:val="ru-RU"/>
+        </w:rPr>
+      </w:pPr>
+    </w:p>
+    <w:p>
+      <w:pPr>
+        <w:rPr>
           <w:lang w:val="ru-RU" w:eastAsia="en-US"/>
         </w:rPr>
         <w:sectPr>
@@ -31493,7 +31742,10 @@
       </w:pPr>
       <w:r>
         <w:lastRenderedPageBreak/>
-        <w:t>На данный момент в системе должны выполняться следующие требования</w:t>
+        <w:t>В</w:t>
+      </w:r>
+      <w:r>
+        <w:t xml:space="preserve"> системе должны выполняться следующие требования</w:t>
       </w:r>
       <w:r>
         <w:t>:</w:t>
@@ -31559,7 +31811,21 @@
           <w:szCs w:val="28"/>
           <w:lang w:val="ru-RU"/>
         </w:rPr>
-        <w:t>, должен осуществляться с учетом диапазона значений</w:t>
+        <w:t xml:space="preserve"> должен осуществляться с учетом </w:t>
+      </w:r>
+      <w:r>
+        <w:rPr>
+          <w:szCs w:val="28"/>
+          <w:lang w:val="ru-RU"/>
+        </w:rPr>
+        <w:t xml:space="preserve">заданного </w:t>
+      </w:r>
+      <w:r>
+        <w:rPr>
+          <w:szCs w:val="28"/>
+          <w:lang w:val="ru-RU"/>
+        </w:rPr>
+        <w:t>диапазона значений</w:t>
       </w:r>
       <w:r>
         <w:rPr>
@@ -31594,7 +31860,20 @@
           <w:lang w:val="ru-RU"/>
         </w:rPr>
         <w:tab/>
-        <w:t>обеспечение логической целостности файлов;</w:t>
+      </w:r>
+      <w:r>
+        <w:rPr>
+          <w:szCs w:val="28"/>
+          <w:lang w:val="ru-RU"/>
+        </w:rPr>
+        <w:t>проверка структуры файла, хранящего сведения о кроссворде</w:t>
+      </w:r>
+      <w:r>
+        <w:rPr>
+          <w:szCs w:val="28"/>
+          <w:lang w:val="ru-RU"/>
+        </w:rPr>
+        <w:t>;</w:t>
       </w:r>
     </w:p>
     <w:p>
@@ -33261,7 +33540,13 @@
         <w:rPr>
           <w:lang w:val="ru-RU"/>
         </w:rPr>
-        <w:t>теля представлен на рисунках 9-21</w:t>
+        <w:t>теля представлен на рисунках 9-2</w:t>
+      </w:r>
+      <w:r>
+        <w:rPr>
+          <w:lang w:val="ru-RU"/>
+        </w:rPr>
+        <w:t>0</w:t>
       </w:r>
       <w:r>
         <w:rPr>
@@ -33301,6 +33586,12 @@
           <w:lang w:val="ru-RU"/>
         </w:rPr>
         <w:t xml:space="preserve"> пользователь должен ввести логин и пароль</w:t>
+      </w:r>
+      <w:r>
+        <w:rPr>
+          <w:lang w:val="ru-RU"/>
+        </w:rPr>
+        <w:t>. После этого система должна проверить введенные данные и настроить интерфейс в соответствии с ролью: пользователь или администратор.</w:t>
       </w:r>
     </w:p>
     <w:p>
@@ -33368,6 +33659,64 @@
         </w:rPr>
         <w:t xml:space="preserve"> </w:t>
       </w:r>
+      <w:r>
+        <w:rPr>
+          <w:lang w:val="ru-RU"/>
+        </w:rPr>
+        <w:br/>
+      </w:r>
+      <w:r>
+        <w:rPr>
+          <w:lang w:val="ru-RU"/>
+        </w:rPr>
+        <w:t>Рисунок</w:t>
+      </w:r>
+      <w:r>
+        <w:rPr>
+          <w:lang w:val="ru-RU"/>
+        </w:rPr>
+        <w:t xml:space="preserve"> 9 – Прототип экранной формы окна авторизации</w:t>
+      </w:r>
+    </w:p>
+    <w:p>
+      <w:pPr>
+        <w:ind w:firstLine="567"/>
+        <w:jc w:val="both"/>
+        <w:rPr>
+          <w:lang w:val="ru-RU"/>
+        </w:rPr>
+      </w:pPr>
+      <w:r>
+        <w:rPr>
+          <w:lang w:val="ru-RU"/>
+        </w:rPr>
+        <w:lastRenderedPageBreak/>
+        <w:t xml:space="preserve">Прототип экранной формы регистрации представлен на рисунке 10, где пользователь, если он </w:t>
+      </w:r>
+      <w:r>
+        <w:rPr>
+          <w:lang w:val="ru-RU"/>
+        </w:rPr>
+        <w:t xml:space="preserve">не </w:t>
+      </w:r>
+      <w:r>
+        <w:rPr>
+          <w:lang w:val="ru-RU"/>
+        </w:rPr>
+        <w:t xml:space="preserve">зарегистрирован, должен ввести свой логин и </w:t>
+      </w:r>
+      <w:r>
+        <w:rPr>
+          <w:lang w:val="ru-RU"/>
+        </w:rPr>
+        <w:t>пароль, затем подтв</w:t>
+      </w:r>
+      <w:r>
+        <w:rPr>
+          <w:lang w:val="ru-RU"/>
+        </w:rPr>
+        <w:t>ердить пароль повторным вводом.</w:t>
+      </w:r>
     </w:p>
     <w:p>
       <w:pPr>
@@ -33379,73 +33728,12 @@
       </w:pPr>
       <w:r>
         <w:rPr>
-          <w:lang w:val="ru-RU"/>
-        </w:rPr>
-        <w:t>Рисунок</w:t>
-      </w:r>
-      <w:r>
-        <w:rPr>
-          <w:lang w:val="ru-RU"/>
-        </w:rPr>
-        <w:t xml:space="preserve"> 9 – Прототип экранной формы окна авторизации</w:t>
-      </w:r>
-    </w:p>
-    <w:p>
-      <w:pPr>
-        <w:ind w:firstLine="567"/>
-        <w:jc w:val="both"/>
-        <w:rPr>
-          <w:lang w:val="ru-RU"/>
-        </w:rPr>
-      </w:pPr>
-      <w:r>
-        <w:rPr>
-          <w:lang w:val="ru-RU"/>
-        </w:rPr>
-        <w:t xml:space="preserve">Прототип экранной формы регистрации представлен на рисунке 10, где пользователь, если он </w:t>
-      </w:r>
-      <w:r>
-        <w:rPr>
-          <w:lang w:val="ru-RU"/>
-        </w:rPr>
-        <w:t xml:space="preserve">не </w:t>
-      </w:r>
-      <w:r>
-        <w:rPr>
-          <w:lang w:val="ru-RU"/>
-        </w:rPr>
-        <w:t xml:space="preserve">зарегистрирован, должен ввести свой логин и </w:t>
-      </w:r>
-      <w:r>
-        <w:rPr>
-          <w:lang w:val="ru-RU"/>
-        </w:rPr>
-        <w:t>пароль, затем подтв</w:t>
-      </w:r>
-      <w:r>
-        <w:rPr>
-          <w:lang w:val="ru-RU"/>
-        </w:rPr>
-        <w:t>ердить пароль повторным вводом.</w:t>
-      </w:r>
-    </w:p>
-    <w:p>
-      <w:pPr>
-        <w:ind w:firstLine="567"/>
-        <w:jc w:val="center"/>
-        <w:rPr>
-          <w:lang w:val="ru-RU"/>
-        </w:rPr>
-      </w:pPr>
-      <w:r>
-        <w:rPr>
           <w:noProof/>
           <w:lang w:val="ru-RU"/>
         </w:rPr>
-        <w:lastRenderedPageBreak/>
         <w:drawing>
           <wp:inline distT="0" distB="0" distL="0" distR="0" wp14:anchorId="736628E3" wp14:editId="313B7AD6">
-            <wp:extent cx="2719078" cy="2408616"/>
+            <wp:extent cx="2341849" cy="2074459"/>
             <wp:effectExtent l="0" t="0" r="0" b="0"/>
             <wp:docPr id="3" name="Рисунок 4"/>
             <wp:cNvGraphicFramePr>
@@ -33470,7 +33758,7 @@
                   <pic:spPr bwMode="auto">
                     <a:xfrm>
                       <a:off x="0" y="0"/>
-                      <a:ext cx="2720022" cy="2409452"/>
+                      <a:ext cx="2349109" cy="2080890"/>
                     </a:xfrm>
                     <a:prstGeom prst="rect">
                       <a:avLst/>
@@ -33517,75 +33805,6 @@
     <w:p>
       <w:pPr>
         <w:ind w:firstLine="567"/>
-        <w:jc w:val="both"/>
-        <w:rPr>
-          <w:lang w:val="ru-RU"/>
-        </w:rPr>
-      </w:pPr>
-      <w:r>
-        <w:rPr>
-          <w:lang w:val="ru-RU"/>
-        </w:rPr>
-        <w:t>В режиме «Администратор»</w:t>
-      </w:r>
-      <w:r>
-        <w:rPr>
-          <w:lang w:val="ru-RU"/>
-        </w:rPr>
-        <w:t xml:space="preserve"> (</w:t>
-      </w:r>
-      <w:r>
-        <w:rPr>
-          <w:lang w:val="ru-RU"/>
-        </w:rPr>
-        <w:t>рисунок</w:t>
-      </w:r>
-      <w:r>
-        <w:rPr>
-          <w:lang w:val="ru-RU"/>
-        </w:rPr>
-        <w:t xml:space="preserve"> 11</w:t>
-      </w:r>
-      <w:r>
-        <w:rPr>
-          <w:lang w:val="ru-RU"/>
-        </w:rPr>
-        <w:t>) при нажатии на кнопку</w:t>
-      </w:r>
-      <w:r>
-        <w:rPr>
-          <w:lang w:val="ru-RU"/>
-        </w:rPr>
-        <w:t xml:space="preserve"> «Создать кроссворд» открывается окно «Создание кроссворда»</w:t>
-      </w:r>
-      <w:r>
-        <w:rPr>
-          <w:lang w:val="ru-RU"/>
-        </w:rPr>
-        <w:t xml:space="preserve"> (</w:t>
-      </w:r>
-      <w:r>
-        <w:rPr>
-          <w:lang w:val="ru-RU"/>
-        </w:rPr>
-        <w:t>рисунок</w:t>
-      </w:r>
-      <w:r>
-        <w:rPr>
-          <w:lang w:val="ru-RU"/>
-        </w:rPr>
-        <w:t xml:space="preserve"> 12).</w:t>
-      </w:r>
-      <w:r>
-        <w:rPr>
-          <w:lang w:val="ru-RU"/>
-        </w:rPr>
-        <w:t xml:space="preserve"> </w:t>
-      </w:r>
-    </w:p>
-    <w:p>
-      <w:pPr>
-        <w:ind w:firstLine="567"/>
         <w:jc w:val="center"/>
         <w:rPr>
           <w:lang w:val="ru-RU"/>
@@ -33598,7 +33817,7 @@
         </w:rPr>
         <w:drawing>
           <wp:inline distT="0" distB="0" distL="0" distR="0" wp14:anchorId="51E42CA6" wp14:editId="3991AC07">
-            <wp:extent cx="2647129" cy="2294609"/>
+            <wp:extent cx="2330181" cy="2019869"/>
             <wp:effectExtent l="0" t="0" r="0" b="0"/>
             <wp:docPr id="5" name="Рисунок 5" descr="C:\Users\User\Desktop\ТП\Прототипы UI\Рисунки\Оакно администратора.png"/>
             <wp:cNvGraphicFramePr>
@@ -33629,7 +33848,7 @@
                   <pic:spPr bwMode="auto">
                     <a:xfrm>
                       <a:off x="0" y="0"/>
-                      <a:ext cx="2647371" cy="2294819"/>
+                      <a:ext cx="2332209" cy="2021627"/>
                     </a:xfrm>
                     <a:prstGeom prst="rect">
                       <a:avLst/>
@@ -33667,6 +33886,55 @@
     <w:p>
       <w:pPr>
         <w:ind w:firstLine="567"/>
+        <w:jc w:val="both"/>
+        <w:rPr>
+          <w:lang w:val="ru-RU"/>
+        </w:rPr>
+      </w:pPr>
+      <w:proofErr w:type="gramStart"/>
+      <w:r>
+        <w:rPr>
+          <w:lang w:val="ru-RU"/>
+        </w:rPr>
+        <w:t>На</w:t>
+      </w:r>
+      <w:proofErr w:type="gramEnd"/>
+      <w:r>
+        <w:rPr>
+          <w:lang w:val="ru-RU"/>
+        </w:rPr>
+        <w:t xml:space="preserve"> </w:t>
+      </w:r>
+      <w:proofErr w:type="gramStart"/>
+      <w:r>
+        <w:rPr>
+          <w:lang w:val="ru-RU"/>
+        </w:rPr>
+        <w:t>рисунку</w:t>
+      </w:r>
+      <w:proofErr w:type="gramEnd"/>
+      <w:r>
+        <w:rPr>
+          <w:lang w:val="ru-RU"/>
+        </w:rPr>
+        <w:t xml:space="preserve"> 11 представлен прототип главного меню администратора. П</w:t>
+      </w:r>
+      <w:r>
+        <w:rPr>
+          <w:lang w:val="ru-RU"/>
+        </w:rPr>
+        <w:t>ри нажатии на кнопку</w:t>
+      </w:r>
+      <w:r>
+        <w:rPr>
+          <w:lang w:val="ru-RU"/>
+        </w:rPr>
+        <w:t xml:space="preserve"> «Создать кроссворд» открывается окно «Создание кроссворда» (рисунок 12). </w:t>
+      </w:r>
+    </w:p>
+    <w:p>
+      <w:pPr>
+        <w:ind w:firstLine="567"/>
         <w:jc w:val="center"/>
         <w:rPr>
           <w:lang w:val="ru-RU"/>
@@ -33679,7 +33947,7 @@
         </w:rPr>
         <w:drawing>
           <wp:inline distT="0" distB="0" distL="0" distR="0" wp14:anchorId="24816C93" wp14:editId="142F09B0">
-            <wp:extent cx="2783561" cy="2575959"/>
+            <wp:extent cx="2251545" cy="2083621"/>
             <wp:effectExtent l="0" t="0" r="0" b="0"/>
             <wp:docPr id="6" name="Рисунок 6" descr="C:\Users\User\Desktop\ТП\Прототипы UI\Рисунки\Создание кроссворда.png"/>
             <wp:cNvGraphicFramePr>
@@ -33710,7 +33978,7 @@
                   <pic:spPr bwMode="auto">
                     <a:xfrm>
                       <a:off x="0" y="0"/>
-                      <a:ext cx="2783873" cy="2576248"/>
+                      <a:ext cx="2263154" cy="2094364"/>
                     </a:xfrm>
                     <a:prstGeom prst="rect">
                       <a:avLst/>
@@ -33753,211 +34021,222 @@
     </w:p>
     <w:p>
       <w:pPr>
-        <w:ind w:firstLine="567"/>
+        <w:jc w:val="both"/>
+        <w:rPr>
+          <w:lang w:val="ru-RU"/>
+        </w:rPr>
+      </w:pPr>
+      <w:r>
+        <w:rPr>
+          <w:lang w:val="ru-RU"/>
+        </w:rPr>
+        <w:lastRenderedPageBreak/>
+        <w:t>Здесь администратор должен</w:t>
+      </w:r>
+      <w:r>
+        <w:rPr>
+          <w:lang w:val="ru-RU"/>
+        </w:rPr>
+        <w:t xml:space="preserve"> выбрать ширину кроссворда в поле «Ширина сетки», длину кроссворда в поле «Высота </w:t>
+      </w:r>
+      <w:r>
+        <w:rPr>
+          <w:lang w:val="ru-RU"/>
+        </w:rPr>
+        <w:t>сетки</w:t>
+      </w:r>
+      <w:r>
+        <w:rPr>
+          <w:lang w:val="ru-RU"/>
+        </w:rPr>
+        <w:t>»</w:t>
+      </w:r>
+      <w:r>
+        <w:rPr>
+          <w:lang w:val="ru-RU"/>
+        </w:rPr>
+        <w:t xml:space="preserve"> и выбрать словарь в поле «Словарь понятий»</w:t>
+      </w:r>
+      <w:r>
+        <w:rPr>
+          <w:lang w:val="ru-RU"/>
+        </w:rPr>
+        <w:t xml:space="preserve"> </w:t>
+      </w:r>
+      <w:r>
+        <w:rPr>
+          <w:lang w:val="ru-RU"/>
+        </w:rPr>
+        <w:t>с помощью</w:t>
+      </w:r>
+      <w:r>
+        <w:rPr>
+          <w:lang w:val="ru-RU"/>
+        </w:rPr>
+        <w:t xml:space="preserve"> кнопк</w:t>
+      </w:r>
+      <w:r>
+        <w:rPr>
+          <w:lang w:val="ru-RU"/>
+        </w:rPr>
+        <w:t>и</w:t>
+      </w:r>
+      <w:r>
+        <w:rPr>
+          <w:lang w:val="ru-RU"/>
+        </w:rPr>
+        <w:t xml:space="preserve"> «Обзор</w:t>
+      </w:r>
+      <w:r>
+        <w:rPr>
+          <w:lang w:val="ru-RU"/>
+        </w:rPr>
+        <w:t>»</w:t>
+      </w:r>
+      <w:r>
+        <w:rPr>
+          <w:lang w:val="ru-RU"/>
+        </w:rPr>
+        <w:t xml:space="preserve">. </w:t>
+      </w:r>
+      <w:r>
+        <w:rPr>
+          <w:lang w:val="ru-RU"/>
+        </w:rPr>
+        <w:t>После</w:t>
+      </w:r>
+      <w:r>
+        <w:rPr>
+          <w:lang w:val="ru-RU"/>
+        </w:rPr>
+        <w:t xml:space="preserve"> этого</w:t>
+      </w:r>
+      <w:r>
+        <w:rPr>
+          <w:lang w:val="ru-RU"/>
+        </w:rPr>
+        <w:t xml:space="preserve"> </w:t>
+      </w:r>
+      <w:r>
+        <w:rPr>
+          <w:lang w:val="ru-RU"/>
+        </w:rPr>
+        <w:t>необходимо</w:t>
+      </w:r>
+      <w:r>
+        <w:rPr>
+          <w:lang w:val="ru-RU"/>
+        </w:rPr>
+        <w:t xml:space="preserve"> нажать кнопку «Сге</w:t>
+      </w:r>
+      <w:r>
+        <w:rPr>
+          <w:lang w:val="ru-RU"/>
+        </w:rPr>
+        <w:t xml:space="preserve">нерировать» или «Создать вручную». При </w:t>
+      </w:r>
+      <w:r>
+        <w:rPr>
+          <w:lang w:val="ru-RU"/>
+        </w:rPr>
+        <w:t xml:space="preserve">нажатии на кнопку </w:t>
+      </w:r>
+      <w:r>
+        <w:rPr>
+          <w:lang w:val="ru-RU"/>
+        </w:rPr>
+        <w:t>«Сгенерировать»</w:t>
+      </w:r>
+      <w:r>
+        <w:rPr>
+          <w:lang w:val="ru-RU"/>
+        </w:rPr>
+        <w:t xml:space="preserve"> программа </w:t>
+      </w:r>
+      <w:r>
+        <w:rPr>
+          <w:lang w:val="ru-RU"/>
+        </w:rPr>
+        <w:t>должна автоматически создать</w:t>
+      </w:r>
+      <w:r>
+        <w:rPr>
+          <w:lang w:val="ru-RU"/>
+        </w:rPr>
+        <w:t xml:space="preserve"> сетку кроссворда, подбирая слова из словаря понятий</w:t>
+      </w:r>
+      <w:r>
+        <w:rPr>
+          <w:lang w:val="ru-RU"/>
+        </w:rPr>
+        <w:t>. При выборе ручного создания кроссворда</w:t>
+      </w:r>
+      <w:r>
+        <w:rPr>
+          <w:lang w:val="ru-RU"/>
+        </w:rPr>
+        <w:t xml:space="preserve"> должно</w:t>
+      </w:r>
+      <w:r>
+        <w:rPr>
+          <w:lang w:val="ru-RU"/>
+        </w:rPr>
+        <w:t xml:space="preserve"> </w:t>
+      </w:r>
+      <w:r>
+        <w:rPr>
+          <w:lang w:val="ru-RU"/>
+        </w:rPr>
+        <w:t>открываться</w:t>
+      </w:r>
+      <w:r>
+        <w:rPr>
+          <w:lang w:val="ru-RU"/>
+        </w:rPr>
+        <w:t xml:space="preserve"> окно «Создание/редактирование кроссворда» (</w:t>
+      </w:r>
+      <w:r>
+        <w:rPr>
+          <w:lang w:val="ru-RU"/>
+        </w:rPr>
+        <w:t>рисунок</w:t>
+      </w:r>
+      <w:r>
+        <w:rPr>
+          <w:lang w:val="ru-RU"/>
+        </w:rPr>
+        <w:t xml:space="preserve"> 13</w:t>
+      </w:r>
+      <w:r>
+        <w:rPr>
+          <w:lang w:val="ru-RU"/>
+        </w:rPr>
+        <w:t>)</w:t>
+      </w:r>
+      <w:r>
+        <w:rPr>
+          <w:lang w:val="ru-RU"/>
+        </w:rPr>
+        <w:t>.</w:t>
+      </w:r>
+    </w:p>
+    <w:p>
+      <w:pPr>
         <w:jc w:val="center"/>
         <w:rPr>
           <w:lang w:val="ru-RU"/>
         </w:rPr>
       </w:pPr>
-    </w:p>
-    <w:p>
-      <w:pPr>
-        <w:ind w:firstLine="567"/>
-        <w:jc w:val="both"/>
-        <w:rPr>
-          <w:lang w:val="ru-RU"/>
-        </w:rPr>
-      </w:pPr>
-    </w:p>
-    <w:p>
-      <w:pPr>
-        <w:jc w:val="both"/>
-        <w:rPr>
-          <w:lang w:val="ru-RU"/>
-        </w:rPr>
-      </w:pPr>
-      <w:r>
-        <w:rPr>
-          <w:lang w:val="ru-RU"/>
-        </w:rPr>
-        <w:t>Н</w:t>
-      </w:r>
-      <w:r>
-        <w:rPr>
-          <w:lang w:val="ru-RU"/>
-        </w:rPr>
-        <w:t xml:space="preserve">а </w:t>
-      </w:r>
-      <w:r>
-        <w:rPr>
-          <w:lang w:val="ru-RU"/>
-        </w:rPr>
-        <w:t>нем</w:t>
-      </w:r>
-      <w:r>
-        <w:rPr>
-          <w:lang w:val="ru-RU"/>
-        </w:rPr>
-        <w:t xml:space="preserve"> можно выбрать ширину кроссворда в поле «Ширина сетки», длину кроссворда в поле «Высота </w:t>
-      </w:r>
-      <w:r>
-        <w:rPr>
-          <w:lang w:val="ru-RU"/>
-        </w:rPr>
-        <w:t>сетки</w:t>
-      </w:r>
-      <w:r>
-        <w:rPr>
-          <w:lang w:val="ru-RU"/>
-        </w:rPr>
-        <w:t>»</w:t>
-      </w:r>
-      <w:r>
-        <w:rPr>
-          <w:lang w:val="ru-RU"/>
-        </w:rPr>
-        <w:t xml:space="preserve"> и выбрать словарь в поле «Словарь понятий»</w:t>
-      </w:r>
-      <w:r>
-        <w:rPr>
-          <w:lang w:val="ru-RU"/>
-        </w:rPr>
-        <w:t xml:space="preserve"> </w:t>
-      </w:r>
-      <w:r>
-        <w:rPr>
-          <w:lang w:val="ru-RU"/>
-        </w:rPr>
-        <w:t>с помощью</w:t>
-      </w:r>
-      <w:r>
-        <w:rPr>
-          <w:lang w:val="ru-RU"/>
-        </w:rPr>
-        <w:t xml:space="preserve"> кнопк</w:t>
-      </w:r>
-      <w:r>
-        <w:rPr>
-          <w:lang w:val="ru-RU"/>
-        </w:rPr>
-        <w:t>и</w:t>
-      </w:r>
-      <w:r>
-        <w:rPr>
-          <w:lang w:val="ru-RU"/>
-        </w:rPr>
-        <w:t xml:space="preserve"> «Обзор</w:t>
-      </w:r>
-      <w:r>
-        <w:rPr>
-          <w:lang w:val="ru-RU"/>
-        </w:rPr>
-        <w:t>»</w:t>
-      </w:r>
-      <w:r>
-        <w:rPr>
-          <w:lang w:val="ru-RU"/>
-        </w:rPr>
-        <w:t xml:space="preserve">. </w:t>
-      </w:r>
-      <w:r>
-        <w:rPr>
-          <w:lang w:val="ru-RU"/>
-        </w:rPr>
-        <w:t>После</w:t>
-      </w:r>
-      <w:r>
-        <w:rPr>
-          <w:lang w:val="ru-RU"/>
-        </w:rPr>
-        <w:t xml:space="preserve"> </w:t>
-      </w:r>
-      <w:r>
-        <w:rPr>
-          <w:lang w:val="ru-RU"/>
-        </w:rPr>
-        <w:t>необходимо</w:t>
-      </w:r>
-      <w:r>
-        <w:rPr>
-          <w:lang w:val="ru-RU"/>
-        </w:rPr>
-        <w:t xml:space="preserve"> нажать кнопку «Сге</w:t>
-      </w:r>
-      <w:r>
-        <w:rPr>
-          <w:lang w:val="ru-RU"/>
-        </w:rPr>
-        <w:t>нерировать» или «Создать вручную». При генерации</w:t>
-      </w:r>
-      <w:r>
-        <w:rPr>
-          <w:lang w:val="ru-RU"/>
-        </w:rPr>
-        <w:t xml:space="preserve"> программа автоматически создает сетку кроссворда, подбирая слова из словаря понятий</w:t>
-      </w:r>
-      <w:proofErr w:type="gramStart"/>
-      <w:r>
-        <w:rPr>
-          <w:lang w:val="ru-RU"/>
-        </w:rPr>
-        <w:t>.</w:t>
-      </w:r>
-      <w:proofErr w:type="gramEnd"/>
-      <w:r>
-        <w:rPr>
-          <w:lang w:val="ru-RU"/>
-        </w:rPr>
-        <w:t xml:space="preserve"> При выборе ручного создания кроссворда </w:t>
-      </w:r>
-      <w:r>
-        <w:rPr>
-          <w:lang w:val="ru-RU"/>
-        </w:rPr>
-        <w:t>открывается окно «Создание/редактирование кроссворда» (</w:t>
-      </w:r>
-      <w:r>
-        <w:rPr>
-          <w:lang w:val="ru-RU"/>
-        </w:rPr>
-        <w:t>рисунок</w:t>
-      </w:r>
-      <w:r>
-        <w:rPr>
-          <w:lang w:val="ru-RU"/>
-        </w:rPr>
-        <w:t xml:space="preserve"> 14</w:t>
-      </w:r>
-      <w:r>
-        <w:rPr>
-          <w:lang w:val="ru-RU"/>
-        </w:rPr>
-        <w:t>)</w:t>
-      </w:r>
-      <w:r>
-        <w:rPr>
-          <w:lang w:val="ru-RU"/>
-        </w:rPr>
-        <w:t>.</w:t>
-      </w:r>
-    </w:p>
-    <w:p>
-      <w:pPr>
-        <w:jc w:val="center"/>
-        <w:rPr>
-          <w:lang w:val="ru-RU"/>
-        </w:rPr>
-      </w:pPr>
       <w:r>
         <w:rPr>
           <w:noProof/>
           <w:lang w:val="ru-RU"/>
         </w:rPr>
         <w:drawing>
-          <wp:inline distT="0" distB="0" distL="0" distR="0" wp14:anchorId="6B9366F2" wp14:editId="10E15318">
+          <wp:inline distT="0" distB="0" distL="0" distR="0">
             <wp:extent cx="5939790" cy="2876257"/>
             <wp:effectExtent l="0" t="0" r="0" b="0"/>
-            <wp:docPr id="23" name="Рисунок 23" descr="C:\Users\User\Desktop\ТП\Прототипы UI\Рисунки\Создание_редактисрование кроссворда.png"/>
+            <wp:docPr id="7" name="Рисунок 7" descr="C:\Users\User\Desktop\ТП\Прототипы UI\Рисунки\Создание_редактисрование кроссворда.png"/>
             <wp:cNvGraphicFramePr>
               <a:graphicFrameLocks xmlns:a="http://schemas.openxmlformats.org/drawingml/2006/main" noChangeAspect="1"/>
             </wp:cNvGraphicFramePr>
@@ -33965,7 +34244,7 @@
               <a:graphicData uri="http://schemas.openxmlformats.org/drawingml/2006/picture">
                 <pic:pic xmlns:pic="http://schemas.openxmlformats.org/drawingml/2006/picture">
                   <pic:nvPicPr>
-                    <pic:cNvPr id="0" name="Picture 4" descr="C:\Users\User\Desktop\ТП\Прототипы UI\Рисунки\Создание_редактисрование кроссворда.png"/>
+                    <pic:cNvPr id="0" name="Picture 2" descr="C:\Users\User\Desktop\ТП\Прототипы UI\Рисунки\Создание_редактисрование кроссворда.png"/>
                     <pic:cNvPicPr>
                       <a:picLocks noChangeAspect="1" noChangeArrowheads="1"/>
                     </pic:cNvPicPr>
@@ -34012,7 +34291,7 @@
         <w:rPr>
           <w:lang w:val="ru-RU"/>
         </w:rPr>
-        <w:t xml:space="preserve"> 14</w:t>
+        <w:t xml:space="preserve"> 13</w:t>
       </w:r>
       <w:r>
         <w:rPr>
@@ -34040,13 +34319,19 @@
         <w:rPr>
           <w:lang w:val="ru-RU"/>
         </w:rPr>
-        <w:t>На форме присутствует кнопка</w:t>
-      </w:r>
-      <w:r>
-        <w:rPr>
-          <w:lang w:val="ru-RU"/>
-        </w:rPr>
-        <w:t xml:space="preserve"> </w:t>
+        <w:t>Перед добавлением слова нужно выделить область на сетке, которую нужно заполнить, в результате на список понятий будет наложен фильтр, соответствующий маске, нарисованной на сетке.</w:t>
+      </w:r>
+      <w:r>
+        <w:rPr>
+          <w:lang w:val="ru-RU"/>
+        </w:rPr>
+        <w:t xml:space="preserve"> Администратор должен выбрать слово из списка и нажать </w:t>
+      </w:r>
+      <w:r>
+        <w:rPr>
+          <w:lang w:val="ru-RU"/>
+        </w:rPr>
+        <w:t xml:space="preserve">на кнопку </w:t>
       </w:r>
       <w:r>
         <w:rPr>
@@ -34054,10 +34339,10 @@
           <w:lang w:val="ru-RU"/>
         </w:rPr>
         <w:drawing>
-          <wp:inline distT="0" distB="0" distL="0" distR="0" wp14:anchorId="2F3D78E4" wp14:editId="64538D01">
-            <wp:extent cx="464185" cy="273050"/>
+          <wp:inline distT="0" distB="0" distL="0" distR="0" wp14:anchorId="5F1E99A7" wp14:editId="33F981DF">
+            <wp:extent cx="244549" cy="143852"/>
             <wp:effectExtent l="0" t="0" r="0" b="0"/>
-            <wp:docPr id="24" name="Рисунок 24" descr="C:\Users\User\Desktop\ТП\Прототипы UI\Рисунки\+.png"/>
+            <wp:docPr id="8" name="Рисунок 8" descr="C:\Users\User\Desktop\ТП\Прототипы UI\Рисунки\+.png"/>
             <wp:cNvGraphicFramePr>
               <a:graphicFrameLocks xmlns:a="http://schemas.openxmlformats.org/drawingml/2006/main" noChangeAspect="1"/>
             </wp:cNvGraphicFramePr>
@@ -34086,7 +34371,7 @@
                   <pic:spPr bwMode="auto">
                     <a:xfrm>
                       <a:off x="0" y="0"/>
-                      <a:ext cx="464185" cy="273050"/>
+                      <a:ext cx="244549" cy="143852"/>
                     </a:xfrm>
                     <a:prstGeom prst="rect">
                       <a:avLst/>
@@ -34106,43 +34391,33 @@
         <w:rPr>
           <w:lang w:val="ru-RU"/>
         </w:rPr>
-        <w:t xml:space="preserve">, </w:t>
-      </w:r>
-      <w:r>
-        <w:rPr>
-          <w:lang w:val="ru-RU"/>
-        </w:rPr>
-        <w:t>при нажатии на которую</w:t>
-      </w:r>
-      <w:r>
-        <w:rPr>
-          <w:lang w:val="ru-RU"/>
-        </w:rPr>
-        <w:t xml:space="preserve"> </w:t>
-      </w:r>
-      <w:r>
-        <w:rPr>
-          <w:lang w:val="ru-RU"/>
-        </w:rPr>
-        <w:t>на сетку добавляется слово, предварительно выбранное из списка понятий словаря. Перед добавлением</w:t>
-      </w:r>
-      <w:r>
-        <w:rPr>
-          <w:lang w:val="ru-RU"/>
-        </w:rPr>
-        <w:t xml:space="preserve"> слова</w:t>
-      </w:r>
-      <w:r>
-        <w:rPr>
-          <w:lang w:val="ru-RU"/>
-        </w:rPr>
-        <w:t xml:space="preserve"> нужно выделить область на сетке, которую нужно заполнить, в результате на список понятий будет наложен фильтр, соответствующий маске, нарисованной на сетке. </w:t>
-      </w:r>
-      <w:r>
-        <w:rPr>
-          <w:lang w:val="ru-RU"/>
-        </w:rPr>
-        <w:t xml:space="preserve">При нажатии на </w:t>
+        <w:t xml:space="preserve">. Удаление должно происходить следующим образом: администратору нужно выбрать понятие из списка </w:t>
+      </w:r>
+      <w:proofErr w:type="gramStart"/>
+      <w:r>
+        <w:rPr>
+          <w:lang w:val="ru-RU"/>
+        </w:rPr>
+        <w:t>добавленных</w:t>
+      </w:r>
+      <w:proofErr w:type="gramEnd"/>
+      <w:r>
+        <w:rPr>
+          <w:lang w:val="ru-RU"/>
+        </w:rPr>
+        <w:t xml:space="preserve"> и нажать</w:t>
+      </w:r>
+      <w:r>
+        <w:rPr>
+          <w:lang w:val="ru-RU"/>
+        </w:rPr>
+        <w:t xml:space="preserve"> на </w:t>
+      </w:r>
+      <w:r>
+        <w:rPr>
+          <w:lang w:val="ru-RU"/>
+        </w:rPr>
+        <w:t xml:space="preserve">кнопку </w:t>
       </w:r>
       <w:r>
         <w:rPr>
@@ -34151,7 +34426,7 @@
         </w:rPr>
         <w:drawing>
           <wp:inline distT="0" distB="0" distL="0" distR="0" wp14:anchorId="745558D2" wp14:editId="093D5AFE">
-            <wp:extent cx="464185" cy="273050"/>
+            <wp:extent cx="255213" cy="150125"/>
             <wp:effectExtent l="0" t="0" r="0" b="0"/>
             <wp:docPr id="26" name="Рисунок 26" descr="C:\Users\User\Desktop\ТП\Прототипы UI\Рисунки\-.png"/>
             <wp:cNvGraphicFramePr>
@@ -34182,7 +34457,7 @@
                   <pic:spPr bwMode="auto">
                     <a:xfrm>
                       <a:off x="0" y="0"/>
-                      <a:ext cx="464185" cy="273050"/>
+                      <a:ext cx="258824" cy="152249"/>
                     </a:xfrm>
                     <a:prstGeom prst="rect">
                       <a:avLst/>
@@ -34202,45 +34477,43 @@
         <w:rPr>
           <w:lang w:val="ru-RU"/>
         </w:rPr>
+        <w:t>.</w:t>
+      </w:r>
+      <w:r>
+        <w:rPr>
+          <w:lang w:val="ru-RU"/>
+        </w:rPr>
+        <w:t xml:space="preserve"> Также на форме</w:t>
+      </w:r>
+      <w:r>
+        <w:rPr>
+          <w:lang w:val="ru-RU"/>
+        </w:rPr>
+        <w:t xml:space="preserve"> должны</w:t>
+      </w:r>
+      <w:r>
+        <w:rPr>
+          <w:lang w:val="ru-RU"/>
+        </w:rPr>
         <w:t xml:space="preserve"> </w:t>
       </w:r>
       <w:r>
         <w:rPr>
           <w:lang w:val="ru-RU"/>
         </w:rPr>
-        <w:t xml:space="preserve">слово, выбранное из списка </w:t>
-      </w:r>
-      <w:proofErr w:type="gramStart"/>
-      <w:r>
-        <w:rPr>
-          <w:lang w:val="ru-RU"/>
-        </w:rPr>
-        <w:t>добавленных</w:t>
-      </w:r>
-      <w:proofErr w:type="gramEnd"/>
-      <w:r>
-        <w:rPr>
-          <w:lang w:val="ru-RU"/>
-        </w:rPr>
-        <w:t>, удаляется.</w:t>
-      </w:r>
-      <w:r>
-        <w:rPr>
-          <w:lang w:val="ru-RU"/>
-        </w:rPr>
-        <w:t xml:space="preserve"> Также на форме присутствуют инструменты работы со словарем</w:t>
-      </w:r>
-      <w:r>
-        <w:rPr>
-          <w:lang w:val="ru-RU"/>
-        </w:rPr>
-        <w:t>.</w:t>
-      </w:r>
-      <w:r>
-        <w:rPr>
-          <w:lang w:val="ru-RU"/>
-        </w:rPr>
-        <w:t xml:space="preserve"> Они позволяют произвести поиск и отсортировать список по алфавиту и по длине слов.</w:t>
+        <w:t>присутствовать</w:t>
+      </w:r>
+      <w:r>
+        <w:rPr>
+          <w:lang w:val="ru-RU"/>
+        </w:rPr>
+        <w:t xml:space="preserve"> инструменты работы со словарем</w:t>
+      </w:r>
+      <w:r>
+        <w:rPr>
+          <w:lang w:val="ru-RU"/>
+        </w:rPr>
+        <w:t>, осуществляющие поиск, сортировку по алфавиту и длине.</w:t>
       </w:r>
       <w:r>
         <w:rPr>
@@ -34255,7 +34528,7 @@
         </w:rPr>
         <w:drawing>
           <wp:inline distT="0" distB="0" distL="0" distR="0" wp14:anchorId="11D86891" wp14:editId="36302F2F">
-            <wp:extent cx="573405" cy="464185"/>
+            <wp:extent cx="170121" cy="137717"/>
             <wp:effectExtent l="0" t="0" r="0" b="0"/>
             <wp:docPr id="29" name="Рисунок 29" descr="C:\Users\User\Desktop\ТП\Прототипы UI\Рисунки\save.png"/>
             <wp:cNvGraphicFramePr>
@@ -34271,7 +34544,7 @@
                     </pic:cNvPicPr>
                   </pic:nvPicPr>
                   <pic:blipFill>
-                    <a:blip r:embed="rId27">
+                    <a:blip r:embed="rId27" cstate="print">
                       <a:extLst>
                         <a:ext uri="{28A0092B-C50C-407E-A947-70E740481C1C}">
                           <a14:useLocalDpi xmlns:a14="http://schemas.microsoft.com/office/drawing/2010/main" val="0"/>
@@ -34286,7 +34559,7 @@
                   <pic:spPr bwMode="auto">
                     <a:xfrm>
                       <a:off x="0" y="0"/>
-                      <a:ext cx="573405" cy="464185"/>
+                      <a:ext cx="175144" cy="141783"/>
                     </a:xfrm>
                     <a:prstGeom prst="rect">
                       <a:avLst/>
@@ -34312,8 +34585,13 @@
         <w:rPr>
           <w:lang w:val="ru-RU"/>
         </w:rPr>
-        <w:lastRenderedPageBreak/>
-        <w:t>открывает окно «Сохранения кроссворда» (</w:t>
+        <w:t>должна открывать</w:t>
+      </w:r>
+      <w:r>
+        <w:rPr>
+          <w:lang w:val="ru-RU"/>
+        </w:rPr>
+        <w:t xml:space="preserve"> окно «Сохранения кроссворда» (</w:t>
       </w:r>
       <w:r>
         <w:rPr>
@@ -34325,7 +34603,13 @@
         <w:rPr>
           <w:lang w:val="ru-RU"/>
         </w:rPr>
-        <w:t xml:space="preserve"> 15)</w:t>
+        <w:t xml:space="preserve"> 14</w:t>
+      </w:r>
+      <w:r>
+        <w:rPr>
+          <w:lang w:val="ru-RU"/>
+        </w:rPr>
+        <w:t>)</w:t>
       </w:r>
       <w:r>
         <w:rPr>
@@ -34343,13 +34627,25 @@
         <w:rPr>
           <w:lang w:val="ru-RU"/>
         </w:rPr>
-        <w:t>которое позволяет указать путь к файлу, который будет хранить кроссворд.</w:t>
+        <w:t xml:space="preserve">в котором необходимо </w:t>
+      </w:r>
+      <w:r>
+        <w:rPr>
+          <w:lang w:val="ru-RU"/>
+        </w:rPr>
+        <w:t>указать путь к файлу, который будет хранить кроссворд.</w:t>
       </w:r>
       <w:r>
         <w:rPr>
           <w:lang w:val="ru-RU"/>
         </w:rPr>
         <w:t xml:space="preserve"> </w:t>
+      </w:r>
+      <w:r>
+        <w:rPr>
+          <w:lang w:val="ru-RU"/>
+        </w:rPr>
+        <w:t xml:space="preserve">Кнопка </w:t>
       </w:r>
       <w:r>
         <w:rPr>
@@ -34358,7 +34654,7 @@
         </w:rPr>
         <w:drawing>
           <wp:inline distT="0" distB="0" distL="0" distR="0" wp14:anchorId="718EF3DD" wp14:editId="142E64AB">
-            <wp:extent cx="573405" cy="464185"/>
+            <wp:extent cx="191386" cy="154931"/>
             <wp:effectExtent l="0" t="0" r="0" b="0"/>
             <wp:docPr id="31" name="Рисунок 31" descr="C:\Users\User\Desktop\ТП\Прототипы UI\Рисунки\back.png"/>
             <wp:cNvGraphicFramePr>
@@ -34374,7 +34670,7 @@
                     </pic:cNvPicPr>
                   </pic:nvPicPr>
                   <pic:blipFill>
-                    <a:blip r:embed="rId28">
+                    <a:blip r:embed="rId28" cstate="print">
                       <a:extLst>
                         <a:ext uri="{28A0092B-C50C-407E-A947-70E740481C1C}">
                           <a14:useLocalDpi xmlns:a14="http://schemas.microsoft.com/office/drawing/2010/main" val="0"/>
@@ -34389,7 +34685,7 @@
                   <pic:spPr bwMode="auto">
                     <a:xfrm>
                       <a:off x="0" y="0"/>
-                      <a:ext cx="573405" cy="464185"/>
+                      <a:ext cx="191386" cy="154931"/>
                     </a:xfrm>
                     <a:prstGeom prst="rect">
                       <a:avLst/>
@@ -34415,7 +34711,25 @@
         <w:rPr>
           <w:lang w:val="ru-RU"/>
         </w:rPr>
-        <w:t>Возвращает администратора</w:t>
+        <w:t xml:space="preserve">должна </w:t>
+      </w:r>
+      <w:r>
+        <w:rPr>
+          <w:lang w:val="ru-RU"/>
+        </w:rPr>
+        <w:t>в</w:t>
+      </w:r>
+      <w:r>
+        <w:rPr>
+          <w:lang w:val="ru-RU"/>
+        </w:rPr>
+        <w:t xml:space="preserve">озвращать </w:t>
+      </w:r>
+      <w:r>
+        <w:rPr>
+          <w:lang w:val="ru-RU"/>
+        </w:rPr>
+        <w:t>администратора</w:t>
       </w:r>
       <w:r>
         <w:rPr>
@@ -34455,11 +34769,12 @@
           <w:noProof/>
           <w:lang w:val="ru-RU"/>
         </w:rPr>
+        <w:lastRenderedPageBreak/>
         <w:drawing>
-          <wp:inline distT="0" distB="0" distL="0" distR="0" wp14:anchorId="52D89F81" wp14:editId="5B6BF838">
-            <wp:extent cx="3260725" cy="1696720"/>
-            <wp:effectExtent l="19050" t="0" r="0" b="0"/>
-            <wp:docPr id="30" name="Рисунок 30"/>
+          <wp:inline distT="0" distB="0" distL="0" distR="0">
+            <wp:extent cx="3147060" cy="1530985"/>
+            <wp:effectExtent l="0" t="0" r="0" b="0"/>
+            <wp:docPr id="10" name="Рисунок 10" descr="C:\Users\User\Desktop\ТП\Прототипы UI\Рисунки\Сохранить кросворд.png"/>
             <wp:cNvGraphicFramePr>
               <a:graphicFrameLocks xmlns:a="http://schemas.openxmlformats.org/drawingml/2006/main" noChangeAspect="1"/>
             </wp:cNvGraphicFramePr>
@@ -34467,13 +34782,19 @@
               <a:graphicData uri="http://schemas.openxmlformats.org/drawingml/2006/picture">
                 <pic:pic xmlns:pic="http://schemas.openxmlformats.org/drawingml/2006/picture">
                   <pic:nvPicPr>
-                    <pic:cNvPr id="0" name="Picture 34"/>
+                    <pic:cNvPr id="0" name="Picture 3" descr="C:\Users\User\Desktop\ТП\Прототипы UI\Рисунки\Сохранить кросворд.png"/>
                     <pic:cNvPicPr>
                       <a:picLocks noChangeAspect="1" noChangeArrowheads="1"/>
                     </pic:cNvPicPr>
                   </pic:nvPicPr>
                   <pic:blipFill>
-                    <a:blip r:embed="rId29" cstate="print"/>
+                    <a:blip r:embed="rId29">
+                      <a:extLst>
+                        <a:ext uri="{28A0092B-C50C-407E-A947-70E740481C1C}">
+                          <a14:useLocalDpi xmlns:a14="http://schemas.microsoft.com/office/drawing/2010/main" val="0"/>
+                        </a:ext>
+                      </a:extLst>
+                    </a:blip>
                     <a:srcRect/>
                     <a:stretch>
                       <a:fillRect/>
@@ -34482,17 +34803,14 @@
                   <pic:spPr bwMode="auto">
                     <a:xfrm>
                       <a:off x="0" y="0"/>
-                      <a:ext cx="3260725" cy="1696720"/>
+                      <a:ext cx="3147060" cy="1530985"/>
                     </a:xfrm>
                     <a:prstGeom prst="rect">
                       <a:avLst/>
                     </a:prstGeom>
                     <a:noFill/>
-                    <a:ln w="9525">
+                    <a:ln>
                       <a:noFill/>
-                      <a:miter lim="800000"/>
-                      <a:headEnd/>
-                      <a:tailEnd/>
                     </a:ln>
                   </pic:spPr>
                 </pic:pic>
@@ -34523,7 +34841,13 @@
         <w:rPr>
           <w:lang w:val="ru-RU"/>
         </w:rPr>
-        <w:t xml:space="preserve"> 15 – Прототип экранной формы окна сохранения кроссворда</w:t>
+        <w:t xml:space="preserve"> 14</w:t>
+      </w:r>
+      <w:r>
+        <w:rPr>
+          <w:lang w:val="ru-RU"/>
+        </w:rPr>
+        <w:t xml:space="preserve"> – Прототип экранной формы окна сохранения кроссворда</w:t>
       </w:r>
     </w:p>
     <w:p>
@@ -34538,7 +34862,31 @@
         <w:rPr>
           <w:lang w:val="ru-RU"/>
         </w:rPr>
-        <w:t>При нажатии кнопки «Редактировать кроссворд» в режиме администратора открывается окно</w:t>
+        <w:t>При нажатии кнопки «Редактировать кроссворд» в режиме администратора</w:t>
+      </w:r>
+      <w:r>
+        <w:rPr>
+          <w:lang w:val="ru-RU"/>
+        </w:rPr>
+        <w:t xml:space="preserve"> должно</w:t>
+      </w:r>
+      <w:r>
+        <w:rPr>
+          <w:lang w:val="ru-RU"/>
+        </w:rPr>
+        <w:t xml:space="preserve"> открыва</w:t>
+      </w:r>
+      <w:r>
+        <w:rPr>
+          <w:lang w:val="ru-RU"/>
+        </w:rPr>
+        <w:t>ться</w:t>
+      </w:r>
+      <w:r>
+        <w:rPr>
+          <w:lang w:val="ru-RU"/>
+        </w:rPr>
+        <w:t xml:space="preserve"> окно</w:t>
       </w:r>
       <w:r>
         <w:rPr>
@@ -34556,13 +34904,25 @@
         <w:rPr>
           <w:lang w:val="ru-RU"/>
         </w:rPr>
-        <w:t xml:space="preserve"> 16</w:t>
-      </w:r>
-      <w:r>
-        <w:rPr>
-          <w:lang w:val="ru-RU"/>
-        </w:rPr>
-        <w:t>), в котором с помощью кнопки «Обзор» выбирается нужный файл.</w:t>
+        <w:t xml:space="preserve"> 15</w:t>
+      </w:r>
+      <w:r>
+        <w:rPr>
+          <w:lang w:val="ru-RU"/>
+        </w:rPr>
+        <w:t xml:space="preserve">), в котором с помощью кнопки «Обзор» </w:t>
+      </w:r>
+      <w:r>
+        <w:rPr>
+          <w:lang w:val="ru-RU"/>
+        </w:rPr>
+        <w:t>необходимо выбрать</w:t>
+      </w:r>
+      <w:r>
+        <w:rPr>
+          <w:lang w:val="ru-RU"/>
+        </w:rPr>
+        <w:t xml:space="preserve"> нужный файл.</w:t>
       </w:r>
       <w:r>
         <w:rPr>
@@ -34574,19 +34934,31 @@
         <w:rPr>
           <w:lang w:val="ru-RU"/>
         </w:rPr>
-        <w:t xml:space="preserve">После следует окно </w:t>
-      </w:r>
-      <w:r>
-        <w:rPr>
-          <w:lang w:val="ru-RU"/>
-        </w:rPr>
-        <w:t xml:space="preserve">«Создание/редактирование кроссворда», в котором </w:t>
-      </w:r>
-      <w:r>
-        <w:rPr>
-          <w:lang w:val="ru-RU"/>
-        </w:rPr>
-        <w:t>производится редактирование</w:t>
+        <w:t xml:space="preserve">При нажатии на «ОК» </w:t>
+      </w:r>
+      <w:r>
+        <w:rPr>
+          <w:lang w:val="ru-RU"/>
+        </w:rPr>
+        <w:t>осуществиться</w:t>
+      </w:r>
+      <w:r>
+        <w:rPr>
+          <w:lang w:val="ru-RU"/>
+        </w:rPr>
+        <w:t xml:space="preserve"> переход на форму «Создание/редактирование кроссворда» (см.</w:t>
+      </w:r>
+      <w:r>
+        <w:rPr>
+          <w:lang w:val="ru-RU"/>
+        </w:rPr>
+        <w:t xml:space="preserve"> рисунок 13</w:t>
+      </w:r>
+      <w:r>
+        <w:rPr>
+          <w:lang w:val="ru-RU"/>
+        </w:rPr>
+        <w:t>)</w:t>
       </w:r>
       <w:r>
         <w:rPr>
@@ -34627,11 +34999,86 @@
             <v:path o:extrusionok="f" gradientshapeok="t" o:connecttype="rect"/>
             <o:lock v:ext="edit" aspectratio="t"/>
           </v:shapetype>
-          <v:shape id="_x0000_i1025" type="#_x0000_t75" style="width:247.15pt;height:120.35pt">
+          <v:shape id="_x0000_i1025" type="#_x0000_t75" style="width:247pt;height:120.55pt">
             <v:imagedata r:id="rId30" o:title="Открыть кроссворд"/>
           </v:shape>
         </w:pict>
       </w:r>
+      <w:r>
+        <w:rPr>
+          <w:lang w:val="ru-RU"/>
+        </w:rPr>
+        <w:br/>
+      </w:r>
+      <w:r>
+        <w:rPr>
+          <w:lang w:val="ru-RU"/>
+        </w:rPr>
+        <w:t>Рисунок</w:t>
+      </w:r>
+      <w:r>
+        <w:rPr>
+          <w:lang w:val="ru-RU"/>
+        </w:rPr>
+        <w:t xml:space="preserve"> 15</w:t>
+      </w:r>
+      <w:r>
+        <w:rPr>
+          <w:lang w:val="ru-RU"/>
+        </w:rPr>
+        <w:t xml:space="preserve"> – Прототип экранной формы окна открытия кроссворда</w:t>
+      </w:r>
+    </w:p>
+    <w:p>
+      <w:pPr>
+        <w:ind w:firstLine="567"/>
+        <w:jc w:val="both"/>
+        <w:rPr>
+          <w:lang w:val="ru-RU"/>
+        </w:rPr>
+      </w:pPr>
+      <w:r>
+        <w:rPr>
+          <w:lang w:val="ru-RU"/>
+        </w:rPr>
+        <w:t xml:space="preserve">Нажимая на кнопку «Создать словарь понятий», администратор </w:t>
+      </w:r>
+      <w:r>
+        <w:rPr>
+          <w:lang w:val="ru-RU"/>
+        </w:rPr>
+        <w:t xml:space="preserve">должен </w:t>
+      </w:r>
+      <w:r>
+        <w:rPr>
+          <w:lang w:val="ru-RU"/>
+        </w:rPr>
+        <w:t>попа</w:t>
+      </w:r>
+      <w:r>
+        <w:rPr>
+          <w:lang w:val="ru-RU"/>
+        </w:rPr>
+        <w:t>сть</w:t>
+      </w:r>
+      <w:r>
+        <w:rPr>
+          <w:lang w:val="ru-RU"/>
+        </w:rPr>
+        <w:t xml:space="preserve"> на форму «Создание/редактирование</w:t>
+      </w:r>
+      <w:r>
+        <w:rPr>
+          <w:lang w:val="ru-RU"/>
+        </w:rPr>
+        <w:t xml:space="preserve"> словаря понятий</w:t>
+      </w:r>
+      <w:r>
+        <w:rPr>
+          <w:lang w:val="ru-RU"/>
+        </w:rPr>
+        <w:t xml:space="preserve">» (рисунок 16). </w:t>
+      </w:r>
     </w:p>
     <w:p>
       <w:pPr>
@@ -34643,119 +35090,14 @@
       </w:pPr>
       <w:r>
         <w:rPr>
-          <w:lang w:val="ru-RU"/>
-        </w:rPr>
-        <w:t>Рисунок</w:t>
-      </w:r>
-      <w:r>
-        <w:rPr>
-          <w:lang w:val="ru-RU"/>
-        </w:rPr>
-        <w:t xml:space="preserve"> 16</w:t>
-      </w:r>
-      <w:r>
-        <w:rPr>
-          <w:lang w:val="ru-RU"/>
-        </w:rPr>
-        <w:t xml:space="preserve"> – Прототип экранной формы окна открытия кроссворда</w:t>
-      </w:r>
-    </w:p>
-    <w:p>
-      <w:pPr>
-        <w:ind w:firstLine="567"/>
-        <w:jc w:val="both"/>
-        <w:rPr>
-          <w:lang w:val="ru-RU"/>
-        </w:rPr>
-      </w:pPr>
-      <w:r>
-        <w:rPr>
-          <w:lang w:val="ru-RU"/>
-        </w:rPr>
-        <w:t>Кнопка «</w:t>
-      </w:r>
-      <w:r>
-        <w:rPr>
-          <w:lang w:val="ru-RU"/>
-        </w:rPr>
-        <w:t>Создать словарь понятий» в окне</w:t>
-      </w:r>
-      <w:r>
-        <w:rPr>
-          <w:lang w:val="ru-RU"/>
-        </w:rPr>
-        <w:t xml:space="preserve"> «</w:t>
-      </w:r>
-      <w:r>
-        <w:rPr>
-          <w:lang w:val="ru-RU"/>
-        </w:rPr>
-        <w:t>Режим</w:t>
-      </w:r>
-      <w:r>
-        <w:rPr>
-          <w:lang w:val="ru-RU"/>
-        </w:rPr>
-        <w:t xml:space="preserve"> администратора» позволяет создавать</w:t>
-      </w:r>
-      <w:r>
-        <w:rPr>
-          <w:lang w:val="ru-RU"/>
-        </w:rPr>
-        <w:t xml:space="preserve"> новый</w:t>
-      </w:r>
-      <w:r>
-        <w:rPr>
-          <w:lang w:val="ru-RU"/>
-        </w:rPr>
-        <w:t xml:space="preserve"> словарь понятий. После нажатия на эту кнопку открывается окно «Создание/редактирование словаря понятия»</w:t>
-      </w:r>
-      <w:r>
-        <w:rPr>
-          <w:lang w:val="ru-RU"/>
-        </w:rPr>
-        <w:t xml:space="preserve"> (</w:t>
-      </w:r>
-      <w:r>
-        <w:rPr>
-          <w:lang w:val="ru-RU"/>
-        </w:rPr>
-        <w:t>Рисунок</w:t>
-      </w:r>
-      <w:r>
-        <w:rPr>
-          <w:lang w:val="ru-RU"/>
-        </w:rPr>
-        <w:t xml:space="preserve"> 15)</w:t>
-      </w:r>
-      <w:r>
-        <w:rPr>
-          <w:lang w:val="ru-RU"/>
-        </w:rPr>
-        <w:t xml:space="preserve">. </w:t>
-      </w:r>
-      <w:r>
-        <w:rPr>
-          <w:lang w:val="ru-RU"/>
-        </w:rPr>
-        <w:t xml:space="preserve">Функционал этой формы позволяет добавлять, изменять и удалять данные из словаря понятий. </w:t>
-      </w:r>
-      <w:r>
-        <w:rPr>
-          <w:lang w:val="ru-RU"/>
-        </w:rPr>
-        <w:t xml:space="preserve">При нажатии на кнопку </w:t>
-      </w:r>
-      <w:r>
-        <w:rPr>
           <w:noProof/>
           <w:lang w:val="ru-RU"/>
         </w:rPr>
         <w:drawing>
-          <wp:inline distT="0" distB="0" distL="0" distR="0" wp14:anchorId="581E6CCF" wp14:editId="224133B1">
-            <wp:extent cx="464185" cy="422910"/>
+          <wp:inline distT="0" distB="0" distL="0" distR="0" wp14:anchorId="5CE3A581" wp14:editId="24513043">
+            <wp:extent cx="3072810" cy="2291911"/>
             <wp:effectExtent l="0" t="0" r="0" b="0"/>
-            <wp:docPr id="33" name="Рисунок 33" descr="C:\Users\User\Desktop\ТП\Прототипы UI\Рисунки\++.png"/>
+            <wp:docPr id="32" name="Рисунок 32" descr="C:\Users\User\Desktop\ТП\Прототипы UI\Рисунки\Создание_редактирование словаря понятий.png"/>
             <wp:cNvGraphicFramePr>
               <a:graphicFrameLocks xmlns:a="http://schemas.openxmlformats.org/drawingml/2006/main" noChangeAspect="1"/>
             </wp:cNvGraphicFramePr>
@@ -34763,7 +35105,7 @@
               <a:graphicData uri="http://schemas.openxmlformats.org/drawingml/2006/picture">
                 <pic:pic xmlns:pic="http://schemas.openxmlformats.org/drawingml/2006/picture">
                   <pic:nvPicPr>
-                    <pic:cNvPr id="0" name="Picture 12" descr="C:\Users\User\Desktop\ТП\Прототипы UI\Рисунки\++.png"/>
+                    <pic:cNvPr id="0" name="Picture 11" descr="C:\Users\User\Desktop\ТП\Прототипы UI\Рисунки\Создание_редактирование словаря понятий.png"/>
                     <pic:cNvPicPr>
                       <a:picLocks noChangeAspect="1" noChangeArrowheads="1"/>
                     </pic:cNvPicPr>
@@ -34784,7 +35126,7 @@
                   <pic:spPr bwMode="auto">
                     <a:xfrm>
                       <a:off x="0" y="0"/>
-                      <a:ext cx="464185" cy="422910"/>
+                      <a:ext cx="3086495" cy="2302118"/>
                     </a:xfrm>
                     <a:prstGeom prst="rect">
                       <a:avLst/>
@@ -34804,13 +35146,42 @@
         <w:rPr>
           <w:lang w:val="ru-RU"/>
         </w:rPr>
-        <w:t xml:space="preserve"> </w:t>
-      </w:r>
-      <w:r>
-        <w:rPr>
-          <w:lang w:val="ru-RU"/>
-        </w:rPr>
-        <w:t xml:space="preserve">или </w:t>
+        <w:br/>
+      </w:r>
+      <w:r>
+        <w:rPr>
+          <w:lang w:val="ru-RU"/>
+        </w:rPr>
+        <w:t>Рисунок 16</w:t>
+      </w:r>
+      <w:r>
+        <w:rPr>
+          <w:lang w:val="ru-RU"/>
+        </w:rPr>
+        <w:t xml:space="preserve"> – Прототип экранной </w:t>
+      </w:r>
+      <w:proofErr w:type="gramStart"/>
+      <w:r>
+        <w:rPr>
+          <w:lang w:val="ru-RU"/>
+        </w:rPr>
+        <w:t>формы окна создания/редактирования словаря</w:t>
+      </w:r>
+      <w:proofErr w:type="gramEnd"/>
+    </w:p>
+    <w:p>
+      <w:pPr>
+        <w:jc w:val="both"/>
+        <w:rPr>
+          <w:lang w:val="ru-RU"/>
+        </w:rPr>
+      </w:pPr>
+      <w:r>
+        <w:rPr>
+          <w:lang w:val="ru-RU"/>
+        </w:rPr>
+        <w:lastRenderedPageBreak/>
+        <w:t xml:space="preserve">При нажатии на кнопку </w:t>
       </w:r>
       <w:r>
         <w:rPr>
@@ -34818,8 +35189,68 @@
           <w:lang w:val="ru-RU"/>
         </w:rPr>
         <w:drawing>
-          <wp:inline distT="0" distB="0" distL="0" distR="0" wp14:anchorId="3A68D5C2" wp14:editId="62DD3FC0">
-            <wp:extent cx="464185" cy="422910"/>
+          <wp:inline distT="0" distB="0" distL="0" distR="0" wp14:anchorId="7CC14E71" wp14:editId="1EEB415C">
+            <wp:extent cx="163383" cy="148855"/>
+            <wp:effectExtent l="0" t="0" r="0" b="0"/>
+            <wp:docPr id="33" name="Рисунок 33" descr="C:\Users\User\Desktop\ТП\Прототипы UI\Рисунки\++.png"/>
+            <wp:cNvGraphicFramePr>
+              <a:graphicFrameLocks xmlns:a="http://schemas.openxmlformats.org/drawingml/2006/main" noChangeAspect="1"/>
+            </wp:cNvGraphicFramePr>
+            <a:graphic xmlns:a="http://schemas.openxmlformats.org/drawingml/2006/main">
+              <a:graphicData uri="http://schemas.openxmlformats.org/drawingml/2006/picture">
+                <pic:pic xmlns:pic="http://schemas.openxmlformats.org/drawingml/2006/picture">
+                  <pic:nvPicPr>
+                    <pic:cNvPr id="0" name="Picture 12" descr="C:\Users\User\Desktop\ТП\Прототипы UI\Рисунки\++.png"/>
+                    <pic:cNvPicPr>
+                      <a:picLocks noChangeAspect="1" noChangeArrowheads="1"/>
+                    </pic:cNvPicPr>
+                  </pic:nvPicPr>
+                  <pic:blipFill>
+                    <a:blip r:embed="rId32" cstate="print">
+                      <a:extLst>
+                        <a:ext uri="{28A0092B-C50C-407E-A947-70E740481C1C}">
+                          <a14:useLocalDpi xmlns:a14="http://schemas.microsoft.com/office/drawing/2010/main" val="0"/>
+                        </a:ext>
+                      </a:extLst>
+                    </a:blip>
+                    <a:srcRect/>
+                    <a:stretch>
+                      <a:fillRect/>
+                    </a:stretch>
+                  </pic:blipFill>
+                  <pic:spPr bwMode="auto">
+                    <a:xfrm>
+                      <a:off x="0" y="0"/>
+                      <a:ext cx="163772" cy="149209"/>
+                    </a:xfrm>
+                    <a:prstGeom prst="rect">
+                      <a:avLst/>
+                    </a:prstGeom>
+                    <a:noFill/>
+                    <a:ln>
+                      <a:noFill/>
+                    </a:ln>
+                  </pic:spPr>
+                </pic:pic>
+              </a:graphicData>
+            </a:graphic>
+          </wp:inline>
+        </w:drawing>
+      </w:r>
+      <w:r>
+        <w:rPr>
+          <w:lang w:val="ru-RU"/>
+        </w:rPr>
+        <w:t xml:space="preserve"> или </w:t>
+      </w:r>
+      <w:r>
+        <w:rPr>
+          <w:noProof/>
+          <w:lang w:val="ru-RU"/>
+        </w:rPr>
+        <w:drawing>
+          <wp:inline distT="0" distB="0" distL="0" distR="0" wp14:anchorId="42372716" wp14:editId="58E34777">
+            <wp:extent cx="158977" cy="144841"/>
             <wp:effectExtent l="0" t="0" r="0" b="0"/>
             <wp:docPr id="35" name="Рисунок 35" descr="C:\Users\User\Desktop\ТП\Прототипы UI\Рисунки\editDict.png"/>
             <wp:cNvGraphicFramePr>
@@ -34835,7 +35266,7 @@
                     </pic:cNvPicPr>
                   </pic:nvPicPr>
                   <pic:blipFill>
-                    <a:blip r:embed="rId32">
+                    <a:blip r:embed="rId33" cstate="print">
                       <a:extLst>
                         <a:ext uri="{28A0092B-C50C-407E-A947-70E740481C1C}">
                           <a14:useLocalDpi xmlns:a14="http://schemas.microsoft.com/office/drawing/2010/main" val="0"/>
@@ -34850,7 +35281,7 @@
                   <pic:spPr bwMode="auto">
                     <a:xfrm>
                       <a:off x="0" y="0"/>
-                      <a:ext cx="464185" cy="422910"/>
+                      <a:ext cx="158083" cy="144026"/>
                     </a:xfrm>
                     <a:prstGeom prst="rect">
                       <a:avLst/>
@@ -34870,68 +35301,13 @@
         <w:rPr>
           <w:lang w:val="ru-RU"/>
         </w:rPr>
-        <w:t xml:space="preserve"> </w:t>
-      </w:r>
-      <w:r>
-        <w:rPr>
-          <w:lang w:val="ru-RU"/>
-        </w:rPr>
-        <w:t>открывается окно «Добавление/изменение понятия» (</w:t>
-      </w:r>
-      <w:r>
-        <w:rPr>
-          <w:lang w:val="ru-RU"/>
-        </w:rPr>
-        <w:t>Рисунок</w:t>
-      </w:r>
-      <w:r>
-        <w:rPr>
-          <w:lang w:val="ru-RU"/>
-        </w:rPr>
-        <w:t xml:space="preserve"> 16), в котором </w:t>
-      </w:r>
-      <w:r>
-        <w:rPr>
-          <w:lang w:val="ru-RU"/>
-        </w:rPr>
-        <w:t>осуществляется добавление нового или изменение уже имеющегося понятия</w:t>
-      </w:r>
-      <w:r>
-        <w:rPr>
-          <w:lang w:val="ru-RU"/>
-        </w:rPr>
-        <w:t xml:space="preserve"> соответственно</w:t>
-      </w:r>
-      <w:r>
-        <w:rPr>
-          <w:lang w:val="ru-RU"/>
-        </w:rPr>
-        <w:t>.</w:t>
-      </w:r>
-      <w:r>
-        <w:rPr>
-          <w:lang w:val="ru-RU"/>
-        </w:rPr>
-        <w:t xml:space="preserve"> </w:t>
-      </w:r>
-      <w:r>
-        <w:rPr>
-          <w:lang w:val="ru-RU"/>
-        </w:rPr>
-        <w:lastRenderedPageBreak/>
-        <w:t xml:space="preserve">После сохранения </w:t>
-      </w:r>
-      <w:r>
-        <w:rPr>
-          <w:lang w:val="ru-RU"/>
-        </w:rPr>
-        <w:t xml:space="preserve">изменений они отобразятся в таблице на форме </w:t>
-      </w:r>
-      <w:r>
-        <w:rPr>
-          <w:lang w:val="ru-RU"/>
-        </w:rPr>
-        <w:t>«Создание/редактирование словаря понятий».</w:t>
+        <w:t xml:space="preserve"> должно открываться</w:t>
+      </w:r>
+      <w:r>
+        <w:rPr>
+          <w:lang w:val="ru-RU"/>
+        </w:rPr>
+        <w:t xml:space="preserve"> окно «Добавление/изменение понятия» (Рисунок 16), в котором осуществляется добавление нового или изменение уже имеющегося понятия соответственно. </w:t>
       </w:r>
     </w:p>
     <w:p>
@@ -34948,90 +35324,7 @@
           <w:lang w:val="ru-RU"/>
         </w:rPr>
         <w:drawing>
-          <wp:inline distT="0" distB="0" distL="0" distR="0" wp14:anchorId="5CE3A581" wp14:editId="24513043">
-            <wp:extent cx="4790364" cy="3572981"/>
-            <wp:effectExtent l="0" t="0" r="0" b="0"/>
-            <wp:docPr id="32" name="Рисунок 32" descr="C:\Users\User\Desktop\ТП\Прототипы UI\Рисунки\Создание_редактирование словаря понятий.png"/>
-            <wp:cNvGraphicFramePr>
-              <a:graphicFrameLocks xmlns:a="http://schemas.openxmlformats.org/drawingml/2006/main" noChangeAspect="1"/>
-            </wp:cNvGraphicFramePr>
-            <a:graphic xmlns:a="http://schemas.openxmlformats.org/drawingml/2006/main">
-              <a:graphicData uri="http://schemas.openxmlformats.org/drawingml/2006/picture">
-                <pic:pic xmlns:pic="http://schemas.openxmlformats.org/drawingml/2006/picture">
-                  <pic:nvPicPr>
-                    <pic:cNvPr id="0" name="Picture 11" descr="C:\Users\User\Desktop\ТП\Прототипы UI\Рисунки\Создание_редактирование словаря понятий.png"/>
-                    <pic:cNvPicPr>
-                      <a:picLocks noChangeAspect="1" noChangeArrowheads="1"/>
-                    </pic:cNvPicPr>
-                  </pic:nvPicPr>
-                  <pic:blipFill>
-                    <a:blip r:embed="rId33">
-                      <a:extLst>
-                        <a:ext uri="{28A0092B-C50C-407E-A947-70E740481C1C}">
-                          <a14:useLocalDpi xmlns:a14="http://schemas.microsoft.com/office/drawing/2010/main" val="0"/>
-                        </a:ext>
-                      </a:extLst>
-                    </a:blip>
-                    <a:srcRect/>
-                    <a:stretch>
-                      <a:fillRect/>
-                    </a:stretch>
-                  </pic:blipFill>
-                  <pic:spPr bwMode="auto">
-                    <a:xfrm>
-                      <a:off x="0" y="0"/>
-                      <a:ext cx="4790201" cy="3572859"/>
-                    </a:xfrm>
-                    <a:prstGeom prst="rect">
-                      <a:avLst/>
-                    </a:prstGeom>
-                    <a:noFill/>
-                    <a:ln>
-                      <a:noFill/>
-                    </a:ln>
-                  </pic:spPr>
-                </pic:pic>
-              </a:graphicData>
-            </a:graphic>
-          </wp:inline>
-        </w:drawing>
-      </w:r>
-      <w:r>
-        <w:rPr>
-          <w:lang w:val="ru-RU"/>
-        </w:rPr>
-        <w:br/>
-      </w:r>
-      <w:r>
-        <w:rPr>
-          <w:lang w:val="ru-RU"/>
-        </w:rPr>
-        <w:t xml:space="preserve">Рисунок 15 – Прототип экранной </w:t>
-      </w:r>
-      <w:proofErr w:type="gramStart"/>
-      <w:r>
-        <w:rPr>
-          <w:lang w:val="ru-RU"/>
-        </w:rPr>
-        <w:t>формы окна создания/редактирования словаря</w:t>
-      </w:r>
-    </w:p>
-    <w:p>
-      <w:pPr>
-        <w:ind w:firstLine="567"/>
-        <w:jc w:val="center"/>
-        <w:rPr>
-          <w:lang w:val="ru-RU"/>
-        </w:rPr>
-      </w:pPr>
-      <w:proofErr w:type="gramEnd"/>
-      <w:r>
-        <w:rPr>
-          <w:noProof/>
-          <w:lang w:val="ru-RU"/>
-        </w:rPr>
-        <w:drawing>
-          <wp:inline distT="0" distB="0" distL="0" distR="0" wp14:anchorId="59B5517B" wp14:editId="1C03BF0B">
+          <wp:inline distT="0" distB="0" distL="0" distR="0" wp14:anchorId="1C80CA65" wp14:editId="13E14A74">
             <wp:extent cx="2580703" cy="2272128"/>
             <wp:effectExtent l="0" t="0" r="0" b="0"/>
             <wp:docPr id="22" name="Рисунок 22"/>
@@ -35115,7 +35408,55 @@
         <w:rPr>
           <w:lang w:val="ru-RU"/>
         </w:rPr>
-        <w:t xml:space="preserve">Для удаления понятия нужно выбрать его в таблице и нажать на копку </w:t>
+        <w:t>После сохранения изменений они отобразятся в таблице на форме «Создание/р</w:t>
+      </w:r>
+      <w:r>
+        <w:rPr>
+          <w:lang w:val="ru-RU"/>
+        </w:rPr>
+        <w:t xml:space="preserve">едактирование словаря понятий». </w:t>
+      </w:r>
+      <w:r>
+        <w:rPr>
+          <w:lang w:val="ru-RU"/>
+        </w:rPr>
+        <w:t xml:space="preserve">Для удаления понятия </w:t>
+      </w:r>
+      <w:r>
+        <w:rPr>
+          <w:lang w:val="ru-RU"/>
+        </w:rPr>
+        <w:t xml:space="preserve">и его определения администратору </w:t>
+      </w:r>
+      <w:r>
+        <w:rPr>
+          <w:lang w:val="ru-RU"/>
+        </w:rPr>
+        <w:t xml:space="preserve">нужно выбрать </w:t>
+      </w:r>
+      <w:r>
+        <w:rPr>
+          <w:lang w:val="ru-RU"/>
+        </w:rPr>
+        <w:t>соответствующую строку</w:t>
+      </w:r>
+      <w:r>
+        <w:rPr>
+          <w:lang w:val="ru-RU"/>
+        </w:rPr>
+        <w:t xml:space="preserve"> в таблице и нажать на к</w:t>
+      </w:r>
+      <w:r>
+        <w:rPr>
+          <w:lang w:val="ru-RU"/>
+        </w:rPr>
+        <w:t>н</w:t>
+      </w:r>
+      <w:r>
+        <w:rPr>
+          <w:lang w:val="ru-RU"/>
+        </w:rPr>
+        <w:t xml:space="preserve">опку </w:t>
       </w:r>
       <w:r>
         <w:rPr>
@@ -35123,8 +35464,8 @@
           <w:lang w:val="ru-RU"/>
         </w:rPr>
         <w:drawing>
-          <wp:inline distT="0" distB="0" distL="0" distR="0" wp14:anchorId="56C4B6ED" wp14:editId="53AA8933">
-            <wp:extent cx="464185" cy="422910"/>
+          <wp:inline distT="0" distB="0" distL="0" distR="0" wp14:anchorId="3F1405C4" wp14:editId="7E2E167A">
+            <wp:extent cx="175053" cy="159488"/>
             <wp:effectExtent l="0" t="0" r="0" b="0"/>
             <wp:docPr id="36" name="Рисунок 36" descr="C:\Users\User\Desktop\ТП\Прототипы UI\Рисунки\delete.png"/>
             <wp:cNvGraphicFramePr>
@@ -35140,7 +35481,7 @@
                     </pic:cNvPicPr>
                   </pic:nvPicPr>
                   <pic:blipFill>
-                    <a:blip r:embed="rId35">
+                    <a:blip r:embed="rId35" cstate="print">
                       <a:extLst>
                         <a:ext uri="{28A0092B-C50C-407E-A947-70E740481C1C}">
                           <a14:useLocalDpi xmlns:a14="http://schemas.microsoft.com/office/drawing/2010/main" val="0"/>
@@ -35155,7 +35496,7 @@
                   <pic:spPr bwMode="auto">
                     <a:xfrm>
                       <a:off x="0" y="0"/>
-                      <a:ext cx="464185" cy="422910"/>
+                      <a:ext cx="175053" cy="159488"/>
                     </a:xfrm>
                     <a:prstGeom prst="rect">
                       <a:avLst/>
@@ -35175,6 +35516,12 @@
         <w:rPr>
           <w:lang w:val="ru-RU"/>
         </w:rPr>
+        <w:t xml:space="preserve">. </w:t>
+      </w:r>
+      <w:r>
+        <w:rPr>
+          <w:lang w:val="ru-RU"/>
+        </w:rPr>
         <w:t xml:space="preserve">Кнопки </w:t>
       </w:r>
       <w:r>
@@ -35183,8 +35530,8 @@
           <w:lang w:val="ru-RU"/>
         </w:rPr>
         <w:drawing>
-          <wp:inline distT="0" distB="0" distL="0" distR="0" wp14:anchorId="505E40F8" wp14:editId="4AEF42F5">
-            <wp:extent cx="422910" cy="422910"/>
+          <wp:inline distT="0" distB="0" distL="0" distR="0" wp14:anchorId="49214433" wp14:editId="1C42385D">
+            <wp:extent cx="170121" cy="170121"/>
             <wp:effectExtent l="0" t="0" r="0" b="0"/>
             <wp:docPr id="40" name="Рисунок 40" descr="C:\Users\User\Desktop\ТП\Прототипы UI\Рисунки\sortN.png"/>
             <wp:cNvGraphicFramePr>
@@ -35200,7 +35547,7 @@
                     </pic:cNvPicPr>
                   </pic:nvPicPr>
                   <pic:blipFill>
-                    <a:blip r:embed="rId36">
+                    <a:blip r:embed="rId36" cstate="print">
                       <a:extLst>
                         <a:ext uri="{28A0092B-C50C-407E-A947-70E740481C1C}">
                           <a14:useLocalDpi xmlns:a14="http://schemas.microsoft.com/office/drawing/2010/main" val="0"/>
@@ -35215,7 +35562,7 @@
                   <pic:spPr bwMode="auto">
                     <a:xfrm>
                       <a:off x="0" y="0"/>
-                      <a:ext cx="422910" cy="422910"/>
+                      <a:ext cx="170121" cy="170121"/>
                     </a:xfrm>
                     <a:prstGeom prst="rect">
                       <a:avLst/>
@@ -35243,8 +35590,8 @@
           <w:lang w:val="ru-RU"/>
         </w:rPr>
         <w:drawing>
-          <wp:inline distT="0" distB="0" distL="0" distR="0" wp14:anchorId="57E89B2D" wp14:editId="1195F5F3">
-            <wp:extent cx="422910" cy="422910"/>
+          <wp:inline distT="0" distB="0" distL="0" distR="0" wp14:anchorId="3379077A" wp14:editId="452095EE">
+            <wp:extent cx="180753" cy="180753"/>
             <wp:effectExtent l="0" t="0" r="0" b="0"/>
             <wp:docPr id="39" name="Рисунок 39" descr="C:\Users\User\Desktop\ТП\Прототипы UI\Рисунки\sortA.png"/>
             <wp:cNvGraphicFramePr>
@@ -35260,7 +35607,7 @@
                     </pic:cNvPicPr>
                   </pic:nvPicPr>
                   <pic:blipFill>
-                    <a:blip r:embed="rId37">
+                    <a:blip r:embed="rId37" cstate="print">
                       <a:extLst>
                         <a:ext uri="{28A0092B-C50C-407E-A947-70E740481C1C}">
                           <a14:useLocalDpi xmlns:a14="http://schemas.microsoft.com/office/drawing/2010/main" val="0"/>
@@ -35275,7 +35622,7 @@
                   <pic:spPr bwMode="auto">
                     <a:xfrm>
                       <a:off x="0" y="0"/>
-                      <a:ext cx="422910" cy="422910"/>
+                      <a:ext cx="180753" cy="180753"/>
                     </a:xfrm>
                     <a:prstGeom prst="rect">
                       <a:avLst/>
@@ -35301,14 +35648,25 @@
         <w:rPr>
           <w:lang w:val="ru-RU"/>
         </w:rPr>
-        <w:t xml:space="preserve">сортируют список понятий и определений по длине и алфавиту соответственно. Для фильтрации списка необходимо вписать маску </w:t>
-      </w:r>
-      <w:r>
-        <w:rPr>
-          <w:lang w:val="ru-RU"/>
-        </w:rPr>
-        <w:lastRenderedPageBreak/>
-        <w:t>в строку поиска.</w:t>
+        <w:t xml:space="preserve">должны </w:t>
+      </w:r>
+      <w:r>
+        <w:rPr>
+          <w:lang w:val="ru-RU"/>
+        </w:rPr>
+        <w:t>сортир</w:t>
+      </w:r>
+      <w:r>
+        <w:rPr>
+          <w:lang w:val="ru-RU"/>
+        </w:rPr>
+        <w:t>овать</w:t>
+      </w:r>
+      <w:r>
+        <w:rPr>
+          <w:lang w:val="ru-RU"/>
+        </w:rPr>
+        <w:t xml:space="preserve"> список по длине и алфавиту соответственно. Для фильтрации списка необходимо вписать маску в строку поиска.</w:t>
       </w:r>
       <w:r>
         <w:rPr>
@@ -35348,8 +35706,8 @@
           <w:lang w:val="ru-RU"/>
         </w:rPr>
         <w:drawing>
-          <wp:inline distT="0" distB="0" distL="0" distR="0" wp14:anchorId="410934A2" wp14:editId="1934FE06">
-            <wp:extent cx="573405" cy="464185"/>
+          <wp:inline distT="0" distB="0" distL="0" distR="0" wp14:anchorId="0E24B7A9" wp14:editId="31A68CF6">
+            <wp:extent cx="212651" cy="172146"/>
             <wp:effectExtent l="0" t="0" r="0" b="0"/>
             <wp:docPr id="41" name="Рисунок 41" descr="C:\Users\User\Desktop\ТП\Прототипы UI\Рисунки\save.png"/>
             <wp:cNvGraphicFramePr>
@@ -35365,7 +35723,7 @@
                     </pic:cNvPicPr>
                   </pic:nvPicPr>
                   <pic:blipFill>
-                    <a:blip r:embed="rId27">
+                    <a:blip r:embed="rId27" cstate="print">
                       <a:extLst>
                         <a:ext uri="{28A0092B-C50C-407E-A947-70E740481C1C}">
                           <a14:useLocalDpi xmlns:a14="http://schemas.microsoft.com/office/drawing/2010/main" val="0"/>
@@ -35380,7 +35738,7 @@
                   <pic:spPr bwMode="auto">
                     <a:xfrm>
                       <a:off x="0" y="0"/>
-                      <a:ext cx="573405" cy="464185"/>
+                      <a:ext cx="212372" cy="171920"/>
                     </a:xfrm>
                     <a:prstGeom prst="rect">
                       <a:avLst/>
@@ -35424,7 +35782,7 @@
         <w:rPr>
           <w:lang w:val="ru-RU"/>
         </w:rPr>
-        <w:t xml:space="preserve"> 16</w:t>
+        <w:t xml:space="preserve"> 17</w:t>
       </w:r>
       <w:r>
         <w:rPr>
@@ -35453,10 +35811,10 @@
           <w:lang w:val="ru-RU"/>
         </w:rPr>
         <w:drawing>
-          <wp:inline distT="0" distB="0" distL="0" distR="0" wp14:anchorId="2101F77C" wp14:editId="63801893">
-            <wp:extent cx="3216910" cy="1795780"/>
-            <wp:effectExtent l="19050" t="0" r="2540" b="0"/>
-            <wp:docPr id="28" name="Рисунок 28"/>
+          <wp:inline distT="0" distB="0" distL="0" distR="0">
+            <wp:extent cx="3147060" cy="1530985"/>
+            <wp:effectExtent l="0" t="0" r="0" b="0"/>
+            <wp:docPr id="11" name="Рисунок 11" descr="C:\Users\User\Desktop\ТП\Прототипы UI\Рисунки\Сохранение словаря.png"/>
             <wp:cNvGraphicFramePr>
               <a:graphicFrameLocks xmlns:a="http://schemas.openxmlformats.org/drawingml/2006/main" noChangeAspect="1"/>
             </wp:cNvGraphicFramePr>
@@ -35464,13 +35822,19 @@
               <a:graphicData uri="http://schemas.openxmlformats.org/drawingml/2006/picture">
                 <pic:pic xmlns:pic="http://schemas.openxmlformats.org/drawingml/2006/picture">
                   <pic:nvPicPr>
-                    <pic:cNvPr id="0" name="Picture 28"/>
+                    <pic:cNvPr id="0" name="Picture 4" descr="C:\Users\User\Desktop\ТП\Прототипы UI\Рисунки\Сохранение словаря.png"/>
                     <pic:cNvPicPr>
                       <a:picLocks noChangeAspect="1" noChangeArrowheads="1"/>
                     </pic:cNvPicPr>
                   </pic:nvPicPr>
                   <pic:blipFill>
-                    <a:blip r:embed="rId38" cstate="print"/>
+                    <a:blip r:embed="rId38">
+                      <a:extLst>
+                        <a:ext uri="{28A0092B-C50C-407E-A947-70E740481C1C}">
+                          <a14:useLocalDpi xmlns:a14="http://schemas.microsoft.com/office/drawing/2010/main" val="0"/>
+                        </a:ext>
+                      </a:extLst>
+                    </a:blip>
                     <a:srcRect/>
                     <a:stretch>
                       <a:fillRect/>
@@ -35479,17 +35843,14 @@
                   <pic:spPr bwMode="auto">
                     <a:xfrm>
                       <a:off x="0" y="0"/>
-                      <a:ext cx="3216910" cy="1795780"/>
+                      <a:ext cx="3147060" cy="1530985"/>
                     </a:xfrm>
                     <a:prstGeom prst="rect">
                       <a:avLst/>
                     </a:prstGeom>
                     <a:noFill/>
-                    <a:ln w="9525">
+                    <a:ln>
                       <a:noFill/>
-                      <a:miter lim="800000"/>
-                      <a:headEnd/>
-                      <a:tailEnd/>
                     </a:ln>
                   </pic:spPr>
                 </pic:pic>
@@ -35509,12 +35870,13 @@
           <w:lang w:val="ru-RU"/>
         </w:rPr>
         <w:br/>
-      </w:r>
-      <w:r>
-        <w:rPr>
-          <w:lang w:val="ru-RU"/>
-        </w:rPr>
-        <w:t xml:space="preserve">Рисунок 16 – Прототип экранной </w:t>
+        <w:t>Рисунок 17</w:t>
+      </w:r>
+      <w:r>
+        <w:rPr>
+          <w:lang w:val="ru-RU"/>
+        </w:rPr>
+        <w:t xml:space="preserve"> – Прототип экранной </w:t>
       </w:r>
       <w:proofErr w:type="gramStart"/>
       <w:r>
@@ -35555,7 +35917,31 @@
         <w:rPr>
           <w:lang w:val="ru-RU"/>
         </w:rPr>
-        <w:t xml:space="preserve"> администратора» открывается окно</w:t>
+        <w:t xml:space="preserve"> администратора» </w:t>
+      </w:r>
+      <w:r>
+        <w:rPr>
+          <w:lang w:val="ru-RU"/>
+        </w:rPr>
+        <w:t xml:space="preserve">должно </w:t>
+      </w:r>
+      <w:r>
+        <w:rPr>
+          <w:lang w:val="ru-RU"/>
+        </w:rPr>
+        <w:t>открыва</w:t>
+      </w:r>
+      <w:r>
+        <w:rPr>
+          <w:lang w:val="ru-RU"/>
+        </w:rPr>
+        <w:t>ться</w:t>
+      </w:r>
+      <w:r>
+        <w:rPr>
+          <w:lang w:val="ru-RU"/>
+        </w:rPr>
+        <w:t xml:space="preserve"> окно</w:t>
       </w:r>
       <w:r>
         <w:rPr>
@@ -35575,7 +35961,19 @@
         <w:rPr>
           <w:lang w:val="ru-RU"/>
         </w:rPr>
-        <w:t>» в котором с помощью кнопки «Обзор» выбирается нужный файл (</w:t>
+        <w:t xml:space="preserve">» в котором с помощью кнопки «Обзор» </w:t>
+      </w:r>
+      <w:r>
+        <w:rPr>
+          <w:lang w:val="ru-RU"/>
+        </w:rPr>
+        <w:t>выберется</w:t>
+      </w:r>
+      <w:r>
+        <w:rPr>
+          <w:lang w:val="ru-RU"/>
+        </w:rPr>
+        <w:t xml:space="preserve"> нужный файл (</w:t>
       </w:r>
       <w:r>
         <w:rPr>
@@ -35593,25 +35991,62 @@
         <w:rPr>
           <w:lang w:val="ru-RU"/>
         </w:rPr>
-        <w:t xml:space="preserve"> 17</w:t>
-      </w:r>
-      <w:r>
-        <w:rPr>
-          <w:lang w:val="ru-RU"/>
-        </w:rPr>
-        <w:t>). При нажатии на «ОК» открывается</w:t>
-      </w:r>
-      <w:r>
-        <w:rPr>
-          <w:lang w:val="ru-RU"/>
-        </w:rPr>
-        <w:t xml:space="preserve"> «Создание/редактирование словаря», в котором</w:t>
-      </w:r>
-      <w:r>
-        <w:rPr>
-          <w:lang w:val="ru-RU"/>
-        </w:rPr>
-        <w:t xml:space="preserve"> можно изменить словарь понятий.</w:t>
+        <w:t xml:space="preserve"> 18</w:t>
+      </w:r>
+      <w:r>
+        <w:rPr>
+          <w:lang w:val="ru-RU"/>
+        </w:rPr>
+        <w:t xml:space="preserve">). При </w:t>
+      </w:r>
+      <w:r>
+        <w:rPr>
+          <w:lang w:val="ru-RU"/>
+        </w:rPr>
+        <w:lastRenderedPageBreak/>
+        <w:t>нажатии на «ОК» откр</w:t>
+      </w:r>
+      <w:r>
+        <w:rPr>
+          <w:lang w:val="ru-RU"/>
+        </w:rPr>
+        <w:t>оется</w:t>
+      </w:r>
+      <w:r>
+        <w:rPr>
+          <w:lang w:val="ru-RU"/>
+        </w:rPr>
+        <w:t xml:space="preserve"> </w:t>
+      </w:r>
+      <w:r>
+        <w:rPr>
+          <w:lang w:val="ru-RU"/>
+        </w:rPr>
+        <w:t xml:space="preserve">форма </w:t>
+      </w:r>
+      <w:r>
+        <w:rPr>
+          <w:lang w:val="ru-RU"/>
+        </w:rPr>
+        <w:t>«С</w:t>
+      </w:r>
+      <w:r>
+        <w:rPr>
+          <w:lang w:val="ru-RU"/>
+        </w:rPr>
+        <w:t>оздание/редактирование словаря»</w:t>
+      </w:r>
+      <w:r>
+        <w:rPr>
+          <w:lang w:val="ru-RU"/>
+        </w:rPr>
+        <w:t xml:space="preserve"> (рисунок 16)</w:t>
+      </w:r>
+      <w:r>
+        <w:rPr>
+          <w:lang w:val="ru-RU"/>
+        </w:rPr>
+        <w:t>.</w:t>
       </w:r>
     </w:p>
     <w:p>
@@ -35695,7 +36130,7 @@
         <w:rPr>
           <w:lang w:val="ru-RU"/>
         </w:rPr>
-        <w:t xml:space="preserve"> 17</w:t>
+        <w:t xml:space="preserve"> 18</w:t>
       </w:r>
       <w:r>
         <w:rPr>
@@ -35736,55 +36171,26 @@
         <w:rPr>
           <w:lang w:val="ru-RU"/>
         </w:rPr>
-        <w:t xml:space="preserve"> после регистрации или входа в систему открывается окно «</w:t>
-      </w:r>
-      <w:r>
-        <w:rPr>
-          <w:lang w:val="ru-RU"/>
-        </w:rPr>
-        <w:t>Загрузить кроссворд» После выбора желаемого кроссворда и нажатия «ОК» открывается окно «Разгадывание кроссворда» (рисунок 18).</w:t>
-      </w:r>
-    </w:p>
-    <w:p>
-      <w:pPr>
-        <w:ind w:firstLine="567"/>
-        <w:jc w:val="both"/>
-        <w:rPr>
-          <w:lang w:val="ru-RU"/>
-        </w:rPr>
-      </w:pPr>
-      <w:r>
-        <w:rPr>
-          <w:lang w:val="ru-RU"/>
-        </w:rPr>
-        <w:t>После перехода к окну «Разгадывание кроссворда» п</w:t>
-      </w:r>
-      <w:r>
-        <w:rPr>
-          <w:lang w:val="ru-RU"/>
-        </w:rPr>
-        <w:t>ользователь</w:t>
-      </w:r>
-      <w:r>
-        <w:rPr>
-          <w:lang w:val="ru-RU"/>
-        </w:rPr>
-        <w:t xml:space="preserve"> приступает к решению кроссворда. </w:t>
-      </w:r>
-      <w:r>
-        <w:rPr>
-          <w:lang w:val="ru-RU"/>
-        </w:rPr>
-        <w:t xml:space="preserve">Слова в сетку нужно вписывать </w:t>
-      </w:r>
-      <w:proofErr w:type="spellStart"/>
-      <w:r>
-        <w:rPr>
-          <w:lang w:val="ru-RU"/>
-        </w:rPr>
-        <w:t>побуквенно</w:t>
-      </w:r>
-      <w:proofErr w:type="spellEnd"/>
+        <w:t xml:space="preserve"> после регистрации или входа в систему </w:t>
+      </w:r>
+      <w:r>
+        <w:rPr>
+          <w:lang w:val="ru-RU"/>
+        </w:rPr>
+        <w:t>должно открываться</w:t>
+      </w:r>
+      <w:r>
+        <w:rPr>
+          <w:lang w:val="ru-RU"/>
+        </w:rPr>
+        <w:t xml:space="preserve"> окно «</w:t>
+      </w:r>
+      <w:r>
+        <w:rPr>
+          <w:lang w:val="ru-RU"/>
+        </w:rPr>
+        <w:t>Открыть кроссворд» (рисунок 15). Пользователю нужно указать путь к файлу, содержащему желаемый кроссворд, и нажать «ОК»</w:t>
+      </w:r>
       <w:r>
         <w:rPr>
           <w:lang w:val="ru-RU"/>
@@ -35795,13 +36201,7 @@
         <w:rPr>
           <w:lang w:val="ru-RU"/>
         </w:rPr>
-        <w:t xml:space="preserve"> Сначала выбирается определение из списка определений, на сетке подсвечивается область, соответствующая описываемому определением понятию, в эту область пишутся буквы.</w:t>
-      </w:r>
-      <w:r>
-        <w:rPr>
-          <w:lang w:val="ru-RU"/>
-        </w:rPr>
-        <w:t xml:space="preserve"> </w:t>
+        <w:t xml:space="preserve"> После этого осуществляется переход на форму «Разгадывание кроссворда» (рисунок 19)</w:t>
       </w:r>
     </w:p>
     <w:p>
@@ -35817,7 +36217,6 @@
           <w:noProof/>
           <w:lang w:val="ru-RU"/>
         </w:rPr>
-        <w:lastRenderedPageBreak/>
         <w:drawing>
           <wp:anchor distT="0" distB="0" distL="114300" distR="114300" simplePos="0" relativeHeight="251659776" behindDoc="1" locked="0" layoutInCell="1" allowOverlap="1">
             <wp:simplePos x="0" y="0"/>
@@ -35893,11 +36292,18 @@
         <w:rPr>
           <w:lang w:val="ru-RU"/>
         </w:rPr>
-        <w:t>Рисунок 18 – Прототип экранной формы окна разгадывания кроссворда</w:t>
-      </w:r>
-    </w:p>
-    <w:p>
-      <w:pPr>
+        <w:t>Рисунок 19</w:t>
+      </w:r>
+      <w:r>
+        <w:rPr>
+          <w:lang w:val="ru-RU"/>
+        </w:rPr>
+        <w:t xml:space="preserve"> – Прототип экранной формы окна разгадывания кроссворда</w:t>
+      </w:r>
+    </w:p>
+    <w:p>
+      <w:pPr>
+        <w:ind w:firstLine="567"/>
         <w:jc w:val="both"/>
         <w:rPr>
           <w:lang w:val="ru-RU"/>
@@ -35907,25 +36313,86 @@
         <w:rPr>
           <w:lang w:val="ru-RU"/>
         </w:rPr>
-        <w:t>Можно</w:t>
-      </w:r>
-      <w:r>
-        <w:rPr>
-          <w:lang w:val="ru-RU"/>
-        </w:rPr>
-        <w:t xml:space="preserve"> взять подсказку</w:t>
-      </w:r>
-      <w:r>
-        <w:rPr>
-          <w:lang w:val="ru-RU"/>
-        </w:rPr>
-        <w:t>,</w:t>
-      </w:r>
-      <w:r>
-        <w:rPr>
-          <w:lang w:val="ru-RU"/>
-        </w:rPr>
-        <w:t xml:space="preserve"> нажав на кнопку </w:t>
+        <w:t>После перехода к окну «Разгадывание кроссворда» пользователь приступает к решению кроссворд</w:t>
+      </w:r>
+      <w:r>
+        <w:rPr>
+          <w:lang w:val="ru-RU"/>
+        </w:rPr>
+        <w:t>а</w:t>
+      </w:r>
+      <w:r>
+        <w:rPr>
+          <w:lang w:val="ru-RU"/>
+        </w:rPr>
+        <w:t xml:space="preserve">. Сначала </w:t>
+      </w:r>
+      <w:r>
+        <w:rPr>
+          <w:lang w:val="ru-RU"/>
+        </w:rPr>
+        <w:t>необходимо выбрать</w:t>
+      </w:r>
+      <w:r>
+        <w:rPr>
+          <w:lang w:val="ru-RU"/>
+        </w:rPr>
+        <w:t xml:space="preserve"> определение из списка </w:t>
+      </w:r>
+      <w:r>
+        <w:rPr>
+          <w:lang w:val="ru-RU"/>
+        </w:rPr>
+        <w:t>заданий</w:t>
+      </w:r>
+      <w:r>
+        <w:rPr>
+          <w:lang w:val="ru-RU"/>
+        </w:rPr>
+        <w:t xml:space="preserve">, на сетке </w:t>
+      </w:r>
+      <w:r>
+        <w:rPr>
+          <w:lang w:val="ru-RU"/>
+        </w:rPr>
+        <w:t>должна подсветиться</w:t>
+      </w:r>
+      <w:r>
+        <w:rPr>
+          <w:lang w:val="ru-RU"/>
+        </w:rPr>
+        <w:t xml:space="preserve"> область, соответствующая описываемому определением понятию, в эту область </w:t>
+      </w:r>
+      <w:r>
+        <w:rPr>
+          <w:lang w:val="ru-RU"/>
+        </w:rPr>
+        <w:t>нужно вписывать буквы</w:t>
+      </w:r>
+      <w:r>
+        <w:rPr>
+          <w:lang w:val="ru-RU"/>
+        </w:rPr>
+        <w:t>.</w:t>
+      </w:r>
+      <w:r>
+        <w:rPr>
+          <w:lang w:val="ru-RU"/>
+        </w:rPr>
+        <w:t xml:space="preserve"> Пользователю должна быть доступна возможность воспользоваться подсказкой. Для этого ему необходимо выбрать </w:t>
+      </w:r>
+      <w:r>
+        <w:rPr>
+          <w:lang w:val="ru-RU"/>
+        </w:rPr>
+        <w:lastRenderedPageBreak/>
+        <w:t>определение, вызвавшее трудность, и нажать на</w:t>
+      </w:r>
+      <w:r>
+        <w:rPr>
+          <w:lang w:val="ru-RU"/>
+        </w:rPr>
+        <w:t xml:space="preserve"> кнопку </w:t>
       </w:r>
       <w:r>
         <w:rPr>
@@ -35933,8 +36400,8 @@
           <w:lang w:val="ru-RU"/>
         </w:rPr>
         <w:drawing>
-          <wp:inline distT="0" distB="0" distL="0" distR="0" wp14:anchorId="60C910C4" wp14:editId="1C952BBD">
-            <wp:extent cx="368300" cy="300355"/>
+          <wp:inline distT="0" distB="0" distL="0" distR="0" wp14:anchorId="4E32CC16" wp14:editId="0DCC51A5">
+            <wp:extent cx="221644" cy="180754"/>
             <wp:effectExtent l="0" t="0" r="0" b="0"/>
             <wp:docPr id="43" name="Рисунок 43" descr="C:\Users\User\Desktop\ТП\Прототипы UI\Рисунки\help.png"/>
             <wp:cNvGraphicFramePr>
@@ -35965,7 +36432,7 @@
                   <pic:spPr bwMode="auto">
                     <a:xfrm>
                       <a:off x="0" y="0"/>
-                      <a:ext cx="368300" cy="300355"/>
+                      <a:ext cx="228850" cy="186631"/>
                     </a:xfrm>
                     <a:prstGeom prst="rect">
                       <a:avLst/>
@@ -35991,35 +36458,13 @@
         <w:rPr>
           <w:lang w:val="ru-RU"/>
         </w:rPr>
-        <w:t xml:space="preserve">после чего на сетке </w:t>
-      </w:r>
-      <w:proofErr w:type="gramStart"/>
-      <w:r>
-        <w:rPr>
-          <w:lang w:val="ru-RU"/>
-        </w:rPr>
-        <w:t>в</w:t>
-      </w:r>
-      <w:proofErr w:type="gramEnd"/>
-      <w:r>
-        <w:rPr>
-          <w:lang w:val="ru-RU"/>
-        </w:rPr>
-        <w:t xml:space="preserve"> случайном </w:t>
-      </w:r>
-      <w:proofErr w:type="gramStart"/>
-      <w:r>
-        <w:rPr>
-          <w:lang w:val="ru-RU"/>
-        </w:rPr>
-        <w:t>месте</w:t>
-      </w:r>
-      <w:proofErr w:type="gramEnd"/>
-      <w:r>
-        <w:rPr>
-          <w:lang w:val="ru-RU"/>
-        </w:rPr>
-        <w:t xml:space="preserve"> появится верное решение. </w:t>
+        <w:t>после чего в подсвеченной области на сетке отобразится правильное слово</w:t>
+      </w:r>
+      <w:r>
+        <w:rPr>
+          <w:lang w:val="ru-RU"/>
+        </w:rPr>
+        <w:t xml:space="preserve">. </w:t>
       </w:r>
       <w:r>
         <w:rPr>
@@ -36033,8 +36478,8 @@
           <w:lang w:val="ru-RU"/>
         </w:rPr>
         <w:drawing>
-          <wp:inline distT="0" distB="0" distL="0" distR="0" wp14:anchorId="21BBA0CB" wp14:editId="361448E3">
-            <wp:extent cx="464185" cy="422910"/>
+          <wp:inline distT="0" distB="0" distL="0" distR="0" wp14:anchorId="7264ED25" wp14:editId="24EAAC37">
+            <wp:extent cx="200996" cy="183124"/>
             <wp:effectExtent l="0" t="0" r="0" b="0"/>
             <wp:docPr id="44" name="Рисунок 44" descr="C:\Users\User\Desktop\ТП\Прототипы UI\Рисунки\check.png"/>
             <wp:cNvGraphicFramePr>
@@ -36065,7 +36510,7 @@
                   <pic:spPr bwMode="auto">
                     <a:xfrm>
                       <a:off x="0" y="0"/>
-                      <a:ext cx="464185" cy="422910"/>
+                      <a:ext cx="200996" cy="183124"/>
                     </a:xfrm>
                     <a:prstGeom prst="rect">
                       <a:avLst/>
@@ -36085,13 +36530,39 @@
         <w:rPr>
           <w:lang w:val="ru-RU"/>
         </w:rPr>
-        <w:t xml:space="preserve">. Если пользователь правильно </w:t>
-      </w:r>
-      <w:r>
-        <w:rPr>
-          <w:lang w:val="ru-RU"/>
-        </w:rPr>
-        <w:t xml:space="preserve">решил кроссворд, </w:t>
+        <w:t xml:space="preserve">. Если </w:t>
+      </w:r>
+      <w:r>
+        <w:rPr>
+          <w:lang w:val="ru-RU"/>
+        </w:rPr>
+        <w:t xml:space="preserve">кроссворд </w:t>
+      </w:r>
+      <w:proofErr w:type="gramStart"/>
+      <w:r>
+        <w:rPr>
+          <w:lang w:val="ru-RU"/>
+        </w:rPr>
+        <w:t>решен</w:t>
+      </w:r>
+      <w:proofErr w:type="gramEnd"/>
+      <w:r>
+        <w:rPr>
+          <w:lang w:val="ru-RU"/>
+        </w:rPr>
+        <w:t xml:space="preserve"> верно</w:t>
+      </w:r>
+      <w:r>
+        <w:rPr>
+          <w:lang w:val="ru-RU"/>
+        </w:rPr>
+        <w:t xml:space="preserve">, </w:t>
+      </w:r>
+      <w:r>
+        <w:rPr>
+          <w:lang w:val="ru-RU"/>
+        </w:rPr>
+        <w:t xml:space="preserve">должна </w:t>
       </w:r>
       <w:r>
         <w:rPr>
@@ -36105,8 +36576,8 @@
           <w:lang w:val="ru-RU"/>
         </w:rPr>
         <w:drawing>
-          <wp:inline distT="0" distB="0" distL="0" distR="0" wp14:anchorId="433D0EB2" wp14:editId="1869A187">
-            <wp:extent cx="464185" cy="464185"/>
+          <wp:inline distT="0" distB="0" distL="0" distR="0" wp14:anchorId="59DD728D" wp14:editId="1F806A62">
+            <wp:extent cx="191386" cy="191386"/>
             <wp:effectExtent l="0" t="0" r="0" b="0"/>
             <wp:docPr id="45" name="Рисунок 45" descr="C:\Users\User\Desktop\ТП\Прототипы UI\Рисунки\up.png"/>
             <wp:cNvGraphicFramePr>
@@ -36122,7 +36593,7 @@
                     </pic:cNvPicPr>
                   </pic:nvPicPr>
                   <pic:blipFill>
-                    <a:blip r:embed="rId43">
+                    <a:blip r:embed="rId43" cstate="print">
                       <a:extLst>
                         <a:ext uri="{28A0092B-C50C-407E-A947-70E740481C1C}">
                           <a14:useLocalDpi xmlns:a14="http://schemas.microsoft.com/office/drawing/2010/main" val="0"/>
@@ -36137,7 +36608,7 @@
                   <pic:spPr bwMode="auto">
                     <a:xfrm>
                       <a:off x="0" y="0"/>
-                      <a:ext cx="464185" cy="464185"/>
+                      <a:ext cx="189894" cy="189894"/>
                     </a:xfrm>
                     <a:prstGeom prst="rect">
                       <a:avLst/>
@@ -36165,8 +36636,8 @@
           <w:lang w:val="ru-RU"/>
         </w:rPr>
         <w:drawing>
-          <wp:inline distT="0" distB="0" distL="0" distR="0" wp14:anchorId="276669DF" wp14:editId="1EF861D6">
-            <wp:extent cx="464185" cy="464185"/>
+          <wp:inline distT="0" distB="0" distL="0" distR="0" wp14:anchorId="1C7DFF4E" wp14:editId="28B814AD">
+            <wp:extent cx="180753" cy="180753"/>
             <wp:effectExtent l="0" t="0" r="0" b="0"/>
             <wp:docPr id="46" name="Рисунок 46" descr="C:\Users\User\Desktop\ТП\Прототипы UI\Рисунки\down.png"/>
             <wp:cNvGraphicFramePr>
@@ -36182,7 +36653,7 @@
                     </pic:cNvPicPr>
                   </pic:nvPicPr>
                   <pic:blipFill>
-                    <a:blip r:embed="rId44">
+                    <a:blip r:embed="rId44" cstate="print">
                       <a:extLst>
                         <a:ext uri="{28A0092B-C50C-407E-A947-70E740481C1C}">
                           <a14:useLocalDpi xmlns:a14="http://schemas.microsoft.com/office/drawing/2010/main" val="0"/>
@@ -36197,7 +36668,7 @@
                   <pic:spPr bwMode="auto">
                     <a:xfrm>
                       <a:off x="0" y="0"/>
-                      <a:ext cx="464185" cy="464185"/>
+                      <a:ext cx="179344" cy="179344"/>
                     </a:xfrm>
                     <a:prstGeom prst="rect">
                       <a:avLst/>
@@ -36217,19 +36688,19 @@
         <w:rPr>
           <w:lang w:val="ru-RU"/>
         </w:rPr>
-        <w:t>. Если кроссворд еще не разгадан</w:t>
-      </w:r>
-      <w:r>
-        <w:rPr>
-          <w:lang w:val="ru-RU"/>
-        </w:rPr>
-        <w:t>,</w:t>
-      </w:r>
-      <w:r>
-        <w:rPr>
-          <w:lang w:val="ru-RU"/>
-        </w:rPr>
-        <w:t xml:space="preserve"> можно сохранить его, нажав на кнопку </w:t>
+        <w:t xml:space="preserve">. </w:t>
+      </w:r>
+      <w:r>
+        <w:rPr>
+          <w:lang w:val="ru-RU"/>
+        </w:rPr>
+        <w:t xml:space="preserve">Также необходимо предоставить возможность пользователю сохранить нерешенный кроссворд при нажатии </w:t>
+      </w:r>
+      <w:r>
+        <w:rPr>
+          <w:lang w:val="ru-RU"/>
+        </w:rPr>
+        <w:t xml:space="preserve">на кнопку </w:t>
       </w:r>
       <w:r>
         <w:rPr>
@@ -36237,8 +36708,8 @@
           <w:lang w:val="ru-RU"/>
         </w:rPr>
         <w:drawing>
-          <wp:inline distT="0" distB="0" distL="0" distR="0" wp14:anchorId="39CE0FB5" wp14:editId="313D58BD">
-            <wp:extent cx="573405" cy="464185"/>
+          <wp:inline distT="0" distB="0" distL="0" distR="0" wp14:anchorId="7165D6E2" wp14:editId="6AF1909D">
+            <wp:extent cx="223284" cy="180754"/>
             <wp:effectExtent l="0" t="0" r="0" b="0"/>
             <wp:docPr id="47" name="Рисунок 47" descr="C:\Users\User\Desktop\ТП\Прототипы UI\Рисунки\save.png"/>
             <wp:cNvGraphicFramePr>
@@ -36254,7 +36725,7 @@
                     </pic:cNvPicPr>
                   </pic:nvPicPr>
                   <pic:blipFill>
-                    <a:blip r:embed="rId27">
+                    <a:blip r:embed="rId27" cstate="print">
                       <a:extLst>
                         <a:ext uri="{28A0092B-C50C-407E-A947-70E740481C1C}">
                           <a14:useLocalDpi xmlns:a14="http://schemas.microsoft.com/office/drawing/2010/main" val="0"/>
@@ -36269,7 +36740,7 @@
                   <pic:spPr bwMode="auto">
                     <a:xfrm>
                       <a:off x="0" y="0"/>
-                      <a:ext cx="573405" cy="464185"/>
+                      <a:ext cx="222991" cy="180517"/>
                     </a:xfrm>
                     <a:prstGeom prst="rect">
                       <a:avLst/>
@@ -36316,13 +36787,25 @@
         <w:rPr>
           <w:lang w:val="ru-RU"/>
         </w:rPr>
-        <w:t xml:space="preserve"> открывает</w:t>
-      </w:r>
-      <w:r>
-        <w:rPr>
-          <w:lang w:val="ru-RU"/>
-        </w:rPr>
-        <w:t>ся окно «Информация» (</w:t>
+        <w:t xml:space="preserve"> должно </w:t>
+      </w:r>
+      <w:r>
+        <w:rPr>
+          <w:lang w:val="ru-RU"/>
+        </w:rPr>
+        <w:t>открыв</w:t>
+      </w:r>
+      <w:r>
+        <w:rPr>
+          <w:lang w:val="ru-RU"/>
+        </w:rPr>
+        <w:t>аться</w:t>
+      </w:r>
+      <w:r>
+        <w:rPr>
+          <w:lang w:val="ru-RU"/>
+        </w:rPr>
+        <w:t xml:space="preserve"> окно «Информация» (</w:t>
       </w:r>
       <w:r>
         <w:rPr>
@@ -36346,13 +36829,31 @@
         <w:rPr>
           <w:lang w:val="ru-RU"/>
         </w:rPr>
-        <w:t>19</w:t>
-      </w:r>
-      <w:r>
-        <w:rPr>
-          <w:lang w:val="ru-RU"/>
-        </w:rPr>
-        <w:t>) на котором представлена информация о системе и ее разработчиках</w:t>
+        <w:t>20</w:t>
+      </w:r>
+      <w:r>
+        <w:rPr>
+          <w:lang w:val="ru-RU"/>
+        </w:rPr>
+        <w:t>)</w:t>
+      </w:r>
+      <w:r>
+        <w:rPr>
+          <w:lang w:val="ru-RU"/>
+        </w:rPr>
+        <w:t>,</w:t>
+      </w:r>
+      <w:r>
+        <w:rPr>
+          <w:lang w:val="ru-RU"/>
+        </w:rPr>
+        <w:t xml:space="preserve"> на котором представлена информация о системе и ее разработчиках</w:t>
+      </w:r>
+      <w:r>
+        <w:rPr>
+          <w:lang w:val="ru-RU"/>
+        </w:rPr>
+        <w:t>.</w:t>
       </w:r>
       <w:r>
         <w:rPr>
@@ -36360,6 +36861,8 @@
         </w:rPr>
         <w:t xml:space="preserve"> </w:t>
       </w:r>
+      <w:bookmarkStart w:id="20" w:name="_GoBack"/>
+      <w:bookmarkEnd w:id="20"/>
     </w:p>
     <w:p>
       <w:pPr>
@@ -36450,7 +36953,7 @@
         <w:rPr>
           <w:lang w:val="ru-RU"/>
         </w:rPr>
-        <w:t>19</w:t>
+        <w:t>20</w:t>
       </w:r>
       <w:r>
         <w:rPr>
@@ -36576,8 +37079,6 @@
           <w:cols w:space="720"/>
         </w:sectPr>
       </w:pPr>
-      <w:bookmarkStart w:id="20" w:name="_GoBack"/>
-      <w:bookmarkEnd w:id="20"/>
     </w:p>
     <w:p>
       <w:pPr>
@@ -50378,6 +50879,7 @@
   <w:style w:type="character" w:default="1" w:styleId="a5">
     <w:name w:val="Default Paragraph Font"/>
     <w:uiPriority w:val="1"/>
+    <w:semiHidden/>
     <w:unhideWhenUsed/>
   </w:style>
   <w:style w:type="table" w:default="1" w:styleId="a6">
@@ -51701,7 +52203,7 @@
 </file>
 
 <file path=customXml/itemProps1.xml><?xml version="1.0" encoding="utf-8"?>
-<ds:datastoreItem xmlns:ds="http://schemas.openxmlformats.org/officeDocument/2006/customXml" ds:itemID="{E2F9F40A-FB6A-4619-A9C8-EDDAE942BD59}">
+<ds:datastoreItem xmlns:ds="http://schemas.openxmlformats.org/officeDocument/2006/customXml" ds:itemID="{7D09C786-993A-4B54-AD5D-0AB15FE7B683}">
   <ds:schemaRefs>
     <ds:schemaRef ds:uri="http://schemas.openxmlformats.org/officeDocument/2006/bibliography"/>
   </ds:schemaRefs>

--- a/otchet.docx
+++ b/otchet.docx
@@ -12257,45 +12257,18 @@
           <w:lang w:eastAsia="ru-RU"/>
         </w:rPr>
       </w:pPr>
-    </w:p>
-    <w:p>
-      <w:pPr>
-        <w:pStyle w:val="a9"/>
-        <w:jc w:val="center"/>
+      <w:r>
         <w:rPr>
           <w:lang w:eastAsia="ru-RU"/>
         </w:rPr>
-      </w:pPr>
+        <w:t>Рисунок</w:t>
+      </w:r>
       <w:r>
         <w:rPr>
           <w:lang w:eastAsia="ru-RU"/>
         </w:rPr>
-        <w:t>Рисунок</w:t>
-      </w:r>
-      <w:r>
-        <w:rPr>
-          <w:lang w:eastAsia="ru-RU"/>
-        </w:rPr>
         <w:t xml:space="preserve"> 7 – Диаграмма объектов предметной области</w:t>
       </w:r>
-    </w:p>
-    <w:p>
-      <w:pPr>
-        <w:pStyle w:val="a9"/>
-        <w:jc w:val="center"/>
-        <w:rPr>
-          <w:lang w:eastAsia="ru-RU"/>
-        </w:rPr>
-      </w:pPr>
-    </w:p>
-    <w:p>
-      <w:pPr>
-        <w:pStyle w:val="a9"/>
-        <w:jc w:val="center"/>
-        <w:rPr>
-          <w:lang w:eastAsia="ru-RU"/>
-        </w:rPr>
-      </w:pPr>
     </w:p>
     <w:p>
       <w:pPr>
@@ -12314,33 +12287,22 @@
     </w:p>
     <w:p>
       <w:pPr>
-        <w:ind w:firstLine="709"/>
-        <w:jc w:val="both"/>
-        <w:rPr>
-          <w:lang w:val="ru-RU"/>
-        </w:rPr>
-      </w:pPr>
-      <w:r>
-        <w:rPr>
-          <w:lang w:val="ru-RU"/>
-        </w:rPr>
+        <w:pStyle w:val="a9"/>
+      </w:pPr>
+      <w:r>
         <w:t>Перед авторами поставлена задача – разработать систему составления и разгадывания классического кроссворда с функциями администратора. Система должна представлять собой настольное приложение. В ней должны быть предусмотрены две роли пользователей: администратор и пользователь.</w:t>
       </w:r>
     </w:p>
     <w:p>
       <w:pPr>
-        <w:ind w:firstLine="709"/>
-        <w:jc w:val="both"/>
-        <w:rPr>
-          <w:lang w:val="ru-RU"/>
-        </w:rPr>
-      </w:pPr>
-      <w:r>
-        <w:rPr>
-          <w:lang w:val="ru-RU"/>
-        </w:rPr>
+        <w:pStyle w:val="a9"/>
+      </w:pPr>
+      <w:r>
+        <w:t xml:space="preserve">Для работы в системе пользователь должен авторизоваться в ней, вводя логин и пароль. После этого система должна проверить, зарегистрирован ли пользователь и корректен ли введённый пароль. Если пользователь с </w:t>
+      </w:r>
+      <w:r>
         <w:lastRenderedPageBreak/>
-        <w:t xml:space="preserve">Для работы в системе пользователь должен авторизоваться в ней, вводя логин и пароль. После этого система должна проверить, зарегистрирован ли пользователь и корректен ли введённый пароль. Если пользователь с указанным логином не зарегистрирован, или введен неверный пароль, то система должна выдать соответствующее сообщение. В зависимости от роли пользователю будут доступны различные функции. </w:t>
+        <w:t xml:space="preserve">указанным логином не зарегистрирован, или введен неверный пароль, то система должна выдать соответствующее сообщение. В зависимости от роли пользователю будут доступны различные функции. </w:t>
       </w:r>
     </w:p>
     <w:p>
@@ -12587,7 +12549,6 @@
           <w:i/>
           <w:lang w:val="ru-RU" w:eastAsia="en-US"/>
         </w:rPr>
-        <w:lastRenderedPageBreak/>
         <w:t>Режим пользователя</w:t>
       </w:r>
     </w:p>
@@ -12628,7 +12589,14 @@
         <w:rPr>
           <w:lang w:val="ru-RU"/>
         </w:rPr>
-        <w:t xml:space="preserve">. Система должна предоставить пользователю возможность открыть из файла кроссворд для решения. Разгадывание кроссворда должно вестись непосредственно на сетке: пользователь должен </w:t>
+        <w:t xml:space="preserve">. Система должна предоставить пользователю возможность открыть из файла </w:t>
+      </w:r>
+      <w:r>
+        <w:rPr>
+          <w:lang w:val="ru-RU"/>
+        </w:rPr>
+        <w:lastRenderedPageBreak/>
+        <w:t xml:space="preserve">кроссворд для решения. Разгадывание кроссворда должно вестись непосредственно на сетке: пользователь должен </w:t>
       </w:r>
       <w:proofErr w:type="spellStart"/>
       <w:r>
@@ -13457,7 +13425,6 @@
           <w:szCs w:val="28"/>
           <w:lang w:val="ru-RU"/>
         </w:rPr>
-        <w:lastRenderedPageBreak/>
         <w:t>сохранение кроссворда в файл заданной структуры;</w:t>
       </w:r>
     </w:p>
@@ -13538,6 +13505,7 @@
           <w:rFonts w:ascii="Times New Roman CYR" w:hAnsi="Times New Roman CYR" w:cs="Times New Roman CYR"/>
           <w:szCs w:val="28"/>
         </w:rPr>
+        <w:lastRenderedPageBreak/>
         <w:t>добавление</w:t>
       </w:r>
       <w:proofErr w:type="spellEnd"/>
@@ -14238,7 +14206,12 @@
       </w:pPr>
       <w:bookmarkStart w:id="13" w:name="_Toc529273611"/>
       <w:r>
-        <w:t>Структурная схема системы</w:t>
+        <w:t>Стр</w:t>
+      </w:r>
+      <w:bookmarkStart w:id="14" w:name="_GoBack"/>
+      <w:bookmarkEnd w:id="14"/>
+      <w:r>
+        <w:t>уктурная схема системы</w:t>
       </w:r>
       <w:bookmarkEnd w:id="13"/>
     </w:p>
@@ -14852,12 +14825,12 @@
         <w:pStyle w:val="a2"/>
         <w:ind w:left="709"/>
       </w:pPr>
-      <w:bookmarkStart w:id="14" w:name="_Toc529273612"/>
+      <w:bookmarkStart w:id="15" w:name="_Toc529273612"/>
       <w:r>
         <w:lastRenderedPageBreak/>
         <w:t>Спецификация системы</w:t>
       </w:r>
-      <w:bookmarkEnd w:id="14"/>
+      <w:bookmarkEnd w:id="15"/>
     </w:p>
     <w:p>
       <w:pPr>
@@ -15021,7 +14994,7 @@
           <w:lang w:val="ru-RU"/>
         </w:rPr>
       </w:pPr>
-      <w:bookmarkStart w:id="15" w:name="_Toc529273613"/>
+      <w:bookmarkStart w:id="16" w:name="_Toc529273613"/>
       <w:r>
         <w:rPr>
           <w:lang w:val="ru-RU"/>
@@ -15029,7 +15002,7 @@
         <w:lastRenderedPageBreak/>
         <w:t>Функциональная спецификация</w:t>
       </w:r>
-      <w:bookmarkEnd w:id="15"/>
+      <w:bookmarkEnd w:id="16"/>
     </w:p>
     <w:p>
       <w:pPr>
@@ -15087,14 +15060,14 @@
           <w:lang w:val="ru-RU"/>
         </w:rPr>
       </w:pPr>
-      <w:bookmarkStart w:id="16" w:name="_Toc529273614"/>
+      <w:bookmarkStart w:id="17" w:name="_Toc529273614"/>
       <w:r>
         <w:rPr>
           <w:lang w:val="ru-RU"/>
         </w:rPr>
         <w:t>Спецификация качества</w:t>
       </w:r>
-      <w:bookmarkEnd w:id="16"/>
+      <w:bookmarkEnd w:id="17"/>
     </w:p>
     <w:p>
       <w:pPr>
@@ -15271,6 +15244,7 @@
           <w:lang w:val="ru-RU" w:eastAsia="en-US"/>
         </w:rPr>
         <w:sectPr>
+          <w:footerReference w:type="default" r:id="rId20"/>
           <w:pgSz w:w="11906" w:h="16838"/>
           <w:pgMar w:top="1134" w:right="851" w:bottom="1134" w:left="1701" w:header="709" w:footer="709" w:gutter="0"/>
           <w:cols w:space="720"/>
@@ -19442,7 +19416,6 @@
         <w:rPr>
           <w:lang w:val="ru-RU"/>
         </w:rPr>
-        <w:lastRenderedPageBreak/>
         <w:t>Продолжение таблицы 1</w:t>
       </w:r>
     </w:p>
@@ -23474,6 +23447,7 @@
         <w:rPr>
           <w:lang w:val="ru-RU"/>
         </w:rPr>
+        <w:lastRenderedPageBreak/>
         <w:t xml:space="preserve"> </w:t>
       </w:r>
     </w:p>
@@ -23487,7 +23461,6 @@
         <w:rPr>
           <w:lang w:val="ru-RU"/>
         </w:rPr>
-        <w:lastRenderedPageBreak/>
         <w:t>Продолжение таблицы 1</w:t>
       </w:r>
     </w:p>
@@ -25738,7 +25711,6 @@
         <w:rPr>
           <w:lang w:val="ru-RU"/>
         </w:rPr>
-        <w:lastRenderedPageBreak/>
         <w:t>Продолжение таблицы 1</w:t>
       </w:r>
     </w:p>
@@ -27167,7 +27139,16 @@
                 <w:szCs w:val="28"/>
                 <w:lang w:eastAsia="en-US"/>
               </w:rPr>
-              <w:t>Выбранное определение из списка заданий</w:t>
+              <w:t xml:space="preserve">Выбранное определение из </w:t>
+            </w:r>
+            <w:r>
+              <w:rPr>
+                <w:sz w:val="28"/>
+                <w:szCs w:val="28"/>
+                <w:lang w:eastAsia="en-US"/>
+              </w:rPr>
+              <w:lastRenderedPageBreak/>
+              <w:t>списка заданий</w:t>
             </w:r>
           </w:p>
         </w:tc>
@@ -27199,6 +27180,7 @@
                 <w:szCs w:val="28"/>
                 <w:lang w:eastAsia="en-US"/>
               </w:rPr>
+              <w:lastRenderedPageBreak/>
               <w:t>Динамический массив строк</w:t>
             </w:r>
           </w:p>
@@ -27280,6 +27262,7 @@
         <w:rPr>
           <w:lang w:val="ru-RU"/>
         </w:rPr>
+        <w:lastRenderedPageBreak/>
         <w:br w:type="page"/>
       </w:r>
     </w:p>
@@ -28787,7 +28770,7 @@
                 <w:szCs w:val="28"/>
                 <w:lang w:eastAsia="en-US"/>
               </w:rPr>
-              <w:t>9. Регистрации</w:t>
+              <w:t>9 Регистрации</w:t>
             </w:r>
           </w:p>
         </w:tc>
@@ -29443,7 +29426,7 @@
                 <w:szCs w:val="28"/>
                 <w:lang w:eastAsia="en-US"/>
               </w:rPr>
-              <w:t>9. Регистрации</w:t>
+              <w:t>9 Регистрации</w:t>
             </w:r>
           </w:p>
         </w:tc>
@@ -31988,14 +31971,14 @@
           <w:lang w:val="ru-RU"/>
         </w:rPr>
       </w:pPr>
-      <w:bookmarkStart w:id="17" w:name="_Toc529273615"/>
+      <w:bookmarkStart w:id="18" w:name="_Toc529273615"/>
       <w:r>
         <w:rPr>
           <w:lang w:val="ru-RU"/>
         </w:rPr>
         <w:t>Перечень исключительных ситуаций</w:t>
       </w:r>
-      <w:bookmarkEnd w:id="17"/>
+      <w:bookmarkEnd w:id="18"/>
     </w:p>
     <w:p>
       <w:pPr>
@@ -33333,22 +33316,22 @@
           <w:lang w:val="ru-RU"/>
         </w:rPr>
       </w:pPr>
-      <w:bookmarkStart w:id="18" w:name="_Toc462323467"/>
-      <w:bookmarkStart w:id="19" w:name="_Toc529273616"/>
+      <w:bookmarkStart w:id="19" w:name="_Toc462323467"/>
+      <w:bookmarkStart w:id="20" w:name="_Toc529273616"/>
       <w:r>
         <w:rPr>
           <w:lang w:val="ru-RU"/>
         </w:rPr>
         <w:t>Разработка прототипа интерфейса пользователя систем</w:t>
       </w:r>
-      <w:bookmarkEnd w:id="18"/>
+      <w:bookmarkEnd w:id="19"/>
       <w:r>
         <w:rPr>
           <w:lang w:val="ru-RU"/>
         </w:rPr>
         <w:t>ы</w:t>
       </w:r>
-      <w:bookmarkEnd w:id="19"/>
+      <w:bookmarkEnd w:id="20"/>
     </w:p>
     <w:p>
       <w:pPr>
@@ -33596,21 +33579,16 @@
     </w:p>
     <w:p>
       <w:pPr>
-        <w:ind w:firstLine="567"/>
-        <w:jc w:val="center"/>
-        <w:rPr>
-          <w:lang w:val="ru-RU"/>
-        </w:rPr>
+        <w:pStyle w:val="a8"/>
       </w:pPr>
       <w:r>
         <w:rPr>
           <w:noProof/>
-          <w:lang w:val="ru-RU"/>
         </w:rPr>
         <w:drawing>
-          <wp:inline distT="0" distB="0" distL="0" distR="0" wp14:anchorId="29640318" wp14:editId="7CD78715">
-            <wp:extent cx="2963545" cy="2644140"/>
-            <wp:effectExtent l="19050" t="0" r="8255" b="0"/>
+          <wp:inline distT="0" distB="0" distL="0" distR="0" wp14:anchorId="50797BC5" wp14:editId="5F8E1B11">
+            <wp:extent cx="2743200" cy="2137144"/>
+            <wp:effectExtent l="0" t="0" r="0" b="0"/>
             <wp:docPr id="2" name="Рисунок 1"/>
             <wp:cNvGraphicFramePr>
               <a:graphicFrameLocks xmlns:a="http://schemas.openxmlformats.org/drawingml/2006/main" noChangeAspect="1"/>
@@ -33625,7 +33603,7 @@
                     </pic:cNvPicPr>
                   </pic:nvPicPr>
                   <pic:blipFill>
-                    <a:blip r:embed="rId20" cstate="print"/>
+                    <a:blip r:embed="rId21" cstate="print"/>
                     <a:srcRect/>
                     <a:stretch>
                       <a:fillRect/>
@@ -33634,7 +33612,7 @@
                   <pic:spPr bwMode="auto">
                     <a:xfrm>
                       <a:off x="0" y="0"/>
-                      <a:ext cx="2963545" cy="2644140"/>
+                      <a:ext cx="2739556" cy="2134305"/>
                     </a:xfrm>
                     <a:prstGeom prst="rect">
                       <a:avLst/>
@@ -33654,85 +33632,49 @@
         </w:drawing>
       </w:r>
       <w:r>
-        <w:rPr>
-          <w:lang w:val="ru-RU"/>
-        </w:rPr>
         <w:t xml:space="preserve"> </w:t>
       </w:r>
       <w:r>
-        <w:rPr>
-          <w:lang w:val="ru-RU"/>
-        </w:rPr>
         <w:br/>
       </w:r>
       <w:r>
-        <w:rPr>
-          <w:lang w:val="ru-RU"/>
-        </w:rPr>
         <w:t>Рисунок</w:t>
       </w:r>
       <w:r>
-        <w:rPr>
-          <w:lang w:val="ru-RU"/>
-        </w:rPr>
         <w:t xml:space="preserve"> 9 – Прототип экранной формы окна авторизации</w:t>
       </w:r>
     </w:p>
     <w:p>
       <w:pPr>
-        <w:ind w:firstLine="567"/>
-        <w:jc w:val="both"/>
-        <w:rPr>
-          <w:lang w:val="ru-RU"/>
-        </w:rPr>
-      </w:pPr>
-      <w:r>
-        <w:rPr>
-          <w:lang w:val="ru-RU"/>
+        <w:pStyle w:val="a9"/>
+      </w:pPr>
+      <w:r>
+        <w:t xml:space="preserve">Прототип экранной формы регистрации представлен на рисунке 10, где пользователь, если он </w:t>
+      </w:r>
+      <w:r>
+        <w:t xml:space="preserve">не </w:t>
+      </w:r>
+      <w:r>
+        <w:t xml:space="preserve">зарегистрирован, должен ввести свой логин и </w:t>
+      </w:r>
+      <w:r>
+        <w:t>пароль, затем подтв</w:t>
+      </w:r>
+      <w:r>
+        <w:t>ердить пароль повторным вводом.</w:t>
+      </w:r>
+    </w:p>
+    <w:p>
+      <w:pPr>
+        <w:pStyle w:val="a8"/>
+      </w:pPr>
+      <w:r>
+        <w:rPr>
+          <w:noProof/>
         </w:rPr>
         <w:lastRenderedPageBreak/>
-        <w:t xml:space="preserve">Прототип экранной формы регистрации представлен на рисунке 10, где пользователь, если он </w:t>
-      </w:r>
-      <w:r>
-        <w:rPr>
-          <w:lang w:val="ru-RU"/>
-        </w:rPr>
-        <w:t xml:space="preserve">не </w:t>
-      </w:r>
-      <w:r>
-        <w:rPr>
-          <w:lang w:val="ru-RU"/>
-        </w:rPr>
-        <w:t xml:space="preserve">зарегистрирован, должен ввести свой логин и </w:t>
-      </w:r>
-      <w:r>
-        <w:rPr>
-          <w:lang w:val="ru-RU"/>
-        </w:rPr>
-        <w:t>пароль, затем подтв</w:t>
-      </w:r>
-      <w:r>
-        <w:rPr>
-          <w:lang w:val="ru-RU"/>
-        </w:rPr>
-        <w:t>ердить пароль повторным вводом.</w:t>
-      </w:r>
-    </w:p>
-    <w:p>
-      <w:pPr>
-        <w:ind w:firstLine="567"/>
-        <w:jc w:val="center"/>
-        <w:rPr>
-          <w:lang w:val="ru-RU"/>
-        </w:rPr>
-      </w:pPr>
-      <w:r>
-        <w:rPr>
-          <w:noProof/>
-          <w:lang w:val="ru-RU"/>
-        </w:rPr>
         <w:drawing>
-          <wp:inline distT="0" distB="0" distL="0" distR="0" wp14:anchorId="736628E3" wp14:editId="313B7AD6">
+          <wp:inline distT="0" distB="0" distL="0" distR="0" wp14:anchorId="7A1FACA5" wp14:editId="2C2F2A28">
             <wp:extent cx="2341849" cy="2074459"/>
             <wp:effectExtent l="0" t="0" r="0" b="0"/>
             <wp:docPr id="3" name="Рисунок 4"/>
@@ -33749,7 +33691,7 @@
                     </pic:cNvPicPr>
                   </pic:nvPicPr>
                   <pic:blipFill>
-                    <a:blip r:embed="rId21" cstate="print"/>
+                    <a:blip r:embed="rId22" cstate="print"/>
                     <a:srcRect/>
                     <a:stretch>
                       <a:fillRect/>
@@ -33778,45 +33720,28 @@
         </w:drawing>
       </w:r>
       <w:r>
-        <w:rPr>
-          <w:lang w:val="ru-RU"/>
-        </w:rPr>
         <w:t xml:space="preserve"> </w:t>
       </w:r>
       <w:r>
-        <w:rPr>
-          <w:lang w:val="ru-RU"/>
-        </w:rPr>
         <w:br/>
       </w:r>
       <w:r>
-        <w:rPr>
-          <w:lang w:val="ru-RU"/>
-        </w:rPr>
         <w:t>Рисунок</w:t>
       </w:r>
       <w:r>
-        <w:rPr>
-          <w:lang w:val="ru-RU"/>
-        </w:rPr>
         <w:t xml:space="preserve"> 10 – Прототип экранной формы окна регистрации</w:t>
       </w:r>
     </w:p>
     <w:p>
       <w:pPr>
-        <w:ind w:firstLine="567"/>
-        <w:jc w:val="center"/>
-        <w:rPr>
-          <w:lang w:val="ru-RU"/>
-        </w:rPr>
+        <w:pStyle w:val="a8"/>
       </w:pPr>
       <w:r>
         <w:rPr>
           <w:noProof/>
-          <w:lang w:val="ru-RU"/>
         </w:rPr>
         <w:drawing>
-          <wp:inline distT="0" distB="0" distL="0" distR="0" wp14:anchorId="51E42CA6" wp14:editId="3991AC07">
+          <wp:inline distT="0" distB="0" distL="0" distR="0" wp14:anchorId="2E0C87FA" wp14:editId="31C94F5F">
             <wp:extent cx="2330181" cy="2019869"/>
             <wp:effectExtent l="0" t="0" r="0" b="0"/>
             <wp:docPr id="5" name="Рисунок 5" descr="C:\Users\User\Desktop\ТП\Прототипы UI\Рисунки\Оакно администратора.png"/>
@@ -33833,7 +33758,7 @@
                     </pic:cNvPicPr>
                   </pic:nvPicPr>
                   <pic:blipFill>
-                    <a:blip r:embed="rId22">
+                    <a:blip r:embed="rId23">
                       <a:extLst>
                         <a:ext uri="{28A0092B-C50C-407E-A947-70E740481C1C}">
                           <a14:useLocalDpi xmlns:a14="http://schemas.microsoft.com/office/drawing/2010/main" val="0"/>
@@ -33865,88 +33790,57 @@
         </w:drawing>
       </w:r>
       <w:r>
-        <w:rPr>
-          <w:lang w:val="ru-RU"/>
-        </w:rPr>
         <w:br/>
       </w:r>
       <w:r>
-        <w:rPr>
-          <w:lang w:val="ru-RU"/>
-        </w:rPr>
         <w:t>Рисунок</w:t>
       </w:r>
       <w:r>
-        <w:rPr>
-          <w:lang w:val="ru-RU"/>
-        </w:rPr>
         <w:t xml:space="preserve"> 11 – Прототип экранной формы окна администратора</w:t>
       </w:r>
     </w:p>
     <w:p>
       <w:pPr>
-        <w:ind w:firstLine="567"/>
-        <w:jc w:val="both"/>
-        <w:rPr>
-          <w:lang w:val="ru-RU"/>
-        </w:rPr>
-      </w:pPr>
-      <w:proofErr w:type="gramStart"/>
-      <w:r>
-        <w:rPr>
-          <w:lang w:val="ru-RU"/>
-        </w:rPr>
-        <w:t>На</w:t>
-      </w:r>
-      <w:proofErr w:type="gramEnd"/>
-      <w:r>
-        <w:rPr>
-          <w:lang w:val="ru-RU"/>
-        </w:rPr>
-        <w:t xml:space="preserve"> </w:t>
-      </w:r>
-      <w:proofErr w:type="gramStart"/>
-      <w:r>
-        <w:rPr>
-          <w:lang w:val="ru-RU"/>
-        </w:rPr>
-        <w:t>рисунку</w:t>
-      </w:r>
-      <w:proofErr w:type="gramEnd"/>
-      <w:r>
-        <w:rPr>
-          <w:lang w:val="ru-RU"/>
-        </w:rPr>
+        <w:pStyle w:val="a9"/>
+      </w:pPr>
+      <w:r>
+        <w:t>На рисунк</w:t>
+      </w:r>
+      <w:r>
+        <w:t>е</w:t>
+      </w:r>
+      <w:r>
         <w:t xml:space="preserve"> 11 представлен прототип главного меню администратора. П</w:t>
       </w:r>
       <w:r>
-        <w:rPr>
-          <w:lang w:val="ru-RU"/>
-        </w:rPr>
         <w:t>ри нажатии на кнопку</w:t>
       </w:r>
       <w:r>
-        <w:rPr>
-          <w:lang w:val="ru-RU"/>
-        </w:rPr>
-        <w:t xml:space="preserve"> «Создать кроссворд» открывается окно «Создание кроссворда» (рисунок 12). </w:t>
-      </w:r>
-    </w:p>
-    <w:p>
-      <w:pPr>
-        <w:ind w:firstLine="567"/>
-        <w:jc w:val="center"/>
-        <w:rPr>
-          <w:lang w:val="ru-RU"/>
-        </w:rPr>
+        <w:t xml:space="preserve"> «Создать кроссворд» </w:t>
+      </w:r>
+      <w:r>
+        <w:t xml:space="preserve">должно </w:t>
+      </w:r>
+      <w:r>
+        <w:t>открыт</w:t>
+      </w:r>
+      <w:r>
+        <w:t>ь</w:t>
+      </w:r>
+      <w:r>
+        <w:t xml:space="preserve">ся окно «Создание кроссворда» (рисунок 12). </w:t>
+      </w:r>
+    </w:p>
+    <w:p>
+      <w:pPr>
+        <w:pStyle w:val="a8"/>
       </w:pPr>
       <w:r>
         <w:rPr>
           <w:noProof/>
-          <w:lang w:val="ru-RU"/>
         </w:rPr>
         <w:drawing>
-          <wp:inline distT="0" distB="0" distL="0" distR="0" wp14:anchorId="24816C93" wp14:editId="142F09B0">
+          <wp:inline distT="0" distB="0" distL="0" distR="0" wp14:anchorId="43C2106B" wp14:editId="06FCBE1A">
             <wp:extent cx="2251545" cy="2083621"/>
             <wp:effectExtent l="0" t="0" r="0" b="0"/>
             <wp:docPr id="6" name="Рисунок 6" descr="C:\Users\User\Desktop\ТП\Прототипы UI\Рисунки\Создание кроссворда.png"/>
@@ -33963,7 +33857,7 @@
                     </pic:cNvPicPr>
                   </pic:nvPicPr>
                   <pic:blipFill>
-                    <a:blip r:embed="rId23">
+                    <a:blip r:embed="rId24">
                       <a:extLst>
                         <a:ext uri="{28A0092B-C50C-407E-A947-70E740481C1C}">
                           <a14:useLocalDpi xmlns:a14="http://schemas.microsoft.com/office/drawing/2010/main" val="0"/>
@@ -33995,246 +33889,128 @@
         </w:drawing>
       </w:r>
       <w:r>
-        <w:rPr>
-          <w:lang w:val="ru-RU"/>
-        </w:rPr>
         <w:t xml:space="preserve"> </w:t>
       </w:r>
       <w:r>
-        <w:rPr>
-          <w:lang w:val="ru-RU"/>
-        </w:rPr>
         <w:br/>
       </w:r>
       <w:r>
-        <w:rPr>
-          <w:lang w:val="ru-RU"/>
-        </w:rPr>
         <w:t>Рисунок</w:t>
       </w:r>
       <w:r>
-        <w:rPr>
-          <w:lang w:val="ru-RU"/>
-        </w:rPr>
         <w:t xml:space="preserve"> 12 – Прототип экранной формы окна создания кроссворда</w:t>
       </w:r>
     </w:p>
     <w:p>
       <w:pPr>
-        <w:jc w:val="both"/>
-        <w:rPr>
-          <w:lang w:val="ru-RU"/>
-        </w:rPr>
-      </w:pPr>
-      <w:r>
-        <w:rPr>
-          <w:lang w:val="ru-RU"/>
-        </w:rPr>
+        <w:pStyle w:val="a9"/>
+      </w:pPr>
+      <w:r>
         <w:lastRenderedPageBreak/>
         <w:t>Здесь администратор должен</w:t>
       </w:r>
       <w:r>
-        <w:rPr>
-          <w:lang w:val="ru-RU"/>
-        </w:rPr>
         <w:t xml:space="preserve"> выбрать ширину кроссворда в поле «Ширина сетки», длину кроссворда в поле «Высота </w:t>
       </w:r>
       <w:r>
-        <w:rPr>
-          <w:lang w:val="ru-RU"/>
-        </w:rPr>
         <w:t>сетки</w:t>
       </w:r>
       <w:r>
-        <w:rPr>
-          <w:lang w:val="ru-RU"/>
-        </w:rPr>
         <w:t>»</w:t>
       </w:r>
       <w:r>
-        <w:rPr>
-          <w:lang w:val="ru-RU"/>
-        </w:rPr>
         <w:t xml:space="preserve"> и выбрать словарь в поле «Словарь понятий»</w:t>
       </w:r>
       <w:r>
-        <w:rPr>
-          <w:lang w:val="ru-RU"/>
-        </w:rPr>
         <w:t xml:space="preserve"> </w:t>
       </w:r>
       <w:r>
-        <w:rPr>
-          <w:lang w:val="ru-RU"/>
-        </w:rPr>
         <w:t>с помощью</w:t>
       </w:r>
       <w:r>
-        <w:rPr>
-          <w:lang w:val="ru-RU"/>
-        </w:rPr>
         <w:t xml:space="preserve"> кнопк</w:t>
       </w:r>
       <w:r>
-        <w:rPr>
-          <w:lang w:val="ru-RU"/>
-        </w:rPr>
         <w:t>и</w:t>
       </w:r>
       <w:r>
-        <w:rPr>
-          <w:lang w:val="ru-RU"/>
-        </w:rPr>
         <w:t xml:space="preserve"> «Обзор</w:t>
       </w:r>
       <w:r>
-        <w:rPr>
-          <w:lang w:val="ru-RU"/>
-        </w:rPr>
         <w:t>»</w:t>
       </w:r>
       <w:r>
-        <w:rPr>
-          <w:lang w:val="ru-RU"/>
-        </w:rPr>
         <w:t xml:space="preserve">. </w:t>
       </w:r>
       <w:r>
-        <w:rPr>
-          <w:lang w:val="ru-RU"/>
-        </w:rPr>
         <w:t>После</w:t>
       </w:r>
       <w:r>
-        <w:rPr>
-          <w:lang w:val="ru-RU"/>
-        </w:rPr>
         <w:t xml:space="preserve"> этого</w:t>
       </w:r>
       <w:r>
-        <w:rPr>
-          <w:lang w:val="ru-RU"/>
-        </w:rPr>
         <w:t xml:space="preserve"> </w:t>
       </w:r>
       <w:r>
-        <w:rPr>
-          <w:lang w:val="ru-RU"/>
-        </w:rPr>
         <w:t>необходимо</w:t>
       </w:r>
       <w:r>
-        <w:rPr>
-          <w:lang w:val="ru-RU"/>
-        </w:rPr>
         <w:t xml:space="preserve"> нажать кнопку «Сге</w:t>
       </w:r>
       <w:r>
-        <w:rPr>
-          <w:lang w:val="ru-RU"/>
-        </w:rPr>
         <w:t xml:space="preserve">нерировать» или «Создать вручную». При </w:t>
       </w:r>
       <w:r>
-        <w:rPr>
-          <w:lang w:val="ru-RU"/>
-        </w:rPr>
-        <w:t xml:space="preserve">нажатии на кнопку </w:t>
-      </w:r>
-      <w:r>
-        <w:rPr>
-          <w:lang w:val="ru-RU"/>
-        </w:rPr>
-        <w:t>«Сгенерировать»</w:t>
-      </w:r>
-      <w:r>
-        <w:rPr>
-          <w:lang w:val="ru-RU"/>
-        </w:rPr>
+        <w:t>нажатии на кнопку «Сгенерировать»</w:t>
+      </w:r>
+      <w:r>
         <w:t xml:space="preserve"> программа </w:t>
       </w:r>
       <w:r>
-        <w:rPr>
-          <w:lang w:val="ru-RU"/>
-        </w:rPr>
         <w:t>должна автоматически создать</w:t>
       </w:r>
       <w:r>
-        <w:rPr>
-          <w:lang w:val="ru-RU"/>
-        </w:rPr>
         <w:t xml:space="preserve"> сетку кроссворда, подбирая слова из словаря понятий</w:t>
       </w:r>
       <w:r>
-        <w:rPr>
-          <w:lang w:val="ru-RU"/>
-        </w:rPr>
         <w:t>. При выборе ручного создания кроссворда</w:t>
       </w:r>
       <w:r>
-        <w:rPr>
-          <w:lang w:val="ru-RU"/>
-        </w:rPr>
         <w:t xml:space="preserve"> должно</w:t>
       </w:r>
       <w:r>
-        <w:rPr>
-          <w:lang w:val="ru-RU"/>
-        </w:rPr>
         <w:t xml:space="preserve"> </w:t>
       </w:r>
       <w:r>
-        <w:rPr>
-          <w:lang w:val="ru-RU"/>
-        </w:rPr>
         <w:t>открываться</w:t>
       </w:r>
       <w:r>
-        <w:rPr>
-          <w:lang w:val="ru-RU"/>
-        </w:rPr>
         <w:t xml:space="preserve"> окно «Создание/редактирование кроссворда» (</w:t>
       </w:r>
       <w:r>
-        <w:rPr>
-          <w:lang w:val="ru-RU"/>
-        </w:rPr>
         <w:t>рисунок</w:t>
       </w:r>
       <w:r>
-        <w:rPr>
-          <w:lang w:val="ru-RU"/>
-        </w:rPr>
         <w:t xml:space="preserve"> 13</w:t>
       </w:r>
       <w:r>
-        <w:rPr>
-          <w:lang w:val="ru-RU"/>
-        </w:rPr>
         <w:t>)</w:t>
       </w:r>
       <w:r>
-        <w:rPr>
-          <w:lang w:val="ru-RU"/>
-        </w:rPr>
         <w:t>.</w:t>
       </w:r>
     </w:p>
     <w:p>
       <w:pPr>
-        <w:jc w:val="center"/>
-        <w:rPr>
-          <w:lang w:val="ru-RU"/>
-        </w:rPr>
+        <w:pStyle w:val="a8"/>
       </w:pPr>
       <w:r>
         <w:rPr>
           <w:noProof/>
-          <w:lang w:val="ru-RU"/>
         </w:rPr>
         <w:drawing>
-          <wp:inline distT="0" distB="0" distL="0" distR="0">
-            <wp:extent cx="5939790" cy="2876257"/>
+          <wp:inline distT="0" distB="0" distL="0" distR="0" wp14:anchorId="3C3C6DB2" wp14:editId="75492B1D">
+            <wp:extent cx="5932231" cy="3148642"/>
             <wp:effectExtent l="0" t="0" r="0" b="0"/>
             <wp:docPr id="7" name="Рисунок 7" descr="C:\Users\User\Desktop\ТП\Прототипы UI\Рисунки\Создание_редактисрование кроссворда.png"/>
             <wp:cNvGraphicFramePr>
@@ -34250,7 +34026,7 @@
                     </pic:cNvPicPr>
                   </pic:nvPicPr>
                   <pic:blipFill>
-                    <a:blip r:embed="rId24">
+                    <a:blip r:embed="rId25">
                       <a:extLst>
                         <a:ext uri="{28A0092B-C50C-407E-A947-70E740481C1C}">
                           <a14:useLocalDpi xmlns:a14="http://schemas.microsoft.com/office/drawing/2010/main" val="0"/>
@@ -34265,7 +34041,7 @@
                   <pic:spPr bwMode="auto">
                     <a:xfrm>
                       <a:off x="0" y="0"/>
-                      <a:ext cx="5939790" cy="2876257"/>
+                      <a:ext cx="5939790" cy="3152654"/>
                     </a:xfrm>
                     <a:prstGeom prst="rect">
                       <a:avLst/>
@@ -34282,64 +34058,45 @@
         </w:drawing>
       </w:r>
       <w:r>
-        <w:rPr>
-          <w:lang w:val="ru-RU"/>
-        </w:rPr>
         <w:t>Рисунок</w:t>
       </w:r>
       <w:r>
-        <w:rPr>
-          <w:lang w:val="ru-RU"/>
-        </w:rPr>
         <w:t xml:space="preserve"> 13</w:t>
       </w:r>
       <w:r>
-        <w:rPr>
-          <w:lang w:val="ru-RU"/>
-        </w:rPr>
         <w:t xml:space="preserve"> – Прототип экранной </w:t>
       </w:r>
       <w:proofErr w:type="gramStart"/>
       <w:r>
-        <w:rPr>
-          <w:lang w:val="ru-RU"/>
-        </w:rPr>
-        <w:t>формы окна создания/редактирования кроссворда</w:t>
+        <w:t>формы окна</w:t>
+      </w:r>
+      <w:r>
+        <w:br/>
+      </w:r>
+      <w:r>
+        <w:t>создания/редактирования кроссворда</w:t>
       </w:r>
       <w:proofErr w:type="gramEnd"/>
     </w:p>
     <w:p>
       <w:pPr>
-        <w:jc w:val="both"/>
-        <w:rPr>
-          <w:lang w:val="ru-RU"/>
-        </w:rPr>
-      </w:pPr>
-      <w:r>
-        <w:rPr>
-          <w:lang w:val="ru-RU"/>
-        </w:rPr>
+        <w:pStyle w:val="a9"/>
+      </w:pPr>
+      <w:r>
         <w:t>Перед добавлением слова нужно выделить область на сетке, которую нужно заполнить, в результате на список понятий будет наложен фильтр, соответствующий маске, нарисованной на сетке.</w:t>
       </w:r>
       <w:r>
-        <w:rPr>
-          <w:lang w:val="ru-RU"/>
-        </w:rPr>
         <w:t xml:space="preserve"> Администратор должен выбрать слово из списка и нажать </w:t>
       </w:r>
       <w:r>
-        <w:rPr>
-          <w:lang w:val="ru-RU"/>
-        </w:rPr>
         <w:t xml:space="preserve">на кнопку </w:t>
       </w:r>
       <w:r>
         <w:rPr>
           <w:noProof/>
-          <w:lang w:val="ru-RU"/>
         </w:rPr>
         <w:drawing>
-          <wp:inline distT="0" distB="0" distL="0" distR="0" wp14:anchorId="5F1E99A7" wp14:editId="33F981DF">
+          <wp:inline distT="0" distB="0" distL="0" distR="0" wp14:anchorId="06FD1610" wp14:editId="36442800">
             <wp:extent cx="244549" cy="143852"/>
             <wp:effectExtent l="0" t="0" r="0" b="0"/>
             <wp:docPr id="8" name="Рисунок 8" descr="C:\Users\User\Desktop\ТП\Прототипы UI\Рисунки\+.png"/>
@@ -34356,7 +34113,7 @@
                     </pic:cNvPicPr>
                   </pic:nvPicPr>
                   <pic:blipFill>
-                    <a:blip r:embed="rId25">
+                    <a:blip r:embed="rId26">
                       <a:extLst>
                         <a:ext uri="{28A0092B-C50C-407E-A947-70E740481C1C}">
                           <a14:useLocalDpi xmlns:a14="http://schemas.microsoft.com/office/drawing/2010/main" val="0"/>
@@ -34388,44 +34145,28 @@
         </w:drawing>
       </w:r>
       <w:r>
-        <w:rPr>
-          <w:lang w:val="ru-RU"/>
-        </w:rPr>
         <w:t xml:space="preserve">. Удаление должно происходить следующим образом: администратору нужно выбрать понятие из списка </w:t>
       </w:r>
       <w:proofErr w:type="gramStart"/>
       <w:r>
-        <w:rPr>
-          <w:lang w:val="ru-RU"/>
-        </w:rPr>
         <w:t>добавленных</w:t>
       </w:r>
       <w:proofErr w:type="gramEnd"/>
       <w:r>
-        <w:rPr>
-          <w:lang w:val="ru-RU"/>
-        </w:rPr>
         <w:t xml:space="preserve"> и нажать</w:t>
       </w:r>
       <w:r>
-        <w:rPr>
-          <w:lang w:val="ru-RU"/>
-        </w:rPr>
         <w:t xml:space="preserve"> на </w:t>
       </w:r>
       <w:r>
-        <w:rPr>
-          <w:lang w:val="ru-RU"/>
-        </w:rPr>
         <w:t xml:space="preserve">кнопку </w:t>
       </w:r>
       <w:r>
         <w:rPr>
           <w:noProof/>
-          <w:lang w:val="ru-RU"/>
         </w:rPr>
         <w:drawing>
-          <wp:inline distT="0" distB="0" distL="0" distR="0" wp14:anchorId="745558D2" wp14:editId="093D5AFE">
+          <wp:inline distT="0" distB="0" distL="0" distR="0" wp14:anchorId="6FBF46B6" wp14:editId="1808B599">
             <wp:extent cx="255213" cy="150125"/>
             <wp:effectExtent l="0" t="0" r="0" b="0"/>
             <wp:docPr id="26" name="Рисунок 26" descr="C:\Users\User\Desktop\ТП\Прототипы UI\Рисунки\-.png"/>
@@ -34442,7 +34183,7 @@
                     </pic:cNvPicPr>
                   </pic:nvPicPr>
                   <pic:blipFill>
-                    <a:blip r:embed="rId26">
+                    <a:blip r:embed="rId27">
                       <a:extLst>
                         <a:ext uri="{28A0092B-C50C-407E-A947-70E740481C1C}">
                           <a14:useLocalDpi xmlns:a14="http://schemas.microsoft.com/office/drawing/2010/main" val="0"/>
@@ -34474,60 +34215,35 @@
         </w:drawing>
       </w:r>
       <w:r>
-        <w:rPr>
-          <w:lang w:val="ru-RU"/>
-        </w:rPr>
         <w:t>.</w:t>
       </w:r>
       <w:r>
-        <w:rPr>
-          <w:lang w:val="ru-RU"/>
-        </w:rPr>
         <w:t xml:space="preserve"> Также на форме</w:t>
       </w:r>
       <w:r>
-        <w:rPr>
-          <w:lang w:val="ru-RU"/>
-        </w:rPr>
         <w:t xml:space="preserve"> должны</w:t>
       </w:r>
       <w:r>
-        <w:rPr>
-          <w:lang w:val="ru-RU"/>
-        </w:rPr>
         <w:t xml:space="preserve"> </w:t>
       </w:r>
       <w:r>
-        <w:rPr>
-          <w:lang w:val="ru-RU"/>
-        </w:rPr>
         <w:t>присутствовать</w:t>
       </w:r>
       <w:r>
-        <w:rPr>
-          <w:lang w:val="ru-RU"/>
-        </w:rPr>
         <w:t xml:space="preserve"> инструменты работы со словарем</w:t>
       </w:r>
       <w:r>
-        <w:rPr>
-          <w:lang w:val="ru-RU"/>
-        </w:rPr>
         <w:t>, осуществляющие поиск, сортировку по алфавиту и длине.</w:t>
       </w:r>
       <w:r>
-        <w:rPr>
-          <w:lang w:val="ru-RU"/>
-        </w:rPr>
         <w:t xml:space="preserve"> Кнопка </w:t>
       </w:r>
       <w:r>
         <w:rPr>
           <w:noProof/>
-          <w:lang w:val="ru-RU"/>
         </w:rPr>
         <w:drawing>
-          <wp:inline distT="0" distB="0" distL="0" distR="0" wp14:anchorId="11D86891" wp14:editId="36302F2F">
+          <wp:inline distT="0" distB="0" distL="0" distR="0" wp14:anchorId="212B5D44" wp14:editId="17A5B367">
             <wp:extent cx="170121" cy="137717"/>
             <wp:effectExtent l="0" t="0" r="0" b="0"/>
             <wp:docPr id="29" name="Рисунок 29" descr="C:\Users\User\Desktop\ТП\Прототипы UI\Рисунки\save.png"/>
@@ -34544,7 +34260,7 @@
                     </pic:cNvPicPr>
                   </pic:nvPicPr>
                   <pic:blipFill>
-                    <a:blip r:embed="rId27" cstate="print">
+                    <a:blip r:embed="rId28" cstate="print">
                       <a:extLst>
                         <a:ext uri="{28A0092B-C50C-407E-A947-70E740481C1C}">
                           <a14:useLocalDpi xmlns:a14="http://schemas.microsoft.com/office/drawing/2010/main" val="0"/>
@@ -34576,84 +34292,51 @@
         </w:drawing>
       </w:r>
       <w:r>
-        <w:rPr>
-          <w:lang w:val="ru-RU"/>
-        </w:rPr>
         <w:t xml:space="preserve"> </w:t>
       </w:r>
       <w:r>
-        <w:rPr>
-          <w:lang w:val="ru-RU"/>
-        </w:rPr>
         <w:t>должна открывать</w:t>
       </w:r>
       <w:r>
-        <w:rPr>
-          <w:lang w:val="ru-RU"/>
-        </w:rPr>
         <w:t xml:space="preserve"> окно «Сохранения кроссворда» (</w:t>
       </w:r>
       <w:r>
-        <w:rPr>
-          <w:lang w:val="ru-RU"/>
-        </w:rPr>
         <w:t>рисунок</w:t>
       </w:r>
       <w:r>
-        <w:rPr>
-          <w:lang w:val="ru-RU"/>
-        </w:rPr>
         <w:t xml:space="preserve"> 14</w:t>
       </w:r>
       <w:r>
-        <w:rPr>
-          <w:lang w:val="ru-RU"/>
-        </w:rPr>
         <w:t>)</w:t>
       </w:r>
       <w:r>
-        <w:rPr>
-          <w:lang w:val="ru-RU"/>
-        </w:rPr>
         <w:t>,</w:t>
       </w:r>
       <w:r>
-        <w:rPr>
-          <w:lang w:val="ru-RU"/>
-        </w:rPr>
         <w:t xml:space="preserve"> </w:t>
       </w:r>
       <w:r>
-        <w:rPr>
-          <w:lang w:val="ru-RU"/>
-        </w:rPr>
         <w:t xml:space="preserve">в котором необходимо </w:t>
       </w:r>
       <w:r>
-        <w:rPr>
-          <w:lang w:val="ru-RU"/>
-        </w:rPr>
-        <w:t>указать путь к файлу, который будет хранить кроссворд.</w:t>
-      </w:r>
-      <w:r>
-        <w:rPr>
-          <w:lang w:val="ru-RU"/>
-        </w:rPr>
+        <w:t xml:space="preserve">указать путь к </w:t>
+      </w:r>
+      <w:r>
+        <w:lastRenderedPageBreak/>
+        <w:t>файлу, который будет хранить кроссворд.</w:t>
+      </w:r>
+      <w:r>
         <w:t xml:space="preserve"> </w:t>
       </w:r>
       <w:r>
-        <w:rPr>
-          <w:lang w:val="ru-RU"/>
-        </w:rPr>
         <w:t xml:space="preserve">Кнопка </w:t>
       </w:r>
       <w:r>
         <w:rPr>
           <w:noProof/>
-          <w:lang w:val="ru-RU"/>
         </w:rPr>
         <w:drawing>
-          <wp:inline distT="0" distB="0" distL="0" distR="0" wp14:anchorId="718EF3DD" wp14:editId="142E64AB">
+          <wp:inline distT="0" distB="0" distL="0" distR="0" wp14:anchorId="4AE024A6" wp14:editId="13EAD0EB">
             <wp:extent cx="191386" cy="154931"/>
             <wp:effectExtent l="0" t="0" r="0" b="0"/>
             <wp:docPr id="31" name="Рисунок 31" descr="C:\Users\User\Desktop\ТП\Прототипы UI\Рисунки\back.png"/>
@@ -34670,7 +34353,7 @@
                     </pic:cNvPicPr>
                   </pic:nvPicPr>
                   <pic:blipFill>
-                    <a:blip r:embed="rId28" cstate="print">
+                    <a:blip r:embed="rId29" cstate="print">
                       <a:extLst>
                         <a:ext uri="{28A0092B-C50C-407E-A947-70E740481C1C}">
                           <a14:useLocalDpi xmlns:a14="http://schemas.microsoft.com/office/drawing/2010/main" val="0"/>
@@ -34702,76 +34385,43 @@
         </w:drawing>
       </w:r>
       <w:r>
-        <w:rPr>
-          <w:lang w:val="ru-RU"/>
-        </w:rPr>
         <w:t xml:space="preserve"> </w:t>
       </w:r>
       <w:r>
-        <w:rPr>
-          <w:lang w:val="ru-RU"/>
-        </w:rPr>
         <w:t xml:space="preserve">должна </w:t>
       </w:r>
       <w:r>
-        <w:rPr>
-          <w:lang w:val="ru-RU"/>
-        </w:rPr>
         <w:t>в</w:t>
       </w:r>
       <w:r>
-        <w:rPr>
-          <w:lang w:val="ru-RU"/>
-        </w:rPr>
         <w:t xml:space="preserve">озвращать </w:t>
       </w:r>
       <w:r>
-        <w:rPr>
-          <w:lang w:val="ru-RU"/>
-        </w:rPr>
         <w:t>администратора</w:t>
       </w:r>
       <w:r>
-        <w:rPr>
-          <w:lang w:val="ru-RU"/>
-        </w:rPr>
         <w:t xml:space="preserve"> в окно «</w:t>
       </w:r>
       <w:r>
-        <w:rPr>
-          <w:lang w:val="ru-RU"/>
-        </w:rPr>
         <w:t>Режим администратора</w:t>
       </w:r>
       <w:r>
-        <w:rPr>
-          <w:lang w:val="ru-RU"/>
-        </w:rPr>
         <w:t>»</w:t>
       </w:r>
       <w:r>
-        <w:rPr>
-          <w:lang w:val="ru-RU"/>
-        </w:rPr>
         <w:t>.</w:t>
       </w:r>
     </w:p>
     <w:p>
       <w:pPr>
-        <w:ind w:firstLine="567"/>
-        <w:jc w:val="center"/>
-        <w:rPr>
-          <w:lang w:val="ru-RU"/>
-        </w:rPr>
+        <w:pStyle w:val="a8"/>
       </w:pPr>
       <w:r>
         <w:rPr>
           <w:noProof/>
-          <w:lang w:val="ru-RU"/>
-        </w:rPr>
-        <w:lastRenderedPageBreak/>
+        </w:rPr>
         <w:drawing>
-          <wp:inline distT="0" distB="0" distL="0" distR="0">
+          <wp:inline distT="0" distB="0" distL="0" distR="0" wp14:anchorId="44098FF5" wp14:editId="3DE471A3">
             <wp:extent cx="3147060" cy="1530985"/>
             <wp:effectExtent l="0" t="0" r="0" b="0"/>
             <wp:docPr id="10" name="Рисунок 10" descr="C:\Users\User\Desktop\ТП\Прототипы UI\Рисунки\Сохранить кросворд.png"/>
@@ -34788,7 +34438,7 @@
                     </pic:cNvPicPr>
                   </pic:nvPicPr>
                   <pic:blipFill>
-                    <a:blip r:embed="rId29">
+                    <a:blip r:embed="rId30">
                       <a:extLst>
                         <a:ext uri="{28A0092B-C50C-407E-A947-70E740481C1C}">
                           <a14:useLocalDpi xmlns:a14="http://schemas.microsoft.com/office/drawing/2010/main" val="0"/>
@@ -34820,165 +34470,91 @@
         </w:drawing>
       </w:r>
       <w:r>
-        <w:rPr>
-          <w:lang w:val="ru-RU"/>
-        </w:rPr>
         <w:t xml:space="preserve"> </w:t>
       </w:r>
       <w:r>
-        <w:rPr>
-          <w:lang w:val="ru-RU"/>
-        </w:rPr>
         <w:br/>
       </w:r>
       <w:r>
-        <w:rPr>
-          <w:lang w:val="ru-RU"/>
-        </w:rPr>
         <w:t>Рисунок</w:t>
       </w:r>
       <w:r>
-        <w:rPr>
-          <w:lang w:val="ru-RU"/>
-        </w:rPr>
         <w:t xml:space="preserve"> 14</w:t>
       </w:r>
       <w:r>
-        <w:rPr>
-          <w:lang w:val="ru-RU"/>
-        </w:rPr>
         <w:t xml:space="preserve"> – Прототип экранной формы окна сохранения кроссворда</w:t>
       </w:r>
     </w:p>
     <w:p>
       <w:pPr>
-        <w:ind w:firstLine="567"/>
-        <w:jc w:val="both"/>
-        <w:rPr>
-          <w:lang w:val="ru-RU"/>
-        </w:rPr>
-      </w:pPr>
-      <w:r>
-        <w:rPr>
-          <w:lang w:val="ru-RU"/>
-        </w:rPr>
+        <w:pStyle w:val="a9"/>
+      </w:pPr>
+      <w:r>
         <w:t>При нажатии кнопки «Редактировать кроссворд» в режиме администратора</w:t>
       </w:r>
       <w:r>
-        <w:rPr>
-          <w:lang w:val="ru-RU"/>
-        </w:rPr>
         <w:t xml:space="preserve"> должно</w:t>
       </w:r>
       <w:r>
-        <w:rPr>
-          <w:lang w:val="ru-RU"/>
-        </w:rPr>
         <w:t xml:space="preserve"> открыва</w:t>
       </w:r>
       <w:r>
-        <w:rPr>
-          <w:lang w:val="ru-RU"/>
-        </w:rPr>
         <w:t>ться</w:t>
       </w:r>
       <w:r>
-        <w:rPr>
-          <w:lang w:val="ru-RU"/>
-        </w:rPr>
         <w:t xml:space="preserve"> окно</w:t>
       </w:r>
       <w:r>
-        <w:rPr>
-          <w:lang w:val="ru-RU"/>
-        </w:rPr>
         <w:t xml:space="preserve"> «Открыть кроссворд» (</w:t>
       </w:r>
       <w:r>
-        <w:rPr>
-          <w:lang w:val="ru-RU"/>
-        </w:rPr>
         <w:t>рисунок</w:t>
       </w:r>
       <w:r>
-        <w:rPr>
-          <w:lang w:val="ru-RU"/>
-        </w:rPr>
-        <w:t xml:space="preserve"> 15</w:t>
-      </w:r>
-      <w:r>
-        <w:rPr>
-          <w:lang w:val="ru-RU"/>
-        </w:rPr>
+        <w:t> </w:t>
+      </w:r>
+      <w:r>
+        <w:t>15</w:t>
+      </w:r>
+      <w:r>
         <w:t xml:space="preserve">), в котором с помощью кнопки «Обзор» </w:t>
       </w:r>
       <w:r>
-        <w:rPr>
-          <w:lang w:val="ru-RU"/>
-        </w:rPr>
         <w:t>необходимо выбрать</w:t>
       </w:r>
       <w:r>
-        <w:rPr>
-          <w:lang w:val="ru-RU"/>
-        </w:rPr>
         <w:t xml:space="preserve"> нужный файл.</w:t>
       </w:r>
       <w:r>
-        <w:rPr>
-          <w:lang w:val="ru-RU"/>
-        </w:rPr>
         <w:t xml:space="preserve"> </w:t>
       </w:r>
       <w:r>
-        <w:rPr>
-          <w:lang w:val="ru-RU"/>
-        </w:rPr>
         <w:t xml:space="preserve">При нажатии на «ОК» </w:t>
       </w:r>
       <w:r>
-        <w:rPr>
-          <w:lang w:val="ru-RU"/>
-        </w:rPr>
+        <w:t xml:space="preserve">должен </w:t>
+      </w:r>
+      <w:r>
         <w:t>осуществиться</w:t>
       </w:r>
       <w:r>
-        <w:rPr>
-          <w:lang w:val="ru-RU"/>
-        </w:rPr>
         <w:t xml:space="preserve"> переход на форму «Создание/редактирование кроссворда» (см.</w:t>
       </w:r>
       <w:r>
-        <w:rPr>
-          <w:lang w:val="ru-RU"/>
-        </w:rPr>
         <w:t xml:space="preserve"> рисунок 13</w:t>
       </w:r>
       <w:r>
-        <w:rPr>
-          <w:lang w:val="ru-RU"/>
-        </w:rPr>
         <w:t>)</w:t>
       </w:r>
       <w:r>
-        <w:rPr>
-          <w:lang w:val="ru-RU"/>
-        </w:rPr>
         <w:t xml:space="preserve">. </w:t>
       </w:r>
     </w:p>
     <w:p>
       <w:pPr>
-        <w:ind w:firstLine="567"/>
-        <w:jc w:val="center"/>
-        <w:rPr>
-          <w:lang w:val="ru-RU"/>
-        </w:rPr>
-      </w:pPr>
-      <w:r>
-        <w:rPr>
-          <w:lang w:val="ru-RU"/>
-        </w:rPr>
+        <w:pStyle w:val="a8"/>
+      </w:pPr>
+      <w:r>
         <w:pict>
           <v:shapetype id="_x0000_t75" coordsize="21600,21600" o:spt="75" o:preferrelative="t" path="m@4@5l@4@11@9@11@9@5xe" filled="f" stroked="f">
             <v:stroke joinstyle="miter"/>
@@ -34999,33 +34575,21 @@
             <v:path o:extrusionok="f" gradientshapeok="t" o:connecttype="rect"/>
             <o:lock v:ext="edit" aspectratio="t"/>
           </v:shapetype>
-          <v:shape id="_x0000_i1025" type="#_x0000_t75" style="width:247pt;height:120.55pt">
-            <v:imagedata r:id="rId30" o:title="Открыть кроссворд"/>
+          <v:shape id="_x0000_i1025" type="#_x0000_t75" style="width:247.25pt;height:120.25pt">
+            <v:imagedata r:id="rId31" o:title="Открыть кроссворд"/>
           </v:shape>
         </w:pict>
       </w:r>
       <w:r>
-        <w:rPr>
-          <w:lang w:val="ru-RU"/>
-        </w:rPr>
         <w:br/>
       </w:r>
       <w:r>
-        <w:rPr>
-          <w:lang w:val="ru-RU"/>
-        </w:rPr>
         <w:t>Рисунок</w:t>
       </w:r>
       <w:r>
-        <w:rPr>
-          <w:lang w:val="ru-RU"/>
-        </w:rPr>
         <w:t xml:space="preserve"> 15</w:t>
       </w:r>
       <w:r>
-        <w:rPr>
-          <w:lang w:val="ru-RU"/>
-        </w:rPr>
         <w:t xml:space="preserve"> – Прототип экранной формы окна открытия кроссворда</w:t>
       </w:r>
     </w:p>
@@ -35041,31 +34605,49 @@
         <w:rPr>
           <w:lang w:val="ru-RU"/>
         </w:rPr>
-        <w:t xml:space="preserve">Нажимая на кнопку «Создать словарь понятий», администратор </w:t>
-      </w:r>
-      <w:r>
-        <w:rPr>
-          <w:lang w:val="ru-RU"/>
-        </w:rPr>
-        <w:t xml:space="preserve">должен </w:t>
-      </w:r>
-      <w:r>
-        <w:rPr>
-          <w:lang w:val="ru-RU"/>
-        </w:rPr>
-        <w:t>попа</w:t>
-      </w:r>
-      <w:r>
-        <w:rPr>
-          <w:lang w:val="ru-RU"/>
-        </w:rPr>
-        <w:t>сть</w:t>
-      </w:r>
-      <w:r>
-        <w:rPr>
-          <w:lang w:val="ru-RU"/>
-        </w:rPr>
-        <w:t xml:space="preserve"> на форму «Создание/редактирование</w:t>
+        <w:t>Если администратор н</w:t>
+      </w:r>
+      <w:r>
+        <w:rPr>
+          <w:lang w:val="ru-RU"/>
+        </w:rPr>
+        <w:t>аж</w:t>
+      </w:r>
+      <w:r>
+        <w:rPr>
+          <w:lang w:val="ru-RU"/>
+        </w:rPr>
+        <w:t xml:space="preserve">ал </w:t>
+      </w:r>
+      <w:r>
+        <w:rPr>
+          <w:lang w:val="ru-RU"/>
+        </w:rPr>
+        <w:t xml:space="preserve">на кнопку «Создать словарь понятий», </w:t>
+      </w:r>
+      <w:r>
+        <w:rPr>
+          <w:lang w:val="ru-RU"/>
+        </w:rPr>
+        <w:t xml:space="preserve">система </w:t>
+      </w:r>
+      <w:r>
+        <w:rPr>
+          <w:lang w:val="ru-RU"/>
+        </w:rPr>
+        <w:t>долж</w:t>
+      </w:r>
+      <w:r>
+        <w:rPr>
+          <w:lang w:val="ru-RU"/>
+        </w:rPr>
+        <w:t>на открыть</w:t>
+      </w:r>
+      <w:r>
+        <w:rPr>
+          <w:lang w:val="ru-RU"/>
+        </w:rPr>
+        <w:t xml:space="preserve"> форму «Создание/редактирование</w:t>
       </w:r>
       <w:r>
         <w:rPr>
@@ -35082,114 +34664,17 @@
     </w:p>
     <w:p>
       <w:pPr>
-        <w:ind w:firstLine="567"/>
-        <w:jc w:val="center"/>
-        <w:rPr>
-          <w:lang w:val="ru-RU"/>
-        </w:rPr>
-      </w:pPr>
+        <w:pStyle w:val="a9"/>
+      </w:pPr>
+      <w:r>
+        <w:t xml:space="preserve">При нажатии на кнопку </w:t>
+      </w:r>
       <w:r>
         <w:rPr>
           <w:noProof/>
-          <w:lang w:val="ru-RU"/>
         </w:rPr>
         <w:drawing>
-          <wp:inline distT="0" distB="0" distL="0" distR="0" wp14:anchorId="5CE3A581" wp14:editId="24513043">
-            <wp:extent cx="3072810" cy="2291911"/>
-            <wp:effectExtent l="0" t="0" r="0" b="0"/>
-            <wp:docPr id="32" name="Рисунок 32" descr="C:\Users\User\Desktop\ТП\Прототипы UI\Рисунки\Создание_редактирование словаря понятий.png"/>
-            <wp:cNvGraphicFramePr>
-              <a:graphicFrameLocks xmlns:a="http://schemas.openxmlformats.org/drawingml/2006/main" noChangeAspect="1"/>
-            </wp:cNvGraphicFramePr>
-            <a:graphic xmlns:a="http://schemas.openxmlformats.org/drawingml/2006/main">
-              <a:graphicData uri="http://schemas.openxmlformats.org/drawingml/2006/picture">
-                <pic:pic xmlns:pic="http://schemas.openxmlformats.org/drawingml/2006/picture">
-                  <pic:nvPicPr>
-                    <pic:cNvPr id="0" name="Picture 11" descr="C:\Users\User\Desktop\ТП\Прототипы UI\Рисунки\Создание_редактирование словаря понятий.png"/>
-                    <pic:cNvPicPr>
-                      <a:picLocks noChangeAspect="1" noChangeArrowheads="1"/>
-                    </pic:cNvPicPr>
-                  </pic:nvPicPr>
-                  <pic:blipFill>
-                    <a:blip r:embed="rId31">
-                      <a:extLst>
-                        <a:ext uri="{28A0092B-C50C-407E-A947-70E740481C1C}">
-                          <a14:useLocalDpi xmlns:a14="http://schemas.microsoft.com/office/drawing/2010/main" val="0"/>
-                        </a:ext>
-                      </a:extLst>
-                    </a:blip>
-                    <a:srcRect/>
-                    <a:stretch>
-                      <a:fillRect/>
-                    </a:stretch>
-                  </pic:blipFill>
-                  <pic:spPr bwMode="auto">
-                    <a:xfrm>
-                      <a:off x="0" y="0"/>
-                      <a:ext cx="3086495" cy="2302118"/>
-                    </a:xfrm>
-                    <a:prstGeom prst="rect">
-                      <a:avLst/>
-                    </a:prstGeom>
-                    <a:noFill/>
-                    <a:ln>
-                      <a:noFill/>
-                    </a:ln>
-                  </pic:spPr>
-                </pic:pic>
-              </a:graphicData>
-            </a:graphic>
-          </wp:inline>
-        </w:drawing>
-      </w:r>
-      <w:r>
-        <w:rPr>
-          <w:lang w:val="ru-RU"/>
-        </w:rPr>
-        <w:br/>
-      </w:r>
-      <w:r>
-        <w:rPr>
-          <w:lang w:val="ru-RU"/>
-        </w:rPr>
-        <w:t>Рисунок 16</w:t>
-      </w:r>
-      <w:r>
-        <w:rPr>
-          <w:lang w:val="ru-RU"/>
-        </w:rPr>
-        <w:t xml:space="preserve"> – Прототип экранной </w:t>
-      </w:r>
-      <w:proofErr w:type="gramStart"/>
-      <w:r>
-        <w:rPr>
-          <w:lang w:val="ru-RU"/>
-        </w:rPr>
-        <w:t>формы окна создания/редактирования словаря</w:t>
-      </w:r>
-      <w:proofErr w:type="gramEnd"/>
-    </w:p>
-    <w:p>
-      <w:pPr>
-        <w:jc w:val="both"/>
-        <w:rPr>
-          <w:lang w:val="ru-RU"/>
-        </w:rPr>
-      </w:pPr>
-      <w:r>
-        <w:rPr>
-          <w:lang w:val="ru-RU"/>
-        </w:rPr>
-        <w:lastRenderedPageBreak/>
-        <w:t xml:space="preserve">При нажатии на кнопку </w:t>
-      </w:r>
-      <w:r>
-        <w:rPr>
-          <w:noProof/>
-          <w:lang w:val="ru-RU"/>
-        </w:rPr>
-        <w:drawing>
-          <wp:inline distT="0" distB="0" distL="0" distR="0" wp14:anchorId="7CC14E71" wp14:editId="1EEB415C">
+          <wp:inline distT="0" distB="0" distL="0" distR="0" wp14:anchorId="1C4DB5E7" wp14:editId="6C4816F6">
             <wp:extent cx="163383" cy="148855"/>
             <wp:effectExtent l="0" t="0" r="0" b="0"/>
             <wp:docPr id="33" name="Рисунок 33" descr="C:\Users\User\Desktop\ТП\Прототипы UI\Рисунки\++.png"/>
@@ -35238,18 +34723,14 @@
         </w:drawing>
       </w:r>
       <w:r>
-        <w:rPr>
-          <w:lang w:val="ru-RU"/>
-        </w:rPr>
         <w:t xml:space="preserve"> или </w:t>
       </w:r>
       <w:r>
         <w:rPr>
           <w:noProof/>
-          <w:lang w:val="ru-RU"/>
         </w:rPr>
         <w:drawing>
-          <wp:inline distT="0" distB="0" distL="0" distR="0" wp14:anchorId="42372716" wp14:editId="58E34777">
+          <wp:inline distT="0" distB="0" distL="0" distR="0" wp14:anchorId="24A5D67A" wp14:editId="0921CA95">
             <wp:extent cx="158977" cy="144841"/>
             <wp:effectExtent l="0" t="0" r="0" b="0"/>
             <wp:docPr id="35" name="Рисунок 35" descr="C:\Users\User\Desktop\ТП\Прототипы UI\Рисунки\editDict.png"/>
@@ -35298,33 +34779,121 @@
         </w:drawing>
       </w:r>
       <w:r>
-        <w:rPr>
-          <w:lang w:val="ru-RU"/>
-        </w:rPr>
-        <w:t xml:space="preserve"> должно открываться</w:t>
-      </w:r>
-      <w:r>
-        <w:rPr>
-          <w:lang w:val="ru-RU"/>
-        </w:rPr>
-        <w:t xml:space="preserve"> окно «Добавление/изменение понятия» (Рисунок 16), в котором осуществляется добавление нового или изменение уже имеющегося понятия соответственно. </w:t>
+        <w:t xml:space="preserve"> должно открываться окно «Добавление/изменение понятия» (рисунок 17), в котором осуществляется добавление нового или изменение уже имеющегося понятия соответственно. </w:t>
       </w:r>
     </w:p>
     <w:p>
       <w:pPr>
         <w:ind w:firstLine="567"/>
-        <w:jc w:val="center"/>
-        <w:rPr>
-          <w:lang w:val="ru-RU"/>
-        </w:rPr>
+        <w:jc w:val="both"/>
+        <w:rPr>
+          <w:lang w:val="ru-RU"/>
+        </w:rPr>
+      </w:pPr>
+      <w:r>
+        <w:rPr>
+          <w:lang w:val="ru-RU"/>
+        </w:rPr>
+        <w:t xml:space="preserve">После сохранения изменений они должны отобразиться в таблице на форме «Создание/редактирование словаря понятий». Для удаления понятия и его определения администратору нужно выбрать соответствующую строку </w:t>
+      </w:r>
+      <w:proofErr w:type="gramStart"/>
+      <w:r>
+        <w:rPr>
+          <w:lang w:val="ru-RU"/>
+        </w:rPr>
+        <w:t>в</w:t>
+      </w:r>
+      <w:proofErr w:type="gramEnd"/>
+    </w:p>
+    <w:p>
+      <w:pPr>
+        <w:pStyle w:val="a8"/>
       </w:pPr>
       <w:r>
         <w:rPr>
           <w:noProof/>
-          <w:lang w:val="ru-RU"/>
-        </w:rPr>
+        </w:rPr>
+        <w:lastRenderedPageBreak/>
         <w:drawing>
-          <wp:inline distT="0" distB="0" distL="0" distR="0" wp14:anchorId="1C80CA65" wp14:editId="13E14A74">
+          <wp:inline distT="0" distB="0" distL="0" distR="0" wp14:anchorId="35115C2E" wp14:editId="760A1BB6">
+            <wp:extent cx="5077300" cy="3786997"/>
+            <wp:effectExtent l="0" t="0" r="0" b="0"/>
+            <wp:docPr id="32" name="Рисунок 32" descr="C:\Users\User\Desktop\ТП\Прототипы UI\Рисунки\Создание_редактирование словаря понятий.png"/>
+            <wp:cNvGraphicFramePr>
+              <a:graphicFrameLocks xmlns:a="http://schemas.openxmlformats.org/drawingml/2006/main" noChangeAspect="1"/>
+            </wp:cNvGraphicFramePr>
+            <a:graphic xmlns:a="http://schemas.openxmlformats.org/drawingml/2006/main">
+              <a:graphicData uri="http://schemas.openxmlformats.org/drawingml/2006/picture">
+                <pic:pic xmlns:pic="http://schemas.openxmlformats.org/drawingml/2006/picture">
+                  <pic:nvPicPr>
+                    <pic:cNvPr id="0" name="Picture 11" descr="C:\Users\User\Desktop\ТП\Прототипы UI\Рисунки\Создание_редактирование словаря понятий.png"/>
+                    <pic:cNvPicPr>
+                      <a:picLocks noChangeAspect="1" noChangeArrowheads="1"/>
+                    </pic:cNvPicPr>
+                  </pic:nvPicPr>
+                  <pic:blipFill>
+                    <a:blip r:embed="rId34">
+                      <a:extLst>
+                        <a:ext uri="{28A0092B-C50C-407E-A947-70E740481C1C}">
+                          <a14:useLocalDpi xmlns:a14="http://schemas.microsoft.com/office/drawing/2010/main" val="0"/>
+                        </a:ext>
+                      </a:extLst>
+                    </a:blip>
+                    <a:srcRect/>
+                    <a:stretch>
+                      <a:fillRect/>
+                    </a:stretch>
+                  </pic:blipFill>
+                  <pic:spPr bwMode="auto">
+                    <a:xfrm>
+                      <a:off x="0" y="0"/>
+                      <a:ext cx="5107471" cy="3809501"/>
+                    </a:xfrm>
+                    <a:prstGeom prst="rect">
+                      <a:avLst/>
+                    </a:prstGeom>
+                    <a:noFill/>
+                    <a:ln>
+                      <a:noFill/>
+                    </a:ln>
+                  </pic:spPr>
+                </pic:pic>
+              </a:graphicData>
+            </a:graphic>
+          </wp:inline>
+        </w:drawing>
+      </w:r>
+      <w:r>
+        <w:br/>
+      </w:r>
+      <w:r>
+        <w:t>Рисунок 16</w:t>
+      </w:r>
+      <w:r>
+        <w:t xml:space="preserve"> – Прототип экранной </w:t>
+      </w:r>
+      <w:proofErr w:type="gramStart"/>
+      <w:r>
+        <w:t xml:space="preserve">формы окна </w:t>
+      </w:r>
+      <w:r>
+        <w:br/>
+      </w:r>
+      <w:r>
+        <w:t>создания/редактирования словаря</w:t>
+      </w:r>
+      <w:proofErr w:type="gramEnd"/>
+    </w:p>
+    <w:p>
+      <w:pPr>
+        <w:pStyle w:val="a8"/>
+      </w:pPr>
+      <w:r>
+        <w:rPr>
+          <w:noProof/>
+        </w:rPr>
+        <w:drawing>
+          <wp:inline distT="0" distB="0" distL="0" distR="0" wp14:anchorId="6A5DE9FA" wp14:editId="2FE61DAC">
             <wp:extent cx="2580703" cy="2272128"/>
             <wp:effectExtent l="0" t="0" r="0" b="0"/>
             <wp:docPr id="22" name="Рисунок 22"/>
@@ -35341,7 +34910,7 @@
                     </pic:cNvPicPr>
                   </pic:nvPicPr>
                   <pic:blipFill>
-                    <a:blip r:embed="rId34" cstate="print"/>
+                    <a:blip r:embed="rId35" cstate="print"/>
                     <a:srcRect/>
                     <a:stretch>
                       <a:fillRect/>
@@ -35370,102 +34939,47 @@
         </w:drawing>
       </w:r>
       <w:r>
-        <w:rPr>
-          <w:lang w:val="ru-RU"/>
-        </w:rPr>
         <w:t xml:space="preserve"> </w:t>
       </w:r>
-    </w:p>
-    <w:p>
-      <w:pPr>
-        <w:rPr>
-          <w:lang w:val="ru-RU"/>
-        </w:rPr>
-      </w:pPr>
-      <w:r>
-        <w:rPr>
-          <w:lang w:val="ru-RU"/>
-        </w:rPr>
-        <w:t xml:space="preserve">Рисунок 16 – Прототип экранной </w:t>
+      <w:r>
+        <w:br/>
+      </w:r>
+      <w:r>
+        <w:t>Рисунок 1</w:t>
+      </w:r>
+      <w:r>
+        <w:t>7</w:t>
+      </w:r>
+      <w:r>
+        <w:t xml:space="preserve"> – Прототип экранной </w:t>
       </w:r>
       <w:proofErr w:type="gramStart"/>
       <w:r>
-        <w:rPr>
-          <w:lang w:val="ru-RU"/>
-        </w:rPr>
         <w:t>формы окна добавления/изменения понятия</w:t>
       </w:r>
       <w:proofErr w:type="gramEnd"/>
     </w:p>
     <w:p>
       <w:pPr>
-        <w:jc w:val="both"/>
-        <w:rPr>
-          <w:lang w:val="ru-RU"/>
-        </w:rPr>
-      </w:pPr>
-      <w:r>
-        <w:rPr>
-          <w:lang w:val="ru-RU"/>
-        </w:rPr>
-        <w:t>После сохранения изменений они отобразятся в таблице на форме «Создание/р</w:t>
-      </w:r>
-      <w:r>
-        <w:rPr>
-          <w:lang w:val="ru-RU"/>
-        </w:rPr>
-        <w:t xml:space="preserve">едактирование словаря понятий». </w:t>
-      </w:r>
-      <w:r>
-        <w:rPr>
-          <w:lang w:val="ru-RU"/>
-        </w:rPr>
-        <w:t xml:space="preserve">Для удаления понятия </w:t>
-      </w:r>
-      <w:r>
-        <w:rPr>
-          <w:lang w:val="ru-RU"/>
-        </w:rPr>
-        <w:t xml:space="preserve">и его определения администратору </w:t>
-      </w:r>
-      <w:r>
-        <w:rPr>
-          <w:lang w:val="ru-RU"/>
-        </w:rPr>
-        <w:t xml:space="preserve">нужно выбрать </w:t>
-      </w:r>
-      <w:r>
-        <w:rPr>
-          <w:lang w:val="ru-RU"/>
-        </w:rPr>
-        <w:t>соответствующую строку</w:t>
-      </w:r>
-      <w:r>
-        <w:rPr>
-          <w:lang w:val="ru-RU"/>
-        </w:rPr>
-        <w:t xml:space="preserve"> в таблице и нажать на к</w:t>
-      </w:r>
-      <w:r>
-        <w:rPr>
-          <w:lang w:val="ru-RU"/>
-        </w:rPr>
+        <w:pStyle w:val="a9"/>
+        <w:ind w:firstLine="0"/>
+      </w:pPr>
+      <w:r>
+        <w:t>таблице и нажать на к</w:t>
+      </w:r>
+      <w:r>
         <w:t>н</w:t>
       </w:r>
       <w:r>
-        <w:rPr>
-          <w:lang w:val="ru-RU"/>
-        </w:rPr>
         <w:t xml:space="preserve">опку </w:t>
       </w:r>
       <w:r>
         <w:rPr>
           <w:noProof/>
-          <w:lang w:val="ru-RU"/>
         </w:rPr>
         <w:drawing>
-          <wp:inline distT="0" distB="0" distL="0" distR="0" wp14:anchorId="3F1405C4" wp14:editId="7E2E167A">
-            <wp:extent cx="175053" cy="159488"/>
+          <wp:inline distT="0" distB="0" distL="0" distR="0" wp14:anchorId="701874AD" wp14:editId="7540FA58">
+            <wp:extent cx="241540" cy="220063"/>
             <wp:effectExtent l="0" t="0" r="0" b="0"/>
             <wp:docPr id="36" name="Рисунок 36" descr="C:\Users\User\Desktop\ТП\Прототипы UI\Рисунки\delete.png"/>
             <wp:cNvGraphicFramePr>
@@ -35476,72 +34990,6 @@
                 <pic:pic xmlns:pic="http://schemas.openxmlformats.org/drawingml/2006/picture">
                   <pic:nvPicPr>
                     <pic:cNvPr id="0" name="Picture 14" descr="C:\Users\User\Desktop\ТП\Прототипы UI\Рисунки\delete.png"/>
-                    <pic:cNvPicPr>
-                      <a:picLocks noChangeAspect="1" noChangeArrowheads="1"/>
-                    </pic:cNvPicPr>
-                  </pic:nvPicPr>
-                  <pic:blipFill>
-                    <a:blip r:embed="rId35" cstate="print">
-                      <a:extLst>
-                        <a:ext uri="{28A0092B-C50C-407E-A947-70E740481C1C}">
-                          <a14:useLocalDpi xmlns:a14="http://schemas.microsoft.com/office/drawing/2010/main" val="0"/>
-                        </a:ext>
-                      </a:extLst>
-                    </a:blip>
-                    <a:srcRect/>
-                    <a:stretch>
-                      <a:fillRect/>
-                    </a:stretch>
-                  </pic:blipFill>
-                  <pic:spPr bwMode="auto">
-                    <a:xfrm>
-                      <a:off x="0" y="0"/>
-                      <a:ext cx="175053" cy="159488"/>
-                    </a:xfrm>
-                    <a:prstGeom prst="rect">
-                      <a:avLst/>
-                    </a:prstGeom>
-                    <a:noFill/>
-                    <a:ln>
-                      <a:noFill/>
-                    </a:ln>
-                  </pic:spPr>
-                </pic:pic>
-              </a:graphicData>
-            </a:graphic>
-          </wp:inline>
-        </w:drawing>
-      </w:r>
-      <w:r>
-        <w:rPr>
-          <w:lang w:val="ru-RU"/>
-        </w:rPr>
-        <w:t xml:space="preserve">. </w:t>
-      </w:r>
-      <w:r>
-        <w:rPr>
-          <w:lang w:val="ru-RU"/>
-        </w:rPr>
-        <w:t xml:space="preserve">Кнопки </w:t>
-      </w:r>
-      <w:r>
-        <w:rPr>
-          <w:noProof/>
-          <w:lang w:val="ru-RU"/>
-        </w:rPr>
-        <w:drawing>
-          <wp:inline distT="0" distB="0" distL="0" distR="0" wp14:anchorId="49214433" wp14:editId="1C42385D">
-            <wp:extent cx="170121" cy="170121"/>
-            <wp:effectExtent l="0" t="0" r="0" b="0"/>
-            <wp:docPr id="40" name="Рисунок 40" descr="C:\Users\User\Desktop\ТП\Прототипы UI\Рисунки\sortN.png"/>
-            <wp:cNvGraphicFramePr>
-              <a:graphicFrameLocks xmlns:a="http://schemas.openxmlformats.org/drawingml/2006/main" noChangeAspect="1"/>
-            </wp:cNvGraphicFramePr>
-            <a:graphic xmlns:a="http://schemas.openxmlformats.org/drawingml/2006/main">
-              <a:graphicData uri="http://schemas.openxmlformats.org/drawingml/2006/picture">
-                <pic:pic xmlns:pic="http://schemas.openxmlformats.org/drawingml/2006/picture">
-                  <pic:nvPicPr>
-                    <pic:cNvPr id="0" name="Picture 17" descr="C:\Users\User\Desktop\ТП\Прототипы UI\Рисунки\sortN.png"/>
                     <pic:cNvPicPr>
                       <a:picLocks noChangeAspect="1" noChangeArrowheads="1"/>
                     </pic:cNvPicPr>
@@ -35562,7 +35010,7 @@
                   <pic:spPr bwMode="auto">
                     <a:xfrm>
                       <a:off x="0" y="0"/>
-                      <a:ext cx="170121" cy="170121"/>
+                      <a:ext cx="248092" cy="226032"/>
                     </a:xfrm>
                     <a:prstGeom prst="rect">
                       <a:avLst/>
@@ -35579,21 +35027,20 @@
         </w:drawing>
       </w:r>
       <w:r>
-        <w:rPr>
-          <w:lang w:val="ru-RU"/>
-        </w:rPr>
-        <w:t xml:space="preserve"> и </w:t>
+        <w:t xml:space="preserve">. </w:t>
+      </w:r>
+      <w:r>
+        <w:t xml:space="preserve">Кнопки </w:t>
       </w:r>
       <w:r>
         <w:rPr>
           <w:noProof/>
-          <w:lang w:val="ru-RU"/>
         </w:rPr>
         <w:drawing>
-          <wp:inline distT="0" distB="0" distL="0" distR="0" wp14:anchorId="3379077A" wp14:editId="452095EE">
-            <wp:extent cx="180753" cy="180753"/>
+          <wp:inline distT="0" distB="0" distL="0" distR="0" wp14:anchorId="58D0F894" wp14:editId="63DD3448">
+            <wp:extent cx="232913" cy="232913"/>
             <wp:effectExtent l="0" t="0" r="0" b="0"/>
-            <wp:docPr id="39" name="Рисунок 39" descr="C:\Users\User\Desktop\ТП\Прототипы UI\Рисунки\sortA.png"/>
+            <wp:docPr id="40" name="Рисунок 40" descr="C:\Users\User\Desktop\ТП\Прототипы UI\Рисунки\sortN.png"/>
             <wp:cNvGraphicFramePr>
               <a:graphicFrameLocks xmlns:a="http://schemas.openxmlformats.org/drawingml/2006/main" noChangeAspect="1"/>
             </wp:cNvGraphicFramePr>
@@ -35601,7 +35048,7 @@
               <a:graphicData uri="http://schemas.openxmlformats.org/drawingml/2006/picture">
                 <pic:pic xmlns:pic="http://schemas.openxmlformats.org/drawingml/2006/picture">
                   <pic:nvPicPr>
-                    <pic:cNvPr id="0" name="Picture 16" descr="C:\Users\User\Desktop\ТП\Прототипы UI\Рисунки\sortA.png"/>
+                    <pic:cNvPr id="0" name="Picture 17" descr="C:\Users\User\Desktop\ТП\Прототипы UI\Рисунки\sortN.png"/>
                     <pic:cNvPicPr>
                       <a:picLocks noChangeAspect="1" noChangeArrowheads="1"/>
                     </pic:cNvPicPr>
@@ -35622,7 +35069,7 @@
                   <pic:spPr bwMode="auto">
                     <a:xfrm>
                       <a:off x="0" y="0"/>
-                      <a:ext cx="180753" cy="180753"/>
+                      <a:ext cx="229664" cy="229664"/>
                     </a:xfrm>
                     <a:prstGeom prst="rect">
                       <a:avLst/>
@@ -35639,74 +35086,91 @@
         </w:drawing>
       </w:r>
       <w:r>
-        <w:rPr>
-          <w:lang w:val="ru-RU"/>
-        </w:rPr>
+        <w:t xml:space="preserve"> и </w:t>
+      </w:r>
+      <w:r>
+        <w:rPr>
+          <w:noProof/>
+        </w:rPr>
+        <w:drawing>
+          <wp:inline distT="0" distB="0" distL="0" distR="0" wp14:anchorId="382BAB4A" wp14:editId="7E56F665">
+            <wp:extent cx="232914" cy="232914"/>
+            <wp:effectExtent l="0" t="0" r="0" b="0"/>
+            <wp:docPr id="39" name="Рисунок 39" descr="C:\Users\User\Desktop\ТП\Прототипы UI\Рисунки\sortA.png"/>
+            <wp:cNvGraphicFramePr>
+              <a:graphicFrameLocks xmlns:a="http://schemas.openxmlformats.org/drawingml/2006/main" noChangeAspect="1"/>
+            </wp:cNvGraphicFramePr>
+            <a:graphic xmlns:a="http://schemas.openxmlformats.org/drawingml/2006/main">
+              <a:graphicData uri="http://schemas.openxmlformats.org/drawingml/2006/picture">
+                <pic:pic xmlns:pic="http://schemas.openxmlformats.org/drawingml/2006/picture">
+                  <pic:nvPicPr>
+                    <pic:cNvPr id="0" name="Picture 16" descr="C:\Users\User\Desktop\ТП\Прототипы UI\Рисунки\sortA.png"/>
+                    <pic:cNvPicPr>
+                      <a:picLocks noChangeAspect="1" noChangeArrowheads="1"/>
+                    </pic:cNvPicPr>
+                  </pic:nvPicPr>
+                  <pic:blipFill>
+                    <a:blip r:embed="rId38" cstate="print">
+                      <a:extLst>
+                        <a:ext uri="{28A0092B-C50C-407E-A947-70E740481C1C}">
+                          <a14:useLocalDpi xmlns:a14="http://schemas.microsoft.com/office/drawing/2010/main" val="0"/>
+                        </a:ext>
+                      </a:extLst>
+                    </a:blip>
+                    <a:srcRect/>
+                    <a:stretch>
+                      <a:fillRect/>
+                    </a:stretch>
+                  </pic:blipFill>
+                  <pic:spPr bwMode="auto">
+                    <a:xfrm>
+                      <a:off x="0" y="0"/>
+                      <a:ext cx="232397" cy="232397"/>
+                    </a:xfrm>
+                    <a:prstGeom prst="rect">
+                      <a:avLst/>
+                    </a:prstGeom>
+                    <a:noFill/>
+                    <a:ln>
+                      <a:noFill/>
+                    </a:ln>
+                  </pic:spPr>
+                </pic:pic>
+              </a:graphicData>
+            </a:graphic>
+          </wp:inline>
+        </w:drawing>
+      </w:r>
+      <w:r>
         <w:t xml:space="preserve"> </w:t>
       </w:r>
       <w:r>
-        <w:rPr>
-          <w:lang w:val="ru-RU"/>
-        </w:rPr>
         <w:t xml:space="preserve">должны </w:t>
       </w:r>
       <w:r>
-        <w:rPr>
-          <w:lang w:val="ru-RU"/>
-        </w:rPr>
         <w:t>сортир</w:t>
       </w:r>
       <w:r>
-        <w:rPr>
-          <w:lang w:val="ru-RU"/>
-        </w:rPr>
         <w:t>овать</w:t>
       </w:r>
       <w:r>
-        <w:rPr>
-          <w:lang w:val="ru-RU"/>
-        </w:rPr>
         <w:t xml:space="preserve"> список по длине и алфавиту соответственно. Для фильтрации списка необходимо вписать маску в строку поиска.</w:t>
       </w:r>
       <w:r>
-        <w:rPr>
-          <w:lang w:val="ru-RU"/>
-        </w:rPr>
         <w:t xml:space="preserve"> Для сохранения изменений </w:t>
       </w:r>
       <w:r>
-        <w:rPr>
-          <w:lang w:val="ru-RU"/>
-        </w:rPr>
         <w:t>нужно</w:t>
       </w:r>
       <w:r>
-        <w:rPr>
-          <w:lang w:val="ru-RU"/>
-        </w:rPr>
-        <w:t xml:space="preserve"> нажать </w:t>
-      </w:r>
-      <w:proofErr w:type="gramStart"/>
-      <w:r>
-        <w:rPr>
-          <w:lang w:val="ru-RU"/>
-        </w:rPr>
-        <w:t>кнопку</w:t>
-      </w:r>
-      <w:proofErr w:type="gramEnd"/>
-      <w:r>
-        <w:rPr>
-          <w:lang w:val="ru-RU"/>
-        </w:rPr>
-        <w:t xml:space="preserve"> </w:t>
+        <w:t xml:space="preserve"> нажать кнопку </w:t>
       </w:r>
       <w:r>
         <w:rPr>
           <w:noProof/>
-          <w:lang w:val="ru-RU"/>
         </w:rPr>
         <w:drawing>
-          <wp:inline distT="0" distB="0" distL="0" distR="0" wp14:anchorId="0E24B7A9" wp14:editId="31A68CF6">
+          <wp:inline distT="0" distB="0" distL="0" distR="0" wp14:anchorId="69376997" wp14:editId="0DDAAB16">
             <wp:extent cx="212651" cy="172146"/>
             <wp:effectExtent l="0" t="0" r="0" b="0"/>
             <wp:docPr id="41" name="Рисунок 41" descr="C:\Users\User\Desktop\ТП\Прототипы UI\Рисунки\save.png"/>
@@ -35723,7 +35187,7 @@
                     </pic:cNvPicPr>
                   </pic:nvPicPr>
                   <pic:blipFill>
-                    <a:blip r:embed="rId27" cstate="print">
+                    <a:blip r:embed="rId28" cstate="print">
                       <a:extLst>
                         <a:ext uri="{28A0092B-C50C-407E-A947-70E740481C1C}">
                           <a14:useLocalDpi xmlns:a14="http://schemas.microsoft.com/office/drawing/2010/main" val="0"/>
@@ -35755,63 +35219,47 @@
         </w:drawing>
       </w:r>
       <w:r>
-        <w:rPr>
-          <w:lang w:val="ru-RU"/>
-        </w:rPr>
+        <w:t>,</w:t>
+      </w:r>
+      <w:r>
         <w:t xml:space="preserve"> </w:t>
       </w:r>
       <w:r>
-        <w:rPr>
-          <w:lang w:val="ru-RU"/>
-        </w:rPr>
         <w:t>после чего откроется окно «Сохранить словарь понятий» (</w:t>
       </w:r>
       <w:r>
-        <w:rPr>
-          <w:lang w:val="ru-RU"/>
-        </w:rPr>
         <w:t>р</w:t>
       </w:r>
       <w:r>
-        <w:rPr>
-          <w:lang w:val="ru-RU"/>
-        </w:rPr>
         <w:t>исунок</w:t>
       </w:r>
       <w:r>
-        <w:rPr>
-          <w:lang w:val="ru-RU"/>
-        </w:rPr>
-        <w:t xml:space="preserve"> 17</w:t>
-      </w:r>
-      <w:r>
-        <w:rPr>
-          <w:lang w:val="ru-RU"/>
-        </w:rPr>
+        <w:t> </w:t>
+      </w:r>
+      <w:r>
+        <w:t>1</w:t>
+      </w:r>
+      <w:r>
+        <w:t>8</w:t>
+      </w:r>
+      <w:r>
         <w:t>)</w:t>
       </w:r>
       <w:r>
-        <w:rPr>
-          <w:lang w:val="ru-RU"/>
-        </w:rPr>
         <w:t xml:space="preserve">. </w:t>
       </w:r>
     </w:p>
     <w:p>
       <w:pPr>
-        <w:ind w:firstLine="567"/>
-        <w:jc w:val="center"/>
-        <w:rPr>
-          <w:lang w:val="ru-RU"/>
-        </w:rPr>
+        <w:pStyle w:val="a8"/>
       </w:pPr>
       <w:r>
         <w:rPr>
           <w:noProof/>
-          <w:lang w:val="ru-RU"/>
-        </w:rPr>
+        </w:rPr>
+        <w:lastRenderedPageBreak/>
         <w:drawing>
-          <wp:inline distT="0" distB="0" distL="0" distR="0">
+          <wp:inline distT="0" distB="0" distL="0" distR="0" wp14:anchorId="77BC3E92" wp14:editId="0BB9581C">
             <wp:extent cx="3147060" cy="1530985"/>
             <wp:effectExtent l="0" t="0" r="0" b="0"/>
             <wp:docPr id="11" name="Рисунок 11" descr="C:\Users\User\Desktop\ТП\Прототипы UI\Рисунки\Сохранение словаря.png"/>
@@ -35828,7 +35276,7 @@
                     </pic:cNvPicPr>
                   </pic:nvPicPr>
                   <pic:blipFill>
-                    <a:blip r:embed="rId38">
+                    <a:blip r:embed="rId39">
                       <a:extLst>
                         <a:ext uri="{28A0092B-C50C-407E-A947-70E740481C1C}">
                           <a14:useLocalDpi xmlns:a14="http://schemas.microsoft.com/office/drawing/2010/main" val="0"/>
@@ -35860,192 +35308,100 @@
         </w:drawing>
       </w:r>
       <w:r>
-        <w:rPr>
-          <w:lang w:val="ru-RU"/>
-        </w:rPr>
         <w:t xml:space="preserve"> </w:t>
       </w:r>
       <w:r>
-        <w:rPr>
-          <w:lang w:val="ru-RU"/>
-        </w:rPr>
         <w:br/>
-        <w:t>Рисунок 17</w:t>
-      </w:r>
-      <w:r>
-        <w:rPr>
-          <w:lang w:val="ru-RU"/>
-        </w:rPr>
+        <w:t>Рисунок 1</w:t>
+      </w:r>
+      <w:r>
+        <w:t>8</w:t>
+      </w:r>
+      <w:r>
         <w:t xml:space="preserve"> – Прототип экранной </w:t>
       </w:r>
       <w:proofErr w:type="gramStart"/>
       <w:r>
-        <w:rPr>
-          <w:lang w:val="ru-RU"/>
-        </w:rPr>
         <w:t>формы окна сохранения словаря понятий</w:t>
       </w:r>
       <w:proofErr w:type="gramEnd"/>
     </w:p>
     <w:p>
       <w:pPr>
-        <w:ind w:firstLine="567"/>
-        <w:jc w:val="both"/>
-        <w:rPr>
-          <w:lang w:val="ru-RU"/>
-        </w:rPr>
-      </w:pPr>
-      <w:r>
-        <w:rPr>
-          <w:lang w:val="ru-RU"/>
-        </w:rPr>
+        <w:pStyle w:val="a9"/>
+      </w:pPr>
+      <w:r>
         <w:t>При нажатии кнопки «Редактировать словарь»</w:t>
       </w:r>
       <w:r>
-        <w:rPr>
-          <w:lang w:val="ru-RU"/>
-        </w:rPr>
         <w:t xml:space="preserve"> в окне «</w:t>
       </w:r>
       <w:r>
-        <w:rPr>
-          <w:lang w:val="ru-RU"/>
-        </w:rPr>
         <w:t>Режим</w:t>
       </w:r>
       <w:r>
-        <w:rPr>
-          <w:lang w:val="ru-RU"/>
-        </w:rPr>
         <w:t xml:space="preserve"> администратора» </w:t>
       </w:r>
       <w:r>
-        <w:rPr>
-          <w:lang w:val="ru-RU"/>
-        </w:rPr>
         <w:t xml:space="preserve">должно </w:t>
       </w:r>
       <w:r>
-        <w:rPr>
-          <w:lang w:val="ru-RU"/>
-        </w:rPr>
         <w:t>открыва</w:t>
       </w:r>
       <w:r>
-        <w:rPr>
-          <w:lang w:val="ru-RU"/>
-        </w:rPr>
         <w:t>ться</w:t>
       </w:r>
       <w:r>
-        <w:rPr>
-          <w:lang w:val="ru-RU"/>
-        </w:rPr>
         <w:t xml:space="preserve"> окно</w:t>
       </w:r>
       <w:r>
-        <w:rPr>
-          <w:lang w:val="ru-RU"/>
-        </w:rPr>
         <w:t xml:space="preserve"> «Открыть </w:t>
       </w:r>
       <w:proofErr w:type="gramStart"/>
       <w:r>
-        <w:rPr>
-          <w:lang w:val="ru-RU"/>
-        </w:rPr>
         <w:t>словарь</w:t>
       </w:r>
       <w:proofErr w:type="gramEnd"/>
       <w:r>
-        <w:rPr>
-          <w:lang w:val="ru-RU"/>
-        </w:rPr>
         <w:t xml:space="preserve">» в котором с помощью кнопки «Обзор» </w:t>
       </w:r>
       <w:r>
-        <w:rPr>
-          <w:lang w:val="ru-RU"/>
-        </w:rPr>
         <w:t>выберется</w:t>
       </w:r>
       <w:r>
-        <w:rPr>
-          <w:lang w:val="ru-RU"/>
-        </w:rPr>
         <w:t xml:space="preserve"> нужный файл (</w:t>
       </w:r>
       <w:r>
-        <w:rPr>
-          <w:lang w:val="ru-RU"/>
-        </w:rPr>
         <w:t>р</w:t>
       </w:r>
       <w:r>
-        <w:rPr>
-          <w:lang w:val="ru-RU"/>
-        </w:rPr>
         <w:t>исунок</w:t>
       </w:r>
       <w:r>
-        <w:rPr>
-          <w:lang w:val="ru-RU"/>
-        </w:rPr>
         <w:t xml:space="preserve"> 18</w:t>
       </w:r>
       <w:r>
-        <w:rPr>
-          <w:lang w:val="ru-RU"/>
-        </w:rPr>
-        <w:t xml:space="preserve">). При </w:t>
-      </w:r>
-      <w:r>
-        <w:rPr>
-          <w:lang w:val="ru-RU"/>
-        </w:rPr>
-        <w:lastRenderedPageBreak/>
-        <w:t>нажатии на «ОК» откр</w:t>
-      </w:r>
-      <w:r>
-        <w:rPr>
-          <w:lang w:val="ru-RU"/>
-        </w:rPr>
+        <w:t>). При нажатии на «ОК» откр</w:t>
+      </w:r>
+      <w:r>
         <w:t>оется</w:t>
       </w:r>
       <w:r>
-        <w:rPr>
-          <w:lang w:val="ru-RU"/>
-        </w:rPr>
         <w:t xml:space="preserve"> </w:t>
       </w:r>
       <w:r>
-        <w:rPr>
-          <w:lang w:val="ru-RU"/>
-        </w:rPr>
         <w:t xml:space="preserve">форма </w:t>
       </w:r>
       <w:r>
-        <w:rPr>
-          <w:lang w:val="ru-RU"/>
-        </w:rPr>
         <w:t>«С</w:t>
       </w:r>
       <w:r>
-        <w:rPr>
-          <w:lang w:val="ru-RU"/>
-        </w:rPr>
         <w:t>оздание/редактирование словаря»</w:t>
       </w:r>
       <w:r>
-        <w:rPr>
-          <w:lang w:val="ru-RU"/>
-        </w:rPr>
         <w:t xml:space="preserve"> (рисунок 16)</w:t>
       </w:r>
       <w:r>
-        <w:rPr>
-          <w:lang w:val="ru-RU"/>
-        </w:rPr>
         <w:t>.</w:t>
       </w:r>
     </w:p>
@@ -36080,7 +35436,7 @@
                     </pic:cNvPicPr>
                   </pic:nvPicPr>
                   <pic:blipFill>
-                    <a:blip r:embed="rId39">
+                    <a:blip r:embed="rId40">
                       <a:extLst>
                         <a:ext uri="{28A0092B-C50C-407E-A947-70E740481C1C}">
                           <a14:useLocalDpi xmlns:a14="http://schemas.microsoft.com/office/drawing/2010/main" val="0"/>
@@ -36149,258 +35505,74 @@
     </w:p>
     <w:p>
       <w:pPr>
-        <w:ind w:firstLine="567"/>
-        <w:jc w:val="both"/>
-        <w:rPr>
-          <w:lang w:val="ru-RU"/>
-        </w:rPr>
-      </w:pPr>
-      <w:r>
-        <w:rPr>
-          <w:lang w:val="ru-RU"/>
-        </w:rPr>
+        <w:pStyle w:val="a9"/>
+      </w:pPr>
+      <w:r>
         <w:t>В режиме пользователя</w:t>
       </w:r>
       <w:r>
-        <w:rPr>
-          <w:lang w:val="ru-RU"/>
-        </w:rPr>
         <w:t xml:space="preserve"> сразу</w:t>
       </w:r>
       <w:r>
-        <w:rPr>
-          <w:lang w:val="ru-RU"/>
-        </w:rPr>
-        <w:t xml:space="preserve"> после регистрации или входа в систему </w:t>
-      </w:r>
-      <w:r>
-        <w:rPr>
-          <w:lang w:val="ru-RU"/>
-        </w:rPr>
+        <w:t xml:space="preserve"> после </w:t>
+      </w:r>
+      <w:proofErr w:type="spellStart"/>
+      <w:r>
+        <w:t>рег</w:t>
+      </w:r>
+      <w:proofErr w:type="spellEnd"/>
+      <w:r>
+        <w:rPr>
+          <w:rStyle w:val="aa"/>
+        </w:rPr>
+        <w:t>и</w:t>
+      </w:r>
+      <w:proofErr w:type="spellStart"/>
+      <w:r>
+        <w:t>страции</w:t>
+      </w:r>
+      <w:proofErr w:type="spellEnd"/>
+      <w:r>
+        <w:t xml:space="preserve"> или входа в систему </w:t>
+      </w:r>
+      <w:r>
         <w:t>должно открываться</w:t>
       </w:r>
       <w:r>
-        <w:rPr>
-          <w:lang w:val="ru-RU"/>
-        </w:rPr>
         <w:t xml:space="preserve"> окно «</w:t>
       </w:r>
       <w:r>
-        <w:rPr>
-          <w:lang w:val="ru-RU"/>
-        </w:rPr>
         <w:t>Открыть кроссворд» (рисунок 15). Пользователю нужно указать путь к файлу, содержащему желаемый кроссворд, и нажать «ОК»</w:t>
       </w:r>
       <w:r>
-        <w:rPr>
-          <w:lang w:val="ru-RU"/>
-        </w:rPr>
         <w:t>.</w:t>
       </w:r>
       <w:r>
-        <w:rPr>
-          <w:lang w:val="ru-RU"/>
-        </w:rPr>
         <w:t xml:space="preserve"> После этого осуществляется переход на форму «Разгадывание кроссворда» (рисунок 19)</w:t>
       </w:r>
-    </w:p>
-    <w:p>
-      <w:pPr>
-        <w:ind w:firstLine="567"/>
-        <w:jc w:val="center"/>
-        <w:rPr>
-          <w:lang w:val="ru-RU"/>
-        </w:rPr>
-      </w:pPr>
+      <w:r>
+        <w:t>.</w:t>
+      </w:r>
+    </w:p>
+    <w:p>
+      <w:pPr>
+        <w:pStyle w:val="a9"/>
+      </w:pPr>
+      <w:r>
+        <w:t>После перехода к окну «Разгадывание кроссворда» пользователь приступает к решению кроссворда. Сначала необходимо выбрать определение из списка заданий, на сетке должна подсветиться область, соответствующая описываемому определением понятию, в эту область нужно вписывать буквы. Пользователю должна быть доступна возможность</w:t>
+      </w:r>
+      <w:r>
+        <w:t xml:space="preserve"> </w:t>
+      </w:r>
+      <w:r>
+        <w:t xml:space="preserve">воспользоваться подсказкой. Для этого ему необходимо выбрать определение, вызвавшее трудность, и нажать на кнопку </w:t>
+      </w:r>
       <w:r>
         <w:rPr>
           <w:noProof/>
-          <w:lang w:val="ru-RU"/>
         </w:rPr>
         <w:drawing>
-          <wp:anchor distT="0" distB="0" distL="114300" distR="114300" simplePos="0" relativeHeight="251659776" behindDoc="1" locked="0" layoutInCell="1" allowOverlap="1">
-            <wp:simplePos x="0" y="0"/>
-            <wp:positionH relativeFrom="column">
-              <wp:posOffset>120650</wp:posOffset>
-            </wp:positionH>
-            <wp:positionV relativeFrom="paragraph">
-              <wp:posOffset>3175</wp:posOffset>
-            </wp:positionV>
-            <wp:extent cx="5781040" cy="2759075"/>
-            <wp:effectExtent l="0" t="0" r="0" b="0"/>
-            <wp:wrapTight wrapText="bothSides">
-              <wp:wrapPolygon edited="0">
-                <wp:start x="0" y="0"/>
-                <wp:lineTo x="0" y="21476"/>
-                <wp:lineTo x="21496" y="21476"/>
-                <wp:lineTo x="21496" y="0"/>
-                <wp:lineTo x="0" y="0"/>
-              </wp:wrapPolygon>
-            </wp:wrapTight>
-            <wp:docPr id="50" name="Рисунок 50" descr="C:\Users\User\Desktop\ТП\Прототипы UI\Рисунки\Разгадывание кроссворда.png"/>
-            <wp:cNvGraphicFramePr>
-              <a:graphicFrameLocks xmlns:a="http://schemas.openxmlformats.org/drawingml/2006/main" noChangeAspect="1"/>
-            </wp:cNvGraphicFramePr>
-            <a:graphic xmlns:a="http://schemas.openxmlformats.org/drawingml/2006/main">
-              <a:graphicData uri="http://schemas.openxmlformats.org/drawingml/2006/picture">
-                <pic:pic xmlns:pic="http://schemas.openxmlformats.org/drawingml/2006/picture">
-                  <pic:nvPicPr>
-                    <pic:cNvPr id="0" name="Picture 35" descr="C:\Users\User\Desktop\ТП\Прототипы UI\Рисунки\Разгадывание кроссворда.png"/>
-                    <pic:cNvPicPr>
-                      <a:picLocks noChangeAspect="1" noChangeArrowheads="1"/>
-                    </pic:cNvPicPr>
-                  </pic:nvPicPr>
-                  <pic:blipFill>
-                    <a:blip r:embed="rId40">
-                      <a:extLst>
-                        <a:ext uri="{28A0092B-C50C-407E-A947-70E740481C1C}">
-                          <a14:useLocalDpi xmlns:a14="http://schemas.microsoft.com/office/drawing/2010/main" val="0"/>
-                        </a:ext>
-                      </a:extLst>
-                    </a:blip>
-                    <a:srcRect/>
-                    <a:stretch>
-                      <a:fillRect/>
-                    </a:stretch>
-                  </pic:blipFill>
-                  <pic:spPr bwMode="auto">
-                    <a:xfrm>
-                      <a:off x="0" y="0"/>
-                      <a:ext cx="5781040" cy="2759075"/>
-                    </a:xfrm>
-                    <a:prstGeom prst="rect">
-                      <a:avLst/>
-                    </a:prstGeom>
-                    <a:noFill/>
-                    <a:ln>
-                      <a:noFill/>
-                    </a:ln>
-                  </pic:spPr>
-                </pic:pic>
-              </a:graphicData>
-            </a:graphic>
-            <wp14:sizeRelH relativeFrom="page">
-              <wp14:pctWidth>0</wp14:pctWidth>
-            </wp14:sizeRelH>
-            <wp14:sizeRelV relativeFrom="page">
-              <wp14:pctHeight>0</wp14:pctHeight>
-            </wp14:sizeRelV>
-          </wp:anchor>
-        </w:drawing>
-      </w:r>
-      <w:r>
-        <w:rPr>
-          <w:lang w:val="ru-RU"/>
-        </w:rPr>
-        <w:t>Рисунок 19</w:t>
-      </w:r>
-      <w:r>
-        <w:rPr>
-          <w:lang w:val="ru-RU"/>
-        </w:rPr>
-        <w:t xml:space="preserve"> – Прототип экранной формы окна разгадывания кроссворда</w:t>
-      </w:r>
-    </w:p>
-    <w:p>
-      <w:pPr>
-        <w:ind w:firstLine="567"/>
-        <w:jc w:val="both"/>
-        <w:rPr>
-          <w:lang w:val="ru-RU"/>
-        </w:rPr>
-      </w:pPr>
-      <w:r>
-        <w:rPr>
-          <w:lang w:val="ru-RU"/>
-        </w:rPr>
-        <w:t>После перехода к окну «Разгадывание кроссворда» пользователь приступает к решению кроссворд</w:t>
-      </w:r>
-      <w:r>
-        <w:rPr>
-          <w:lang w:val="ru-RU"/>
-        </w:rPr>
-        <w:t>а</w:t>
-      </w:r>
-      <w:r>
-        <w:rPr>
-          <w:lang w:val="ru-RU"/>
-        </w:rPr>
-        <w:t xml:space="preserve">. Сначала </w:t>
-      </w:r>
-      <w:r>
-        <w:rPr>
-          <w:lang w:val="ru-RU"/>
-        </w:rPr>
-        <w:t>необходимо выбрать</w:t>
-      </w:r>
-      <w:r>
-        <w:rPr>
-          <w:lang w:val="ru-RU"/>
-        </w:rPr>
-        <w:t xml:space="preserve"> определение из списка </w:t>
-      </w:r>
-      <w:r>
-        <w:rPr>
-          <w:lang w:val="ru-RU"/>
-        </w:rPr>
-        <w:t>заданий</w:t>
-      </w:r>
-      <w:r>
-        <w:rPr>
-          <w:lang w:val="ru-RU"/>
-        </w:rPr>
-        <w:t xml:space="preserve">, на сетке </w:t>
-      </w:r>
-      <w:r>
-        <w:rPr>
-          <w:lang w:val="ru-RU"/>
-        </w:rPr>
-        <w:t>должна подсветиться</w:t>
-      </w:r>
-      <w:r>
-        <w:rPr>
-          <w:lang w:val="ru-RU"/>
-        </w:rPr>
-        <w:t xml:space="preserve"> область, соответствующая описываемому определением понятию, в эту область </w:t>
-      </w:r>
-      <w:r>
-        <w:rPr>
-          <w:lang w:val="ru-RU"/>
-        </w:rPr>
-        <w:t>нужно вписывать буквы</w:t>
-      </w:r>
-      <w:r>
-        <w:rPr>
-          <w:lang w:val="ru-RU"/>
-        </w:rPr>
-        <w:t>.</w:t>
-      </w:r>
-      <w:r>
-        <w:rPr>
-          <w:lang w:val="ru-RU"/>
-        </w:rPr>
-        <w:t xml:space="preserve"> Пользователю должна быть доступна возможность воспользоваться подсказкой. Для этого ему необходимо выбрать </w:t>
-      </w:r>
-      <w:r>
-        <w:rPr>
-          <w:lang w:val="ru-RU"/>
-        </w:rPr>
-        <w:lastRenderedPageBreak/>
-        <w:t>определение, вызвавшее трудность, и нажать на</w:t>
-      </w:r>
-      <w:r>
-        <w:rPr>
-          <w:lang w:val="ru-RU"/>
-        </w:rPr>
-        <w:t xml:space="preserve"> кнопку </w:t>
-      </w:r>
-      <w:r>
-        <w:rPr>
-          <w:noProof/>
-          <w:lang w:val="ru-RU"/>
-        </w:rPr>
-        <w:drawing>
-          <wp:inline distT="0" distB="0" distL="0" distR="0" wp14:anchorId="4E32CC16" wp14:editId="0DCC51A5">
+          <wp:inline distT="0" distB="0" distL="0" distR="0" wp14:anchorId="3F96EAC1" wp14:editId="1BB8BD9D">
             <wp:extent cx="221644" cy="180754"/>
             <wp:effectExtent l="0" t="0" r="0" b="0"/>
             <wp:docPr id="43" name="Рисунок 43" descr="C:\Users\User\Desktop\ТП\Прототипы UI\Рисунки\help.png"/>
@@ -36449,16 +35621,113 @@
         </w:drawing>
       </w:r>
       <w:r>
-        <w:rPr>
-          <w:lang w:val="ru-RU"/>
-        </w:rPr>
-        <w:t xml:space="preserve">, </w:t>
-      </w:r>
-      <w:r>
-        <w:rPr>
-          <w:lang w:val="ru-RU"/>
-        </w:rPr>
-        <w:t>после чего в подсвеченной области на сетке отобразится правильное слово</w:t>
+        <w:t xml:space="preserve">, после чего </w:t>
+      </w:r>
+      <w:proofErr w:type="gramStart"/>
+      <w:r>
+        <w:t>в</w:t>
+      </w:r>
+      <w:proofErr w:type="gramEnd"/>
+    </w:p>
+    <w:p>
+      <w:pPr>
+        <w:pStyle w:val="a8"/>
+      </w:pPr>
+      <w:r>
+        <w:rPr>
+          <w:noProof/>
+        </w:rPr>
+        <w:lastRenderedPageBreak/>
+        <w:drawing>
+          <wp:anchor distT="0" distB="0" distL="114300" distR="114300" simplePos="0" relativeHeight="251659776" behindDoc="1" locked="0" layoutInCell="1" allowOverlap="1" wp14:anchorId="111DA424" wp14:editId="392EBE63">
+            <wp:simplePos x="0" y="0"/>
+            <wp:positionH relativeFrom="column">
+              <wp:posOffset>120650</wp:posOffset>
+            </wp:positionH>
+            <wp:positionV relativeFrom="paragraph">
+              <wp:posOffset>3175</wp:posOffset>
+            </wp:positionV>
+            <wp:extent cx="5781040" cy="2759075"/>
+            <wp:effectExtent l="0" t="0" r="0" b="0"/>
+            <wp:wrapTight wrapText="bothSides">
+              <wp:wrapPolygon edited="0">
+                <wp:start x="0" y="0"/>
+                <wp:lineTo x="0" y="21476"/>
+                <wp:lineTo x="21496" y="21476"/>
+                <wp:lineTo x="21496" y="0"/>
+                <wp:lineTo x="0" y="0"/>
+              </wp:wrapPolygon>
+            </wp:wrapTight>
+            <wp:docPr id="50" name="Рисунок 50" descr="C:\Users\User\Desktop\ТП\Прототипы UI\Рисунки\Разгадывание кроссворда.png"/>
+            <wp:cNvGraphicFramePr>
+              <a:graphicFrameLocks xmlns:a="http://schemas.openxmlformats.org/drawingml/2006/main" noChangeAspect="1"/>
+            </wp:cNvGraphicFramePr>
+            <a:graphic xmlns:a="http://schemas.openxmlformats.org/drawingml/2006/main">
+              <a:graphicData uri="http://schemas.openxmlformats.org/drawingml/2006/picture">
+                <pic:pic xmlns:pic="http://schemas.openxmlformats.org/drawingml/2006/picture">
+                  <pic:nvPicPr>
+                    <pic:cNvPr id="0" name="Picture 35" descr="C:\Users\User\Desktop\ТП\Прототипы UI\Рисунки\Разгадывание кроссворда.png"/>
+                    <pic:cNvPicPr>
+                      <a:picLocks noChangeAspect="1" noChangeArrowheads="1"/>
+                    </pic:cNvPicPr>
+                  </pic:nvPicPr>
+                  <pic:blipFill>
+                    <a:blip r:embed="rId42">
+                      <a:extLst>
+                        <a:ext uri="{28A0092B-C50C-407E-A947-70E740481C1C}">
+                          <a14:useLocalDpi xmlns:a14="http://schemas.microsoft.com/office/drawing/2010/main" val="0"/>
+                        </a:ext>
+                      </a:extLst>
+                    </a:blip>
+                    <a:srcRect/>
+                    <a:stretch>
+                      <a:fillRect/>
+                    </a:stretch>
+                  </pic:blipFill>
+                  <pic:spPr bwMode="auto">
+                    <a:xfrm>
+                      <a:off x="0" y="0"/>
+                      <a:ext cx="5781040" cy="2759075"/>
+                    </a:xfrm>
+                    <a:prstGeom prst="rect">
+                      <a:avLst/>
+                    </a:prstGeom>
+                    <a:noFill/>
+                    <a:ln>
+                      <a:noFill/>
+                    </a:ln>
+                  </pic:spPr>
+                </pic:pic>
+              </a:graphicData>
+            </a:graphic>
+            <wp14:sizeRelH relativeFrom="page">
+              <wp14:pctWidth>0</wp14:pctWidth>
+            </wp14:sizeRelH>
+            <wp14:sizeRelV relativeFrom="page">
+              <wp14:pctHeight>0</wp14:pctHeight>
+            </wp14:sizeRelV>
+          </wp:anchor>
+        </w:drawing>
+      </w:r>
+      <w:r>
+        <w:t>Рисунок 19</w:t>
+      </w:r>
+      <w:r>
+        <w:t xml:space="preserve"> – Прототип экранной формы окна разгадывания кроссворда</w:t>
+      </w:r>
+    </w:p>
+    <w:p>
+      <w:pPr>
+        <w:jc w:val="both"/>
+        <w:rPr>
+          <w:lang w:val="ru-RU"/>
+        </w:rPr>
+      </w:pPr>
+      <w:r>
+        <w:rPr>
+          <w:lang w:val="ru-RU"/>
+        </w:rPr>
+        <w:t>подсвеченной области на сетке отобразится правильное слово</w:t>
       </w:r>
       <w:r>
         <w:rPr>
@@ -36495,7 +35764,7 @@
                     </pic:cNvPicPr>
                   </pic:nvPicPr>
                   <pic:blipFill>
-                    <a:blip r:embed="rId42">
+                    <a:blip r:embed="rId43">
                       <a:extLst>
                         <a:ext uri="{28A0092B-C50C-407E-A947-70E740481C1C}">
                           <a14:useLocalDpi xmlns:a14="http://schemas.microsoft.com/office/drawing/2010/main" val="0"/>
@@ -36593,7 +35862,7 @@
                     </pic:cNvPicPr>
                   </pic:nvPicPr>
                   <pic:blipFill>
-                    <a:blip r:embed="rId43" cstate="print">
+                    <a:blip r:embed="rId44" cstate="print">
                       <a:extLst>
                         <a:ext uri="{28A0092B-C50C-407E-A947-70E740481C1C}">
                           <a14:useLocalDpi xmlns:a14="http://schemas.microsoft.com/office/drawing/2010/main" val="0"/>
@@ -36653,7 +35922,7 @@
                     </pic:cNvPicPr>
                   </pic:nvPicPr>
                   <pic:blipFill>
-                    <a:blip r:embed="rId44" cstate="print">
+                    <a:blip r:embed="rId45" cstate="print">
                       <a:extLst>
                         <a:ext uri="{28A0092B-C50C-407E-A947-70E740481C1C}">
                           <a14:useLocalDpi xmlns:a14="http://schemas.microsoft.com/office/drawing/2010/main" val="0"/>
@@ -36694,13 +35963,7 @@
         <w:rPr>
           <w:lang w:val="ru-RU"/>
         </w:rPr>
-        <w:t xml:space="preserve">Также необходимо предоставить возможность пользователю сохранить нерешенный кроссворд при нажатии </w:t>
-      </w:r>
-      <w:r>
-        <w:rPr>
-          <w:lang w:val="ru-RU"/>
-        </w:rPr>
-        <w:t xml:space="preserve">на кнопку </w:t>
+        <w:t xml:space="preserve">Также необходимо предоставить возможность пользователю сохранить нерешенный кроссворд при нажатии на кнопку </w:t>
       </w:r>
       <w:r>
         <w:rPr>
@@ -36725,7 +35988,7 @@
                     </pic:cNvPicPr>
                   </pic:nvPicPr>
                   <pic:blipFill>
-                    <a:blip r:embed="rId27" cstate="print">
+                    <a:blip r:embed="rId28" cstate="print">
                       <a:extLst>
                         <a:ext uri="{28A0092B-C50C-407E-A947-70E740481C1C}">
                           <a14:useLocalDpi xmlns:a14="http://schemas.microsoft.com/office/drawing/2010/main" val="0"/>
@@ -36765,125 +36028,70 @@
     </w:p>
     <w:p>
       <w:pPr>
-        <w:ind w:firstLine="567"/>
-        <w:jc w:val="both"/>
-        <w:rPr>
-          <w:lang w:val="ru-RU"/>
-        </w:rPr>
-      </w:pPr>
-      <w:r>
-        <w:rPr>
-          <w:lang w:val="ru-RU"/>
-        </w:rPr>
+        <w:pStyle w:val="a9"/>
+      </w:pPr>
+      <w:r>
         <w:t xml:space="preserve">При нажатии на кнопку «Справка» в </w:t>
       </w:r>
       <w:r>
-        <w:rPr>
-          <w:lang w:val="ru-RU"/>
-        </w:rPr>
         <w:t>окне авторизации</w:t>
       </w:r>
       <w:r>
-        <w:rPr>
-          <w:lang w:val="ru-RU"/>
-        </w:rPr>
         <w:t xml:space="preserve"> должно </w:t>
       </w:r>
       <w:r>
-        <w:rPr>
-          <w:lang w:val="ru-RU"/>
-        </w:rPr>
         <w:t>открыв</w:t>
       </w:r>
       <w:r>
-        <w:rPr>
-          <w:lang w:val="ru-RU"/>
-        </w:rPr>
         <w:t>аться</w:t>
       </w:r>
       <w:r>
-        <w:rPr>
-          <w:lang w:val="ru-RU"/>
-        </w:rPr>
         <w:t xml:space="preserve"> окно «Информация» (</w:t>
       </w:r>
       <w:r>
-        <w:rPr>
-          <w:lang w:val="ru-RU"/>
-        </w:rPr>
         <w:t>р</w:t>
       </w:r>
       <w:r>
-        <w:rPr>
-          <w:lang w:val="ru-RU"/>
-        </w:rPr>
         <w:t>исунок</w:t>
       </w:r>
       <w:r>
-        <w:rPr>
-          <w:lang w:val="ru-RU"/>
-        </w:rPr>
         <w:t xml:space="preserve"> </w:t>
       </w:r>
       <w:r>
-        <w:rPr>
-          <w:lang w:val="ru-RU"/>
-        </w:rPr>
         <w:t>20</w:t>
       </w:r>
       <w:r>
-        <w:rPr>
-          <w:lang w:val="ru-RU"/>
-        </w:rPr>
         <w:t>)</w:t>
       </w:r>
       <w:r>
-        <w:rPr>
-          <w:lang w:val="ru-RU"/>
-        </w:rPr>
         <w:t>,</w:t>
       </w:r>
       <w:r>
-        <w:rPr>
-          <w:lang w:val="ru-RU"/>
-        </w:rPr>
-        <w:t xml:space="preserve"> на котором представлена информация о системе и ее разработчиках</w:t>
-      </w:r>
-      <w:r>
-        <w:rPr>
-          <w:lang w:val="ru-RU"/>
-        </w:rPr>
+        <w:t xml:space="preserve"> на котором </w:t>
+      </w:r>
+      <w:r>
+        <w:t xml:space="preserve">должна быть </w:t>
+      </w:r>
+      <w:r>
+        <w:t>представлена информация о системе и ее разработчиках</w:t>
+      </w:r>
+      <w:r>
         <w:t>.</w:t>
       </w:r>
       <w:r>
-        <w:rPr>
-          <w:lang w:val="ru-RU"/>
-        </w:rPr>
         <w:t xml:space="preserve"> </w:t>
       </w:r>
-      <w:bookmarkStart w:id="20" w:name="_GoBack"/>
-      <w:bookmarkEnd w:id="20"/>
-    </w:p>
-    <w:p>
-      <w:pPr>
-        <w:ind w:firstLine="567"/>
-        <w:jc w:val="center"/>
-        <w:rPr>
-          <w:lang w:val="ru-RU"/>
-        </w:rPr>
-        <w:sectPr>
-          <w:pgSz w:w="11906" w:h="16838"/>
-          <w:pgMar w:top="1134" w:right="851" w:bottom="1134" w:left="1701" w:header="709" w:footer="709" w:gutter="0"/>
-          <w:cols w:space="720"/>
-        </w:sectPr>
+    </w:p>
+    <w:p>
+      <w:pPr>
+        <w:pStyle w:val="a8"/>
       </w:pPr>
       <w:r>
         <w:rPr>
           <w:noProof/>
-          <w:lang w:val="ru-RU"/>
         </w:rPr>
         <w:drawing>
-          <wp:inline distT="0" distB="0" distL="0" distR="0">
+          <wp:inline distT="0" distB="0" distL="0" distR="0" wp14:anchorId="00F8C2DA" wp14:editId="6257E050">
             <wp:extent cx="2208412" cy="2238233"/>
             <wp:effectExtent l="0" t="0" r="0" b="0"/>
             <wp:docPr id="49" name="Рисунок 49" descr="C:\Users\User\Desktop\ТП\Прототипы UI\Рисунки\Справка.png"/>
@@ -36900,7 +36108,7 @@
                     </pic:cNvPicPr>
                   </pic:nvPicPr>
                   <pic:blipFill>
-                    <a:blip r:embed="rId45">
+                    <a:blip r:embed="rId46">
                       <a:extLst>
                         <a:ext uri="{28A0092B-C50C-407E-A947-70E740481C1C}">
                           <a14:useLocalDpi xmlns:a14="http://schemas.microsoft.com/office/drawing/2010/main" val="0"/>
@@ -36932,41 +36140,68 @@
         </w:drawing>
       </w:r>
       <w:r>
-        <w:rPr>
-          <w:lang w:val="ru-RU"/>
-        </w:rPr>
         <w:br/>
       </w:r>
       <w:r>
-        <w:rPr>
-          <w:lang w:val="ru-RU"/>
-        </w:rPr>
         <w:t>Рисунок</w:t>
       </w:r>
       <w:r>
-        <w:rPr>
-          <w:lang w:val="ru-RU"/>
-        </w:rPr>
         <w:t xml:space="preserve"> </w:t>
       </w:r>
       <w:r>
-        <w:rPr>
-          <w:lang w:val="ru-RU"/>
-        </w:rPr>
         <w:t>20</w:t>
       </w:r>
       <w:r>
-        <w:rPr>
-          <w:lang w:val="ru-RU"/>
-        </w:rPr>
         <w:t xml:space="preserve"> – Прототи</w:t>
       </w:r>
       <w:r>
-        <w:rPr>
-          <w:lang w:val="ru-RU"/>
-        </w:rPr>
         <w:t>п экранной формы окна информации</w:t>
       </w:r>
+    </w:p>
+    <w:p>
+      <w:pPr>
+        <w:pStyle w:val="a9"/>
+        <w:rPr>
+          <w:lang w:eastAsia="ru-RU"/>
+        </w:rPr>
+      </w:pPr>
+      <w:r>
+        <w:rPr>
+          <w:lang w:eastAsia="ru-RU"/>
+        </w:rPr>
+        <w:t xml:space="preserve">На рисунке </w:t>
+      </w:r>
+      <w:r>
+        <w:t xml:space="preserve">24 </w:t>
+      </w:r>
+      <w:r>
+        <w:t>приведена н</w:t>
+      </w:r>
+      <w:r>
+        <w:t>авигационная модель приложения</w:t>
+      </w:r>
+      <w:r>
+        <w:t>.</w:t>
+      </w:r>
+      <w:r>
+        <w:rPr>
+          <w:lang w:eastAsia="ru-RU"/>
+        </w:rPr>
+        <w:t xml:space="preserve"> </w:t>
+      </w:r>
+    </w:p>
+    <w:p>
+      <w:pPr>
+        <w:pStyle w:val="a9"/>
+        <w:rPr>
+          <w:lang w:eastAsia="ru-RU"/>
+        </w:rPr>
+        <w:sectPr>
+          <w:pgSz w:w="11906" w:h="16838"/>
+          <w:pgMar w:top="1134" w:right="851" w:bottom="1134" w:left="1701" w:header="709" w:footer="709" w:gutter="0"/>
+          <w:cols w:space="720"/>
+        </w:sectPr>
+      </w:pPr>
     </w:p>
     <w:p>
       <w:pPr>
@@ -36986,19 +36221,19 @@
           <wp:anchor distT="0" distB="0" distL="114300" distR="114300" simplePos="0" relativeHeight="251660800" behindDoc="1" locked="0" layoutInCell="1" allowOverlap="1" wp14:anchorId="09E8CFA5" wp14:editId="43729B66">
             <wp:simplePos x="0" y="0"/>
             <wp:positionH relativeFrom="column">
-              <wp:posOffset>153035</wp:posOffset>
+              <wp:posOffset>151130</wp:posOffset>
             </wp:positionH>
             <wp:positionV relativeFrom="paragraph">
-              <wp:posOffset>-793750</wp:posOffset>
+              <wp:posOffset>-795655</wp:posOffset>
             </wp:positionV>
-            <wp:extent cx="9443720" cy="6673215"/>
+            <wp:extent cx="9445625" cy="6314440"/>
             <wp:effectExtent l="0" t="0" r="0" b="0"/>
             <wp:wrapTight wrapText="bothSides">
               <wp:wrapPolygon edited="0">
                 <wp:start x="0" y="0"/>
-                <wp:lineTo x="0" y="21520"/>
-                <wp:lineTo x="21568" y="21520"/>
-                <wp:lineTo x="21568" y="0"/>
+                <wp:lineTo x="0" y="21504"/>
+                <wp:lineTo x="21564" y="21504"/>
+                <wp:lineTo x="21564" y="0"/>
                 <wp:lineTo x="0" y="0"/>
               </wp:wrapPolygon>
             </wp:wrapTight>
@@ -37016,7 +36251,7 @@
                     </pic:cNvPicPr>
                   </pic:nvPicPr>
                   <pic:blipFill>
-                    <a:blip r:embed="rId46" cstate="print">
+                    <a:blip r:embed="rId47" cstate="print">
                       <a:extLst>
                         <a:ext uri="{28A0092B-C50C-407E-A947-70E740481C1C}">
                           <a14:useLocalDpi xmlns:a14="http://schemas.microsoft.com/office/drawing/2010/main" val="0"/>
@@ -37031,7 +36266,7 @@
                   <pic:spPr bwMode="auto">
                     <a:xfrm>
                       <a:off x="0" y="0"/>
-                      <a:ext cx="9443720" cy="6673215"/>
+                      <a:ext cx="9445625" cy="6314440"/>
                     </a:xfrm>
                     <a:prstGeom prst="rect">
                       <a:avLst/>
@@ -37065,6 +36300,12 @@
         </w:rPr>
         <w:t xml:space="preserve"> 24 – Навигационная модель</w:t>
       </w:r>
+      <w:r>
+        <w:rPr>
+          <w:lang w:val="ru-RU"/>
+        </w:rPr>
+        <w:t xml:space="preserve"> приложения</w:t>
+      </w:r>
     </w:p>
     <w:p>
       <w:pPr>
@@ -37082,271 +36323,15 @@
     </w:p>
     <w:p>
       <w:pPr>
-        <w:spacing w:after="200" w:line="276" w:lineRule="auto"/>
-        <w:rPr>
-          <w:lang w:val="ru-RU"/>
-        </w:rPr>
-      </w:pPr>
-      <w:r>
-        <w:rPr>
-          <w:lang w:val="ru-RU"/>
-        </w:rPr>
+        <w:pStyle w:val="a2"/>
+        <w:ind w:left="709"/>
+      </w:pPr>
+      <w:bookmarkStart w:id="21" w:name="_Toc529273617"/>
+      <w:r>
         <w:lastRenderedPageBreak/>
-        <w:t>Разработка прототипа интерфейса пользователя системы</w:t>
-      </w:r>
-    </w:p>
-    <w:p>
-      <w:pPr>
-        <w:pStyle w:val="a9"/>
-      </w:pPr>
-      <w:r>
-        <w:rPr>
-          <w:i/>
-          <w:lang w:eastAsia="ru-RU"/>
-        </w:rPr>
-        <w:t>Пользовательский интерфейс</w:t>
-      </w:r>
-      <w:r>
-        <w:rPr>
-          <w:lang w:eastAsia="ru-RU"/>
-        </w:rPr>
-        <w:t xml:space="preserve"> </w:t>
-      </w:r>
-      <w:r>
-        <w:t>– совокупность элементов, позволяющих пользователю управлять работой программы или вычислительной системы и получать требуемые результаты.</w:t>
-      </w:r>
-    </w:p>
-    <w:p>
-      <w:pPr>
-        <w:pStyle w:val="a9"/>
-      </w:pPr>
-      <w:r>
-        <w:t>Разработка пользовательского интерфейса включает следующие основные этапы:</w:t>
-      </w:r>
-    </w:p>
-    <w:p>
-      <w:pPr>
-        <w:pStyle w:val="aff7"/>
-        <w:numPr>
-          <w:ilvl w:val="0"/>
-          <w:numId w:val="36"/>
-        </w:numPr>
-        <w:tabs>
-          <w:tab w:val="left" w:pos="851"/>
-        </w:tabs>
-        <w:ind w:left="0" w:firstLine="567"/>
-        <w:jc w:val="both"/>
-        <w:rPr>
-          <w:lang w:val="ru-RU"/>
-        </w:rPr>
-      </w:pPr>
-      <w:r>
-        <w:rPr>
-          <w:lang w:val="ru-RU"/>
-        </w:rPr>
-        <w:t>постановка задачи – определение типа интерфейса и общих требований к нему;</w:t>
-      </w:r>
-    </w:p>
-    <w:p>
-      <w:pPr>
-        <w:pStyle w:val="aff7"/>
-        <w:numPr>
-          <w:ilvl w:val="0"/>
-          <w:numId w:val="36"/>
-        </w:numPr>
-        <w:tabs>
-          <w:tab w:val="left" w:pos="851"/>
-        </w:tabs>
-        <w:ind w:left="0" w:firstLine="567"/>
-        <w:jc w:val="both"/>
-        <w:rPr>
-          <w:lang w:val="ru-RU"/>
-        </w:rPr>
-      </w:pPr>
-      <w:r>
-        <w:rPr>
-          <w:lang w:val="ru-RU"/>
-        </w:rPr>
-        <w:t>анализ требований и определение спецификаций – определение сценариев использования и пользовательской модели интерфейса;</w:t>
-      </w:r>
-    </w:p>
-    <w:p>
-      <w:pPr>
-        <w:pStyle w:val="aff7"/>
-        <w:numPr>
-          <w:ilvl w:val="0"/>
-          <w:numId w:val="36"/>
-        </w:numPr>
-        <w:tabs>
-          <w:tab w:val="left" w:pos="851"/>
-        </w:tabs>
-        <w:ind w:left="0" w:firstLine="567"/>
-        <w:jc w:val="both"/>
-        <w:rPr>
-          <w:lang w:val="ru-RU"/>
-        </w:rPr>
-      </w:pPr>
-      <w:r>
-        <w:rPr>
-          <w:lang w:val="ru-RU"/>
-        </w:rPr>
-        <w:t>проектирование – проектирование диалогов и их реализация в виде процессов ввода-вывода;</w:t>
-      </w:r>
-    </w:p>
-    <w:p>
-      <w:pPr>
-        <w:pStyle w:val="a9"/>
-      </w:pPr>
-      <w:r>
-        <w:t xml:space="preserve">  реализация – программирование и тестирование интерфейсных процессов.</w:t>
-      </w:r>
-    </w:p>
-    <w:p>
-      <w:pPr>
-        <w:pStyle w:val="a9"/>
-      </w:pPr>
-      <w:r>
-        <w:t>При проектировании пользовательских интерфейсов необходимо учитывать психофизические особенности человека, связанные с восприятием, запоминанием и обра</w:t>
-      </w:r>
-      <w:r>
-        <w:t>боткой информации [20</w:t>
-      </w:r>
-      <w:r>
-        <w:t>].</w:t>
-      </w:r>
-    </w:p>
-    <w:p>
-      <w:pPr>
-        <w:pStyle w:val="a9"/>
-        <w:rPr>
-          <w:lang w:eastAsia="ru-RU"/>
-        </w:rPr>
-      </w:pPr>
-      <w:r>
-        <w:rPr>
-          <w:lang w:eastAsia="ru-RU"/>
-        </w:rPr>
-        <w:t>Прототип интерфейса пользователя представлен на рисунках 9-21</w:t>
-      </w:r>
-      <w:r>
-        <w:rPr>
-          <w:lang w:eastAsia="ru-RU"/>
-        </w:rPr>
-        <w:t>.</w:t>
-      </w:r>
-    </w:p>
-    <w:p>
-      <w:pPr>
-        <w:pStyle w:val="a9"/>
-        <w:rPr>
-          <w:lang w:eastAsia="ru-RU"/>
-        </w:rPr>
-      </w:pPr>
-      <w:r>
-        <w:rPr>
-          <w:lang w:eastAsia="ru-RU"/>
-        </w:rPr>
-        <w:t xml:space="preserve">На рисунке 9 приведен прототип экранной формы </w:t>
-      </w:r>
-      <w:r>
-        <w:t>начальной настройки приложения. Здесь пользователь должен выбрать язык программирования, на котором написан алгоритм, категорию (поиск или сортировка) и нажать кнопку «Далее» для перехода к следующему экрану (форме).</w:t>
-      </w:r>
-    </w:p>
-    <w:p>
-      <w:pPr>
-        <w:pStyle w:val="a8"/>
-        <w:spacing w:after="120"/>
-      </w:pPr>
-      <w:r>
-        <w:rPr>
-          <w:noProof/>
-        </w:rPr>
-        <w:lastRenderedPageBreak/>
-        <w:drawing>
-          <wp:inline distT="0" distB="0" distL="0" distR="0" wp14:anchorId="5DB2D68B" wp14:editId="30DD88BC">
-            <wp:extent cx="3840480" cy="2651760"/>
-            <wp:effectExtent l="0" t="0" r="7620" b="0"/>
-            <wp:docPr id="9" name="Рисунок 9"/>
-            <wp:cNvGraphicFramePr>
-              <a:graphicFrameLocks xmlns:a="http://schemas.openxmlformats.org/drawingml/2006/main" noChangeAspect="1"/>
-            </wp:cNvGraphicFramePr>
-            <a:graphic xmlns:a="http://schemas.openxmlformats.org/drawingml/2006/main">
-              <a:graphicData uri="http://schemas.openxmlformats.org/drawingml/2006/picture">
-                <pic:pic xmlns:pic="http://schemas.openxmlformats.org/drawingml/2006/picture">
-                  <pic:nvPicPr>
-                    <pic:cNvPr id="0" name="Рисунок 5"/>
-                    <pic:cNvPicPr>
-                      <a:picLocks noChangeAspect="1" noChangeArrowheads="1"/>
-                    </pic:cNvPicPr>
-                  </pic:nvPicPr>
-                  <pic:blipFill>
-                    <a:blip r:embed="rId47" cstate="print">
-                      <a:extLst>
-                        <a:ext uri="{28A0092B-C50C-407E-A947-70E740481C1C}">
-                          <a14:useLocalDpi xmlns:a14="http://schemas.microsoft.com/office/drawing/2010/main" val="0"/>
-                        </a:ext>
-                      </a:extLst>
-                    </a:blip>
-                    <a:srcRect/>
-                    <a:stretch>
-                      <a:fillRect/>
-                    </a:stretch>
-                  </pic:blipFill>
-                  <pic:spPr bwMode="auto">
-                    <a:xfrm>
-                      <a:off x="0" y="0"/>
-                      <a:ext cx="3840480" cy="2651760"/>
-                    </a:xfrm>
-                    <a:prstGeom prst="rect">
-                      <a:avLst/>
-                    </a:prstGeom>
-                    <a:noFill/>
-                    <a:ln>
-                      <a:noFill/>
-                    </a:ln>
-                  </pic:spPr>
-                </pic:pic>
-              </a:graphicData>
-            </a:graphic>
-          </wp:inline>
-        </w:drawing>
-      </w:r>
-      <w:r>
-        <w:br/>
-      </w:r>
-      <w:bookmarkStart w:id="21" w:name="_Ref446182154"/>
-      <w:r>
-        <w:t>Рисунок</w:t>
-      </w:r>
-      <w:r>
-        <w:t xml:space="preserve"> </w:t>
-      </w:r>
-      <w:r>
-        <w:fldChar w:fldCharType="begin"/>
-      </w:r>
-      <w:r>
-        <w:rPr>
-          <w:szCs w:val="24"/>
-        </w:rPr>
-        <w:instrText xml:space="preserve"> SEQ Рисунок \* ARABIC </w:instrText>
-      </w:r>
-      <w:r>
-        <w:fldChar w:fldCharType="separate"/>
-      </w:r>
-      <w:r>
-        <w:rPr>
-          <w:noProof/>
-          <w:szCs w:val="24"/>
-        </w:rPr>
-        <w:t>1</w:t>
-      </w:r>
-      <w:r>
-        <w:fldChar w:fldCharType="end"/>
+        <w:t>Разработка структур данных и классов</w:t>
       </w:r>
       <w:bookmarkEnd w:id="21"/>
-      <w:r>
-        <w:t xml:space="preserve"> –  Прототип экранной формы начальной настройки приложения</w:t>
-      </w:r>
     </w:p>
     <w:p>
       <w:pPr>
@@ -37842,6 +36827,17 @@
     </w:p>
     <w:p>
       <w:pPr>
+        <w:pStyle w:val="a2"/>
+        <w:ind w:left="709"/>
+      </w:pPr>
+      <w:bookmarkStart w:id="22" w:name="_Toc529273618"/>
+      <w:r>
+        <w:t>Логическая модель данных (при необходимости)</w:t>
+      </w:r>
+      <w:bookmarkEnd w:id="22"/>
+    </w:p>
+    <w:p>
+      <w:pPr>
         <w:pStyle w:val="a9"/>
         <w:rPr>
           <w:lang w:eastAsia="ru-RU"/>
@@ -38334,38 +37330,14 @@
     </w:p>
     <w:p>
       <w:pPr>
-        <w:pStyle w:val="a9"/>
-      </w:pPr>
-      <w:r>
-        <w:t xml:space="preserve">На </w:t>
-      </w:r>
-      <w:r>
-        <w:fldChar w:fldCharType="begin"/>
-      </w:r>
-      <w:r>
-        <w:instrText xml:space="preserve"> REF _Ref446182188 \h </w:instrText>
-      </w:r>
-      <w:r>
-        <w:fldChar w:fldCharType="separate"/>
-      </w:r>
-      <w:r>
-        <w:t>Рисунок</w:t>
-      </w:r>
-      <w:r>
-        <w:t xml:space="preserve"> </w:t>
-      </w:r>
-      <w:r>
-        <w:fldChar w:fldCharType="end"/>
-      </w:r>
-      <w:r>
-        <w:rPr>
-          <w:color w:val="FF0000"/>
-        </w:rPr>
-        <w:t>???</w:t>
-      </w:r>
-      <w:r>
-        <w:t xml:space="preserve"> приведена навигационная модель разрабатываемого  приложения.</w:t>
-      </w:r>
+        <w:pStyle w:val="a2"/>
+        <w:ind w:left="709"/>
+      </w:pPr>
+      <w:bookmarkStart w:id="23" w:name="_Toc529273619"/>
+      <w:r>
+        <w:t>Выбор и обоснование алгоритмов обработки данных /Разработка и описание алгоритмов обработки данных</w:t>
+      </w:r>
+      <w:bookmarkEnd w:id="23"/>
     </w:p>
     <w:p>
       <w:pPr>
@@ -38861,2016 +37833,14 @@
     </w:p>
     <w:p>
       <w:pPr>
-        <w:pStyle w:val="a9"/>
-        <w:rPr>
-          <w:lang w:eastAsia="ru-RU"/>
-        </w:rPr>
-      </w:pPr>
-      <w:r>
-        <w:rPr>
-          <w:lang w:eastAsia="ru-RU"/>
-        </w:rPr>
-        <w:t xml:space="preserve">Текст </w:t>
-      </w:r>
-      <w:proofErr w:type="spellStart"/>
-      <w:proofErr w:type="gramStart"/>
-      <w:r>
-        <w:rPr>
-          <w:lang w:eastAsia="ru-RU"/>
-        </w:rPr>
-        <w:t>Текст</w:t>
-      </w:r>
-      <w:proofErr w:type="spellEnd"/>
-      <w:proofErr w:type="gramEnd"/>
-      <w:r>
-        <w:rPr>
-          <w:lang w:eastAsia="ru-RU"/>
-        </w:rPr>
-        <w:t xml:space="preserve"> </w:t>
-      </w:r>
-      <w:proofErr w:type="spellStart"/>
-      <w:r>
-        <w:rPr>
-          <w:lang w:eastAsia="ru-RU"/>
-        </w:rPr>
-        <w:t>Текст</w:t>
-      </w:r>
-      <w:proofErr w:type="spellEnd"/>
-      <w:r>
-        <w:rPr>
-          <w:lang w:eastAsia="ru-RU"/>
-        </w:rPr>
-        <w:t xml:space="preserve"> </w:t>
-      </w:r>
-      <w:proofErr w:type="spellStart"/>
-      <w:r>
-        <w:rPr>
-          <w:lang w:eastAsia="ru-RU"/>
-        </w:rPr>
-        <w:t>Текст</w:t>
-      </w:r>
-      <w:proofErr w:type="spellEnd"/>
-      <w:r>
-        <w:rPr>
-          <w:lang w:eastAsia="ru-RU"/>
-        </w:rPr>
-        <w:t xml:space="preserve"> </w:t>
-      </w:r>
-      <w:proofErr w:type="spellStart"/>
-      <w:r>
-        <w:rPr>
-          <w:lang w:eastAsia="ru-RU"/>
-        </w:rPr>
-        <w:t>Текст</w:t>
-      </w:r>
-      <w:proofErr w:type="spellEnd"/>
-      <w:r>
-        <w:rPr>
-          <w:lang w:eastAsia="ru-RU"/>
-        </w:rPr>
-        <w:t xml:space="preserve"> </w:t>
-      </w:r>
-      <w:proofErr w:type="spellStart"/>
-      <w:r>
-        <w:rPr>
-          <w:lang w:eastAsia="ru-RU"/>
-        </w:rPr>
-        <w:t>Текст</w:t>
-      </w:r>
-      <w:proofErr w:type="spellEnd"/>
-      <w:r>
-        <w:rPr>
-          <w:lang w:eastAsia="ru-RU"/>
-        </w:rPr>
-        <w:t xml:space="preserve"> </w:t>
-      </w:r>
-      <w:proofErr w:type="spellStart"/>
-      <w:r>
-        <w:rPr>
-          <w:lang w:eastAsia="ru-RU"/>
-        </w:rPr>
-        <w:t>Текст</w:t>
-      </w:r>
-      <w:proofErr w:type="spellEnd"/>
-      <w:r>
-        <w:rPr>
-          <w:lang w:eastAsia="ru-RU"/>
-        </w:rPr>
-        <w:t xml:space="preserve"> </w:t>
-      </w:r>
-      <w:proofErr w:type="spellStart"/>
-      <w:r>
-        <w:rPr>
-          <w:lang w:eastAsia="ru-RU"/>
-        </w:rPr>
-        <w:t>Текст</w:t>
-      </w:r>
-      <w:proofErr w:type="spellEnd"/>
-      <w:r>
-        <w:rPr>
-          <w:lang w:eastAsia="ru-RU"/>
-        </w:rPr>
-        <w:t xml:space="preserve"> </w:t>
-      </w:r>
-      <w:proofErr w:type="spellStart"/>
-      <w:r>
-        <w:rPr>
-          <w:lang w:eastAsia="ru-RU"/>
-        </w:rPr>
-        <w:t>Текст</w:t>
-      </w:r>
-      <w:proofErr w:type="spellEnd"/>
-      <w:r>
-        <w:rPr>
-          <w:lang w:eastAsia="ru-RU"/>
-        </w:rPr>
-        <w:t xml:space="preserve"> </w:t>
-      </w:r>
-      <w:proofErr w:type="spellStart"/>
-      <w:r>
-        <w:rPr>
-          <w:lang w:eastAsia="ru-RU"/>
-        </w:rPr>
-        <w:t>Текст</w:t>
-      </w:r>
-      <w:proofErr w:type="spellEnd"/>
-      <w:r>
-        <w:rPr>
-          <w:lang w:eastAsia="ru-RU"/>
-        </w:rPr>
-        <w:t xml:space="preserve"> </w:t>
-      </w:r>
-      <w:proofErr w:type="spellStart"/>
-      <w:r>
-        <w:rPr>
-          <w:lang w:eastAsia="ru-RU"/>
-        </w:rPr>
-        <w:t>Текст</w:t>
-      </w:r>
-      <w:proofErr w:type="spellEnd"/>
-      <w:r>
-        <w:rPr>
-          <w:lang w:eastAsia="ru-RU"/>
-        </w:rPr>
-        <w:t xml:space="preserve"> </w:t>
-      </w:r>
-      <w:proofErr w:type="spellStart"/>
-      <w:r>
-        <w:rPr>
-          <w:lang w:eastAsia="ru-RU"/>
-        </w:rPr>
-        <w:t>Текст</w:t>
-      </w:r>
-      <w:proofErr w:type="spellEnd"/>
-      <w:r>
-        <w:rPr>
-          <w:lang w:eastAsia="ru-RU"/>
-        </w:rPr>
-        <w:t xml:space="preserve"> </w:t>
-      </w:r>
-      <w:proofErr w:type="spellStart"/>
-      <w:r>
-        <w:rPr>
-          <w:lang w:eastAsia="ru-RU"/>
-        </w:rPr>
-        <w:t>Текст</w:t>
-      </w:r>
-      <w:proofErr w:type="spellEnd"/>
-      <w:r>
-        <w:rPr>
-          <w:lang w:eastAsia="ru-RU"/>
-        </w:rPr>
-        <w:t xml:space="preserve"> </w:t>
-      </w:r>
-      <w:proofErr w:type="spellStart"/>
-      <w:r>
-        <w:rPr>
-          <w:lang w:eastAsia="ru-RU"/>
-        </w:rPr>
-        <w:t>Текст</w:t>
-      </w:r>
-      <w:proofErr w:type="spellEnd"/>
-      <w:r>
-        <w:rPr>
-          <w:lang w:eastAsia="ru-RU"/>
-        </w:rPr>
-        <w:t xml:space="preserve"> </w:t>
-      </w:r>
-      <w:proofErr w:type="spellStart"/>
-      <w:r>
-        <w:rPr>
-          <w:lang w:eastAsia="ru-RU"/>
-        </w:rPr>
-        <w:t>Текст</w:t>
-      </w:r>
-      <w:proofErr w:type="spellEnd"/>
-      <w:r>
-        <w:rPr>
-          <w:lang w:eastAsia="ru-RU"/>
-        </w:rPr>
-        <w:t xml:space="preserve"> </w:t>
-      </w:r>
-      <w:proofErr w:type="spellStart"/>
-      <w:r>
-        <w:rPr>
-          <w:lang w:eastAsia="ru-RU"/>
-        </w:rPr>
-        <w:t>Текст</w:t>
-      </w:r>
-      <w:proofErr w:type="spellEnd"/>
-      <w:r>
-        <w:rPr>
-          <w:lang w:eastAsia="ru-RU"/>
-        </w:rPr>
-        <w:t xml:space="preserve"> </w:t>
-      </w:r>
-      <w:proofErr w:type="spellStart"/>
-      <w:r>
-        <w:rPr>
-          <w:lang w:eastAsia="ru-RU"/>
-        </w:rPr>
-        <w:t>Текст</w:t>
-      </w:r>
-      <w:proofErr w:type="spellEnd"/>
-      <w:r>
-        <w:rPr>
-          <w:lang w:eastAsia="ru-RU"/>
-        </w:rPr>
-        <w:t xml:space="preserve"> </w:t>
-      </w:r>
-      <w:proofErr w:type="spellStart"/>
-      <w:r>
-        <w:rPr>
-          <w:lang w:eastAsia="ru-RU"/>
-        </w:rPr>
-        <w:t>Текст</w:t>
-      </w:r>
-      <w:proofErr w:type="spellEnd"/>
-      <w:r>
-        <w:rPr>
-          <w:lang w:eastAsia="ru-RU"/>
-        </w:rPr>
-        <w:t xml:space="preserve"> </w:t>
-      </w:r>
-      <w:proofErr w:type="spellStart"/>
-      <w:r>
-        <w:rPr>
-          <w:lang w:eastAsia="ru-RU"/>
-        </w:rPr>
-        <w:t>Текст</w:t>
-      </w:r>
-      <w:proofErr w:type="spellEnd"/>
-      <w:r>
-        <w:rPr>
-          <w:lang w:eastAsia="ru-RU"/>
-        </w:rPr>
-        <w:t xml:space="preserve"> </w:t>
-      </w:r>
-      <w:proofErr w:type="spellStart"/>
-      <w:r>
-        <w:rPr>
-          <w:lang w:eastAsia="ru-RU"/>
-        </w:rPr>
-        <w:t>Текст</w:t>
-      </w:r>
-      <w:proofErr w:type="spellEnd"/>
-      <w:r>
-        <w:rPr>
-          <w:lang w:eastAsia="ru-RU"/>
-        </w:rPr>
-        <w:t xml:space="preserve"> </w:t>
-      </w:r>
-      <w:proofErr w:type="spellStart"/>
-      <w:r>
-        <w:rPr>
-          <w:lang w:eastAsia="ru-RU"/>
-        </w:rPr>
-        <w:t>Текст</w:t>
-      </w:r>
-      <w:proofErr w:type="spellEnd"/>
-      <w:r>
-        <w:rPr>
-          <w:lang w:eastAsia="ru-RU"/>
-        </w:rPr>
-        <w:t xml:space="preserve"> </w:t>
-      </w:r>
-      <w:proofErr w:type="spellStart"/>
-      <w:r>
-        <w:rPr>
-          <w:lang w:eastAsia="ru-RU"/>
-        </w:rPr>
-        <w:t>Текст</w:t>
-      </w:r>
-      <w:proofErr w:type="spellEnd"/>
-      <w:r>
-        <w:rPr>
-          <w:lang w:eastAsia="ru-RU"/>
-        </w:rPr>
-        <w:t xml:space="preserve"> </w:t>
-      </w:r>
-      <w:proofErr w:type="spellStart"/>
-      <w:r>
-        <w:rPr>
-          <w:lang w:eastAsia="ru-RU"/>
-        </w:rPr>
-        <w:t>Текст</w:t>
-      </w:r>
-      <w:proofErr w:type="spellEnd"/>
-      <w:r>
-        <w:rPr>
-          <w:lang w:eastAsia="ru-RU"/>
-        </w:rPr>
-        <w:t xml:space="preserve"> </w:t>
-      </w:r>
-      <w:proofErr w:type="spellStart"/>
-      <w:r>
-        <w:rPr>
-          <w:lang w:eastAsia="ru-RU"/>
-        </w:rPr>
-        <w:t>Текст</w:t>
-      </w:r>
-      <w:proofErr w:type="spellEnd"/>
-      <w:r>
-        <w:rPr>
-          <w:lang w:eastAsia="ru-RU"/>
-        </w:rPr>
-        <w:t xml:space="preserve"> </w:t>
-      </w:r>
-      <w:proofErr w:type="spellStart"/>
-      <w:r>
-        <w:rPr>
-          <w:lang w:eastAsia="ru-RU"/>
-        </w:rPr>
-        <w:t>Текст</w:t>
-      </w:r>
-      <w:proofErr w:type="spellEnd"/>
-      <w:r>
-        <w:rPr>
-          <w:lang w:eastAsia="ru-RU"/>
-        </w:rPr>
-        <w:t xml:space="preserve"> </w:t>
-      </w:r>
-      <w:proofErr w:type="spellStart"/>
-      <w:r>
-        <w:rPr>
-          <w:lang w:eastAsia="ru-RU"/>
-        </w:rPr>
-        <w:t>Текст</w:t>
-      </w:r>
-      <w:proofErr w:type="spellEnd"/>
-      <w:r>
-        <w:rPr>
-          <w:lang w:eastAsia="ru-RU"/>
-        </w:rPr>
-        <w:t xml:space="preserve"> </w:t>
-      </w:r>
-      <w:proofErr w:type="spellStart"/>
-      <w:r>
-        <w:rPr>
-          <w:lang w:eastAsia="ru-RU"/>
-        </w:rPr>
-        <w:t>Текст</w:t>
-      </w:r>
-      <w:proofErr w:type="spellEnd"/>
-      <w:r>
-        <w:rPr>
-          <w:lang w:eastAsia="ru-RU"/>
-        </w:rPr>
-        <w:t xml:space="preserve"> </w:t>
-      </w:r>
-      <w:proofErr w:type="spellStart"/>
-      <w:r>
-        <w:rPr>
-          <w:lang w:eastAsia="ru-RU"/>
-        </w:rPr>
-        <w:t>Текст</w:t>
-      </w:r>
-      <w:proofErr w:type="spellEnd"/>
-      <w:r>
-        <w:rPr>
-          <w:lang w:eastAsia="ru-RU"/>
-        </w:rPr>
-        <w:t xml:space="preserve"> </w:t>
-      </w:r>
-      <w:proofErr w:type="spellStart"/>
-      <w:r>
-        <w:rPr>
-          <w:lang w:eastAsia="ru-RU"/>
-        </w:rPr>
-        <w:t>Текст</w:t>
-      </w:r>
-      <w:proofErr w:type="spellEnd"/>
-      <w:r>
-        <w:rPr>
-          <w:lang w:eastAsia="ru-RU"/>
-        </w:rPr>
-        <w:t xml:space="preserve"> </w:t>
-      </w:r>
-      <w:proofErr w:type="spellStart"/>
-      <w:r>
-        <w:rPr>
-          <w:lang w:eastAsia="ru-RU"/>
-        </w:rPr>
-        <w:t>Текст</w:t>
-      </w:r>
-      <w:proofErr w:type="spellEnd"/>
-      <w:r>
-        <w:rPr>
-          <w:lang w:eastAsia="ru-RU"/>
-        </w:rPr>
-        <w:t xml:space="preserve"> </w:t>
-      </w:r>
-      <w:proofErr w:type="spellStart"/>
-      <w:r>
-        <w:rPr>
-          <w:lang w:eastAsia="ru-RU"/>
-        </w:rPr>
-        <w:t>Текст</w:t>
-      </w:r>
-      <w:proofErr w:type="spellEnd"/>
-      <w:r>
-        <w:rPr>
-          <w:lang w:eastAsia="ru-RU"/>
-        </w:rPr>
-        <w:t xml:space="preserve"> </w:t>
-      </w:r>
-      <w:proofErr w:type="spellStart"/>
-      <w:r>
-        <w:rPr>
-          <w:lang w:eastAsia="ru-RU"/>
-        </w:rPr>
-        <w:t>Текст</w:t>
-      </w:r>
-      <w:proofErr w:type="spellEnd"/>
-      <w:r>
-        <w:rPr>
-          <w:lang w:eastAsia="ru-RU"/>
-        </w:rPr>
-        <w:t xml:space="preserve"> </w:t>
-      </w:r>
-      <w:proofErr w:type="spellStart"/>
-      <w:r>
-        <w:rPr>
-          <w:lang w:eastAsia="ru-RU"/>
-        </w:rPr>
-        <w:t>Текст</w:t>
-      </w:r>
-      <w:proofErr w:type="spellEnd"/>
-      <w:r>
-        <w:rPr>
-          <w:lang w:eastAsia="ru-RU"/>
-        </w:rPr>
-        <w:t xml:space="preserve"> </w:t>
-      </w:r>
-      <w:proofErr w:type="spellStart"/>
-      <w:r>
-        <w:rPr>
-          <w:lang w:eastAsia="ru-RU"/>
-        </w:rPr>
-        <w:t>Текст</w:t>
-      </w:r>
-      <w:proofErr w:type="spellEnd"/>
-      <w:r>
-        <w:rPr>
-          <w:lang w:eastAsia="ru-RU"/>
-        </w:rPr>
-        <w:t xml:space="preserve"> </w:t>
-      </w:r>
-      <w:proofErr w:type="spellStart"/>
-      <w:r>
-        <w:rPr>
-          <w:lang w:eastAsia="ru-RU"/>
-        </w:rPr>
-        <w:t>Текст</w:t>
-      </w:r>
-      <w:proofErr w:type="spellEnd"/>
-      <w:r>
-        <w:rPr>
-          <w:lang w:eastAsia="ru-RU"/>
-        </w:rPr>
-        <w:t>.</w:t>
-      </w:r>
-    </w:p>
-    <w:p>
-      <w:pPr>
         <w:pStyle w:val="a2"/>
         <w:ind w:left="709"/>
       </w:pPr>
-      <w:bookmarkStart w:id="22" w:name="_Toc529273617"/>
-      <w:r>
-        <w:t>Разработка структур данных и классов</w:t>
-      </w:r>
-      <w:bookmarkEnd w:id="22"/>
-    </w:p>
-    <w:p>
-      <w:pPr>
-        <w:pStyle w:val="a9"/>
-        <w:rPr>
-          <w:lang w:eastAsia="ru-RU"/>
-        </w:rPr>
-      </w:pPr>
-      <w:r>
-        <w:rPr>
-          <w:lang w:eastAsia="ru-RU"/>
-        </w:rPr>
-        <w:t xml:space="preserve">Текст </w:t>
-      </w:r>
-      <w:proofErr w:type="spellStart"/>
-      <w:proofErr w:type="gramStart"/>
-      <w:r>
-        <w:rPr>
-          <w:lang w:eastAsia="ru-RU"/>
-        </w:rPr>
-        <w:t>Текст</w:t>
-      </w:r>
-      <w:proofErr w:type="spellEnd"/>
-      <w:proofErr w:type="gramEnd"/>
-      <w:r>
-        <w:rPr>
-          <w:lang w:eastAsia="ru-RU"/>
-        </w:rPr>
-        <w:t xml:space="preserve"> </w:t>
-      </w:r>
-      <w:proofErr w:type="spellStart"/>
-      <w:r>
-        <w:rPr>
-          <w:lang w:eastAsia="ru-RU"/>
-        </w:rPr>
-        <w:t>Текст</w:t>
-      </w:r>
-      <w:proofErr w:type="spellEnd"/>
-      <w:r>
-        <w:rPr>
-          <w:lang w:eastAsia="ru-RU"/>
-        </w:rPr>
-        <w:t xml:space="preserve"> </w:t>
-      </w:r>
-      <w:proofErr w:type="spellStart"/>
-      <w:r>
-        <w:rPr>
-          <w:lang w:eastAsia="ru-RU"/>
-        </w:rPr>
-        <w:t>Текст</w:t>
-      </w:r>
-      <w:proofErr w:type="spellEnd"/>
-      <w:r>
-        <w:rPr>
-          <w:lang w:eastAsia="ru-RU"/>
-        </w:rPr>
-        <w:t xml:space="preserve"> </w:t>
-      </w:r>
-      <w:proofErr w:type="spellStart"/>
-      <w:r>
-        <w:rPr>
-          <w:lang w:eastAsia="ru-RU"/>
-        </w:rPr>
-        <w:t>Текст</w:t>
-      </w:r>
-      <w:proofErr w:type="spellEnd"/>
-      <w:r>
-        <w:rPr>
-          <w:lang w:eastAsia="ru-RU"/>
-        </w:rPr>
-        <w:t xml:space="preserve"> </w:t>
-      </w:r>
-      <w:proofErr w:type="spellStart"/>
-      <w:r>
-        <w:rPr>
-          <w:lang w:eastAsia="ru-RU"/>
-        </w:rPr>
-        <w:t>Текст</w:t>
-      </w:r>
-      <w:proofErr w:type="spellEnd"/>
-      <w:r>
-        <w:rPr>
-          <w:lang w:eastAsia="ru-RU"/>
-        </w:rPr>
-        <w:t xml:space="preserve"> </w:t>
-      </w:r>
-      <w:proofErr w:type="spellStart"/>
-      <w:r>
-        <w:rPr>
-          <w:lang w:eastAsia="ru-RU"/>
-        </w:rPr>
-        <w:t>Текст</w:t>
-      </w:r>
-      <w:proofErr w:type="spellEnd"/>
-      <w:r>
-        <w:rPr>
-          <w:lang w:eastAsia="ru-RU"/>
-        </w:rPr>
-        <w:t xml:space="preserve"> </w:t>
-      </w:r>
-      <w:proofErr w:type="spellStart"/>
-      <w:r>
-        <w:rPr>
-          <w:lang w:eastAsia="ru-RU"/>
-        </w:rPr>
-        <w:t>Текст</w:t>
-      </w:r>
-      <w:proofErr w:type="spellEnd"/>
-      <w:r>
-        <w:rPr>
-          <w:lang w:eastAsia="ru-RU"/>
-        </w:rPr>
-        <w:t xml:space="preserve"> </w:t>
-      </w:r>
-      <w:proofErr w:type="spellStart"/>
-      <w:r>
-        <w:rPr>
-          <w:lang w:eastAsia="ru-RU"/>
-        </w:rPr>
-        <w:t>Текст</w:t>
-      </w:r>
-      <w:proofErr w:type="spellEnd"/>
-      <w:r>
-        <w:rPr>
-          <w:lang w:eastAsia="ru-RU"/>
-        </w:rPr>
-        <w:t xml:space="preserve"> </w:t>
-      </w:r>
-      <w:proofErr w:type="spellStart"/>
-      <w:r>
-        <w:rPr>
-          <w:lang w:eastAsia="ru-RU"/>
-        </w:rPr>
-        <w:t>Текст</w:t>
-      </w:r>
-      <w:proofErr w:type="spellEnd"/>
-      <w:r>
-        <w:rPr>
-          <w:lang w:eastAsia="ru-RU"/>
-        </w:rPr>
-        <w:t xml:space="preserve"> </w:t>
-      </w:r>
-      <w:proofErr w:type="spellStart"/>
-      <w:r>
-        <w:rPr>
-          <w:lang w:eastAsia="ru-RU"/>
-        </w:rPr>
-        <w:t>Текст</w:t>
-      </w:r>
-      <w:proofErr w:type="spellEnd"/>
-      <w:r>
-        <w:rPr>
-          <w:lang w:eastAsia="ru-RU"/>
-        </w:rPr>
-        <w:t xml:space="preserve"> </w:t>
-      </w:r>
-      <w:proofErr w:type="spellStart"/>
-      <w:r>
-        <w:rPr>
-          <w:lang w:eastAsia="ru-RU"/>
-        </w:rPr>
-        <w:t>Текст</w:t>
-      </w:r>
-      <w:proofErr w:type="spellEnd"/>
-      <w:r>
-        <w:rPr>
-          <w:lang w:eastAsia="ru-RU"/>
-        </w:rPr>
-        <w:t xml:space="preserve"> </w:t>
-      </w:r>
-      <w:proofErr w:type="spellStart"/>
-      <w:r>
-        <w:rPr>
-          <w:lang w:eastAsia="ru-RU"/>
-        </w:rPr>
-        <w:t>Текст</w:t>
-      </w:r>
-      <w:proofErr w:type="spellEnd"/>
-      <w:r>
-        <w:rPr>
-          <w:lang w:eastAsia="ru-RU"/>
-        </w:rPr>
-        <w:t xml:space="preserve"> </w:t>
-      </w:r>
-      <w:proofErr w:type="spellStart"/>
-      <w:r>
-        <w:rPr>
-          <w:lang w:eastAsia="ru-RU"/>
-        </w:rPr>
-        <w:t>Текст</w:t>
-      </w:r>
-      <w:proofErr w:type="spellEnd"/>
-      <w:r>
-        <w:rPr>
-          <w:lang w:eastAsia="ru-RU"/>
-        </w:rPr>
-        <w:t xml:space="preserve"> </w:t>
-      </w:r>
-      <w:proofErr w:type="spellStart"/>
-      <w:r>
-        <w:rPr>
-          <w:lang w:eastAsia="ru-RU"/>
-        </w:rPr>
-        <w:t>Текст</w:t>
-      </w:r>
-      <w:proofErr w:type="spellEnd"/>
-      <w:r>
-        <w:rPr>
-          <w:lang w:eastAsia="ru-RU"/>
-        </w:rPr>
-        <w:t xml:space="preserve"> </w:t>
-      </w:r>
-      <w:proofErr w:type="spellStart"/>
-      <w:r>
-        <w:rPr>
-          <w:lang w:eastAsia="ru-RU"/>
-        </w:rPr>
-        <w:t>Текст</w:t>
-      </w:r>
-      <w:proofErr w:type="spellEnd"/>
-      <w:r>
-        <w:rPr>
-          <w:lang w:eastAsia="ru-RU"/>
-        </w:rPr>
-        <w:t xml:space="preserve"> </w:t>
-      </w:r>
-      <w:proofErr w:type="spellStart"/>
-      <w:r>
-        <w:rPr>
-          <w:lang w:eastAsia="ru-RU"/>
-        </w:rPr>
-        <w:t>Текст</w:t>
-      </w:r>
-      <w:proofErr w:type="spellEnd"/>
-      <w:r>
-        <w:rPr>
-          <w:lang w:eastAsia="ru-RU"/>
-        </w:rPr>
-        <w:t xml:space="preserve"> </w:t>
-      </w:r>
-      <w:proofErr w:type="spellStart"/>
-      <w:r>
-        <w:rPr>
-          <w:lang w:eastAsia="ru-RU"/>
-        </w:rPr>
-        <w:t>Текст</w:t>
-      </w:r>
-      <w:proofErr w:type="spellEnd"/>
-      <w:r>
-        <w:rPr>
-          <w:lang w:eastAsia="ru-RU"/>
-        </w:rPr>
-        <w:t xml:space="preserve"> </w:t>
-      </w:r>
-      <w:proofErr w:type="spellStart"/>
-      <w:r>
-        <w:rPr>
-          <w:lang w:eastAsia="ru-RU"/>
-        </w:rPr>
-        <w:t>Текст</w:t>
-      </w:r>
-      <w:proofErr w:type="spellEnd"/>
-      <w:r>
-        <w:rPr>
-          <w:lang w:eastAsia="ru-RU"/>
-        </w:rPr>
-        <w:t xml:space="preserve"> </w:t>
-      </w:r>
-      <w:proofErr w:type="spellStart"/>
-      <w:r>
-        <w:rPr>
-          <w:lang w:eastAsia="ru-RU"/>
-        </w:rPr>
-        <w:t>Текст</w:t>
-      </w:r>
-      <w:proofErr w:type="spellEnd"/>
-      <w:r>
-        <w:rPr>
-          <w:lang w:eastAsia="ru-RU"/>
-        </w:rPr>
-        <w:t xml:space="preserve"> </w:t>
-      </w:r>
-      <w:proofErr w:type="spellStart"/>
-      <w:r>
-        <w:rPr>
-          <w:lang w:eastAsia="ru-RU"/>
-        </w:rPr>
-        <w:t>Текст</w:t>
-      </w:r>
-      <w:proofErr w:type="spellEnd"/>
-      <w:r>
-        <w:rPr>
-          <w:lang w:eastAsia="ru-RU"/>
-        </w:rPr>
-        <w:t xml:space="preserve"> </w:t>
-      </w:r>
-      <w:proofErr w:type="spellStart"/>
-      <w:r>
-        <w:rPr>
-          <w:lang w:eastAsia="ru-RU"/>
-        </w:rPr>
-        <w:t>Текст</w:t>
-      </w:r>
-      <w:proofErr w:type="spellEnd"/>
-      <w:r>
-        <w:rPr>
-          <w:lang w:eastAsia="ru-RU"/>
-        </w:rPr>
-        <w:t xml:space="preserve"> </w:t>
-      </w:r>
-      <w:proofErr w:type="spellStart"/>
-      <w:r>
-        <w:rPr>
-          <w:lang w:eastAsia="ru-RU"/>
-        </w:rPr>
-        <w:t>Текст</w:t>
-      </w:r>
-      <w:proofErr w:type="spellEnd"/>
-      <w:r>
-        <w:rPr>
-          <w:lang w:eastAsia="ru-RU"/>
-        </w:rPr>
-        <w:t xml:space="preserve"> </w:t>
-      </w:r>
-      <w:proofErr w:type="spellStart"/>
-      <w:r>
-        <w:rPr>
-          <w:lang w:eastAsia="ru-RU"/>
-        </w:rPr>
-        <w:t>Текст</w:t>
-      </w:r>
-      <w:proofErr w:type="spellEnd"/>
-      <w:r>
-        <w:rPr>
-          <w:lang w:eastAsia="ru-RU"/>
-        </w:rPr>
-        <w:t xml:space="preserve"> </w:t>
-      </w:r>
-      <w:proofErr w:type="spellStart"/>
-      <w:r>
-        <w:rPr>
-          <w:lang w:eastAsia="ru-RU"/>
-        </w:rPr>
-        <w:t>Текст</w:t>
-      </w:r>
-      <w:proofErr w:type="spellEnd"/>
-      <w:r>
-        <w:rPr>
-          <w:lang w:eastAsia="ru-RU"/>
-        </w:rPr>
-        <w:t xml:space="preserve"> </w:t>
-      </w:r>
-      <w:proofErr w:type="spellStart"/>
-      <w:r>
-        <w:rPr>
-          <w:lang w:eastAsia="ru-RU"/>
-        </w:rPr>
-        <w:t>Текст</w:t>
-      </w:r>
-      <w:proofErr w:type="spellEnd"/>
-      <w:r>
-        <w:rPr>
-          <w:lang w:eastAsia="ru-RU"/>
-        </w:rPr>
-        <w:t xml:space="preserve"> </w:t>
-      </w:r>
-      <w:proofErr w:type="spellStart"/>
-      <w:r>
-        <w:rPr>
-          <w:lang w:eastAsia="ru-RU"/>
-        </w:rPr>
-        <w:t>Текст</w:t>
-      </w:r>
-      <w:proofErr w:type="spellEnd"/>
-      <w:r>
-        <w:rPr>
-          <w:lang w:eastAsia="ru-RU"/>
-        </w:rPr>
-        <w:t xml:space="preserve"> </w:t>
-      </w:r>
-      <w:proofErr w:type="spellStart"/>
-      <w:r>
-        <w:rPr>
-          <w:lang w:eastAsia="ru-RU"/>
-        </w:rPr>
-        <w:t>Текст</w:t>
-      </w:r>
-      <w:proofErr w:type="spellEnd"/>
-      <w:r>
-        <w:rPr>
-          <w:lang w:eastAsia="ru-RU"/>
-        </w:rPr>
-        <w:t xml:space="preserve"> </w:t>
-      </w:r>
-      <w:proofErr w:type="spellStart"/>
-      <w:r>
-        <w:rPr>
-          <w:lang w:eastAsia="ru-RU"/>
-        </w:rPr>
-        <w:t>Текст</w:t>
-      </w:r>
-      <w:proofErr w:type="spellEnd"/>
-      <w:r>
-        <w:rPr>
-          <w:lang w:eastAsia="ru-RU"/>
-        </w:rPr>
-        <w:t xml:space="preserve"> </w:t>
-      </w:r>
-      <w:proofErr w:type="spellStart"/>
-      <w:r>
-        <w:rPr>
-          <w:lang w:eastAsia="ru-RU"/>
-        </w:rPr>
-        <w:t>Текст</w:t>
-      </w:r>
-      <w:proofErr w:type="spellEnd"/>
-      <w:r>
-        <w:rPr>
-          <w:lang w:eastAsia="ru-RU"/>
-        </w:rPr>
-        <w:t xml:space="preserve"> </w:t>
-      </w:r>
-      <w:proofErr w:type="spellStart"/>
-      <w:r>
-        <w:rPr>
-          <w:lang w:eastAsia="ru-RU"/>
-        </w:rPr>
-        <w:t>Текст</w:t>
-      </w:r>
-      <w:proofErr w:type="spellEnd"/>
-      <w:r>
-        <w:rPr>
-          <w:lang w:eastAsia="ru-RU"/>
-        </w:rPr>
-        <w:t xml:space="preserve"> </w:t>
-      </w:r>
-      <w:proofErr w:type="spellStart"/>
-      <w:r>
-        <w:rPr>
-          <w:lang w:eastAsia="ru-RU"/>
-        </w:rPr>
-        <w:t>Текст</w:t>
-      </w:r>
-      <w:proofErr w:type="spellEnd"/>
-      <w:r>
-        <w:rPr>
-          <w:lang w:eastAsia="ru-RU"/>
-        </w:rPr>
-        <w:t xml:space="preserve"> </w:t>
-      </w:r>
-      <w:proofErr w:type="spellStart"/>
-      <w:r>
-        <w:rPr>
-          <w:lang w:eastAsia="ru-RU"/>
-        </w:rPr>
-        <w:t>Текст</w:t>
-      </w:r>
-      <w:proofErr w:type="spellEnd"/>
-      <w:r>
-        <w:rPr>
-          <w:lang w:eastAsia="ru-RU"/>
-        </w:rPr>
-        <w:t xml:space="preserve"> </w:t>
-      </w:r>
-      <w:proofErr w:type="spellStart"/>
-      <w:r>
-        <w:rPr>
-          <w:lang w:eastAsia="ru-RU"/>
-        </w:rPr>
-        <w:t>Текст</w:t>
-      </w:r>
-      <w:proofErr w:type="spellEnd"/>
-      <w:r>
-        <w:rPr>
-          <w:lang w:eastAsia="ru-RU"/>
-        </w:rPr>
-        <w:t xml:space="preserve"> </w:t>
-      </w:r>
-      <w:proofErr w:type="spellStart"/>
-      <w:r>
-        <w:rPr>
-          <w:lang w:eastAsia="ru-RU"/>
-        </w:rPr>
-        <w:t>Текст</w:t>
-      </w:r>
-      <w:proofErr w:type="spellEnd"/>
-      <w:r>
-        <w:rPr>
-          <w:lang w:eastAsia="ru-RU"/>
-        </w:rPr>
-        <w:t>.</w:t>
-      </w:r>
-    </w:p>
-    <w:p>
-      <w:pPr>
-        <w:pStyle w:val="a2"/>
-        <w:ind w:left="709"/>
-      </w:pPr>
-      <w:bookmarkStart w:id="23" w:name="_Toc529273618"/>
-      <w:r>
-        <w:lastRenderedPageBreak/>
-        <w:t>Логическая модель данных (при необходимости)</w:t>
-      </w:r>
-      <w:bookmarkEnd w:id="23"/>
-    </w:p>
-    <w:p>
-      <w:pPr>
-        <w:pStyle w:val="a9"/>
-        <w:rPr>
-          <w:lang w:eastAsia="ru-RU"/>
-        </w:rPr>
-      </w:pPr>
-      <w:r>
-        <w:rPr>
-          <w:lang w:eastAsia="ru-RU"/>
-        </w:rPr>
-        <w:t xml:space="preserve">Текст </w:t>
-      </w:r>
-      <w:proofErr w:type="spellStart"/>
-      <w:proofErr w:type="gramStart"/>
-      <w:r>
-        <w:rPr>
-          <w:lang w:eastAsia="ru-RU"/>
-        </w:rPr>
-        <w:t>Текст</w:t>
-      </w:r>
-      <w:proofErr w:type="spellEnd"/>
-      <w:proofErr w:type="gramEnd"/>
-      <w:r>
-        <w:rPr>
-          <w:lang w:eastAsia="ru-RU"/>
-        </w:rPr>
-        <w:t xml:space="preserve"> </w:t>
-      </w:r>
-      <w:proofErr w:type="spellStart"/>
-      <w:r>
-        <w:rPr>
-          <w:lang w:eastAsia="ru-RU"/>
-        </w:rPr>
-        <w:t>Текст</w:t>
-      </w:r>
-      <w:proofErr w:type="spellEnd"/>
-      <w:r>
-        <w:rPr>
-          <w:lang w:eastAsia="ru-RU"/>
-        </w:rPr>
-        <w:t xml:space="preserve"> </w:t>
-      </w:r>
-      <w:proofErr w:type="spellStart"/>
-      <w:r>
-        <w:rPr>
-          <w:lang w:eastAsia="ru-RU"/>
-        </w:rPr>
-        <w:t>Текст</w:t>
-      </w:r>
-      <w:proofErr w:type="spellEnd"/>
-      <w:r>
-        <w:rPr>
-          <w:lang w:eastAsia="ru-RU"/>
-        </w:rPr>
-        <w:t xml:space="preserve"> </w:t>
-      </w:r>
-      <w:proofErr w:type="spellStart"/>
-      <w:r>
-        <w:rPr>
-          <w:lang w:eastAsia="ru-RU"/>
-        </w:rPr>
-        <w:t>Текст</w:t>
-      </w:r>
-      <w:proofErr w:type="spellEnd"/>
-      <w:r>
-        <w:rPr>
-          <w:lang w:eastAsia="ru-RU"/>
-        </w:rPr>
-        <w:t xml:space="preserve"> </w:t>
-      </w:r>
-      <w:proofErr w:type="spellStart"/>
-      <w:r>
-        <w:rPr>
-          <w:lang w:eastAsia="ru-RU"/>
-        </w:rPr>
-        <w:t>Текст</w:t>
-      </w:r>
-      <w:proofErr w:type="spellEnd"/>
-      <w:r>
-        <w:rPr>
-          <w:lang w:eastAsia="ru-RU"/>
-        </w:rPr>
-        <w:t xml:space="preserve"> </w:t>
-      </w:r>
-      <w:proofErr w:type="spellStart"/>
-      <w:r>
-        <w:rPr>
-          <w:lang w:eastAsia="ru-RU"/>
-        </w:rPr>
-        <w:t>Текст</w:t>
-      </w:r>
-      <w:proofErr w:type="spellEnd"/>
-      <w:r>
-        <w:rPr>
-          <w:lang w:eastAsia="ru-RU"/>
-        </w:rPr>
-        <w:t xml:space="preserve"> </w:t>
-      </w:r>
-      <w:proofErr w:type="spellStart"/>
-      <w:r>
-        <w:rPr>
-          <w:lang w:eastAsia="ru-RU"/>
-        </w:rPr>
-        <w:t>Текст</w:t>
-      </w:r>
-      <w:proofErr w:type="spellEnd"/>
-      <w:r>
-        <w:rPr>
-          <w:lang w:eastAsia="ru-RU"/>
-        </w:rPr>
-        <w:t xml:space="preserve"> </w:t>
-      </w:r>
-      <w:proofErr w:type="spellStart"/>
-      <w:r>
-        <w:rPr>
-          <w:lang w:eastAsia="ru-RU"/>
-        </w:rPr>
-        <w:t>Текст</w:t>
-      </w:r>
-      <w:proofErr w:type="spellEnd"/>
-      <w:r>
-        <w:rPr>
-          <w:lang w:eastAsia="ru-RU"/>
-        </w:rPr>
-        <w:t xml:space="preserve"> </w:t>
-      </w:r>
-      <w:proofErr w:type="spellStart"/>
-      <w:r>
-        <w:rPr>
-          <w:lang w:eastAsia="ru-RU"/>
-        </w:rPr>
-        <w:t>Текст</w:t>
-      </w:r>
-      <w:proofErr w:type="spellEnd"/>
-      <w:r>
-        <w:rPr>
-          <w:lang w:eastAsia="ru-RU"/>
-        </w:rPr>
-        <w:t xml:space="preserve"> </w:t>
-      </w:r>
-      <w:proofErr w:type="spellStart"/>
-      <w:r>
-        <w:rPr>
-          <w:lang w:eastAsia="ru-RU"/>
-        </w:rPr>
-        <w:t>Текст</w:t>
-      </w:r>
-      <w:proofErr w:type="spellEnd"/>
-      <w:r>
-        <w:rPr>
-          <w:lang w:eastAsia="ru-RU"/>
-        </w:rPr>
-        <w:t xml:space="preserve"> </w:t>
-      </w:r>
-      <w:proofErr w:type="spellStart"/>
-      <w:r>
-        <w:rPr>
-          <w:lang w:eastAsia="ru-RU"/>
-        </w:rPr>
-        <w:t>Текст</w:t>
-      </w:r>
-      <w:proofErr w:type="spellEnd"/>
-      <w:r>
-        <w:rPr>
-          <w:lang w:eastAsia="ru-RU"/>
-        </w:rPr>
-        <w:t xml:space="preserve"> </w:t>
-      </w:r>
-      <w:proofErr w:type="spellStart"/>
-      <w:r>
-        <w:rPr>
-          <w:lang w:eastAsia="ru-RU"/>
-        </w:rPr>
-        <w:t>Текст</w:t>
-      </w:r>
-      <w:proofErr w:type="spellEnd"/>
-      <w:r>
-        <w:rPr>
-          <w:lang w:eastAsia="ru-RU"/>
-        </w:rPr>
-        <w:t xml:space="preserve"> </w:t>
-      </w:r>
-      <w:proofErr w:type="spellStart"/>
-      <w:r>
-        <w:rPr>
-          <w:lang w:eastAsia="ru-RU"/>
-        </w:rPr>
-        <w:t>Текст</w:t>
-      </w:r>
-      <w:proofErr w:type="spellEnd"/>
-      <w:r>
-        <w:rPr>
-          <w:lang w:eastAsia="ru-RU"/>
-        </w:rPr>
-        <w:t xml:space="preserve"> </w:t>
-      </w:r>
-      <w:proofErr w:type="spellStart"/>
-      <w:r>
-        <w:rPr>
-          <w:lang w:eastAsia="ru-RU"/>
-        </w:rPr>
-        <w:t>Текст</w:t>
-      </w:r>
-      <w:proofErr w:type="spellEnd"/>
-      <w:r>
-        <w:rPr>
-          <w:lang w:eastAsia="ru-RU"/>
-        </w:rPr>
-        <w:t xml:space="preserve"> </w:t>
-      </w:r>
-      <w:proofErr w:type="spellStart"/>
-      <w:r>
-        <w:rPr>
-          <w:lang w:eastAsia="ru-RU"/>
-        </w:rPr>
-        <w:t>Текст</w:t>
-      </w:r>
-      <w:proofErr w:type="spellEnd"/>
-      <w:r>
-        <w:rPr>
-          <w:lang w:eastAsia="ru-RU"/>
-        </w:rPr>
-        <w:t xml:space="preserve"> </w:t>
-      </w:r>
-      <w:proofErr w:type="spellStart"/>
-      <w:r>
-        <w:rPr>
-          <w:lang w:eastAsia="ru-RU"/>
-        </w:rPr>
-        <w:t>Текст</w:t>
-      </w:r>
-      <w:proofErr w:type="spellEnd"/>
-      <w:r>
-        <w:rPr>
-          <w:lang w:eastAsia="ru-RU"/>
-        </w:rPr>
-        <w:t xml:space="preserve"> </w:t>
-      </w:r>
-      <w:proofErr w:type="spellStart"/>
-      <w:r>
-        <w:rPr>
-          <w:lang w:eastAsia="ru-RU"/>
-        </w:rPr>
-        <w:t>Текст</w:t>
-      </w:r>
-      <w:proofErr w:type="spellEnd"/>
-      <w:r>
-        <w:rPr>
-          <w:lang w:eastAsia="ru-RU"/>
-        </w:rPr>
-        <w:t xml:space="preserve"> </w:t>
-      </w:r>
-      <w:proofErr w:type="spellStart"/>
-      <w:r>
-        <w:rPr>
-          <w:lang w:eastAsia="ru-RU"/>
-        </w:rPr>
-        <w:t>Текст</w:t>
-      </w:r>
-      <w:proofErr w:type="spellEnd"/>
-      <w:r>
-        <w:rPr>
-          <w:lang w:eastAsia="ru-RU"/>
-        </w:rPr>
-        <w:t xml:space="preserve"> </w:t>
-      </w:r>
-      <w:proofErr w:type="spellStart"/>
-      <w:r>
-        <w:rPr>
-          <w:lang w:eastAsia="ru-RU"/>
-        </w:rPr>
-        <w:t>Текст</w:t>
-      </w:r>
-      <w:proofErr w:type="spellEnd"/>
-      <w:r>
-        <w:rPr>
-          <w:lang w:eastAsia="ru-RU"/>
-        </w:rPr>
-        <w:t xml:space="preserve"> </w:t>
-      </w:r>
-      <w:proofErr w:type="spellStart"/>
-      <w:r>
-        <w:rPr>
-          <w:lang w:eastAsia="ru-RU"/>
-        </w:rPr>
-        <w:t>Текст</w:t>
-      </w:r>
-      <w:proofErr w:type="spellEnd"/>
-      <w:r>
-        <w:rPr>
-          <w:lang w:eastAsia="ru-RU"/>
-        </w:rPr>
-        <w:t xml:space="preserve"> </w:t>
-      </w:r>
-      <w:proofErr w:type="spellStart"/>
-      <w:r>
-        <w:rPr>
-          <w:lang w:eastAsia="ru-RU"/>
-        </w:rPr>
-        <w:t>Текст</w:t>
-      </w:r>
-      <w:proofErr w:type="spellEnd"/>
-      <w:r>
-        <w:rPr>
-          <w:lang w:eastAsia="ru-RU"/>
-        </w:rPr>
-        <w:t xml:space="preserve"> </w:t>
-      </w:r>
-      <w:proofErr w:type="spellStart"/>
-      <w:r>
-        <w:rPr>
-          <w:lang w:eastAsia="ru-RU"/>
-        </w:rPr>
-        <w:t>Текст</w:t>
-      </w:r>
-      <w:proofErr w:type="spellEnd"/>
-      <w:r>
-        <w:rPr>
-          <w:lang w:eastAsia="ru-RU"/>
-        </w:rPr>
-        <w:t xml:space="preserve"> </w:t>
-      </w:r>
-      <w:proofErr w:type="spellStart"/>
-      <w:r>
-        <w:rPr>
-          <w:lang w:eastAsia="ru-RU"/>
-        </w:rPr>
-        <w:t>Текст</w:t>
-      </w:r>
-      <w:proofErr w:type="spellEnd"/>
-      <w:r>
-        <w:rPr>
-          <w:lang w:eastAsia="ru-RU"/>
-        </w:rPr>
-        <w:t xml:space="preserve"> </w:t>
-      </w:r>
-      <w:proofErr w:type="spellStart"/>
-      <w:r>
-        <w:rPr>
-          <w:lang w:eastAsia="ru-RU"/>
-        </w:rPr>
-        <w:t>Текст</w:t>
-      </w:r>
-      <w:proofErr w:type="spellEnd"/>
-      <w:r>
-        <w:rPr>
-          <w:lang w:eastAsia="ru-RU"/>
-        </w:rPr>
-        <w:t xml:space="preserve"> </w:t>
-      </w:r>
-      <w:proofErr w:type="spellStart"/>
-      <w:r>
-        <w:rPr>
-          <w:lang w:eastAsia="ru-RU"/>
-        </w:rPr>
-        <w:t>Текст</w:t>
-      </w:r>
-      <w:proofErr w:type="spellEnd"/>
-      <w:r>
-        <w:rPr>
-          <w:lang w:eastAsia="ru-RU"/>
-        </w:rPr>
-        <w:t xml:space="preserve"> </w:t>
-      </w:r>
-      <w:proofErr w:type="spellStart"/>
-      <w:r>
-        <w:rPr>
-          <w:lang w:eastAsia="ru-RU"/>
-        </w:rPr>
-        <w:t>Текст</w:t>
-      </w:r>
-      <w:proofErr w:type="spellEnd"/>
-      <w:r>
-        <w:rPr>
-          <w:lang w:eastAsia="ru-RU"/>
-        </w:rPr>
-        <w:t xml:space="preserve"> </w:t>
-      </w:r>
-      <w:proofErr w:type="spellStart"/>
-      <w:r>
-        <w:rPr>
-          <w:lang w:eastAsia="ru-RU"/>
-        </w:rPr>
-        <w:t>Текст</w:t>
-      </w:r>
-      <w:proofErr w:type="spellEnd"/>
-      <w:r>
-        <w:rPr>
-          <w:lang w:eastAsia="ru-RU"/>
-        </w:rPr>
-        <w:t xml:space="preserve"> </w:t>
-      </w:r>
-      <w:proofErr w:type="spellStart"/>
-      <w:r>
-        <w:rPr>
-          <w:lang w:eastAsia="ru-RU"/>
-        </w:rPr>
-        <w:t>Текст</w:t>
-      </w:r>
-      <w:proofErr w:type="spellEnd"/>
-      <w:r>
-        <w:rPr>
-          <w:lang w:eastAsia="ru-RU"/>
-        </w:rPr>
-        <w:t xml:space="preserve"> </w:t>
-      </w:r>
-      <w:proofErr w:type="spellStart"/>
-      <w:r>
-        <w:rPr>
-          <w:lang w:eastAsia="ru-RU"/>
-        </w:rPr>
-        <w:t>Текст</w:t>
-      </w:r>
-      <w:proofErr w:type="spellEnd"/>
-      <w:r>
-        <w:rPr>
-          <w:lang w:eastAsia="ru-RU"/>
-        </w:rPr>
-        <w:t xml:space="preserve"> </w:t>
-      </w:r>
-      <w:proofErr w:type="spellStart"/>
-      <w:r>
-        <w:rPr>
-          <w:lang w:eastAsia="ru-RU"/>
-        </w:rPr>
-        <w:t>Текст</w:t>
-      </w:r>
-      <w:proofErr w:type="spellEnd"/>
-      <w:r>
-        <w:rPr>
-          <w:lang w:eastAsia="ru-RU"/>
-        </w:rPr>
-        <w:t xml:space="preserve"> </w:t>
-      </w:r>
-      <w:proofErr w:type="spellStart"/>
-      <w:r>
-        <w:rPr>
-          <w:lang w:eastAsia="ru-RU"/>
-        </w:rPr>
-        <w:t>Текст</w:t>
-      </w:r>
-      <w:proofErr w:type="spellEnd"/>
-      <w:r>
-        <w:rPr>
-          <w:lang w:eastAsia="ru-RU"/>
-        </w:rPr>
-        <w:t xml:space="preserve"> </w:t>
-      </w:r>
-      <w:proofErr w:type="spellStart"/>
-      <w:r>
-        <w:rPr>
-          <w:lang w:eastAsia="ru-RU"/>
-        </w:rPr>
-        <w:t>Текст</w:t>
-      </w:r>
-      <w:proofErr w:type="spellEnd"/>
-      <w:r>
-        <w:rPr>
-          <w:lang w:eastAsia="ru-RU"/>
-        </w:rPr>
-        <w:t xml:space="preserve"> </w:t>
-      </w:r>
-      <w:proofErr w:type="spellStart"/>
-      <w:r>
-        <w:rPr>
-          <w:lang w:eastAsia="ru-RU"/>
-        </w:rPr>
-        <w:t>Текст</w:t>
-      </w:r>
-      <w:proofErr w:type="spellEnd"/>
-      <w:r>
-        <w:rPr>
-          <w:lang w:eastAsia="ru-RU"/>
-        </w:rPr>
-        <w:t xml:space="preserve"> </w:t>
-      </w:r>
-      <w:proofErr w:type="spellStart"/>
-      <w:r>
-        <w:rPr>
-          <w:lang w:eastAsia="ru-RU"/>
-        </w:rPr>
-        <w:t>Текст</w:t>
-      </w:r>
-      <w:proofErr w:type="spellEnd"/>
-      <w:r>
-        <w:rPr>
-          <w:lang w:eastAsia="ru-RU"/>
-        </w:rPr>
-        <w:t>.</w:t>
-      </w:r>
-    </w:p>
-    <w:p>
-      <w:pPr>
-        <w:pStyle w:val="a2"/>
-        <w:ind w:left="709"/>
-      </w:pPr>
-      <w:bookmarkStart w:id="24" w:name="_Toc529273619"/>
-      <w:r>
-        <w:t>Выбор и обоснование алгоритмов обработки данных /Разработка и описание алгоритмов обработки данных</w:t>
+      <w:bookmarkStart w:id="24" w:name="_Toc529273620"/>
+      <w:r>
+        <w:t>Выбор и обоснование комплекса программных средств</w:t>
       </w:r>
       <w:bookmarkEnd w:id="24"/>
-    </w:p>
-    <w:p>
-      <w:pPr>
-        <w:pStyle w:val="a9"/>
-        <w:rPr>
-          <w:lang w:eastAsia="ru-RU"/>
-        </w:rPr>
-      </w:pPr>
-      <w:r>
-        <w:rPr>
-          <w:lang w:eastAsia="ru-RU"/>
-        </w:rPr>
-        <w:t xml:space="preserve">Текст </w:t>
-      </w:r>
-      <w:proofErr w:type="spellStart"/>
-      <w:proofErr w:type="gramStart"/>
-      <w:r>
-        <w:rPr>
-          <w:lang w:eastAsia="ru-RU"/>
-        </w:rPr>
-        <w:t>Текст</w:t>
-      </w:r>
-      <w:proofErr w:type="spellEnd"/>
-      <w:proofErr w:type="gramEnd"/>
-      <w:r>
-        <w:rPr>
-          <w:lang w:eastAsia="ru-RU"/>
-        </w:rPr>
-        <w:t xml:space="preserve"> </w:t>
-      </w:r>
-      <w:proofErr w:type="spellStart"/>
-      <w:r>
-        <w:rPr>
-          <w:lang w:eastAsia="ru-RU"/>
-        </w:rPr>
-        <w:t>Текст</w:t>
-      </w:r>
-      <w:proofErr w:type="spellEnd"/>
-      <w:r>
-        <w:rPr>
-          <w:lang w:eastAsia="ru-RU"/>
-        </w:rPr>
-        <w:t xml:space="preserve"> </w:t>
-      </w:r>
-      <w:proofErr w:type="spellStart"/>
-      <w:r>
-        <w:rPr>
-          <w:lang w:eastAsia="ru-RU"/>
-        </w:rPr>
-        <w:t>Текст</w:t>
-      </w:r>
-      <w:proofErr w:type="spellEnd"/>
-      <w:r>
-        <w:rPr>
-          <w:lang w:eastAsia="ru-RU"/>
-        </w:rPr>
-        <w:t xml:space="preserve"> </w:t>
-      </w:r>
-      <w:proofErr w:type="spellStart"/>
-      <w:r>
-        <w:rPr>
-          <w:lang w:eastAsia="ru-RU"/>
-        </w:rPr>
-        <w:t>Текст</w:t>
-      </w:r>
-      <w:proofErr w:type="spellEnd"/>
-      <w:r>
-        <w:rPr>
-          <w:lang w:eastAsia="ru-RU"/>
-        </w:rPr>
-        <w:t xml:space="preserve"> </w:t>
-      </w:r>
-      <w:proofErr w:type="spellStart"/>
-      <w:r>
-        <w:rPr>
-          <w:lang w:eastAsia="ru-RU"/>
-        </w:rPr>
-        <w:t>Текст</w:t>
-      </w:r>
-      <w:proofErr w:type="spellEnd"/>
-      <w:r>
-        <w:rPr>
-          <w:lang w:eastAsia="ru-RU"/>
-        </w:rPr>
-        <w:t xml:space="preserve"> </w:t>
-      </w:r>
-      <w:proofErr w:type="spellStart"/>
-      <w:r>
-        <w:rPr>
-          <w:lang w:eastAsia="ru-RU"/>
-        </w:rPr>
-        <w:t>Текст</w:t>
-      </w:r>
-      <w:proofErr w:type="spellEnd"/>
-      <w:r>
-        <w:rPr>
-          <w:lang w:eastAsia="ru-RU"/>
-        </w:rPr>
-        <w:t xml:space="preserve"> </w:t>
-      </w:r>
-      <w:proofErr w:type="spellStart"/>
-      <w:r>
-        <w:rPr>
-          <w:lang w:eastAsia="ru-RU"/>
-        </w:rPr>
-        <w:t>Текст</w:t>
-      </w:r>
-      <w:proofErr w:type="spellEnd"/>
-      <w:r>
-        <w:rPr>
-          <w:lang w:eastAsia="ru-RU"/>
-        </w:rPr>
-        <w:t xml:space="preserve"> </w:t>
-      </w:r>
-      <w:proofErr w:type="spellStart"/>
-      <w:r>
-        <w:rPr>
-          <w:lang w:eastAsia="ru-RU"/>
-        </w:rPr>
-        <w:t>Текст</w:t>
-      </w:r>
-      <w:proofErr w:type="spellEnd"/>
-      <w:r>
-        <w:rPr>
-          <w:lang w:eastAsia="ru-RU"/>
-        </w:rPr>
-        <w:t xml:space="preserve"> </w:t>
-      </w:r>
-      <w:proofErr w:type="spellStart"/>
-      <w:r>
-        <w:rPr>
-          <w:lang w:eastAsia="ru-RU"/>
-        </w:rPr>
-        <w:t>Текст</w:t>
-      </w:r>
-      <w:proofErr w:type="spellEnd"/>
-      <w:r>
-        <w:rPr>
-          <w:lang w:eastAsia="ru-RU"/>
-        </w:rPr>
-        <w:t xml:space="preserve"> </w:t>
-      </w:r>
-      <w:proofErr w:type="spellStart"/>
-      <w:r>
-        <w:rPr>
-          <w:lang w:eastAsia="ru-RU"/>
-        </w:rPr>
-        <w:t>Текст</w:t>
-      </w:r>
-      <w:proofErr w:type="spellEnd"/>
-      <w:r>
-        <w:rPr>
-          <w:lang w:eastAsia="ru-RU"/>
-        </w:rPr>
-        <w:t xml:space="preserve"> </w:t>
-      </w:r>
-      <w:proofErr w:type="spellStart"/>
-      <w:r>
-        <w:rPr>
-          <w:lang w:eastAsia="ru-RU"/>
-        </w:rPr>
-        <w:t>Текст</w:t>
-      </w:r>
-      <w:proofErr w:type="spellEnd"/>
-      <w:r>
-        <w:rPr>
-          <w:lang w:eastAsia="ru-RU"/>
-        </w:rPr>
-        <w:t xml:space="preserve"> </w:t>
-      </w:r>
-      <w:proofErr w:type="spellStart"/>
-      <w:r>
-        <w:rPr>
-          <w:lang w:eastAsia="ru-RU"/>
-        </w:rPr>
-        <w:t>Текст</w:t>
-      </w:r>
-      <w:proofErr w:type="spellEnd"/>
-      <w:r>
-        <w:rPr>
-          <w:lang w:eastAsia="ru-RU"/>
-        </w:rPr>
-        <w:t xml:space="preserve"> </w:t>
-      </w:r>
-      <w:proofErr w:type="spellStart"/>
-      <w:r>
-        <w:rPr>
-          <w:lang w:eastAsia="ru-RU"/>
-        </w:rPr>
-        <w:t>Текст</w:t>
-      </w:r>
-      <w:proofErr w:type="spellEnd"/>
-      <w:r>
-        <w:rPr>
-          <w:lang w:eastAsia="ru-RU"/>
-        </w:rPr>
-        <w:t xml:space="preserve"> </w:t>
-      </w:r>
-      <w:proofErr w:type="spellStart"/>
-      <w:r>
-        <w:rPr>
-          <w:lang w:eastAsia="ru-RU"/>
-        </w:rPr>
-        <w:t>Текст</w:t>
-      </w:r>
-      <w:proofErr w:type="spellEnd"/>
-      <w:r>
-        <w:rPr>
-          <w:lang w:eastAsia="ru-RU"/>
-        </w:rPr>
-        <w:t xml:space="preserve"> </w:t>
-      </w:r>
-      <w:proofErr w:type="spellStart"/>
-      <w:r>
-        <w:rPr>
-          <w:lang w:eastAsia="ru-RU"/>
-        </w:rPr>
-        <w:t>Текст</w:t>
-      </w:r>
-      <w:proofErr w:type="spellEnd"/>
-      <w:r>
-        <w:rPr>
-          <w:lang w:eastAsia="ru-RU"/>
-        </w:rPr>
-        <w:t xml:space="preserve"> </w:t>
-      </w:r>
-      <w:proofErr w:type="spellStart"/>
-      <w:r>
-        <w:rPr>
-          <w:lang w:eastAsia="ru-RU"/>
-        </w:rPr>
-        <w:t>Текст</w:t>
-      </w:r>
-      <w:proofErr w:type="spellEnd"/>
-      <w:r>
-        <w:rPr>
-          <w:lang w:eastAsia="ru-RU"/>
-        </w:rPr>
-        <w:t xml:space="preserve"> </w:t>
-      </w:r>
-      <w:proofErr w:type="spellStart"/>
-      <w:r>
-        <w:rPr>
-          <w:lang w:eastAsia="ru-RU"/>
-        </w:rPr>
-        <w:t>Текст</w:t>
-      </w:r>
-      <w:proofErr w:type="spellEnd"/>
-      <w:r>
-        <w:rPr>
-          <w:lang w:eastAsia="ru-RU"/>
-        </w:rPr>
-        <w:t xml:space="preserve"> </w:t>
-      </w:r>
-      <w:proofErr w:type="spellStart"/>
-      <w:r>
-        <w:rPr>
-          <w:lang w:eastAsia="ru-RU"/>
-        </w:rPr>
-        <w:t>Текст</w:t>
-      </w:r>
-      <w:proofErr w:type="spellEnd"/>
-      <w:r>
-        <w:rPr>
-          <w:lang w:eastAsia="ru-RU"/>
-        </w:rPr>
-        <w:t xml:space="preserve"> </w:t>
-      </w:r>
-      <w:proofErr w:type="spellStart"/>
-      <w:r>
-        <w:rPr>
-          <w:lang w:eastAsia="ru-RU"/>
-        </w:rPr>
-        <w:t>Текст</w:t>
-      </w:r>
-      <w:proofErr w:type="spellEnd"/>
-      <w:r>
-        <w:rPr>
-          <w:lang w:eastAsia="ru-RU"/>
-        </w:rPr>
-        <w:t xml:space="preserve"> </w:t>
-      </w:r>
-      <w:proofErr w:type="spellStart"/>
-      <w:r>
-        <w:rPr>
-          <w:lang w:eastAsia="ru-RU"/>
-        </w:rPr>
-        <w:t>Текст</w:t>
-      </w:r>
-      <w:proofErr w:type="spellEnd"/>
-      <w:r>
-        <w:rPr>
-          <w:lang w:eastAsia="ru-RU"/>
-        </w:rPr>
-        <w:t xml:space="preserve"> </w:t>
-      </w:r>
-      <w:proofErr w:type="spellStart"/>
-      <w:r>
-        <w:rPr>
-          <w:lang w:eastAsia="ru-RU"/>
-        </w:rPr>
-        <w:t>Текст</w:t>
-      </w:r>
-      <w:proofErr w:type="spellEnd"/>
-      <w:r>
-        <w:rPr>
-          <w:lang w:eastAsia="ru-RU"/>
-        </w:rPr>
-        <w:t xml:space="preserve"> </w:t>
-      </w:r>
-      <w:proofErr w:type="spellStart"/>
-      <w:r>
-        <w:rPr>
-          <w:lang w:eastAsia="ru-RU"/>
-        </w:rPr>
-        <w:t>Текст</w:t>
-      </w:r>
-      <w:proofErr w:type="spellEnd"/>
-      <w:r>
-        <w:rPr>
-          <w:lang w:eastAsia="ru-RU"/>
-        </w:rPr>
-        <w:t xml:space="preserve"> </w:t>
-      </w:r>
-      <w:proofErr w:type="spellStart"/>
-      <w:r>
-        <w:rPr>
-          <w:lang w:eastAsia="ru-RU"/>
-        </w:rPr>
-        <w:t>Текст</w:t>
-      </w:r>
-      <w:proofErr w:type="spellEnd"/>
-      <w:r>
-        <w:rPr>
-          <w:lang w:eastAsia="ru-RU"/>
-        </w:rPr>
-        <w:t xml:space="preserve"> </w:t>
-      </w:r>
-      <w:proofErr w:type="spellStart"/>
-      <w:r>
-        <w:rPr>
-          <w:lang w:eastAsia="ru-RU"/>
-        </w:rPr>
-        <w:t>Текст</w:t>
-      </w:r>
-      <w:proofErr w:type="spellEnd"/>
-      <w:r>
-        <w:rPr>
-          <w:lang w:eastAsia="ru-RU"/>
-        </w:rPr>
-        <w:t xml:space="preserve"> </w:t>
-      </w:r>
-      <w:proofErr w:type="spellStart"/>
-      <w:r>
-        <w:rPr>
-          <w:lang w:eastAsia="ru-RU"/>
-        </w:rPr>
-        <w:t>Текст</w:t>
-      </w:r>
-      <w:proofErr w:type="spellEnd"/>
-      <w:r>
-        <w:rPr>
-          <w:lang w:eastAsia="ru-RU"/>
-        </w:rPr>
-        <w:t xml:space="preserve"> </w:t>
-      </w:r>
-      <w:proofErr w:type="spellStart"/>
-      <w:r>
-        <w:rPr>
-          <w:lang w:eastAsia="ru-RU"/>
-        </w:rPr>
-        <w:t>Текст</w:t>
-      </w:r>
-      <w:proofErr w:type="spellEnd"/>
-      <w:r>
-        <w:rPr>
-          <w:lang w:eastAsia="ru-RU"/>
-        </w:rPr>
-        <w:t xml:space="preserve"> </w:t>
-      </w:r>
-      <w:proofErr w:type="spellStart"/>
-      <w:r>
-        <w:rPr>
-          <w:lang w:eastAsia="ru-RU"/>
-        </w:rPr>
-        <w:t>Текст</w:t>
-      </w:r>
-      <w:proofErr w:type="spellEnd"/>
-      <w:r>
-        <w:rPr>
-          <w:lang w:eastAsia="ru-RU"/>
-        </w:rPr>
-        <w:t xml:space="preserve"> </w:t>
-      </w:r>
-      <w:proofErr w:type="spellStart"/>
-      <w:r>
-        <w:rPr>
-          <w:lang w:eastAsia="ru-RU"/>
-        </w:rPr>
-        <w:t>Текст</w:t>
-      </w:r>
-      <w:proofErr w:type="spellEnd"/>
-      <w:r>
-        <w:rPr>
-          <w:lang w:eastAsia="ru-RU"/>
-        </w:rPr>
-        <w:t xml:space="preserve"> </w:t>
-      </w:r>
-      <w:proofErr w:type="spellStart"/>
-      <w:r>
-        <w:rPr>
-          <w:lang w:eastAsia="ru-RU"/>
-        </w:rPr>
-        <w:t>Текст</w:t>
-      </w:r>
-      <w:proofErr w:type="spellEnd"/>
-      <w:r>
-        <w:rPr>
-          <w:lang w:eastAsia="ru-RU"/>
-        </w:rPr>
-        <w:t xml:space="preserve"> </w:t>
-      </w:r>
-      <w:proofErr w:type="spellStart"/>
-      <w:r>
-        <w:rPr>
-          <w:lang w:eastAsia="ru-RU"/>
-        </w:rPr>
-        <w:t>Текст</w:t>
-      </w:r>
-      <w:proofErr w:type="spellEnd"/>
-      <w:r>
-        <w:rPr>
-          <w:lang w:eastAsia="ru-RU"/>
-        </w:rPr>
-        <w:t xml:space="preserve"> </w:t>
-      </w:r>
-      <w:proofErr w:type="spellStart"/>
-      <w:r>
-        <w:rPr>
-          <w:lang w:eastAsia="ru-RU"/>
-        </w:rPr>
-        <w:t>Текст</w:t>
-      </w:r>
-      <w:proofErr w:type="spellEnd"/>
-      <w:r>
-        <w:rPr>
-          <w:lang w:eastAsia="ru-RU"/>
-        </w:rPr>
-        <w:t xml:space="preserve"> </w:t>
-      </w:r>
-      <w:proofErr w:type="spellStart"/>
-      <w:r>
-        <w:rPr>
-          <w:lang w:eastAsia="ru-RU"/>
-        </w:rPr>
-        <w:t>Текст</w:t>
-      </w:r>
-      <w:proofErr w:type="spellEnd"/>
-      <w:r>
-        <w:rPr>
-          <w:lang w:eastAsia="ru-RU"/>
-        </w:rPr>
-        <w:t xml:space="preserve"> </w:t>
-      </w:r>
-      <w:proofErr w:type="spellStart"/>
-      <w:r>
-        <w:rPr>
-          <w:lang w:eastAsia="ru-RU"/>
-        </w:rPr>
-        <w:t>Текст</w:t>
-      </w:r>
-      <w:proofErr w:type="spellEnd"/>
-      <w:r>
-        <w:rPr>
-          <w:lang w:eastAsia="ru-RU"/>
-        </w:rPr>
-        <w:t xml:space="preserve"> </w:t>
-      </w:r>
-      <w:proofErr w:type="spellStart"/>
-      <w:r>
-        <w:rPr>
-          <w:lang w:eastAsia="ru-RU"/>
-        </w:rPr>
-        <w:t>Текст</w:t>
-      </w:r>
-      <w:proofErr w:type="spellEnd"/>
-      <w:r>
-        <w:rPr>
-          <w:lang w:eastAsia="ru-RU"/>
-        </w:rPr>
-        <w:t>.</w:t>
-      </w:r>
-    </w:p>
-    <w:p>
-      <w:pPr>
-        <w:pStyle w:val="a2"/>
-        <w:ind w:left="709"/>
-      </w:pPr>
-      <w:bookmarkStart w:id="25" w:name="_Toc529273620"/>
-      <w:r>
-        <w:t>Выбор и обоснование комплекса программных средств</w:t>
-      </w:r>
-      <w:bookmarkEnd w:id="25"/>
     </w:p>
     <w:p>
       <w:pPr>
@@ -41451,7 +38421,7 @@
         <w:pStyle w:val="a9"/>
         <w:jc w:val="center"/>
       </w:pPr>
-      <w:bookmarkStart w:id="26" w:name="_Ref446182188"/>
+      <w:bookmarkStart w:id="25" w:name="_Ref446182188"/>
       <w:r>
         <w:t>Рисунок</w:t>
       </w:r>
@@ -41459,7 +38429,7 @@
       <w:r>
         <w:t xml:space="preserve"> </w:t>
       </w:r>
-      <w:bookmarkEnd w:id="26"/>
+      <w:bookmarkEnd w:id="25"/>
       <w:r>
         <w:rPr>
           <w:color w:val="FF0000"/>
@@ -41502,7 +38472,7 @@
           <w:lang w:val="ru-RU"/>
         </w:rPr>
       </w:pPr>
-      <w:bookmarkStart w:id="27" w:name="_Toc529273621"/>
+      <w:bookmarkStart w:id="26" w:name="_Toc529273621"/>
       <w:r>
         <w:rPr>
           <w:lang w:val="ru-RU"/>
@@ -41510,7 +38480,7 @@
         <w:lastRenderedPageBreak/>
         <w:t>Выбор языка программирования и среды разработки</w:t>
       </w:r>
-      <w:bookmarkEnd w:id="27"/>
+      <w:bookmarkEnd w:id="26"/>
     </w:p>
     <w:p>
       <w:pPr>
@@ -42293,14 +39263,14 @@
           <w:lang w:val="ru-RU"/>
         </w:rPr>
       </w:pPr>
-      <w:bookmarkStart w:id="28" w:name="_Toc529273622"/>
+      <w:bookmarkStart w:id="27" w:name="_Toc529273622"/>
       <w:r>
         <w:rPr>
           <w:lang w:val="ru-RU"/>
         </w:rPr>
         <w:t>Выбор операционной системы</w:t>
       </w:r>
-      <w:bookmarkEnd w:id="28"/>
+      <w:bookmarkEnd w:id="27"/>
     </w:p>
     <w:p>
       <w:pPr>
@@ -42591,14 +39561,14 @@
           <w:lang w:val="ru-RU"/>
         </w:rPr>
       </w:pPr>
-      <w:bookmarkStart w:id="29" w:name="_Toc529273623"/>
+      <w:bookmarkStart w:id="28" w:name="_Toc529273623"/>
       <w:r>
         <w:rPr>
           <w:lang w:val="ru-RU"/>
         </w:rPr>
         <w:t>Выбор среды программирования</w:t>
       </w:r>
-      <w:bookmarkEnd w:id="29"/>
+      <w:bookmarkEnd w:id="28"/>
     </w:p>
     <w:p>
       <w:pPr>
@@ -42889,7 +39859,7 @@
           <w:lang w:val="ru-RU"/>
         </w:rPr>
       </w:pPr>
-      <w:bookmarkStart w:id="30" w:name="_Toc529273624"/>
+      <w:bookmarkStart w:id="29" w:name="_Toc529273624"/>
       <w:r>
         <w:rPr>
           <w:lang w:val="ru-RU"/>
@@ -42908,7 +39878,7 @@
         </w:rPr>
         <w:t xml:space="preserve"> (при необходимости)</w:t>
       </w:r>
-      <w:bookmarkEnd w:id="30"/>
+      <w:bookmarkEnd w:id="29"/>
     </w:p>
     <w:p>
       <w:pPr>
@@ -43207,23 +40177,23 @@
         </w:rPr>
         <w:br w:type="page"/>
       </w:r>
-      <w:bookmarkStart w:id="31" w:name="_Toc529273625"/>
+      <w:bookmarkStart w:id="30" w:name="_Toc529273625"/>
       <w:r>
         <w:lastRenderedPageBreak/>
         <w:t>Реализация системы</w:t>
       </w:r>
-      <w:bookmarkEnd w:id="31"/>
+      <w:bookmarkEnd w:id="30"/>
     </w:p>
     <w:p>
       <w:pPr>
         <w:pStyle w:val="a2"/>
         <w:ind w:left="709"/>
       </w:pPr>
-      <w:bookmarkStart w:id="32" w:name="_Toc529273626"/>
+      <w:bookmarkStart w:id="31" w:name="_Toc529273626"/>
       <w:r>
         <w:t>Разработка и описание интерфейса пользователя</w:t>
       </w:r>
-      <w:bookmarkEnd w:id="32"/>
+      <w:bookmarkEnd w:id="31"/>
     </w:p>
     <w:p>
       <w:pPr>
@@ -43233,14 +40203,14 @@
           <w:lang w:val="ru-RU"/>
         </w:rPr>
       </w:pPr>
-      <w:bookmarkStart w:id="33" w:name="_Toc529273627"/>
+      <w:bookmarkStart w:id="32" w:name="_Toc529273627"/>
       <w:r>
         <w:rPr>
           <w:lang w:val="ru-RU"/>
         </w:rPr>
         <w:t>Разработка и описание пользовательского меню</w:t>
       </w:r>
-      <w:bookmarkEnd w:id="33"/>
+      <w:bookmarkEnd w:id="32"/>
     </w:p>
     <w:p>
       <w:pPr>
@@ -43250,58 +40220,58 @@
           <w:lang w:val="ru-RU"/>
         </w:rPr>
       </w:pPr>
-      <w:bookmarkStart w:id="34" w:name="_Toc529273628"/>
+      <w:bookmarkStart w:id="33" w:name="_Toc529273628"/>
       <w:r>
         <w:rPr>
           <w:lang w:val="ru-RU"/>
         </w:rPr>
         <w:t>Описание тестового примера</w:t>
       </w:r>
-      <w:bookmarkEnd w:id="34"/>
+      <w:bookmarkEnd w:id="33"/>
     </w:p>
     <w:p>
       <w:pPr>
         <w:pStyle w:val="a2"/>
         <w:ind w:left="709"/>
       </w:pPr>
-      <w:bookmarkStart w:id="35" w:name="_Toc529273629"/>
+      <w:bookmarkStart w:id="34" w:name="_Toc529273629"/>
       <w:r>
         <w:t>Реализация классов и структур данных</w:t>
       </w:r>
-      <w:bookmarkEnd w:id="35"/>
+      <w:bookmarkEnd w:id="34"/>
     </w:p>
     <w:p>
       <w:pPr>
         <w:pStyle w:val="a2"/>
         <w:ind w:left="709"/>
       </w:pPr>
-      <w:bookmarkStart w:id="36" w:name="_Toc529273630"/>
+      <w:bookmarkStart w:id="35" w:name="_Toc529273630"/>
       <w:r>
         <w:t>Физическая модель данных (при необходимости)</w:t>
       </w:r>
-      <w:bookmarkEnd w:id="36"/>
+      <w:bookmarkEnd w:id="35"/>
     </w:p>
     <w:p>
       <w:pPr>
         <w:pStyle w:val="a2"/>
         <w:ind w:left="709"/>
       </w:pPr>
-      <w:bookmarkStart w:id="37" w:name="_Toc529273631"/>
+      <w:bookmarkStart w:id="36" w:name="_Toc529273631"/>
       <w:r>
         <w:t>Реализация и описание модулей программы</w:t>
       </w:r>
-      <w:bookmarkEnd w:id="37"/>
+      <w:bookmarkEnd w:id="36"/>
     </w:p>
     <w:p>
       <w:pPr>
         <w:pStyle w:val="a2"/>
         <w:ind w:left="709"/>
       </w:pPr>
-      <w:bookmarkStart w:id="38" w:name="_Toc529273632"/>
+      <w:bookmarkStart w:id="37" w:name="_Toc529273632"/>
       <w:r>
         <w:t>Выбор и обоснование комплекса технических средств</w:t>
       </w:r>
-      <w:bookmarkEnd w:id="38"/>
+      <w:bookmarkEnd w:id="37"/>
     </w:p>
     <w:p>
       <w:pPr>
@@ -43311,24 +40281,24 @@
           <w:lang w:val="ru-RU"/>
         </w:rPr>
       </w:pPr>
-      <w:bookmarkStart w:id="39" w:name="_Toc529273633"/>
+      <w:bookmarkStart w:id="38" w:name="_Toc529273633"/>
       <w:r>
         <w:rPr>
           <w:lang w:val="ru-RU"/>
         </w:rPr>
         <w:t>Расчет объема занимаемой памяти</w:t>
       </w:r>
+      <w:bookmarkEnd w:id="38"/>
+    </w:p>
+    <w:p>
+      <w:pPr>
+        <w:pStyle w:val="ac"/>
+      </w:pPr>
+      <w:bookmarkStart w:id="39" w:name="_Toc529273634"/>
+      <w:r>
+        <w:t>Расчет объема внешней памяти</w:t>
+      </w:r>
       <w:bookmarkEnd w:id="39"/>
-    </w:p>
-    <w:p>
-      <w:pPr>
-        <w:pStyle w:val="ac"/>
-      </w:pPr>
-      <w:bookmarkStart w:id="40" w:name="_Toc529273634"/>
-      <w:r>
-        <w:t>Расчет объема внешней памяти</w:t>
-      </w:r>
-      <w:bookmarkEnd w:id="40"/>
     </w:p>
     <w:p>
       <w:pPr>
@@ -44236,11 +41206,11 @@
       <w:pPr>
         <w:pStyle w:val="ac"/>
       </w:pPr>
-      <w:bookmarkStart w:id="41" w:name="_Toc529273635"/>
+      <w:bookmarkStart w:id="40" w:name="_Toc529273635"/>
       <w:r>
         <w:t>Расчет объема ОЗУ</w:t>
       </w:r>
-      <w:bookmarkEnd w:id="41"/>
+      <w:bookmarkEnd w:id="40"/>
     </w:p>
     <w:p>
       <w:pPr>
@@ -44440,14 +41410,14 @@
           <w:lang w:val="ru-RU"/>
         </w:rPr>
       </w:pPr>
-      <w:bookmarkStart w:id="42" w:name="_Toc529273636"/>
+      <w:bookmarkStart w:id="41" w:name="_Toc529273636"/>
       <w:r>
         <w:rPr>
           <w:lang w:val="ru-RU"/>
         </w:rPr>
         <w:t>Минимальные требования, предъявляемые к системе</w:t>
       </w:r>
-      <w:bookmarkEnd w:id="42"/>
+      <w:bookmarkEnd w:id="41"/>
     </w:p>
     <w:p>
       <w:pPr>
@@ -45235,9 +42205,9 @@
           <w:kern w:val="36"/>
         </w:rPr>
       </w:pPr>
-      <w:bookmarkStart w:id="43" w:name="_Ref462755377"/>
-      <w:bookmarkStart w:id="44" w:name="_Toc500938863"/>
-      <w:bookmarkStart w:id="45" w:name="_Toc500969138"/>
+      <w:bookmarkStart w:id="42" w:name="_Ref462755377"/>
+      <w:bookmarkStart w:id="43" w:name="_Toc500938863"/>
+      <w:bookmarkStart w:id="44" w:name="_Toc500969138"/>
       <w:r>
         <w:rPr>
           <w:bCs/>
@@ -45310,7 +42280,7 @@
         </w:rPr>
         <w:t>)</w:t>
       </w:r>
-      <w:bookmarkEnd w:id="43"/>
+      <w:bookmarkEnd w:id="42"/>
       <w:r>
         <w:rPr>
           <w:bCs/>
@@ -45318,8 +42288,8 @@
         </w:rPr>
         <w:t>.</w:t>
       </w:r>
+      <w:bookmarkEnd w:id="43"/>
       <w:bookmarkEnd w:id="44"/>
-      <w:bookmarkEnd w:id="45"/>
     </w:p>
     <w:p>
       <w:pPr>
@@ -45596,7 +42566,7 @@
         </w:rPr>
         <w:br w:type="page"/>
       </w:r>
-      <w:bookmarkStart w:id="46" w:name="_Toc529273637"/>
+      <w:bookmarkStart w:id="45" w:name="_Toc529273637"/>
       <w:r>
         <w:lastRenderedPageBreak/>
         <w:t>ПРИЛОЖЕНИЕ А</w:t>
@@ -45605,7 +42575,7 @@
         <w:br/>
         <w:t>Руководство пользователя</w:t>
       </w:r>
-      <w:bookmarkEnd w:id="46"/>
+      <w:bookmarkEnd w:id="45"/>
     </w:p>
     <w:p>
       <w:pPr>
@@ -45619,11 +42589,11 @@
         </w:tabs>
         <w:ind w:left="709"/>
       </w:pPr>
-      <w:bookmarkStart w:id="47" w:name="_Toc529273638"/>
+      <w:bookmarkStart w:id="46" w:name="_Toc529273638"/>
       <w:r>
         <w:t>А.1 Назначение системы</w:t>
       </w:r>
-      <w:bookmarkEnd w:id="47"/>
+      <w:bookmarkEnd w:id="46"/>
       <w:r>
         <w:t xml:space="preserve"> </w:t>
       </w:r>
@@ -45654,11 +42624,11 @@
         </w:tabs>
         <w:ind w:left="709"/>
       </w:pPr>
-      <w:bookmarkStart w:id="48" w:name="_Toc529273639"/>
+      <w:bookmarkStart w:id="47" w:name="_Toc529273639"/>
       <w:r>
         <w:t>А.2 Условия работы системы</w:t>
       </w:r>
-      <w:bookmarkEnd w:id="48"/>
+      <w:bookmarkEnd w:id="47"/>
       <w:r>
         <w:t xml:space="preserve"> </w:t>
       </w:r>
@@ -45975,11 +42945,11 @@
         </w:tabs>
         <w:ind w:left="709"/>
       </w:pPr>
-      <w:bookmarkStart w:id="49" w:name="_Toc529273640"/>
+      <w:bookmarkStart w:id="48" w:name="_Toc529273640"/>
       <w:r>
         <w:t>А.3 Установка системы</w:t>
       </w:r>
-      <w:bookmarkEnd w:id="49"/>
+      <w:bookmarkEnd w:id="48"/>
     </w:p>
     <w:p>
       <w:pPr>
@@ -46097,11 +43067,11 @@
         </w:tabs>
         <w:ind w:left="709"/>
       </w:pPr>
-      <w:bookmarkStart w:id="50" w:name="_Toc529273641"/>
+      <w:bookmarkStart w:id="49" w:name="_Toc529273641"/>
       <w:r>
         <w:t>А.4 Работа с системой</w:t>
       </w:r>
-      <w:bookmarkEnd w:id="50"/>
+      <w:bookmarkEnd w:id="49"/>
     </w:p>
     <w:p>
       <w:pPr>
@@ -46118,7 +43088,7 @@
           <w:lang w:val="ru-RU"/>
         </w:rPr>
       </w:pPr>
-      <w:bookmarkStart w:id="51" w:name="_Toc529273642"/>
+      <w:bookmarkStart w:id="50" w:name="_Toc529273642"/>
       <w:r>
         <w:rPr>
           <w:lang w:val="ru-RU"/>
@@ -46126,17 +43096,17 @@
         <w:lastRenderedPageBreak/>
         <w:t>А.4.1 Работа с системой в режиме администратора (если необходимо)</w:t>
       </w:r>
+      <w:bookmarkEnd w:id="50"/>
+    </w:p>
+    <w:p>
+      <w:pPr>
+        <w:pStyle w:val="ac"/>
+      </w:pPr>
+      <w:bookmarkStart w:id="51" w:name="_Toc529273643"/>
+      <w:r>
+        <w:t>Вход в систему (авторизация)</w:t>
+      </w:r>
       <w:bookmarkEnd w:id="51"/>
-    </w:p>
-    <w:p>
-      <w:pPr>
-        <w:pStyle w:val="ac"/>
-      </w:pPr>
-      <w:bookmarkStart w:id="52" w:name="_Toc529273643"/>
-      <w:r>
-        <w:t>Вход в систему (авторизация)</w:t>
-      </w:r>
-      <w:bookmarkEnd w:id="52"/>
     </w:p>
     <w:p>
       <w:pPr>
@@ -46173,22 +43143,32 @@
           <w:lang w:val="ru-RU"/>
         </w:rPr>
       </w:pPr>
-      <w:bookmarkStart w:id="53" w:name="_Toc529273644"/>
+      <w:bookmarkStart w:id="52" w:name="_Toc529273644"/>
       <w:r>
         <w:rPr>
           <w:lang w:val="ru-RU"/>
         </w:rPr>
         <w:t>А.4.2 Работа с системой в режиме пользователя</w:t>
       </w:r>
+      <w:bookmarkEnd w:id="52"/>
+    </w:p>
+    <w:p>
+      <w:pPr>
+        <w:pStyle w:val="ac"/>
+      </w:pPr>
+      <w:bookmarkStart w:id="53" w:name="_Toc529273645"/>
+      <w:r>
+        <w:t>Вход в систему (авторизация)</w:t>
+      </w:r>
       <w:bookmarkEnd w:id="53"/>
     </w:p>
     <w:p>
       <w:pPr>
         <w:pStyle w:val="ac"/>
       </w:pPr>
-      <w:bookmarkStart w:id="54" w:name="_Toc529273645"/>
-      <w:r>
-        <w:t>Вход в систему (авторизация)</w:t>
+      <w:bookmarkStart w:id="54" w:name="_Toc529273646"/>
+      <w:r>
+        <w:t>Вход в систему (регистрация)</w:t>
       </w:r>
       <w:bookmarkEnd w:id="54"/>
     </w:p>
@@ -46196,21 +43176,11 @@
       <w:pPr>
         <w:pStyle w:val="ac"/>
       </w:pPr>
-      <w:bookmarkStart w:id="55" w:name="_Toc529273646"/>
-      <w:r>
-        <w:t>Вход в систему (регистрация)</w:t>
+      <w:bookmarkStart w:id="55" w:name="_Toc529273647"/>
+      <w:r>
+        <w:t>Настройка параметров кроссворда</w:t>
       </w:r>
       <w:bookmarkEnd w:id="55"/>
-    </w:p>
-    <w:p>
-      <w:pPr>
-        <w:pStyle w:val="ac"/>
-      </w:pPr>
-      <w:bookmarkStart w:id="56" w:name="_Toc529273647"/>
-      <w:r>
-        <w:t>Настройка параметров кроссворда</w:t>
-      </w:r>
-      <w:bookmarkEnd w:id="56"/>
     </w:p>
     <w:p>
       <w:pPr>
@@ -46228,7 +43198,7 @@
         </w:rPr>
         <w:br w:type="page"/>
       </w:r>
-      <w:bookmarkStart w:id="57" w:name="_Toc529273648"/>
+      <w:bookmarkStart w:id="56" w:name="_Toc529273648"/>
       <w:r>
         <w:lastRenderedPageBreak/>
         <w:t xml:space="preserve">ПРИЛОЖЕНИЕ Б </w:t>
@@ -46237,7 +43207,7 @@
         <w:br/>
         <w:t>Листинг модулей программы</w:t>
       </w:r>
-      <w:bookmarkEnd w:id="57"/>
+      <w:bookmarkEnd w:id="56"/>
     </w:p>
     <w:p>
       <w:pPr>
@@ -46357,6 +43327,47 @@
 </file>
 
 <file path=word/footer1.xml><?xml version="1.0" encoding="utf-8"?>
+<w:ftr xmlns:wpc="http://schemas.microsoft.com/office/word/2010/wordprocessingCanvas" xmlns:mc="http://schemas.openxmlformats.org/markup-compatibility/2006" xmlns:o="urn:schemas-microsoft-com:office:office" xmlns:r="http://schemas.openxmlformats.org/officeDocument/2006/relationships" xmlns:m="http://schemas.openxmlformats.org/officeDocument/2006/math" xmlns:v="urn:schemas-microsoft-com:vml" xmlns:wp14="http://schemas.microsoft.com/office/word/2010/wordprocessingDrawing" xmlns:wp="http://schemas.openxmlformats.org/drawingml/2006/wordprocessingDrawing" xmlns:w10="urn:schemas-microsoft-com:office:word" xmlns:w="http://schemas.openxmlformats.org/wordprocessingml/2006/main" xmlns:w14="http://schemas.microsoft.com/office/word/2010/wordml" xmlns:wpg="http://schemas.microsoft.com/office/word/2010/wordprocessingGroup" xmlns:wpi="http://schemas.microsoft.com/office/word/2010/wordprocessingInk" xmlns:wne="http://schemas.microsoft.com/office/word/2006/wordml" xmlns:wps="http://schemas.microsoft.com/office/word/2010/wordprocessingShape" mc:Ignorable="w14 wp14">
+  <w:sdt>
+    <w:sdtPr>
+      <w:id w:val="-510221456"/>
+      <w:docPartObj>
+        <w:docPartGallery w:val="Page Numbers (Bottom of Page)"/>
+        <w:docPartUnique/>
+      </w:docPartObj>
+    </w:sdtPr>
+    <w:sdtContent>
+      <w:p>
+        <w:pPr>
+          <w:pStyle w:val="aff5"/>
+          <w:jc w:val="center"/>
+        </w:pPr>
+        <w:r>
+          <w:fldChar w:fldCharType="begin"/>
+        </w:r>
+        <w:r>
+          <w:instrText>PAGE   \* MERGEFORMAT</w:instrText>
+        </w:r>
+        <w:r>
+          <w:fldChar w:fldCharType="separate"/>
+        </w:r>
+        <w:r>
+          <w:rPr>
+            <w:noProof/>
+            <w:lang w:val="ru-RU"/>
+          </w:rPr>
+          <w:t>24</w:t>
+        </w:r>
+        <w:r>
+          <w:fldChar w:fldCharType="end"/>
+        </w:r>
+      </w:p>
+    </w:sdtContent>
+  </w:sdt>
+</w:ftr>
+</file>
+
+<file path=word/footer2.xml><?xml version="1.0" encoding="utf-8"?>
 <w:ftr xmlns:wpc="http://schemas.microsoft.com/office/word/2010/wordprocessingCanvas" xmlns:mc="http://schemas.openxmlformats.org/markup-compatibility/2006" xmlns:o="urn:schemas-microsoft-com:office:office" xmlns:r="http://schemas.openxmlformats.org/officeDocument/2006/relationships" xmlns:m="http://schemas.openxmlformats.org/officeDocument/2006/math" xmlns:v="urn:schemas-microsoft-com:vml" xmlns:wp14="http://schemas.microsoft.com/office/word/2010/wordprocessingDrawing" xmlns:wp="http://schemas.openxmlformats.org/drawingml/2006/wordprocessingDrawing" xmlns:w10="urn:schemas-microsoft-com:office:word" xmlns:w="http://schemas.openxmlformats.org/wordprocessingml/2006/main" xmlns:w14="http://schemas.microsoft.com/office/word/2010/wordml" xmlns:wpg="http://schemas.microsoft.com/office/word/2010/wordprocessingGroup" xmlns:wpi="http://schemas.microsoft.com/office/word/2010/wordprocessingInk" xmlns:wne="http://schemas.microsoft.com/office/word/2006/wordml" xmlns:wps="http://schemas.microsoft.com/office/word/2010/wordprocessingShape" mc:Ignorable="w14 wp14">
   <w:sdt>
     <w:sdtPr>
@@ -46398,7 +43409,7 @@
             <w:noProof/>
             <w:lang w:val="ru-RU"/>
           </w:rPr>
-          <w:t>60</w:t>
+          <w:t>59</w:t>
         </w:r>
         <w:r>
           <w:rPr>
@@ -52203,7 +49214,7 @@
 </file>
 
 <file path=customXml/itemProps1.xml><?xml version="1.0" encoding="utf-8"?>
-<ds:datastoreItem xmlns:ds="http://schemas.openxmlformats.org/officeDocument/2006/customXml" ds:itemID="{7D09C786-993A-4B54-AD5D-0AB15FE7B683}">
+<ds:datastoreItem xmlns:ds="http://schemas.openxmlformats.org/officeDocument/2006/customXml" ds:itemID="{FF4127CF-F228-4A89-8315-2ACC68D0D28A}">
   <ds:schemaRefs>
     <ds:schemaRef ds:uri="http://schemas.openxmlformats.org/officeDocument/2006/bibliography"/>
   </ds:schemaRefs>

--- a/otchet.docx
+++ b/otchet.docx
@@ -538,17 +538,8 @@
           <w:szCs w:val="28"/>
           <w:lang w:val="ru-RU"/>
         </w:rPr>
-        <w:t xml:space="preserve"> В.Д. </w:t>
-      </w:r>
-      <w:proofErr w:type="spellStart"/>
-      <w:r>
-        <w:rPr>
-          <w:szCs w:val="28"/>
-          <w:lang w:val="ru-RU"/>
-        </w:rPr>
-        <w:t>Мавлютов</w:t>
-      </w:r>
-      <w:proofErr w:type="spellEnd"/>
+        <w:t xml:space="preserve"> В.Д. Мавлютов</w:t>
+      </w:r>
     </w:p>
     <w:p>
       <w:pPr>
@@ -1072,15 +1063,7 @@
         <w:br/>
       </w:r>
       <w:r>
-        <w:t xml:space="preserve">В.Д. </w:t>
-      </w:r>
-      <w:proofErr w:type="spellStart"/>
-      <w:r>
-        <w:t>Мавлютов</w:t>
-      </w:r>
-      <w:proofErr w:type="spellEnd"/>
-      <w:r>
-        <w:t xml:space="preserve"> </w:t>
+        <w:t xml:space="preserve">В.Д. Мавлютов </w:t>
       </w:r>
       <w:r>
         <w:br/>
@@ -3205,17 +3188,8 @@
           <w:sz w:val="28"/>
           <w:szCs w:val="28"/>
         </w:rPr>
-        <w:t xml:space="preserve">В.Д. </w:t>
-      </w:r>
-      <w:proofErr w:type="spellStart"/>
-      <w:r>
-        <w:rPr>
-          <w:sz w:val="28"/>
-          <w:szCs w:val="28"/>
-        </w:rPr>
-        <w:t>Мавлютов</w:t>
-      </w:r>
-      <w:proofErr w:type="spellEnd"/>
+        <w:t>В.Д. Мавлютов</w:t>
+      </w:r>
     </w:p>
     <w:p>
       <w:pPr>
@@ -3352,17 +3326,8 @@
           <w:szCs w:val="28"/>
           <w:lang w:val="ru-RU"/>
         </w:rPr>
-        <w:t xml:space="preserve">В.Д. </w:t>
-      </w:r>
-      <w:proofErr w:type="spellStart"/>
-      <w:r>
-        <w:rPr>
-          <w:szCs w:val="28"/>
-          <w:lang w:val="ru-RU"/>
-        </w:rPr>
-        <w:t>Мавлютов</w:t>
-      </w:r>
-      <w:proofErr w:type="spellEnd"/>
+        <w:t>В.Д. Мавлютов</w:t>
+      </w:r>
     </w:p>
     <w:p>
       <w:pPr>
@@ -4170,7 +4135,23 @@
           <w:szCs w:val="28"/>
           <w:lang w:val="ru-RU"/>
         </w:rPr>
-        <w:t>структура словаря понятий (понятие и его определение располагаются в одной строке, разделены пробелом);</w:t>
+        <w:t xml:space="preserve">структура словаря понятий (понятие и его определение располагаются в одной строке, </w:t>
+      </w:r>
+      <w:proofErr w:type="gramStart"/>
+      <w:r>
+        <w:rPr>
+          <w:szCs w:val="28"/>
+          <w:lang w:val="ru-RU"/>
+        </w:rPr>
+        <w:t>разделены</w:t>
+      </w:r>
+      <w:proofErr w:type="gramEnd"/>
+      <w:r>
+        <w:rPr>
+          <w:szCs w:val="28"/>
+          <w:lang w:val="ru-RU"/>
+        </w:rPr>
+        <w:t xml:space="preserve"> пробелом);</w:t>
       </w:r>
     </w:p>
     <w:p>
@@ -6233,17 +6214,8 @@
           <w:szCs w:val="28"/>
           <w:lang w:val="ru-RU"/>
         </w:rPr>
-        <w:t xml:space="preserve">В.Д. </w:t>
-      </w:r>
-      <w:proofErr w:type="spellStart"/>
-      <w:r>
-        <w:rPr>
-          <w:szCs w:val="28"/>
-          <w:lang w:val="ru-RU"/>
-        </w:rPr>
-        <w:t>Мавлютов</w:t>
-      </w:r>
-      <w:proofErr w:type="spellEnd"/>
+        <w:t>В.Д. Мавлютов</w:t>
+      </w:r>
       <w:r>
         <w:rPr>
           <w:szCs w:val="28"/>
@@ -14206,12 +14178,7 @@
       </w:pPr>
       <w:bookmarkStart w:id="13" w:name="_Toc529273611"/>
       <w:r>
-        <w:t>Стр</w:t>
-      </w:r>
-      <w:bookmarkStart w:id="14" w:name="_GoBack"/>
-      <w:bookmarkEnd w:id="14"/>
-      <w:r>
-        <w:t>уктурная схема системы</w:t>
+        <w:t>Структурная схема системы</w:t>
       </w:r>
       <w:bookmarkEnd w:id="13"/>
     </w:p>
@@ -14825,12 +14792,12 @@
         <w:pStyle w:val="a2"/>
         <w:ind w:left="709"/>
       </w:pPr>
-      <w:bookmarkStart w:id="15" w:name="_Toc529273612"/>
+      <w:bookmarkStart w:id="14" w:name="_Toc529273612"/>
       <w:r>
         <w:lastRenderedPageBreak/>
         <w:t>Спецификация системы</w:t>
       </w:r>
-      <w:bookmarkEnd w:id="15"/>
+      <w:bookmarkEnd w:id="14"/>
     </w:p>
     <w:p>
       <w:pPr>
@@ -14994,7 +14961,7 @@
           <w:lang w:val="ru-RU"/>
         </w:rPr>
       </w:pPr>
-      <w:bookmarkStart w:id="16" w:name="_Toc529273613"/>
+      <w:bookmarkStart w:id="15" w:name="_Toc529273613"/>
       <w:r>
         <w:rPr>
           <w:lang w:val="ru-RU"/>
@@ -15002,72 +14969,72 @@
         <w:lastRenderedPageBreak/>
         <w:t>Функциональная спецификация</w:t>
       </w:r>
+      <w:bookmarkEnd w:id="15"/>
+    </w:p>
+    <w:p>
+      <w:pPr>
+        <w:pStyle w:val="a9"/>
+      </w:pPr>
+      <w:r>
+        <w:t>Функциональная спецификация – это документ, описывающий требуемые характеристики системы (функциональность) [15]. Документация описывает необходимые для пользователя системы входные и выходные параметры. Спецификации помогают устранить дублирование и несоответствия, позволяют точно оценить необходимые действия и ресурсы, выступают в качестве согласующего и справочного документов о внесённых изменениях, предоставляют документацию с конфигурацией, и даёт возможность взаимодействия лиц, работающих с основными функциями системного проектирования. Они дают точное представление о решении проблемы, повышая эффективность разработки системы и оценивая стоимость альтерн</w:t>
+      </w:r>
+      <w:r>
+        <w:t>ативных путей проектирования [16</w:t>
+      </w:r>
+      <w:r>
+        <w:t>]</w:t>
+      </w:r>
+      <w:r>
+        <w:t>.</w:t>
+      </w:r>
+    </w:p>
+    <w:p>
+      <w:pPr>
+        <w:pStyle w:val="aff8"/>
+      </w:pPr>
+      <w:r>
+        <w:t xml:space="preserve">Функциональная спецификация не определяет </w:t>
+      </w:r>
+      <w:proofErr w:type="gramStart"/>
+      <w:r>
+        <w:t>операции, происходящие внутри данной системы и каким образом будет</w:t>
+      </w:r>
+      <w:proofErr w:type="gramEnd"/>
+      <w:r>
+        <w:t xml:space="preserve"> реализована её функция. Вместо этого, она рассматривает взаимодействие с внешними агентами (например, персонал, использующий программное обеспечение; периферийные устройства компьютера или другие компьютеры). Функциональная спецификация должна в полном объёме отображать информационные связи проектируемой </w:t>
+      </w:r>
+      <w:proofErr w:type="gramStart"/>
+      <w:r>
+        <w:t>системы</w:t>
+      </w:r>
+      <w:proofErr w:type="gramEnd"/>
+      <w:r>
+        <w:t xml:space="preserve"> как с внешним миром, так и между подсистемами. </w:t>
+      </w:r>
+    </w:p>
+    <w:p>
+      <w:pPr>
+        <w:pStyle w:val="a9"/>
+      </w:pPr>
+      <w:r>
+        <w:t>Функциональная спецификация системы приведена в таблице 2.1.</w:t>
+      </w:r>
+    </w:p>
+    <w:p>
+      <w:pPr>
+        <w:pStyle w:val="a3"/>
+        <w:rPr>
+          <w:lang w:val="ru-RU"/>
+        </w:rPr>
+      </w:pPr>
+      <w:bookmarkStart w:id="16" w:name="_Toc529273614"/>
+      <w:r>
+        <w:rPr>
+          <w:lang w:val="ru-RU"/>
+        </w:rPr>
+        <w:t>Спецификация качества</w:t>
+      </w:r>
       <w:bookmarkEnd w:id="16"/>
-    </w:p>
-    <w:p>
-      <w:pPr>
-        <w:pStyle w:val="a9"/>
-      </w:pPr>
-      <w:r>
-        <w:t>Функциональная спецификация – это документ, описывающий требуемые характеристики системы (функциональность) [15]. Документация описывает необходимые для пользователя системы входные и выходные параметры. Спецификации помогают устранить дублирование и несоответствия, позволяют точно оценить необходимые действия и ресурсы, выступают в качестве согласующего и справочного документов о внесённых изменениях, предоставляют документацию с конфигурацией, и даёт возможность взаимодействия лиц, работающих с основными функциями системного проектирования. Они дают точное представление о решении проблемы, повышая эффективность разработки системы и оценивая стоимость альтерн</w:t>
-      </w:r>
-      <w:r>
-        <w:t>ативных путей проектирования [16</w:t>
-      </w:r>
-      <w:r>
-        <w:t>]</w:t>
-      </w:r>
-      <w:r>
-        <w:t>.</w:t>
-      </w:r>
-    </w:p>
-    <w:p>
-      <w:pPr>
-        <w:pStyle w:val="aff8"/>
-      </w:pPr>
-      <w:r>
-        <w:t xml:space="preserve">Функциональная спецификация не определяет </w:t>
-      </w:r>
-      <w:proofErr w:type="gramStart"/>
-      <w:r>
-        <w:t>операции, происходящие внутри данной системы и каким образом будет</w:t>
-      </w:r>
-      <w:proofErr w:type="gramEnd"/>
-      <w:r>
-        <w:t xml:space="preserve"> реализована её функция. Вместо этого, она рассматривает взаимодействие с внешними агентами (например, персонал, использующий программное обеспечение; периферийные устройства компьютера или другие компьютеры). Функциональная спецификация должна в полном объёме отображать информационные связи проектируемой </w:t>
-      </w:r>
-      <w:proofErr w:type="gramStart"/>
-      <w:r>
-        <w:t>системы</w:t>
-      </w:r>
-      <w:proofErr w:type="gramEnd"/>
-      <w:r>
-        <w:t xml:space="preserve"> как с внешним миром, так и между подсистемами. </w:t>
-      </w:r>
-    </w:p>
-    <w:p>
-      <w:pPr>
-        <w:pStyle w:val="a9"/>
-      </w:pPr>
-      <w:r>
-        <w:t>Функциональная спецификация системы приведена в таблице 2.1.</w:t>
-      </w:r>
-    </w:p>
-    <w:p>
-      <w:pPr>
-        <w:pStyle w:val="a3"/>
-        <w:rPr>
-          <w:lang w:val="ru-RU"/>
-        </w:rPr>
-      </w:pPr>
-      <w:bookmarkStart w:id="17" w:name="_Toc529273614"/>
-      <w:r>
-        <w:rPr>
-          <w:lang w:val="ru-RU"/>
-        </w:rPr>
-        <w:t>Спецификация качества</w:t>
-      </w:r>
-      <w:bookmarkEnd w:id="17"/>
     </w:p>
     <w:p>
       <w:pPr>
@@ -16174,7 +16141,7 @@
       </w:tr>
       <w:tr>
         <w:trPr>
-          <w:trHeight w:val="426"/>
+          <w:trHeight w:val="469"/>
         </w:trPr>
         <w:tc>
           <w:tcPr>
@@ -31971,14 +31938,14 @@
           <w:lang w:val="ru-RU"/>
         </w:rPr>
       </w:pPr>
-      <w:bookmarkStart w:id="18" w:name="_Toc529273615"/>
+      <w:bookmarkStart w:id="17" w:name="_Toc529273615"/>
       <w:r>
         <w:rPr>
           <w:lang w:val="ru-RU"/>
         </w:rPr>
         <w:t>Перечень исключительных ситуаций</w:t>
       </w:r>
-      <w:bookmarkEnd w:id="18"/>
+      <w:bookmarkEnd w:id="17"/>
     </w:p>
     <w:p>
       <w:pPr>
@@ -33316,22 +33283,22 @@
           <w:lang w:val="ru-RU"/>
         </w:rPr>
       </w:pPr>
-      <w:bookmarkStart w:id="19" w:name="_Toc462323467"/>
-      <w:bookmarkStart w:id="20" w:name="_Toc529273616"/>
+      <w:bookmarkStart w:id="18" w:name="_Toc462323467"/>
+      <w:bookmarkStart w:id="19" w:name="_Toc529273616"/>
       <w:r>
         <w:rPr>
           <w:lang w:val="ru-RU"/>
         </w:rPr>
         <w:t>Разработка прототипа интерфейса пользователя систем</w:t>
       </w:r>
+      <w:bookmarkEnd w:id="18"/>
+      <w:r>
+        <w:rPr>
+          <w:lang w:val="ru-RU"/>
+        </w:rPr>
+        <w:t>ы</w:t>
+      </w:r>
       <w:bookmarkEnd w:id="19"/>
-      <w:r>
-        <w:rPr>
-          <w:lang w:val="ru-RU"/>
-        </w:rPr>
-        <w:t>ы</w:t>
-      </w:r>
-      <w:bookmarkEnd w:id="20"/>
     </w:p>
     <w:p>
       <w:pPr>
@@ -34094,6 +34061,7 @@
       <w:r>
         <w:rPr>
           <w:noProof/>
+          <w:lang w:eastAsia="ru-RU"/>
         </w:rPr>
         <w:drawing>
           <wp:inline distT="0" distB="0" distL="0" distR="0" wp14:anchorId="06FD1610" wp14:editId="36442800">
@@ -34164,6 +34132,7 @@
       <w:r>
         <w:rPr>
           <w:noProof/>
+          <w:lang w:eastAsia="ru-RU"/>
         </w:rPr>
         <w:drawing>
           <wp:inline distT="0" distB="0" distL="0" distR="0" wp14:anchorId="6FBF46B6" wp14:editId="1808B599">
@@ -34241,6 +34210,7 @@
       <w:r>
         <w:rPr>
           <w:noProof/>
+          <w:lang w:eastAsia="ru-RU"/>
         </w:rPr>
         <w:drawing>
           <wp:inline distT="0" distB="0" distL="0" distR="0" wp14:anchorId="212B5D44" wp14:editId="17A5B367">
@@ -34334,6 +34304,7 @@
       <w:r>
         <w:rPr>
           <w:noProof/>
+          <w:lang w:eastAsia="ru-RU"/>
         </w:rPr>
         <w:drawing>
           <wp:inline distT="0" distB="0" distL="0" distR="0" wp14:anchorId="4AE024A6" wp14:editId="13EAD0EB">
@@ -34575,7 +34546,7 @@
             <v:path o:extrusionok="f" gradientshapeok="t" o:connecttype="rect"/>
             <o:lock v:ext="edit" aspectratio="t"/>
           </v:shapetype>
-          <v:shape id="_x0000_i1025" type="#_x0000_t75" style="width:247.25pt;height:120.25pt">
+          <v:shape id="_x0000_i1025" type="#_x0000_t75" style="width:247pt;height:120.55pt">
             <v:imagedata r:id="rId31" o:title="Открыть кроссворд"/>
           </v:shape>
         </w:pict>
@@ -34595,70 +34566,36 @@
     </w:p>
     <w:p>
       <w:pPr>
-        <w:ind w:firstLine="567"/>
-        <w:jc w:val="both"/>
-        <w:rPr>
-          <w:lang w:val="ru-RU"/>
-        </w:rPr>
-      </w:pPr>
-      <w:r>
-        <w:rPr>
-          <w:lang w:val="ru-RU"/>
-        </w:rPr>
+        <w:pStyle w:val="a9"/>
+      </w:pPr>
+      <w:r>
         <w:t>Если администратор н</w:t>
       </w:r>
       <w:r>
-        <w:rPr>
-          <w:lang w:val="ru-RU"/>
-        </w:rPr>
         <w:t>аж</w:t>
       </w:r>
       <w:r>
-        <w:rPr>
-          <w:lang w:val="ru-RU"/>
-        </w:rPr>
         <w:t xml:space="preserve">ал </w:t>
       </w:r>
       <w:r>
-        <w:rPr>
-          <w:lang w:val="ru-RU"/>
-        </w:rPr>
         <w:t xml:space="preserve">на кнопку «Создать словарь понятий», </w:t>
       </w:r>
       <w:r>
-        <w:rPr>
-          <w:lang w:val="ru-RU"/>
-        </w:rPr>
         <w:t xml:space="preserve">система </w:t>
       </w:r>
       <w:r>
-        <w:rPr>
-          <w:lang w:val="ru-RU"/>
-        </w:rPr>
         <w:t>долж</w:t>
       </w:r>
       <w:r>
-        <w:rPr>
-          <w:lang w:val="ru-RU"/>
-        </w:rPr>
         <w:t>на открыть</w:t>
       </w:r>
       <w:r>
-        <w:rPr>
-          <w:lang w:val="ru-RU"/>
-        </w:rPr>
         <w:t xml:space="preserve"> форму «Создание/редактирование</w:t>
       </w:r>
       <w:r>
-        <w:rPr>
-          <w:lang w:val="ru-RU"/>
-        </w:rPr>
         <w:t xml:space="preserve"> словаря понятий</w:t>
       </w:r>
       <w:r>
-        <w:rPr>
-          <w:lang w:val="ru-RU"/>
-        </w:rPr>
         <w:t xml:space="preserve">» (рисунок 16). </w:t>
       </w:r>
     </w:p>
@@ -34672,6 +34609,7 @@
       <w:r>
         <w:rPr>
           <w:noProof/>
+          <w:lang w:eastAsia="ru-RU"/>
         </w:rPr>
         <w:drawing>
           <wp:inline distT="0" distB="0" distL="0" distR="0" wp14:anchorId="1C4DB5E7" wp14:editId="6C4816F6">
@@ -34728,6 +34666,7 @@
       <w:r>
         <w:rPr>
           <w:noProof/>
+          <w:lang w:eastAsia="ru-RU"/>
         </w:rPr>
         <w:drawing>
           <wp:inline distT="0" distB="0" distL="0" distR="0" wp14:anchorId="24A5D67A" wp14:editId="0921CA95">
@@ -34784,23 +34723,13 @@
     </w:p>
     <w:p>
       <w:pPr>
-        <w:ind w:firstLine="567"/>
-        <w:jc w:val="both"/>
-        <w:rPr>
-          <w:lang w:val="ru-RU"/>
-        </w:rPr>
-      </w:pPr>
-      <w:r>
-        <w:rPr>
-          <w:lang w:val="ru-RU"/>
-        </w:rPr>
+        <w:pStyle w:val="a9"/>
+      </w:pPr>
+      <w:r>
         <w:t xml:space="preserve">После сохранения изменений они должны отобразиться в таблице на форме «Создание/редактирование словаря понятий». Для удаления понятия и его определения администратору нужно выбрать соответствующую строку </w:t>
       </w:r>
       <w:proofErr w:type="gramStart"/>
       <w:r>
-        <w:rPr>
-          <w:lang w:val="ru-RU"/>
-        </w:rPr>
         <w:t>в</w:t>
       </w:r>
       <w:proofErr w:type="gramEnd"/>
@@ -34976,6 +34905,7 @@
       <w:r>
         <w:rPr>
           <w:noProof/>
+          <w:lang w:eastAsia="ru-RU"/>
         </w:rPr>
         <w:drawing>
           <wp:inline distT="0" distB="0" distL="0" distR="0" wp14:anchorId="701874AD" wp14:editId="7540FA58">
@@ -35035,6 +34965,7 @@
       <w:r>
         <w:rPr>
           <w:noProof/>
+          <w:lang w:eastAsia="ru-RU"/>
         </w:rPr>
         <w:drawing>
           <wp:inline distT="0" distB="0" distL="0" distR="0" wp14:anchorId="58D0F894" wp14:editId="63DD3448">
@@ -35091,6 +35022,7 @@
       <w:r>
         <w:rPr>
           <w:noProof/>
+          <w:lang w:eastAsia="ru-RU"/>
         </w:rPr>
         <w:drawing>
           <wp:inline distT="0" distB="0" distL="0" distR="0" wp14:anchorId="382BAB4A" wp14:editId="7E56F665">
@@ -35168,6 +35100,7 @@
       <w:r>
         <w:rPr>
           <w:noProof/>
+          <w:lang w:eastAsia="ru-RU"/>
         </w:rPr>
         <w:drawing>
           <wp:inline distT="0" distB="0" distL="0" distR="0" wp14:anchorId="69376997" wp14:editId="0DDAAB16">
@@ -35514,26 +35447,16 @@
         <w:t xml:space="preserve"> сразу</w:t>
       </w:r>
       <w:r>
-        <w:t xml:space="preserve"> после </w:t>
-      </w:r>
-      <w:proofErr w:type="spellStart"/>
-      <w:r>
-        <w:t>рег</w:t>
-      </w:r>
-      <w:proofErr w:type="spellEnd"/>
+        <w:t xml:space="preserve"> после рег</w:t>
+      </w:r>
       <w:r>
         <w:rPr>
           <w:rStyle w:val="aa"/>
         </w:rPr>
         <w:t>и</w:t>
       </w:r>
-      <w:proofErr w:type="spellStart"/>
-      <w:r>
-        <w:t>страции</w:t>
-      </w:r>
-      <w:proofErr w:type="spellEnd"/>
-      <w:r>
-        <w:t xml:space="preserve"> или входа в систему </w:t>
+      <w:r>
+        <w:t xml:space="preserve">страции или входа в систему </w:t>
       </w:r>
       <w:r>
         <w:t>должно открываться</w:t>
@@ -35559,17 +35482,12 @@
         <w:pStyle w:val="a9"/>
       </w:pPr>
       <w:r>
-        <w:t>После перехода к окну «Разгадывание кроссворда» пользователь приступает к решению кроссворда. Сначала необходимо выбрать определение из списка заданий, на сетке должна подсветиться область, соответствующая описываемому определением понятию, в эту область нужно вписывать буквы. Пользователю должна быть доступна возможность</w:t>
-      </w:r>
-      <w:r>
-        <w:t xml:space="preserve"> </w:t>
-      </w:r>
-      <w:r>
-        <w:t xml:space="preserve">воспользоваться подсказкой. Для этого ему необходимо выбрать определение, вызвавшее трудность, и нажать на кнопку </w:t>
+        <w:t xml:space="preserve">После перехода к окну «Разгадывание кроссворда» пользователь приступает к решению кроссворда. Сначала необходимо выбрать определение из списка заданий, на сетке должна подсветиться область, соответствующая описываемому определением понятию, в эту область нужно вписывать буквы. Пользователю должна быть доступна возможность воспользоваться подсказкой. Для этого ему необходимо выбрать определение, вызвавшее трудность, и нажать на кнопку </w:t>
       </w:r>
       <w:r>
         <w:rPr>
           <w:noProof/>
+          <w:lang w:eastAsia="ru-RU"/>
         </w:rPr>
         <w:drawing>
           <wp:inline distT="0" distB="0" distL="0" distR="0" wp14:anchorId="3F96EAC1" wp14:editId="1BB8BD9D">
@@ -36172,16 +36090,7 @@
         <w:t xml:space="preserve">На рисунке </w:t>
       </w:r>
       <w:r>
-        <w:t xml:space="preserve">24 </w:t>
-      </w:r>
-      <w:r>
-        <w:t>приведена н</w:t>
-      </w:r>
-      <w:r>
-        <w:t>авигационная модель приложения</w:t>
-      </w:r>
-      <w:r>
-        <w:t>.</w:t>
+        <w:t>24 приведена навигационная модель приложения.</w:t>
       </w:r>
       <w:r>
         <w:rPr>
@@ -36326,12 +36235,12 @@
         <w:pStyle w:val="a2"/>
         <w:ind w:left="709"/>
       </w:pPr>
-      <w:bookmarkStart w:id="21" w:name="_Toc529273617"/>
+      <w:bookmarkStart w:id="20" w:name="_Toc529273617"/>
       <w:r>
         <w:lastRenderedPageBreak/>
         <w:t>Разработка структур данных и классов</w:t>
       </w:r>
-      <w:bookmarkEnd w:id="21"/>
+      <w:bookmarkEnd w:id="20"/>
     </w:p>
     <w:p>
       <w:pPr>
@@ -36830,11 +36739,11 @@
         <w:pStyle w:val="a2"/>
         <w:ind w:left="709"/>
       </w:pPr>
-      <w:bookmarkStart w:id="22" w:name="_Toc529273618"/>
+      <w:bookmarkStart w:id="21" w:name="_Toc529273618"/>
       <w:r>
         <w:t>Логическая модель данных (при необходимости)</w:t>
       </w:r>
-      <w:bookmarkEnd w:id="22"/>
+      <w:bookmarkEnd w:id="21"/>
     </w:p>
     <w:p>
       <w:pPr>
@@ -37333,11 +37242,11 @@
         <w:pStyle w:val="a2"/>
         <w:ind w:left="709"/>
       </w:pPr>
-      <w:bookmarkStart w:id="23" w:name="_Toc529273619"/>
-      <w:r>
-        <w:t>Выбор и обоснование алгоритмов обработки данных /Разработка и описание алгоритмов обработки данных</w:t>
-      </w:r>
-      <w:bookmarkEnd w:id="23"/>
+      <w:bookmarkStart w:id="22" w:name="_Toc529273619"/>
+      <w:r>
+        <w:t>Разработка и описание алгоритмов обработки данных</w:t>
+      </w:r>
+      <w:bookmarkEnd w:id="22"/>
     </w:p>
     <w:p>
       <w:pPr>
@@ -37836,541 +37745,140 @@
         <w:pStyle w:val="a2"/>
         <w:ind w:left="709"/>
       </w:pPr>
-      <w:bookmarkStart w:id="24" w:name="_Toc529273620"/>
+      <w:bookmarkStart w:id="23" w:name="_Toc529273620"/>
       <w:r>
         <w:t>Выбор и обоснование комплекса программных средств</w:t>
       </w:r>
-      <w:bookmarkEnd w:id="24"/>
+      <w:bookmarkEnd w:id="23"/>
     </w:p>
     <w:p>
       <w:pPr>
         <w:pStyle w:val="a9"/>
-        <w:rPr>
-          <w:lang w:eastAsia="ru-RU"/>
-        </w:rPr>
-      </w:pPr>
-      <w:r>
-        <w:rPr>
-          <w:lang w:eastAsia="ru-RU"/>
-        </w:rPr>
-        <w:t xml:space="preserve">Текст </w:t>
-      </w:r>
-      <w:proofErr w:type="spellStart"/>
+      </w:pPr>
+      <w:r>
+        <w:t xml:space="preserve">Понятие алгоритма обработки данных используется для описания метода решения задачи, который в </w:t>
+      </w:r>
       <w:proofErr w:type="gramStart"/>
       <w:r>
-        <w:rPr>
-          <w:lang w:eastAsia="ru-RU"/>
-        </w:rPr>
-        <w:t>Текст</w:t>
-      </w:r>
-      <w:proofErr w:type="spellEnd"/>
+        <w:t>дальнейшем</w:t>
+      </w:r>
       <w:proofErr w:type="gramEnd"/>
       <w:r>
-        <w:rPr>
-          <w:lang w:eastAsia="ru-RU"/>
-        </w:rPr>
-        <w:t xml:space="preserve"> </w:t>
-      </w:r>
-      <w:proofErr w:type="spellStart"/>
-      <w:r>
-        <w:rPr>
-          <w:lang w:eastAsia="ru-RU"/>
-        </w:rPr>
-        <w:t>Текст</w:t>
-      </w:r>
-      <w:proofErr w:type="spellEnd"/>
-      <w:r>
-        <w:rPr>
-          <w:lang w:eastAsia="ru-RU"/>
-        </w:rPr>
-        <w:t xml:space="preserve"> </w:t>
-      </w:r>
-      <w:proofErr w:type="spellStart"/>
-      <w:r>
-        <w:rPr>
-          <w:lang w:eastAsia="ru-RU"/>
-        </w:rPr>
-        <w:t>Текст</w:t>
-      </w:r>
-      <w:proofErr w:type="spellEnd"/>
-      <w:r>
-        <w:rPr>
-          <w:lang w:eastAsia="ru-RU"/>
-        </w:rPr>
-        <w:t xml:space="preserve"> </w:t>
-      </w:r>
-      <w:proofErr w:type="spellStart"/>
-      <w:r>
-        <w:rPr>
-          <w:lang w:eastAsia="ru-RU"/>
-        </w:rPr>
-        <w:t>Текст</w:t>
-      </w:r>
-      <w:proofErr w:type="spellEnd"/>
-      <w:r>
-        <w:rPr>
-          <w:lang w:eastAsia="ru-RU"/>
-        </w:rPr>
-        <w:t xml:space="preserve"> </w:t>
-      </w:r>
-      <w:proofErr w:type="spellStart"/>
-      <w:r>
-        <w:rPr>
-          <w:lang w:eastAsia="ru-RU"/>
-        </w:rPr>
-        <w:t>Текст</w:t>
-      </w:r>
-      <w:proofErr w:type="spellEnd"/>
-      <w:r>
-        <w:rPr>
-          <w:lang w:eastAsia="ru-RU"/>
-        </w:rPr>
-        <w:t xml:space="preserve"> </w:t>
-      </w:r>
-      <w:proofErr w:type="spellStart"/>
-      <w:r>
-        <w:rPr>
-          <w:lang w:eastAsia="ru-RU"/>
-        </w:rPr>
-        <w:t>Текст</w:t>
-      </w:r>
-      <w:proofErr w:type="spellEnd"/>
-      <w:r>
-        <w:rPr>
-          <w:lang w:eastAsia="ru-RU"/>
-        </w:rPr>
-        <w:t xml:space="preserve"> </w:t>
-      </w:r>
-      <w:proofErr w:type="spellStart"/>
-      <w:r>
-        <w:rPr>
-          <w:lang w:eastAsia="ru-RU"/>
-        </w:rPr>
-        <w:t>Текст</w:t>
-      </w:r>
-      <w:proofErr w:type="spellEnd"/>
-      <w:r>
-        <w:rPr>
-          <w:lang w:eastAsia="ru-RU"/>
-        </w:rPr>
-        <w:t xml:space="preserve"> </w:t>
-      </w:r>
-      <w:proofErr w:type="spellStart"/>
-      <w:r>
-        <w:rPr>
-          <w:lang w:eastAsia="ru-RU"/>
-        </w:rPr>
-        <w:t>Текст</w:t>
-      </w:r>
-      <w:proofErr w:type="spellEnd"/>
-      <w:r>
-        <w:rPr>
-          <w:lang w:eastAsia="ru-RU"/>
-        </w:rPr>
-        <w:t xml:space="preserve"> </w:t>
-      </w:r>
-      <w:proofErr w:type="spellStart"/>
-      <w:r>
-        <w:rPr>
-          <w:lang w:eastAsia="ru-RU"/>
-        </w:rPr>
-        <w:t>Текст</w:t>
-      </w:r>
-      <w:proofErr w:type="spellEnd"/>
-      <w:r>
-        <w:rPr>
-          <w:lang w:eastAsia="ru-RU"/>
-        </w:rPr>
-        <w:t xml:space="preserve"> </w:t>
-      </w:r>
-      <w:proofErr w:type="spellStart"/>
-      <w:r>
-        <w:rPr>
-          <w:lang w:eastAsia="ru-RU"/>
-        </w:rPr>
-        <w:t>Текст</w:t>
-      </w:r>
-      <w:proofErr w:type="spellEnd"/>
-      <w:r>
-        <w:rPr>
-          <w:lang w:eastAsia="ru-RU"/>
-        </w:rPr>
-        <w:t xml:space="preserve"> </w:t>
-      </w:r>
-      <w:proofErr w:type="spellStart"/>
-      <w:r>
-        <w:rPr>
-          <w:lang w:eastAsia="ru-RU"/>
-        </w:rPr>
-        <w:t>Текст</w:t>
-      </w:r>
-      <w:proofErr w:type="spellEnd"/>
-      <w:r>
-        <w:rPr>
-          <w:lang w:eastAsia="ru-RU"/>
-        </w:rPr>
-        <w:t xml:space="preserve"> </w:t>
-      </w:r>
-      <w:proofErr w:type="spellStart"/>
-      <w:r>
-        <w:rPr>
-          <w:lang w:eastAsia="ru-RU"/>
-        </w:rPr>
-        <w:t>Текст</w:t>
-      </w:r>
-      <w:proofErr w:type="spellEnd"/>
-      <w:r>
-        <w:rPr>
-          <w:lang w:eastAsia="ru-RU"/>
-        </w:rPr>
-        <w:t xml:space="preserve"> </w:t>
-      </w:r>
-      <w:proofErr w:type="spellStart"/>
-      <w:r>
-        <w:rPr>
-          <w:lang w:eastAsia="ru-RU"/>
-        </w:rPr>
-        <w:t>Текст</w:t>
-      </w:r>
-      <w:proofErr w:type="spellEnd"/>
-      <w:r>
-        <w:rPr>
-          <w:lang w:eastAsia="ru-RU"/>
-        </w:rPr>
-        <w:t xml:space="preserve"> </w:t>
-      </w:r>
-      <w:proofErr w:type="spellStart"/>
-      <w:r>
-        <w:rPr>
-          <w:lang w:eastAsia="ru-RU"/>
-        </w:rPr>
-        <w:t>Текст</w:t>
-      </w:r>
-      <w:proofErr w:type="spellEnd"/>
-      <w:r>
-        <w:rPr>
-          <w:lang w:eastAsia="ru-RU"/>
-        </w:rPr>
-        <w:t xml:space="preserve"> </w:t>
-      </w:r>
-      <w:proofErr w:type="spellStart"/>
-      <w:r>
-        <w:rPr>
-          <w:lang w:eastAsia="ru-RU"/>
-        </w:rPr>
-        <w:t>Текст</w:t>
-      </w:r>
-      <w:proofErr w:type="spellEnd"/>
-      <w:r>
-        <w:rPr>
-          <w:lang w:eastAsia="ru-RU"/>
-        </w:rPr>
-        <w:t xml:space="preserve"> </w:t>
-      </w:r>
-      <w:proofErr w:type="spellStart"/>
-      <w:r>
-        <w:rPr>
-          <w:lang w:eastAsia="ru-RU"/>
-        </w:rPr>
-        <w:t>Текст</w:t>
-      </w:r>
-      <w:proofErr w:type="spellEnd"/>
-      <w:r>
-        <w:rPr>
-          <w:lang w:eastAsia="ru-RU"/>
-        </w:rPr>
-        <w:t xml:space="preserve"> </w:t>
-      </w:r>
-      <w:proofErr w:type="spellStart"/>
-      <w:r>
-        <w:rPr>
-          <w:lang w:eastAsia="ru-RU"/>
-        </w:rPr>
-        <w:t>Текст</w:t>
-      </w:r>
-      <w:proofErr w:type="spellEnd"/>
-      <w:r>
-        <w:rPr>
-          <w:lang w:eastAsia="ru-RU"/>
-        </w:rPr>
-        <w:t xml:space="preserve"> </w:t>
-      </w:r>
-      <w:proofErr w:type="spellStart"/>
-      <w:r>
-        <w:rPr>
-          <w:lang w:eastAsia="ru-RU"/>
-        </w:rPr>
-        <w:t>Текст</w:t>
-      </w:r>
-      <w:proofErr w:type="spellEnd"/>
-      <w:r>
-        <w:rPr>
-          <w:lang w:eastAsia="ru-RU"/>
-        </w:rPr>
-        <w:t xml:space="preserve"> </w:t>
-      </w:r>
-      <w:proofErr w:type="spellStart"/>
-      <w:r>
-        <w:rPr>
-          <w:lang w:eastAsia="ru-RU"/>
-        </w:rPr>
-        <w:t>Текст</w:t>
-      </w:r>
-      <w:proofErr w:type="spellEnd"/>
-      <w:r>
-        <w:rPr>
-          <w:lang w:eastAsia="ru-RU"/>
-        </w:rPr>
-        <w:t xml:space="preserve"> </w:t>
-      </w:r>
-      <w:proofErr w:type="spellStart"/>
-      <w:r>
-        <w:rPr>
-          <w:lang w:eastAsia="ru-RU"/>
-        </w:rPr>
-        <w:t>Текст</w:t>
-      </w:r>
-      <w:proofErr w:type="spellEnd"/>
-      <w:r>
-        <w:rPr>
-          <w:lang w:eastAsia="ru-RU"/>
-        </w:rPr>
-        <w:t xml:space="preserve"> </w:t>
-      </w:r>
-      <w:proofErr w:type="spellStart"/>
-      <w:r>
-        <w:rPr>
-          <w:lang w:eastAsia="ru-RU"/>
-        </w:rPr>
-        <w:t>Текст</w:t>
-      </w:r>
-      <w:proofErr w:type="spellEnd"/>
-      <w:r>
-        <w:rPr>
-          <w:lang w:eastAsia="ru-RU"/>
-        </w:rPr>
-        <w:t xml:space="preserve"> </w:t>
-      </w:r>
-      <w:proofErr w:type="spellStart"/>
-      <w:r>
-        <w:rPr>
-          <w:lang w:eastAsia="ru-RU"/>
-        </w:rPr>
-        <w:t>Текст</w:t>
-      </w:r>
-      <w:proofErr w:type="spellEnd"/>
-      <w:r>
-        <w:rPr>
-          <w:lang w:eastAsia="ru-RU"/>
-        </w:rPr>
-        <w:t xml:space="preserve"> </w:t>
-      </w:r>
-      <w:proofErr w:type="spellStart"/>
-      <w:r>
-        <w:rPr>
-          <w:lang w:eastAsia="ru-RU"/>
-        </w:rPr>
-        <w:t>Текст</w:t>
-      </w:r>
-      <w:proofErr w:type="spellEnd"/>
-      <w:r>
-        <w:rPr>
-          <w:lang w:eastAsia="ru-RU"/>
-        </w:rPr>
-        <w:t xml:space="preserve"> </w:t>
-      </w:r>
-      <w:proofErr w:type="spellStart"/>
-      <w:r>
-        <w:rPr>
-          <w:lang w:eastAsia="ru-RU"/>
-        </w:rPr>
-        <w:t>Текст</w:t>
-      </w:r>
-      <w:proofErr w:type="spellEnd"/>
-      <w:r>
-        <w:rPr>
-          <w:lang w:eastAsia="ru-RU"/>
-        </w:rPr>
-        <w:t xml:space="preserve"> </w:t>
-      </w:r>
-      <w:proofErr w:type="spellStart"/>
-      <w:r>
-        <w:rPr>
-          <w:lang w:eastAsia="ru-RU"/>
-        </w:rPr>
-        <w:t>Текст</w:t>
-      </w:r>
-      <w:proofErr w:type="spellEnd"/>
-      <w:r>
-        <w:rPr>
-          <w:lang w:eastAsia="ru-RU"/>
-        </w:rPr>
-        <w:t xml:space="preserve"> </w:t>
-      </w:r>
-      <w:proofErr w:type="spellStart"/>
-      <w:r>
-        <w:rPr>
-          <w:lang w:eastAsia="ru-RU"/>
-        </w:rPr>
-        <w:t>Текст</w:t>
-      </w:r>
-      <w:proofErr w:type="spellEnd"/>
-      <w:r>
-        <w:rPr>
-          <w:lang w:eastAsia="ru-RU"/>
-        </w:rPr>
-        <w:t xml:space="preserve"> </w:t>
-      </w:r>
-      <w:proofErr w:type="spellStart"/>
-      <w:r>
-        <w:rPr>
-          <w:lang w:eastAsia="ru-RU"/>
-        </w:rPr>
-        <w:t>Текст</w:t>
-      </w:r>
-      <w:proofErr w:type="spellEnd"/>
-      <w:r>
-        <w:rPr>
-          <w:lang w:eastAsia="ru-RU"/>
-        </w:rPr>
-        <w:t xml:space="preserve"> </w:t>
-      </w:r>
-      <w:proofErr w:type="spellStart"/>
-      <w:r>
-        <w:rPr>
-          <w:lang w:eastAsia="ru-RU"/>
-        </w:rPr>
-        <w:t>Текст</w:t>
-      </w:r>
-      <w:proofErr w:type="spellEnd"/>
-      <w:r>
-        <w:rPr>
-          <w:lang w:eastAsia="ru-RU"/>
-        </w:rPr>
-        <w:t xml:space="preserve"> </w:t>
-      </w:r>
-      <w:proofErr w:type="spellStart"/>
-      <w:r>
-        <w:rPr>
-          <w:lang w:eastAsia="ru-RU"/>
-        </w:rPr>
-        <w:t>Текст</w:t>
-      </w:r>
-      <w:proofErr w:type="spellEnd"/>
-      <w:r>
-        <w:rPr>
-          <w:lang w:eastAsia="ru-RU"/>
-        </w:rPr>
-        <w:t xml:space="preserve"> </w:t>
-      </w:r>
-      <w:proofErr w:type="spellStart"/>
-      <w:r>
-        <w:rPr>
-          <w:lang w:eastAsia="ru-RU"/>
-        </w:rPr>
-        <w:t>Текст</w:t>
-      </w:r>
-      <w:proofErr w:type="spellEnd"/>
-      <w:r>
-        <w:rPr>
-          <w:lang w:eastAsia="ru-RU"/>
-        </w:rPr>
-        <w:t xml:space="preserve"> </w:t>
-      </w:r>
-      <w:proofErr w:type="spellStart"/>
-      <w:r>
-        <w:rPr>
-          <w:lang w:eastAsia="ru-RU"/>
-        </w:rPr>
-        <w:t>Текст</w:t>
-      </w:r>
-      <w:proofErr w:type="spellEnd"/>
-      <w:r>
-        <w:rPr>
-          <w:lang w:eastAsia="ru-RU"/>
-        </w:rPr>
-        <w:t xml:space="preserve"> </w:t>
-      </w:r>
-      <w:proofErr w:type="spellStart"/>
-      <w:r>
-        <w:rPr>
-          <w:lang w:eastAsia="ru-RU"/>
-        </w:rPr>
-        <w:t>Текст</w:t>
-      </w:r>
-      <w:proofErr w:type="spellEnd"/>
-      <w:r>
-        <w:rPr>
-          <w:lang w:eastAsia="ru-RU"/>
-        </w:rPr>
-        <w:t xml:space="preserve"> </w:t>
-      </w:r>
-      <w:proofErr w:type="spellStart"/>
-      <w:r>
-        <w:rPr>
-          <w:lang w:eastAsia="ru-RU"/>
-        </w:rPr>
-        <w:t>Текст</w:t>
-      </w:r>
-      <w:proofErr w:type="spellEnd"/>
-      <w:r>
-        <w:rPr>
-          <w:lang w:eastAsia="ru-RU"/>
-        </w:rPr>
-        <w:t xml:space="preserve"> </w:t>
-      </w:r>
-      <w:proofErr w:type="spellStart"/>
-      <w:r>
-        <w:rPr>
-          <w:lang w:eastAsia="ru-RU"/>
-        </w:rPr>
-        <w:t>Текст</w:t>
-      </w:r>
-      <w:proofErr w:type="spellEnd"/>
-      <w:r>
-        <w:rPr>
-          <w:lang w:eastAsia="ru-RU"/>
-        </w:rPr>
-        <w:t>.</w:t>
+        <w:t xml:space="preserve"> возможно реализовать в выбранной среде программирования [</w:t>
+      </w:r>
+      <w:r>
+        <w:rPr>
+          <w:highlight w:val="yellow"/>
+        </w:rPr>
+        <w:t>19</w:t>
+      </w:r>
+      <w:r>
+        <w:t>].</w:t>
       </w:r>
     </w:p>
     <w:p>
       <w:pPr>
         <w:pStyle w:val="a9"/>
       </w:pPr>
-    </w:p>
-    <w:p>
-      <w:pPr>
-        <w:rPr>
-          <w:lang w:val="ru-RU" w:eastAsia="en-US"/>
-        </w:rPr>
-        <w:sectPr>
-          <w:pgSz w:w="11906" w:h="16838"/>
-          <w:pgMar w:top="1134" w:right="851" w:bottom="1134" w:left="1701" w:header="709" w:footer="709" w:gutter="0"/>
-          <w:cols w:space="720"/>
-        </w:sectPr>
-      </w:pPr>
-    </w:p>
-    <w:p>
-      <w:pPr>
-        <w:pStyle w:val="af5"/>
-        <w:ind w:firstLine="0"/>
-        <w:jc w:val="center"/>
-        <w:rPr>
-          <w:b/>
-        </w:rPr>
-      </w:pPr>
-      <w:r>
-        <w:rPr>
-          <w:b/>
+      <w:r>
+        <w:t>Алгоритм – набор инструкций, описывающих порядок действий исполнителя для достижения некоторого результата [</w:t>
+      </w:r>
+      <w:r>
+        <w:rPr>
+          <w:highlight w:val="yellow"/>
+        </w:rPr>
+        <w:t>20</w:t>
+      </w:r>
+      <w:r>
+        <w:t>].</w:t>
+      </w:r>
+    </w:p>
+    <w:p>
+      <w:pPr>
+        <w:pStyle w:val="a9"/>
+      </w:pPr>
+      <w:r>
+        <w:t xml:space="preserve">Диаграмма деятельности в режиме «Администратор» показана на рисунке </w:t>
+      </w:r>
+      <w:r>
+        <w:rPr>
+          <w:highlight w:val="yellow"/>
+        </w:rPr>
+        <w:t>17</w:t>
+      </w:r>
+      <w:r>
+        <w:t>. Первоначально необходимо будет выбрать один из режимов – «</w:t>
+      </w:r>
+      <w:r>
+        <w:t>Создать кроссворд</w:t>
+      </w:r>
+      <w:r>
+        <w:t>»</w:t>
+      </w:r>
+      <w:r>
+        <w:t>, «Редактировать кроссворд», «Создать словарь понятий»</w:t>
+      </w:r>
+      <w:r>
+        <w:t xml:space="preserve"> или «</w:t>
+      </w:r>
+      <w:r>
+        <w:t>Редактировать словарь понятий</w:t>
+      </w:r>
+      <w:r>
+        <w:t xml:space="preserve">». При выборе первого режима администратор может </w:t>
+      </w:r>
+      <w:r>
+        <w:t xml:space="preserve">задать параметры будущего </w:t>
+      </w:r>
+      <w:r>
+        <w:t xml:space="preserve">кроссворда. При выборе второго открывается окно для открытия кроссворда из файла, а после окно с функциями для редактирования. При выборе третьего открывается окно  с набором функций для создания словаря понятий. При выборе четвертого  </w:t>
+      </w:r>
+      <w:r>
+        <w:lastRenderedPageBreak/>
+        <w:t xml:space="preserve">открывается окошко для загрузки словаря из файла, и </w:t>
+      </w:r>
+      <w:proofErr w:type="gramStart"/>
+      <w:r>
+        <w:t>в последствии</w:t>
+      </w:r>
+      <w:proofErr w:type="gramEnd"/>
+      <w:r>
+        <w:t xml:space="preserve"> окно для его редактирования. После всего нужно сохранить словарь понятий или кроссворд.</w:t>
+      </w:r>
+    </w:p>
+    <w:p>
+      <w:pPr>
+        <w:pStyle w:val="a8"/>
+      </w:pPr>
+      <w:r>
+        <w:t xml:space="preserve">Диаграмма деятельности в режиме «Пользователь» показана на рисунке </w:t>
+      </w:r>
+      <w:r>
+        <w:rPr>
+          <w:highlight w:val="yellow"/>
+        </w:rPr>
+        <w:t>18</w:t>
+      </w:r>
+      <w:r>
+        <w:t xml:space="preserve">. Для начала пользователю необходимо будет выбрать  из файла кроссворд для разгадывания. Потом следует процесс разгадывания с функциями: выбор определения, чтобы заполнить его понятие на сетке, редактировать букву на сетке, взять подсказку и проверить правильность решения кроссворда. В процессе разгадывания доступна функция </w:t>
+      </w:r>
+      <w:proofErr w:type="gramStart"/>
+      <w:r>
+        <w:t>сохранить</w:t>
+      </w:r>
+      <w:proofErr w:type="gramEnd"/>
+      <w:r>
+        <w:t xml:space="preserve"> кроссворд в файл  и вернуться назад.</w:t>
+      </w:r>
+      <w:r>
+        <w:rPr>
           <w:noProof/>
         </w:rPr>
-        <w:lastRenderedPageBreak/>
         <w:drawing>
-          <wp:inline distT="0" distB="0" distL="0" distR="0" wp14:anchorId="6711C7EF" wp14:editId="30300793">
-            <wp:extent cx="8778240" cy="4572000"/>
-            <wp:effectExtent l="0" t="0" r="3810" b="0"/>
-            <wp:docPr id="4" name="Рисунок 4"/>
+          <wp:inline distT="0" distB="0" distL="0" distR="0" wp14:anchorId="22681930" wp14:editId="0E9B1378">
+            <wp:extent cx="5943600" cy="5103628"/>
+            <wp:effectExtent l="0" t="0" r="0" b="0"/>
+            <wp:docPr id="27" name="Рисунок 27"/>
             <wp:cNvGraphicFramePr>
               <a:graphicFrameLocks xmlns:a="http://schemas.openxmlformats.org/drawingml/2006/main" noChangeAspect="1"/>
             </wp:cNvGraphicFramePr>
@@ -38378,36 +37886,29 @@
               <a:graphicData uri="http://schemas.openxmlformats.org/drawingml/2006/picture">
                 <pic:pic xmlns:pic="http://schemas.openxmlformats.org/drawingml/2006/picture">
                   <pic:nvPicPr>
-                    <pic:cNvPr id="0" name="Picture 2"/>
-                    <pic:cNvPicPr>
-                      <a:picLocks noChangeAspect="1" noChangeArrowheads="1"/>
-                    </pic:cNvPicPr>
+                    <pic:cNvPr id="0" name="схема пользователя.png"/>
+                    <pic:cNvPicPr/>
                   </pic:nvPicPr>
                   <pic:blipFill>
-                    <a:blip r:embed="rId48" cstate="print">
+                    <a:blip r:embed="rId48">
                       <a:extLst>
                         <a:ext uri="{28A0092B-C50C-407E-A947-70E740481C1C}">
                           <a14:useLocalDpi xmlns:a14="http://schemas.microsoft.com/office/drawing/2010/main" val="0"/>
                         </a:ext>
                       </a:extLst>
                     </a:blip>
-                    <a:srcRect/>
                     <a:stretch>
                       <a:fillRect/>
                     </a:stretch>
                   </pic:blipFill>
-                  <pic:spPr bwMode="auto">
+                  <pic:spPr>
                     <a:xfrm>
                       <a:off x="0" y="0"/>
-                      <a:ext cx="8778240" cy="4572000"/>
+                      <a:ext cx="5939790" cy="5100356"/>
                     </a:xfrm>
                     <a:prstGeom prst="rect">
                       <a:avLst/>
                     </a:prstGeom>
-                    <a:noFill/>
-                    <a:ln>
-                      <a:noFill/>
-                    </a:ln>
                   </pic:spPr>
                 </pic:pic>
               </a:graphicData>
@@ -38418,50 +37919,130 @@
     </w:p>
     <w:p>
       <w:pPr>
+        <w:pStyle w:val="a8"/>
+      </w:pPr>
+      <w:r>
+        <w:t xml:space="preserve">Рисунок </w:t>
+      </w:r>
+      <w:r>
+        <w:rPr>
+          <w:highlight w:val="yellow"/>
+        </w:rPr>
+        <w:t>2.18</w:t>
+      </w:r>
+      <w:r>
+        <w:t xml:space="preserve"> – Диаграмма деятельности </w:t>
+      </w:r>
+      <w:r>
+        <w:t>пользователя</w:t>
+      </w:r>
+    </w:p>
+    <w:p>
+      <w:pPr>
+        <w:spacing w:after="200" w:line="276" w:lineRule="auto"/>
+        <w:rPr>
+          <w:lang w:val="ru-RU"/>
+        </w:rPr>
+      </w:pPr>
+      <w:r>
+        <w:br w:type="page"/>
+      </w:r>
+    </w:p>
+    <w:p>
+      <w:pPr>
+        <w:spacing w:after="200" w:line="276" w:lineRule="auto"/>
+        <w:rPr>
+          <w:lang w:val="ru-RU"/>
+        </w:rPr>
+        <w:sectPr>
+          <w:footerReference w:type="default" r:id="rId49"/>
+          <w:pgSz w:w="11906" w:h="16838" w:code="9"/>
+          <w:pgMar w:top="1134" w:right="851" w:bottom="1134" w:left="1701" w:header="709" w:footer="709" w:gutter="0"/>
+          <w:cols w:space="708"/>
+          <w:docGrid w:linePitch="360"/>
+        </w:sectPr>
+      </w:pPr>
+    </w:p>
+    <w:p>
+      <w:pPr>
+        <w:pStyle w:val="a8"/>
+      </w:pPr>
+      <w:r>
+        <w:rPr>
+          <w:noProof/>
+        </w:rPr>
+        <w:lastRenderedPageBreak/>
+        <w:drawing>
+          <wp:inline distT="0" distB="0" distL="0" distR="0" wp14:anchorId="42AE3F74" wp14:editId="31C51A7C">
+            <wp:extent cx="8607972" cy="5470634"/>
+            <wp:effectExtent l="0" t="0" r="0" b="0"/>
+            <wp:docPr id="24" name="Рисунок 24"/>
+            <wp:cNvGraphicFramePr>
+              <a:graphicFrameLocks xmlns:a="http://schemas.openxmlformats.org/drawingml/2006/main" noChangeAspect="1"/>
+            </wp:cNvGraphicFramePr>
+            <a:graphic xmlns:a="http://schemas.openxmlformats.org/drawingml/2006/main">
+              <a:graphicData uri="http://schemas.openxmlformats.org/drawingml/2006/picture">
+                <pic:pic xmlns:pic="http://schemas.openxmlformats.org/drawingml/2006/picture">
+                  <pic:nvPicPr>
+                    <pic:cNvPr id="0" name="Схема алгоритма администратора.png"/>
+                    <pic:cNvPicPr/>
+                  </pic:nvPicPr>
+                  <pic:blipFill>
+                    <a:blip r:embed="rId50">
+                      <a:extLst>
+                        <a:ext uri="{28A0092B-C50C-407E-A947-70E740481C1C}">
+                          <a14:useLocalDpi xmlns:a14="http://schemas.microsoft.com/office/drawing/2010/main" val="0"/>
+                        </a:ext>
+                      </a:extLst>
+                    </a:blip>
+                    <a:stretch>
+                      <a:fillRect/>
+                    </a:stretch>
+                  </pic:blipFill>
+                  <pic:spPr>
+                    <a:xfrm>
+                      <a:off x="0" y="0"/>
+                      <a:ext cx="8602980" cy="5467461"/>
+                    </a:xfrm>
+                    <a:prstGeom prst="rect">
+                      <a:avLst/>
+                    </a:prstGeom>
+                  </pic:spPr>
+                </pic:pic>
+              </a:graphicData>
+            </a:graphic>
+          </wp:inline>
+        </w:drawing>
+      </w:r>
+    </w:p>
+    <w:p>
+      <w:pPr>
+        <w:pStyle w:val="a8"/>
+      </w:pPr>
+      <w:r>
+        <w:t xml:space="preserve">Рисунок </w:t>
+      </w:r>
+      <w:r>
+        <w:rPr>
+          <w:highlight w:val="yellow"/>
+        </w:rPr>
+        <w:t>17</w:t>
+      </w:r>
+      <w:r>
+        <w:t xml:space="preserve"> </w:t>
+      </w:r>
+      <w:r>
+        <w:t>– Диаграмма деятельности администратора</w:t>
+      </w:r>
+    </w:p>
+    <w:p>
+      <w:pPr>
         <w:pStyle w:val="a9"/>
-        <w:jc w:val="center"/>
-      </w:pPr>
-      <w:bookmarkStart w:id="25" w:name="_Ref446182188"/>
-      <w:r>
-        <w:t>Рисунок</w:t>
-      </w:r>
-      <w:proofErr w:type="gramStart"/>
-      <w:r>
-        <w:t xml:space="preserve"> </w:t>
-      </w:r>
-      <w:bookmarkEnd w:id="25"/>
-      <w:r>
-        <w:rPr>
-          <w:color w:val="FF0000"/>
-        </w:rPr>
-        <w:t>?</w:t>
-      </w:r>
-      <w:proofErr w:type="gramEnd"/>
-      <w:r>
-        <w:rPr>
-          <w:color w:val="FF0000"/>
-        </w:rPr>
-        <w:t xml:space="preserve">?? </w:t>
-      </w:r>
-      <w:r>
-        <w:rPr>
-          <w:rFonts w:ascii="Cambria Math" w:hAnsi="Cambria Math" w:cs="Cambria Math"/>
-        </w:rPr>
-        <w:t>‒</w:t>
-      </w:r>
-      <w:r>
-        <w:t xml:space="preserve"> Навигационная модель приложения </w:t>
-      </w:r>
-    </w:p>
-    <w:p>
-      <w:pPr>
-        <w:rPr>
-          <w:lang w:val="ru-RU"/>
-        </w:rPr>
         <w:sectPr>
-          <w:pgSz w:w="16838" w:h="11906" w:orient="landscape"/>
-          <w:pgMar w:top="1701" w:right="1134" w:bottom="851" w:left="1134" w:header="709" w:footer="709" w:gutter="0"/>
-          <w:cols w:space="720"/>
+          <w:pgSz w:w="16838" w:h="11906" w:orient="landscape" w:code="9"/>
+          <w:pgMar w:top="851" w:right="1134" w:bottom="1701" w:left="1134" w:header="709" w:footer="709" w:gutter="0"/>
+          <w:cols w:space="708"/>
+          <w:docGrid w:linePitch="360"/>
         </w:sectPr>
       </w:pPr>
     </w:p>
@@ -38472,7 +38053,7 @@
           <w:lang w:val="ru-RU"/>
         </w:rPr>
       </w:pPr>
-      <w:bookmarkStart w:id="26" w:name="_Toc529273621"/>
+      <w:bookmarkStart w:id="24" w:name="_Toc529273621"/>
       <w:r>
         <w:rPr>
           <w:lang w:val="ru-RU"/>
@@ -38480,6 +38061,404 @@
         <w:lastRenderedPageBreak/>
         <w:t>Выбор языка программирования и среды разработки</w:t>
       </w:r>
+      <w:bookmarkEnd w:id="24"/>
+    </w:p>
+    <w:p>
+      <w:pPr>
+        <w:pStyle w:val="a9"/>
+      </w:pPr>
+      <w:r>
+        <w:t xml:space="preserve">Выбранным языком программирования является C#. Это язык программирования для разработки приложений, предназначенных для выполнения в среде .NET </w:t>
+      </w:r>
+      <w:proofErr w:type="spellStart"/>
+      <w:r>
+        <w:t>Framework</w:t>
+      </w:r>
+      <w:proofErr w:type="spellEnd"/>
+      <w:r>
+        <w:t xml:space="preserve">. Язык C# </w:t>
+      </w:r>
+      <w:r>
+        <w:t xml:space="preserve">прост: он многофункционален, гибок и хорошо адаптирован под операционные системы, на которых работают 95% компьютеров во всем мире. По сравнению с другими языками программирования он более удобен и прост в использовании. </w:t>
+      </w:r>
+      <w:r>
+        <w:t>[21].</w:t>
+      </w:r>
+    </w:p>
+    <w:p>
+      <w:pPr>
+        <w:pStyle w:val="a9"/>
+      </w:pPr>
+      <w:r>
+        <w:t>Язык C# является основным языком программирования платформы .NET, и владение им открывает доступ программисту к широкому спектру технологий, поддерживаемых платформой .NET. [22] Изучив</w:t>
+      </w:r>
+      <w:proofErr w:type="gramStart"/>
+      <w:r>
+        <w:t xml:space="preserve">  С</w:t>
+      </w:r>
+      <w:proofErr w:type="gramEnd"/>
+      <w:r>
+        <w:t>#, вы сможете разрабатывать:</w:t>
+      </w:r>
+    </w:p>
+    <w:p>
+      <w:pPr>
+        <w:pStyle w:val="a9"/>
+        <w:numPr>
+          <w:ilvl w:val="0"/>
+          <w:numId w:val="45"/>
+        </w:numPr>
+      </w:pPr>
+      <w:r>
+        <w:t>любые приложения для настольных компьютеров (</w:t>
+      </w:r>
+      <w:proofErr w:type="spellStart"/>
+      <w:r>
+        <w:t>Windows</w:t>
+      </w:r>
+      <w:proofErr w:type="spellEnd"/>
+      <w:r>
+        <w:t xml:space="preserve"> </w:t>
+      </w:r>
+      <w:proofErr w:type="spellStart"/>
+      <w:r>
+        <w:t>Forms</w:t>
+      </w:r>
+      <w:proofErr w:type="spellEnd"/>
+      <w:r>
+        <w:t>);</w:t>
+      </w:r>
+    </w:p>
+    <w:p>
+      <w:pPr>
+        <w:pStyle w:val="a9"/>
+        <w:numPr>
+          <w:ilvl w:val="0"/>
+          <w:numId w:val="45"/>
+        </w:numPr>
+      </w:pPr>
+      <w:r>
+        <w:t>веб-приложения любой сложности для интернета (ASP.Net MVC, MVVM);</w:t>
+      </w:r>
+    </w:p>
+    <w:p>
+      <w:pPr>
+        <w:pStyle w:val="a9"/>
+        <w:numPr>
+          <w:ilvl w:val="0"/>
+          <w:numId w:val="45"/>
+        </w:numPr>
+      </w:pPr>
+      <w:r>
+        <w:t xml:space="preserve">серверные технологии доступа </w:t>
+      </w:r>
+      <w:proofErr w:type="gramStart"/>
+      <w:r>
+        <w:t>к</w:t>
+      </w:r>
+      <w:proofErr w:type="gramEnd"/>
+      <w:r>
+        <w:t xml:space="preserve"> данными (ADO.NET, LINQ, </w:t>
+      </w:r>
+      <w:proofErr w:type="spellStart"/>
+      <w:r>
+        <w:t>Entity</w:t>
+      </w:r>
+      <w:proofErr w:type="spellEnd"/>
+      <w:r>
+        <w:t xml:space="preserve"> </w:t>
+      </w:r>
+      <w:proofErr w:type="spellStart"/>
+      <w:r>
+        <w:t>Framework</w:t>
+      </w:r>
+      <w:proofErr w:type="spellEnd"/>
+      <w:r>
+        <w:t>);</w:t>
+      </w:r>
+    </w:p>
+    <w:p>
+      <w:pPr>
+        <w:pStyle w:val="a9"/>
+        <w:numPr>
+          <w:ilvl w:val="0"/>
+          <w:numId w:val="45"/>
+        </w:numPr>
+      </w:pPr>
+      <w:r>
+        <w:t>распределённые системы на основе веб-сервисов;</w:t>
+      </w:r>
+    </w:p>
+    <w:p>
+      <w:pPr>
+        <w:pStyle w:val="a9"/>
+        <w:numPr>
+          <w:ilvl w:val="0"/>
+          <w:numId w:val="45"/>
+        </w:numPr>
+      </w:pPr>
+      <w:r>
+        <w:t>приложения для планшетов (</w:t>
+      </w:r>
+      <w:proofErr w:type="spellStart"/>
+      <w:r>
+        <w:t>Windows</w:t>
+      </w:r>
+      <w:proofErr w:type="spellEnd"/>
+      <w:r>
+        <w:t xml:space="preserve"> 10);</w:t>
+      </w:r>
+    </w:p>
+    <w:p>
+      <w:pPr>
+        <w:pStyle w:val="a9"/>
+        <w:numPr>
+          <w:ilvl w:val="0"/>
+          <w:numId w:val="45"/>
+        </w:numPr>
+      </w:pPr>
+      <w:r>
+        <w:t>приложения для смартфонов (</w:t>
+      </w:r>
+      <w:proofErr w:type="spellStart"/>
+      <w:r>
+        <w:t>Windows</w:t>
+      </w:r>
+      <w:proofErr w:type="spellEnd"/>
+      <w:r>
+        <w:t xml:space="preserve"> </w:t>
+      </w:r>
+      <w:proofErr w:type="spellStart"/>
+      <w:r>
+        <w:t>Phone</w:t>
+      </w:r>
+      <w:proofErr w:type="spellEnd"/>
+      <w:r>
+        <w:t>);</w:t>
+      </w:r>
+    </w:p>
+    <w:p>
+      <w:pPr>
+        <w:pStyle w:val="a9"/>
+        <w:numPr>
+          <w:ilvl w:val="0"/>
+          <w:numId w:val="45"/>
+        </w:numPr>
+      </w:pPr>
+      <w:r>
+        <w:t xml:space="preserve">кроссплатформенные приложения для операционных систем </w:t>
+      </w:r>
+      <w:proofErr w:type="spellStart"/>
+      <w:r>
+        <w:t>iOS</w:t>
+      </w:r>
+      <w:proofErr w:type="spellEnd"/>
+      <w:r>
+        <w:t xml:space="preserve">, </w:t>
+      </w:r>
+      <w:proofErr w:type="spellStart"/>
+      <w:r>
+        <w:t>Android</w:t>
+      </w:r>
+      <w:proofErr w:type="spellEnd"/>
+      <w:r>
+        <w:t xml:space="preserve"> (VS 2015, </w:t>
+      </w:r>
+      <w:proofErr w:type="spellStart"/>
+      <w:r>
+        <w:t>Xamarin</w:t>
+      </w:r>
+      <w:proofErr w:type="spellEnd"/>
+      <w:r>
+        <w:t>);</w:t>
+      </w:r>
+    </w:p>
+    <w:p>
+      <w:pPr>
+        <w:pStyle w:val="a9"/>
+        <w:numPr>
+          <w:ilvl w:val="0"/>
+          <w:numId w:val="45"/>
+        </w:numPr>
+      </w:pPr>
+      <w:r>
+        <w:t xml:space="preserve">игры для </w:t>
+      </w:r>
+      <w:proofErr w:type="spellStart"/>
+      <w:r>
+        <w:t>Windows</w:t>
+      </w:r>
+      <w:proofErr w:type="spellEnd"/>
+      <w:r>
+        <w:t>, X-</w:t>
+      </w:r>
+      <w:proofErr w:type="spellStart"/>
+      <w:r>
+        <w:t>Box</w:t>
+      </w:r>
+      <w:proofErr w:type="spellEnd"/>
+      <w:r>
+        <w:t xml:space="preserve"> (Unity3D);</w:t>
+      </w:r>
+    </w:p>
+    <w:p>
+      <w:pPr>
+        <w:pStyle w:val="a9"/>
+        <w:numPr>
+          <w:ilvl w:val="0"/>
+          <w:numId w:val="45"/>
+        </w:numPr>
+      </w:pPr>
+      <w:r>
+        <w:t>приложения облачных технологий (</w:t>
+      </w:r>
+      <w:proofErr w:type="spellStart"/>
+      <w:r>
+        <w:t>Windows</w:t>
+      </w:r>
+      <w:proofErr w:type="spellEnd"/>
+      <w:r>
+        <w:t xml:space="preserve"> </w:t>
+      </w:r>
+      <w:proofErr w:type="spellStart"/>
+      <w:r>
+        <w:t>Azure</w:t>
+      </w:r>
+      <w:proofErr w:type="spellEnd"/>
+      <w:r>
+        <w:t>);</w:t>
+      </w:r>
+    </w:p>
+    <w:p>
+      <w:pPr>
+        <w:pStyle w:val="a9"/>
+        <w:numPr>
+          <w:ilvl w:val="0"/>
+          <w:numId w:val="45"/>
+        </w:numPr>
+      </w:pPr>
+      <w:r>
+        <w:t xml:space="preserve">приложения для встраиваемых систем (интернет вещей). </w:t>
+      </w:r>
+    </w:p>
+    <w:p>
+      <w:pPr>
+        <w:pStyle w:val="a9"/>
+      </w:pPr>
+    </w:p>
+    <w:p>
+      <w:pPr>
+        <w:pStyle w:val="a9"/>
+      </w:pPr>
+    </w:p>
+    <w:p>
+      <w:pPr>
+        <w:pStyle w:val="a3"/>
+        <w:rPr>
+          <w:lang w:val="ru-RU"/>
+        </w:rPr>
+      </w:pPr>
+      <w:bookmarkStart w:id="25" w:name="_Toc529273622"/>
+      <w:r>
+        <w:rPr>
+          <w:lang w:val="ru-RU"/>
+        </w:rPr>
+        <w:lastRenderedPageBreak/>
+        <w:t>Выбор операционной системы</w:t>
+      </w:r>
+      <w:bookmarkEnd w:id="25"/>
+    </w:p>
+    <w:p>
+      <w:pPr>
+        <w:pStyle w:val="a9"/>
+      </w:pPr>
+      <w:r>
+        <w:t xml:space="preserve">В качестве операционной системы была выбрана система MS </w:t>
+      </w:r>
+      <w:proofErr w:type="spellStart"/>
+      <w:r>
+        <w:t>Windows</w:t>
+      </w:r>
+      <w:proofErr w:type="spellEnd"/>
+      <w:r>
+        <w:t xml:space="preserve"> </w:t>
+      </w:r>
+      <w:r>
+        <w:t>7</w:t>
+      </w:r>
+      <w:r>
+        <w:t xml:space="preserve">. </w:t>
+      </w:r>
+      <w:proofErr w:type="spellStart"/>
+      <w:r>
+        <w:t>Windows</w:t>
+      </w:r>
+      <w:proofErr w:type="spellEnd"/>
+      <w:r>
+        <w:t xml:space="preserve"> </w:t>
+      </w:r>
+      <w:r>
+        <w:t>7</w:t>
+      </w:r>
+      <w:r>
+        <w:t xml:space="preserve"> –  операционная система для персональных компьютеров и рабочих станций, разработанная корпорацией </w:t>
+      </w:r>
+      <w:proofErr w:type="spellStart"/>
+      <w:r>
+        <w:t>Microsoft</w:t>
+      </w:r>
+      <w:proofErr w:type="spellEnd"/>
+      <w:r>
+        <w:t xml:space="preserve"> в рамках семейства </w:t>
+      </w:r>
+      <w:proofErr w:type="spellStart"/>
+      <w:r>
+        <w:t>Windows</w:t>
+      </w:r>
+      <w:proofErr w:type="spellEnd"/>
+      <w:r>
+        <w:t xml:space="preserve"> NT. Она по</w:t>
+      </w:r>
+      <w:r>
+        <w:t xml:space="preserve">ддерживает MS </w:t>
+      </w:r>
+      <w:proofErr w:type="spellStart"/>
+      <w:r>
+        <w:t>Visual</w:t>
+      </w:r>
+      <w:proofErr w:type="spellEnd"/>
+      <w:r>
+        <w:t xml:space="preserve"> </w:t>
+      </w:r>
+      <w:proofErr w:type="spellStart"/>
+      <w:r>
+        <w:t>Studio</w:t>
+      </w:r>
+      <w:proofErr w:type="spellEnd"/>
+      <w:r>
+        <w:t xml:space="preserve"> 2017</w:t>
+      </w:r>
+      <w:r>
+        <w:t xml:space="preserve"> и предоставляет разработчикам все необходимые средства для создания качественного приложения</w:t>
+      </w:r>
+      <w:r>
+        <w:t>.</w:t>
+      </w:r>
+    </w:p>
+    <w:p>
+      <w:pPr>
+        <w:pStyle w:val="a3"/>
+        <w:rPr>
+          <w:lang w:val="ru-RU"/>
+        </w:rPr>
+      </w:pPr>
+      <w:bookmarkStart w:id="26" w:name="_Toc529273623"/>
+      <w:r>
+        <w:rPr>
+          <w:lang w:val="ru-RU"/>
+        </w:rPr>
+        <w:t>Выбор среды программирования</w:t>
+      </w:r>
       <w:bookmarkEnd w:id="26"/>
     </w:p>
     <w:p>
@@ -38487,29 +38466,44 @@
         <w:pStyle w:val="a9"/>
       </w:pPr>
       <w:r>
-        <w:t xml:space="preserve">Текст </w:t>
+        <w:t xml:space="preserve">В </w:t>
+      </w:r>
+      <w:r>
+        <w:t>качестве среды разработки бы</w:t>
+      </w:r>
+      <w:r>
+        <w:t xml:space="preserve">ла выбрана MS </w:t>
       </w:r>
       <w:proofErr w:type="spellStart"/>
-      <w:proofErr w:type="gramStart"/>
-      <w:r>
-        <w:t>Текст</w:t>
+      <w:r>
+        <w:t>Visual</w:t>
       </w:r>
       <w:proofErr w:type="spellEnd"/>
-      <w:proofErr w:type="gramEnd"/>
       <w:r>
         <w:t xml:space="preserve"> </w:t>
       </w:r>
       <w:proofErr w:type="spellStart"/>
       <w:r>
-        <w:t>Текст</w:t>
+        <w:t>Studio</w:t>
       </w:r>
       <w:proofErr w:type="spellEnd"/>
       <w:r>
+        <w:t xml:space="preserve"> 2017</w:t>
+      </w:r>
+      <w:r>
+        <w:t xml:space="preserve">. </w:t>
+      </w:r>
+      <w:proofErr w:type="spellStart"/>
+      <w:r>
+        <w:t>Microsoft</w:t>
+      </w:r>
+      <w:proofErr w:type="spellEnd"/>
+      <w:r>
         <w:t xml:space="preserve"> </w:t>
       </w:r>
       <w:proofErr w:type="spellStart"/>
       <w:r>
-        <w:t>Текст</w:t>
+        <w:t>Visual</w:t>
       </w:r>
       <w:proofErr w:type="spellEnd"/>
       <w:r>
@@ -38517,1647 +38511,73 @@
       </w:r>
       <w:proofErr w:type="spellStart"/>
       <w:r>
-        <w:t>Текст</w:t>
+        <w:t>Studio</w:t>
       </w:r>
       <w:proofErr w:type="spellEnd"/>
       <w:r>
+        <w:t xml:space="preserve"> предоставляет несколько способов разработки приложений </w:t>
+      </w:r>
+      <w:proofErr w:type="spellStart"/>
+      <w:r>
+        <w:t>Windows</w:t>
+      </w:r>
+      <w:proofErr w:type="spellEnd"/>
+      <w:r>
+        <w:t xml:space="preserve">, работающих локально на компьютерах пользователей. Преимущество использования </w:t>
+      </w:r>
+      <w:proofErr w:type="spellStart"/>
+      <w:r>
+        <w:t>Visual</w:t>
+      </w:r>
+      <w:proofErr w:type="spellEnd"/>
+      <w:r>
         <w:t xml:space="preserve"> </w:t>
       </w:r>
       <w:proofErr w:type="spellStart"/>
       <w:r>
-        <w:t>Текст</w:t>
+        <w:t>Studio</w:t>
       </w:r>
       <w:proofErr w:type="spellEnd"/>
       <w:r>
+        <w:t xml:space="preserve"> заключается в том, что эта среда предоставляет средства, благодаря которым процесс разработки приложений становится намного </w:t>
+      </w:r>
+      <w:r>
+        <w:t>быстрее, проще и надежнее [23].</w:t>
+      </w:r>
+      <w:bookmarkStart w:id="27" w:name="_GoBack"/>
+      <w:bookmarkEnd w:id="27"/>
+    </w:p>
+    <w:p>
+      <w:pPr>
+        <w:pStyle w:val="a9"/>
+      </w:pPr>
+      <w:r>
+        <w:t xml:space="preserve">В </w:t>
+      </w:r>
+      <w:proofErr w:type="spellStart"/>
+      <w:r>
+        <w:t>Visual</w:t>
+      </w:r>
+      <w:proofErr w:type="spellEnd"/>
+      <w:r>
         <w:t xml:space="preserve"> </w:t>
       </w:r>
       <w:proofErr w:type="spellStart"/>
       <w:r>
-        <w:t>Текст</w:t>
+        <w:t>Studio</w:t>
       </w:r>
       <w:proofErr w:type="spellEnd"/>
       <w:r>
-        <w:t xml:space="preserve"> </w:t>
-      </w:r>
-      <w:proofErr w:type="spellStart"/>
-      <w:r>
-        <w:t>Текст</w:t>
-      </w:r>
-      <w:proofErr w:type="spellEnd"/>
-      <w:r>
-        <w:t xml:space="preserve"> </w:t>
-      </w:r>
-      <w:proofErr w:type="spellStart"/>
-      <w:r>
-        <w:t>Текст</w:t>
-      </w:r>
-      <w:proofErr w:type="spellEnd"/>
-      <w:r>
-        <w:t xml:space="preserve"> </w:t>
-      </w:r>
-      <w:proofErr w:type="spellStart"/>
-      <w:r>
-        <w:t>Текст</w:t>
-      </w:r>
-      <w:proofErr w:type="spellEnd"/>
-      <w:r>
-        <w:t xml:space="preserve"> </w:t>
-      </w:r>
-      <w:proofErr w:type="spellStart"/>
-      <w:r>
-        <w:t>Текст</w:t>
-      </w:r>
-      <w:proofErr w:type="spellEnd"/>
-      <w:r>
-        <w:t xml:space="preserve"> </w:t>
-      </w:r>
-      <w:proofErr w:type="spellStart"/>
-      <w:r>
-        <w:t>Текст</w:t>
-      </w:r>
-      <w:proofErr w:type="spellEnd"/>
-      <w:r>
-        <w:t xml:space="preserve"> </w:t>
-      </w:r>
-      <w:proofErr w:type="spellStart"/>
-      <w:r>
-        <w:t>Текст</w:t>
-      </w:r>
-      <w:proofErr w:type="spellEnd"/>
-      <w:r>
-        <w:t xml:space="preserve"> </w:t>
-      </w:r>
-      <w:proofErr w:type="spellStart"/>
-      <w:r>
-        <w:t>Текст</w:t>
-      </w:r>
-      <w:proofErr w:type="spellEnd"/>
-      <w:r>
-        <w:t xml:space="preserve"> </w:t>
-      </w:r>
-      <w:proofErr w:type="spellStart"/>
-      <w:r>
-        <w:t>Текст</w:t>
-      </w:r>
-      <w:proofErr w:type="spellEnd"/>
-      <w:r>
-        <w:t xml:space="preserve"> </w:t>
-      </w:r>
-      <w:proofErr w:type="spellStart"/>
-      <w:r>
-        <w:t>Текст</w:t>
-      </w:r>
-      <w:proofErr w:type="spellEnd"/>
-      <w:r>
-        <w:t xml:space="preserve"> </w:t>
-      </w:r>
-      <w:proofErr w:type="spellStart"/>
-      <w:r>
-        <w:t>Текст</w:t>
-      </w:r>
-      <w:proofErr w:type="spellEnd"/>
-      <w:r>
-        <w:t xml:space="preserve"> </w:t>
-      </w:r>
-      <w:proofErr w:type="spellStart"/>
-      <w:r>
-        <w:t>Текст</w:t>
-      </w:r>
-      <w:proofErr w:type="spellEnd"/>
-      <w:r>
-        <w:t xml:space="preserve"> </w:t>
-      </w:r>
-      <w:proofErr w:type="spellStart"/>
-      <w:r>
-        <w:t>Текст</w:t>
-      </w:r>
-      <w:proofErr w:type="spellEnd"/>
-      <w:r>
-        <w:t xml:space="preserve"> </w:t>
-      </w:r>
-      <w:proofErr w:type="spellStart"/>
-      <w:r>
-        <w:t>Текст</w:t>
-      </w:r>
-      <w:proofErr w:type="spellEnd"/>
-      <w:r>
-        <w:t xml:space="preserve"> </w:t>
-      </w:r>
-      <w:proofErr w:type="spellStart"/>
-      <w:r>
-        <w:t>Текст</w:t>
-      </w:r>
-      <w:proofErr w:type="spellEnd"/>
-      <w:r>
-        <w:t xml:space="preserve"> </w:t>
-      </w:r>
-      <w:proofErr w:type="spellStart"/>
-      <w:r>
-        <w:t>Текст</w:t>
-      </w:r>
-      <w:proofErr w:type="spellEnd"/>
-      <w:r>
-        <w:t xml:space="preserve"> </w:t>
-      </w:r>
-      <w:proofErr w:type="spellStart"/>
-      <w:r>
-        <w:t>Текст</w:t>
-      </w:r>
-      <w:proofErr w:type="spellEnd"/>
-      <w:r>
-        <w:t xml:space="preserve"> </w:t>
-      </w:r>
-      <w:proofErr w:type="spellStart"/>
-      <w:r>
-        <w:t>Текст</w:t>
-      </w:r>
-      <w:proofErr w:type="spellEnd"/>
-      <w:r>
-        <w:t xml:space="preserve"> </w:t>
-      </w:r>
-      <w:proofErr w:type="spellStart"/>
-      <w:r>
-        <w:t>Текст</w:t>
-      </w:r>
-      <w:proofErr w:type="spellEnd"/>
-      <w:r>
-        <w:t xml:space="preserve"> </w:t>
-      </w:r>
-      <w:proofErr w:type="spellStart"/>
-      <w:r>
-        <w:t>Текст</w:t>
-      </w:r>
-      <w:proofErr w:type="spellEnd"/>
-      <w:r>
-        <w:t xml:space="preserve"> </w:t>
-      </w:r>
-      <w:proofErr w:type="spellStart"/>
-      <w:r>
-        <w:t>Текст</w:t>
-      </w:r>
-      <w:proofErr w:type="spellEnd"/>
-      <w:r>
-        <w:t xml:space="preserve"> </w:t>
-      </w:r>
-      <w:proofErr w:type="spellStart"/>
-      <w:r>
-        <w:t>Текст</w:t>
-      </w:r>
-      <w:proofErr w:type="spellEnd"/>
-      <w:r>
-        <w:t xml:space="preserve"> </w:t>
-      </w:r>
-      <w:proofErr w:type="spellStart"/>
-      <w:r>
-        <w:t>Текст</w:t>
-      </w:r>
-      <w:proofErr w:type="spellEnd"/>
-      <w:r>
-        <w:t xml:space="preserve"> </w:t>
-      </w:r>
-      <w:proofErr w:type="spellStart"/>
-      <w:r>
-        <w:t>Текст</w:t>
-      </w:r>
-      <w:proofErr w:type="spellEnd"/>
-      <w:r>
-        <w:t xml:space="preserve"> </w:t>
-      </w:r>
-      <w:proofErr w:type="spellStart"/>
-      <w:r>
-        <w:t>Текст</w:t>
-      </w:r>
-      <w:proofErr w:type="spellEnd"/>
-      <w:r>
-        <w:t xml:space="preserve"> </w:t>
-      </w:r>
-      <w:proofErr w:type="spellStart"/>
-      <w:r>
-        <w:t>Текст</w:t>
-      </w:r>
-      <w:proofErr w:type="spellEnd"/>
-      <w:r>
-        <w:t xml:space="preserve"> </w:t>
-      </w:r>
-      <w:proofErr w:type="spellStart"/>
-      <w:r>
-        <w:t>Текст</w:t>
-      </w:r>
-      <w:proofErr w:type="spellEnd"/>
-      <w:r>
-        <w:t xml:space="preserve"> </w:t>
-      </w:r>
-      <w:proofErr w:type="spellStart"/>
-      <w:r>
-        <w:t>Текст</w:t>
-      </w:r>
-      <w:proofErr w:type="spellEnd"/>
-      <w:r>
-        <w:t xml:space="preserve"> </w:t>
-      </w:r>
-      <w:proofErr w:type="spellStart"/>
-      <w:r>
-        <w:t>Текст</w:t>
-      </w:r>
-      <w:proofErr w:type="spellEnd"/>
-      <w:r>
-        <w:t>.</w:t>
+        <w:t xml:space="preserve"> 2017</w:t>
+      </w:r>
+      <w:r>
+        <w:t xml:space="preserve"> есть современные средства и службы, которые можно использовать для создания уникальных приложений для устройств, облачных инфраструктур и множества других сред [24].</w:t>
       </w:r>
     </w:p>
     <w:p>
       <w:pPr>
         <w:pStyle w:val="a9"/>
-        <w:rPr>
-          <w:lang w:eastAsia="ru-RU"/>
-        </w:rPr>
-      </w:pPr>
-      <w:r>
-        <w:rPr>
-          <w:lang w:eastAsia="ru-RU"/>
-        </w:rPr>
-        <w:t xml:space="preserve">Текст </w:t>
-      </w:r>
-      <w:proofErr w:type="spellStart"/>
-      <w:proofErr w:type="gramStart"/>
-      <w:r>
-        <w:rPr>
-          <w:lang w:eastAsia="ru-RU"/>
-        </w:rPr>
-        <w:t>Текст</w:t>
-      </w:r>
-      <w:proofErr w:type="spellEnd"/>
-      <w:proofErr w:type="gramEnd"/>
-      <w:r>
-        <w:rPr>
-          <w:lang w:eastAsia="ru-RU"/>
-        </w:rPr>
-        <w:t xml:space="preserve"> </w:t>
-      </w:r>
-      <w:proofErr w:type="spellStart"/>
-      <w:r>
-        <w:rPr>
-          <w:lang w:eastAsia="ru-RU"/>
-        </w:rPr>
-        <w:t>Текст</w:t>
-      </w:r>
-      <w:proofErr w:type="spellEnd"/>
-      <w:r>
-        <w:rPr>
-          <w:lang w:eastAsia="ru-RU"/>
-        </w:rPr>
-        <w:t xml:space="preserve"> </w:t>
-      </w:r>
-      <w:proofErr w:type="spellStart"/>
-      <w:r>
-        <w:rPr>
-          <w:lang w:eastAsia="ru-RU"/>
-        </w:rPr>
-        <w:t>Текст</w:t>
-      </w:r>
-      <w:proofErr w:type="spellEnd"/>
-      <w:r>
-        <w:rPr>
-          <w:lang w:eastAsia="ru-RU"/>
-        </w:rPr>
-        <w:t xml:space="preserve"> </w:t>
-      </w:r>
-      <w:proofErr w:type="spellStart"/>
-      <w:r>
-        <w:rPr>
-          <w:lang w:eastAsia="ru-RU"/>
-        </w:rPr>
-        <w:t>Текст</w:t>
-      </w:r>
-      <w:proofErr w:type="spellEnd"/>
-      <w:r>
-        <w:rPr>
-          <w:lang w:eastAsia="ru-RU"/>
-        </w:rPr>
-        <w:t xml:space="preserve"> </w:t>
-      </w:r>
-      <w:proofErr w:type="spellStart"/>
-      <w:r>
-        <w:rPr>
-          <w:lang w:eastAsia="ru-RU"/>
-        </w:rPr>
-        <w:t>Текст</w:t>
-      </w:r>
-      <w:proofErr w:type="spellEnd"/>
-      <w:r>
-        <w:rPr>
-          <w:lang w:eastAsia="ru-RU"/>
-        </w:rPr>
-        <w:t xml:space="preserve"> </w:t>
-      </w:r>
-      <w:proofErr w:type="spellStart"/>
-      <w:r>
-        <w:rPr>
-          <w:lang w:eastAsia="ru-RU"/>
-        </w:rPr>
-        <w:t>Текст</w:t>
-      </w:r>
-      <w:proofErr w:type="spellEnd"/>
-      <w:r>
-        <w:rPr>
-          <w:lang w:eastAsia="ru-RU"/>
-        </w:rPr>
-        <w:t xml:space="preserve"> </w:t>
-      </w:r>
-      <w:proofErr w:type="spellStart"/>
-      <w:r>
-        <w:rPr>
-          <w:lang w:eastAsia="ru-RU"/>
-        </w:rPr>
-        <w:t>Текст</w:t>
-      </w:r>
-      <w:proofErr w:type="spellEnd"/>
-      <w:r>
-        <w:rPr>
-          <w:lang w:eastAsia="ru-RU"/>
-        </w:rPr>
-        <w:t xml:space="preserve"> </w:t>
-      </w:r>
-      <w:proofErr w:type="spellStart"/>
-      <w:r>
-        <w:rPr>
-          <w:lang w:eastAsia="ru-RU"/>
-        </w:rPr>
-        <w:t>Текст</w:t>
-      </w:r>
-      <w:proofErr w:type="spellEnd"/>
-      <w:r>
-        <w:rPr>
-          <w:lang w:eastAsia="ru-RU"/>
-        </w:rPr>
-        <w:t xml:space="preserve"> </w:t>
-      </w:r>
-      <w:proofErr w:type="spellStart"/>
-      <w:r>
-        <w:rPr>
-          <w:lang w:eastAsia="ru-RU"/>
-        </w:rPr>
-        <w:t>Текст</w:t>
-      </w:r>
-      <w:proofErr w:type="spellEnd"/>
-      <w:r>
-        <w:rPr>
-          <w:lang w:eastAsia="ru-RU"/>
-        </w:rPr>
-        <w:t xml:space="preserve"> </w:t>
-      </w:r>
-      <w:proofErr w:type="spellStart"/>
-      <w:r>
-        <w:rPr>
-          <w:lang w:eastAsia="ru-RU"/>
-        </w:rPr>
-        <w:t>Текст</w:t>
-      </w:r>
-      <w:proofErr w:type="spellEnd"/>
-      <w:r>
-        <w:rPr>
-          <w:lang w:eastAsia="ru-RU"/>
-        </w:rPr>
-        <w:t xml:space="preserve"> </w:t>
-      </w:r>
-      <w:proofErr w:type="spellStart"/>
-      <w:r>
-        <w:rPr>
-          <w:lang w:eastAsia="ru-RU"/>
-        </w:rPr>
-        <w:t>Текст</w:t>
-      </w:r>
-      <w:proofErr w:type="spellEnd"/>
-      <w:r>
-        <w:rPr>
-          <w:lang w:eastAsia="ru-RU"/>
-        </w:rPr>
-        <w:t xml:space="preserve"> </w:t>
-      </w:r>
-      <w:proofErr w:type="spellStart"/>
-      <w:r>
-        <w:rPr>
-          <w:lang w:eastAsia="ru-RU"/>
-        </w:rPr>
-        <w:t>Текст</w:t>
-      </w:r>
-      <w:proofErr w:type="spellEnd"/>
-      <w:r>
-        <w:rPr>
-          <w:lang w:eastAsia="ru-RU"/>
-        </w:rPr>
-        <w:t xml:space="preserve"> </w:t>
-      </w:r>
-      <w:proofErr w:type="spellStart"/>
-      <w:r>
-        <w:rPr>
-          <w:lang w:eastAsia="ru-RU"/>
-        </w:rPr>
-        <w:t>Текст</w:t>
-      </w:r>
-      <w:proofErr w:type="spellEnd"/>
-      <w:r>
-        <w:rPr>
-          <w:lang w:eastAsia="ru-RU"/>
-        </w:rPr>
-        <w:t xml:space="preserve"> </w:t>
-      </w:r>
-      <w:proofErr w:type="spellStart"/>
-      <w:r>
-        <w:rPr>
-          <w:lang w:eastAsia="ru-RU"/>
-        </w:rPr>
-        <w:t>Текст</w:t>
-      </w:r>
-      <w:proofErr w:type="spellEnd"/>
-      <w:r>
-        <w:rPr>
-          <w:lang w:eastAsia="ru-RU"/>
-        </w:rPr>
-        <w:t xml:space="preserve"> </w:t>
-      </w:r>
-      <w:proofErr w:type="spellStart"/>
-      <w:r>
-        <w:rPr>
-          <w:lang w:eastAsia="ru-RU"/>
-        </w:rPr>
-        <w:t>Текст</w:t>
-      </w:r>
-      <w:proofErr w:type="spellEnd"/>
-      <w:r>
-        <w:rPr>
-          <w:lang w:eastAsia="ru-RU"/>
-        </w:rPr>
-        <w:t xml:space="preserve"> </w:t>
-      </w:r>
-      <w:proofErr w:type="spellStart"/>
-      <w:r>
-        <w:rPr>
-          <w:lang w:eastAsia="ru-RU"/>
-        </w:rPr>
-        <w:t>Текст</w:t>
-      </w:r>
-      <w:proofErr w:type="spellEnd"/>
-      <w:r>
-        <w:rPr>
-          <w:lang w:eastAsia="ru-RU"/>
-        </w:rPr>
-        <w:t xml:space="preserve"> </w:t>
-      </w:r>
-      <w:proofErr w:type="spellStart"/>
-      <w:r>
-        <w:rPr>
-          <w:lang w:eastAsia="ru-RU"/>
-        </w:rPr>
-        <w:t>Текст</w:t>
-      </w:r>
-      <w:proofErr w:type="spellEnd"/>
-      <w:r>
-        <w:rPr>
-          <w:lang w:eastAsia="ru-RU"/>
-        </w:rPr>
-        <w:t xml:space="preserve"> </w:t>
-      </w:r>
-      <w:proofErr w:type="spellStart"/>
-      <w:r>
-        <w:rPr>
-          <w:lang w:eastAsia="ru-RU"/>
-        </w:rPr>
-        <w:t>Текст</w:t>
-      </w:r>
-      <w:proofErr w:type="spellEnd"/>
-      <w:r>
-        <w:rPr>
-          <w:lang w:eastAsia="ru-RU"/>
-        </w:rPr>
-        <w:t xml:space="preserve"> </w:t>
-      </w:r>
-      <w:proofErr w:type="spellStart"/>
-      <w:r>
-        <w:rPr>
-          <w:lang w:eastAsia="ru-RU"/>
-        </w:rPr>
-        <w:t>Текст</w:t>
-      </w:r>
-      <w:proofErr w:type="spellEnd"/>
-      <w:r>
-        <w:rPr>
-          <w:lang w:eastAsia="ru-RU"/>
-        </w:rPr>
-        <w:t xml:space="preserve"> </w:t>
-      </w:r>
-      <w:proofErr w:type="spellStart"/>
-      <w:r>
-        <w:rPr>
-          <w:lang w:eastAsia="ru-RU"/>
-        </w:rPr>
-        <w:t>Текст</w:t>
-      </w:r>
-      <w:proofErr w:type="spellEnd"/>
-      <w:r>
-        <w:rPr>
-          <w:lang w:eastAsia="ru-RU"/>
-        </w:rPr>
-        <w:t xml:space="preserve"> </w:t>
-      </w:r>
-      <w:proofErr w:type="spellStart"/>
-      <w:r>
-        <w:rPr>
-          <w:lang w:eastAsia="ru-RU"/>
-        </w:rPr>
-        <w:t>Текст</w:t>
-      </w:r>
-      <w:proofErr w:type="spellEnd"/>
-      <w:r>
-        <w:rPr>
-          <w:lang w:eastAsia="ru-RU"/>
-        </w:rPr>
-        <w:t xml:space="preserve"> </w:t>
-      </w:r>
-      <w:proofErr w:type="spellStart"/>
-      <w:r>
-        <w:rPr>
-          <w:lang w:eastAsia="ru-RU"/>
-        </w:rPr>
-        <w:t>Текст</w:t>
-      </w:r>
-      <w:proofErr w:type="spellEnd"/>
-      <w:r>
-        <w:rPr>
-          <w:lang w:eastAsia="ru-RU"/>
-        </w:rPr>
-        <w:t xml:space="preserve"> </w:t>
-      </w:r>
-      <w:proofErr w:type="spellStart"/>
-      <w:r>
-        <w:rPr>
-          <w:lang w:eastAsia="ru-RU"/>
-        </w:rPr>
-        <w:t>Текст</w:t>
-      </w:r>
-      <w:proofErr w:type="spellEnd"/>
-      <w:r>
-        <w:rPr>
-          <w:lang w:eastAsia="ru-RU"/>
-        </w:rPr>
-        <w:t xml:space="preserve"> </w:t>
-      </w:r>
-      <w:proofErr w:type="spellStart"/>
-      <w:r>
-        <w:rPr>
-          <w:lang w:eastAsia="ru-RU"/>
-        </w:rPr>
-        <w:t>Текст</w:t>
-      </w:r>
-      <w:proofErr w:type="spellEnd"/>
-      <w:r>
-        <w:rPr>
-          <w:lang w:eastAsia="ru-RU"/>
-        </w:rPr>
-        <w:t xml:space="preserve"> </w:t>
-      </w:r>
-      <w:proofErr w:type="spellStart"/>
-      <w:r>
-        <w:rPr>
-          <w:lang w:eastAsia="ru-RU"/>
-        </w:rPr>
-        <w:t>Текст</w:t>
-      </w:r>
-      <w:proofErr w:type="spellEnd"/>
-      <w:r>
-        <w:rPr>
-          <w:lang w:eastAsia="ru-RU"/>
-        </w:rPr>
-        <w:t xml:space="preserve"> </w:t>
-      </w:r>
-      <w:proofErr w:type="spellStart"/>
-      <w:r>
-        <w:rPr>
-          <w:lang w:eastAsia="ru-RU"/>
-        </w:rPr>
-        <w:t>Текст</w:t>
-      </w:r>
-      <w:proofErr w:type="spellEnd"/>
-      <w:r>
-        <w:rPr>
-          <w:lang w:eastAsia="ru-RU"/>
-        </w:rPr>
-        <w:t xml:space="preserve"> </w:t>
-      </w:r>
-      <w:proofErr w:type="spellStart"/>
-      <w:r>
-        <w:rPr>
-          <w:lang w:eastAsia="ru-RU"/>
-        </w:rPr>
-        <w:t>Текст</w:t>
-      </w:r>
-      <w:proofErr w:type="spellEnd"/>
-      <w:r>
-        <w:rPr>
-          <w:lang w:eastAsia="ru-RU"/>
-        </w:rPr>
-        <w:t xml:space="preserve"> </w:t>
-      </w:r>
-      <w:proofErr w:type="spellStart"/>
-      <w:r>
-        <w:rPr>
-          <w:lang w:eastAsia="ru-RU"/>
-        </w:rPr>
-        <w:t>Текст</w:t>
-      </w:r>
-      <w:proofErr w:type="spellEnd"/>
-      <w:r>
-        <w:rPr>
-          <w:lang w:eastAsia="ru-RU"/>
-        </w:rPr>
-        <w:t xml:space="preserve"> </w:t>
-      </w:r>
-      <w:proofErr w:type="spellStart"/>
-      <w:r>
-        <w:rPr>
-          <w:lang w:eastAsia="ru-RU"/>
-        </w:rPr>
-        <w:t>Текст</w:t>
-      </w:r>
-      <w:proofErr w:type="spellEnd"/>
-      <w:r>
-        <w:rPr>
-          <w:lang w:eastAsia="ru-RU"/>
-        </w:rPr>
-        <w:t xml:space="preserve"> </w:t>
-      </w:r>
-      <w:proofErr w:type="spellStart"/>
-      <w:r>
-        <w:rPr>
-          <w:lang w:eastAsia="ru-RU"/>
-        </w:rPr>
-        <w:t>Текст</w:t>
-      </w:r>
-      <w:proofErr w:type="spellEnd"/>
-      <w:r>
-        <w:rPr>
-          <w:lang w:eastAsia="ru-RU"/>
-        </w:rPr>
-        <w:t xml:space="preserve"> </w:t>
-      </w:r>
-      <w:proofErr w:type="spellStart"/>
-      <w:r>
-        <w:rPr>
-          <w:lang w:eastAsia="ru-RU"/>
-        </w:rPr>
-        <w:t>Текст</w:t>
-      </w:r>
-      <w:proofErr w:type="spellEnd"/>
-      <w:r>
-        <w:rPr>
-          <w:lang w:eastAsia="ru-RU"/>
-        </w:rPr>
-        <w:t xml:space="preserve"> </w:t>
-      </w:r>
-      <w:proofErr w:type="spellStart"/>
-      <w:r>
-        <w:rPr>
-          <w:lang w:eastAsia="ru-RU"/>
-        </w:rPr>
-        <w:t>Текст</w:t>
-      </w:r>
-      <w:proofErr w:type="spellEnd"/>
-      <w:r>
-        <w:rPr>
-          <w:lang w:eastAsia="ru-RU"/>
-        </w:rPr>
-        <w:t xml:space="preserve"> </w:t>
-      </w:r>
-      <w:proofErr w:type="spellStart"/>
-      <w:r>
-        <w:rPr>
-          <w:lang w:eastAsia="ru-RU"/>
-        </w:rPr>
-        <w:t>Текст</w:t>
-      </w:r>
-      <w:proofErr w:type="spellEnd"/>
-      <w:r>
-        <w:rPr>
-          <w:lang w:eastAsia="ru-RU"/>
-        </w:rPr>
-        <w:t xml:space="preserve"> </w:t>
-      </w:r>
-      <w:proofErr w:type="spellStart"/>
-      <w:r>
-        <w:rPr>
-          <w:lang w:eastAsia="ru-RU"/>
-        </w:rPr>
-        <w:t>Текст</w:t>
-      </w:r>
-      <w:proofErr w:type="spellEnd"/>
-      <w:r>
-        <w:rPr>
-          <w:lang w:eastAsia="ru-RU"/>
-        </w:rPr>
-        <w:t>.</w:t>
-      </w:r>
-    </w:p>
-    <w:p>
-      <w:pPr>
-        <w:pStyle w:val="a3"/>
-        <w:rPr>
-          <w:lang w:val="ru-RU"/>
-        </w:rPr>
-      </w:pPr>
-      <w:bookmarkStart w:id="27" w:name="_Toc529273622"/>
-      <w:r>
-        <w:rPr>
-          <w:lang w:val="ru-RU"/>
-        </w:rPr>
-        <w:t>Выбор операционной системы</w:t>
-      </w:r>
-      <w:bookmarkEnd w:id="27"/>
-    </w:p>
-    <w:p>
-      <w:pPr>
-        <w:pStyle w:val="a9"/>
-      </w:pPr>
-      <w:r>
-        <w:t xml:space="preserve">Текст </w:t>
-      </w:r>
-      <w:proofErr w:type="spellStart"/>
-      <w:proofErr w:type="gramStart"/>
-      <w:r>
-        <w:t>Текст</w:t>
-      </w:r>
-      <w:proofErr w:type="spellEnd"/>
-      <w:proofErr w:type="gramEnd"/>
-      <w:r>
-        <w:t xml:space="preserve"> </w:t>
-      </w:r>
-      <w:proofErr w:type="spellStart"/>
-      <w:r>
-        <w:t>Текст</w:t>
-      </w:r>
-      <w:proofErr w:type="spellEnd"/>
-      <w:r>
-        <w:t xml:space="preserve"> </w:t>
-      </w:r>
-      <w:proofErr w:type="spellStart"/>
-      <w:r>
-        <w:t>Текст</w:t>
-      </w:r>
-      <w:proofErr w:type="spellEnd"/>
-      <w:r>
-        <w:t xml:space="preserve"> </w:t>
-      </w:r>
-      <w:proofErr w:type="spellStart"/>
-      <w:r>
-        <w:t>Текст</w:t>
-      </w:r>
-      <w:proofErr w:type="spellEnd"/>
-      <w:r>
-        <w:t xml:space="preserve"> </w:t>
-      </w:r>
-      <w:proofErr w:type="spellStart"/>
-      <w:r>
-        <w:t>Текст</w:t>
-      </w:r>
-      <w:proofErr w:type="spellEnd"/>
-      <w:r>
-        <w:t xml:space="preserve"> </w:t>
-      </w:r>
-      <w:proofErr w:type="spellStart"/>
-      <w:r>
-        <w:t>Текст</w:t>
-      </w:r>
-      <w:proofErr w:type="spellEnd"/>
-      <w:r>
-        <w:t xml:space="preserve"> </w:t>
-      </w:r>
-      <w:proofErr w:type="spellStart"/>
-      <w:r>
-        <w:t>Текст</w:t>
-      </w:r>
-      <w:proofErr w:type="spellEnd"/>
-      <w:r>
-        <w:t xml:space="preserve"> </w:t>
-      </w:r>
-      <w:proofErr w:type="spellStart"/>
-      <w:r>
-        <w:t>Текст</w:t>
-      </w:r>
-      <w:proofErr w:type="spellEnd"/>
-      <w:r>
-        <w:t xml:space="preserve"> </w:t>
-      </w:r>
-      <w:proofErr w:type="spellStart"/>
-      <w:r>
-        <w:t>Текст</w:t>
-      </w:r>
-      <w:proofErr w:type="spellEnd"/>
-      <w:r>
-        <w:t xml:space="preserve"> </w:t>
-      </w:r>
-      <w:proofErr w:type="spellStart"/>
-      <w:r>
-        <w:t>Текст</w:t>
-      </w:r>
-      <w:proofErr w:type="spellEnd"/>
-      <w:r>
-        <w:t xml:space="preserve"> </w:t>
-      </w:r>
-      <w:proofErr w:type="spellStart"/>
-      <w:r>
-        <w:t>Текст</w:t>
-      </w:r>
-      <w:proofErr w:type="spellEnd"/>
-      <w:r>
-        <w:t xml:space="preserve"> </w:t>
-      </w:r>
-      <w:proofErr w:type="spellStart"/>
-      <w:r>
-        <w:t>Текст</w:t>
-      </w:r>
-      <w:proofErr w:type="spellEnd"/>
-      <w:r>
-        <w:t xml:space="preserve"> </w:t>
-      </w:r>
-      <w:proofErr w:type="spellStart"/>
-      <w:r>
-        <w:t>Текст</w:t>
-      </w:r>
-      <w:proofErr w:type="spellEnd"/>
-      <w:r>
-        <w:t xml:space="preserve"> </w:t>
-      </w:r>
-      <w:proofErr w:type="spellStart"/>
-      <w:r>
-        <w:t>Текст</w:t>
-      </w:r>
-      <w:proofErr w:type="spellEnd"/>
-      <w:r>
-        <w:t xml:space="preserve"> </w:t>
-      </w:r>
-      <w:proofErr w:type="spellStart"/>
-      <w:r>
-        <w:t>Текст</w:t>
-      </w:r>
-      <w:proofErr w:type="spellEnd"/>
-      <w:r>
-        <w:t xml:space="preserve"> </w:t>
-      </w:r>
-      <w:proofErr w:type="spellStart"/>
-      <w:r>
-        <w:t>Текст</w:t>
-      </w:r>
-      <w:proofErr w:type="spellEnd"/>
-      <w:r>
-        <w:t xml:space="preserve"> </w:t>
-      </w:r>
-      <w:proofErr w:type="spellStart"/>
-      <w:r>
-        <w:t>Текст</w:t>
-      </w:r>
-      <w:proofErr w:type="spellEnd"/>
-      <w:r>
-        <w:t xml:space="preserve"> </w:t>
-      </w:r>
-      <w:proofErr w:type="spellStart"/>
-      <w:r>
-        <w:t>Текст</w:t>
-      </w:r>
-      <w:proofErr w:type="spellEnd"/>
-      <w:r>
-        <w:t xml:space="preserve"> </w:t>
-      </w:r>
-      <w:proofErr w:type="spellStart"/>
-      <w:r>
-        <w:t>Текст</w:t>
-      </w:r>
-      <w:proofErr w:type="spellEnd"/>
-      <w:r>
-        <w:t xml:space="preserve"> </w:t>
-      </w:r>
-      <w:proofErr w:type="spellStart"/>
-      <w:r>
-        <w:t>Текст</w:t>
-      </w:r>
-      <w:proofErr w:type="spellEnd"/>
-      <w:r>
-        <w:t xml:space="preserve"> </w:t>
-      </w:r>
-      <w:proofErr w:type="spellStart"/>
-      <w:r>
-        <w:t>Текст</w:t>
-      </w:r>
-      <w:proofErr w:type="spellEnd"/>
-      <w:r>
-        <w:t xml:space="preserve"> </w:t>
-      </w:r>
-      <w:proofErr w:type="spellStart"/>
-      <w:r>
-        <w:t>Текст</w:t>
-      </w:r>
-      <w:proofErr w:type="spellEnd"/>
-      <w:r>
-        <w:t xml:space="preserve"> </w:t>
-      </w:r>
-      <w:proofErr w:type="spellStart"/>
-      <w:r>
-        <w:t>Текст</w:t>
-      </w:r>
-      <w:proofErr w:type="spellEnd"/>
-      <w:r>
-        <w:t xml:space="preserve"> </w:t>
-      </w:r>
-      <w:proofErr w:type="spellStart"/>
-      <w:r>
-        <w:t>Текст</w:t>
-      </w:r>
-      <w:proofErr w:type="spellEnd"/>
-      <w:r>
-        <w:t xml:space="preserve"> </w:t>
-      </w:r>
-      <w:proofErr w:type="spellStart"/>
-      <w:r>
-        <w:t>Текст</w:t>
-      </w:r>
-      <w:proofErr w:type="spellEnd"/>
-      <w:r>
-        <w:t xml:space="preserve"> </w:t>
-      </w:r>
-      <w:proofErr w:type="spellStart"/>
-      <w:r>
-        <w:t>Текст</w:t>
-      </w:r>
-      <w:proofErr w:type="spellEnd"/>
-      <w:r>
-        <w:t xml:space="preserve"> </w:t>
-      </w:r>
-      <w:proofErr w:type="spellStart"/>
-      <w:r>
-        <w:t>Текст</w:t>
-      </w:r>
-      <w:proofErr w:type="spellEnd"/>
-      <w:r>
-        <w:t xml:space="preserve"> </w:t>
-      </w:r>
-      <w:proofErr w:type="spellStart"/>
-      <w:r>
-        <w:t>Текст</w:t>
-      </w:r>
-      <w:proofErr w:type="spellEnd"/>
-      <w:r>
-        <w:t xml:space="preserve"> </w:t>
-      </w:r>
-      <w:proofErr w:type="spellStart"/>
-      <w:r>
-        <w:t>Текст</w:t>
-      </w:r>
-      <w:proofErr w:type="spellEnd"/>
-      <w:r>
-        <w:t xml:space="preserve"> </w:t>
-      </w:r>
-      <w:proofErr w:type="spellStart"/>
-      <w:r>
-        <w:t>Текст</w:t>
-      </w:r>
-      <w:proofErr w:type="spellEnd"/>
-      <w:r>
-        <w:t xml:space="preserve"> </w:t>
-      </w:r>
-      <w:proofErr w:type="spellStart"/>
-      <w:r>
-        <w:t>Текст</w:t>
-      </w:r>
-      <w:proofErr w:type="spellEnd"/>
-      <w:r>
-        <w:t xml:space="preserve"> </w:t>
-      </w:r>
-      <w:proofErr w:type="spellStart"/>
-      <w:r>
-        <w:t>Текст</w:t>
-      </w:r>
-      <w:proofErr w:type="spellEnd"/>
-      <w:r>
-        <w:t xml:space="preserve"> </w:t>
-      </w:r>
-      <w:proofErr w:type="spellStart"/>
-      <w:r>
-        <w:t>Текст</w:t>
-      </w:r>
-      <w:proofErr w:type="spellEnd"/>
-      <w:r>
-        <w:t xml:space="preserve"> </w:t>
-      </w:r>
-      <w:proofErr w:type="spellStart"/>
-      <w:r>
-        <w:t>Текст</w:t>
-      </w:r>
-      <w:proofErr w:type="spellEnd"/>
-      <w:r>
-        <w:t>.</w:t>
-      </w:r>
-    </w:p>
-    <w:p>
-      <w:pPr>
-        <w:pStyle w:val="a3"/>
-        <w:rPr>
-          <w:lang w:val="ru-RU"/>
-        </w:rPr>
-      </w:pPr>
-      <w:bookmarkStart w:id="28" w:name="_Toc529273623"/>
-      <w:r>
-        <w:rPr>
-          <w:lang w:val="ru-RU"/>
-        </w:rPr>
-        <w:t>Выбор среды программирования</w:t>
-      </w:r>
-      <w:bookmarkEnd w:id="28"/>
-    </w:p>
-    <w:p>
-      <w:pPr>
-        <w:pStyle w:val="a9"/>
-      </w:pPr>
-      <w:r>
-        <w:t xml:space="preserve">Текст </w:t>
-      </w:r>
-      <w:proofErr w:type="spellStart"/>
-      <w:proofErr w:type="gramStart"/>
-      <w:r>
-        <w:t>Текст</w:t>
-      </w:r>
-      <w:proofErr w:type="spellEnd"/>
-      <w:proofErr w:type="gramEnd"/>
-      <w:r>
-        <w:t xml:space="preserve"> </w:t>
-      </w:r>
-      <w:proofErr w:type="spellStart"/>
-      <w:r>
-        <w:t>Текст</w:t>
-      </w:r>
-      <w:proofErr w:type="spellEnd"/>
-      <w:r>
-        <w:t xml:space="preserve"> </w:t>
-      </w:r>
-      <w:proofErr w:type="spellStart"/>
-      <w:r>
-        <w:t>Текст</w:t>
-      </w:r>
-      <w:proofErr w:type="spellEnd"/>
-      <w:r>
-        <w:t xml:space="preserve"> </w:t>
-      </w:r>
-      <w:proofErr w:type="spellStart"/>
-      <w:r>
-        <w:t>Текст</w:t>
-      </w:r>
-      <w:proofErr w:type="spellEnd"/>
-      <w:r>
-        <w:t xml:space="preserve"> </w:t>
-      </w:r>
-      <w:proofErr w:type="spellStart"/>
-      <w:r>
-        <w:t>Текст</w:t>
-      </w:r>
-      <w:proofErr w:type="spellEnd"/>
-      <w:r>
-        <w:t xml:space="preserve"> </w:t>
-      </w:r>
-      <w:proofErr w:type="spellStart"/>
-      <w:r>
-        <w:t>Текст</w:t>
-      </w:r>
-      <w:proofErr w:type="spellEnd"/>
-      <w:r>
-        <w:t xml:space="preserve"> </w:t>
-      </w:r>
-      <w:proofErr w:type="spellStart"/>
-      <w:r>
-        <w:t>Текст</w:t>
-      </w:r>
-      <w:proofErr w:type="spellEnd"/>
-      <w:r>
-        <w:t xml:space="preserve"> </w:t>
-      </w:r>
-      <w:proofErr w:type="spellStart"/>
-      <w:r>
-        <w:t>Текст</w:t>
-      </w:r>
-      <w:proofErr w:type="spellEnd"/>
-      <w:r>
-        <w:t xml:space="preserve"> </w:t>
-      </w:r>
-      <w:proofErr w:type="spellStart"/>
-      <w:r>
-        <w:t>Текст</w:t>
-      </w:r>
-      <w:proofErr w:type="spellEnd"/>
-      <w:r>
-        <w:t xml:space="preserve"> </w:t>
-      </w:r>
-      <w:proofErr w:type="spellStart"/>
-      <w:r>
-        <w:t>Текст</w:t>
-      </w:r>
-      <w:proofErr w:type="spellEnd"/>
-      <w:r>
-        <w:t xml:space="preserve"> </w:t>
-      </w:r>
-      <w:proofErr w:type="spellStart"/>
-      <w:r>
-        <w:t>Текст</w:t>
-      </w:r>
-      <w:proofErr w:type="spellEnd"/>
-      <w:r>
-        <w:t xml:space="preserve"> </w:t>
-      </w:r>
-      <w:proofErr w:type="spellStart"/>
-      <w:r>
-        <w:t>Текст</w:t>
-      </w:r>
-      <w:proofErr w:type="spellEnd"/>
-      <w:r>
-        <w:t xml:space="preserve"> </w:t>
-      </w:r>
-      <w:proofErr w:type="spellStart"/>
-      <w:r>
-        <w:t>Текст</w:t>
-      </w:r>
-      <w:proofErr w:type="spellEnd"/>
-      <w:r>
-        <w:t xml:space="preserve"> </w:t>
-      </w:r>
-      <w:proofErr w:type="spellStart"/>
-      <w:r>
-        <w:t>Текст</w:t>
-      </w:r>
-      <w:proofErr w:type="spellEnd"/>
-      <w:r>
-        <w:t xml:space="preserve"> </w:t>
-      </w:r>
-      <w:proofErr w:type="spellStart"/>
-      <w:r>
-        <w:t>Текст</w:t>
-      </w:r>
-      <w:proofErr w:type="spellEnd"/>
-      <w:r>
-        <w:t xml:space="preserve"> </w:t>
-      </w:r>
-      <w:proofErr w:type="spellStart"/>
-      <w:r>
-        <w:t>Текст</w:t>
-      </w:r>
-      <w:proofErr w:type="spellEnd"/>
-      <w:r>
-        <w:t xml:space="preserve"> </w:t>
-      </w:r>
-      <w:proofErr w:type="spellStart"/>
-      <w:r>
-        <w:t>Текст</w:t>
-      </w:r>
-      <w:proofErr w:type="spellEnd"/>
-      <w:r>
-        <w:t xml:space="preserve"> </w:t>
-      </w:r>
-      <w:proofErr w:type="spellStart"/>
-      <w:r>
-        <w:t>Текст</w:t>
-      </w:r>
-      <w:proofErr w:type="spellEnd"/>
-      <w:r>
-        <w:t xml:space="preserve"> </w:t>
-      </w:r>
-      <w:proofErr w:type="spellStart"/>
-      <w:r>
-        <w:t>Текст</w:t>
-      </w:r>
-      <w:proofErr w:type="spellEnd"/>
-      <w:r>
-        <w:t xml:space="preserve"> </w:t>
-      </w:r>
-      <w:proofErr w:type="spellStart"/>
-      <w:r>
-        <w:t>Текст</w:t>
-      </w:r>
-      <w:proofErr w:type="spellEnd"/>
-      <w:r>
-        <w:t xml:space="preserve"> </w:t>
-      </w:r>
-      <w:proofErr w:type="spellStart"/>
-      <w:r>
-        <w:t>Текст</w:t>
-      </w:r>
-      <w:proofErr w:type="spellEnd"/>
-      <w:r>
-        <w:t xml:space="preserve"> </w:t>
-      </w:r>
-      <w:proofErr w:type="spellStart"/>
-      <w:r>
-        <w:t>Текст</w:t>
-      </w:r>
-      <w:proofErr w:type="spellEnd"/>
-      <w:r>
-        <w:t xml:space="preserve"> </w:t>
-      </w:r>
-      <w:proofErr w:type="spellStart"/>
-      <w:r>
-        <w:t>Текст</w:t>
-      </w:r>
-      <w:proofErr w:type="spellEnd"/>
-      <w:r>
-        <w:t xml:space="preserve"> </w:t>
-      </w:r>
-      <w:proofErr w:type="spellStart"/>
-      <w:r>
-        <w:t>Текст</w:t>
-      </w:r>
-      <w:proofErr w:type="spellEnd"/>
-      <w:r>
-        <w:t xml:space="preserve"> </w:t>
-      </w:r>
-      <w:proofErr w:type="spellStart"/>
-      <w:r>
-        <w:t>Текст</w:t>
-      </w:r>
-      <w:proofErr w:type="spellEnd"/>
-      <w:r>
-        <w:t xml:space="preserve"> </w:t>
-      </w:r>
-      <w:proofErr w:type="spellStart"/>
-      <w:r>
-        <w:t>Текст</w:t>
-      </w:r>
-      <w:proofErr w:type="spellEnd"/>
-      <w:r>
-        <w:t xml:space="preserve"> </w:t>
-      </w:r>
-      <w:proofErr w:type="spellStart"/>
-      <w:r>
-        <w:t>Текст</w:t>
-      </w:r>
-      <w:proofErr w:type="spellEnd"/>
-      <w:r>
-        <w:t xml:space="preserve"> </w:t>
-      </w:r>
-      <w:proofErr w:type="spellStart"/>
-      <w:r>
-        <w:t>Текст</w:t>
-      </w:r>
-      <w:proofErr w:type="spellEnd"/>
-      <w:r>
-        <w:t xml:space="preserve"> </w:t>
-      </w:r>
-      <w:proofErr w:type="spellStart"/>
-      <w:r>
-        <w:t>Текст</w:t>
-      </w:r>
-      <w:proofErr w:type="spellEnd"/>
-      <w:r>
-        <w:t xml:space="preserve"> </w:t>
-      </w:r>
-      <w:proofErr w:type="spellStart"/>
-      <w:r>
-        <w:t>Текст</w:t>
-      </w:r>
-      <w:proofErr w:type="spellEnd"/>
-      <w:r>
-        <w:t xml:space="preserve"> </w:t>
-      </w:r>
-      <w:proofErr w:type="spellStart"/>
-      <w:r>
-        <w:t>Текст</w:t>
-      </w:r>
-      <w:proofErr w:type="spellEnd"/>
-      <w:r>
-        <w:t xml:space="preserve"> </w:t>
-      </w:r>
-      <w:proofErr w:type="spellStart"/>
-      <w:r>
-        <w:t>Текст</w:t>
-      </w:r>
-      <w:proofErr w:type="spellEnd"/>
-      <w:r>
-        <w:t xml:space="preserve"> </w:t>
-      </w:r>
-      <w:proofErr w:type="spellStart"/>
-      <w:r>
-        <w:t>Текст</w:t>
-      </w:r>
-      <w:proofErr w:type="spellEnd"/>
-      <w:r>
-        <w:t xml:space="preserve"> </w:t>
-      </w:r>
-      <w:proofErr w:type="spellStart"/>
-      <w:r>
-        <w:t>Текст</w:t>
-      </w:r>
-      <w:proofErr w:type="spellEnd"/>
-      <w:r>
-        <w:t>.</w:t>
-      </w:r>
-    </w:p>
-    <w:p>
-      <w:pPr>
-        <w:pStyle w:val="a3"/>
-        <w:rPr>
-          <w:lang w:val="ru-RU"/>
-        </w:rPr>
-      </w:pPr>
-      <w:bookmarkStart w:id="29" w:name="_Toc529273624"/>
-      <w:r>
-        <w:rPr>
-          <w:lang w:val="ru-RU"/>
-        </w:rPr>
-        <w:t xml:space="preserve">Выбор </w:t>
-      </w:r>
-      <w:r>
-        <w:rPr>
-          <w:lang w:val="ru-RU"/>
-        </w:rPr>
-        <w:t>СУБД</w:t>
-      </w:r>
-      <w:r>
-        <w:rPr>
-          <w:lang w:val="ru-RU"/>
-        </w:rPr>
-        <w:t xml:space="preserve"> (при необходимости)</w:t>
-      </w:r>
-      <w:bookmarkEnd w:id="29"/>
-    </w:p>
-    <w:p>
-      <w:pPr>
-        <w:pStyle w:val="a9"/>
-      </w:pPr>
-      <w:r>
-        <w:t xml:space="preserve">Текст </w:t>
-      </w:r>
-      <w:proofErr w:type="spellStart"/>
-      <w:proofErr w:type="gramStart"/>
-      <w:r>
-        <w:t>Текст</w:t>
-      </w:r>
-      <w:proofErr w:type="spellEnd"/>
-      <w:proofErr w:type="gramEnd"/>
-      <w:r>
-        <w:t xml:space="preserve"> </w:t>
-      </w:r>
-      <w:proofErr w:type="spellStart"/>
-      <w:r>
-        <w:t>Текст</w:t>
-      </w:r>
-      <w:proofErr w:type="spellEnd"/>
-      <w:r>
-        <w:t xml:space="preserve"> </w:t>
-      </w:r>
-      <w:proofErr w:type="spellStart"/>
-      <w:r>
-        <w:t>Текст</w:t>
-      </w:r>
-      <w:proofErr w:type="spellEnd"/>
-      <w:r>
-        <w:t xml:space="preserve"> </w:t>
-      </w:r>
-      <w:proofErr w:type="spellStart"/>
-      <w:r>
-        <w:t>Текст</w:t>
-      </w:r>
-      <w:proofErr w:type="spellEnd"/>
-      <w:r>
-        <w:t xml:space="preserve"> </w:t>
-      </w:r>
-      <w:proofErr w:type="spellStart"/>
-      <w:r>
-        <w:t>Текст</w:t>
-      </w:r>
-      <w:proofErr w:type="spellEnd"/>
-      <w:r>
-        <w:t xml:space="preserve"> </w:t>
-      </w:r>
-      <w:proofErr w:type="spellStart"/>
-      <w:r>
-        <w:t>Текст</w:t>
-      </w:r>
-      <w:proofErr w:type="spellEnd"/>
-      <w:r>
-        <w:t xml:space="preserve"> </w:t>
-      </w:r>
-      <w:proofErr w:type="spellStart"/>
-      <w:r>
-        <w:t>Текст</w:t>
-      </w:r>
-      <w:proofErr w:type="spellEnd"/>
-      <w:r>
-        <w:t xml:space="preserve"> </w:t>
-      </w:r>
-      <w:proofErr w:type="spellStart"/>
-      <w:r>
-        <w:t>Текст</w:t>
-      </w:r>
-      <w:proofErr w:type="spellEnd"/>
-      <w:r>
-        <w:t xml:space="preserve"> </w:t>
-      </w:r>
-      <w:proofErr w:type="spellStart"/>
-      <w:r>
-        <w:t>Текст</w:t>
-      </w:r>
-      <w:proofErr w:type="spellEnd"/>
-      <w:r>
-        <w:t xml:space="preserve"> </w:t>
-      </w:r>
-      <w:proofErr w:type="spellStart"/>
-      <w:r>
-        <w:t>Текст</w:t>
-      </w:r>
-      <w:proofErr w:type="spellEnd"/>
-      <w:r>
-        <w:t xml:space="preserve"> </w:t>
-      </w:r>
-      <w:proofErr w:type="spellStart"/>
-      <w:r>
-        <w:t>Текст</w:t>
-      </w:r>
-      <w:proofErr w:type="spellEnd"/>
-      <w:r>
-        <w:t xml:space="preserve"> </w:t>
-      </w:r>
-      <w:proofErr w:type="spellStart"/>
-      <w:r>
-        <w:t>Текст</w:t>
-      </w:r>
-      <w:proofErr w:type="spellEnd"/>
-      <w:r>
-        <w:t xml:space="preserve"> </w:t>
-      </w:r>
-      <w:proofErr w:type="spellStart"/>
-      <w:r>
-        <w:t>Текст</w:t>
-      </w:r>
-      <w:proofErr w:type="spellEnd"/>
-      <w:r>
-        <w:t xml:space="preserve"> </w:t>
-      </w:r>
-      <w:proofErr w:type="spellStart"/>
-      <w:r>
-        <w:t>Текст</w:t>
-      </w:r>
-      <w:proofErr w:type="spellEnd"/>
-      <w:r>
-        <w:t xml:space="preserve"> </w:t>
-      </w:r>
-      <w:proofErr w:type="spellStart"/>
-      <w:r>
-        <w:t>Текст</w:t>
-      </w:r>
-      <w:proofErr w:type="spellEnd"/>
-      <w:r>
-        <w:t xml:space="preserve"> </w:t>
-      </w:r>
-      <w:proofErr w:type="spellStart"/>
-      <w:r>
-        <w:t>Текст</w:t>
-      </w:r>
-      <w:proofErr w:type="spellEnd"/>
-      <w:r>
-        <w:t xml:space="preserve"> </w:t>
-      </w:r>
-      <w:proofErr w:type="spellStart"/>
-      <w:r>
-        <w:t>Текст</w:t>
-      </w:r>
-      <w:proofErr w:type="spellEnd"/>
-      <w:r>
-        <w:t xml:space="preserve"> </w:t>
-      </w:r>
-      <w:proofErr w:type="spellStart"/>
-      <w:r>
-        <w:t>Текст</w:t>
-      </w:r>
-      <w:proofErr w:type="spellEnd"/>
-      <w:r>
-        <w:t xml:space="preserve"> </w:t>
-      </w:r>
-      <w:proofErr w:type="spellStart"/>
-      <w:r>
-        <w:t>Текст</w:t>
-      </w:r>
-      <w:proofErr w:type="spellEnd"/>
-      <w:r>
-        <w:t xml:space="preserve"> </w:t>
-      </w:r>
-      <w:proofErr w:type="spellStart"/>
-      <w:r>
-        <w:t>Текст</w:t>
-      </w:r>
-      <w:proofErr w:type="spellEnd"/>
-      <w:r>
-        <w:t xml:space="preserve"> </w:t>
-      </w:r>
-      <w:proofErr w:type="spellStart"/>
-      <w:r>
-        <w:t>Текст</w:t>
-      </w:r>
-      <w:proofErr w:type="spellEnd"/>
-      <w:r>
-        <w:t xml:space="preserve"> </w:t>
-      </w:r>
-      <w:proofErr w:type="spellStart"/>
-      <w:r>
-        <w:t>Текст</w:t>
-      </w:r>
-      <w:proofErr w:type="spellEnd"/>
-      <w:r>
-        <w:t xml:space="preserve"> </w:t>
-      </w:r>
-      <w:proofErr w:type="spellStart"/>
-      <w:r>
-        <w:t>Текст</w:t>
-      </w:r>
-      <w:proofErr w:type="spellEnd"/>
-      <w:r>
-        <w:t xml:space="preserve"> </w:t>
-      </w:r>
-      <w:proofErr w:type="spellStart"/>
-      <w:r>
-        <w:t>Текст</w:t>
-      </w:r>
-      <w:proofErr w:type="spellEnd"/>
-      <w:r>
-        <w:t xml:space="preserve"> </w:t>
-      </w:r>
-      <w:proofErr w:type="spellStart"/>
-      <w:r>
-        <w:t>Текст</w:t>
-      </w:r>
-      <w:proofErr w:type="spellEnd"/>
-      <w:r>
-        <w:t xml:space="preserve"> </w:t>
-      </w:r>
-      <w:proofErr w:type="spellStart"/>
-      <w:r>
-        <w:t>Текст</w:t>
-      </w:r>
-      <w:proofErr w:type="spellEnd"/>
-      <w:r>
-        <w:t xml:space="preserve"> </w:t>
-      </w:r>
-      <w:proofErr w:type="spellStart"/>
-      <w:r>
-        <w:t>Текст</w:t>
-      </w:r>
-      <w:proofErr w:type="spellEnd"/>
-      <w:r>
-        <w:t xml:space="preserve"> </w:t>
-      </w:r>
-      <w:proofErr w:type="spellStart"/>
-      <w:r>
-        <w:t>Текст</w:t>
-      </w:r>
-      <w:proofErr w:type="spellEnd"/>
-      <w:r>
-        <w:t xml:space="preserve"> </w:t>
-      </w:r>
-      <w:proofErr w:type="spellStart"/>
-      <w:r>
-        <w:t>Текст</w:t>
-      </w:r>
-      <w:proofErr w:type="spellEnd"/>
-      <w:r>
-        <w:t xml:space="preserve"> </w:t>
-      </w:r>
-      <w:proofErr w:type="spellStart"/>
-      <w:r>
-        <w:t>Текст</w:t>
-      </w:r>
-      <w:proofErr w:type="spellEnd"/>
-      <w:r>
-        <w:t xml:space="preserve"> </w:t>
-      </w:r>
-      <w:proofErr w:type="spellStart"/>
-      <w:r>
-        <w:t>Текст</w:t>
-      </w:r>
-      <w:proofErr w:type="spellEnd"/>
-      <w:r>
-        <w:t xml:space="preserve"> </w:t>
-      </w:r>
-      <w:proofErr w:type="spellStart"/>
-      <w:r>
-        <w:t>Текст</w:t>
-      </w:r>
-      <w:proofErr w:type="spellEnd"/>
-      <w:r>
-        <w:t xml:space="preserve"> </w:t>
-      </w:r>
-      <w:proofErr w:type="spellStart"/>
-      <w:r>
-        <w:t>Текст</w:t>
-      </w:r>
-      <w:proofErr w:type="spellEnd"/>
-      <w:r>
-        <w:t xml:space="preserve"> </w:t>
-      </w:r>
-      <w:proofErr w:type="spellStart"/>
-      <w:r>
-        <w:t>Текст</w:t>
-      </w:r>
-      <w:proofErr w:type="spellEnd"/>
+      </w:pPr>
       <w:r>
         <w:t>.</w:t>
       </w:r>
@@ -40177,23 +38597,23 @@
         </w:rPr>
         <w:br w:type="page"/>
       </w:r>
-      <w:bookmarkStart w:id="30" w:name="_Toc529273625"/>
+      <w:bookmarkStart w:id="28" w:name="_Toc529273625"/>
       <w:r>
         <w:lastRenderedPageBreak/>
         <w:t>Реализация системы</w:t>
       </w:r>
-      <w:bookmarkEnd w:id="30"/>
+      <w:bookmarkEnd w:id="28"/>
     </w:p>
     <w:p>
       <w:pPr>
         <w:pStyle w:val="a2"/>
         <w:ind w:left="709"/>
       </w:pPr>
-      <w:bookmarkStart w:id="31" w:name="_Toc529273626"/>
+      <w:bookmarkStart w:id="29" w:name="_Toc529273626"/>
       <w:r>
         <w:t>Разработка и описание интерфейса пользователя</w:t>
       </w:r>
-      <w:bookmarkEnd w:id="31"/>
+      <w:bookmarkEnd w:id="29"/>
     </w:p>
     <w:p>
       <w:pPr>
@@ -40203,14 +38623,14 @@
           <w:lang w:val="ru-RU"/>
         </w:rPr>
       </w:pPr>
-      <w:bookmarkStart w:id="32" w:name="_Toc529273627"/>
+      <w:bookmarkStart w:id="30" w:name="_Toc529273627"/>
       <w:r>
         <w:rPr>
           <w:lang w:val="ru-RU"/>
         </w:rPr>
         <w:t>Разработка и описание пользовательского меню</w:t>
       </w:r>
-      <w:bookmarkEnd w:id="32"/>
+      <w:bookmarkEnd w:id="30"/>
     </w:p>
     <w:p>
       <w:pPr>
@@ -40220,58 +38640,58 @@
           <w:lang w:val="ru-RU"/>
         </w:rPr>
       </w:pPr>
-      <w:bookmarkStart w:id="33" w:name="_Toc529273628"/>
+      <w:bookmarkStart w:id="31" w:name="_Toc529273628"/>
       <w:r>
         <w:rPr>
           <w:lang w:val="ru-RU"/>
         </w:rPr>
         <w:t>Описание тестового примера</w:t>
       </w:r>
-      <w:bookmarkEnd w:id="33"/>
+      <w:bookmarkEnd w:id="31"/>
     </w:p>
     <w:p>
       <w:pPr>
         <w:pStyle w:val="a2"/>
         <w:ind w:left="709"/>
       </w:pPr>
-      <w:bookmarkStart w:id="34" w:name="_Toc529273629"/>
+      <w:bookmarkStart w:id="32" w:name="_Toc529273629"/>
       <w:r>
         <w:t>Реализация классов и структур данных</w:t>
       </w:r>
-      <w:bookmarkEnd w:id="34"/>
+      <w:bookmarkEnd w:id="32"/>
     </w:p>
     <w:p>
       <w:pPr>
         <w:pStyle w:val="a2"/>
         <w:ind w:left="709"/>
       </w:pPr>
-      <w:bookmarkStart w:id="35" w:name="_Toc529273630"/>
+      <w:bookmarkStart w:id="33" w:name="_Toc529273630"/>
       <w:r>
         <w:t>Физическая модель данных (при необходимости)</w:t>
       </w:r>
-      <w:bookmarkEnd w:id="35"/>
+      <w:bookmarkEnd w:id="33"/>
     </w:p>
     <w:p>
       <w:pPr>
         <w:pStyle w:val="a2"/>
         <w:ind w:left="709"/>
       </w:pPr>
-      <w:bookmarkStart w:id="36" w:name="_Toc529273631"/>
+      <w:bookmarkStart w:id="34" w:name="_Toc529273631"/>
       <w:r>
         <w:t>Реализация и описание модулей программы</w:t>
       </w:r>
-      <w:bookmarkEnd w:id="36"/>
+      <w:bookmarkEnd w:id="34"/>
     </w:p>
     <w:p>
       <w:pPr>
         <w:pStyle w:val="a2"/>
         <w:ind w:left="709"/>
       </w:pPr>
-      <w:bookmarkStart w:id="37" w:name="_Toc529273632"/>
+      <w:bookmarkStart w:id="35" w:name="_Toc529273632"/>
       <w:r>
         <w:t>Выбор и обоснование комплекса технических средств</w:t>
       </w:r>
-      <w:bookmarkEnd w:id="37"/>
+      <w:bookmarkEnd w:id="35"/>
     </w:p>
     <w:p>
       <w:pPr>
@@ -40281,24 +38701,24 @@
           <w:lang w:val="ru-RU"/>
         </w:rPr>
       </w:pPr>
-      <w:bookmarkStart w:id="38" w:name="_Toc529273633"/>
+      <w:bookmarkStart w:id="36" w:name="_Toc529273633"/>
       <w:r>
         <w:rPr>
           <w:lang w:val="ru-RU"/>
         </w:rPr>
         <w:t>Расчет объема занимаемой памяти</w:t>
       </w:r>
-      <w:bookmarkEnd w:id="38"/>
+      <w:bookmarkEnd w:id="36"/>
     </w:p>
     <w:p>
       <w:pPr>
         <w:pStyle w:val="ac"/>
       </w:pPr>
-      <w:bookmarkStart w:id="39" w:name="_Toc529273634"/>
+      <w:bookmarkStart w:id="37" w:name="_Toc529273634"/>
       <w:r>
         <w:t>Расчет объема внешней памяти</w:t>
       </w:r>
-      <w:bookmarkEnd w:id="39"/>
+      <w:bookmarkEnd w:id="37"/>
     </w:p>
     <w:p>
       <w:pPr>
@@ -41206,11 +39626,11 @@
       <w:pPr>
         <w:pStyle w:val="ac"/>
       </w:pPr>
-      <w:bookmarkStart w:id="40" w:name="_Toc529273635"/>
+      <w:bookmarkStart w:id="38" w:name="_Toc529273635"/>
       <w:r>
         <w:t>Расчет объема ОЗУ</w:t>
       </w:r>
-      <w:bookmarkEnd w:id="40"/>
+      <w:bookmarkEnd w:id="38"/>
     </w:p>
     <w:p>
       <w:pPr>
@@ -41410,14 +39830,14 @@
           <w:lang w:val="ru-RU"/>
         </w:rPr>
       </w:pPr>
-      <w:bookmarkStart w:id="41" w:name="_Toc529273636"/>
+      <w:bookmarkStart w:id="39" w:name="_Toc529273636"/>
       <w:r>
         <w:rPr>
           <w:lang w:val="ru-RU"/>
         </w:rPr>
         <w:t>Минимальные требования, предъявляемые к системе</w:t>
       </w:r>
-      <w:bookmarkEnd w:id="41"/>
+      <w:bookmarkEnd w:id="39"/>
     </w:p>
     <w:p>
       <w:pPr>
@@ -42205,9 +40625,9 @@
           <w:kern w:val="36"/>
         </w:rPr>
       </w:pPr>
-      <w:bookmarkStart w:id="42" w:name="_Ref462755377"/>
-      <w:bookmarkStart w:id="43" w:name="_Toc500938863"/>
-      <w:bookmarkStart w:id="44" w:name="_Toc500969138"/>
+      <w:bookmarkStart w:id="40" w:name="_Ref462755377"/>
+      <w:bookmarkStart w:id="41" w:name="_Toc500938863"/>
+      <w:bookmarkStart w:id="42" w:name="_Toc500969138"/>
       <w:r>
         <w:rPr>
           <w:bCs/>
@@ -42280,7 +40700,7 @@
         </w:rPr>
         <w:t>)</w:t>
       </w:r>
-      <w:bookmarkEnd w:id="42"/>
+      <w:bookmarkEnd w:id="40"/>
       <w:r>
         <w:rPr>
           <w:bCs/>
@@ -42288,8 +40708,8 @@
         </w:rPr>
         <w:t>.</w:t>
       </w:r>
-      <w:bookmarkEnd w:id="43"/>
-      <w:bookmarkEnd w:id="44"/>
+      <w:bookmarkEnd w:id="41"/>
+      <w:bookmarkEnd w:id="42"/>
     </w:p>
     <w:p>
       <w:pPr>
@@ -42566,7 +40986,7 @@
         </w:rPr>
         <w:br w:type="page"/>
       </w:r>
-      <w:bookmarkStart w:id="45" w:name="_Toc529273637"/>
+      <w:bookmarkStart w:id="43" w:name="_Toc529273637"/>
       <w:r>
         <w:lastRenderedPageBreak/>
         <w:t>ПРИЛОЖЕНИЕ А</w:t>
@@ -42575,7 +40995,7 @@
         <w:br/>
         <w:t>Руководство пользователя</w:t>
       </w:r>
-      <w:bookmarkEnd w:id="45"/>
+      <w:bookmarkEnd w:id="43"/>
     </w:p>
     <w:p>
       <w:pPr>
@@ -42589,11 +41009,11 @@
         </w:tabs>
         <w:ind w:left="709"/>
       </w:pPr>
-      <w:bookmarkStart w:id="46" w:name="_Toc529273638"/>
+      <w:bookmarkStart w:id="44" w:name="_Toc529273638"/>
       <w:r>
         <w:t>А.1 Назначение системы</w:t>
       </w:r>
-      <w:bookmarkEnd w:id="46"/>
+      <w:bookmarkEnd w:id="44"/>
       <w:r>
         <w:t xml:space="preserve"> </w:t>
       </w:r>
@@ -42624,11 +41044,11 @@
         </w:tabs>
         <w:ind w:left="709"/>
       </w:pPr>
-      <w:bookmarkStart w:id="47" w:name="_Toc529273639"/>
+      <w:bookmarkStart w:id="45" w:name="_Toc529273639"/>
       <w:r>
         <w:t>А.2 Условия работы системы</w:t>
       </w:r>
-      <w:bookmarkEnd w:id="47"/>
+      <w:bookmarkEnd w:id="45"/>
       <w:r>
         <w:t xml:space="preserve"> </w:t>
       </w:r>
@@ -42945,11 +41365,11 @@
         </w:tabs>
         <w:ind w:left="709"/>
       </w:pPr>
-      <w:bookmarkStart w:id="48" w:name="_Toc529273640"/>
+      <w:bookmarkStart w:id="46" w:name="_Toc529273640"/>
       <w:r>
         <w:t>А.3 Установка системы</w:t>
       </w:r>
-      <w:bookmarkEnd w:id="48"/>
+      <w:bookmarkEnd w:id="46"/>
     </w:p>
     <w:p>
       <w:pPr>
@@ -43067,11 +41487,11 @@
         </w:tabs>
         <w:ind w:left="709"/>
       </w:pPr>
-      <w:bookmarkStart w:id="49" w:name="_Toc529273641"/>
+      <w:bookmarkStart w:id="47" w:name="_Toc529273641"/>
       <w:r>
         <w:t>А.4 Работа с системой</w:t>
       </w:r>
-      <w:bookmarkEnd w:id="49"/>
+      <w:bookmarkEnd w:id="47"/>
     </w:p>
     <w:p>
       <w:pPr>
@@ -43088,7 +41508,7 @@
           <w:lang w:val="ru-RU"/>
         </w:rPr>
       </w:pPr>
-      <w:bookmarkStart w:id="50" w:name="_Toc529273642"/>
+      <w:bookmarkStart w:id="48" w:name="_Toc529273642"/>
       <w:r>
         <w:rPr>
           <w:lang w:val="ru-RU"/>
@@ -43096,17 +41516,17 @@
         <w:lastRenderedPageBreak/>
         <w:t>А.4.1 Работа с системой в режиме администратора (если необходимо)</w:t>
       </w:r>
-      <w:bookmarkEnd w:id="50"/>
+      <w:bookmarkEnd w:id="48"/>
     </w:p>
     <w:p>
       <w:pPr>
         <w:pStyle w:val="ac"/>
       </w:pPr>
-      <w:bookmarkStart w:id="51" w:name="_Toc529273643"/>
+      <w:bookmarkStart w:id="49" w:name="_Toc529273643"/>
       <w:r>
         <w:t>Вход в систему (авторизация)</w:t>
       </w:r>
-      <w:bookmarkEnd w:id="51"/>
+      <w:bookmarkEnd w:id="49"/>
     </w:p>
     <w:p>
       <w:pPr>
@@ -43143,44 +41563,44 @@
           <w:lang w:val="ru-RU"/>
         </w:rPr>
       </w:pPr>
-      <w:bookmarkStart w:id="52" w:name="_Toc529273644"/>
+      <w:bookmarkStart w:id="50" w:name="_Toc529273644"/>
       <w:r>
         <w:rPr>
           <w:lang w:val="ru-RU"/>
         </w:rPr>
         <w:t>А.4.2 Работа с системой в режиме пользователя</w:t>
       </w:r>
+      <w:bookmarkEnd w:id="50"/>
+    </w:p>
+    <w:p>
+      <w:pPr>
+        <w:pStyle w:val="ac"/>
+      </w:pPr>
+      <w:bookmarkStart w:id="51" w:name="_Toc529273645"/>
+      <w:r>
+        <w:t>Вход в систему (авторизация)</w:t>
+      </w:r>
+      <w:bookmarkEnd w:id="51"/>
+    </w:p>
+    <w:p>
+      <w:pPr>
+        <w:pStyle w:val="ac"/>
+      </w:pPr>
+      <w:bookmarkStart w:id="52" w:name="_Toc529273646"/>
+      <w:r>
+        <w:t>Вход в систему (регистрация)</w:t>
+      </w:r>
       <w:bookmarkEnd w:id="52"/>
     </w:p>
     <w:p>
       <w:pPr>
         <w:pStyle w:val="ac"/>
       </w:pPr>
-      <w:bookmarkStart w:id="53" w:name="_Toc529273645"/>
-      <w:r>
-        <w:t>Вход в систему (авторизация)</w:t>
+      <w:bookmarkStart w:id="53" w:name="_Toc529273647"/>
+      <w:r>
+        <w:t>Настройка параметров кроссворда</w:t>
       </w:r>
       <w:bookmarkEnd w:id="53"/>
-    </w:p>
-    <w:p>
-      <w:pPr>
-        <w:pStyle w:val="ac"/>
-      </w:pPr>
-      <w:bookmarkStart w:id="54" w:name="_Toc529273646"/>
-      <w:r>
-        <w:t>Вход в систему (регистрация)</w:t>
-      </w:r>
-      <w:bookmarkEnd w:id="54"/>
-    </w:p>
-    <w:p>
-      <w:pPr>
-        <w:pStyle w:val="ac"/>
-      </w:pPr>
-      <w:bookmarkStart w:id="55" w:name="_Toc529273647"/>
-      <w:r>
-        <w:t>Настройка параметров кроссворда</w:t>
-      </w:r>
-      <w:bookmarkEnd w:id="55"/>
     </w:p>
     <w:p>
       <w:pPr>
@@ -43198,7 +41618,7 @@
         </w:rPr>
         <w:br w:type="page"/>
       </w:r>
-      <w:bookmarkStart w:id="56" w:name="_Toc529273648"/>
+      <w:bookmarkStart w:id="54" w:name="_Toc529273648"/>
       <w:r>
         <w:lastRenderedPageBreak/>
         <w:t xml:space="preserve">ПРИЛОЖЕНИЕ Б </w:t>
@@ -43207,7 +41627,7 @@
         <w:br/>
         <w:t>Листинг модулей программы</w:t>
       </w:r>
-      <w:bookmarkEnd w:id="56"/>
+      <w:bookmarkEnd w:id="54"/>
     </w:p>
     <w:p>
       <w:pPr>
@@ -43291,7 +41711,6 @@
       </w:pPr>
     </w:p>
     <w:sectPr>
-      <w:footerReference w:type="default" r:id="rId49"/>
       <w:pgSz w:w="11906" w:h="16838" w:code="9"/>
       <w:pgMar w:top="1134" w:right="851" w:bottom="1134" w:left="1701" w:header="709" w:footer="709" w:gutter="0"/>
       <w:cols w:space="708"/>
@@ -43354,9 +41773,8 @@
         <w:r>
           <w:rPr>
             <w:noProof/>
-            <w:lang w:val="ru-RU"/>
           </w:rPr>
-          <w:t>24</w:t>
+          <w:t>46</w:t>
         </w:r>
         <w:r>
           <w:fldChar w:fldCharType="end"/>
@@ -43371,7 +41789,7 @@
 <w:ftr xmlns:wpc="http://schemas.microsoft.com/office/word/2010/wordprocessingCanvas" xmlns:mc="http://schemas.openxmlformats.org/markup-compatibility/2006" xmlns:o="urn:schemas-microsoft-com:office:office" xmlns:r="http://schemas.openxmlformats.org/officeDocument/2006/relationships" xmlns:m="http://schemas.openxmlformats.org/officeDocument/2006/math" xmlns:v="urn:schemas-microsoft-com:vml" xmlns:wp14="http://schemas.microsoft.com/office/word/2010/wordprocessingDrawing" xmlns:wp="http://schemas.openxmlformats.org/drawingml/2006/wordprocessingDrawing" xmlns:w10="urn:schemas-microsoft-com:office:word" xmlns:w="http://schemas.openxmlformats.org/wordprocessingml/2006/main" xmlns:w14="http://schemas.microsoft.com/office/word/2010/wordml" xmlns:wpg="http://schemas.microsoft.com/office/word/2010/wordprocessingGroup" xmlns:wpi="http://schemas.microsoft.com/office/word/2010/wordprocessingInk" xmlns:wne="http://schemas.microsoft.com/office/word/2006/wordml" xmlns:wps="http://schemas.microsoft.com/office/word/2010/wordprocessingShape" mc:Ignorable="w14 wp14">
   <w:sdt>
     <w:sdtPr>
-      <w:id w:val="45887631"/>
+      <w:id w:val="-716198706"/>
       <w:docPartObj>
         <w:docPartGallery w:val="Page Numbers (Bottom of Page)"/>
         <w:docPartUnique/>
@@ -43407,9 +41825,8 @@
         <w:r>
           <w:rPr>
             <w:noProof/>
-            <w:lang w:val="ru-RU"/>
           </w:rPr>
-          <w:t>59</w:t>
+          <w:t>51</w:t>
         </w:r>
         <w:r>
           <w:rPr>
@@ -45832,6 +44249,119 @@
     </w:lvl>
   </w:abstractNum>
   <w:abstractNum w:abstractNumId="22">
+    <w:nsid w:val="54B67F8A"/>
+    <w:multiLevelType w:val="hybridMultilevel"/>
+    <w:tmpl w:val="6AE2F5E6"/>
+    <w:lvl w:ilvl="0" w:tplc="11B0FD76">
+      <w:start w:val="1"/>
+      <w:numFmt w:val="bullet"/>
+      <w:lvlText w:val="−"/>
+      <w:lvlJc w:val="left"/>
+      <w:pPr>
+        <w:ind w:left="1429" w:hanging="360"/>
+      </w:pPr>
+      <w:rPr>
+        <w:rFonts w:ascii="Book Antiqua" w:hAnsi="Book Antiqua" w:hint="default"/>
+      </w:rPr>
+    </w:lvl>
+    <w:lvl w:ilvl="1" w:tplc="04190003" w:tentative="1">
+      <w:start w:val="1"/>
+      <w:numFmt w:val="bullet"/>
+      <w:lvlText w:val="o"/>
+      <w:lvlJc w:val="left"/>
+      <w:pPr>
+        <w:ind w:left="2149" w:hanging="360"/>
+      </w:pPr>
+      <w:rPr>
+        <w:rFonts w:ascii="Courier New" w:hAnsi="Courier New" w:cs="Courier New" w:hint="default"/>
+      </w:rPr>
+    </w:lvl>
+    <w:lvl w:ilvl="2" w:tplc="04190005" w:tentative="1">
+      <w:start w:val="1"/>
+      <w:numFmt w:val="bullet"/>
+      <w:lvlText w:val=""/>
+      <w:lvlJc w:val="left"/>
+      <w:pPr>
+        <w:ind w:left="2869" w:hanging="360"/>
+      </w:pPr>
+      <w:rPr>
+        <w:rFonts w:ascii="Wingdings" w:hAnsi="Wingdings" w:hint="default"/>
+      </w:rPr>
+    </w:lvl>
+    <w:lvl w:ilvl="3" w:tplc="04190001" w:tentative="1">
+      <w:start w:val="1"/>
+      <w:numFmt w:val="bullet"/>
+      <w:lvlText w:val=""/>
+      <w:lvlJc w:val="left"/>
+      <w:pPr>
+        <w:ind w:left="3589" w:hanging="360"/>
+      </w:pPr>
+      <w:rPr>
+        <w:rFonts w:ascii="Symbol" w:hAnsi="Symbol" w:hint="default"/>
+      </w:rPr>
+    </w:lvl>
+    <w:lvl w:ilvl="4" w:tplc="04190003" w:tentative="1">
+      <w:start w:val="1"/>
+      <w:numFmt w:val="bullet"/>
+      <w:lvlText w:val="o"/>
+      <w:lvlJc w:val="left"/>
+      <w:pPr>
+        <w:ind w:left="4309" w:hanging="360"/>
+      </w:pPr>
+      <w:rPr>
+        <w:rFonts w:ascii="Courier New" w:hAnsi="Courier New" w:cs="Courier New" w:hint="default"/>
+      </w:rPr>
+    </w:lvl>
+    <w:lvl w:ilvl="5" w:tplc="04190005" w:tentative="1">
+      <w:start w:val="1"/>
+      <w:numFmt w:val="bullet"/>
+      <w:lvlText w:val=""/>
+      <w:lvlJc w:val="left"/>
+      <w:pPr>
+        <w:ind w:left="5029" w:hanging="360"/>
+      </w:pPr>
+      <w:rPr>
+        <w:rFonts w:ascii="Wingdings" w:hAnsi="Wingdings" w:hint="default"/>
+      </w:rPr>
+    </w:lvl>
+    <w:lvl w:ilvl="6" w:tplc="04190001" w:tentative="1">
+      <w:start w:val="1"/>
+      <w:numFmt w:val="bullet"/>
+      <w:lvlText w:val=""/>
+      <w:lvlJc w:val="left"/>
+      <w:pPr>
+        <w:ind w:left="5749" w:hanging="360"/>
+      </w:pPr>
+      <w:rPr>
+        <w:rFonts w:ascii="Symbol" w:hAnsi="Symbol" w:hint="default"/>
+      </w:rPr>
+    </w:lvl>
+    <w:lvl w:ilvl="7" w:tplc="04190003" w:tentative="1">
+      <w:start w:val="1"/>
+      <w:numFmt w:val="bullet"/>
+      <w:lvlText w:val="o"/>
+      <w:lvlJc w:val="left"/>
+      <w:pPr>
+        <w:ind w:left="6469" w:hanging="360"/>
+      </w:pPr>
+      <w:rPr>
+        <w:rFonts w:ascii="Courier New" w:hAnsi="Courier New" w:cs="Courier New" w:hint="default"/>
+      </w:rPr>
+    </w:lvl>
+    <w:lvl w:ilvl="8" w:tplc="04190005" w:tentative="1">
+      <w:start w:val="1"/>
+      <w:numFmt w:val="bullet"/>
+      <w:lvlText w:val=""/>
+      <w:lvlJc w:val="left"/>
+      <w:pPr>
+        <w:ind w:left="7189" w:hanging="360"/>
+      </w:pPr>
+      <w:rPr>
+        <w:rFonts w:ascii="Wingdings" w:hAnsi="Wingdings" w:hint="default"/>
+      </w:rPr>
+    </w:lvl>
+  </w:abstractNum>
+  <w:abstractNum w:abstractNumId="23">
     <w:nsid w:val="56D901D4"/>
     <w:multiLevelType w:val="singleLevel"/>
     <w:tmpl w:val="81426788"/>
@@ -45846,7 +44376,7 @@
       </w:rPr>
     </w:lvl>
   </w:abstractNum>
-  <w:abstractNum w:abstractNumId="23">
+  <w:abstractNum w:abstractNumId="24">
     <w:nsid w:val="58B27F25"/>
     <w:multiLevelType w:val="singleLevel"/>
     <w:tmpl w:val="81426788"/>
@@ -45861,7 +44391,7 @@
       </w:rPr>
     </w:lvl>
   </w:abstractNum>
-  <w:abstractNum w:abstractNumId="24">
+  <w:abstractNum w:abstractNumId="25">
     <w:nsid w:val="5BCB47C7"/>
     <w:multiLevelType w:val="singleLevel"/>
     <w:tmpl w:val="81426788"/>
@@ -45876,7 +44406,7 @@
       </w:rPr>
     </w:lvl>
   </w:abstractNum>
-  <w:abstractNum w:abstractNumId="25">
+  <w:abstractNum w:abstractNumId="26">
     <w:nsid w:val="5D7E6291"/>
     <w:multiLevelType w:val="hybridMultilevel"/>
     <w:tmpl w:val="61743A1C"/>
@@ -45989,7 +44519,7 @@
       </w:rPr>
     </w:lvl>
   </w:abstractNum>
-  <w:abstractNum w:abstractNumId="26">
+  <w:abstractNum w:abstractNumId="27">
     <w:nsid w:val="6092141B"/>
     <w:multiLevelType w:val="hybridMultilevel"/>
     <w:tmpl w:val="1F7AFF3A"/>
@@ -46102,7 +44632,7 @@
       </w:rPr>
     </w:lvl>
   </w:abstractNum>
-  <w:abstractNum w:abstractNumId="27">
+  <w:abstractNum w:abstractNumId="28">
     <w:nsid w:val="63ED429D"/>
     <w:multiLevelType w:val="hybridMultilevel"/>
     <w:tmpl w:val="7892EB50"/>
@@ -46243,7 +44773,7 @@
       </w:rPr>
     </w:lvl>
   </w:abstractNum>
-  <w:abstractNum w:abstractNumId="28">
+  <w:abstractNum w:abstractNumId="29">
     <w:nsid w:val="648463A3"/>
     <w:multiLevelType w:val="singleLevel"/>
     <w:tmpl w:val="81426788"/>
@@ -46258,7 +44788,7 @@
       </w:rPr>
     </w:lvl>
   </w:abstractNum>
-  <w:abstractNum w:abstractNumId="29">
+  <w:abstractNum w:abstractNumId="30">
     <w:nsid w:val="64AB385F"/>
     <w:multiLevelType w:val="hybridMultilevel"/>
     <w:tmpl w:val="BBB467F4"/>
@@ -46347,7 +44877,7 @@
       </w:pPr>
     </w:lvl>
   </w:abstractNum>
-  <w:abstractNum w:abstractNumId="30">
+  <w:abstractNum w:abstractNumId="31">
     <w:nsid w:val="678D5D49"/>
     <w:multiLevelType w:val="multilevel"/>
     <w:tmpl w:val="2F82F098"/>
@@ -46489,7 +45019,7 @@
       </w:rPr>
     </w:lvl>
   </w:abstractNum>
-  <w:abstractNum w:abstractNumId="31">
+  <w:abstractNum w:abstractNumId="32">
     <w:nsid w:val="6E1A2FB4"/>
     <w:multiLevelType w:val="hybridMultilevel"/>
     <w:tmpl w:val="AF4692BC"/>
@@ -46578,7 +45108,7 @@
       </w:pPr>
     </w:lvl>
   </w:abstractNum>
-  <w:abstractNum w:abstractNumId="32">
+  <w:abstractNum w:abstractNumId="33">
     <w:nsid w:val="6E2E26A8"/>
     <w:multiLevelType w:val="singleLevel"/>
     <w:tmpl w:val="FFFFFFFF"/>
@@ -46592,7 +45122,120 @@
       </w:pPr>
     </w:lvl>
   </w:abstractNum>
-  <w:abstractNum w:abstractNumId="33">
+  <w:abstractNum w:abstractNumId="34">
+    <w:nsid w:val="6FBB317B"/>
+    <w:multiLevelType w:val="hybridMultilevel"/>
+    <w:tmpl w:val="ED902C78"/>
+    <w:lvl w:ilvl="0" w:tplc="11B0FD76">
+      <w:start w:val="1"/>
+      <w:numFmt w:val="bullet"/>
+      <w:lvlText w:val="−"/>
+      <w:lvlJc w:val="left"/>
+      <w:pPr>
+        <w:ind w:left="1429" w:hanging="360"/>
+      </w:pPr>
+      <w:rPr>
+        <w:rFonts w:ascii="Book Antiqua" w:hAnsi="Book Antiqua" w:hint="default"/>
+      </w:rPr>
+    </w:lvl>
+    <w:lvl w:ilvl="1" w:tplc="04190003" w:tentative="1">
+      <w:start w:val="1"/>
+      <w:numFmt w:val="bullet"/>
+      <w:lvlText w:val="o"/>
+      <w:lvlJc w:val="left"/>
+      <w:pPr>
+        <w:ind w:left="2149" w:hanging="360"/>
+      </w:pPr>
+      <w:rPr>
+        <w:rFonts w:ascii="Courier New" w:hAnsi="Courier New" w:cs="Courier New" w:hint="default"/>
+      </w:rPr>
+    </w:lvl>
+    <w:lvl w:ilvl="2" w:tplc="04190005" w:tentative="1">
+      <w:start w:val="1"/>
+      <w:numFmt w:val="bullet"/>
+      <w:lvlText w:val=""/>
+      <w:lvlJc w:val="left"/>
+      <w:pPr>
+        <w:ind w:left="2869" w:hanging="360"/>
+      </w:pPr>
+      <w:rPr>
+        <w:rFonts w:ascii="Wingdings" w:hAnsi="Wingdings" w:hint="default"/>
+      </w:rPr>
+    </w:lvl>
+    <w:lvl w:ilvl="3" w:tplc="04190001" w:tentative="1">
+      <w:start w:val="1"/>
+      <w:numFmt w:val="bullet"/>
+      <w:lvlText w:val=""/>
+      <w:lvlJc w:val="left"/>
+      <w:pPr>
+        <w:ind w:left="3589" w:hanging="360"/>
+      </w:pPr>
+      <w:rPr>
+        <w:rFonts w:ascii="Symbol" w:hAnsi="Symbol" w:hint="default"/>
+      </w:rPr>
+    </w:lvl>
+    <w:lvl w:ilvl="4" w:tplc="04190003" w:tentative="1">
+      <w:start w:val="1"/>
+      <w:numFmt w:val="bullet"/>
+      <w:lvlText w:val="o"/>
+      <w:lvlJc w:val="left"/>
+      <w:pPr>
+        <w:ind w:left="4309" w:hanging="360"/>
+      </w:pPr>
+      <w:rPr>
+        <w:rFonts w:ascii="Courier New" w:hAnsi="Courier New" w:cs="Courier New" w:hint="default"/>
+      </w:rPr>
+    </w:lvl>
+    <w:lvl w:ilvl="5" w:tplc="04190005" w:tentative="1">
+      <w:start w:val="1"/>
+      <w:numFmt w:val="bullet"/>
+      <w:lvlText w:val=""/>
+      <w:lvlJc w:val="left"/>
+      <w:pPr>
+        <w:ind w:left="5029" w:hanging="360"/>
+      </w:pPr>
+      <w:rPr>
+        <w:rFonts w:ascii="Wingdings" w:hAnsi="Wingdings" w:hint="default"/>
+      </w:rPr>
+    </w:lvl>
+    <w:lvl w:ilvl="6" w:tplc="04190001" w:tentative="1">
+      <w:start w:val="1"/>
+      <w:numFmt w:val="bullet"/>
+      <w:lvlText w:val=""/>
+      <w:lvlJc w:val="left"/>
+      <w:pPr>
+        <w:ind w:left="5749" w:hanging="360"/>
+      </w:pPr>
+      <w:rPr>
+        <w:rFonts w:ascii="Symbol" w:hAnsi="Symbol" w:hint="default"/>
+      </w:rPr>
+    </w:lvl>
+    <w:lvl w:ilvl="7" w:tplc="04190003" w:tentative="1">
+      <w:start w:val="1"/>
+      <w:numFmt w:val="bullet"/>
+      <w:lvlText w:val="o"/>
+      <w:lvlJc w:val="left"/>
+      <w:pPr>
+        <w:ind w:left="6469" w:hanging="360"/>
+      </w:pPr>
+      <w:rPr>
+        <w:rFonts w:ascii="Courier New" w:hAnsi="Courier New" w:cs="Courier New" w:hint="default"/>
+      </w:rPr>
+    </w:lvl>
+    <w:lvl w:ilvl="8" w:tplc="04190005" w:tentative="1">
+      <w:start w:val="1"/>
+      <w:numFmt w:val="bullet"/>
+      <w:lvlText w:val=""/>
+      <w:lvlJc w:val="left"/>
+      <w:pPr>
+        <w:ind w:left="7189" w:hanging="360"/>
+      </w:pPr>
+      <w:rPr>
+        <w:rFonts w:ascii="Wingdings" w:hAnsi="Wingdings" w:hint="default"/>
+      </w:rPr>
+    </w:lvl>
+  </w:abstractNum>
+  <w:abstractNum w:abstractNumId="35">
     <w:nsid w:val="70A52C02"/>
     <w:multiLevelType w:val="hybridMultilevel"/>
     <w:tmpl w:val="D910C000"/>
@@ -46678,7 +45321,7 @@
       </w:pPr>
     </w:lvl>
   </w:abstractNum>
-  <w:abstractNum w:abstractNumId="34">
+  <w:abstractNum w:abstractNumId="36">
     <w:nsid w:val="76ED2A0D"/>
     <w:multiLevelType w:val="hybridMultilevel"/>
     <w:tmpl w:val="564640D6"/>
@@ -46774,7 +45417,7 @@
       </w:pPr>
     </w:lvl>
   </w:abstractNum>
-  <w:abstractNum w:abstractNumId="35">
+  <w:abstractNum w:abstractNumId="37">
     <w:nsid w:val="78397D66"/>
     <w:multiLevelType w:val="hybridMultilevel"/>
     <w:tmpl w:val="521081FE"/>
@@ -46888,7 +45531,7 @@
       </w:rPr>
     </w:lvl>
   </w:abstractNum>
-  <w:abstractNum w:abstractNumId="36">
+  <w:abstractNum w:abstractNumId="38">
     <w:nsid w:val="79FD2275"/>
     <w:multiLevelType w:val="hybridMultilevel"/>
     <w:tmpl w:val="242C36EE"/>
@@ -46974,7 +45617,7 @@
       </w:pPr>
     </w:lvl>
   </w:abstractNum>
-  <w:abstractNum w:abstractNumId="37">
+  <w:abstractNum w:abstractNumId="39">
     <w:nsid w:val="7D754208"/>
     <w:multiLevelType w:val="hybridMultilevel"/>
     <w:tmpl w:val="F2F077EC"/>
@@ -47115,7 +45758,7 @@
     </w:lvlOverride>
   </w:num>
   <w:num w:numId="10">
-    <w:abstractNumId w:val="30"/>
+    <w:abstractNumId w:val="31"/>
     <w:lvlOverride w:ilvl="0">
       <w:startOverride w:val="1"/>
     </w:lvlOverride>
@@ -47175,7 +45818,7 @@
     </w:lvlOverride>
   </w:num>
   <w:num w:numId="12">
-    <w:abstractNumId w:val="34"/>
+    <w:abstractNumId w:val="36"/>
     <w:lvlOverride w:ilvl="0">
       <w:startOverride w:val="1"/>
     </w:lvlOverride>
@@ -47327,25 +45970,25 @@
     </w:lvlOverride>
   </w:num>
   <w:num w:numId="18">
-    <w:abstractNumId w:val="28"/>
+    <w:abstractNumId w:val="29"/>
     <w:lvlOverride w:ilvl="0">
       <w:startOverride w:val="1"/>
     </w:lvlOverride>
   </w:num>
   <w:num w:numId="19">
+    <w:abstractNumId w:val="25"/>
+    <w:lvlOverride w:ilvl="0">
+      <w:startOverride w:val="1"/>
+    </w:lvlOverride>
+  </w:num>
+  <w:num w:numId="20">
     <w:abstractNumId w:val="24"/>
     <w:lvlOverride w:ilvl="0">
       <w:startOverride w:val="1"/>
     </w:lvlOverride>
   </w:num>
-  <w:num w:numId="20">
+  <w:num w:numId="21">
     <w:abstractNumId w:val="23"/>
-    <w:lvlOverride w:ilvl="0">
-      <w:startOverride w:val="1"/>
-    </w:lvlOverride>
-  </w:num>
-  <w:num w:numId="21">
-    <w:abstractNumId w:val="22"/>
     <w:lvlOverride w:ilvl="0">
       <w:startOverride w:val="1"/>
     </w:lvlOverride>
@@ -47365,7 +46008,7 @@
     <w:lvlOverride w:ilvl="8"/>
   </w:num>
   <w:num w:numId="23">
-    <w:abstractNumId w:val="35"/>
+    <w:abstractNumId w:val="37"/>
   </w:num>
   <w:num w:numId="24">
     <w:abstractNumId w:val="1"/>
@@ -47407,7 +46050,7 @@
     </w:lvlOverride>
   </w:num>
   <w:num w:numId="27">
-    <w:abstractNumId w:val="32"/>
+    <w:abstractNumId w:val="33"/>
     <w:lvlOverride w:ilvl="0">
       <w:startOverride w:val="1"/>
     </w:lvlOverride>
@@ -47419,7 +46062,7 @@
     </w:lvlOverride>
   </w:num>
   <w:num w:numId="29">
-    <w:abstractNumId w:val="33"/>
+    <w:abstractNumId w:val="35"/>
     <w:lvlOverride w:ilvl="0">
       <w:startOverride w:val="1"/>
     </w:lvlOverride>
@@ -47449,7 +46092,7 @@
     </w:lvlOverride>
   </w:num>
   <w:num w:numId="30">
-    <w:abstractNumId w:val="36"/>
+    <w:abstractNumId w:val="38"/>
     <w:lvlOverride w:ilvl="0">
       <w:startOverride w:val="1"/>
     </w:lvlOverride>
@@ -47479,7 +46122,7 @@
     </w:lvlOverride>
   </w:num>
   <w:num w:numId="31">
-    <w:abstractNumId w:val="29"/>
+    <w:abstractNumId w:val="30"/>
     <w:lvlOverride w:ilvl="0">
       <w:startOverride w:val="1"/>
     </w:lvlOverride>
@@ -47509,7 +46152,7 @@
     </w:lvlOverride>
   </w:num>
   <w:num w:numId="32">
-    <w:abstractNumId w:val="31"/>
+    <w:abstractNumId w:val="32"/>
     <w:lvlOverride w:ilvl="0">
       <w:startOverride w:val="1"/>
     </w:lvlOverride>
@@ -47539,7 +46182,7 @@
     </w:lvlOverride>
   </w:num>
   <w:num w:numId="33">
-    <w:abstractNumId w:val="26"/>
+    <w:abstractNumId w:val="27"/>
   </w:num>
   <w:num w:numId="34">
     <w:abstractNumId w:val="20"/>
@@ -47572,10 +46215,10 @@
     </w:lvlOverride>
   </w:num>
   <w:num w:numId="35">
-    <w:abstractNumId w:val="27"/>
+    <w:abstractNumId w:val="28"/>
   </w:num>
   <w:num w:numId="36">
-    <w:abstractNumId w:val="25"/>
+    <w:abstractNumId w:val="26"/>
   </w:num>
   <w:num w:numId="37">
     <w:abstractNumId w:val="3"/>
@@ -47609,7 +46252,7 @@
     </w:lvlOverride>
   </w:num>
   <w:num w:numId="39">
-    <w:abstractNumId w:val="37"/>
+    <w:abstractNumId w:val="39"/>
     <w:lvlOverride w:ilvl="0">
       <w:startOverride w:val="1"/>
     </w:lvlOverride>
@@ -47643,6 +46286,18 @@
   </w:num>
   <w:num w:numId="41">
     <w:abstractNumId w:val="0"/>
+  </w:num>
+  <w:num w:numId="42">
+    <w:abstractNumId w:val="4"/>
+  </w:num>
+  <w:num w:numId="43">
+    <w:abstractNumId w:val="38"/>
+  </w:num>
+  <w:num w:numId="44">
+    <w:abstractNumId w:val="22"/>
+  </w:num>
+  <w:num w:numId="45">
+    <w:abstractNumId w:val="34"/>
   </w:num>
   <w:numIdMacAtCleanup w:val="41"/>
 </w:numbering>
@@ -49214,7 +47869,7 @@
 </file>
 
 <file path=customXml/itemProps1.xml><?xml version="1.0" encoding="utf-8"?>
-<ds:datastoreItem xmlns:ds="http://schemas.openxmlformats.org/officeDocument/2006/customXml" ds:itemID="{FF4127CF-F228-4A89-8315-2ACC68D0D28A}">
+<ds:datastoreItem xmlns:ds="http://schemas.openxmlformats.org/officeDocument/2006/customXml" ds:itemID="{79D19F5A-830F-4013-A62E-7A4B6220C52E}">
   <ds:schemaRefs>
     <ds:schemaRef ds:uri="http://schemas.openxmlformats.org/officeDocument/2006/bibliography"/>
   </ds:schemaRefs>

--- a/otchet.docx
+++ b/otchet.docx
@@ -7418,7 +7418,7 @@
           <w:rPr>
             <w:webHidden/>
           </w:rPr>
-          <w:t>33</w:t>
+          <w:t>27</w:t>
         </w:r>
         <w:r>
           <w:rPr>
@@ -7495,7 +7495,7 @@
           <w:rPr>
             <w:webHidden/>
           </w:rPr>
-          <w:t>33</w:t>
+          <w:t>37</w:t>
         </w:r>
         <w:r>
           <w:rPr>
@@ -7572,7 +7572,7 @@
           <w:rPr>
             <w:webHidden/>
           </w:rPr>
-          <w:t>35</w:t>
+          <w:t>38</w:t>
         </w:r>
         <w:r>
           <w:rPr>
@@ -7647,7 +7647,7 @@
           <w:rPr>
             <w:webHidden/>
           </w:rPr>
-          <w:t>46</w:t>
+          <w:t>47</w:t>
         </w:r>
         <w:r>
           <w:rPr>
@@ -7720,9 +7720,12 @@
         </w:r>
         <w:r>
           <w:rPr>
+            <w:b/>
+            <w:bCs/>
             <w:webHidden/>
-          </w:rPr>
-          <w:t>47</w:t>
+            <w:lang w:val="ru-RU"/>
+          </w:rPr>
+          <w:t>Ошибка! Закладка не определена.</w:t>
         </w:r>
         <w:r>
           <w:rPr>
@@ -7797,7 +7800,7 @@
           <w:rPr>
             <w:webHidden/>
           </w:rPr>
-          <w:t>47</w:t>
+          <w:t>49</w:t>
         </w:r>
         <w:r>
           <w:rPr>
@@ -7872,7 +7875,7 @@
           <w:rPr>
             <w:webHidden/>
           </w:rPr>
-          <w:t>47</w:t>
+          <w:t>52</w:t>
         </w:r>
         <w:r>
           <w:rPr>
@@ -7949,7 +7952,7 @@
           <w:rPr>
             <w:webHidden/>
           </w:rPr>
-          <w:t>49</w:t>
+          <w:t>52</w:t>
         </w:r>
         <w:r>
           <w:rPr>
@@ -8026,7 +8029,7 @@
           <w:rPr>
             <w:webHidden/>
           </w:rPr>
-          <w:t>49</w:t>
+          <w:t>53</w:t>
         </w:r>
         <w:r>
           <w:rPr>
@@ -8103,7 +8106,7 @@
           <w:rPr>
             <w:webHidden/>
           </w:rPr>
-          <w:t>49</w:t>
+          <w:t>53</w:t>
         </w:r>
         <w:r>
           <w:rPr>
@@ -8178,9 +8181,12 @@
         </w:r>
         <w:r>
           <w:rPr>
+            <w:b/>
+            <w:bCs/>
             <w:webHidden/>
-          </w:rPr>
-          <w:t>49</w:t>
+            <w:lang w:val="ru-RU"/>
+          </w:rPr>
+          <w:t>Ошибка! Закладка не определена.</w:t>
         </w:r>
         <w:r>
           <w:rPr>
@@ -8263,7 +8269,7 @@
             <w:noProof/>
             <w:webHidden/>
           </w:rPr>
-          <w:t>50</w:t>
+          <w:t>54</w:t>
         </w:r>
         <w:r>
           <w:rPr>
@@ -8339,7 +8345,7 @@
           <w:rPr>
             <w:webHidden/>
           </w:rPr>
-          <w:t>50</w:t>
+          <w:t>54</w:t>
         </w:r>
         <w:r>
           <w:rPr>
@@ -8416,7 +8422,7 @@
           <w:rPr>
             <w:webHidden/>
           </w:rPr>
-          <w:t>50</w:t>
+          <w:t>54</w:t>
         </w:r>
         <w:r>
           <w:rPr>
@@ -8493,7 +8499,7 @@
           <w:rPr>
             <w:webHidden/>
           </w:rPr>
-          <w:t>50</w:t>
+          <w:t>54</w:t>
         </w:r>
         <w:r>
           <w:rPr>
@@ -8568,7 +8574,7 @@
           <w:rPr>
             <w:webHidden/>
           </w:rPr>
-          <w:t>50</w:t>
+          <w:t>54</w:t>
         </w:r>
         <w:r>
           <w:rPr>
@@ -8643,7 +8649,7 @@
           <w:rPr>
             <w:webHidden/>
           </w:rPr>
-          <w:t>50</w:t>
+          <w:t>54</w:t>
         </w:r>
         <w:r>
           <w:rPr>
@@ -8718,7 +8724,7 @@
           <w:rPr>
             <w:webHidden/>
           </w:rPr>
-          <w:t>50</w:t>
+          <w:t>54</w:t>
         </w:r>
         <w:r>
           <w:rPr>
@@ -8793,7 +8799,7 @@
           <w:rPr>
             <w:webHidden/>
           </w:rPr>
-          <w:t>50</w:t>
+          <w:t>54</w:t>
         </w:r>
         <w:r>
           <w:rPr>
@@ -8870,7 +8876,7 @@
           <w:rPr>
             <w:webHidden/>
           </w:rPr>
-          <w:t>50</w:t>
+          <w:t>54</w:t>
         </w:r>
         <w:r>
           <w:rPr>
@@ -8937,7 +8943,7 @@
             <w:noProof/>
             <w:webHidden/>
           </w:rPr>
-          <w:t>50</w:t>
+          <w:t>54</w:t>
         </w:r>
         <w:r>
           <w:rPr>
@@ -9005,7 +9011,7 @@
             <w:noProof/>
             <w:webHidden/>
           </w:rPr>
-          <w:t>51</w:t>
+          <w:t>55</w:t>
         </w:r>
         <w:r>
           <w:rPr>
@@ -9083,7 +9089,7 @@
           <w:rPr>
             <w:webHidden/>
           </w:rPr>
-          <w:t>52</w:t>
+          <w:t>56</w:t>
         </w:r>
         <w:r>
           <w:rPr>
@@ -9150,7 +9156,7 @@
             <w:noProof/>
             <w:webHidden/>
           </w:rPr>
-          <w:t>57</w:t>
+          <w:t>61</w:t>
         </w:r>
         <w:r>
           <w:rPr>
@@ -9211,7 +9217,7 @@
           <w:rPr>
             <w:webHidden/>
           </w:rPr>
-          <w:t>57</w:t>
+          <w:t>61</w:t>
         </w:r>
         <w:r>
           <w:rPr>
@@ -9271,7 +9277,7 @@
           <w:rPr>
             <w:webHidden/>
           </w:rPr>
-          <w:t>57</w:t>
+          <w:t>61</w:t>
         </w:r>
         <w:r>
           <w:rPr>
@@ -9331,7 +9337,7 @@
           <w:rPr>
             <w:webHidden/>
           </w:rPr>
-          <w:t>57</w:t>
+          <w:t>61</w:t>
         </w:r>
         <w:r>
           <w:rPr>
@@ -9391,7 +9397,7 @@
           <w:rPr>
             <w:webHidden/>
           </w:rPr>
-          <w:t>57</w:t>
+          <w:t>61</w:t>
         </w:r>
         <w:r>
           <w:rPr>
@@ -9452,7 +9458,7 @@
           <w:rPr>
             <w:webHidden/>
           </w:rPr>
-          <w:t>58</w:t>
+          <w:t>62</w:t>
         </w:r>
         <w:r>
           <w:rPr>
@@ -9519,7 +9525,7 @@
             <w:noProof/>
             <w:webHidden/>
           </w:rPr>
-          <w:t>58</w:t>
+          <w:t>62</w:t>
         </w:r>
         <w:r>
           <w:rPr>
@@ -9581,7 +9587,7 @@
           <w:rPr>
             <w:webHidden/>
           </w:rPr>
-          <w:t>58</w:t>
+          <w:t>62</w:t>
         </w:r>
         <w:r>
           <w:rPr>
@@ -9648,7 +9654,7 @@
             <w:noProof/>
             <w:webHidden/>
           </w:rPr>
-          <w:t>58</w:t>
+          <w:t>62</w:t>
         </w:r>
         <w:r>
           <w:rPr>
@@ -9716,7 +9722,7 @@
             <w:noProof/>
             <w:webHidden/>
           </w:rPr>
-          <w:t>58</w:t>
+          <w:t>62</w:t>
         </w:r>
         <w:r>
           <w:rPr>
@@ -9784,7 +9790,7 @@
             <w:noProof/>
             <w:webHidden/>
           </w:rPr>
-          <w:t>58</w:t>
+          <w:t>62</w:t>
         </w:r>
         <w:r>
           <w:rPr>
@@ -9852,7 +9858,7 @@
             <w:noProof/>
             <w:webHidden/>
           </w:rPr>
-          <w:t>59</w:t>
+          <w:t>63</w:t>
         </w:r>
         <w:r>
           <w:rPr>
@@ -34234,6 +34240,7 @@
           <w:lang w:val="ru-RU"/>
         </w:rPr>
       </w:pPr>
+      <w:bookmarkStart w:id="21" w:name="_GoBack"/>
       <w:r>
         <w:rPr>
           <w:noProof/>
@@ -34289,6 +34296,7 @@
           </wp:inline>
         </w:drawing>
       </w:r>
+      <w:bookmarkEnd w:id="21"/>
     </w:p>
     <w:p>
       <w:pPr>
@@ -34720,6 +34728,12 @@
       <w:pPr>
         <w:spacing w:before="240"/>
         <w:jc w:val="both"/>
+      </w:pPr>
+    </w:p>
+    <w:p>
+      <w:pPr>
+        <w:spacing w:before="240"/>
+        <w:jc w:val="both"/>
         <w:rPr>
           <w:lang w:val="ru-RU"/>
         </w:rPr>
@@ -35454,6 +35468,7 @@
               <w:rPr>
                 <w:lang w:eastAsia="en-US"/>
               </w:rPr>
+              <w:lastRenderedPageBreak/>
               <w:t>height</w:t>
             </w:r>
           </w:p>
@@ -35546,7 +35561,6 @@
               <w:rPr>
                 <w:lang w:val="en-US" w:eastAsia="en-US"/>
               </w:rPr>
-              <w:lastRenderedPageBreak/>
               <w:t>cellsmatrix</w:t>
             </w:r>
           </w:p>
@@ -35613,6 +35627,13 @@
         </w:tc>
       </w:tr>
     </w:tbl>
+    <w:p>
+      <w:pPr>
+        <w:pStyle w:val="a9"/>
+        <w:spacing w:before="240"/>
+        <w:ind w:firstLine="0"/>
+      </w:pPr>
+    </w:p>
     <w:p>
       <w:pPr>
         <w:pStyle w:val="a9"/>
@@ -35837,6 +35858,15 @@
           <w:lang w:val="ru-RU"/>
         </w:rPr>
       </w:pPr>
+    </w:p>
+    <w:p>
+      <w:pPr>
+        <w:spacing w:before="240"/>
+        <w:jc w:val="both"/>
+        <w:rPr>
+          <w:lang w:val="ru-RU"/>
+        </w:rPr>
+      </w:pPr>
       <w:r>
         <w:rPr>
           <w:lang w:val="ru-RU"/>
@@ -36156,11 +36186,11 @@
         <w:pStyle w:val="a2"/>
         <w:ind w:left="709"/>
       </w:pPr>
-      <w:bookmarkStart w:id="21" w:name="_Toc529273619"/>
+      <w:bookmarkStart w:id="22" w:name="_Toc529273619"/>
       <w:r>
         <w:t>Разработка и описание алгоритмов обработки данных</w:t>
       </w:r>
-      <w:bookmarkEnd w:id="21"/>
+      <w:bookmarkEnd w:id="22"/>
     </w:p>
     <w:p>
       <w:pPr>
@@ -36210,16 +36240,31 @@
         <w:t>17</w:t>
       </w:r>
       <w:r>
-        <w:t xml:space="preserve">. Первоначально необходимо будет выбрать один из режимов – «Создать кроссворд», «Редактировать кроссворд», «Создать словарь понятий» или «Редактировать словарь понятий». При выборе первого режима администратор может задать параметры будущего кроссворда. При выборе второго открывается окно для открытия кроссворда из файла, а после окно с функциями для редактирования. При выборе третьего открывается окно  с набором функций для создания словаря понятий. При выборе четвертого  открывается окошко для загрузки словаря из файла, и в последствии окно для </w:t>
+        <w:t xml:space="preserve">. Первоначально необходимо будет выбрать один из режимов – «Создать кроссворд», «Редактировать кроссворд», «Создать словарь понятий» или «Редактировать словарь понятий». При выборе первого режима администратор может задать параметры будущего кроссворда. При выборе </w:t>
       </w:r>
       <w:r>
         <w:lastRenderedPageBreak/>
-        <w:t>его редактирования. После всего нужно сохранить словарь понятий или кроссворд.</w:t>
-      </w:r>
-    </w:p>
-    <w:p>
-      <w:pPr>
-        <w:pStyle w:val="a8"/>
+        <w:t>второго открывается окно для открытия кроссворда из файла, а после окно с функциями для редактирования. При вы</w:t>
+      </w:r>
+      <w:r>
+        <w:t xml:space="preserve">боре третьего открывается окно </w:t>
+      </w:r>
+      <w:r>
+        <w:t>с набором функций для создания словаря</w:t>
+      </w:r>
+      <w:r>
+        <w:t xml:space="preserve"> понятий. При выборе четвертого</w:t>
+      </w:r>
+      <w:r>
+        <w:t xml:space="preserve"> открывается окошко для загрузки словаря из файла, и в последствии окно для его редактирования. После всего нужно сохранить словарь понятий или кроссворд.</w:t>
+      </w:r>
+      <w:r>
+        <w:t xml:space="preserve"> </w:t>
+      </w:r>
+    </w:p>
+    <w:p>
+      <w:pPr>
+        <w:pStyle w:val="a9"/>
       </w:pPr>
       <w:r>
         <w:t xml:space="preserve">Диаграмма деятельности в режиме «Пользователь» показана на рисунке </w:t>
@@ -36231,15 +36276,32 @@
         <w:t>18</w:t>
       </w:r>
       <w:r>
-        <w:t>. Для начала пользователю необходимо будет выбрать  из файла кроссворд для разгадывания. Потом следует процесс разгадывания с функциями: выбор определения, чтобы заполнить его понятие на сетке, редактировать букву на сетке, взять подсказку и проверить правильность решения кроссворда. В процессе разгадывания доступна функция сохранить кроссворд в файл  и вернуться назад.</w:t>
-      </w:r>
+        <w:t>. Для начала пользователю необходимо буде</w:t>
+      </w:r>
+      <w:r>
+        <w:t xml:space="preserve">т выбрать </w:t>
+      </w:r>
+      <w:r>
+        <w:t>из файла кроссворд для разгадывания. Потом следует процесс разгадывания с функциями: выбор определения, чтобы заполнить его понятие на сетке, редактировать букву на сетке, взять подсказку и проверить правильность решения кроссворда. В процессе разгадывания доступна функци</w:t>
+      </w:r>
+      <w:r>
+        <w:t xml:space="preserve">я сохранить кроссворд в файл и вернуться </w:t>
+      </w:r>
+      <w:r>
+        <w:t>назад.</w:t>
+      </w:r>
+    </w:p>
+    <w:p>
+      <w:pPr>
+        <w:pStyle w:val="a9"/>
+      </w:pPr>
       <w:r>
         <w:rPr>
           <w:noProof/>
         </w:rPr>
         <w:drawing>
           <wp:inline distT="0" distB="0" distL="0" distR="0" wp14:anchorId="311DACA7" wp14:editId="5A755F2A">
-            <wp:extent cx="5943600" cy="5103628"/>
+            <wp:extent cx="5224641" cy="4486275"/>
             <wp:effectExtent l="0" t="0" r="0" b="0"/>
             <wp:docPr id="4" name="Рисунок 4"/>
             <wp:cNvGraphicFramePr>
@@ -36267,7 +36329,7 @@
                   <pic:spPr>
                     <a:xfrm>
                       <a:off x="0" y="0"/>
-                      <a:ext cx="5939790" cy="5100356"/>
+                      <a:ext cx="5259204" cy="4515954"/>
                     </a:xfrm>
                     <a:prstGeom prst="rect">
                       <a:avLst/>
@@ -36382,8 +36444,6 @@
       </w:r>
       <w:r>
         <w:br/>
-      </w:r>
-      <w:r>
         <w:t xml:space="preserve">Рисунок </w:t>
       </w:r>
       <w:r>
@@ -36416,12 +36476,12 @@
         <w:pStyle w:val="a2"/>
         <w:ind w:left="709"/>
       </w:pPr>
-      <w:bookmarkStart w:id="22" w:name="_Toc529273620"/>
+      <w:bookmarkStart w:id="23" w:name="_Toc529273620"/>
       <w:r>
         <w:lastRenderedPageBreak/>
         <w:t>Выбор и обоснование комплекса программных средств</w:t>
       </w:r>
-      <w:bookmarkEnd w:id="22"/>
+      <w:bookmarkEnd w:id="23"/>
     </w:p>
     <w:p>
       <w:pPr>
@@ -36430,14 +36490,14 @@
           <w:lang w:val="ru-RU"/>
         </w:rPr>
       </w:pPr>
-      <w:bookmarkStart w:id="23" w:name="_Toc529273621"/>
+      <w:bookmarkStart w:id="24" w:name="_Toc529273621"/>
       <w:r>
         <w:rPr>
           <w:lang w:val="ru-RU"/>
         </w:rPr>
         <w:t>Выбор языка программирования и среды разработки</w:t>
       </w:r>
-      <w:bookmarkEnd w:id="23"/>
+      <w:bookmarkEnd w:id="24"/>
     </w:p>
     <w:p>
       <w:pPr>
@@ -36458,7 +36518,13 @@
         <w:pStyle w:val="a9"/>
       </w:pPr>
       <w:r>
-        <w:t>Язык C# является основным языком программирования платформы .NET, и владение им открывает доступ программисту к широкому спектру технологий, поддерживаемых платформой .NET. [22] Изучив  С#, вы сможете разрабатывать:</w:t>
+        <w:t>Язык C# является основным языком программирования платформы .NET, и владение им открывает доступ программисту к широкому спектру технологий, поддерживаемы</w:t>
+      </w:r>
+      <w:r>
+        <w:t xml:space="preserve">х платформой .NET. [22] Изучив </w:t>
+      </w:r>
+      <w:r>
+        <w:t>С#, вы сможете разрабатывать:</w:t>
       </w:r>
     </w:p>
     <w:p>
@@ -36616,7 +36682,7 @@
           <w:lang w:val="ru-RU"/>
         </w:rPr>
       </w:pPr>
-      <w:bookmarkStart w:id="24" w:name="_Toc529273622"/>
+      <w:bookmarkStart w:id="25" w:name="_Toc529273622"/>
       <w:r>
         <w:rPr>
           <w:lang w:val="ru-RU"/>
@@ -36624,7 +36690,7 @@
         <w:lastRenderedPageBreak/>
         <w:t>Выбор операционной системы</w:t>
       </w:r>
-      <w:bookmarkEnd w:id="24"/>
+      <w:bookmarkEnd w:id="25"/>
     </w:p>
     <w:p>
       <w:pPr>
@@ -36662,14 +36728,14 @@
           <w:lang w:val="ru-RU"/>
         </w:rPr>
       </w:pPr>
-      <w:bookmarkStart w:id="25" w:name="_Toc529273623"/>
+      <w:bookmarkStart w:id="26" w:name="_Toc529273623"/>
       <w:r>
         <w:rPr>
           <w:lang w:val="ru-RU"/>
         </w:rPr>
         <w:t>Выбор среды программирования</w:t>
       </w:r>
-      <w:bookmarkEnd w:id="25"/>
+      <w:bookmarkEnd w:id="26"/>
     </w:p>
     <w:p>
       <w:pPr>
@@ -36689,8 +36755,6 @@
       <w:r>
         <w:t>р и множества других сред [24].</w:t>
       </w:r>
-      <w:bookmarkStart w:id="26" w:name="_GoBack"/>
-      <w:bookmarkEnd w:id="26"/>
     </w:p>
     <w:p>
       <w:pPr>
@@ -39392,6 +39456,7 @@
         <w:docPartUnique/>
       </w:docPartObj>
     </w:sdtPr>
+    <w:sdtEndPr/>
     <w:sdtContent>
       <w:p>
         <w:pPr>
@@ -39432,6 +39497,7 @@
         <w:docPartUnique/>
       </w:docPartObj>
     </w:sdtPr>
+    <w:sdtEndPr/>
     <w:sdtContent>
       <w:p>
         <w:pPr>
@@ -39463,7 +39529,7 @@
           <w:rPr>
             <w:noProof/>
           </w:rPr>
-          <w:t>50</w:t>
+          <w:t>47</w:t>
         </w:r>
         <w:r>
           <w:rPr>
@@ -39488,6 +39554,7 @@
         <w:docPartUnique/>
       </w:docPartObj>
     </w:sdtPr>
+    <w:sdtEndPr/>
     <w:sdtContent>
       <w:p>
         <w:pPr>
@@ -39519,7 +39586,7 @@
           <w:rPr>
             <w:noProof/>
           </w:rPr>
-          <w:t>54</w:t>
+          <w:t>57</w:t>
         </w:r>
         <w:r>
           <w:rPr>
@@ -45580,7 +45647,7 @@
 </file>
 
 <file path=customXml/itemProps1.xml><?xml version="1.0" encoding="utf-8"?>
-<ds:datastoreItem xmlns:ds="http://schemas.openxmlformats.org/officeDocument/2006/customXml" ds:itemID="{BC240042-D48B-46E5-B780-8CB0A7F8713B}">
+<ds:datastoreItem xmlns:ds="http://schemas.openxmlformats.org/officeDocument/2006/customXml" ds:itemID="{F68AF3C4-329E-4B0B-B718-4B87633E9507}">
   <ds:schemaRefs>
     <ds:schemaRef ds:uri="http://schemas.openxmlformats.org/officeDocument/2006/bibliography"/>
   </ds:schemaRefs>

--- a/otchet.docx
+++ b/otchet.docx
@@ -14005,6 +14005,8 @@
           <w:pgSz w:w="11906" w:h="16838"/>
           <w:pgMar w:top="1134" w:right="851" w:bottom="1134" w:left="1701" w:header="709" w:footer="709" w:gutter="0"/>
           <w:cols w:space="720"/>
+          <w:titlePg/>
+          <w:docGrid w:linePitch="381"/>
         </w:sectPr>
       </w:pPr>
     </w:p>
@@ -33998,19 +34000,19 @@
           <wp:anchor distT="0" distB="0" distL="114300" distR="114300" simplePos="0" relativeHeight="251660800" behindDoc="1" locked="0" layoutInCell="1" allowOverlap="1" wp14:anchorId="09E8CFA5" wp14:editId="43729B66">
             <wp:simplePos x="0" y="0"/>
             <wp:positionH relativeFrom="column">
-              <wp:posOffset>151130</wp:posOffset>
+              <wp:posOffset>146685</wp:posOffset>
             </wp:positionH>
             <wp:positionV relativeFrom="paragraph">
-              <wp:posOffset>-795655</wp:posOffset>
+              <wp:posOffset>-438785</wp:posOffset>
             </wp:positionV>
-            <wp:extent cx="9445625" cy="6314440"/>
+            <wp:extent cx="8915400" cy="5959475"/>
             <wp:effectExtent l="0" t="0" r="0" b="0"/>
             <wp:wrapTight wrapText="bothSides">
               <wp:wrapPolygon edited="0">
                 <wp:start x="0" y="0"/>
-                <wp:lineTo x="0" y="21504"/>
-                <wp:lineTo x="21564" y="21504"/>
-                <wp:lineTo x="21564" y="0"/>
+                <wp:lineTo x="0" y="21542"/>
+                <wp:lineTo x="21554" y="21542"/>
+                <wp:lineTo x="21554" y="0"/>
                 <wp:lineTo x="0" y="0"/>
               </wp:wrapPolygon>
             </wp:wrapTight>
@@ -34043,7 +34045,7 @@
                   <pic:spPr bwMode="auto">
                     <a:xfrm>
                       <a:off x="0" y="0"/>
-                      <a:ext cx="9445625" cy="6314440"/>
+                      <a:ext cx="8915400" cy="5959475"/>
                     </a:xfrm>
                     <a:prstGeom prst="rect">
                       <a:avLst/>
@@ -34240,63 +34242,17 @@
           <w:lang w:val="ru-RU"/>
         </w:rPr>
       </w:pPr>
-      <w:bookmarkStart w:id="21" w:name="_GoBack"/>
-      <w:r>
-        <w:rPr>
-          <w:noProof/>
-          <w:szCs w:val="28"/>
-          <w:lang w:val="ru-RU"/>
-        </w:rPr>
-        <w:drawing>
-          <wp:inline distT="0" distB="0" distL="0" distR="0">
-            <wp:extent cx="5892897" cy="4114800"/>
-            <wp:effectExtent l="0" t="0" r="0" b="0"/>
-            <wp:docPr id="23" name="Рисунок 23" descr="C:\Users\nikit\Desktop\Screenshot_4.jpg"/>
-            <wp:cNvGraphicFramePr>
-              <a:graphicFrameLocks xmlns:a="http://schemas.openxmlformats.org/drawingml/2006/main" noChangeAspect="1"/>
-            </wp:cNvGraphicFramePr>
-            <a:graphic xmlns:a="http://schemas.openxmlformats.org/drawingml/2006/main">
-              <a:graphicData uri="http://schemas.openxmlformats.org/drawingml/2006/picture">
-                <pic:pic xmlns:pic="http://schemas.openxmlformats.org/drawingml/2006/picture">
-                  <pic:nvPicPr>
-                    <pic:cNvPr id="0" name="Picture 2" descr="C:\Users\nikit\Desktop\Screenshot_4.jpg"/>
-                    <pic:cNvPicPr>
-                      <a:picLocks noChangeAspect="1" noChangeArrowheads="1"/>
-                    </pic:cNvPicPr>
-                  </pic:nvPicPr>
-                  <pic:blipFill>
-                    <a:blip r:embed="rId47">
-                      <a:extLst>
-                        <a:ext uri="{28A0092B-C50C-407E-A947-70E740481C1C}">
-                          <a14:useLocalDpi xmlns:a14="http://schemas.microsoft.com/office/drawing/2010/main" val="0"/>
-                        </a:ext>
-                      </a:extLst>
-                    </a:blip>
-                    <a:srcRect/>
-                    <a:stretch>
-                      <a:fillRect/>
-                    </a:stretch>
-                  </pic:blipFill>
-                  <pic:spPr bwMode="auto">
-                    <a:xfrm>
-                      <a:off x="0" y="0"/>
-                      <a:ext cx="5894220" cy="4115724"/>
-                    </a:xfrm>
-                    <a:prstGeom prst="rect">
-                      <a:avLst/>
-                    </a:prstGeom>
-                    <a:noFill/>
-                    <a:ln>
-                      <a:noFill/>
-                    </a:ln>
-                  </pic:spPr>
-                </pic:pic>
-              </a:graphicData>
-            </a:graphic>
-          </wp:inline>
-        </w:drawing>
-      </w:r>
-      <w:bookmarkEnd w:id="21"/>
+      <w:r>
+        <w:rPr>
+          <w:szCs w:val="28"/>
+          <w:lang w:val="ru-RU"/>
+        </w:rPr>
+        <w:pict>
+          <v:shape id="_x0000_i1026" type="#_x0000_t75" style="width:463.5pt;height:248.25pt">
+            <v:imagedata r:id="rId47" o:title="Screenshot_5"/>
+          </v:shape>
+        </w:pict>
+      </w:r>
     </w:p>
     <w:p>
       <w:pPr>
@@ -34332,6 +34288,25 @@
     <w:p>
       <w:pPr>
         <w:pStyle w:val="a9"/>
+        <w:rPr>
+          <w:lang w:eastAsia="ru-RU"/>
+        </w:rPr>
+      </w:pPr>
+    </w:p>
+    <w:p>
+      <w:pPr>
+        <w:pStyle w:val="a9"/>
+        <w:rPr>
+          <w:lang w:eastAsia="ru-RU"/>
+        </w:rPr>
+      </w:pPr>
+    </w:p>
+    <w:p>
+      <w:pPr>
+        <w:pStyle w:val="a9"/>
+        <w:rPr>
+          <w:lang w:eastAsia="ru-RU"/>
+        </w:rPr>
       </w:pPr>
     </w:p>
     <w:p>
@@ -34340,10 +34315,14 @@
         <w:ind w:firstLine="0"/>
       </w:pPr>
       <w:r>
+        <w:lastRenderedPageBreak/>
         <w:t xml:space="preserve">Таблица </w:t>
       </w:r>
       <w:r>
-        <w:t>3 – Описание класса «User»</w:t>
+        <w:t>3 – Описание класса «Пользователь</w:t>
+      </w:r>
+      <w:r>
+        <w:t>»</w:t>
       </w:r>
     </w:p>
     <w:tbl>
@@ -34366,7 +34345,7 @@
       </w:tblGrid>
       <w:tr>
         <w:trPr>
-          <w:trHeight w:val="775"/>
+          <w:trHeight w:val="634"/>
         </w:trPr>
         <w:tc>
           <w:tcPr>
@@ -34455,7 +34434,7 @@
       </w:tr>
       <w:tr>
         <w:trPr>
-          <w:trHeight w:val="715"/>
+          <w:trHeight w:val="557"/>
         </w:trPr>
         <w:tc>
           <w:tcPr>
@@ -34480,7 +34459,7 @@
               <w:rPr>
                 <w:lang w:eastAsia="en-US"/>
               </w:rPr>
-              <w:t>login</w:t>
+              <w:t>логин</w:t>
             </w:r>
             <w:r>
               <w:rPr>
@@ -34547,7 +34526,7 @@
       </w:tr>
       <w:tr>
         <w:trPr>
-          <w:trHeight w:val="824"/>
+          <w:trHeight w:val="551"/>
         </w:trPr>
         <w:tc>
           <w:tcPr>
@@ -34570,15 +34549,9 @@
             </w:pPr>
             <w:r>
               <w:rPr>
-                <w:lang w:eastAsia="en-US"/>
-              </w:rPr>
-              <w:t>password</w:t>
-            </w:r>
-            <w:r>
-              <w:rPr>
                 <w:lang w:val="ru-RU" w:eastAsia="en-US"/>
               </w:rPr>
-              <w:t xml:space="preserve"> </w:t>
+              <w:t>пароль</w:t>
             </w:r>
           </w:p>
         </w:tc>
@@ -34639,7 +34612,7 @@
       </w:tr>
       <w:tr>
         <w:trPr>
-          <w:trHeight w:val="708"/>
+          <w:trHeight w:val="629"/>
         </w:trPr>
         <w:tc>
           <w:tcPr>
@@ -34662,9 +34635,9 @@
             </w:pPr>
             <w:r>
               <w:rPr>
-                <w:lang w:eastAsia="en-US"/>
-              </w:rPr>
-              <w:t>role</w:t>
+                <w:lang w:val="ru-RU" w:eastAsia="en-US"/>
+              </w:rPr>
+              <w:t>роль</w:t>
             </w:r>
           </w:p>
         </w:tc>
@@ -34728,12 +34701,6 @@
       <w:pPr>
         <w:spacing w:before="240"/>
         <w:jc w:val="both"/>
-      </w:pPr>
-    </w:p>
-    <w:p>
-      <w:pPr>
-        <w:spacing w:before="240"/>
-        <w:jc w:val="both"/>
         <w:rPr>
           <w:lang w:val="ru-RU"/>
         </w:rPr>
@@ -34745,7 +34712,7 @@
         <w:t>4 – Описание класса «</w:t>
       </w:r>
       <w:r>
-        <w:t>Crossword</w:t>
+        <w:t>Кроссворд</w:t>
       </w:r>
       <w:r>
         <w:t>»</w:t>
@@ -34771,7 +34738,7 @@
       </w:tblGrid>
       <w:tr>
         <w:trPr>
-          <w:trHeight w:val="812"/>
+          <w:trHeight w:val="621"/>
         </w:trPr>
         <w:tc>
           <w:tcPr>
@@ -34860,7 +34827,7 @@
       </w:tr>
       <w:tr>
         <w:trPr>
-          <w:trHeight w:val="1304"/>
+          <w:trHeight w:val="557"/>
         </w:trPr>
         <w:tc>
           <w:tcPr>
@@ -34883,9 +34850,9 @@
             </w:pPr>
             <w:r>
               <w:rPr>
-                <w:lang w:eastAsia="en-US"/>
-              </w:rPr>
-              <w:t>grid</w:t>
+                <w:lang w:val="ru-RU" w:eastAsia="en-US"/>
+              </w:rPr>
+              <w:t>сетка</w:t>
             </w:r>
           </w:p>
         </w:tc>
@@ -34918,7 +34885,7 @@
               <w:rPr>
                 <w:lang w:val="en-US" w:eastAsia="en-US"/>
               </w:rPr>
-              <w:t>Grid</w:t>
+              <w:t>Сетка</w:t>
             </w:r>
           </w:p>
         </w:tc>
@@ -34952,7 +34919,7 @@
       </w:tr>
       <w:tr>
         <w:trPr>
-          <w:trHeight w:val="1252"/>
+          <w:trHeight w:val="551"/>
         </w:trPr>
         <w:tc>
           <w:tcPr>
@@ -34977,7 +34944,7 @@
               <w:rPr>
                 <w:lang w:eastAsia="en-US"/>
               </w:rPr>
-              <w:t>dictionary</w:t>
+              <w:t>словарь</w:t>
             </w:r>
           </w:p>
         </w:tc>
@@ -35010,7 +34977,7 @@
               <w:rPr>
                 <w:lang w:val="en-US" w:eastAsia="en-US"/>
               </w:rPr>
-              <w:t>Dictionary</w:t>
+              <w:t>Словарь</w:t>
             </w:r>
           </w:p>
         </w:tc>
@@ -35044,7 +35011,7 @@
       </w:tr>
       <w:tr>
         <w:trPr>
-          <w:trHeight w:val="1267"/>
+          <w:trHeight w:val="559"/>
         </w:trPr>
         <w:tc>
           <w:tcPr>
@@ -35062,14 +35029,14 @@
             <w:pPr>
               <w:pStyle w:val="af4"/>
               <w:rPr>
-                <w:lang w:eastAsia="en-US"/>
-              </w:rPr>
-            </w:pPr>
-            <w:r>
-              <w:rPr>
-                <w:lang w:eastAsia="en-US"/>
-              </w:rPr>
-              <w:t>verticaltask</w:t>
+                <w:lang w:val="ru-RU" w:eastAsia="en-US"/>
+              </w:rPr>
+            </w:pPr>
+            <w:r>
+              <w:rPr>
+                <w:lang w:eastAsia="en-US"/>
+              </w:rPr>
+              <w:t>вертикальноезадание</w:t>
             </w:r>
           </w:p>
         </w:tc>
@@ -35130,7 +35097,7 @@
       </w:tr>
       <w:tr>
         <w:trPr>
-          <w:trHeight w:val="1256"/>
+          <w:trHeight w:val="553"/>
         </w:trPr>
         <w:tc>
           <w:tcPr>
@@ -35148,14 +35115,14 @@
             <w:pPr>
               <w:pStyle w:val="af4"/>
               <w:rPr>
-                <w:lang w:eastAsia="en-US"/>
-              </w:rPr>
-            </w:pPr>
-            <w:r>
-              <w:rPr>
-                <w:lang w:eastAsia="en-US"/>
-              </w:rPr>
-              <w:t>gorizontaltask</w:t>
+                <w:lang w:val="ru-RU" w:eastAsia="en-US"/>
+              </w:rPr>
+            </w:pPr>
+            <w:r>
+              <w:rPr>
+                <w:lang w:eastAsia="en-US"/>
+              </w:rPr>
+              <w:t>горизонтальноезадание</w:t>
             </w:r>
           </w:p>
         </w:tc>
@@ -35219,15 +35186,6 @@
       <w:pPr>
         <w:spacing w:before="240"/>
         <w:jc w:val="both"/>
-        <w:rPr>
-          <w:lang w:val="ru-RU"/>
-        </w:rPr>
-      </w:pPr>
-    </w:p>
-    <w:p>
-      <w:pPr>
-        <w:spacing w:before="240"/>
-        <w:jc w:val="both"/>
       </w:pPr>
       <w:r>
         <w:t>Т</w:t>
@@ -35242,7 +35200,7 @@
         <w:rPr>
           <w:lang w:val="en-US"/>
         </w:rPr>
-        <w:t>Grid</w:t>
+        <w:t>Сетка</w:t>
       </w:r>
       <w:r>
         <w:t>»</w:t>
@@ -35264,11 +35222,11 @@
       <w:tblGrid>
         <w:gridCol w:w="2825"/>
         <w:gridCol w:w="2670"/>
-        <w:gridCol w:w="4075"/>
+        <w:gridCol w:w="3969"/>
       </w:tblGrid>
       <w:tr>
         <w:trPr>
-          <w:trHeight w:val="775"/>
+          <w:trHeight w:val="531"/>
         </w:trPr>
         <w:tc>
           <w:tcPr>
@@ -35328,7 +35286,7 @@
         </w:tc>
         <w:tc>
           <w:tcPr>
-            <w:tcW w:w="4075" w:type="dxa"/>
+            <w:tcW w:w="3969" w:type="dxa"/>
             <w:tcBorders>
               <w:top w:val="single" w:sz="4" w:space="0" w:color="000000"/>
               <w:left w:val="single" w:sz="4" w:space="0" w:color="000000"/>
@@ -35357,7 +35315,7 @@
       </w:tr>
       <w:tr>
         <w:trPr>
-          <w:trHeight w:val="652"/>
+          <w:trHeight w:val="465"/>
         </w:trPr>
         <w:tc>
           <w:tcPr>
@@ -35380,9 +35338,9 @@
             </w:pPr>
             <w:r>
               <w:rPr>
-                <w:lang w:val="en-US" w:eastAsia="en-US"/>
-              </w:rPr>
-              <w:t>width</w:t>
+                <w:lang w:val="ru-RU" w:eastAsia="en-US"/>
+              </w:rPr>
+              <w:t>ширина</w:t>
             </w:r>
           </w:p>
         </w:tc>
@@ -35415,7 +35373,7 @@
         </w:tc>
         <w:tc>
           <w:tcPr>
-            <w:tcW w:w="4075" w:type="dxa"/>
+            <w:tcW w:w="3969" w:type="dxa"/>
             <w:tcBorders>
               <w:top w:val="single" w:sz="4" w:space="0" w:color="000000"/>
               <w:left w:val="single" w:sz="4" w:space="0" w:color="000000"/>
@@ -35443,7 +35401,7 @@
       </w:tr>
       <w:tr>
         <w:trPr>
-          <w:trHeight w:val="704"/>
+          <w:trHeight w:val="417"/>
         </w:trPr>
         <w:tc>
           <w:tcPr>
@@ -35468,8 +35426,7 @@
               <w:rPr>
                 <w:lang w:eastAsia="en-US"/>
               </w:rPr>
-              <w:lastRenderedPageBreak/>
-              <w:t>height</w:t>
+              <w:t>высота</w:t>
             </w:r>
           </w:p>
         </w:tc>
@@ -35502,7 +35459,7 @@
         </w:tc>
         <w:tc>
           <w:tcPr>
-            <w:tcW w:w="4075" w:type="dxa"/>
+            <w:tcW w:w="3969" w:type="dxa"/>
             <w:tcBorders>
               <w:top w:val="single" w:sz="4" w:space="0" w:color="000000"/>
               <w:left w:val="single" w:sz="4" w:space="0" w:color="000000"/>
@@ -35536,7 +35493,7 @@
       </w:tr>
       <w:tr>
         <w:trPr>
-          <w:trHeight w:val="687"/>
+          <w:trHeight w:val="553"/>
         </w:trPr>
         <w:tc>
           <w:tcPr>
@@ -35561,7 +35518,7 @@
               <w:rPr>
                 <w:lang w:val="en-US" w:eastAsia="en-US"/>
               </w:rPr>
-              <w:t>cellsmatrix</w:t>
+              <w:t>матрицаячеек</w:t>
             </w:r>
           </w:p>
         </w:tc>
@@ -35594,13 +35551,13 @@
               <w:rPr>
                 <w:lang w:val="en-US" w:eastAsia="en-US"/>
               </w:rPr>
-              <w:t>Grid</w:t>
-            </w:r>
-          </w:p>
-        </w:tc>
-        <w:tc>
-          <w:tcPr>
-            <w:tcW w:w="4075" w:type="dxa"/>
+              <w:t>Сетка</w:t>
+            </w:r>
+          </w:p>
+        </w:tc>
+        <w:tc>
+          <w:tcPr>
+            <w:tcW w:w="3969" w:type="dxa"/>
             <w:tcBorders>
               <w:top w:val="single" w:sz="4" w:space="0" w:color="000000"/>
               <w:left w:val="single" w:sz="4" w:space="0" w:color="000000"/>
@@ -35633,13 +35590,6 @@
         <w:spacing w:before="240"/>
         <w:ind w:firstLine="0"/>
       </w:pPr>
-    </w:p>
-    <w:p>
-      <w:pPr>
-        <w:pStyle w:val="a9"/>
-        <w:spacing w:before="240"/>
-        <w:ind w:firstLine="0"/>
-      </w:pPr>
       <w:r>
         <w:t xml:space="preserve">Таблица </w:t>
       </w:r>
@@ -35650,7 +35600,7 @@
         <w:rPr>
           <w:lang w:val="en-US"/>
         </w:rPr>
-        <w:t>Cell</w:t>
+        <w:t>Ячейка</w:t>
       </w:r>
       <w:r>
         <w:t>»</w:t>
@@ -35658,7 +35608,7 @@
     </w:p>
     <w:tbl>
       <w:tblPr>
-        <w:tblW w:w="9606" w:type="dxa"/>
+        <w:tblW w:w="9464" w:type="dxa"/>
         <w:tblBorders>
           <w:top w:val="single" w:sz="4" w:space="0" w:color="000000"/>
           <w:left w:val="single" w:sz="4" w:space="0" w:color="000000"/>
@@ -35672,11 +35622,11 @@
       <w:tblGrid>
         <w:gridCol w:w="2771"/>
         <w:gridCol w:w="2724"/>
-        <w:gridCol w:w="4111"/>
+        <w:gridCol w:w="3969"/>
       </w:tblGrid>
       <w:tr>
         <w:trPr>
-          <w:trHeight w:val="775"/>
+          <w:trHeight w:val="557"/>
         </w:trPr>
         <w:tc>
           <w:tcPr>
@@ -35736,7 +35686,7 @@
         </w:tc>
         <w:tc>
           <w:tcPr>
-            <w:tcW w:w="4111" w:type="dxa"/>
+            <w:tcW w:w="3969" w:type="dxa"/>
             <w:tcBorders>
               <w:top w:val="single" w:sz="4" w:space="0" w:color="000000"/>
               <w:left w:val="single" w:sz="4" w:space="0" w:color="000000"/>
@@ -35765,7 +35715,7 @@
       </w:tr>
       <w:tr>
         <w:trPr>
-          <w:trHeight w:val="704"/>
+          <w:trHeight w:val="621"/>
         </w:trPr>
         <w:tc>
           <w:tcPr>
@@ -35790,7 +35740,7 @@
               <w:rPr>
                 <w:lang w:val="en-US" w:eastAsia="en-US"/>
               </w:rPr>
-              <w:t>letter</w:t>
+              <w:t>буква</w:t>
             </w:r>
           </w:p>
         </w:tc>
@@ -35823,7 +35773,7 @@
         </w:tc>
         <w:tc>
           <w:tcPr>
-            <w:tcW w:w="4111" w:type="dxa"/>
+            <w:tcW w:w="3969" w:type="dxa"/>
             <w:tcBorders>
               <w:top w:val="single" w:sz="4" w:space="0" w:color="000000"/>
               <w:left w:val="single" w:sz="4" w:space="0" w:color="000000"/>
@@ -35858,15 +35808,6 @@
           <w:lang w:val="ru-RU"/>
         </w:rPr>
       </w:pPr>
-    </w:p>
-    <w:p>
-      <w:pPr>
-        <w:spacing w:before="240"/>
-        <w:jc w:val="both"/>
-        <w:rPr>
-          <w:lang w:val="ru-RU"/>
-        </w:rPr>
-      </w:pPr>
       <w:r>
         <w:rPr>
           <w:lang w:val="ru-RU"/>
@@ -35883,7 +35824,7 @@
         <w:rPr>
           <w:lang w:val="en-US"/>
         </w:rPr>
-        <w:t>Dictionary</w:t>
+        <w:t>Словарь</w:t>
       </w:r>
       <w:r>
         <w:rPr>
@@ -35908,11 +35849,11 @@
       <w:tblGrid>
         <w:gridCol w:w="2825"/>
         <w:gridCol w:w="2670"/>
-        <w:gridCol w:w="4075"/>
+        <w:gridCol w:w="3969"/>
       </w:tblGrid>
       <w:tr>
         <w:trPr>
-          <w:trHeight w:val="775"/>
+          <w:trHeight w:val="458"/>
         </w:trPr>
         <w:tc>
           <w:tcPr>
@@ -35972,7 +35913,7 @@
         </w:tc>
         <w:tc>
           <w:tcPr>
-            <w:tcW w:w="4075" w:type="dxa"/>
+            <w:tcW w:w="3969" w:type="dxa"/>
             <w:tcBorders>
               <w:top w:val="single" w:sz="4" w:space="0" w:color="000000"/>
               <w:left w:val="single" w:sz="4" w:space="0" w:color="000000"/>
@@ -36001,7 +35942,7 @@
       </w:tr>
       <w:tr>
         <w:trPr>
-          <w:trHeight w:val="715"/>
+          <w:trHeight w:val="535"/>
         </w:trPr>
         <w:tc>
           <w:tcPr>
@@ -36026,7 +35967,7 @@
               <w:rPr>
                 <w:lang w:val="en-US" w:eastAsia="en-US"/>
               </w:rPr>
-              <w:t>key</w:t>
+              <w:t>ключ</w:t>
             </w:r>
           </w:p>
         </w:tc>
@@ -36059,7 +36000,7 @@
         </w:tc>
         <w:tc>
           <w:tcPr>
-            <w:tcW w:w="4075" w:type="dxa"/>
+            <w:tcW w:w="3969" w:type="dxa"/>
             <w:tcBorders>
               <w:top w:val="single" w:sz="4" w:space="0" w:color="000000"/>
               <w:left w:val="single" w:sz="4" w:space="0" w:color="000000"/>
@@ -36087,7 +36028,7 @@
       </w:tr>
       <w:tr>
         <w:trPr>
-          <w:trHeight w:val="825"/>
+          <w:trHeight w:val="558"/>
         </w:trPr>
         <w:tc>
           <w:tcPr>
@@ -36112,7 +36053,7 @@
               <w:rPr>
                 <w:lang w:val="en-US" w:eastAsia="en-US"/>
               </w:rPr>
-              <w:t>value</w:t>
+              <w:t>значение</w:t>
             </w:r>
           </w:p>
         </w:tc>
@@ -36145,7 +36086,7 @@
         </w:tc>
         <w:tc>
           <w:tcPr>
-            <w:tcW w:w="4075" w:type="dxa"/>
+            <w:tcW w:w="3969" w:type="dxa"/>
             <w:tcBorders>
               <w:top w:val="single" w:sz="4" w:space="0" w:color="000000"/>
               <w:left w:val="single" w:sz="4" w:space="0" w:color="000000"/>
@@ -36183,14 +36124,24 @@
     </w:p>
     <w:p>
       <w:pPr>
+        <w:pStyle w:val="a9"/>
+        <w:ind w:firstLine="0"/>
+        <w:rPr>
+          <w:lang w:eastAsia="ru-RU"/>
+        </w:rPr>
+      </w:pPr>
+    </w:p>
+    <w:p>
+      <w:pPr>
         <w:pStyle w:val="a2"/>
         <w:ind w:left="709"/>
       </w:pPr>
-      <w:bookmarkStart w:id="22" w:name="_Toc529273619"/>
-      <w:r>
+      <w:bookmarkStart w:id="21" w:name="_Toc529273619"/>
+      <w:r>
+        <w:lastRenderedPageBreak/>
         <w:t>Разработка и описание алгоритмов обработки данных</w:t>
       </w:r>
-      <w:bookmarkEnd w:id="22"/>
+      <w:bookmarkEnd w:id="21"/>
     </w:p>
     <w:p>
       <w:pPr>
@@ -36240,68 +36191,66 @@
         <w:t>17</w:t>
       </w:r>
       <w:r>
-        <w:t xml:space="preserve">. Первоначально необходимо будет выбрать один из режимов – «Создать кроссворд», «Редактировать кроссворд», «Создать словарь понятий» или «Редактировать словарь понятий». При выборе первого режима администратор может задать параметры будущего кроссворда. При выборе </w:t>
-      </w:r>
-      <w:r>
+        <w:t>. Первоначально необходимо будет выбрать один из режимов – «Создать кроссворд», «Редактировать кроссворд», «Создать словарь понятий» или «Редактировать словарь понятий». При выборе первого режима администратор может задать параметры будущего кроссворда. При выборе второго открывается окно для открытия кроссворда из файла, а после окно с функциями для редактирования. При вы</w:t>
+      </w:r>
+      <w:r>
+        <w:t xml:space="preserve">боре третьего открывается окно </w:t>
+      </w:r>
+      <w:r>
+        <w:t>с набором функций для создания словаря</w:t>
+      </w:r>
+      <w:r>
+        <w:t xml:space="preserve"> понятий. При выборе четвертого</w:t>
+      </w:r>
+      <w:r>
+        <w:t xml:space="preserve"> открывается окошко для загрузки словаря из файла, и в последствии окно для его редактирования. После всего нужно сохранить словарь понятий или кроссворд.</w:t>
+      </w:r>
+      <w:r>
+        <w:t xml:space="preserve"> </w:t>
+      </w:r>
+    </w:p>
+    <w:p>
+      <w:pPr>
+        <w:pStyle w:val="a9"/>
+      </w:pPr>
+      <w:r>
+        <w:t xml:space="preserve">Диаграмма деятельности в режиме «Пользователь» показана на рисунке </w:t>
+      </w:r>
+      <w:r>
+        <w:rPr>
+          <w:highlight w:val="yellow"/>
+        </w:rPr>
+        <w:t>18</w:t>
+      </w:r>
+      <w:r>
+        <w:t>. Для начала пользователю необходимо буде</w:t>
+      </w:r>
+      <w:r>
+        <w:t xml:space="preserve">т выбрать </w:t>
+      </w:r>
+      <w:r>
+        <w:t>из файла кроссворд для разгадывания. Потом следует процесс разгадывания с функциями: выбор определения, чтобы заполнить его понятие на сетке, редактировать букву на сетке, взять подсказку и проверить правильность решения кроссворда. В процессе разгадывания доступна функци</w:t>
+      </w:r>
+      <w:r>
+        <w:t xml:space="preserve">я сохранить кроссворд в файл и вернуться </w:t>
+      </w:r>
+      <w:r>
+        <w:t>назад.</w:t>
+      </w:r>
+    </w:p>
+    <w:p>
+      <w:pPr>
+        <w:pStyle w:val="a9"/>
+      </w:pPr>
+      <w:bookmarkStart w:id="22" w:name="_GoBack"/>
+      <w:r>
+        <w:rPr>
+          <w:noProof/>
+        </w:rPr>
         <w:lastRenderedPageBreak/>
-        <w:t>второго открывается окно для открытия кроссворда из файла, а после окно с функциями для редактирования. При вы</w:t>
-      </w:r>
-      <w:r>
-        <w:t xml:space="preserve">боре третьего открывается окно </w:t>
-      </w:r>
-      <w:r>
-        <w:t>с набором функций для создания словаря</w:t>
-      </w:r>
-      <w:r>
-        <w:t xml:space="preserve"> понятий. При выборе четвертого</w:t>
-      </w:r>
-      <w:r>
-        <w:t xml:space="preserve"> открывается окошко для загрузки словаря из файла, и в последствии окно для его редактирования. После всего нужно сохранить словарь понятий или кроссворд.</w:t>
-      </w:r>
-      <w:r>
-        <w:t xml:space="preserve"> </w:t>
-      </w:r>
-    </w:p>
-    <w:p>
-      <w:pPr>
-        <w:pStyle w:val="a9"/>
-      </w:pPr>
-      <w:r>
-        <w:t xml:space="preserve">Диаграмма деятельности в режиме «Пользователь» показана на рисунке </w:t>
-      </w:r>
-      <w:r>
-        <w:rPr>
-          <w:highlight w:val="yellow"/>
-        </w:rPr>
-        <w:t>18</w:t>
-      </w:r>
-      <w:r>
-        <w:t>. Для начала пользователю необходимо буде</w:t>
-      </w:r>
-      <w:r>
-        <w:t xml:space="preserve">т выбрать </w:t>
-      </w:r>
-      <w:r>
-        <w:t>из файла кроссворд для разгадывания. Потом следует процесс разгадывания с функциями: выбор определения, чтобы заполнить его понятие на сетке, редактировать букву на сетке, взять подсказку и проверить правильность решения кроссворда. В процессе разгадывания доступна функци</w:t>
-      </w:r>
-      <w:r>
-        <w:t xml:space="preserve">я сохранить кроссворд в файл и вернуться </w:t>
-      </w:r>
-      <w:r>
-        <w:t>назад.</w:t>
-      </w:r>
-    </w:p>
-    <w:p>
-      <w:pPr>
-        <w:pStyle w:val="a9"/>
-      </w:pPr>
-      <w:r>
-        <w:rPr>
-          <w:noProof/>
-        </w:rPr>
         <w:drawing>
           <wp:inline distT="0" distB="0" distL="0" distR="0" wp14:anchorId="311DACA7" wp14:editId="5A755F2A">
-            <wp:extent cx="5224641" cy="4486275"/>
+            <wp:extent cx="5717540" cy="7165975"/>
             <wp:effectExtent l="0" t="0" r="0" b="0"/>
             <wp:docPr id="4" name="Рисунок 4"/>
             <wp:cNvGraphicFramePr>
@@ -36329,7 +36278,7 @@
                   <pic:spPr>
                     <a:xfrm>
                       <a:off x="0" y="0"/>
-                      <a:ext cx="5259204" cy="4515954"/>
+                      <a:ext cx="5760430" cy="7219730"/>
                     </a:xfrm>
                     <a:prstGeom prst="rect">
                       <a:avLst/>
@@ -36341,6 +36290,7 @@
           </wp:inline>
         </w:drawing>
       </w:r>
+      <w:bookmarkEnd w:id="22"/>
     </w:p>
     <w:p>
       <w:pPr>
@@ -39456,7 +39406,6 @@
         <w:docPartUnique/>
       </w:docPartObj>
     </w:sdtPr>
-    <w:sdtEndPr/>
     <w:sdtContent>
       <w:p>
         <w:pPr>
@@ -39497,7 +39446,6 @@
         <w:docPartUnique/>
       </w:docPartObj>
     </w:sdtPr>
-    <w:sdtEndPr/>
     <w:sdtContent>
       <w:p>
         <w:pPr>
@@ -39529,7 +39477,7 @@
           <w:rPr>
             <w:noProof/>
           </w:rPr>
-          <w:t>47</w:t>
+          <w:t>50</w:t>
         </w:r>
         <w:r>
           <w:rPr>
@@ -39554,7 +39502,6 @@
         <w:docPartUnique/>
       </w:docPartObj>
     </w:sdtPr>
-    <w:sdtEndPr/>
     <w:sdtContent>
       <w:p>
         <w:pPr>
@@ -39586,7 +39533,7 @@
           <w:rPr>
             <w:noProof/>
           </w:rPr>
-          <w:t>57</w:t>
+          <w:t>52</w:t>
         </w:r>
         <w:r>
           <w:rPr>
@@ -45647,7 +45594,7 @@
 </file>
 
 <file path=customXml/itemProps1.xml><?xml version="1.0" encoding="utf-8"?>
-<ds:datastoreItem xmlns:ds="http://schemas.openxmlformats.org/officeDocument/2006/customXml" ds:itemID="{F68AF3C4-329E-4B0B-B718-4B87633E9507}">
+<ds:datastoreItem xmlns:ds="http://schemas.openxmlformats.org/officeDocument/2006/customXml" ds:itemID="{AD98969D-3AFE-43DB-8C48-0112793FC242}">
   <ds:schemaRefs>
     <ds:schemaRef ds:uri="http://schemas.openxmlformats.org/officeDocument/2006/bibliography"/>
   </ds:schemaRefs>

--- a/otchet.docx
+++ b/otchet.docx
@@ -1,6 +1,6 @@
 
 <file path=word/document.xml><?xml version="1.0" encoding="utf-8"?>
-<w:document xmlns:wpc="http://schemas.microsoft.com/office/word/2010/wordprocessingCanvas" xmlns:cx="http://schemas.microsoft.com/office/drawing/2014/chartex" xmlns:cx1="http://schemas.microsoft.com/office/drawing/2015/9/8/chartex" xmlns:mc="http://schemas.openxmlformats.org/markup-compatibility/2006" xmlns:o="urn:schemas-microsoft-com:office:office" xmlns:r="http://schemas.openxmlformats.org/officeDocument/2006/relationships" xmlns:m="http://schemas.openxmlformats.org/officeDocument/2006/math" xmlns:v="urn:schemas-microsoft-com:vml" xmlns:wp14="http://schemas.microsoft.com/office/word/2010/wordprocessingDrawing" xmlns:wp="http://schemas.openxmlformats.org/drawingml/2006/wordprocessingDrawing" xmlns:w10="urn:schemas-microsoft-com:office:word" xmlns:w="http://schemas.openxmlformats.org/wordprocessingml/2006/main" xmlns:w14="http://schemas.microsoft.com/office/word/2010/wordml" xmlns:w15="http://schemas.microsoft.com/office/word/2012/wordml" xmlns:w16se="http://schemas.microsoft.com/office/word/2015/wordml/symex" xmlns:wpg="http://schemas.microsoft.com/office/word/2010/wordprocessingGroup" xmlns:wpi="http://schemas.microsoft.com/office/word/2010/wordprocessingInk" xmlns:wne="http://schemas.microsoft.com/office/word/2006/wordml" xmlns:wps="http://schemas.microsoft.com/office/word/2010/wordprocessingShape" mc:Ignorable="w14 w15 w16se wp14">
+<w:document xmlns:wpc="http://schemas.microsoft.com/office/word/2010/wordprocessingCanvas" xmlns:mc="http://schemas.openxmlformats.org/markup-compatibility/2006" xmlns:o="urn:schemas-microsoft-com:office:office" xmlns:r="http://schemas.openxmlformats.org/officeDocument/2006/relationships" xmlns:m="http://schemas.openxmlformats.org/officeDocument/2006/math" xmlns:v="urn:schemas-microsoft-com:vml" xmlns:wp14="http://schemas.microsoft.com/office/word/2010/wordprocessingDrawing" xmlns:wp="http://schemas.openxmlformats.org/drawingml/2006/wordprocessingDrawing" xmlns:w10="urn:schemas-microsoft-com:office:word" xmlns:w="http://schemas.openxmlformats.org/wordprocessingml/2006/main" xmlns:w14="http://schemas.microsoft.com/office/word/2010/wordml" xmlns:wpg="http://schemas.microsoft.com/office/word/2010/wordprocessingGroup" xmlns:wpi="http://schemas.microsoft.com/office/word/2010/wordprocessingInk" xmlns:wne="http://schemas.microsoft.com/office/word/2006/wordml" xmlns:wps="http://schemas.microsoft.com/office/word/2010/wordprocessingShape" mc:Ignorable="w14 wp14">
   <w:body>
     <w:p>
       <w:pPr>
@@ -1598,7 +1598,23 @@
                 <w:szCs w:val="28"/>
                 <w:lang w:val="ru-RU" w:eastAsia="en-US"/>
               </w:rPr>
-              <w:t>№ п/п</w:t>
+              <w:t xml:space="preserve">№ </w:t>
+            </w:r>
+            <w:proofErr w:type="gramStart"/>
+            <w:r>
+              <w:rPr>
+                <w:szCs w:val="28"/>
+                <w:lang w:val="ru-RU" w:eastAsia="en-US"/>
+              </w:rPr>
+              <w:t>п</w:t>
+            </w:r>
+            <w:proofErr w:type="gramEnd"/>
+            <w:r>
+              <w:rPr>
+                <w:szCs w:val="28"/>
+                <w:lang w:val="ru-RU" w:eastAsia="en-US"/>
+              </w:rPr>
+              <w:t>/п</w:t>
             </w:r>
           </w:p>
         </w:tc>
@@ -1662,7 +1678,23 @@
                 <w:szCs w:val="28"/>
                 <w:lang w:val="ru-RU" w:eastAsia="en-US"/>
               </w:rPr>
-              <w:t>Объем этапа в % к общему объему проекта</w:t>
+              <w:t xml:space="preserve">Объем этапа </w:t>
+            </w:r>
+            <w:proofErr w:type="gramStart"/>
+            <w:r>
+              <w:rPr>
+                <w:szCs w:val="28"/>
+                <w:lang w:val="ru-RU" w:eastAsia="en-US"/>
+              </w:rPr>
+              <w:t>в</w:t>
+            </w:r>
+            <w:proofErr w:type="gramEnd"/>
+            <w:r>
+              <w:rPr>
+                <w:szCs w:val="28"/>
+                <w:lang w:val="ru-RU" w:eastAsia="en-US"/>
+              </w:rPr>
+              <w:t xml:space="preserve"> % к общему объему проекта</w:t>
             </w:r>
           </w:p>
         </w:tc>
@@ -4059,7 +4091,23 @@
           <w:szCs w:val="28"/>
           <w:lang w:val="ru-RU"/>
         </w:rPr>
-        <w:t>Описание структуры кроссворда [Электронный ресурс]. URL: ru.wikipedia.org/wiki/Кроссворд (дата обращения: 01.10.2018);</w:t>
+        <w:t>Описание структуры кроссворда [Электронный ресурс]. URL: ru.wikipedia.org/</w:t>
+      </w:r>
+      <w:proofErr w:type="spellStart"/>
+      <w:r>
+        <w:rPr>
+          <w:szCs w:val="28"/>
+          <w:lang w:val="ru-RU"/>
+        </w:rPr>
+        <w:t>wiki</w:t>
+      </w:r>
+      <w:proofErr w:type="spellEnd"/>
+      <w:r>
+        <w:rPr>
+          <w:szCs w:val="28"/>
+          <w:lang w:val="ru-RU"/>
+        </w:rPr>
+        <w:t>/Кроссворд (дата обращения: 01.10.2018);</w:t>
       </w:r>
     </w:p>
     <w:p>
@@ -4087,7 +4135,23 @@
           <w:szCs w:val="28"/>
           <w:lang w:val="ru-RU"/>
         </w:rPr>
-        <w:t>структура словаря понятий (понятие и его определение располагаются в одной строке, разделены пробелом);</w:t>
+        <w:t xml:space="preserve">структура словаря понятий (понятие и его определение располагаются в одной строке, </w:t>
+      </w:r>
+      <w:proofErr w:type="gramStart"/>
+      <w:r>
+        <w:rPr>
+          <w:szCs w:val="28"/>
+          <w:lang w:val="ru-RU"/>
+        </w:rPr>
+        <w:t>разделены</w:t>
+      </w:r>
+      <w:proofErr w:type="gramEnd"/>
+      <w:r>
+        <w:rPr>
+          <w:szCs w:val="28"/>
+          <w:lang w:val="ru-RU"/>
+        </w:rPr>
+        <w:t xml:space="preserve"> пробелом);</w:t>
       </w:r>
     </w:p>
     <w:p>
@@ -4115,7 +4179,23 @@
           <w:szCs w:val="28"/>
           <w:lang w:val="ru-RU"/>
         </w:rPr>
-        <w:t>словари понятий хранятся в текстовых файлах формата *.dict;</w:t>
+        <w:t>словари понятий хранятся в текстовых файлах формата *.</w:t>
+      </w:r>
+      <w:proofErr w:type="spellStart"/>
+      <w:r>
+        <w:rPr>
+          <w:szCs w:val="28"/>
+          <w:lang w:val="ru-RU"/>
+        </w:rPr>
+        <w:t>dict</w:t>
+      </w:r>
+      <w:proofErr w:type="spellEnd"/>
+      <w:r>
+        <w:rPr>
+          <w:szCs w:val="28"/>
+          <w:lang w:val="ru-RU"/>
+        </w:rPr>
+        <w:t>;</w:t>
       </w:r>
     </w:p>
     <w:p>
@@ -4331,7 +4411,23 @@
           <w:szCs w:val="28"/>
           <w:lang w:val="ru-RU"/>
         </w:rPr>
-        <w:t>тип операционной системы – Windows 7/8 и выше;</w:t>
+        <w:t xml:space="preserve">тип операционной системы – </w:t>
+      </w:r>
+      <w:proofErr w:type="spellStart"/>
+      <w:r>
+        <w:rPr>
+          <w:szCs w:val="28"/>
+          <w:lang w:val="ru-RU"/>
+        </w:rPr>
+        <w:t>Windows</w:t>
+      </w:r>
+      <w:proofErr w:type="spellEnd"/>
+      <w:r>
+        <w:rPr>
+          <w:szCs w:val="28"/>
+          <w:lang w:val="ru-RU"/>
+        </w:rPr>
+        <w:t xml:space="preserve"> 7/8 и выше;</w:t>
       </w:r>
     </w:p>
     <w:p>
@@ -4359,7 +4455,23 @@
           <w:szCs w:val="28"/>
           <w:lang w:val="ru-RU"/>
         </w:rPr>
-        <w:t>язык программирования – С#;</w:t>
+        <w:t xml:space="preserve">язык программирования – </w:t>
+      </w:r>
+      <w:proofErr w:type="gramStart"/>
+      <w:r>
+        <w:rPr>
+          <w:szCs w:val="28"/>
+          <w:lang w:val="ru-RU"/>
+        </w:rPr>
+        <w:t>С</w:t>
+      </w:r>
+      <w:proofErr w:type="gramEnd"/>
+      <w:r>
+        <w:rPr>
+          <w:szCs w:val="28"/>
+          <w:lang w:val="ru-RU"/>
+        </w:rPr>
+        <w:t>#;</w:t>
       </w:r>
     </w:p>
     <w:p>
@@ -4387,7 +4499,39 @@
           <w:szCs w:val="28"/>
           <w:lang w:val="ru-RU"/>
         </w:rPr>
-        <w:t>среда программирования – Visual Studio 2017;</w:t>
+        <w:t xml:space="preserve">среда программирования – </w:t>
+      </w:r>
+      <w:proofErr w:type="spellStart"/>
+      <w:r>
+        <w:rPr>
+          <w:szCs w:val="28"/>
+          <w:lang w:val="ru-RU"/>
+        </w:rPr>
+        <w:t>Visual</w:t>
+      </w:r>
+      <w:proofErr w:type="spellEnd"/>
+      <w:r>
+        <w:rPr>
+          <w:szCs w:val="28"/>
+          <w:lang w:val="ru-RU"/>
+        </w:rPr>
+        <w:t xml:space="preserve"> </w:t>
+      </w:r>
+      <w:proofErr w:type="spellStart"/>
+      <w:r>
+        <w:rPr>
+          <w:szCs w:val="28"/>
+          <w:lang w:val="ru-RU"/>
+        </w:rPr>
+        <w:t>Studio</w:t>
+      </w:r>
+      <w:proofErr w:type="spellEnd"/>
+      <w:r>
+        <w:rPr>
+          <w:szCs w:val="28"/>
+          <w:lang w:val="ru-RU"/>
+        </w:rPr>
+        <w:t xml:space="preserve"> 2017;</w:t>
       </w:r>
     </w:p>
     <w:p>
@@ -4415,7 +4559,23 @@
           <w:szCs w:val="28"/>
           <w:lang w:val="ru-RU"/>
         </w:rPr>
-        <w:t>среда проектирования – StarUML 2.8.0.</w:t>
+        <w:t xml:space="preserve">среда проектирования – </w:t>
+      </w:r>
+      <w:proofErr w:type="spellStart"/>
+      <w:r>
+        <w:rPr>
+          <w:szCs w:val="28"/>
+          <w:lang w:val="ru-RU"/>
+        </w:rPr>
+        <w:t>StarUML</w:t>
+      </w:r>
+      <w:proofErr w:type="spellEnd"/>
+      <w:r>
+        <w:rPr>
+          <w:szCs w:val="28"/>
+          <w:lang w:val="ru-RU"/>
+        </w:rPr>
+        <w:t xml:space="preserve"> 2.8.0.</w:t>
       </w:r>
     </w:p>
     <w:p>
@@ -5673,7 +5833,25 @@
           <w:szCs w:val="28"/>
           <w:lang w:val="ru-RU"/>
         </w:rPr>
-        <w:t>время автоматической генерации кроссворда – не более 50 с;</w:t>
+        <w:t xml:space="preserve">время автоматической генерации кроссворда – не более 50 </w:t>
+      </w:r>
+      <w:proofErr w:type="gramStart"/>
+      <w:r>
+        <w:rPr>
+          <w:rFonts w:ascii="Times New Roman CYR" w:hAnsi="Times New Roman CYR" w:cs="Times New Roman CYR"/>
+          <w:szCs w:val="28"/>
+          <w:lang w:val="ru-RU"/>
+        </w:rPr>
+        <w:t>с</w:t>
+      </w:r>
+      <w:proofErr w:type="gramEnd"/>
+      <w:r>
+        <w:rPr>
+          <w:rFonts w:ascii="Times New Roman CYR" w:hAnsi="Times New Roman CYR" w:cs="Times New Roman CYR"/>
+          <w:szCs w:val="28"/>
+          <w:lang w:val="ru-RU"/>
+        </w:rPr>
+        <w:t>;</w:t>
       </w:r>
     </w:p>
     <w:p>
@@ -5712,7 +5890,25 @@
           <w:lang w:val="ru-RU"/>
         </w:rPr>
         <w:br/>
-        <w:t xml:space="preserve"> СанПин 2.2.2./2.4.2198-07;</w:t>
+        <w:t xml:space="preserve"> </w:t>
+      </w:r>
+      <w:proofErr w:type="spellStart"/>
+      <w:r>
+        <w:rPr>
+          <w:rFonts w:ascii="Times New Roman CYR" w:hAnsi="Times New Roman CYR" w:cs="Times New Roman CYR"/>
+          <w:szCs w:val="28"/>
+          <w:lang w:val="ru-RU"/>
+        </w:rPr>
+        <w:t>СанПин</w:t>
+      </w:r>
+      <w:proofErr w:type="spellEnd"/>
+      <w:r>
+        <w:rPr>
+          <w:rFonts w:ascii="Times New Roman CYR" w:hAnsi="Times New Roman CYR" w:cs="Times New Roman CYR"/>
+          <w:szCs w:val="28"/>
+          <w:lang w:val="ru-RU"/>
+        </w:rPr>
+        <w:t xml:space="preserve"> 2.2.2./2.4.2198-07;</w:t>
       </w:r>
     </w:p>
     <w:p>
@@ -5787,7 +5983,25 @@
           <w:szCs w:val="28"/>
           <w:lang w:val="ru-RU"/>
         </w:rPr>
-        <w:t>температура окружающего воздуха – 15-35°С;</w:t>
+        <w:t>температура окружающего воздуха – 15-35</w:t>
+      </w:r>
+      <w:proofErr w:type="gramStart"/>
+      <w:r>
+        <w:rPr>
+          <w:rFonts w:ascii="Times New Roman CYR" w:hAnsi="Times New Roman CYR" w:cs="Times New Roman CYR"/>
+          <w:szCs w:val="28"/>
+          <w:lang w:val="ru-RU"/>
+        </w:rPr>
+        <w:t>°С</w:t>
+      </w:r>
+      <w:proofErr w:type="gramEnd"/>
+      <w:r>
+        <w:rPr>
+          <w:rFonts w:ascii="Times New Roman CYR" w:hAnsi="Times New Roman CYR" w:cs="Times New Roman CYR"/>
+          <w:szCs w:val="28"/>
+          <w:lang w:val="ru-RU"/>
+        </w:rPr>
+        <w:t>;</w:t>
       </w:r>
     </w:p>
     <w:p>
@@ -6228,7 +6442,15 @@
           <w:sz w:val="28"/>
           <w:szCs w:val="28"/>
         </w:rPr>
-        <w:t xml:space="preserve">Графическая часть: </w:t>
+        <w:t>Графическая часть</w:t>
+      </w:r>
+      <w:proofErr w:type="gramStart"/>
+      <w:r>
+        <w:rPr>
+          <w:sz w:val="28"/>
+          <w:szCs w:val="28"/>
+        </w:rPr>
+        <w:t xml:space="preserve">: </w:t>
       </w:r>
       <w:r>
         <w:rPr>
@@ -6243,7 +6465,31 @@
           <w:sz w:val="28"/>
           <w:szCs w:val="28"/>
         </w:rPr>
-        <w:t xml:space="preserve"> слайдов презентации PowerPoint.</w:t>
+        <w:t xml:space="preserve"> </w:t>
+      </w:r>
+      <w:proofErr w:type="gramEnd"/>
+      <w:r>
+        <w:rPr>
+          <w:sz w:val="28"/>
+          <w:szCs w:val="28"/>
+        </w:rPr>
+        <w:t xml:space="preserve">слайдов презентации </w:t>
+      </w:r>
+      <w:proofErr w:type="spellStart"/>
+      <w:r>
+        <w:rPr>
+          <w:sz w:val="28"/>
+          <w:szCs w:val="28"/>
+        </w:rPr>
+        <w:t>PowerPoint</w:t>
+      </w:r>
+      <w:proofErr w:type="spellEnd"/>
+      <w:r>
+        <w:rPr>
+          <w:sz w:val="28"/>
+          <w:szCs w:val="28"/>
+        </w:rPr>
+        <w:t>.</w:t>
       </w:r>
     </w:p>
     <w:p>
@@ -6296,7 +6542,71 @@
           <w:szCs w:val="28"/>
           <w:lang w:val="ru-RU"/>
         </w:rPr>
-        <w:t>Программа написана на языке С# в среде Visual Studio 2017 и функционирует под управлением операционной системы Windows 7/8/10.</w:t>
+        <w:t>Программа написана на языке</w:t>
+      </w:r>
+      <w:proofErr w:type="gramStart"/>
+      <w:r>
+        <w:rPr>
+          <w:szCs w:val="28"/>
+          <w:lang w:val="ru-RU"/>
+        </w:rPr>
+        <w:t xml:space="preserve"> С</w:t>
+      </w:r>
+      <w:proofErr w:type="gramEnd"/>
+      <w:r>
+        <w:rPr>
+          <w:szCs w:val="28"/>
+          <w:lang w:val="ru-RU"/>
+        </w:rPr>
+        <w:t xml:space="preserve"># в среде </w:t>
+      </w:r>
+      <w:proofErr w:type="spellStart"/>
+      <w:r>
+        <w:rPr>
+          <w:szCs w:val="28"/>
+          <w:lang w:val="ru-RU"/>
+        </w:rPr>
+        <w:t>Visual</w:t>
+      </w:r>
+      <w:proofErr w:type="spellEnd"/>
+      <w:r>
+        <w:rPr>
+          <w:szCs w:val="28"/>
+          <w:lang w:val="ru-RU"/>
+        </w:rPr>
+        <w:t xml:space="preserve"> </w:t>
+      </w:r>
+      <w:proofErr w:type="spellStart"/>
+      <w:r>
+        <w:rPr>
+          <w:szCs w:val="28"/>
+          <w:lang w:val="ru-RU"/>
+        </w:rPr>
+        <w:t>Studio</w:t>
+      </w:r>
+      <w:proofErr w:type="spellEnd"/>
+      <w:r>
+        <w:rPr>
+          <w:szCs w:val="28"/>
+          <w:lang w:val="ru-RU"/>
+        </w:rPr>
+        <w:t xml:space="preserve"> 2017 и функционирует под управлением операционной системы </w:t>
+      </w:r>
+      <w:proofErr w:type="spellStart"/>
+      <w:r>
+        <w:rPr>
+          <w:szCs w:val="28"/>
+          <w:lang w:val="ru-RU"/>
+        </w:rPr>
+        <w:t>Windows</w:t>
+      </w:r>
+      <w:proofErr w:type="spellEnd"/>
+      <w:r>
+        <w:rPr>
+          <w:szCs w:val="28"/>
+          <w:lang w:val="ru-RU"/>
+        </w:rPr>
+        <w:t xml:space="preserve"> 7/8/10.</w:t>
       </w:r>
     </w:p>
     <w:p>
@@ -9971,7 +10281,61 @@
           <w:szCs w:val="28"/>
           <w:lang w:val="ru-RU"/>
         </w:rPr>
-        <w:t>Разработка системы будет вестись по технологии RAD (Rapid Application Development),</w:t>
+        <w:t>Разработка системы будет вестись по технологии RAD (</w:t>
+      </w:r>
+      <w:proofErr w:type="spellStart"/>
+      <w:r>
+        <w:rPr>
+          <w:rFonts w:eastAsia="Calibri"/>
+          <w:szCs w:val="28"/>
+          <w:lang w:val="ru-RU"/>
+        </w:rPr>
+        <w:t>Rapid</w:t>
+      </w:r>
+      <w:proofErr w:type="spellEnd"/>
+      <w:r>
+        <w:rPr>
+          <w:rFonts w:eastAsia="Calibri"/>
+          <w:szCs w:val="28"/>
+          <w:lang w:val="ru-RU"/>
+        </w:rPr>
+        <w:t xml:space="preserve"> </w:t>
+      </w:r>
+      <w:proofErr w:type="spellStart"/>
+      <w:r>
+        <w:rPr>
+          <w:rFonts w:eastAsia="Calibri"/>
+          <w:szCs w:val="28"/>
+          <w:lang w:val="ru-RU"/>
+        </w:rPr>
+        <w:t>Application</w:t>
+      </w:r>
+      <w:proofErr w:type="spellEnd"/>
+      <w:r>
+        <w:rPr>
+          <w:rFonts w:eastAsia="Calibri"/>
+          <w:szCs w:val="28"/>
+          <w:lang w:val="ru-RU"/>
+        </w:rPr>
+        <w:t xml:space="preserve"> </w:t>
+      </w:r>
+      <w:proofErr w:type="spellStart"/>
+      <w:r>
+        <w:rPr>
+          <w:rFonts w:eastAsia="Calibri"/>
+          <w:szCs w:val="28"/>
+          <w:lang w:val="ru-RU"/>
+        </w:rPr>
+        <w:t>Development</w:t>
+      </w:r>
+      <w:proofErr w:type="spellEnd"/>
+      <w:r>
+        <w:rPr>
+          <w:rFonts w:eastAsia="Calibri"/>
+          <w:szCs w:val="28"/>
+          <w:lang w:val="ru-RU"/>
+        </w:rPr>
+        <w:t>),</w:t>
       </w:r>
       <w:r>
         <w:rPr>
@@ -10197,7 +10561,23 @@
           <w:szCs w:val="28"/>
           <w:shd w:val="clear" w:color="auto" w:fill="FFFFFF"/>
         </w:rPr>
-        <w:t xml:space="preserve">В отличие от сканвордов, в классических кроссвордах все вопросы представлены в виде отдельного пронумерованного списка, разделенного на две части: «по горизонтали», по «вертикали». Ответы необходимо вносить в поле кроссворда в соответствующие блоки из пустых ячеек слева направо и сверху вниз, как правило, в именительном падеже в единственном числе, за исключением слов, правописание которых предусматривает только множественное число. </w:t>
+        <w:t xml:space="preserve">В отличие от </w:t>
+      </w:r>
+      <w:proofErr w:type="spellStart"/>
+      <w:r>
+        <w:rPr>
+          <w:szCs w:val="28"/>
+          <w:shd w:val="clear" w:color="auto" w:fill="FFFFFF"/>
+        </w:rPr>
+        <w:t>сканвордов</w:t>
+      </w:r>
+      <w:proofErr w:type="spellEnd"/>
+      <w:r>
+        <w:rPr>
+          <w:szCs w:val="28"/>
+          <w:shd w:val="clear" w:color="auto" w:fill="FFFFFF"/>
+        </w:rPr>
+        <w:t xml:space="preserve">, в классических кроссвордах все вопросы представлены в виде отдельного пронумерованного списка, разделенного на две части: «по горизонтали», по «вертикали». Ответы необходимо вносить в поле кроссворда в соответствующие блоки из пустых ячеек слева направо и сверху вниз, как правило, в именительном падеже в единственном числе, за исключением слов, правописание которых предусматривает только множественное число. </w:t>
       </w:r>
       <w:r>
         <w:t>На рисунке 1 приведен классический кроссворд.</w:t>
@@ -10235,7 +10615,7 @@
                     </pic:cNvPicPr>
                   </pic:nvPicPr>
                   <pic:blipFill>
-                    <a:blip r:embed="rId8" cstate="print">
+                    <a:blip r:embed="rId9" cstate="print">
                       <a:extLst>
                         <a:ext uri="{28A0092B-C50C-407E-A947-70E740481C1C}">
                           <a14:useLocalDpi xmlns:a14="http://schemas.microsoft.com/office/drawing/2010/main" val="0"/>
@@ -10288,19 +10668,59 @@
           <w:lang w:eastAsia="ru-RU"/>
         </w:rPr>
       </w:pPr>
+      <w:proofErr w:type="spellStart"/>
       <w:r>
         <w:rPr>
           <w:lang w:eastAsia="ru-RU"/>
         </w:rPr>
         <w:lastRenderedPageBreak/>
-        <w:t xml:space="preserve">Сканворды. </w:t>
+        <w:t>Сканворды</w:t>
+      </w:r>
+      <w:proofErr w:type="spellEnd"/>
+      <w:r>
+        <w:rPr>
+          <w:lang w:eastAsia="ru-RU"/>
+        </w:rPr>
+        <w:t xml:space="preserve">. </w:t>
       </w:r>
       <w:r>
         <w:rPr>
           <w:szCs w:val="28"/>
           <w:shd w:val="clear" w:color="auto" w:fill="FFFFFF"/>
         </w:rPr>
-        <w:t>В этих кроссвордах все вопросы внесены прямо в сетку самого кроссворда. При помощи стрелок-указателей определяется расположение разгадываемых слов. В отличие от классических кроссвордов, разгадываемые слова в сканвордах имеют большее количество взаимных пересечений, что в некоторой степени упрощает их разгадывание. В связи с ограниченным пространством для написания вопросов, в сканвордах очень распространены вопросы-задания, построенные на различных ассоциациях, словах-антагонистах, словах-синонимах, определениях пропущенных слов в различных известных словосочетаниях.</w:t>
+        <w:t xml:space="preserve">В этих кроссвордах все вопросы внесены прямо в сетку самого кроссворда. При помощи стрелок-указателей определяется расположение разгадываемых слов. В отличие от классических кроссвордов, разгадываемые слова в </w:t>
+      </w:r>
+      <w:proofErr w:type="spellStart"/>
+      <w:r>
+        <w:rPr>
+          <w:szCs w:val="28"/>
+          <w:shd w:val="clear" w:color="auto" w:fill="FFFFFF"/>
+        </w:rPr>
+        <w:t>сканвордах</w:t>
+      </w:r>
+      <w:proofErr w:type="spellEnd"/>
+      <w:r>
+        <w:rPr>
+          <w:szCs w:val="28"/>
+          <w:shd w:val="clear" w:color="auto" w:fill="FFFFFF"/>
+        </w:rPr>
+        <w:t xml:space="preserve"> имеют большее количество взаимных пересечений, что в некоторой степени упрощает их разгадывание. В связи с ограниченным пространством для написания вопросов, в </w:t>
+      </w:r>
+      <w:proofErr w:type="spellStart"/>
+      <w:r>
+        <w:rPr>
+          <w:szCs w:val="28"/>
+          <w:shd w:val="clear" w:color="auto" w:fill="FFFFFF"/>
+        </w:rPr>
+        <w:t>сканвордах</w:t>
+      </w:r>
+      <w:proofErr w:type="spellEnd"/>
+      <w:r>
+        <w:rPr>
+          <w:szCs w:val="28"/>
+          <w:shd w:val="clear" w:color="auto" w:fill="FFFFFF"/>
+        </w:rPr>
+        <w:t xml:space="preserve"> очень распространены вопросы-задания, построенные на различных ассоциациях, словах-антагонистах, словах-синонимах, определениях пропущенных слов в различных известных словосочетаниях.</w:t>
       </w:r>
       <w:r>
         <w:rPr>
@@ -10313,7 +10733,23 @@
           <w:szCs w:val="28"/>
           <w:shd w:val="clear" w:color="auto" w:fill="FFFFFF"/>
         </w:rPr>
-        <w:t>Пример сканворда представлен на рисунке 2.</w:t>
+        <w:t xml:space="preserve">Пример </w:t>
+      </w:r>
+      <w:proofErr w:type="spellStart"/>
+      <w:r>
+        <w:rPr>
+          <w:szCs w:val="28"/>
+          <w:shd w:val="clear" w:color="auto" w:fill="FFFFFF"/>
+        </w:rPr>
+        <w:t>сканворда</w:t>
+      </w:r>
+      <w:proofErr w:type="spellEnd"/>
+      <w:r>
+        <w:rPr>
+          <w:szCs w:val="28"/>
+          <w:shd w:val="clear" w:color="auto" w:fill="FFFFFF"/>
+        </w:rPr>
+        <w:t xml:space="preserve"> представлен на рисунке 2.</w:t>
       </w:r>
     </w:p>
     <w:p>
@@ -10349,7 +10785,7 @@
                     </pic:cNvPicPr>
                   </pic:nvPicPr>
                   <pic:blipFill>
-                    <a:blip r:embed="rId9" cstate="print">
+                    <a:blip r:embed="rId10" cstate="print">
                       <a:extLst>
                         <a:ext uri="{28A0092B-C50C-407E-A947-70E740481C1C}">
                           <a14:useLocalDpi xmlns:a14="http://schemas.microsoft.com/office/drawing/2010/main" val="0"/>
@@ -10403,8 +10839,17 @@
           <w:szCs w:val="28"/>
           <w:lang w:eastAsia="ru-RU"/>
         </w:rPr>
-        <w:t xml:space="preserve"> 2 – Пример сканворда</w:t>
-      </w:r>
+        <w:t xml:space="preserve"> 2 – Пример </w:t>
+      </w:r>
+      <w:proofErr w:type="spellStart"/>
+      <w:r>
+        <w:rPr>
+          <w:szCs w:val="28"/>
+          <w:lang w:eastAsia="ru-RU"/>
+        </w:rPr>
+        <w:t>сканворда</w:t>
+      </w:r>
+      <w:proofErr w:type="spellEnd"/>
     </w:p>
     <w:p>
       <w:pPr>
@@ -10424,14 +10869,55 @@
           <w:szCs w:val="28"/>
           <w:lang w:eastAsia="ru-RU"/>
         </w:rPr>
-        <w:t xml:space="preserve">Венгерские кроссворды (филворды). </w:t>
-      </w:r>
+        <w:t>Венгерские кроссворды (</w:t>
+      </w:r>
+      <w:proofErr w:type="spellStart"/>
+      <w:r>
+        <w:rPr>
+          <w:szCs w:val="28"/>
+          <w:lang w:eastAsia="ru-RU"/>
+        </w:rPr>
+        <w:t>филворды</w:t>
+      </w:r>
+      <w:proofErr w:type="spellEnd"/>
+      <w:r>
+        <w:rPr>
+          <w:szCs w:val="28"/>
+          <w:lang w:eastAsia="ru-RU"/>
+        </w:rPr>
+        <w:t xml:space="preserve">). </w:t>
+      </w:r>
+      <w:proofErr w:type="spellStart"/>
       <w:r>
         <w:rPr>
           <w:szCs w:val="28"/>
           <w:shd w:val="clear" w:color="auto" w:fill="FFFFFF"/>
         </w:rPr>
-        <w:t>Филворд представляет собой поле, заполненное буквами. Из всей этой комбинации букв необходимо отыскать слова, которые указываются в виде отдельного списка или отыскать слова-ответы на ряд вопросов, приложенных к кроссворду. Искомые слова в поле филворда могут располагаться в любом направлении в виде ломаной под прямыми углами линии. Каждая из букв может быть использована только один раз.</w:t>
+        <w:t>Филворд</w:t>
+      </w:r>
+      <w:proofErr w:type="spellEnd"/>
+      <w:r>
+        <w:rPr>
+          <w:szCs w:val="28"/>
+          <w:shd w:val="clear" w:color="auto" w:fill="FFFFFF"/>
+        </w:rPr>
+        <w:t xml:space="preserve"> представляет собой поле, заполненное буквами. Из всей этой комбинации букв необходимо отыскать слова, которые указываются в виде отдельного списка или отыскать слова-ответы на ряд вопросов, приложенных к кроссворду. Искомые слова в поле </w:t>
+      </w:r>
+      <w:proofErr w:type="spellStart"/>
+      <w:r>
+        <w:rPr>
+          <w:szCs w:val="28"/>
+          <w:shd w:val="clear" w:color="auto" w:fill="FFFFFF"/>
+        </w:rPr>
+        <w:t>филворда</w:t>
+      </w:r>
+      <w:proofErr w:type="spellEnd"/>
+      <w:r>
+        <w:rPr>
+          <w:szCs w:val="28"/>
+          <w:shd w:val="clear" w:color="auto" w:fill="FFFFFF"/>
+        </w:rPr>
+        <w:t xml:space="preserve"> могут располагаться в любом направлении в виде ломаной под прямыми углами линии. Каждая из букв может быть использована только один раз.</w:t>
       </w:r>
       <w:r>
         <w:rPr>
@@ -10482,7 +10968,7 @@
                     </pic:cNvPicPr>
                   </pic:nvPicPr>
                   <pic:blipFill>
-                    <a:blip r:embed="rId10" cstate="print">
+                    <a:blip r:embed="rId11" cstate="print">
                       <a:extLst>
                         <a:ext uri="{28A0092B-C50C-407E-A947-70E740481C1C}">
                           <a14:useLocalDpi xmlns:a14="http://schemas.microsoft.com/office/drawing/2010/main" val="0"/>
@@ -10687,7 +11173,7 @@
                     </pic:cNvPicPr>
                   </pic:nvPicPr>
                   <pic:blipFill>
-                    <a:blip r:embed="rId11" cstate="print">
+                    <a:blip r:embed="rId12" cstate="print">
                       <a:extLst>
                         <a:ext uri="{28A0092B-C50C-407E-A947-70E740481C1C}">
                           <a14:useLocalDpi xmlns:a14="http://schemas.microsoft.com/office/drawing/2010/main" val="0"/>
@@ -10794,7 +11280,29 @@
         <w:rPr>
           <w:lang w:val="ru-RU"/>
         </w:rPr>
-        <w:t>Приложение «Сrosswordus»</w:t>
+        <w:t>Приложение «</w:t>
+      </w:r>
+      <w:proofErr w:type="spellStart"/>
+      <w:proofErr w:type="gramStart"/>
+      <w:r>
+        <w:rPr>
+          <w:lang w:val="ru-RU"/>
+        </w:rPr>
+        <w:t>С</w:t>
+      </w:r>
+      <w:proofErr w:type="gramEnd"/>
+      <w:r>
+        <w:rPr>
+          <w:lang w:val="ru-RU"/>
+        </w:rPr>
+        <w:t>rosswordus</w:t>
+      </w:r>
+      <w:proofErr w:type="spellEnd"/>
+      <w:r>
+        <w:rPr>
+          <w:lang w:val="ru-RU"/>
+        </w:rPr>
+        <w:t>»</w:t>
       </w:r>
       <w:bookmarkEnd w:id="5"/>
     </w:p>
@@ -10809,7 +11317,21 @@
         <w:rPr>
           <w:lang w:eastAsia="ru-RU"/>
         </w:rPr>
-        <w:t>Для создания кроссвордов можно использовать веб-приложение «Crosswordus» [8]. Сервис предоставляет большой выбор классических и фигурных сеток различных размеров, который постоянно пополняется.</w:t>
+        <w:t>Для создания кроссвордов можно использовать веб-приложение «</w:t>
+      </w:r>
+      <w:proofErr w:type="spellStart"/>
+      <w:r>
+        <w:rPr>
+          <w:lang w:eastAsia="ru-RU"/>
+        </w:rPr>
+        <w:t>Crosswordus</w:t>
+      </w:r>
+      <w:proofErr w:type="spellEnd"/>
+      <w:r>
+        <w:rPr>
+          <w:lang w:eastAsia="ru-RU"/>
+        </w:rPr>
+        <w:t>» [8]. Сервис предоставляет большой выбор классических и фигурных сеток различных размеров, который постоянно пополняется.</w:t>
       </w:r>
     </w:p>
     <w:p>
@@ -10908,7 +11430,15 @@
         <w:t xml:space="preserve"> На рисунке 5 приведена главная экранная форма </w:t>
       </w:r>
       <w:r>
-        <w:t>программы «Crosswordus», на которой можно заметить основные функции для создания кроссворда.</w:t>
+        <w:t>программы «</w:t>
+      </w:r>
+      <w:proofErr w:type="spellStart"/>
+      <w:r>
+        <w:t>Crosswordus</w:t>
+      </w:r>
+      <w:proofErr w:type="spellEnd"/>
+      <w:r>
+        <w:t>», на которой можно заметить основные функции для создания кроссворда.</w:t>
       </w:r>
     </w:p>
     <w:p>
@@ -10932,127 +11462,6 @@
                 <pic:pic xmlns:pic="http://schemas.openxmlformats.org/drawingml/2006/picture">
                   <pic:nvPicPr>
                     <pic:cNvPr id="0" name="Рисунок 35"/>
-                    <pic:cNvPicPr>
-                      <a:picLocks noChangeAspect="1" noChangeArrowheads="1"/>
-                    </pic:cNvPicPr>
-                  </pic:nvPicPr>
-                  <pic:blipFill>
-                    <a:blip r:embed="rId12" cstate="print">
-                      <a:extLst>
-                        <a:ext uri="{28A0092B-C50C-407E-A947-70E740481C1C}">
-                          <a14:useLocalDpi xmlns:a14="http://schemas.microsoft.com/office/drawing/2010/main" val="0"/>
-                        </a:ext>
-                      </a:extLst>
-                    </a:blip>
-                    <a:srcRect/>
-                    <a:stretch>
-                      <a:fillRect/>
-                    </a:stretch>
-                  </pic:blipFill>
-                  <pic:spPr bwMode="auto">
-                    <a:xfrm>
-                      <a:off x="0" y="0"/>
-                      <a:ext cx="5943600" cy="2834640"/>
-                    </a:xfrm>
-                    <a:prstGeom prst="rect">
-                      <a:avLst/>
-                    </a:prstGeom>
-                    <a:noFill/>
-                    <a:ln>
-                      <a:noFill/>
-                    </a:ln>
-                  </pic:spPr>
-                </pic:pic>
-              </a:graphicData>
-            </a:graphic>
-          </wp:inline>
-        </w:drawing>
-      </w:r>
-      <w:r>
-        <w:t>Рисунок</w:t>
-      </w:r>
-      <w:r>
-        <w:t xml:space="preserve"> 5 – Экранная форма сайта «Crosswordus»</w:t>
-      </w:r>
-    </w:p>
-    <w:p>
-      <w:pPr>
-        <w:pStyle w:val="a3"/>
-        <w:rPr>
-          <w:lang w:val="ru-RU"/>
-        </w:rPr>
-      </w:pPr>
-      <w:bookmarkStart w:id="6" w:name="_Toc529273606"/>
-      <w:r>
-        <w:rPr>
-          <w:lang w:val="ru-RU"/>
-        </w:rPr>
-        <w:t>Приложение «Puzzlecup»</w:t>
-      </w:r>
-      <w:bookmarkEnd w:id="6"/>
-    </w:p>
-    <w:p>
-      <w:pPr>
-        <w:pStyle w:val="a9"/>
-        <w:rPr>
-          <w:lang w:eastAsia="ru-RU"/>
-        </w:rPr>
-      </w:pPr>
-      <w:r>
-        <w:rPr>
-          <w:lang w:eastAsia="ru-RU"/>
-        </w:rPr>
-        <w:t>Puzzlecup – еще один сервис, который помогает без труда составлять кроссворды [8].</w:t>
-      </w:r>
-    </w:p>
-    <w:p>
-      <w:pPr>
-        <w:pStyle w:val="a9"/>
-      </w:pPr>
-      <w:r>
-        <w:rPr>
-          <w:lang w:eastAsia="ru-RU"/>
-        </w:rPr>
-        <w:t xml:space="preserve">На рисунке 6 приведена главная экранная форма </w:t>
-      </w:r>
-      <w:r>
-        <w:t>программы «Puzzlecup». На форме присутствует рабочая область, в которой пользователь с помощью мышки выделяет место для очередного слова и выбирает автоматически подобранные слова из словаря. Также можно задавать свои слова, заранее придумав определения к ним.</w:t>
-      </w:r>
-    </w:p>
-    <w:p>
-      <w:pPr>
-        <w:pStyle w:val="a9"/>
-        <w:rPr>
-          <w:b/>
-          <w:lang w:eastAsia="ru-RU"/>
-        </w:rPr>
-      </w:pPr>
-      <w:r>
-        <w:t>Составленный кроссворд можно сохранить и распечатать. Сохраняется он в куки браузера.</w:t>
-      </w:r>
-    </w:p>
-    <w:p>
-      <w:pPr>
-        <w:pStyle w:val="a8"/>
-      </w:pPr>
-      <w:r>
-        <w:rPr>
-          <w:noProof/>
-        </w:rPr>
-        <w:lastRenderedPageBreak/>
-        <w:drawing>
-          <wp:inline distT="0" distB="0" distL="0" distR="0" wp14:anchorId="1D39E49A" wp14:editId="5103BAD1">
-            <wp:extent cx="5943600" cy="2834640"/>
-            <wp:effectExtent l="0" t="0" r="0" b="3810"/>
-            <wp:docPr id="13" name="Рисунок 13"/>
-            <wp:cNvGraphicFramePr>
-              <a:graphicFrameLocks xmlns:a="http://schemas.openxmlformats.org/drawingml/2006/main" noChangeAspect="1"/>
-            </wp:cNvGraphicFramePr>
-            <a:graphic xmlns:a="http://schemas.openxmlformats.org/drawingml/2006/main">
-              <a:graphicData uri="http://schemas.openxmlformats.org/drawingml/2006/picture">
-                <pic:pic xmlns:pic="http://schemas.openxmlformats.org/drawingml/2006/picture">
-                  <pic:nvPicPr>
-                    <pic:cNvPr id="0" name="Рисунок 34"/>
                     <pic:cNvPicPr>
                       <a:picLocks noChangeAspect="1" noChangeArrowheads="1"/>
                     </pic:cNvPicPr>
@@ -11093,7 +11502,182 @@
         <w:t>Рисунок</w:t>
       </w:r>
       <w:r>
-        <w:t xml:space="preserve"> 6 – Экранная форма программы «Puzzlecup»</w:t>
+        <w:t xml:space="preserve"> 5 – Экранная форма сайта «</w:t>
+      </w:r>
+      <w:proofErr w:type="spellStart"/>
+      <w:r>
+        <w:t>Crosswordus</w:t>
+      </w:r>
+      <w:proofErr w:type="spellEnd"/>
+      <w:r>
+        <w:t>»</w:t>
+      </w:r>
+    </w:p>
+    <w:p>
+      <w:pPr>
+        <w:pStyle w:val="a3"/>
+        <w:rPr>
+          <w:lang w:val="ru-RU"/>
+        </w:rPr>
+      </w:pPr>
+      <w:bookmarkStart w:id="6" w:name="_Toc529273606"/>
+      <w:r>
+        <w:rPr>
+          <w:lang w:val="ru-RU"/>
+        </w:rPr>
+        <w:t>Приложение «</w:t>
+      </w:r>
+      <w:proofErr w:type="spellStart"/>
+      <w:r>
+        <w:rPr>
+          <w:lang w:val="ru-RU"/>
+        </w:rPr>
+        <w:t>Puzzlecup</w:t>
+      </w:r>
+      <w:proofErr w:type="spellEnd"/>
+      <w:r>
+        <w:rPr>
+          <w:lang w:val="ru-RU"/>
+        </w:rPr>
+        <w:t>»</w:t>
+      </w:r>
+      <w:bookmarkEnd w:id="6"/>
+    </w:p>
+    <w:p>
+      <w:pPr>
+        <w:pStyle w:val="a9"/>
+        <w:rPr>
+          <w:lang w:eastAsia="ru-RU"/>
+        </w:rPr>
+      </w:pPr>
+      <w:proofErr w:type="spellStart"/>
+      <w:r>
+        <w:rPr>
+          <w:lang w:eastAsia="ru-RU"/>
+        </w:rPr>
+        <w:t>Puzzlecup</w:t>
+      </w:r>
+      <w:proofErr w:type="spellEnd"/>
+      <w:r>
+        <w:rPr>
+          <w:lang w:eastAsia="ru-RU"/>
+        </w:rPr>
+        <w:t xml:space="preserve"> – еще один сервис, который помогает без труда составлять кроссворды [8].</w:t>
+      </w:r>
+    </w:p>
+    <w:p>
+      <w:pPr>
+        <w:pStyle w:val="a9"/>
+      </w:pPr>
+      <w:r>
+        <w:rPr>
+          <w:lang w:eastAsia="ru-RU"/>
+        </w:rPr>
+        <w:t xml:space="preserve">На рисунке 6 приведена главная экранная форма </w:t>
+      </w:r>
+      <w:r>
+        <w:t>программы «</w:t>
+      </w:r>
+      <w:proofErr w:type="spellStart"/>
+      <w:r>
+        <w:t>Puzzlecup</w:t>
+      </w:r>
+      <w:proofErr w:type="spellEnd"/>
+      <w:r>
+        <w:t>». На форме присутствует рабочая область, в которой пользователь с помощью мышки выделяет место для очередного слова и выбирает автоматически подобранные слова из словаря. Также можно задавать свои слова, заранее придумав определения к ним.</w:t>
+      </w:r>
+    </w:p>
+    <w:p>
+      <w:pPr>
+        <w:pStyle w:val="a9"/>
+        <w:rPr>
+          <w:b/>
+          <w:lang w:eastAsia="ru-RU"/>
+        </w:rPr>
+      </w:pPr>
+      <w:r>
+        <w:t xml:space="preserve">Составленный кроссворд можно сохранить и распечатать. Сохраняется он в </w:t>
+      </w:r>
+      <w:proofErr w:type="spellStart"/>
+      <w:r>
+        <w:t>куки</w:t>
+      </w:r>
+      <w:proofErr w:type="spellEnd"/>
+      <w:r>
+        <w:t xml:space="preserve"> браузера.</w:t>
+      </w:r>
+    </w:p>
+    <w:p>
+      <w:pPr>
+        <w:pStyle w:val="a8"/>
+      </w:pPr>
+      <w:r>
+        <w:rPr>
+          <w:noProof/>
+        </w:rPr>
+        <w:lastRenderedPageBreak/>
+        <w:drawing>
+          <wp:inline distT="0" distB="0" distL="0" distR="0" wp14:anchorId="1D39E49A" wp14:editId="5103BAD1">
+            <wp:extent cx="5943600" cy="2834640"/>
+            <wp:effectExtent l="0" t="0" r="0" b="3810"/>
+            <wp:docPr id="13" name="Рисунок 13"/>
+            <wp:cNvGraphicFramePr>
+              <a:graphicFrameLocks xmlns:a="http://schemas.openxmlformats.org/drawingml/2006/main" noChangeAspect="1"/>
+            </wp:cNvGraphicFramePr>
+            <a:graphic xmlns:a="http://schemas.openxmlformats.org/drawingml/2006/main">
+              <a:graphicData uri="http://schemas.openxmlformats.org/drawingml/2006/picture">
+                <pic:pic xmlns:pic="http://schemas.openxmlformats.org/drawingml/2006/picture">
+                  <pic:nvPicPr>
+                    <pic:cNvPr id="0" name="Рисунок 34"/>
+                    <pic:cNvPicPr>
+                      <a:picLocks noChangeAspect="1" noChangeArrowheads="1"/>
+                    </pic:cNvPicPr>
+                  </pic:nvPicPr>
+                  <pic:blipFill>
+                    <a:blip r:embed="rId14" cstate="print">
+                      <a:extLst>
+                        <a:ext uri="{28A0092B-C50C-407E-A947-70E740481C1C}">
+                          <a14:useLocalDpi xmlns:a14="http://schemas.microsoft.com/office/drawing/2010/main" val="0"/>
+                        </a:ext>
+                      </a:extLst>
+                    </a:blip>
+                    <a:srcRect/>
+                    <a:stretch>
+                      <a:fillRect/>
+                    </a:stretch>
+                  </pic:blipFill>
+                  <pic:spPr bwMode="auto">
+                    <a:xfrm>
+                      <a:off x="0" y="0"/>
+                      <a:ext cx="5943600" cy="2834640"/>
+                    </a:xfrm>
+                    <a:prstGeom prst="rect">
+                      <a:avLst/>
+                    </a:prstGeom>
+                    <a:noFill/>
+                    <a:ln>
+                      <a:noFill/>
+                    </a:ln>
+                  </pic:spPr>
+                </pic:pic>
+              </a:graphicData>
+            </a:graphic>
+          </wp:inline>
+        </w:drawing>
+      </w:r>
+      <w:r>
+        <w:t>Рисунок</w:t>
+      </w:r>
+      <w:r>
+        <w:t xml:space="preserve"> 6 – Экранная форма программы «</w:t>
+      </w:r>
+      <w:proofErr w:type="spellStart"/>
+      <w:r>
+        <w:t>Puzzlecup</w:t>
+      </w:r>
+      <w:proofErr w:type="spellEnd"/>
+      <w:r>
+        <w:t>»</w:t>
       </w:r>
     </w:p>
     <w:p>
@@ -11111,7 +11695,35 @@
         <w:rPr>
           <w:lang w:val="ru-RU"/>
         </w:rPr>
-        <w:t>Приложение «Hot Potatoes»</w:t>
+        <w:t>Приложение «</w:t>
+      </w:r>
+      <w:proofErr w:type="spellStart"/>
+      <w:r>
+        <w:rPr>
+          <w:lang w:val="ru-RU"/>
+        </w:rPr>
+        <w:t>Hot</w:t>
+      </w:r>
+      <w:proofErr w:type="spellEnd"/>
+      <w:r>
+        <w:rPr>
+          <w:lang w:val="ru-RU"/>
+        </w:rPr>
+        <w:t xml:space="preserve"> </w:t>
+      </w:r>
+      <w:proofErr w:type="spellStart"/>
+      <w:r>
+        <w:rPr>
+          <w:lang w:val="ru-RU"/>
+        </w:rPr>
+        <w:t>Potatoes</w:t>
+      </w:r>
+      <w:proofErr w:type="spellEnd"/>
+      <w:r>
+        <w:rPr>
+          <w:lang w:val="ru-RU"/>
+        </w:rPr>
+        <w:t>»</w:t>
       </w:r>
       <w:bookmarkEnd w:id="7"/>
     </w:p>
@@ -11126,7 +11738,35 @@
         <w:rPr>
           <w:lang w:eastAsia="ru-RU"/>
         </w:rPr>
-        <w:t>«Hot Potatoes» – инструментальная программа-оболочка, предоставляющая преподавателям возможность самостоятельно создавать интерактивные задания, кроссворды и тесты для контроля и самоконтроля учащихся без знания языков программирования и привлечения специалистов в области программирования [9].</w:t>
+        <w:t>«</w:t>
+      </w:r>
+      <w:proofErr w:type="spellStart"/>
+      <w:r>
+        <w:rPr>
+          <w:lang w:eastAsia="ru-RU"/>
+        </w:rPr>
+        <w:t>Hot</w:t>
+      </w:r>
+      <w:proofErr w:type="spellEnd"/>
+      <w:r>
+        <w:rPr>
+          <w:lang w:eastAsia="ru-RU"/>
+        </w:rPr>
+        <w:t xml:space="preserve"> </w:t>
+      </w:r>
+      <w:proofErr w:type="spellStart"/>
+      <w:r>
+        <w:rPr>
+          <w:lang w:eastAsia="ru-RU"/>
+        </w:rPr>
+        <w:t>Potatoes</w:t>
+      </w:r>
+      <w:proofErr w:type="spellEnd"/>
+      <w:r>
+        <w:rPr>
+          <w:lang w:eastAsia="ru-RU"/>
+        </w:rPr>
+        <w:t>» – инструментальная программа-оболочка, предоставляющая преподавателям возможность самостоятельно создавать интерактивные задания, кроссворды и тесты для контроля и самоконтроля учащихся без знания языков программирования и привлечения специалистов в области программирования [9].</w:t>
       </w:r>
     </w:p>
     <w:p>
@@ -11154,7 +11794,49 @@
         <w:rPr>
           <w:lang w:eastAsia="ru-RU"/>
         </w:rPr>
-        <w:t>Особенностью этой программы является то, что созданные задания сохраняются в стандартном формате веб-страницы: для их использования ученикам необходим только веб-браузер (например, Internet Explorer).</w:t>
+        <w:t xml:space="preserve">Особенностью этой программы является то, что созданные задания сохраняются в стандартном формате веб-страницы: для их использования ученикам </w:t>
+      </w:r>
+      <w:proofErr w:type="gramStart"/>
+      <w:r>
+        <w:rPr>
+          <w:lang w:eastAsia="ru-RU"/>
+        </w:rPr>
+        <w:t>необходим</w:t>
+      </w:r>
+      <w:proofErr w:type="gramEnd"/>
+      <w:r>
+        <w:rPr>
+          <w:lang w:eastAsia="ru-RU"/>
+        </w:rPr>
+        <w:t xml:space="preserve"> только веб-браузер (например, </w:t>
+      </w:r>
+      <w:proofErr w:type="spellStart"/>
+      <w:r>
+        <w:rPr>
+          <w:lang w:eastAsia="ru-RU"/>
+        </w:rPr>
+        <w:t>Internet</w:t>
+      </w:r>
+      <w:proofErr w:type="spellEnd"/>
+      <w:r>
+        <w:rPr>
+          <w:lang w:eastAsia="ru-RU"/>
+        </w:rPr>
+        <w:t xml:space="preserve"> </w:t>
+      </w:r>
+      <w:proofErr w:type="spellStart"/>
+      <w:r>
+        <w:rPr>
+          <w:lang w:eastAsia="ru-RU"/>
+        </w:rPr>
+        <w:t>Explorer</w:t>
+      </w:r>
+      <w:proofErr w:type="spellEnd"/>
+      <w:r>
+        <w:rPr>
+          <w:lang w:eastAsia="ru-RU"/>
+        </w:rPr>
+        <w:t>).</w:t>
       </w:r>
     </w:p>
     <w:p>
@@ -11168,7 +11850,35 @@
         <w:rPr>
           <w:lang w:eastAsia="ru-RU"/>
         </w:rPr>
-        <w:t>Ученикам не нужна программа «Hot Potatoes», она требуется только преподавателям для создания и редактирования упражнений.</w:t>
+        <w:t>Ученикам не нужна программа «</w:t>
+      </w:r>
+      <w:proofErr w:type="spellStart"/>
+      <w:r>
+        <w:rPr>
+          <w:lang w:eastAsia="ru-RU"/>
+        </w:rPr>
+        <w:t>Hot</w:t>
+      </w:r>
+      <w:proofErr w:type="spellEnd"/>
+      <w:r>
+        <w:rPr>
+          <w:lang w:eastAsia="ru-RU"/>
+        </w:rPr>
+        <w:t xml:space="preserve"> </w:t>
+      </w:r>
+      <w:proofErr w:type="spellStart"/>
+      <w:r>
+        <w:rPr>
+          <w:lang w:eastAsia="ru-RU"/>
+        </w:rPr>
+        <w:t>Potatoes</w:t>
+      </w:r>
+      <w:proofErr w:type="spellEnd"/>
+      <w:r>
+        <w:rPr>
+          <w:lang w:eastAsia="ru-RU"/>
+        </w:rPr>
+        <w:t>», она требуется только преподавателям для создания и редактирования упражнений.</w:t>
       </w:r>
     </w:p>
     <w:p>
@@ -11196,7 +11906,49 @@
         <w:rPr>
           <w:lang w:eastAsia="ru-RU"/>
         </w:rPr>
-        <w:t>В состав «Hot Potatoes» входят 5 блоков программ для составления заданий и тестов разных видов. Один из блоков может быть использован как программа для создания кроссвордов. Он называется «JCross» [10].</w:t>
+        <w:t>В состав «</w:t>
+      </w:r>
+      <w:proofErr w:type="spellStart"/>
+      <w:r>
+        <w:rPr>
+          <w:lang w:eastAsia="ru-RU"/>
+        </w:rPr>
+        <w:t>Hot</w:t>
+      </w:r>
+      <w:proofErr w:type="spellEnd"/>
+      <w:r>
+        <w:rPr>
+          <w:lang w:eastAsia="ru-RU"/>
+        </w:rPr>
+        <w:t xml:space="preserve"> </w:t>
+      </w:r>
+      <w:proofErr w:type="spellStart"/>
+      <w:r>
+        <w:rPr>
+          <w:lang w:eastAsia="ru-RU"/>
+        </w:rPr>
+        <w:t>Potatoes</w:t>
+      </w:r>
+      <w:proofErr w:type="spellEnd"/>
+      <w:r>
+        <w:rPr>
+          <w:lang w:eastAsia="ru-RU"/>
+        </w:rPr>
+        <w:t>» входят 5 блоков программ для составления заданий и тестов разных видов. Один из блоков может быть использован как программа для создания кроссвордов. Он называется «</w:t>
+      </w:r>
+      <w:proofErr w:type="spellStart"/>
+      <w:r>
+        <w:rPr>
+          <w:lang w:eastAsia="ru-RU"/>
+        </w:rPr>
+        <w:t>JCross</w:t>
+      </w:r>
+      <w:proofErr w:type="spellEnd"/>
+      <w:r>
+        <w:rPr>
+          <w:lang w:eastAsia="ru-RU"/>
+        </w:rPr>
+        <w:t>» [10].</w:t>
       </w:r>
     </w:p>
     <w:p>
@@ -11211,7 +11963,21 @@
           <w:lang w:eastAsia="ru-RU"/>
         </w:rPr>
         <w:lastRenderedPageBreak/>
-        <w:t>На рисунке 7 приведена главная экранная форма программы «JCross», в которой существуют два режима:</w:t>
+        <w:t>На рисунке 7 приведена главная экранная форма программы «</w:t>
+      </w:r>
+      <w:proofErr w:type="spellStart"/>
+      <w:r>
+        <w:rPr>
+          <w:lang w:eastAsia="ru-RU"/>
+        </w:rPr>
+        <w:t>JCross</w:t>
+      </w:r>
+      <w:proofErr w:type="spellEnd"/>
+      <w:r>
+        <w:rPr>
+          <w:lang w:eastAsia="ru-RU"/>
+        </w:rPr>
+        <w:t>», в которой существуют два режима:</w:t>
       </w:r>
     </w:p>
     <w:p>
@@ -11280,7 +12046,7 @@
                     </pic:cNvPicPr>
                   </pic:nvPicPr>
                   <pic:blipFill>
-                    <a:blip r:embed="rId14" cstate="print">
+                    <a:blip r:embed="rId15" cstate="print">
                       <a:extLst>
                         <a:ext uri="{28A0092B-C50C-407E-A947-70E740481C1C}">
                           <a14:useLocalDpi xmlns:a14="http://schemas.microsoft.com/office/drawing/2010/main" val="0"/>
@@ -11318,7 +12084,31 @@
         <w:t>Рисунок</w:t>
       </w:r>
       <w:r>
-        <w:t xml:space="preserve"> 7 – Экранная форма программы «Hot Potatoes: JCross»</w:t>
+        <w:t xml:space="preserve"> 7 – Экранная форма программы «</w:t>
+      </w:r>
+      <w:proofErr w:type="spellStart"/>
+      <w:r>
+        <w:t>Hot</w:t>
+      </w:r>
+      <w:proofErr w:type="spellEnd"/>
+      <w:r>
+        <w:t xml:space="preserve"> </w:t>
+      </w:r>
+      <w:proofErr w:type="spellStart"/>
+      <w:r>
+        <w:t>Potatoes</w:t>
+      </w:r>
+      <w:proofErr w:type="spellEnd"/>
+      <w:r>
+        <w:t xml:space="preserve">: </w:t>
+      </w:r>
+      <w:proofErr w:type="spellStart"/>
+      <w:r>
+        <w:t>JCross</w:t>
+      </w:r>
+      <w:proofErr w:type="spellEnd"/>
+      <w:r>
+        <w:t>»</w:t>
       </w:r>
     </w:p>
     <w:p>
@@ -11399,7 +12189,7 @@
                     </pic:cNvPicPr>
                   </pic:nvPicPr>
                   <pic:blipFill>
-                    <a:blip r:embed="rId15" cstate="print">
+                    <a:blip r:embed="rId16" cstate="print">
                       <a:extLst>
                         <a:ext uri="{28A0092B-C50C-407E-A947-70E740481C1C}">
                           <a14:useLocalDpi xmlns:a14="http://schemas.microsoft.com/office/drawing/2010/main" val="0"/>
@@ -11694,7 +12484,14 @@
         <w:rPr>
           <w:lang w:val="ru-RU"/>
         </w:rPr>
-        <w:t>. Система должна предоставить администратору возможность создания нового словаря понятий, загрузки словаря и редактирования его. Администратор должен  иметь возможность добавления слова, изменять их и удалять. При этом система должная проверить уникальность понятий и проверить их правильность написания на русском языке. В системе должна быть реализована два вида сортировок словаря по алфавиту (от «А» до «Я», от «Я» до «А») и по длине</w:t>
+        <w:t xml:space="preserve">. Система должна предоставить администратору возможность создания нового словаря понятий, загрузки словаря и редактирования его. Администратор должен  иметь возможность добавления слова, изменять их и удалять. При этом система должная проверить уникальность понятий и проверить их правильность написания на русском языке. </w:t>
+      </w:r>
+      <w:proofErr w:type="gramStart"/>
+      <w:r>
+        <w:rPr>
+          <w:lang w:val="ru-RU"/>
+        </w:rPr>
+        <w:t>В системе должна быть реализована два вида сортировок словаря по алфавиту (от «А» до «Я», от «Я» до «А») и по длине</w:t>
       </w:r>
       <w:r>
         <w:rPr>
@@ -11706,7 +12503,14 @@
         <w:rPr>
           <w:lang w:val="ru-RU"/>
         </w:rPr>
-        <w:t>(по возрастанию, по убыванию). А так же система должна предоставить доступ к поиску по маске.</w:t>
+        <w:t>(по возрастанию, по убыванию).</w:t>
+      </w:r>
+      <w:proofErr w:type="gramEnd"/>
+      <w:r>
+        <w:rPr>
+          <w:lang w:val="ru-RU"/>
+        </w:rPr>
+        <w:t xml:space="preserve"> А так же система должна предоставить доступ к поиску по маске.</w:t>
       </w:r>
     </w:p>
     <w:p>
@@ -11770,7 +12574,21 @@
           <w:lang w:val="ru-RU"/>
         </w:rPr>
         <w:lastRenderedPageBreak/>
-        <w:t xml:space="preserve">кроссворд для решения. Разгадывание кроссворда должно вестись непосредственно на сетке: пользователь должен побуквенно вводить слова, удалять отдельные буквы, при разгадывании должна быть организована система подсказок. Система должна проверять правильность разгадывания. Так же для сохранения промежуточного результата решения кроссворда, должна быть возможность сохранения кроссворда в файл. </w:t>
+        <w:t xml:space="preserve">кроссворд для решения. Разгадывание кроссворда должно вестись непосредственно на сетке: пользователь должен </w:t>
+      </w:r>
+      <w:proofErr w:type="spellStart"/>
+      <w:r>
+        <w:rPr>
+          <w:lang w:val="ru-RU"/>
+        </w:rPr>
+        <w:t>побуквенно</w:t>
+      </w:r>
+      <w:proofErr w:type="spellEnd"/>
+      <w:r>
+        <w:rPr>
+          <w:lang w:val="ru-RU"/>
+        </w:rPr>
+        <w:t xml:space="preserve"> вводить слова, удалять отдельные буквы, при разгадывании должна быть организована система подсказок. Система должна проверять правильность разгадывания. Так же для сохранения промежуточного результата решения кроссворда, должна быть возможность сохранения кроссворда в файл. </w:t>
       </w:r>
     </w:p>
     <w:p>
@@ -11806,13 +12624,41 @@
           <w:szCs w:val="28"/>
         </w:rPr>
       </w:pPr>
+      <w:proofErr w:type="spellStart"/>
       <w:r>
         <w:rPr>
           <w:rFonts w:ascii="Times New Roman CYR" w:hAnsi="Times New Roman CYR" w:cs="Times New Roman CYR"/>
           <w:i/>
           <w:szCs w:val="28"/>
         </w:rPr>
-        <w:t>общесистемные функции:</w:t>
+        <w:t>общесистемные</w:t>
+      </w:r>
+      <w:proofErr w:type="spellEnd"/>
+      <w:r>
+        <w:rPr>
+          <w:rFonts w:ascii="Times New Roman CYR" w:hAnsi="Times New Roman CYR" w:cs="Times New Roman CYR"/>
+          <w:i/>
+          <w:szCs w:val="28"/>
+        </w:rPr>
+        <w:t xml:space="preserve"> </w:t>
+      </w:r>
+      <w:proofErr w:type="spellStart"/>
+      <w:r>
+        <w:rPr>
+          <w:rFonts w:ascii="Times New Roman CYR" w:hAnsi="Times New Roman CYR" w:cs="Times New Roman CYR"/>
+          <w:i/>
+          <w:szCs w:val="28"/>
+        </w:rPr>
+        <w:t>функции</w:t>
+      </w:r>
+      <w:proofErr w:type="spellEnd"/>
+      <w:r>
+        <w:rPr>
+          <w:rFonts w:ascii="Times New Roman CYR" w:hAnsi="Times New Roman CYR" w:cs="Times New Roman CYR"/>
+          <w:i/>
+          <w:szCs w:val="28"/>
+        </w:rPr>
+        <w:t>:</w:t>
       </w:r>
     </w:p>
     <w:p>
@@ -11946,12 +12792,56 @@
           <w:szCs w:val="28"/>
         </w:rPr>
       </w:pPr>
-      <w:r>
-        <w:rPr>
-          <w:szCs w:val="28"/>
-        </w:rPr>
-        <w:t>контроль количества взятых подсказок</w:t>
-      </w:r>
+      <w:proofErr w:type="spellStart"/>
+      <w:r>
+        <w:rPr>
+          <w:szCs w:val="28"/>
+        </w:rPr>
+        <w:t>контроль</w:t>
+      </w:r>
+      <w:proofErr w:type="spellEnd"/>
+      <w:r>
+        <w:rPr>
+          <w:szCs w:val="28"/>
+        </w:rPr>
+        <w:t xml:space="preserve"> </w:t>
+      </w:r>
+      <w:proofErr w:type="spellStart"/>
+      <w:r>
+        <w:rPr>
+          <w:szCs w:val="28"/>
+        </w:rPr>
+        <w:t>количества</w:t>
+      </w:r>
+      <w:proofErr w:type="spellEnd"/>
+      <w:r>
+        <w:rPr>
+          <w:szCs w:val="28"/>
+        </w:rPr>
+        <w:t xml:space="preserve"> </w:t>
+      </w:r>
+      <w:proofErr w:type="spellStart"/>
+      <w:r>
+        <w:rPr>
+          <w:szCs w:val="28"/>
+        </w:rPr>
+        <w:t>взятых</w:t>
+      </w:r>
+      <w:proofErr w:type="spellEnd"/>
+      <w:r>
+        <w:rPr>
+          <w:szCs w:val="28"/>
+        </w:rPr>
+        <w:t xml:space="preserve"> </w:t>
+      </w:r>
+      <w:proofErr w:type="spellStart"/>
+      <w:r>
+        <w:rPr>
+          <w:szCs w:val="28"/>
+        </w:rPr>
+        <w:t>подсказок</w:t>
+      </w:r>
+      <w:proofErr w:type="spellEnd"/>
       <w:r>
         <w:rPr>
           <w:szCs w:val="28"/>
@@ -12033,13 +12923,41 @@
           <w:szCs w:val="28"/>
         </w:rPr>
       </w:pPr>
+      <w:proofErr w:type="spellStart"/>
       <w:r>
         <w:rPr>
           <w:rFonts w:ascii="Times New Roman CYR" w:hAnsi="Times New Roman CYR" w:cs="Times New Roman CYR"/>
           <w:i/>
           <w:szCs w:val="28"/>
         </w:rPr>
-        <w:t>функции администратора:</w:t>
+        <w:t>функции</w:t>
+      </w:r>
+      <w:proofErr w:type="spellEnd"/>
+      <w:r>
+        <w:rPr>
+          <w:rFonts w:ascii="Times New Roman CYR" w:hAnsi="Times New Roman CYR" w:cs="Times New Roman CYR"/>
+          <w:i/>
+          <w:szCs w:val="28"/>
+        </w:rPr>
+        <w:t xml:space="preserve"> </w:t>
+      </w:r>
+      <w:proofErr w:type="spellStart"/>
+      <w:r>
+        <w:rPr>
+          <w:rFonts w:ascii="Times New Roman CYR" w:hAnsi="Times New Roman CYR" w:cs="Times New Roman CYR"/>
+          <w:i/>
+          <w:szCs w:val="28"/>
+        </w:rPr>
+        <w:t>администратора</w:t>
+      </w:r>
+      <w:proofErr w:type="spellEnd"/>
+      <w:r>
+        <w:rPr>
+          <w:rFonts w:ascii="Times New Roman CYR" w:hAnsi="Times New Roman CYR" w:cs="Times New Roman CYR"/>
+          <w:i/>
+          <w:szCs w:val="28"/>
+        </w:rPr>
+        <w:t>:</w:t>
       </w:r>
     </w:p>
     <w:p>
@@ -12091,12 +13009,37 @@
           <w:szCs w:val="28"/>
         </w:rPr>
       </w:pPr>
+      <w:proofErr w:type="spellStart"/>
       <w:r>
         <w:rPr>
           <w:rFonts w:ascii="Times New Roman CYR" w:hAnsi="Times New Roman CYR" w:cs="Times New Roman CYR"/>
           <w:szCs w:val="28"/>
         </w:rPr>
-        <w:t>задание высоты;</w:t>
+        <w:t>задание</w:t>
+      </w:r>
+      <w:proofErr w:type="spellEnd"/>
+      <w:r>
+        <w:rPr>
+          <w:rFonts w:ascii="Times New Roman CYR" w:hAnsi="Times New Roman CYR" w:cs="Times New Roman CYR"/>
+          <w:szCs w:val="28"/>
+        </w:rPr>
+        <w:t xml:space="preserve"> </w:t>
+      </w:r>
+      <w:proofErr w:type="spellStart"/>
+      <w:r>
+        <w:rPr>
+          <w:rFonts w:ascii="Times New Roman CYR" w:hAnsi="Times New Roman CYR" w:cs="Times New Roman CYR"/>
+          <w:szCs w:val="28"/>
+        </w:rPr>
+        <w:t>высоты</w:t>
+      </w:r>
+      <w:proofErr w:type="spellEnd"/>
+      <w:r>
+        <w:rPr>
+          <w:rFonts w:ascii="Times New Roman CYR" w:hAnsi="Times New Roman CYR" w:cs="Times New Roman CYR"/>
+          <w:szCs w:val="28"/>
+        </w:rPr>
+        <w:t>;</w:t>
       </w:r>
     </w:p>
     <w:p>
@@ -12119,13 +13062,31 @@
           <w:szCs w:val="28"/>
         </w:rPr>
       </w:pPr>
+      <w:proofErr w:type="spellStart"/>
       <w:r>
         <w:rPr>
           <w:rFonts w:ascii="Times New Roman CYR" w:hAnsi="Times New Roman CYR" w:cs="Times New Roman CYR"/>
           <w:szCs w:val="28"/>
         </w:rPr>
-        <w:t>задание ширины</w:t>
-      </w:r>
+        <w:t>задание</w:t>
+      </w:r>
+      <w:proofErr w:type="spellEnd"/>
+      <w:r>
+        <w:rPr>
+          <w:rFonts w:ascii="Times New Roman CYR" w:hAnsi="Times New Roman CYR" w:cs="Times New Roman CYR"/>
+          <w:szCs w:val="28"/>
+        </w:rPr>
+        <w:t xml:space="preserve"> </w:t>
+      </w:r>
+      <w:proofErr w:type="spellStart"/>
+      <w:r>
+        <w:rPr>
+          <w:rFonts w:ascii="Times New Roman CYR" w:hAnsi="Times New Roman CYR" w:cs="Times New Roman CYR"/>
+          <w:szCs w:val="28"/>
+        </w:rPr>
+        <w:t>ширины</w:t>
+      </w:r>
+      <w:proofErr w:type="spellEnd"/>
       <w:r>
         <w:rPr>
           <w:rFonts w:ascii="Times New Roman CYR" w:hAnsi="Times New Roman CYR" w:cs="Times New Roman CYR"/>
@@ -12155,12 +13116,53 @@
           <w:szCs w:val="28"/>
         </w:rPr>
       </w:pPr>
+      <w:proofErr w:type="spellStart"/>
       <w:r>
         <w:rPr>
           <w:rFonts w:ascii="Times New Roman CYR" w:hAnsi="Times New Roman CYR" w:cs="Times New Roman CYR"/>
           <w:szCs w:val="28"/>
         </w:rPr>
-        <w:t>подключение словаря понятий;</w:t>
+        <w:t>подключение</w:t>
+      </w:r>
+      <w:proofErr w:type="spellEnd"/>
+      <w:r>
+        <w:rPr>
+          <w:rFonts w:ascii="Times New Roman CYR" w:hAnsi="Times New Roman CYR" w:cs="Times New Roman CYR"/>
+          <w:szCs w:val="28"/>
+        </w:rPr>
+        <w:t xml:space="preserve"> </w:t>
+      </w:r>
+      <w:proofErr w:type="spellStart"/>
+      <w:r>
+        <w:rPr>
+          <w:rFonts w:ascii="Times New Roman CYR" w:hAnsi="Times New Roman CYR" w:cs="Times New Roman CYR"/>
+          <w:szCs w:val="28"/>
+        </w:rPr>
+        <w:t>словаря</w:t>
+      </w:r>
+      <w:proofErr w:type="spellEnd"/>
+      <w:r>
+        <w:rPr>
+          <w:rFonts w:ascii="Times New Roman CYR" w:hAnsi="Times New Roman CYR" w:cs="Times New Roman CYR"/>
+          <w:szCs w:val="28"/>
+        </w:rPr>
+        <w:t xml:space="preserve"> </w:t>
+      </w:r>
+      <w:proofErr w:type="spellStart"/>
+      <w:r>
+        <w:rPr>
+          <w:rFonts w:ascii="Times New Roman CYR" w:hAnsi="Times New Roman CYR" w:cs="Times New Roman CYR"/>
+          <w:szCs w:val="28"/>
+        </w:rPr>
+        <w:t>понятий</w:t>
+      </w:r>
+      <w:proofErr w:type="spellEnd"/>
+      <w:r>
+        <w:rPr>
+          <w:rFonts w:ascii="Times New Roman CYR" w:hAnsi="Times New Roman CYR" w:cs="Times New Roman CYR"/>
+          <w:szCs w:val="28"/>
+        </w:rPr>
+        <w:t>;</w:t>
       </w:r>
     </w:p>
     <w:p>
@@ -12183,11 +13185,47 @@
           <w:szCs w:val="28"/>
         </w:rPr>
       </w:pPr>
-      <w:r>
-        <w:rPr>
-          <w:szCs w:val="28"/>
-        </w:rPr>
-        <w:t>составление/редактирование кроссворда:</w:t>
+      <w:proofErr w:type="spellStart"/>
+      <w:r>
+        <w:rPr>
+          <w:szCs w:val="28"/>
+        </w:rPr>
+        <w:t>составление</w:t>
+      </w:r>
+      <w:proofErr w:type="spellEnd"/>
+      <w:r>
+        <w:rPr>
+          <w:szCs w:val="28"/>
+        </w:rPr>
+        <w:t>/</w:t>
+      </w:r>
+      <w:proofErr w:type="spellStart"/>
+      <w:r>
+        <w:rPr>
+          <w:szCs w:val="28"/>
+        </w:rPr>
+        <w:t>редактирование</w:t>
+      </w:r>
+      <w:proofErr w:type="spellEnd"/>
+      <w:r>
+        <w:rPr>
+          <w:szCs w:val="28"/>
+        </w:rPr>
+        <w:t xml:space="preserve"> </w:t>
+      </w:r>
+      <w:proofErr w:type="spellStart"/>
+      <w:r>
+        <w:rPr>
+          <w:szCs w:val="28"/>
+        </w:rPr>
+        <w:t>кроссворда</w:t>
+      </w:r>
+      <w:proofErr w:type="spellEnd"/>
+      <w:r>
+        <w:rPr>
+          <w:szCs w:val="28"/>
+        </w:rPr>
+        <w:t>:</w:t>
       </w:r>
     </w:p>
     <w:p>
@@ -12439,13 +13477,38 @@
           <w:szCs w:val="28"/>
         </w:rPr>
       </w:pPr>
+      <w:proofErr w:type="spellStart"/>
       <w:r>
         <w:rPr>
           <w:rFonts w:ascii="Times New Roman CYR" w:hAnsi="Times New Roman CYR" w:cs="Times New Roman CYR"/>
           <w:szCs w:val="28"/>
         </w:rPr>
         <w:lastRenderedPageBreak/>
-        <w:t>добавление понятия;</w:t>
+        <w:t>добавление</w:t>
+      </w:r>
+      <w:proofErr w:type="spellEnd"/>
+      <w:r>
+        <w:rPr>
+          <w:rFonts w:ascii="Times New Roman CYR" w:hAnsi="Times New Roman CYR" w:cs="Times New Roman CYR"/>
+          <w:szCs w:val="28"/>
+        </w:rPr>
+        <w:t xml:space="preserve"> </w:t>
+      </w:r>
+      <w:proofErr w:type="spellStart"/>
+      <w:r>
+        <w:rPr>
+          <w:rFonts w:ascii="Times New Roman CYR" w:hAnsi="Times New Roman CYR" w:cs="Times New Roman CYR"/>
+          <w:szCs w:val="28"/>
+        </w:rPr>
+        <w:t>понятия</w:t>
+      </w:r>
+      <w:proofErr w:type="spellEnd"/>
+      <w:r>
+        <w:rPr>
+          <w:rFonts w:ascii="Times New Roman CYR" w:hAnsi="Times New Roman CYR" w:cs="Times New Roman CYR"/>
+          <w:szCs w:val="28"/>
+        </w:rPr>
+        <w:t>;</w:t>
       </w:r>
     </w:p>
     <w:p>
@@ -12465,12 +13528,37 @@
           <w:szCs w:val="28"/>
         </w:rPr>
       </w:pPr>
+      <w:proofErr w:type="spellStart"/>
       <w:r>
         <w:rPr>
           <w:rFonts w:ascii="Times New Roman CYR" w:hAnsi="Times New Roman CYR" w:cs="Times New Roman CYR"/>
           <w:szCs w:val="28"/>
         </w:rPr>
-        <w:t>удаление понятия;</w:t>
+        <w:t>удаление</w:t>
+      </w:r>
+      <w:proofErr w:type="spellEnd"/>
+      <w:r>
+        <w:rPr>
+          <w:rFonts w:ascii="Times New Roman CYR" w:hAnsi="Times New Roman CYR" w:cs="Times New Roman CYR"/>
+          <w:szCs w:val="28"/>
+        </w:rPr>
+        <w:t xml:space="preserve"> </w:t>
+      </w:r>
+      <w:proofErr w:type="spellStart"/>
+      <w:r>
+        <w:rPr>
+          <w:rFonts w:ascii="Times New Roman CYR" w:hAnsi="Times New Roman CYR" w:cs="Times New Roman CYR"/>
+          <w:szCs w:val="28"/>
+        </w:rPr>
+        <w:t>понятия</w:t>
+      </w:r>
+      <w:proofErr w:type="spellEnd"/>
+      <w:r>
+        <w:rPr>
+          <w:rFonts w:ascii="Times New Roman CYR" w:hAnsi="Times New Roman CYR" w:cs="Times New Roman CYR"/>
+          <w:szCs w:val="28"/>
+        </w:rPr>
+        <w:t>;</w:t>
       </w:r>
     </w:p>
     <w:p>
@@ -12516,12 +13604,53 @@
           <w:szCs w:val="28"/>
         </w:rPr>
       </w:pPr>
+      <w:proofErr w:type="spellStart"/>
       <w:r>
         <w:rPr>
           <w:rFonts w:ascii="Times New Roman CYR" w:hAnsi="Times New Roman CYR" w:cs="Times New Roman CYR"/>
           <w:szCs w:val="28"/>
         </w:rPr>
-        <w:t>проверка дублирования понятий;</w:t>
+        <w:t>проверка</w:t>
+      </w:r>
+      <w:proofErr w:type="spellEnd"/>
+      <w:r>
+        <w:rPr>
+          <w:rFonts w:ascii="Times New Roman CYR" w:hAnsi="Times New Roman CYR" w:cs="Times New Roman CYR"/>
+          <w:szCs w:val="28"/>
+        </w:rPr>
+        <w:t xml:space="preserve"> </w:t>
+      </w:r>
+      <w:proofErr w:type="spellStart"/>
+      <w:r>
+        <w:rPr>
+          <w:rFonts w:ascii="Times New Roman CYR" w:hAnsi="Times New Roman CYR" w:cs="Times New Roman CYR"/>
+          <w:szCs w:val="28"/>
+        </w:rPr>
+        <w:t>дублирования</w:t>
+      </w:r>
+      <w:proofErr w:type="spellEnd"/>
+      <w:r>
+        <w:rPr>
+          <w:rFonts w:ascii="Times New Roman CYR" w:hAnsi="Times New Roman CYR" w:cs="Times New Roman CYR"/>
+          <w:szCs w:val="28"/>
+        </w:rPr>
+        <w:t xml:space="preserve"> </w:t>
+      </w:r>
+      <w:proofErr w:type="spellStart"/>
+      <w:r>
+        <w:rPr>
+          <w:rFonts w:ascii="Times New Roman CYR" w:hAnsi="Times New Roman CYR" w:cs="Times New Roman CYR"/>
+          <w:szCs w:val="28"/>
+        </w:rPr>
+        <w:t>понятий</w:t>
+      </w:r>
+      <w:proofErr w:type="spellEnd"/>
+      <w:r>
+        <w:rPr>
+          <w:rFonts w:ascii="Times New Roman CYR" w:hAnsi="Times New Roman CYR" w:cs="Times New Roman CYR"/>
+          <w:szCs w:val="28"/>
+        </w:rPr>
+        <w:t>;</w:t>
       </w:r>
     </w:p>
     <w:p>
@@ -12541,12 +13670,69 @@
           <w:szCs w:val="28"/>
         </w:rPr>
       </w:pPr>
+      <w:proofErr w:type="spellStart"/>
       <w:r>
         <w:rPr>
           <w:rFonts w:ascii="Times New Roman CYR" w:hAnsi="Times New Roman CYR" w:cs="Times New Roman CYR"/>
           <w:szCs w:val="28"/>
         </w:rPr>
-        <w:t>проверка языка записи понятий;</w:t>
+        <w:t>проверка</w:t>
+      </w:r>
+      <w:proofErr w:type="spellEnd"/>
+      <w:r>
+        <w:rPr>
+          <w:rFonts w:ascii="Times New Roman CYR" w:hAnsi="Times New Roman CYR" w:cs="Times New Roman CYR"/>
+          <w:szCs w:val="28"/>
+        </w:rPr>
+        <w:t xml:space="preserve"> </w:t>
+      </w:r>
+      <w:proofErr w:type="spellStart"/>
+      <w:r>
+        <w:rPr>
+          <w:rFonts w:ascii="Times New Roman CYR" w:hAnsi="Times New Roman CYR" w:cs="Times New Roman CYR"/>
+          <w:szCs w:val="28"/>
+        </w:rPr>
+        <w:t>языка</w:t>
+      </w:r>
+      <w:proofErr w:type="spellEnd"/>
+      <w:r>
+        <w:rPr>
+          <w:rFonts w:ascii="Times New Roman CYR" w:hAnsi="Times New Roman CYR" w:cs="Times New Roman CYR"/>
+          <w:szCs w:val="28"/>
+        </w:rPr>
+        <w:t xml:space="preserve"> </w:t>
+      </w:r>
+      <w:proofErr w:type="spellStart"/>
+      <w:r>
+        <w:rPr>
+          <w:rFonts w:ascii="Times New Roman CYR" w:hAnsi="Times New Roman CYR" w:cs="Times New Roman CYR"/>
+          <w:szCs w:val="28"/>
+        </w:rPr>
+        <w:t>записи</w:t>
+      </w:r>
+      <w:proofErr w:type="spellEnd"/>
+      <w:r>
+        <w:rPr>
+          <w:rFonts w:ascii="Times New Roman CYR" w:hAnsi="Times New Roman CYR" w:cs="Times New Roman CYR"/>
+          <w:szCs w:val="28"/>
+        </w:rPr>
+        <w:t xml:space="preserve"> </w:t>
+      </w:r>
+      <w:proofErr w:type="spellStart"/>
+      <w:r>
+        <w:rPr>
+          <w:rFonts w:ascii="Times New Roman CYR" w:hAnsi="Times New Roman CYR" w:cs="Times New Roman CYR"/>
+          <w:szCs w:val="28"/>
+        </w:rPr>
+        <w:t>понятий</w:t>
+      </w:r>
+      <w:proofErr w:type="spellEnd"/>
+      <w:r>
+        <w:rPr>
+          <w:rFonts w:ascii="Times New Roman CYR" w:hAnsi="Times New Roman CYR" w:cs="Times New Roman CYR"/>
+          <w:szCs w:val="28"/>
+        </w:rPr>
+        <w:t>;</w:t>
       </w:r>
     </w:p>
     <w:p>
@@ -13532,7 +14718,7 @@
                     <pic:cNvPicPr/>
                   </pic:nvPicPr>
                   <pic:blipFill>
-                    <a:blip r:embed="rId16" cstate="print"/>
+                    <a:blip r:embed="rId17" cstate="print"/>
                     <a:stretch>
                       <a:fillRect/>
                     </a:stretch>
@@ -13813,7 +14999,23 @@
         <w:pStyle w:val="aff8"/>
       </w:pPr>
       <w:r>
-        <w:t xml:space="preserve">Функциональная спецификация не определяет операции, происходящие внутри данной системы и каким образом будет реализована её функция. Вместо этого, она рассматривает взаимодействие с внешними агентами (например, персонал, использующий программное обеспечение; периферийные устройства компьютера или другие компьютеры). Функциональная спецификация должна в полном объёме отображать информационные связи проектируемой системы как с внешним миром, так и между подсистемами. </w:t>
+        <w:t xml:space="preserve">Функциональная спецификация не определяет </w:t>
+      </w:r>
+      <w:proofErr w:type="gramStart"/>
+      <w:r>
+        <w:t>операции, происходящие внутри данной системы и каким образом будет</w:t>
+      </w:r>
+      <w:proofErr w:type="gramEnd"/>
+      <w:r>
+        <w:t xml:space="preserve"> реализована её функция. Вместо этого, она рассматривает взаимодействие с внешними агентами (например, персонал, использующий программное обеспечение; периферийные устройства компьютера или другие компьютеры). Функциональная спецификация должна в полном объёме отображать информационные связи проектируемой </w:t>
+      </w:r>
+      <w:proofErr w:type="gramStart"/>
+      <w:r>
+        <w:t>системы</w:t>
+      </w:r>
+      <w:proofErr w:type="gramEnd"/>
+      <w:r>
+        <w:t xml:space="preserve"> как с внешним миром, так и между подсистемами. </w:t>
       </w:r>
     </w:p>
     <w:p>
@@ -13868,7 +15070,7 @@
         </w:rPr>
         <w:t xml:space="preserve"> </w:t>
       </w:r>
-      <w:hyperlink r:id="rId17" w:tooltip="Программное обеспечение" w:history="1">
+      <w:hyperlink r:id="rId18" w:tooltip="Программное обеспечение" w:history="1">
         <w:r>
           <w:rPr>
             <w:szCs w:val="28"/>
@@ -13894,7 +15096,7 @@
         </w:rPr>
         <w:t xml:space="preserve"> </w:t>
       </w:r>
-      <w:hyperlink r:id="rId18" w:tooltip="Потребность" w:history="1">
+      <w:hyperlink r:id="rId19" w:tooltip="Потребность" w:history="1">
         <w:r>
           <w:rPr>
             <w:szCs w:val="28"/>
@@ -13965,7 +15167,21 @@
         <w:rPr>
           <w:szCs w:val="28"/>
         </w:rPr>
-        <w:t xml:space="preserve">сов портируемости, </w:t>
+        <w:t xml:space="preserve">сов </w:t>
+      </w:r>
+      <w:proofErr w:type="spellStart"/>
+      <w:r>
+        <w:rPr>
+          <w:szCs w:val="28"/>
+        </w:rPr>
+        <w:t>портируемости</w:t>
+      </w:r>
+      <w:proofErr w:type="spellEnd"/>
+      <w:r>
+        <w:rPr>
+          <w:szCs w:val="28"/>
+        </w:rPr>
+        <w:t xml:space="preserve">, </w:t>
       </w:r>
       <w:r>
         <w:rPr>
@@ -14001,7 +15217,7 @@
           <w:lang w:val="ru-RU" w:eastAsia="en-US"/>
         </w:rPr>
         <w:sectPr>
-          <w:footerReference w:type="default" r:id="rId19"/>
+          <w:footerReference w:type="default" r:id="rId20"/>
           <w:pgSz w:w="11906" w:h="16838"/>
           <w:pgMar w:top="1134" w:right="851" w:bottom="1134" w:left="1701" w:header="709" w:footer="709" w:gutter="0"/>
           <w:cols w:space="720"/>
@@ -14757,7 +15973,25 @@
                 <w:szCs w:val="28"/>
                 <w:lang w:eastAsia="en-US"/>
               </w:rPr>
-              <w:t>1.1 Выдать сведения о разработчиках</w:t>
+              <w:t>1.1</w:t>
+            </w:r>
+            <w:proofErr w:type="gramStart"/>
+            <w:r>
+              <w:rPr>
+                <w:sz w:val="28"/>
+                <w:szCs w:val="28"/>
+                <w:lang w:eastAsia="en-US"/>
+              </w:rPr>
+              <w:t xml:space="preserve"> В</w:t>
+            </w:r>
+            <w:proofErr w:type="gramEnd"/>
+            <w:r>
+              <w:rPr>
+                <w:sz w:val="28"/>
+                <w:szCs w:val="28"/>
+                <w:lang w:eastAsia="en-US"/>
+              </w:rPr>
+              <w:t>ыдать сведения о разработчиках</w:t>
             </w:r>
           </w:p>
         </w:tc>
@@ -14971,7 +16205,25 @@
                 <w:szCs w:val="28"/>
                 <w:lang w:eastAsia="en-US"/>
               </w:rPr>
-              <w:t>1.2 Выдать сведения о системе</w:t>
+              <w:t>1.2</w:t>
+            </w:r>
+            <w:proofErr w:type="gramStart"/>
+            <w:r>
+              <w:rPr>
+                <w:sz w:val="28"/>
+                <w:szCs w:val="28"/>
+                <w:lang w:eastAsia="en-US"/>
+              </w:rPr>
+              <w:t xml:space="preserve"> В</w:t>
+            </w:r>
+            <w:proofErr w:type="gramEnd"/>
+            <w:r>
+              <w:rPr>
+                <w:sz w:val="28"/>
+                <w:szCs w:val="28"/>
+                <w:lang w:eastAsia="en-US"/>
+              </w:rPr>
+              <w:t>ыдать сведения о системе</w:t>
             </w:r>
           </w:p>
         </w:tc>
@@ -15339,7 +16591,25 @@
                 <w:szCs w:val="28"/>
                 <w:lang w:eastAsia="en-US"/>
               </w:rPr>
-              <w:t>2.1 Подключить словарь понятий</w:t>
+              <w:t>2.1</w:t>
+            </w:r>
+            <w:proofErr w:type="gramStart"/>
+            <w:r>
+              <w:rPr>
+                <w:sz w:val="28"/>
+                <w:szCs w:val="28"/>
+                <w:lang w:eastAsia="en-US"/>
+              </w:rPr>
+              <w:t xml:space="preserve"> П</w:t>
+            </w:r>
+            <w:proofErr w:type="gramEnd"/>
+            <w:r>
+              <w:rPr>
+                <w:sz w:val="28"/>
+                <w:szCs w:val="28"/>
+                <w:lang w:eastAsia="en-US"/>
+              </w:rPr>
+              <w:t>одключить словарь понятий</w:t>
             </w:r>
           </w:p>
         </w:tc>
@@ -15411,8 +16681,18 @@
                 <w:szCs w:val="28"/>
                 <w:lang w:eastAsia="en-US"/>
               </w:rPr>
-              <w:t>Строка, *.dict</w:t>
-            </w:r>
+              <w:t>Строка, *.</w:t>
+            </w:r>
+            <w:proofErr w:type="spellStart"/>
+            <w:r>
+              <w:rPr>
+                <w:sz w:val="28"/>
+                <w:szCs w:val="28"/>
+                <w:lang w:eastAsia="en-US"/>
+              </w:rPr>
+              <w:t>dict</w:t>
+            </w:r>
+            <w:proofErr w:type="spellEnd"/>
           </w:p>
         </w:tc>
         <w:tc>
@@ -15709,7 +16989,25 @@
                 <w:szCs w:val="28"/>
                 <w:lang w:eastAsia="en-US"/>
               </w:rPr>
-              <w:t>2.2 Задать ширину кроссворда</w:t>
+              <w:t>2.2</w:t>
+            </w:r>
+            <w:proofErr w:type="gramStart"/>
+            <w:r>
+              <w:rPr>
+                <w:sz w:val="28"/>
+                <w:szCs w:val="28"/>
+                <w:lang w:eastAsia="en-US"/>
+              </w:rPr>
+              <w:t xml:space="preserve"> З</w:t>
+            </w:r>
+            <w:proofErr w:type="gramEnd"/>
+            <w:r>
+              <w:rPr>
+                <w:sz w:val="28"/>
+                <w:szCs w:val="28"/>
+                <w:lang w:eastAsia="en-US"/>
+              </w:rPr>
+              <w:t>адать ширину кроссворда</w:t>
             </w:r>
           </w:p>
         </w:tc>
@@ -15917,7 +17215,25 @@
                 <w:szCs w:val="28"/>
                 <w:lang w:eastAsia="en-US"/>
               </w:rPr>
-              <w:t>2.3 Задать высоту кроссворда</w:t>
+              <w:t>2.3</w:t>
+            </w:r>
+            <w:proofErr w:type="gramStart"/>
+            <w:r>
+              <w:rPr>
+                <w:sz w:val="28"/>
+                <w:szCs w:val="28"/>
+                <w:lang w:eastAsia="en-US"/>
+              </w:rPr>
+              <w:t xml:space="preserve"> З</w:t>
+            </w:r>
+            <w:proofErr w:type="gramEnd"/>
+            <w:r>
+              <w:rPr>
+                <w:sz w:val="28"/>
+                <w:szCs w:val="28"/>
+                <w:lang w:eastAsia="en-US"/>
+              </w:rPr>
+              <w:t>адать высоту кроссворда</w:t>
             </w:r>
           </w:p>
         </w:tc>
@@ -16898,7 +18214,25 @@
                 <w:szCs w:val="28"/>
                 <w:lang w:eastAsia="en-US"/>
               </w:rPr>
-              <w:t>4.1 Выделить область на сетке</w:t>
+              <w:t>4.1</w:t>
+            </w:r>
+            <w:proofErr w:type="gramStart"/>
+            <w:r>
+              <w:rPr>
+                <w:sz w:val="28"/>
+                <w:szCs w:val="28"/>
+                <w:lang w:eastAsia="en-US"/>
+              </w:rPr>
+              <w:t xml:space="preserve"> В</w:t>
+            </w:r>
+            <w:proofErr w:type="gramEnd"/>
+            <w:r>
+              <w:rPr>
+                <w:sz w:val="28"/>
+                <w:szCs w:val="28"/>
+                <w:lang w:eastAsia="en-US"/>
+              </w:rPr>
+              <w:t>ыделить область на сетке</w:t>
             </w:r>
           </w:p>
         </w:tc>
@@ -17116,7 +18450,25 @@
                 <w:szCs w:val="28"/>
                 <w:lang w:eastAsia="en-US"/>
               </w:rPr>
-              <w:t>4.2 Выбрать слово для добавления</w:t>
+              <w:t>4.2</w:t>
+            </w:r>
+            <w:proofErr w:type="gramStart"/>
+            <w:r>
+              <w:rPr>
+                <w:sz w:val="28"/>
+                <w:szCs w:val="28"/>
+                <w:lang w:eastAsia="en-US"/>
+              </w:rPr>
+              <w:t xml:space="preserve"> В</w:t>
+            </w:r>
+            <w:proofErr w:type="gramEnd"/>
+            <w:r>
+              <w:rPr>
+                <w:sz w:val="28"/>
+                <w:szCs w:val="28"/>
+                <w:lang w:eastAsia="en-US"/>
+              </w:rPr>
+              <w:t>ыбрать слово для добавления</w:t>
             </w:r>
           </w:p>
         </w:tc>
@@ -17337,7 +18689,25 @@
                 <w:szCs w:val="28"/>
                 <w:lang w:eastAsia="en-US"/>
               </w:rPr>
-              <w:t>4.3 Добавить слово</w:t>
+              <w:t>4.3</w:t>
+            </w:r>
+            <w:proofErr w:type="gramStart"/>
+            <w:r>
+              <w:rPr>
+                <w:sz w:val="28"/>
+                <w:szCs w:val="28"/>
+                <w:lang w:eastAsia="en-US"/>
+              </w:rPr>
+              <w:t xml:space="preserve"> Д</w:t>
+            </w:r>
+            <w:proofErr w:type="gramEnd"/>
+            <w:r>
+              <w:rPr>
+                <w:sz w:val="28"/>
+                <w:szCs w:val="28"/>
+                <w:lang w:eastAsia="en-US"/>
+              </w:rPr>
+              <w:t>обавить слово</w:t>
             </w:r>
           </w:p>
         </w:tc>
@@ -17563,7 +18933,25 @@
                 <w:szCs w:val="28"/>
                 <w:lang w:eastAsia="en-US"/>
               </w:rPr>
-              <w:t>4.4 Выбрать слово для удаления</w:t>
+              <w:t>4.4</w:t>
+            </w:r>
+            <w:proofErr w:type="gramStart"/>
+            <w:r>
+              <w:rPr>
+                <w:sz w:val="28"/>
+                <w:szCs w:val="28"/>
+                <w:lang w:eastAsia="en-US"/>
+              </w:rPr>
+              <w:t xml:space="preserve"> В</w:t>
+            </w:r>
+            <w:proofErr w:type="gramEnd"/>
+            <w:r>
+              <w:rPr>
+                <w:sz w:val="28"/>
+                <w:szCs w:val="28"/>
+                <w:lang w:eastAsia="en-US"/>
+              </w:rPr>
+              <w:t>ыбрать слово для удаления</w:t>
             </w:r>
           </w:p>
         </w:tc>
@@ -17665,8 +19053,18 @@
                 <w:szCs w:val="28"/>
                 <w:lang w:eastAsia="en-US"/>
               </w:rPr>
-              <w:t>Выбранное понятие из списка добавленных</w:t>
-            </w:r>
+              <w:t xml:space="preserve">Выбранное понятие из списка </w:t>
+            </w:r>
+            <w:proofErr w:type="gramStart"/>
+            <w:r>
+              <w:rPr>
+                <w:sz w:val="28"/>
+                <w:szCs w:val="28"/>
+                <w:lang w:eastAsia="en-US"/>
+              </w:rPr>
+              <w:t>добавленных</w:t>
+            </w:r>
+            <w:proofErr w:type="gramEnd"/>
           </w:p>
         </w:tc>
         <w:tc>
@@ -17782,7 +19180,25 @@
                 <w:szCs w:val="28"/>
                 <w:lang w:eastAsia="en-US"/>
               </w:rPr>
-              <w:t>4.5 Удалить слово</w:t>
+              <w:t>4.5</w:t>
+            </w:r>
+            <w:proofErr w:type="gramStart"/>
+            <w:r>
+              <w:rPr>
+                <w:sz w:val="28"/>
+                <w:szCs w:val="28"/>
+                <w:lang w:eastAsia="en-US"/>
+              </w:rPr>
+              <w:t xml:space="preserve"> У</w:t>
+            </w:r>
+            <w:proofErr w:type="gramEnd"/>
+            <w:r>
+              <w:rPr>
+                <w:sz w:val="28"/>
+                <w:szCs w:val="28"/>
+                <w:lang w:eastAsia="en-US"/>
+              </w:rPr>
+              <w:t>далить слово</w:t>
             </w:r>
           </w:p>
         </w:tc>
@@ -17816,8 +19232,18 @@
                 <w:szCs w:val="28"/>
                 <w:lang w:eastAsia="en-US"/>
               </w:rPr>
-              <w:t>Выбранное понятие из списка добавленных</w:t>
-            </w:r>
+              <w:t xml:space="preserve">Выбранное понятие из списка </w:t>
+            </w:r>
+            <w:proofErr w:type="gramStart"/>
+            <w:r>
+              <w:rPr>
+                <w:sz w:val="28"/>
+                <w:szCs w:val="28"/>
+                <w:lang w:eastAsia="en-US"/>
+              </w:rPr>
+              <w:t>добавленных</w:t>
+            </w:r>
+            <w:proofErr w:type="gramEnd"/>
           </w:p>
         </w:tc>
         <w:tc>
@@ -18251,7 +19677,25 @@
                 <w:szCs w:val="28"/>
                 <w:lang w:eastAsia="en-US"/>
               </w:rPr>
-              <w:t>4.6 Отфильтровать словарь понятий по маске</w:t>
+              <w:t>4.6</w:t>
+            </w:r>
+            <w:proofErr w:type="gramStart"/>
+            <w:r>
+              <w:rPr>
+                <w:sz w:val="28"/>
+                <w:szCs w:val="28"/>
+                <w:lang w:eastAsia="en-US"/>
+              </w:rPr>
+              <w:t xml:space="preserve"> О</w:t>
+            </w:r>
+            <w:proofErr w:type="gramEnd"/>
+            <w:r>
+              <w:rPr>
+                <w:sz w:val="28"/>
+                <w:szCs w:val="28"/>
+                <w:lang w:eastAsia="en-US"/>
+              </w:rPr>
+              <w:t>тфильтровать словарь понятий по маске</w:t>
             </w:r>
           </w:p>
         </w:tc>
@@ -18643,7 +20087,25 @@
                 <w:szCs w:val="28"/>
                 <w:lang w:eastAsia="en-US"/>
               </w:rPr>
-              <w:t>4.7 Отсортировать словарь понятий</w:t>
+              <w:t>4.7</w:t>
+            </w:r>
+            <w:proofErr w:type="gramStart"/>
+            <w:r>
+              <w:rPr>
+                <w:sz w:val="28"/>
+                <w:szCs w:val="28"/>
+                <w:lang w:eastAsia="en-US"/>
+              </w:rPr>
+              <w:t xml:space="preserve"> О</w:t>
+            </w:r>
+            <w:proofErr w:type="gramEnd"/>
+            <w:r>
+              <w:rPr>
+                <w:sz w:val="28"/>
+                <w:szCs w:val="28"/>
+                <w:lang w:eastAsia="en-US"/>
+              </w:rPr>
+              <w:t>тсортировать словарь понятий</w:t>
             </w:r>
           </w:p>
         </w:tc>
@@ -19019,7 +20481,25 @@
                 <w:szCs w:val="28"/>
                 <w:lang w:eastAsia="en-US"/>
               </w:rPr>
-              <w:t>5.1 Ввести понятие</w:t>
+              <w:t>5.1</w:t>
+            </w:r>
+            <w:proofErr w:type="gramStart"/>
+            <w:r>
+              <w:rPr>
+                <w:sz w:val="28"/>
+                <w:szCs w:val="28"/>
+                <w:lang w:eastAsia="en-US"/>
+              </w:rPr>
+              <w:t xml:space="preserve"> В</w:t>
+            </w:r>
+            <w:proofErr w:type="gramEnd"/>
+            <w:r>
+              <w:rPr>
+                <w:sz w:val="28"/>
+                <w:szCs w:val="28"/>
+                <w:lang w:eastAsia="en-US"/>
+              </w:rPr>
+              <w:t>вести понятие</w:t>
             </w:r>
           </w:p>
         </w:tc>
@@ -19237,7 +20717,25 @@
                 <w:szCs w:val="28"/>
                 <w:lang w:eastAsia="en-US"/>
               </w:rPr>
-              <w:t>5.2 Ввести определение</w:t>
+              <w:t>5.2</w:t>
+            </w:r>
+            <w:proofErr w:type="gramStart"/>
+            <w:r>
+              <w:rPr>
+                <w:sz w:val="28"/>
+                <w:szCs w:val="28"/>
+                <w:lang w:eastAsia="en-US"/>
+              </w:rPr>
+              <w:t xml:space="preserve"> В</w:t>
+            </w:r>
+            <w:proofErr w:type="gramEnd"/>
+            <w:r>
+              <w:rPr>
+                <w:sz w:val="28"/>
+                <w:szCs w:val="28"/>
+                <w:lang w:eastAsia="en-US"/>
+              </w:rPr>
+              <w:t>вести определение</w:t>
             </w:r>
           </w:p>
         </w:tc>
@@ -19461,7 +20959,25 @@
                 <w:szCs w:val="28"/>
                 <w:lang w:eastAsia="en-US"/>
               </w:rPr>
-              <w:t>5.3 Добавить понятие</w:t>
+              <w:t>5.3</w:t>
+            </w:r>
+            <w:proofErr w:type="gramStart"/>
+            <w:r>
+              <w:rPr>
+                <w:sz w:val="28"/>
+                <w:szCs w:val="28"/>
+                <w:lang w:eastAsia="en-US"/>
+              </w:rPr>
+              <w:t xml:space="preserve"> Д</w:t>
+            </w:r>
+            <w:proofErr w:type="gramEnd"/>
+            <w:r>
+              <w:rPr>
+                <w:sz w:val="28"/>
+                <w:szCs w:val="28"/>
+                <w:lang w:eastAsia="en-US"/>
+              </w:rPr>
+              <w:t>обавить понятие</w:t>
             </w:r>
           </w:p>
         </w:tc>
@@ -20305,7 +21821,25 @@
                 <w:szCs w:val="28"/>
                 <w:lang w:eastAsia="en-US"/>
               </w:rPr>
-              <w:t>5.4 Выбрать понятие для изменения</w:t>
+              <w:t>5.4</w:t>
+            </w:r>
+            <w:proofErr w:type="gramStart"/>
+            <w:r>
+              <w:rPr>
+                <w:sz w:val="28"/>
+                <w:szCs w:val="28"/>
+                <w:lang w:eastAsia="en-US"/>
+              </w:rPr>
+              <w:t xml:space="preserve"> В</w:t>
+            </w:r>
+            <w:proofErr w:type="gramEnd"/>
+            <w:r>
+              <w:rPr>
+                <w:sz w:val="28"/>
+                <w:szCs w:val="28"/>
+                <w:lang w:eastAsia="en-US"/>
+              </w:rPr>
+              <w:t>ыбрать понятие для изменения</w:t>
             </w:r>
           </w:p>
         </w:tc>
@@ -20501,13 +22035,23 @@
               </w:rPr>
               <w:t>5.5</w:t>
             </w:r>
-            <w:r>
-              <w:rPr>
-                <w:sz w:val="28"/>
-                <w:szCs w:val="28"/>
-                <w:lang w:eastAsia="en-US"/>
-              </w:rPr>
-              <w:t xml:space="preserve"> Изменить понятие и/или определение</w:t>
+            <w:proofErr w:type="gramStart"/>
+            <w:r>
+              <w:rPr>
+                <w:sz w:val="28"/>
+                <w:szCs w:val="28"/>
+                <w:lang w:eastAsia="en-US"/>
+              </w:rPr>
+              <w:t xml:space="preserve"> И</w:t>
+            </w:r>
+            <w:proofErr w:type="gramEnd"/>
+            <w:r>
+              <w:rPr>
+                <w:sz w:val="28"/>
+                <w:szCs w:val="28"/>
+                <w:lang w:eastAsia="en-US"/>
+              </w:rPr>
+              <w:t>зменить понятие и/или определение</w:t>
             </w:r>
           </w:p>
         </w:tc>
@@ -21087,7 +22631,25 @@
                 <w:szCs w:val="28"/>
                 <w:lang w:eastAsia="en-US"/>
               </w:rPr>
-              <w:t>5.6 Выбрать понятие для удаления</w:t>
+              <w:t>5.6</w:t>
+            </w:r>
+            <w:proofErr w:type="gramStart"/>
+            <w:r>
+              <w:rPr>
+                <w:sz w:val="28"/>
+                <w:szCs w:val="28"/>
+                <w:lang w:eastAsia="en-US"/>
+              </w:rPr>
+              <w:t xml:space="preserve"> В</w:t>
+            </w:r>
+            <w:proofErr w:type="gramEnd"/>
+            <w:r>
+              <w:rPr>
+                <w:sz w:val="28"/>
+                <w:szCs w:val="28"/>
+                <w:lang w:eastAsia="en-US"/>
+              </w:rPr>
+              <w:t>ыбрать понятие для удаления</w:t>
             </w:r>
           </w:p>
         </w:tc>
@@ -21280,13 +22842,23 @@
               </w:rPr>
               <w:t>5.7</w:t>
             </w:r>
-            <w:r>
-              <w:rPr>
-                <w:sz w:val="28"/>
-                <w:szCs w:val="28"/>
-                <w:lang w:eastAsia="en-US"/>
-              </w:rPr>
-              <w:t xml:space="preserve"> Удалить понятие</w:t>
+            <w:proofErr w:type="gramStart"/>
+            <w:r>
+              <w:rPr>
+                <w:sz w:val="28"/>
+                <w:szCs w:val="28"/>
+                <w:lang w:eastAsia="en-US"/>
+              </w:rPr>
+              <w:t xml:space="preserve"> У</w:t>
+            </w:r>
+            <w:proofErr w:type="gramEnd"/>
+            <w:r>
+              <w:rPr>
+                <w:sz w:val="28"/>
+                <w:szCs w:val="28"/>
+                <w:lang w:eastAsia="en-US"/>
+              </w:rPr>
+              <w:t>далить понятие</w:t>
             </w:r>
           </w:p>
         </w:tc>
@@ -21490,13 +23062,23 @@
               </w:rPr>
               <w:t>5.8</w:t>
             </w:r>
-            <w:r>
-              <w:rPr>
-                <w:sz w:val="28"/>
-                <w:szCs w:val="28"/>
-                <w:lang w:eastAsia="en-US"/>
-              </w:rPr>
-              <w:t xml:space="preserve"> Проверить дублирование понятий</w:t>
+            <w:proofErr w:type="gramStart"/>
+            <w:r>
+              <w:rPr>
+                <w:sz w:val="28"/>
+                <w:szCs w:val="28"/>
+                <w:lang w:eastAsia="en-US"/>
+              </w:rPr>
+              <w:t xml:space="preserve"> П</w:t>
+            </w:r>
+            <w:proofErr w:type="gramEnd"/>
+            <w:r>
+              <w:rPr>
+                <w:sz w:val="28"/>
+                <w:szCs w:val="28"/>
+                <w:lang w:eastAsia="en-US"/>
+              </w:rPr>
+              <w:t>роверить дублирование понятий</w:t>
             </w:r>
           </w:p>
         </w:tc>
@@ -22154,7 +23736,25 @@
                 <w:szCs w:val="28"/>
                 <w:lang w:eastAsia="en-US"/>
               </w:rPr>
-              <w:t>5.9 Проверить язык записи понятий</w:t>
+              <w:t>5.9</w:t>
+            </w:r>
+            <w:proofErr w:type="gramStart"/>
+            <w:r>
+              <w:rPr>
+                <w:sz w:val="28"/>
+                <w:szCs w:val="28"/>
+                <w:lang w:eastAsia="en-US"/>
+              </w:rPr>
+              <w:t xml:space="preserve"> П</w:t>
+            </w:r>
+            <w:proofErr w:type="gramEnd"/>
+            <w:r>
+              <w:rPr>
+                <w:sz w:val="28"/>
+                <w:szCs w:val="28"/>
+                <w:lang w:eastAsia="en-US"/>
+              </w:rPr>
+              <w:t>роверить язык записи понятий</w:t>
             </w:r>
           </w:p>
         </w:tc>
@@ -22707,7 +24307,25 @@
                 <w:szCs w:val="28"/>
                 <w:lang w:eastAsia="en-US"/>
               </w:rPr>
-              <w:t>5.11 Отсортировать словарь по критерию</w:t>
+              <w:t>5.11</w:t>
+            </w:r>
+            <w:proofErr w:type="gramStart"/>
+            <w:r>
+              <w:rPr>
+                <w:sz w:val="28"/>
+                <w:szCs w:val="28"/>
+                <w:lang w:eastAsia="en-US"/>
+              </w:rPr>
+              <w:t xml:space="preserve"> О</w:t>
+            </w:r>
+            <w:proofErr w:type="gramEnd"/>
+            <w:r>
+              <w:rPr>
+                <w:sz w:val="28"/>
+                <w:szCs w:val="28"/>
+                <w:lang w:eastAsia="en-US"/>
+              </w:rPr>
+              <w:t>тсортировать словарь по критерию</w:t>
             </w:r>
           </w:p>
         </w:tc>
@@ -23069,7 +24687,25 @@
                 <w:szCs w:val="28"/>
                 <w:lang w:eastAsia="en-US"/>
               </w:rPr>
-              <w:t>5.12 Отфильтровать словарь понятий по маске</w:t>
+              <w:t>5.12</w:t>
+            </w:r>
+            <w:proofErr w:type="gramStart"/>
+            <w:r>
+              <w:rPr>
+                <w:sz w:val="28"/>
+                <w:szCs w:val="28"/>
+                <w:lang w:eastAsia="en-US"/>
+              </w:rPr>
+              <w:t xml:space="preserve"> О</w:t>
+            </w:r>
+            <w:proofErr w:type="gramEnd"/>
+            <w:r>
+              <w:rPr>
+                <w:sz w:val="28"/>
+                <w:szCs w:val="28"/>
+                <w:lang w:eastAsia="en-US"/>
+              </w:rPr>
+              <w:t>тфильтровать словарь понятий по маске</w:t>
             </w:r>
           </w:p>
         </w:tc>
@@ -23453,7 +25089,25 @@
                 <w:szCs w:val="28"/>
                 <w:lang w:eastAsia="en-US"/>
               </w:rPr>
-              <w:t>5.13 Загрузить словарь из файла</w:t>
+              <w:t>5.13</w:t>
+            </w:r>
+            <w:proofErr w:type="gramStart"/>
+            <w:r>
+              <w:rPr>
+                <w:sz w:val="28"/>
+                <w:szCs w:val="28"/>
+                <w:lang w:eastAsia="en-US"/>
+              </w:rPr>
+              <w:t xml:space="preserve"> З</w:t>
+            </w:r>
+            <w:proofErr w:type="gramEnd"/>
+            <w:r>
+              <w:rPr>
+                <w:sz w:val="28"/>
+                <w:szCs w:val="28"/>
+                <w:lang w:eastAsia="en-US"/>
+              </w:rPr>
+              <w:t>агрузить словарь из файла</w:t>
             </w:r>
           </w:p>
         </w:tc>
@@ -23529,6 +25183,7 @@
               </w:rPr>
               <w:t>*.</w:t>
             </w:r>
+            <w:proofErr w:type="spellStart"/>
             <w:r>
               <w:rPr>
                 <w:sz w:val="28"/>
@@ -23537,6 +25192,7 @@
               </w:rPr>
               <w:t>dict</w:t>
             </w:r>
+            <w:proofErr w:type="spellEnd"/>
           </w:p>
         </w:tc>
         <w:tc>
@@ -23658,6 +25314,7 @@
               </w:rPr>
               <w:t>5.14</w:t>
             </w:r>
+            <w:proofErr w:type="gramStart"/>
             <w:r>
               <w:rPr>
                 <w:sz w:val="28"/>
@@ -23672,7 +25329,16 @@
                 <w:szCs w:val="28"/>
                 <w:lang w:eastAsia="en-US"/>
               </w:rPr>
-              <w:t>Сохранить словарь в файл</w:t>
+              <w:t>С</w:t>
+            </w:r>
+            <w:proofErr w:type="gramEnd"/>
+            <w:r>
+              <w:rPr>
+                <w:sz w:val="28"/>
+                <w:szCs w:val="28"/>
+                <w:lang w:eastAsia="en-US"/>
+              </w:rPr>
+              <w:t>охранить словарь в файл</w:t>
             </w:r>
           </w:p>
         </w:tc>
@@ -23804,8 +25470,18 @@
                 <w:szCs w:val="28"/>
                 <w:lang w:val="en-US" w:eastAsia="en-US"/>
               </w:rPr>
-              <w:t>*.dict</w:t>
-            </w:r>
+              <w:t>*.</w:t>
+            </w:r>
+            <w:proofErr w:type="spellStart"/>
+            <w:r>
+              <w:rPr>
+                <w:sz w:val="28"/>
+                <w:szCs w:val="28"/>
+                <w:lang w:val="en-US" w:eastAsia="en-US"/>
+              </w:rPr>
+              <w:t>dict</w:t>
+            </w:r>
+            <w:proofErr w:type="spellEnd"/>
           </w:p>
         </w:tc>
       </w:tr>
@@ -23927,8 +25603,18 @@
                 <w:szCs w:val="28"/>
                 <w:lang w:val="en-US" w:eastAsia="en-US"/>
               </w:rPr>
-              <w:t>*.dict</w:t>
-            </w:r>
+              <w:t>*.</w:t>
+            </w:r>
+            <w:proofErr w:type="spellStart"/>
+            <w:r>
+              <w:rPr>
+                <w:sz w:val="28"/>
+                <w:szCs w:val="28"/>
+                <w:lang w:val="en-US" w:eastAsia="en-US"/>
+              </w:rPr>
+              <w:t>dict</w:t>
+            </w:r>
+            <w:proofErr w:type="spellEnd"/>
           </w:p>
         </w:tc>
         <w:tc>
@@ -24279,7 +25965,25 @@
                 <w:szCs w:val="28"/>
                 <w:lang w:eastAsia="en-US"/>
               </w:rPr>
-              <w:t>6.1 Сохранить кроссворд в файл</w:t>
+              <w:t>6.1</w:t>
+            </w:r>
+            <w:proofErr w:type="gramStart"/>
+            <w:r>
+              <w:rPr>
+                <w:sz w:val="28"/>
+                <w:szCs w:val="28"/>
+                <w:lang w:eastAsia="en-US"/>
+              </w:rPr>
+              <w:t xml:space="preserve"> С</w:t>
+            </w:r>
+            <w:proofErr w:type="gramEnd"/>
+            <w:r>
+              <w:rPr>
+                <w:sz w:val="28"/>
+                <w:szCs w:val="28"/>
+                <w:lang w:eastAsia="en-US"/>
+              </w:rPr>
+              <w:t>охранить кроссворд в файл</w:t>
             </w:r>
           </w:p>
         </w:tc>
@@ -24347,6 +26051,7 @@
               </w:rPr>
               <w:t>Объект «Кроссворд», строка, *.</w:t>
             </w:r>
+            <w:proofErr w:type="spellStart"/>
             <w:r>
               <w:rPr>
                 <w:sz w:val="28"/>
@@ -24355,6 +26060,7 @@
               </w:rPr>
               <w:t>cswd</w:t>
             </w:r>
+            <w:proofErr w:type="spellEnd"/>
           </w:p>
         </w:tc>
         <w:tc>
@@ -24486,7 +26192,25 @@
                 <w:szCs w:val="28"/>
                 <w:lang w:eastAsia="en-US"/>
               </w:rPr>
-              <w:t>6.2 Загрузить кроссворд из файла</w:t>
+              <w:t>6.2</w:t>
+            </w:r>
+            <w:proofErr w:type="gramStart"/>
+            <w:r>
+              <w:rPr>
+                <w:sz w:val="28"/>
+                <w:szCs w:val="28"/>
+                <w:lang w:eastAsia="en-US"/>
+              </w:rPr>
+              <w:t xml:space="preserve"> З</w:t>
+            </w:r>
+            <w:proofErr w:type="gramEnd"/>
+            <w:r>
+              <w:rPr>
+                <w:sz w:val="28"/>
+                <w:szCs w:val="28"/>
+                <w:lang w:eastAsia="en-US"/>
+              </w:rPr>
+              <w:t>агрузить кроссворд из файла</w:t>
             </w:r>
           </w:p>
         </w:tc>
@@ -24554,6 +26278,7 @@
               </w:rPr>
               <w:t>Строка, *.</w:t>
             </w:r>
+            <w:proofErr w:type="spellStart"/>
             <w:r>
               <w:rPr>
                 <w:sz w:val="28"/>
@@ -24562,6 +26287,7 @@
               </w:rPr>
               <w:t>cswd</w:t>
             </w:r>
+            <w:proofErr w:type="spellEnd"/>
           </w:p>
         </w:tc>
         <w:tc>
@@ -24692,7 +26418,25 @@
                 <w:szCs w:val="28"/>
                 <w:lang w:eastAsia="en-US"/>
               </w:rPr>
-              <w:t>7.1 Отобразить кроссворд</w:t>
+              <w:t>7.1</w:t>
+            </w:r>
+            <w:proofErr w:type="gramStart"/>
+            <w:r>
+              <w:rPr>
+                <w:sz w:val="28"/>
+                <w:szCs w:val="28"/>
+                <w:lang w:eastAsia="en-US"/>
+              </w:rPr>
+              <w:t xml:space="preserve"> О</w:t>
+            </w:r>
+            <w:proofErr w:type="gramEnd"/>
+            <w:r>
+              <w:rPr>
+                <w:sz w:val="28"/>
+                <w:szCs w:val="28"/>
+                <w:lang w:eastAsia="en-US"/>
+              </w:rPr>
+              <w:t>тобразить кроссворд</w:t>
             </w:r>
           </w:p>
         </w:tc>
@@ -24878,7 +26622,25 @@
                 <w:szCs w:val="28"/>
                 <w:lang w:eastAsia="en-US"/>
               </w:rPr>
-              <w:t>7.2 Выделить слово на сетке</w:t>
+              <w:t>7.2</w:t>
+            </w:r>
+            <w:proofErr w:type="gramStart"/>
+            <w:r>
+              <w:rPr>
+                <w:sz w:val="28"/>
+                <w:szCs w:val="28"/>
+                <w:lang w:eastAsia="en-US"/>
+              </w:rPr>
+              <w:t xml:space="preserve"> В</w:t>
+            </w:r>
+            <w:proofErr w:type="gramEnd"/>
+            <w:r>
+              <w:rPr>
+                <w:sz w:val="28"/>
+                <w:szCs w:val="28"/>
+                <w:lang w:eastAsia="en-US"/>
+              </w:rPr>
+              <w:t>ыделить слово на сетке</w:t>
             </w:r>
           </w:p>
         </w:tc>
@@ -25092,7 +26854,25 @@
                 <w:szCs w:val="28"/>
                 <w:lang w:eastAsia="en-US"/>
               </w:rPr>
-              <w:t>7.3 Отобразить количество подсказок</w:t>
+              <w:t>7.3</w:t>
+            </w:r>
+            <w:proofErr w:type="gramStart"/>
+            <w:r>
+              <w:rPr>
+                <w:sz w:val="28"/>
+                <w:szCs w:val="28"/>
+                <w:lang w:eastAsia="en-US"/>
+              </w:rPr>
+              <w:t xml:space="preserve"> О</w:t>
+            </w:r>
+            <w:proofErr w:type="gramEnd"/>
+            <w:r>
+              <w:rPr>
+                <w:sz w:val="28"/>
+                <w:szCs w:val="28"/>
+                <w:lang w:eastAsia="en-US"/>
+              </w:rPr>
+              <w:t>тобразить количество подсказок</w:t>
             </w:r>
           </w:p>
         </w:tc>
@@ -25282,7 +27062,25 @@
                 <w:szCs w:val="28"/>
                 <w:lang w:eastAsia="en-US"/>
               </w:rPr>
-              <w:t>7.4 Отобразить подсказку</w:t>
+              <w:t>7.4</w:t>
+            </w:r>
+            <w:proofErr w:type="gramStart"/>
+            <w:r>
+              <w:rPr>
+                <w:sz w:val="28"/>
+                <w:szCs w:val="28"/>
+                <w:lang w:eastAsia="en-US"/>
+              </w:rPr>
+              <w:t xml:space="preserve"> О</w:t>
+            </w:r>
+            <w:proofErr w:type="gramEnd"/>
+            <w:r>
+              <w:rPr>
+                <w:sz w:val="28"/>
+                <w:szCs w:val="28"/>
+                <w:lang w:eastAsia="en-US"/>
+              </w:rPr>
+              <w:t>тобразить подсказку</w:t>
             </w:r>
           </w:p>
         </w:tc>
@@ -25439,6 +27237,7 @@
         <w:rPr>
           <w:lang w:val="ru-RU"/>
         </w:rPr>
+        <w:lastRenderedPageBreak/>
         <w:br w:type="page"/>
       </w:r>
     </w:p>
@@ -25733,7 +27532,25 @@
                 <w:szCs w:val="28"/>
                 <w:lang w:eastAsia="en-US"/>
               </w:rPr>
-              <w:t>8.1 Выбрать определение</w:t>
+              <w:t>8.1</w:t>
+            </w:r>
+            <w:proofErr w:type="gramStart"/>
+            <w:r>
+              <w:rPr>
+                <w:sz w:val="28"/>
+                <w:szCs w:val="28"/>
+                <w:lang w:eastAsia="en-US"/>
+              </w:rPr>
+              <w:t xml:space="preserve"> В</w:t>
+            </w:r>
+            <w:proofErr w:type="gramEnd"/>
+            <w:r>
+              <w:rPr>
+                <w:sz w:val="28"/>
+                <w:szCs w:val="28"/>
+                <w:lang w:eastAsia="en-US"/>
+              </w:rPr>
+              <w:t>ыбрать определение</w:t>
             </w:r>
           </w:p>
         </w:tc>
@@ -25948,7 +27765,25 @@
                 <w:szCs w:val="28"/>
                 <w:lang w:eastAsia="en-US"/>
               </w:rPr>
-              <w:t>8.2 Вписать букву</w:t>
+              <w:t>8.2</w:t>
+            </w:r>
+            <w:proofErr w:type="gramStart"/>
+            <w:r>
+              <w:rPr>
+                <w:sz w:val="28"/>
+                <w:szCs w:val="28"/>
+                <w:lang w:eastAsia="en-US"/>
+              </w:rPr>
+              <w:t xml:space="preserve"> В</w:t>
+            </w:r>
+            <w:proofErr w:type="gramEnd"/>
+            <w:r>
+              <w:rPr>
+                <w:sz w:val="28"/>
+                <w:szCs w:val="28"/>
+                <w:lang w:eastAsia="en-US"/>
+              </w:rPr>
+              <w:t>писать букву</w:t>
             </w:r>
           </w:p>
         </w:tc>
@@ -26310,7 +28145,25 @@
                 <w:szCs w:val="28"/>
                 <w:lang w:eastAsia="en-US"/>
               </w:rPr>
-              <w:t>8.3 Взять подсказку</w:t>
+              <w:t>8.3</w:t>
+            </w:r>
+            <w:proofErr w:type="gramStart"/>
+            <w:r>
+              <w:rPr>
+                <w:sz w:val="28"/>
+                <w:szCs w:val="28"/>
+                <w:lang w:eastAsia="en-US"/>
+              </w:rPr>
+              <w:t xml:space="preserve"> В</w:t>
+            </w:r>
+            <w:proofErr w:type="gramEnd"/>
+            <w:r>
+              <w:rPr>
+                <w:sz w:val="28"/>
+                <w:szCs w:val="28"/>
+                <w:lang w:eastAsia="en-US"/>
+              </w:rPr>
+              <w:t>зять подсказку</w:t>
             </w:r>
           </w:p>
         </w:tc>
@@ -26701,6 +28554,7 @@
               </w:rPr>
               <w:t>4</w:t>
             </w:r>
+            <w:proofErr w:type="gramStart"/>
             <w:r>
               <w:rPr>
                 <w:sz w:val="28"/>
@@ -26715,7 +28569,16 @@
                 <w:szCs w:val="28"/>
                 <w:lang w:eastAsia="en-US"/>
               </w:rPr>
-              <w:t>Проверить правильность разгадывания</w:t>
+              <w:t>П</w:t>
+            </w:r>
+            <w:proofErr w:type="gramEnd"/>
+            <w:r>
+              <w:rPr>
+                <w:sz w:val="28"/>
+                <w:szCs w:val="28"/>
+                <w:lang w:eastAsia="en-US"/>
+              </w:rPr>
+              <w:t>роверить правильность разгадывания</w:t>
             </w:r>
           </w:p>
         </w:tc>
@@ -26914,7 +28777,25 @@
                 <w:szCs w:val="28"/>
                 <w:lang w:eastAsia="en-US"/>
               </w:rPr>
-              <w:t>9.1 Ввести логин</w:t>
+              <w:t>9.1</w:t>
+            </w:r>
+            <w:proofErr w:type="gramStart"/>
+            <w:r>
+              <w:rPr>
+                <w:sz w:val="28"/>
+                <w:szCs w:val="28"/>
+                <w:lang w:eastAsia="en-US"/>
+              </w:rPr>
+              <w:t xml:space="preserve"> В</w:t>
+            </w:r>
+            <w:proofErr w:type="gramEnd"/>
+            <w:r>
+              <w:rPr>
+                <w:sz w:val="28"/>
+                <w:szCs w:val="28"/>
+                <w:lang w:eastAsia="en-US"/>
+              </w:rPr>
+              <w:t>вести логин</w:t>
             </w:r>
           </w:p>
         </w:tc>
@@ -27552,7 +29433,25 @@
                 <w:szCs w:val="28"/>
                 <w:lang w:eastAsia="en-US"/>
               </w:rPr>
-              <w:t>9.2 Ввести пароль</w:t>
+              <w:t>9.2</w:t>
+            </w:r>
+            <w:proofErr w:type="gramStart"/>
+            <w:r>
+              <w:rPr>
+                <w:sz w:val="28"/>
+                <w:szCs w:val="28"/>
+                <w:lang w:eastAsia="en-US"/>
+              </w:rPr>
+              <w:t xml:space="preserve"> В</w:t>
+            </w:r>
+            <w:proofErr w:type="gramEnd"/>
+            <w:r>
+              <w:rPr>
+                <w:sz w:val="28"/>
+                <w:szCs w:val="28"/>
+                <w:lang w:eastAsia="en-US"/>
+              </w:rPr>
+              <w:t>вести пароль</w:t>
             </w:r>
           </w:p>
         </w:tc>
@@ -27651,8 +29550,18 @@
                 <w:szCs w:val="28"/>
                 <w:lang w:eastAsia="en-US"/>
               </w:rPr>
-              <w:t>Пароль1</w:t>
-            </w:r>
+              <w:t>Пароль</w:t>
+            </w:r>
+            <w:proofErr w:type="gramStart"/>
+            <w:r>
+              <w:rPr>
+                <w:sz w:val="28"/>
+                <w:szCs w:val="28"/>
+                <w:lang w:eastAsia="en-US"/>
+              </w:rPr>
+              <w:t>1</w:t>
+            </w:r>
+            <w:proofErr w:type="gramEnd"/>
           </w:p>
         </w:tc>
         <w:tc>
@@ -27921,7 +29830,25 @@
                 <w:szCs w:val="28"/>
                 <w:lang w:eastAsia="en-US"/>
               </w:rPr>
-              <w:t>9.3 Повторить ввод пароля</w:t>
+              <w:t>9.3</w:t>
+            </w:r>
+            <w:proofErr w:type="gramStart"/>
+            <w:r>
+              <w:rPr>
+                <w:sz w:val="28"/>
+                <w:szCs w:val="28"/>
+                <w:lang w:eastAsia="en-US"/>
+              </w:rPr>
+              <w:t xml:space="preserve"> П</w:t>
+            </w:r>
+            <w:proofErr w:type="gramEnd"/>
+            <w:r>
+              <w:rPr>
+                <w:sz w:val="28"/>
+                <w:szCs w:val="28"/>
+                <w:lang w:eastAsia="en-US"/>
+              </w:rPr>
+              <w:t>овторить ввод пароля</w:t>
             </w:r>
           </w:p>
         </w:tc>
@@ -28019,8 +29946,18 @@
                 <w:szCs w:val="28"/>
                 <w:lang w:eastAsia="en-US"/>
               </w:rPr>
-              <w:t>Пароль2</w:t>
-            </w:r>
+              <w:t>Пароль</w:t>
+            </w:r>
+            <w:proofErr w:type="gramStart"/>
+            <w:r>
+              <w:rPr>
+                <w:sz w:val="28"/>
+                <w:szCs w:val="28"/>
+                <w:lang w:eastAsia="en-US"/>
+              </w:rPr>
+              <w:t>2</w:t>
+            </w:r>
+            <w:proofErr w:type="gramEnd"/>
           </w:p>
         </w:tc>
         <w:tc>
@@ -28289,7 +30226,25 @@
                 <w:szCs w:val="28"/>
                 <w:lang w:eastAsia="en-US"/>
               </w:rPr>
-              <w:t>9.4 Проверить совпадение паролей</w:t>
+              <w:t>9.4</w:t>
+            </w:r>
+            <w:proofErr w:type="gramStart"/>
+            <w:r>
+              <w:rPr>
+                <w:sz w:val="28"/>
+                <w:szCs w:val="28"/>
+                <w:lang w:eastAsia="en-US"/>
+              </w:rPr>
+              <w:t xml:space="preserve"> П</w:t>
+            </w:r>
+            <w:proofErr w:type="gramEnd"/>
+            <w:r>
+              <w:rPr>
+                <w:sz w:val="28"/>
+                <w:szCs w:val="28"/>
+                <w:lang w:eastAsia="en-US"/>
+              </w:rPr>
+              <w:t>роверить совпадение паролей</w:t>
             </w:r>
           </w:p>
         </w:tc>
@@ -28321,8 +30276,18 @@
                 <w:szCs w:val="28"/>
                 <w:lang w:eastAsia="en-US"/>
               </w:rPr>
-              <w:t>Пароль1</w:t>
-            </w:r>
+              <w:t>Пароль</w:t>
+            </w:r>
+            <w:proofErr w:type="gramStart"/>
+            <w:r>
+              <w:rPr>
+                <w:sz w:val="28"/>
+                <w:szCs w:val="28"/>
+                <w:lang w:eastAsia="en-US"/>
+              </w:rPr>
+              <w:t>1</w:t>
+            </w:r>
+            <w:proofErr w:type="gramEnd"/>
           </w:p>
         </w:tc>
         <w:tc>
@@ -28520,8 +30485,18 @@
                 <w:szCs w:val="28"/>
                 <w:lang w:eastAsia="en-US"/>
               </w:rPr>
-              <w:t>Пароль2</w:t>
-            </w:r>
+              <w:t>Пароль</w:t>
+            </w:r>
+            <w:proofErr w:type="gramStart"/>
+            <w:r>
+              <w:rPr>
+                <w:sz w:val="28"/>
+                <w:szCs w:val="28"/>
+                <w:lang w:eastAsia="en-US"/>
+              </w:rPr>
+              <w:t>2</w:t>
+            </w:r>
+            <w:proofErr w:type="gramEnd"/>
           </w:p>
         </w:tc>
         <w:tc>
@@ -28679,7 +30654,25 @@
                 <w:szCs w:val="28"/>
                 <w:lang w:eastAsia="en-US"/>
               </w:rPr>
-              <w:t>9.5 Проверить уникальность логина</w:t>
+              <w:t>9.5</w:t>
+            </w:r>
+            <w:proofErr w:type="gramStart"/>
+            <w:r>
+              <w:rPr>
+                <w:sz w:val="28"/>
+                <w:szCs w:val="28"/>
+                <w:lang w:eastAsia="en-US"/>
+              </w:rPr>
+              <w:t xml:space="preserve"> П</w:t>
+            </w:r>
+            <w:proofErr w:type="gramEnd"/>
+            <w:r>
+              <w:rPr>
+                <w:sz w:val="28"/>
+                <w:szCs w:val="28"/>
+                <w:lang w:eastAsia="en-US"/>
+              </w:rPr>
+              <w:t>роверить уникальность логина</w:t>
             </w:r>
           </w:p>
         </w:tc>
@@ -29058,7 +31051,25 @@
                 <w:szCs w:val="28"/>
                 <w:lang w:eastAsia="en-US"/>
               </w:rPr>
-              <w:t>10.1 Ввести логин</w:t>
+              <w:t>10.1</w:t>
+            </w:r>
+            <w:proofErr w:type="gramStart"/>
+            <w:r>
+              <w:rPr>
+                <w:sz w:val="28"/>
+                <w:szCs w:val="28"/>
+                <w:lang w:eastAsia="en-US"/>
+              </w:rPr>
+              <w:t xml:space="preserve"> В</w:t>
+            </w:r>
+            <w:proofErr w:type="gramEnd"/>
+            <w:r>
+              <w:rPr>
+                <w:sz w:val="28"/>
+                <w:szCs w:val="28"/>
+                <w:lang w:eastAsia="en-US"/>
+              </w:rPr>
+              <w:t>вести логин</w:t>
             </w:r>
           </w:p>
         </w:tc>
@@ -29258,7 +31269,25 @@
                 <w:szCs w:val="28"/>
                 <w:lang w:eastAsia="en-US"/>
               </w:rPr>
-              <w:t>10.2 Ввести пароль</w:t>
+              <w:t>10.2</w:t>
+            </w:r>
+            <w:proofErr w:type="gramStart"/>
+            <w:r>
+              <w:rPr>
+                <w:sz w:val="28"/>
+                <w:szCs w:val="28"/>
+                <w:lang w:eastAsia="en-US"/>
+              </w:rPr>
+              <w:t xml:space="preserve"> В</w:t>
+            </w:r>
+            <w:proofErr w:type="gramEnd"/>
+            <w:r>
+              <w:rPr>
+                <w:sz w:val="28"/>
+                <w:szCs w:val="28"/>
+                <w:lang w:eastAsia="en-US"/>
+              </w:rPr>
+              <w:t>вести пароль</w:t>
             </w:r>
           </w:p>
         </w:tc>
@@ -29462,7 +31491,25 @@
                 <w:szCs w:val="28"/>
                 <w:lang w:eastAsia="en-US"/>
               </w:rPr>
-              <w:t>10.3 Проверить учетную запись</w:t>
+              <w:t>10.3</w:t>
+            </w:r>
+            <w:proofErr w:type="gramStart"/>
+            <w:r>
+              <w:rPr>
+                <w:sz w:val="28"/>
+                <w:szCs w:val="28"/>
+                <w:lang w:eastAsia="en-US"/>
+              </w:rPr>
+              <w:t xml:space="preserve"> П</w:t>
+            </w:r>
+            <w:proofErr w:type="gramEnd"/>
+            <w:r>
+              <w:rPr>
+                <w:sz w:val="28"/>
+                <w:szCs w:val="28"/>
+                <w:lang w:eastAsia="en-US"/>
+              </w:rPr>
+              <w:t>роверить учетную запись</w:t>
             </w:r>
           </w:p>
         </w:tc>
@@ -29919,7 +31966,15 @@
         <w:t>Исключительная ситуация</w:t>
       </w:r>
       <w:r>
-        <w:t xml:space="preserve"> – это ситуация, при которой система не может выполнить возложенных на нее функций или которая может привести к денормализации работы системы</w:t>
+        <w:t xml:space="preserve"> – это ситуация, при которой система не может выполнить возложенных на нее функций или которая может привести к </w:t>
+      </w:r>
+      <w:proofErr w:type="spellStart"/>
+      <w:r>
+        <w:t>денормализации</w:t>
+      </w:r>
+      <w:proofErr w:type="spellEnd"/>
+      <w:r>
+        <w:t xml:space="preserve"> работы системы</w:t>
       </w:r>
       <w:r>
         <w:t xml:space="preserve"> [19</w:t>
@@ -30930,7 +32985,25 @@
                 <w:szCs w:val="28"/>
                 <w:lang w:eastAsia="en-US"/>
               </w:rPr>
-              <w:t>4.1 Нет файла с таким именем</w:t>
+              <w:t>4.1</w:t>
+            </w:r>
+            <w:proofErr w:type="gramStart"/>
+            <w:r>
+              <w:rPr>
+                <w:sz w:val="28"/>
+                <w:szCs w:val="28"/>
+                <w:lang w:eastAsia="en-US"/>
+              </w:rPr>
+              <w:t xml:space="preserve"> Н</w:t>
+            </w:r>
+            <w:proofErr w:type="gramEnd"/>
+            <w:r>
+              <w:rPr>
+                <w:sz w:val="28"/>
+                <w:szCs w:val="28"/>
+                <w:lang w:eastAsia="en-US"/>
+              </w:rPr>
+              <w:t>ет файла с таким именем</w:t>
             </w:r>
           </w:p>
         </w:tc>
@@ -31505,7 +33578,7 @@
                     </pic:cNvPicPr>
                   </pic:nvPicPr>
                   <pic:blipFill>
-                    <a:blip r:embed="rId20" cstate="print"/>
+                    <a:blip r:embed="rId21" cstate="print"/>
                     <a:srcRect/>
                     <a:stretch>
                       <a:fillRect/>
@@ -31593,7 +33666,7 @@
                     </pic:cNvPicPr>
                   </pic:nvPicPr>
                   <pic:blipFill>
-                    <a:blip r:embed="rId21" cstate="print"/>
+                    <a:blip r:embed="rId22" cstate="print"/>
                     <a:srcRect/>
                     <a:stretch>
                       <a:fillRect/>
@@ -31660,7 +33733,7 @@
                     </pic:cNvPicPr>
                   </pic:nvPicPr>
                   <pic:blipFill>
-                    <a:blip r:embed="rId22">
+                    <a:blip r:embed="rId23">
                       <a:extLst>
                         <a:ext uri="{28A0092B-C50C-407E-A947-70E740481C1C}">
                           <a14:useLocalDpi xmlns:a14="http://schemas.microsoft.com/office/drawing/2010/main" val="0"/>
@@ -31759,7 +33832,7 @@
                     </pic:cNvPicPr>
                   </pic:nvPicPr>
                   <pic:blipFill>
-                    <a:blip r:embed="rId23">
+                    <a:blip r:embed="rId24">
                       <a:extLst>
                         <a:ext uri="{28A0092B-C50C-407E-A947-70E740481C1C}">
                           <a14:useLocalDpi xmlns:a14="http://schemas.microsoft.com/office/drawing/2010/main" val="0"/>
@@ -31928,7 +34001,7 @@
                     </pic:cNvPicPr>
                   </pic:nvPicPr>
                   <pic:blipFill>
-                    <a:blip r:embed="rId24">
+                    <a:blip r:embed="rId25">
                       <a:extLst>
                         <a:ext uri="{28A0092B-C50C-407E-A947-70E740481C1C}">
                           <a14:useLocalDpi xmlns:a14="http://schemas.microsoft.com/office/drawing/2010/main" val="0"/>
@@ -31966,7 +34039,11 @@
         <w:t xml:space="preserve"> 13</w:t>
       </w:r>
       <w:r>
-        <w:t xml:space="preserve"> – Прототип экранной формы окна</w:t>
+        <w:t xml:space="preserve"> – Прототип экранной </w:t>
+      </w:r>
+      <w:proofErr w:type="gramStart"/>
+      <w:r>
+        <w:t>формы окна</w:t>
       </w:r>
       <w:r>
         <w:br/>
@@ -31974,6 +34051,7 @@
       <w:r>
         <w:t>создания/редактирования кроссворда</w:t>
       </w:r>
+      <w:proofErr w:type="gramEnd"/>
     </w:p>
     <w:p>
       <w:pPr>
@@ -32011,7 +34089,7 @@
                     </pic:cNvPicPr>
                   </pic:nvPicPr>
                   <pic:blipFill>
-                    <a:blip r:embed="rId25">
+                    <a:blip r:embed="rId26">
                       <a:extLst>
                         <a:ext uri="{28A0092B-C50C-407E-A947-70E740481C1C}">
                           <a14:useLocalDpi xmlns:a14="http://schemas.microsoft.com/office/drawing/2010/main" val="0"/>
@@ -32043,7 +34121,15 @@
         </w:drawing>
       </w:r>
       <w:r>
-        <w:t>. Удаление должно происходить следующим образом: администратору нужно выбрать понятие из списка добавленных и нажать</w:t>
+        <w:t xml:space="preserve">. Удаление должно происходить следующим образом: администратору нужно выбрать понятие из списка </w:t>
+      </w:r>
+      <w:proofErr w:type="gramStart"/>
+      <w:r>
+        <w:t>добавленных</w:t>
+      </w:r>
+      <w:proofErr w:type="gramEnd"/>
+      <w:r>
+        <w:t xml:space="preserve"> и нажать</w:t>
       </w:r>
       <w:r>
         <w:t xml:space="preserve"> на </w:t>
@@ -32074,7 +34160,7 @@
                     </pic:cNvPicPr>
                   </pic:nvPicPr>
                   <pic:blipFill>
-                    <a:blip r:embed="rId26">
+                    <a:blip r:embed="rId27">
                       <a:extLst>
                         <a:ext uri="{28A0092B-C50C-407E-A947-70E740481C1C}">
                           <a14:useLocalDpi xmlns:a14="http://schemas.microsoft.com/office/drawing/2010/main" val="0"/>
@@ -32152,7 +34238,7 @@
                     </pic:cNvPicPr>
                   </pic:nvPicPr>
                   <pic:blipFill>
-                    <a:blip r:embed="rId27" cstate="print">
+                    <a:blip r:embed="rId28" cstate="print">
                       <a:extLst>
                         <a:ext uri="{28A0092B-C50C-407E-A947-70E740481C1C}">
                           <a14:useLocalDpi xmlns:a14="http://schemas.microsoft.com/office/drawing/2010/main" val="0"/>
@@ -32246,7 +34332,7 @@
                     </pic:cNvPicPr>
                   </pic:nvPicPr>
                   <pic:blipFill>
-                    <a:blip r:embed="rId28" cstate="print">
+                    <a:blip r:embed="rId29" cstate="print">
                       <a:extLst>
                         <a:ext uri="{28A0092B-C50C-407E-A947-70E740481C1C}">
                           <a14:useLocalDpi xmlns:a14="http://schemas.microsoft.com/office/drawing/2010/main" val="0"/>
@@ -32331,7 +34417,7 @@
                     </pic:cNvPicPr>
                   </pic:nvPicPr>
                   <pic:blipFill>
-                    <a:blip r:embed="rId29">
+                    <a:blip r:embed="rId30">
                       <a:extLst>
                         <a:ext uri="{28A0092B-C50C-407E-A947-70E740481C1C}">
                           <a14:useLocalDpi xmlns:a14="http://schemas.microsoft.com/office/drawing/2010/main" val="0"/>
@@ -32468,8 +34554,8 @@
             <v:path o:extrusionok="f" gradientshapeok="t" o:connecttype="rect"/>
             <o:lock v:ext="edit" aspectratio="t"/>
           </v:shapetype>
-          <v:shape id="_x0000_i1025" type="#_x0000_t75" style="width:246.75pt;height:120.75pt">
-            <v:imagedata r:id="rId30" o:title="Открыть кроссворд"/>
+          <v:shape id="_x0000_i1025" type="#_x0000_t75" style="width:247.15pt;height:120.35pt">
+            <v:imagedata r:id="rId31" o:title="Открыть кроссворд"/>
           </v:shape>
         </w:pict>
       </w:r>
@@ -32551,7 +34637,7 @@
                     </pic:cNvPicPr>
                   </pic:nvPicPr>
                   <pic:blipFill>
-                    <a:blip r:embed="rId31" cstate="print">
+                    <a:blip r:embed="rId32" cstate="print">
                       <a:extLst>
                         <a:ext uri="{28A0092B-C50C-407E-A947-70E740481C1C}">
                           <a14:useLocalDpi xmlns:a14="http://schemas.microsoft.com/office/drawing/2010/main" val="0"/>
@@ -32608,7 +34694,7 @@
                     </pic:cNvPicPr>
                   </pic:nvPicPr>
                   <pic:blipFill>
-                    <a:blip r:embed="rId32" cstate="print">
+                    <a:blip r:embed="rId33" cstate="print">
                       <a:extLst>
                         <a:ext uri="{28A0092B-C50C-407E-A947-70E740481C1C}">
                           <a14:useLocalDpi xmlns:a14="http://schemas.microsoft.com/office/drawing/2010/main" val="0"/>
@@ -32648,8 +34734,13 @@
         <w:pStyle w:val="a9"/>
       </w:pPr>
       <w:r>
-        <w:t>После сохранения изменений они должны отобразиться в таблице на форме «Создание/редактирование словаря понятий». Для удаления понятия и его определения администратору нужно выбрать соответствующую строку в</w:t>
-      </w:r>
+        <w:t xml:space="preserve">После сохранения изменений они должны отобразиться в таблице на форме «Создание/редактирование словаря понятий». Для удаления понятия и его определения администратору нужно выбрать соответствующую строку </w:t>
+      </w:r>
+      <w:proofErr w:type="gramStart"/>
+      <w:r>
+        <w:t>в</w:t>
+      </w:r>
+      <w:proofErr w:type="gramEnd"/>
     </w:p>
     <w:p>
       <w:pPr>
@@ -32678,7 +34769,7 @@
                     </pic:cNvPicPr>
                   </pic:nvPicPr>
                   <pic:blipFill>
-                    <a:blip r:embed="rId33">
+                    <a:blip r:embed="rId34">
                       <a:extLst>
                         <a:ext uri="{28A0092B-C50C-407E-A947-70E740481C1C}">
                           <a14:useLocalDpi xmlns:a14="http://schemas.microsoft.com/office/drawing/2010/main" val="0"/>
@@ -32716,7 +34807,11 @@
         <w:t>Рисунок 16</w:t>
       </w:r>
       <w:r>
-        <w:t xml:space="preserve"> – Прототип экранной формы окна </w:t>
+        <w:t xml:space="preserve"> – Прототип экранной </w:t>
+      </w:r>
+      <w:proofErr w:type="gramStart"/>
+      <w:r>
+        <w:t xml:space="preserve">формы окна </w:t>
       </w:r>
       <w:r>
         <w:br/>
@@ -32724,6 +34819,7 @@
       <w:r>
         <w:t>создания/редактирования словаря</w:t>
       </w:r>
+      <w:proofErr w:type="gramEnd"/>
     </w:p>
     <w:p>
       <w:pPr>
@@ -32751,7 +34847,7 @@
                     </pic:cNvPicPr>
                   </pic:nvPicPr>
                   <pic:blipFill>
-                    <a:blip r:embed="rId34" cstate="print"/>
+                    <a:blip r:embed="rId35" cstate="print"/>
                     <a:srcRect/>
                     <a:stretch>
                       <a:fillRect/>
@@ -32792,8 +34888,13 @@
         <w:t>7</w:t>
       </w:r>
       <w:r>
-        <w:t xml:space="preserve"> – Прототип экранной формы окна добавления/изменения понятия</w:t>
-      </w:r>
+        <w:t xml:space="preserve"> – Прототип экранной </w:t>
+      </w:r>
+      <w:proofErr w:type="gramStart"/>
+      <w:r>
+        <w:t>формы окна добавления/изменения понятия</w:t>
+      </w:r>
+      <w:proofErr w:type="gramEnd"/>
     </w:p>
     <w:p>
       <w:pPr>
@@ -32832,7 +34933,7 @@
                     </pic:cNvPicPr>
                   </pic:nvPicPr>
                   <pic:blipFill>
-                    <a:blip r:embed="rId35" cstate="print">
+                    <a:blip r:embed="rId36" cstate="print">
                       <a:extLst>
                         <a:ext uri="{28A0092B-C50C-407E-A947-70E740481C1C}">
                           <a14:useLocalDpi xmlns:a14="http://schemas.microsoft.com/office/drawing/2010/main" val="0"/>
@@ -32892,7 +34993,7 @@
                     </pic:cNvPicPr>
                   </pic:nvPicPr>
                   <pic:blipFill>
-                    <a:blip r:embed="rId36" cstate="print">
+                    <a:blip r:embed="rId37" cstate="print">
                       <a:extLst>
                         <a:ext uri="{28A0092B-C50C-407E-A947-70E740481C1C}">
                           <a14:useLocalDpi xmlns:a14="http://schemas.microsoft.com/office/drawing/2010/main" val="0"/>
@@ -32949,7 +35050,7 @@
                     </pic:cNvPicPr>
                   </pic:nvPicPr>
                   <pic:blipFill>
-                    <a:blip r:embed="rId37" cstate="print">
+                    <a:blip r:embed="rId38" cstate="print">
                       <a:extLst>
                         <a:ext uri="{28A0092B-C50C-407E-A947-70E740481C1C}">
                           <a14:useLocalDpi xmlns:a14="http://schemas.microsoft.com/office/drawing/2010/main" val="0"/>
@@ -33027,7 +35128,7 @@
                     </pic:cNvPicPr>
                   </pic:nvPicPr>
                   <pic:blipFill>
-                    <a:blip r:embed="rId27" cstate="print">
+                    <a:blip r:embed="rId28" cstate="print">
                       <a:extLst>
                         <a:ext uri="{28A0092B-C50C-407E-A947-70E740481C1C}">
                           <a14:useLocalDpi xmlns:a14="http://schemas.microsoft.com/office/drawing/2010/main" val="0"/>
@@ -33116,7 +35217,7 @@
                     </pic:cNvPicPr>
                   </pic:nvPicPr>
                   <pic:blipFill>
-                    <a:blip r:embed="rId38">
+                    <a:blip r:embed="rId39">
                       <a:extLst>
                         <a:ext uri="{28A0092B-C50C-407E-A947-70E740481C1C}">
                           <a14:useLocalDpi xmlns:a14="http://schemas.microsoft.com/office/drawing/2010/main" val="0"/>
@@ -33158,8 +35259,13 @@
         <w:t>8</w:t>
       </w:r>
       <w:r>
-        <w:t xml:space="preserve"> – Прототип экранной формы окна сохранения словаря понятий</w:t>
-      </w:r>
+        <w:t xml:space="preserve"> – Прототип экранной </w:t>
+      </w:r>
+      <w:proofErr w:type="gramStart"/>
+      <w:r>
+        <w:t>формы окна сохранения словаря понятий</w:t>
+      </w:r>
+      <w:proofErr w:type="gramEnd"/>
     </w:p>
     <w:p>
       <w:pPr>
@@ -33190,7 +35296,15 @@
         <w:t xml:space="preserve"> окно</w:t>
       </w:r>
       <w:r>
-        <w:t xml:space="preserve"> «Открыть словарь» в котором с помощью кнопки «Обзор» </w:t>
+        <w:t xml:space="preserve"> «Открыть </w:t>
+      </w:r>
+      <w:proofErr w:type="gramStart"/>
+      <w:r>
+        <w:t>словарь</w:t>
+      </w:r>
+      <w:proofErr w:type="gramEnd"/>
+      <w:r>
+        <w:t xml:space="preserve">» в котором с помощью кнопки «Обзор» </w:t>
       </w:r>
       <w:r>
         <w:t>выберется</w:t>
@@ -33263,7 +35377,7 @@
                     </pic:cNvPicPr>
                   </pic:nvPicPr>
                   <pic:blipFill>
-                    <a:blip r:embed="rId39">
+                    <a:blip r:embed="rId40">
                       <a:extLst>
                         <a:ext uri="{28A0092B-C50C-407E-A947-70E740481C1C}">
                           <a14:useLocalDpi xmlns:a14="http://schemas.microsoft.com/office/drawing/2010/main" val="0"/>
@@ -33319,8 +35433,16 @@
         <w:rPr>
           <w:lang w:val="ru-RU"/>
         </w:rPr>
-        <w:t xml:space="preserve"> – Прототип экранной формы окна открытия словаря понятий</w:t>
-      </w:r>
+        <w:t xml:space="preserve"> – Прототип экранной </w:t>
+      </w:r>
+      <w:proofErr w:type="gramStart"/>
+      <w:r>
+        <w:rPr>
+          <w:lang w:val="ru-RU"/>
+        </w:rPr>
+        <w:t>формы окна открытия словаря понятий</w:t>
+      </w:r>
+      <w:proofErr w:type="gramEnd"/>
     </w:p>
     <w:p>
       <w:pPr>
@@ -33393,7 +35515,7 @@
                     </pic:cNvPicPr>
                   </pic:nvPicPr>
                   <pic:blipFill>
-                    <a:blip r:embed="rId40">
+                    <a:blip r:embed="rId41">
                       <a:extLst>
                         <a:ext uri="{28A0092B-C50C-407E-A947-70E740481C1C}">
                           <a14:useLocalDpi xmlns:a14="http://schemas.microsoft.com/office/drawing/2010/main" val="0"/>
@@ -33425,8 +35547,13 @@
         </w:drawing>
       </w:r>
       <w:r>
-        <w:t>, после чего в</w:t>
-      </w:r>
+        <w:t xml:space="preserve">, после чего </w:t>
+      </w:r>
+      <w:proofErr w:type="gramStart"/>
+      <w:r>
+        <w:t>в</w:t>
+      </w:r>
+      <w:proofErr w:type="gramEnd"/>
     </w:p>
     <w:p>
       <w:pPr>
@@ -33471,7 +35598,7 @@
                     </pic:cNvPicPr>
                   </pic:nvPicPr>
                   <pic:blipFill>
-                    <a:blip r:embed="rId41">
+                    <a:blip r:embed="rId42">
                       <a:extLst>
                         <a:ext uri="{28A0092B-C50C-407E-A947-70E740481C1C}">
                           <a14:useLocalDpi xmlns:a14="http://schemas.microsoft.com/office/drawing/2010/main" val="0"/>
@@ -33563,7 +35690,7 @@
                     </pic:cNvPicPr>
                   </pic:nvPicPr>
                   <pic:blipFill>
-                    <a:blip r:embed="rId42">
+                    <a:blip r:embed="rId43">
                       <a:extLst>
                         <a:ext uri="{28A0092B-C50C-407E-A947-70E740481C1C}">
                           <a14:useLocalDpi xmlns:a14="http://schemas.microsoft.com/office/drawing/2010/main" val="0"/>
@@ -33604,7 +35731,21 @@
         <w:rPr>
           <w:lang w:val="ru-RU"/>
         </w:rPr>
-        <w:t>кроссворд решен верно</w:t>
+        <w:t xml:space="preserve">кроссворд </w:t>
+      </w:r>
+      <w:proofErr w:type="gramStart"/>
+      <w:r>
+        <w:rPr>
+          <w:lang w:val="ru-RU"/>
+        </w:rPr>
+        <w:t>решен</w:t>
+      </w:r>
+      <w:proofErr w:type="gramEnd"/>
+      <w:r>
+        <w:rPr>
+          <w:lang w:val="ru-RU"/>
+        </w:rPr>
+        <w:t xml:space="preserve"> верно</w:t>
       </w:r>
       <w:r>
         <w:rPr>
@@ -33647,7 +35788,7 @@
                     </pic:cNvPicPr>
                   </pic:nvPicPr>
                   <pic:blipFill>
-                    <a:blip r:embed="rId43" cstate="print">
+                    <a:blip r:embed="rId44" cstate="print">
                       <a:extLst>
                         <a:ext uri="{28A0092B-C50C-407E-A947-70E740481C1C}">
                           <a14:useLocalDpi xmlns:a14="http://schemas.microsoft.com/office/drawing/2010/main" val="0"/>
@@ -33707,7 +35848,7 @@
                     </pic:cNvPicPr>
                   </pic:nvPicPr>
                   <pic:blipFill>
-                    <a:blip r:embed="rId44" cstate="print">
+                    <a:blip r:embed="rId45" cstate="print">
                       <a:extLst>
                         <a:ext uri="{28A0092B-C50C-407E-A947-70E740481C1C}">
                           <a14:useLocalDpi xmlns:a14="http://schemas.microsoft.com/office/drawing/2010/main" val="0"/>
@@ -33773,7 +35914,7 @@
                     </pic:cNvPicPr>
                   </pic:nvPicPr>
                   <pic:blipFill>
-                    <a:blip r:embed="rId27" cstate="print">
+                    <a:blip r:embed="rId28" cstate="print">
                       <a:extLst>
                         <a:ext uri="{28A0092B-C50C-407E-A947-70E740481C1C}">
                           <a14:useLocalDpi xmlns:a14="http://schemas.microsoft.com/office/drawing/2010/main" val="0"/>
@@ -33893,7 +36034,7 @@
                     </pic:cNvPicPr>
                   </pic:nvPicPr>
                   <pic:blipFill>
-                    <a:blip r:embed="rId45">
+                    <a:blip r:embed="rId46">
                       <a:extLst>
                         <a:ext uri="{28A0092B-C50C-407E-A947-70E740481C1C}">
                           <a14:useLocalDpi xmlns:a14="http://schemas.microsoft.com/office/drawing/2010/main" val="0"/>
@@ -34030,7 +36171,7 @@
                     </pic:cNvPicPr>
                   </pic:nvPicPr>
                   <pic:blipFill>
-                    <a:blip r:embed="rId46" cstate="print">
+                    <a:blip r:embed="rId47" cstate="print">
                       <a:extLst>
                         <a:ext uri="{28A0092B-C50C-407E-A947-70E740481C1C}">
                           <a14:useLocalDpi xmlns:a14="http://schemas.microsoft.com/office/drawing/2010/main" val="0"/>
@@ -34248,8 +36389,8 @@
           <w:lang w:val="ru-RU"/>
         </w:rPr>
         <w:pict>
-          <v:shape id="_x0000_i1026" type="#_x0000_t75" style="width:463.5pt;height:248.25pt">
-            <v:imagedata r:id="rId47" o:title="Screenshot_5"/>
+          <v:shape id="_x0000_i1026" type="#_x0000_t75" style="width:463.15pt;height:248.25pt">
+            <v:imagedata r:id="rId48" o:title="Screenshot_5"/>
           </v:shape>
         </w:pict>
       </w:r>
@@ -34455,12 +36596,14 @@
                 <w:lang w:val="ru-RU" w:eastAsia="en-US"/>
               </w:rPr>
             </w:pPr>
+            <w:proofErr w:type="spellStart"/>
             <w:r>
               <w:rPr>
                 <w:lang w:eastAsia="en-US"/>
               </w:rPr>
               <w:t>логин</w:t>
             </w:r>
+            <w:proofErr w:type="spellEnd"/>
             <w:r>
               <w:rPr>
                 <w:lang w:val="ru-RU" w:eastAsia="en-US"/>
@@ -34705,15 +36848,38 @@
           <w:lang w:val="ru-RU"/>
         </w:rPr>
       </w:pPr>
-      <w:r>
-        <w:t xml:space="preserve">Таблица </w:t>
-      </w:r>
-      <w:r>
-        <w:t>4 – Описание класса «</w:t>
-      </w:r>
+      <w:proofErr w:type="spellStart"/>
+      <w:r>
+        <w:t>Таблица</w:t>
+      </w:r>
+      <w:proofErr w:type="spellEnd"/>
+      <w:r>
+        <w:t xml:space="preserve"> </w:t>
+      </w:r>
+      <w:r>
+        <w:t xml:space="preserve">4 – </w:t>
+      </w:r>
+      <w:proofErr w:type="spellStart"/>
+      <w:r>
+        <w:t>Описание</w:t>
+      </w:r>
+      <w:proofErr w:type="spellEnd"/>
+      <w:r>
+        <w:t xml:space="preserve"> </w:t>
+      </w:r>
+      <w:proofErr w:type="spellStart"/>
+      <w:r>
+        <w:t>класса</w:t>
+      </w:r>
+      <w:proofErr w:type="spellEnd"/>
+      <w:r>
+        <w:t xml:space="preserve"> «</w:t>
+      </w:r>
+      <w:proofErr w:type="spellStart"/>
       <w:r>
         <w:t>Кроссворд</w:t>
       </w:r>
+      <w:proofErr w:type="spellEnd"/>
       <w:r>
         <w:t>»</w:t>
       </w:r>
@@ -34881,12 +37047,14 @@
               </w:rPr>
               <w:t xml:space="preserve">Тип </w:t>
             </w:r>
+            <w:proofErr w:type="spellStart"/>
             <w:r>
               <w:rPr>
                 <w:lang w:val="en-US" w:eastAsia="en-US"/>
               </w:rPr>
               <w:t>Сетка</w:t>
             </w:r>
+            <w:proofErr w:type="spellEnd"/>
           </w:p>
         </w:tc>
         <w:tc>
@@ -34940,12 +37108,14 @@
                 <w:lang w:val="ru-RU" w:eastAsia="en-US"/>
               </w:rPr>
             </w:pPr>
+            <w:proofErr w:type="spellStart"/>
             <w:r>
               <w:rPr>
                 <w:lang w:eastAsia="en-US"/>
               </w:rPr>
               <w:t>словарь</w:t>
             </w:r>
+            <w:proofErr w:type="spellEnd"/>
           </w:p>
         </w:tc>
         <w:tc>
@@ -34973,12 +37143,14 @@
               </w:rPr>
               <w:t xml:space="preserve">Тип </w:t>
             </w:r>
+            <w:proofErr w:type="spellStart"/>
             <w:r>
               <w:rPr>
                 <w:lang w:val="en-US" w:eastAsia="en-US"/>
               </w:rPr>
               <w:t>Словарь</w:t>
             </w:r>
+            <w:proofErr w:type="spellEnd"/>
           </w:p>
         </w:tc>
         <w:tc>
@@ -35032,12 +37204,14 @@
                 <w:lang w:val="ru-RU" w:eastAsia="en-US"/>
               </w:rPr>
             </w:pPr>
+            <w:proofErr w:type="spellStart"/>
             <w:r>
               <w:rPr>
                 <w:lang w:eastAsia="en-US"/>
               </w:rPr>
               <w:t>вертикальноезадание</w:t>
             </w:r>
+            <w:proofErr w:type="spellEnd"/>
           </w:p>
         </w:tc>
         <w:tc>
@@ -35118,12 +37292,14 @@
                 <w:lang w:val="ru-RU" w:eastAsia="en-US"/>
               </w:rPr>
             </w:pPr>
+            <w:proofErr w:type="spellStart"/>
             <w:r>
               <w:rPr>
                 <w:lang w:eastAsia="en-US"/>
               </w:rPr>
               <w:t>горизонтальноезадание</w:t>
             </w:r>
+            <w:proofErr w:type="spellEnd"/>
           </w:p>
         </w:tc>
         <w:tc>
@@ -35187,21 +37363,44 @@
         <w:spacing w:before="240"/>
         <w:jc w:val="both"/>
       </w:pPr>
+      <w:proofErr w:type="spellStart"/>
       <w:r>
         <w:t>Т</w:t>
       </w:r>
       <w:r>
-        <w:t xml:space="preserve">аблица </w:t>
-      </w:r>
-      <w:r>
-        <w:t>5 – Описание класса «</w:t>
-      </w:r>
+        <w:t>аблица</w:t>
+      </w:r>
+      <w:proofErr w:type="spellEnd"/>
+      <w:r>
+        <w:t xml:space="preserve"> </w:t>
+      </w:r>
+      <w:r>
+        <w:t xml:space="preserve">5 – </w:t>
+      </w:r>
+      <w:proofErr w:type="spellStart"/>
+      <w:r>
+        <w:t>Описание</w:t>
+      </w:r>
+      <w:proofErr w:type="spellEnd"/>
+      <w:r>
+        <w:t xml:space="preserve"> </w:t>
+      </w:r>
+      <w:proofErr w:type="spellStart"/>
+      <w:r>
+        <w:t>класса</w:t>
+      </w:r>
+      <w:proofErr w:type="spellEnd"/>
+      <w:r>
+        <w:t xml:space="preserve"> «</w:t>
+      </w:r>
+      <w:proofErr w:type="spellStart"/>
       <w:r>
         <w:rPr>
           <w:lang w:val="en-US"/>
         </w:rPr>
         <w:t>Сетка</w:t>
       </w:r>
+      <w:proofErr w:type="spellEnd"/>
       <w:r>
         <w:t>»</w:t>
       </w:r>
@@ -35422,12 +37621,14 @@
                 <w:lang w:val="ru-RU" w:eastAsia="en-US"/>
               </w:rPr>
             </w:pPr>
+            <w:proofErr w:type="spellStart"/>
             <w:r>
               <w:rPr>
                 <w:lang w:eastAsia="en-US"/>
               </w:rPr>
               <w:t>высота</w:t>
             </w:r>
+            <w:proofErr w:type="spellEnd"/>
           </w:p>
         </w:tc>
         <w:tc>
@@ -35514,12 +37715,14 @@
                 <w:lang w:eastAsia="en-US"/>
               </w:rPr>
             </w:pPr>
+            <w:proofErr w:type="spellStart"/>
             <w:r>
               <w:rPr>
                 <w:lang w:val="en-US" w:eastAsia="en-US"/>
               </w:rPr>
               <w:t>матрицаячеек</w:t>
             </w:r>
+            <w:proofErr w:type="spellEnd"/>
           </w:p>
         </w:tc>
         <w:tc>
@@ -35547,12 +37750,14 @@
               </w:rPr>
               <w:t xml:space="preserve">Матрица типа </w:t>
             </w:r>
+            <w:proofErr w:type="spellStart"/>
             <w:r>
               <w:rPr>
                 <w:lang w:val="en-US" w:eastAsia="en-US"/>
               </w:rPr>
               <w:t>Сетка</w:t>
             </w:r>
+            <w:proofErr w:type="spellEnd"/>
           </w:p>
         </w:tc>
         <w:tc>
@@ -35596,12 +37801,14 @@
       <w:r>
         <w:t>6 – Описание класса «</w:t>
       </w:r>
+      <w:proofErr w:type="spellStart"/>
       <w:r>
         <w:rPr>
           <w:lang w:val="en-US"/>
         </w:rPr>
         <w:t>Ячейка</w:t>
       </w:r>
+      <w:proofErr w:type="spellEnd"/>
       <w:r>
         <w:t>»</w:t>
       </w:r>
@@ -35736,12 +37943,14 @@
                 <w:lang w:val="ru-RU" w:eastAsia="en-US"/>
               </w:rPr>
             </w:pPr>
+            <w:proofErr w:type="spellStart"/>
             <w:r>
               <w:rPr>
                 <w:lang w:val="en-US" w:eastAsia="en-US"/>
               </w:rPr>
               <w:t>буква</w:t>
             </w:r>
+            <w:proofErr w:type="spellEnd"/>
           </w:p>
         </w:tc>
         <w:tc>
@@ -35820,12 +38029,14 @@
         </w:rPr>
         <w:t xml:space="preserve"> – Описание класса «</w:t>
       </w:r>
+      <w:proofErr w:type="spellStart"/>
       <w:r>
         <w:rPr>
           <w:lang w:val="en-US"/>
         </w:rPr>
         <w:t>Словарь</w:t>
       </w:r>
+      <w:proofErr w:type="spellEnd"/>
       <w:r>
         <w:rPr>
           <w:lang w:val="ru-RU"/>
@@ -35963,12 +38174,14 @@
                 <w:lang w:val="ru-RU" w:eastAsia="en-US"/>
               </w:rPr>
             </w:pPr>
+            <w:proofErr w:type="spellStart"/>
             <w:r>
               <w:rPr>
                 <w:lang w:val="en-US" w:eastAsia="en-US"/>
               </w:rPr>
               <w:t>ключ</w:t>
             </w:r>
+            <w:proofErr w:type="spellEnd"/>
           </w:p>
         </w:tc>
         <w:tc>
@@ -36049,12 +38262,14 @@
                 <w:lang w:val="ru-RU" w:eastAsia="en-US"/>
               </w:rPr>
             </w:pPr>
+            <w:proofErr w:type="spellStart"/>
             <w:r>
               <w:rPr>
                 <w:lang w:val="en-US" w:eastAsia="en-US"/>
               </w:rPr>
               <w:t>значение</w:t>
             </w:r>
+            <w:proofErr w:type="spellEnd"/>
           </w:p>
         </w:tc>
         <w:tc>
@@ -36148,7 +38363,15 @@
         <w:pStyle w:val="a9"/>
       </w:pPr>
       <w:r>
-        <w:t>Понятие алгоритма обработки данных используется для описания метода решения задачи, который в дальнейшем возможно реализовать в выбранной среде программирования [</w:t>
+        <w:t xml:space="preserve">Понятие алгоритма обработки данных используется для описания метода решения задачи, который в </w:t>
+      </w:r>
+      <w:proofErr w:type="gramStart"/>
+      <w:r>
+        <w:t>дальнейшем</w:t>
+      </w:r>
+      <w:proofErr w:type="gramEnd"/>
+      <w:r>
+        <w:t xml:space="preserve"> возможно реализовать в выбранной среде программирования [</w:t>
       </w:r>
       <w:r>
         <w:rPr>
@@ -36203,7 +38426,15 @@
         <w:t xml:space="preserve"> понятий. При выборе четвертого</w:t>
       </w:r>
       <w:r>
-        <w:t xml:space="preserve"> открывается окошко для загрузки словаря из файла, и в последствии окно для его редактирования. После всего нужно сохранить словарь понятий или кроссворд.</w:t>
+        <w:t xml:space="preserve"> открывается окошко для загрузки словаря из файла, и </w:t>
+      </w:r>
+      <w:proofErr w:type="gramStart"/>
+      <w:r>
+        <w:t>в последствии</w:t>
+      </w:r>
+      <w:proofErr w:type="gramEnd"/>
+      <w:r>
+        <w:t xml:space="preserve"> окно для его редактирования. После всего нужно сохранить словарь понятий или кроссворд.</w:t>
       </w:r>
       <w:r>
         <w:t xml:space="preserve"> </w:t>
@@ -36232,7 +38463,15 @@
         <w:t>из файла кроссворд для разгадывания. Потом следует процесс разгадывания с функциями: выбор определения, чтобы заполнить его понятие на сетке, редактировать букву на сетке, взять подсказку и проверить правильность решения кроссворда. В процессе разгадывания доступна функци</w:t>
       </w:r>
       <w:r>
-        <w:t xml:space="preserve">я сохранить кроссворд в файл и вернуться </w:t>
+        <w:t xml:space="preserve">я </w:t>
+      </w:r>
+      <w:proofErr w:type="gramStart"/>
+      <w:r>
+        <w:t>сохранить</w:t>
+      </w:r>
+      <w:proofErr w:type="gramEnd"/>
+      <w:r>
+        <w:t xml:space="preserve"> кроссворд в файл и вернуться </w:t>
       </w:r>
       <w:r>
         <w:t>назад.</w:t>
@@ -36241,18 +38480,32 @@
     <w:p>
       <w:pPr>
         <w:pStyle w:val="a9"/>
-      </w:pPr>
-      <w:bookmarkStart w:id="22" w:name="_GoBack"/>
+        <w:ind w:firstLine="0"/>
+        <w:sectPr>
+          <w:footerReference w:type="default" r:id="rId49"/>
+          <w:pgSz w:w="11906" w:h="16838" w:code="9"/>
+          <w:pgMar w:top="1134" w:right="851" w:bottom="1134" w:left="1701" w:header="709" w:footer="709" w:gutter="0"/>
+          <w:cols w:space="708"/>
+          <w:docGrid w:linePitch="360"/>
+        </w:sectPr>
+      </w:pPr>
+    </w:p>
+    <w:p>
+      <w:pPr>
+        <w:pStyle w:val="a9"/>
+        <w:ind w:firstLine="0"/>
+      </w:pPr>
       <w:r>
         <w:rPr>
           <w:noProof/>
+          <w:lang w:eastAsia="ru-RU"/>
         </w:rPr>
         <w:lastRenderedPageBreak/>
         <w:drawing>
-          <wp:inline distT="0" distB="0" distL="0" distR="0" wp14:anchorId="311DACA7" wp14:editId="5A755F2A">
-            <wp:extent cx="5717540" cy="7165975"/>
+          <wp:inline distT="0" distB="0" distL="0" distR="0" wp14:anchorId="23B3D893" wp14:editId="458857E5">
+            <wp:extent cx="9372600" cy="5543550"/>
             <wp:effectExtent l="0" t="0" r="0" b="0"/>
-            <wp:docPr id="4" name="Рисунок 4"/>
+            <wp:docPr id="21" name="Рисунок 21"/>
             <wp:cNvGraphicFramePr>
               <a:graphicFrameLocks xmlns:a="http://schemas.openxmlformats.org/drawingml/2006/main" noChangeAspect="1"/>
             </wp:cNvGraphicFramePr>
@@ -36261,108 +38514,6 @@
                 <pic:pic xmlns:pic="http://schemas.openxmlformats.org/drawingml/2006/picture">
                   <pic:nvPicPr>
                     <pic:cNvPr id="0" name="схема пользователя.png"/>
-                    <pic:cNvPicPr/>
-                  </pic:nvPicPr>
-                  <pic:blipFill>
-                    <a:blip r:embed="rId48">
-                      <a:extLst>
-                        <a:ext uri="{28A0092B-C50C-407E-A947-70E740481C1C}">
-                          <a14:useLocalDpi xmlns:a14="http://schemas.microsoft.com/office/drawing/2010/main" val="0"/>
-                        </a:ext>
-                      </a:extLst>
-                    </a:blip>
-                    <a:stretch>
-                      <a:fillRect/>
-                    </a:stretch>
-                  </pic:blipFill>
-                  <pic:spPr>
-                    <a:xfrm>
-                      <a:off x="0" y="0"/>
-                      <a:ext cx="5760430" cy="7219730"/>
-                    </a:xfrm>
-                    <a:prstGeom prst="rect">
-                      <a:avLst/>
-                    </a:prstGeom>
-                  </pic:spPr>
-                </pic:pic>
-              </a:graphicData>
-            </a:graphic>
-          </wp:inline>
-        </w:drawing>
-      </w:r>
-      <w:bookmarkEnd w:id="22"/>
-    </w:p>
-    <w:p>
-      <w:pPr>
-        <w:pStyle w:val="a8"/>
-      </w:pPr>
-      <w:r>
-        <w:t xml:space="preserve">Рисунок </w:t>
-      </w:r>
-      <w:r>
-        <w:rPr>
-          <w:highlight w:val="yellow"/>
-        </w:rPr>
-        <w:t>23</w:t>
-      </w:r>
-      <w:r>
-        <w:t xml:space="preserve"> – Диаграмма деятельности </w:t>
-      </w:r>
-      <w:r>
-        <w:t>пользователя</w:t>
-      </w:r>
-    </w:p>
-    <w:p>
-      <w:pPr>
-        <w:spacing w:after="200" w:line="276" w:lineRule="auto"/>
-        <w:rPr>
-          <w:lang w:val="ru-RU"/>
-        </w:rPr>
-      </w:pPr>
-      <w:r>
-        <w:rPr>
-          <w:lang w:val="ru-RU"/>
-        </w:rPr>
-        <w:br w:type="page"/>
-      </w:r>
-    </w:p>
-    <w:p>
-      <w:pPr>
-        <w:spacing w:after="200" w:line="276" w:lineRule="auto"/>
-        <w:rPr>
-          <w:lang w:val="ru-RU"/>
-        </w:rPr>
-        <w:sectPr>
-          <w:footerReference w:type="default" r:id="rId49"/>
-          <w:pgSz w:w="11906" w:h="16838" w:code="9"/>
-          <w:pgMar w:top="1134" w:right="851" w:bottom="1134" w:left="1701" w:header="709" w:footer="709" w:gutter="0"/>
-          <w:cols w:space="708"/>
-          <w:docGrid w:linePitch="360"/>
-        </w:sectPr>
-      </w:pPr>
-    </w:p>
-    <w:p>
-      <w:pPr>
-        <w:pStyle w:val="a8"/>
-      </w:pPr>
-      <w:r>
-        <w:rPr>
-          <w:noProof/>
-        </w:rPr>
-        <w:lastRenderedPageBreak/>
-        <w:drawing>
-          <wp:inline distT="0" distB="0" distL="0" distR="0" wp14:anchorId="63D0C44E" wp14:editId="5B07D806">
-            <wp:extent cx="8752680" cy="5562600"/>
-            <wp:effectExtent l="0" t="0" r="0" b="0"/>
-            <wp:docPr id="9" name="Рисунок 9"/>
-            <wp:cNvGraphicFramePr>
-              <a:graphicFrameLocks xmlns:a="http://schemas.openxmlformats.org/drawingml/2006/main" noChangeAspect="1"/>
-            </wp:cNvGraphicFramePr>
-            <a:graphic xmlns:a="http://schemas.openxmlformats.org/drawingml/2006/main">
-              <a:graphicData uri="http://schemas.openxmlformats.org/drawingml/2006/picture">
-                <pic:pic xmlns:pic="http://schemas.openxmlformats.org/drawingml/2006/picture">
-                  <pic:nvPicPr>
-                    <pic:cNvPr id="0" name="Схема алгоритма администратора.png"/>
                     <pic:cNvPicPr/>
                   </pic:nvPicPr>
                   <pic:blipFill>
@@ -36380,7 +38531,7 @@
                   <pic:spPr>
                     <a:xfrm>
                       <a:off x="0" y="0"/>
-                      <a:ext cx="8767430" cy="5571974"/>
+                      <a:ext cx="9366592" cy="5539997"/>
                     </a:xfrm>
                     <a:prstGeom prst="rect">
                       <a:avLst/>
@@ -36392,6 +38543,92 @@
           </wp:inline>
         </w:drawing>
       </w:r>
+    </w:p>
+    <w:p>
+      <w:pPr>
+        <w:pStyle w:val="a8"/>
+      </w:pPr>
+      <w:r>
+        <w:t xml:space="preserve">Рисунок </w:t>
+      </w:r>
+      <w:r>
+        <w:rPr>
+          <w:highlight w:val="yellow"/>
+        </w:rPr>
+        <w:t>23</w:t>
+      </w:r>
+      <w:r>
+        <w:t xml:space="preserve"> – Диаграмма деятельности </w:t>
+      </w:r>
+      <w:r>
+        <w:t>пользователя</w:t>
+      </w:r>
+    </w:p>
+    <w:p>
+      <w:pPr>
+        <w:pStyle w:val="a9"/>
+        <w:rPr>
+          <w:lang w:eastAsia="ru-RU"/>
+        </w:rPr>
+        <w:sectPr>
+          <w:pgSz w:w="16838" w:h="11906" w:orient="landscape" w:code="9"/>
+          <w:pgMar w:top="851" w:right="1134" w:bottom="1701" w:left="1134" w:header="709" w:footer="709" w:gutter="0"/>
+          <w:cols w:space="708"/>
+          <w:docGrid w:linePitch="360"/>
+        </w:sectPr>
+      </w:pPr>
+    </w:p>
+    <w:p>
+      <w:pPr>
+        <w:pStyle w:val="a8"/>
+      </w:pPr>
+      <w:r>
+        <w:rPr>
+          <w:noProof/>
+        </w:rPr>
+        <w:lastRenderedPageBreak/>
+        <w:drawing>
+          <wp:inline distT="0" distB="0" distL="0" distR="0">
+            <wp:extent cx="7981950" cy="5425707"/>
+            <wp:effectExtent l="0" t="0" r="0" b="0"/>
+            <wp:docPr id="23" name="Рисунок 23"/>
+            <wp:cNvGraphicFramePr>
+              <a:graphicFrameLocks xmlns:a="http://schemas.openxmlformats.org/drawingml/2006/main" noChangeAspect="1"/>
+            </wp:cNvGraphicFramePr>
+            <a:graphic xmlns:a="http://schemas.openxmlformats.org/drawingml/2006/main">
+              <a:graphicData uri="http://schemas.openxmlformats.org/drawingml/2006/picture">
+                <pic:pic xmlns:pic="http://schemas.openxmlformats.org/drawingml/2006/picture">
+                  <pic:nvPicPr>
+                    <pic:cNvPr id="0" name="Схема админа.png"/>
+                    <pic:cNvPicPr/>
+                  </pic:nvPicPr>
+                  <pic:blipFill>
+                    <a:blip r:embed="rId51">
+                      <a:extLst>
+                        <a:ext uri="{28A0092B-C50C-407E-A947-70E740481C1C}">
+                          <a14:useLocalDpi xmlns:a14="http://schemas.microsoft.com/office/drawing/2010/main" val="0"/>
+                        </a:ext>
+                      </a:extLst>
+                    </a:blip>
+                    <a:stretch>
+                      <a:fillRect/>
+                    </a:stretch>
+                  </pic:blipFill>
+                  <pic:spPr>
+                    <a:xfrm>
+                      <a:off x="0" y="0"/>
+                      <a:ext cx="7979801" cy="5424246"/>
+                    </a:xfrm>
+                    <a:prstGeom prst="rect">
+                      <a:avLst/>
+                    </a:prstGeom>
+                  </pic:spPr>
+                </pic:pic>
+              </a:graphicData>
+            </a:graphic>
+          </wp:inline>
+        </w:drawing>
+      </w:r>
       <w:r>
         <w:br/>
         <w:t xml:space="preserve">Рисунок </w:t>
@@ -36413,7 +38650,7 @@
       <w:pPr>
         <w:pStyle w:val="a8"/>
         <w:sectPr>
-          <w:footerReference w:type="default" r:id="rId51"/>
+          <w:footerReference w:type="default" r:id="rId52"/>
           <w:pgSz w:w="16838" w:h="11906" w:orient="landscape" w:code="9"/>
           <w:pgMar w:top="851" w:right="1134" w:bottom="1701" w:left="1134" w:header="709" w:footer="709" w:gutter="0"/>
           <w:cols w:space="708"/>
@@ -36426,38 +38663,49 @@
         <w:pStyle w:val="a2"/>
         <w:ind w:left="709"/>
       </w:pPr>
-      <w:bookmarkStart w:id="23" w:name="_Toc529273620"/>
+      <w:bookmarkStart w:id="22" w:name="_Toc529273620"/>
       <w:r>
         <w:lastRenderedPageBreak/>
         <w:t>Выбор и обоснование комплекса программных средств</w:t>
       </w:r>
+      <w:bookmarkEnd w:id="22"/>
+    </w:p>
+    <w:p>
+      <w:pPr>
+        <w:pStyle w:val="a3"/>
+        <w:rPr>
+          <w:lang w:val="ru-RU"/>
+        </w:rPr>
+      </w:pPr>
+      <w:bookmarkStart w:id="23" w:name="_Toc529273621"/>
+      <w:r>
+        <w:rPr>
+          <w:lang w:val="ru-RU"/>
+        </w:rPr>
+        <w:t>Выбор языка программирования и среды разработки</w:t>
+      </w:r>
       <w:bookmarkEnd w:id="23"/>
     </w:p>
     <w:p>
       <w:pPr>
-        <w:pStyle w:val="a3"/>
-        <w:rPr>
-          <w:lang w:val="ru-RU"/>
-        </w:rPr>
-      </w:pPr>
-      <w:bookmarkStart w:id="24" w:name="_Toc529273621"/>
-      <w:r>
-        <w:rPr>
-          <w:lang w:val="ru-RU"/>
-        </w:rPr>
-        <w:t>Выбор языка программирования и среды разработки</w:t>
-      </w:r>
-      <w:bookmarkEnd w:id="24"/>
-    </w:p>
-    <w:p>
-      <w:pPr>
         <w:pStyle w:val="a9"/>
       </w:pPr>
       <w:r>
-        <w:t xml:space="preserve">Выбранным языком программирования является C#. Это язык программирования для разработки приложений, предназначенных для выполнения в среде .NET Framework. Язык C# </w:t>
-      </w:r>
-      <w:r>
-        <w:t xml:space="preserve">прост: он многофункционален, гибок и хорошо адаптирован под операционные системы, на которых работают 95% компьютеров во всем мире. По сравнению с другими языками программирования он более удобен и прост в использовании. </w:t>
+        <w:t xml:space="preserve">Выбранным языком программирования является C#. Это язык программирования для разработки приложений, предназначенных для выполнения в среде .NET </w:t>
+      </w:r>
+      <w:proofErr w:type="spellStart"/>
+      <w:r>
+        <w:t>Framework</w:t>
+      </w:r>
+      <w:proofErr w:type="spellEnd"/>
+      <w:r>
+        <w:t xml:space="preserve">. Язык C# </w:t>
+      </w:r>
+      <w:r>
+        <w:t>прост: он многофункционален, гибок и хорошо адаптирован под операционные системы, на которых работают 95% компьютеров во всем мире. По сравнению с другими языками программирования он более удобен и прост</w:t>
+      </w:r>
+      <w:r>
+        <w:t xml:space="preserve"> в использовании</w:t>
       </w:r>
       <w:r>
         <w:t>[21].</w:t>
@@ -36471,10 +38719,18 @@
         <w:t>Язык C# является основным языком программирования платформы .NET, и владение им открывает доступ программисту к широкому спектру технологий, поддерживаемы</w:t>
       </w:r>
       <w:r>
-        <w:t xml:space="preserve">х платформой .NET. [22] Изучив </w:t>
-      </w:r>
-      <w:r>
-        <w:t>С#, вы сможете разрабатывать:</w:t>
+        <w:t>х платформой .NET[22]. С помощью</w:t>
+      </w:r>
+      <w:proofErr w:type="gramStart"/>
+      <w:r>
+        <w:t xml:space="preserve"> С</w:t>
+      </w:r>
+      <w:proofErr w:type="gramEnd"/>
+      <w:r>
+        <w:t>#</w:t>
+      </w:r>
+      <w:r>
+        <w:t xml:space="preserve"> можно разрабатывать:</w:t>
       </w:r>
     </w:p>
     <w:p>
@@ -36482,11 +38738,28 @@
         <w:pStyle w:val="a9"/>
         <w:numPr>
           <w:ilvl w:val="0"/>
-          <w:numId w:val="45"/>
+          <w:numId w:val="46"/>
         </w:numPr>
-      </w:pPr>
-      <w:r>
-        <w:t>любые приложения для настольных компьютеров (Windows Forms);</w:t>
+        <w:ind w:left="142" w:firstLine="142"/>
+      </w:pPr>
+      <w:r>
+        <w:t>любые приложения для настольных компьютеров (</w:t>
+      </w:r>
+      <w:proofErr w:type="spellStart"/>
+      <w:r>
+        <w:t>Windows</w:t>
+      </w:r>
+      <w:proofErr w:type="spellEnd"/>
+      <w:r>
+        <w:t xml:space="preserve"> </w:t>
+      </w:r>
+      <w:proofErr w:type="spellStart"/>
+      <w:r>
+        <w:t>Forms</w:t>
+      </w:r>
+      <w:proofErr w:type="spellEnd"/>
+      <w:r>
+        <w:t>);</w:t>
       </w:r>
     </w:p>
     <w:p>
@@ -36494,8 +38767,9 @@
         <w:pStyle w:val="a9"/>
         <w:numPr>
           <w:ilvl w:val="0"/>
-          <w:numId w:val="45"/>
+          <w:numId w:val="46"/>
         </w:numPr>
+        <w:ind w:left="142" w:firstLine="142"/>
       </w:pPr>
       <w:r>
         <w:t>веб-приложения любой сложности для интернета (ASP.Net MVC, MVVM);</w:t>
@@ -36506,11 +38780,36 @@
         <w:pStyle w:val="a9"/>
         <w:numPr>
           <w:ilvl w:val="0"/>
-          <w:numId w:val="45"/>
+          <w:numId w:val="46"/>
         </w:numPr>
-      </w:pPr>
-      <w:r>
-        <w:t>серверные технологии доступа к данными (ADO.NET, LINQ, Entity Framework);</w:t>
+        <w:ind w:left="142" w:firstLine="142"/>
+      </w:pPr>
+      <w:r>
+        <w:t xml:space="preserve">серверные технологии доступа </w:t>
+      </w:r>
+      <w:proofErr w:type="gramStart"/>
+      <w:r>
+        <w:t>к</w:t>
+      </w:r>
+      <w:proofErr w:type="gramEnd"/>
+      <w:r>
+        <w:t xml:space="preserve"> данными (ADO.NET, LINQ, </w:t>
+      </w:r>
+      <w:proofErr w:type="spellStart"/>
+      <w:r>
+        <w:t>Entity</w:t>
+      </w:r>
+      <w:proofErr w:type="spellEnd"/>
+      <w:r>
+        <w:t xml:space="preserve"> </w:t>
+      </w:r>
+      <w:proofErr w:type="spellStart"/>
+      <w:r>
+        <w:t>Framework</w:t>
+      </w:r>
+      <w:proofErr w:type="spellEnd"/>
+      <w:r>
+        <w:t>);</w:t>
       </w:r>
     </w:p>
     <w:p>
@@ -36518,8 +38817,9 @@
         <w:pStyle w:val="a9"/>
         <w:numPr>
           <w:ilvl w:val="0"/>
-          <w:numId w:val="45"/>
+          <w:numId w:val="46"/>
         </w:numPr>
+        <w:ind w:left="142" w:firstLine="142"/>
       </w:pPr>
       <w:r>
         <w:t>распределённые системы на основе веб-сервисов;</w:t>
@@ -36530,11 +38830,20 @@
         <w:pStyle w:val="a9"/>
         <w:numPr>
           <w:ilvl w:val="0"/>
-          <w:numId w:val="45"/>
+          <w:numId w:val="46"/>
         </w:numPr>
-      </w:pPr>
-      <w:r>
-        <w:t>приложения для планшетов (Windows 10);</w:t>
+        <w:ind w:left="142" w:firstLine="142"/>
+      </w:pPr>
+      <w:r>
+        <w:t>приложения для планшетов (</w:t>
+      </w:r>
+      <w:proofErr w:type="spellStart"/>
+      <w:r>
+        <w:t>Windows</w:t>
+      </w:r>
+      <w:proofErr w:type="spellEnd"/>
+      <w:r>
+        <w:t xml:space="preserve"> 10);</w:t>
       </w:r>
     </w:p>
     <w:p>
@@ -36542,11 +38851,28 @@
         <w:pStyle w:val="a9"/>
         <w:numPr>
           <w:ilvl w:val="0"/>
-          <w:numId w:val="45"/>
+          <w:numId w:val="46"/>
         </w:numPr>
-      </w:pPr>
-      <w:r>
-        <w:t>приложения для смартфонов (Windows Phone);</w:t>
+        <w:ind w:left="142" w:firstLine="142"/>
+      </w:pPr>
+      <w:r>
+        <w:t>приложения для смартфонов (</w:t>
+      </w:r>
+      <w:proofErr w:type="spellStart"/>
+      <w:r>
+        <w:t>Windows</w:t>
+      </w:r>
+      <w:proofErr w:type="spellEnd"/>
+      <w:r>
+        <w:t xml:space="preserve"> </w:t>
+      </w:r>
+      <w:proofErr w:type="spellStart"/>
+      <w:r>
+        <w:t>Phone</w:t>
+      </w:r>
+      <w:proofErr w:type="spellEnd"/>
+      <w:r>
+        <w:t>);</w:t>
       </w:r>
     </w:p>
     <w:p>
@@ -36554,11 +38880,36 @@
         <w:pStyle w:val="a9"/>
         <w:numPr>
           <w:ilvl w:val="0"/>
-          <w:numId w:val="45"/>
+          <w:numId w:val="46"/>
         </w:numPr>
-      </w:pPr>
-      <w:r>
-        <w:t>кроссплатформенные приложения для операционных систем iOS, Android (VS 2015, Xamarin);</w:t>
+        <w:ind w:left="142" w:firstLine="142"/>
+      </w:pPr>
+      <w:r>
+        <w:t xml:space="preserve">кроссплатформенные приложения для операционных систем </w:t>
+      </w:r>
+      <w:proofErr w:type="spellStart"/>
+      <w:r>
+        <w:t>iOS</w:t>
+      </w:r>
+      <w:proofErr w:type="spellEnd"/>
+      <w:r>
+        <w:t xml:space="preserve">, </w:t>
+      </w:r>
+      <w:proofErr w:type="spellStart"/>
+      <w:r>
+        <w:t>Android</w:t>
+      </w:r>
+      <w:proofErr w:type="spellEnd"/>
+      <w:r>
+        <w:t xml:space="preserve"> (VS 2015, </w:t>
+      </w:r>
+      <w:proofErr w:type="spellStart"/>
+      <w:r>
+        <w:t>Xamarin</w:t>
+      </w:r>
+      <w:proofErr w:type="spellEnd"/>
+      <w:r>
+        <w:t>);</w:t>
       </w:r>
     </w:p>
     <w:p>
@@ -36566,8 +38917,9 @@
         <w:pStyle w:val="a9"/>
         <w:numPr>
           <w:ilvl w:val="0"/>
-          <w:numId w:val="45"/>
+          <w:numId w:val="46"/>
         </w:numPr>
+        <w:ind w:left="142" w:firstLine="142"/>
         <w:rPr>
           <w:lang w:val="en-US"/>
         </w:rPr>
@@ -36596,11 +38948,28 @@
         <w:pStyle w:val="a9"/>
         <w:numPr>
           <w:ilvl w:val="0"/>
-          <w:numId w:val="45"/>
+          <w:numId w:val="46"/>
         </w:numPr>
-      </w:pPr>
-      <w:r>
-        <w:t>приложения облачных технологий (Windows Azure);</w:t>
+        <w:ind w:left="142" w:firstLine="142"/>
+      </w:pPr>
+      <w:r>
+        <w:t>приложения облачных технологий (</w:t>
+      </w:r>
+      <w:proofErr w:type="spellStart"/>
+      <w:r>
+        <w:t>Windows</w:t>
+      </w:r>
+      <w:proofErr w:type="spellEnd"/>
+      <w:r>
+        <w:t xml:space="preserve"> </w:t>
+      </w:r>
+      <w:proofErr w:type="spellStart"/>
+      <w:r>
+        <w:t>Azure</w:t>
+      </w:r>
+      <w:proofErr w:type="spellEnd"/>
+      <w:r>
+        <w:t>);</w:t>
       </w:r>
     </w:p>
     <w:p>
@@ -36608,8 +38977,9 @@
         <w:pStyle w:val="a9"/>
         <w:numPr>
           <w:ilvl w:val="0"/>
-          <w:numId w:val="45"/>
+          <w:numId w:val="46"/>
         </w:numPr>
+        <w:ind w:left="142" w:firstLine="142"/>
       </w:pPr>
       <w:r>
         <w:t xml:space="preserve">приложения для встраиваемых систем (интернет вещей). </w:t>
@@ -36619,6 +38989,8 @@
       <w:pPr>
         <w:pStyle w:val="a9"/>
       </w:pPr>
+      <w:bookmarkStart w:id="24" w:name="_GoBack"/>
+      <w:bookmarkEnd w:id="24"/>
     </w:p>
     <w:p>
       <w:pPr>
@@ -36647,22 +39019,70 @@
         <w:pStyle w:val="a9"/>
       </w:pPr>
       <w:r>
-        <w:t xml:space="preserve">В качестве операционной системы была выбрана система MS Windows </w:t>
+        <w:t xml:space="preserve">В качестве операционной системы была выбрана система MS </w:t>
+      </w:r>
+      <w:proofErr w:type="spellStart"/>
+      <w:r>
+        <w:t>Windows</w:t>
+      </w:r>
+      <w:proofErr w:type="spellEnd"/>
+      <w:r>
+        <w:t xml:space="preserve"> </w:t>
       </w:r>
       <w:r>
         <w:t>10</w:t>
       </w:r>
       <w:r>
-        <w:t xml:space="preserve">. Windows </w:t>
+        <w:t xml:space="preserve">. </w:t>
+      </w:r>
+      <w:proofErr w:type="spellStart"/>
+      <w:r>
+        <w:t>Windows</w:t>
+      </w:r>
+      <w:proofErr w:type="spellEnd"/>
+      <w:r>
+        <w:t xml:space="preserve"> </w:t>
       </w:r>
       <w:r>
         <w:t>10</w:t>
       </w:r>
       <w:r>
-        <w:t xml:space="preserve"> –  операционная система для персональных компьютеров и рабочих станций, разработанная корпорацией Microsoft в рамках семейства Windows NT. Она по</w:t>
-      </w:r>
-      <w:r>
-        <w:t>ддерживает MS Visual Studio 2017</w:t>
+        <w:t xml:space="preserve"> –  операционная система для персональных компьютеров и рабочих станций, разработанная корпорацией </w:t>
+      </w:r>
+      <w:proofErr w:type="spellStart"/>
+      <w:r>
+        <w:t>Microsoft</w:t>
+      </w:r>
+      <w:proofErr w:type="spellEnd"/>
+      <w:r>
+        <w:t xml:space="preserve"> в рамках семейства </w:t>
+      </w:r>
+      <w:proofErr w:type="spellStart"/>
+      <w:r>
+        <w:t>Windows</w:t>
+      </w:r>
+      <w:proofErr w:type="spellEnd"/>
+      <w:r>
+        <w:t xml:space="preserve"> NT. Она по</w:t>
+      </w:r>
+      <w:r>
+        <w:t xml:space="preserve">ддерживает MS </w:t>
+      </w:r>
+      <w:proofErr w:type="spellStart"/>
+      <w:r>
+        <w:t>Visual</w:t>
+      </w:r>
+      <w:proofErr w:type="spellEnd"/>
+      <w:r>
+        <w:t xml:space="preserve"> </w:t>
+      </w:r>
+      <w:proofErr w:type="spellStart"/>
+      <w:r>
+        <w:t>Studio</w:t>
+      </w:r>
+      <w:proofErr w:type="spellEnd"/>
+      <w:r>
+        <w:t xml:space="preserve"> 2017</w:t>
       </w:r>
       <w:r>
         <w:t xml:space="preserve"> и предоставляет разработчикам все необходимые средства для создания качественного приложения</w:t>
@@ -36692,7 +39112,71 @@
         <w:pStyle w:val="a9"/>
       </w:pPr>
       <w:r>
-        <w:t>В качестве среды разработки была выбрана MS Visual Studio 2017. Microsoft Visual Studio предоставляет несколько способов разработки приложений Windows, работающих локально на компьютерах пользователей. Преимущество использования Visual Studio заключается в том, что эта среда предоставляет средства, благодаря которым процесс разработки приложений становится намного быстрее, проще и надежнее [23].</w:t>
+        <w:t xml:space="preserve">В качестве среды разработки была выбрана MS </w:t>
+      </w:r>
+      <w:proofErr w:type="spellStart"/>
+      <w:r>
+        <w:t>Visual</w:t>
+      </w:r>
+      <w:proofErr w:type="spellEnd"/>
+      <w:r>
+        <w:t xml:space="preserve"> </w:t>
+      </w:r>
+      <w:proofErr w:type="spellStart"/>
+      <w:r>
+        <w:t>Studio</w:t>
+      </w:r>
+      <w:proofErr w:type="spellEnd"/>
+      <w:r>
+        <w:t xml:space="preserve"> 2017. </w:t>
+      </w:r>
+      <w:proofErr w:type="spellStart"/>
+      <w:r>
+        <w:t>Microsoft</w:t>
+      </w:r>
+      <w:proofErr w:type="spellEnd"/>
+      <w:r>
+        <w:t xml:space="preserve"> </w:t>
+      </w:r>
+      <w:proofErr w:type="spellStart"/>
+      <w:r>
+        <w:t>Visual</w:t>
+      </w:r>
+      <w:proofErr w:type="spellEnd"/>
+      <w:r>
+        <w:t xml:space="preserve"> </w:t>
+      </w:r>
+      <w:proofErr w:type="spellStart"/>
+      <w:r>
+        <w:t>Studio</w:t>
+      </w:r>
+      <w:proofErr w:type="spellEnd"/>
+      <w:r>
+        <w:t xml:space="preserve"> предоставляет несколько способов разработки приложений </w:t>
+      </w:r>
+      <w:proofErr w:type="spellStart"/>
+      <w:r>
+        <w:t>Windows</w:t>
+      </w:r>
+      <w:proofErr w:type="spellEnd"/>
+      <w:r>
+        <w:t xml:space="preserve">, работающих локально на компьютерах пользователей. Преимущество использования </w:t>
+      </w:r>
+      <w:proofErr w:type="spellStart"/>
+      <w:r>
+        <w:t>Visual</w:t>
+      </w:r>
+      <w:proofErr w:type="spellEnd"/>
+      <w:r>
+        <w:t xml:space="preserve"> </w:t>
+      </w:r>
+      <w:proofErr w:type="spellStart"/>
+      <w:r>
+        <w:t>Studio</w:t>
+      </w:r>
+      <w:proofErr w:type="spellEnd"/>
+      <w:r>
+        <w:t xml:space="preserve"> заключается в том, что эта среда предоставляет средства, благодаря которым процесс разработки приложений становится намного быстрее, проще и надежнее [23].</w:t>
       </w:r>
     </w:p>
     <w:p>
@@ -36700,7 +39184,23 @@
         <w:pStyle w:val="a9"/>
       </w:pPr>
       <w:r>
-        <w:t>В Visual Studio 2017 есть современные средства и службы, которые можно использовать для создания уникальных приложений для устройств, облачных инфраструкту</w:t>
+        <w:t xml:space="preserve">В </w:t>
+      </w:r>
+      <w:proofErr w:type="spellStart"/>
+      <w:r>
+        <w:t>Visual</w:t>
+      </w:r>
+      <w:proofErr w:type="spellEnd"/>
+      <w:r>
+        <w:t xml:space="preserve"> </w:t>
+      </w:r>
+      <w:proofErr w:type="spellStart"/>
+      <w:r>
+        <w:t>Studio</w:t>
+      </w:r>
+      <w:proofErr w:type="spellEnd"/>
+      <w:r>
+        <w:t xml:space="preserve"> 2017 есть современные средства и службы, которые можно использовать для создания уникальных приложений для устройств, облачных инфраструкту</w:t>
       </w:r>
       <w:r>
         <w:t>р и множества других сред [24].</w:t>
@@ -36856,9 +39356,11 @@
       <w:pPr>
         <w:pStyle w:val="a9"/>
       </w:pPr>
+      <w:proofErr w:type="gramStart"/>
       <w:r>
         <w:t>V</w:t>
       </w:r>
+      <w:proofErr w:type="gramEnd"/>
       <w:r>
         <w:rPr>
           <w:vertAlign w:val="subscript"/>
@@ -36929,8 +39431,13 @@
         <w:ind w:firstLine="0"/>
       </w:pPr>
       <w:r>
-        <w:t>где V</w:t>
-      </w:r>
+        <w:t xml:space="preserve">где </w:t>
+      </w:r>
+      <w:proofErr w:type="gramStart"/>
+      <w:r>
+        <w:t>V</w:t>
+      </w:r>
+      <w:proofErr w:type="gramEnd"/>
       <w:r>
         <w:rPr>
           <w:vertAlign w:val="subscript"/>
@@ -36938,16 +39445,26 @@
         <w:t>ОС</w:t>
       </w:r>
       <w:r>
-        <w:t xml:space="preserve"> – объем памяти, занимаемый операционной системой (операционная система Windows XP с пакетом обновлений SP3, VОС = 1,5 Гб);</w:t>
+        <w:t xml:space="preserve"> – объем памяти, занимаемый операционной системой (операционная система </w:t>
+      </w:r>
+      <w:proofErr w:type="spellStart"/>
+      <w:r>
+        <w:t>Windows</w:t>
+      </w:r>
+      <w:proofErr w:type="spellEnd"/>
+      <w:r>
+        <w:t xml:space="preserve"> XP с пакетом обновлений SP3, VОС = 1,5 Гб);</w:t>
       </w:r>
     </w:p>
     <w:p>
       <w:pPr>
         <w:pStyle w:val="a9"/>
       </w:pPr>
+      <w:proofErr w:type="gramStart"/>
       <w:r>
         <w:t>V</w:t>
       </w:r>
+      <w:proofErr w:type="gramEnd"/>
       <w:r>
         <w:rPr>
           <w:vertAlign w:val="subscript"/>
@@ -36962,9 +39479,11 @@
       <w:pPr>
         <w:pStyle w:val="a9"/>
       </w:pPr>
+      <w:proofErr w:type="gramStart"/>
       <w:r>
         <w:t>V</w:t>
       </w:r>
+      <w:proofErr w:type="gramEnd"/>
       <w:r>
         <w:rPr>
           <w:vertAlign w:val="subscript"/>
@@ -36985,9 +39504,11 @@
       <w:pPr>
         <w:pStyle w:val="a9"/>
       </w:pPr>
+      <w:proofErr w:type="gramStart"/>
       <w:r>
         <w:t>V</w:t>
       </w:r>
+      <w:proofErr w:type="gramEnd"/>
       <w:r>
         <w:rPr>
           <w:vertAlign w:val="subscript"/>
@@ -36995,20 +39516,46 @@
         <w:t xml:space="preserve">СПО </w:t>
       </w:r>
       <w:r>
-        <w:t xml:space="preserve">– объем памяти, занимаемый всем необходимым сопутствующим программным обеспечением (сюда входят СУБД, фреймворки, MS Office </w:t>
+        <w:t xml:space="preserve">– объем памяти, занимаемый всем необходимым сопутствующим программным обеспечением (сюда входят СУБД, </w:t>
+      </w:r>
+      <w:proofErr w:type="spellStart"/>
+      <w:r>
+        <w:t>фреймворки</w:t>
+      </w:r>
+      <w:proofErr w:type="spellEnd"/>
+      <w:r>
+        <w:t xml:space="preserve">, MS </w:t>
+      </w:r>
+      <w:proofErr w:type="spellStart"/>
+      <w:r>
+        <w:t>Office</w:t>
+      </w:r>
+      <w:proofErr w:type="spellEnd"/>
+      <w:r>
+        <w:t xml:space="preserve"> </w:t>
       </w:r>
       <w:r>
         <w:lastRenderedPageBreak/>
-        <w:t>(PowerPoint) и другие средства разработки; дадим оценку сверху VСПО в 2 Гб);</w:t>
+        <w:t>(</w:t>
+      </w:r>
+      <w:proofErr w:type="spellStart"/>
+      <w:r>
+        <w:t>PowerPoint</w:t>
+      </w:r>
+      <w:proofErr w:type="spellEnd"/>
+      <w:r>
+        <w:t>) и другие средства разработки; дадим оценку сверху VСПО в 2 Гб);</w:t>
       </w:r>
     </w:p>
     <w:p>
       <w:pPr>
         <w:pStyle w:val="a9"/>
       </w:pPr>
+      <w:proofErr w:type="gramStart"/>
       <w:r>
         <w:t>V</w:t>
       </w:r>
+      <w:proofErr w:type="gramEnd"/>
       <w:r>
         <w:rPr>
           <w:vertAlign w:val="subscript"/>
@@ -37651,9 +40198,11 @@
       <w:pPr>
         <w:pStyle w:val="a9"/>
       </w:pPr>
+      <w:proofErr w:type="gramStart"/>
       <w:r>
         <w:t>V</w:t>
       </w:r>
+      <w:proofErr w:type="gramEnd"/>
       <w:r>
         <w:rPr>
           <w:vertAlign w:val="subscript"/>
@@ -37676,9 +40225,11 @@
       <w:pPr>
         <w:pStyle w:val="a9"/>
       </w:pPr>
+      <w:proofErr w:type="gramStart"/>
       <w:r>
         <w:t>V</w:t>
       </w:r>
+      <w:proofErr w:type="gramEnd"/>
       <w:r>
         <w:rPr>
           <w:vertAlign w:val="subscript"/>
@@ -37717,9 +40268,11 @@
       <w:pPr>
         <w:pStyle w:val="a9"/>
       </w:pPr>
+      <w:proofErr w:type="gramStart"/>
       <w:r>
         <w:t>V</w:t>
       </w:r>
+      <w:proofErr w:type="gramEnd"/>
       <w:r>
         <w:rPr>
           <w:vertAlign w:val="subscript"/>
@@ -37778,8 +40331,13 @@
         <w:ind w:firstLine="0"/>
       </w:pPr>
       <w:r>
-        <w:t>где V</w:t>
-      </w:r>
+        <w:t xml:space="preserve">где </w:t>
+      </w:r>
+      <w:proofErr w:type="gramStart"/>
+      <w:r>
+        <w:t>V</w:t>
+      </w:r>
+      <w:proofErr w:type="gramEnd"/>
       <w:r>
         <w:rPr>
           <w:vertAlign w:val="subscript"/>
@@ -37794,9 +40352,11 @@
       <w:pPr>
         <w:pStyle w:val="a9"/>
       </w:pPr>
+      <w:proofErr w:type="gramStart"/>
       <w:r>
         <w:t>V</w:t>
       </w:r>
+      <w:proofErr w:type="gramEnd"/>
       <w:r>
         <w:rPr>
           <w:vertAlign w:val="subscript"/>
@@ -37821,16 +40381,26 @@
         <w:t>СПО</w:t>
       </w:r>
       <w:r>
-        <w:t xml:space="preserve"> – ОЗУ, занимаемое СУБД и другим сопутствующим ПО (оценим его сверху значением в 128 Мб);</w:t>
+        <w:t xml:space="preserve"> – ОЗУ, занимаемое СУБД и </w:t>
+      </w:r>
+      <w:proofErr w:type="gramStart"/>
+      <w:r>
+        <w:t>другим</w:t>
+      </w:r>
+      <w:proofErr w:type="gramEnd"/>
+      <w:r>
+        <w:t xml:space="preserve"> сопутствующим ПО (оценим его сверху значением в 128 Мб);</w:t>
       </w:r>
     </w:p>
     <w:p>
       <w:pPr>
         <w:pStyle w:val="a9"/>
       </w:pPr>
+      <w:proofErr w:type="gramStart"/>
       <w:r>
         <w:t>V</w:t>
       </w:r>
+      <w:proofErr w:type="gramEnd"/>
       <w:r>
         <w:rPr>
           <w:vertAlign w:val="subscript"/>
@@ -37854,9 +40424,11 @@
       <w:pPr>
         <w:pStyle w:val="a9"/>
       </w:pPr>
+      <w:proofErr w:type="gramStart"/>
       <w:r>
         <w:t>V</w:t>
       </w:r>
+      <w:proofErr w:type="gramEnd"/>
       <w:r>
         <w:rPr>
           <w:vertAlign w:val="subscript"/>
@@ -38111,8 +40683,21 @@
         </w:numPr>
         <w:ind w:left="1134" w:hanging="567"/>
       </w:pPr>
-      <w:r>
-        <w:t>Буч Г., Рамбо Д., Якобсон А. Язык UML. Руководство пользователя. Изд. 2-е. М.: ДМК Пресс, 2006. 546 с.</w:t>
+      <w:proofErr w:type="gramStart"/>
+      <w:r>
+        <w:t>Буч</w:t>
+      </w:r>
+      <w:proofErr w:type="gramEnd"/>
+      <w:r>
+        <w:t xml:space="preserve"> Г., </w:t>
+      </w:r>
+      <w:proofErr w:type="spellStart"/>
+      <w:r>
+        <w:t>Рамбо</w:t>
+      </w:r>
+      <w:proofErr w:type="spellEnd"/>
+      <w:r>
+        <w:t> Д., Якобсон А. Язык UML. Руководство пользователя. Изд. 2-е. М.: ДМК Пресс, 2006. 546 с.</w:t>
       </w:r>
     </w:p>
     <w:p>
@@ -38145,8 +40730,21 @@
         </w:numPr>
         <w:ind w:left="1134" w:hanging="567"/>
       </w:pPr>
-      <w:r>
-        <w:t>Буч Г., Рамбо Д., Якобсон А. Язык UML. Руководство пользователя. Изд. 2-е. М.: ДМК Пресс, 2006. С. 21.</w:t>
+      <w:proofErr w:type="gramStart"/>
+      <w:r>
+        <w:t>Буч</w:t>
+      </w:r>
+      <w:proofErr w:type="gramEnd"/>
+      <w:r>
+        <w:t xml:space="preserve"> Г., </w:t>
+      </w:r>
+      <w:proofErr w:type="spellStart"/>
+      <w:r>
+        <w:t>Рамбо</w:t>
+      </w:r>
+      <w:proofErr w:type="spellEnd"/>
+      <w:r>
+        <w:t> Д., Якобсон А. Язык UML. Руководство пользователя. Изд. 2-е. М.: ДМК Пресс, 2006. С. 21.</w:t>
       </w:r>
     </w:p>
     <w:p>
@@ -38179,8 +40777,21 @@
         </w:numPr>
         <w:ind w:left="1134" w:hanging="567"/>
       </w:pPr>
-      <w:r>
-        <w:t>Буч Г., Рамбо Д., Якобсон А. Язык UML … С. 31.</w:t>
+      <w:proofErr w:type="gramStart"/>
+      <w:r>
+        <w:t>Буч</w:t>
+      </w:r>
+      <w:proofErr w:type="gramEnd"/>
+      <w:r>
+        <w:t xml:space="preserve"> Г., </w:t>
+      </w:r>
+      <w:proofErr w:type="spellStart"/>
+      <w:r>
+        <w:t>Рамбо</w:t>
+      </w:r>
+      <w:proofErr w:type="spellEnd"/>
+      <w:r>
+        <w:t> Д., Якобсон А. Язык UML … С. 31.</w:t>
       </w:r>
     </w:p>
     <w:p>
@@ -38214,7 +40825,23 @@
         <w:ind w:left="1134" w:hanging="567"/>
       </w:pPr>
       <w:r>
-        <w:t>Нестационарная аэродинамика баллистического полета/ Липницкий Ю.М. и [др.]. М.: Физматлит, 2003. 176 с.</w:t>
+        <w:t xml:space="preserve">Нестационарная аэродинамика баллистического полета/ </w:t>
+      </w:r>
+      <w:proofErr w:type="spellStart"/>
+      <w:r>
+        <w:t>Липницкий</w:t>
+      </w:r>
+      <w:proofErr w:type="spellEnd"/>
+      <w:r>
+        <w:t xml:space="preserve"> Ю.М. и [др.]. М.: </w:t>
+      </w:r>
+      <w:proofErr w:type="spellStart"/>
+      <w:r>
+        <w:t>Физматлит</w:t>
+      </w:r>
+      <w:proofErr w:type="spellEnd"/>
+      <w:r>
+        <w:t>, 2003. 176 с.</w:t>
       </w:r>
     </w:p>
     <w:p>
@@ -38245,8 +40872,21 @@
           <w:numId w:val="9"/>
         </w:numPr>
       </w:pPr>
-      <w:r>
-        <w:t>Зеленко Л.С., Шумская Е.А. Комплекс программ для работы с учебным контентом в дистанционных обучающих системах// Известия СНЦ РАН. 2015. №2 (5). Т. 17. С. 992-1003.</w:t>
+      <w:proofErr w:type="gramStart"/>
+      <w:r>
+        <w:t xml:space="preserve">Зеленко Л.С., </w:t>
+      </w:r>
+      <w:proofErr w:type="spellStart"/>
+      <w:r>
+        <w:t>Шумская</w:t>
+      </w:r>
+      <w:proofErr w:type="spellEnd"/>
+      <w:r>
+        <w:t xml:space="preserve"> Е.А. Комплекс программ для работы с учебным контентом в дистанционных обучающих системах// Известия СНЦ РАН. 2015. №2 (5).</w:t>
+      </w:r>
+      <w:proofErr w:type="gramEnd"/>
+      <w:r>
+        <w:t xml:space="preserve"> Т. 17. С. 992-1003.</w:t>
       </w:r>
     </w:p>
     <w:p>
@@ -38282,7 +40922,21 @@
         <w:rPr>
           <w:lang w:eastAsia="ar-SA"/>
         </w:rPr>
-        <w:t>РД 34.20.571. Методические указания по расчету показателей готовности к работе электростанции и энергосистем. Введ. 1976-10-22. М., 1976. 25 с.</w:t>
+        <w:t xml:space="preserve">РД 34.20.571. Методические указания по расчету показателей готовности к работе электростанции и энергосистем. </w:t>
+      </w:r>
+      <w:proofErr w:type="spellStart"/>
+      <w:r>
+        <w:rPr>
+          <w:lang w:eastAsia="ar-SA"/>
+        </w:rPr>
+        <w:t>Введ</w:t>
+      </w:r>
+      <w:proofErr w:type="spellEnd"/>
+      <w:r>
+        <w:rPr>
+          <w:lang w:eastAsia="ar-SA"/>
+        </w:rPr>
+        <w:t>. 1976-10-22. М., 1976. 25 с.</w:t>
       </w:r>
     </w:p>
     <w:p>
@@ -38295,7 +40949,23 @@
         <w:ind w:left="1134" w:hanging="567"/>
       </w:pPr>
       <w:r>
-        <w:t>ГОСТ Р 7.0.4-2006. Издания. Выходные сведения. Общие требования и правила оформления. М., 2006. II. 43 с. (Система стандартов по информ., библ. и изд. делу).</w:t>
+        <w:t xml:space="preserve">ГОСТ </w:t>
+      </w:r>
+      <w:proofErr w:type="gramStart"/>
+      <w:r>
+        <w:t>Р</w:t>
+      </w:r>
+      <w:proofErr w:type="gramEnd"/>
+      <w:r>
+        <w:t xml:space="preserve"> 7.0.4-2006. Издания. Выходные сведения. Общие требования и правила оформления. М., 2006. II. 43 с. (Система стандартов по </w:t>
+      </w:r>
+      <w:proofErr w:type="spellStart"/>
+      <w:r>
+        <w:t>информ</w:t>
+      </w:r>
+      <w:proofErr w:type="spellEnd"/>
+      <w:r>
+        <w:t>., библ. и изд. делу).</w:t>
       </w:r>
     </w:p>
     <w:p>
@@ -38362,7 +41032,15 @@
         <w:ind w:left="1134" w:hanging="567"/>
       </w:pPr>
       <w:r>
-        <w:t>Российская гидроэнергетика [Электронный ресурс] // Русгидро: [сайт]. URL: http://www.rushydro.ru/industry/russianhydropower/ (дата обращения: 20.12.2014).</w:t>
+        <w:t>Российская гидроэнергетика [Электронный ресурс] // </w:t>
+      </w:r>
+      <w:proofErr w:type="spellStart"/>
+      <w:r>
+        <w:t>Русгидро</w:t>
+      </w:r>
+      <w:proofErr w:type="spellEnd"/>
+      <w:r>
+        <w:t>: [сайт]. URL: http://www.rushydro.ru/industry/russianhydropower/ (дата обращения: 20.12.2014).</w:t>
       </w:r>
     </w:p>
     <w:p>
@@ -38375,7 +41053,23 @@
         <w:ind w:left="1134" w:hanging="567"/>
       </w:pPr>
       <w:r>
-        <w:t>Гидроэлектростанция (гидроэлектрическая станция, ГЭС) // Энциклопедический словарь юного техника М.: Издательство «Педагогика», 1987 [Электронный ресурс] // Библиотекарь.Ру: электрон. библ. 2006-2017. URL: http://www.bibliotekar.ru/enc-Tehnika/58.htm (дата обращения: 20.12.2014).</w:t>
+        <w:t xml:space="preserve">Гидроэлектростанция (гидроэлектрическая станция, ГЭС) // Энциклопедический словарь юного техника М.: Издательство «Педагогика», 1987 [Электронный ресурс] // </w:t>
+      </w:r>
+      <w:proofErr w:type="spellStart"/>
+      <w:r>
+        <w:t>Библиотекарь</w:t>
+      </w:r>
+      <w:proofErr w:type="gramStart"/>
+      <w:r>
+        <w:t>.Р</w:t>
+      </w:r>
+      <w:proofErr w:type="gramEnd"/>
+      <w:r>
+        <w:t>у</w:t>
+      </w:r>
+      <w:proofErr w:type="spellEnd"/>
+      <w:r>
+        <w:t>: электрон. библ. 2006-2017. URL: http://www.bibliotekar.ru/enc-Tehnika/58.htm (дата обращения: 20.12.2014).</w:t>
       </w:r>
     </w:p>
     <w:p>
@@ -38427,7 +41121,15 @@
         <w:ind w:left="1134" w:hanging="567"/>
       </w:pPr>
       <w:r>
-        <w:t>Автоматизированная система управления производственными процессами [Электронный ресурс] // MEScontrol: [сайт]. [2003-2017]. URL: http://mescontrol.ru/articles/systems (дата обращения: 02.04.2017).</w:t>
+        <w:t xml:space="preserve">Автоматизированная система управления производственными процессами [Электронный ресурс] // </w:t>
+      </w:r>
+      <w:proofErr w:type="spellStart"/>
+      <w:r>
+        <w:t>MEScontrol</w:t>
+      </w:r>
+      <w:proofErr w:type="spellEnd"/>
+      <w:r>
+        <w:t>: [сайт]. [2003-2017]. URL: http://mescontrol.ru/articles/systems (дата обращения: 02.04.2017).</w:t>
       </w:r>
     </w:p>
     <w:p>
@@ -38440,8 +41142,25 @@
         <w:ind w:left="1134" w:hanging="567"/>
       </w:pPr>
       <w:r>
-        <w:t xml:space="preserve">Пушников А.Ю. Введение в системы управления базами данных: учеб. пособие [Электронный ресурс] // </w:t>
-      </w:r>
+        <w:t>Пушников А.Ю. Введение в системы управления базами данных: учеб</w:t>
+      </w:r>
+      <w:proofErr w:type="gramStart"/>
+      <w:r>
+        <w:t>.</w:t>
+      </w:r>
+      <w:proofErr w:type="gramEnd"/>
+      <w:r>
+        <w:t xml:space="preserve"> </w:t>
+      </w:r>
+      <w:proofErr w:type="gramStart"/>
+      <w:r>
+        <w:t>п</w:t>
+      </w:r>
+      <w:proofErr w:type="gramEnd"/>
+      <w:r>
+        <w:t xml:space="preserve">особие [Электронный ресурс] // </w:t>
+      </w:r>
+      <w:proofErr w:type="spellStart"/>
       <w:r>
         <w:rPr>
           <w:color w:val="000000"/>
@@ -38449,7 +41168,17 @@
           <w:szCs w:val="27"/>
           <w:shd w:val="clear" w:color="auto" w:fill="FFFFFF"/>
         </w:rPr>
-        <w:t>CITForum: электрон. библиотека.</w:t>
+        <w:t>CITForum</w:t>
+      </w:r>
+      <w:proofErr w:type="spellEnd"/>
+      <w:r>
+        <w:rPr>
+          <w:color w:val="000000"/>
+          <w:sz w:val="27"/>
+          <w:szCs w:val="27"/>
+          <w:shd w:val="clear" w:color="auto" w:fill="FFFFFF"/>
+        </w:rPr>
+        <w:t>: электрон. библиотека.</w:t>
       </w:r>
       <w:r>
         <w:t xml:space="preserve"> 1997-2017. URL: https://citforum.ru/database/dblearn/ dblearn06.shtml (дата обращения: 20.12.2017).</w:t>
@@ -38466,7 +41195,39 @@
       </w:pPr>
       <w:r>
         <w:lastRenderedPageBreak/>
-        <w:t>Пользовательский интерфейс [Электронный ресурс] // Википедия: электрон. энциклопедия. 2001-2017. URL: https://ru.wikipedia.org/ wiki/Пользовательский_интерфейс (дата обращения: 17.03.2015).</w:t>
+        <w:t>Пользовательский интерфейс [Электронный ресурс] // Википедия: электрон</w:t>
+      </w:r>
+      <w:proofErr w:type="gramStart"/>
+      <w:r>
+        <w:t>.</w:t>
+      </w:r>
+      <w:proofErr w:type="gramEnd"/>
+      <w:r>
+        <w:t xml:space="preserve"> </w:t>
+      </w:r>
+      <w:proofErr w:type="gramStart"/>
+      <w:r>
+        <w:t>э</w:t>
+      </w:r>
+      <w:proofErr w:type="gramEnd"/>
+      <w:r>
+        <w:t xml:space="preserve">нциклопедия. 2001-2017. URL: https://ru.wikipedia.org/ </w:t>
+      </w:r>
+      <w:proofErr w:type="spellStart"/>
+      <w:r>
+        <w:t>wiki</w:t>
+      </w:r>
+      <w:proofErr w:type="spellEnd"/>
+      <w:r>
+        <w:t>/</w:t>
+      </w:r>
+      <w:proofErr w:type="spellStart"/>
+      <w:r>
+        <w:t>Пользовательский_интерфейс</w:t>
+      </w:r>
+      <w:proofErr w:type="spellEnd"/>
+      <w:r>
+        <w:t xml:space="preserve"> (дата обращения: 17.03.2015).</w:t>
       </w:r>
     </w:p>
     <w:p>
@@ -38504,6 +41265,7 @@
         </w:rPr>
         <w:t xml:space="preserve">[Электронный ресурс] // </w:t>
       </w:r>
+      <w:proofErr w:type="spellStart"/>
       <w:r>
         <w:rPr>
           <w:bCs/>
@@ -38511,6 +41273,7 @@
         </w:rPr>
         <w:t>Pandia</w:t>
       </w:r>
+      <w:proofErr w:type="spellEnd"/>
       <w:r>
         <w:rPr>
           <w:bCs/>
@@ -38605,7 +41368,31 @@
         </w:rPr>
       </w:pPr>
       <w:r>
-        <w:t xml:space="preserve">Белова С.В. Язык UML. Диаграмма вариантов использования. Систем. требования: PowerPoint. </w:t>
+        <w:t>Белова С.В. Язык UML. Диаграмма вариантов использования. Систем</w:t>
+      </w:r>
+      <w:proofErr w:type="gramStart"/>
+      <w:r>
+        <w:t>.</w:t>
+      </w:r>
+      <w:proofErr w:type="gramEnd"/>
+      <w:r>
+        <w:t xml:space="preserve"> </w:t>
+      </w:r>
+      <w:proofErr w:type="gramStart"/>
+      <w:r>
+        <w:t>т</w:t>
+      </w:r>
+      <w:proofErr w:type="gramEnd"/>
+      <w:r>
+        <w:t xml:space="preserve">ребования: </w:t>
+      </w:r>
+      <w:proofErr w:type="spellStart"/>
+      <w:r>
+        <w:t>PowerPoint</w:t>
+      </w:r>
+      <w:proofErr w:type="spellEnd"/>
+      <w:r>
+        <w:t xml:space="preserve">. </w:t>
       </w:r>
       <w:r>
         <w:rPr>
@@ -38669,7 +41456,47 @@
         <w:ind w:left="1134" w:hanging="567"/>
       </w:pPr>
       <w:r>
-        <w:t>Философия культуры и философия науки: проблемы и гипотезы: межвуз. сб. науч. тр./ Саратов. гос. ун-т; [под ред. С.Ф. Мартыновича]. Саратов: изд-во Сарат. ун-та, 1999. 199 с.</w:t>
+        <w:t xml:space="preserve">Философия культуры и философия науки: проблемы и гипотезы: </w:t>
+      </w:r>
+      <w:proofErr w:type="spellStart"/>
+      <w:r>
+        <w:t>межвуз</w:t>
+      </w:r>
+      <w:proofErr w:type="spellEnd"/>
+      <w:r>
+        <w:t>. сб. науч. тр./ Саратов</w:t>
+      </w:r>
+      <w:proofErr w:type="gramStart"/>
+      <w:r>
+        <w:t>.</w:t>
+      </w:r>
+      <w:proofErr w:type="gramEnd"/>
+      <w:r>
+        <w:t xml:space="preserve"> </w:t>
+      </w:r>
+      <w:proofErr w:type="gramStart"/>
+      <w:r>
+        <w:t>г</w:t>
+      </w:r>
+      <w:proofErr w:type="gramEnd"/>
+      <w:r>
+        <w:t>ос. ун-т; [под ред. С.Ф. </w:t>
+      </w:r>
+      <w:proofErr w:type="spellStart"/>
+      <w:r>
+        <w:t>Мартыновича</w:t>
+      </w:r>
+      <w:proofErr w:type="spellEnd"/>
+      <w:r>
+        <w:t xml:space="preserve">]. Саратов: изд-во </w:t>
+      </w:r>
+      <w:proofErr w:type="spellStart"/>
+      <w:r>
+        <w:t>Сарат</w:t>
+      </w:r>
+      <w:proofErr w:type="spellEnd"/>
+      <w:r>
+        <w:t>. ун-та, 1999. 199 с.</w:t>
       </w:r>
     </w:p>
     <w:p>
@@ -38682,7 +41509,31 @@
         <w:ind w:left="1134" w:hanging="567"/>
       </w:pPr>
       <w:r>
-        <w:t>Акимова А.Е., Трешников А.А., Зеленко Л.С. Информационная среда ГЭС. Подсистема расчета показателей эффективности работы оборудования // Перспективные информационные технологии (ПИТ-2017): сб. науч. тр. межд. научно-техн. конф.; [под ред. С.А. Прохорова]. Самара: Изд-во СНЦ РАН, 2017. С. 41-44.</w:t>
+        <w:t xml:space="preserve">Акимова А.Е., Трешников А.А., Зеленко Л.С. Информационная среда ГЭС. Подсистема </w:t>
+      </w:r>
+      <w:proofErr w:type="gramStart"/>
+      <w:r>
+        <w:t>расчета показателей эффективности работы оборудования</w:t>
+      </w:r>
+      <w:proofErr w:type="gramEnd"/>
+      <w:r>
+        <w:t xml:space="preserve"> // Перспективные информационные технологии (ПИТ-2017): сб. науч. тр. межд. научно-</w:t>
+      </w:r>
+      <w:proofErr w:type="spellStart"/>
+      <w:r>
+        <w:t>техн</w:t>
+      </w:r>
+      <w:proofErr w:type="spellEnd"/>
+      <w:r>
+        <w:t xml:space="preserve">. </w:t>
+      </w:r>
+      <w:proofErr w:type="spellStart"/>
+      <w:r>
+        <w:t>конф</w:t>
+      </w:r>
+      <w:proofErr w:type="spellEnd"/>
+      <w:r>
+        <w:t>.; [под ред. С.А. Прохорова]. Самара: Изд-во СНЦ РАН, 2017. С. 41-44.</w:t>
       </w:r>
     </w:p>
     <w:p>
@@ -38716,7 +41567,23 @@
         <w:ind w:left="1134" w:hanging="567"/>
       </w:pPr>
       <w:r>
-        <w:t>Акимова А.Е., Трешников А.А., Зеленко Л.С. Подсистема расчета показателей эффективности работы оборудования // Математика. Компьютер. Образование: труды XXIV межд. конф., 23-28 января 2017 г., г. Пущино. URL: http://www.mce.su/rus/presentations/ p283063/ (дата обращения: 02.03.2017).</w:t>
+        <w:t xml:space="preserve">Акимова А.Е., Трешников А.А., Зеленко Л.С. Подсистема </w:t>
+      </w:r>
+      <w:proofErr w:type="gramStart"/>
+      <w:r>
+        <w:t>расчета показателей эффективности работы оборудования // Математика</w:t>
+      </w:r>
+      <w:proofErr w:type="gramEnd"/>
+      <w:r>
+        <w:t xml:space="preserve">. Компьютер. Образование: труды XXIV межд. </w:t>
+      </w:r>
+      <w:proofErr w:type="spellStart"/>
+      <w:r>
+        <w:t>конф</w:t>
+      </w:r>
+      <w:proofErr w:type="spellEnd"/>
+      <w:r>
+        <w:t>., 23-28 января 2017 г., г. Пущино. URL: http://www.mce.su/rus/presentations/ p283063/ (дата обращения: 02.03.2017).</w:t>
       </w:r>
     </w:p>
     <w:p>
@@ -39021,7 +41888,23 @@
           <w:sz w:val="28"/>
           <w:szCs w:val="28"/>
         </w:rPr>
-        <w:t>операционная система Windows XP SP3 и выше;</w:t>
+        <w:t xml:space="preserve">операционная система </w:t>
+      </w:r>
+      <w:proofErr w:type="spellStart"/>
+      <w:r>
+        <w:rPr>
+          <w:sz w:val="28"/>
+          <w:szCs w:val="28"/>
+        </w:rPr>
+        <w:t>Windows</w:t>
+      </w:r>
+      <w:proofErr w:type="spellEnd"/>
+      <w:r>
+        <w:rPr>
+          <w:sz w:val="28"/>
+          <w:szCs w:val="28"/>
+        </w:rPr>
+        <w:t xml:space="preserve"> XP SP3 и выше;</w:t>
       </w:r>
     </w:p>
     <w:p>
@@ -39048,7 +41931,23 @@
           <w:sz w:val="28"/>
           <w:szCs w:val="28"/>
         </w:rPr>
-        <w:t>установленная платформа .Net версии 4.0 и выше;</w:t>
+        <w:t>установленная платформа .</w:t>
+      </w:r>
+      <w:proofErr w:type="spellStart"/>
+      <w:r>
+        <w:rPr>
+          <w:sz w:val="28"/>
+          <w:szCs w:val="28"/>
+        </w:rPr>
+        <w:t>Net</w:t>
+      </w:r>
+      <w:proofErr w:type="spellEnd"/>
+      <w:r>
+        <w:rPr>
+          <w:sz w:val="28"/>
+          <w:szCs w:val="28"/>
+        </w:rPr>
+        <w:t xml:space="preserve"> версии 4.0 и выше;</w:t>
       </w:r>
     </w:p>
     <w:p>
@@ -39149,7 +42048,25 @@
           <w:sz w:val="28"/>
           <w:szCs w:val="28"/>
         </w:rPr>
-        <w:t>виде zip-архива</w:t>
+        <w:t xml:space="preserve">виде </w:t>
+      </w:r>
+      <w:proofErr w:type="spellStart"/>
+      <w:r>
+        <w:rPr>
+          <w:color w:val="FF0000"/>
+          <w:sz w:val="28"/>
+          <w:szCs w:val="28"/>
+        </w:rPr>
+        <w:t>zip</w:t>
+      </w:r>
+      <w:proofErr w:type="spellEnd"/>
+      <w:r>
+        <w:rPr>
+          <w:color w:val="FF0000"/>
+          <w:sz w:val="28"/>
+          <w:szCs w:val="28"/>
+        </w:rPr>
+        <w:t>-архива</w:t>
       </w:r>
       <w:r>
         <w:rPr>
@@ -39344,7 +42261,63 @@
         <w:rPr>
           <w:highlight w:val="yellow"/>
         </w:rPr>
-        <w:t>7-10 страниц исходного кода шрифт Times New Roman 10 пт 1 интервал</w:t>
+        <w:t xml:space="preserve">7-10 страниц исходного кода шрифт </w:t>
+      </w:r>
+      <w:proofErr w:type="spellStart"/>
+      <w:r>
+        <w:rPr>
+          <w:highlight w:val="yellow"/>
+        </w:rPr>
+        <w:t>Times</w:t>
+      </w:r>
+      <w:proofErr w:type="spellEnd"/>
+      <w:r>
+        <w:rPr>
+          <w:highlight w:val="yellow"/>
+        </w:rPr>
+        <w:t xml:space="preserve"> </w:t>
+      </w:r>
+      <w:proofErr w:type="spellStart"/>
+      <w:r>
+        <w:rPr>
+          <w:highlight w:val="yellow"/>
+        </w:rPr>
+        <w:t>New</w:t>
+      </w:r>
+      <w:proofErr w:type="spellEnd"/>
+      <w:r>
+        <w:rPr>
+          <w:highlight w:val="yellow"/>
+        </w:rPr>
+        <w:t xml:space="preserve"> </w:t>
+      </w:r>
+      <w:proofErr w:type="spellStart"/>
+      <w:r>
+        <w:rPr>
+          <w:highlight w:val="yellow"/>
+        </w:rPr>
+        <w:t>Roman</w:t>
+      </w:r>
+      <w:proofErr w:type="spellEnd"/>
+      <w:r>
+        <w:rPr>
+          <w:highlight w:val="yellow"/>
+        </w:rPr>
+        <w:t xml:space="preserve"> 10 </w:t>
+      </w:r>
+      <w:proofErr w:type="spellStart"/>
+      <w:r>
+        <w:rPr>
+          <w:highlight w:val="yellow"/>
+        </w:rPr>
+        <w:t>пт</w:t>
+      </w:r>
+      <w:proofErr w:type="spellEnd"/>
+      <w:r>
+        <w:rPr>
+          <w:highlight w:val="yellow"/>
+        </w:rPr>
+        <w:t xml:space="preserve"> 1 интервал</w:t>
       </w:r>
     </w:p>
     <w:p>
@@ -39372,7 +42345,7 @@
 </file>
 
 <file path=word/endnotes.xml><?xml version="1.0" encoding="utf-8"?>
-<w:endnotes xmlns:wpc="http://schemas.microsoft.com/office/word/2010/wordprocessingCanvas" xmlns:cx="http://schemas.microsoft.com/office/drawing/2014/chartex" xmlns:cx1="http://schemas.microsoft.com/office/drawing/2015/9/8/chartex" xmlns:mc="http://schemas.openxmlformats.org/markup-compatibility/2006" xmlns:o="urn:schemas-microsoft-com:office:office" xmlns:r="http://schemas.openxmlformats.org/officeDocument/2006/relationships" xmlns:m="http://schemas.openxmlformats.org/officeDocument/2006/math" xmlns:v="urn:schemas-microsoft-com:vml" xmlns:wp14="http://schemas.microsoft.com/office/word/2010/wordprocessingDrawing" xmlns:wp="http://schemas.openxmlformats.org/drawingml/2006/wordprocessingDrawing" xmlns:w10="urn:schemas-microsoft-com:office:word" xmlns:w="http://schemas.openxmlformats.org/wordprocessingml/2006/main" xmlns:w14="http://schemas.microsoft.com/office/word/2010/wordml" xmlns:w15="http://schemas.microsoft.com/office/word/2012/wordml" xmlns:w16se="http://schemas.microsoft.com/office/word/2015/wordml/symex" xmlns:wpg="http://schemas.microsoft.com/office/word/2010/wordprocessingGroup" xmlns:wpi="http://schemas.microsoft.com/office/word/2010/wordprocessingInk" xmlns:wne="http://schemas.microsoft.com/office/word/2006/wordml" xmlns:wps="http://schemas.microsoft.com/office/word/2010/wordprocessingShape" mc:Ignorable="w14 w15 w16se wp14">
+<w:endnotes xmlns:wpc="http://schemas.microsoft.com/office/word/2010/wordprocessingCanvas" xmlns:mc="http://schemas.openxmlformats.org/markup-compatibility/2006" xmlns:o="urn:schemas-microsoft-com:office:office" xmlns:r="http://schemas.openxmlformats.org/officeDocument/2006/relationships" xmlns:m="http://schemas.openxmlformats.org/officeDocument/2006/math" xmlns:v="urn:schemas-microsoft-com:vml" xmlns:wp14="http://schemas.microsoft.com/office/word/2010/wordprocessingDrawing" xmlns:wp="http://schemas.openxmlformats.org/drawingml/2006/wordprocessingDrawing" xmlns:w10="urn:schemas-microsoft-com:office:word" xmlns:w="http://schemas.openxmlformats.org/wordprocessingml/2006/main" xmlns:w14="http://schemas.microsoft.com/office/word/2010/wordml" xmlns:wpg="http://schemas.microsoft.com/office/word/2010/wordprocessingGroup" xmlns:wpi="http://schemas.microsoft.com/office/word/2010/wordprocessingInk" xmlns:wne="http://schemas.microsoft.com/office/word/2006/wordml" xmlns:wps="http://schemas.microsoft.com/office/word/2010/wordprocessingShape" mc:Ignorable="w14 wp14">
   <w:endnote w:type="separator" w:id="-1">
     <w:p>
       <w:pPr>
@@ -39397,7 +42370,7 @@
 </file>
 
 <file path=word/footer1.xml><?xml version="1.0" encoding="utf-8"?>
-<w:ftr xmlns:wpc="http://schemas.microsoft.com/office/word/2010/wordprocessingCanvas" xmlns:cx="http://schemas.microsoft.com/office/drawing/2014/chartex" xmlns:cx1="http://schemas.microsoft.com/office/drawing/2015/9/8/chartex" xmlns:mc="http://schemas.openxmlformats.org/markup-compatibility/2006" xmlns:o="urn:schemas-microsoft-com:office:office" xmlns:r="http://schemas.openxmlformats.org/officeDocument/2006/relationships" xmlns:m="http://schemas.openxmlformats.org/officeDocument/2006/math" xmlns:v="urn:schemas-microsoft-com:vml" xmlns:wp14="http://schemas.microsoft.com/office/word/2010/wordprocessingDrawing" xmlns:wp="http://schemas.openxmlformats.org/drawingml/2006/wordprocessingDrawing" xmlns:w10="urn:schemas-microsoft-com:office:word" xmlns:w="http://schemas.openxmlformats.org/wordprocessingml/2006/main" xmlns:w14="http://schemas.microsoft.com/office/word/2010/wordml" xmlns:w15="http://schemas.microsoft.com/office/word/2012/wordml" xmlns:w16se="http://schemas.microsoft.com/office/word/2015/wordml/symex" xmlns:wpg="http://schemas.microsoft.com/office/word/2010/wordprocessingGroup" xmlns:wpi="http://schemas.microsoft.com/office/word/2010/wordprocessingInk" xmlns:wne="http://schemas.microsoft.com/office/word/2006/wordml" xmlns:wps="http://schemas.microsoft.com/office/word/2010/wordprocessingShape" mc:Ignorable="w14 w15 w16se wp14">
+<w:ftr xmlns:wpc="http://schemas.microsoft.com/office/word/2010/wordprocessingCanvas" xmlns:mc="http://schemas.openxmlformats.org/markup-compatibility/2006" xmlns:o="urn:schemas-microsoft-com:office:office" xmlns:r="http://schemas.openxmlformats.org/officeDocument/2006/relationships" xmlns:m="http://schemas.openxmlformats.org/officeDocument/2006/math" xmlns:v="urn:schemas-microsoft-com:vml" xmlns:wp14="http://schemas.microsoft.com/office/word/2010/wordprocessingDrawing" xmlns:wp="http://schemas.openxmlformats.org/drawingml/2006/wordprocessingDrawing" xmlns:w10="urn:schemas-microsoft-com:office:word" xmlns:w="http://schemas.openxmlformats.org/wordprocessingml/2006/main" xmlns:w14="http://schemas.microsoft.com/office/word/2010/wordml" xmlns:wpg="http://schemas.microsoft.com/office/word/2010/wordprocessingGroup" xmlns:wpi="http://schemas.microsoft.com/office/word/2010/wordprocessingInk" xmlns:wne="http://schemas.microsoft.com/office/word/2006/wordml" xmlns:wps="http://schemas.microsoft.com/office/word/2010/wordprocessingShape" mc:Ignorable="w14 wp14">
   <w:sdt>
     <w:sdtPr>
       <w:id w:val="-510221456"/>
@@ -39406,6 +42379,7 @@
         <w:docPartUnique/>
       </w:docPartObj>
     </w:sdtPr>
+    <w:sdtEndPr/>
     <w:sdtContent>
       <w:p>
         <w:pPr>
@@ -39437,7 +42411,7 @@
 </file>
 
 <file path=word/footer2.xml><?xml version="1.0" encoding="utf-8"?>
-<w:ftr xmlns:wpc="http://schemas.microsoft.com/office/word/2010/wordprocessingCanvas" xmlns:cx="http://schemas.microsoft.com/office/drawing/2014/chartex" xmlns:cx1="http://schemas.microsoft.com/office/drawing/2015/9/8/chartex" xmlns:mc="http://schemas.openxmlformats.org/markup-compatibility/2006" xmlns:o="urn:schemas-microsoft-com:office:office" xmlns:r="http://schemas.openxmlformats.org/officeDocument/2006/relationships" xmlns:m="http://schemas.openxmlformats.org/officeDocument/2006/math" xmlns:v="urn:schemas-microsoft-com:vml" xmlns:wp14="http://schemas.microsoft.com/office/word/2010/wordprocessingDrawing" xmlns:wp="http://schemas.openxmlformats.org/drawingml/2006/wordprocessingDrawing" xmlns:w10="urn:schemas-microsoft-com:office:word" xmlns:w="http://schemas.openxmlformats.org/wordprocessingml/2006/main" xmlns:w14="http://schemas.microsoft.com/office/word/2010/wordml" xmlns:w15="http://schemas.microsoft.com/office/word/2012/wordml" xmlns:w16se="http://schemas.microsoft.com/office/word/2015/wordml/symex" xmlns:wpg="http://schemas.microsoft.com/office/word/2010/wordprocessingGroup" xmlns:wpi="http://schemas.microsoft.com/office/word/2010/wordprocessingInk" xmlns:wne="http://schemas.microsoft.com/office/word/2006/wordml" xmlns:wps="http://schemas.microsoft.com/office/word/2010/wordprocessingShape" mc:Ignorable="w14 w15 w16se wp14">
+<w:ftr xmlns:wpc="http://schemas.microsoft.com/office/word/2010/wordprocessingCanvas" xmlns:mc="http://schemas.openxmlformats.org/markup-compatibility/2006" xmlns:o="urn:schemas-microsoft-com:office:office" xmlns:r="http://schemas.openxmlformats.org/officeDocument/2006/relationships" xmlns:m="http://schemas.openxmlformats.org/officeDocument/2006/math" xmlns:v="urn:schemas-microsoft-com:vml" xmlns:wp14="http://schemas.microsoft.com/office/word/2010/wordprocessingDrawing" xmlns:wp="http://schemas.openxmlformats.org/drawingml/2006/wordprocessingDrawing" xmlns:w10="urn:schemas-microsoft-com:office:word" xmlns:w="http://schemas.openxmlformats.org/wordprocessingml/2006/main" xmlns:w14="http://schemas.microsoft.com/office/word/2010/wordml" xmlns:wpg="http://schemas.microsoft.com/office/word/2010/wordprocessingGroup" xmlns:wpi="http://schemas.microsoft.com/office/word/2010/wordprocessingInk" xmlns:wne="http://schemas.microsoft.com/office/word/2006/wordml" xmlns:wps="http://schemas.microsoft.com/office/word/2010/wordprocessingShape" mc:Ignorable="w14 wp14">
   <w:sdt>
     <w:sdtPr>
       <w:id w:val="1918356261"/>
@@ -39446,6 +42420,7 @@
         <w:docPartUnique/>
       </w:docPartObj>
     </w:sdtPr>
+    <w:sdtEndPr/>
     <w:sdtContent>
       <w:p>
         <w:pPr>
@@ -39493,7 +42468,7 @@
 </file>
 
 <file path=word/footer3.xml><?xml version="1.0" encoding="utf-8"?>
-<w:ftr xmlns:wpc="http://schemas.microsoft.com/office/word/2010/wordprocessingCanvas" xmlns:cx="http://schemas.microsoft.com/office/drawing/2014/chartex" xmlns:cx1="http://schemas.microsoft.com/office/drawing/2015/9/8/chartex" xmlns:mc="http://schemas.openxmlformats.org/markup-compatibility/2006" xmlns:o="urn:schemas-microsoft-com:office:office" xmlns:r="http://schemas.openxmlformats.org/officeDocument/2006/relationships" xmlns:m="http://schemas.openxmlformats.org/officeDocument/2006/math" xmlns:v="urn:schemas-microsoft-com:vml" xmlns:wp14="http://schemas.microsoft.com/office/word/2010/wordprocessingDrawing" xmlns:wp="http://schemas.openxmlformats.org/drawingml/2006/wordprocessingDrawing" xmlns:w10="urn:schemas-microsoft-com:office:word" xmlns:w="http://schemas.openxmlformats.org/wordprocessingml/2006/main" xmlns:w14="http://schemas.microsoft.com/office/word/2010/wordml" xmlns:w15="http://schemas.microsoft.com/office/word/2012/wordml" xmlns:w16se="http://schemas.microsoft.com/office/word/2015/wordml/symex" xmlns:wpg="http://schemas.microsoft.com/office/word/2010/wordprocessingGroup" xmlns:wpi="http://schemas.microsoft.com/office/word/2010/wordprocessingInk" xmlns:wne="http://schemas.microsoft.com/office/word/2006/wordml" xmlns:wps="http://schemas.microsoft.com/office/word/2010/wordprocessingShape" mc:Ignorable="w14 w15 w16se wp14">
+<w:ftr xmlns:wpc="http://schemas.microsoft.com/office/word/2010/wordprocessingCanvas" xmlns:mc="http://schemas.openxmlformats.org/markup-compatibility/2006" xmlns:o="urn:schemas-microsoft-com:office:office" xmlns:r="http://schemas.openxmlformats.org/officeDocument/2006/relationships" xmlns:m="http://schemas.openxmlformats.org/officeDocument/2006/math" xmlns:v="urn:schemas-microsoft-com:vml" xmlns:wp14="http://schemas.microsoft.com/office/word/2010/wordprocessingDrawing" xmlns:wp="http://schemas.openxmlformats.org/drawingml/2006/wordprocessingDrawing" xmlns:w10="urn:schemas-microsoft-com:office:word" xmlns:w="http://schemas.openxmlformats.org/wordprocessingml/2006/main" xmlns:w14="http://schemas.microsoft.com/office/word/2010/wordml" xmlns:wpg="http://schemas.microsoft.com/office/word/2010/wordprocessingGroup" xmlns:wpi="http://schemas.microsoft.com/office/word/2010/wordprocessingInk" xmlns:wne="http://schemas.microsoft.com/office/word/2006/wordml" xmlns:wps="http://schemas.microsoft.com/office/word/2010/wordprocessingShape" mc:Ignorable="w14 wp14">
   <w:sdt>
     <w:sdtPr>
       <w:id w:val="737754175"/>
@@ -39502,6 +42477,7 @@
         <w:docPartUnique/>
       </w:docPartObj>
     </w:sdtPr>
+    <w:sdtEndPr/>
     <w:sdtContent>
       <w:p>
         <w:pPr>
@@ -39533,7 +42509,7 @@
           <w:rPr>
             <w:noProof/>
           </w:rPr>
-          <w:t>52</w:t>
+          <w:t>53</w:t>
         </w:r>
         <w:r>
           <w:rPr>
@@ -39549,7 +42525,7 @@
 </file>
 
 <file path=word/footnotes.xml><?xml version="1.0" encoding="utf-8"?>
-<w:footnotes xmlns:wpc="http://schemas.microsoft.com/office/word/2010/wordprocessingCanvas" xmlns:cx="http://schemas.microsoft.com/office/drawing/2014/chartex" xmlns:cx1="http://schemas.microsoft.com/office/drawing/2015/9/8/chartex" xmlns:mc="http://schemas.openxmlformats.org/markup-compatibility/2006" xmlns:o="urn:schemas-microsoft-com:office:office" xmlns:r="http://schemas.openxmlformats.org/officeDocument/2006/relationships" xmlns:m="http://schemas.openxmlformats.org/officeDocument/2006/math" xmlns:v="urn:schemas-microsoft-com:vml" xmlns:wp14="http://schemas.microsoft.com/office/word/2010/wordprocessingDrawing" xmlns:wp="http://schemas.openxmlformats.org/drawingml/2006/wordprocessingDrawing" xmlns:w10="urn:schemas-microsoft-com:office:word" xmlns:w="http://schemas.openxmlformats.org/wordprocessingml/2006/main" xmlns:w14="http://schemas.microsoft.com/office/word/2010/wordml" xmlns:w15="http://schemas.microsoft.com/office/word/2012/wordml" xmlns:w16se="http://schemas.microsoft.com/office/word/2015/wordml/symex" xmlns:wpg="http://schemas.microsoft.com/office/word/2010/wordprocessingGroup" xmlns:wpi="http://schemas.microsoft.com/office/word/2010/wordprocessingInk" xmlns:wne="http://schemas.microsoft.com/office/word/2006/wordml" xmlns:wps="http://schemas.microsoft.com/office/word/2010/wordprocessingShape" mc:Ignorable="w14 w15 w16se wp14">
+<w:footnotes xmlns:wpc="http://schemas.microsoft.com/office/word/2010/wordprocessingCanvas" xmlns:mc="http://schemas.openxmlformats.org/markup-compatibility/2006" xmlns:o="urn:schemas-microsoft-com:office:office" xmlns:r="http://schemas.openxmlformats.org/officeDocument/2006/relationships" xmlns:m="http://schemas.openxmlformats.org/officeDocument/2006/math" xmlns:v="urn:schemas-microsoft-com:vml" xmlns:wp14="http://schemas.microsoft.com/office/word/2010/wordprocessingDrawing" xmlns:wp="http://schemas.openxmlformats.org/drawingml/2006/wordprocessingDrawing" xmlns:w10="urn:schemas-microsoft-com:office:word" xmlns:w="http://schemas.openxmlformats.org/wordprocessingml/2006/main" xmlns:w14="http://schemas.microsoft.com/office/word/2010/wordml" xmlns:wpg="http://schemas.microsoft.com/office/word/2010/wordprocessingGroup" xmlns:wpi="http://schemas.microsoft.com/office/word/2010/wordprocessingInk" xmlns:wne="http://schemas.microsoft.com/office/word/2006/wordml" xmlns:wps="http://schemas.microsoft.com/office/word/2010/wordprocessingShape" mc:Ignorable="w14 wp14">
   <w:footnote w:type="separator" w:id="-1">
     <w:p>
       <w:pPr>
@@ -39662,7 +42638,27 @@
           <w:szCs w:val="24"/>
           <w:lang w:val="ru-RU"/>
         </w:rPr>
-        <w:t xml:space="preserve"> То, что выделено в [] является необязательным и, если не используется, при расчетах, должно быть убрано из формулы.</w:t>
+        <w:t xml:space="preserve"> То, что выделено в</w:t>
+      </w:r>
+      <w:proofErr w:type="gramStart"/>
+      <w:r>
+        <w:rPr>
+          <w:color w:val="FF0000"/>
+          <w:sz w:val="24"/>
+          <w:szCs w:val="24"/>
+          <w:lang w:val="ru-RU"/>
+        </w:rPr>
+        <w:t xml:space="preserve"> [] </w:t>
+      </w:r>
+      <w:proofErr w:type="gramEnd"/>
+      <w:r>
+        <w:rPr>
+          <w:color w:val="FF0000"/>
+          <w:sz w:val="24"/>
+          <w:szCs w:val="24"/>
+          <w:lang w:val="ru-RU"/>
+        </w:rPr>
+        <w:t>является необязательным и, если не используется, при расчетах, должно быть убрано из формулы.</w:t>
       </w:r>
     </w:p>
   </w:footnote>
@@ -39712,8 +42708,8 @@
 </file>
 
 <file path=word/numbering.xml><?xml version="1.0" encoding="utf-8"?>
-<w:numbering xmlns:wpc="http://schemas.microsoft.com/office/word/2010/wordprocessingCanvas" xmlns:cx="http://schemas.microsoft.com/office/drawing/2014/chartex" xmlns:cx1="http://schemas.microsoft.com/office/drawing/2015/9/8/chartex" xmlns:mc="http://schemas.openxmlformats.org/markup-compatibility/2006" xmlns:o="urn:schemas-microsoft-com:office:office" xmlns:r="http://schemas.openxmlformats.org/officeDocument/2006/relationships" xmlns:m="http://schemas.openxmlformats.org/officeDocument/2006/math" xmlns:v="urn:schemas-microsoft-com:vml" xmlns:wp14="http://schemas.microsoft.com/office/word/2010/wordprocessingDrawing" xmlns:wp="http://schemas.openxmlformats.org/drawingml/2006/wordprocessingDrawing" xmlns:w10="urn:schemas-microsoft-com:office:word" xmlns:w="http://schemas.openxmlformats.org/wordprocessingml/2006/main" xmlns:w14="http://schemas.microsoft.com/office/word/2010/wordml" xmlns:w15="http://schemas.microsoft.com/office/word/2012/wordml" xmlns:w16se="http://schemas.microsoft.com/office/word/2015/wordml/symex" xmlns:wpg="http://schemas.microsoft.com/office/word/2010/wordprocessingGroup" xmlns:wpi="http://schemas.microsoft.com/office/word/2010/wordprocessingInk" xmlns:wne="http://schemas.microsoft.com/office/word/2006/wordml" xmlns:wps="http://schemas.microsoft.com/office/word/2010/wordprocessingShape" mc:Ignorable="w14 w15 w16se wp14">
-  <w:abstractNum w:abstractNumId="0" w15:restartNumberingAfterBreak="0">
+<w:numbering xmlns:wpc="http://schemas.microsoft.com/office/word/2010/wordprocessingCanvas" xmlns:mc="http://schemas.openxmlformats.org/markup-compatibility/2006" xmlns:o="urn:schemas-microsoft-com:office:office" xmlns:r="http://schemas.openxmlformats.org/officeDocument/2006/relationships" xmlns:m="http://schemas.openxmlformats.org/officeDocument/2006/math" xmlns:v="urn:schemas-microsoft-com:vml" xmlns:wp14="http://schemas.microsoft.com/office/word/2010/wordprocessingDrawing" xmlns:wp="http://schemas.openxmlformats.org/drawingml/2006/wordprocessingDrawing" xmlns:w10="urn:schemas-microsoft-com:office:word" xmlns:w="http://schemas.openxmlformats.org/wordprocessingml/2006/main" xmlns:w14="http://schemas.microsoft.com/office/word/2010/wordml" xmlns:wpg="http://schemas.microsoft.com/office/word/2010/wordprocessingGroup" xmlns:wpi="http://schemas.microsoft.com/office/word/2010/wordprocessingInk" xmlns:wne="http://schemas.microsoft.com/office/word/2006/wordml" xmlns:wps="http://schemas.microsoft.com/office/word/2010/wordprocessingShape" mc:Ignorable="w14 wp14">
+  <w:abstractNum w:abstractNumId="0">
     <w:nsid w:val="01751C5D"/>
     <w:multiLevelType w:val="hybridMultilevel"/>
     <w:tmpl w:val="B3626DE2"/>
@@ -39826,7 +42822,7 @@
       </w:rPr>
     </w:lvl>
   </w:abstractNum>
-  <w:abstractNum w:abstractNumId="1" w15:restartNumberingAfterBreak="0">
+  <w:abstractNum w:abstractNumId="1">
     <w:nsid w:val="01DB6ADF"/>
     <w:multiLevelType w:val="hybridMultilevel"/>
     <w:tmpl w:val="EB5A9F0C"/>
@@ -39940,7 +42936,7 @@
       </w:rPr>
     </w:lvl>
   </w:abstractNum>
-  <w:abstractNum w:abstractNumId="2" w15:restartNumberingAfterBreak="0">
+  <w:abstractNum w:abstractNumId="2">
     <w:nsid w:val="062B5BB8"/>
     <w:multiLevelType w:val="hybridMultilevel"/>
     <w:tmpl w:val="C734BB4C"/>
@@ -40086,17 +43082,17 @@
       </w:rPr>
     </w:lvl>
   </w:abstractNum>
-  <w:abstractNum w:abstractNumId="3" w15:restartNumberingAfterBreak="0">
-    <w:nsid w:val="10483B25"/>
+  <w:abstractNum w:abstractNumId="3">
+    <w:nsid w:val="0CBD648A"/>
     <w:multiLevelType w:val="hybridMultilevel"/>
-    <w:tmpl w:val="60620AA6"/>
+    <w:tmpl w:val="B8D2039E"/>
     <w:lvl w:ilvl="0" w:tplc="11B0FD76">
       <w:start w:val="1"/>
       <w:numFmt w:val="bullet"/>
       <w:lvlText w:val="−"/>
       <w:lvlJc w:val="left"/>
       <w:pPr>
-        <w:ind w:left="1287" w:hanging="360"/>
+        <w:ind w:left="1429" w:hanging="360"/>
       </w:pPr>
       <w:rPr>
         <w:rFonts w:ascii="Book Antiqua" w:hAnsi="Book Antiqua" w:hint="default"/>
@@ -40108,7 +43104,7 @@
       <w:lvlText w:val="o"/>
       <w:lvlJc w:val="left"/>
       <w:pPr>
-        <w:ind w:left="2007" w:hanging="360"/>
+        <w:ind w:left="2149" w:hanging="360"/>
       </w:pPr>
       <w:rPr>
         <w:rFonts w:ascii="Courier New" w:hAnsi="Courier New" w:cs="Courier New" w:hint="default"/>
@@ -40120,7 +43116,7 @@
       <w:lvlText w:val=""/>
       <w:lvlJc w:val="left"/>
       <w:pPr>
-        <w:ind w:left="2727" w:hanging="360"/>
+        <w:ind w:left="2869" w:hanging="360"/>
       </w:pPr>
       <w:rPr>
         <w:rFonts w:ascii="Wingdings" w:hAnsi="Wingdings" w:hint="default"/>
@@ -40132,7 +43128,7 @@
       <w:lvlText w:val=""/>
       <w:lvlJc w:val="left"/>
       <w:pPr>
-        <w:ind w:left="3447" w:hanging="360"/>
+        <w:ind w:left="3589" w:hanging="360"/>
       </w:pPr>
       <w:rPr>
         <w:rFonts w:ascii="Symbol" w:hAnsi="Symbol" w:hint="default"/>
@@ -40144,7 +43140,7 @@
       <w:lvlText w:val="o"/>
       <w:lvlJc w:val="left"/>
       <w:pPr>
-        <w:ind w:left="4167" w:hanging="360"/>
+        <w:ind w:left="4309" w:hanging="360"/>
       </w:pPr>
       <w:rPr>
         <w:rFonts w:ascii="Courier New" w:hAnsi="Courier New" w:cs="Courier New" w:hint="default"/>
@@ -40156,7 +43152,7 @@
       <w:lvlText w:val=""/>
       <w:lvlJc w:val="left"/>
       <w:pPr>
-        <w:ind w:left="4887" w:hanging="360"/>
+        <w:ind w:left="5029" w:hanging="360"/>
       </w:pPr>
       <w:rPr>
         <w:rFonts w:ascii="Wingdings" w:hAnsi="Wingdings" w:hint="default"/>
@@ -40168,7 +43164,7 @@
       <w:lvlText w:val=""/>
       <w:lvlJc w:val="left"/>
       <w:pPr>
-        <w:ind w:left="5607" w:hanging="360"/>
+        <w:ind w:left="5749" w:hanging="360"/>
       </w:pPr>
       <w:rPr>
         <w:rFonts w:ascii="Symbol" w:hAnsi="Symbol" w:hint="default"/>
@@ -40180,7 +43176,7 @@
       <w:lvlText w:val="o"/>
       <w:lvlJc w:val="left"/>
       <w:pPr>
-        <w:ind w:left="6327" w:hanging="360"/>
+        <w:ind w:left="6469" w:hanging="360"/>
       </w:pPr>
       <w:rPr>
         <w:rFonts w:ascii="Courier New" w:hAnsi="Courier New" w:cs="Courier New" w:hint="default"/>
@@ -40192,14 +43188,127 @@
       <w:lvlText w:val=""/>
       <w:lvlJc w:val="left"/>
       <w:pPr>
-        <w:ind w:left="7047" w:hanging="360"/>
+        <w:ind w:left="7189" w:hanging="360"/>
       </w:pPr>
       <w:rPr>
         <w:rFonts w:ascii="Wingdings" w:hAnsi="Wingdings" w:hint="default"/>
       </w:rPr>
     </w:lvl>
   </w:abstractNum>
-  <w:abstractNum w:abstractNumId="4" w15:restartNumberingAfterBreak="0">
+  <w:abstractNum w:abstractNumId="4">
+    <w:nsid w:val="10483B25"/>
+    <w:multiLevelType w:val="hybridMultilevel"/>
+    <w:tmpl w:val="60620AA6"/>
+    <w:lvl w:ilvl="0" w:tplc="11B0FD76">
+      <w:start w:val="1"/>
+      <w:numFmt w:val="bullet"/>
+      <w:lvlText w:val="−"/>
+      <w:lvlJc w:val="left"/>
+      <w:pPr>
+        <w:ind w:left="1287" w:hanging="360"/>
+      </w:pPr>
+      <w:rPr>
+        <w:rFonts w:ascii="Book Antiqua" w:hAnsi="Book Antiqua" w:hint="default"/>
+      </w:rPr>
+    </w:lvl>
+    <w:lvl w:ilvl="1" w:tplc="04190003" w:tentative="1">
+      <w:start w:val="1"/>
+      <w:numFmt w:val="bullet"/>
+      <w:lvlText w:val="o"/>
+      <w:lvlJc w:val="left"/>
+      <w:pPr>
+        <w:ind w:left="2007" w:hanging="360"/>
+      </w:pPr>
+      <w:rPr>
+        <w:rFonts w:ascii="Courier New" w:hAnsi="Courier New" w:cs="Courier New" w:hint="default"/>
+      </w:rPr>
+    </w:lvl>
+    <w:lvl w:ilvl="2" w:tplc="04190005" w:tentative="1">
+      <w:start w:val="1"/>
+      <w:numFmt w:val="bullet"/>
+      <w:lvlText w:val=""/>
+      <w:lvlJc w:val="left"/>
+      <w:pPr>
+        <w:ind w:left="2727" w:hanging="360"/>
+      </w:pPr>
+      <w:rPr>
+        <w:rFonts w:ascii="Wingdings" w:hAnsi="Wingdings" w:hint="default"/>
+      </w:rPr>
+    </w:lvl>
+    <w:lvl w:ilvl="3" w:tplc="04190001" w:tentative="1">
+      <w:start w:val="1"/>
+      <w:numFmt w:val="bullet"/>
+      <w:lvlText w:val=""/>
+      <w:lvlJc w:val="left"/>
+      <w:pPr>
+        <w:ind w:left="3447" w:hanging="360"/>
+      </w:pPr>
+      <w:rPr>
+        <w:rFonts w:ascii="Symbol" w:hAnsi="Symbol" w:hint="default"/>
+      </w:rPr>
+    </w:lvl>
+    <w:lvl w:ilvl="4" w:tplc="04190003" w:tentative="1">
+      <w:start w:val="1"/>
+      <w:numFmt w:val="bullet"/>
+      <w:lvlText w:val="o"/>
+      <w:lvlJc w:val="left"/>
+      <w:pPr>
+        <w:ind w:left="4167" w:hanging="360"/>
+      </w:pPr>
+      <w:rPr>
+        <w:rFonts w:ascii="Courier New" w:hAnsi="Courier New" w:cs="Courier New" w:hint="default"/>
+      </w:rPr>
+    </w:lvl>
+    <w:lvl w:ilvl="5" w:tplc="04190005" w:tentative="1">
+      <w:start w:val="1"/>
+      <w:numFmt w:val="bullet"/>
+      <w:lvlText w:val=""/>
+      <w:lvlJc w:val="left"/>
+      <w:pPr>
+        <w:ind w:left="4887" w:hanging="360"/>
+      </w:pPr>
+      <w:rPr>
+        <w:rFonts w:ascii="Wingdings" w:hAnsi="Wingdings" w:hint="default"/>
+      </w:rPr>
+    </w:lvl>
+    <w:lvl w:ilvl="6" w:tplc="04190001" w:tentative="1">
+      <w:start w:val="1"/>
+      <w:numFmt w:val="bullet"/>
+      <w:lvlText w:val=""/>
+      <w:lvlJc w:val="left"/>
+      <w:pPr>
+        <w:ind w:left="5607" w:hanging="360"/>
+      </w:pPr>
+      <w:rPr>
+        <w:rFonts w:ascii="Symbol" w:hAnsi="Symbol" w:hint="default"/>
+      </w:rPr>
+    </w:lvl>
+    <w:lvl w:ilvl="7" w:tplc="04190003" w:tentative="1">
+      <w:start w:val="1"/>
+      <w:numFmt w:val="bullet"/>
+      <w:lvlText w:val="o"/>
+      <w:lvlJc w:val="left"/>
+      <w:pPr>
+        <w:ind w:left="6327" w:hanging="360"/>
+      </w:pPr>
+      <w:rPr>
+        <w:rFonts w:ascii="Courier New" w:hAnsi="Courier New" w:cs="Courier New" w:hint="default"/>
+      </w:rPr>
+    </w:lvl>
+    <w:lvl w:ilvl="8" w:tplc="04190005" w:tentative="1">
+      <w:start w:val="1"/>
+      <w:numFmt w:val="bullet"/>
+      <w:lvlText w:val=""/>
+      <w:lvlJc w:val="left"/>
+      <w:pPr>
+        <w:ind w:left="7047" w:hanging="360"/>
+      </w:pPr>
+      <w:rPr>
+        <w:rFonts w:ascii="Wingdings" w:hAnsi="Wingdings" w:hint="default"/>
+      </w:rPr>
+    </w:lvl>
+  </w:abstractNum>
+  <w:abstractNum w:abstractNumId="5">
     <w:nsid w:val="118C6226"/>
     <w:multiLevelType w:val="hybridMultilevel"/>
     <w:tmpl w:val="1728B9E8"/>
@@ -40288,7 +43397,7 @@
       </w:pPr>
     </w:lvl>
   </w:abstractNum>
-  <w:abstractNum w:abstractNumId="5" w15:restartNumberingAfterBreak="0">
+  <w:abstractNum w:abstractNumId="6">
     <w:nsid w:val="12544F01"/>
     <w:multiLevelType w:val="hybridMultilevel"/>
     <w:tmpl w:val="56A08F38"/>
@@ -40401,7 +43510,7 @@
       </w:pPr>
     </w:lvl>
   </w:abstractNum>
-  <w:abstractNum w:abstractNumId="6" w15:restartNumberingAfterBreak="0">
+  <w:abstractNum w:abstractNumId="7">
     <w:nsid w:val="126552B7"/>
     <w:multiLevelType w:val="singleLevel"/>
     <w:tmpl w:val="FFFFFFFF"/>
@@ -40415,7 +43524,7 @@
       </w:pPr>
     </w:lvl>
   </w:abstractNum>
-  <w:abstractNum w:abstractNumId="7" w15:restartNumberingAfterBreak="0">
+  <w:abstractNum w:abstractNumId="8">
     <w:nsid w:val="139B55F4"/>
     <w:multiLevelType w:val="hybridMultilevel"/>
     <w:tmpl w:val="430EC9F4"/>
@@ -40535,7 +43644,7 @@
       </w:pPr>
     </w:lvl>
   </w:abstractNum>
-  <w:abstractNum w:abstractNumId="8" w15:restartNumberingAfterBreak="0">
+  <w:abstractNum w:abstractNumId="9">
     <w:nsid w:val="14553941"/>
     <w:multiLevelType w:val="hybridMultilevel"/>
     <w:tmpl w:val="705E41A0"/>
@@ -40648,7 +43757,7 @@
       </w:rPr>
     </w:lvl>
   </w:abstractNum>
-  <w:abstractNum w:abstractNumId="9" w15:restartNumberingAfterBreak="0">
+  <w:abstractNum w:abstractNumId="10">
     <w:nsid w:val="25747D1C"/>
     <w:multiLevelType w:val="multilevel"/>
     <w:tmpl w:val="2F82F098"/>
@@ -40790,7 +43899,7 @@
       </w:rPr>
     </w:lvl>
   </w:abstractNum>
-  <w:abstractNum w:abstractNumId="10" w15:restartNumberingAfterBreak="0">
+  <w:abstractNum w:abstractNumId="11">
     <w:nsid w:val="295E3D22"/>
     <w:multiLevelType w:val="hybridMultilevel"/>
     <w:tmpl w:val="0C00D51C"/>
@@ -40907,7 +44016,7 @@
       </w:pPr>
     </w:lvl>
   </w:abstractNum>
-  <w:abstractNum w:abstractNumId="11" w15:restartNumberingAfterBreak="0">
+  <w:abstractNum w:abstractNumId="12">
     <w:nsid w:val="2FDF3C46"/>
     <w:multiLevelType w:val="hybridMultilevel"/>
     <w:tmpl w:val="28E0690E"/>
@@ -40997,7 +44106,7 @@
       </w:pPr>
     </w:lvl>
   </w:abstractNum>
-  <w:abstractNum w:abstractNumId="12" w15:restartNumberingAfterBreak="0">
+  <w:abstractNum w:abstractNumId="13">
     <w:nsid w:val="391F0A24"/>
     <w:multiLevelType w:val="hybridMultilevel"/>
     <w:tmpl w:val="6C0EF1A2"/>
@@ -41108,7 +44217,7 @@
       </w:pPr>
     </w:lvl>
   </w:abstractNum>
-  <w:abstractNum w:abstractNumId="13" w15:restartNumberingAfterBreak="0">
+  <w:abstractNum w:abstractNumId="14">
     <w:nsid w:val="41546256"/>
     <w:multiLevelType w:val="hybridMultilevel"/>
     <w:tmpl w:val="89FC1BD0"/>
@@ -41221,7 +44330,7 @@
       </w:pPr>
     </w:lvl>
   </w:abstractNum>
-  <w:abstractNum w:abstractNumId="14" w15:restartNumberingAfterBreak="0">
+  <w:abstractNum w:abstractNumId="15">
     <w:nsid w:val="457F5F2A"/>
     <w:multiLevelType w:val="hybridMultilevel"/>
     <w:tmpl w:val="2A985138"/>
@@ -41334,7 +44443,7 @@
       </w:pPr>
     </w:lvl>
   </w:abstractNum>
-  <w:abstractNum w:abstractNumId="15" w15:restartNumberingAfterBreak="0">
+  <w:abstractNum w:abstractNumId="16">
     <w:nsid w:val="45E51C51"/>
     <w:multiLevelType w:val="singleLevel"/>
     <w:tmpl w:val="9B22D554"/>
@@ -41352,7 +44461,7 @@
       </w:rPr>
     </w:lvl>
   </w:abstractNum>
-  <w:abstractNum w:abstractNumId="16" w15:restartNumberingAfterBreak="0">
+  <w:abstractNum w:abstractNumId="17">
     <w:nsid w:val="47F66A1C"/>
     <w:multiLevelType w:val="hybridMultilevel"/>
     <w:tmpl w:val="F138B512"/>
@@ -41442,7 +44551,7 @@
       </w:pPr>
     </w:lvl>
   </w:abstractNum>
-  <w:abstractNum w:abstractNumId="17" w15:restartNumberingAfterBreak="0">
+  <w:abstractNum w:abstractNumId="18">
     <w:nsid w:val="4C701C86"/>
     <w:multiLevelType w:val="singleLevel"/>
     <w:tmpl w:val="9B22D554"/>
@@ -41457,7 +44566,7 @@
       </w:rPr>
     </w:lvl>
   </w:abstractNum>
-  <w:abstractNum w:abstractNumId="18" w15:restartNumberingAfterBreak="0">
+  <w:abstractNum w:abstractNumId="19">
     <w:nsid w:val="4F1B7C31"/>
     <w:multiLevelType w:val="hybridMultilevel"/>
     <w:tmpl w:val="DE480ADA"/>
@@ -41578,7 +44687,7 @@
       </w:pPr>
     </w:lvl>
   </w:abstractNum>
-  <w:abstractNum w:abstractNumId="19" w15:restartNumberingAfterBreak="0">
+  <w:abstractNum w:abstractNumId="20">
     <w:nsid w:val="502A1F2C"/>
     <w:multiLevelType w:val="multilevel"/>
     <w:tmpl w:val="87E4C9F6"/>
@@ -41730,7 +44839,7 @@
       </w:rPr>
     </w:lvl>
   </w:abstractNum>
-  <w:abstractNum w:abstractNumId="20" w15:restartNumberingAfterBreak="0">
+  <w:abstractNum w:abstractNumId="21">
     <w:nsid w:val="51C359CB"/>
     <w:multiLevelType w:val="hybridMultilevel"/>
     <w:tmpl w:val="9D1011F2"/>
@@ -41845,7 +44954,7 @@
       </w:rPr>
     </w:lvl>
   </w:abstractNum>
-  <w:abstractNum w:abstractNumId="21" w15:restartNumberingAfterBreak="0">
+  <w:abstractNum w:abstractNumId="22">
     <w:nsid w:val="548006DA"/>
     <w:multiLevelType w:val="hybridMultilevel"/>
     <w:tmpl w:val="109A33C4"/>
@@ -41935,7 +45044,7 @@
       </w:pPr>
     </w:lvl>
   </w:abstractNum>
-  <w:abstractNum w:abstractNumId="22" w15:restartNumberingAfterBreak="0">
+  <w:abstractNum w:abstractNumId="23">
     <w:nsid w:val="54B67F8A"/>
     <w:multiLevelType w:val="hybridMultilevel"/>
     <w:tmpl w:val="6AE2F5E6"/>
@@ -42048,7 +45157,7 @@
       </w:rPr>
     </w:lvl>
   </w:abstractNum>
-  <w:abstractNum w:abstractNumId="23" w15:restartNumberingAfterBreak="0">
+  <w:abstractNum w:abstractNumId="24">
     <w:nsid w:val="56D901D4"/>
     <w:multiLevelType w:val="singleLevel"/>
     <w:tmpl w:val="81426788"/>
@@ -42063,7 +45172,7 @@
       </w:rPr>
     </w:lvl>
   </w:abstractNum>
-  <w:abstractNum w:abstractNumId="24" w15:restartNumberingAfterBreak="0">
+  <w:abstractNum w:abstractNumId="25">
     <w:nsid w:val="58B27F25"/>
     <w:multiLevelType w:val="singleLevel"/>
     <w:tmpl w:val="81426788"/>
@@ -42078,7 +45187,7 @@
       </w:rPr>
     </w:lvl>
   </w:abstractNum>
-  <w:abstractNum w:abstractNumId="25" w15:restartNumberingAfterBreak="0">
+  <w:abstractNum w:abstractNumId="26">
     <w:nsid w:val="5BCB47C7"/>
     <w:multiLevelType w:val="singleLevel"/>
     <w:tmpl w:val="81426788"/>
@@ -42093,7 +45202,7 @@
       </w:rPr>
     </w:lvl>
   </w:abstractNum>
-  <w:abstractNum w:abstractNumId="26" w15:restartNumberingAfterBreak="0">
+  <w:abstractNum w:abstractNumId="27">
     <w:nsid w:val="5D7E6291"/>
     <w:multiLevelType w:val="hybridMultilevel"/>
     <w:tmpl w:val="61743A1C"/>
@@ -42206,7 +45315,7 @@
       </w:rPr>
     </w:lvl>
   </w:abstractNum>
-  <w:abstractNum w:abstractNumId="27" w15:restartNumberingAfterBreak="0">
+  <w:abstractNum w:abstractNumId="28">
     <w:nsid w:val="6092141B"/>
     <w:multiLevelType w:val="hybridMultilevel"/>
     <w:tmpl w:val="1F7AFF3A"/>
@@ -42319,7 +45428,7 @@
       </w:rPr>
     </w:lvl>
   </w:abstractNum>
-  <w:abstractNum w:abstractNumId="28" w15:restartNumberingAfterBreak="0">
+  <w:abstractNum w:abstractNumId="29">
     <w:nsid w:val="63ED429D"/>
     <w:multiLevelType w:val="hybridMultilevel"/>
     <w:tmpl w:val="7892EB50"/>
@@ -42460,7 +45569,7 @@
       </w:rPr>
     </w:lvl>
   </w:abstractNum>
-  <w:abstractNum w:abstractNumId="29" w15:restartNumberingAfterBreak="0">
+  <w:abstractNum w:abstractNumId="30">
     <w:nsid w:val="648463A3"/>
     <w:multiLevelType w:val="singleLevel"/>
     <w:tmpl w:val="81426788"/>
@@ -42475,7 +45584,7 @@
       </w:rPr>
     </w:lvl>
   </w:abstractNum>
-  <w:abstractNum w:abstractNumId="30" w15:restartNumberingAfterBreak="0">
+  <w:abstractNum w:abstractNumId="31">
     <w:nsid w:val="64AB385F"/>
     <w:multiLevelType w:val="hybridMultilevel"/>
     <w:tmpl w:val="BBB467F4"/>
@@ -42564,7 +45673,7 @@
       </w:pPr>
     </w:lvl>
   </w:abstractNum>
-  <w:abstractNum w:abstractNumId="31" w15:restartNumberingAfterBreak="0">
+  <w:abstractNum w:abstractNumId="32">
     <w:nsid w:val="678D5D49"/>
     <w:multiLevelType w:val="multilevel"/>
     <w:tmpl w:val="2F82F098"/>
@@ -42706,7 +45815,7 @@
       </w:rPr>
     </w:lvl>
   </w:abstractNum>
-  <w:abstractNum w:abstractNumId="32" w15:restartNumberingAfterBreak="0">
+  <w:abstractNum w:abstractNumId="33">
     <w:nsid w:val="6E1A2FB4"/>
     <w:multiLevelType w:val="hybridMultilevel"/>
     <w:tmpl w:val="AF4692BC"/>
@@ -42795,7 +45904,7 @@
       </w:pPr>
     </w:lvl>
   </w:abstractNum>
-  <w:abstractNum w:abstractNumId="33" w15:restartNumberingAfterBreak="0">
+  <w:abstractNum w:abstractNumId="34">
     <w:nsid w:val="6E2E26A8"/>
     <w:multiLevelType w:val="singleLevel"/>
     <w:tmpl w:val="FFFFFFFF"/>
@@ -42809,7 +45918,7 @@
       </w:pPr>
     </w:lvl>
   </w:abstractNum>
-  <w:abstractNum w:abstractNumId="34" w15:restartNumberingAfterBreak="0">
+  <w:abstractNum w:abstractNumId="35">
     <w:nsid w:val="6FBB317B"/>
     <w:multiLevelType w:val="hybridMultilevel"/>
     <w:tmpl w:val="ED902C78"/>
@@ -42922,7 +46031,7 @@
       </w:rPr>
     </w:lvl>
   </w:abstractNum>
-  <w:abstractNum w:abstractNumId="35" w15:restartNumberingAfterBreak="0">
+  <w:abstractNum w:abstractNumId="36">
     <w:nsid w:val="70A52C02"/>
     <w:multiLevelType w:val="hybridMultilevel"/>
     <w:tmpl w:val="D910C000"/>
@@ -43008,7 +46117,7 @@
       </w:pPr>
     </w:lvl>
   </w:abstractNum>
-  <w:abstractNum w:abstractNumId="36" w15:restartNumberingAfterBreak="0">
+  <w:abstractNum w:abstractNumId="37">
     <w:nsid w:val="76ED2A0D"/>
     <w:multiLevelType w:val="hybridMultilevel"/>
     <w:tmpl w:val="564640D6"/>
@@ -43104,7 +46213,7 @@
       </w:pPr>
     </w:lvl>
   </w:abstractNum>
-  <w:abstractNum w:abstractNumId="37" w15:restartNumberingAfterBreak="0">
+  <w:abstractNum w:abstractNumId="38">
     <w:nsid w:val="78397D66"/>
     <w:multiLevelType w:val="hybridMultilevel"/>
     <w:tmpl w:val="521081FE"/>
@@ -43218,7 +46327,7 @@
       </w:rPr>
     </w:lvl>
   </w:abstractNum>
-  <w:abstractNum w:abstractNumId="38" w15:restartNumberingAfterBreak="0">
+  <w:abstractNum w:abstractNumId="39">
     <w:nsid w:val="79FD2275"/>
     <w:multiLevelType w:val="hybridMultilevel"/>
     <w:tmpl w:val="242C36EE"/>
@@ -43304,7 +46413,7 @@
       </w:pPr>
     </w:lvl>
   </w:abstractNum>
-  <w:abstractNum w:abstractNumId="39" w15:restartNumberingAfterBreak="0">
+  <w:abstractNum w:abstractNumId="40">
     <w:nsid w:val="7D754208"/>
     <w:multiLevelType w:val="hybridMultilevel"/>
     <w:tmpl w:val="F2F077EC"/>
@@ -43391,31 +46500,31 @@
     </w:lvl>
   </w:abstractNum>
   <w:num w:numId="1">
-    <w:abstractNumId w:val="7"/>
+    <w:abstractNumId w:val="8"/>
   </w:num>
   <w:num w:numId="2">
-    <w:abstractNumId w:val="10"/>
+    <w:abstractNumId w:val="11"/>
   </w:num>
   <w:num w:numId="3">
     <w:abstractNumId w:val="2"/>
   </w:num>
   <w:num w:numId="4">
+    <w:abstractNumId w:val="22"/>
+  </w:num>
+  <w:num w:numId="5">
+    <w:abstractNumId w:val="20"/>
+  </w:num>
+  <w:num w:numId="6">
     <w:abstractNumId w:val="21"/>
   </w:num>
-  <w:num w:numId="5">
-    <w:abstractNumId w:val="19"/>
-  </w:num>
-  <w:num w:numId="6">
-    <w:abstractNumId w:val="20"/>
-  </w:num>
   <w:num w:numId="7">
-    <w:abstractNumId w:val="16"/>
+    <w:abstractNumId w:val="17"/>
   </w:num>
   <w:num w:numId="8">
-    <w:abstractNumId w:val="11"/>
+    <w:abstractNumId w:val="12"/>
   </w:num>
   <w:num w:numId="9">
-    <w:abstractNumId w:val="11"/>
+    <w:abstractNumId w:val="12"/>
     <w:lvlOverride w:ilvl="0">
       <w:startOverride w:val="1"/>
     </w:lvlOverride>
@@ -43445,6 +46554,370 @@
     </w:lvlOverride>
   </w:num>
   <w:num w:numId="10">
+    <w:abstractNumId w:val="32"/>
+    <w:lvlOverride w:ilvl="0">
+      <w:startOverride w:val="1"/>
+    </w:lvlOverride>
+    <w:lvlOverride w:ilvl="1">
+      <w:startOverride w:val="1"/>
+    </w:lvlOverride>
+    <w:lvlOverride w:ilvl="2">
+      <w:startOverride w:val="1"/>
+    </w:lvlOverride>
+    <w:lvlOverride w:ilvl="3">
+      <w:startOverride w:val="1"/>
+    </w:lvlOverride>
+    <w:lvlOverride w:ilvl="4">
+      <w:startOverride w:val="1"/>
+    </w:lvlOverride>
+    <w:lvlOverride w:ilvl="5">
+      <w:startOverride w:val="1"/>
+    </w:lvlOverride>
+    <w:lvlOverride w:ilvl="6">
+      <w:startOverride w:val="1"/>
+    </w:lvlOverride>
+    <w:lvlOverride w:ilvl="7">
+      <w:startOverride w:val="1"/>
+    </w:lvlOverride>
+    <w:lvlOverride w:ilvl="8">
+      <w:startOverride w:val="1"/>
+    </w:lvlOverride>
+  </w:num>
+  <w:num w:numId="11">
+    <w:abstractNumId w:val="10"/>
+    <w:lvlOverride w:ilvl="0">
+      <w:startOverride w:val="1"/>
+    </w:lvlOverride>
+    <w:lvlOverride w:ilvl="1">
+      <w:startOverride w:val="1"/>
+    </w:lvlOverride>
+    <w:lvlOverride w:ilvl="2">
+      <w:startOverride w:val="1"/>
+    </w:lvlOverride>
+    <w:lvlOverride w:ilvl="3">
+      <w:startOverride w:val="1"/>
+    </w:lvlOverride>
+    <w:lvlOverride w:ilvl="4">
+      <w:startOverride w:val="1"/>
+    </w:lvlOverride>
+    <w:lvlOverride w:ilvl="5">
+      <w:startOverride w:val="1"/>
+    </w:lvlOverride>
+    <w:lvlOverride w:ilvl="6">
+      <w:startOverride w:val="1"/>
+    </w:lvlOverride>
+    <w:lvlOverride w:ilvl="7">
+      <w:startOverride w:val="1"/>
+    </w:lvlOverride>
+    <w:lvlOverride w:ilvl="8">
+      <w:startOverride w:val="1"/>
+    </w:lvlOverride>
+  </w:num>
+  <w:num w:numId="12">
+    <w:abstractNumId w:val="37"/>
+    <w:lvlOverride w:ilvl="0">
+      <w:startOverride w:val="1"/>
+    </w:lvlOverride>
+    <w:lvlOverride w:ilvl="1"/>
+    <w:lvlOverride w:ilvl="2">
+      <w:startOverride w:val="1"/>
+    </w:lvlOverride>
+    <w:lvlOverride w:ilvl="3">
+      <w:startOverride w:val="1"/>
+    </w:lvlOverride>
+    <w:lvlOverride w:ilvl="4">
+      <w:startOverride w:val="1"/>
+    </w:lvlOverride>
+    <w:lvlOverride w:ilvl="5">
+      <w:startOverride w:val="1"/>
+    </w:lvlOverride>
+    <w:lvlOverride w:ilvl="6">
+      <w:startOverride w:val="1"/>
+    </w:lvlOverride>
+    <w:lvlOverride w:ilvl="7">
+      <w:startOverride w:val="1"/>
+    </w:lvlOverride>
+    <w:lvlOverride w:ilvl="8">
+      <w:startOverride w:val="1"/>
+    </w:lvlOverride>
+  </w:num>
+  <w:num w:numId="13">
+    <w:abstractNumId w:val="15"/>
+    <w:lvlOverride w:ilvl="0">
+      <w:startOverride w:val="1"/>
+    </w:lvlOverride>
+    <w:lvlOverride w:ilvl="1">
+      <w:startOverride w:val="1"/>
+    </w:lvlOverride>
+    <w:lvlOverride w:ilvl="2">
+      <w:startOverride w:val="1"/>
+    </w:lvlOverride>
+    <w:lvlOverride w:ilvl="3">
+      <w:startOverride w:val="1"/>
+    </w:lvlOverride>
+    <w:lvlOverride w:ilvl="4">
+      <w:startOverride w:val="1"/>
+    </w:lvlOverride>
+    <w:lvlOverride w:ilvl="5">
+      <w:startOverride w:val="1"/>
+    </w:lvlOverride>
+    <w:lvlOverride w:ilvl="6">
+      <w:startOverride w:val="1"/>
+    </w:lvlOverride>
+    <w:lvlOverride w:ilvl="7">
+      <w:startOverride w:val="1"/>
+    </w:lvlOverride>
+    <w:lvlOverride w:ilvl="8">
+      <w:startOverride w:val="1"/>
+    </w:lvlOverride>
+  </w:num>
+  <w:num w:numId="14">
+    <w:abstractNumId w:val="19"/>
+    <w:lvlOverride w:ilvl="0">
+      <w:startOverride w:val="1"/>
+    </w:lvlOverride>
+    <w:lvlOverride w:ilvl="1"/>
+    <w:lvlOverride w:ilvl="2">
+      <w:startOverride w:val="1"/>
+    </w:lvlOverride>
+    <w:lvlOverride w:ilvl="3">
+      <w:startOverride w:val="1"/>
+    </w:lvlOverride>
+    <w:lvlOverride w:ilvl="4">
+      <w:startOverride w:val="1"/>
+    </w:lvlOverride>
+    <w:lvlOverride w:ilvl="5">
+      <w:startOverride w:val="1"/>
+    </w:lvlOverride>
+    <w:lvlOverride w:ilvl="6">
+      <w:startOverride w:val="1"/>
+    </w:lvlOverride>
+    <w:lvlOverride w:ilvl="7">
+      <w:startOverride w:val="1"/>
+    </w:lvlOverride>
+    <w:lvlOverride w:ilvl="8">
+      <w:startOverride w:val="1"/>
+    </w:lvlOverride>
+  </w:num>
+  <w:num w:numId="15">
+    <w:abstractNumId w:val="6"/>
+    <w:lvlOverride w:ilvl="0">
+      <w:startOverride w:val="1"/>
+    </w:lvlOverride>
+    <w:lvlOverride w:ilvl="1">
+      <w:startOverride w:val="1"/>
+    </w:lvlOverride>
+    <w:lvlOverride w:ilvl="2">
+      <w:startOverride w:val="1"/>
+    </w:lvlOverride>
+    <w:lvlOverride w:ilvl="3">
+      <w:startOverride w:val="1"/>
+    </w:lvlOverride>
+    <w:lvlOverride w:ilvl="4">
+      <w:startOverride w:val="1"/>
+    </w:lvlOverride>
+    <w:lvlOverride w:ilvl="5">
+      <w:startOverride w:val="1"/>
+    </w:lvlOverride>
+    <w:lvlOverride w:ilvl="6">
+      <w:startOverride w:val="1"/>
+    </w:lvlOverride>
+    <w:lvlOverride w:ilvl="7">
+      <w:startOverride w:val="1"/>
+    </w:lvlOverride>
+    <w:lvlOverride w:ilvl="8">
+      <w:startOverride w:val="1"/>
+    </w:lvlOverride>
+  </w:num>
+  <w:num w:numId="16">
+    <w:abstractNumId w:val="14"/>
+    <w:lvlOverride w:ilvl="0">
+      <w:startOverride w:val="1"/>
+    </w:lvlOverride>
+    <w:lvlOverride w:ilvl="1">
+      <w:startOverride w:val="1"/>
+    </w:lvlOverride>
+    <w:lvlOverride w:ilvl="2">
+      <w:startOverride w:val="1"/>
+    </w:lvlOverride>
+    <w:lvlOverride w:ilvl="3">
+      <w:startOverride w:val="1"/>
+    </w:lvlOverride>
+    <w:lvlOverride w:ilvl="4">
+      <w:startOverride w:val="1"/>
+    </w:lvlOverride>
+    <w:lvlOverride w:ilvl="5">
+      <w:startOverride w:val="1"/>
+    </w:lvlOverride>
+    <w:lvlOverride w:ilvl="6">
+      <w:startOverride w:val="1"/>
+    </w:lvlOverride>
+    <w:lvlOverride w:ilvl="7">
+      <w:startOverride w:val="1"/>
+    </w:lvlOverride>
+    <w:lvlOverride w:ilvl="8">
+      <w:startOverride w:val="1"/>
+    </w:lvlOverride>
+  </w:num>
+  <w:num w:numId="17">
+    <w:abstractNumId w:val="18"/>
+    <w:lvlOverride w:ilvl="0">
+      <w:startOverride w:val="1"/>
+    </w:lvlOverride>
+  </w:num>
+  <w:num w:numId="18">
+    <w:abstractNumId w:val="30"/>
+    <w:lvlOverride w:ilvl="0">
+      <w:startOverride w:val="1"/>
+    </w:lvlOverride>
+  </w:num>
+  <w:num w:numId="19">
+    <w:abstractNumId w:val="26"/>
+    <w:lvlOverride w:ilvl="0">
+      <w:startOverride w:val="1"/>
+    </w:lvlOverride>
+  </w:num>
+  <w:num w:numId="20">
+    <w:abstractNumId w:val="25"/>
+    <w:lvlOverride w:ilvl="0">
+      <w:startOverride w:val="1"/>
+    </w:lvlOverride>
+  </w:num>
+  <w:num w:numId="21">
+    <w:abstractNumId w:val="24"/>
+    <w:lvlOverride w:ilvl="0">
+      <w:startOverride w:val="1"/>
+    </w:lvlOverride>
+  </w:num>
+  <w:num w:numId="22">
+    <w:abstractNumId w:val="9"/>
+    <w:lvlOverride w:ilvl="0">
+      <w:startOverride w:val="1"/>
+    </w:lvlOverride>
+    <w:lvlOverride w:ilvl="1"/>
+    <w:lvlOverride w:ilvl="2"/>
+    <w:lvlOverride w:ilvl="3"/>
+    <w:lvlOverride w:ilvl="4"/>
+    <w:lvlOverride w:ilvl="5"/>
+    <w:lvlOverride w:ilvl="6"/>
+    <w:lvlOverride w:ilvl="7"/>
+    <w:lvlOverride w:ilvl="8"/>
+  </w:num>
+  <w:num w:numId="23">
+    <w:abstractNumId w:val="38"/>
+  </w:num>
+  <w:num w:numId="24">
+    <w:abstractNumId w:val="1"/>
+  </w:num>
+  <w:num w:numId="25">
+    <w:abstractNumId w:val="5"/>
+    <w:lvlOverride w:ilvl="0">
+      <w:startOverride w:val="1"/>
+    </w:lvlOverride>
+    <w:lvlOverride w:ilvl="1">
+      <w:startOverride w:val="1"/>
+    </w:lvlOverride>
+    <w:lvlOverride w:ilvl="2">
+      <w:startOverride w:val="1"/>
+    </w:lvlOverride>
+    <w:lvlOverride w:ilvl="3">
+      <w:startOverride w:val="1"/>
+    </w:lvlOverride>
+    <w:lvlOverride w:ilvl="4">
+      <w:startOverride w:val="1"/>
+    </w:lvlOverride>
+    <w:lvlOverride w:ilvl="5">
+      <w:startOverride w:val="1"/>
+    </w:lvlOverride>
+    <w:lvlOverride w:ilvl="6">
+      <w:startOverride w:val="1"/>
+    </w:lvlOverride>
+    <w:lvlOverride w:ilvl="7">
+      <w:startOverride w:val="1"/>
+    </w:lvlOverride>
+    <w:lvlOverride w:ilvl="8">
+      <w:startOverride w:val="1"/>
+    </w:lvlOverride>
+  </w:num>
+  <w:num w:numId="26">
+    <w:abstractNumId w:val="16"/>
+    <w:lvlOverride w:ilvl="0">
+      <w:startOverride w:val="1"/>
+    </w:lvlOverride>
+  </w:num>
+  <w:num w:numId="27">
+    <w:abstractNumId w:val="34"/>
+    <w:lvlOverride w:ilvl="0">
+      <w:startOverride w:val="1"/>
+    </w:lvlOverride>
+  </w:num>
+  <w:num w:numId="28">
+    <w:abstractNumId w:val="7"/>
+    <w:lvlOverride w:ilvl="0">
+      <w:startOverride w:val="1"/>
+    </w:lvlOverride>
+  </w:num>
+  <w:num w:numId="29">
+    <w:abstractNumId w:val="36"/>
+    <w:lvlOverride w:ilvl="0">
+      <w:startOverride w:val="1"/>
+    </w:lvlOverride>
+    <w:lvlOverride w:ilvl="1">
+      <w:startOverride w:val="1"/>
+    </w:lvlOverride>
+    <w:lvlOverride w:ilvl="2">
+      <w:startOverride w:val="1"/>
+    </w:lvlOverride>
+    <w:lvlOverride w:ilvl="3">
+      <w:startOverride w:val="1"/>
+    </w:lvlOverride>
+    <w:lvlOverride w:ilvl="4">
+      <w:startOverride w:val="1"/>
+    </w:lvlOverride>
+    <w:lvlOverride w:ilvl="5">
+      <w:startOverride w:val="1"/>
+    </w:lvlOverride>
+    <w:lvlOverride w:ilvl="6">
+      <w:startOverride w:val="1"/>
+    </w:lvlOverride>
+    <w:lvlOverride w:ilvl="7">
+      <w:startOverride w:val="1"/>
+    </w:lvlOverride>
+    <w:lvlOverride w:ilvl="8">
+      <w:startOverride w:val="1"/>
+    </w:lvlOverride>
+  </w:num>
+  <w:num w:numId="30">
+    <w:abstractNumId w:val="39"/>
+    <w:lvlOverride w:ilvl="0">
+      <w:startOverride w:val="1"/>
+    </w:lvlOverride>
+    <w:lvlOverride w:ilvl="1">
+      <w:startOverride w:val="1"/>
+    </w:lvlOverride>
+    <w:lvlOverride w:ilvl="2">
+      <w:startOverride w:val="1"/>
+    </w:lvlOverride>
+    <w:lvlOverride w:ilvl="3">
+      <w:startOverride w:val="1"/>
+    </w:lvlOverride>
+    <w:lvlOverride w:ilvl="4">
+      <w:startOverride w:val="1"/>
+    </w:lvlOverride>
+    <w:lvlOverride w:ilvl="5">
+      <w:startOverride w:val="1"/>
+    </w:lvlOverride>
+    <w:lvlOverride w:ilvl="6">
+      <w:startOverride w:val="1"/>
+    </w:lvlOverride>
+    <w:lvlOverride w:ilvl="7">
+      <w:startOverride w:val="1"/>
+    </w:lvlOverride>
+    <w:lvlOverride w:ilvl="8">
+      <w:startOverride w:val="1"/>
+    </w:lvlOverride>
+  </w:num>
+  <w:num w:numId="31">
     <w:abstractNumId w:val="31"/>
     <w:lvlOverride w:ilvl="0">
       <w:startOverride w:val="1"/>
@@ -43474,372 +46947,8 @@
       <w:startOverride w:val="1"/>
     </w:lvlOverride>
   </w:num>
-  <w:num w:numId="11">
-    <w:abstractNumId w:val="9"/>
-    <w:lvlOverride w:ilvl="0">
-      <w:startOverride w:val="1"/>
-    </w:lvlOverride>
-    <w:lvlOverride w:ilvl="1">
-      <w:startOverride w:val="1"/>
-    </w:lvlOverride>
-    <w:lvlOverride w:ilvl="2">
-      <w:startOverride w:val="1"/>
-    </w:lvlOverride>
-    <w:lvlOverride w:ilvl="3">
-      <w:startOverride w:val="1"/>
-    </w:lvlOverride>
-    <w:lvlOverride w:ilvl="4">
-      <w:startOverride w:val="1"/>
-    </w:lvlOverride>
-    <w:lvlOverride w:ilvl="5">
-      <w:startOverride w:val="1"/>
-    </w:lvlOverride>
-    <w:lvlOverride w:ilvl="6">
-      <w:startOverride w:val="1"/>
-    </w:lvlOverride>
-    <w:lvlOverride w:ilvl="7">
-      <w:startOverride w:val="1"/>
-    </w:lvlOverride>
-    <w:lvlOverride w:ilvl="8">
-      <w:startOverride w:val="1"/>
-    </w:lvlOverride>
-  </w:num>
-  <w:num w:numId="12">
-    <w:abstractNumId w:val="36"/>
-    <w:lvlOverride w:ilvl="0">
-      <w:startOverride w:val="1"/>
-    </w:lvlOverride>
-    <w:lvlOverride w:ilvl="1"/>
-    <w:lvlOverride w:ilvl="2">
-      <w:startOverride w:val="1"/>
-    </w:lvlOverride>
-    <w:lvlOverride w:ilvl="3">
-      <w:startOverride w:val="1"/>
-    </w:lvlOverride>
-    <w:lvlOverride w:ilvl="4">
-      <w:startOverride w:val="1"/>
-    </w:lvlOverride>
-    <w:lvlOverride w:ilvl="5">
-      <w:startOverride w:val="1"/>
-    </w:lvlOverride>
-    <w:lvlOverride w:ilvl="6">
-      <w:startOverride w:val="1"/>
-    </w:lvlOverride>
-    <w:lvlOverride w:ilvl="7">
-      <w:startOverride w:val="1"/>
-    </w:lvlOverride>
-    <w:lvlOverride w:ilvl="8">
-      <w:startOverride w:val="1"/>
-    </w:lvlOverride>
-  </w:num>
-  <w:num w:numId="13">
-    <w:abstractNumId w:val="14"/>
-    <w:lvlOverride w:ilvl="0">
-      <w:startOverride w:val="1"/>
-    </w:lvlOverride>
-    <w:lvlOverride w:ilvl="1">
-      <w:startOverride w:val="1"/>
-    </w:lvlOverride>
-    <w:lvlOverride w:ilvl="2">
-      <w:startOverride w:val="1"/>
-    </w:lvlOverride>
-    <w:lvlOverride w:ilvl="3">
-      <w:startOverride w:val="1"/>
-    </w:lvlOverride>
-    <w:lvlOverride w:ilvl="4">
-      <w:startOverride w:val="1"/>
-    </w:lvlOverride>
-    <w:lvlOverride w:ilvl="5">
-      <w:startOverride w:val="1"/>
-    </w:lvlOverride>
-    <w:lvlOverride w:ilvl="6">
-      <w:startOverride w:val="1"/>
-    </w:lvlOverride>
-    <w:lvlOverride w:ilvl="7">
-      <w:startOverride w:val="1"/>
-    </w:lvlOverride>
-    <w:lvlOverride w:ilvl="8">
-      <w:startOverride w:val="1"/>
-    </w:lvlOverride>
-  </w:num>
-  <w:num w:numId="14">
-    <w:abstractNumId w:val="18"/>
-    <w:lvlOverride w:ilvl="0">
-      <w:startOverride w:val="1"/>
-    </w:lvlOverride>
-    <w:lvlOverride w:ilvl="1"/>
-    <w:lvlOverride w:ilvl="2">
-      <w:startOverride w:val="1"/>
-    </w:lvlOverride>
-    <w:lvlOverride w:ilvl="3">
-      <w:startOverride w:val="1"/>
-    </w:lvlOverride>
-    <w:lvlOverride w:ilvl="4">
-      <w:startOverride w:val="1"/>
-    </w:lvlOverride>
-    <w:lvlOverride w:ilvl="5">
-      <w:startOverride w:val="1"/>
-    </w:lvlOverride>
-    <w:lvlOverride w:ilvl="6">
-      <w:startOverride w:val="1"/>
-    </w:lvlOverride>
-    <w:lvlOverride w:ilvl="7">
-      <w:startOverride w:val="1"/>
-    </w:lvlOverride>
-    <w:lvlOverride w:ilvl="8">
-      <w:startOverride w:val="1"/>
-    </w:lvlOverride>
-  </w:num>
-  <w:num w:numId="15">
-    <w:abstractNumId w:val="5"/>
-    <w:lvlOverride w:ilvl="0">
-      <w:startOverride w:val="1"/>
-    </w:lvlOverride>
-    <w:lvlOverride w:ilvl="1">
-      <w:startOverride w:val="1"/>
-    </w:lvlOverride>
-    <w:lvlOverride w:ilvl="2">
-      <w:startOverride w:val="1"/>
-    </w:lvlOverride>
-    <w:lvlOverride w:ilvl="3">
-      <w:startOverride w:val="1"/>
-    </w:lvlOverride>
-    <w:lvlOverride w:ilvl="4">
-      <w:startOverride w:val="1"/>
-    </w:lvlOverride>
-    <w:lvlOverride w:ilvl="5">
-      <w:startOverride w:val="1"/>
-    </w:lvlOverride>
-    <w:lvlOverride w:ilvl="6">
-      <w:startOverride w:val="1"/>
-    </w:lvlOverride>
-    <w:lvlOverride w:ilvl="7">
-      <w:startOverride w:val="1"/>
-    </w:lvlOverride>
-    <w:lvlOverride w:ilvl="8">
-      <w:startOverride w:val="1"/>
-    </w:lvlOverride>
-  </w:num>
-  <w:num w:numId="16">
-    <w:abstractNumId w:val="13"/>
-    <w:lvlOverride w:ilvl="0">
-      <w:startOverride w:val="1"/>
-    </w:lvlOverride>
-    <w:lvlOverride w:ilvl="1">
-      <w:startOverride w:val="1"/>
-    </w:lvlOverride>
-    <w:lvlOverride w:ilvl="2">
-      <w:startOverride w:val="1"/>
-    </w:lvlOverride>
-    <w:lvlOverride w:ilvl="3">
-      <w:startOverride w:val="1"/>
-    </w:lvlOverride>
-    <w:lvlOverride w:ilvl="4">
-      <w:startOverride w:val="1"/>
-    </w:lvlOverride>
-    <w:lvlOverride w:ilvl="5">
-      <w:startOverride w:val="1"/>
-    </w:lvlOverride>
-    <w:lvlOverride w:ilvl="6">
-      <w:startOverride w:val="1"/>
-    </w:lvlOverride>
-    <w:lvlOverride w:ilvl="7">
-      <w:startOverride w:val="1"/>
-    </w:lvlOverride>
-    <w:lvlOverride w:ilvl="8">
-      <w:startOverride w:val="1"/>
-    </w:lvlOverride>
-  </w:num>
-  <w:num w:numId="17">
-    <w:abstractNumId w:val="17"/>
-    <w:lvlOverride w:ilvl="0">
-      <w:startOverride w:val="1"/>
-    </w:lvlOverride>
-  </w:num>
-  <w:num w:numId="18">
-    <w:abstractNumId w:val="29"/>
-    <w:lvlOverride w:ilvl="0">
-      <w:startOverride w:val="1"/>
-    </w:lvlOverride>
-  </w:num>
-  <w:num w:numId="19">
-    <w:abstractNumId w:val="25"/>
-    <w:lvlOverride w:ilvl="0">
-      <w:startOverride w:val="1"/>
-    </w:lvlOverride>
-  </w:num>
-  <w:num w:numId="20">
-    <w:abstractNumId w:val="24"/>
-    <w:lvlOverride w:ilvl="0">
-      <w:startOverride w:val="1"/>
-    </w:lvlOverride>
-  </w:num>
-  <w:num w:numId="21">
-    <w:abstractNumId w:val="23"/>
-    <w:lvlOverride w:ilvl="0">
-      <w:startOverride w:val="1"/>
-    </w:lvlOverride>
-  </w:num>
-  <w:num w:numId="22">
-    <w:abstractNumId w:val="8"/>
-    <w:lvlOverride w:ilvl="0">
-      <w:startOverride w:val="1"/>
-    </w:lvlOverride>
-    <w:lvlOverride w:ilvl="1"/>
-    <w:lvlOverride w:ilvl="2"/>
-    <w:lvlOverride w:ilvl="3"/>
-    <w:lvlOverride w:ilvl="4"/>
-    <w:lvlOverride w:ilvl="5"/>
-    <w:lvlOverride w:ilvl="6"/>
-    <w:lvlOverride w:ilvl="7"/>
-    <w:lvlOverride w:ilvl="8"/>
-  </w:num>
-  <w:num w:numId="23">
-    <w:abstractNumId w:val="37"/>
-  </w:num>
-  <w:num w:numId="24">
-    <w:abstractNumId w:val="1"/>
-  </w:num>
-  <w:num w:numId="25">
-    <w:abstractNumId w:val="4"/>
-    <w:lvlOverride w:ilvl="0">
-      <w:startOverride w:val="1"/>
-    </w:lvlOverride>
-    <w:lvlOverride w:ilvl="1">
-      <w:startOverride w:val="1"/>
-    </w:lvlOverride>
-    <w:lvlOverride w:ilvl="2">
-      <w:startOverride w:val="1"/>
-    </w:lvlOverride>
-    <w:lvlOverride w:ilvl="3">
-      <w:startOverride w:val="1"/>
-    </w:lvlOverride>
-    <w:lvlOverride w:ilvl="4">
-      <w:startOverride w:val="1"/>
-    </w:lvlOverride>
-    <w:lvlOverride w:ilvl="5">
-      <w:startOverride w:val="1"/>
-    </w:lvlOverride>
-    <w:lvlOverride w:ilvl="6">
-      <w:startOverride w:val="1"/>
-    </w:lvlOverride>
-    <w:lvlOverride w:ilvl="7">
-      <w:startOverride w:val="1"/>
-    </w:lvlOverride>
-    <w:lvlOverride w:ilvl="8">
-      <w:startOverride w:val="1"/>
-    </w:lvlOverride>
-  </w:num>
-  <w:num w:numId="26">
-    <w:abstractNumId w:val="15"/>
-    <w:lvlOverride w:ilvl="0">
-      <w:startOverride w:val="1"/>
-    </w:lvlOverride>
-  </w:num>
-  <w:num w:numId="27">
+  <w:num w:numId="32">
     <w:abstractNumId w:val="33"/>
-    <w:lvlOverride w:ilvl="0">
-      <w:startOverride w:val="1"/>
-    </w:lvlOverride>
-  </w:num>
-  <w:num w:numId="28">
-    <w:abstractNumId w:val="6"/>
-    <w:lvlOverride w:ilvl="0">
-      <w:startOverride w:val="1"/>
-    </w:lvlOverride>
-  </w:num>
-  <w:num w:numId="29">
-    <w:abstractNumId w:val="35"/>
-    <w:lvlOverride w:ilvl="0">
-      <w:startOverride w:val="1"/>
-    </w:lvlOverride>
-    <w:lvlOverride w:ilvl="1">
-      <w:startOverride w:val="1"/>
-    </w:lvlOverride>
-    <w:lvlOverride w:ilvl="2">
-      <w:startOverride w:val="1"/>
-    </w:lvlOverride>
-    <w:lvlOverride w:ilvl="3">
-      <w:startOverride w:val="1"/>
-    </w:lvlOverride>
-    <w:lvlOverride w:ilvl="4">
-      <w:startOverride w:val="1"/>
-    </w:lvlOverride>
-    <w:lvlOverride w:ilvl="5">
-      <w:startOverride w:val="1"/>
-    </w:lvlOverride>
-    <w:lvlOverride w:ilvl="6">
-      <w:startOverride w:val="1"/>
-    </w:lvlOverride>
-    <w:lvlOverride w:ilvl="7">
-      <w:startOverride w:val="1"/>
-    </w:lvlOverride>
-    <w:lvlOverride w:ilvl="8">
-      <w:startOverride w:val="1"/>
-    </w:lvlOverride>
-  </w:num>
-  <w:num w:numId="30">
-    <w:abstractNumId w:val="38"/>
-    <w:lvlOverride w:ilvl="0">
-      <w:startOverride w:val="1"/>
-    </w:lvlOverride>
-    <w:lvlOverride w:ilvl="1">
-      <w:startOverride w:val="1"/>
-    </w:lvlOverride>
-    <w:lvlOverride w:ilvl="2">
-      <w:startOverride w:val="1"/>
-    </w:lvlOverride>
-    <w:lvlOverride w:ilvl="3">
-      <w:startOverride w:val="1"/>
-    </w:lvlOverride>
-    <w:lvlOverride w:ilvl="4">
-      <w:startOverride w:val="1"/>
-    </w:lvlOverride>
-    <w:lvlOverride w:ilvl="5">
-      <w:startOverride w:val="1"/>
-    </w:lvlOverride>
-    <w:lvlOverride w:ilvl="6">
-      <w:startOverride w:val="1"/>
-    </w:lvlOverride>
-    <w:lvlOverride w:ilvl="7">
-      <w:startOverride w:val="1"/>
-    </w:lvlOverride>
-    <w:lvlOverride w:ilvl="8">
-      <w:startOverride w:val="1"/>
-    </w:lvlOverride>
-  </w:num>
-  <w:num w:numId="31">
-    <w:abstractNumId w:val="30"/>
-    <w:lvlOverride w:ilvl="0">
-      <w:startOverride w:val="1"/>
-    </w:lvlOverride>
-    <w:lvlOverride w:ilvl="1">
-      <w:startOverride w:val="1"/>
-    </w:lvlOverride>
-    <w:lvlOverride w:ilvl="2">
-      <w:startOverride w:val="1"/>
-    </w:lvlOverride>
-    <w:lvlOverride w:ilvl="3">
-      <w:startOverride w:val="1"/>
-    </w:lvlOverride>
-    <w:lvlOverride w:ilvl="4">
-      <w:startOverride w:val="1"/>
-    </w:lvlOverride>
-    <w:lvlOverride w:ilvl="5">
-      <w:startOverride w:val="1"/>
-    </w:lvlOverride>
-    <w:lvlOverride w:ilvl="6">
-      <w:startOverride w:val="1"/>
-    </w:lvlOverride>
-    <w:lvlOverride w:ilvl="7">
-      <w:startOverride w:val="1"/>
-    </w:lvlOverride>
-    <w:lvlOverride w:ilvl="8">
-      <w:startOverride w:val="1"/>
-    </w:lvlOverride>
-  </w:num>
-  <w:num w:numId="32">
-    <w:abstractNumId w:val="32"/>
     <w:lvlOverride w:ilvl="0">
       <w:startOverride w:val="1"/>
     </w:lvlOverride>
@@ -43869,10 +46978,10 @@
     </w:lvlOverride>
   </w:num>
   <w:num w:numId="33">
-    <w:abstractNumId w:val="27"/>
+    <w:abstractNumId w:val="28"/>
   </w:num>
   <w:num w:numId="34">
-    <w:abstractNumId w:val="20"/>
+    <w:abstractNumId w:val="21"/>
     <w:lvlOverride w:ilvl="0">
       <w:startOverride w:val="1"/>
     </w:lvlOverride>
@@ -43902,16 +47011,16 @@
     </w:lvlOverride>
   </w:num>
   <w:num w:numId="35">
-    <w:abstractNumId w:val="28"/>
+    <w:abstractNumId w:val="29"/>
   </w:num>
   <w:num w:numId="36">
-    <w:abstractNumId w:val="26"/>
+    <w:abstractNumId w:val="27"/>
   </w:num>
   <w:num w:numId="37">
-    <w:abstractNumId w:val="3"/>
+    <w:abstractNumId w:val="4"/>
   </w:num>
   <w:num w:numId="38">
-    <w:abstractNumId w:val="18"/>
+    <w:abstractNumId w:val="19"/>
     <w:lvlOverride w:ilvl="0">
       <w:startOverride w:val="1"/>
     </w:lvlOverride>
@@ -43939,7 +47048,7 @@
     </w:lvlOverride>
   </w:num>
   <w:num w:numId="39">
-    <w:abstractNumId w:val="39"/>
+    <w:abstractNumId w:val="40"/>
     <w:lvlOverride w:ilvl="0">
       <w:startOverride w:val="1"/>
     </w:lvlOverride>
@@ -43969,29 +47078,32 @@
     </w:lvlOverride>
   </w:num>
   <w:num w:numId="40">
-    <w:abstractNumId w:val="12"/>
+    <w:abstractNumId w:val="13"/>
   </w:num>
   <w:num w:numId="41">
     <w:abstractNumId w:val="0"/>
   </w:num>
   <w:num w:numId="42">
-    <w:abstractNumId w:val="4"/>
+    <w:abstractNumId w:val="5"/>
   </w:num>
   <w:num w:numId="43">
-    <w:abstractNumId w:val="38"/>
+    <w:abstractNumId w:val="39"/>
   </w:num>
   <w:num w:numId="44">
-    <w:abstractNumId w:val="22"/>
+    <w:abstractNumId w:val="23"/>
   </w:num>
   <w:num w:numId="45">
-    <w:abstractNumId w:val="34"/>
+    <w:abstractNumId w:val="35"/>
+  </w:num>
+  <w:num w:numId="46">
+    <w:abstractNumId w:val="3"/>
   </w:num>
   <w:numIdMacAtCleanup w:val="41"/>
 </w:numbering>
 </file>
 
 <file path=word/styles.xml><?xml version="1.0" encoding="utf-8"?>
-<w:styles xmlns:mc="http://schemas.openxmlformats.org/markup-compatibility/2006" xmlns:r="http://schemas.openxmlformats.org/officeDocument/2006/relationships" xmlns:w="http://schemas.openxmlformats.org/wordprocessingml/2006/main" xmlns:w14="http://schemas.microsoft.com/office/word/2010/wordml" xmlns:w15="http://schemas.microsoft.com/office/word/2012/wordml" xmlns:w16se="http://schemas.microsoft.com/office/word/2015/wordml/symex" mc:Ignorable="w14 w15 w16se">
+<w:styles xmlns:mc="http://schemas.openxmlformats.org/markup-compatibility/2006" xmlns:r="http://schemas.openxmlformats.org/officeDocument/2006/relationships" xmlns:w="http://schemas.openxmlformats.org/wordprocessingml/2006/main" xmlns:w14="http://schemas.microsoft.com/office/word/2010/wordml" mc:Ignorable="w14">
   <w:docDefaults>
     <w:rPrDefault>
       <w:rPr>
@@ -44007,378 +47119,150 @@
       </w:pPr>
     </w:pPrDefault>
   </w:docDefaults>
-  <w:latentStyles w:defLockedState="0" w:defUIPriority="99" w:defSemiHidden="0" w:defUnhideWhenUsed="0" w:defQFormat="0" w:count="371">
-    <w:lsdException w:name="Normal" w:uiPriority="0" w:qFormat="1"/>
-    <w:lsdException w:name="heading 1" w:uiPriority="0" w:qFormat="1"/>
-    <w:lsdException w:name="heading 2" w:semiHidden="1" w:uiPriority="0" w:unhideWhenUsed="1" w:qFormat="1"/>
-    <w:lsdException w:name="heading 3" w:semiHidden="1" w:uiPriority="0" w:unhideWhenUsed="1" w:qFormat="1"/>
-    <w:lsdException w:name="heading 4" w:semiHidden="1" w:uiPriority="9" w:unhideWhenUsed="1" w:qFormat="1"/>
-    <w:lsdException w:name="heading 5" w:semiHidden="1" w:uiPriority="9" w:unhideWhenUsed="1" w:qFormat="1"/>
-    <w:lsdException w:name="heading 6" w:semiHidden="1" w:uiPriority="9" w:unhideWhenUsed="1" w:qFormat="1"/>
-    <w:lsdException w:name="heading 7" w:semiHidden="1" w:uiPriority="9" w:unhideWhenUsed="1" w:qFormat="1"/>
-    <w:lsdException w:name="heading 8" w:semiHidden="1" w:uiPriority="9" w:unhideWhenUsed="1" w:qFormat="1"/>
-    <w:lsdException w:name="heading 9" w:semiHidden="1" w:uiPriority="9" w:unhideWhenUsed="1" w:qFormat="1"/>
-    <w:lsdException w:name="index 1" w:semiHidden="1" w:unhideWhenUsed="1"/>
-    <w:lsdException w:name="index 2" w:semiHidden="1" w:unhideWhenUsed="1"/>
-    <w:lsdException w:name="index 3" w:semiHidden="1" w:unhideWhenUsed="1"/>
-    <w:lsdException w:name="index 4" w:semiHidden="1" w:unhideWhenUsed="1"/>
-    <w:lsdException w:name="index 5" w:semiHidden="1" w:unhideWhenUsed="1"/>
-    <w:lsdException w:name="index 6" w:semiHidden="1" w:unhideWhenUsed="1"/>
-    <w:lsdException w:name="index 7" w:semiHidden="1" w:unhideWhenUsed="1"/>
-    <w:lsdException w:name="index 8" w:semiHidden="1" w:unhideWhenUsed="1"/>
-    <w:lsdException w:name="index 9" w:semiHidden="1" w:unhideWhenUsed="1"/>
-    <w:lsdException w:name="toc 1" w:semiHidden="1" w:uiPriority="39" w:unhideWhenUsed="1"/>
-    <w:lsdException w:name="toc 2" w:semiHidden="1" w:uiPriority="39" w:unhideWhenUsed="1"/>
-    <w:lsdException w:name="toc 3" w:semiHidden="1" w:uiPriority="39" w:unhideWhenUsed="1"/>
-    <w:lsdException w:name="toc 4" w:semiHidden="1" w:uiPriority="39" w:unhideWhenUsed="1"/>
-    <w:lsdException w:name="toc 5" w:semiHidden="1" w:uiPriority="39" w:unhideWhenUsed="1"/>
-    <w:lsdException w:name="toc 6" w:semiHidden="1" w:uiPriority="39" w:unhideWhenUsed="1"/>
-    <w:lsdException w:name="toc 7" w:semiHidden="1" w:uiPriority="39" w:unhideWhenUsed="1"/>
-    <w:lsdException w:name="toc 8" w:semiHidden="1" w:uiPriority="39" w:unhideWhenUsed="1"/>
-    <w:lsdException w:name="toc 9" w:semiHidden="1" w:uiPriority="39" w:unhideWhenUsed="1"/>
-    <w:lsdException w:name="Normal Indent" w:semiHidden="1" w:unhideWhenUsed="1"/>
-    <w:lsdException w:name="footnote text" w:semiHidden="1" w:uiPriority="0" w:unhideWhenUsed="1"/>
-    <w:lsdException w:name="annotation text" w:semiHidden="1" w:unhideWhenUsed="1"/>
-    <w:lsdException w:name="header" w:semiHidden="1" w:uiPriority="0" w:unhideWhenUsed="1"/>
-    <w:lsdException w:name="footer" w:semiHidden="1" w:unhideWhenUsed="1"/>
-    <w:lsdException w:name="index heading" w:semiHidden="1" w:unhideWhenUsed="1"/>
-    <w:lsdException w:name="caption" w:semiHidden="1" w:uiPriority="35" w:unhideWhenUsed="1" w:qFormat="1"/>
-    <w:lsdException w:name="table of figures" w:semiHidden="1" w:unhideWhenUsed="1"/>
-    <w:lsdException w:name="envelope address" w:semiHidden="1" w:unhideWhenUsed="1"/>
-    <w:lsdException w:name="envelope return" w:semiHidden="1" w:unhideWhenUsed="1"/>
-    <w:lsdException w:name="footnote reference" w:semiHidden="1" w:uiPriority="0" w:unhideWhenUsed="1"/>
-    <w:lsdException w:name="annotation reference" w:semiHidden="1" w:unhideWhenUsed="1"/>
-    <w:lsdException w:name="line number" w:semiHidden="1" w:unhideWhenUsed="1"/>
-    <w:lsdException w:name="page number" w:semiHidden="1" w:unhideWhenUsed="1"/>
-    <w:lsdException w:name="endnote reference" w:semiHidden="1" w:unhideWhenUsed="1"/>
-    <w:lsdException w:name="endnote text" w:semiHidden="1" w:unhideWhenUsed="1"/>
-    <w:lsdException w:name="table of authorities" w:semiHidden="1" w:unhideWhenUsed="1"/>
-    <w:lsdException w:name="macro" w:semiHidden="1" w:unhideWhenUsed="1"/>
-    <w:lsdException w:name="toa heading" w:semiHidden="1" w:unhideWhenUsed="1"/>
-    <w:lsdException w:name="List" w:semiHidden="1" w:uiPriority="0" w:unhideWhenUsed="1"/>
-    <w:lsdException w:name="List Bullet" w:semiHidden="1" w:unhideWhenUsed="1"/>
-    <w:lsdException w:name="List Number" w:semiHidden="1" w:unhideWhenUsed="1"/>
-    <w:lsdException w:name="List 2" w:semiHidden="1" w:unhideWhenUsed="1"/>
-    <w:lsdException w:name="List 3" w:semiHidden="1" w:unhideWhenUsed="1"/>
-    <w:lsdException w:name="List 4" w:semiHidden="1" w:unhideWhenUsed="1"/>
-    <w:lsdException w:name="List 5" w:semiHidden="1" w:unhideWhenUsed="1"/>
-    <w:lsdException w:name="List Bullet 2" w:semiHidden="1" w:unhideWhenUsed="1"/>
-    <w:lsdException w:name="List Bullet 3" w:semiHidden="1" w:unhideWhenUsed="1"/>
-    <w:lsdException w:name="List Bullet 4" w:semiHidden="1" w:unhideWhenUsed="1"/>
-    <w:lsdException w:name="List Bullet 5" w:semiHidden="1" w:unhideWhenUsed="1"/>
-    <w:lsdException w:name="List Number 2" w:semiHidden="1" w:unhideWhenUsed="1"/>
-    <w:lsdException w:name="List Number 3" w:semiHidden="1" w:unhideWhenUsed="1"/>
-    <w:lsdException w:name="List Number 4" w:semiHidden="1" w:unhideWhenUsed="1"/>
-    <w:lsdException w:name="List Number 5" w:semiHidden="1" w:unhideWhenUsed="1"/>
-    <w:lsdException w:name="Title" w:uiPriority="0" w:qFormat="1"/>
-    <w:lsdException w:name="Closing" w:semiHidden="1" w:unhideWhenUsed="1"/>
-    <w:lsdException w:name="Signature" w:semiHidden="1" w:unhideWhenUsed="1"/>
-    <w:lsdException w:name="Default Paragraph Font" w:semiHidden="1" w:uiPriority="1" w:unhideWhenUsed="1"/>
-    <w:lsdException w:name="Body Text" w:semiHidden="1" w:uiPriority="0" w:unhideWhenUsed="1"/>
-    <w:lsdException w:name="Body Text Indent" w:semiHidden="1" w:unhideWhenUsed="1"/>
-    <w:lsdException w:name="List Continue" w:semiHidden="1" w:unhideWhenUsed="1"/>
-    <w:lsdException w:name="List Continue 2" w:semiHidden="1" w:unhideWhenUsed="1"/>
-    <w:lsdException w:name="List Continue 3" w:semiHidden="1" w:unhideWhenUsed="1"/>
-    <w:lsdException w:name="List Continue 4" w:semiHidden="1" w:unhideWhenUsed="1"/>
-    <w:lsdException w:name="List Continue 5" w:semiHidden="1" w:unhideWhenUsed="1"/>
-    <w:lsdException w:name="Message Header" w:semiHidden="1" w:unhideWhenUsed="1"/>
-    <w:lsdException w:name="Subtitle" w:uiPriority="11" w:qFormat="1"/>
-    <w:lsdException w:name="Salutation" w:semiHidden="1" w:unhideWhenUsed="1"/>
-    <w:lsdException w:name="Date" w:semiHidden="1" w:unhideWhenUsed="1"/>
-    <w:lsdException w:name="Body Text First Indent" w:semiHidden="1" w:unhideWhenUsed="1"/>
-    <w:lsdException w:name="Body Text First Indent 2" w:semiHidden="1" w:unhideWhenUsed="1"/>
-    <w:lsdException w:name="Note Heading" w:semiHidden="1" w:unhideWhenUsed="1"/>
-    <w:lsdException w:name="Body Text 2" w:semiHidden="1" w:unhideWhenUsed="1"/>
-    <w:lsdException w:name="Body Text 3" w:semiHidden="1" w:unhideWhenUsed="1"/>
-    <w:lsdException w:name="Body Text Indent 2" w:semiHidden="1" w:unhideWhenUsed="1"/>
-    <w:lsdException w:name="Body Text Indent 3" w:semiHidden="1" w:unhideWhenUsed="1"/>
-    <w:lsdException w:name="Block Text" w:semiHidden="1" w:unhideWhenUsed="1"/>
-    <w:lsdException w:name="Hyperlink" w:semiHidden="1" w:unhideWhenUsed="1"/>
-    <w:lsdException w:name="FollowedHyperlink" w:semiHidden="1" w:unhideWhenUsed="1"/>
-    <w:lsdException w:name="Strong" w:uiPriority="22" w:qFormat="1"/>
-    <w:lsdException w:name="Emphasis" w:uiPriority="20" w:qFormat="1"/>
-    <w:lsdException w:name="Document Map" w:semiHidden="1" w:unhideWhenUsed="1"/>
-    <w:lsdException w:name="Plain Text" w:semiHidden="1" w:unhideWhenUsed="1"/>
-    <w:lsdException w:name="E-mail Signature" w:semiHidden="1" w:unhideWhenUsed="1"/>
-    <w:lsdException w:name="HTML Top of Form" w:semiHidden="1" w:unhideWhenUsed="1"/>
-    <w:lsdException w:name="HTML Bottom of Form" w:semiHidden="1" w:unhideWhenUsed="1"/>
-    <w:lsdException w:name="Normal (Web)" w:semiHidden="1" w:unhideWhenUsed="1"/>
-    <w:lsdException w:name="HTML Acronym" w:semiHidden="1" w:unhideWhenUsed="1"/>
-    <w:lsdException w:name="HTML Address" w:semiHidden="1" w:unhideWhenUsed="1"/>
-    <w:lsdException w:name="HTML Cite" w:semiHidden="1" w:unhideWhenUsed="1"/>
-    <w:lsdException w:name="HTML Code" w:semiHidden="1" w:unhideWhenUsed="1"/>
-    <w:lsdException w:name="HTML Definition" w:semiHidden="1" w:unhideWhenUsed="1"/>
-    <w:lsdException w:name="HTML Keyboard" w:semiHidden="1" w:unhideWhenUsed="1"/>
-    <w:lsdException w:name="HTML Preformatted" w:semiHidden="1" w:unhideWhenUsed="1"/>
-    <w:lsdException w:name="HTML Sample" w:semiHidden="1" w:unhideWhenUsed="1"/>
-    <w:lsdException w:name="HTML Typewriter" w:semiHidden="1" w:unhideWhenUsed="1"/>
-    <w:lsdException w:name="HTML Variable" w:semiHidden="1" w:unhideWhenUsed="1"/>
-    <w:lsdException w:name="Normal Table" w:semiHidden="1" w:unhideWhenUsed="1"/>
-    <w:lsdException w:name="annotation subject" w:semiHidden="1" w:unhideWhenUsed="1"/>
-    <w:lsdException w:name="No List" w:semiHidden="1" w:unhideWhenUsed="1"/>
-    <w:lsdException w:name="Outline List 1" w:semiHidden="1" w:unhideWhenUsed="1"/>
-    <w:lsdException w:name="Outline List 2" w:semiHidden="1" w:unhideWhenUsed="1"/>
-    <w:lsdException w:name="Outline List 3" w:semiHidden="1" w:unhideWhenUsed="1"/>
-    <w:lsdException w:name="Table Simple 1" w:semiHidden="1" w:unhideWhenUsed="1"/>
-    <w:lsdException w:name="Table Simple 2" w:semiHidden="1" w:unhideWhenUsed="1"/>
-    <w:lsdException w:name="Table Simple 3" w:semiHidden="1" w:unhideWhenUsed="1"/>
-    <w:lsdException w:name="Table Classic 1" w:semiHidden="1" w:unhideWhenUsed="1"/>
-    <w:lsdException w:name="Table Classic 2" w:semiHidden="1" w:unhideWhenUsed="1"/>
-    <w:lsdException w:name="Table Classic 3" w:semiHidden="1" w:unhideWhenUsed="1"/>
-    <w:lsdException w:name="Table Classic 4" w:semiHidden="1" w:unhideWhenUsed="1"/>
-    <w:lsdException w:name="Table Colorful 1" w:semiHidden="1" w:unhideWhenUsed="1"/>
-    <w:lsdException w:name="Table Colorful 2" w:semiHidden="1" w:unhideWhenUsed="1"/>
-    <w:lsdException w:name="Table Colorful 3" w:semiHidden="1" w:unhideWhenUsed="1"/>
-    <w:lsdException w:name="Table Columns 1" w:semiHidden="1" w:unhideWhenUsed="1"/>
-    <w:lsdException w:name="Table Columns 2" w:semiHidden="1" w:unhideWhenUsed="1"/>
-    <w:lsdException w:name="Table Columns 3" w:semiHidden="1" w:unhideWhenUsed="1"/>
-    <w:lsdException w:name="Table Columns 4" w:semiHidden="1" w:unhideWhenUsed="1"/>
-    <w:lsdException w:name="Table Columns 5" w:semiHidden="1" w:unhideWhenUsed="1"/>
-    <w:lsdException w:name="Table Grid 1" w:semiHidden="1" w:unhideWhenUsed="1"/>
-    <w:lsdException w:name="Table Grid 2" w:semiHidden="1" w:unhideWhenUsed="1"/>
-    <w:lsdException w:name="Table Grid 3" w:semiHidden="1" w:unhideWhenUsed="1"/>
-    <w:lsdException w:name="Table Grid 4" w:semiHidden="1" w:unhideWhenUsed="1"/>
-    <w:lsdException w:name="Table Grid 5" w:semiHidden="1" w:unhideWhenUsed="1"/>
-    <w:lsdException w:name="Table Grid 6" w:semiHidden="1" w:unhideWhenUsed="1"/>
-    <w:lsdException w:name="Table Grid 7" w:semiHidden="1" w:unhideWhenUsed="1"/>
-    <w:lsdException w:name="Table Grid 8" w:semiHidden="1" w:unhideWhenUsed="1"/>
-    <w:lsdException w:name="Table List 1" w:semiHidden="1" w:unhideWhenUsed="1"/>
-    <w:lsdException w:name="Table List 2" w:semiHidden="1" w:unhideWhenUsed="1"/>
-    <w:lsdException w:name="Table List 3" w:semiHidden="1" w:unhideWhenUsed="1"/>
-    <w:lsdException w:name="Table List 4" w:semiHidden="1" w:unhideWhenUsed="1"/>
-    <w:lsdException w:name="Table List 5" w:semiHidden="1" w:unhideWhenUsed="1"/>
-    <w:lsdException w:name="Table List 6" w:semiHidden="1" w:unhideWhenUsed="1"/>
-    <w:lsdException w:name="Table List 7" w:semiHidden="1" w:unhideWhenUsed="1"/>
-    <w:lsdException w:name="Table List 8" w:semiHidden="1" w:unhideWhenUsed="1"/>
-    <w:lsdException w:name="Table 3D effects 1" w:semiHidden="1" w:unhideWhenUsed="1"/>
-    <w:lsdException w:name="Table 3D effects 2" w:semiHidden="1" w:unhideWhenUsed="1"/>
-    <w:lsdException w:name="Table 3D effects 3" w:semiHidden="1" w:unhideWhenUsed="1"/>
-    <w:lsdException w:name="Table Contemporary" w:semiHidden="1" w:unhideWhenUsed="1"/>
-    <w:lsdException w:name="Table Elegant" w:semiHidden="1" w:unhideWhenUsed="1"/>
-    <w:lsdException w:name="Table Professional" w:semiHidden="1" w:unhideWhenUsed="1"/>
-    <w:lsdException w:name="Table Subtle 1" w:semiHidden="1" w:unhideWhenUsed="1"/>
-    <w:lsdException w:name="Table Subtle 2" w:semiHidden="1" w:unhideWhenUsed="1"/>
-    <w:lsdException w:name="Table Web 1" w:semiHidden="1" w:unhideWhenUsed="1"/>
-    <w:lsdException w:name="Table Web 2" w:semiHidden="1" w:unhideWhenUsed="1"/>
-    <w:lsdException w:name="Table Web 3" w:semiHidden="1" w:unhideWhenUsed="1"/>
-    <w:lsdException w:name="Balloon Text" w:semiHidden="1" w:uiPriority="0" w:unhideWhenUsed="1"/>
-    <w:lsdException w:name="Table Grid" w:uiPriority="59"/>
-    <w:lsdException w:name="Table Theme" w:semiHidden="1" w:unhideWhenUsed="1"/>
-    <w:lsdException w:name="Placeholder Text" w:semiHidden="1"/>
-    <w:lsdException w:name="No Spacing" w:uiPriority="1" w:qFormat="1"/>
-    <w:lsdException w:name="Light Shading" w:uiPriority="60"/>
-    <w:lsdException w:name="Light List" w:uiPriority="61"/>
-    <w:lsdException w:name="Light Grid" w:uiPriority="62"/>
-    <w:lsdException w:name="Medium Shading 1" w:uiPriority="63"/>
-    <w:lsdException w:name="Medium Shading 2" w:uiPriority="64"/>
-    <w:lsdException w:name="Medium List 1" w:uiPriority="65"/>
-    <w:lsdException w:name="Medium List 2" w:uiPriority="66"/>
-    <w:lsdException w:name="Medium Grid 1" w:uiPriority="67"/>
-    <w:lsdException w:name="Medium Grid 2" w:uiPriority="68"/>
-    <w:lsdException w:name="Medium Grid 3" w:uiPriority="69"/>
-    <w:lsdException w:name="Dark List" w:uiPriority="70"/>
-    <w:lsdException w:name="Colorful Shading" w:uiPriority="71"/>
-    <w:lsdException w:name="Colorful List" w:uiPriority="72"/>
-    <w:lsdException w:name="Colorful Grid" w:uiPriority="73"/>
-    <w:lsdException w:name="Light Shading Accent 1" w:uiPriority="60"/>
-    <w:lsdException w:name="Light List Accent 1" w:uiPriority="61"/>
-    <w:lsdException w:name="Light Grid Accent 1" w:uiPriority="62"/>
-    <w:lsdException w:name="Medium Shading 1 Accent 1" w:uiPriority="63"/>
-    <w:lsdException w:name="Medium Shading 2 Accent 1" w:uiPriority="64"/>
-    <w:lsdException w:name="Medium List 1 Accent 1" w:uiPriority="65"/>
-    <w:lsdException w:name="Revision" w:semiHidden="1"/>
-    <w:lsdException w:name="List Paragraph" w:uiPriority="34" w:qFormat="1"/>
-    <w:lsdException w:name="Quote" w:uiPriority="29" w:qFormat="1"/>
-    <w:lsdException w:name="Intense Quote" w:uiPriority="30" w:qFormat="1"/>
-    <w:lsdException w:name="Medium List 2 Accent 1" w:uiPriority="66"/>
-    <w:lsdException w:name="Medium Grid 1 Accent 1" w:uiPriority="67"/>
-    <w:lsdException w:name="Medium Grid 2 Accent 1" w:uiPriority="68"/>
-    <w:lsdException w:name="Medium Grid 3 Accent 1" w:uiPriority="69"/>
-    <w:lsdException w:name="Dark List Accent 1" w:uiPriority="70"/>
-    <w:lsdException w:name="Colorful Shading Accent 1" w:uiPriority="71"/>
-    <w:lsdException w:name="Colorful List Accent 1" w:uiPriority="72"/>
-    <w:lsdException w:name="Colorful Grid Accent 1" w:uiPriority="73"/>
-    <w:lsdException w:name="Light Shading Accent 2" w:uiPriority="60"/>
-    <w:lsdException w:name="Light List Accent 2" w:uiPriority="61"/>
-    <w:lsdException w:name="Light Grid Accent 2" w:uiPriority="62"/>
-    <w:lsdException w:name="Medium Shading 1 Accent 2" w:uiPriority="63"/>
-    <w:lsdException w:name="Medium Shading 2 Accent 2" w:uiPriority="64"/>
-    <w:lsdException w:name="Medium List 1 Accent 2" w:uiPriority="65"/>
-    <w:lsdException w:name="Medium List 2 Accent 2" w:uiPriority="66"/>
-    <w:lsdException w:name="Medium Grid 1 Accent 2" w:uiPriority="67"/>
-    <w:lsdException w:name="Medium Grid 2 Accent 2" w:uiPriority="68"/>
-    <w:lsdException w:name="Medium Grid 3 Accent 2" w:uiPriority="69"/>
-    <w:lsdException w:name="Dark List Accent 2" w:uiPriority="70"/>
-    <w:lsdException w:name="Colorful Shading Accent 2" w:uiPriority="71"/>
-    <w:lsdException w:name="Colorful List Accent 2" w:uiPriority="72"/>
-    <w:lsdException w:name="Colorful Grid Accent 2" w:uiPriority="73"/>
-    <w:lsdException w:name="Light Shading Accent 3" w:uiPriority="60"/>
-    <w:lsdException w:name="Light List Accent 3" w:uiPriority="61"/>
-    <w:lsdException w:name="Light Grid Accent 3" w:uiPriority="62"/>
-    <w:lsdException w:name="Medium Shading 1 Accent 3" w:uiPriority="63"/>
-    <w:lsdException w:name="Medium Shading 2 Accent 3" w:uiPriority="64"/>
-    <w:lsdException w:name="Medium List 1 Accent 3" w:uiPriority="65"/>
-    <w:lsdException w:name="Medium List 2 Accent 3" w:uiPriority="66"/>
-    <w:lsdException w:name="Medium Grid 1 Accent 3" w:uiPriority="67"/>
-    <w:lsdException w:name="Medium Grid 2 Accent 3" w:uiPriority="68"/>
-    <w:lsdException w:name="Medium Grid 3 Accent 3" w:uiPriority="69"/>
-    <w:lsdException w:name="Dark List Accent 3" w:uiPriority="70"/>
-    <w:lsdException w:name="Colorful Shading Accent 3" w:uiPriority="71"/>
-    <w:lsdException w:name="Colorful List Accent 3" w:uiPriority="72"/>
-    <w:lsdException w:name="Colorful Grid Accent 3" w:uiPriority="73"/>
-    <w:lsdException w:name="Light Shading Accent 4" w:uiPriority="60"/>
-    <w:lsdException w:name="Light List Accent 4" w:uiPriority="61"/>
-    <w:lsdException w:name="Light Grid Accent 4" w:uiPriority="62"/>
-    <w:lsdException w:name="Medium Shading 1 Accent 4" w:uiPriority="63"/>
-    <w:lsdException w:name="Medium Shading 2 Accent 4" w:uiPriority="64"/>
-    <w:lsdException w:name="Medium List 1 Accent 4" w:uiPriority="65"/>
-    <w:lsdException w:name="Medium List 2 Accent 4" w:uiPriority="66"/>
-    <w:lsdException w:name="Medium Grid 1 Accent 4" w:uiPriority="67"/>
-    <w:lsdException w:name="Medium Grid 2 Accent 4" w:uiPriority="68"/>
-    <w:lsdException w:name="Medium Grid 3 Accent 4" w:uiPriority="69"/>
-    <w:lsdException w:name="Dark List Accent 4" w:uiPriority="70"/>
-    <w:lsdException w:name="Colorful Shading Accent 4" w:uiPriority="71"/>
-    <w:lsdException w:name="Colorful List Accent 4" w:uiPriority="72"/>
-    <w:lsdException w:name="Colorful Grid Accent 4" w:uiPriority="73"/>
-    <w:lsdException w:name="Light Shading Accent 5" w:uiPriority="60"/>
-    <w:lsdException w:name="Light List Accent 5" w:uiPriority="61"/>
-    <w:lsdException w:name="Light Grid Accent 5" w:uiPriority="62"/>
-    <w:lsdException w:name="Medium Shading 1 Accent 5" w:uiPriority="63"/>
-    <w:lsdException w:name="Medium Shading 2 Accent 5" w:uiPriority="64"/>
-    <w:lsdException w:name="Medium List 1 Accent 5" w:uiPriority="65"/>
-    <w:lsdException w:name="Medium List 2 Accent 5" w:uiPriority="66"/>
-    <w:lsdException w:name="Medium Grid 1 Accent 5" w:uiPriority="67"/>
-    <w:lsdException w:name="Medium Grid 2 Accent 5" w:uiPriority="68"/>
-    <w:lsdException w:name="Medium Grid 3 Accent 5" w:uiPriority="69"/>
-    <w:lsdException w:name="Dark List Accent 5" w:uiPriority="70"/>
-    <w:lsdException w:name="Colorful Shading Accent 5" w:uiPriority="71"/>
-    <w:lsdException w:name="Colorful List Accent 5" w:uiPriority="72"/>
-    <w:lsdException w:name="Colorful Grid Accent 5" w:uiPriority="73"/>
-    <w:lsdException w:name="Light Shading Accent 6" w:uiPriority="60"/>
-    <w:lsdException w:name="Light List Accent 6" w:uiPriority="61"/>
-    <w:lsdException w:name="Light Grid Accent 6" w:uiPriority="62"/>
-    <w:lsdException w:name="Medium Shading 1 Accent 6" w:uiPriority="63"/>
-    <w:lsdException w:name="Medium Shading 2 Accent 6" w:uiPriority="64"/>
-    <w:lsdException w:name="Medium List 1 Accent 6" w:uiPriority="65"/>
-    <w:lsdException w:name="Medium List 2 Accent 6" w:uiPriority="66"/>
-    <w:lsdException w:name="Medium Grid 1 Accent 6" w:uiPriority="67"/>
-    <w:lsdException w:name="Medium Grid 2 Accent 6" w:uiPriority="68"/>
-    <w:lsdException w:name="Medium Grid 3 Accent 6" w:uiPriority="69"/>
-    <w:lsdException w:name="Dark List Accent 6" w:uiPriority="70"/>
-    <w:lsdException w:name="Colorful Shading Accent 6" w:uiPriority="71"/>
-    <w:lsdException w:name="Colorful List Accent 6" w:uiPriority="72"/>
-    <w:lsdException w:name="Colorful Grid Accent 6" w:uiPriority="73"/>
-    <w:lsdException w:name="Subtle Emphasis" w:uiPriority="19" w:qFormat="1"/>
-    <w:lsdException w:name="Intense Emphasis" w:uiPriority="21" w:qFormat="1"/>
-    <w:lsdException w:name="Subtle Reference" w:uiPriority="31" w:qFormat="1"/>
-    <w:lsdException w:name="Intense Reference" w:uiPriority="32" w:qFormat="1"/>
-    <w:lsdException w:name="Book Title" w:uiPriority="33" w:qFormat="1"/>
-    <w:lsdException w:name="Bibliography" w:semiHidden="1" w:uiPriority="37" w:unhideWhenUsed="1"/>
-    <w:lsdException w:name="TOC Heading" w:semiHidden="1" w:uiPriority="39" w:unhideWhenUsed="1" w:qFormat="1"/>
-    <w:lsdException w:name="Plain Table 1" w:uiPriority="41"/>
-    <w:lsdException w:name="Plain Table 2" w:uiPriority="42"/>
-    <w:lsdException w:name="Plain Table 3" w:uiPriority="43"/>
-    <w:lsdException w:name="Plain Table 4" w:uiPriority="44"/>
-    <w:lsdException w:name="Plain Table 5" w:uiPriority="45"/>
-    <w:lsdException w:name="Grid Table Light" w:uiPriority="40"/>
-    <w:lsdException w:name="Grid Table 1 Light" w:uiPriority="46"/>
-    <w:lsdException w:name="Grid Table 2" w:uiPriority="47"/>
-    <w:lsdException w:name="Grid Table 3" w:uiPriority="48"/>
-    <w:lsdException w:name="Grid Table 4" w:uiPriority="49"/>
-    <w:lsdException w:name="Grid Table 5 Dark" w:uiPriority="50"/>
-    <w:lsdException w:name="Grid Table 6 Colorful" w:uiPriority="51"/>
-    <w:lsdException w:name="Grid Table 7 Colorful" w:uiPriority="52"/>
-    <w:lsdException w:name="Grid Table 1 Light Accent 1" w:uiPriority="46"/>
-    <w:lsdException w:name="Grid Table 2 Accent 1" w:uiPriority="47"/>
-    <w:lsdException w:name="Grid Table 3 Accent 1" w:uiPriority="48"/>
-    <w:lsdException w:name="Grid Table 4 Accent 1" w:uiPriority="49"/>
-    <w:lsdException w:name="Grid Table 5 Dark Accent 1" w:uiPriority="50"/>
-    <w:lsdException w:name="Grid Table 6 Colorful Accent 1" w:uiPriority="51"/>
-    <w:lsdException w:name="Grid Table 7 Colorful Accent 1" w:uiPriority="52"/>
-    <w:lsdException w:name="Grid Table 1 Light Accent 2" w:uiPriority="46"/>
-    <w:lsdException w:name="Grid Table 2 Accent 2" w:uiPriority="47"/>
-    <w:lsdException w:name="Grid Table 3 Accent 2" w:uiPriority="48"/>
-    <w:lsdException w:name="Grid Table 4 Accent 2" w:uiPriority="49"/>
-    <w:lsdException w:name="Grid Table 5 Dark Accent 2" w:uiPriority="50"/>
-    <w:lsdException w:name="Grid Table 6 Colorful Accent 2" w:uiPriority="51"/>
-    <w:lsdException w:name="Grid Table 7 Colorful Accent 2" w:uiPriority="52"/>
-    <w:lsdException w:name="Grid Table 1 Light Accent 3" w:uiPriority="46"/>
-    <w:lsdException w:name="Grid Table 2 Accent 3" w:uiPriority="47"/>
-    <w:lsdException w:name="Grid Table 3 Accent 3" w:uiPriority="48"/>
-    <w:lsdException w:name="Grid Table 4 Accent 3" w:uiPriority="49"/>
-    <w:lsdException w:name="Grid Table 5 Dark Accent 3" w:uiPriority="50"/>
-    <w:lsdException w:name="Grid Table 6 Colorful Accent 3" w:uiPriority="51"/>
-    <w:lsdException w:name="Grid Table 7 Colorful Accent 3" w:uiPriority="52"/>
-    <w:lsdException w:name="Grid Table 1 Light Accent 4" w:uiPriority="46"/>
-    <w:lsdException w:name="Grid Table 2 Accent 4" w:uiPriority="47"/>
-    <w:lsdException w:name="Grid Table 3 Accent 4" w:uiPriority="48"/>
-    <w:lsdException w:name="Grid Table 4 Accent 4" w:uiPriority="49"/>
-    <w:lsdException w:name="Grid Table 5 Dark Accent 4" w:uiPriority="50"/>
-    <w:lsdException w:name="Grid Table 6 Colorful Accent 4" w:uiPriority="51"/>
-    <w:lsdException w:name="Grid Table 7 Colorful Accent 4" w:uiPriority="52"/>
-    <w:lsdException w:name="Grid Table 1 Light Accent 5" w:uiPriority="46"/>
-    <w:lsdException w:name="Grid Table 2 Accent 5" w:uiPriority="47"/>
-    <w:lsdException w:name="Grid Table 3 Accent 5" w:uiPriority="48"/>
-    <w:lsdException w:name="Grid Table 4 Accent 5" w:uiPriority="49"/>
-    <w:lsdException w:name="Grid Table 5 Dark Accent 5" w:uiPriority="50"/>
-    <w:lsdException w:name="Grid Table 6 Colorful Accent 5" w:uiPriority="51"/>
-    <w:lsdException w:name="Grid Table 7 Colorful Accent 5" w:uiPriority="52"/>
-    <w:lsdException w:name="Grid Table 1 Light Accent 6" w:uiPriority="46"/>
-    <w:lsdException w:name="Grid Table 2 Accent 6" w:uiPriority="47"/>
-    <w:lsdException w:name="Grid Table 3 Accent 6" w:uiPriority="48"/>
-    <w:lsdException w:name="Grid Table 4 Accent 6" w:uiPriority="49"/>
-    <w:lsdException w:name="Grid Table 5 Dark Accent 6" w:uiPriority="50"/>
-    <w:lsdException w:name="Grid Table 6 Colorful Accent 6" w:uiPriority="51"/>
-    <w:lsdException w:name="Grid Table 7 Colorful Accent 6" w:uiPriority="52"/>
-    <w:lsdException w:name="List Table 1 Light" w:uiPriority="46"/>
-    <w:lsdException w:name="List Table 2" w:uiPriority="47"/>
-    <w:lsdException w:name="List Table 3" w:uiPriority="48"/>
-    <w:lsdException w:name="List Table 4" w:uiPriority="49"/>
-    <w:lsdException w:name="List Table 5 Dark" w:uiPriority="50"/>
-    <w:lsdException w:name="List Table 6 Colorful" w:uiPriority="51"/>
-    <w:lsdException w:name="List Table 7 Colorful" w:uiPriority="52"/>
-    <w:lsdException w:name="List Table 1 Light Accent 1" w:uiPriority="46"/>
-    <w:lsdException w:name="List Table 2 Accent 1" w:uiPriority="47"/>
-    <w:lsdException w:name="List Table 3 Accent 1" w:uiPriority="48"/>
-    <w:lsdException w:name="List Table 4 Accent 1" w:uiPriority="49"/>
-    <w:lsdException w:name="List Table 5 Dark Accent 1" w:uiPriority="50"/>
-    <w:lsdException w:name="List Table 6 Colorful Accent 1" w:uiPriority="51"/>
-    <w:lsdException w:name="List Table 7 Colorful Accent 1" w:uiPriority="52"/>
-    <w:lsdException w:name="List Table 1 Light Accent 2" w:uiPriority="46"/>
-    <w:lsdException w:name="List Table 2 Accent 2" w:uiPriority="47"/>
-    <w:lsdException w:name="List Table 3 Accent 2" w:uiPriority="48"/>
-    <w:lsdException w:name="List Table 4 Accent 2" w:uiPriority="49"/>
-    <w:lsdException w:name="List Table 5 Dark Accent 2" w:uiPriority="50"/>
-    <w:lsdException w:name="List Table 6 Colorful Accent 2" w:uiPriority="51"/>
-    <w:lsdException w:name="List Table 7 Colorful Accent 2" w:uiPriority="52"/>
-    <w:lsdException w:name="List Table 1 Light Accent 3" w:uiPriority="46"/>
-    <w:lsdException w:name="List Table 2 Accent 3" w:uiPriority="47"/>
-    <w:lsdException w:name="List Table 3 Accent 3" w:uiPriority="48"/>
-    <w:lsdException w:name="List Table 4 Accent 3" w:uiPriority="49"/>
-    <w:lsdException w:name="List Table 5 Dark Accent 3" w:uiPriority="50"/>
-    <w:lsdException w:name="List Table 6 Colorful Accent 3" w:uiPriority="51"/>
-    <w:lsdException w:name="List Table 7 Colorful Accent 3" w:uiPriority="52"/>
-    <w:lsdException w:name="List Table 1 Light Accent 4" w:uiPriority="46"/>
-    <w:lsdException w:name="List Table 2 Accent 4" w:uiPriority="47"/>
-    <w:lsdException w:name="List Table 3 Accent 4" w:uiPriority="48"/>
-    <w:lsdException w:name="List Table 4 Accent 4" w:uiPriority="49"/>
-    <w:lsdException w:name="List Table 5 Dark Accent 4" w:uiPriority="50"/>
-    <w:lsdException w:name="List Table 6 Colorful Accent 4" w:uiPriority="51"/>
-    <w:lsdException w:name="List Table 7 Colorful Accent 4" w:uiPriority="52"/>
-    <w:lsdException w:name="List Table 1 Light Accent 5" w:uiPriority="46"/>
-    <w:lsdException w:name="List Table 2 Accent 5" w:uiPriority="47"/>
-    <w:lsdException w:name="List Table 3 Accent 5" w:uiPriority="48"/>
-    <w:lsdException w:name="List Table 4 Accent 5" w:uiPriority="49"/>
-    <w:lsdException w:name="List Table 5 Dark Accent 5" w:uiPriority="50"/>
-    <w:lsdException w:name="List Table 6 Colorful Accent 5" w:uiPriority="51"/>
-    <w:lsdException w:name="List Table 7 Colorful Accent 5" w:uiPriority="52"/>
-    <w:lsdException w:name="List Table 1 Light Accent 6" w:uiPriority="46"/>
-    <w:lsdException w:name="List Table 2 Accent 6" w:uiPriority="47"/>
-    <w:lsdException w:name="List Table 3 Accent 6" w:uiPriority="48"/>
-    <w:lsdException w:name="List Table 4 Accent 6" w:uiPriority="49"/>
-    <w:lsdException w:name="List Table 5 Dark Accent 6" w:uiPriority="50"/>
-    <w:lsdException w:name="List Table 6 Colorful Accent 6" w:uiPriority="51"/>
-    <w:lsdException w:name="List Table 7 Colorful Accent 6" w:uiPriority="52"/>
+  <w:latentStyles w:defLockedState="0" w:defUIPriority="99" w:defSemiHidden="1" w:defUnhideWhenUsed="1" w:defQFormat="0" w:count="267">
+    <w:lsdException w:name="Normal" w:semiHidden="0" w:uiPriority="0" w:unhideWhenUsed="0" w:qFormat="1"/>
+    <w:lsdException w:name="heading 1" w:semiHidden="0" w:uiPriority="0" w:unhideWhenUsed="0" w:qFormat="1"/>
+    <w:lsdException w:name="heading 2" w:uiPriority="0" w:qFormat="1"/>
+    <w:lsdException w:name="heading 3" w:uiPriority="0" w:qFormat="1"/>
+    <w:lsdException w:name="heading 4" w:uiPriority="9" w:qFormat="1"/>
+    <w:lsdException w:name="heading 5" w:uiPriority="9" w:qFormat="1"/>
+    <w:lsdException w:name="heading 6" w:uiPriority="9" w:qFormat="1"/>
+    <w:lsdException w:name="heading 7" w:uiPriority="9" w:qFormat="1"/>
+    <w:lsdException w:name="heading 8" w:uiPriority="9" w:qFormat="1"/>
+    <w:lsdException w:name="heading 9" w:uiPriority="9" w:qFormat="1"/>
+    <w:lsdException w:name="toc 1" w:uiPriority="39"/>
+    <w:lsdException w:name="toc 2" w:uiPriority="39"/>
+    <w:lsdException w:name="toc 3" w:uiPriority="39"/>
+    <w:lsdException w:name="toc 4" w:uiPriority="39"/>
+    <w:lsdException w:name="toc 5" w:uiPriority="39"/>
+    <w:lsdException w:name="toc 6" w:uiPriority="39"/>
+    <w:lsdException w:name="toc 7" w:uiPriority="39"/>
+    <w:lsdException w:name="toc 8" w:uiPriority="39"/>
+    <w:lsdException w:name="toc 9" w:uiPriority="39"/>
+    <w:lsdException w:name="footnote text" w:uiPriority="0"/>
+    <w:lsdException w:name="header" w:uiPriority="0"/>
+    <w:lsdException w:name="caption" w:uiPriority="35" w:qFormat="1"/>
+    <w:lsdException w:name="footnote reference" w:uiPriority="0"/>
+    <w:lsdException w:name="List" w:uiPriority="0"/>
+    <w:lsdException w:name="Title" w:semiHidden="0" w:uiPriority="0" w:unhideWhenUsed="0" w:qFormat="1"/>
+    <w:lsdException w:name="Default Paragraph Font" w:uiPriority="1"/>
+    <w:lsdException w:name="Body Text" w:uiPriority="0"/>
+    <w:lsdException w:name="Subtitle" w:semiHidden="0" w:uiPriority="11" w:unhideWhenUsed="0" w:qFormat="1"/>
+    <w:lsdException w:name="Strong" w:semiHidden="0" w:uiPriority="22" w:unhideWhenUsed="0" w:qFormat="1"/>
+    <w:lsdException w:name="Emphasis" w:semiHidden="0" w:uiPriority="20" w:unhideWhenUsed="0" w:qFormat="1"/>
+    <w:lsdException w:name="Balloon Text" w:uiPriority="0"/>
+    <w:lsdException w:name="Table Grid" w:semiHidden="0" w:uiPriority="59" w:unhideWhenUsed="0"/>
+    <w:lsdException w:name="Placeholder Text" w:unhideWhenUsed="0"/>
+    <w:lsdException w:name="No Spacing" w:semiHidden="0" w:uiPriority="1" w:unhideWhenUsed="0" w:qFormat="1"/>
+    <w:lsdException w:name="Light Shading" w:semiHidden="0" w:uiPriority="60" w:unhideWhenUsed="0"/>
+    <w:lsdException w:name="Light List" w:semiHidden="0" w:uiPriority="61" w:unhideWhenUsed="0"/>
+    <w:lsdException w:name="Light Grid" w:semiHidden="0" w:uiPriority="62" w:unhideWhenUsed="0"/>
+    <w:lsdException w:name="Medium Shading 1" w:semiHidden="0" w:uiPriority="63" w:unhideWhenUsed="0"/>
+    <w:lsdException w:name="Medium Shading 2" w:semiHidden="0" w:uiPriority="64" w:unhideWhenUsed="0"/>
+    <w:lsdException w:name="Medium List 1" w:semiHidden="0" w:uiPriority="65" w:unhideWhenUsed="0"/>
+    <w:lsdException w:name="Medium List 2" w:semiHidden="0" w:uiPriority="66" w:unhideWhenUsed="0"/>
+    <w:lsdException w:name="Medium Grid 1" w:semiHidden="0" w:uiPriority="67" w:unhideWhenUsed="0"/>
+    <w:lsdException w:name="Medium Grid 2" w:semiHidden="0" w:uiPriority="68" w:unhideWhenUsed="0"/>
+    <w:lsdException w:name="Medium Grid 3" w:semiHidden="0" w:uiPriority="69" w:unhideWhenUsed="0"/>
+    <w:lsdException w:name="Dark List" w:semiHidden="0" w:uiPriority="70" w:unhideWhenUsed="0"/>
+    <w:lsdException w:name="Colorful Shading" w:semiHidden="0" w:uiPriority="71" w:unhideWhenUsed="0"/>
+    <w:lsdException w:name="Colorful List" w:semiHidden="0" w:uiPriority="72" w:unhideWhenUsed="0"/>
+    <w:lsdException w:name="Colorful Grid" w:semiHidden="0" w:uiPriority="73" w:unhideWhenUsed="0"/>
+    <w:lsdException w:name="Light Shading Accent 1" w:semiHidden="0" w:uiPriority="60" w:unhideWhenUsed="0"/>
+    <w:lsdException w:name="Light List Accent 1" w:semiHidden="0" w:uiPriority="61" w:unhideWhenUsed="0"/>
+    <w:lsdException w:name="Light Grid Accent 1" w:semiHidden="0" w:uiPriority="62" w:unhideWhenUsed="0"/>
+    <w:lsdException w:name="Medium Shading 1 Accent 1" w:semiHidden="0" w:uiPriority="63" w:unhideWhenUsed="0"/>
+    <w:lsdException w:name="Medium Shading 2 Accent 1" w:semiHidden="0" w:uiPriority="64" w:unhideWhenUsed="0"/>
+    <w:lsdException w:name="Medium List 1 Accent 1" w:semiHidden="0" w:uiPriority="65" w:unhideWhenUsed="0"/>
+    <w:lsdException w:name="Revision" w:unhideWhenUsed="0"/>
+    <w:lsdException w:name="List Paragraph" w:semiHidden="0" w:uiPriority="34" w:unhideWhenUsed="0" w:qFormat="1"/>
+    <w:lsdException w:name="Quote" w:semiHidden="0" w:uiPriority="29" w:unhideWhenUsed="0" w:qFormat="1"/>
+    <w:lsdException w:name="Intense Quote" w:semiHidden="0" w:uiPriority="30" w:unhideWhenUsed="0" w:qFormat="1"/>
+    <w:lsdException w:name="Medium List 2 Accent 1" w:semiHidden="0" w:uiPriority="66" w:unhideWhenUsed="0"/>
+    <w:lsdException w:name="Medium Grid 1 Accent 1" w:semiHidden="0" w:uiPriority="67" w:unhideWhenUsed="0"/>
+    <w:lsdException w:name="Medium Grid 2 Accent 1" w:semiHidden="0" w:uiPriority="68" w:unhideWhenUsed="0"/>
+    <w:lsdException w:name="Medium Grid 3 Accent 1" w:semiHidden="0" w:uiPriority="69" w:unhideWhenUsed="0"/>
+    <w:lsdException w:name="Dark List Accent 1" w:semiHidden="0" w:uiPriority="70" w:unhideWhenUsed="0"/>
+    <w:lsdException w:name="Colorful Shading Accent 1" w:semiHidden="0" w:uiPriority="71" w:unhideWhenUsed="0"/>
+    <w:lsdException w:name="Colorful List Accent 1" w:semiHidden="0" w:uiPriority="72" w:unhideWhenUsed="0"/>
+    <w:lsdException w:name="Colorful Grid Accent 1" w:semiHidden="0" w:uiPriority="73" w:unhideWhenUsed="0"/>
+    <w:lsdException w:name="Light Shading Accent 2" w:semiHidden="0" w:uiPriority="60" w:unhideWhenUsed="0"/>
+    <w:lsdException w:name="Light List Accent 2" w:semiHidden="0" w:uiPriority="61" w:unhideWhenUsed="0"/>
+    <w:lsdException w:name="Light Grid Accent 2" w:semiHidden="0" w:uiPriority="62" w:unhideWhenUsed="0"/>
+    <w:lsdException w:name="Medium Shading 1 Accent 2" w:semiHidden="0" w:uiPriority="63" w:unhideWhenUsed="0"/>
+    <w:lsdException w:name="Medium Shading 2 Accent 2" w:semiHidden="0" w:uiPriority="64" w:unhideWhenUsed="0"/>
+    <w:lsdException w:name="Medium List 1 Accent 2" w:semiHidden="0" w:uiPriority="65" w:unhideWhenUsed="0"/>
+    <w:lsdException w:name="Medium List 2 Accent 2" w:semiHidden="0" w:uiPriority="66" w:unhideWhenUsed="0"/>
+    <w:lsdException w:name="Medium Grid 1 Accent 2" w:semiHidden="0" w:uiPriority="67" w:unhideWhenUsed="0"/>
+    <w:lsdException w:name="Medium Grid 2 Accent 2" w:semiHidden="0" w:uiPriority="68" w:unhideWhenUsed="0"/>
+    <w:lsdException w:name="Medium Grid 3 Accent 2" w:semiHidden="0" w:uiPriority="69" w:unhideWhenUsed="0"/>
+    <w:lsdException w:name="Dark List Accent 2" w:semiHidden="0" w:uiPriority="70" w:unhideWhenUsed="0"/>
+    <w:lsdException w:name="Colorful Shading Accent 2" w:semiHidden="0" w:uiPriority="71" w:unhideWhenUsed="0"/>
+    <w:lsdException w:name="Colorful List Accent 2" w:semiHidden="0" w:uiPriority="72" w:unhideWhenUsed="0"/>
+    <w:lsdException w:name="Colorful Grid Accent 2" w:semiHidden="0" w:uiPriority="73" w:unhideWhenUsed="0"/>
+    <w:lsdException w:name="Light Shading Accent 3" w:semiHidden="0" w:uiPriority="60" w:unhideWhenUsed="0"/>
+    <w:lsdException w:name="Light List Accent 3" w:semiHidden="0" w:uiPriority="61" w:unhideWhenUsed="0"/>
+    <w:lsdException w:name="Light Grid Accent 3" w:semiHidden="0" w:uiPriority="62" w:unhideWhenUsed="0"/>
+    <w:lsdException w:name="Medium Shading 1 Accent 3" w:semiHidden="0" w:uiPriority="63" w:unhideWhenUsed="0"/>
+    <w:lsdException w:name="Medium Shading 2 Accent 3" w:semiHidden="0" w:uiPriority="64" w:unhideWhenUsed="0"/>
+    <w:lsdException w:name="Medium List 1 Accent 3" w:semiHidden="0" w:uiPriority="65" w:unhideWhenUsed="0"/>
+    <w:lsdException w:name="Medium List 2 Accent 3" w:semiHidden="0" w:uiPriority="66" w:unhideWhenUsed="0"/>
+    <w:lsdException w:name="Medium Grid 1 Accent 3" w:semiHidden="0" w:uiPriority="67" w:unhideWhenUsed="0"/>
+    <w:lsdException w:name="Medium Grid 2 Accent 3" w:semiHidden="0" w:uiPriority="68" w:unhideWhenUsed="0"/>
+    <w:lsdException w:name="Medium Grid 3 Accent 3" w:semiHidden="0" w:uiPriority="69" w:unhideWhenUsed="0"/>
+    <w:lsdException w:name="Dark List Accent 3" w:semiHidden="0" w:uiPriority="70" w:unhideWhenUsed="0"/>
+    <w:lsdException w:name="Colorful Shading Accent 3" w:semiHidden="0" w:uiPriority="71" w:unhideWhenUsed="0"/>
+    <w:lsdException w:name="Colorful List Accent 3" w:semiHidden="0" w:uiPriority="72" w:unhideWhenUsed="0"/>
+    <w:lsdException w:name="Colorful Grid Accent 3" w:semiHidden="0" w:uiPriority="73" w:unhideWhenUsed="0"/>
+    <w:lsdException w:name="Light Shading Accent 4" w:semiHidden="0" w:uiPriority="60" w:unhideWhenUsed="0"/>
+    <w:lsdException w:name="Light List Accent 4" w:semiHidden="0" w:uiPriority="61" w:unhideWhenUsed="0"/>
+    <w:lsdException w:name="Light Grid Accent 4" w:semiHidden="0" w:uiPriority="62" w:unhideWhenUsed="0"/>
+    <w:lsdException w:name="Medium Shading 1 Accent 4" w:semiHidden="0" w:uiPriority="63" w:unhideWhenUsed="0"/>
+    <w:lsdException w:name="Medium Shading 2 Accent 4" w:semiHidden="0" w:uiPriority="64" w:unhideWhenUsed="0"/>
+    <w:lsdException w:name="Medium List 1 Accent 4" w:semiHidden="0" w:uiPriority="65" w:unhideWhenUsed="0"/>
+    <w:lsdException w:name="Medium List 2 Accent 4" w:semiHidden="0" w:uiPriority="66" w:unhideWhenUsed="0"/>
+    <w:lsdException w:name="Medium Grid 1 Accent 4" w:semiHidden="0" w:uiPriority="67" w:unhideWhenUsed="0"/>
+    <w:lsdException w:name="Medium Grid 2 Accent 4" w:semiHidden="0" w:uiPriority="68" w:unhideWhenUsed="0"/>
+    <w:lsdException w:name="Medium Grid 3 Accent 4" w:semiHidden="0" w:uiPriority="69" w:unhideWhenUsed="0"/>
+    <w:lsdException w:name="Dark List Accent 4" w:semiHidden="0" w:uiPriority="70" w:unhideWhenUsed="0"/>
+    <w:lsdException w:name="Colorful Shading Accent 4" w:semiHidden="0" w:uiPriority="71" w:unhideWhenUsed="0"/>
+    <w:lsdException w:name="Colorful List Accent 4" w:semiHidden="0" w:uiPriority="72" w:unhideWhenUsed="0"/>
+    <w:lsdException w:name="Colorful Grid Accent 4" w:semiHidden="0" w:uiPriority="73" w:unhideWhenUsed="0"/>
+    <w:lsdException w:name="Light Shading Accent 5" w:semiHidden="0" w:uiPriority="60" w:unhideWhenUsed="0"/>
+    <w:lsdException w:name="Light List Accent 5" w:semiHidden="0" w:uiPriority="61" w:unhideWhenUsed="0"/>
+    <w:lsdException w:name="Light Grid Accent 5" w:semiHidden="0" w:uiPriority="62" w:unhideWhenUsed="0"/>
+    <w:lsdException w:name="Medium Shading 1 Accent 5" w:semiHidden="0" w:uiPriority="63" w:unhideWhenUsed="0"/>
+    <w:lsdException w:name="Medium Shading 2 Accent 5" w:semiHidden="0" w:uiPriority="64" w:unhideWhenUsed="0"/>
+    <w:lsdException w:name="Medium List 1 Accent 5" w:semiHidden="0" w:uiPriority="65" w:unhideWhenUsed="0"/>
+    <w:lsdException w:name="Medium List 2 Accent 5" w:semiHidden="0" w:uiPriority="66" w:unhideWhenUsed="0"/>
+    <w:lsdException w:name="Medium Grid 1 Accent 5" w:semiHidden="0" w:uiPriority="67" w:unhideWhenUsed="0"/>
+    <w:lsdException w:name="Medium Grid 2 Accent 5" w:semiHidden="0" w:uiPriority="68" w:unhideWhenUsed="0"/>
+    <w:lsdException w:name="Medium Grid 3 Accent 5" w:semiHidden="0" w:uiPriority="69" w:unhideWhenUsed="0"/>
+    <w:lsdException w:name="Dark List Accent 5" w:semiHidden="0" w:uiPriority="70" w:unhideWhenUsed="0"/>
+    <w:lsdException w:name="Colorful Shading Accent 5" w:semiHidden="0" w:uiPriority="71" w:unhideWhenUsed="0"/>
+    <w:lsdException w:name="Colorful List Accent 5" w:semiHidden="0" w:uiPriority="72" w:unhideWhenUsed="0"/>
+    <w:lsdException w:name="Colorful Grid Accent 5" w:semiHidden="0" w:uiPriority="73" w:unhideWhenUsed="0"/>
+    <w:lsdException w:name="Light Shading Accent 6" w:semiHidden="0" w:uiPriority="60" w:unhideWhenUsed="0"/>
+    <w:lsdException w:name="Light List Accent 6" w:semiHidden="0" w:uiPriority="61" w:unhideWhenUsed="0"/>
+    <w:lsdException w:name="Light Grid Accent 6" w:semiHidden="0" w:uiPriority="62" w:unhideWhenUsed="0"/>
+    <w:lsdException w:name="Medium Shading 1 Accent 6" w:semiHidden="0" w:uiPriority="63" w:unhideWhenUsed="0"/>
+    <w:lsdException w:name="Medium Shading 2 Accent 6" w:semiHidden="0" w:uiPriority="64" w:unhideWhenUsed="0"/>
+    <w:lsdException w:name="Medium List 1 Accent 6" w:semiHidden="0" w:uiPriority="65" w:unhideWhenUsed="0"/>
+    <w:lsdException w:name="Medium List 2 Accent 6" w:semiHidden="0" w:uiPriority="66" w:unhideWhenUsed="0"/>
+    <w:lsdException w:name="Medium Grid 1 Accent 6" w:semiHidden="0" w:uiPriority="67" w:unhideWhenUsed="0"/>
+    <w:lsdException w:name="Medium Grid 2 Accent 6" w:semiHidden="0" w:uiPriority="68" w:unhideWhenUsed="0"/>
+    <w:lsdException w:name="Medium Grid 3 Accent 6" w:semiHidden="0" w:uiPriority="69" w:unhideWhenUsed="0"/>
+    <w:lsdException w:name="Dark List Accent 6" w:semiHidden="0" w:uiPriority="70" w:unhideWhenUsed="0"/>
+    <w:lsdException w:name="Colorful Shading Accent 6" w:semiHidden="0" w:uiPriority="71" w:unhideWhenUsed="0"/>
+    <w:lsdException w:name="Colorful List Accent 6" w:semiHidden="0" w:uiPriority="72" w:unhideWhenUsed="0"/>
+    <w:lsdException w:name="Colorful Grid Accent 6" w:semiHidden="0" w:uiPriority="73" w:unhideWhenUsed="0"/>
+    <w:lsdException w:name="Subtle Emphasis" w:semiHidden="0" w:uiPriority="19" w:unhideWhenUsed="0" w:qFormat="1"/>
+    <w:lsdException w:name="Intense Emphasis" w:semiHidden="0" w:uiPriority="21" w:unhideWhenUsed="0" w:qFormat="1"/>
+    <w:lsdException w:name="Subtle Reference" w:semiHidden="0" w:uiPriority="31" w:unhideWhenUsed="0" w:qFormat="1"/>
+    <w:lsdException w:name="Intense Reference" w:semiHidden="0" w:uiPriority="32" w:unhideWhenUsed="0" w:qFormat="1"/>
+    <w:lsdException w:name="Book Title" w:semiHidden="0" w:uiPriority="33" w:unhideWhenUsed="0" w:qFormat="1"/>
+    <w:lsdException w:name="Bibliography" w:uiPriority="37"/>
+    <w:lsdException w:name="TOC Heading" w:uiPriority="39" w:qFormat="1"/>
   </w:latentStyles>
   <w:style w:type="paragraph" w:default="1" w:styleId="a4">
     <w:name w:val="Normal"/>
@@ -44976,7 +47860,7 @@
     </w:rPr>
   </w:style>
   <w:style w:type="character" w:customStyle="1" w:styleId="afd">
-    <w:name w:val="Заголовок Знак"/>
+    <w:name w:val="Название Знак"/>
     <w:basedOn w:val="a5"/>
     <w:link w:val="afc"/>
     <w:rsid w:val="009F7A23"/>
@@ -45304,6 +48188,196 @@
 </w:styles>
 </file>
 
+<file path=word/stylesWithEffects.xml><?xml version="1.0" encoding="utf-8"?>
+<w:styles xmlns:wpc="http://schemas.microsoft.com/office/word/2010/wordprocessingCanvas" xmlns:mc="http://schemas.openxmlformats.org/markup-compatibility/2006" xmlns:o="urn:schemas-microsoft-com:office:office" xmlns:r="http://schemas.openxmlformats.org/officeDocument/2006/relationships" xmlns:m="http://schemas.openxmlformats.org/officeDocument/2006/math" xmlns:v="urn:schemas-microsoft-com:vml" xmlns:wp14="http://schemas.microsoft.com/office/word/2010/wordprocessingDrawing" xmlns:wp="http://schemas.openxmlformats.org/drawingml/2006/wordprocessingDrawing" xmlns:w10="urn:schemas-microsoft-com:office:word" xmlns:w="http://schemas.openxmlformats.org/wordprocessingml/2006/main" xmlns:w14="http://schemas.microsoft.com/office/word/2010/wordml" xmlns:wpg="http://schemas.microsoft.com/office/word/2010/wordprocessingGroup" xmlns:wpi="http://schemas.microsoft.com/office/word/2010/wordprocessingInk" xmlns:wne="http://schemas.microsoft.com/office/word/2006/wordml" xmlns:wps="http://schemas.microsoft.com/office/word/2010/wordprocessingShape" mc:Ignorable="w14 wp14">
+  <w:docDefaults>
+    <w:rPrDefault>
+      <w:rPr>
+        <w:rFonts w:asciiTheme="minorHAnsi" w:eastAsiaTheme="minorEastAsia" w:hAnsiTheme="minorHAnsi" w:cstheme="minorBidi"/>
+        <w:sz w:val="22"/>
+        <w:szCs w:val="22"/>
+        <w:lang w:val="ru-RU" w:eastAsia="ru-RU" w:bidi="ar-SA"/>
+      </w:rPr>
+    </w:rPrDefault>
+    <w:pPrDefault>
+      <w:pPr>
+        <w:spacing w:after="200" w:line="276" w:lineRule="auto"/>
+      </w:pPr>
+    </w:pPrDefault>
+  </w:docDefaults>
+  <w:latentStyles w:defLockedState="0" w:defUIPriority="99" w:defSemiHidden="1" w:defUnhideWhenUsed="1" w:defQFormat="0" w:count="267">
+    <w:lsdException w:name="Normal" w:semiHidden="0" w:uiPriority="0" w:unhideWhenUsed="0" w:qFormat="1"/>
+    <w:lsdException w:name="heading 1" w:semiHidden="0" w:uiPriority="9" w:unhideWhenUsed="0" w:qFormat="1"/>
+    <w:lsdException w:name="heading 2" w:uiPriority="9" w:qFormat="1"/>
+    <w:lsdException w:name="heading 3" w:uiPriority="9" w:qFormat="1"/>
+    <w:lsdException w:name="heading 4" w:uiPriority="9" w:qFormat="1"/>
+    <w:lsdException w:name="heading 5" w:uiPriority="9" w:qFormat="1"/>
+    <w:lsdException w:name="heading 6" w:uiPriority="9" w:qFormat="1"/>
+    <w:lsdException w:name="heading 7" w:uiPriority="9" w:qFormat="1"/>
+    <w:lsdException w:name="heading 8" w:uiPriority="9" w:qFormat="1"/>
+    <w:lsdException w:name="heading 9" w:uiPriority="9" w:qFormat="1"/>
+    <w:lsdException w:name="toc 1" w:uiPriority="39"/>
+    <w:lsdException w:name="toc 2" w:uiPriority="39"/>
+    <w:lsdException w:name="toc 3" w:uiPriority="39"/>
+    <w:lsdException w:name="toc 4" w:uiPriority="39"/>
+    <w:lsdException w:name="toc 5" w:uiPriority="39"/>
+    <w:lsdException w:name="toc 6" w:uiPriority="39"/>
+    <w:lsdException w:name="toc 7" w:uiPriority="39"/>
+    <w:lsdException w:name="toc 8" w:uiPriority="39"/>
+    <w:lsdException w:name="toc 9" w:uiPriority="39"/>
+    <w:lsdException w:name="caption" w:uiPriority="35" w:qFormat="1"/>
+    <w:lsdException w:name="Title" w:semiHidden="0" w:uiPriority="10" w:unhideWhenUsed="0" w:qFormat="1"/>
+    <w:lsdException w:name="Default Paragraph Font" w:uiPriority="1"/>
+    <w:lsdException w:name="Subtitle" w:semiHidden="0" w:uiPriority="11" w:unhideWhenUsed="0" w:qFormat="1"/>
+    <w:lsdException w:name="Strong" w:semiHidden="0" w:uiPriority="22" w:unhideWhenUsed="0" w:qFormat="1"/>
+    <w:lsdException w:name="Emphasis" w:semiHidden="0" w:uiPriority="20" w:unhideWhenUsed="0" w:qFormat="1"/>
+    <w:lsdException w:name="Table Grid" w:semiHidden="0" w:uiPriority="59" w:unhideWhenUsed="0"/>
+    <w:lsdException w:name="Placeholder Text" w:unhideWhenUsed="0"/>
+    <w:lsdException w:name="No Spacing" w:semiHidden="0" w:uiPriority="1" w:unhideWhenUsed="0" w:qFormat="1"/>
+    <w:lsdException w:name="Light Shading" w:semiHidden="0" w:uiPriority="60" w:unhideWhenUsed="0"/>
+    <w:lsdException w:name="Light List" w:semiHidden="0" w:uiPriority="61" w:unhideWhenUsed="0"/>
+    <w:lsdException w:name="Light Grid" w:semiHidden="0" w:uiPriority="62" w:unhideWhenUsed="0"/>
+    <w:lsdException w:name="Medium Shading 1" w:semiHidden="0" w:uiPriority="63" w:unhideWhenUsed="0"/>
+    <w:lsdException w:name="Medium Shading 2" w:semiHidden="0" w:uiPriority="64" w:unhideWhenUsed="0"/>
+    <w:lsdException w:name="Medium List 1" w:semiHidden="0" w:uiPriority="65" w:unhideWhenUsed="0"/>
+    <w:lsdException w:name="Medium List 2" w:semiHidden="0" w:uiPriority="66" w:unhideWhenUsed="0"/>
+    <w:lsdException w:name="Medium Grid 1" w:semiHidden="0" w:uiPriority="67" w:unhideWhenUsed="0"/>
+    <w:lsdException w:name="Medium Grid 2" w:semiHidden="0" w:uiPriority="68" w:unhideWhenUsed="0"/>
+    <w:lsdException w:name="Medium Grid 3" w:semiHidden="0" w:uiPriority="69" w:unhideWhenUsed="0"/>
+    <w:lsdException w:name="Dark List" w:semiHidden="0" w:uiPriority="70" w:unhideWhenUsed="0"/>
+    <w:lsdException w:name="Colorful Shading" w:semiHidden="0" w:uiPriority="71" w:unhideWhenUsed="0"/>
+    <w:lsdException w:name="Colorful List" w:semiHidden="0" w:uiPriority="72" w:unhideWhenUsed="0"/>
+    <w:lsdException w:name="Colorful Grid" w:semiHidden="0" w:uiPriority="73" w:unhideWhenUsed="0"/>
+    <w:lsdException w:name="Light Shading Accent 1" w:semiHidden="0" w:uiPriority="60" w:unhideWhenUsed="0"/>
+    <w:lsdException w:name="Light List Accent 1" w:semiHidden="0" w:uiPriority="61" w:unhideWhenUsed="0"/>
+    <w:lsdException w:name="Light Grid Accent 1" w:semiHidden="0" w:uiPriority="62" w:unhideWhenUsed="0"/>
+    <w:lsdException w:name="Medium Shading 1 Accent 1" w:semiHidden="0" w:uiPriority="63" w:unhideWhenUsed="0"/>
+    <w:lsdException w:name="Medium Shading 2 Accent 1" w:semiHidden="0" w:uiPriority="64" w:unhideWhenUsed="0"/>
+    <w:lsdException w:name="Medium List 1 Accent 1" w:semiHidden="0" w:uiPriority="65" w:unhideWhenUsed="0"/>
+    <w:lsdException w:name="Revision" w:unhideWhenUsed="0"/>
+    <w:lsdException w:name="List Paragraph" w:semiHidden="0" w:uiPriority="34" w:unhideWhenUsed="0" w:qFormat="1"/>
+    <w:lsdException w:name="Quote" w:semiHidden="0" w:uiPriority="29" w:unhideWhenUsed="0" w:qFormat="1"/>
+    <w:lsdException w:name="Intense Quote" w:semiHidden="0" w:uiPriority="30" w:unhideWhenUsed="0" w:qFormat="1"/>
+    <w:lsdException w:name="Medium List 2 Accent 1" w:semiHidden="0" w:uiPriority="66" w:unhideWhenUsed="0"/>
+    <w:lsdException w:name="Medium Grid 1 Accent 1" w:semiHidden="0" w:uiPriority="67" w:unhideWhenUsed="0"/>
+    <w:lsdException w:name="Medium Grid 2 Accent 1" w:semiHidden="0" w:uiPriority="68" w:unhideWhenUsed="0"/>
+    <w:lsdException w:name="Medium Grid 3 Accent 1" w:semiHidden="0" w:uiPriority="69" w:unhideWhenUsed="0"/>
+    <w:lsdException w:name="Dark List Accent 1" w:semiHidden="0" w:uiPriority="70" w:unhideWhenUsed="0"/>
+    <w:lsdException w:name="Colorful Shading Accent 1" w:semiHidden="0" w:uiPriority="71" w:unhideWhenUsed="0"/>
+    <w:lsdException w:name="Colorful List Accent 1" w:semiHidden="0" w:uiPriority="72" w:unhideWhenUsed="0"/>
+    <w:lsdException w:name="Colorful Grid Accent 1" w:semiHidden="0" w:uiPriority="73" w:unhideWhenUsed="0"/>
+    <w:lsdException w:name="Light Shading Accent 2" w:semiHidden="0" w:uiPriority="60" w:unhideWhenUsed="0"/>
+    <w:lsdException w:name="Light List Accent 2" w:semiHidden="0" w:uiPriority="61" w:unhideWhenUsed="0"/>
+    <w:lsdException w:name="Light Grid Accent 2" w:semiHidden="0" w:uiPriority="62" w:unhideWhenUsed="0"/>
+    <w:lsdException w:name="Medium Shading 1 Accent 2" w:semiHidden="0" w:uiPriority="63" w:unhideWhenUsed="0"/>
+    <w:lsdException w:name="Medium Shading 2 Accent 2" w:semiHidden="0" w:uiPriority="64" w:unhideWhenUsed="0"/>
+    <w:lsdException w:name="Medium List 1 Accent 2" w:semiHidden="0" w:uiPriority="65" w:unhideWhenUsed="0"/>
+    <w:lsdException w:name="Medium List 2 Accent 2" w:semiHidden="0" w:uiPriority="66" w:unhideWhenUsed="0"/>
+    <w:lsdException w:name="Medium Grid 1 Accent 2" w:semiHidden="0" w:uiPriority="67" w:unhideWhenUsed="0"/>
+    <w:lsdException w:name="Medium Grid 2 Accent 2" w:semiHidden="0" w:uiPriority="68" w:unhideWhenUsed="0"/>
+    <w:lsdException w:name="Medium Grid 3 Accent 2" w:semiHidden="0" w:uiPriority="69" w:unhideWhenUsed="0"/>
+    <w:lsdException w:name="Dark List Accent 2" w:semiHidden="0" w:uiPriority="70" w:unhideWhenUsed="0"/>
+    <w:lsdException w:name="Colorful Shading Accent 2" w:semiHidden="0" w:uiPriority="71" w:unhideWhenUsed="0"/>
+    <w:lsdException w:name="Colorful List Accent 2" w:semiHidden="0" w:uiPriority="72" w:unhideWhenUsed="0"/>
+    <w:lsdException w:name="Colorful Grid Accent 2" w:semiHidden="0" w:uiPriority="73" w:unhideWhenUsed="0"/>
+    <w:lsdException w:name="Light Shading Accent 3" w:semiHidden="0" w:uiPriority="60" w:unhideWhenUsed="0"/>
+    <w:lsdException w:name="Light List Accent 3" w:semiHidden="0" w:uiPriority="61" w:unhideWhenUsed="0"/>
+    <w:lsdException w:name="Light Grid Accent 3" w:semiHidden="0" w:uiPriority="62" w:unhideWhenUsed="0"/>
+    <w:lsdException w:name="Medium Shading 1 Accent 3" w:semiHidden="0" w:uiPriority="63" w:unhideWhenUsed="0"/>
+    <w:lsdException w:name="Medium Shading 2 Accent 3" w:semiHidden="0" w:uiPriority="64" w:unhideWhenUsed="0"/>
+    <w:lsdException w:name="Medium List 1 Accent 3" w:semiHidden="0" w:uiPriority="65" w:unhideWhenUsed="0"/>
+    <w:lsdException w:name="Medium List 2 Accent 3" w:semiHidden="0" w:uiPriority="66" w:unhideWhenUsed="0"/>
+    <w:lsdException w:name="Medium Grid 1 Accent 3" w:semiHidden="0" w:uiPriority="67" w:unhideWhenUsed="0"/>
+    <w:lsdException w:name="Medium Grid 2 Accent 3" w:semiHidden="0" w:uiPriority="68" w:unhideWhenUsed="0"/>
+    <w:lsdException w:name="Medium Grid 3 Accent 3" w:semiHidden="0" w:uiPriority="69" w:unhideWhenUsed="0"/>
+    <w:lsdException w:name="Dark List Accent 3" w:semiHidden="0" w:uiPriority="70" w:unhideWhenUsed="0"/>
+    <w:lsdException w:name="Colorful Shading Accent 3" w:semiHidden="0" w:uiPriority="71" w:unhideWhenUsed="0"/>
+    <w:lsdException w:name="Colorful List Accent 3" w:semiHidden="0" w:uiPriority="72" w:unhideWhenUsed="0"/>
+    <w:lsdException w:name="Colorful Grid Accent 3" w:semiHidden="0" w:uiPriority="73" w:unhideWhenUsed="0"/>
+    <w:lsdException w:name="Light Shading Accent 4" w:semiHidden="0" w:uiPriority="60" w:unhideWhenUsed="0"/>
+    <w:lsdException w:name="Light List Accent 4" w:semiHidden="0" w:uiPriority="61" w:unhideWhenUsed="0"/>
+    <w:lsdException w:name="Light Grid Accent 4" w:semiHidden="0" w:uiPriority="62" w:unhideWhenUsed="0"/>
+    <w:lsdException w:name="Medium Shading 1 Accent 4" w:semiHidden="0" w:uiPriority="63" w:unhideWhenUsed="0"/>
+    <w:lsdException w:name="Medium Shading 2 Accent 4" w:semiHidden="0" w:uiPriority="64" w:unhideWhenUsed="0"/>
+    <w:lsdException w:name="Medium List 1 Accent 4" w:semiHidden="0" w:uiPriority="65" w:unhideWhenUsed="0"/>
+    <w:lsdException w:name="Medium List 2 Accent 4" w:semiHidden="0" w:uiPriority="66" w:unhideWhenUsed="0"/>
+    <w:lsdException w:name="Medium Grid 1 Accent 4" w:semiHidden="0" w:uiPriority="67" w:unhideWhenUsed="0"/>
+    <w:lsdException w:name="Medium Grid 2 Accent 4" w:semiHidden="0" w:uiPriority="68" w:unhideWhenUsed="0"/>
+    <w:lsdException w:name="Medium Grid 3 Accent 4" w:semiHidden="0" w:uiPriority="69" w:unhideWhenUsed="0"/>
+    <w:lsdException w:name="Dark List Accent 4" w:semiHidden="0" w:uiPriority="70" w:unhideWhenUsed="0"/>
+    <w:lsdException w:name="Colorful Shading Accent 4" w:semiHidden="0" w:uiPriority="71" w:unhideWhenUsed="0"/>
+    <w:lsdException w:name="Colorful List Accent 4" w:semiHidden="0" w:uiPriority="72" w:unhideWhenUsed="0"/>
+    <w:lsdException w:name="Colorful Grid Accent 4" w:semiHidden="0" w:uiPriority="73" w:unhideWhenUsed="0"/>
+    <w:lsdException w:name="Light Shading Accent 5" w:semiHidden="0" w:uiPriority="60" w:unhideWhenUsed="0"/>
+    <w:lsdException w:name="Light List Accent 5" w:semiHidden="0" w:uiPriority="61" w:unhideWhenUsed="0"/>
+    <w:lsdException w:name="Light Grid Accent 5" w:semiHidden="0" w:uiPriority="62" w:unhideWhenUsed="0"/>
+    <w:lsdException w:name="Medium Shading 1 Accent 5" w:semiHidden="0" w:uiPriority="63" w:unhideWhenUsed="0"/>
+    <w:lsdException w:name="Medium Shading 2 Accent 5" w:semiHidden="0" w:uiPriority="64" w:unhideWhenUsed="0"/>
+    <w:lsdException w:name="Medium List 1 Accent 5" w:semiHidden="0" w:uiPriority="65" w:unhideWhenUsed="0"/>
+    <w:lsdException w:name="Medium List 2 Accent 5" w:semiHidden="0" w:uiPriority="66" w:unhideWhenUsed="0"/>
+    <w:lsdException w:name="Medium Grid 1 Accent 5" w:semiHidden="0" w:uiPriority="67" w:unhideWhenUsed="0"/>
+    <w:lsdException w:name="Medium Grid 2 Accent 5" w:semiHidden="0" w:uiPriority="68" w:unhideWhenUsed="0"/>
+    <w:lsdException w:name="Medium Grid 3 Accent 5" w:semiHidden="0" w:uiPriority="69" w:unhideWhenUsed="0"/>
+    <w:lsdException w:name="Dark List Accent 5" w:semiHidden="0" w:uiPriority="70" w:unhideWhenUsed="0"/>
+    <w:lsdException w:name="Colorful Shading Accent 5" w:semiHidden="0" w:uiPriority="71" w:unhideWhenUsed="0"/>
+    <w:lsdException w:name="Colorful List Accent 5" w:semiHidden="0" w:uiPriority="72" w:unhideWhenUsed="0"/>
+    <w:lsdException w:name="Colorful Grid Accent 5" w:semiHidden="0" w:uiPriority="73" w:unhideWhenUsed="0"/>
+    <w:lsdException w:name="Light Shading Accent 6" w:semiHidden="0" w:uiPriority="60" w:unhideWhenUsed="0"/>
+    <w:lsdException w:name="Light List Accent 6" w:semiHidden="0" w:uiPriority="61" w:unhideWhenUsed="0"/>
+    <w:lsdException w:name="Light Grid Accent 6" w:semiHidden="0" w:uiPriority="62" w:unhideWhenUsed="0"/>
+    <w:lsdException w:name="Medium Shading 1 Accent 6" w:semiHidden="0" w:uiPriority="63" w:unhideWhenUsed="0"/>
+    <w:lsdException w:name="Medium Shading 2 Accent 6" w:semiHidden="0" w:uiPriority="64" w:unhideWhenUsed="0"/>
+    <w:lsdException w:name="Medium List 1 Accent 6" w:semiHidden="0" w:uiPriority="65" w:unhideWhenUsed="0"/>
+    <w:lsdException w:name="Medium List 2 Accent 6" w:semiHidden="0" w:uiPriority="66" w:unhideWhenUsed="0"/>
+    <w:lsdException w:name="Medium Grid 1 Accent 6" w:semiHidden="0" w:uiPriority="67" w:unhideWhenUsed="0"/>
+    <w:lsdException w:name="Medium Grid 2 Accent 6" w:semiHidden="0" w:uiPriority="68" w:unhideWhenUsed="0"/>
+    <w:lsdException w:name="Medium Grid 3 Accent 6" w:semiHidden="0" w:uiPriority="69" w:unhideWhenUsed="0"/>
+    <w:lsdException w:name="Dark List Accent 6" w:semiHidden="0" w:uiPriority="70" w:unhideWhenUsed="0"/>
+    <w:lsdException w:name="Colorful Shading Accent 6" w:semiHidden="0" w:uiPriority="71" w:unhideWhenUsed="0"/>
+    <w:lsdException w:name="Colorful List Accent 6" w:semiHidden="0" w:uiPriority="72" w:unhideWhenUsed="0"/>
+    <w:lsdException w:name="Colorful Grid Accent 6" w:semiHidden="0" w:uiPriority="73" w:unhideWhenUsed="0"/>
+    <w:lsdException w:name="Subtle Emphasis" w:semiHidden="0" w:uiPriority="19" w:unhideWhenUsed="0" w:qFormat="1"/>
+    <w:lsdException w:name="Intense Emphasis" w:semiHidden="0" w:uiPriority="21" w:unhideWhenUsed="0" w:qFormat="1"/>
+    <w:lsdException w:name="Subtle Reference" w:semiHidden="0" w:uiPriority="31" w:unhideWhenUsed="0" w:qFormat="1"/>
+    <w:lsdException w:name="Intense Reference" w:semiHidden="0" w:uiPriority="32" w:unhideWhenUsed="0" w:qFormat="1"/>
+    <w:lsdException w:name="Book Title" w:semiHidden="0" w:uiPriority="33" w:unhideWhenUsed="0" w:qFormat="1"/>
+    <w:lsdException w:name="Bibliography" w:uiPriority="37"/>
+    <w:lsdException w:name="TOC Heading" w:uiPriority="39" w:qFormat="1"/>
+  </w:latentStyles>
+  <w:style w:type="paragraph" w:default="1" w:styleId="a4">
+    <w:name w:val="Normal"/>
+    <w:qFormat/>
+  </w:style>
+  <w:style w:type="character" w:default="1" w:styleId="a5">
+    <w:name w:val="Default Paragraph Font"/>
+    <w:uiPriority w:val="1"/>
+    <w:semiHidden/>
+    <w:unhideWhenUsed/>
+  </w:style>
+  <w:style w:type="table" w:default="1" w:styleId="a6">
+    <w:name w:val="Normal Table"/>
+    <w:uiPriority w:val="99"/>
+    <w:semiHidden/>
+    <w:unhideWhenUsed/>
+    <w:tblPr>
+      <w:tblInd w:w="0" w:type="dxa"/>
+      <w:tblCellMar>
+        <w:top w:w="0" w:type="dxa"/>
+        <w:left w:w="108" w:type="dxa"/>
+        <w:bottom w:w="0" w:type="dxa"/>
+        <w:right w:w="108" w:type="dxa"/>
+      </w:tblCellMar>
+    </w:tblPr>
+  </w:style>
+  <w:style w:type="numbering" w:default="1" w:styleId="a7">
+    <w:name w:val="No List"/>
+    <w:uiPriority w:val="99"/>
+    <w:semiHidden/>
+    <w:unhideWhenUsed/>
+  </w:style>
+</w:styles>
+</file>
+
 <file path=word/theme/theme1.xml><?xml version="1.0" encoding="utf-8"?>
 <a:theme xmlns:a="http://schemas.openxmlformats.org/drawingml/2006/main" name="Тема Office">
   <a:themeElements>
@@ -45594,7 +48668,7 @@
 </file>
 
 <file path=customXml/itemProps1.xml><?xml version="1.0" encoding="utf-8"?>
-<ds:datastoreItem xmlns:ds="http://schemas.openxmlformats.org/officeDocument/2006/customXml" ds:itemID="{AD98969D-3AFE-43DB-8C48-0112793FC242}">
+<ds:datastoreItem xmlns:ds="http://schemas.openxmlformats.org/officeDocument/2006/customXml" ds:itemID="{794C15BA-A8C7-47B2-8DB7-DE6A0C9AD25B}">
   <ds:schemaRefs>
     <ds:schemaRef ds:uri="http://schemas.openxmlformats.org/officeDocument/2006/bibliography"/>
   </ds:schemaRefs>

--- a/otchet.docx
+++ b/otchet.docx
@@ -34554,7 +34554,7 @@
             <v:path o:extrusionok="f" gradientshapeok="t" o:connecttype="rect"/>
             <o:lock v:ext="edit" aspectratio="t"/>
           </v:shapetype>
-          <v:shape id="_x0000_i1025" type="#_x0000_t75" style="width:247.15pt;height:120.35pt">
+          <v:shape id="_x0000_i1025" type="#_x0000_t75" style="width:247.3pt;height:120.5pt">
             <v:imagedata r:id="rId31" o:title="Открыть кроссворд"/>
           </v:shape>
         </w:pict>
@@ -36389,7 +36389,7 @@
           <w:lang w:val="ru-RU"/>
         </w:rPr>
         <w:pict>
-          <v:shape id="_x0000_i1026" type="#_x0000_t75" style="width:463.15pt;height:248.25pt">
+          <v:shape id="_x0000_i1026" type="#_x0000_t75" style="width:463.3pt;height:248.1pt">
             <v:imagedata r:id="rId48" o:title="Screenshot_5"/>
           </v:shape>
         </w:pict>
@@ -38989,8 +38989,6 @@
       <w:pPr>
         <w:pStyle w:val="a9"/>
       </w:pPr>
-      <w:bookmarkStart w:id="24" w:name="_GoBack"/>
-      <w:bookmarkEnd w:id="24"/>
     </w:p>
     <w:p>
       <w:pPr>
@@ -39004,7 +39002,7 @@
           <w:lang w:val="ru-RU"/>
         </w:rPr>
       </w:pPr>
-      <w:bookmarkStart w:id="25" w:name="_Toc529273622"/>
+      <w:bookmarkStart w:id="24" w:name="_Toc529273622"/>
       <w:r>
         <w:rPr>
           <w:lang w:val="ru-RU"/>
@@ -39012,100 +39010,100 @@
         <w:lastRenderedPageBreak/>
         <w:t>Выбор операционной системы</w:t>
       </w:r>
+      <w:bookmarkEnd w:id="24"/>
+    </w:p>
+    <w:p>
+      <w:pPr>
+        <w:pStyle w:val="a9"/>
+      </w:pPr>
+      <w:r>
+        <w:t xml:space="preserve">В качестве операционной системы была выбрана система MS </w:t>
+      </w:r>
+      <w:proofErr w:type="spellStart"/>
+      <w:r>
+        <w:t>Windows</w:t>
+      </w:r>
+      <w:proofErr w:type="spellEnd"/>
+      <w:r>
+        <w:t xml:space="preserve"> </w:t>
+      </w:r>
+      <w:r>
+        <w:t>10</w:t>
+      </w:r>
+      <w:r>
+        <w:t xml:space="preserve">. </w:t>
+      </w:r>
+      <w:proofErr w:type="spellStart"/>
+      <w:r>
+        <w:t>Windows</w:t>
+      </w:r>
+      <w:proofErr w:type="spellEnd"/>
+      <w:r>
+        <w:t xml:space="preserve"> </w:t>
+      </w:r>
+      <w:r>
+        <w:t>10</w:t>
+      </w:r>
+      <w:r>
+        <w:t xml:space="preserve"> –  операционная система для персональных компьютеров и рабочих станций, разработанная корпорацией </w:t>
+      </w:r>
+      <w:proofErr w:type="spellStart"/>
+      <w:r>
+        <w:t>Microsoft</w:t>
+      </w:r>
+      <w:proofErr w:type="spellEnd"/>
+      <w:r>
+        <w:t xml:space="preserve"> в рамках семейства </w:t>
+      </w:r>
+      <w:proofErr w:type="spellStart"/>
+      <w:r>
+        <w:t>Windows</w:t>
+      </w:r>
+      <w:proofErr w:type="spellEnd"/>
+      <w:r>
+        <w:t xml:space="preserve"> NT. Она по</w:t>
+      </w:r>
+      <w:r>
+        <w:t xml:space="preserve">ддерживает MS </w:t>
+      </w:r>
+      <w:proofErr w:type="spellStart"/>
+      <w:r>
+        <w:t>Visual</w:t>
+      </w:r>
+      <w:proofErr w:type="spellEnd"/>
+      <w:r>
+        <w:t xml:space="preserve"> </w:t>
+      </w:r>
+      <w:proofErr w:type="spellStart"/>
+      <w:r>
+        <w:t>Studio</w:t>
+      </w:r>
+      <w:proofErr w:type="spellEnd"/>
+      <w:r>
+        <w:t xml:space="preserve"> 2017</w:t>
+      </w:r>
+      <w:r>
+        <w:t xml:space="preserve"> и предоставляет разработчикам все необходимые средства для создания качественного приложения</w:t>
+      </w:r>
+      <w:r>
+        <w:t>.</w:t>
+      </w:r>
+    </w:p>
+    <w:p>
+      <w:pPr>
+        <w:pStyle w:val="a3"/>
+        <w:rPr>
+          <w:lang w:val="ru-RU"/>
+        </w:rPr>
+      </w:pPr>
+      <w:bookmarkStart w:id="25" w:name="_Toc529273623"/>
+      <w:r>
+        <w:rPr>
+          <w:lang w:val="ru-RU"/>
+        </w:rPr>
+        <w:t>Выбор среды программирования</w:t>
+      </w:r>
       <w:bookmarkEnd w:id="25"/>
-    </w:p>
-    <w:p>
-      <w:pPr>
-        <w:pStyle w:val="a9"/>
-      </w:pPr>
-      <w:r>
-        <w:t xml:space="preserve">В качестве операционной системы была выбрана система MS </w:t>
-      </w:r>
-      <w:proofErr w:type="spellStart"/>
-      <w:r>
-        <w:t>Windows</w:t>
-      </w:r>
-      <w:proofErr w:type="spellEnd"/>
-      <w:r>
-        <w:t xml:space="preserve"> </w:t>
-      </w:r>
-      <w:r>
-        <w:t>10</w:t>
-      </w:r>
-      <w:r>
-        <w:t xml:space="preserve">. </w:t>
-      </w:r>
-      <w:proofErr w:type="spellStart"/>
-      <w:r>
-        <w:t>Windows</w:t>
-      </w:r>
-      <w:proofErr w:type="spellEnd"/>
-      <w:r>
-        <w:t xml:space="preserve"> </w:t>
-      </w:r>
-      <w:r>
-        <w:t>10</w:t>
-      </w:r>
-      <w:r>
-        <w:t xml:space="preserve"> –  операционная система для персональных компьютеров и рабочих станций, разработанная корпорацией </w:t>
-      </w:r>
-      <w:proofErr w:type="spellStart"/>
-      <w:r>
-        <w:t>Microsoft</w:t>
-      </w:r>
-      <w:proofErr w:type="spellEnd"/>
-      <w:r>
-        <w:t xml:space="preserve"> в рамках семейства </w:t>
-      </w:r>
-      <w:proofErr w:type="spellStart"/>
-      <w:r>
-        <w:t>Windows</w:t>
-      </w:r>
-      <w:proofErr w:type="spellEnd"/>
-      <w:r>
-        <w:t xml:space="preserve"> NT. Она по</w:t>
-      </w:r>
-      <w:r>
-        <w:t xml:space="preserve">ддерживает MS </w:t>
-      </w:r>
-      <w:proofErr w:type="spellStart"/>
-      <w:r>
-        <w:t>Visual</w:t>
-      </w:r>
-      <w:proofErr w:type="spellEnd"/>
-      <w:r>
-        <w:t xml:space="preserve"> </w:t>
-      </w:r>
-      <w:proofErr w:type="spellStart"/>
-      <w:r>
-        <w:t>Studio</w:t>
-      </w:r>
-      <w:proofErr w:type="spellEnd"/>
-      <w:r>
-        <w:t xml:space="preserve"> 2017</w:t>
-      </w:r>
-      <w:r>
-        <w:t xml:space="preserve"> и предоставляет разработчикам все необходимые средства для создания качественного приложения</w:t>
-      </w:r>
-      <w:r>
-        <w:t>.</w:t>
-      </w:r>
-    </w:p>
-    <w:p>
-      <w:pPr>
-        <w:pStyle w:val="a3"/>
-        <w:rPr>
-          <w:lang w:val="ru-RU"/>
-        </w:rPr>
-      </w:pPr>
-      <w:bookmarkStart w:id="26" w:name="_Toc529273623"/>
-      <w:r>
-        <w:rPr>
-          <w:lang w:val="ru-RU"/>
-        </w:rPr>
-        <w:t>Выбор среды программирования</w:t>
-      </w:r>
-      <w:bookmarkEnd w:id="26"/>
     </w:p>
     <w:p>
       <w:pPr>
@@ -39221,23 +39219,54 @@
         </w:rPr>
         <w:br w:type="page"/>
       </w:r>
-      <w:bookmarkStart w:id="27" w:name="_Toc529273625"/>
+      <w:bookmarkStart w:id="26" w:name="_Toc529273625"/>
       <w:r>
         <w:lastRenderedPageBreak/>
         <w:t>Реализация системы</w:t>
       </w:r>
-      <w:bookmarkEnd w:id="27"/>
+      <w:bookmarkEnd w:id="26"/>
     </w:p>
     <w:p>
       <w:pPr>
         <w:pStyle w:val="a2"/>
         <w:ind w:left="709"/>
       </w:pPr>
-      <w:bookmarkStart w:id="28" w:name="_Toc529273626"/>
+      <w:bookmarkStart w:id="27" w:name="_Toc529273626"/>
       <w:r>
         <w:t>Разработка и описание интерфейса пользователя</w:t>
       </w:r>
-      <w:bookmarkEnd w:id="28"/>
+      <w:bookmarkEnd w:id="27"/>
+    </w:p>
+    <w:p>
+      <w:pPr>
+        <w:pStyle w:val="a9"/>
+        <w:rPr>
+          <w:sz w:val="32"/>
+          <w:lang w:eastAsia="ru-RU"/>
+        </w:rPr>
+      </w:pPr>
+      <w:r>
+        <w:rPr>
+          <w:color w:val="000000"/>
+          <w:szCs w:val="27"/>
+        </w:rPr>
+        <w:t>Интерфейс пользователя – совокупность средств и методов, при помощи которых пользователь взаимодействует с различными, чаще всего сложными, машинами, устройствами и аппаратурой [</w:t>
+      </w:r>
+      <w:r>
+        <w:rPr>
+          <w:color w:val="000000"/>
+          <w:szCs w:val="27"/>
+          <w:highlight w:val="yellow"/>
+        </w:rPr>
+        <w:t>25</w:t>
+      </w:r>
+      <w:r>
+        <w:rPr>
+          <w:color w:val="000000"/>
+          <w:szCs w:val="27"/>
+        </w:rPr>
+        <w:t>].</w:t>
+      </w:r>
     </w:p>
     <w:p>
       <w:pPr>
@@ -39247,14 +39276,854 @@
           <w:lang w:val="ru-RU"/>
         </w:rPr>
       </w:pPr>
-      <w:bookmarkStart w:id="29" w:name="_Toc529273627"/>
+      <w:bookmarkStart w:id="28" w:name="_Toc529273627"/>
       <w:r>
         <w:rPr>
           <w:lang w:val="ru-RU"/>
         </w:rPr>
         <w:t>Разработка и описание пользовательского меню</w:t>
       </w:r>
+      <w:bookmarkEnd w:id="28"/>
+    </w:p>
+    <w:p>
+      <w:pPr>
+        <w:pStyle w:val="a9"/>
+      </w:pPr>
+      <w:r>
+        <w:t>После запуска системы откроется окно авторизации, предназначенное для входа в систему. В данном окне пользователь может выполнить вход в систему или зарегистрироваться как новый пользователь, нажав на кнопку «Регистрация.</w:t>
+      </w:r>
+    </w:p>
+    <w:p>
+      <w:pPr>
+        <w:pStyle w:val="a9"/>
+      </w:pPr>
+      <w:r>
+        <w:t>В системе предусмотрена работа двух типов пользователей: администратор</w:t>
+      </w:r>
+      <w:r>
+        <w:t xml:space="preserve"> (</w:t>
+      </w:r>
+      <w:r>
+        <w:rPr>
+          <w:highlight w:val="yellow"/>
+        </w:rPr>
+        <w:t>рисунок 111)</w:t>
+      </w:r>
+      <w:r>
+        <w:t xml:space="preserve"> и </w:t>
+      </w:r>
+      <w:r>
+        <w:t>пользователь (</w:t>
+      </w:r>
+      <w:r>
+        <w:rPr>
+          <w:highlight w:val="yellow"/>
+        </w:rPr>
+        <w:t>рисунок 112</w:t>
+      </w:r>
+      <w:r>
+        <w:t>)</w:t>
+      </w:r>
+      <w:r>
+        <w:t>.</w:t>
+      </w:r>
+    </w:p>
+    <w:p>
+      <w:pPr>
+        <w:pStyle w:val="a8"/>
+      </w:pPr>
+      <w:r>
+        <w:rPr>
+          <w:noProof/>
+        </w:rPr>
+        <w:drawing>
+          <wp:inline distT="0" distB="0" distL="0" distR="0" wp14:anchorId="403F4AA3" wp14:editId="571F26BB">
+            <wp:extent cx="2466975" cy="2343150"/>
+            <wp:effectExtent l="0" t="0" r="9525" b="0"/>
+            <wp:docPr id="4" name="Рисунок 4"/>
+            <wp:cNvGraphicFramePr>
+              <a:graphicFrameLocks xmlns:a="http://schemas.openxmlformats.org/drawingml/2006/main" noChangeAspect="1"/>
+            </wp:cNvGraphicFramePr>
+            <a:graphic xmlns:a="http://schemas.openxmlformats.org/drawingml/2006/main">
+              <a:graphicData uri="http://schemas.openxmlformats.org/drawingml/2006/picture">
+                <pic:pic xmlns:pic="http://schemas.openxmlformats.org/drawingml/2006/picture">
+                  <pic:nvPicPr>
+                    <pic:cNvPr id="0" name=""/>
+                    <pic:cNvPicPr/>
+                  </pic:nvPicPr>
+                  <pic:blipFill>
+                    <a:blip r:embed="rId53"/>
+                    <a:stretch>
+                      <a:fillRect/>
+                    </a:stretch>
+                  </pic:blipFill>
+                  <pic:spPr>
+                    <a:xfrm>
+                      <a:off x="0" y="0"/>
+                      <a:ext cx="2466975" cy="2343150"/>
+                    </a:xfrm>
+                    <a:prstGeom prst="rect">
+                      <a:avLst/>
+                    </a:prstGeom>
+                  </pic:spPr>
+                </pic:pic>
+              </a:graphicData>
+            </a:graphic>
+          </wp:inline>
+        </w:drawing>
+      </w:r>
+      <w:r>
+        <w:br/>
+      </w:r>
+      <w:r>
+        <w:t xml:space="preserve">Рисунок </w:t>
+      </w:r>
+      <w:r>
+        <w:rPr>
+          <w:highlight w:val="yellow"/>
+        </w:rPr>
+        <w:t>111</w:t>
+      </w:r>
+      <w:r>
+        <w:t xml:space="preserve"> – Форма авторизации (авторизация администратора)</w:t>
+      </w:r>
+    </w:p>
+    <w:p>
+      <w:pPr>
+        <w:pStyle w:val="a9"/>
+        <w:rPr>
+          <w:lang w:eastAsia="ru-RU"/>
+        </w:rPr>
+      </w:pPr>
+      <w:r>
+        <w:rPr>
+          <w:lang w:eastAsia="ru-RU"/>
+        </w:rPr>
+        <w:t>Для регистрации нового пользователя необходимо ввести логин, пароль и подтверждение пароля (</w:t>
+      </w:r>
+      <w:r>
+        <w:rPr>
+          <w:highlight w:val="yellow"/>
+          <w:lang w:eastAsia="ru-RU"/>
+        </w:rPr>
+        <w:t>рисунок 113</w:t>
+      </w:r>
+      <w:r>
+        <w:rPr>
+          <w:lang w:eastAsia="ru-RU"/>
+        </w:rPr>
+        <w:t>).</w:t>
+      </w:r>
+    </w:p>
+    <w:p>
+      <w:pPr>
+        <w:pStyle w:val="a9"/>
+        <w:rPr>
+          <w:lang w:eastAsia="ru-RU"/>
+        </w:rPr>
+      </w:pPr>
+      <w:r>
+        <w:rPr>
+          <w:lang w:eastAsia="ru-RU"/>
+        </w:rPr>
+        <w:t xml:space="preserve">Нажав на кнопку «Информация» пользователь увидит форму (рисунок </w:t>
+      </w:r>
+      <w:r>
+        <w:rPr>
+          <w:highlight w:val="yellow"/>
+          <w:lang w:eastAsia="ru-RU"/>
+        </w:rPr>
+        <w:t>114</w:t>
+      </w:r>
+      <w:r>
+        <w:rPr>
+          <w:lang w:eastAsia="ru-RU"/>
+        </w:rPr>
+        <w:t>), в которой увидит сведения о системе и её авторах.</w:t>
+      </w:r>
+    </w:p>
+    <w:p>
+      <w:pPr>
+        <w:pStyle w:val="a8"/>
+      </w:pPr>
+      <w:r>
+        <w:rPr>
+          <w:noProof/>
+        </w:rPr>
+        <w:lastRenderedPageBreak/>
+        <w:drawing>
+          <wp:inline distT="0" distB="0" distL="0" distR="0" wp14:anchorId="45DFF509" wp14:editId="3BC841E5">
+            <wp:extent cx="2400300" cy="2305050"/>
+            <wp:effectExtent l="0" t="0" r="0" b="0"/>
+            <wp:docPr id="24" name="Рисунок 24"/>
+            <wp:cNvGraphicFramePr>
+              <a:graphicFrameLocks xmlns:a="http://schemas.openxmlformats.org/drawingml/2006/main" noChangeAspect="1"/>
+            </wp:cNvGraphicFramePr>
+            <a:graphic xmlns:a="http://schemas.openxmlformats.org/drawingml/2006/main">
+              <a:graphicData uri="http://schemas.openxmlformats.org/drawingml/2006/picture">
+                <pic:pic xmlns:pic="http://schemas.openxmlformats.org/drawingml/2006/picture">
+                  <pic:nvPicPr>
+                    <pic:cNvPr id="0" name=""/>
+                    <pic:cNvPicPr/>
+                  </pic:nvPicPr>
+                  <pic:blipFill>
+                    <a:blip r:embed="rId54"/>
+                    <a:stretch>
+                      <a:fillRect/>
+                    </a:stretch>
+                  </pic:blipFill>
+                  <pic:spPr>
+                    <a:xfrm>
+                      <a:off x="0" y="0"/>
+                      <a:ext cx="2400300" cy="2305050"/>
+                    </a:xfrm>
+                    <a:prstGeom prst="rect">
+                      <a:avLst/>
+                    </a:prstGeom>
+                  </pic:spPr>
+                </pic:pic>
+              </a:graphicData>
+            </a:graphic>
+          </wp:inline>
+        </w:drawing>
+      </w:r>
+      <w:r>
+        <w:br/>
+      </w:r>
+      <w:r>
+        <w:t xml:space="preserve">Рисунок </w:t>
+      </w:r>
+      <w:r>
+        <w:rPr>
+          <w:highlight w:val="yellow"/>
+        </w:rPr>
+        <w:t>112</w:t>
+      </w:r>
+      <w:r>
+        <w:t xml:space="preserve"> – Форма авторизации (режим пользователя)</w:t>
+      </w:r>
+    </w:p>
+    <w:p>
+      <w:pPr>
+        <w:pStyle w:val="a8"/>
+      </w:pPr>
+      <w:r>
+        <w:rPr>
+          <w:noProof/>
+        </w:rPr>
+        <w:drawing>
+          <wp:inline distT="0" distB="0" distL="0" distR="0" wp14:anchorId="401B51BD" wp14:editId="731B88B6">
+            <wp:extent cx="2247900" cy="2600325"/>
+            <wp:effectExtent l="0" t="0" r="0" b="9525"/>
+            <wp:docPr id="25" name="Рисунок 25"/>
+            <wp:cNvGraphicFramePr>
+              <a:graphicFrameLocks xmlns:a="http://schemas.openxmlformats.org/drawingml/2006/main" noChangeAspect="1"/>
+            </wp:cNvGraphicFramePr>
+            <a:graphic xmlns:a="http://schemas.openxmlformats.org/drawingml/2006/main">
+              <a:graphicData uri="http://schemas.openxmlformats.org/drawingml/2006/picture">
+                <pic:pic xmlns:pic="http://schemas.openxmlformats.org/drawingml/2006/picture">
+                  <pic:nvPicPr>
+                    <pic:cNvPr id="0" name=""/>
+                    <pic:cNvPicPr/>
+                  </pic:nvPicPr>
+                  <pic:blipFill>
+                    <a:blip r:embed="rId55"/>
+                    <a:stretch>
+                      <a:fillRect/>
+                    </a:stretch>
+                  </pic:blipFill>
+                  <pic:spPr>
+                    <a:xfrm>
+                      <a:off x="0" y="0"/>
+                      <a:ext cx="2247900" cy="2600325"/>
+                    </a:xfrm>
+                    <a:prstGeom prst="rect">
+                      <a:avLst/>
+                    </a:prstGeom>
+                  </pic:spPr>
+                </pic:pic>
+              </a:graphicData>
+            </a:graphic>
+          </wp:inline>
+        </w:drawing>
+      </w:r>
+      <w:r>
+        <w:br/>
+      </w:r>
+      <w:r>
+        <w:t xml:space="preserve">Рисунок </w:t>
+      </w:r>
+      <w:r>
+        <w:rPr>
+          <w:highlight w:val="yellow"/>
+        </w:rPr>
+        <w:t>113</w:t>
+      </w:r>
+      <w:r>
+        <w:t xml:space="preserve"> – Форма для регистрации нового пользователя</w:t>
+      </w:r>
+    </w:p>
+    <w:p>
+      <w:pPr>
+        <w:pStyle w:val="a8"/>
+      </w:pPr>
+      <w:r>
+        <w:rPr>
+          <w:noProof/>
+        </w:rPr>
+        <w:drawing>
+          <wp:inline distT="0" distB="0" distL="0" distR="0" wp14:anchorId="73ABB3F6" wp14:editId="1D23EA31">
+            <wp:extent cx="2343150" cy="2028825"/>
+            <wp:effectExtent l="0" t="0" r="0" b="9525"/>
+            <wp:docPr id="27" name="Рисунок 27"/>
+            <wp:cNvGraphicFramePr>
+              <a:graphicFrameLocks xmlns:a="http://schemas.openxmlformats.org/drawingml/2006/main" noChangeAspect="1"/>
+            </wp:cNvGraphicFramePr>
+            <a:graphic xmlns:a="http://schemas.openxmlformats.org/drawingml/2006/main">
+              <a:graphicData uri="http://schemas.openxmlformats.org/drawingml/2006/picture">
+                <pic:pic xmlns:pic="http://schemas.openxmlformats.org/drawingml/2006/picture">
+                  <pic:nvPicPr>
+                    <pic:cNvPr id="0" name=""/>
+                    <pic:cNvPicPr/>
+                  </pic:nvPicPr>
+                  <pic:blipFill>
+                    <a:blip r:embed="rId56"/>
+                    <a:stretch>
+                      <a:fillRect/>
+                    </a:stretch>
+                  </pic:blipFill>
+                  <pic:spPr>
+                    <a:xfrm>
+                      <a:off x="0" y="0"/>
+                      <a:ext cx="2343150" cy="2028825"/>
+                    </a:xfrm>
+                    <a:prstGeom prst="rect">
+                      <a:avLst/>
+                    </a:prstGeom>
+                  </pic:spPr>
+                </pic:pic>
+              </a:graphicData>
+            </a:graphic>
+          </wp:inline>
+        </w:drawing>
+      </w:r>
+      <w:r>
+        <w:br/>
+        <w:t>Рисунок 114 – Форма информации системы</w:t>
+      </w:r>
+    </w:p>
+    <w:p>
+      <w:pPr>
+        <w:pStyle w:val="a9"/>
+        <w:rPr>
+          <w:b/>
+          <w:i/>
+          <w:lang w:eastAsia="ru-RU"/>
+        </w:rPr>
+      </w:pPr>
+    </w:p>
+    <w:p>
+      <w:pPr>
+        <w:pStyle w:val="a9"/>
+        <w:rPr>
+          <w:b/>
+          <w:i/>
+          <w:lang w:eastAsia="ru-RU"/>
+        </w:rPr>
+      </w:pPr>
+    </w:p>
+    <w:p>
+      <w:pPr>
+        <w:pStyle w:val="a9"/>
+        <w:rPr>
+          <w:b/>
+          <w:i/>
+          <w:lang w:eastAsia="ru-RU"/>
+        </w:rPr>
+      </w:pPr>
+      <w:r>
+        <w:rPr>
+          <w:b/>
+          <w:i/>
+          <w:lang w:eastAsia="ru-RU"/>
+        </w:rPr>
+        <w:lastRenderedPageBreak/>
+        <w:t xml:space="preserve">Режим </w:t>
+      </w:r>
+      <w:r>
+        <w:rPr>
+          <w:b/>
+          <w:i/>
+          <w:lang w:eastAsia="ru-RU"/>
+        </w:rPr>
+        <w:t>пользователя</w:t>
+      </w:r>
+    </w:p>
+    <w:p>
+      <w:pPr>
+        <w:pStyle w:val="a9"/>
+      </w:pPr>
+      <w:r>
+        <w:t>После авторизации пользователь должен загрузить кроссворд, чтобы начать или продолжить разгадывание кроссворда.</w:t>
+      </w:r>
+      <w:r>
+        <w:t xml:space="preserve"> Для этого нужно выбрать файл с расширением .</w:t>
+      </w:r>
+      <w:proofErr w:type="spellStart"/>
+      <w:r>
+        <w:rPr>
+          <w:lang w:val="en-US"/>
+        </w:rPr>
+        <w:t>crwd</w:t>
+      </w:r>
+      <w:proofErr w:type="spellEnd"/>
+      <w:r>
+        <w:t xml:space="preserve"> </w:t>
+      </w:r>
+      <w:r>
+        <w:t xml:space="preserve">и открыть его. После появляется окно для разгадывания кроссворда (рисунок </w:t>
+      </w:r>
+      <w:r>
+        <w:rPr>
+          <w:highlight w:val="yellow"/>
+        </w:rPr>
+        <w:t>115</w:t>
+      </w:r>
+      <w:r>
+        <w:t>).</w:t>
+      </w:r>
+    </w:p>
+    <w:p>
+      <w:pPr>
+        <w:pStyle w:val="a8"/>
+      </w:pPr>
+      <w:r>
+        <w:rPr>
+          <w:noProof/>
+        </w:rPr>
+        <w:drawing>
+          <wp:inline distT="0" distB="0" distL="0" distR="0" wp14:anchorId="37E41DC9" wp14:editId="455786E1">
+            <wp:extent cx="5939790" cy="4114756"/>
+            <wp:effectExtent l="0" t="0" r="0" b="0"/>
+            <wp:docPr id="28" name="Рисунок 28"/>
+            <wp:cNvGraphicFramePr>
+              <a:graphicFrameLocks xmlns:a="http://schemas.openxmlformats.org/drawingml/2006/main" noChangeAspect="1"/>
+            </wp:cNvGraphicFramePr>
+            <a:graphic xmlns:a="http://schemas.openxmlformats.org/drawingml/2006/main">
+              <a:graphicData uri="http://schemas.openxmlformats.org/drawingml/2006/picture">
+                <pic:pic xmlns:pic="http://schemas.openxmlformats.org/drawingml/2006/picture">
+                  <pic:nvPicPr>
+                    <pic:cNvPr id="0" name=""/>
+                    <pic:cNvPicPr/>
+                  </pic:nvPicPr>
+                  <pic:blipFill>
+                    <a:blip r:embed="rId57"/>
+                    <a:stretch>
+                      <a:fillRect/>
+                    </a:stretch>
+                  </pic:blipFill>
+                  <pic:spPr>
+                    <a:xfrm>
+                      <a:off x="0" y="0"/>
+                      <a:ext cx="5939790" cy="4114756"/>
+                    </a:xfrm>
+                    <a:prstGeom prst="rect">
+                      <a:avLst/>
+                    </a:prstGeom>
+                  </pic:spPr>
+                </pic:pic>
+              </a:graphicData>
+            </a:graphic>
+          </wp:inline>
+        </w:drawing>
+      </w:r>
+      <w:r>
+        <w:br/>
+      </w:r>
+      <w:r>
+        <w:t xml:space="preserve">Рисунок 115 – Экранная форма для </w:t>
+      </w:r>
+      <w:proofErr w:type="spellStart"/>
+      <w:r>
+        <w:t>разагдывания</w:t>
+      </w:r>
+      <w:proofErr w:type="spellEnd"/>
+    </w:p>
+    <w:p>
+      <w:pPr>
+        <w:pStyle w:val="a9"/>
+        <w:rPr>
+          <w:lang w:eastAsia="ru-RU"/>
+        </w:rPr>
+      </w:pPr>
+      <w:r>
+        <w:rPr>
+          <w:b/>
+          <w:i/>
+          <w:lang w:eastAsia="ru-RU"/>
+        </w:rPr>
+        <w:t>Режим администратора</w:t>
+      </w:r>
+    </w:p>
+    <w:p>
+      <w:pPr>
+        <w:pStyle w:val="a9"/>
+        <w:rPr>
+          <w:lang w:val="en-US"/>
+        </w:rPr>
+      </w:pPr>
+      <w:r>
+        <w:t xml:space="preserve">После авторизации пользователь переходит к форме администратора (рисунок </w:t>
+      </w:r>
+      <w:r>
+        <w:rPr>
+          <w:highlight w:val="yellow"/>
+        </w:rPr>
+        <w:t>116</w:t>
+      </w:r>
+      <w:r>
+        <w:t>).</w:t>
+      </w:r>
+    </w:p>
+    <w:p>
+      <w:pPr>
+        <w:pStyle w:val="a9"/>
+      </w:pPr>
+      <w:r>
+        <w:t xml:space="preserve">На форме администратора осуществляется работа с </w:t>
+      </w:r>
+      <w:r>
+        <w:t>кроссвордами и словарями понятий.</w:t>
+      </w:r>
+      <w:r>
+        <w:t xml:space="preserve"> При нажатии на кнопку «</w:t>
+      </w:r>
+      <w:r>
+        <w:t>Создать кроссворд</w:t>
+      </w:r>
+      <w:r>
+        <w:t>» осуществляется переход к форме «</w:t>
+      </w:r>
+      <w:r>
+        <w:t>Создание кроссворда</w:t>
+      </w:r>
+      <w:r>
+        <w:t xml:space="preserve">» (рисунок </w:t>
+      </w:r>
+      <w:r>
+        <w:rPr>
+          <w:highlight w:val="yellow"/>
+        </w:rPr>
+        <w:t>117</w:t>
+      </w:r>
+      <w:r>
+        <w:t xml:space="preserve">), где можно </w:t>
+      </w:r>
+      <w:r>
+        <w:t>задать параметры кроссворда и выбрать словарь понятий</w:t>
+      </w:r>
+      <w:r>
+        <w:t>.</w:t>
+      </w:r>
+      <w:r>
+        <w:t xml:space="preserve"> После нажатия кнопки создать появляется форма «Создание/редактирование кроссворда» (рисунок </w:t>
+      </w:r>
+      <w:r>
+        <w:rPr>
+          <w:highlight w:val="yellow"/>
+        </w:rPr>
+        <w:t>118</w:t>
+      </w:r>
+      <w:r>
+        <w:t xml:space="preserve">), </w:t>
+      </w:r>
+      <w:proofErr w:type="gramStart"/>
+      <w:r>
+        <w:t>в</w:t>
+      </w:r>
+      <w:proofErr w:type="gramEnd"/>
+      <w:r>
+        <w:t xml:space="preserve"> </w:t>
+      </w:r>
+      <w:proofErr w:type="gramStart"/>
+      <w:r>
+        <w:t>которой</w:t>
+      </w:r>
+      <w:proofErr w:type="gramEnd"/>
+      <w:r>
+        <w:t xml:space="preserve"> есть инструменты для создания кроссворда.</w:t>
+      </w:r>
+    </w:p>
+    <w:p>
+      <w:pPr>
+        <w:pStyle w:val="a8"/>
+      </w:pPr>
+      <w:r>
+        <w:rPr>
+          <w:noProof/>
+        </w:rPr>
+        <w:lastRenderedPageBreak/>
+        <w:drawing>
+          <wp:inline distT="0" distB="0" distL="0" distR="0" wp14:anchorId="695EF31D" wp14:editId="7AA184C3">
+            <wp:extent cx="2619375" cy="2628900"/>
+            <wp:effectExtent l="0" t="0" r="9525" b="0"/>
+            <wp:docPr id="34" name="Рисунок 34"/>
+            <wp:cNvGraphicFramePr>
+              <a:graphicFrameLocks xmlns:a="http://schemas.openxmlformats.org/drawingml/2006/main" noChangeAspect="1"/>
+            </wp:cNvGraphicFramePr>
+            <a:graphic xmlns:a="http://schemas.openxmlformats.org/drawingml/2006/main">
+              <a:graphicData uri="http://schemas.openxmlformats.org/drawingml/2006/picture">
+                <pic:pic xmlns:pic="http://schemas.openxmlformats.org/drawingml/2006/picture">
+                  <pic:nvPicPr>
+                    <pic:cNvPr id="0" name=""/>
+                    <pic:cNvPicPr/>
+                  </pic:nvPicPr>
+                  <pic:blipFill>
+                    <a:blip r:embed="rId58"/>
+                    <a:stretch>
+                      <a:fillRect/>
+                    </a:stretch>
+                  </pic:blipFill>
+                  <pic:spPr>
+                    <a:xfrm>
+                      <a:off x="0" y="0"/>
+                      <a:ext cx="2619375" cy="2628900"/>
+                    </a:xfrm>
+                    <a:prstGeom prst="rect">
+                      <a:avLst/>
+                    </a:prstGeom>
+                  </pic:spPr>
+                </pic:pic>
+              </a:graphicData>
+            </a:graphic>
+          </wp:inline>
+        </w:drawing>
+      </w:r>
+      <w:r>
+        <w:br/>
+        <w:t xml:space="preserve">Рисунок </w:t>
+      </w:r>
+      <w:r>
+        <w:rPr>
+          <w:highlight w:val="yellow"/>
+        </w:rPr>
+        <w:t>116</w:t>
+      </w:r>
+      <w:r>
+        <w:t xml:space="preserve"> – Экранная форма режима администратора </w:t>
+      </w:r>
+    </w:p>
+    <w:p>
+      <w:pPr>
+        <w:pStyle w:val="a8"/>
+      </w:pPr>
+      <w:r>
+        <w:rPr>
+          <w:noProof/>
+        </w:rPr>
+        <w:drawing>
+          <wp:inline distT="0" distB="0" distL="0" distR="0" wp14:anchorId="6EC85ABB" wp14:editId="174DB79D">
+            <wp:extent cx="2971800" cy="2514600"/>
+            <wp:effectExtent l="0" t="0" r="0" b="0"/>
+            <wp:docPr id="37" name="Рисунок 37"/>
+            <wp:cNvGraphicFramePr>
+              <a:graphicFrameLocks xmlns:a="http://schemas.openxmlformats.org/drawingml/2006/main" noChangeAspect="1"/>
+            </wp:cNvGraphicFramePr>
+            <a:graphic xmlns:a="http://schemas.openxmlformats.org/drawingml/2006/main">
+              <a:graphicData uri="http://schemas.openxmlformats.org/drawingml/2006/picture">
+                <pic:pic xmlns:pic="http://schemas.openxmlformats.org/drawingml/2006/picture">
+                  <pic:nvPicPr>
+                    <pic:cNvPr id="0" name=""/>
+                    <pic:cNvPicPr/>
+                  </pic:nvPicPr>
+                  <pic:blipFill>
+                    <a:blip r:embed="rId59"/>
+                    <a:stretch>
+                      <a:fillRect/>
+                    </a:stretch>
+                  </pic:blipFill>
+                  <pic:spPr>
+                    <a:xfrm>
+                      <a:off x="0" y="0"/>
+                      <a:ext cx="2971800" cy="2514600"/>
+                    </a:xfrm>
+                    <a:prstGeom prst="rect">
+                      <a:avLst/>
+                    </a:prstGeom>
+                  </pic:spPr>
+                </pic:pic>
+              </a:graphicData>
+            </a:graphic>
+          </wp:inline>
+        </w:drawing>
+      </w:r>
+      <w:r>
+        <w:br/>
+        <w:t xml:space="preserve">Рисунок </w:t>
+      </w:r>
+      <w:r>
+        <w:rPr>
+          <w:highlight w:val="yellow"/>
+        </w:rPr>
+        <w:t>117</w:t>
+      </w:r>
+      <w:r>
+        <w:t xml:space="preserve"> – Экранная форма для задания параметров кроссворда</w:t>
+      </w:r>
+    </w:p>
+    <w:p>
+      <w:pPr>
+        <w:pStyle w:val="a9"/>
+        <w:rPr>
+          <w:lang w:eastAsia="ru-RU"/>
+        </w:rPr>
+      </w:pPr>
+      <w:r>
+        <w:rPr>
+          <w:lang w:eastAsia="ru-RU"/>
+        </w:rPr>
+        <w:t xml:space="preserve">Нажав на форме «Режим администратора» (рисунок </w:t>
+      </w:r>
+      <w:r>
+        <w:rPr>
+          <w:highlight w:val="yellow"/>
+          <w:lang w:eastAsia="ru-RU"/>
+        </w:rPr>
+        <w:t>116</w:t>
+      </w:r>
+      <w:bookmarkStart w:id="29" w:name="_GoBack"/>
       <w:bookmarkEnd w:id="29"/>
+      <w:r>
+        <w:rPr>
+          <w:lang w:eastAsia="ru-RU"/>
+        </w:rPr>
+        <w:t>) кнопку «Редактировать кроссворд» откроется форма, в которой надо загрузить кроссворд из файла в расширении .</w:t>
+      </w:r>
+      <w:proofErr w:type="spellStart"/>
+      <w:r>
+        <w:rPr>
+          <w:lang w:val="en-US" w:eastAsia="ru-RU"/>
+        </w:rPr>
+        <w:t>crwd</w:t>
+      </w:r>
+      <w:proofErr w:type="spellEnd"/>
+      <w:r>
+        <w:rPr>
+          <w:lang w:eastAsia="ru-RU"/>
+        </w:rPr>
+        <w:t xml:space="preserve"> </w:t>
+      </w:r>
+      <w:r>
+        <w:rPr>
+          <w:lang w:eastAsia="ru-RU"/>
+        </w:rPr>
+        <w:t xml:space="preserve"> и открыть его. После откроется форма, которая представлена на рисунке </w:t>
+      </w:r>
+      <w:r>
+        <w:rPr>
+          <w:highlight w:val="yellow"/>
+          <w:lang w:eastAsia="ru-RU"/>
+        </w:rPr>
+        <w:t>118</w:t>
+      </w:r>
+      <w:r>
+        <w:rPr>
+          <w:lang w:eastAsia="ru-RU"/>
+        </w:rPr>
+        <w:t xml:space="preserve">, на котором уже будет составлен кроссворд и администратору, нужно будет </w:t>
+      </w:r>
+      <w:r>
+        <w:rPr>
+          <w:lang w:eastAsia="ru-RU"/>
+        </w:rPr>
+        <w:t>по необходимости</w:t>
+      </w:r>
+      <w:r>
+        <w:rPr>
+          <w:lang w:eastAsia="ru-RU"/>
+        </w:rPr>
+        <w:t xml:space="preserve"> изменит</w:t>
+      </w:r>
+      <w:r>
+        <w:rPr>
+          <w:lang w:eastAsia="ru-RU"/>
+        </w:rPr>
+        <w:t>ь</w:t>
+      </w:r>
+      <w:r>
+        <w:rPr>
+          <w:lang w:eastAsia="ru-RU"/>
+        </w:rPr>
+        <w:t xml:space="preserve"> его так, как он захочет.</w:t>
+      </w:r>
+    </w:p>
+    <w:p>
+      <w:pPr>
+        <w:pStyle w:val="a8"/>
+      </w:pPr>
+      <w:r>
+        <w:rPr>
+          <w:noProof/>
+        </w:rPr>
+        <w:lastRenderedPageBreak/>
+        <w:drawing>
+          <wp:inline distT="0" distB="0" distL="0" distR="0" wp14:anchorId="4F718534" wp14:editId="511001B8">
+            <wp:extent cx="5611614" cy="3150705"/>
+            <wp:effectExtent l="0" t="0" r="0" b="0"/>
+            <wp:docPr id="38" name="Рисунок 38"/>
+            <wp:cNvGraphicFramePr>
+              <a:graphicFrameLocks xmlns:a="http://schemas.openxmlformats.org/drawingml/2006/main" noChangeAspect="1"/>
+            </wp:cNvGraphicFramePr>
+            <a:graphic xmlns:a="http://schemas.openxmlformats.org/drawingml/2006/main">
+              <a:graphicData uri="http://schemas.openxmlformats.org/drawingml/2006/picture">
+                <pic:pic xmlns:pic="http://schemas.openxmlformats.org/drawingml/2006/picture">
+                  <pic:nvPicPr>
+                    <pic:cNvPr id="0" name=""/>
+                    <pic:cNvPicPr/>
+                  </pic:nvPicPr>
+                  <pic:blipFill>
+                    <a:blip r:embed="rId60"/>
+                    <a:stretch>
+                      <a:fillRect/>
+                    </a:stretch>
+                  </pic:blipFill>
+                  <pic:spPr>
+                    <a:xfrm>
+                      <a:off x="0" y="0"/>
+                      <a:ext cx="5620638" cy="3155772"/>
+                    </a:xfrm>
+                    <a:prstGeom prst="rect">
+                      <a:avLst/>
+                    </a:prstGeom>
+                  </pic:spPr>
+                </pic:pic>
+              </a:graphicData>
+            </a:graphic>
+          </wp:inline>
+        </w:drawing>
+      </w:r>
+      <w:r>
+        <w:br/>
+        <w:t xml:space="preserve">Рисунок 118 – Экранная форма для создания </w:t>
+      </w:r>
+      <w:proofErr w:type="spellStart"/>
+      <w:r>
+        <w:t>кроссвода</w:t>
+      </w:r>
+      <w:proofErr w:type="spellEnd"/>
+    </w:p>
+    <w:p>
+      <w:pPr>
+        <w:pStyle w:val="a9"/>
+      </w:pPr>
+    </w:p>
+    <w:p>
+      <w:pPr>
+        <w:pStyle w:val="a9"/>
+        <w:rPr>
+          <w:lang w:eastAsia="ru-RU"/>
+        </w:rPr>
+      </w:pPr>
     </w:p>
     <w:p>
       <w:pPr>
@@ -39431,6 +40300,7 @@
         <w:ind w:firstLine="0"/>
       </w:pPr>
       <w:r>
+        <w:lastRenderedPageBreak/>
         <w:t xml:space="preserve">где </w:t>
       </w:r>
       <w:proofErr w:type="gramStart"/>
@@ -39532,11 +40402,7 @@
       </w:r>
       <w:proofErr w:type="spellEnd"/>
       <w:r>
-        <w:t xml:space="preserve"> </w:t>
-      </w:r>
-      <w:r>
-        <w:lastRenderedPageBreak/>
-        <w:t>(</w:t>
+        <w:t xml:space="preserve"> (</w:t>
       </w:r>
       <w:proofErr w:type="spellStart"/>
       <w:r>
@@ -40270,6 +41136,7 @@
       </w:pPr>
       <w:proofErr w:type="gramStart"/>
       <w:r>
+        <w:lastRenderedPageBreak/>
         <w:t>V</w:t>
       </w:r>
       <w:proofErr w:type="gramEnd"/>
@@ -40416,7 +41283,6 @@
         <w:pStyle w:val="a9"/>
       </w:pPr>
       <w:r>
-        <w:lastRenderedPageBreak/>
         <w:t>Суммарные объемы ОЗУ составит:</w:t>
       </w:r>
     </w:p>
@@ -42379,7 +43245,6 @@
         <w:docPartUnique/>
       </w:docPartObj>
     </w:sdtPr>
-    <w:sdtEndPr/>
     <w:sdtContent>
       <w:p>
         <w:pPr>
@@ -42420,7 +43285,6 @@
         <w:docPartUnique/>
       </w:docPartObj>
     </w:sdtPr>
-    <w:sdtEndPr/>
     <w:sdtContent>
       <w:p>
         <w:pPr>
@@ -42477,7 +43341,6 @@
         <w:docPartUnique/>
       </w:docPartObj>
     </w:sdtPr>
-    <w:sdtEndPr/>
     <w:sdtContent>
       <w:p>
         <w:pPr>
@@ -42509,7 +43372,7 @@
           <w:rPr>
             <w:noProof/>
           </w:rPr>
-          <w:t>53</w:t>
+          <w:t>57</w:t>
         </w:r>
         <w:r>
           <w:rPr>
@@ -48668,7 +49531,7 @@
 </file>
 
 <file path=customXml/itemProps1.xml><?xml version="1.0" encoding="utf-8"?>
-<ds:datastoreItem xmlns:ds="http://schemas.openxmlformats.org/officeDocument/2006/customXml" ds:itemID="{794C15BA-A8C7-47B2-8DB7-DE6A0C9AD25B}">
+<ds:datastoreItem xmlns:ds="http://schemas.openxmlformats.org/officeDocument/2006/customXml" ds:itemID="{AF5C5EAE-957F-40A1-8F1A-00EFB4CE5C6E}">
   <ds:schemaRefs>
     <ds:schemaRef ds:uri="http://schemas.openxmlformats.org/officeDocument/2006/bibliography"/>
   </ds:schemaRefs>

--- a/otchet.docx
+++ b/otchet.docx
@@ -39991,8 +39991,6 @@
         </w:rPr>
         <w:t>116</w:t>
       </w:r>
-      <w:bookmarkStart w:id="29" w:name="_GoBack"/>
-      <w:bookmarkEnd w:id="29"/>
       <w:r>
         <w:rPr>
           <w:lang w:eastAsia="ru-RU"/>
@@ -40059,13 +40057,111 @@
     </w:p>
     <w:p>
       <w:pPr>
+        <w:pStyle w:val="a9"/>
+        <w:rPr>
+          <w:lang w:eastAsia="ru-RU"/>
+        </w:rPr>
+      </w:pPr>
+      <w:r>
+        <w:rPr>
+          <w:lang w:eastAsia="ru-RU"/>
+        </w:rPr>
+        <w:t xml:space="preserve">На форме </w:t>
+      </w:r>
+      <w:r>
+        <w:rPr>
+          <w:lang w:eastAsia="ru-RU"/>
+        </w:rPr>
+        <w:t>«Режим администратора»</w:t>
+      </w:r>
+      <w:r>
+        <w:rPr>
+          <w:lang w:eastAsia="ru-RU"/>
+        </w:rPr>
+        <w:t>, можно нажать на кнопку «Создать словарь понятий», следом откроется форма</w:t>
+      </w:r>
+      <w:r>
+        <w:rPr>
+          <w:lang w:eastAsia="ru-RU"/>
+        </w:rPr>
+        <w:t xml:space="preserve"> (рисунок </w:t>
+      </w:r>
+      <w:r>
+        <w:rPr>
+          <w:highlight w:val="yellow"/>
+          <w:lang w:eastAsia="ru-RU"/>
+        </w:rPr>
+        <w:t>119</w:t>
+      </w:r>
+      <w:r>
+        <w:rPr>
+          <w:lang w:eastAsia="ru-RU"/>
+        </w:rPr>
+        <w:t>), которая дает администратору функции для создания его собственного словаря.</w:t>
+      </w:r>
+    </w:p>
+    <w:p>
+      <w:pPr>
+        <w:pStyle w:val="a9"/>
+        <w:rPr>
+          <w:lang w:eastAsia="ru-RU"/>
+        </w:rPr>
+      </w:pPr>
+      <w:r>
+        <w:rPr>
+          <w:lang w:eastAsia="ru-RU"/>
+        </w:rPr>
+        <w:lastRenderedPageBreak/>
+        <w:t xml:space="preserve">Так же на форме «Режим администратора» есть кнопка «Редактировать словарь понятий» нажав на </w:t>
+      </w:r>
+      <w:proofErr w:type="gramStart"/>
+      <w:r>
+        <w:rPr>
+          <w:lang w:eastAsia="ru-RU"/>
+        </w:rPr>
+        <w:t>которую</w:t>
+      </w:r>
+      <w:proofErr w:type="gramEnd"/>
+      <w:r>
+        <w:rPr>
+          <w:lang w:eastAsia="ru-RU"/>
+        </w:rPr>
+        <w:t>, сначала откроется форма для загрузки из файла с расширением .</w:t>
+      </w:r>
+      <w:r>
+        <w:rPr>
+          <w:lang w:val="en-US" w:eastAsia="ru-RU"/>
+        </w:rPr>
+        <w:t>txt</w:t>
+      </w:r>
+      <w:r>
+        <w:rPr>
+          <w:lang w:eastAsia="ru-RU"/>
+        </w:rPr>
+        <w:t xml:space="preserve">, после выбора файла откроется форма (рисунок </w:t>
+      </w:r>
+      <w:r>
+        <w:rPr>
+          <w:highlight w:val="yellow"/>
+          <w:lang w:eastAsia="ru-RU"/>
+        </w:rPr>
+        <w:t>119</w:t>
+      </w:r>
+      <w:r>
+        <w:rPr>
+          <w:lang w:eastAsia="ru-RU"/>
+        </w:rPr>
+        <w:t>) и в ней будут загружен словарь для редактирования.</w:t>
+      </w:r>
+    </w:p>
+    <w:p>
+      <w:pPr>
         <w:pStyle w:val="a8"/>
       </w:pPr>
       <w:r>
         <w:rPr>
           <w:noProof/>
         </w:rPr>
-        <w:lastRenderedPageBreak/>
         <w:drawing>
           <wp:inline distT="0" distB="0" distL="0" distR="0" wp14:anchorId="4F718534" wp14:editId="511001B8">
             <wp:extent cx="5611614" cy="3150705"/>
@@ -40106,24 +40202,67 @@
         <w:br/>
         <w:t xml:space="preserve">Рисунок 118 – Экранная форма для создания </w:t>
       </w:r>
-      <w:proofErr w:type="spellStart"/>
-      <w:r>
-        <w:t>кроссвода</w:t>
-      </w:r>
-      <w:proofErr w:type="spellEnd"/>
-    </w:p>
-    <w:p>
-      <w:pPr>
-        <w:pStyle w:val="a9"/>
-      </w:pPr>
-    </w:p>
-    <w:p>
-      <w:pPr>
-        <w:pStyle w:val="a9"/>
-        <w:rPr>
-          <w:lang w:eastAsia="ru-RU"/>
-        </w:rPr>
-      </w:pPr>
+      <w:r>
+        <w:t>кроссворда</w:t>
+      </w:r>
+    </w:p>
+    <w:p>
+      <w:pPr>
+        <w:pStyle w:val="a8"/>
+      </w:pPr>
+      <w:r>
+        <w:drawing>
+          <wp:inline distT="0" distB="0" distL="0" distR="0" wp14:anchorId="34B00D52" wp14:editId="60FBE41F">
+            <wp:extent cx="5118652" cy="3719765"/>
+            <wp:effectExtent l="0" t="0" r="0" b="0"/>
+            <wp:docPr id="42" name="Рисунок 42"/>
+            <wp:cNvGraphicFramePr>
+              <a:graphicFrameLocks xmlns:a="http://schemas.openxmlformats.org/drawingml/2006/main" noChangeAspect="1"/>
+            </wp:cNvGraphicFramePr>
+            <a:graphic xmlns:a="http://schemas.openxmlformats.org/drawingml/2006/main">
+              <a:graphicData uri="http://schemas.openxmlformats.org/drawingml/2006/picture">
+                <pic:pic xmlns:pic="http://schemas.openxmlformats.org/drawingml/2006/picture">
+                  <pic:nvPicPr>
+                    <pic:cNvPr id="0" name=""/>
+                    <pic:cNvPicPr/>
+                  </pic:nvPicPr>
+                  <pic:blipFill>
+                    <a:blip r:embed="rId61"/>
+                    <a:stretch>
+                      <a:fillRect/>
+                    </a:stretch>
+                  </pic:blipFill>
+                  <pic:spPr>
+                    <a:xfrm>
+                      <a:off x="0" y="0"/>
+                      <a:ext cx="5122105" cy="3722274"/>
+                    </a:xfrm>
+                    <a:prstGeom prst="rect">
+                      <a:avLst/>
+                    </a:prstGeom>
+                  </pic:spPr>
+                </pic:pic>
+              </a:graphicData>
+            </a:graphic>
+          </wp:inline>
+        </w:drawing>
+      </w:r>
+      <w:r>
+        <w:br/>
+        <w:t xml:space="preserve">Рисунок </w:t>
+      </w:r>
+      <w:r>
+        <w:rPr>
+          <w:highlight w:val="yellow"/>
+        </w:rPr>
+        <w:t>119</w:t>
+      </w:r>
+      <w:r>
+        <w:t xml:space="preserve"> –</w:t>
+      </w:r>
+      <w:r>
+        <w:t xml:space="preserve"> Экранная форма создания или редактирования кроссворда</w:t>
+      </w:r>
     </w:p>
     <w:p>
       <w:pPr>
@@ -40133,13 +40272,585 @@
           <w:lang w:val="ru-RU"/>
         </w:rPr>
       </w:pPr>
-      <w:bookmarkStart w:id="30" w:name="_Toc529273628"/>
-      <w:r>
-        <w:rPr>
-          <w:lang w:val="ru-RU"/>
-        </w:rPr>
+      <w:bookmarkStart w:id="29" w:name="_Toc529273628"/>
+      <w:r>
+        <w:rPr>
+          <w:lang w:val="ru-RU"/>
+        </w:rPr>
+        <w:lastRenderedPageBreak/>
         <w:t>Описание тестового примера</w:t>
       </w:r>
+      <w:bookmarkEnd w:id="29"/>
+    </w:p>
+    <w:p>
+      <w:pPr>
+        <w:pStyle w:val="a9"/>
+      </w:pPr>
+      <w:r>
+        <w:t>Создадим новый кроссворд</w:t>
+      </w:r>
+      <w:r>
+        <w:t xml:space="preserve"> в режиме администратора. Параметры </w:t>
+      </w:r>
+      <w:r>
+        <w:t>кроссворда</w:t>
+      </w:r>
+      <w:r>
+        <w:t xml:space="preserve"> </w:t>
+      </w:r>
+      <w:r>
+        <w:t>будет: длина</w:t>
+      </w:r>
+      <w:r>
+        <w:t xml:space="preserve"> </w:t>
+      </w:r>
+      <w:r>
+        <w:t>сетки – 5, ширина сетки– 8</w:t>
+      </w:r>
+      <w:r>
+        <w:t xml:space="preserve">, </w:t>
+      </w:r>
+      <w:r>
+        <w:t xml:space="preserve">и заполним его понятиями из словаря, </w:t>
+      </w:r>
+      <w:r>
+        <w:t xml:space="preserve">как показано на рисунке </w:t>
+      </w:r>
+      <w:r>
+        <w:rPr>
+          <w:highlight w:val="yellow"/>
+        </w:rPr>
+        <w:t>120</w:t>
+      </w:r>
+      <w:r>
+        <w:t>.</w:t>
+      </w:r>
+      <w:r>
+        <w:t xml:space="preserve"> А потом сохраним в файл с название «</w:t>
+      </w:r>
+      <w:proofErr w:type="spellStart"/>
+      <w:r>
+        <w:t>Кек</w:t>
+      </w:r>
+      <w:proofErr w:type="spellEnd"/>
+      <w:r>
+        <w:t>.</w:t>
+      </w:r>
+      <w:proofErr w:type="spellStart"/>
+      <w:r>
+        <w:rPr>
+          <w:lang w:val="en-US"/>
+        </w:rPr>
+        <w:t>crwd</w:t>
+      </w:r>
+      <w:proofErr w:type="spellEnd"/>
+      <w:r>
+        <w:t>»</w:t>
+      </w:r>
+      <w:r>
+        <w:t xml:space="preserve">, </w:t>
+      </w:r>
+      <w:r>
+        <w:t xml:space="preserve">как показано на рисунке </w:t>
+      </w:r>
+      <w:r>
+        <w:rPr>
+          <w:highlight w:val="yellow"/>
+        </w:rPr>
+        <w:t>121</w:t>
+      </w:r>
+      <w:r>
+        <w:t>.</w:t>
+      </w:r>
+    </w:p>
+    <w:p>
+      <w:pPr>
+        <w:pStyle w:val="a8"/>
+      </w:pPr>
+      <w:r>
+        <w:rPr>
+          <w:noProof/>
+        </w:rPr>
+        <w:drawing>
+          <wp:inline distT="0" distB="0" distL="0" distR="0" wp14:anchorId="1B00982F" wp14:editId="00DAF475">
+            <wp:extent cx="5939790" cy="3372359"/>
+            <wp:effectExtent l="0" t="0" r="0" b="0"/>
+            <wp:docPr id="48" name="Рисунок 48"/>
+            <wp:cNvGraphicFramePr>
+              <a:graphicFrameLocks xmlns:a="http://schemas.openxmlformats.org/drawingml/2006/main" noChangeAspect="1"/>
+            </wp:cNvGraphicFramePr>
+            <a:graphic xmlns:a="http://schemas.openxmlformats.org/drawingml/2006/main">
+              <a:graphicData uri="http://schemas.openxmlformats.org/drawingml/2006/picture">
+                <pic:pic xmlns:pic="http://schemas.openxmlformats.org/drawingml/2006/picture">
+                  <pic:nvPicPr>
+                    <pic:cNvPr id="0" name=""/>
+                    <pic:cNvPicPr/>
+                  </pic:nvPicPr>
+                  <pic:blipFill>
+                    <a:blip r:embed="rId62"/>
+                    <a:stretch>
+                      <a:fillRect/>
+                    </a:stretch>
+                  </pic:blipFill>
+                  <pic:spPr>
+                    <a:xfrm>
+                      <a:off x="0" y="0"/>
+                      <a:ext cx="5939790" cy="3372359"/>
+                    </a:xfrm>
+                    <a:prstGeom prst="rect">
+                      <a:avLst/>
+                    </a:prstGeom>
+                  </pic:spPr>
+                </pic:pic>
+              </a:graphicData>
+            </a:graphic>
+          </wp:inline>
+        </w:drawing>
+      </w:r>
+      <w:r>
+        <w:br/>
+        <w:t xml:space="preserve">Рисунок </w:t>
+      </w:r>
+      <w:r>
+        <w:rPr>
+          <w:highlight w:val="yellow"/>
+        </w:rPr>
+        <w:t>120</w:t>
+      </w:r>
+      <w:r>
+        <w:t xml:space="preserve"> – Создание нового кроссворда в режиме администратора</w:t>
+      </w:r>
+    </w:p>
+    <w:p>
+      <w:pPr>
+        <w:pStyle w:val="a8"/>
+      </w:pPr>
+      <w:r>
+        <w:rPr>
+          <w:noProof/>
+        </w:rPr>
+        <w:drawing>
+          <wp:inline distT="0" distB="0" distL="0" distR="0" wp14:anchorId="063BEBB5" wp14:editId="43CE2006">
+            <wp:extent cx="4496729" cy="3180522"/>
+            <wp:effectExtent l="0" t="0" r="0" b="0"/>
+            <wp:docPr id="52" name="Рисунок 52"/>
+            <wp:cNvGraphicFramePr>
+              <a:graphicFrameLocks xmlns:a="http://schemas.openxmlformats.org/drawingml/2006/main" noChangeAspect="1"/>
+            </wp:cNvGraphicFramePr>
+            <a:graphic xmlns:a="http://schemas.openxmlformats.org/drawingml/2006/main">
+              <a:graphicData uri="http://schemas.openxmlformats.org/drawingml/2006/picture">
+                <pic:pic xmlns:pic="http://schemas.openxmlformats.org/drawingml/2006/picture">
+                  <pic:nvPicPr>
+                    <pic:cNvPr id="0" name=""/>
+                    <pic:cNvPicPr/>
+                  </pic:nvPicPr>
+                  <pic:blipFill>
+                    <a:blip r:embed="rId63"/>
+                    <a:stretch>
+                      <a:fillRect/>
+                    </a:stretch>
+                  </pic:blipFill>
+                  <pic:spPr>
+                    <a:xfrm>
+                      <a:off x="0" y="0"/>
+                      <a:ext cx="4495460" cy="3179624"/>
+                    </a:xfrm>
+                    <a:prstGeom prst="rect">
+                      <a:avLst/>
+                    </a:prstGeom>
+                  </pic:spPr>
+                </pic:pic>
+              </a:graphicData>
+            </a:graphic>
+          </wp:inline>
+        </w:drawing>
+      </w:r>
+      <w:r>
+        <w:br/>
+        <w:t xml:space="preserve">Рисунок </w:t>
+      </w:r>
+      <w:r>
+        <w:rPr>
+          <w:highlight w:val="yellow"/>
+        </w:rPr>
+        <w:t>121</w:t>
+      </w:r>
+      <w:r>
+        <w:t xml:space="preserve"> –Сохранение кроссворда в файл</w:t>
+      </w:r>
+    </w:p>
+    <w:p>
+      <w:pPr>
+        <w:pStyle w:val="a9"/>
+      </w:pPr>
+      <w:r>
+        <w:lastRenderedPageBreak/>
+        <w:t xml:space="preserve">Перейдем в режим </w:t>
+      </w:r>
+      <w:r>
+        <w:t>пользователя</w:t>
+      </w:r>
+      <w:r>
+        <w:t xml:space="preserve">. </w:t>
+      </w:r>
+      <w:r>
+        <w:t xml:space="preserve">Ему необходимо открыть файл, в котором составлен кроссворд. </w:t>
+      </w:r>
+      <w:r>
+        <w:t xml:space="preserve">На рисунке </w:t>
+      </w:r>
+      <w:r>
+        <w:rPr>
+          <w:highlight w:val="yellow"/>
+        </w:rPr>
+        <w:t>122</w:t>
+      </w:r>
+      <w:r>
+        <w:t xml:space="preserve"> видно, что </w:t>
+      </w:r>
+      <w:r>
+        <w:t>открылся кроссворд, созданный в режиме администратора</w:t>
+      </w:r>
+      <w:r>
+        <w:t>.</w:t>
+      </w:r>
+    </w:p>
+    <w:p>
+      <w:pPr>
+        <w:pStyle w:val="a8"/>
+      </w:pPr>
+      <w:r>
+        <w:rPr>
+          <w:noProof/>
+        </w:rPr>
+        <w:drawing>
+          <wp:inline distT="0" distB="0" distL="0" distR="0" wp14:anchorId="416CE723" wp14:editId="09EC1072">
+            <wp:extent cx="5939790" cy="4123339"/>
+            <wp:effectExtent l="0" t="0" r="0" b="0"/>
+            <wp:docPr id="53" name="Рисунок 53"/>
+            <wp:cNvGraphicFramePr>
+              <a:graphicFrameLocks xmlns:a="http://schemas.openxmlformats.org/drawingml/2006/main" noChangeAspect="1"/>
+            </wp:cNvGraphicFramePr>
+            <a:graphic xmlns:a="http://schemas.openxmlformats.org/drawingml/2006/main">
+              <a:graphicData uri="http://schemas.openxmlformats.org/drawingml/2006/picture">
+                <pic:pic xmlns:pic="http://schemas.openxmlformats.org/drawingml/2006/picture">
+                  <pic:nvPicPr>
+                    <pic:cNvPr id="0" name=""/>
+                    <pic:cNvPicPr/>
+                  </pic:nvPicPr>
+                  <pic:blipFill>
+                    <a:blip r:embed="rId64"/>
+                    <a:stretch>
+                      <a:fillRect/>
+                    </a:stretch>
+                  </pic:blipFill>
+                  <pic:spPr>
+                    <a:xfrm>
+                      <a:off x="0" y="0"/>
+                      <a:ext cx="5939790" cy="4123339"/>
+                    </a:xfrm>
+                    <a:prstGeom prst="rect">
+                      <a:avLst/>
+                    </a:prstGeom>
+                  </pic:spPr>
+                </pic:pic>
+              </a:graphicData>
+            </a:graphic>
+          </wp:inline>
+        </w:drawing>
+      </w:r>
+      <w:r>
+        <w:br/>
+        <w:t>Рисунок 122 – Кроссворд открыт для разгадывания</w:t>
+      </w:r>
+    </w:p>
+    <w:p>
+      <w:pPr>
+        <w:pStyle w:val="a9"/>
+        <w:rPr>
+          <w:lang w:eastAsia="ru-RU"/>
+        </w:rPr>
+      </w:pPr>
+      <w:r>
+        <w:rPr>
+          <w:lang w:eastAsia="ru-RU"/>
+        </w:rPr>
+        <w:t>Процесс разгадывания кроссворда</w:t>
+      </w:r>
+      <w:r>
+        <w:rPr>
+          <w:lang w:eastAsia="ru-RU"/>
+        </w:rPr>
+        <w:t xml:space="preserve"> на </w:t>
+      </w:r>
+      <w:r>
+        <w:rPr>
+          <w:lang w:eastAsia="ru-RU"/>
+        </w:rPr>
+        <w:t>форме</w:t>
+      </w:r>
+      <w:r>
+        <w:rPr>
+          <w:lang w:eastAsia="ru-RU"/>
+        </w:rPr>
+        <w:t xml:space="preserve"> представлен на рисунке </w:t>
+      </w:r>
+      <w:r>
+        <w:rPr>
+          <w:highlight w:val="yellow"/>
+          <w:lang w:eastAsia="ru-RU"/>
+        </w:rPr>
+        <w:t>123</w:t>
+      </w:r>
+      <w:r>
+        <w:rPr>
+          <w:lang w:eastAsia="ru-RU"/>
+        </w:rPr>
+        <w:t xml:space="preserve">, </w:t>
+      </w:r>
+      <w:r>
+        <w:rPr>
+          <w:lang w:eastAsia="ru-RU"/>
+        </w:rPr>
+        <w:t xml:space="preserve"> Во время разгадывания можно использовать подсказку. На рисунке </w:t>
+      </w:r>
+      <w:r>
+        <w:rPr>
+          <w:highlight w:val="yellow"/>
+          <w:lang w:eastAsia="ru-RU"/>
+        </w:rPr>
+        <w:t>124</w:t>
+      </w:r>
+      <w:r>
+        <w:rPr>
+          <w:lang w:eastAsia="ru-RU"/>
+        </w:rPr>
+        <w:t xml:space="preserve"> виден пример, что произойдет, а именно случайное слово впишется за пользователя.</w:t>
+      </w:r>
+    </w:p>
+    <w:p>
+      <w:pPr>
+        <w:pStyle w:val="a9"/>
+        <w:rPr>
+          <w:lang w:eastAsia="ru-RU"/>
+        </w:rPr>
+      </w:pPr>
+      <w:r>
+        <w:rPr>
+          <w:lang w:eastAsia="ru-RU"/>
+        </w:rPr>
+        <w:t xml:space="preserve">По завершению </w:t>
+      </w:r>
+      <w:r>
+        <w:rPr>
+          <w:lang w:eastAsia="ru-RU"/>
+        </w:rPr>
+        <w:t>разгадывания кроссворда</w:t>
+      </w:r>
+      <w:r>
+        <w:rPr>
+          <w:lang w:eastAsia="ru-RU"/>
+        </w:rPr>
+        <w:t xml:space="preserve">, пользователь видит соответствующее сообщение, как показано на рисунке </w:t>
+      </w:r>
+      <w:r>
+        <w:rPr>
+          <w:highlight w:val="yellow"/>
+          <w:lang w:eastAsia="ru-RU"/>
+        </w:rPr>
+        <w:t>125</w:t>
+      </w:r>
+      <w:r>
+        <w:rPr>
+          <w:lang w:eastAsia="ru-RU"/>
+        </w:rPr>
+        <w:t>.</w:t>
+      </w:r>
+    </w:p>
+    <w:p>
+      <w:pPr>
+        <w:pStyle w:val="a8"/>
+      </w:pPr>
+      <w:r>
+        <w:rPr>
+          <w:noProof/>
+        </w:rPr>
+        <w:lastRenderedPageBreak/>
+        <w:drawing>
+          <wp:inline distT="0" distB="0" distL="0" distR="0" wp14:anchorId="5F75450F" wp14:editId="30E732AE">
+            <wp:extent cx="5939790" cy="4110465"/>
+            <wp:effectExtent l="0" t="0" r="0" b="0"/>
+            <wp:docPr id="54" name="Рисунок 54"/>
+            <wp:cNvGraphicFramePr>
+              <a:graphicFrameLocks xmlns:a="http://schemas.openxmlformats.org/drawingml/2006/main" noChangeAspect="1"/>
+            </wp:cNvGraphicFramePr>
+            <a:graphic xmlns:a="http://schemas.openxmlformats.org/drawingml/2006/main">
+              <a:graphicData uri="http://schemas.openxmlformats.org/drawingml/2006/picture">
+                <pic:pic xmlns:pic="http://schemas.openxmlformats.org/drawingml/2006/picture">
+                  <pic:nvPicPr>
+                    <pic:cNvPr id="0" name=""/>
+                    <pic:cNvPicPr/>
+                  </pic:nvPicPr>
+                  <pic:blipFill>
+                    <a:blip r:embed="rId65"/>
+                    <a:stretch>
+                      <a:fillRect/>
+                    </a:stretch>
+                  </pic:blipFill>
+                  <pic:spPr>
+                    <a:xfrm>
+                      <a:off x="0" y="0"/>
+                      <a:ext cx="5939790" cy="4110465"/>
+                    </a:xfrm>
+                    <a:prstGeom prst="rect">
+                      <a:avLst/>
+                    </a:prstGeom>
+                  </pic:spPr>
+                </pic:pic>
+              </a:graphicData>
+            </a:graphic>
+          </wp:inline>
+        </w:drawing>
+      </w:r>
+      <w:r>
+        <w:br/>
+        <w:t xml:space="preserve">Рисунок </w:t>
+      </w:r>
+      <w:r>
+        <w:rPr>
+          <w:highlight w:val="yellow"/>
+        </w:rPr>
+        <w:t>123</w:t>
+      </w:r>
+      <w:r>
+        <w:t xml:space="preserve"> – Процесс разгадывания </w:t>
+      </w:r>
+      <w:proofErr w:type="spellStart"/>
+      <w:r>
+        <w:t>кроссвода</w:t>
+      </w:r>
+      <w:proofErr w:type="spellEnd"/>
+    </w:p>
+    <w:p>
+      <w:pPr>
+        <w:pStyle w:val="a8"/>
+      </w:pPr>
+      <w:r>
+        <w:rPr>
+          <w:noProof/>
+        </w:rPr>
+        <w:drawing>
+          <wp:inline distT="0" distB="0" distL="0" distR="0" wp14:anchorId="3A8D5E38" wp14:editId="5C6455A5">
+            <wp:extent cx="5939790" cy="4123952"/>
+            <wp:effectExtent l="0" t="0" r="0" b="0"/>
+            <wp:docPr id="55" name="Рисунок 55"/>
+            <wp:cNvGraphicFramePr>
+              <a:graphicFrameLocks xmlns:a="http://schemas.openxmlformats.org/drawingml/2006/main" noChangeAspect="1"/>
+            </wp:cNvGraphicFramePr>
+            <a:graphic xmlns:a="http://schemas.openxmlformats.org/drawingml/2006/main">
+              <a:graphicData uri="http://schemas.openxmlformats.org/drawingml/2006/picture">
+                <pic:pic xmlns:pic="http://schemas.openxmlformats.org/drawingml/2006/picture">
+                  <pic:nvPicPr>
+                    <pic:cNvPr id="0" name=""/>
+                    <pic:cNvPicPr/>
+                  </pic:nvPicPr>
+                  <pic:blipFill>
+                    <a:blip r:embed="rId66"/>
+                    <a:stretch>
+                      <a:fillRect/>
+                    </a:stretch>
+                  </pic:blipFill>
+                  <pic:spPr>
+                    <a:xfrm>
+                      <a:off x="0" y="0"/>
+                      <a:ext cx="5939790" cy="4123952"/>
+                    </a:xfrm>
+                    <a:prstGeom prst="rect">
+                      <a:avLst/>
+                    </a:prstGeom>
+                  </pic:spPr>
+                </pic:pic>
+              </a:graphicData>
+            </a:graphic>
+          </wp:inline>
+        </w:drawing>
+      </w:r>
+      <w:r>
+        <w:br/>
+        <w:t>Рисунок</w:t>
+      </w:r>
+      <w:r>
+        <w:t xml:space="preserve"> </w:t>
+      </w:r>
+      <w:r>
+        <w:rPr>
+          <w:highlight w:val="yellow"/>
+        </w:rPr>
+        <w:t>124</w:t>
+      </w:r>
+      <w:r>
+        <w:t xml:space="preserve"> –  Использование подсказки </w:t>
+      </w:r>
+    </w:p>
+    <w:p>
+      <w:pPr>
+        <w:pStyle w:val="a8"/>
+      </w:pPr>
+      <w:r>
+        <w:rPr>
+          <w:noProof/>
+        </w:rPr>
+        <w:lastRenderedPageBreak/>
+        <w:drawing>
+          <wp:inline distT="0" distB="0" distL="0" distR="0" wp14:anchorId="65183B5D" wp14:editId="6DAA4489">
+            <wp:extent cx="5939790" cy="4126404"/>
+            <wp:effectExtent l="0" t="0" r="0" b="0"/>
+            <wp:docPr id="56" name="Рисунок 56"/>
+            <wp:cNvGraphicFramePr>
+              <a:graphicFrameLocks xmlns:a="http://schemas.openxmlformats.org/drawingml/2006/main" noChangeAspect="1"/>
+            </wp:cNvGraphicFramePr>
+            <a:graphic xmlns:a="http://schemas.openxmlformats.org/drawingml/2006/main">
+              <a:graphicData uri="http://schemas.openxmlformats.org/drawingml/2006/picture">
+                <pic:pic xmlns:pic="http://schemas.openxmlformats.org/drawingml/2006/picture">
+                  <pic:nvPicPr>
+                    <pic:cNvPr id="0" name=""/>
+                    <pic:cNvPicPr/>
+                  </pic:nvPicPr>
+                  <pic:blipFill>
+                    <a:blip r:embed="rId67"/>
+                    <a:stretch>
+                      <a:fillRect/>
+                    </a:stretch>
+                  </pic:blipFill>
+                  <pic:spPr>
+                    <a:xfrm>
+                      <a:off x="0" y="0"/>
+                      <a:ext cx="5939790" cy="4126404"/>
+                    </a:xfrm>
+                    <a:prstGeom prst="rect">
+                      <a:avLst/>
+                    </a:prstGeom>
+                  </pic:spPr>
+                </pic:pic>
+              </a:graphicData>
+            </a:graphic>
+          </wp:inline>
+        </w:drawing>
+      </w:r>
+      <w:r>
+        <w:br/>
+        <w:t xml:space="preserve">Рисунок </w:t>
+      </w:r>
+      <w:r>
+        <w:rPr>
+          <w:highlight w:val="yellow"/>
+        </w:rPr>
+        <w:t>125</w:t>
+      </w:r>
+      <w:r>
+        <w:t xml:space="preserve"> – Завершение разгадывания кроссворда</w:t>
+      </w:r>
+      <w:bookmarkStart w:id="30" w:name="_GoBack"/>
       <w:bookmarkEnd w:id="30"/>
     </w:p>
     <w:p>
@@ -43372,7 +44083,7 @@
           <w:rPr>
             <w:noProof/>
           </w:rPr>
-          <w:t>57</w:t>
+          <w:t>62</w:t>
         </w:r>
         <w:r>
           <w:rPr>
@@ -48207,7 +48918,6 @@
   <w:style w:type="character" w:default="1" w:styleId="a5">
     <w:name w:val="Default Paragraph Font"/>
     <w:uiPriority w:val="1"/>
-    <w:semiHidden/>
     <w:unhideWhenUsed/>
   </w:style>
   <w:style w:type="table" w:default="1" w:styleId="a6">
@@ -49531,7 +50241,7 @@
 </file>
 
 <file path=customXml/itemProps1.xml><?xml version="1.0" encoding="utf-8"?>
-<ds:datastoreItem xmlns:ds="http://schemas.openxmlformats.org/officeDocument/2006/customXml" ds:itemID="{AF5C5EAE-957F-40A1-8F1A-00EFB4CE5C6E}">
+<ds:datastoreItem xmlns:ds="http://schemas.openxmlformats.org/officeDocument/2006/customXml" ds:itemID="{4BD0F6E6-36EA-4F93-88D5-2CCE3A9567FF}">
   <ds:schemaRefs>
     <ds:schemaRef ds:uri="http://schemas.openxmlformats.org/officeDocument/2006/bibliography"/>
   </ds:schemaRefs>

--- a/otchet.docx
+++ b/otchet.docx
@@ -39768,9 +39768,6 @@
     <w:p>
       <w:pPr>
         <w:pStyle w:val="a9"/>
-        <w:rPr>
-          <w:lang w:val="en-US"/>
-        </w:rPr>
       </w:pPr>
       <w:r>
         <w:t xml:space="preserve">После авторизации пользователь переходит к форме администратора (рисунок </w:t>
@@ -40211,6 +40208,9 @@
         <w:pStyle w:val="a8"/>
       </w:pPr>
       <w:r>
+        <w:rPr>
+          <w:noProof/>
+        </w:rPr>
         <w:drawing>
           <wp:inline distT="0" distB="0" distL="0" distR="0" wp14:anchorId="34B00D52" wp14:editId="60FBE41F">
             <wp:extent cx="5118652" cy="3719765"/>
@@ -40850,52 +40850,82 @@
       <w:r>
         <w:t xml:space="preserve"> – Завершение разгадывания кроссворда</w:t>
       </w:r>
-      <w:bookmarkStart w:id="30" w:name="_GoBack"/>
-      <w:bookmarkEnd w:id="30"/>
     </w:p>
     <w:p>
       <w:pPr>
         <w:pStyle w:val="a2"/>
         <w:ind w:left="709"/>
       </w:pPr>
-      <w:bookmarkStart w:id="31" w:name="_Toc529273629"/>
+      <w:bookmarkStart w:id="30" w:name="_Toc529273629"/>
       <w:r>
         <w:t>Реализация классов и структур данных</w:t>
       </w:r>
-      <w:bookmarkEnd w:id="31"/>
+      <w:bookmarkEnd w:id="30"/>
     </w:p>
     <w:p>
       <w:pPr>
         <w:pStyle w:val="a2"/>
         <w:ind w:left="709"/>
       </w:pPr>
-      <w:bookmarkStart w:id="32" w:name="_Toc529273630"/>
+      <w:bookmarkStart w:id="31" w:name="_Toc529273630"/>
       <w:r>
         <w:t>Физическая модель данных (при необходимости)</w:t>
       </w:r>
-      <w:bookmarkEnd w:id="32"/>
+      <w:bookmarkEnd w:id="31"/>
     </w:p>
     <w:p>
       <w:pPr>
         <w:pStyle w:val="a2"/>
         <w:ind w:left="709"/>
       </w:pPr>
-      <w:bookmarkStart w:id="33" w:name="_Toc529273631"/>
+      <w:bookmarkStart w:id="32" w:name="_Toc529273631"/>
       <w:r>
         <w:t>Реализация и описание модулей программы</w:t>
       </w:r>
-      <w:bookmarkEnd w:id="33"/>
+      <w:bookmarkEnd w:id="32"/>
     </w:p>
     <w:p>
       <w:pPr>
         <w:pStyle w:val="a2"/>
         <w:ind w:left="709"/>
       </w:pPr>
-      <w:bookmarkStart w:id="34" w:name="_Toc529273632"/>
+      <w:bookmarkStart w:id="33" w:name="_Toc529273632"/>
       <w:r>
         <w:t>Выбор и обоснование комплекса технических средств</w:t>
       </w:r>
-      <w:bookmarkEnd w:id="34"/>
+      <w:bookmarkEnd w:id="33"/>
+    </w:p>
+    <w:p>
+      <w:pPr>
+        <w:pStyle w:val="a9"/>
+      </w:pPr>
+      <w:r>
+        <w:t>Выбор комплекса технических сре</w:t>
+      </w:r>
+      <w:proofErr w:type="gramStart"/>
+      <w:r>
+        <w:t>дств в з</w:t>
+      </w:r>
+      <w:proofErr w:type="gramEnd"/>
+      <w:r>
+        <w:t>начительной степени определяет функциональные возможности и надежность создаваемой</w:t>
+      </w:r>
+    </w:p>
+    <w:p>
+      <w:pPr>
+        <w:pStyle w:val="a9"/>
+      </w:pPr>
+      <w:r>
+        <w:t>программы. Выбор комплекса технических сре</w:t>
+      </w:r>
+      <w:proofErr w:type="gramStart"/>
+      <w:r>
+        <w:t>дств пр</w:t>
+      </w:r>
+      <w:proofErr w:type="gramEnd"/>
+      <w:r>
+        <w:t>оизводится на основе перечня решаемых задач и их информационных характеристик, спецификой обрабатываемой информации, техническими возможностями оборудования и т.д.</w:t>
+      </w:r>
     </w:p>
     <w:p>
       <w:pPr>
@@ -40905,30 +40935,39 @@
           <w:lang w:val="ru-RU"/>
         </w:rPr>
       </w:pPr>
-      <w:bookmarkStart w:id="35" w:name="_Toc529273633"/>
+      <w:bookmarkStart w:id="34" w:name="_Toc529273633"/>
       <w:r>
         <w:rPr>
           <w:lang w:val="ru-RU"/>
         </w:rPr>
         <w:t>Расчет объема занимаемой памяти</w:t>
       </w:r>
+      <w:bookmarkEnd w:id="34"/>
+    </w:p>
+    <w:p>
+      <w:pPr>
+        <w:pStyle w:val="ac"/>
+      </w:pPr>
+      <w:bookmarkStart w:id="35" w:name="_Toc529273634"/>
+      <w:r>
+        <w:t>Расчет объема внешней памяти</w:t>
+      </w:r>
       <w:bookmarkEnd w:id="35"/>
     </w:p>
     <w:p>
       <w:pPr>
-        <w:pStyle w:val="ac"/>
-      </w:pPr>
-      <w:bookmarkStart w:id="36" w:name="_Toc529273634"/>
-      <w:r>
-        <w:t>Расчет объема внешней памяти</w:t>
-      </w:r>
-      <w:bookmarkEnd w:id="36"/>
-    </w:p>
-    <w:p>
-      <w:pPr>
         <w:pStyle w:val="a9"/>
       </w:pPr>
       <w:r>
+        <w:lastRenderedPageBreak/>
+        <w:t>Для того чтобы сделать и обосновать выбор комплекса технических средств, необходимо провести расчет объема занимаемой памяти (жесткого диска и ОЗУ).</w:t>
+      </w:r>
+    </w:p>
+    <w:p>
+      <w:pPr>
+        <w:pStyle w:val="a9"/>
+      </w:pPr>
+      <w:r>
         <w:t>Для расчета необходимого объема свободной внешней памяти, необходимой для функционирования системы, воспользуемся следующей формулой:</w:t>
       </w:r>
     </w:p>
@@ -40966,7 +41005,7 @@
         <w:t>ПР</w:t>
       </w:r>
       <w:r>
-        <w:t xml:space="preserve"> + [V</w:t>
+        <w:t xml:space="preserve"> + V</w:t>
       </w:r>
       <w:r>
         <w:rPr>
@@ -40975,31 +41014,31 @@
         <w:t>БД</w:t>
       </w:r>
       <w:r>
-        <w:t>] + [V</w:t>
-      </w:r>
-      <w:r>
         <w:rPr>
           <w:vertAlign w:val="subscript"/>
         </w:rPr>
+        <w:t xml:space="preserve"> </w:t>
+      </w:r>
+      <w:r>
+        <w:t xml:space="preserve">+ </w:t>
+      </w:r>
+      <w:r>
+        <w:t>V</w:t>
+      </w:r>
+      <w:r>
+        <w:rPr>
+          <w:vertAlign w:val="subscript"/>
+        </w:rPr>
         <w:t>СПО</w:t>
       </w:r>
       <w:r>
-        <w:t>] + [V</w:t>
+        <w:t xml:space="preserve"> + V</w:t>
       </w:r>
       <w:r>
         <w:rPr>
           <w:vertAlign w:val="subscript"/>
         </w:rPr>
         <w:t>Ф</w:t>
-      </w:r>
-      <w:r>
-        <w:t>]</w:t>
-      </w:r>
-      <w:r>
-        <w:rPr>
-          <w:rStyle w:val="af1"/>
-        </w:rPr>
-        <w:footnoteReference w:id="2"/>
       </w:r>
       <w:r>
         <w:t>,</w:t>
@@ -41011,7 +41050,6 @@
         <w:ind w:firstLine="0"/>
       </w:pPr>
       <w:r>
-        <w:lastRenderedPageBreak/>
         <w:t xml:space="preserve">где </w:t>
       </w:r>
       <w:proofErr w:type="gramStart"/>
@@ -41028,13 +41066,35 @@
       <w:r>
         <w:t xml:space="preserve"> – объем памяти, занимаемый операционной системой (операционная система </w:t>
       </w:r>
-      <w:proofErr w:type="spellStart"/>
-      <w:r>
+      <w:r>
+        <w:rPr>
+          <w:lang w:val="en-US"/>
+        </w:rPr>
         <w:t>Windows</w:t>
       </w:r>
-      <w:proofErr w:type="spellEnd"/>
-      <w:r>
-        <w:t xml:space="preserve"> XP с пакетом обновлений SP3, VОС = 1,5 Гб);</w:t>
+      <w:r>
+        <w:t xml:space="preserve"> </w:t>
+      </w:r>
+      <w:r>
+        <w:t>10</w:t>
+      </w:r>
+      <w:r>
+        <w:t>, V</w:t>
+      </w:r>
+      <w:r>
+        <w:rPr>
+          <w:vertAlign w:val="subscript"/>
+        </w:rPr>
+        <w:t xml:space="preserve">ОС </w:t>
+      </w:r>
+      <w:r>
+        <w:t xml:space="preserve">= </w:t>
+      </w:r>
+      <w:r>
+        <w:t xml:space="preserve">20 </w:t>
+      </w:r>
+      <w:r>
+        <w:t>Гб);</w:t>
       </w:r>
     </w:p>
     <w:p>
@@ -41053,7 +41113,13 @@
         <w:t>ПР</w:t>
       </w:r>
       <w:r>
-        <w:t xml:space="preserve"> – объем памяти, занимаемый непосредственно файлами приложения (VПР = 80 Мб);</w:t>
+        <w:t xml:space="preserve"> – объем памяти, занимаемый непосредственно файлами приложения (VПР = </w:t>
+      </w:r>
+      <w:r>
+        <w:t>50</w:t>
+      </w:r>
+      <w:r>
+        <w:t xml:space="preserve"> Мб);</w:t>
       </w:r>
     </w:p>
     <w:p>
@@ -41072,13 +41138,10 @@
         <w:t>БД</w:t>
       </w:r>
       <w:r>
-        <w:t xml:space="preserve"> – объем памяти, занимаемый базой данных (всеми таблицами) при ее максимальном заполнении. Пример расчета этой составляющей приведен в таблице 7; </w:t>
-      </w:r>
-      <w:r>
-        <w:rPr>
-          <w:color w:val="FF0000"/>
-        </w:rPr>
-        <w:t>исходные данные для расчета взяты из описания таблиц БД.</w:t>
+        <w:t xml:space="preserve"> – объем памяти, занимаемый базой данных (всеми таблицами) при ее максимальном заполнении. Пример расчета этой сос</w:t>
+      </w:r>
+      <w:r>
+        <w:t>тавляющей приведен в таблице 7;</w:t>
       </w:r>
     </w:p>
     <w:p>
@@ -41094,34 +41157,10 @@
         <w:rPr>
           <w:vertAlign w:val="subscript"/>
         </w:rPr>
-        <w:t xml:space="preserve">СПО </w:t>
-      </w:r>
-      <w:r>
-        <w:t xml:space="preserve">– объем памяти, занимаемый всем необходимым сопутствующим программным обеспечением (сюда входят СУБД, </w:t>
-      </w:r>
-      <w:proofErr w:type="spellStart"/>
-      <w:r>
-        <w:t>фреймворки</w:t>
-      </w:r>
-      <w:proofErr w:type="spellEnd"/>
-      <w:r>
-        <w:t xml:space="preserve">, MS </w:t>
-      </w:r>
-      <w:proofErr w:type="spellStart"/>
-      <w:r>
-        <w:t>Office</w:t>
-      </w:r>
-      <w:proofErr w:type="spellEnd"/>
-      <w:r>
-        <w:t xml:space="preserve"> (</w:t>
-      </w:r>
-      <w:proofErr w:type="spellStart"/>
-      <w:r>
-        <w:t>PowerPoint</w:t>
-      </w:r>
-      <w:proofErr w:type="spellEnd"/>
-      <w:r>
-        <w:t>) и другие средства разработки; дадим оценку сверху VСПО в 2 Гб);</w:t>
+        <w:t>СПО</w:t>
+      </w:r>
+      <w:r>
+        <w:t xml:space="preserve"> – объем памяти, занимаемый всем необходимым сопутствующим программным обеспечением (дадим оценку сверху VСПО в 200 Мб). </w:t>
       </w:r>
     </w:p>
     <w:p>
@@ -41140,14 +41179,19 @@
         <w:t>Ф</w:t>
       </w:r>
       <w:r>
-        <w:t xml:space="preserve"> – объем памяти, необходимый для хранения файлов, необходимых для работы программы (дадим ему оценку сверху в 2,5 Мб);</w:t>
+        <w:t xml:space="preserve"> – объем памяти, необходимый для хранения файлов, необходимых для работы программы (дадим ему оценку сверху в </w:t>
+      </w:r>
+      <w:r>
+        <w:t>100</w:t>
+      </w:r>
+      <w:r>
+        <w:t xml:space="preserve"> Мб);</w:t>
       </w:r>
     </w:p>
     <w:p>
       <w:pPr>
         <w:pStyle w:val="ab"/>
         <w:rPr>
-          <w:color w:val="FF0000"/>
           <w:lang w:val="ru-RU"/>
         </w:rPr>
       </w:pPr>
@@ -41156,13 +41200,6 @@
           <w:lang w:val="ru-RU"/>
         </w:rPr>
         <w:t xml:space="preserve">Таблица 7 – Расчет объема внешней памяти, необходимой для хранения БД </w:t>
-      </w:r>
-      <w:r>
-        <w:rPr>
-          <w:color w:val="FF0000"/>
-          <w:lang w:val="ru-RU"/>
-        </w:rPr>
-        <w:t>(фрагмент)</w:t>
       </w:r>
     </w:p>
     <w:tbl>
@@ -41340,7 +41377,7 @@
               <w:rPr>
                 <w:lang w:val="ru-RU" w:eastAsia="en-US"/>
               </w:rPr>
-              <w:t>396</w:t>
+              <w:t>140</w:t>
             </w:r>
           </w:p>
         </w:tc>
@@ -41366,7 +41403,7 @@
               <w:rPr>
                 <w:lang w:val="ru-RU" w:eastAsia="en-US"/>
               </w:rPr>
-              <w:t>50</w:t>
+              <w:t>10000</w:t>
             </w:r>
           </w:p>
         </w:tc>
@@ -41392,7 +41429,13 @@
               <w:rPr>
                 <w:lang w:val="ru-RU" w:eastAsia="en-US"/>
               </w:rPr>
-              <w:t>19800</w:t>
+              <w:t>1</w:t>
+            </w:r>
+            <w:r>
+              <w:rPr>
+                <w:lang w:val="ru-RU" w:eastAsia="en-US"/>
+              </w:rPr>
+              <w:t>400000</w:t>
             </w:r>
           </w:p>
         </w:tc>
@@ -41400,324 +41443,6 @@
       <w:tr>
         <w:tc>
           <w:tcPr>
-            <w:tcW w:w="3420" w:type="dxa"/>
-            <w:tcBorders>
-              <w:top w:val="single" w:sz="4" w:space="0" w:color="auto"/>
-              <w:left w:val="single" w:sz="4" w:space="0" w:color="auto"/>
-              <w:bottom w:val="single" w:sz="4" w:space="0" w:color="auto"/>
-              <w:right w:val="single" w:sz="4" w:space="0" w:color="auto"/>
-            </w:tcBorders>
-            <w:hideMark/>
-          </w:tcPr>
-          <w:p>
-            <w:pPr>
-              <w:pStyle w:val="af4"/>
-              <w:rPr>
-                <w:lang w:val="ru-RU" w:eastAsia="en-US"/>
-              </w:rPr>
-            </w:pPr>
-            <w:r>
-              <w:rPr>
-                <w:lang w:val="ru-RU" w:eastAsia="en-US"/>
-              </w:rPr>
-              <w:t>Роль</w:t>
-            </w:r>
-          </w:p>
-        </w:tc>
-        <w:tc>
-          <w:tcPr>
-            <w:tcW w:w="1980" w:type="dxa"/>
-            <w:tcBorders>
-              <w:top w:val="single" w:sz="4" w:space="0" w:color="auto"/>
-              <w:left w:val="single" w:sz="4" w:space="0" w:color="auto"/>
-              <w:bottom w:val="single" w:sz="4" w:space="0" w:color="auto"/>
-              <w:right w:val="single" w:sz="4" w:space="0" w:color="auto"/>
-            </w:tcBorders>
-            <w:hideMark/>
-          </w:tcPr>
-          <w:p>
-            <w:pPr>
-              <w:pStyle w:val="af4"/>
-              <w:rPr>
-                <w:lang w:val="ru-RU" w:eastAsia="en-US"/>
-              </w:rPr>
-            </w:pPr>
-            <w:r>
-              <w:rPr>
-                <w:lang w:val="ru-RU" w:eastAsia="en-US"/>
-              </w:rPr>
-              <w:t>56</w:t>
-            </w:r>
-          </w:p>
-        </w:tc>
-        <w:tc>
-          <w:tcPr>
-            <w:tcW w:w="1980" w:type="dxa"/>
-            <w:tcBorders>
-              <w:top w:val="single" w:sz="4" w:space="0" w:color="auto"/>
-              <w:left w:val="single" w:sz="4" w:space="0" w:color="auto"/>
-              <w:bottom w:val="single" w:sz="4" w:space="0" w:color="auto"/>
-              <w:right w:val="single" w:sz="4" w:space="0" w:color="auto"/>
-            </w:tcBorders>
-            <w:hideMark/>
-          </w:tcPr>
-          <w:p>
-            <w:pPr>
-              <w:pStyle w:val="af4"/>
-              <w:rPr>
-                <w:lang w:val="ru-RU" w:eastAsia="en-US"/>
-              </w:rPr>
-            </w:pPr>
-            <w:r>
-              <w:rPr>
-                <w:lang w:val="ru-RU" w:eastAsia="en-US"/>
-              </w:rPr>
-              <w:t>10</w:t>
-            </w:r>
-          </w:p>
-        </w:tc>
-        <w:tc>
-          <w:tcPr>
-            <w:tcW w:w="1980" w:type="dxa"/>
-            <w:tcBorders>
-              <w:top w:val="single" w:sz="4" w:space="0" w:color="auto"/>
-              <w:left w:val="single" w:sz="4" w:space="0" w:color="auto"/>
-              <w:bottom w:val="single" w:sz="4" w:space="0" w:color="auto"/>
-              <w:right w:val="single" w:sz="4" w:space="0" w:color="auto"/>
-            </w:tcBorders>
-            <w:hideMark/>
-          </w:tcPr>
-          <w:p>
-            <w:pPr>
-              <w:pStyle w:val="af4"/>
-              <w:rPr>
-                <w:lang w:val="ru-RU" w:eastAsia="en-US"/>
-              </w:rPr>
-            </w:pPr>
-            <w:r>
-              <w:rPr>
-                <w:lang w:val="ru-RU" w:eastAsia="en-US"/>
-              </w:rPr>
-              <w:t>560</w:t>
-            </w:r>
-          </w:p>
-        </w:tc>
-      </w:tr>
-      <w:tr>
-        <w:tc>
-          <w:tcPr>
-            <w:tcW w:w="3420" w:type="dxa"/>
-            <w:tcBorders>
-              <w:top w:val="single" w:sz="4" w:space="0" w:color="auto"/>
-              <w:left w:val="single" w:sz="4" w:space="0" w:color="auto"/>
-              <w:bottom w:val="single" w:sz="4" w:space="0" w:color="auto"/>
-              <w:right w:val="single" w:sz="4" w:space="0" w:color="auto"/>
-            </w:tcBorders>
-            <w:hideMark/>
-          </w:tcPr>
-          <w:p>
-            <w:pPr>
-              <w:pStyle w:val="af4"/>
-              <w:rPr>
-                <w:lang w:val="ru-RU" w:eastAsia="en-US"/>
-              </w:rPr>
-            </w:pPr>
-            <w:r>
-              <w:rPr>
-                <w:lang w:val="ru-RU" w:eastAsia="en-US"/>
-              </w:rPr>
-              <w:t>Назначенная роль</w:t>
-            </w:r>
-          </w:p>
-        </w:tc>
-        <w:tc>
-          <w:tcPr>
-            <w:tcW w:w="1980" w:type="dxa"/>
-            <w:tcBorders>
-              <w:top w:val="single" w:sz="4" w:space="0" w:color="auto"/>
-              <w:left w:val="single" w:sz="4" w:space="0" w:color="auto"/>
-              <w:bottom w:val="single" w:sz="4" w:space="0" w:color="auto"/>
-              <w:right w:val="single" w:sz="4" w:space="0" w:color="auto"/>
-            </w:tcBorders>
-            <w:hideMark/>
-          </w:tcPr>
-          <w:p>
-            <w:pPr>
-              <w:pStyle w:val="af4"/>
-              <w:rPr>
-                <w:lang w:val="ru-RU" w:eastAsia="en-US"/>
-              </w:rPr>
-            </w:pPr>
-            <w:r>
-              <w:rPr>
-                <w:lang w:val="ru-RU" w:eastAsia="en-US"/>
-              </w:rPr>
-              <w:t>48</w:t>
-            </w:r>
-          </w:p>
-        </w:tc>
-        <w:tc>
-          <w:tcPr>
-            <w:tcW w:w="1980" w:type="dxa"/>
-            <w:tcBorders>
-              <w:top w:val="single" w:sz="4" w:space="0" w:color="auto"/>
-              <w:left w:val="single" w:sz="4" w:space="0" w:color="auto"/>
-              <w:bottom w:val="single" w:sz="4" w:space="0" w:color="auto"/>
-              <w:right w:val="single" w:sz="4" w:space="0" w:color="auto"/>
-            </w:tcBorders>
-            <w:hideMark/>
-          </w:tcPr>
-          <w:p>
-            <w:pPr>
-              <w:pStyle w:val="af4"/>
-              <w:rPr>
-                <w:lang w:val="ru-RU" w:eastAsia="en-US"/>
-              </w:rPr>
-            </w:pPr>
-            <w:r>
-              <w:rPr>
-                <w:lang w:val="ru-RU" w:eastAsia="en-US"/>
-              </w:rPr>
-              <w:t>500</w:t>
-            </w:r>
-          </w:p>
-        </w:tc>
-        <w:tc>
-          <w:tcPr>
-            <w:tcW w:w="1980" w:type="dxa"/>
-            <w:tcBorders>
-              <w:top w:val="single" w:sz="4" w:space="0" w:color="auto"/>
-              <w:left w:val="single" w:sz="4" w:space="0" w:color="auto"/>
-              <w:bottom w:val="single" w:sz="4" w:space="0" w:color="auto"/>
-              <w:right w:val="single" w:sz="4" w:space="0" w:color="auto"/>
-            </w:tcBorders>
-            <w:hideMark/>
-          </w:tcPr>
-          <w:p>
-            <w:pPr>
-              <w:pStyle w:val="af4"/>
-              <w:rPr>
-                <w:lang w:val="ru-RU" w:eastAsia="en-US"/>
-              </w:rPr>
-            </w:pPr>
-            <w:r>
-              <w:rPr>
-                <w:lang w:val="ru-RU" w:eastAsia="en-US"/>
-              </w:rPr>
-              <w:t>24000</w:t>
-            </w:r>
-          </w:p>
-        </w:tc>
-      </w:tr>
-      <w:tr>
-        <w:tc>
-          <w:tcPr>
-            <w:tcW w:w="3420" w:type="dxa"/>
-            <w:tcBorders>
-              <w:top w:val="single" w:sz="4" w:space="0" w:color="auto"/>
-              <w:left w:val="single" w:sz="4" w:space="0" w:color="auto"/>
-              <w:bottom w:val="single" w:sz="4" w:space="0" w:color="auto"/>
-              <w:right w:val="single" w:sz="4" w:space="0" w:color="auto"/>
-            </w:tcBorders>
-            <w:hideMark/>
-          </w:tcPr>
-          <w:p>
-            <w:pPr>
-              <w:pStyle w:val="af4"/>
-              <w:rPr>
-                <w:lang w:val="ru-RU" w:eastAsia="en-US"/>
-              </w:rPr>
-            </w:pPr>
-            <w:r>
-              <w:rPr>
-                <w:lang w:val="ru-RU" w:eastAsia="en-US"/>
-              </w:rPr>
-              <w:t>…</w:t>
-            </w:r>
-          </w:p>
-        </w:tc>
-        <w:tc>
-          <w:tcPr>
-            <w:tcW w:w="1980" w:type="dxa"/>
-            <w:tcBorders>
-              <w:top w:val="single" w:sz="4" w:space="0" w:color="auto"/>
-              <w:left w:val="single" w:sz="4" w:space="0" w:color="auto"/>
-              <w:bottom w:val="single" w:sz="4" w:space="0" w:color="auto"/>
-              <w:right w:val="single" w:sz="4" w:space="0" w:color="auto"/>
-            </w:tcBorders>
-            <w:hideMark/>
-          </w:tcPr>
-          <w:p>
-            <w:pPr>
-              <w:pStyle w:val="af4"/>
-              <w:rPr>
-                <w:lang w:val="ru-RU" w:eastAsia="en-US"/>
-              </w:rPr>
-            </w:pPr>
-            <w:r>
-              <w:rPr>
-                <w:lang w:val="ru-RU" w:eastAsia="en-US"/>
-              </w:rPr>
-              <w:t>…</w:t>
-            </w:r>
-          </w:p>
-        </w:tc>
-        <w:tc>
-          <w:tcPr>
-            <w:tcW w:w="1980" w:type="dxa"/>
-            <w:tcBorders>
-              <w:top w:val="single" w:sz="4" w:space="0" w:color="auto"/>
-              <w:left w:val="single" w:sz="4" w:space="0" w:color="auto"/>
-              <w:bottom w:val="single" w:sz="4" w:space="0" w:color="auto"/>
-              <w:right w:val="single" w:sz="4" w:space="0" w:color="auto"/>
-            </w:tcBorders>
-            <w:hideMark/>
-          </w:tcPr>
-          <w:p>
-            <w:pPr>
-              <w:pStyle w:val="af4"/>
-              <w:rPr>
-                <w:lang w:val="ru-RU" w:eastAsia="en-US"/>
-              </w:rPr>
-            </w:pPr>
-            <w:r>
-              <w:rPr>
-                <w:lang w:val="ru-RU" w:eastAsia="en-US"/>
-              </w:rPr>
-              <w:t>…</w:t>
-            </w:r>
-          </w:p>
-        </w:tc>
-        <w:tc>
-          <w:tcPr>
-            <w:tcW w:w="1980" w:type="dxa"/>
-            <w:tcBorders>
-              <w:top w:val="single" w:sz="4" w:space="0" w:color="auto"/>
-              <w:left w:val="single" w:sz="4" w:space="0" w:color="auto"/>
-              <w:bottom w:val="single" w:sz="4" w:space="0" w:color="auto"/>
-              <w:right w:val="single" w:sz="4" w:space="0" w:color="auto"/>
-            </w:tcBorders>
-            <w:hideMark/>
-          </w:tcPr>
-          <w:p>
-            <w:pPr>
-              <w:pStyle w:val="af4"/>
-              <w:rPr>
-                <w:lang w:val="ru-RU" w:eastAsia="en-US"/>
-              </w:rPr>
-            </w:pPr>
-            <w:r>
-              <w:rPr>
-                <w:lang w:val="ru-RU" w:eastAsia="en-US"/>
-              </w:rPr>
-              <w:t>..</w:t>
-            </w:r>
-          </w:p>
-        </w:tc>
-      </w:tr>
-      <w:tr>
-        <w:tc>
-          <w:tcPr>
             <w:tcW w:w="7380" w:type="dxa"/>
             <w:gridSpan w:val="3"/>
             <w:tcBorders>
@@ -41765,7 +41490,7 @@
               <w:rPr>
                 <w:lang w:val="ru-RU" w:eastAsia="en-US"/>
               </w:rPr>
-              <w:t>4045117680</w:t>
+              <w:t>1400000</w:t>
             </w:r>
           </w:p>
         </w:tc>
@@ -41787,7 +41512,40 @@
         <w:t>БД</w:t>
       </w:r>
       <w:r>
-        <w:t xml:space="preserve"> = 4045117680 байт = 3950310 Кб = 3858 Мб = 3,76 Гб.</w:t>
+        <w:t xml:space="preserve"> = </w:t>
+      </w:r>
+      <w:r>
+        <w:t>1400000</w:t>
+      </w:r>
+      <w:r>
+        <w:t xml:space="preserve"> </w:t>
+      </w:r>
+      <w:r>
+        <w:t xml:space="preserve">байт = </w:t>
+      </w:r>
+      <w:r>
+        <w:t>1 400 000</w:t>
+      </w:r>
+      <w:r>
+        <w:t xml:space="preserve"> Кб = </w:t>
+      </w:r>
+      <w:r>
+        <w:t>1 367</w:t>
+      </w:r>
+      <w:r>
+        <w:t xml:space="preserve"> Мб = </w:t>
+      </w:r>
+      <w:r>
+        <w:t>1</w:t>
+      </w:r>
+      <w:r>
+        <w:t>,</w:t>
+      </w:r>
+      <w:r>
+        <w:t>335</w:t>
+      </w:r>
+      <w:r>
+        <w:t>Гб.</w:t>
       </w:r>
     </w:p>
     <w:p>
@@ -41814,24 +41572,60 @@
         <w:t>ЖД</w:t>
       </w:r>
       <w:r>
-        <w:t xml:space="preserve"> = 1,5 Гб + 80 Мб + 3,76 Гб + 2 Гб + 2,5 Мб </w:t>
+        <w:t xml:space="preserve"> = 20 </w:t>
+      </w:r>
+      <w:r>
+        <w:t>Гб +</w:t>
+      </w:r>
+      <w:r>
+        <w:t xml:space="preserve"> 50</w:t>
+      </w:r>
+      <w:r>
+        <w:t xml:space="preserve"> Мб + </w:t>
+      </w:r>
+      <w:r>
+        <w:t>1,335</w:t>
+      </w:r>
+      <w:r>
+        <w:t xml:space="preserve"> </w:t>
+      </w:r>
+      <w:r>
+        <w:t>Гб +</w:t>
+      </w:r>
+      <w:r>
+        <w:t>100 М</w:t>
+      </w:r>
+      <w:r>
+        <w:t xml:space="preserve">б + </w:t>
+      </w:r>
+      <w:r>
+        <w:t>200</w:t>
+      </w:r>
+      <w:r>
+        <w:t xml:space="preserve"> Мб </w:t>
       </w:r>
       <w:r>
         <w:sym w:font="Symbol" w:char="F0BB"/>
       </w:r>
       <w:r>
-        <w:t xml:space="preserve"> 7,5 Гб.</w:t>
+        <w:t xml:space="preserve"> </w:t>
+      </w:r>
+      <w:r>
+        <w:t>21,686</w:t>
+      </w:r>
+      <w:r>
+        <w:t xml:space="preserve"> Гб.</w:t>
       </w:r>
     </w:p>
     <w:p>
       <w:pPr>
         <w:pStyle w:val="ac"/>
       </w:pPr>
-      <w:bookmarkStart w:id="37" w:name="_Toc529273635"/>
+      <w:bookmarkStart w:id="36" w:name="_Toc529273635"/>
       <w:r>
         <w:t>Расчет объема ОЗУ</w:t>
       </w:r>
-      <w:bookmarkEnd w:id="37"/>
+      <w:bookmarkEnd w:id="36"/>
     </w:p>
     <w:p>
       <w:pPr>
@@ -41900,7 +41694,7 @@
         <w:rPr>
           <w:rStyle w:val="af1"/>
         </w:rPr>
-        <w:footnoteReference w:id="3"/>
+        <w:footnoteReference w:id="2"/>
       </w:r>
     </w:p>
     <w:p>
@@ -41923,7 +41717,13 @@
         <w:t>ОС</w:t>
       </w:r>
       <w:r>
-        <w:t xml:space="preserve"> – ОЗУ, занимаемое операционной системой (256 Мб);</w:t>
+        <w:t xml:space="preserve"> – ОЗУ, занимаемое операционной системой (</w:t>
+      </w:r>
+      <w:r>
+        <w:t>2 Г</w:t>
+      </w:r>
+      <w:r>
+        <w:t>б);</w:t>
       </w:r>
     </w:p>
     <w:p>
@@ -41942,7 +41742,13 @@
         <w:t>ПР</w:t>
       </w:r>
       <w:r>
-        <w:t xml:space="preserve"> – ОЗУ, которое займет само приложение (не превысит 8 Мб);</w:t>
+        <w:t xml:space="preserve"> – ОЗУ, которое займет само приложение (не превысит </w:t>
+      </w:r>
+      <w:r>
+        <w:t>20</w:t>
+      </w:r>
+      <w:r>
+        <w:t xml:space="preserve"> Мб);</w:t>
       </w:r>
     </w:p>
     <w:p>
@@ -41986,7 +41792,13 @@
         <w:t>БД</w:t>
       </w:r>
       <w:r>
-        <w:t xml:space="preserve"> – объем данных из базы, который может быть одновременно загружен в оперативную память (дадим ему оценку сверху в 10 Мб).</w:t>
+        <w:t xml:space="preserve"> – объем данных из базы, который может быть одновременно загружен в оперативную памя</w:t>
+      </w:r>
+      <w:r>
+        <w:t>ть (дадим ему оценку сверху в 2</w:t>
+      </w:r>
+      <w:r>
+        <w:t>0 Мб).</w:t>
       </w:r>
     </w:p>
     <w:p>
@@ -42013,7 +41825,37 @@
         <w:t>ОЗУ</w:t>
       </w:r>
       <w:r>
-        <w:t xml:space="preserve"> = 256 Мб + 8 Мб + 128 Мб + 20 Мб = 412 Мб.</w:t>
+        <w:t xml:space="preserve"> = </w:t>
+      </w:r>
+      <w:r>
+        <w:t xml:space="preserve">2 Гб </w:t>
+      </w:r>
+      <w:r>
+        <w:t xml:space="preserve">+ </w:t>
+      </w:r>
+      <w:r>
+        <w:t xml:space="preserve">20 </w:t>
+      </w:r>
+      <w:r>
+        <w:t xml:space="preserve">Мб + </w:t>
+      </w:r>
+      <w:r>
+        <w:t xml:space="preserve">128 </w:t>
+      </w:r>
+      <w:r>
+        <w:t xml:space="preserve">Мб + </w:t>
+      </w:r>
+      <w:r>
+        <w:t xml:space="preserve">20 </w:t>
+      </w:r>
+      <w:r>
+        <w:t xml:space="preserve">Мб = </w:t>
+      </w:r>
+      <w:r>
+        <w:t>2,15 Г</w:t>
+      </w:r>
+      <w:r>
+        <w:t>б.</w:t>
       </w:r>
     </w:p>
     <w:p>
@@ -42021,7 +41863,19 @@
         <w:pStyle w:val="a9"/>
       </w:pPr>
       <w:r>
-        <w:t>Таким образом, 512 Мб оперативной памяти можно счесть минимально необходимым для функционирования системы.</w:t>
+        <w:t xml:space="preserve">Таким образом, </w:t>
+      </w:r>
+      <w:r>
+        <w:t>3</w:t>
+      </w:r>
+      <w:r>
+        <w:t xml:space="preserve"> </w:t>
+      </w:r>
+      <w:r>
+        <w:t>Г</w:t>
+      </w:r>
+      <w:r>
+        <w:t>б оперативной памяти можно счесть минимально необходимым для функционирования системы.</w:t>
       </w:r>
     </w:p>
     <w:p>
@@ -42031,14 +41885,14 @@
           <w:lang w:val="ru-RU"/>
         </w:rPr>
       </w:pPr>
-      <w:bookmarkStart w:id="38" w:name="_Toc529273636"/>
+      <w:bookmarkStart w:id="37" w:name="_Toc529273636"/>
       <w:r>
         <w:rPr>
           <w:lang w:val="ru-RU"/>
         </w:rPr>
         <w:t>Минимальные требования, предъявляемые к системе</w:t>
       </w:r>
-      <w:bookmarkEnd w:id="38"/>
+      <w:bookmarkEnd w:id="37"/>
     </w:p>
     <w:p>
       <w:pPr>
@@ -42083,7 +41937,19 @@
         <w:ind w:left="1134" w:hanging="567"/>
       </w:pPr>
       <w:r>
-        <w:t>объем ОЗУ – не менее 512 Мб;</w:t>
+        <w:t xml:space="preserve">объем ОЗУ – не менее </w:t>
+      </w:r>
+      <w:r>
+        <w:t>3</w:t>
+      </w:r>
+      <w:r>
+        <w:t xml:space="preserve"> </w:t>
+      </w:r>
+      <w:r>
+        <w:t>Г</w:t>
+      </w:r>
+      <w:r>
+        <w:t>б;</w:t>
       </w:r>
     </w:p>
     <w:p>
@@ -42099,7 +41965,13 @@
         <w:ind w:left="1134" w:hanging="567"/>
       </w:pPr>
       <w:r>
-        <w:t>объем свободного дискового пространства – не менее 10 Гб;</w:t>
+        <w:t xml:space="preserve">объем свободного дискового пространства – не менее </w:t>
+      </w:r>
+      <w:r>
+        <w:t xml:space="preserve">25 </w:t>
+      </w:r>
+      <w:r>
+        <w:t>Гб;</w:t>
       </w:r>
     </w:p>
     <w:p>
@@ -42131,21 +42003,23 @@
         <w:ind w:left="1134" w:hanging="567"/>
       </w:pPr>
       <w:r>
+        <w:t>монитор с разрешением 1024x768;</w:t>
+      </w:r>
+    </w:p>
+    <w:p>
+      <w:pPr>
+        <w:pStyle w:val="11"/>
+        <w:numPr>
+          <w:ilvl w:val="0"/>
+          <w:numId w:val="34"/>
+        </w:numPr>
+        <w:tabs>
+          <w:tab w:val="left" w:pos="1276"/>
+        </w:tabs>
+        <w:ind w:left="1134" w:hanging="567"/>
+      </w:pPr>
+      <w:r>
         <w:t>мышь или иное манипулирующее устройство.</w:t>
-      </w:r>
-    </w:p>
-    <w:p>
-      <w:pPr>
-        <w:pStyle w:val="a9"/>
-        <w:rPr>
-          <w:color w:val="FF0000"/>
-        </w:rPr>
-      </w:pPr>
-      <w:r>
-        <w:rPr>
-          <w:color w:val="FF0000"/>
-        </w:rPr>
-        <w:t>И другие средства, поддерживающие функционирование системы.</w:t>
       </w:r>
     </w:p>
     <w:p>
@@ -42169,7 +42043,12 @@
         <w:pStyle w:val="a9"/>
       </w:pPr>
       <w:r>
-        <w:t>Во время лабораторного практикума была разработана автоматизированная система …, позволяющая ….</w:t>
+        <w:t xml:space="preserve">Во время лабораторного практикума была разработана </w:t>
+      </w:r>
+      <w:bookmarkStart w:id="38" w:name="_GoBack"/>
+      <w:bookmarkEnd w:id="38"/>
+      <w:r>
+        <w:t>автоматизированная система …, позволяющая ….</w:t>
       </w:r>
     </w:p>
     <w:p>
@@ -43673,7 +43552,7 @@
           <w:sz w:val="28"/>
           <w:szCs w:val="28"/>
         </w:rPr>
-        <w:footnoteReference w:id="4"/>
+        <w:footnoteReference w:id="3"/>
       </w:r>
     </w:p>
     <w:p>
@@ -44083,7 +43962,7 @@
           <w:rPr>
             <w:noProof/>
           </w:rPr>
-          <w:t>62</w:t>
+          <w:t>65</w:t>
         </w:r>
         <w:r>
           <w:rPr>
@@ -44162,81 +44041,15 @@
       <w:pPr>
         <w:pStyle w:val="af"/>
         <w:rPr>
-          <w:sz w:val="28"/>
-          <w:szCs w:val="28"/>
-          <w:lang w:val="ru-RU"/>
-        </w:rPr>
-      </w:pPr>
-      <w:r>
-        <w:rPr>
-          <w:rStyle w:val="af1"/>
-          <w:sz w:val="28"/>
-          <w:szCs w:val="28"/>
-        </w:rPr>
-        <w:footnoteRef/>
-      </w:r>
-      <w:r>
-        <w:rPr>
-          <w:sz w:val="28"/>
-          <w:szCs w:val="28"/>
-          <w:lang w:val="ru-RU"/>
-        </w:rPr>
-        <w:t xml:space="preserve"> […] – значения, указанные в таких скобках, могут отсутствовать</w:t>
-      </w:r>
-    </w:p>
-  </w:footnote>
-  <w:footnote w:id="3">
-    <w:p>
-      <w:pPr>
-        <w:pStyle w:val="af"/>
-        <w:rPr>
           <w:color w:val="FF0000"/>
           <w:sz w:val="24"/>
           <w:szCs w:val="24"/>
           <w:lang w:val="ru-RU"/>
         </w:rPr>
       </w:pPr>
-      <w:r>
-        <w:rPr>
-          <w:rStyle w:val="af1"/>
-          <w:color w:val="FF0000"/>
-          <w:sz w:val="24"/>
-          <w:szCs w:val="24"/>
-        </w:rPr>
-        <w:footnoteRef/>
-      </w:r>
-      <w:r>
-        <w:rPr>
-          <w:color w:val="FF0000"/>
-          <w:sz w:val="24"/>
-          <w:szCs w:val="24"/>
-          <w:lang w:val="ru-RU"/>
-        </w:rPr>
-        <w:t xml:space="preserve"> То, что выделено в</w:t>
-      </w:r>
-      <w:proofErr w:type="gramStart"/>
-      <w:r>
-        <w:rPr>
-          <w:color w:val="FF0000"/>
-          <w:sz w:val="24"/>
-          <w:szCs w:val="24"/>
-          <w:lang w:val="ru-RU"/>
-        </w:rPr>
-        <w:t xml:space="preserve"> [] </w:t>
-      </w:r>
-      <w:proofErr w:type="gramEnd"/>
-      <w:r>
-        <w:rPr>
-          <w:color w:val="FF0000"/>
-          <w:sz w:val="24"/>
-          <w:szCs w:val="24"/>
-          <w:lang w:val="ru-RU"/>
-        </w:rPr>
-        <w:t>является необязательным и, если не используется, при расчетах, должно быть убрано из формулы.</w:t>
-      </w:r>
     </w:p>
   </w:footnote>
-  <w:footnote w:id="4">
+  <w:footnote w:id="3">
     <w:p>
       <w:pPr>
         <w:pStyle w:val="af"/>
@@ -48918,6 +48731,7 @@
   <w:style w:type="character" w:default="1" w:styleId="a5">
     <w:name w:val="Default Paragraph Font"/>
     <w:uiPriority w:val="1"/>
+    <w:semiHidden/>
     <w:unhideWhenUsed/>
   </w:style>
   <w:style w:type="table" w:default="1" w:styleId="a6">
@@ -49758,6 +49572,21 @@
       <w:szCs w:val="24"/>
     </w:rPr>
   </w:style>
+  <w:style w:type="paragraph" w:styleId="affe">
+    <w:name w:val="Normal (Web)"/>
+    <w:basedOn w:val="a4"/>
+    <w:uiPriority w:val="99"/>
+    <w:semiHidden/>
+    <w:unhideWhenUsed/>
+    <w:rsid w:val="005548AF"/>
+    <w:pPr>
+      <w:spacing w:before="100" w:beforeAutospacing="1" w:after="100" w:afterAutospacing="1" w:line="240" w:lineRule="auto"/>
+    </w:pPr>
+    <w:rPr>
+      <w:sz w:val="24"/>
+      <w:lang w:val="ru-RU"/>
+    </w:rPr>
+  </w:style>
 </w:styles>
 </file>
 
@@ -50241,7 +50070,7 @@
 </file>
 
 <file path=customXml/itemProps1.xml><?xml version="1.0" encoding="utf-8"?>
-<ds:datastoreItem xmlns:ds="http://schemas.openxmlformats.org/officeDocument/2006/customXml" ds:itemID="{4BD0F6E6-36EA-4F93-88D5-2CCE3A9567FF}">
+<ds:datastoreItem xmlns:ds="http://schemas.openxmlformats.org/officeDocument/2006/customXml" ds:itemID="{15D513A9-2B72-4427-B1C7-B3BAA3F44E60}">
   <ds:schemaRefs>
     <ds:schemaRef ds:uri="http://schemas.openxmlformats.org/officeDocument/2006/bibliography"/>
   </ds:schemaRefs>

--- a/otchet.docx
+++ b/otchet.docx
@@ -19380,17 +19380,11 @@
           <w:lang w:val="ru-RU"/>
         </w:rPr>
       </w:pPr>
-    </w:p>
-    <w:p>
-      <w:pPr>
-        <w:rPr>
-          <w:lang w:val="ru-RU"/>
-        </w:rPr>
-      </w:pPr>
-      <w:r>
-        <w:rPr>
-          <w:lang w:val="ru-RU"/>
-        </w:rPr>
+      <w:r>
+        <w:rPr>
+          <w:lang w:val="ru-RU"/>
+        </w:rPr>
+        <w:lastRenderedPageBreak/>
         <w:t>Продолжение таблицы 1</w:t>
       </w:r>
     </w:p>
@@ -23423,19 +23417,6 @@
           <w:lang w:val="ru-RU"/>
         </w:rPr>
         <w:lastRenderedPageBreak/>
-        <w:t xml:space="preserve"> </w:t>
-      </w:r>
-    </w:p>
-    <w:p>
-      <w:pPr>
-        <w:rPr>
-          <w:lang w:val="ru-RU"/>
-        </w:rPr>
-      </w:pPr>
-      <w:r>
-        <w:rPr>
-          <w:lang w:val="ru-RU"/>
-        </w:rPr>
         <w:t>Продолжение таблицы 1</w:t>
       </w:r>
     </w:p>
@@ -25686,6 +25667,7 @@
         <w:rPr>
           <w:lang w:val="ru-RU"/>
         </w:rPr>
+        <w:lastRenderedPageBreak/>
         <w:t>Продолжение таблицы 1</w:t>
       </w:r>
     </w:p>
@@ -27114,16 +27096,7 @@
                 <w:szCs w:val="28"/>
                 <w:lang w:eastAsia="en-US"/>
               </w:rPr>
-              <w:t xml:space="preserve">Выбранное определение из </w:t>
-            </w:r>
-            <w:r>
-              <w:rPr>
-                <w:sz w:val="28"/>
-                <w:szCs w:val="28"/>
-                <w:lang w:eastAsia="en-US"/>
-              </w:rPr>
-              <w:lastRenderedPageBreak/>
-              <w:t>списка заданий</w:t>
+              <w:t>Выбранное определение из списка заданий</w:t>
             </w:r>
           </w:p>
         </w:tc>
@@ -27155,7 +27128,6 @@
                 <w:szCs w:val="28"/>
                 <w:lang w:eastAsia="en-US"/>
               </w:rPr>
-              <w:lastRenderedPageBreak/>
               <w:t>Динамический массив строк</w:t>
             </w:r>
           </w:p>
@@ -27237,7 +27209,6 @@
         <w:rPr>
           <w:lang w:val="ru-RU"/>
         </w:rPr>
-        <w:lastRenderedPageBreak/>
         <w:br w:type="page"/>
       </w:r>
     </w:p>
@@ -34554,7 +34525,7 @@
             <v:path o:extrusionok="f" gradientshapeok="t" o:connecttype="rect"/>
             <o:lock v:ext="edit" aspectratio="t"/>
           </v:shapetype>
-          <v:shape id="_x0000_i1025" type="#_x0000_t75" style="width:247.3pt;height:120.5pt">
+          <v:shape id="_x0000_i1025" type="#_x0000_t75" style="width:247.05pt;height:120.4pt">
             <v:imagedata r:id="rId31" o:title="Открыть кроссворд"/>
           </v:shape>
         </w:pict>
@@ -36389,7 +36360,7 @@
           <w:lang w:val="ru-RU"/>
         </w:rPr>
         <w:pict>
-          <v:shape id="_x0000_i1026" type="#_x0000_t75" style="width:463.3pt;height:248.1pt">
+          <v:shape id="_x0000_i1026" type="#_x0000_t75" style="width:463.05pt;height:248.3pt">
             <v:imagedata r:id="rId48" o:title="Screenshot_5"/>
           </v:shape>
         </w:pict>
@@ -41773,7 +41744,12 @@
       </w:r>
       <w:proofErr w:type="gramEnd"/>
       <w:r>
-        <w:t xml:space="preserve"> сопутствующим ПО (оценим его сверху значением в 128 Мб);</w:t>
+        <w:t xml:space="preserve"> сопутствующим ПО </w:t>
+      </w:r>
+      <w:bookmarkStart w:id="37" w:name="_GoBack"/>
+      <w:bookmarkEnd w:id="37"/>
+      <w:r>
+        <w:t>(оценим его сверху значением в 128 Мб);</w:t>
       </w:r>
     </w:p>
     <w:p>
@@ -41885,14 +41861,14 @@
           <w:lang w:val="ru-RU"/>
         </w:rPr>
       </w:pPr>
-      <w:bookmarkStart w:id="37" w:name="_Toc529273636"/>
+      <w:bookmarkStart w:id="38" w:name="_Toc529273636"/>
       <w:r>
         <w:rPr>
           <w:lang w:val="ru-RU"/>
         </w:rPr>
         <w:t>Минимальные требования, предъявляемые к системе</w:t>
       </w:r>
-      <w:bookmarkEnd w:id="37"/>
+      <w:bookmarkEnd w:id="38"/>
     </w:p>
     <w:p>
       <w:pPr>
@@ -42043,12 +42019,7 @@
         <w:pStyle w:val="a9"/>
       </w:pPr>
       <w:r>
-        <w:t xml:space="preserve">Во время лабораторного практикума была разработана </w:t>
-      </w:r>
-      <w:bookmarkStart w:id="38" w:name="_GoBack"/>
-      <w:bookmarkEnd w:id="38"/>
-      <w:r>
-        <w:t>автоматизированная система …, позволяющая ….</w:t>
+        <w:t>Во время лабораторного практикума была разработана автоматизированная система …, позволяющая ….</w:t>
       </w:r>
     </w:p>
     <w:p>
@@ -43835,6 +43806,7 @@
         <w:docPartUnique/>
       </w:docPartObj>
     </w:sdtPr>
+    <w:sdtEndPr/>
     <w:sdtContent>
       <w:p>
         <w:pPr>
@@ -43854,7 +43826,7 @@
           <w:rPr>
             <w:noProof/>
           </w:rPr>
-          <w:t>46</w:t>
+          <w:t>44</w:t>
         </w:r>
         <w:r>
           <w:fldChar w:fldCharType="end"/>
@@ -43875,6 +43847,7 @@
         <w:docPartUnique/>
       </w:docPartObj>
     </w:sdtPr>
+    <w:sdtEndPr/>
     <w:sdtContent>
       <w:p>
         <w:pPr>
@@ -43906,7 +43879,7 @@
           <w:rPr>
             <w:noProof/>
           </w:rPr>
-          <w:t>50</w:t>
+          <w:t>48</w:t>
         </w:r>
         <w:r>
           <w:rPr>
@@ -43931,6 +43904,7 @@
         <w:docPartUnique/>
       </w:docPartObj>
     </w:sdtPr>
+    <w:sdtEndPr/>
     <w:sdtContent>
       <w:p>
         <w:pPr>
@@ -43962,7 +43936,7 @@
           <w:rPr>
             <w:noProof/>
           </w:rPr>
-          <w:t>65</w:t>
+          <w:t>59</w:t>
         </w:r>
         <w:r>
           <w:rPr>
@@ -50070,7 +50044,7 @@
 </file>
 
 <file path=customXml/itemProps1.xml><?xml version="1.0" encoding="utf-8"?>
-<ds:datastoreItem xmlns:ds="http://schemas.openxmlformats.org/officeDocument/2006/customXml" ds:itemID="{15D513A9-2B72-4427-B1C7-B3BAA3F44E60}">
+<ds:datastoreItem xmlns:ds="http://schemas.openxmlformats.org/officeDocument/2006/customXml" ds:itemID="{8E4D41DF-32B7-4954-B954-61A822E6F414}">
   <ds:schemaRefs>
     <ds:schemaRef ds:uri="http://schemas.openxmlformats.org/officeDocument/2006/bibliography"/>
   </ds:schemaRefs>

--- a/otchet.docx
+++ b/otchet.docx
@@ -34525,7 +34525,7 @@
             <v:path o:extrusionok="f" gradientshapeok="t" o:connecttype="rect"/>
             <o:lock v:ext="edit" aspectratio="t"/>
           </v:shapetype>
-          <v:shape id="_x0000_i1025" type="#_x0000_t75" style="width:247.05pt;height:120.4pt">
+          <v:shape id="_x0000_i1025" type="#_x0000_t75" style="width:246.75pt;height:120.75pt">
             <v:imagedata r:id="rId31" o:title="Открыть кроссворд"/>
           </v:shape>
         </w:pict>
@@ -36360,7 +36360,7 @@
           <w:lang w:val="ru-RU"/>
         </w:rPr>
         <w:pict>
-          <v:shape id="_x0000_i1026" type="#_x0000_t75" style="width:463.05pt;height:248.3pt">
+          <v:shape id="_x0000_i1026" type="#_x0000_t75" style="width:463.5pt;height:248.25pt">
             <v:imagedata r:id="rId48" o:title="Screenshot_5"/>
           </v:shape>
         </w:pict>
@@ -38706,12 +38706,7 @@
     </w:p>
     <w:p>
       <w:pPr>
-        <w:pStyle w:val="a9"/>
-        <w:numPr>
-          <w:ilvl w:val="0"/>
-          <w:numId w:val="46"/>
-        </w:numPr>
-        <w:ind w:left="142" w:firstLine="142"/>
+        <w:pStyle w:val="a"/>
       </w:pPr>
       <w:r>
         <w:t>любые приложения для настольных компьютеров (</w:t>
@@ -38735,12 +38730,7 @@
     </w:p>
     <w:p>
       <w:pPr>
-        <w:pStyle w:val="a9"/>
-        <w:numPr>
-          <w:ilvl w:val="0"/>
-          <w:numId w:val="46"/>
-        </w:numPr>
-        <w:ind w:left="142" w:firstLine="142"/>
+        <w:pStyle w:val="a"/>
       </w:pPr>
       <w:r>
         <w:t>веб-приложения любой сложности для интернета (ASP.Net MVC, MVVM);</w:t>
@@ -38748,12 +38738,7 @@
     </w:p>
     <w:p>
       <w:pPr>
-        <w:pStyle w:val="a9"/>
-        <w:numPr>
-          <w:ilvl w:val="0"/>
-          <w:numId w:val="46"/>
-        </w:numPr>
-        <w:ind w:left="142" w:firstLine="142"/>
+        <w:pStyle w:val="a"/>
       </w:pPr>
       <w:r>
         <w:t xml:space="preserve">серверные технологии доступа </w:t>
@@ -38785,12 +38770,7 @@
     </w:p>
     <w:p>
       <w:pPr>
-        <w:pStyle w:val="a9"/>
-        <w:numPr>
-          <w:ilvl w:val="0"/>
-          <w:numId w:val="46"/>
-        </w:numPr>
-        <w:ind w:left="142" w:firstLine="142"/>
+        <w:pStyle w:val="a"/>
       </w:pPr>
       <w:r>
         <w:t>распределённые системы на основе веб-сервисов;</w:t>
@@ -38798,12 +38778,7 @@
     </w:p>
     <w:p>
       <w:pPr>
-        <w:pStyle w:val="a9"/>
-        <w:numPr>
-          <w:ilvl w:val="0"/>
-          <w:numId w:val="46"/>
-        </w:numPr>
-        <w:ind w:left="142" w:firstLine="142"/>
+        <w:pStyle w:val="a"/>
       </w:pPr>
       <w:r>
         <w:t>приложения для планшетов (</w:t>
@@ -38819,12 +38794,7 @@
     </w:p>
     <w:p>
       <w:pPr>
-        <w:pStyle w:val="a9"/>
-        <w:numPr>
-          <w:ilvl w:val="0"/>
-          <w:numId w:val="46"/>
-        </w:numPr>
-        <w:ind w:left="142" w:firstLine="142"/>
+        <w:pStyle w:val="a"/>
       </w:pPr>
       <w:r>
         <w:t>приложения для смартфонов (</w:t>
@@ -38848,12 +38818,7 @@
     </w:p>
     <w:p>
       <w:pPr>
-        <w:pStyle w:val="a9"/>
-        <w:numPr>
-          <w:ilvl w:val="0"/>
-          <w:numId w:val="46"/>
-        </w:numPr>
-        <w:ind w:left="142" w:firstLine="142"/>
+        <w:pStyle w:val="a"/>
       </w:pPr>
       <w:r>
         <w:t xml:space="preserve">кроссплатформенные приложения для операционных систем </w:t>
@@ -38885,12 +38850,7 @@
     </w:p>
     <w:p>
       <w:pPr>
-        <w:pStyle w:val="a9"/>
-        <w:numPr>
-          <w:ilvl w:val="0"/>
-          <w:numId w:val="46"/>
-        </w:numPr>
-        <w:ind w:left="142" w:firstLine="142"/>
+        <w:pStyle w:val="a"/>
         <w:rPr>
           <w:lang w:val="en-US"/>
         </w:rPr>
@@ -38916,12 +38876,7 @@
     </w:p>
     <w:p>
       <w:pPr>
-        <w:pStyle w:val="a9"/>
-        <w:numPr>
-          <w:ilvl w:val="0"/>
-          <w:numId w:val="46"/>
-        </w:numPr>
-        <w:ind w:left="142" w:firstLine="142"/>
+        <w:pStyle w:val="a"/>
       </w:pPr>
       <w:r>
         <w:t>приложения облачных технологий (</w:t>
@@ -38945,12 +38900,7 @@
     </w:p>
     <w:p>
       <w:pPr>
-        <w:pStyle w:val="a9"/>
-        <w:numPr>
-          <w:ilvl w:val="0"/>
-          <w:numId w:val="46"/>
-        </w:numPr>
-        <w:ind w:left="142" w:firstLine="142"/>
+        <w:pStyle w:val="a"/>
       </w:pPr>
       <w:r>
         <w:t xml:space="preserve">приложения для встраиваемых систем (интернет вещей). </w:t>
@@ -39241,27 +39191,16 @@
     </w:p>
     <w:p>
       <w:pPr>
-        <w:pStyle w:val="a3"/>
-        <w:ind w:left="709"/>
-        <w:rPr>
-          <w:lang w:val="ru-RU"/>
-        </w:rPr>
-      </w:pPr>
-      <w:bookmarkStart w:id="28" w:name="_Toc529273627"/>
-      <w:r>
-        <w:rPr>
-          <w:lang w:val="ru-RU"/>
-        </w:rPr>
-        <w:t>Разработка и описание пользовательского меню</w:t>
-      </w:r>
-      <w:bookmarkEnd w:id="28"/>
-    </w:p>
-    <w:p>
-      <w:pPr>
         <w:pStyle w:val="a9"/>
       </w:pPr>
       <w:r>
-        <w:t>После запуска системы откроется окно авторизации, предназначенное для входа в систему. В данном окне пользователь может выполнить вход в систему или зарегистрироваться как новый пользователь, нажав на кнопку «Регистрация.</w:t>
+        <w:t>После запуска системы откроется окно авторизации, предназначенное для входа в систему. В данном окне пользователь может выполнить вход в систему или зарегистрироваться как новый пользователь, нажав на кнопку «Регистрация</w:t>
+      </w:r>
+      <w:r>
+        <w:t>»</w:t>
+      </w:r>
+      <w:r>
+        <w:t>.</w:t>
       </w:r>
     </w:p>
     <w:p>
@@ -39284,16 +39223,7 @@
         <w:t xml:space="preserve"> и </w:t>
       </w:r>
       <w:r>
-        <w:t>пользователь (</w:t>
-      </w:r>
-      <w:r>
-        <w:rPr>
-          <w:highlight w:val="yellow"/>
-        </w:rPr>
-        <w:t>рисунок 112</w:t>
-      </w:r>
-      <w:r>
-        <w:t>)</w:t>
+        <w:t>пользователь</w:t>
       </w:r>
       <w:r>
         <w:t>.</w:t>
@@ -39308,10 +39238,10 @@
           <w:noProof/>
         </w:rPr>
         <w:drawing>
-          <wp:inline distT="0" distB="0" distL="0" distR="0" wp14:anchorId="403F4AA3" wp14:editId="571F26BB">
-            <wp:extent cx="2466975" cy="2343150"/>
-            <wp:effectExtent l="0" t="0" r="9525" b="0"/>
-            <wp:docPr id="4" name="Рисунок 4"/>
+          <wp:inline distT="0" distB="0" distL="0" distR="0" wp14:anchorId="13A7802F" wp14:editId="778E1881">
+            <wp:extent cx="2457450" cy="2257425"/>
+            <wp:effectExtent l="0" t="0" r="0" b="9525"/>
+            <wp:docPr id="9" name="Рисунок 9"/>
             <wp:cNvGraphicFramePr>
               <a:graphicFrameLocks xmlns:a="http://schemas.openxmlformats.org/drawingml/2006/main" noChangeAspect="1"/>
             </wp:cNvGraphicFramePr>
@@ -39331,7 +39261,7 @@
                   <pic:spPr>
                     <a:xfrm>
                       <a:off x="0" y="0"/>
-                      <a:ext cx="2466975" cy="2343150"/>
+                      <a:ext cx="2457450" cy="2257425"/>
                     </a:xfrm>
                     <a:prstGeom prst="rect">
                       <a:avLst/>
@@ -39356,7 +39286,7 @@
         <w:t>111</w:t>
       </w:r>
       <w:r>
-        <w:t xml:space="preserve"> – Форма авторизации (авторизация администратора)</w:t>
+        <w:t xml:space="preserve"> – Форма авторизации </w:t>
       </w:r>
     </w:p>
     <w:p>
@@ -39397,7 +39327,19 @@
         <w:rPr>
           <w:lang w:eastAsia="ru-RU"/>
         </w:rPr>
-        <w:t xml:space="preserve">Нажав на кнопку «Информация» пользователь увидит форму (рисунок </w:t>
+        <w:t xml:space="preserve">Нажав на кнопку «Информация» пользователь увидит форму </w:t>
+      </w:r>
+      <w:r>
+        <w:rPr>
+          <w:lang w:eastAsia="ru-RU"/>
+        </w:rPr>
+        <w:br/>
+      </w:r>
+      <w:r>
+        <w:rPr>
+          <w:lang w:eastAsia="ru-RU"/>
+        </w:rPr>
+        <w:t xml:space="preserve">(рисунок </w:t>
       </w:r>
       <w:r>
         <w:rPr>
@@ -39423,10 +39365,10 @@
         </w:rPr>
         <w:lastRenderedPageBreak/>
         <w:drawing>
-          <wp:inline distT="0" distB="0" distL="0" distR="0" wp14:anchorId="45DFF509" wp14:editId="3BC841E5">
-            <wp:extent cx="2400300" cy="2305050"/>
-            <wp:effectExtent l="0" t="0" r="0" b="0"/>
-            <wp:docPr id="24" name="Рисунок 24"/>
+          <wp:inline distT="0" distB="0" distL="0" distR="0" wp14:anchorId="0F84F5DF" wp14:editId="778B4537">
+            <wp:extent cx="2286000" cy="2638425"/>
+            <wp:effectExtent l="0" t="0" r="0" b="9525"/>
+            <wp:docPr id="30" name="Рисунок 30"/>
             <wp:cNvGraphicFramePr>
               <a:graphicFrameLocks xmlns:a="http://schemas.openxmlformats.org/drawingml/2006/main" noChangeAspect="1"/>
             </wp:cNvGraphicFramePr>
@@ -39446,7 +39388,7 @@
                   <pic:spPr>
                     <a:xfrm>
                       <a:off x="0" y="0"/>
-                      <a:ext cx="2400300" cy="2305050"/>
+                      <a:ext cx="2286000" cy="2638425"/>
                     </a:xfrm>
                     <a:prstGeom prst="rect">
                       <a:avLst/>
@@ -39468,10 +39410,10 @@
         <w:rPr>
           <w:highlight w:val="yellow"/>
         </w:rPr>
-        <w:t>112</w:t>
-      </w:r>
-      <w:r>
-        <w:t xml:space="preserve"> – Форма авторизации (режим пользователя)</w:t>
+        <w:t>113</w:t>
+      </w:r>
+      <w:r>
+        <w:t xml:space="preserve"> – Форма для регистрации нового пользователя</w:t>
       </w:r>
     </w:p>
     <w:p>
@@ -39483,10 +39425,10 @@
           <w:noProof/>
         </w:rPr>
         <w:drawing>
-          <wp:inline distT="0" distB="0" distL="0" distR="0" wp14:anchorId="401B51BD" wp14:editId="731B88B6">
-            <wp:extent cx="2247900" cy="2600325"/>
-            <wp:effectExtent l="0" t="0" r="0" b="9525"/>
-            <wp:docPr id="25" name="Рисунок 25"/>
+          <wp:inline distT="0" distB="0" distL="0" distR="0" wp14:anchorId="2CB5F308" wp14:editId="417F75DC">
+            <wp:extent cx="3248025" cy="2476500"/>
+            <wp:effectExtent l="0" t="0" r="9525" b="0"/>
+            <wp:docPr id="57" name="Рисунок 57"/>
             <wp:cNvGraphicFramePr>
               <a:graphicFrameLocks xmlns:a="http://schemas.openxmlformats.org/drawingml/2006/main" noChangeAspect="1"/>
             </wp:cNvGraphicFramePr>
@@ -39506,7 +39448,7 @@
                   <pic:spPr>
                     <a:xfrm>
                       <a:off x="0" y="0"/>
-                      <a:ext cx="2247900" cy="2600325"/>
+                      <a:ext cx="3248025" cy="2476500"/>
                     </a:xfrm>
                     <a:prstGeom prst="rect">
                       <a:avLst/>
@@ -39520,18 +39462,183 @@
       </w:r>
       <w:r>
         <w:br/>
-      </w:r>
-      <w:r>
         <w:t xml:space="preserve">Рисунок </w:t>
       </w:r>
       <w:r>
         <w:rPr>
           <w:highlight w:val="yellow"/>
         </w:rPr>
-        <w:t>113</w:t>
-      </w:r>
-      <w:r>
-        <w:t xml:space="preserve"> – Форма для регистрации нового пользователя</w:t>
+        <w:t>114</w:t>
+      </w:r>
+      <w:r>
+        <w:t xml:space="preserve"> – Форма информации системы</w:t>
+      </w:r>
+    </w:p>
+    <w:p>
+      <w:pPr>
+        <w:pStyle w:val="a9"/>
+        <w:rPr>
+          <w:b/>
+          <w:i/>
+          <w:lang w:eastAsia="ru-RU"/>
+        </w:rPr>
+      </w:pPr>
+      <w:r>
+        <w:rPr>
+          <w:b/>
+          <w:i/>
+          <w:lang w:eastAsia="ru-RU"/>
+        </w:rPr>
+        <w:t>3.1.1</w:t>
+      </w:r>
+      <w:r>
+        <w:rPr>
+          <w:b/>
+          <w:i/>
+          <w:lang w:eastAsia="ru-RU"/>
+        </w:rPr>
+        <w:tab/>
+      </w:r>
+      <w:r>
+        <w:rPr>
+          <w:b/>
+          <w:i/>
+          <w:lang w:eastAsia="ru-RU"/>
+        </w:rPr>
+        <w:t>Режим пользователя</w:t>
+      </w:r>
+    </w:p>
+    <w:p>
+      <w:pPr>
+        <w:pStyle w:val="a9"/>
+      </w:pPr>
+      <w:r>
+        <w:t>После авторизации пользователь должен загрузить кроссвор</w:t>
+      </w:r>
+      <w:proofErr w:type="gramStart"/>
+      <w:r>
+        <w:t>д</w:t>
+      </w:r>
+      <w:r>
+        <w:t>(</w:t>
+      </w:r>
+      <w:proofErr w:type="gramEnd"/>
+      <w:r>
+        <w:t xml:space="preserve">рисунок </w:t>
+      </w:r>
+      <w:r>
+        <w:rPr>
+          <w:highlight w:val="yellow"/>
+        </w:rPr>
+        <w:t>114.1</w:t>
+      </w:r>
+      <w:r>
+        <w:t xml:space="preserve">), </w:t>
+      </w:r>
+      <w:r>
+        <w:t xml:space="preserve"> чтобы начать или продолжить разгадывание кроссворда.</w:t>
+      </w:r>
+      <w:r>
+        <w:t xml:space="preserve"> Для этого нужно выбрать файл с расширением .</w:t>
+      </w:r>
+      <w:proofErr w:type="spellStart"/>
+      <w:r>
+        <w:t>crwd</w:t>
+      </w:r>
+      <w:proofErr w:type="spellEnd"/>
+      <w:r>
+        <w:t xml:space="preserve"> и открыть его. После появляется окно для разгадывания кроссворда (рисунок </w:t>
+      </w:r>
+      <w:r>
+        <w:rPr>
+          <w:highlight w:val="yellow"/>
+        </w:rPr>
+        <w:t>115</w:t>
+      </w:r>
+      <w:r>
+        <w:t>).</w:t>
+      </w:r>
+    </w:p>
+    <w:p>
+      <w:pPr>
+        <w:pStyle w:val="a9"/>
+        <w:rPr>
+          <w:b/>
+          <w:i/>
+          <w:lang w:eastAsia="ru-RU"/>
+        </w:rPr>
+      </w:pPr>
+      <w:r>
+        <w:rPr>
+          <w:b/>
+          <w:i/>
+          <w:lang w:eastAsia="ru-RU"/>
+        </w:rPr>
+        <w:t>3.1.2</w:t>
+      </w:r>
+      <w:r>
+        <w:rPr>
+          <w:b/>
+          <w:i/>
+          <w:lang w:eastAsia="ru-RU"/>
+        </w:rPr>
+        <w:tab/>
+        <w:t xml:space="preserve">Режим </w:t>
+      </w:r>
+      <w:r>
+        <w:rPr>
+          <w:b/>
+          <w:i/>
+          <w:lang w:eastAsia="ru-RU"/>
+        </w:rPr>
+        <w:t>администратора</w:t>
+      </w:r>
+    </w:p>
+    <w:p>
+      <w:pPr>
+        <w:pStyle w:val="a9"/>
+      </w:pPr>
+      <w:r>
+        <w:t xml:space="preserve">После авторизации пользователь переходит </w:t>
+      </w:r>
+      <w:r>
+        <w:t>в</w:t>
+      </w:r>
+      <w:r>
+        <w:t xml:space="preserve"> </w:t>
+      </w:r>
+      <w:r>
+        <w:t>меню</w:t>
+      </w:r>
+      <w:r>
+        <w:t xml:space="preserve"> администратора (рису</w:t>
+      </w:r>
+      <w:r>
+        <w:t>нок 116), ему доступны следующе функции: «</w:t>
+      </w:r>
+      <w:r>
+        <w:t>Создать кроссворд</w:t>
+      </w:r>
+      <w:r>
+        <w:t>», «</w:t>
+      </w:r>
+      <w:r>
+        <w:t>Редактировать кроссворд</w:t>
+      </w:r>
+      <w:r>
+        <w:t>», «</w:t>
+      </w:r>
+      <w:r>
+        <w:t>Создать словарь понятий</w:t>
+      </w:r>
+      <w:r>
+        <w:t>», «</w:t>
+      </w:r>
+      <w:r>
+        <w:t>Редактировать словарь понятий</w:t>
+      </w:r>
+      <w:r>
+        <w:t>».</w:t>
       </w:r>
     </w:p>
     <w:p>
@@ -39539,14 +39646,12 @@
         <w:pStyle w:val="a8"/>
       </w:pPr>
       <w:r>
-        <w:rPr>
-          <w:noProof/>
-        </w:rPr>
+        <w:lastRenderedPageBreak/>
         <w:drawing>
-          <wp:inline distT="0" distB="0" distL="0" distR="0" wp14:anchorId="73ABB3F6" wp14:editId="1D23EA31">
-            <wp:extent cx="2343150" cy="2028825"/>
-            <wp:effectExtent l="0" t="0" r="0" b="9525"/>
-            <wp:docPr id="27" name="Рисунок 27"/>
+          <wp:inline distT="0" distB="0" distL="0" distR="0" wp14:anchorId="4B6DA294" wp14:editId="4802EF51">
+            <wp:extent cx="5067300" cy="3577810"/>
+            <wp:effectExtent l="0" t="0" r="0" b="0"/>
+            <wp:docPr id="59" name="Рисунок 59"/>
             <wp:cNvGraphicFramePr>
               <a:graphicFrameLocks xmlns:a="http://schemas.openxmlformats.org/drawingml/2006/main" noChangeAspect="1"/>
             </wp:cNvGraphicFramePr>
@@ -39566,7 +39671,7 @@
                   <pic:spPr>
                     <a:xfrm>
                       <a:off x="0" y="0"/>
-                      <a:ext cx="2343150" cy="2028825"/>
+                      <a:ext cx="5070733" cy="3580234"/>
                     </a:xfrm>
                     <a:prstGeom prst="rect">
                       <a:avLst/>
@@ -39580,88 +39685,19 @@
       </w:r>
       <w:r>
         <w:br/>
-        <w:t>Рисунок 114 – Форма информации системы</w:t>
-      </w:r>
-    </w:p>
-    <w:p>
-      <w:pPr>
-        <w:pStyle w:val="a9"/>
-        <w:rPr>
-          <w:b/>
-          <w:i/>
-          <w:lang w:eastAsia="ru-RU"/>
-        </w:rPr>
-      </w:pPr>
-    </w:p>
-    <w:p>
-      <w:pPr>
-        <w:pStyle w:val="a9"/>
-        <w:rPr>
-          <w:b/>
-          <w:i/>
-          <w:lang w:eastAsia="ru-RU"/>
-        </w:rPr>
-      </w:pPr>
-    </w:p>
-    <w:p>
-      <w:pPr>
-        <w:pStyle w:val="a9"/>
-        <w:rPr>
-          <w:b/>
-          <w:i/>
-          <w:lang w:eastAsia="ru-RU"/>
-        </w:rPr>
-      </w:pPr>
-      <w:r>
-        <w:rPr>
-          <w:b/>
-          <w:i/>
-          <w:lang w:eastAsia="ru-RU"/>
-        </w:rPr>
-        <w:lastRenderedPageBreak/>
-        <w:t xml:space="preserve">Режим </w:t>
-      </w:r>
-      <w:r>
-        <w:rPr>
-          <w:b/>
-          <w:i/>
-          <w:lang w:eastAsia="ru-RU"/>
-        </w:rPr>
-        <w:t>пользователя</w:t>
-      </w:r>
-    </w:p>
-    <w:p>
-      <w:pPr>
-        <w:pStyle w:val="a9"/>
-      </w:pPr>
-      <w:r>
-        <w:t>После авторизации пользователь должен загрузить кроссворд, чтобы начать или продолжить разгадывание кроссворда.</w:t>
-      </w:r>
-      <w:r>
-        <w:t xml:space="preserve"> Для этого нужно выбрать файл с расширением .</w:t>
-      </w:r>
-      <w:proofErr w:type="spellStart"/>
-      <w:r>
-        <w:rPr>
-          <w:lang w:val="en-US"/>
-        </w:rPr>
-        <w:t>crwd</w:t>
-      </w:r>
-      <w:proofErr w:type="spellEnd"/>
-      <w:r>
-        <w:t xml:space="preserve"> </w:t>
-      </w:r>
-      <w:r>
-        <w:t xml:space="preserve">и открыть его. После появляется окно для разгадывания кроссворда (рисунок </w:t>
+        <w:t xml:space="preserve">Рисунок </w:t>
       </w:r>
       <w:r>
         <w:rPr>
           <w:highlight w:val="yellow"/>
         </w:rPr>
-        <w:t>115</w:t>
-      </w:r>
-      <w:r>
-        <w:t>).</w:t>
+        <w:t>114.2</w:t>
+      </w:r>
+      <w:r>
+        <w:t xml:space="preserve"> – </w:t>
+      </w:r>
+      <w:r>
+        <w:t>Загрузка кроссворда</w:t>
       </w:r>
     </w:p>
     <w:p>
@@ -39669,14 +39705,11 @@
         <w:pStyle w:val="a8"/>
       </w:pPr>
       <w:r>
-        <w:rPr>
-          <w:noProof/>
-        </w:rPr>
         <w:drawing>
-          <wp:inline distT="0" distB="0" distL="0" distR="0" wp14:anchorId="37E41DC9" wp14:editId="455786E1">
-            <wp:extent cx="5939790" cy="4114756"/>
+          <wp:inline distT="0" distB="0" distL="0" distR="0" wp14:anchorId="7976F627" wp14:editId="63CE1F84">
+            <wp:extent cx="5939790" cy="4125791"/>
             <wp:effectExtent l="0" t="0" r="0" b="0"/>
-            <wp:docPr id="28" name="Рисунок 28"/>
+            <wp:docPr id="60" name="Рисунок 60"/>
             <wp:cNvGraphicFramePr>
               <a:graphicFrameLocks xmlns:a="http://schemas.openxmlformats.org/drawingml/2006/main" noChangeAspect="1"/>
             </wp:cNvGraphicFramePr>
@@ -39696,7 +39729,7 @@
                   <pic:spPr>
                     <a:xfrm>
                       <a:off x="0" y="0"/>
-                      <a:ext cx="5939790" cy="4114756"/>
+                      <a:ext cx="5939790" cy="4125791"/>
                     </a:xfrm>
                     <a:prstGeom prst="rect">
                       <a:avLst/>
@@ -39710,15 +39743,11 @@
       </w:r>
       <w:r>
         <w:br/>
-      </w:r>
-      <w:r>
         <w:t xml:space="preserve">Рисунок 115 – Экранная форма для </w:t>
       </w:r>
-      <w:proofErr w:type="spellStart"/>
-      <w:r>
-        <w:t>разагдывания</w:t>
-      </w:r>
-      <w:proofErr w:type="spellEnd"/>
+      <w:r>
+        <w:t>разгадывания</w:t>
+      </w:r>
     </w:p>
     <w:p>
       <w:pPr>
@@ -39727,79 +39756,49 @@
           <w:lang w:eastAsia="ru-RU"/>
         </w:rPr>
       </w:pPr>
-      <w:r>
-        <w:rPr>
-          <w:b/>
-          <w:i/>
-          <w:lang w:eastAsia="ru-RU"/>
-        </w:rPr>
-        <w:t>Режим администратора</w:t>
-      </w:r>
     </w:p>
     <w:p>
       <w:pPr>
         <w:pStyle w:val="a9"/>
       </w:pPr>
       <w:r>
-        <w:t xml:space="preserve">После авторизации пользователь переходит к форме администратора (рисунок </w:t>
+        <w:lastRenderedPageBreak/>
+        <w:t>При нажатии на кнопку «</w:t>
+      </w:r>
+      <w:r>
+        <w:t>Создать кроссворд</w:t>
+      </w:r>
+      <w:r>
+        <w:t>» осуществляется переход к форме «</w:t>
+      </w:r>
+      <w:r>
+        <w:t>Создание кроссворда</w:t>
+      </w:r>
+      <w:r>
+        <w:t xml:space="preserve">» (рисунок </w:t>
       </w:r>
       <w:r>
         <w:rPr>
           <w:highlight w:val="yellow"/>
         </w:rPr>
-        <w:t>116</w:t>
-      </w:r>
-      <w:r>
-        <w:t>).</w:t>
-      </w:r>
-    </w:p>
-    <w:p>
-      <w:pPr>
-        <w:pStyle w:val="a9"/>
-      </w:pPr>
-      <w:r>
-        <w:t xml:space="preserve">На форме администратора осуществляется работа с </w:t>
-      </w:r>
-      <w:r>
-        <w:t>кроссвордами и словарями понятий.</w:t>
-      </w:r>
-      <w:r>
-        <w:t xml:space="preserve"> При нажатии на кнопку «</w:t>
-      </w:r>
-      <w:r>
-        <w:t>Создать кроссворд</w:t>
-      </w:r>
-      <w:r>
-        <w:t>» осуществляется переход к форме «</w:t>
-      </w:r>
-      <w:r>
-        <w:t>Создание кроссворда</w:t>
-      </w:r>
-      <w:r>
-        <w:t xml:space="preserve">» (рисунок </w:t>
+        <w:t>117</w:t>
+      </w:r>
+      <w:r>
+        <w:t xml:space="preserve">), где можно </w:t>
+      </w:r>
+      <w:r>
+        <w:t>задать параметры кроссворда и выбрать словарь понятий</w:t>
+      </w:r>
+      <w:r>
+        <w:t>.</w:t>
+      </w:r>
+      <w:r>
+        <w:t xml:space="preserve"> После нажатия кнопки создать появляется форма «Создание/редактирование кроссворда» (рисунок </w:t>
       </w:r>
       <w:r>
         <w:rPr>
           <w:highlight w:val="yellow"/>
         </w:rPr>
-        <w:t>117</w:t>
-      </w:r>
-      <w:r>
-        <w:t xml:space="preserve">), где можно </w:t>
-      </w:r>
-      <w:r>
-        <w:t>задать параметры кроссворда и выбрать словарь понятий</w:t>
-      </w:r>
-      <w:r>
-        <w:t>.</w:t>
-      </w:r>
-      <w:r>
-        <w:t xml:space="preserve"> После нажатия кнопки создать появляется форма «Создание/редактирование кроссворда» (рисунок </w:t>
-      </w:r>
-      <w:r>
-        <w:rPr>
-          <w:highlight w:val="yellow"/>
-        </w:rPr>
         <w:t>118</w:t>
       </w:r>
       <w:r>
@@ -39830,12 +39829,11 @@
         <w:rPr>
           <w:noProof/>
         </w:rPr>
-        <w:lastRenderedPageBreak/>
         <w:drawing>
-          <wp:inline distT="0" distB="0" distL="0" distR="0" wp14:anchorId="695EF31D" wp14:editId="7AA184C3">
-            <wp:extent cx="2619375" cy="2628900"/>
-            <wp:effectExtent l="0" t="0" r="9525" b="0"/>
-            <wp:docPr id="34" name="Рисунок 34"/>
+          <wp:inline distT="0" distB="0" distL="0" distR="0" wp14:anchorId="65A71D8E" wp14:editId="5725AC99">
+            <wp:extent cx="2571750" cy="2647950"/>
+            <wp:effectExtent l="0" t="0" r="0" b="0"/>
+            <wp:docPr id="61" name="Рисунок 61"/>
             <wp:cNvGraphicFramePr>
               <a:graphicFrameLocks xmlns:a="http://schemas.openxmlformats.org/drawingml/2006/main" noChangeAspect="1"/>
             </wp:cNvGraphicFramePr>
@@ -39855,7 +39853,7 @@
                   <pic:spPr>
                     <a:xfrm>
                       <a:off x="0" y="0"/>
-                      <a:ext cx="2619375" cy="2628900"/>
+                      <a:ext cx="2571750" cy="2647950"/>
                     </a:xfrm>
                     <a:prstGeom prst="rect">
                       <a:avLst/>
@@ -39890,10 +39888,10 @@
           <w:noProof/>
         </w:rPr>
         <w:drawing>
-          <wp:inline distT="0" distB="0" distL="0" distR="0" wp14:anchorId="6EC85ABB" wp14:editId="174DB79D">
-            <wp:extent cx="2971800" cy="2514600"/>
-            <wp:effectExtent l="0" t="0" r="0" b="0"/>
-            <wp:docPr id="37" name="Рисунок 37"/>
+          <wp:inline distT="0" distB="0" distL="0" distR="0" wp14:anchorId="4BE56244" wp14:editId="6E954177">
+            <wp:extent cx="2971800" cy="2505075"/>
+            <wp:effectExtent l="0" t="0" r="0" b="9525"/>
+            <wp:docPr id="62" name="Рисунок 62"/>
             <wp:cNvGraphicFramePr>
               <a:graphicFrameLocks xmlns:a="http://schemas.openxmlformats.org/drawingml/2006/main" noChangeAspect="1"/>
             </wp:cNvGraphicFramePr>
@@ -39913,7 +39911,7 @@
                   <pic:spPr>
                     <a:xfrm>
                       <a:off x="0" y="0"/>
-                      <a:ext cx="2971800" cy="2514600"/>
+                      <a:ext cx="2971800" cy="2505075"/>
                     </a:xfrm>
                     <a:prstGeom prst="rect">
                       <a:avLst/>
@@ -39950,109 +39948,136 @@
         <w:rPr>
           <w:lang w:eastAsia="ru-RU"/>
         </w:rPr>
-        <w:t xml:space="preserve">Нажав на форме «Режим администратора» (рисунок </w:t>
+        <w:t>При выборе пункта меню</w:t>
+      </w:r>
+      <w:r>
+        <w:rPr>
+          <w:lang w:eastAsia="ru-RU"/>
+        </w:rPr>
+        <w:t xml:space="preserve"> «Редактировать кроссворд» откроется форма, в которой надо загрузить кроссворд из файла в расширении .</w:t>
+      </w:r>
+      <w:proofErr w:type="spellStart"/>
+      <w:r>
+        <w:rPr>
+          <w:lang w:val="en-US" w:eastAsia="ru-RU"/>
+        </w:rPr>
+        <w:t>crwd</w:t>
+      </w:r>
+      <w:proofErr w:type="spellEnd"/>
+      <w:r>
+        <w:rPr>
+          <w:lang w:eastAsia="ru-RU"/>
+        </w:rPr>
+        <w:t xml:space="preserve"> </w:t>
+      </w:r>
+      <w:r>
+        <w:rPr>
+          <w:lang w:eastAsia="ru-RU"/>
+        </w:rPr>
+        <w:t xml:space="preserve"> и открыть его. После откроется форма, которая представлена на рисунке </w:t>
       </w:r>
       <w:r>
         <w:rPr>
           <w:highlight w:val="yellow"/>
           <w:lang w:eastAsia="ru-RU"/>
         </w:rPr>
-        <w:t>116</w:t>
+        <w:t>118</w:t>
       </w:r>
       <w:r>
         <w:rPr>
           <w:lang w:eastAsia="ru-RU"/>
         </w:rPr>
-        <w:t>) кнопку «Редактировать кроссворд» откроется форма, в которой надо загрузить кроссворд из файла в расширении .</w:t>
-      </w:r>
-      <w:proofErr w:type="spellStart"/>
-      <w:r>
-        <w:rPr>
-          <w:lang w:val="en-US" w:eastAsia="ru-RU"/>
-        </w:rPr>
-        <w:t>crwd</w:t>
-      </w:r>
-      <w:proofErr w:type="spellEnd"/>
+        <w:t xml:space="preserve">, на котором </w:t>
+      </w:r>
       <w:r>
         <w:rPr>
           <w:lang w:eastAsia="ru-RU"/>
         </w:rPr>
+        <w:t>можно</w:t>
+      </w:r>
+      <w:r>
+        <w:rPr>
+          <w:lang w:eastAsia="ru-RU"/>
+        </w:rPr>
         <w:t xml:space="preserve"> </w:t>
       </w:r>
       <w:r>
         <w:rPr>
           <w:lang w:eastAsia="ru-RU"/>
         </w:rPr>
-        <w:t xml:space="preserve"> и открыть его. После откроется форма, которая представлена на рисунке </w:t>
+        <w:t>составить</w:t>
+      </w:r>
+      <w:r>
+        <w:rPr>
+          <w:lang w:eastAsia="ru-RU"/>
+        </w:rPr>
+        <w:t xml:space="preserve"> кроссворд </w:t>
+      </w:r>
+    </w:p>
+    <w:p>
+      <w:pPr>
+        <w:pStyle w:val="a9"/>
+        <w:rPr>
+          <w:lang w:eastAsia="ru-RU"/>
+        </w:rPr>
+      </w:pPr>
+      <w:r>
+        <w:rPr>
+          <w:lang w:eastAsia="ru-RU"/>
+        </w:rPr>
+        <w:lastRenderedPageBreak/>
+        <w:t>При выборе пункта меню «Создать словарь понятий»</w:t>
+      </w:r>
+      <w:r>
+        <w:rPr>
+          <w:lang w:eastAsia="ru-RU"/>
+        </w:rPr>
+        <w:t xml:space="preserve"> откроется форма</w:t>
+      </w:r>
+      <w:r>
+        <w:rPr>
+          <w:lang w:eastAsia="ru-RU"/>
+        </w:rPr>
+        <w:t xml:space="preserve"> (рисунок </w:t>
       </w:r>
       <w:r>
         <w:rPr>
           <w:highlight w:val="yellow"/>
           <w:lang w:eastAsia="ru-RU"/>
         </w:rPr>
-        <w:t>118</w:t>
+        <w:t>119</w:t>
       </w:r>
       <w:r>
         <w:rPr>
           <w:lang w:eastAsia="ru-RU"/>
         </w:rPr>
-        <w:t xml:space="preserve">, на котором уже будет составлен кроссворд и администратору, нужно будет </w:t>
-      </w:r>
-      <w:r>
+        <w:t>), которая дает администратору функции для создания его собственного словаря.</w:t>
+      </w:r>
+    </w:p>
+    <w:p>
+      <w:pPr>
+        <w:pStyle w:val="a9"/>
         <w:rPr>
           <w:lang w:eastAsia="ru-RU"/>
         </w:rPr>
-        <w:t>по необходимости</w:t>
-      </w:r>
+      </w:pPr>
       <w:r>
         <w:rPr>
           <w:lang w:eastAsia="ru-RU"/>
         </w:rPr>
-        <w:t xml:space="preserve"> изменит</w:t>
+        <w:t>При выборе пункта меню «Редактировать словарь понятий» администратор должен выбрать загрузочный файл словаря с расширение *.</w:t>
+      </w:r>
+      <w:r>
+        <w:rPr>
+          <w:lang w:val="en-US" w:eastAsia="ru-RU"/>
+        </w:rPr>
+        <w:t>txt</w:t>
       </w:r>
       <w:r>
         <w:rPr>
           <w:lang w:eastAsia="ru-RU"/>
         </w:rPr>
-        <w:t>ь</w:t>
-      </w:r>
-      <w:r>
-        <w:rPr>
-          <w:lang w:eastAsia="ru-RU"/>
-        </w:rPr>
-        <w:t xml:space="preserve"> его так, как он захочет.</w:t>
-      </w:r>
-    </w:p>
-    <w:p>
-      <w:pPr>
-        <w:pStyle w:val="a9"/>
-        <w:rPr>
-          <w:lang w:eastAsia="ru-RU"/>
-        </w:rPr>
-      </w:pPr>
-      <w:r>
-        <w:rPr>
-          <w:lang w:eastAsia="ru-RU"/>
-        </w:rPr>
-        <w:t xml:space="preserve">На форме </w:t>
-      </w:r>
-      <w:r>
-        <w:rPr>
-          <w:lang w:eastAsia="ru-RU"/>
-        </w:rPr>
-        <w:t>«Режим администратора»</w:t>
-      </w:r>
-      <w:r>
-        <w:rPr>
-          <w:lang w:eastAsia="ru-RU"/>
-        </w:rPr>
-        <w:t>, можно нажать на кнопку «Создать словарь понятий», следом откроется форма</w:t>
-      </w:r>
-      <w:r>
-        <w:rPr>
-          <w:lang w:eastAsia="ru-RU"/>
-        </w:rPr>
-        <w:t xml:space="preserve"> (рисунок </w:t>
+        <w:t xml:space="preserve">, после выбора файла откроется форма (рисунок </w:t>
       </w:r>
       <w:r>
         <w:rPr>
@@ -40065,76 +40090,25 @@
         <w:rPr>
           <w:lang w:eastAsia="ru-RU"/>
         </w:rPr>
-        <w:t>), которая дает администратору функции для создания его собственного словаря.</w:t>
-      </w:r>
-    </w:p>
-    <w:p>
-      <w:pPr>
-        <w:pStyle w:val="a9"/>
-        <w:rPr>
-          <w:lang w:eastAsia="ru-RU"/>
-        </w:rPr>
-      </w:pPr>
-      <w:r>
-        <w:rPr>
-          <w:lang w:eastAsia="ru-RU"/>
-        </w:rPr>
-        <w:lastRenderedPageBreak/>
-        <w:t xml:space="preserve">Так же на форме «Режим администратора» есть кнопка «Редактировать словарь понятий» нажав на </w:t>
-      </w:r>
-      <w:proofErr w:type="gramStart"/>
-      <w:r>
-        <w:rPr>
-          <w:lang w:eastAsia="ru-RU"/>
-        </w:rPr>
-        <w:t>которую</w:t>
-      </w:r>
-      <w:proofErr w:type="gramEnd"/>
-      <w:r>
-        <w:rPr>
-          <w:lang w:eastAsia="ru-RU"/>
-        </w:rPr>
-        <w:t>, сначала откроется форма для загрузки из файла с расширением .</w:t>
-      </w:r>
-      <w:r>
-        <w:rPr>
-          <w:lang w:val="en-US" w:eastAsia="ru-RU"/>
-        </w:rPr>
-        <w:t>txt</w:t>
-      </w:r>
-      <w:r>
-        <w:rPr>
-          <w:lang w:eastAsia="ru-RU"/>
-        </w:rPr>
-        <w:t xml:space="preserve">, после выбора файла откроется форма (рисунок </w:t>
-      </w:r>
-      <w:r>
-        <w:rPr>
-          <w:highlight w:val="yellow"/>
-          <w:lang w:eastAsia="ru-RU"/>
-        </w:rPr>
-        <w:t>119</w:t>
-      </w:r>
-      <w:r>
-        <w:rPr>
-          <w:lang w:eastAsia="ru-RU"/>
-        </w:rPr>
         <w:t>) и в ней будут загружен словарь для редактирования.</w:t>
       </w:r>
     </w:p>
     <w:p>
       <w:pPr>
         <w:pStyle w:val="a8"/>
+        <w:rPr>
+          <w:lang w:val="en-US"/>
+        </w:rPr>
       </w:pPr>
       <w:r>
         <w:rPr>
           <w:noProof/>
         </w:rPr>
         <w:drawing>
-          <wp:inline distT="0" distB="0" distL="0" distR="0" wp14:anchorId="4F718534" wp14:editId="511001B8">
-            <wp:extent cx="5611614" cy="3150705"/>
+          <wp:inline distT="0" distB="0" distL="0" distR="0" wp14:anchorId="18320285" wp14:editId="297FF744">
+            <wp:extent cx="5939790" cy="3365002"/>
             <wp:effectExtent l="0" t="0" r="0" b="0"/>
-            <wp:docPr id="38" name="Рисунок 38"/>
+            <wp:docPr id="63" name="Рисунок 63"/>
             <wp:cNvGraphicFramePr>
               <a:graphicFrameLocks xmlns:a="http://schemas.openxmlformats.org/drawingml/2006/main" noChangeAspect="1"/>
             </wp:cNvGraphicFramePr>
@@ -40154,7 +40128,7 @@
                   <pic:spPr>
                     <a:xfrm>
                       <a:off x="0" y="0"/>
-                      <a:ext cx="5620638" cy="3155772"/>
+                      <a:ext cx="5939790" cy="3365002"/>
                     </a:xfrm>
                     <a:prstGeom prst="rect">
                       <a:avLst/>
@@ -40168,7 +40142,16 @@
       </w:r>
       <w:r>
         <w:br/>
-        <w:t xml:space="preserve">Рисунок 118 – Экранная форма для создания </w:t>
+        <w:t xml:space="preserve">Рисунок </w:t>
+      </w:r>
+      <w:r>
+        <w:rPr>
+          <w:highlight w:val="yellow"/>
+        </w:rPr>
+        <w:t>118</w:t>
+      </w:r>
+      <w:r>
+        <w:t xml:space="preserve"> – Экранная форма для создания </w:t>
       </w:r>
       <w:r>
         <w:t>кроссворда</w:t>
@@ -40176,12 +40159,55 @@
     </w:p>
     <w:p>
       <w:pPr>
+        <w:pStyle w:val="a9"/>
+        <w:rPr>
+          <w:lang w:eastAsia="ru-RU"/>
+        </w:rPr>
+      </w:pPr>
+      <w:r>
+        <w:rPr>
+          <w:lang w:eastAsia="ru-RU"/>
+        </w:rPr>
+        <w:t xml:space="preserve">На этой форме администратор может сгенерировать кроссворд или создать кроссворд в </w:t>
+      </w:r>
+      <w:proofErr w:type="gramStart"/>
+      <w:r>
+        <w:rPr>
+          <w:lang w:eastAsia="ru-RU"/>
+        </w:rPr>
+        <w:t>ручную</w:t>
+      </w:r>
+      <w:proofErr w:type="gramEnd"/>
+      <w:r>
+        <w:rPr>
+          <w:lang w:eastAsia="ru-RU"/>
+        </w:rPr>
+        <w:t>. Для генерации в автоматическом режиме необходимо нажать на нужную клавишу. А для создания в ручном режиме есть функции, как выделить область, добавить слово на сетке двойным кликом, удалить слово из сетки</w:t>
+      </w:r>
+      <w:r>
+        <w:rPr>
+          <w:lang w:eastAsia="ru-RU"/>
+        </w:rPr>
+        <w:t>, открыть новый словарь понятий и работа со словарём.</w:t>
+      </w:r>
+    </w:p>
+    <w:p>
+      <w:pPr>
+        <w:pStyle w:val="a9"/>
+        <w:rPr>
+          <w:lang w:eastAsia="ru-RU"/>
+        </w:rPr>
+      </w:pPr>
+    </w:p>
+    <w:p>
+      <w:pPr>
         <w:pStyle w:val="a8"/>
       </w:pPr>
       <w:r>
         <w:rPr>
           <w:noProof/>
         </w:rPr>
+        <w:lastRenderedPageBreak/>
         <w:drawing>
           <wp:inline distT="0" distB="0" distL="0" distR="0" wp14:anchorId="34B00D52" wp14:editId="60FBE41F">
             <wp:extent cx="5118652" cy="3719765"/>
@@ -40237,21 +40263,35 @@
     </w:p>
     <w:p>
       <w:pPr>
-        <w:pStyle w:val="a3"/>
-        <w:ind w:left="709"/>
-        <w:rPr>
-          <w:lang w:val="ru-RU"/>
-        </w:rPr>
-      </w:pPr>
-      <w:bookmarkStart w:id="29" w:name="_Toc529273628"/>
-      <w:r>
-        <w:rPr>
-          <w:lang w:val="ru-RU"/>
-        </w:rPr>
-        <w:lastRenderedPageBreak/>
+        <w:pStyle w:val="a9"/>
+        <w:rPr>
+          <w:b/>
+          <w:i/>
+          <w:lang w:eastAsia="ru-RU"/>
+        </w:rPr>
+      </w:pPr>
+      <w:r>
+        <w:rPr>
+          <w:b/>
+          <w:lang w:eastAsia="ru-RU"/>
+        </w:rPr>
+        <w:t>3.1.2</w:t>
+      </w:r>
+      <w:r>
+        <w:rPr>
+          <w:b/>
+          <w:lang w:eastAsia="ru-RU"/>
+        </w:rPr>
+        <w:tab/>
+      </w:r>
+      <w:r>
+        <w:rPr>
+          <w:b/>
+          <w:i/>
+          <w:lang w:eastAsia="ru-RU"/>
+        </w:rPr>
         <w:t>Описание тестового примера</w:t>
       </w:r>
-      <w:bookmarkEnd w:id="29"/>
     </w:p>
     <w:p>
       <w:pPr>
@@ -40276,7 +40316,10 @@
         <w:t xml:space="preserve"> </w:t>
       </w:r>
       <w:r>
-        <w:t>сетки – 5, ширина сетки– 8</w:t>
+        <w:t xml:space="preserve">сетки – </w:t>
+      </w:r>
+      <w:r>
+        <w:t>10, ширина сетки– 10</w:t>
       </w:r>
       <w:r>
         <w:t xml:space="preserve">, </w:t>
@@ -40299,40 +40342,41 @@
       <w:r>
         <w:t xml:space="preserve"> А потом сохраним в файл с название «</w:t>
       </w:r>
+      <w:r>
+        <w:rPr>
+          <w:lang w:val="en-US"/>
+        </w:rPr>
+        <w:t>test</w:t>
+      </w:r>
+      <w:r>
+        <w:t>.</w:t>
+      </w:r>
       <w:proofErr w:type="spellStart"/>
       <w:r>
-        <w:t>Кек</w:t>
+        <w:rPr>
+          <w:lang w:val="en-US"/>
+        </w:rPr>
+        <w:t>crwd</w:t>
       </w:r>
       <w:proofErr w:type="spellEnd"/>
       <w:r>
+        <w:t>»</w:t>
+      </w:r>
+      <w:r>
+        <w:t xml:space="preserve">, </w:t>
+      </w:r>
+      <w:r>
+        <w:t xml:space="preserve">как показано на рисунке </w:t>
+      </w:r>
+      <w:r>
+        <w:rPr>
+          <w:highlight w:val="yellow"/>
+        </w:rPr>
+        <w:t>121</w:t>
+      </w:r>
+      <w:r>
         <w:t>.</w:t>
       </w:r>
-      <w:proofErr w:type="spellStart"/>
-      <w:r>
-        <w:rPr>
-          <w:lang w:val="en-US"/>
-        </w:rPr>
-        <w:t>crwd</w:t>
-      </w:r>
-      <w:proofErr w:type="spellEnd"/>
-      <w:r>
-        <w:t>»</w:t>
-      </w:r>
-      <w:r>
-        <w:t xml:space="preserve">, </w:t>
-      </w:r>
-      <w:r>
-        <w:t xml:space="preserve">как показано на рисунке </w:t>
-      </w:r>
-      <w:r>
-        <w:rPr>
-          <w:highlight w:val="yellow"/>
-        </w:rPr>
-        <w:t>121</w:t>
-      </w:r>
-      <w:r>
-        <w:t>.</w:t>
-      </w:r>
     </w:p>
     <w:p>
       <w:pPr>
@@ -40343,10 +40387,10 @@
           <w:noProof/>
         </w:rPr>
         <w:drawing>
-          <wp:inline distT="0" distB="0" distL="0" distR="0" wp14:anchorId="1B00982F" wp14:editId="00DAF475">
-            <wp:extent cx="5939790" cy="3372359"/>
+          <wp:inline distT="0" distB="0" distL="0" distR="0" wp14:anchorId="2322FC9D" wp14:editId="7E95A2FC">
+            <wp:extent cx="5095875" cy="2895324"/>
             <wp:effectExtent l="0" t="0" r="0" b="0"/>
-            <wp:docPr id="48" name="Рисунок 48"/>
+            <wp:docPr id="64" name="Рисунок 64"/>
             <wp:cNvGraphicFramePr>
               <a:graphicFrameLocks xmlns:a="http://schemas.openxmlformats.org/drawingml/2006/main" noChangeAspect="1"/>
             </wp:cNvGraphicFramePr>
@@ -40366,7 +40410,7 @@
                   <pic:spPr>
                     <a:xfrm>
                       <a:off x="0" y="0"/>
-                      <a:ext cx="5939790" cy="3372359"/>
+                      <a:ext cx="5103867" cy="2899865"/>
                     </a:xfrm>
                     <a:prstGeom prst="rect">
                       <a:avLst/>
@@ -40400,11 +40444,12 @@
         <w:rPr>
           <w:noProof/>
         </w:rPr>
+        <w:lastRenderedPageBreak/>
         <w:drawing>
-          <wp:inline distT="0" distB="0" distL="0" distR="0" wp14:anchorId="063BEBB5" wp14:editId="43CE2006">
-            <wp:extent cx="4496729" cy="3180522"/>
+          <wp:inline distT="0" distB="0" distL="0" distR="0" wp14:anchorId="1CBA0412" wp14:editId="7835A130">
+            <wp:extent cx="5939790" cy="4188321"/>
             <wp:effectExtent l="0" t="0" r="0" b="0"/>
-            <wp:docPr id="52" name="Рисунок 52"/>
+            <wp:docPr id="65" name="Рисунок 65"/>
             <wp:cNvGraphicFramePr>
               <a:graphicFrameLocks xmlns:a="http://schemas.openxmlformats.org/drawingml/2006/main" noChangeAspect="1"/>
             </wp:cNvGraphicFramePr>
@@ -40424,7 +40469,7 @@
                   <pic:spPr>
                     <a:xfrm>
                       <a:off x="0" y="0"/>
-                      <a:ext cx="4495460" cy="3179624"/>
+                      <a:ext cx="5939790" cy="4188321"/>
                     </a:xfrm>
                     <a:prstGeom prst="rect">
                       <a:avLst/>
@@ -40447,7 +40492,16 @@
         <w:t>121</w:t>
       </w:r>
       <w:r>
-        <w:t xml:space="preserve"> –Сохранение кроссворда в файл</w:t>
+        <w:t xml:space="preserve"> –</w:t>
+      </w:r>
+      <w:r>
+        <w:rPr>
+          <w:lang w:val="en-US"/>
+        </w:rPr>
+        <w:t xml:space="preserve"> </w:t>
+      </w:r>
+      <w:r>
+        <w:t>Сохранение кроссворда в файл</w:t>
       </w:r>
     </w:p>
     <w:p>
@@ -40455,7 +40509,6 @@
         <w:pStyle w:val="a9"/>
       </w:pPr>
       <w:r>
-        <w:lastRenderedPageBreak/>
         <w:t xml:space="preserve">Перейдем в режим </w:t>
       </w:r>
       <w:r>
@@ -40495,10 +40548,10 @@
           <w:noProof/>
         </w:rPr>
         <w:drawing>
-          <wp:inline distT="0" distB="0" distL="0" distR="0" wp14:anchorId="416CE723" wp14:editId="09EC1072">
-            <wp:extent cx="5939790" cy="4123339"/>
+          <wp:inline distT="0" distB="0" distL="0" distR="0" wp14:anchorId="2D5A8B06" wp14:editId="74EDCDC3">
+            <wp:extent cx="4676775" cy="3242224"/>
             <wp:effectExtent l="0" t="0" r="0" b="0"/>
-            <wp:docPr id="53" name="Рисунок 53"/>
+            <wp:docPr id="66" name="Рисунок 66"/>
             <wp:cNvGraphicFramePr>
               <a:graphicFrameLocks xmlns:a="http://schemas.openxmlformats.org/drawingml/2006/main" noChangeAspect="1"/>
             </wp:cNvGraphicFramePr>
@@ -40518,7 +40571,7 @@
                   <pic:spPr>
                     <a:xfrm>
                       <a:off x="0" y="0"/>
-                      <a:ext cx="5939790" cy="4123339"/>
+                      <a:ext cx="4676775" cy="3242224"/>
                     </a:xfrm>
                     <a:prstGeom prst="rect">
                       <a:avLst/>
@@ -40532,7 +40585,13 @@
       </w:r>
       <w:r>
         <w:br/>
-        <w:t>Рисунок 122 – Кроссворд открыт для разгадывания</w:t>
+        <w:t>Рисунок 122 – Экранная форма</w:t>
+      </w:r>
+      <w:r>
+        <w:t xml:space="preserve"> открыт для разгадывания</w:t>
+      </w:r>
+      <w:r>
+        <w:t xml:space="preserve"> кроссворд</w:t>
       </w:r>
     </w:p>
     <w:p>
@@ -40546,6 +40605,7 @@
         <w:rPr>
           <w:lang w:eastAsia="ru-RU"/>
         </w:rPr>
+        <w:lastRenderedPageBreak/>
         <w:t>Процесс разгадывания кроссворда</w:t>
       </w:r>
       <w:r>
@@ -40577,13 +40637,55 @@
         <w:rPr>
           <w:lang w:eastAsia="ru-RU"/>
         </w:rPr>
-        <w:t xml:space="preserve">, </w:t>
-      </w:r>
+        <w:t xml:space="preserve">. На этой форме чтобы разгадать кроссворд необходимо сначала выбрать вопрос, потом выделится на сетке слово, которое надо вписать </w:t>
+      </w:r>
+      <w:proofErr w:type="spellStart"/>
       <w:r>
         <w:rPr>
           <w:lang w:eastAsia="ru-RU"/>
         </w:rPr>
-        <w:t xml:space="preserve"> Во время разгадывания можно использовать подсказку. На рисунке </w:t>
+        <w:t>побуквенно</w:t>
+      </w:r>
+      <w:proofErr w:type="spellEnd"/>
+      <w:r>
+        <w:rPr>
+          <w:lang w:eastAsia="ru-RU"/>
+        </w:rPr>
+        <w:t xml:space="preserve">. Так же можно сохранить кроссворд во время </w:t>
+      </w:r>
+      <w:proofErr w:type="spellStart"/>
+      <w:r>
+        <w:rPr>
+          <w:lang w:eastAsia="ru-RU"/>
+        </w:rPr>
+        <w:t>разгадывания</w:t>
+      </w:r>
+      <w:proofErr w:type="gramStart"/>
+      <w:r>
+        <w:rPr>
+          <w:lang w:eastAsia="ru-RU"/>
+        </w:rPr>
+        <w:t>.</w:t>
+      </w:r>
+      <w:r>
+        <w:rPr>
+          <w:lang w:eastAsia="ru-RU"/>
+        </w:rPr>
+        <w:t>В</w:t>
+      </w:r>
+      <w:proofErr w:type="gramEnd"/>
+      <w:r>
+        <w:rPr>
+          <w:lang w:eastAsia="ru-RU"/>
+        </w:rPr>
+        <w:t>о</w:t>
+      </w:r>
+      <w:proofErr w:type="spellEnd"/>
+      <w:r>
+        <w:rPr>
+          <w:lang w:eastAsia="ru-RU"/>
+        </w:rPr>
+        <w:t xml:space="preserve"> время разгадывания можно использовать подсказку. На рисунке </w:t>
       </w:r>
       <w:r>
         <w:rPr>
@@ -40646,12 +40748,11 @@
         <w:rPr>
           <w:noProof/>
         </w:rPr>
-        <w:lastRenderedPageBreak/>
         <w:drawing>
-          <wp:inline distT="0" distB="0" distL="0" distR="0" wp14:anchorId="5F75450F" wp14:editId="30E732AE">
-            <wp:extent cx="5939790" cy="4110465"/>
+          <wp:inline distT="0" distB="0" distL="0" distR="0" wp14:anchorId="08E73D1A" wp14:editId="7F005109">
+            <wp:extent cx="5939790" cy="4115369"/>
             <wp:effectExtent l="0" t="0" r="0" b="0"/>
-            <wp:docPr id="54" name="Рисунок 54"/>
+            <wp:docPr id="67" name="Рисунок 67"/>
             <wp:cNvGraphicFramePr>
               <a:graphicFrameLocks xmlns:a="http://schemas.openxmlformats.org/drawingml/2006/main" noChangeAspect="1"/>
             </wp:cNvGraphicFramePr>
@@ -40671,7 +40772,7 @@
                   <pic:spPr>
                     <a:xfrm>
                       <a:off x="0" y="0"/>
-                      <a:ext cx="5939790" cy="4110465"/>
+                      <a:ext cx="5939790" cy="4115369"/>
                     </a:xfrm>
                     <a:prstGeom prst="rect">
                       <a:avLst/>
@@ -40710,11 +40811,12 @@
         <w:rPr>
           <w:noProof/>
         </w:rPr>
+        <w:lastRenderedPageBreak/>
         <w:drawing>
-          <wp:inline distT="0" distB="0" distL="0" distR="0" wp14:anchorId="3A8D5E38" wp14:editId="5C6455A5">
-            <wp:extent cx="5939790" cy="4123952"/>
+          <wp:inline distT="0" distB="0" distL="0" distR="0" wp14:anchorId="6FC9063B" wp14:editId="65E9D3A8">
+            <wp:extent cx="5939790" cy="4117821"/>
             <wp:effectExtent l="0" t="0" r="0" b="0"/>
-            <wp:docPr id="55" name="Рисунок 55"/>
+            <wp:docPr id="68" name="Рисунок 68"/>
             <wp:cNvGraphicFramePr>
               <a:graphicFrameLocks xmlns:a="http://schemas.openxmlformats.org/drawingml/2006/main" noChangeAspect="1"/>
             </wp:cNvGraphicFramePr>
@@ -40734,7 +40836,7 @@
                   <pic:spPr>
                     <a:xfrm>
                       <a:off x="0" y="0"/>
-                      <a:ext cx="5939790" cy="4123952"/>
+                      <a:ext cx="5939790" cy="4117821"/>
                     </a:xfrm>
                     <a:prstGeom prst="rect">
                       <a:avLst/>
@@ -40771,12 +40873,11 @@
         <w:rPr>
           <w:noProof/>
         </w:rPr>
-        <w:lastRenderedPageBreak/>
         <w:drawing>
-          <wp:inline distT="0" distB="0" distL="0" distR="0" wp14:anchorId="65183B5D" wp14:editId="6DAA4489">
-            <wp:extent cx="5939790" cy="4126404"/>
+          <wp:inline distT="0" distB="0" distL="0" distR="0" wp14:anchorId="79B8E385" wp14:editId="21682F96">
+            <wp:extent cx="5939790" cy="4101882"/>
             <wp:effectExtent l="0" t="0" r="0" b="0"/>
-            <wp:docPr id="56" name="Рисунок 56"/>
+            <wp:docPr id="69" name="Рисунок 69"/>
             <wp:cNvGraphicFramePr>
               <a:graphicFrameLocks xmlns:a="http://schemas.openxmlformats.org/drawingml/2006/main" noChangeAspect="1"/>
             </wp:cNvGraphicFramePr>
@@ -40796,7 +40897,7 @@
                   <pic:spPr>
                     <a:xfrm>
                       <a:off x="0" y="0"/>
-                      <a:ext cx="5939790" cy="4126404"/>
+                      <a:ext cx="5939790" cy="4101882"/>
                     </a:xfrm>
                     <a:prstGeom prst="rect">
                       <a:avLst/>
@@ -40827,44 +40928,34 @@
         <w:pStyle w:val="a2"/>
         <w:ind w:left="709"/>
       </w:pPr>
-      <w:bookmarkStart w:id="30" w:name="_Toc529273629"/>
-      <w:r>
+      <w:bookmarkStart w:id="28" w:name="_Toc529273629"/>
+      <w:r>
+        <w:lastRenderedPageBreak/>
         <w:t>Реализация классов и структур данных</w:t>
       </w:r>
-      <w:bookmarkEnd w:id="30"/>
+      <w:bookmarkEnd w:id="28"/>
     </w:p>
     <w:p>
       <w:pPr>
         <w:pStyle w:val="a2"/>
         <w:ind w:left="709"/>
       </w:pPr>
-      <w:bookmarkStart w:id="31" w:name="_Toc529273630"/>
-      <w:r>
-        <w:t>Физическая модель данных (при необходимости)</w:t>
-      </w:r>
-      <w:bookmarkEnd w:id="31"/>
+      <w:bookmarkStart w:id="29" w:name="_Toc529273631"/>
+      <w:r>
+        <w:t>Реализация и описание модулей программы</w:t>
+      </w:r>
+      <w:bookmarkEnd w:id="29"/>
     </w:p>
     <w:p>
       <w:pPr>
         <w:pStyle w:val="a2"/>
         <w:ind w:left="709"/>
       </w:pPr>
-      <w:bookmarkStart w:id="32" w:name="_Toc529273631"/>
-      <w:r>
-        <w:t>Реализация и описание модулей программы</w:t>
-      </w:r>
-      <w:bookmarkEnd w:id="32"/>
-    </w:p>
-    <w:p>
-      <w:pPr>
-        <w:pStyle w:val="a2"/>
-        <w:ind w:left="709"/>
-      </w:pPr>
-      <w:bookmarkStart w:id="33" w:name="_Toc529273632"/>
+      <w:bookmarkStart w:id="30" w:name="_Toc529273632"/>
       <w:r>
         <w:t>Выбор и обоснование комплекса технических средств</w:t>
       </w:r>
-      <w:bookmarkEnd w:id="33"/>
+      <w:bookmarkEnd w:id="30"/>
     </w:p>
     <w:p>
       <w:pPr>
@@ -40881,11 +40972,9 @@
       <w:r>
         <w:t>начительной степени определяет функциональные возможности и надежность создаваемой</w:t>
       </w:r>
-    </w:p>
-    <w:p>
-      <w:pPr>
-        <w:pStyle w:val="a9"/>
-      </w:pPr>
+      <w:r>
+        <w:t xml:space="preserve"> </w:t>
+      </w:r>
       <w:r>
         <w:t>программы. Выбор комплекса технических сре</w:t>
       </w:r>
@@ -40906,31 +40995,30 @@
           <w:lang w:val="ru-RU"/>
         </w:rPr>
       </w:pPr>
-      <w:bookmarkStart w:id="34" w:name="_Toc529273633"/>
+      <w:bookmarkStart w:id="31" w:name="_Toc529273633"/>
       <w:r>
         <w:rPr>
           <w:lang w:val="ru-RU"/>
         </w:rPr>
         <w:t>Расчет объема занимаемой памяти</w:t>
       </w:r>
-      <w:bookmarkEnd w:id="34"/>
+      <w:bookmarkEnd w:id="31"/>
     </w:p>
     <w:p>
       <w:pPr>
         <w:pStyle w:val="ac"/>
       </w:pPr>
-      <w:bookmarkStart w:id="35" w:name="_Toc529273634"/>
+      <w:bookmarkStart w:id="32" w:name="_Toc529273634"/>
       <w:r>
         <w:t>Расчет объема внешней памяти</w:t>
       </w:r>
-      <w:bookmarkEnd w:id="35"/>
+      <w:bookmarkEnd w:id="32"/>
     </w:p>
     <w:p>
       <w:pPr>
         <w:pStyle w:val="a9"/>
       </w:pPr>
       <w:r>
-        <w:lastRenderedPageBreak/>
         <w:t>Для того чтобы сделать и обосновать выбор комплекса технических средств, необходимо провести расчет объема занимаемой памяти (жесткого диска и ОЗУ).</w:t>
       </w:r>
     </w:p>
@@ -41001,15 +41089,6 @@
           <w:vertAlign w:val="subscript"/>
         </w:rPr>
         <w:t>СПО</w:t>
-      </w:r>
-      <w:r>
-        <w:t xml:space="preserve"> + V</w:t>
-      </w:r>
-      <w:r>
-        <w:rPr>
-          <w:vertAlign w:val="subscript"/>
-        </w:rPr>
-        <w:t>Ф</w:t>
       </w:r>
       <w:r>
         <w:t>,</w:t>
@@ -41084,7 +41163,16 @@
         <w:t>ПР</w:t>
       </w:r>
       <w:r>
-        <w:t xml:space="preserve"> – объем памяти, занимаемый непосредственно файлами приложения (VПР = </w:t>
+        <w:t xml:space="preserve"> – объем памяти, занимаемый непосредственно файлами приложения (V</w:t>
+      </w:r>
+      <w:r>
+        <w:rPr>
+          <w:vertAlign w:val="subscript"/>
+        </w:rPr>
+        <w:t>ПР</w:t>
+      </w:r>
+      <w:r>
+        <w:t xml:space="preserve"> = </w:t>
       </w:r>
       <w:r>
         <w:t>50</w:t>
@@ -41109,7 +41197,19 @@
         <w:t>БД</w:t>
       </w:r>
       <w:r>
-        <w:t xml:space="preserve"> – объем памяти, занимаемый базой данных (всеми таблицами) при ее максимальном заполнении. Пример расчета этой сос</w:t>
+        <w:t xml:space="preserve"> – объем п</w:t>
+      </w:r>
+      <w:r>
+        <w:t xml:space="preserve">амяти, занимаемый базой данных </w:t>
+      </w:r>
+      <w:r>
+        <w:t>п</w:t>
+      </w:r>
+      <w:r>
+        <w:t>ри ее максимальном заполнении. Р</w:t>
+      </w:r>
+      <w:r>
+        <w:t>асчет этой сос</w:t>
       </w:r>
       <w:r>
         <w:t>тавляющей приведен в таблице 7;</w:t>
@@ -41131,32 +41231,49 @@
         <w:t>СПО</w:t>
       </w:r>
       <w:r>
-        <w:t xml:space="preserve"> – объем памяти, занимаемый всем необходимым сопутствующим программным обеспечением (дадим оценку сверху VСПО в 200 Мб). </w:t>
-      </w:r>
-    </w:p>
-    <w:p>
-      <w:pPr>
-        <w:pStyle w:val="a9"/>
-      </w:pPr>
-      <w:proofErr w:type="gramStart"/>
-      <w:r>
-        <w:t>V</w:t>
-      </w:r>
-      <w:proofErr w:type="gramEnd"/>
+        <w:t xml:space="preserve"> – объем памяти, занимаемый всем необходимым сопутствующим программным обеспечением (</w:t>
+      </w:r>
+      <w:r>
+        <w:rPr>
+          <w:lang w:val="en-US"/>
+        </w:rPr>
+        <w:t>Visual</w:t>
+      </w:r>
+      <w:r>
+        <w:t xml:space="preserve"> </w:t>
+      </w:r>
+      <w:r>
+        <w:rPr>
+          <w:lang w:val="en-US"/>
+        </w:rPr>
+        <w:t>studio</w:t>
+      </w:r>
+      <w:r>
+        <w:t xml:space="preserve"> 2017</w:t>
+      </w:r>
+      <w:r>
+        <w:t xml:space="preserve"> V</w:t>
+      </w:r>
       <w:r>
         <w:rPr>
           <w:vertAlign w:val="subscript"/>
         </w:rPr>
-        <w:t>Ф</w:t>
-      </w:r>
-      <w:r>
-        <w:t xml:space="preserve"> – объем памяти, необходимый для хранения файлов, необходимых для работы программы (дадим ему оценку сверху в </w:t>
-      </w:r>
-      <w:r>
-        <w:t>100</w:t>
-      </w:r>
-      <w:r>
-        <w:t xml:space="preserve"> Мб);</w:t>
+        <w:t>СПО</w:t>
+      </w:r>
+      <w:r>
+        <w:t xml:space="preserve"> в </w:t>
+      </w:r>
+      <w:r>
+        <w:t>6</w:t>
+      </w:r>
+      <w:r>
+        <w:t xml:space="preserve"> </w:t>
+      </w:r>
+      <w:r>
+        <w:t>Гб</w:t>
+      </w:r>
+      <w:r>
+        <w:t xml:space="preserve">). </w:t>
       </w:r>
     </w:p>
     <w:p>
@@ -41216,6 +41333,7 @@
               <w:rPr>
                 <w:lang w:val="ru-RU" w:eastAsia="en-US"/>
               </w:rPr>
+              <w:lastRenderedPageBreak/>
               <w:t>Таблица</w:t>
             </w:r>
           </w:p>
@@ -41564,16 +41682,10 @@
         <w:t>Гб +</w:t>
       </w:r>
       <w:r>
-        <w:t>100 М</w:t>
-      </w:r>
-      <w:r>
-        <w:t xml:space="preserve">б + </w:t>
-      </w:r>
-      <w:r>
-        <w:t>200</w:t>
-      </w:r>
-      <w:r>
-        <w:t xml:space="preserve"> Мб </w:t>
+        <w:t>6</w:t>
+      </w:r>
+      <w:r>
+        <w:t> Гб</w:t>
       </w:r>
       <w:r>
         <w:sym w:font="Symbol" w:char="F0BB"/>
@@ -41582,7 +41694,10 @@
         <w:t xml:space="preserve"> </w:t>
       </w:r>
       <w:r>
-        <w:t>21,686</w:t>
+        <w:t>26</w:t>
+      </w:r>
+      <w:r>
+        <w:t>,385</w:t>
       </w:r>
       <w:r>
         <w:t xml:space="preserve"> Гб.</w:t>
@@ -41592,11 +41707,11 @@
       <w:pPr>
         <w:pStyle w:val="ac"/>
       </w:pPr>
-      <w:bookmarkStart w:id="36" w:name="_Toc529273635"/>
+      <w:bookmarkStart w:id="33" w:name="_Toc529273635"/>
       <w:r>
         <w:t>Расчет объема ОЗУ</w:t>
       </w:r>
-      <w:bookmarkEnd w:id="36"/>
+      <w:bookmarkEnd w:id="33"/>
     </w:p>
     <w:p>
       <w:pPr>
@@ -41612,7 +41727,6 @@
       </w:pPr>
       <w:proofErr w:type="gramStart"/>
       <w:r>
-        <w:lastRenderedPageBreak/>
         <w:t>V</w:t>
       </w:r>
       <w:proofErr w:type="gramEnd"/>
@@ -41641,31 +41755,7 @@
         <w:t>ПР</w:t>
       </w:r>
       <w:r>
-        <w:t xml:space="preserve"> + [V</w:t>
-      </w:r>
-      <w:r>
-        <w:rPr>
-          <w:vertAlign w:val="subscript"/>
-        </w:rPr>
-        <w:t>СПО</w:t>
-      </w:r>
-      <w:r>
-        <w:t>] + [V</w:t>
-      </w:r>
-      <w:r>
-        <w:rPr>
-          <w:vertAlign w:val="subscript"/>
-        </w:rPr>
-        <w:t>БД</w:t>
-      </w:r>
-      <w:r>
-        <w:t>],</w:t>
-      </w:r>
-      <w:r>
-        <w:rPr>
-          <w:rStyle w:val="af1"/>
-        </w:rPr>
-        <w:footnoteReference w:id="2"/>
+        <w:t>,</w:t>
       </w:r>
     </w:p>
     <w:p>
@@ -41716,7 +41806,7 @@
         <w:t xml:space="preserve"> – ОЗУ, которое займет само приложение (не превысит </w:t>
       </w:r>
       <w:r>
-        <w:t>20</w:t>
+        <w:t>300</w:t>
       </w:r>
       <w:r>
         <w:t xml:space="preserve"> Мб);</w:t>
@@ -41727,122 +41817,73 @@
         <w:pStyle w:val="a9"/>
       </w:pPr>
       <w:r>
+        <w:t>Суммарные объемы ОЗУ составит:</w:t>
+      </w:r>
+    </w:p>
+    <w:p>
+      <w:pPr>
+        <w:pStyle w:val="a9"/>
+      </w:pPr>
+      <w:proofErr w:type="gramStart"/>
+      <w:r>
         <w:t>V</w:t>
       </w:r>
+      <w:proofErr w:type="gramEnd"/>
       <w:r>
         <w:rPr>
           <w:vertAlign w:val="subscript"/>
         </w:rPr>
-        <w:t>СПО</w:t>
-      </w:r>
-      <w:r>
-        <w:t xml:space="preserve"> – ОЗУ, занимаемое СУБД и </w:t>
-      </w:r>
-      <w:proofErr w:type="gramStart"/>
-      <w:r>
-        <w:t>другим</w:t>
-      </w:r>
-      <w:proofErr w:type="gramEnd"/>
-      <w:r>
-        <w:t xml:space="preserve"> сопутствующим ПО </w:t>
-      </w:r>
-      <w:bookmarkStart w:id="37" w:name="_GoBack"/>
-      <w:bookmarkEnd w:id="37"/>
-      <w:r>
-        <w:t>(оценим его сверху значением в 128 Мб);</w:t>
+        <w:t>ОЗУ</w:t>
+      </w:r>
+      <w:r>
+        <w:t xml:space="preserve"> = </w:t>
+      </w:r>
+      <w:r>
+        <w:t xml:space="preserve">2 Гб </w:t>
+      </w:r>
+      <w:r>
+        <w:t xml:space="preserve">+ </w:t>
+      </w:r>
+      <w:r>
+        <w:rPr>
+          <w:lang w:val="en-US"/>
+        </w:rPr>
+        <w:t>33</w:t>
+      </w:r>
+      <w:r>
+        <w:t xml:space="preserve">0 </w:t>
+      </w:r>
+      <w:r>
+        <w:t>Мб</w:t>
+      </w:r>
+      <w:r>
+        <w:t xml:space="preserve">= </w:t>
+      </w:r>
+      <w:r>
+        <w:t>2,</w:t>
+      </w:r>
+      <w:r>
+        <w:rPr>
+          <w:lang w:val="en-US"/>
+        </w:rPr>
+        <w:t>3</w:t>
+      </w:r>
+      <w:r>
+        <w:t xml:space="preserve"> Г</w:t>
+      </w:r>
+      <w:r>
+        <w:t>б.</w:t>
       </w:r>
     </w:p>
     <w:p>
       <w:pPr>
         <w:pStyle w:val="a9"/>
       </w:pPr>
-      <w:proofErr w:type="gramStart"/>
-      <w:r>
-        <w:t>V</w:t>
-      </w:r>
-      <w:proofErr w:type="gramEnd"/>
-      <w:r>
-        <w:rPr>
-          <w:vertAlign w:val="subscript"/>
-        </w:rPr>
-        <w:t>БД</w:t>
-      </w:r>
-      <w:r>
-        <w:t xml:space="preserve"> – объем данных из базы, который может быть одновременно загружен в оперативную памя</w:t>
-      </w:r>
-      <w:r>
-        <w:t>ть (дадим ему оценку сверху в 2</w:t>
-      </w:r>
-      <w:r>
-        <w:t>0 Мб).</w:t>
-      </w:r>
-    </w:p>
-    <w:p>
-      <w:pPr>
-        <w:pStyle w:val="a9"/>
-      </w:pPr>
-      <w:r>
-        <w:t>Суммарные объемы ОЗУ составит:</w:t>
-      </w:r>
-    </w:p>
-    <w:p>
-      <w:pPr>
-        <w:pStyle w:val="a9"/>
-      </w:pPr>
-      <w:proofErr w:type="gramStart"/>
-      <w:r>
-        <w:t>V</w:t>
-      </w:r>
-      <w:proofErr w:type="gramEnd"/>
-      <w:r>
-        <w:rPr>
-          <w:vertAlign w:val="subscript"/>
-        </w:rPr>
-        <w:t>ОЗУ</w:t>
-      </w:r>
-      <w:r>
-        <w:t xml:space="preserve"> = </w:t>
-      </w:r>
-      <w:r>
-        <w:t xml:space="preserve">2 Гб </w:t>
-      </w:r>
-      <w:r>
-        <w:t xml:space="preserve">+ </w:t>
-      </w:r>
-      <w:r>
-        <w:t xml:space="preserve">20 </w:t>
-      </w:r>
-      <w:r>
-        <w:t xml:space="preserve">Мб + </w:t>
-      </w:r>
-      <w:r>
-        <w:t xml:space="preserve">128 </w:t>
-      </w:r>
-      <w:r>
-        <w:t xml:space="preserve">Мб + </w:t>
-      </w:r>
-      <w:r>
-        <w:t xml:space="preserve">20 </w:t>
-      </w:r>
-      <w:r>
-        <w:t xml:space="preserve">Мб = </w:t>
-      </w:r>
-      <w:r>
-        <w:t>2,15 Г</w:t>
-      </w:r>
-      <w:r>
-        <w:t>б.</w:t>
-      </w:r>
-    </w:p>
-    <w:p>
-      <w:pPr>
-        <w:pStyle w:val="a9"/>
-      </w:pPr>
       <w:r>
         <w:t xml:space="preserve">Таким образом, </w:t>
       </w:r>
       <w:r>
-        <w:t>3</w:t>
+        <w:t>4</w:t>
       </w:r>
       <w:r>
         <w:t xml:space="preserve"> </w:t>
@@ -41861,14 +41902,14 @@
           <w:lang w:val="ru-RU"/>
         </w:rPr>
       </w:pPr>
-      <w:bookmarkStart w:id="38" w:name="_Toc529273636"/>
+      <w:bookmarkStart w:id="34" w:name="_Toc529273636"/>
       <w:r>
         <w:rPr>
           <w:lang w:val="ru-RU"/>
         </w:rPr>
         <w:t>Минимальные требования, предъявляемые к системе</w:t>
       </w:r>
-      <w:bookmarkEnd w:id="38"/>
+      <w:bookmarkEnd w:id="34"/>
     </w:p>
     <w:p>
       <w:pPr>
@@ -41916,11 +41957,13 @@
         <w:t xml:space="preserve">объем ОЗУ – не менее </w:t>
       </w:r>
       <w:r>
-        <w:t>3</w:t>
-      </w:r>
-      <w:r>
-        <w:t xml:space="preserve"> </w:t>
-      </w:r>
+        <w:rPr>
+          <w:lang w:val="en-US"/>
+        </w:rPr>
+        <w:t xml:space="preserve">4 </w:t>
+      </w:r>
+      <w:bookmarkStart w:id="35" w:name="_GoBack"/>
+      <w:bookmarkEnd w:id="35"/>
       <w:r>
         <w:t>Г</w:t>
       </w:r>
@@ -42676,9 +42719,9 @@
           <w:kern w:val="36"/>
         </w:rPr>
       </w:pPr>
-      <w:bookmarkStart w:id="39" w:name="_Ref462755377"/>
-      <w:bookmarkStart w:id="40" w:name="_Toc500938863"/>
-      <w:bookmarkStart w:id="41" w:name="_Toc500969138"/>
+      <w:bookmarkStart w:id="36" w:name="_Ref462755377"/>
+      <w:bookmarkStart w:id="37" w:name="_Toc500938863"/>
+      <w:bookmarkStart w:id="38" w:name="_Toc500969138"/>
       <w:r>
         <w:rPr>
           <w:bCs/>
@@ -42751,7 +42794,7 @@
         </w:rPr>
         <w:t>)</w:t>
       </w:r>
-      <w:bookmarkEnd w:id="39"/>
+      <w:bookmarkEnd w:id="36"/>
       <w:r>
         <w:rPr>
           <w:bCs/>
@@ -42759,8 +42802,8 @@
         </w:rPr>
         <w:t>.</w:t>
       </w:r>
-      <w:bookmarkEnd w:id="40"/>
-      <w:bookmarkEnd w:id="41"/>
+      <w:bookmarkEnd w:id="37"/>
+      <w:bookmarkEnd w:id="38"/>
     </w:p>
     <w:p>
       <w:pPr>
@@ -43037,7 +43080,7 @@
         </w:rPr>
         <w:br w:type="page"/>
       </w:r>
-      <w:bookmarkStart w:id="42" w:name="_Toc529273637"/>
+      <w:bookmarkStart w:id="39" w:name="_Toc529273637"/>
       <w:r>
         <w:lastRenderedPageBreak/>
         <w:t>ПРИЛОЖЕНИЕ А</w:t>
@@ -43046,7 +43089,7 @@
         <w:br/>
         <w:t>Руководство пользователя</w:t>
       </w:r>
-      <w:bookmarkEnd w:id="42"/>
+      <w:bookmarkEnd w:id="39"/>
     </w:p>
     <w:p>
       <w:pPr>
@@ -43060,11 +43103,11 @@
         </w:tabs>
         <w:ind w:left="709"/>
       </w:pPr>
-      <w:bookmarkStart w:id="43" w:name="_Toc529273638"/>
+      <w:bookmarkStart w:id="40" w:name="_Toc529273638"/>
       <w:r>
         <w:t>А.1 Назначение системы</w:t>
       </w:r>
-      <w:bookmarkEnd w:id="43"/>
+      <w:bookmarkEnd w:id="40"/>
       <w:r>
         <w:t xml:space="preserve"> </w:t>
       </w:r>
@@ -43095,11 +43138,11 @@
         </w:tabs>
         <w:ind w:left="709"/>
       </w:pPr>
-      <w:bookmarkStart w:id="44" w:name="_Toc529273639"/>
+      <w:bookmarkStart w:id="41" w:name="_Toc529273639"/>
       <w:r>
         <w:t>А.2 Условия работы системы</w:t>
       </w:r>
-      <w:bookmarkEnd w:id="44"/>
+      <w:bookmarkEnd w:id="41"/>
       <w:r>
         <w:t xml:space="preserve"> </w:t>
       </w:r>
@@ -43416,11 +43459,11 @@
         </w:tabs>
         <w:ind w:left="709"/>
       </w:pPr>
-      <w:bookmarkStart w:id="45" w:name="_Toc529273640"/>
+      <w:bookmarkStart w:id="42" w:name="_Toc529273640"/>
       <w:r>
         <w:t>А.3 Установка системы</w:t>
       </w:r>
-      <w:bookmarkEnd w:id="45"/>
+      <w:bookmarkEnd w:id="42"/>
     </w:p>
     <w:p>
       <w:pPr>
@@ -43523,7 +43566,7 @@
           <w:sz w:val="28"/>
           <w:szCs w:val="28"/>
         </w:rPr>
-        <w:footnoteReference w:id="3"/>
+        <w:footnoteReference w:id="2"/>
       </w:r>
     </w:p>
     <w:p>
@@ -43538,11 +43581,11 @@
         </w:tabs>
         <w:ind w:left="709"/>
       </w:pPr>
-      <w:bookmarkStart w:id="46" w:name="_Toc529273641"/>
+      <w:bookmarkStart w:id="43" w:name="_Toc529273641"/>
       <w:r>
         <w:t>А.4 Работа с системой</w:t>
       </w:r>
-      <w:bookmarkEnd w:id="46"/>
+      <w:bookmarkEnd w:id="43"/>
     </w:p>
     <w:p>
       <w:pPr>
@@ -43559,7 +43602,7 @@
           <w:lang w:val="ru-RU"/>
         </w:rPr>
       </w:pPr>
-      <w:bookmarkStart w:id="47" w:name="_Toc529273642"/>
+      <w:bookmarkStart w:id="44" w:name="_Toc529273642"/>
       <w:r>
         <w:rPr>
           <w:lang w:val="ru-RU"/>
@@ -43567,17 +43610,17 @@
         <w:lastRenderedPageBreak/>
         <w:t>А.4.1 Работа с системой в режиме администратора (если необходимо)</w:t>
       </w:r>
-      <w:bookmarkEnd w:id="47"/>
+      <w:bookmarkEnd w:id="44"/>
     </w:p>
     <w:p>
       <w:pPr>
         <w:pStyle w:val="ac"/>
       </w:pPr>
-      <w:bookmarkStart w:id="48" w:name="_Toc529273643"/>
+      <w:bookmarkStart w:id="45" w:name="_Toc529273643"/>
       <w:r>
         <w:t>Вход в систему (авторизация)</w:t>
       </w:r>
-      <w:bookmarkEnd w:id="48"/>
+      <w:bookmarkEnd w:id="45"/>
     </w:p>
     <w:p>
       <w:pPr>
@@ -43614,44 +43657,44 @@
           <w:lang w:val="ru-RU"/>
         </w:rPr>
       </w:pPr>
-      <w:bookmarkStart w:id="49" w:name="_Toc529273644"/>
+      <w:bookmarkStart w:id="46" w:name="_Toc529273644"/>
       <w:r>
         <w:rPr>
           <w:lang w:val="ru-RU"/>
         </w:rPr>
         <w:t>А.4.2 Работа с системой в режиме пользователя</w:t>
       </w:r>
+      <w:bookmarkEnd w:id="46"/>
+    </w:p>
+    <w:p>
+      <w:pPr>
+        <w:pStyle w:val="ac"/>
+      </w:pPr>
+      <w:bookmarkStart w:id="47" w:name="_Toc529273645"/>
+      <w:r>
+        <w:t>Вход в систему (авторизация)</w:t>
+      </w:r>
+      <w:bookmarkEnd w:id="47"/>
+    </w:p>
+    <w:p>
+      <w:pPr>
+        <w:pStyle w:val="ac"/>
+      </w:pPr>
+      <w:bookmarkStart w:id="48" w:name="_Toc529273646"/>
+      <w:r>
+        <w:t>Вход в систему (регистрация)</w:t>
+      </w:r>
+      <w:bookmarkEnd w:id="48"/>
+    </w:p>
+    <w:p>
+      <w:pPr>
+        <w:pStyle w:val="ac"/>
+      </w:pPr>
+      <w:bookmarkStart w:id="49" w:name="_Toc529273647"/>
+      <w:r>
+        <w:t>Настройка параметров кроссворда</w:t>
+      </w:r>
       <w:bookmarkEnd w:id="49"/>
-    </w:p>
-    <w:p>
-      <w:pPr>
-        <w:pStyle w:val="ac"/>
-      </w:pPr>
-      <w:bookmarkStart w:id="50" w:name="_Toc529273645"/>
-      <w:r>
-        <w:t>Вход в систему (авторизация)</w:t>
-      </w:r>
-      <w:bookmarkEnd w:id="50"/>
-    </w:p>
-    <w:p>
-      <w:pPr>
-        <w:pStyle w:val="ac"/>
-      </w:pPr>
-      <w:bookmarkStart w:id="51" w:name="_Toc529273646"/>
-      <w:r>
-        <w:t>Вход в систему (регистрация)</w:t>
-      </w:r>
-      <w:bookmarkEnd w:id="51"/>
-    </w:p>
-    <w:p>
-      <w:pPr>
-        <w:pStyle w:val="ac"/>
-      </w:pPr>
-      <w:bookmarkStart w:id="52" w:name="_Toc529273647"/>
-      <w:r>
-        <w:t>Настройка параметров кроссворда</w:t>
-      </w:r>
-      <w:bookmarkEnd w:id="52"/>
     </w:p>
     <w:p>
       <w:pPr>
@@ -43669,7 +43712,7 @@
         </w:rPr>
         <w:br w:type="page"/>
       </w:r>
-      <w:bookmarkStart w:id="53" w:name="_Toc529273648"/>
+      <w:bookmarkStart w:id="50" w:name="_Toc529273648"/>
       <w:r>
         <w:lastRenderedPageBreak/>
         <w:t xml:space="preserve">ПРИЛОЖЕНИЕ Б </w:t>
@@ -43678,7 +43721,7 @@
         <w:br/>
         <w:t>Листинг модулей программы</w:t>
       </w:r>
-      <w:bookmarkEnd w:id="53"/>
+      <w:bookmarkEnd w:id="50"/>
     </w:p>
     <w:p>
       <w:pPr>
@@ -43806,7 +43849,6 @@
         <w:docPartUnique/>
       </w:docPartObj>
     </w:sdtPr>
-    <w:sdtEndPr/>
     <w:sdtContent>
       <w:p>
         <w:pPr>
@@ -43826,7 +43868,7 @@
           <w:rPr>
             <w:noProof/>
           </w:rPr>
-          <w:t>44</w:t>
+          <w:t>9</w:t>
         </w:r>
         <w:r>
           <w:fldChar w:fldCharType="end"/>
@@ -43847,7 +43889,6 @@
         <w:docPartUnique/>
       </w:docPartObj>
     </w:sdtPr>
-    <w:sdtEndPr/>
     <w:sdtContent>
       <w:p>
         <w:pPr>
@@ -43879,7 +43920,7 @@
           <w:rPr>
             <w:noProof/>
           </w:rPr>
-          <w:t>48</w:t>
+          <w:t>49</w:t>
         </w:r>
         <w:r>
           <w:rPr>
@@ -43904,7 +43945,6 @@
         <w:docPartUnique/>
       </w:docPartObj>
     </w:sdtPr>
-    <w:sdtEndPr/>
     <w:sdtContent>
       <w:p>
         <w:pPr>
@@ -43936,7 +43976,7 @@
           <w:rPr>
             <w:noProof/>
           </w:rPr>
-          <w:t>59</w:t>
+          <w:t>63</w:t>
         </w:r>
         <w:r>
           <w:rPr>
@@ -44011,19 +44051,6 @@
     </w:p>
   </w:footnote>
   <w:footnote w:id="2">
-    <w:p>
-      <w:pPr>
-        <w:pStyle w:val="af"/>
-        <w:rPr>
-          <w:color w:val="FF0000"/>
-          <w:sz w:val="24"/>
-          <w:szCs w:val="24"/>
-          <w:lang w:val="ru-RU"/>
-        </w:rPr>
-      </w:pPr>
-    </w:p>
-  </w:footnote>
-  <w:footnote w:id="3">
     <w:p>
       <w:pPr>
         <w:pStyle w:val="af"/>
@@ -48458,6 +48485,9 @@
   </w:num>
   <w:num w:numId="46">
     <w:abstractNumId w:val="3"/>
+  </w:num>
+  <w:num w:numId="47">
+    <w:abstractNumId w:val="19"/>
   </w:num>
   <w:numIdMacAtCleanup w:val="41"/>
 </w:numbering>
@@ -50044,7 +50074,7 @@
 </file>
 
 <file path=customXml/itemProps1.xml><?xml version="1.0" encoding="utf-8"?>
-<ds:datastoreItem xmlns:ds="http://schemas.openxmlformats.org/officeDocument/2006/customXml" ds:itemID="{8E4D41DF-32B7-4954-B954-61A822E6F414}">
+<ds:datastoreItem xmlns:ds="http://schemas.openxmlformats.org/officeDocument/2006/customXml" ds:itemID="{BE0A3759-3B25-44EE-BAD7-8BF335FABAFD}">
   <ds:schemaRefs>
     <ds:schemaRef ds:uri="http://schemas.openxmlformats.org/officeDocument/2006/bibliography"/>
   </ds:schemaRefs>

--- a/otchet.docx
+++ b/otchet.docx
@@ -41824,11 +41824,9 @@
       <w:pPr>
         <w:pStyle w:val="a9"/>
       </w:pPr>
-      <w:proofErr w:type="gramStart"/>
       <w:r>
         <w:t>V</w:t>
       </w:r>
-      <w:proofErr w:type="gramEnd"/>
       <w:r>
         <w:rPr>
           <w:vertAlign w:val="subscript"/>
@@ -41848,8 +41846,13 @@
         <w:rPr>
           <w:lang w:val="en-US"/>
         </w:rPr>
-        <w:t>33</w:t>
-      </w:r>
+        <w:t>3</w:t>
+      </w:r>
+      <w:r>
+        <w:t>0</w:t>
+      </w:r>
+      <w:bookmarkStart w:id="34" w:name="_GoBack"/>
+      <w:bookmarkEnd w:id="34"/>
       <w:r>
         <w:t xml:space="preserve">0 </w:t>
       </w:r>
@@ -41902,14 +41905,14 @@
           <w:lang w:val="ru-RU"/>
         </w:rPr>
       </w:pPr>
-      <w:bookmarkStart w:id="34" w:name="_Toc529273636"/>
+      <w:bookmarkStart w:id="35" w:name="_Toc529273636"/>
       <w:r>
         <w:rPr>
           <w:lang w:val="ru-RU"/>
         </w:rPr>
         <w:t>Минимальные требования, предъявляемые к системе</w:t>
       </w:r>
-      <w:bookmarkEnd w:id="34"/>
+      <w:bookmarkEnd w:id="35"/>
     </w:p>
     <w:p>
       <w:pPr>
@@ -41957,13 +41960,8 @@
         <w:t xml:space="preserve">объем ОЗУ – не менее </w:t>
       </w:r>
       <w:r>
-        <w:rPr>
-          <w:lang w:val="en-US"/>
-        </w:rPr>
         <w:t xml:space="preserve">4 </w:t>
       </w:r>
-      <w:bookmarkStart w:id="35" w:name="_GoBack"/>
-      <w:bookmarkEnd w:id="35"/>
       <w:r>
         <w:t>Г</w:t>
       </w:r>
@@ -50074,7 +50072,7 @@
 </file>
 
 <file path=customXml/itemProps1.xml><?xml version="1.0" encoding="utf-8"?>
-<ds:datastoreItem xmlns:ds="http://schemas.openxmlformats.org/officeDocument/2006/customXml" ds:itemID="{BE0A3759-3B25-44EE-BAD7-8BF335FABAFD}">
+<ds:datastoreItem xmlns:ds="http://schemas.openxmlformats.org/officeDocument/2006/customXml" ds:itemID="{2E947AEA-F5EA-4DA6-85B6-4712304DEB7B}">
   <ds:schemaRefs>
     <ds:schemaRef ds:uri="http://schemas.openxmlformats.org/officeDocument/2006/bibliography"/>
   </ds:schemaRefs>

--- a/otchet.docx
+++ b/otchet.docx
@@ -38679,6 +38679,9 @@
         <w:t xml:space="preserve"> в использовании</w:t>
       </w:r>
       <w:r>
+        <w:t xml:space="preserve"> </w:t>
+      </w:r>
+      <w:r>
         <w:t>[21].</w:t>
       </w:r>
     </w:p>
@@ -38690,7 +38693,15 @@
         <w:t>Язык C# является основным языком программирования платформы .NET, и владение им открывает доступ программисту к широкому спектру технологий, поддерживаемы</w:t>
       </w:r>
       <w:r>
-        <w:t>х платформой .NET[22]. С помощью</w:t>
+        <w:t>х платформой .NET</w:t>
+      </w:r>
+      <w:r>
+        <w:t xml:space="preserve"> </w:t>
+      </w:r>
+      <w:bookmarkStart w:id="24" w:name="_GoBack"/>
+      <w:bookmarkEnd w:id="24"/>
+      <w:r>
+        <w:t>[22]. С помощью</w:t>
       </w:r>
       <w:proofErr w:type="gramStart"/>
       <w:r>
@@ -38923,7 +38934,7 @@
           <w:lang w:val="ru-RU"/>
         </w:rPr>
       </w:pPr>
-      <w:bookmarkStart w:id="24" w:name="_Toc529273622"/>
+      <w:bookmarkStart w:id="25" w:name="_Toc529273622"/>
       <w:r>
         <w:rPr>
           <w:lang w:val="ru-RU"/>
@@ -38931,7 +38942,7 @@
         <w:lastRenderedPageBreak/>
         <w:t>Выбор операционной системы</w:t>
       </w:r>
-      <w:bookmarkEnd w:id="24"/>
+      <w:bookmarkEnd w:id="25"/>
     </w:p>
     <w:p>
       <w:pPr>
@@ -39017,14 +39028,14 @@
           <w:lang w:val="ru-RU"/>
         </w:rPr>
       </w:pPr>
-      <w:bookmarkStart w:id="25" w:name="_Toc529273623"/>
+      <w:bookmarkStart w:id="26" w:name="_Toc529273623"/>
       <w:r>
         <w:rPr>
           <w:lang w:val="ru-RU"/>
         </w:rPr>
         <w:t>Выбор среды программирования</w:t>
       </w:r>
-      <w:bookmarkEnd w:id="25"/>
+      <w:bookmarkEnd w:id="26"/>
     </w:p>
     <w:p>
       <w:pPr>
@@ -39140,23 +39151,23 @@
         </w:rPr>
         <w:br w:type="page"/>
       </w:r>
-      <w:bookmarkStart w:id="26" w:name="_Toc529273625"/>
+      <w:bookmarkStart w:id="27" w:name="_Toc529273625"/>
       <w:r>
         <w:lastRenderedPageBreak/>
         <w:t>Реализация системы</w:t>
       </w:r>
-      <w:bookmarkEnd w:id="26"/>
+      <w:bookmarkEnd w:id="27"/>
     </w:p>
     <w:p>
       <w:pPr>
         <w:pStyle w:val="a2"/>
         <w:ind w:left="709"/>
       </w:pPr>
-      <w:bookmarkStart w:id="27" w:name="_Toc529273626"/>
+      <w:bookmarkStart w:id="28" w:name="_Toc529273626"/>
       <w:r>
         <w:t>Разработка и описание интерфейса пользователя</w:t>
       </w:r>
-      <w:bookmarkEnd w:id="27"/>
+      <w:bookmarkEnd w:id="28"/>
     </w:p>
     <w:p>
       <w:pPr>
@@ -39239,8 +39250,8 @@
         </w:rPr>
         <w:drawing>
           <wp:inline distT="0" distB="0" distL="0" distR="0" wp14:anchorId="13A7802F" wp14:editId="778E1881">
-            <wp:extent cx="2457450" cy="2257425"/>
-            <wp:effectExtent l="0" t="0" r="0" b="9525"/>
+            <wp:extent cx="2171700" cy="1994934"/>
+            <wp:effectExtent l="0" t="0" r="0" b="0"/>
             <wp:docPr id="9" name="Рисунок 9"/>
             <wp:cNvGraphicFramePr>
               <a:graphicFrameLocks xmlns:a="http://schemas.openxmlformats.org/drawingml/2006/main" noChangeAspect="1"/>
@@ -39261,7 +39272,7 @@
                   <pic:spPr>
                     <a:xfrm>
                       <a:off x="0" y="0"/>
-                      <a:ext cx="2457450" cy="2257425"/>
+                      <a:ext cx="2171700" cy="1994934"/>
                     </a:xfrm>
                     <a:prstGeom prst="rect">
                       <a:avLst/>
@@ -39353,6 +39364,52 @@
           <w:lang w:eastAsia="ru-RU"/>
         </w:rPr>
         <w:t>), в которой увидит сведения о системе и её авторах.</w:t>
+      </w:r>
+    </w:p>
+    <w:p>
+      <w:pPr>
+        <w:pStyle w:val="a3"/>
+      </w:pPr>
+      <w:proofErr w:type="spellStart"/>
+      <w:r>
+        <w:t>Режим</w:t>
+      </w:r>
+      <w:proofErr w:type="spellEnd"/>
+      <w:r>
+        <w:t xml:space="preserve"> </w:t>
+      </w:r>
+      <w:proofErr w:type="spellStart"/>
+      <w:r>
+        <w:t>пользователя</w:t>
+      </w:r>
+      <w:proofErr w:type="spellEnd"/>
+    </w:p>
+    <w:p>
+      <w:pPr>
+        <w:pStyle w:val="a9"/>
+        <w:rPr>
+          <w:lang w:eastAsia="ru-RU"/>
+        </w:rPr>
+      </w:pPr>
+      <w:r>
+        <w:rPr>
+          <w:lang w:eastAsia="ru-RU"/>
+        </w:rPr>
+        <w:t>После авторизации пользователь должен загрузить кроссворд (рисунок 114.1),  чтобы начать или продолжить разгадывание кроссворда. Для этого нужно выбрать файл с расширением .</w:t>
+      </w:r>
+      <w:proofErr w:type="spellStart"/>
+      <w:r>
+        <w:rPr>
+          <w:lang w:eastAsia="ru-RU"/>
+        </w:rPr>
+        <w:t>crwd</w:t>
+      </w:r>
+      <w:proofErr w:type="spellEnd"/>
+      <w:r>
+        <w:rPr>
+          <w:lang w:eastAsia="ru-RU"/>
+        </w:rPr>
+        <w:t xml:space="preserve"> и открыть его. После появляется окно для разгадывания кроссворда (рисунок 115).</w:t>
       </w:r>
     </w:p>
     <w:p>
@@ -39476,36 +39533,67 @@
     </w:p>
     <w:p>
       <w:pPr>
+        <w:pStyle w:val="a3"/>
+      </w:pPr>
+      <w:proofErr w:type="spellStart"/>
+      <w:r>
+        <w:t>Режим</w:t>
+      </w:r>
+      <w:proofErr w:type="spellEnd"/>
+      <w:r>
+        <w:t xml:space="preserve"> </w:t>
+      </w:r>
+      <w:proofErr w:type="spellStart"/>
+      <w:r>
+        <w:t>администратора</w:t>
+      </w:r>
+      <w:proofErr w:type="spellEnd"/>
+    </w:p>
+    <w:p>
+      <w:pPr>
         <w:pStyle w:val="a9"/>
-        <w:rPr>
-          <w:b/>
-          <w:i/>
-          <w:lang w:eastAsia="ru-RU"/>
-        </w:rPr>
-      </w:pPr>
-      <w:r>
-        <w:rPr>
-          <w:b/>
-          <w:i/>
-          <w:lang w:eastAsia="ru-RU"/>
-        </w:rPr>
-        <w:t>3.1.1</w:t>
-      </w:r>
-      <w:r>
-        <w:rPr>
-          <w:b/>
-          <w:i/>
-          <w:lang w:eastAsia="ru-RU"/>
-        </w:rPr>
-        <w:tab/>
-      </w:r>
-      <w:r>
-        <w:rPr>
-          <w:b/>
-          <w:i/>
-          <w:lang w:eastAsia="ru-RU"/>
-        </w:rPr>
-        <w:t>Режим пользователя</w:t>
+      </w:pPr>
+      <w:r>
+        <w:t xml:space="preserve">После авторизации пользователь переходит </w:t>
+      </w:r>
+      <w:r>
+        <w:t>в</w:t>
+      </w:r>
+      <w:r>
+        <w:t xml:space="preserve"> </w:t>
+      </w:r>
+      <w:r>
+        <w:t>меню</w:t>
+      </w:r>
+      <w:r>
+        <w:t xml:space="preserve"> администратора (рису</w:t>
+      </w:r>
+      <w:r>
+        <w:t>нок 116), ему доступны следующе функции: «</w:t>
+      </w:r>
+      <w:r>
+        <w:t>Создать кроссворд</w:t>
+      </w:r>
+      <w:r>
+        <w:t>», «</w:t>
+      </w:r>
+      <w:r>
+        <w:t>Редактировать кроссворд</w:t>
+      </w:r>
+      <w:r>
+        <w:t>», «</w:t>
+      </w:r>
+      <w:r>
+        <w:t>Создать словарь понятий</w:t>
+      </w:r>
+      <w:r>
+        <w:t>», «</w:t>
+      </w:r>
+      <w:r>
+        <w:t>Редактировать словарь понятий</w:t>
+      </w:r>
+      <w:r>
+        <w:t>».</w:t>
       </w:r>
     </w:p>
     <w:p>
@@ -39513,132 +39601,42 @@
         <w:pStyle w:val="a9"/>
       </w:pPr>
       <w:r>
-        <w:t>После авторизации пользователь должен загрузить кроссвор</w:t>
+        <w:t xml:space="preserve">При нажатии на кнопку «Создать кроссворд» осуществляется переход к форме «Создание кроссворда» (рисунок 117), где можно задать параметры кроссворда и выбрать словарь понятий. После нажатия кнопки </w:t>
+      </w:r>
+      <w:r>
+        <w:t>«</w:t>
+      </w:r>
+      <w:r>
+        <w:t>Создать</w:t>
+      </w:r>
+      <w:r>
+        <w:t xml:space="preserve"> </w:t>
+      </w:r>
+      <w:r>
+        <w:lastRenderedPageBreak/>
+        <w:t>кроссворд</w:t>
+      </w:r>
+      <w:r>
+        <w:t xml:space="preserve">» </w:t>
+      </w:r>
+      <w:r>
+        <w:t xml:space="preserve">появляется форма «Создание/редактирование кроссворда» (рисунок 118), </w:t>
       </w:r>
       <w:proofErr w:type="gramStart"/>
       <w:r>
-        <w:t>д</w:t>
-      </w:r>
-      <w:r>
-        <w:t>(</w:t>
+        <w:t>в</w:t>
       </w:r>
       <w:proofErr w:type="gramEnd"/>
       <w:r>
-        <w:t xml:space="preserve">рисунок </w:t>
-      </w:r>
-      <w:r>
-        <w:rPr>
-          <w:highlight w:val="yellow"/>
-        </w:rPr>
-        <w:t>114.1</w:t>
-      </w:r>
-      <w:r>
-        <w:t xml:space="preserve">), </w:t>
-      </w:r>
-      <w:r>
-        <w:t xml:space="preserve"> чтобы начать или продолжить разгадывание кроссворда.</w:t>
-      </w:r>
-      <w:r>
-        <w:t xml:space="preserve"> Для этого нужно выбрать файл с расширением .</w:t>
-      </w:r>
-      <w:proofErr w:type="spellStart"/>
-      <w:r>
-        <w:t>crwd</w:t>
-      </w:r>
-      <w:proofErr w:type="spellEnd"/>
-      <w:r>
-        <w:t xml:space="preserve"> и открыть его. После появляется окно для разгадывания кроссворда (рисунок </w:t>
-      </w:r>
-      <w:r>
-        <w:rPr>
-          <w:highlight w:val="yellow"/>
-        </w:rPr>
-        <w:t>115</w:t>
-      </w:r>
-      <w:r>
-        <w:t>).</w:t>
-      </w:r>
-    </w:p>
-    <w:p>
-      <w:pPr>
-        <w:pStyle w:val="a9"/>
-        <w:rPr>
-          <w:b/>
-          <w:i/>
-          <w:lang w:eastAsia="ru-RU"/>
-        </w:rPr>
-      </w:pPr>
-      <w:r>
-        <w:rPr>
-          <w:b/>
-          <w:i/>
-          <w:lang w:eastAsia="ru-RU"/>
-        </w:rPr>
-        <w:t>3.1.2</w:t>
-      </w:r>
-      <w:r>
-        <w:rPr>
-          <w:b/>
-          <w:i/>
-          <w:lang w:eastAsia="ru-RU"/>
-        </w:rPr>
-        <w:tab/>
-        <w:t xml:space="preserve">Режим </w:t>
-      </w:r>
-      <w:r>
-        <w:rPr>
-          <w:b/>
-          <w:i/>
-          <w:lang w:eastAsia="ru-RU"/>
-        </w:rPr>
-        <w:t>администратора</w:t>
-      </w:r>
-    </w:p>
-    <w:p>
-      <w:pPr>
-        <w:pStyle w:val="a9"/>
-      </w:pPr>
-      <w:r>
-        <w:t xml:space="preserve">После авторизации пользователь переходит </w:t>
-      </w:r>
-      <w:r>
-        <w:t>в</w:t>
-      </w:r>
-      <w:r>
         <w:t xml:space="preserve"> </w:t>
       </w:r>
-      <w:r>
-        <w:t>меню</w:t>
-      </w:r>
-      <w:r>
-        <w:t xml:space="preserve"> администратора (рису</w:t>
-      </w:r>
-      <w:r>
-        <w:t>нок 116), ему доступны следующе функции: «</w:t>
-      </w:r>
-      <w:r>
-        <w:t>Создать кроссворд</w:t>
-      </w:r>
-      <w:r>
-        <w:t>», «</w:t>
-      </w:r>
-      <w:r>
-        <w:t>Редактировать кроссворд</w:t>
-      </w:r>
-      <w:r>
-        <w:t>», «</w:t>
-      </w:r>
-      <w:r>
-        <w:t>Создать словарь понятий</w:t>
-      </w:r>
-      <w:r>
-        <w:t>», «</w:t>
-      </w:r>
-      <w:r>
-        <w:t>Редактировать словарь понятий</w:t>
-      </w:r>
-      <w:r>
-        <w:t>».</w:t>
+      <w:proofErr w:type="gramStart"/>
+      <w:r>
+        <w:t>которой</w:t>
+      </w:r>
+      <w:proofErr w:type="gramEnd"/>
+      <w:r>
+        <w:t xml:space="preserve"> есть инструменты для создания кроссворда.</w:t>
       </w:r>
     </w:p>
     <w:p>
@@ -39646,7 +39644,9 @@
         <w:pStyle w:val="a8"/>
       </w:pPr>
       <w:r>
-        <w:lastRenderedPageBreak/>
+        <w:rPr>
+          <w:noProof/>
+        </w:rPr>
         <w:drawing>
           <wp:inline distT="0" distB="0" distL="0" distR="0" wp14:anchorId="4B6DA294" wp14:editId="4802EF51">
             <wp:extent cx="5067300" cy="3577810"/>
@@ -39705,6 +39705,9 @@
         <w:pStyle w:val="a8"/>
       </w:pPr>
       <w:r>
+        <w:rPr>
+          <w:noProof/>
+        </w:rPr>
         <w:drawing>
           <wp:inline distT="0" distB="0" distL="0" distR="0" wp14:anchorId="7976F627" wp14:editId="63CE1F84">
             <wp:extent cx="5939790" cy="4125791"/>
@@ -39759,70 +39762,6 @@
     </w:p>
     <w:p>
       <w:pPr>
-        <w:pStyle w:val="a9"/>
-      </w:pPr>
-      <w:r>
-        <w:lastRenderedPageBreak/>
-    